--- a/Conference Paper for Hybrid Auction.docx
+++ b/Conference Paper for Hybrid Auction.docx
@@ -7301,25 +7301,7 @@
                                 <w:sz w:val="18"/>
                                 <w:szCs w:val="18"/>
                               </w:rPr>
-                              <w:t xml:space="preserve"> g</w:t>
-                            </w:r>
-                            <w:proofErr w:type="spellStart"/>
-                            <w:r>
-                              <w:rPr>
-                                <w:rFonts w:ascii="Times New Roman" w:hAnsi="Times New Roman" w:cs="Times New Roman"/>
-                                <w:sz w:val="18"/>
-                                <w:szCs w:val="18"/>
-                              </w:rPr>
-                              <w:t>ets</w:t>
-                            </w:r>
-                            <w:proofErr w:type="spellEnd"/>
-                            <w:r>
-                              <w:rPr>
-                                <w:rFonts w:ascii="Times New Roman" w:hAnsi="Times New Roman" w:cs="Times New Roman"/>
-                                <w:sz w:val="18"/>
-                                <w:szCs w:val="18"/>
-                              </w:rPr>
-                              <w:t xml:space="preserve"> </w:t>
+                              <w:t xml:space="preserve"> gets </w:t>
                             </w:r>
                             <m:oMath>
                               <m:sSub>
@@ -7748,25 +7730,7 @@
                           <w:sz w:val="18"/>
                           <w:szCs w:val="18"/>
                         </w:rPr>
-                        <w:t xml:space="preserve"> g</w:t>
-                      </w:r>
-                      <w:proofErr w:type="spellStart"/>
-                      <w:r>
-                        <w:rPr>
-                          <w:rFonts w:ascii="Times New Roman" w:hAnsi="Times New Roman" w:cs="Times New Roman"/>
-                          <w:sz w:val="18"/>
-                          <w:szCs w:val="18"/>
-                        </w:rPr>
-                        <w:t>ets</w:t>
-                      </w:r>
-                      <w:proofErr w:type="spellEnd"/>
-                      <w:r>
-                        <w:rPr>
-                          <w:rFonts w:ascii="Times New Roman" w:hAnsi="Times New Roman" w:cs="Times New Roman"/>
-                          <w:sz w:val="18"/>
-                          <w:szCs w:val="18"/>
-                        </w:rPr>
-                        <w:t xml:space="preserve"> </w:t>
+                        <w:t xml:space="preserve"> gets </w:t>
                       </w:r>
                       <m:oMath>
                         <m:sSub>
@@ -7974,6 +7938,333 @@
         </w:rPr>
         <w:t>Figure 2: Registration protocol</w:t>
       </w:r>
+      <w:r>
+        <w:rPr>
+          <w:rFonts w:ascii="Times New Roman" w:hAnsi="Times New Roman" w:cs="Times New Roman"/>
+          <w:sz w:val="18"/>
+          <w:szCs w:val="18"/>
+        </w:rPr>
+        <w:t xml:space="preserve"> </w:t>
+      </w:r>
+    </w:p>
+    <w:tbl>
+      <w:tblPr>
+        <w:tblStyle w:val="TableGrid"/>
+        <w:tblW w:w="0" w:type="auto"/>
+        <w:tblLook w:val="04A0" w:firstRow="1" w:lastRow="0" w:firstColumn="1" w:lastColumn="0" w:noHBand="0" w:noVBand="1"/>
+      </w:tblPr>
+      <w:tblGrid>
+        <w:gridCol w:w="4310"/>
+      </w:tblGrid>
+      <w:tr>
+        <w:tc>
+          <w:tcPr>
+            <w:tcW w:w="4310" w:type="dxa"/>
+          </w:tcPr>
+          <w:p>
+            <w:pPr>
+              <w:jc w:val="both"/>
+              <w:rPr>
+                <w:rFonts w:ascii="Times New Roman" w:hAnsi="Times New Roman" w:cs="Times New Roman"/>
+                <w:sz w:val="18"/>
+                <w:szCs w:val="18"/>
+              </w:rPr>
+            </w:pPr>
+            <w:r>
+              <w:rPr>
+                <w:rFonts w:ascii="Times New Roman" w:hAnsi="Times New Roman" w:cs="Times New Roman"/>
+                <w:sz w:val="18"/>
+                <w:szCs w:val="18"/>
+              </w:rPr>
+              <w:t>Market Clearance Protocol</w:t>
+            </w:r>
+          </w:p>
+          <w:p>
+            <w:pPr>
+              <w:pStyle w:val="ListParagraph"/>
+              <w:numPr>
+                <w:ilvl w:val="0"/>
+                <w:numId w:val="10"/>
+              </w:numPr>
+              <w:spacing w:line="240" w:lineRule="auto"/>
+              <w:jc w:val="both"/>
+              <w:rPr>
+                <w:rFonts w:ascii="Times New Roman" w:hAnsi="Times New Roman" w:cs="Times New Roman"/>
+                <w:sz w:val="18"/>
+                <w:szCs w:val="18"/>
+              </w:rPr>
+            </w:pPr>
+            <w:r>
+              <w:rPr>
+                <w:rFonts w:ascii="Times New Roman" w:hAnsi="Times New Roman" w:cs="Times New Roman"/>
+                <w:sz w:val="18"/>
+                <w:szCs w:val="18"/>
+              </w:rPr>
+              <w:t xml:space="preserve">A encrypts </w:t>
+            </w:r>
+            <m:oMath>
+              <m:sSub>
+                <m:sSubPr>
+                  <m:ctrlPr>
+                    <w:rPr>
+                      <w:rFonts w:ascii="Cambria Math" w:hAnsi="Cambria Math" w:cs="Times New Roman"/>
+                      <w:i/>
+                      <w:sz w:val="18"/>
+                      <w:szCs w:val="18"/>
+                    </w:rPr>
+                  </m:ctrlPr>
+                </m:sSubPr>
+                <m:e>
+                  <m:r>
+                    <w:rPr>
+                      <w:rFonts w:ascii="Cambria Math" w:hAnsi="Cambria Math" w:cs="Times New Roman"/>
+                      <w:sz w:val="18"/>
+                      <w:szCs w:val="18"/>
+                    </w:rPr>
+                    <m:t>B</m:t>
+                  </m:r>
+                </m:e>
+                <m:sub>
+                  <m:r>
+                    <w:rPr>
+                      <w:rFonts w:ascii="Cambria Math" w:hAnsi="Cambria Math" w:cs="Times New Roman"/>
+                      <w:sz w:val="18"/>
+                      <w:szCs w:val="18"/>
+                    </w:rPr>
+                    <m:t>H</m:t>
+                  </m:r>
+                </m:sub>
+              </m:sSub>
+            </m:oMath>
+            <w:r>
+              <w:rPr>
+                <w:rFonts w:ascii="Times New Roman" w:hAnsi="Times New Roman" w:cs="Times New Roman"/>
+                <w:sz w:val="18"/>
+                <w:szCs w:val="18"/>
+              </w:rPr>
+              <w:t xml:space="preserve">’s BID with </w:t>
+            </w:r>
+            <m:oMath>
+              <m:sSub>
+                <m:sSubPr>
+                  <m:ctrlPr>
+                    <w:rPr>
+                      <w:rFonts w:ascii="Cambria Math" w:hAnsi="Cambria Math" w:cs="Times New Roman"/>
+                      <w:i/>
+                      <w:sz w:val="18"/>
+                      <w:szCs w:val="18"/>
+                    </w:rPr>
+                  </m:ctrlPr>
+                </m:sSubPr>
+                <m:e>
+                  <m:r>
+                    <w:rPr>
+                      <w:rFonts w:ascii="Cambria Math" w:hAnsi="Cambria Math" w:cs="Times New Roman"/>
+                      <w:sz w:val="18"/>
+                      <w:szCs w:val="18"/>
+                    </w:rPr>
+                    <m:t>B</m:t>
+                  </m:r>
+                </m:e>
+                <m:sub>
+                  <m:r>
+                    <w:rPr>
+                      <w:rFonts w:ascii="Cambria Math" w:hAnsi="Cambria Math" w:cs="Times New Roman"/>
+                      <w:sz w:val="18"/>
+                      <w:szCs w:val="18"/>
+                    </w:rPr>
+                    <m:t>H</m:t>
+                  </m:r>
+                </m:sub>
+              </m:sSub>
+            </m:oMath>
+            <w:r>
+              <w:rPr>
+                <w:rFonts w:ascii="Times New Roman" w:hAnsi="Times New Roman" w:cs="Times New Roman"/>
+                <w:sz w:val="18"/>
+                <w:szCs w:val="18"/>
+              </w:rPr>
+              <w:t>’s public key and propagates to the network.</w:t>
+            </w:r>
+          </w:p>
+          <w:p>
+            <w:pPr>
+              <w:pStyle w:val="ListParagraph"/>
+              <w:spacing w:line="240" w:lineRule="auto"/>
+              <w:jc w:val="both"/>
+              <w:rPr>
+                <w:rFonts w:ascii="Times New Roman" w:hAnsi="Times New Roman" w:cs="Times New Roman"/>
+                <w:sz w:val="18"/>
+                <w:szCs w:val="18"/>
+              </w:rPr>
+            </w:pPr>
+            <m:oMathPara>
+              <m:oMath>
+                <m:sSup>
+                  <m:sSupPr>
+                    <m:ctrlPr>
+                      <w:rPr>
+                        <w:rFonts w:ascii="Cambria Math" w:eastAsia="Times New Roman" w:hAnsi="Cambria Math" w:cs="Times New Roman"/>
+                        <w:i/>
+                        <w:sz w:val="16"/>
+                        <w:szCs w:val="16"/>
+                      </w:rPr>
+                    </m:ctrlPr>
+                  </m:sSupPr>
+                  <m:e>
+                    <m:r>
+                      <w:rPr>
+                        <w:rFonts w:ascii="Cambria Math" w:eastAsia="Times New Roman" w:hAnsi="Cambria Math" w:cs="Times New Roman"/>
+                        <w:sz w:val="16"/>
+                        <w:szCs w:val="16"/>
+                      </w:rPr>
+                      <m:t>E</m:t>
+                    </m:r>
+                  </m:e>
+                  <m:sup>
+                    <m:r>
+                      <w:rPr>
+                        <w:rFonts w:ascii="Cambria Math" w:eastAsia="Times New Roman" w:hAnsi="Cambria Math" w:cs="Times New Roman"/>
+                        <w:sz w:val="16"/>
+                        <w:szCs w:val="16"/>
+                      </w:rPr>
+                      <m:t>RSA</m:t>
+                    </m:r>
+                  </m:sup>
+                </m:sSup>
+                <m:r>
+                  <w:rPr>
+                    <w:rFonts w:ascii="Cambria Math" w:eastAsia="Times New Roman" w:hAnsi="Cambria Math" w:cs="Times New Roman"/>
+                    <w:sz w:val="16"/>
+                    <w:szCs w:val="16"/>
+                  </w:rPr>
+                  <m:t>(BID)</m:t>
+                </m:r>
+                <m:r>
+                  <w:rPr>
+                    <w:rFonts w:ascii="Cambria Math" w:eastAsia="Times New Roman" w:hAnsi="Cambria Math" w:cs="Times New Roman"/>
+                    <w:sz w:val="16"/>
+                    <w:szCs w:val="16"/>
+                  </w:rPr>
+                  <m:t>|</m:t>
+                </m:r>
+                <m:sSub>
+                  <m:sSubPr>
+                    <m:ctrlPr>
+                      <w:rPr>
+                        <w:rFonts w:ascii="Cambria Math" w:hAnsi="Cambria Math" w:cs="Times New Roman"/>
+                        <w:i/>
+                        <w:sz w:val="16"/>
+                        <w:szCs w:val="16"/>
+                      </w:rPr>
+                    </m:ctrlPr>
+                  </m:sSubPr>
+                  <m:e>
+                    <m:r>
+                      <w:rPr>
+                        <w:rFonts w:ascii="Cambria Math" w:hAnsi="Cambria Math" w:cs="Times New Roman"/>
+                        <w:sz w:val="16"/>
+                        <w:szCs w:val="16"/>
+                      </w:rPr>
+                      <m:t>pubKey</m:t>
+                    </m:r>
+                  </m:e>
+                  <m:sub>
+                    <m:r>
+                      <w:rPr>
+                        <w:rFonts w:ascii="Cambria Math" w:hAnsi="Cambria Math" w:cs="Times New Roman"/>
+                        <w:sz w:val="16"/>
+                        <w:szCs w:val="16"/>
+                      </w:rPr>
+                      <m:t>H</m:t>
+                    </m:r>
+                  </m:sub>
+                </m:sSub>
+              </m:oMath>
+            </m:oMathPara>
+          </w:p>
+          <w:p>
+            <w:pPr>
+              <w:jc w:val="both"/>
+              <w:rPr>
+                <w:rFonts w:ascii="Times New Roman" w:hAnsi="Times New Roman" w:cs="Times New Roman"/>
+                <w:sz w:val="18"/>
+                <w:szCs w:val="18"/>
+              </w:rPr>
+            </w:pPr>
+          </w:p>
+          <w:p>
+            <w:pPr>
+              <w:jc w:val="both"/>
+              <w:rPr>
+                <w:rFonts w:ascii="Times New Roman" w:hAnsi="Times New Roman" w:cs="Times New Roman"/>
+                <w:sz w:val="18"/>
+                <w:szCs w:val="18"/>
+              </w:rPr>
+            </w:pPr>
+          </w:p>
+          <w:p>
+            <w:pPr>
+              <w:jc w:val="both"/>
+              <w:rPr>
+                <w:rFonts w:ascii="Times New Roman" w:hAnsi="Times New Roman" w:cs="Times New Roman"/>
+                <w:sz w:val="18"/>
+                <w:szCs w:val="18"/>
+              </w:rPr>
+            </w:pPr>
+          </w:p>
+          <w:p>
+            <w:pPr>
+              <w:jc w:val="both"/>
+              <w:rPr>
+                <w:rFonts w:ascii="Times New Roman" w:hAnsi="Times New Roman" w:cs="Times New Roman"/>
+                <w:sz w:val="18"/>
+                <w:szCs w:val="18"/>
+              </w:rPr>
+            </w:pPr>
+          </w:p>
+          <w:p>
+            <w:pPr>
+              <w:jc w:val="both"/>
+              <w:rPr>
+                <w:rFonts w:ascii="Times New Roman" w:hAnsi="Times New Roman" w:cs="Times New Roman"/>
+                <w:sz w:val="18"/>
+                <w:szCs w:val="18"/>
+              </w:rPr>
+            </w:pPr>
+          </w:p>
+          <w:p>
+            <w:pPr>
+              <w:jc w:val="both"/>
+              <w:rPr>
+                <w:rFonts w:ascii="Times New Roman" w:hAnsi="Times New Roman" w:cs="Times New Roman"/>
+                <w:sz w:val="18"/>
+                <w:szCs w:val="18"/>
+              </w:rPr>
+            </w:pPr>
+          </w:p>
+          <w:p>
+            <w:pPr>
+              <w:jc w:val="both"/>
+              <w:rPr>
+                <w:rFonts w:ascii="Times New Roman" w:hAnsi="Times New Roman" w:cs="Times New Roman"/>
+                <w:sz w:val="18"/>
+                <w:szCs w:val="18"/>
+              </w:rPr>
+            </w:pPr>
+          </w:p>
+        </w:tc>
+      </w:tr>
+    </w:tbl>
+    <w:p>
+      <w:pPr>
+        <w:jc w:val="both"/>
+        <w:rPr>
+          <w:rFonts w:ascii="Times New Roman" w:hAnsi="Times New Roman" w:cs="Times New Roman"/>
+          <w:sz w:val="18"/>
+          <w:szCs w:val="18"/>
+        </w:rPr>
+      </w:pPr>
     </w:p>
     <w:p>
       <w:pPr>
@@ -8043,8 +8334,50 @@
                 <w:sz w:val="18"/>
                 <w:szCs w:val="18"/>
               </w:rPr>
-              <m:t>P</m:t>
+              <m:t>PB</m:t>
             </m:r>
+          </m:e>
+          <m:sub>
+            <m:r>
+              <w:rPr>
+                <w:rFonts w:ascii="Cambria Math" w:hAnsi="Cambria Math" w:cs="Times New Roman"/>
+                <w:sz w:val="18"/>
+                <w:szCs w:val="18"/>
+              </w:rPr>
+              <m:t>ij</m:t>
+            </m:r>
+          </m:sub>
+        </m:sSub>
+      </m:oMath>
+      <w:r>
+        <w:rPr>
+          <w:rFonts w:ascii="Times New Roman" w:hAnsi="Times New Roman" w:cs="Times New Roman"/>
+          <w:sz w:val="18"/>
+          <w:szCs w:val="18"/>
+        </w:rPr>
+        <w:t xml:space="preserve"> </w:t>
+      </w:r>
+      <w:r>
+        <w:rPr>
+          <w:rFonts w:ascii="Times New Roman" w:hAnsi="Times New Roman" w:cs="Times New Roman"/>
+          <w:sz w:val="18"/>
+          <w:szCs w:val="18"/>
+        </w:rPr>
+        <w:t xml:space="preserve"> of bidder </w:t>
+      </w:r>
+      <m:oMath>
+        <m:sSub>
+          <m:sSubPr>
+            <m:ctrlPr>
+              <w:rPr>
+                <w:rFonts w:ascii="Cambria Math" w:hAnsi="Cambria Math" w:cs="Times New Roman"/>
+                <w:i/>
+                <w:sz w:val="18"/>
+                <w:szCs w:val="18"/>
+              </w:rPr>
+            </m:ctrlPr>
+          </m:sSubPr>
+          <m:e>
             <m:r>
               <w:rPr>
                 <w:rFonts w:ascii="Cambria Math" w:hAnsi="Cambria Math" w:cs="Times New Roman"/>
@@ -8063,6 +8396,56 @@
               </w:rPr>
               <m:t>i</m:t>
             </m:r>
+          </m:sub>
+        </m:sSub>
+      </m:oMath>
+      <w:r>
+        <w:rPr>
+          <w:rFonts w:ascii="Times New Roman" w:eastAsiaTheme="minorEastAsia" w:hAnsi="Times New Roman" w:cs="Times New Roman"/>
+          <w:sz w:val="18"/>
+          <w:szCs w:val="18"/>
+        </w:rPr>
+        <w:t xml:space="preserve"> </w:t>
+      </w:r>
+      <w:r>
+        <w:rPr>
+          <w:rFonts w:ascii="Times New Roman" w:hAnsi="Times New Roman" w:cs="Times New Roman"/>
+          <w:sz w:val="18"/>
+          <w:szCs w:val="18"/>
+        </w:rPr>
+        <w:t>is than encrypted with the targeted bidder</w:t>
+      </w:r>
+      <w:r>
+        <w:rPr>
+          <w:rFonts w:ascii="Times New Roman" w:hAnsi="Times New Roman" w:cs="Times New Roman"/>
+          <w:sz w:val="18"/>
+          <w:szCs w:val="18"/>
+        </w:rPr>
+        <w:t xml:space="preserve"> </w:t>
+      </w:r>
+      <m:oMath>
+        <m:sSub>
+          <m:sSubPr>
+            <m:ctrlPr>
+              <w:rPr>
+                <w:rFonts w:ascii="Cambria Math" w:hAnsi="Cambria Math" w:cs="Times New Roman"/>
+                <w:i/>
+                <w:sz w:val="18"/>
+                <w:szCs w:val="18"/>
+              </w:rPr>
+            </m:ctrlPr>
+          </m:sSubPr>
+          <m:e>
+            <m:r>
+              <w:rPr>
+                <w:rFonts w:ascii="Cambria Math" w:hAnsi="Cambria Math" w:cs="Times New Roman"/>
+                <w:sz w:val="18"/>
+                <w:szCs w:val="18"/>
+              </w:rPr>
+              <m:t>B</m:t>
+            </m:r>
+          </m:e>
+          <m:sub>
             <m:r>
               <w:rPr>
                 <w:rFonts w:ascii="Cambria Math" w:hAnsi="Cambria Math" w:cs="Times New Roman"/>
@@ -8080,15 +8463,7 @@
           <w:sz w:val="18"/>
           <w:szCs w:val="18"/>
         </w:rPr>
-        <w:t xml:space="preserve"> </w:t>
-      </w:r>
-      <w:r>
-        <w:rPr>
-          <w:rFonts w:ascii="Times New Roman" w:hAnsi="Times New Roman" w:cs="Times New Roman"/>
-          <w:sz w:val="18"/>
-          <w:szCs w:val="18"/>
-        </w:rPr>
-        <w:t xml:space="preserve"> of bidder </w:t>
+        <w:t xml:space="preserve"> public key and further this ciphertext is encrypted with the RSA public key of the auctioneer. Auctioneer decrypts the encrypted information and recovers encrypted </w:t>
       </w:r>
       <m:oMath>
         <m:sSub>
@@ -8109,7 +8484,7 @@
                 <w:sz w:val="18"/>
                 <w:szCs w:val="18"/>
               </w:rPr>
-              <m:t>B</m:t>
+              <m:t>PB</m:t>
             </m:r>
           </m:e>
           <m:sub>
@@ -8119,123 +8494,7 @@
                 <w:sz w:val="18"/>
                 <w:szCs w:val="18"/>
               </w:rPr>
-              <m:t>i</m:t>
-            </m:r>
-          </m:sub>
-        </m:sSub>
-      </m:oMath>
-      <w:r>
-        <w:rPr>
-          <w:rFonts w:ascii="Times New Roman" w:eastAsiaTheme="minorEastAsia" w:hAnsi="Times New Roman" w:cs="Times New Roman"/>
-          <w:sz w:val="18"/>
-          <w:szCs w:val="18"/>
-        </w:rPr>
-        <w:t xml:space="preserve"> </w:t>
-      </w:r>
-      <w:r>
-        <w:rPr>
-          <w:rFonts w:ascii="Times New Roman" w:hAnsi="Times New Roman" w:cs="Times New Roman"/>
-          <w:sz w:val="18"/>
-          <w:szCs w:val="18"/>
-        </w:rPr>
-        <w:t>is than encrypted with the targeted bidder</w:t>
-      </w:r>
-      <w:r>
-        <w:rPr>
-          <w:rFonts w:ascii="Times New Roman" w:hAnsi="Times New Roman" w:cs="Times New Roman"/>
-          <w:sz w:val="18"/>
-          <w:szCs w:val="18"/>
-        </w:rPr>
-        <w:t xml:space="preserve"> </w:t>
-      </w:r>
-      <m:oMath>
-        <m:sSub>
-          <m:sSubPr>
-            <m:ctrlPr>
-              <w:rPr>
-                <w:rFonts w:ascii="Cambria Math" w:hAnsi="Cambria Math" w:cs="Times New Roman"/>
-                <w:i/>
-                <w:sz w:val="18"/>
-                <w:szCs w:val="18"/>
-              </w:rPr>
-            </m:ctrlPr>
-          </m:sSubPr>
-          <m:e>
-            <m:r>
-              <w:rPr>
-                <w:rFonts w:ascii="Cambria Math" w:hAnsi="Cambria Math" w:cs="Times New Roman"/>
-                <w:sz w:val="18"/>
-                <w:szCs w:val="18"/>
-              </w:rPr>
-              <m:t>B</m:t>
-            </m:r>
-          </m:e>
-          <m:sub>
-            <m:r>
-              <w:rPr>
-                <w:rFonts w:ascii="Cambria Math" w:hAnsi="Cambria Math" w:cs="Times New Roman"/>
-                <w:sz w:val="18"/>
-                <w:szCs w:val="18"/>
-              </w:rPr>
-              <m:t>j</m:t>
-            </m:r>
-          </m:sub>
-        </m:sSub>
-      </m:oMath>
-      <w:r>
-        <w:rPr>
-          <w:rFonts w:ascii="Times New Roman" w:hAnsi="Times New Roman" w:cs="Times New Roman"/>
-          <w:sz w:val="18"/>
-          <w:szCs w:val="18"/>
-        </w:rPr>
-        <w:t xml:space="preserve"> public key and further this ciphertext is encrypted with the RSA public key of the auctioneer. Auctioneer decrypts the encrypted information and recovers encrypted </w:t>
-      </w:r>
-      <m:oMath>
-        <m:sSub>
-          <m:sSubPr>
-            <m:ctrlPr>
-              <w:rPr>
-                <w:rFonts w:ascii="Cambria Math" w:hAnsi="Cambria Math" w:cs="Times New Roman"/>
-                <w:i/>
-                <w:sz w:val="18"/>
-                <w:szCs w:val="18"/>
-              </w:rPr>
-            </m:ctrlPr>
-          </m:sSubPr>
-          <m:e>
-            <m:r>
-              <w:rPr>
-                <w:rFonts w:ascii="Cambria Math" w:hAnsi="Cambria Math" w:cs="Times New Roman"/>
-                <w:sz w:val="18"/>
-                <w:szCs w:val="18"/>
-              </w:rPr>
-              <m:t>P</m:t>
-            </m:r>
-            <m:r>
-              <w:rPr>
-                <w:rFonts w:ascii="Cambria Math" w:hAnsi="Cambria Math" w:cs="Times New Roman"/>
-                <w:sz w:val="18"/>
-                <w:szCs w:val="18"/>
-              </w:rPr>
-              <m:t>B</m:t>
-            </m:r>
-          </m:e>
-          <m:sub>
-            <m:r>
-              <w:rPr>
-                <w:rFonts w:ascii="Cambria Math" w:hAnsi="Cambria Math" w:cs="Times New Roman"/>
-                <w:sz w:val="18"/>
-                <w:szCs w:val="18"/>
-              </w:rPr>
-              <m:t>i</m:t>
-            </m:r>
-            <m:r>
-              <w:rPr>
-                <w:rFonts w:ascii="Cambria Math" w:hAnsi="Cambria Math" w:cs="Times New Roman"/>
-                <w:sz w:val="18"/>
-                <w:szCs w:val="18"/>
-              </w:rPr>
-              <m:t>j</m:t>
+              <m:t>ij</m:t>
             </m:r>
           </m:sub>
         </m:sSub>
@@ -8435,15 +8694,7 @@
                 <w:sz w:val="18"/>
                 <w:szCs w:val="18"/>
               </w:rPr>
-              <m:t>P</m:t>
-            </m:r>
-            <m:r>
-              <w:rPr>
-                <w:rFonts w:ascii="Cambria Math" w:hAnsi="Cambria Math" w:cs="Times New Roman"/>
-                <w:sz w:val="18"/>
-                <w:szCs w:val="18"/>
-              </w:rPr>
-              <m:t>B</m:t>
+              <m:t>PB</m:t>
             </m:r>
           </m:e>
           <m:sub>
@@ -8453,15 +8704,7 @@
                 <w:sz w:val="18"/>
                 <w:szCs w:val="18"/>
               </w:rPr>
-              <m:t>i</m:t>
-            </m:r>
-            <m:r>
-              <w:rPr>
-                <w:rFonts w:ascii="Cambria Math" w:hAnsi="Cambria Math" w:cs="Times New Roman"/>
-                <w:sz w:val="18"/>
-                <w:szCs w:val="18"/>
-              </w:rPr>
-              <m:t>j</m:t>
+              <m:t>ij</m:t>
             </m:r>
           </m:sub>
         </m:sSub>
@@ -8765,21 +9008,24 @@
             <w:sz w:val="18"/>
             <w:szCs w:val="18"/>
           </w:rPr>
-          <m:t xml:space="preserve"> A</m:t>
-        </m:r>
-        <m:r>
-          <w:rPr>
-            <w:rFonts w:ascii="Cambria Math" w:hAnsi="Cambria Math" w:cs="Times New Roman"/>
-            <w:sz w:val="18"/>
-            <w:szCs w:val="18"/>
-          </w:rPr>
-          <m:t>.</m:t>
+          <m:t xml:space="preserve"> A.</m:t>
         </m:r>
       </m:oMath>
     </w:p>
     <w:p>
       <w:pPr>
+        <w:pBdr>
+          <w:top w:val="single" w:sz="12" w:space="1" w:color="auto"/>
+          <w:bottom w:val="single" w:sz="12" w:space="1" w:color="auto"/>
+        </w:pBdr>
         <w:jc w:val="both"/>
+        <w:rPr>
+          <w:rFonts w:ascii="Times New Roman" w:eastAsiaTheme="minorEastAsia" w:hAnsi="Times New Roman" w:cs="Times New Roman"/>
+          <w:sz w:val="18"/>
+          <w:szCs w:val="18"/>
+        </w:rPr>
+      </w:pPr>
+      <w:r>
         <w:rPr>
           <w:rFonts w:ascii="Times New Roman" w:eastAsiaTheme="minorEastAsia" w:hAnsi="Times New Roman" w:cs="Times New Roman"/>
           <w:b/>
@@ -8787,46 +9033,287 @@
           <w:sz w:val="18"/>
           <w:szCs w:val="18"/>
         </w:rPr>
+        <w:t>Algorithm 1</w:t>
+      </w:r>
+      <w:r>
+        <w:rPr>
+          <w:rFonts w:ascii="Times New Roman" w:eastAsiaTheme="minorEastAsia" w:hAnsi="Times New Roman" w:cs="Times New Roman"/>
+          <w:sz w:val="18"/>
+          <w:szCs w:val="18"/>
+        </w:rPr>
+        <w:t>: Bid Submission Phase</w:t>
+      </w:r>
+    </w:p>
+    <w:p>
+      <w:pPr>
+        <w:spacing w:line="240" w:lineRule="auto"/>
+        <w:jc w:val="both"/>
+        <w:rPr>
+          <w:rFonts w:ascii="Times New Roman" w:eastAsiaTheme="minorEastAsia" w:hAnsi="Times New Roman" w:cs="Times New Roman"/>
+          <w:sz w:val="16"/>
+          <w:szCs w:val="16"/>
+        </w:rPr>
       </w:pPr>
       <w:r>
         <w:rPr>
           <w:rFonts w:ascii="Times New Roman" w:eastAsiaTheme="minorEastAsia" w:hAnsi="Times New Roman" w:cs="Times New Roman"/>
           <w:b/>
           <w:bCs/>
-          <w:sz w:val="18"/>
-          <w:szCs w:val="18"/>
-        </w:rPr>
-        <w:t xml:space="preserve">Algorithm </w:t>
+          <w:sz w:val="16"/>
+          <w:szCs w:val="16"/>
+        </w:rPr>
+        <w:t>Input</w:t>
+      </w:r>
+      <w:r>
+        <w:rPr>
+          <w:rFonts w:ascii="Times New Roman" w:eastAsiaTheme="minorEastAsia" w:hAnsi="Times New Roman" w:cs="Times New Roman"/>
+          <w:sz w:val="16"/>
+          <w:szCs w:val="16"/>
+        </w:rPr>
+        <w:t>:</w:t>
       </w:r>
       <w:r>
         <w:rPr>
           <w:rFonts w:ascii="Times New Roman" w:eastAsiaTheme="minorEastAsia" w:hAnsi="Times New Roman" w:cs="Times New Roman"/>
           <w:b/>
           <w:bCs/>
-          <w:sz w:val="18"/>
-          <w:szCs w:val="18"/>
-        </w:rPr>
-        <w:t>1</w:t>
-      </w:r>
+          <w:sz w:val="16"/>
+          <w:szCs w:val="16"/>
+        </w:rPr>
+        <w:t xml:space="preserve"> </w:t>
+      </w:r>
+      <m:oMath>
+        <m:sSub>
+          <m:sSubPr>
+            <m:ctrlPr>
+              <w:rPr>
+                <w:rFonts w:ascii="Cambria Math" w:hAnsi="Cambria Math" w:cs="Times New Roman"/>
+                <w:i/>
+                <w:sz w:val="16"/>
+                <w:szCs w:val="16"/>
+              </w:rPr>
+            </m:ctrlPr>
+          </m:sSubPr>
+          <m:e>
+            <m:r>
+              <w:rPr>
+                <w:rFonts w:ascii="Cambria Math" w:hAnsi="Cambria Math" w:cs="Times New Roman"/>
+                <w:sz w:val="16"/>
+                <w:szCs w:val="16"/>
+              </w:rPr>
+              <m:t>B</m:t>
+            </m:r>
+          </m:e>
+          <m:sub>
+            <m:r>
+              <w:rPr>
+                <w:rFonts w:ascii="Cambria Math" w:hAnsi="Cambria Math" w:cs="Times New Roman"/>
+                <w:sz w:val="16"/>
+                <w:szCs w:val="16"/>
+              </w:rPr>
+              <m:t>i</m:t>
+            </m:r>
+          </m:sub>
+        </m:sSub>
+        <m:sSub>
+          <m:sSubPr>
+            <m:ctrlPr>
+              <w:rPr>
+                <w:rFonts w:ascii="Cambria Math" w:hAnsi="Cambria Math" w:cs="Times New Roman"/>
+                <w:i/>
+                <w:sz w:val="16"/>
+                <w:szCs w:val="16"/>
+              </w:rPr>
+            </m:ctrlPr>
+          </m:sSubPr>
+          <m:e>
+            <m:sSub>
+              <m:sSubPr>
+                <m:ctrlPr>
+                  <w:rPr>
+                    <w:rFonts w:ascii="Cambria Math" w:hAnsi="Cambria Math" w:cs="Times New Roman"/>
+                    <w:i/>
+                    <w:sz w:val="16"/>
+                    <w:szCs w:val="16"/>
+                  </w:rPr>
+                </m:ctrlPr>
+              </m:sSubPr>
+              <m:e>
+                <m:r>
+                  <w:rPr>
+                    <w:rFonts w:ascii="Cambria Math" w:hAnsi="Cambria Math" w:cs="Times New Roman"/>
+                    <w:sz w:val="16"/>
+                    <w:szCs w:val="16"/>
+                  </w:rPr>
+                  <m:t>,</m:t>
+                </m:r>
+                <m:r>
+                  <w:rPr>
+                    <w:rFonts w:ascii="Cambria Math" w:hAnsi="Cambria Math" w:cs="Times New Roman"/>
+                    <w:sz w:val="18"/>
+                    <w:szCs w:val="18"/>
+                  </w:rPr>
+                  <m:t xml:space="preserve"> </m:t>
+                </m:r>
+                <m:r>
+                  <w:rPr>
+                    <w:rFonts w:ascii="Cambria Math" w:hAnsi="Cambria Math" w:cs="Times New Roman"/>
+                    <w:sz w:val="18"/>
+                    <w:szCs w:val="18"/>
+                  </w:rPr>
+                  <m:t xml:space="preserve"> </m:t>
+                </m:r>
+                <m:sSub>
+                  <m:sSubPr>
+                    <m:ctrlPr>
+                      <w:rPr>
+                        <w:rFonts w:ascii="Cambria Math" w:hAnsi="Cambria Math" w:cs="Times New Roman"/>
+                        <w:i/>
+                        <w:sz w:val="18"/>
+                        <w:szCs w:val="18"/>
+                      </w:rPr>
+                    </m:ctrlPr>
+                  </m:sSubPr>
+                  <m:e>
+                    <m:r>
+                      <w:rPr>
+                        <w:rFonts w:ascii="Cambria Math" w:hAnsi="Cambria Math" w:cs="Times New Roman"/>
+                        <w:sz w:val="18"/>
+                        <w:szCs w:val="18"/>
+                      </w:rPr>
+                      <m:t>B</m:t>
+                    </m:r>
+                  </m:e>
+                  <m:sub>
+                    <m:r>
+                      <w:rPr>
+                        <w:rFonts w:ascii="Cambria Math" w:hAnsi="Cambria Math" w:cs="Times New Roman"/>
+                        <w:sz w:val="18"/>
+                        <w:szCs w:val="18"/>
+                      </w:rPr>
+                      <m:t>j</m:t>
+                    </m:r>
+                  </m:sub>
+                </m:sSub>
+                <m:r>
+                  <w:rPr>
+                    <w:rFonts w:ascii="Cambria Math" w:hAnsi="Cambria Math" w:cs="Times New Roman"/>
+                    <w:sz w:val="16"/>
+                    <w:szCs w:val="16"/>
+                  </w:rPr>
+                  <m:t>,</m:t>
+                </m:r>
+                <m:r>
+                  <w:rPr>
+                    <w:rFonts w:ascii="Cambria Math" w:hAnsi="Cambria Math" w:cs="Times New Roman"/>
+                    <w:sz w:val="16"/>
+                    <w:szCs w:val="16"/>
+                  </w:rPr>
+                  <m:t xml:space="preserve">  PB</m:t>
+                </m:r>
+              </m:e>
+              <m:sub>
+                <m:r>
+                  <w:rPr>
+                    <w:rFonts w:ascii="Cambria Math" w:hAnsi="Cambria Math" w:cs="Times New Roman"/>
+                    <w:sz w:val="16"/>
+                    <w:szCs w:val="16"/>
+                  </w:rPr>
+                  <m:t>ij</m:t>
+                </m:r>
+              </m:sub>
+            </m:sSub>
+            <m:r>
+              <w:rPr>
+                <w:rFonts w:ascii="Cambria Math" w:hAnsi="Cambria Math" w:cs="Times New Roman"/>
+                <w:sz w:val="16"/>
+                <w:szCs w:val="16"/>
+              </w:rPr>
+              <m:t>,  pubKey</m:t>
+            </m:r>
+          </m:e>
+          <m:sub>
+            <m:r>
+              <w:rPr>
+                <w:rFonts w:ascii="Cambria Math" w:hAnsi="Cambria Math" w:cs="Times New Roman"/>
+                <w:sz w:val="16"/>
+                <w:szCs w:val="16"/>
+              </w:rPr>
+              <m:t>j</m:t>
+            </m:r>
+          </m:sub>
+        </m:sSub>
+        <m:sSubSup>
+          <m:sSubSupPr>
+            <m:ctrlPr>
+              <w:rPr>
+                <w:rFonts w:ascii="Cambria Math" w:eastAsia="Times New Roman" w:hAnsi="Cambria Math" w:cs="Times New Roman"/>
+                <w:i/>
+                <w:sz w:val="16"/>
+                <w:szCs w:val="16"/>
+              </w:rPr>
+            </m:ctrlPr>
+          </m:sSubSupPr>
+          <m:e>
+            <m:r>
+              <w:rPr>
+                <w:rFonts w:ascii="Cambria Math" w:eastAsia="Times New Roman" w:hAnsi="Cambria Math" w:cs="Times New Roman"/>
+                <w:sz w:val="16"/>
+                <w:szCs w:val="16"/>
+              </w:rPr>
+              <m:t>, pubKey</m:t>
+            </m:r>
+          </m:e>
+          <m:sub>
+            <m:r>
+              <w:rPr>
+                <w:rFonts w:ascii="Cambria Math" w:eastAsia="Times New Roman" w:hAnsi="Cambria Math" w:cs="Times New Roman"/>
+                <w:sz w:val="16"/>
+                <w:szCs w:val="16"/>
+              </w:rPr>
+              <m:t>Auc</m:t>
+            </m:r>
+          </m:sub>
+          <m:sup>
+            <m:r>
+              <w:rPr>
+                <w:rFonts w:ascii="Cambria Math" w:eastAsia="Times New Roman" w:hAnsi="Cambria Math" w:cs="Times New Roman"/>
+                <w:sz w:val="16"/>
+                <w:szCs w:val="16"/>
+              </w:rPr>
+              <m:t>RSA</m:t>
+            </m:r>
+          </m:sup>
+        </m:sSubSup>
+      </m:oMath>
+    </w:p>
+    <w:p>
+      <w:pPr>
+        <w:spacing w:line="240" w:lineRule="auto"/>
+        <w:jc w:val="both"/>
+        <w:rPr>
+          <w:rFonts w:ascii="Times New Roman" w:eastAsiaTheme="minorEastAsia" w:hAnsi="Times New Roman" w:cs="Times New Roman"/>
+          <w:sz w:val="16"/>
+          <w:szCs w:val="16"/>
+        </w:rPr>
+      </w:pPr>
       <w:r>
         <w:rPr>
           <w:rFonts w:ascii="Times New Roman" w:eastAsiaTheme="minorEastAsia" w:hAnsi="Times New Roman" w:cs="Times New Roman"/>
           <w:b/>
           <w:bCs/>
-          <w:sz w:val="18"/>
-          <w:szCs w:val="18"/>
-        </w:rPr>
-        <w:t xml:space="preserve">: </w:t>
+          <w:sz w:val="16"/>
+          <w:szCs w:val="16"/>
+        </w:rPr>
+        <w:t>Output</w:t>
       </w:r>
       <w:r>
         <w:rPr>
           <w:rFonts w:ascii="Times New Roman" w:eastAsiaTheme="minorEastAsia" w:hAnsi="Times New Roman" w:cs="Times New Roman"/>
-          <w:b/>
-          <w:bCs/>
-          <w:sz w:val="18"/>
-          <w:szCs w:val="18"/>
-        </w:rPr>
-        <w:t>Bid Submission Phase</w:t>
+          <w:sz w:val="16"/>
+          <w:szCs w:val="16"/>
+        </w:rPr>
+        <w:t>: STPC pair.</w:t>
       </w:r>
     </w:p>
     <w:p>
@@ -8841,6 +9328,7 @@
           <w:rFonts w:ascii="Times New Roman" w:hAnsi="Times New Roman" w:cs="Times New Roman"/>
           <w:b/>
           <w:bCs/>
+          <w:i/>
           <w:sz w:val="18"/>
           <w:szCs w:val="18"/>
         </w:rPr>
@@ -8882,6 +9370,7 @@
       <w:r>
         <w:rPr>
           <w:rFonts w:ascii="Times New Roman" w:hAnsi="Times New Roman" w:cs="Times New Roman"/>
+          <w:i/>
           <w:sz w:val="18"/>
           <w:szCs w:val="18"/>
         </w:rPr>
@@ -8930,6 +9419,7 @@
           <w:rFonts w:ascii="Times New Roman" w:hAnsi="Times New Roman" w:cs="Times New Roman"/>
           <w:b/>
           <w:bCs/>
+          <w:i/>
           <w:sz w:val="16"/>
           <w:szCs w:val="16"/>
         </w:rPr>
@@ -8969,9 +9459,6 @@
             </m:sub>
           </m:sSub>
           <m:r>
-            <m:rPr>
-              <m:sty m:val="p"/>
-            </m:rPr>
             <w:rPr>
               <w:rFonts w:ascii="Cambria Math" w:hAnsi="Times New Roman" w:cs="Times New Roman"/>
               <w:sz w:val="16"/>
@@ -9183,15 +9670,7 @@
               <w:sz w:val="16"/>
               <w:szCs w:val="16"/>
             </w:rPr>
-            <m:t>)</m:t>
-          </m:r>
-          <m:r>
-            <w:rPr>
-              <w:rFonts w:ascii="Cambria Math" w:eastAsia="Times New Roman" w:hAnsi="Cambria Math" w:cs="Times New Roman"/>
-              <w:sz w:val="16"/>
-              <w:szCs w:val="16"/>
-            </w:rPr>
-            <m:t>|</m:t>
+            <m:t>)|</m:t>
           </m:r>
           <m:sSubSup>
             <m:sSubSupPr>
@@ -9248,6 +9727,7 @@
         <w:jc w:val="both"/>
         <w:rPr>
           <w:rFonts w:ascii="Times New Roman" w:hAnsi="Times New Roman" w:cs="Times New Roman"/>
+          <w:i/>
           <w:sz w:val="18"/>
           <w:szCs w:val="18"/>
         </w:rPr>
@@ -9265,6 +9745,7 @@
       <w:r>
         <w:rPr>
           <w:rFonts w:ascii="Times New Roman" w:hAnsi="Times New Roman" w:cs="Times New Roman"/>
+          <w:i/>
           <w:sz w:val="18"/>
           <w:szCs w:val="18"/>
         </w:rPr>
@@ -9307,6 +9788,7 @@
       <w:r>
         <w:rPr>
           <w:rFonts w:ascii="Times New Roman" w:hAnsi="Times New Roman" w:cs="Times New Roman"/>
+          <w:i/>
           <w:sz w:val="18"/>
           <w:szCs w:val="18"/>
         </w:rPr>
@@ -9349,18 +9831,11 @@
       <w:r>
         <w:rPr>
           <w:rFonts w:ascii="Times New Roman" w:hAnsi="Times New Roman" w:cs="Times New Roman"/>
-          <w:sz w:val="18"/>
-          <w:szCs w:val="18"/>
-        </w:rPr>
-        <w:t xml:space="preserve"> </w:t>
-      </w:r>
-      <w:r>
-        <w:rPr>
-          <w:rFonts w:ascii="Times New Roman" w:hAnsi="Times New Roman" w:cs="Times New Roman"/>
-          <w:sz w:val="18"/>
-          <w:szCs w:val="18"/>
-        </w:rPr>
-        <w:t>.</w:t>
+          <w:i/>
+          <w:sz w:val="18"/>
+          <w:szCs w:val="18"/>
+        </w:rPr>
+        <w:t xml:space="preserve"> .</w:t>
       </w:r>
     </w:p>
     <w:p>
@@ -9369,6 +9844,7 @@
         <w:jc w:val="both"/>
         <w:rPr>
           <w:rFonts w:ascii="Times New Roman" w:hAnsi="Times New Roman" w:cs="Times New Roman"/>
+          <w:i/>
           <w:sz w:val="18"/>
           <w:szCs w:val="18"/>
         </w:rPr>
@@ -9602,13 +10078,15 @@
         <w:jc w:val="both"/>
         <w:rPr>
           <w:rFonts w:ascii="Times New Roman" w:hAnsi="Times New Roman" w:cs="Times New Roman"/>
-          <w:sz w:val="18"/>
-          <w:szCs w:val="18"/>
-        </w:rPr>
-      </w:pPr>
-      <w:r>
-        <w:rPr>
-          <w:rFonts w:ascii="Times New Roman" w:hAnsi="Times New Roman" w:cs="Times New Roman"/>
+          <w:i/>
+          <w:sz w:val="18"/>
+          <w:szCs w:val="18"/>
+        </w:rPr>
+      </w:pPr>
+      <w:r>
+        <w:rPr>
+          <w:rFonts w:ascii="Times New Roman" w:hAnsi="Times New Roman" w:cs="Times New Roman"/>
+          <w:i/>
           <w:sz w:val="18"/>
           <w:szCs w:val="18"/>
         </w:rPr>
@@ -9651,6 +10129,7 @@
       <w:r>
         <w:rPr>
           <w:rFonts w:ascii="Times New Roman" w:hAnsi="Times New Roman" w:cs="Times New Roman"/>
+          <w:i/>
           <w:sz w:val="18"/>
           <w:szCs w:val="18"/>
         </w:rPr>
@@ -9667,6 +10146,7 @@
         <w:jc w:val="both"/>
         <w:rPr>
           <w:rFonts w:ascii="Times New Roman" w:hAnsi="Times New Roman" w:cs="Times New Roman"/>
+          <w:i/>
           <w:sz w:val="18"/>
           <w:szCs w:val="18"/>
         </w:rPr>
@@ -9708,6 +10188,7 @@
       <w:r>
         <w:rPr>
           <w:rFonts w:ascii="Times New Roman" w:hAnsi="Times New Roman" w:cs="Times New Roman"/>
+          <w:i/>
           <w:sz w:val="16"/>
           <w:szCs w:val="16"/>
         </w:rPr>
@@ -9750,6 +10231,7 @@
       <w:r>
         <w:rPr>
           <w:rFonts w:ascii="Times New Roman" w:hAnsi="Times New Roman" w:cs="Times New Roman"/>
+          <w:i/>
           <w:sz w:val="16"/>
           <w:szCs w:val="16"/>
         </w:rPr>
@@ -9804,6 +10286,7 @@
         <w:jc w:val="both"/>
         <w:rPr>
           <w:rFonts w:ascii="Times New Roman" w:hAnsi="Times New Roman" w:cs="Times New Roman"/>
+          <w:i/>
           <w:sz w:val="16"/>
           <w:szCs w:val="16"/>
         </w:rPr>
@@ -10018,6 +10501,7 @@
         <w:jc w:val="both"/>
         <w:rPr>
           <w:rFonts w:ascii="Times New Roman" w:hAnsi="Times New Roman" w:cs="Times New Roman"/>
+          <w:i/>
           <w:sz w:val="18"/>
           <w:szCs w:val="18"/>
         </w:rPr>
@@ -10059,6 +10543,7 @@
       <w:r>
         <w:rPr>
           <w:rFonts w:ascii="Times New Roman" w:hAnsi="Times New Roman" w:cs="Times New Roman"/>
+          <w:i/>
           <w:sz w:val="18"/>
           <w:szCs w:val="18"/>
         </w:rPr>
@@ -10067,6 +10552,7 @@
       <w:r>
         <w:rPr>
           <w:rFonts w:ascii="Times New Roman" w:hAnsi="Times New Roman" w:cs="Times New Roman"/>
+          <w:i/>
           <w:sz w:val="18"/>
           <w:szCs w:val="18"/>
         </w:rPr>
@@ -10075,6 +10561,7 @@
       <w:r>
         <w:rPr>
           <w:rFonts w:ascii="Times New Roman" w:hAnsi="Times New Roman" w:cs="Times New Roman"/>
+          <w:i/>
           <w:sz w:val="18"/>
           <w:szCs w:val="18"/>
         </w:rPr>
@@ -10083,6 +10570,7 @@
       <w:r>
         <w:rPr>
           <w:rFonts w:ascii="Times New Roman" w:hAnsi="Times New Roman" w:cs="Times New Roman"/>
+          <w:i/>
           <w:sz w:val="18"/>
           <w:szCs w:val="18"/>
         </w:rPr>
@@ -10107,15 +10595,7 @@
                 <w:sz w:val="18"/>
                 <w:szCs w:val="18"/>
               </w:rPr>
-              <m:t>P</m:t>
-            </m:r>
-            <m:r>
-              <w:rPr>
-                <w:rFonts w:ascii="Cambria Math" w:hAnsi="Cambria Math" w:cs="Times New Roman"/>
-                <w:sz w:val="18"/>
-                <w:szCs w:val="18"/>
-              </w:rPr>
-              <m:t>B</m:t>
+              <m:t>PB</m:t>
             </m:r>
           </m:e>
           <m:sub>
@@ -10125,15 +10605,7 @@
                 <w:sz w:val="18"/>
                 <w:szCs w:val="18"/>
               </w:rPr>
-              <m:t>i</m:t>
-            </m:r>
-            <m:r>
-              <w:rPr>
-                <w:rFonts w:ascii="Cambria Math" w:hAnsi="Cambria Math" w:cs="Times New Roman"/>
-                <w:sz w:val="18"/>
-                <w:szCs w:val="18"/>
-              </w:rPr>
-              <m:t>j</m:t>
+              <m:t>ij</m:t>
             </m:r>
           </m:sub>
         </m:sSub>
@@ -10141,6 +10613,7 @@
       <w:r>
         <w:rPr>
           <w:rFonts w:ascii="Times New Roman" w:hAnsi="Times New Roman" w:cs="Times New Roman"/>
+          <w:i/>
           <w:sz w:val="18"/>
           <w:szCs w:val="18"/>
         </w:rPr>
@@ -10149,6 +10622,7 @@
       <w:r>
         <w:rPr>
           <w:rFonts w:ascii="Times New Roman" w:hAnsi="Times New Roman" w:cs="Times New Roman"/>
+          <w:i/>
           <w:sz w:val="18"/>
           <w:szCs w:val="18"/>
         </w:rPr>
@@ -10171,6 +10645,7 @@
         <w:jc w:val="both"/>
         <w:rPr>
           <w:rFonts w:ascii="Times New Roman" w:hAnsi="Times New Roman" w:cs="Times New Roman"/>
+          <w:i/>
           <w:sz w:val="18"/>
           <w:szCs w:val="18"/>
         </w:rPr>
@@ -10250,9 +10725,6 @@
             </m:sub>
           </m:sSub>
           <m:r>
-            <m:rPr>
-              <m:sty m:val="p"/>
-            </m:rPr>
             <w:rPr>
               <w:rFonts w:ascii="Cambria Math" w:hAnsi="Cambria Math" w:cs="Times New Roman"/>
               <w:sz w:val="18"/>
@@ -10266,15 +10738,7 @@
               <w:sz w:val="16"/>
               <w:szCs w:val="16"/>
             </w:rPr>
-            <m:t>)</m:t>
-          </m:r>
-          <m:r>
-            <w:rPr>
-              <w:rFonts w:ascii="Cambria Math" w:eastAsia="Times New Roman" w:hAnsi="Cambria Math" w:cs="Times New Roman"/>
-              <w:sz w:val="16"/>
-              <w:szCs w:val="16"/>
-            </w:rPr>
-            <m:t>|</m:t>
+            <m:t>)|</m:t>
           </m:r>
           <m:sSubSup>
             <m:sSubSupPr>
@@ -10331,6 +10795,7 @@
         <w:jc w:val="both"/>
         <w:rPr>
           <w:rFonts w:ascii="Times New Roman" w:hAnsi="Times New Roman" w:cs="Times New Roman"/>
+          <w:i/>
           <w:sz w:val="18"/>
           <w:szCs w:val="18"/>
         </w:rPr>
@@ -10348,6 +10813,7 @@
       <w:r>
         <w:rPr>
           <w:rFonts w:ascii="Times New Roman" w:hAnsi="Times New Roman" w:cs="Times New Roman"/>
+          <w:i/>
           <w:sz w:val="18"/>
           <w:szCs w:val="18"/>
         </w:rPr>
@@ -10390,6 +10856,7 @@
       <w:r>
         <w:rPr>
           <w:rFonts w:ascii="Times New Roman" w:hAnsi="Times New Roman" w:cs="Times New Roman"/>
+          <w:i/>
           <w:sz w:val="18"/>
           <w:szCs w:val="18"/>
         </w:rPr>
@@ -10402,6 +10869,7 @@
         <w:jc w:val="both"/>
         <w:rPr>
           <w:rFonts w:ascii="Times New Roman" w:hAnsi="Times New Roman" w:cs="Times New Roman"/>
+          <w:i/>
           <w:sz w:val="16"/>
           <w:szCs w:val="16"/>
         </w:rPr>
@@ -10648,12 +11116,22 @@
         <w:jc w:val="both"/>
         <w:rPr>
           <w:rFonts w:ascii="Times New Roman" w:hAnsi="Times New Roman" w:cs="Times New Roman"/>
-          <w:b/>
-          <w:bCs/>
-          <w:sz w:val="18"/>
-          <w:szCs w:val="18"/>
-        </w:rPr>
-      </w:pPr>
+          <w:i/>
+          <w:sz w:val="16"/>
+          <w:szCs w:val="16"/>
+        </w:rPr>
+      </w:pPr>
+      <w:r>
+        <w:rPr>
+          <w:rFonts w:ascii="Times New Roman" w:hAnsi="Times New Roman" w:cs="Times New Roman"/>
+          <w:i/>
+          <w:sz w:val="16"/>
+          <w:szCs w:val="16"/>
+        </w:rPr>
+        <w:pict w14:anchorId="240960D7">
+          <v:rect id="_x0000_i1027" style="width:3in;height:1.5pt" o:hralign="center" o:hrstd="t" o:hrnoshade="t" o:hr="t" fillcolor="black [3213]" stroked="f"/>
+        </w:pict>
+      </w:r>
     </w:p>
     <w:p>
       <w:pPr>
@@ -10884,7 +11362,16 @@
           <w:sz w:val="18"/>
           <w:szCs w:val="18"/>
         </w:rPr>
-        <w:t xml:space="preserve"> wants to do so than again Algorithm </w:t>
+        <w:t xml:space="preserve"> wants to do </w:t>
+      </w:r>
+      <w:r>
+        <w:rPr>
+          <w:rFonts w:ascii="Times New Roman" w:eastAsiaTheme="minorEastAsia" w:hAnsi="Times New Roman" w:cs="Times New Roman"/>
+          <w:sz w:val="18"/>
+          <w:szCs w:val="18"/>
+        </w:rPr>
+        <w:lastRenderedPageBreak/>
+        <w:t xml:space="preserve">so than again Algorithm </w:t>
       </w:r>
       <w:r>
         <w:rPr>
@@ -10929,6 +11416,10 @@
     </w:p>
     <w:p>
       <w:pPr>
+        <w:pBdr>
+          <w:top w:val="single" w:sz="12" w:space="1" w:color="auto"/>
+          <w:bottom w:val="single" w:sz="12" w:space="1" w:color="auto"/>
+        </w:pBdr>
         <w:jc w:val="both"/>
         <w:rPr>
           <w:rFonts w:ascii="Times New Roman" w:eastAsiaTheme="minorEastAsia" w:hAnsi="Times New Roman" w:cs="Times New Roman"/>
@@ -10961,12 +11452,144 @@
       <w:r>
         <w:rPr>
           <w:rFonts w:ascii="Times New Roman" w:eastAsiaTheme="minorEastAsia" w:hAnsi="Times New Roman" w:cs="Times New Roman"/>
-          <w:b/>
-          <w:bCs/>
-          <w:sz w:val="18"/>
-          <w:szCs w:val="18"/>
-        </w:rPr>
-        <w:t>: Bid comparison phase</w:t>
+          <w:sz w:val="18"/>
+          <w:szCs w:val="18"/>
+        </w:rPr>
+        <w:t xml:space="preserve">: </w:t>
+      </w:r>
+      <w:r>
+        <w:rPr>
+          <w:rFonts w:ascii="Times New Roman" w:eastAsiaTheme="minorEastAsia" w:hAnsi="Times New Roman" w:cs="Times New Roman"/>
+          <w:sz w:val="18"/>
+          <w:szCs w:val="18"/>
+        </w:rPr>
+        <w:t>Bid Comparison Phase</w:t>
+      </w:r>
+    </w:p>
+    <w:p>
+      <w:pPr>
+        <w:jc w:val="both"/>
+        <w:rPr>
+          <w:rFonts w:ascii="Times New Roman" w:hAnsi="Times New Roman" w:cs="Times New Roman"/>
+          <w:i/>
+          <w:sz w:val="18"/>
+          <w:szCs w:val="18"/>
+        </w:rPr>
+      </w:pPr>
+      <w:r>
+        <w:rPr>
+          <w:rFonts w:ascii="Times New Roman" w:hAnsi="Times New Roman" w:cs="Times New Roman"/>
+          <w:i/>
+          <w:sz w:val="18"/>
+          <w:szCs w:val="18"/>
+        </w:rPr>
+        <w:t xml:space="preserve">Input: </w:t>
+      </w:r>
+      <m:oMath>
+        <m:sSub>
+          <m:sSubPr>
+            <m:ctrlPr>
+              <w:rPr>
+                <w:rFonts w:ascii="Cambria Math" w:hAnsi="Cambria Math" w:cs="Times New Roman"/>
+                <w:i/>
+                <w:sz w:val="18"/>
+                <w:szCs w:val="18"/>
+              </w:rPr>
+            </m:ctrlPr>
+          </m:sSubPr>
+          <m:e>
+            <m:r>
+              <w:rPr>
+                <w:rFonts w:ascii="Cambria Math" w:hAnsi="Cambria Math" w:cs="Times New Roman"/>
+                <w:sz w:val="18"/>
+                <w:szCs w:val="18"/>
+              </w:rPr>
+              <m:t>PB</m:t>
+            </m:r>
+          </m:e>
+          <m:sub>
+            <m:r>
+              <w:rPr>
+                <w:rFonts w:ascii="Cambria Math" w:hAnsi="Cambria Math" w:cs="Times New Roman"/>
+                <w:sz w:val="18"/>
+                <w:szCs w:val="18"/>
+              </w:rPr>
+              <m:t>ij</m:t>
+            </m:r>
+          </m:sub>
+        </m:sSub>
+      </m:oMath>
+      <w:r>
+        <w:rPr>
+          <w:rFonts w:ascii="Times New Roman" w:hAnsi="Times New Roman" w:cs="Times New Roman"/>
+          <w:i/>
+          <w:sz w:val="18"/>
+          <w:szCs w:val="18"/>
+        </w:rPr>
+        <w:t>,</w:t>
+      </w:r>
+      <w:r>
+        <w:rPr>
+          <w:rFonts w:ascii="Times New Roman" w:hAnsi="Times New Roman" w:cs="Times New Roman"/>
+          <w:i/>
+          <w:sz w:val="18"/>
+          <w:szCs w:val="18"/>
+        </w:rPr>
+        <w:t xml:space="preserve"> </w:t>
+      </w:r>
+      <m:oMath>
+        <m:sSub>
+          <m:sSubPr>
+            <m:ctrlPr>
+              <w:rPr>
+                <w:rFonts w:ascii="Cambria Math" w:hAnsi="Cambria Math" w:cs="Times New Roman"/>
+                <w:i/>
+                <w:sz w:val="18"/>
+                <w:szCs w:val="18"/>
+              </w:rPr>
+            </m:ctrlPr>
+          </m:sSubPr>
+          <m:e>
+            <m:r>
+              <w:rPr>
+                <w:rFonts w:ascii="Cambria Math" w:hAnsi="Cambria Math" w:cs="Times New Roman"/>
+                <w:sz w:val="18"/>
+                <w:szCs w:val="18"/>
+              </w:rPr>
+              <m:t>PB</m:t>
+            </m:r>
+          </m:e>
+          <m:sub>
+            <m:r>
+              <w:rPr>
+                <w:rFonts w:ascii="Cambria Math" w:hAnsi="Cambria Math" w:cs="Times New Roman"/>
+                <w:sz w:val="18"/>
+                <w:szCs w:val="18"/>
+              </w:rPr>
+              <m:t>ji</m:t>
+            </m:r>
+          </m:sub>
+        </m:sSub>
+      </m:oMath>
+    </w:p>
+    <w:p>
+      <w:pPr>
+        <w:jc w:val="both"/>
+        <w:rPr>
+          <w:rFonts w:ascii="Times New Roman" w:hAnsi="Times New Roman" w:cs="Times New Roman"/>
+          <w:i/>
+          <w:sz w:val="18"/>
+          <w:szCs w:val="18"/>
+        </w:rPr>
+      </w:pPr>
+      <w:r>
+        <w:rPr>
+          <w:rFonts w:ascii="Times New Roman" w:hAnsi="Times New Roman" w:cs="Times New Roman"/>
+          <w:i/>
+          <w:sz w:val="18"/>
+          <w:szCs w:val="18"/>
+        </w:rPr>
+        <w:t>Output: Highest Bidder</w:t>
       </w:r>
     </w:p>
     <w:p>
@@ -10979,6 +11602,7 @@
         <w:jc w:val="both"/>
         <w:rPr>
           <w:rFonts w:ascii="Times New Roman" w:hAnsi="Times New Roman" w:cs="Times New Roman"/>
+          <w:i/>
           <w:sz w:val="18"/>
           <w:szCs w:val="18"/>
         </w:rPr>
@@ -10996,6 +11620,7 @@
       <w:r>
         <w:rPr>
           <w:rFonts w:ascii="Times New Roman" w:hAnsi="Times New Roman" w:cs="Times New Roman"/>
+          <w:i/>
           <w:sz w:val="18"/>
           <w:szCs w:val="18"/>
         </w:rPr>
@@ -11038,6 +11663,7 @@
       <w:r>
         <w:rPr>
           <w:rFonts w:ascii="Times New Roman" w:hAnsi="Times New Roman" w:cs="Times New Roman"/>
+          <w:i/>
           <w:sz w:val="18"/>
           <w:szCs w:val="18"/>
         </w:rPr>
@@ -11072,15 +11698,7 @@
                 <w:sz w:val="18"/>
                 <w:szCs w:val="18"/>
               </w:rPr>
-              <m:t>j</m:t>
-            </m:r>
-            <m:r>
-              <w:rPr>
-                <w:rFonts w:ascii="Cambria Math" w:hAnsi="Cambria Math" w:cs="Times New Roman"/>
-                <w:sz w:val="18"/>
-                <w:szCs w:val="18"/>
-              </w:rPr>
-              <m:t>i</m:t>
+              <m:t>ji</m:t>
             </m:r>
           </m:sub>
         </m:sSub>
@@ -11092,6 +11710,7 @@
         <w:jc w:val="both"/>
         <w:rPr>
           <w:rFonts w:ascii="Times New Roman" w:hAnsi="Times New Roman" w:cs="Times New Roman"/>
+          <w:i/>
           <w:sz w:val="18"/>
           <w:szCs w:val="18"/>
         </w:rPr>
@@ -11296,23 +11915,7 @@
               <w:sz w:val="18"/>
               <w:szCs w:val="18"/>
             </w:rPr>
-            <m:t xml:space="preserve"> </m:t>
-          </m:r>
-          <m:r>
-            <w:rPr>
-              <w:rFonts w:ascii="Cambria Math" w:hAnsi="Cambria Math" w:cs="Times New Roman"/>
-              <w:sz w:val="18"/>
-              <w:szCs w:val="18"/>
-            </w:rPr>
-            <m:t>&amp;</m:t>
-          </m:r>
-          <m:r>
-            <w:rPr>
-              <w:rFonts w:ascii="Cambria Math" w:hAnsi="Cambria Math" w:cs="Times New Roman"/>
-              <w:sz w:val="18"/>
-              <w:szCs w:val="18"/>
-            </w:rPr>
-            <m:t xml:space="preserve"> </m:t>
+            <m:t xml:space="preserve"> &amp; </m:t>
           </m:r>
           <m:sSub>
             <m:sSubPr>
@@ -11519,13 +12122,15 @@
         <w:jc w:val="both"/>
         <w:rPr>
           <w:rFonts w:ascii="Times New Roman" w:hAnsi="Times New Roman" w:cs="Times New Roman"/>
-          <w:sz w:val="18"/>
-          <w:szCs w:val="18"/>
-        </w:rPr>
-      </w:pPr>
-      <w:r>
-        <w:rPr>
-          <w:rFonts w:ascii="Times New Roman" w:hAnsi="Times New Roman" w:cs="Times New Roman"/>
+          <w:i/>
+          <w:sz w:val="18"/>
+          <w:szCs w:val="18"/>
+        </w:rPr>
+      </w:pPr>
+      <w:r>
+        <w:rPr>
+          <w:rFonts w:ascii="Times New Roman" w:hAnsi="Times New Roman" w:cs="Times New Roman"/>
+          <w:i/>
           <w:sz w:val="18"/>
           <w:szCs w:val="18"/>
         </w:rPr>
@@ -11538,6 +12143,7 @@
         <w:jc w:val="both"/>
         <w:rPr>
           <w:rFonts w:ascii="Times New Roman" w:hAnsi="Times New Roman" w:cs="Times New Roman"/>
+          <w:i/>
           <w:sz w:val="18"/>
           <w:szCs w:val="18"/>
         </w:rPr>
@@ -11597,6 +12203,7 @@
         <w:jc w:val="both"/>
         <w:rPr>
           <w:rFonts w:ascii="Times New Roman" w:hAnsi="Times New Roman" w:cs="Times New Roman"/>
+          <w:i/>
           <w:sz w:val="18"/>
           <w:szCs w:val="18"/>
         </w:rPr>
@@ -11618,6 +12225,7 @@
         <w:jc w:val="both"/>
         <w:rPr>
           <w:rFonts w:ascii="Times New Roman" w:hAnsi="Times New Roman" w:cs="Times New Roman"/>
+          <w:i/>
           <w:sz w:val="18"/>
           <w:szCs w:val="18"/>
         </w:rPr>
@@ -11630,23 +12238,7 @@
               <w:sz w:val="18"/>
               <w:szCs w:val="18"/>
             </w:rPr>
-            <m:t xml:space="preserve">run Algorithm </m:t>
-          </m:r>
-          <m:r>
-            <w:rPr>
-              <w:rFonts w:ascii="Cambria Math" w:hAnsi="Cambria Math" w:cs="Times New Roman"/>
-              <w:sz w:val="18"/>
-              <w:szCs w:val="18"/>
-            </w:rPr>
-            <m:t>1</m:t>
-          </m:r>
-          <m:r>
-            <w:rPr>
-              <w:rFonts w:ascii="Cambria Math" w:hAnsi="Cambria Math" w:cs="Times New Roman"/>
-              <w:sz w:val="18"/>
-              <w:szCs w:val="18"/>
-            </w:rPr>
-            <m:t xml:space="preserve"> ( </m:t>
+            <m:t xml:space="preserve"> Algorithm 1 ( </m:t>
           </m:r>
           <m:sSub>
             <m:sSubPr>
@@ -11716,7 +12308,7 @@
                   <w:sz w:val="18"/>
                   <w:szCs w:val="18"/>
                 </w:rPr>
-                <m:t>k</m:t>
+                <m:t>New</m:t>
               </m:r>
             </m:sub>
           </m:sSub>
@@ -11741,13 +12333,15 @@
         <w:jc w:val="both"/>
         <w:rPr>
           <w:rFonts w:ascii="Times New Roman" w:hAnsi="Times New Roman" w:cs="Times New Roman"/>
-          <w:sz w:val="18"/>
-          <w:szCs w:val="18"/>
-        </w:rPr>
-      </w:pPr>
-      <w:r>
-        <w:rPr>
-          <w:rFonts w:ascii="Times New Roman" w:hAnsi="Times New Roman" w:cs="Times New Roman"/>
+          <w:i/>
+          <w:sz w:val="18"/>
+          <w:szCs w:val="18"/>
+        </w:rPr>
+      </w:pPr>
+      <w:r>
+        <w:rPr>
+          <w:rFonts w:ascii="Times New Roman" w:hAnsi="Times New Roman" w:cs="Times New Roman"/>
+          <w:i/>
           <w:sz w:val="18"/>
           <w:szCs w:val="18"/>
         </w:rPr>
@@ -11790,6 +12384,7 @@
       <w:r>
         <w:rPr>
           <w:rFonts w:ascii="Times New Roman" w:hAnsi="Times New Roman" w:cs="Times New Roman"/>
+          <w:i/>
           <w:sz w:val="18"/>
           <w:szCs w:val="18"/>
         </w:rPr>
@@ -11798,18 +12393,6 @@
     </w:p>
     <w:p>
       <w:pPr>
-        <w:pStyle w:val="ListParagraph"/>
-        <w:ind w:left="1440"/>
-        <w:jc w:val="both"/>
-        <w:rPr>
-          <w:rFonts w:ascii="Times New Roman" w:hAnsi="Times New Roman" w:cs="Times New Roman"/>
-          <w:sz w:val="18"/>
-          <w:szCs w:val="18"/>
-        </w:rPr>
-      </w:pPr>
-    </w:p>
-    <w:p>
-      <w:pPr>
         <w:jc w:val="both"/>
         <w:rPr>
           <w:rFonts w:ascii="Times New Roman" w:hAnsi="Times New Roman" w:cs="Times New Roman"/>
@@ -11819,16 +12402,17 @@
           <w:szCs w:val="18"/>
         </w:rPr>
       </w:pPr>
-    </w:p>
-    <w:p>
-      <w:pPr>
-        <w:jc w:val="both"/>
-        <w:rPr>
-          <w:rFonts w:ascii="Times New Roman" w:eastAsia="Times New Roman" w:hAnsi="Times New Roman" w:cs="Times New Roman"/>
-          <w:sz w:val="18"/>
-          <w:szCs w:val="18"/>
-        </w:rPr>
-      </w:pPr>
+      <w:r>
+        <w:rPr>
+          <w:rFonts w:ascii="Times New Roman" w:hAnsi="Times New Roman" w:cs="Times New Roman"/>
+          <w:i/>
+          <w:sz w:val="16"/>
+          <w:szCs w:val="16"/>
+        </w:rPr>
+        <w:pict w14:anchorId="1A5B460F">
+          <v:rect id="_x0000_i1033" style="width:3in;height:1.5pt" o:hralign="center" o:hrstd="t" o:hrnoshade="t" o:hr="t" fillcolor="black [3213]" stroked="f"/>
+        </w:pict>
+      </w:r>
     </w:p>
     <w:p>
       <w:pPr>
@@ -12379,6 +12963,92 @@
     </w:lvl>
   </w:abstractNum>
   <w:abstractNum w:abstractNumId="5" w15:restartNumberingAfterBreak="0">
+    <w:nsid w:val="4BDF790C"/>
+    <w:multiLevelType w:val="hybridMultilevel"/>
+    <w:tmpl w:val="0A1E72E0"/>
+    <w:lvl w:ilvl="0" w:tplc="0409000F">
+      <w:start w:val="1"/>
+      <w:numFmt w:val="decimal"/>
+      <w:lvlText w:val="%1."/>
+      <w:lvlJc w:val="left"/>
+      <w:pPr>
+        <w:ind w:left="720" w:hanging="360"/>
+      </w:pPr>
+    </w:lvl>
+    <w:lvl w:ilvl="1" w:tplc="04090019" w:tentative="1">
+      <w:start w:val="1"/>
+      <w:numFmt w:val="lowerLetter"/>
+      <w:lvlText w:val="%2."/>
+      <w:lvlJc w:val="left"/>
+      <w:pPr>
+        <w:ind w:left="1440" w:hanging="360"/>
+      </w:pPr>
+    </w:lvl>
+    <w:lvl w:ilvl="2" w:tplc="0409001B" w:tentative="1">
+      <w:start w:val="1"/>
+      <w:numFmt w:val="lowerRoman"/>
+      <w:lvlText w:val="%3."/>
+      <w:lvlJc w:val="right"/>
+      <w:pPr>
+        <w:ind w:left="2160" w:hanging="180"/>
+      </w:pPr>
+    </w:lvl>
+    <w:lvl w:ilvl="3" w:tplc="0409000F" w:tentative="1">
+      <w:start w:val="1"/>
+      <w:numFmt w:val="decimal"/>
+      <w:lvlText w:val="%4."/>
+      <w:lvlJc w:val="left"/>
+      <w:pPr>
+        <w:ind w:left="2880" w:hanging="360"/>
+      </w:pPr>
+    </w:lvl>
+    <w:lvl w:ilvl="4" w:tplc="04090019" w:tentative="1">
+      <w:start w:val="1"/>
+      <w:numFmt w:val="lowerLetter"/>
+      <w:lvlText w:val="%5."/>
+      <w:lvlJc w:val="left"/>
+      <w:pPr>
+        <w:ind w:left="3600" w:hanging="360"/>
+      </w:pPr>
+    </w:lvl>
+    <w:lvl w:ilvl="5" w:tplc="0409001B" w:tentative="1">
+      <w:start w:val="1"/>
+      <w:numFmt w:val="lowerRoman"/>
+      <w:lvlText w:val="%6."/>
+      <w:lvlJc w:val="right"/>
+      <w:pPr>
+        <w:ind w:left="4320" w:hanging="180"/>
+      </w:pPr>
+    </w:lvl>
+    <w:lvl w:ilvl="6" w:tplc="0409000F" w:tentative="1">
+      <w:start w:val="1"/>
+      <w:numFmt w:val="decimal"/>
+      <w:lvlText w:val="%7."/>
+      <w:lvlJc w:val="left"/>
+      <w:pPr>
+        <w:ind w:left="5040" w:hanging="360"/>
+      </w:pPr>
+    </w:lvl>
+    <w:lvl w:ilvl="7" w:tplc="04090019" w:tentative="1">
+      <w:start w:val="1"/>
+      <w:numFmt w:val="lowerLetter"/>
+      <w:lvlText w:val="%8."/>
+      <w:lvlJc w:val="left"/>
+      <w:pPr>
+        <w:ind w:left="5760" w:hanging="360"/>
+      </w:pPr>
+    </w:lvl>
+    <w:lvl w:ilvl="8" w:tplc="0409001B" w:tentative="1">
+      <w:start w:val="1"/>
+      <w:numFmt w:val="lowerRoman"/>
+      <w:lvlText w:val="%9."/>
+      <w:lvlJc w:val="right"/>
+      <w:pPr>
+        <w:ind w:left="6480" w:hanging="180"/>
+      </w:pPr>
+    </w:lvl>
+  </w:abstractNum>
+  <w:abstractNum w:abstractNumId="6" w15:restartNumberingAfterBreak="0">
     <w:nsid w:val="4DCF477E"/>
     <w:multiLevelType w:val="hybridMultilevel"/>
     <w:tmpl w:val="BD04F5F4"/>
@@ -12491,7 +13161,7 @@
       </w:rPr>
     </w:lvl>
   </w:abstractNum>
-  <w:abstractNum w:abstractNumId="6" w15:restartNumberingAfterBreak="0">
+  <w:abstractNum w:abstractNumId="7" w15:restartNumberingAfterBreak="0">
     <w:nsid w:val="508847B1"/>
     <w:multiLevelType w:val="hybridMultilevel"/>
     <w:tmpl w:val="18AE225A"/>
@@ -12604,7 +13274,7 @@
       </w:rPr>
     </w:lvl>
   </w:abstractNum>
-  <w:abstractNum w:abstractNumId="7" w15:restartNumberingAfterBreak="0">
+  <w:abstractNum w:abstractNumId="8" w15:restartNumberingAfterBreak="0">
     <w:nsid w:val="54EB0EC4"/>
     <w:multiLevelType w:val="hybridMultilevel"/>
     <w:tmpl w:val="2EC22948"/>
@@ -12690,7 +13360,7 @@
       </w:pPr>
     </w:lvl>
   </w:abstractNum>
-  <w:abstractNum w:abstractNumId="8" w15:restartNumberingAfterBreak="0">
+  <w:abstractNum w:abstractNumId="9" w15:restartNumberingAfterBreak="0">
     <w:nsid w:val="5CE05628"/>
     <w:multiLevelType w:val="hybridMultilevel"/>
     <w:tmpl w:val="70C6C57A"/>
@@ -12790,22 +13460,25 @@
     <w:abstractNumId w:val="1"/>
   </w:num>
   <w:num w:numId="4" w16cid:durableId="1623994606">
-    <w:abstractNumId w:val="5"/>
+    <w:abstractNumId w:val="6"/>
   </w:num>
   <w:num w:numId="5" w16cid:durableId="793403069">
+    <w:abstractNumId w:val="8"/>
+  </w:num>
+  <w:num w:numId="6" w16cid:durableId="993531376">
     <w:abstractNumId w:val="7"/>
   </w:num>
-  <w:num w:numId="6" w16cid:durableId="993531376">
-    <w:abstractNumId w:val="6"/>
-  </w:num>
   <w:num w:numId="7" w16cid:durableId="951401231">
-    <w:abstractNumId w:val="8"/>
+    <w:abstractNumId w:val="9"/>
   </w:num>
   <w:num w:numId="8" w16cid:durableId="1084063435">
     <w:abstractNumId w:val="0"/>
   </w:num>
   <w:num w:numId="9" w16cid:durableId="1632782178">
     <w:abstractNumId w:val="4"/>
+  </w:num>
+  <w:num w:numId="10" w16cid:durableId="2071339922">
+    <w:abstractNumId w:val="5"/>
   </w:num>
 </w:numbering>
 </file>

--- a/Conference Paper for Hybrid Auction.docx
+++ b/Conference Paper for Hybrid Auction.docx
@@ -1009,15 +1009,7 @@
           <w:sz w:val="18"/>
           <w:szCs w:val="18"/>
         </w:rPr>
-        <w:t xml:space="preserve"> a </w:t>
-      </w:r>
-      <w:r>
-        <w:rPr>
-          <w:rFonts w:ascii="Times New Roman" w:hAnsi="Times New Roman" w:cs="Times New Roman"/>
-          <w:sz w:val="18"/>
-          <w:szCs w:val="18"/>
-        </w:rPr>
-        <w:t xml:space="preserve">hybrid privacy </w:t>
+        <w:t xml:space="preserve"> a hybrid privacy </w:t>
       </w:r>
       <w:r>
         <w:rPr>
@@ -1722,7 +1714,16 @@
           <w:sz w:val="18"/>
           <w:szCs w:val="18"/>
         </w:rPr>
-        <w:t xml:space="preserve">PPA has been greatly considered in literature with emphasis on issuing public verifiability of the results and avoiding auctioneer’s maliciousness, various trust models have been considered to do so. </w:t>
+        <w:t xml:space="preserve">PPA has been greatly considered in literature with emphasis on issuing public verifiability of the results and avoiding </w:t>
+      </w:r>
+      <w:r>
+        <w:rPr>
+          <w:rFonts w:ascii="Times New Roman" w:eastAsia="Times New Roman" w:hAnsi="Times New Roman" w:cs="Times New Roman"/>
+          <w:sz w:val="18"/>
+          <w:szCs w:val="18"/>
+        </w:rPr>
+        <w:lastRenderedPageBreak/>
+        <w:t xml:space="preserve">auctioneer’s maliciousness, various trust models have been considered to do so. </w:t>
       </w:r>
       <w:r>
         <w:rPr>
@@ -1739,16 +1740,7 @@
           <w:sz w:val="18"/>
           <w:szCs w:val="18"/>
         </w:rPr>
-        <w:t xml:space="preserve"> presents the comparison of </w:t>
-      </w:r>
-      <w:r>
-        <w:rPr>
-          <w:rFonts w:ascii="Times New Roman" w:eastAsia="Times New Roman" w:hAnsi="Times New Roman" w:cs="Times New Roman"/>
-          <w:sz w:val="18"/>
-          <w:szCs w:val="18"/>
-        </w:rPr>
-        <w:lastRenderedPageBreak/>
-        <w:t xml:space="preserve">different models based on the trust model used and the necessary auction properties satisfied by them. </w:t>
+        <w:t xml:space="preserve"> presents the comparison of different models based on the trust model used and the necessary auction properties satisfied by them. </w:t>
       </w:r>
     </w:p>
     <w:p>
@@ -2106,7 +2098,15 @@
           <w:sz w:val="18"/>
           <w:szCs w:val="18"/>
         </w:rPr>
-        <w:t xml:space="preserve"> auction scheme is proposed where result verifiability has been assured by the side of the auctioneers which can be considered as partial verifiability, also it does not prevent the anonymity of the winning bidder from the auctioneers, and it requires a larger number of auctioneers to fulfill the auction as mentioned in [</w:t>
+        <w:t xml:space="preserve"> auction scheme is proposed where result verifiability has been assured by the side of the auctioneers which can be considered as partial verifiability, also it does not prevent the anonymity of the winning bidder from the auctioneers, </w:t>
+      </w:r>
+      <w:r>
+        <w:rPr>
+          <w:rFonts w:ascii="Times New Roman" w:eastAsia="Times New Roman" w:hAnsi="Times New Roman" w:cs="Times New Roman"/>
+          <w:sz w:val="18"/>
+          <w:szCs w:val="18"/>
+        </w:rPr>
+        <w:t>and it requires a larger number of auctioneers to fulfill the auction as mentioned in [</w:t>
       </w:r>
       <w:hyperlink r:id="rId9" w:history="1">
         <w:r>
@@ -2337,7 +2337,16 @@
           <w:sz w:val="18"/>
           <w:szCs w:val="18"/>
         </w:rPr>
-        <w:t xml:space="preserve">] a double auction is proposed based on homomorphic encryption and zero-knowledge proof of consistencies and it satisfies major auction properties such as </w:t>
+        <w:t xml:space="preserve">] a double auction is proposed based on homomorphic encryption and zero-knowledge proof of consistencies and it satisfies major auction properties such </w:t>
+      </w:r>
+      <w:r>
+        <w:rPr>
+          <w:rFonts w:ascii="Times New Roman" w:hAnsi="Times New Roman" w:cs="Times New Roman"/>
+          <w:sz w:val="18"/>
+          <w:szCs w:val="18"/>
+        </w:rPr>
+        <w:lastRenderedPageBreak/>
+        <w:t xml:space="preserve">as </w:t>
       </w:r>
       <w:r>
         <w:rPr>
@@ -2354,16 +2363,7 @@
           <w:sz w:val="18"/>
           <w:szCs w:val="18"/>
         </w:rPr>
-        <w:t xml:space="preserve">, and non-repudiation. The scheme is fulfilled by the assumption of a non-colluding third agent which helps in the computation of </w:t>
-      </w:r>
-      <w:r>
-        <w:rPr>
-          <w:rFonts w:ascii="Times New Roman" w:hAnsi="Times New Roman" w:cs="Times New Roman"/>
-          <w:sz w:val="18"/>
-          <w:szCs w:val="18"/>
-        </w:rPr>
-        <w:lastRenderedPageBreak/>
-        <w:t xml:space="preserve">the auction results. This protocol ensures privacy preserving as well as public verifiability but the trusted third party can collude with the auctioneer and disclose the key resulting in the disclosure of the confidential data of the bidders. </w:t>
+        <w:t xml:space="preserve">, and non-repudiation. The scheme is fulfilled by the assumption of a non-colluding third agent which helps in the computation of the auction results. This protocol ensures privacy preserving as well as public verifiability but the trusted third party can collude with the auctioneer and disclose the key resulting in the disclosure of the confidential data of the bidders. </w:t>
       </w:r>
     </w:p>
     <w:p>
@@ -2602,15 +2602,7 @@
           <w:sz w:val="18"/>
           <w:szCs w:val="18"/>
         </w:rPr>
-        <w:t xml:space="preserve">is a type of asymmetric encryption that is based on the idea of the computational complexity of factorizing the product of large random prime numbers. it consists of two keys one public and the other private. The </w:t>
-      </w:r>
-      <w:r>
-        <w:rPr>
-          <w:rFonts w:ascii="Times New Roman" w:eastAsia="Times New Roman" w:hAnsi="Times New Roman" w:cs="Times New Roman"/>
-          <w:sz w:val="18"/>
-          <w:szCs w:val="18"/>
-        </w:rPr>
-        <w:t>public key is used to encrypt the data and the private key is used to recover that data. One who holds the private key can decrypt any message encrypted with the private key of the same. Digital signature is a very famous example of an application based on such cryptosystems.</w:t>
+        <w:t>is a type of asymmetric encryption that is based on the idea of the computational complexity of factorizing the product of large random prime numbers. it consists of two keys one public and the other private. The public key is used to encrypt the data and the private key is used to recover that data. One who holds the private key can decrypt any message encrypted with the private key of the same. Digital signature is a very famous example of an application based on such cryptosystems.</w:t>
       </w:r>
     </w:p>
     <w:p>
@@ -2750,33 +2742,13 @@
         </w:rPr>
         <w:t xml:space="preserve">The main functions that are available in this scheme of cryptography are </w:t>
       </w:r>
-      <w:proofErr w:type="spellStart"/>
-      <w:proofErr w:type="gramStart"/>
       <w:r>
         <w:rPr>
           <w:i/>
           <w:sz w:val="18"/>
           <w:szCs w:val="18"/>
         </w:rPr>
-        <w:t>KeyGeneration</w:t>
-      </w:r>
-      <w:proofErr w:type="spellEnd"/>
-      <w:r>
-        <w:rPr>
-          <w:i/>
-          <w:sz w:val="18"/>
-          <w:szCs w:val="18"/>
-        </w:rPr>
-        <w:t>(</w:t>
-      </w:r>
-      <w:proofErr w:type="gramEnd"/>
-      <w:r>
-        <w:rPr>
-          <w:i/>
-          <w:sz w:val="18"/>
-          <w:szCs w:val="18"/>
-        </w:rPr>
-        <w:t>)</w:t>
+        <w:t>KeyGeneration()</w:t>
       </w:r>
       <w:r>
         <w:rPr>
@@ -2825,40 +2797,50 @@
           <w:szCs w:val="18"/>
         </w:rPr>
       </w:pPr>
-      <w:proofErr w:type="spellStart"/>
-      <w:proofErr w:type="gramStart"/>
       <w:r>
         <w:rPr>
           <w:i/>
           <w:sz w:val="18"/>
           <w:szCs w:val="18"/>
         </w:rPr>
-        <w:t>KeyGeneration</w:t>
-      </w:r>
-      <w:proofErr w:type="spellEnd"/>
+        <w:t>KeyGeneration()</w:t>
+      </w:r>
+      <w:r>
+        <w:rPr>
+          <w:sz w:val="18"/>
+          <w:szCs w:val="18"/>
+        </w:rPr>
+        <w:t xml:space="preserve">: This function creates a pair of keys, that is, the </w:t>
+      </w:r>
       <w:r>
         <w:rPr>
           <w:i/>
           <w:sz w:val="18"/>
           <w:szCs w:val="18"/>
         </w:rPr>
-        <w:t>(</w:t>
-      </w:r>
-      <w:proofErr w:type="gramEnd"/>
+        <w:t>Public key (keyPub)</w:t>
+      </w:r>
+      <w:r>
+        <w:rPr>
+          <w:sz w:val="18"/>
+          <w:szCs w:val="18"/>
+        </w:rPr>
+        <w:t xml:space="preserve"> and a </w:t>
+      </w:r>
       <w:r>
         <w:rPr>
           <w:i/>
           <w:sz w:val="18"/>
           <w:szCs w:val="18"/>
         </w:rPr>
-        <w:t>)</w:t>
-      </w:r>
-      <w:r>
-        <w:rPr>
-          <w:sz w:val="18"/>
-          <w:szCs w:val="18"/>
-        </w:rPr>
-        <w:t xml:space="preserve">: This function creates a pair of keys, that is, the </w:t>
+        <w:t>Private key (keyPri)</w:t>
+      </w:r>
+      <w:r>
+        <w:rPr>
+          <w:sz w:val="18"/>
+          <w:szCs w:val="18"/>
+        </w:rPr>
+        <w:t xml:space="preserve">. For creating this pair of keys, two large random prime numbers </w:t>
       </w:r>
       <w:r>
         <w:rPr>
@@ -2866,32 +2848,44 @@
           <w:sz w:val="18"/>
           <w:szCs w:val="18"/>
         </w:rPr>
-        <w:t>Public key (</w:t>
-      </w:r>
-      <w:proofErr w:type="spellStart"/>
+        <w:t>(p, q)</w:t>
+      </w:r>
+      <w:r>
+        <w:rPr>
+          <w:sz w:val="18"/>
+          <w:szCs w:val="18"/>
+        </w:rPr>
+        <w:t xml:space="preserve"> are chosen such that their Greatest Common Divisor, i.e., </w:t>
+      </w:r>
       <w:r>
         <w:rPr>
           <w:i/>
           <w:sz w:val="18"/>
           <w:szCs w:val="18"/>
         </w:rPr>
-        <w:t>keyPub</w:t>
-      </w:r>
-      <w:proofErr w:type="spellEnd"/>
+        <w:t>gcd(n, (p-1)(q-1))</w:t>
+      </w:r>
+      <w:r>
+        <w:rPr>
+          <w:sz w:val="18"/>
+          <w:szCs w:val="18"/>
+        </w:rPr>
+        <w:t xml:space="preserve"> is 1, where </w:t>
+      </w:r>
       <w:r>
         <w:rPr>
           <w:i/>
           <w:sz w:val="18"/>
           <w:szCs w:val="18"/>
         </w:rPr>
-        <w:t>)</w:t>
-      </w:r>
-      <w:r>
-        <w:rPr>
-          <w:sz w:val="18"/>
-          <w:szCs w:val="18"/>
-        </w:rPr>
-        <w:t xml:space="preserve"> and a </w:t>
+        <w:t>n</w:t>
+      </w:r>
+      <w:r>
+        <w:rPr>
+          <w:sz w:val="18"/>
+          <w:szCs w:val="18"/>
+        </w:rPr>
+        <w:t xml:space="preserve"> is </w:t>
       </w:r>
       <w:r>
         <w:rPr>
@@ -2899,147 +2893,22 @@
           <w:sz w:val="18"/>
           <w:szCs w:val="18"/>
         </w:rPr>
-        <w:t>Private key (</w:t>
-      </w:r>
-      <w:proofErr w:type="spellStart"/>
+        <w:t>p.q</w:t>
+      </w:r>
+      <w:r>
+        <w:rPr>
+          <w:sz w:val="18"/>
+          <w:szCs w:val="18"/>
+        </w:rPr>
+        <w:t xml:space="preserve">. We find a </w:t>
+      </w:r>
       <w:r>
         <w:rPr>
           <w:i/>
           <w:sz w:val="18"/>
           <w:szCs w:val="18"/>
         </w:rPr>
-        <w:t>keyPri</w:t>
-      </w:r>
-      <w:proofErr w:type="spellEnd"/>
-      <w:r>
-        <w:rPr>
-          <w:i/>
-          <w:sz w:val="18"/>
-          <w:szCs w:val="18"/>
-        </w:rPr>
-        <w:t>)</w:t>
-      </w:r>
-      <w:r>
-        <w:rPr>
-          <w:sz w:val="18"/>
-          <w:szCs w:val="18"/>
-        </w:rPr>
-        <w:t xml:space="preserve">. For creating this pair of keys, two large random prime numbers </w:t>
-      </w:r>
-      <w:r>
-        <w:rPr>
-          <w:i/>
-          <w:sz w:val="18"/>
-          <w:szCs w:val="18"/>
-        </w:rPr>
-        <w:t>(p, q)</w:t>
-      </w:r>
-      <w:r>
-        <w:rPr>
-          <w:sz w:val="18"/>
-          <w:szCs w:val="18"/>
-        </w:rPr>
-        <w:t xml:space="preserve"> are chosen such that their Greatest Common Divisor, i.e., </w:t>
-      </w:r>
-      <w:proofErr w:type="spellStart"/>
-      <w:proofErr w:type="gramStart"/>
-      <w:r>
-        <w:rPr>
-          <w:i/>
-          <w:sz w:val="18"/>
-          <w:szCs w:val="18"/>
-        </w:rPr>
-        <w:t>gcd</w:t>
-      </w:r>
-      <w:proofErr w:type="spellEnd"/>
-      <w:r>
-        <w:rPr>
-          <w:i/>
-          <w:sz w:val="18"/>
-          <w:szCs w:val="18"/>
-        </w:rPr>
-        <w:t>(</w:t>
-      </w:r>
-      <w:proofErr w:type="gramEnd"/>
-      <w:r>
-        <w:rPr>
-          <w:i/>
-          <w:sz w:val="18"/>
-          <w:szCs w:val="18"/>
-        </w:rPr>
-        <w:t>n, (p-1)(q-1))</w:t>
-      </w:r>
-      <w:r>
-        <w:rPr>
-          <w:sz w:val="18"/>
-          <w:szCs w:val="18"/>
-        </w:rPr>
-        <w:t xml:space="preserve"> is 1, where </w:t>
-      </w:r>
-      <w:r>
-        <w:rPr>
-          <w:i/>
-          <w:sz w:val="18"/>
-          <w:szCs w:val="18"/>
-        </w:rPr>
-        <w:t>n</w:t>
-      </w:r>
-      <w:r>
-        <w:rPr>
-          <w:sz w:val="18"/>
-          <w:szCs w:val="18"/>
-        </w:rPr>
-        <w:t xml:space="preserve"> is </w:t>
-      </w:r>
-      <w:proofErr w:type="spellStart"/>
-      <w:r>
-        <w:rPr>
-          <w:i/>
-          <w:sz w:val="18"/>
-          <w:szCs w:val="18"/>
-        </w:rPr>
-        <w:t>p.q</w:t>
-      </w:r>
-      <w:r>
-        <w:rPr>
-          <w:sz w:val="18"/>
-          <w:szCs w:val="18"/>
-        </w:rPr>
-        <w:t>.</w:t>
-      </w:r>
-      <w:proofErr w:type="spellEnd"/>
-      <w:r>
-        <w:rPr>
-          <w:sz w:val="18"/>
-          <w:szCs w:val="18"/>
-        </w:rPr>
-        <w:t xml:space="preserve"> We find a </w:t>
-      </w:r>
-      <w:r>
-        <w:rPr>
-          <w:i/>
-          <w:sz w:val="18"/>
-          <w:szCs w:val="18"/>
-        </w:rPr>
-        <w:t xml:space="preserve">l = </w:t>
-      </w:r>
-      <w:proofErr w:type="gramStart"/>
-      <w:r>
-        <w:rPr>
-          <w:i/>
-          <w:sz w:val="18"/>
-          <w:szCs w:val="18"/>
-        </w:rPr>
-        <w:t>lcm(</w:t>
-      </w:r>
-      <w:proofErr w:type="gramEnd"/>
-      <w:r>
-        <w:rPr>
-          <w:i/>
-          <w:sz w:val="18"/>
-          <w:szCs w:val="18"/>
-        </w:rPr>
-        <w:t>p-1, q-1)</w:t>
+        <w:t>l = lcm(p-1, q-1)</w:t>
       </w:r>
       <w:r>
         <w:rPr>
@@ -3149,18 +3018,8 @@
           <w:sz w:val="18"/>
           <w:szCs w:val="18"/>
         </w:rPr>
-        <w:t>= (</w:t>
-      </w:r>
-      <w:proofErr w:type="gramStart"/>
-      <w:r>
-        <w:rPr>
-          <w:i/>
-          <w:sz w:val="18"/>
-          <w:szCs w:val="18"/>
-        </w:rPr>
-        <w:t>L(</w:t>
-      </w:r>
-      <w:proofErr w:type="gramEnd"/>
+        <w:t>= (L(</w:t>
+      </w:r>
       <m:oMath>
         <m:sSup>
           <m:sSupPr>
@@ -3399,32 +3258,44 @@
           <w:sz w:val="18"/>
           <w:szCs w:val="18"/>
         </w:rPr>
-        <w:t>Encryption()/</w:t>
-      </w:r>
-      <w:proofErr w:type="gramStart"/>
+        <w:t>Encryption()/E()</w:t>
+      </w:r>
+      <w:r>
+        <w:rPr>
+          <w:sz w:val="18"/>
+          <w:szCs w:val="18"/>
+        </w:rPr>
+        <w:t xml:space="preserve">: For encryption of any text, we use the </w:t>
+      </w:r>
       <w:r>
         <w:rPr>
           <w:i/>
           <w:sz w:val="18"/>
           <w:szCs w:val="18"/>
         </w:rPr>
-        <w:t>E(</w:t>
-      </w:r>
-      <w:proofErr w:type="gramEnd"/>
+        <w:t>Public key</w:t>
+      </w:r>
+      <w:r>
+        <w:rPr>
+          <w:sz w:val="18"/>
+          <w:szCs w:val="18"/>
+        </w:rPr>
+        <w:t xml:space="preserve">, which is </w:t>
+      </w:r>
       <w:r>
         <w:rPr>
           <w:i/>
           <w:sz w:val="18"/>
           <w:szCs w:val="18"/>
         </w:rPr>
-        <w:t>)</w:t>
-      </w:r>
-      <w:r>
-        <w:rPr>
-          <w:sz w:val="18"/>
-          <w:szCs w:val="18"/>
-        </w:rPr>
-        <w:t xml:space="preserve">: For encryption of any text, we use the </w:t>
+        <w:t>(n, g)</w:t>
+      </w:r>
+      <w:r>
+        <w:rPr>
+          <w:sz w:val="18"/>
+          <w:szCs w:val="18"/>
+        </w:rPr>
+        <w:t xml:space="preserve">. Let the plain text denoted by </w:t>
       </w:r>
       <w:r>
         <w:rPr>
@@ -3432,14 +3303,14 @@
           <w:sz w:val="18"/>
           <w:szCs w:val="18"/>
         </w:rPr>
-        <w:t>Public key</w:t>
-      </w:r>
-      <w:r>
-        <w:rPr>
-          <w:sz w:val="18"/>
-          <w:szCs w:val="18"/>
-        </w:rPr>
-        <w:t xml:space="preserve">, which is </w:t>
+        <w:t>m</w:t>
+      </w:r>
+      <w:r>
+        <w:rPr>
+          <w:sz w:val="18"/>
+          <w:szCs w:val="18"/>
+        </w:rPr>
+        <w:t>, which belongs in [</w:t>
       </w:r>
       <w:r>
         <w:rPr>
@@ -3447,14 +3318,14 @@
           <w:sz w:val="18"/>
           <w:szCs w:val="18"/>
         </w:rPr>
-        <w:t>(n, g)</w:t>
-      </w:r>
-      <w:r>
-        <w:rPr>
-          <w:sz w:val="18"/>
-          <w:szCs w:val="18"/>
-        </w:rPr>
-        <w:t xml:space="preserve">. Let the plain text denoted by </w:t>
+        <w:t>0,n</w:t>
+      </w:r>
+      <w:r>
+        <w:rPr>
+          <w:sz w:val="18"/>
+          <w:szCs w:val="18"/>
+        </w:rPr>
+        <w:t xml:space="preserve">). For encrypting this plain text, we select a random number </w:t>
       </w:r>
       <w:r>
         <w:rPr>
@@ -3462,31 +3333,29 @@
           <w:sz w:val="18"/>
           <w:szCs w:val="18"/>
         </w:rPr>
-        <w:t>m</w:t>
-      </w:r>
-      <w:r>
-        <w:rPr>
-          <w:sz w:val="18"/>
-          <w:szCs w:val="18"/>
-        </w:rPr>
-        <w:t>, which belongs in [</w:t>
-      </w:r>
-      <w:proofErr w:type="gramStart"/>
+        <w:t>r</w:t>
+      </w:r>
+      <w:r>
+        <w:rPr>
+          <w:sz w:val="18"/>
+          <w:szCs w:val="18"/>
+        </w:rPr>
+        <w:t xml:space="preserve"> that belongs in </w:t>
+      </w:r>
       <w:r>
         <w:rPr>
           <w:i/>
           <w:sz w:val="18"/>
           <w:szCs w:val="18"/>
         </w:rPr>
-        <w:t>0,n</w:t>
-      </w:r>
-      <w:proofErr w:type="gramEnd"/>
-      <w:r>
-        <w:rPr>
-          <w:sz w:val="18"/>
-          <w:szCs w:val="18"/>
-        </w:rPr>
-        <w:t xml:space="preserve">). For encrypting this plain text, we select a random number </w:t>
+        <w:t>(0, n)</w:t>
+      </w:r>
+      <w:r>
+        <w:rPr>
+          <w:sz w:val="18"/>
+          <w:szCs w:val="18"/>
+        </w:rPr>
+        <w:t xml:space="preserve">, and </w:t>
       </w:r>
       <w:r>
         <w:rPr>
@@ -3494,14 +3363,14 @@
           <w:sz w:val="18"/>
           <w:szCs w:val="18"/>
         </w:rPr>
-        <w:t>r</w:t>
-      </w:r>
-      <w:r>
-        <w:rPr>
-          <w:sz w:val="18"/>
-          <w:szCs w:val="18"/>
-        </w:rPr>
-        <w:t xml:space="preserve"> that belongs in </w:t>
+        <w:t>gcd(r, n)</w:t>
+      </w:r>
+      <w:r>
+        <w:rPr>
+          <w:sz w:val="18"/>
+          <w:szCs w:val="18"/>
+        </w:rPr>
+        <w:t xml:space="preserve"> is 1. Then, we compute ciphertext </w:t>
       </w:r>
       <w:r>
         <w:rPr>
@@ -3509,56 +3378,6 @@
           <w:sz w:val="18"/>
           <w:szCs w:val="18"/>
         </w:rPr>
-        <w:t>(0, n)</w:t>
-      </w:r>
-      <w:r>
-        <w:rPr>
-          <w:sz w:val="18"/>
-          <w:szCs w:val="18"/>
-        </w:rPr>
-        <w:t xml:space="preserve">, and </w:t>
-      </w:r>
-      <w:proofErr w:type="spellStart"/>
-      <w:proofErr w:type="gramStart"/>
-      <w:r>
-        <w:rPr>
-          <w:i/>
-          <w:sz w:val="18"/>
-          <w:szCs w:val="18"/>
-        </w:rPr>
-        <w:t>gcd</w:t>
-      </w:r>
-      <w:proofErr w:type="spellEnd"/>
-      <w:r>
-        <w:rPr>
-          <w:i/>
-          <w:sz w:val="18"/>
-          <w:szCs w:val="18"/>
-        </w:rPr>
-        <w:t>(</w:t>
-      </w:r>
-      <w:proofErr w:type="gramEnd"/>
-      <w:r>
-        <w:rPr>
-          <w:i/>
-          <w:sz w:val="18"/>
-          <w:szCs w:val="18"/>
-        </w:rPr>
-        <w:t>r, n)</w:t>
-      </w:r>
-      <w:r>
-        <w:rPr>
-          <w:sz w:val="18"/>
-          <w:szCs w:val="18"/>
-        </w:rPr>
-        <w:t xml:space="preserve"> is 1. Then, we compute ciphertext </w:t>
-      </w:r>
-      <w:r>
-        <w:rPr>
-          <w:i/>
-          <w:sz w:val="18"/>
-          <w:szCs w:val="18"/>
-        </w:rPr>
         <w:t>c</w:t>
       </w:r>
       <w:r>
@@ -3566,23 +3385,7 @@
           <w:sz w:val="18"/>
           <w:szCs w:val="18"/>
         </w:rPr>
-        <w:t xml:space="preserve"> as </w:t>
-      </w:r>
-      <w:proofErr w:type="gramStart"/>
-      <w:r>
-        <w:rPr>
-          <w:sz w:val="18"/>
-          <w:szCs w:val="18"/>
-        </w:rPr>
-        <w:t>c  =</w:t>
-      </w:r>
-      <w:proofErr w:type="gramEnd"/>
-      <w:r>
-        <w:rPr>
-          <w:sz w:val="18"/>
-          <w:szCs w:val="18"/>
-        </w:rPr>
-        <w:t xml:space="preserve">  </w:t>
+        <w:t xml:space="preserve"> as c  =  </w:t>
       </w:r>
       <m:oMath>
         <m:sSup>
@@ -3784,25 +3587,7 @@
           <w:sz w:val="18"/>
           <w:szCs w:val="18"/>
         </w:rPr>
-        <w:t>Decryption()/</w:t>
-      </w:r>
-      <w:proofErr w:type="gramStart"/>
-      <w:r>
-        <w:rPr>
-          <w:i/>
-          <w:sz w:val="18"/>
-          <w:szCs w:val="18"/>
-        </w:rPr>
-        <w:t>D(</w:t>
-      </w:r>
-      <w:proofErr w:type="gramEnd"/>
-      <w:r>
-        <w:rPr>
-          <w:i/>
-          <w:sz w:val="18"/>
-          <w:szCs w:val="18"/>
-        </w:rPr>
-        <w:t>)</w:t>
+        <w:t>Decryption()/D()</w:t>
       </w:r>
       <w:r>
         <w:rPr>
@@ -3872,7 +3657,15 @@
           <w:sz w:val="18"/>
           <w:szCs w:val="18"/>
         </w:rPr>
-        <w:t xml:space="preserve">, and then we do it with the help of the following expression </w:t>
+        <w:t xml:space="preserve">, and then we do it </w:t>
+      </w:r>
+      <w:r>
+        <w:rPr>
+          <w:sz w:val="18"/>
+          <w:szCs w:val="18"/>
+        </w:rPr>
+        <w:lastRenderedPageBreak/>
+        <w:t xml:space="preserve">with the help of the following expression </w:t>
       </w:r>
       <w:r>
         <w:rPr>
@@ -4695,7 +4488,6 @@
           <w:sz w:val="18"/>
           <w:szCs w:val="18"/>
         </w:rPr>
-        <w:lastRenderedPageBreak/>
         <w:t>3.2 Secure Multi-Party Computation</w:t>
       </w:r>
     </w:p>
@@ -6696,7 +6488,16 @@
           <w:sz w:val="18"/>
           <w:szCs w:val="18"/>
         </w:rPr>
-        <w:t>Seller: The seller is the entity here to sell an item to interested buyers and is considered an honest agent. The seller’s interest is only in selling the product at the best price that the seller can get from the auction.</w:t>
+        <w:t xml:space="preserve">Seller: The seller is the entity here to sell an item to interested buyers and is considered an honest agent. The seller’s interest is only in selling the </w:t>
+      </w:r>
+      <w:r>
+        <w:rPr>
+          <w:rFonts w:ascii="Times New Roman" w:hAnsi="Times New Roman" w:cs="Times New Roman"/>
+          <w:sz w:val="18"/>
+          <w:szCs w:val="18"/>
+        </w:rPr>
+        <w:lastRenderedPageBreak/>
+        <w:t>product at the best price that the seller can get from the auction.</w:t>
       </w:r>
     </w:p>
     <w:p>
@@ -6986,849 +6787,156 @@
         <w:rPr>
           <w:noProof/>
         </w:rPr>
-        <mc:AlternateContent>
-          <mc:Choice Requires="wps">
-            <w:drawing>
-              <wp:anchor distT="45720" distB="45720" distL="114300" distR="114300" simplePos="0" relativeHeight="251659264" behindDoc="0" locked="0" layoutInCell="1" allowOverlap="1" wp14:anchorId="4AFEE0F3" wp14:editId="15A51746">
-                <wp:simplePos x="0" y="0"/>
-                <wp:positionH relativeFrom="column">
-                  <wp:posOffset>387220</wp:posOffset>
-                </wp:positionH>
-                <wp:positionV relativeFrom="paragraph">
-                  <wp:posOffset>29145</wp:posOffset>
-                </wp:positionV>
-                <wp:extent cx="2354580" cy="1179830"/>
-                <wp:effectExtent l="0" t="0" r="22860" b="20320"/>
-                <wp:wrapSquare wrapText="bothSides"/>
-                <wp:docPr id="217" name="Text Box 2"/>
-                <wp:cNvGraphicFramePr>
-                  <a:graphicFrameLocks xmlns:a="http://schemas.openxmlformats.org/drawingml/2006/main"/>
-                </wp:cNvGraphicFramePr>
-                <a:graphic xmlns:a="http://schemas.openxmlformats.org/drawingml/2006/main">
-                  <a:graphicData uri="http://schemas.microsoft.com/office/word/2010/wordprocessingShape">
-                    <wps:wsp>
-                      <wps:cNvSpPr txBox="1">
-                        <a:spLocks noChangeArrowheads="1"/>
-                      </wps:cNvSpPr>
-                      <wps:spPr bwMode="auto">
-                        <a:xfrm>
-                          <a:off x="0" y="0"/>
-                          <a:ext cx="2354580" cy="1179830"/>
-                        </a:xfrm>
-                        <a:prstGeom prst="rect">
-                          <a:avLst/>
-                        </a:prstGeom>
-                        <a:solidFill>
-                          <a:srgbClr val="FFFFFF"/>
-                        </a:solidFill>
-                        <a:ln w="9525">
-                          <a:solidFill>
-                            <a:srgbClr val="000000"/>
-                          </a:solidFill>
-                          <a:miter lim="800000"/>
-                          <a:headEnd/>
-                          <a:tailEnd/>
-                        </a:ln>
-                      </wps:spPr>
-                      <wps:txbx>
-                        <w:txbxContent>
-                          <w:p>
-                            <w:pPr>
-                              <w:pStyle w:val="ListParagraph"/>
-                              <w:numPr>
-                                <w:ilvl w:val="0"/>
-                                <w:numId w:val="5"/>
-                              </w:numPr>
-                              <w:rPr>
-                                <w:rFonts w:ascii="Times New Roman" w:hAnsi="Times New Roman" w:cs="Times New Roman"/>
-                                <w:sz w:val="18"/>
-                                <w:szCs w:val="18"/>
-                              </w:rPr>
-                            </w:pPr>
-                            <w:r>
-                              <w:rPr>
-                                <w:rFonts w:ascii="Times New Roman" w:hAnsi="Times New Roman" w:cs="Times New Roman"/>
-                                <w:sz w:val="18"/>
-                                <w:szCs w:val="18"/>
-                              </w:rPr>
-                              <w:t>Interested entities submit their unique</w:t>
-                            </w:r>
-                            <w:r>
-                              <w:rPr>
-                                <w:rFonts w:ascii="Times New Roman" w:hAnsi="Times New Roman" w:cs="Times New Roman"/>
-                                <w:sz w:val="18"/>
-                                <w:szCs w:val="18"/>
-                              </w:rPr>
-                              <w:t xml:space="preserve"> identities</w:t>
-                            </w:r>
-                            <w:r>
-                              <w:rPr>
-                                <w:rFonts w:ascii="Times New Roman" w:hAnsi="Times New Roman" w:cs="Times New Roman"/>
-                                <w:sz w:val="18"/>
-                                <w:szCs w:val="18"/>
-                              </w:rPr>
-                              <w:t xml:space="preserve"> </w:t>
-                            </w:r>
-                            <m:oMath>
-                              <m:r>
-                                <w:rPr>
-                                  <w:rFonts w:ascii="Cambria Math" w:hAnsi="Cambria Math" w:cs="Times New Roman"/>
-                                  <w:sz w:val="18"/>
-                                  <w:szCs w:val="18"/>
-                                </w:rPr>
-                                <m:t>UID</m:t>
-                              </m:r>
-                            </m:oMath>
-                            <w:r>
-                              <w:rPr>
-                                <w:rFonts w:ascii="Times New Roman" w:hAnsi="Times New Roman" w:cs="Times New Roman"/>
-                                <w:sz w:val="18"/>
-                                <w:szCs w:val="18"/>
-                              </w:rPr>
-                              <w:t>.</w:t>
-                            </w:r>
-                          </w:p>
-                          <w:p>
-                            <w:pPr>
-                              <w:pStyle w:val="ListParagraph"/>
-                              <w:numPr>
-                                <w:ilvl w:val="0"/>
-                                <w:numId w:val="5"/>
-                              </w:numPr>
-                              <w:rPr>
-                                <w:rFonts w:ascii="Times New Roman" w:hAnsi="Times New Roman" w:cs="Times New Roman"/>
-                                <w:sz w:val="18"/>
-                                <w:szCs w:val="18"/>
-                              </w:rPr>
-                            </w:pPr>
-                            <w:r>
-                              <w:rPr>
-                                <w:rFonts w:ascii="Times New Roman" w:hAnsi="Times New Roman" w:cs="Times New Roman"/>
-                                <w:sz w:val="18"/>
-                                <w:szCs w:val="18"/>
-                              </w:rPr>
-                              <w:t>Certifier generates ID and Keys.</w:t>
-                            </w:r>
-                          </w:p>
-                          <w:p>
-                            <w:pPr>
-                              <w:pStyle w:val="ListParagraph"/>
-                              <w:rPr>
-                                <w:rFonts w:ascii="Times New Roman" w:hAnsi="Times New Roman" w:cs="Times New Roman"/>
-                                <w:sz w:val="18"/>
-                                <w:szCs w:val="18"/>
-                              </w:rPr>
-                            </w:pPr>
-                            <m:oMath>
-                              <m:sSub>
-                                <m:sSubPr>
-                                  <m:ctrlPr>
-                                    <w:rPr>
-                                      <w:rFonts w:ascii="Cambria Math" w:hAnsi="Cambria Math" w:cs="Times New Roman"/>
-                                      <w:i/>
-                                      <w:sz w:val="18"/>
-                                      <w:szCs w:val="18"/>
-                                    </w:rPr>
-                                  </m:ctrlPr>
-                                </m:sSubPr>
-                                <m:e>
-                                  <m:r>
-                                    <w:rPr>
-                                      <w:rFonts w:ascii="Cambria Math" w:hAnsi="Cambria Math" w:cs="Times New Roman"/>
-                                      <w:sz w:val="18"/>
-                                      <w:szCs w:val="18"/>
-                                    </w:rPr>
-                                    <m:t>B</m:t>
-                                  </m:r>
-                                </m:e>
-                                <m:sub>
-                                  <m:r>
-                                    <w:rPr>
-                                      <w:rFonts w:ascii="Cambria Math" w:hAnsi="Cambria Math" w:cs="Times New Roman"/>
-                                      <w:sz w:val="18"/>
-                                      <w:szCs w:val="18"/>
-                                    </w:rPr>
-                                    <m:t>i</m:t>
-                                  </m:r>
-                                </m:sub>
-                              </m:sSub>
-                            </m:oMath>
-                            <w:r>
-                              <w:rPr>
-                                <w:rFonts w:ascii="Times New Roman" w:hAnsi="Times New Roman" w:cs="Times New Roman"/>
-                                <w:sz w:val="18"/>
-                                <w:szCs w:val="18"/>
-                              </w:rPr>
-                              <w:t xml:space="preserve"> gets </w:t>
-                            </w:r>
-                            <m:oMath>
-                              <m:sSub>
-                                <m:sSubPr>
-                                  <m:ctrlPr>
-                                    <w:rPr>
-                                      <w:rFonts w:ascii="Cambria Math" w:hAnsi="Cambria Math" w:cs="Times New Roman"/>
-                                      <w:i/>
-                                      <w:sz w:val="18"/>
-                                      <w:szCs w:val="18"/>
-                                    </w:rPr>
-                                  </m:ctrlPr>
-                                </m:sSubPr>
-                                <m:e>
-                                  <m:r>
-                                    <w:rPr>
-                                      <w:rFonts w:ascii="Cambria Math" w:hAnsi="Cambria Math" w:cs="Times New Roman"/>
-                                      <w:sz w:val="18"/>
-                                      <w:szCs w:val="18"/>
-                                    </w:rPr>
-                                    <m:t>pubKey</m:t>
-                                  </m:r>
-                                </m:e>
-                                <m:sub>
-                                  <m:r>
-                                    <w:rPr>
-                                      <w:rFonts w:ascii="Cambria Math" w:hAnsi="Cambria Math" w:cs="Times New Roman"/>
-                                      <w:sz w:val="18"/>
-                                      <w:szCs w:val="18"/>
-                                    </w:rPr>
-                                    <m:t>i</m:t>
-                                  </m:r>
-                                </m:sub>
-                              </m:sSub>
-                              <m:r>
-                                <w:rPr>
-                                  <w:rFonts w:ascii="Cambria Math" w:hAnsi="Cambria Math" w:cs="Times New Roman"/>
-                                  <w:sz w:val="18"/>
-                                  <w:szCs w:val="18"/>
-                                </w:rPr>
-                                <m:t xml:space="preserve">, </m:t>
-                              </m:r>
-                              <m:sSub>
-                                <m:sSubPr>
-                                  <m:ctrlPr>
-                                    <w:rPr>
-                                      <w:rFonts w:ascii="Cambria Math" w:hAnsi="Cambria Math" w:cs="Times New Roman"/>
-                                      <w:i/>
-                                      <w:sz w:val="18"/>
-                                      <w:szCs w:val="18"/>
-                                    </w:rPr>
-                                  </m:ctrlPr>
-                                </m:sSubPr>
-                                <m:e>
-                                  <m:r>
-                                    <w:rPr>
-                                      <w:rFonts w:ascii="Cambria Math" w:hAnsi="Cambria Math" w:cs="Times New Roman"/>
-                                      <w:sz w:val="18"/>
-                                      <w:szCs w:val="18"/>
-                                    </w:rPr>
-                                    <m:t>pubKey</m:t>
-                                  </m:r>
-                                </m:e>
-                                <m:sub>
-                                  <m:r>
-                                    <w:rPr>
-                                      <w:rFonts w:ascii="Cambria Math" w:hAnsi="Cambria Math" w:cs="Times New Roman"/>
-                                      <w:sz w:val="18"/>
-                                      <w:szCs w:val="18"/>
-                                    </w:rPr>
-                                    <m:t>i</m:t>
-                                  </m:r>
-                                </m:sub>
-                              </m:sSub>
-                              <m:r>
-                                <w:rPr>
-                                  <w:rFonts w:ascii="Cambria Math" w:hAnsi="Cambria Math" w:cs="Times New Roman"/>
-                                  <w:sz w:val="18"/>
-                                  <w:szCs w:val="18"/>
-                                </w:rPr>
-                                <m:t xml:space="preserve">, </m:t>
-                              </m:r>
-                              <m:sSub>
-                                <m:sSubPr>
-                                  <m:ctrlPr>
-                                    <w:rPr>
-                                      <w:rFonts w:ascii="Cambria Math" w:hAnsi="Cambria Math" w:cs="Times New Roman"/>
-                                      <w:i/>
-                                      <w:sz w:val="18"/>
-                                      <w:szCs w:val="18"/>
-                                    </w:rPr>
-                                  </m:ctrlPr>
-                                </m:sSubPr>
-                                <m:e>
-                                  <m:r>
-                                    <w:rPr>
-                                      <w:rFonts w:ascii="Cambria Math" w:hAnsi="Cambria Math" w:cs="Times New Roman"/>
-                                      <w:sz w:val="18"/>
-                                      <w:szCs w:val="18"/>
-                                    </w:rPr>
-                                    <m:t>BID</m:t>
-                                  </m:r>
-                                </m:e>
-                                <m:sub>
-                                  <m:r>
-                                    <w:rPr>
-                                      <w:rFonts w:ascii="Cambria Math" w:hAnsi="Cambria Math" w:cs="Times New Roman"/>
-                                      <w:sz w:val="18"/>
-                                      <w:szCs w:val="18"/>
-                                    </w:rPr>
-                                    <m:t>i</m:t>
-                                  </m:r>
-                                </m:sub>
-                              </m:sSub>
-                            </m:oMath>
-                          </w:p>
-                          <w:p>
-                            <w:pPr>
-                              <w:pStyle w:val="ListParagraph"/>
-                              <w:rPr>
-                                <w:rFonts w:ascii="Times New Roman" w:hAnsi="Times New Roman" w:cs="Times New Roman"/>
-                                <w:sz w:val="18"/>
-                                <w:szCs w:val="18"/>
-                              </w:rPr>
-                            </w:pPr>
-                            <m:oMath>
-                              <m:r>
-                                <w:rPr>
-                                  <w:rFonts w:ascii="Cambria Math" w:hAnsi="Cambria Math" w:cs="Times New Roman"/>
-                                  <w:sz w:val="18"/>
-                                  <w:szCs w:val="18"/>
-                                </w:rPr>
-                                <m:t>A</m:t>
-                              </m:r>
-                            </m:oMath>
-                            <w:r>
-                              <w:rPr>
-                                <w:rFonts w:ascii="Times New Roman" w:hAnsi="Times New Roman" w:cs="Times New Roman"/>
-                                <w:sz w:val="18"/>
-                                <w:szCs w:val="18"/>
-                              </w:rPr>
-                              <w:t xml:space="preserve"> gets </w:t>
-                            </w:r>
-                            <m:oMath>
-                              <m:sSub>
-                                <m:sSubPr>
-                                  <m:ctrlPr>
-                                    <w:rPr>
-                                      <w:rFonts w:ascii="Cambria Math" w:hAnsi="Cambria Math" w:cs="Times New Roman"/>
-                                      <w:i/>
-                                      <w:sz w:val="18"/>
-                                      <w:szCs w:val="18"/>
-                                    </w:rPr>
-                                  </m:ctrlPr>
-                                </m:sSubPr>
-                                <m:e>
-                                  <m:r>
-                                    <w:rPr>
-                                      <w:rFonts w:ascii="Cambria Math" w:hAnsi="Cambria Math" w:cs="Times New Roman"/>
-                                      <w:sz w:val="18"/>
-                                      <w:szCs w:val="18"/>
-                                    </w:rPr>
-                                    <m:t>pubKey</m:t>
-                                  </m:r>
-                                </m:e>
-                                <m:sub>
-                                  <m:r>
-                                    <w:rPr>
-                                      <w:rFonts w:ascii="Cambria Math" w:hAnsi="Cambria Math" w:cs="Times New Roman"/>
-                                      <w:sz w:val="18"/>
-                                      <w:szCs w:val="18"/>
-                                    </w:rPr>
-                                    <m:t>Auc</m:t>
-                                  </m:r>
-                                </m:sub>
-                              </m:sSub>
-                              <m:r>
-                                <w:rPr>
-                                  <w:rFonts w:ascii="Cambria Math" w:hAnsi="Cambria Math" w:cs="Times New Roman"/>
-                                  <w:sz w:val="18"/>
-                                  <w:szCs w:val="18"/>
-                                </w:rPr>
-                                <m:t xml:space="preserve">, </m:t>
-                              </m:r>
-                              <m:sSub>
-                                <m:sSubPr>
-                                  <m:ctrlPr>
-                                    <w:rPr>
-                                      <w:rFonts w:ascii="Cambria Math" w:hAnsi="Cambria Math" w:cs="Times New Roman"/>
-                                      <w:i/>
-                                      <w:sz w:val="18"/>
-                                      <w:szCs w:val="18"/>
-                                    </w:rPr>
-                                  </m:ctrlPr>
-                                </m:sSubPr>
-                                <m:e>
-                                  <m:r>
-                                    <w:rPr>
-                                      <w:rFonts w:ascii="Cambria Math" w:hAnsi="Cambria Math" w:cs="Times New Roman"/>
-                                      <w:sz w:val="18"/>
-                                      <w:szCs w:val="18"/>
-                                    </w:rPr>
-                                    <m:t>pubKey</m:t>
-                                  </m:r>
-                                </m:e>
-                                <m:sub>
-                                  <m:r>
-                                    <w:rPr>
-                                      <w:rFonts w:ascii="Cambria Math" w:hAnsi="Cambria Math" w:cs="Times New Roman"/>
-                                      <w:sz w:val="18"/>
-                                      <w:szCs w:val="18"/>
-                                    </w:rPr>
-                                    <m:t>Auc</m:t>
-                                  </m:r>
-                                </m:sub>
-                              </m:sSub>
-                            </m:oMath>
-                          </w:p>
-                          <w:p>
-                            <w:pPr>
-                              <w:pStyle w:val="ListParagraph"/>
-                              <w:numPr>
-                                <w:ilvl w:val="0"/>
-                                <w:numId w:val="5"/>
-                              </w:numPr>
-                              <w:rPr>
-                                <w:rFonts w:ascii="Times New Roman" w:hAnsi="Times New Roman" w:cs="Times New Roman"/>
-                                <w:sz w:val="18"/>
-                                <w:szCs w:val="18"/>
-                              </w:rPr>
-                            </w:pPr>
-                            <w:r>
-                              <w:rPr>
-                                <w:rFonts w:ascii="Times New Roman" w:hAnsi="Times New Roman" w:cs="Times New Roman"/>
-                                <w:sz w:val="18"/>
-                                <w:szCs w:val="18"/>
-                              </w:rPr>
-                              <w:t xml:space="preserve">Bidders and auctioneer publish their </w:t>
-                            </w:r>
-                            <m:oMath>
-                              <m:r>
-                                <w:rPr>
-                                  <w:rFonts w:ascii="Cambria Math" w:hAnsi="Cambria Math" w:cs="Times New Roman"/>
-                                  <w:sz w:val="18"/>
-                                  <w:szCs w:val="18"/>
-                                </w:rPr>
-                                <m:t>pubKey</m:t>
-                              </m:r>
-                            </m:oMath>
-                            <w:r>
-                              <w:rPr>
-                                <w:rFonts w:ascii="Times New Roman" w:hAnsi="Times New Roman" w:cs="Times New Roman"/>
-                                <w:sz w:val="18"/>
-                                <w:szCs w:val="18"/>
-                              </w:rPr>
-                              <w:t xml:space="preserve"> </w:t>
-                            </w:r>
-                            <w:r>
-                              <w:rPr>
-                                <w:rFonts w:ascii="Times New Roman" w:hAnsi="Times New Roman" w:cs="Times New Roman"/>
-                                <w:sz w:val="18"/>
-                                <w:szCs w:val="18"/>
-                              </w:rPr>
-                              <w:t>to</w:t>
-                            </w:r>
-                            <w:r>
-                              <w:rPr>
-                                <w:rFonts w:ascii="Times New Roman" w:hAnsi="Times New Roman" w:cs="Times New Roman"/>
-                                <w:sz w:val="18"/>
-                                <w:szCs w:val="18"/>
-                              </w:rPr>
-                              <w:t xml:space="preserve"> blockchain</w:t>
-                            </w:r>
-                          </w:p>
-                          <w:p/>
-                        </w:txbxContent>
-                      </wps:txbx>
-                      <wps:bodyPr rot="0" vert="horz" wrap="square" lIns="91440" tIns="45720" rIns="91440" bIns="45720" anchor="t" anchorCtr="0">
-                        <a:noAutofit/>
-                      </wps:bodyPr>
-                    </wps:wsp>
-                  </a:graphicData>
-                </a:graphic>
-                <wp14:sizeRelH relativeFrom="margin">
-                  <wp14:pctWidth>40000</wp14:pctWidth>
-                </wp14:sizeRelH>
-                <wp14:sizeRelV relativeFrom="margin">
-                  <wp14:pctHeight>0</wp14:pctHeight>
-                </wp14:sizeRelV>
-              </wp:anchor>
-            </w:drawing>
-          </mc:Choice>
-          <mc:Fallback>
-            <w:pict>
-              <v:shapetype w14:anchorId="4AFEE0F3" id="_x0000_t202" coordsize="21600,21600" o:spt="202" path="m,l,21600r21600,l21600,xe">
-                <v:stroke joinstyle="miter"/>
-                <v:path gradientshapeok="t" o:connecttype="rect"/>
-              </v:shapetype>
-              <v:shape id="Text Box 2" o:spid="_x0000_s1026" type="#_x0000_t202" style="position:absolute;left:0;text-align:left;margin-left:30.5pt;margin-top:2.3pt;width:185.4pt;height:92.9pt;z-index:251659264;visibility:visible;mso-wrap-style:square;mso-width-percent:400;mso-height-percent:0;mso-wrap-distance-left:9pt;mso-wrap-distance-top:3.6pt;mso-wrap-distance-right:9pt;mso-wrap-distance-bottom:3.6pt;mso-position-horizontal:absolute;mso-position-horizontal-relative:text;mso-position-vertical:absolute;mso-position-vertical-relative:text;mso-width-percent:400;mso-height-percent:0;mso-width-relative:margin;mso-height-relative:margin;v-text-anchor:top" o:gfxdata="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">
-                <v:textbox>
-                  <w:txbxContent>
-                    <w:p>
-                      <w:pPr>
-                        <w:pStyle w:val="ListParagraph"/>
-                        <w:numPr>
-                          <w:ilvl w:val="0"/>
-                          <w:numId w:val="5"/>
-                        </w:numPr>
-                        <w:rPr>
-                          <w:rFonts w:ascii="Times New Roman" w:hAnsi="Times New Roman" w:cs="Times New Roman"/>
-                          <w:sz w:val="18"/>
-                          <w:szCs w:val="18"/>
-                        </w:rPr>
-                      </w:pPr>
-                      <w:r>
-                        <w:rPr>
-                          <w:rFonts w:ascii="Times New Roman" w:hAnsi="Times New Roman" w:cs="Times New Roman"/>
-                          <w:sz w:val="18"/>
-                          <w:szCs w:val="18"/>
-                        </w:rPr>
-                        <w:t>Interested entities submit their unique</w:t>
-                      </w:r>
-                      <w:r>
-                        <w:rPr>
-                          <w:rFonts w:ascii="Times New Roman" w:hAnsi="Times New Roman" w:cs="Times New Roman"/>
-                          <w:sz w:val="18"/>
-                          <w:szCs w:val="18"/>
-                        </w:rPr>
-                        <w:t xml:space="preserve"> identities</w:t>
-                      </w:r>
-                      <w:r>
-                        <w:rPr>
-                          <w:rFonts w:ascii="Times New Roman" w:hAnsi="Times New Roman" w:cs="Times New Roman"/>
-                          <w:sz w:val="18"/>
-                          <w:szCs w:val="18"/>
-                        </w:rPr>
-                        <w:t xml:space="preserve"> </w:t>
-                      </w:r>
-                      <m:oMath>
+        <w:pict w14:anchorId="3B4A0229">
+          <v:shapetype id="_x0000_t202" coordsize="21600,21600" o:spt="202" path="m,l,21600r21600,l21600,xe">
+            <v:stroke joinstyle="miter"/>
+            <v:path gradientshapeok="t" o:connecttype="rect"/>
+          </v:shapetype>
+          <v:shape id="Text Box 2" o:spid="_x0000_s1028" type="#_x0000_t202" style="position:absolute;left:0;text-align:left;margin-left:30.5pt;margin-top:2.3pt;width:185.4pt;height:92.9pt;z-index:251659264;visibility:visible;mso-wrap-style:square;mso-width-percent:400;mso-height-percent:0;mso-wrap-distance-left:9pt;mso-wrap-distance-top:3.6pt;mso-wrap-distance-right:9pt;mso-wrap-distance-bottom:3.6pt;mso-position-horizontal:absolute;mso-position-horizontal-relative:text;mso-position-vertical:absolute;mso-position-vertical-relative:text;mso-width-percent:400;mso-height-percent:0;mso-width-relative:margin;mso-height-relative:margin;v-text-anchor:top" o:gfxdata="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">
+            <v:textbox>
+              <w:txbxContent>
+                <w:p>
+                  <w:pPr>
+                    <w:pStyle w:val="ListParagraph"/>
+                    <w:numPr>
+                      <w:ilvl w:val="0"/>
+                      <w:numId w:val="5"/>
+                    </w:numPr>
+                    <w:rPr>
+                      <w:rFonts w:ascii="Times New Roman" w:hAnsi="Times New Roman" w:cs="Times New Roman"/>
+                      <w:sz w:val="18"/>
+                      <w:szCs w:val="18"/>
+                    </w:rPr>
+                  </w:pPr>
+                  <w:r>
+                    <w:rPr>
+                      <w:rFonts w:ascii="Times New Roman" w:hAnsi="Times New Roman" w:cs="Times New Roman"/>
+                      <w:sz w:val="18"/>
+                      <w:szCs w:val="18"/>
+                    </w:rPr>
+                    <w:t>Interested entities submit their unique</w:t>
+                  </w:r>
+                  <w:r>
+                    <w:rPr>
+                      <w:rFonts w:ascii="Times New Roman" w:hAnsi="Times New Roman" w:cs="Times New Roman"/>
+                      <w:sz w:val="18"/>
+                      <w:szCs w:val="18"/>
+                    </w:rPr>
+                    <w:t xml:space="preserve"> identities</w:t>
+                  </w:r>
+                  <w:r>
+                    <w:rPr>
+                      <w:rFonts w:ascii="Times New Roman" w:hAnsi="Times New Roman" w:cs="Times New Roman"/>
+                      <w:sz w:val="18"/>
+                      <w:szCs w:val="18"/>
+                    </w:rPr>
+                    <w:t xml:space="preserve"> </w:t>
+                  </w:r>
+                  <m:oMath>
+                    <m:r>
+                      <w:rPr>
+                        <w:rFonts w:ascii="Cambria Math" w:hAnsi="Cambria Math" w:cs="Times New Roman"/>
+                        <w:sz w:val="18"/>
+                        <w:szCs w:val="18"/>
+                      </w:rPr>
+                      <m:t>UID</m:t>
+                    </m:r>
+                  </m:oMath>
+                  <w:r>
+                    <w:rPr>
+                      <w:rFonts w:ascii="Times New Roman" w:hAnsi="Times New Roman" w:cs="Times New Roman"/>
+                      <w:sz w:val="18"/>
+                      <w:szCs w:val="18"/>
+                    </w:rPr>
+                    <w:t>.</w:t>
+                  </w:r>
+                </w:p>
+                <w:p>
+                  <w:pPr>
+                    <w:pStyle w:val="ListParagraph"/>
+                    <w:numPr>
+                      <w:ilvl w:val="0"/>
+                      <w:numId w:val="5"/>
+                    </w:numPr>
+                    <w:rPr>
+                      <w:rFonts w:ascii="Times New Roman" w:hAnsi="Times New Roman" w:cs="Times New Roman"/>
+                      <w:sz w:val="18"/>
+                      <w:szCs w:val="18"/>
+                    </w:rPr>
+                  </w:pPr>
+                  <w:r>
+                    <w:rPr>
+                      <w:rFonts w:ascii="Times New Roman" w:hAnsi="Times New Roman" w:cs="Times New Roman"/>
+                      <w:sz w:val="18"/>
+                      <w:szCs w:val="18"/>
+                    </w:rPr>
+                    <w:t>Certifier generates ID and Keys.</w:t>
+                  </w:r>
+                </w:p>
+                <w:p>
+                  <w:pPr>
+                    <w:pStyle w:val="ListParagraph"/>
+                    <w:rPr>
+                      <w:rFonts w:ascii="Times New Roman" w:hAnsi="Times New Roman" w:cs="Times New Roman"/>
+                      <w:sz w:val="18"/>
+                      <w:szCs w:val="18"/>
+                    </w:rPr>
+                  </w:pPr>
+                  <m:oMath>
+                    <m:sSub>
+                      <m:sSubPr>
+                        <m:ctrlPr>
+                          <w:rPr>
+                            <w:rFonts w:ascii="Cambria Math" w:hAnsi="Cambria Math" w:cs="Times New Roman"/>
+                            <w:i/>
+                            <w:sz w:val="18"/>
+                            <w:szCs w:val="18"/>
+                          </w:rPr>
+                        </m:ctrlPr>
+                      </m:sSubPr>
+                      <m:e>
                         <m:r>
                           <w:rPr>
                             <w:rFonts w:ascii="Cambria Math" w:hAnsi="Cambria Math" w:cs="Times New Roman"/>
                             <w:sz w:val="18"/>
                             <w:szCs w:val="18"/>
                           </w:rPr>
-                          <m:t>UID</m:t>
+                          <m:t>B</m:t>
                         </m:r>
-                      </m:oMath>
-                      <w:r>
-                        <w:rPr>
-                          <w:rFonts w:ascii="Times New Roman" w:hAnsi="Times New Roman" w:cs="Times New Roman"/>
-                          <w:sz w:val="18"/>
-                          <w:szCs w:val="18"/>
-                        </w:rPr>
-                        <w:t>.</w:t>
-                      </w:r>
-                    </w:p>
-                    <w:p>
-                      <w:pPr>
-                        <w:pStyle w:val="ListParagraph"/>
-                        <w:numPr>
-                          <w:ilvl w:val="0"/>
-                          <w:numId w:val="5"/>
-                        </w:numPr>
-                        <w:rPr>
-                          <w:rFonts w:ascii="Times New Roman" w:hAnsi="Times New Roman" w:cs="Times New Roman"/>
-                          <w:sz w:val="18"/>
-                          <w:szCs w:val="18"/>
-                        </w:rPr>
-                      </w:pPr>
-                      <w:r>
-                        <w:rPr>
-                          <w:rFonts w:ascii="Times New Roman" w:hAnsi="Times New Roman" w:cs="Times New Roman"/>
-                          <w:sz w:val="18"/>
-                          <w:szCs w:val="18"/>
-                        </w:rPr>
-                        <w:t>Certifier generates ID and Keys.</w:t>
-                      </w:r>
-                    </w:p>
-                    <w:p>
-                      <w:pPr>
-                        <w:pStyle w:val="ListParagraph"/>
-                        <w:rPr>
-                          <w:rFonts w:ascii="Times New Roman" w:hAnsi="Times New Roman" w:cs="Times New Roman"/>
-                          <w:sz w:val="18"/>
-                          <w:szCs w:val="18"/>
-                        </w:rPr>
-                      </w:pPr>
-                      <m:oMath>
-                        <m:sSub>
-                          <m:sSubPr>
-                            <m:ctrlPr>
-                              <w:rPr>
-                                <w:rFonts w:ascii="Cambria Math" w:hAnsi="Cambria Math" w:cs="Times New Roman"/>
-                                <w:i/>
-                                <w:sz w:val="18"/>
-                                <w:szCs w:val="18"/>
-                              </w:rPr>
-                            </m:ctrlPr>
-                          </m:sSubPr>
-                          <m:e>
-                            <m:r>
-                              <w:rPr>
-                                <w:rFonts w:ascii="Cambria Math" w:hAnsi="Cambria Math" w:cs="Times New Roman"/>
-                                <w:sz w:val="18"/>
-                                <w:szCs w:val="18"/>
-                              </w:rPr>
-                              <m:t>B</m:t>
-                            </m:r>
-                          </m:e>
-                          <m:sub>
-                            <m:r>
-                              <w:rPr>
-                                <w:rFonts w:ascii="Cambria Math" w:hAnsi="Cambria Math" w:cs="Times New Roman"/>
-                                <w:sz w:val="18"/>
-                                <w:szCs w:val="18"/>
-                              </w:rPr>
-                              <m:t>i</m:t>
-                            </m:r>
-                          </m:sub>
-                        </m:sSub>
-                      </m:oMath>
-                      <w:r>
-                        <w:rPr>
-                          <w:rFonts w:ascii="Times New Roman" w:hAnsi="Times New Roman" w:cs="Times New Roman"/>
-                          <w:sz w:val="18"/>
-                          <w:szCs w:val="18"/>
-                        </w:rPr>
-                        <w:t xml:space="preserve"> gets </w:t>
-                      </w:r>
-                      <m:oMath>
-                        <m:sSub>
-                          <m:sSubPr>
-                            <m:ctrlPr>
-                              <w:rPr>
-                                <w:rFonts w:ascii="Cambria Math" w:hAnsi="Cambria Math" w:cs="Times New Roman"/>
-                                <w:i/>
-                                <w:sz w:val="18"/>
-                                <w:szCs w:val="18"/>
-                              </w:rPr>
-                            </m:ctrlPr>
-                          </m:sSubPr>
-                          <m:e>
-                            <m:r>
-                              <w:rPr>
-                                <w:rFonts w:ascii="Cambria Math" w:hAnsi="Cambria Math" w:cs="Times New Roman"/>
-                                <w:sz w:val="18"/>
-                                <w:szCs w:val="18"/>
-                              </w:rPr>
-                              <m:t>pubKey</m:t>
-                            </m:r>
-                          </m:e>
-                          <m:sub>
-                            <m:r>
-                              <w:rPr>
-                                <w:rFonts w:ascii="Cambria Math" w:hAnsi="Cambria Math" w:cs="Times New Roman"/>
-                                <w:sz w:val="18"/>
-                                <w:szCs w:val="18"/>
-                              </w:rPr>
-                              <m:t>i</m:t>
-                            </m:r>
-                          </m:sub>
-                        </m:sSub>
+                      </m:e>
+                      <m:sub>
                         <m:r>
                           <w:rPr>
                             <w:rFonts w:ascii="Cambria Math" w:hAnsi="Cambria Math" w:cs="Times New Roman"/>
                             <w:sz w:val="18"/>
                             <w:szCs w:val="18"/>
                           </w:rPr>
-                          <m:t xml:space="preserve">, </m:t>
+                          <m:t>i</m:t>
                         </m:r>
-                        <m:sSub>
-                          <m:sSubPr>
-                            <m:ctrlPr>
-                              <w:rPr>
-                                <w:rFonts w:ascii="Cambria Math" w:hAnsi="Cambria Math" w:cs="Times New Roman"/>
-                                <w:i/>
-                                <w:sz w:val="18"/>
-                                <w:szCs w:val="18"/>
-                              </w:rPr>
-                            </m:ctrlPr>
-                          </m:sSubPr>
-                          <m:e>
-                            <m:r>
-                              <w:rPr>
-                                <w:rFonts w:ascii="Cambria Math" w:hAnsi="Cambria Math" w:cs="Times New Roman"/>
-                                <w:sz w:val="18"/>
-                                <w:szCs w:val="18"/>
-                              </w:rPr>
-                              <m:t>pubKey</m:t>
-                            </m:r>
-                          </m:e>
-                          <m:sub>
-                            <m:r>
-                              <w:rPr>
-                                <w:rFonts w:ascii="Cambria Math" w:hAnsi="Cambria Math" w:cs="Times New Roman"/>
-                                <w:sz w:val="18"/>
-                                <w:szCs w:val="18"/>
-                              </w:rPr>
-                              <m:t>i</m:t>
-                            </m:r>
-                          </m:sub>
-                        </m:sSub>
-                        <m:r>
+                      </m:sub>
+                    </m:sSub>
+                  </m:oMath>
+                  <w:r>
+                    <w:rPr>
+                      <w:rFonts w:ascii="Times New Roman" w:hAnsi="Times New Roman" w:cs="Times New Roman"/>
+                      <w:sz w:val="18"/>
+                      <w:szCs w:val="18"/>
+                    </w:rPr>
+                    <w:t xml:space="preserve"> gets </w:t>
+                  </w:r>
+                  <m:oMath>
+                    <m:sSub>
+                      <m:sSubPr>
+                        <m:ctrlPr>
                           <w:rPr>
                             <w:rFonts w:ascii="Cambria Math" w:hAnsi="Cambria Math" w:cs="Times New Roman"/>
+                            <w:i/>
                             <w:sz w:val="18"/>
                             <w:szCs w:val="18"/>
                           </w:rPr>
-                          <m:t xml:space="preserve">, </m:t>
-                        </m:r>
-                        <m:sSub>
-                          <m:sSubPr>
-                            <m:ctrlPr>
-                              <w:rPr>
-                                <w:rFonts w:ascii="Cambria Math" w:hAnsi="Cambria Math" w:cs="Times New Roman"/>
-                                <w:i/>
-                                <w:sz w:val="18"/>
-                                <w:szCs w:val="18"/>
-                              </w:rPr>
-                            </m:ctrlPr>
-                          </m:sSubPr>
-                          <m:e>
-                            <m:r>
-                              <w:rPr>
-                                <w:rFonts w:ascii="Cambria Math" w:hAnsi="Cambria Math" w:cs="Times New Roman"/>
-                                <w:sz w:val="18"/>
-                                <w:szCs w:val="18"/>
-                              </w:rPr>
-                              <m:t>BID</m:t>
-                            </m:r>
-                          </m:e>
-                          <m:sub>
-                            <m:r>
-                              <w:rPr>
-                                <w:rFonts w:ascii="Cambria Math" w:hAnsi="Cambria Math" w:cs="Times New Roman"/>
-                                <w:sz w:val="18"/>
-                                <w:szCs w:val="18"/>
-                              </w:rPr>
-                              <m:t>i</m:t>
-                            </m:r>
-                          </m:sub>
-                        </m:sSub>
-                      </m:oMath>
-                    </w:p>
-                    <w:p>
-                      <w:pPr>
-                        <w:pStyle w:val="ListParagraph"/>
-                        <w:rPr>
-                          <w:rFonts w:ascii="Times New Roman" w:hAnsi="Times New Roman" w:cs="Times New Roman"/>
-                          <w:sz w:val="18"/>
-                          <w:szCs w:val="18"/>
-                        </w:rPr>
-                      </w:pPr>
-                      <m:oMath>
-                        <m:r>
-                          <w:rPr>
-                            <w:rFonts w:ascii="Cambria Math" w:hAnsi="Cambria Math" w:cs="Times New Roman"/>
-                            <w:sz w:val="18"/>
-                            <w:szCs w:val="18"/>
-                          </w:rPr>
-                          <m:t>A</m:t>
-                        </m:r>
-                      </m:oMath>
-                      <w:r>
-                        <w:rPr>
-                          <w:rFonts w:ascii="Times New Roman" w:hAnsi="Times New Roman" w:cs="Times New Roman"/>
-                          <w:sz w:val="18"/>
-                          <w:szCs w:val="18"/>
-                        </w:rPr>
-                        <w:t xml:space="preserve"> gets </w:t>
-                      </w:r>
-                      <m:oMath>
-                        <m:sSub>
-                          <m:sSubPr>
-                            <m:ctrlPr>
-                              <w:rPr>
-                                <w:rFonts w:ascii="Cambria Math" w:hAnsi="Cambria Math" w:cs="Times New Roman"/>
-                                <w:i/>
-                                <w:sz w:val="18"/>
-                                <w:szCs w:val="18"/>
-                              </w:rPr>
-                            </m:ctrlPr>
-                          </m:sSubPr>
-                          <m:e>
-                            <m:r>
-                              <w:rPr>
-                                <w:rFonts w:ascii="Cambria Math" w:hAnsi="Cambria Math" w:cs="Times New Roman"/>
-                                <w:sz w:val="18"/>
-                                <w:szCs w:val="18"/>
-                              </w:rPr>
-                              <m:t>pubKey</m:t>
-                            </m:r>
-                          </m:e>
-                          <m:sub>
-                            <m:r>
-                              <w:rPr>
-                                <w:rFonts w:ascii="Cambria Math" w:hAnsi="Cambria Math" w:cs="Times New Roman"/>
-                                <w:sz w:val="18"/>
-                                <w:szCs w:val="18"/>
-                              </w:rPr>
-                              <m:t>Auc</m:t>
-                            </m:r>
-                          </m:sub>
-                        </m:sSub>
-                        <m:r>
-                          <w:rPr>
-                            <w:rFonts w:ascii="Cambria Math" w:hAnsi="Cambria Math" w:cs="Times New Roman"/>
-                            <w:sz w:val="18"/>
-                            <w:szCs w:val="18"/>
-                          </w:rPr>
-                          <m:t xml:space="preserve">, </m:t>
-                        </m:r>
-                        <m:sSub>
-                          <m:sSubPr>
-                            <m:ctrlPr>
-                              <w:rPr>
-                                <w:rFonts w:ascii="Cambria Math" w:hAnsi="Cambria Math" w:cs="Times New Roman"/>
-                                <w:i/>
-                                <w:sz w:val="18"/>
-                                <w:szCs w:val="18"/>
-                              </w:rPr>
-                            </m:ctrlPr>
-                          </m:sSubPr>
-                          <m:e>
-                            <m:r>
-                              <w:rPr>
-                                <w:rFonts w:ascii="Cambria Math" w:hAnsi="Cambria Math" w:cs="Times New Roman"/>
-                                <w:sz w:val="18"/>
-                                <w:szCs w:val="18"/>
-                              </w:rPr>
-                              <m:t>pubKey</m:t>
-                            </m:r>
-                          </m:e>
-                          <m:sub>
-                            <m:r>
-                              <w:rPr>
-                                <w:rFonts w:ascii="Cambria Math" w:hAnsi="Cambria Math" w:cs="Times New Roman"/>
-                                <w:sz w:val="18"/>
-                                <w:szCs w:val="18"/>
-                              </w:rPr>
-                              <m:t>Auc</m:t>
-                            </m:r>
-                          </m:sub>
-                        </m:sSub>
-                      </m:oMath>
-                    </w:p>
-                    <w:p>
-                      <w:pPr>
-                        <w:pStyle w:val="ListParagraph"/>
-                        <w:numPr>
-                          <w:ilvl w:val="0"/>
-                          <w:numId w:val="5"/>
-                        </w:numPr>
-                        <w:rPr>
-                          <w:rFonts w:ascii="Times New Roman" w:hAnsi="Times New Roman" w:cs="Times New Roman"/>
-                          <w:sz w:val="18"/>
-                          <w:szCs w:val="18"/>
-                        </w:rPr>
-                      </w:pPr>
-                      <w:r>
-                        <w:rPr>
-                          <w:rFonts w:ascii="Times New Roman" w:hAnsi="Times New Roman" w:cs="Times New Roman"/>
-                          <w:sz w:val="18"/>
-                          <w:szCs w:val="18"/>
-                        </w:rPr>
-                        <w:t xml:space="preserve">Bidders and auctioneer publish their </w:t>
-                      </w:r>
-                      <m:oMath>
+                        </m:ctrlPr>
+                      </m:sSubPr>
+                      <m:e>
                         <m:r>
                           <w:rPr>
                             <w:rFonts w:ascii="Cambria Math" w:hAnsi="Cambria Math" w:cs="Times New Roman"/>
@@ -7837,40 +6945,264 @@
                           </w:rPr>
                           <m:t>pubKey</m:t>
                         </m:r>
-                      </m:oMath>
-                      <w:r>
-                        <w:rPr>
-                          <w:rFonts w:ascii="Times New Roman" w:hAnsi="Times New Roman" w:cs="Times New Roman"/>
-                          <w:sz w:val="18"/>
-                          <w:szCs w:val="18"/>
-                        </w:rPr>
-                        <w:t xml:space="preserve"> </w:t>
-                      </w:r>
-                      <w:r>
-                        <w:rPr>
-                          <w:rFonts w:ascii="Times New Roman" w:hAnsi="Times New Roman" w:cs="Times New Roman"/>
-                          <w:sz w:val="18"/>
-                          <w:szCs w:val="18"/>
-                        </w:rPr>
-                        <w:t>to</w:t>
-                      </w:r>
-                      <w:r>
-                        <w:rPr>
-                          <w:rFonts w:ascii="Times New Roman" w:hAnsi="Times New Roman" w:cs="Times New Roman"/>
-                          <w:sz w:val="18"/>
-                          <w:szCs w:val="18"/>
-                        </w:rPr>
-                        <w:t xml:space="preserve"> blockchain</w:t>
-                      </w:r>
-                    </w:p>
-                    <w:p/>
-                  </w:txbxContent>
-                </v:textbox>
-                <w10:wrap type="square"/>
-              </v:shape>
-            </w:pict>
-          </mc:Fallback>
-        </mc:AlternateContent>
+                      </m:e>
+                      <m:sub>
+                        <m:r>
+                          <w:rPr>
+                            <w:rFonts w:ascii="Cambria Math" w:hAnsi="Cambria Math" w:cs="Times New Roman"/>
+                            <w:sz w:val="18"/>
+                            <w:szCs w:val="18"/>
+                          </w:rPr>
+                          <m:t>i</m:t>
+                        </m:r>
+                      </m:sub>
+                    </m:sSub>
+                    <m:r>
+                      <w:rPr>
+                        <w:rFonts w:ascii="Cambria Math" w:hAnsi="Cambria Math" w:cs="Times New Roman"/>
+                        <w:sz w:val="18"/>
+                        <w:szCs w:val="18"/>
+                      </w:rPr>
+                      <m:t xml:space="preserve">, </m:t>
+                    </m:r>
+                    <m:sSub>
+                      <m:sSubPr>
+                        <m:ctrlPr>
+                          <w:rPr>
+                            <w:rFonts w:ascii="Cambria Math" w:hAnsi="Cambria Math" w:cs="Times New Roman"/>
+                            <w:i/>
+                            <w:sz w:val="18"/>
+                            <w:szCs w:val="18"/>
+                          </w:rPr>
+                        </m:ctrlPr>
+                      </m:sSubPr>
+                      <m:e>
+                        <m:r>
+                          <w:rPr>
+                            <w:rFonts w:ascii="Cambria Math" w:hAnsi="Cambria Math" w:cs="Times New Roman"/>
+                            <w:sz w:val="18"/>
+                            <w:szCs w:val="18"/>
+                          </w:rPr>
+                          <m:t>pubKey</m:t>
+                        </m:r>
+                      </m:e>
+                      <m:sub>
+                        <m:r>
+                          <w:rPr>
+                            <w:rFonts w:ascii="Cambria Math" w:hAnsi="Cambria Math" w:cs="Times New Roman"/>
+                            <w:sz w:val="18"/>
+                            <w:szCs w:val="18"/>
+                          </w:rPr>
+                          <m:t>i</m:t>
+                        </m:r>
+                      </m:sub>
+                    </m:sSub>
+                    <m:r>
+                      <w:rPr>
+                        <w:rFonts w:ascii="Cambria Math" w:hAnsi="Cambria Math" w:cs="Times New Roman"/>
+                        <w:sz w:val="18"/>
+                        <w:szCs w:val="18"/>
+                      </w:rPr>
+                      <m:t xml:space="preserve">, </m:t>
+                    </m:r>
+                    <m:sSub>
+                      <m:sSubPr>
+                        <m:ctrlPr>
+                          <w:rPr>
+                            <w:rFonts w:ascii="Cambria Math" w:hAnsi="Cambria Math" w:cs="Times New Roman"/>
+                            <w:i/>
+                            <w:sz w:val="18"/>
+                            <w:szCs w:val="18"/>
+                          </w:rPr>
+                        </m:ctrlPr>
+                      </m:sSubPr>
+                      <m:e>
+                        <m:r>
+                          <w:rPr>
+                            <w:rFonts w:ascii="Cambria Math" w:hAnsi="Cambria Math" w:cs="Times New Roman"/>
+                            <w:sz w:val="18"/>
+                            <w:szCs w:val="18"/>
+                          </w:rPr>
+                          <m:t>BID</m:t>
+                        </m:r>
+                      </m:e>
+                      <m:sub>
+                        <m:r>
+                          <w:rPr>
+                            <w:rFonts w:ascii="Cambria Math" w:hAnsi="Cambria Math" w:cs="Times New Roman"/>
+                            <w:sz w:val="18"/>
+                            <w:szCs w:val="18"/>
+                          </w:rPr>
+                          <m:t>i</m:t>
+                        </m:r>
+                      </m:sub>
+                    </m:sSub>
+                  </m:oMath>
+                </w:p>
+                <w:p>
+                  <w:pPr>
+                    <w:pStyle w:val="ListParagraph"/>
+                    <w:rPr>
+                      <w:rFonts w:ascii="Times New Roman" w:hAnsi="Times New Roman" w:cs="Times New Roman"/>
+                      <w:sz w:val="18"/>
+                      <w:szCs w:val="18"/>
+                    </w:rPr>
+                  </w:pPr>
+                  <m:oMath>
+                    <m:r>
+                      <w:rPr>
+                        <w:rFonts w:ascii="Cambria Math" w:hAnsi="Cambria Math" w:cs="Times New Roman"/>
+                        <w:sz w:val="18"/>
+                        <w:szCs w:val="18"/>
+                      </w:rPr>
+                      <m:t>A</m:t>
+                    </m:r>
+                  </m:oMath>
+                  <w:r>
+                    <w:rPr>
+                      <w:rFonts w:ascii="Times New Roman" w:hAnsi="Times New Roman" w:cs="Times New Roman"/>
+                      <w:sz w:val="18"/>
+                      <w:szCs w:val="18"/>
+                    </w:rPr>
+                    <w:t xml:space="preserve"> gets </w:t>
+                  </w:r>
+                  <m:oMath>
+                    <m:sSub>
+                      <m:sSubPr>
+                        <m:ctrlPr>
+                          <w:rPr>
+                            <w:rFonts w:ascii="Cambria Math" w:hAnsi="Cambria Math" w:cs="Times New Roman"/>
+                            <w:i/>
+                            <w:sz w:val="18"/>
+                            <w:szCs w:val="18"/>
+                          </w:rPr>
+                        </m:ctrlPr>
+                      </m:sSubPr>
+                      <m:e>
+                        <m:r>
+                          <w:rPr>
+                            <w:rFonts w:ascii="Cambria Math" w:hAnsi="Cambria Math" w:cs="Times New Roman"/>
+                            <w:sz w:val="18"/>
+                            <w:szCs w:val="18"/>
+                          </w:rPr>
+                          <m:t>pubKey</m:t>
+                        </m:r>
+                      </m:e>
+                      <m:sub>
+                        <m:r>
+                          <w:rPr>
+                            <w:rFonts w:ascii="Cambria Math" w:hAnsi="Cambria Math" w:cs="Times New Roman"/>
+                            <w:sz w:val="18"/>
+                            <w:szCs w:val="18"/>
+                          </w:rPr>
+                          <m:t>Auc</m:t>
+                        </m:r>
+                      </m:sub>
+                    </m:sSub>
+                    <m:r>
+                      <w:rPr>
+                        <w:rFonts w:ascii="Cambria Math" w:hAnsi="Cambria Math" w:cs="Times New Roman"/>
+                        <w:sz w:val="18"/>
+                        <w:szCs w:val="18"/>
+                      </w:rPr>
+                      <m:t xml:space="preserve">, </m:t>
+                    </m:r>
+                    <m:sSub>
+                      <m:sSubPr>
+                        <m:ctrlPr>
+                          <w:rPr>
+                            <w:rFonts w:ascii="Cambria Math" w:hAnsi="Cambria Math" w:cs="Times New Roman"/>
+                            <w:i/>
+                            <w:sz w:val="18"/>
+                            <w:szCs w:val="18"/>
+                          </w:rPr>
+                        </m:ctrlPr>
+                      </m:sSubPr>
+                      <m:e>
+                        <m:r>
+                          <w:rPr>
+                            <w:rFonts w:ascii="Cambria Math" w:hAnsi="Cambria Math" w:cs="Times New Roman"/>
+                            <w:sz w:val="18"/>
+                            <w:szCs w:val="18"/>
+                          </w:rPr>
+                          <m:t>pubKey</m:t>
+                        </m:r>
+                      </m:e>
+                      <m:sub>
+                        <m:r>
+                          <w:rPr>
+                            <w:rFonts w:ascii="Cambria Math" w:hAnsi="Cambria Math" w:cs="Times New Roman"/>
+                            <w:sz w:val="18"/>
+                            <w:szCs w:val="18"/>
+                          </w:rPr>
+                          <m:t>Auc</m:t>
+                        </m:r>
+                      </m:sub>
+                    </m:sSub>
+                  </m:oMath>
+                </w:p>
+                <w:p>
+                  <w:pPr>
+                    <w:pStyle w:val="ListParagraph"/>
+                    <w:numPr>
+                      <w:ilvl w:val="0"/>
+                      <w:numId w:val="5"/>
+                    </w:numPr>
+                    <w:rPr>
+                      <w:rFonts w:ascii="Times New Roman" w:hAnsi="Times New Roman" w:cs="Times New Roman"/>
+                      <w:sz w:val="18"/>
+                      <w:szCs w:val="18"/>
+                    </w:rPr>
+                  </w:pPr>
+                  <w:r>
+                    <w:rPr>
+                      <w:rFonts w:ascii="Times New Roman" w:hAnsi="Times New Roman" w:cs="Times New Roman"/>
+                      <w:sz w:val="18"/>
+                      <w:szCs w:val="18"/>
+                    </w:rPr>
+                    <w:t xml:space="preserve">Bidders and auctioneer publish their </w:t>
+                  </w:r>
+                  <m:oMath>
+                    <m:r>
+                      <w:rPr>
+                        <w:rFonts w:ascii="Cambria Math" w:hAnsi="Cambria Math" w:cs="Times New Roman"/>
+                        <w:sz w:val="18"/>
+                        <w:szCs w:val="18"/>
+                      </w:rPr>
+                      <m:t>pubKey</m:t>
+                    </m:r>
+                  </m:oMath>
+                  <w:r>
+                    <w:rPr>
+                      <w:rFonts w:ascii="Times New Roman" w:hAnsi="Times New Roman" w:cs="Times New Roman"/>
+                      <w:sz w:val="18"/>
+                      <w:szCs w:val="18"/>
+                    </w:rPr>
+                    <w:t xml:space="preserve"> </w:t>
+                  </w:r>
+                  <w:r>
+                    <w:rPr>
+                      <w:rFonts w:ascii="Times New Roman" w:hAnsi="Times New Roman" w:cs="Times New Roman"/>
+                      <w:sz w:val="18"/>
+                      <w:szCs w:val="18"/>
+                    </w:rPr>
+                    <w:t>to</w:t>
+                  </w:r>
+                  <w:r>
+                    <w:rPr>
+                      <w:rFonts w:ascii="Times New Roman" w:hAnsi="Times New Roman" w:cs="Times New Roman"/>
+                      <w:sz w:val="18"/>
+                      <w:szCs w:val="18"/>
+                    </w:rPr>
+                    <w:t xml:space="preserve"> blockchain</w:t>
+                  </w:r>
+                </w:p>
+                <w:p/>
+              </w:txbxContent>
+            </v:textbox>
+            <w10:wrap type="square"/>
+          </v:shape>
+        </w:pict>
       </w:r>
     </w:p>
     <w:p>
@@ -7957,6 +7289,9 @@
         <w:gridCol w:w="4310"/>
       </w:tblGrid>
       <w:tr>
+        <w:trPr>
+          <w:trHeight w:val="2117"/>
+        </w:trPr>
         <w:tc>
           <w:tcPr>
             <w:tcW w:w="4310" w:type="dxa"/>
@@ -7978,6 +7313,16 @@
               </w:rPr>
               <w:t>Market Clearance Protocol</w:t>
             </w:r>
+          </w:p>
+          <w:p>
+            <w:pPr>
+              <w:jc w:val="both"/>
+              <w:rPr>
+                <w:rFonts w:ascii="Times New Roman" w:hAnsi="Times New Roman" w:cs="Times New Roman"/>
+                <w:sz w:val="18"/>
+                <w:szCs w:val="18"/>
+              </w:rPr>
+            </w:pPr>
           </w:p>
           <w:p>
             <w:pPr>
@@ -7994,13 +7339,65 @@
                 <w:szCs w:val="18"/>
               </w:rPr>
             </w:pPr>
+            <m:oMath>
+              <m:r>
+                <w:rPr>
+                  <w:rFonts w:ascii="Cambria Math" w:hAnsi="Cambria Math" w:cs="Times New Roman"/>
+                  <w:sz w:val="18"/>
+                  <w:szCs w:val="18"/>
+                </w:rPr>
+                <m:t>A</m:t>
+              </m:r>
+            </m:oMath>
             <w:r>
               <w:rPr>
                 <w:rFonts w:ascii="Times New Roman" w:hAnsi="Times New Roman" w:cs="Times New Roman"/>
                 <w:sz w:val="18"/>
                 <w:szCs w:val="18"/>
               </w:rPr>
-              <w:t xml:space="preserve">A encrypts </w:t>
+              <w:t xml:space="preserve"> encrypts </w:t>
+            </w:r>
+            <m:oMath>
+              <m:sSub>
+                <m:sSubPr>
+                  <m:ctrlPr>
+                    <w:rPr>
+                      <w:rFonts w:ascii="Cambria Math" w:hAnsi="Cambria Math" w:cs="Times New Roman"/>
+                      <w:i/>
+                      <w:sz w:val="18"/>
+                      <w:szCs w:val="18"/>
+                    </w:rPr>
+                  </m:ctrlPr>
+                </m:sSubPr>
+                <m:e>
+                  <m:r>
+                    <w:rPr>
+                      <w:rFonts w:ascii="Cambria Math" w:hAnsi="Cambria Math" w:cs="Times New Roman"/>
+                      <w:sz w:val="18"/>
+                      <w:szCs w:val="18"/>
+                    </w:rPr>
+                    <m:t>BID</m:t>
+                  </m:r>
+                </m:e>
+                <m:sub>
+                  <m:r>
+                    <w:rPr>
+                      <w:rFonts w:ascii="Cambria Math" w:hAnsi="Cambria Math" w:cs="Times New Roman"/>
+                      <w:sz w:val="18"/>
+                      <w:szCs w:val="18"/>
+                    </w:rPr>
+                    <m:t>H</m:t>
+                  </m:r>
+                </m:sub>
+              </m:sSub>
+            </m:oMath>
+            <w:r>
+              <w:rPr>
+                <w:rFonts w:ascii="Times New Roman" w:hAnsi="Times New Roman" w:cs="Times New Roman"/>
+                <w:sz w:val="18"/>
+                <w:szCs w:val="18"/>
+              </w:rPr>
+              <w:t xml:space="preserve"> with </w:t>
             </w:r>
             <m:oMath>
               <m:sSub>
@@ -8042,49 +7439,23 @@
                 <w:sz w:val="18"/>
                 <w:szCs w:val="18"/>
               </w:rPr>
-              <w:t xml:space="preserve">’s BID with </w:t>
+              <w:t>’s public</w:t>
             </w:r>
-            <m:oMath>
-              <m:sSub>
-                <m:sSubPr>
-                  <m:ctrlPr>
-                    <w:rPr>
-                      <w:rFonts w:ascii="Cambria Math" w:hAnsi="Cambria Math" w:cs="Times New Roman"/>
-                      <w:i/>
-                      <w:sz w:val="18"/>
-                      <w:szCs w:val="18"/>
-                    </w:rPr>
-                  </m:ctrlPr>
-                </m:sSubPr>
-                <m:e>
-                  <m:r>
-                    <w:rPr>
-                      <w:rFonts w:ascii="Cambria Math" w:hAnsi="Cambria Math" w:cs="Times New Roman"/>
-                      <w:sz w:val="18"/>
-                      <w:szCs w:val="18"/>
-                    </w:rPr>
-                    <m:t>B</m:t>
-                  </m:r>
-                </m:e>
-                <m:sub>
-                  <m:r>
-                    <w:rPr>
-                      <w:rFonts w:ascii="Cambria Math" w:hAnsi="Cambria Math" w:cs="Times New Roman"/>
-                      <w:sz w:val="18"/>
-                      <w:szCs w:val="18"/>
-                    </w:rPr>
-                    <m:t>H</m:t>
-                  </m:r>
-                </m:sub>
-              </m:sSub>
-            </m:oMath>
             <w:r>
               <w:rPr>
                 <w:rFonts w:ascii="Times New Roman" w:hAnsi="Times New Roman" w:cs="Times New Roman"/>
                 <w:sz w:val="18"/>
                 <w:szCs w:val="18"/>
               </w:rPr>
-              <w:t>’s public key and propagates to the network.</w:t>
+              <w:t xml:space="preserve"> </w:t>
+            </w:r>
+            <w:r>
+              <w:rPr>
+                <w:rFonts w:ascii="Times New Roman" w:hAnsi="Times New Roman" w:cs="Times New Roman"/>
+                <w:sz w:val="18"/>
+                <w:szCs w:val="18"/>
+              </w:rPr>
+              <w:t>key and propagates to the network.</w:t>
             </w:r>
           </w:p>
           <w:p>
@@ -8138,15 +7509,47 @@
                     <w:sz w:val="16"/>
                     <w:szCs w:val="16"/>
                   </w:rPr>
-                  <m:t>(BID)</m:t>
+                  <m:t>(</m:t>
                 </m:r>
+                <m:sSub>
+                  <m:sSubPr>
+                    <m:ctrlPr>
+                      <w:rPr>
+                        <w:rFonts w:ascii="Cambria Math" w:hAnsi="Cambria Math" w:cs="Times New Roman"/>
+                        <w:i/>
+                        <w:sz w:val="18"/>
+                        <w:szCs w:val="18"/>
+                      </w:rPr>
+                    </m:ctrlPr>
+                  </m:sSubPr>
+                  <m:e>
+                    <m:r>
+                      <w:rPr>
+                        <w:rFonts w:ascii="Cambria Math" w:hAnsi="Cambria Math" w:cs="Times New Roman"/>
+                        <w:sz w:val="18"/>
+                        <w:szCs w:val="18"/>
+                      </w:rPr>
+                      <m:t>BID</m:t>
+                    </m:r>
+                  </m:e>
+                  <m:sub>
+                    <m:r>
+                      <w:rPr>
+                        <w:rFonts w:ascii="Cambria Math" w:hAnsi="Cambria Math" w:cs="Times New Roman"/>
+                        <w:sz w:val="18"/>
+                        <w:szCs w:val="18"/>
+                      </w:rPr>
+                      <m:t>H</m:t>
+                    </m:r>
+                  </m:sub>
+                </m:sSub>
                 <m:r>
                   <w:rPr>
                     <w:rFonts w:ascii="Cambria Math" w:eastAsia="Times New Roman" w:hAnsi="Cambria Math" w:cs="Times New Roman"/>
                     <w:sz w:val="16"/>
                     <w:szCs w:val="16"/>
                   </w:rPr>
-                  <m:t>|</m:t>
+                  <m:t>)|</m:t>
                 </m:r>
                 <m:sSub>
                   <m:sSubPr>
@@ -8185,6 +7588,12 @@
           </w:p>
           <w:p>
             <w:pPr>
+              <w:pStyle w:val="ListParagraph"/>
+              <w:numPr>
+                <w:ilvl w:val="0"/>
+                <w:numId w:val="10"/>
+              </w:numPr>
+              <w:spacing w:line="240" w:lineRule="auto"/>
               <w:jc w:val="both"/>
               <w:rPr>
                 <w:rFonts w:ascii="Times New Roman" w:hAnsi="Times New Roman" w:cs="Times New Roman"/>
@@ -8192,19 +7601,278 @@
                 <w:szCs w:val="18"/>
               </w:rPr>
             </w:pPr>
+            <m:oMath>
+              <m:sSub>
+                <m:sSubPr>
+                  <m:ctrlPr>
+                    <w:rPr>
+                      <w:rFonts w:ascii="Cambria Math" w:hAnsi="Cambria Math" w:cs="Times New Roman"/>
+                      <w:i/>
+                      <w:sz w:val="18"/>
+                      <w:szCs w:val="18"/>
+                    </w:rPr>
+                  </m:ctrlPr>
+                </m:sSubPr>
+                <m:e>
+                  <m:r>
+                    <w:rPr>
+                      <w:rFonts w:ascii="Cambria Math" w:hAnsi="Cambria Math" w:cs="Times New Roman"/>
+                      <w:sz w:val="18"/>
+                      <w:szCs w:val="18"/>
+                    </w:rPr>
+                    <m:t>B</m:t>
+                  </m:r>
+                </m:e>
+                <m:sub>
+                  <m:r>
+                    <w:rPr>
+                      <w:rFonts w:ascii="Cambria Math" w:hAnsi="Cambria Math" w:cs="Times New Roman"/>
+                      <w:sz w:val="18"/>
+                      <w:szCs w:val="18"/>
+                    </w:rPr>
+                    <m:t>H</m:t>
+                  </m:r>
+                </m:sub>
+              </m:sSub>
+            </m:oMath>
+            <w:r>
+              <w:rPr>
+                <w:rFonts w:ascii="Times New Roman" w:hAnsi="Times New Roman" w:cs="Times New Roman"/>
+                <w:sz w:val="18"/>
+                <w:szCs w:val="18"/>
+              </w:rPr>
+              <w:t xml:space="preserve"> is only able to decrypt this message from auctioneer.</w:t>
+            </w:r>
           </w:p>
           <w:p>
             <w:pPr>
+              <w:pStyle w:val="ListParagraph"/>
+              <w:spacing w:line="240" w:lineRule="auto"/>
               <w:jc w:val="both"/>
               <w:rPr>
                 <w:rFonts w:ascii="Times New Roman" w:hAnsi="Times New Roman" w:cs="Times New Roman"/>
-                <w:sz w:val="18"/>
-                <w:szCs w:val="18"/>
+                <w:sz w:val="16"/>
+                <w:szCs w:val="16"/>
               </w:rPr>
             </w:pPr>
+            <m:oMathPara>
+              <m:oMath>
+                <m:sSup>
+                  <m:sSupPr>
+                    <m:ctrlPr>
+                      <w:rPr>
+                        <w:rFonts w:ascii="Cambria Math" w:eastAsia="Times New Roman" w:hAnsi="Cambria Math" w:cs="Times New Roman"/>
+                        <w:i/>
+                        <w:sz w:val="16"/>
+                        <w:szCs w:val="16"/>
+                      </w:rPr>
+                    </m:ctrlPr>
+                  </m:sSupPr>
+                  <m:e>
+                    <m:r>
+                      <w:rPr>
+                        <w:rFonts w:ascii="Cambria Math" w:eastAsia="Times New Roman" w:hAnsi="Cambria Math" w:cs="Times New Roman"/>
+                        <w:sz w:val="16"/>
+                        <w:szCs w:val="16"/>
+                      </w:rPr>
+                      <m:t>(D</m:t>
+                    </m:r>
+                  </m:e>
+                  <m:sup>
+                    <m:r>
+                      <w:rPr>
+                        <w:rFonts w:ascii="Cambria Math" w:eastAsia="Times New Roman" w:hAnsi="Cambria Math" w:cs="Times New Roman"/>
+                        <w:sz w:val="16"/>
+                        <w:szCs w:val="16"/>
+                      </w:rPr>
+                      <m:t>RSA</m:t>
+                    </m:r>
+                  </m:sup>
+                </m:sSup>
+                <m:sSup>
+                  <m:sSupPr>
+                    <m:ctrlPr>
+                      <w:rPr>
+                        <w:rFonts w:ascii="Cambria Math" w:eastAsia="Times New Roman" w:hAnsi="Cambria Math" w:cs="Times New Roman"/>
+                        <w:i/>
+                        <w:sz w:val="16"/>
+                        <w:szCs w:val="16"/>
+                      </w:rPr>
+                    </m:ctrlPr>
+                  </m:sSupPr>
+                  <m:e>
+                    <m:r>
+                      <w:rPr>
+                        <w:rFonts w:ascii="Cambria Math" w:eastAsia="Times New Roman" w:hAnsi="Cambria Math" w:cs="Times New Roman"/>
+                        <w:sz w:val="16"/>
+                        <w:szCs w:val="16"/>
+                      </w:rPr>
+                      <m:t>(E</m:t>
+                    </m:r>
+                  </m:e>
+                  <m:sup>
+                    <m:r>
+                      <w:rPr>
+                        <w:rFonts w:ascii="Cambria Math" w:eastAsia="Times New Roman" w:hAnsi="Cambria Math" w:cs="Times New Roman"/>
+                        <w:sz w:val="16"/>
+                        <w:szCs w:val="16"/>
+                      </w:rPr>
+                      <m:t>RSA</m:t>
+                    </m:r>
+                  </m:sup>
+                </m:sSup>
+                <m:d>
+                  <m:dPr>
+                    <m:ctrlPr>
+                      <w:rPr>
+                        <w:rFonts w:ascii="Cambria Math" w:eastAsia="Times New Roman" w:hAnsi="Cambria Math" w:cs="Times New Roman"/>
+                        <w:i/>
+                        <w:sz w:val="16"/>
+                        <w:szCs w:val="16"/>
+                      </w:rPr>
+                    </m:ctrlPr>
+                  </m:dPr>
+                  <m:e>
+                    <m:sSub>
+                      <m:sSubPr>
+                        <m:ctrlPr>
+                          <w:rPr>
+                            <w:rFonts w:ascii="Cambria Math" w:hAnsi="Cambria Math" w:cs="Times New Roman"/>
+                            <w:i/>
+                            <w:sz w:val="18"/>
+                            <w:szCs w:val="18"/>
+                          </w:rPr>
+                        </m:ctrlPr>
+                      </m:sSubPr>
+                      <m:e>
+                        <m:r>
+                          <w:rPr>
+                            <w:rFonts w:ascii="Cambria Math" w:hAnsi="Cambria Math" w:cs="Times New Roman"/>
+                            <w:sz w:val="18"/>
+                            <w:szCs w:val="18"/>
+                          </w:rPr>
+                          <m:t>BID</m:t>
+                        </m:r>
+                      </m:e>
+                      <m:sub>
+                        <m:r>
+                          <w:rPr>
+                            <w:rFonts w:ascii="Cambria Math" w:hAnsi="Cambria Math" w:cs="Times New Roman"/>
+                            <w:sz w:val="18"/>
+                            <w:szCs w:val="18"/>
+                          </w:rPr>
+                          <m:t>H</m:t>
+                        </m:r>
+                      </m:sub>
+                    </m:sSub>
+                  </m:e>
+                </m:d>
+                <m:d>
+                  <m:dPr>
+                    <m:begChr m:val="|"/>
+                    <m:ctrlPr>
+                      <w:rPr>
+                        <w:rFonts w:ascii="Cambria Math" w:eastAsia="Times New Roman" w:hAnsi="Cambria Math" w:cs="Times New Roman"/>
+                        <w:i/>
+                        <w:sz w:val="16"/>
+                        <w:szCs w:val="16"/>
+                      </w:rPr>
+                    </m:ctrlPr>
+                  </m:dPr>
+                  <m:e>
+                    <m:sSub>
+                      <m:sSubPr>
+                        <m:ctrlPr>
+                          <w:rPr>
+                            <w:rFonts w:ascii="Cambria Math" w:hAnsi="Cambria Math" w:cs="Times New Roman"/>
+                            <w:i/>
+                            <w:sz w:val="16"/>
+                            <w:szCs w:val="16"/>
+                          </w:rPr>
+                        </m:ctrlPr>
+                      </m:sSubPr>
+                      <m:e>
+                        <m:r>
+                          <w:rPr>
+                            <w:rFonts w:ascii="Cambria Math" w:hAnsi="Cambria Math" w:cs="Times New Roman"/>
+                            <w:sz w:val="16"/>
+                            <w:szCs w:val="16"/>
+                          </w:rPr>
+                          <m:t>pubKey</m:t>
+                        </m:r>
+                      </m:e>
+                      <m:sub>
+                        <m:r>
+                          <w:rPr>
+                            <w:rFonts w:ascii="Cambria Math" w:hAnsi="Cambria Math" w:cs="Times New Roman"/>
+                            <w:sz w:val="16"/>
+                            <w:szCs w:val="16"/>
+                          </w:rPr>
+                          <m:t>H</m:t>
+                        </m:r>
+                      </m:sub>
+                    </m:sSub>
+                    <m:ctrlPr>
+                      <w:rPr>
+                        <w:rFonts w:ascii="Cambria Math" w:hAnsi="Cambria Math" w:cs="Times New Roman"/>
+                        <w:i/>
+                        <w:sz w:val="16"/>
+                        <w:szCs w:val="16"/>
+                      </w:rPr>
+                    </m:ctrlPr>
+                  </m:e>
+                </m:d>
+                <m:r>
+                  <w:rPr>
+                    <w:rFonts w:ascii="Cambria Math" w:hAnsi="Cambria Math" w:cs="Times New Roman"/>
+                    <w:sz w:val="16"/>
+                    <w:szCs w:val="16"/>
+                  </w:rPr>
+                  <m:t>|</m:t>
+                </m:r>
+                <m:sSub>
+                  <m:sSubPr>
+                    <m:ctrlPr>
+                      <w:rPr>
+                        <w:rFonts w:ascii="Cambria Math" w:hAnsi="Cambria Math" w:cs="Times New Roman"/>
+                        <w:i/>
+                        <w:sz w:val="16"/>
+                        <w:szCs w:val="16"/>
+                      </w:rPr>
+                    </m:ctrlPr>
+                  </m:sSubPr>
+                  <m:e>
+                    <m:r>
+                      <w:rPr>
+                        <w:rFonts w:ascii="Cambria Math" w:hAnsi="Cambria Math" w:cs="Times New Roman"/>
+                        <w:sz w:val="16"/>
+                        <w:szCs w:val="16"/>
+                      </w:rPr>
+                      <m:t>priKey</m:t>
+                    </m:r>
+                  </m:e>
+                  <m:sub>
+                    <m:r>
+                      <w:rPr>
+                        <w:rFonts w:ascii="Cambria Math" w:hAnsi="Cambria Math" w:cs="Times New Roman"/>
+                        <w:sz w:val="16"/>
+                        <w:szCs w:val="16"/>
+                      </w:rPr>
+                      <m:t>H</m:t>
+                    </m:r>
+                  </m:sub>
+                </m:sSub>
+              </m:oMath>
+            </m:oMathPara>
           </w:p>
           <w:p>
             <w:pPr>
+              <w:pStyle w:val="ListParagraph"/>
+              <w:numPr>
+                <w:ilvl w:val="0"/>
+                <w:numId w:val="10"/>
+              </w:numPr>
+              <w:spacing w:line="240" w:lineRule="auto"/>
               <w:jc w:val="both"/>
               <w:rPr>
                 <w:rFonts w:ascii="Times New Roman" w:hAnsi="Times New Roman" w:cs="Times New Roman"/>
@@ -8212,46 +7880,48 @@
                 <w:szCs w:val="18"/>
               </w:rPr>
             </w:pPr>
-          </w:p>
-          <w:p>
-            <w:pPr>
-              <w:jc w:val="both"/>
+            <m:oMath>
+              <m:sSub>
+                <m:sSubPr>
+                  <m:ctrlPr>
+                    <w:rPr>
+                      <w:rFonts w:ascii="Cambria Math" w:hAnsi="Cambria Math" w:cs="Times New Roman"/>
+                      <w:i/>
+                      <w:sz w:val="18"/>
+                      <w:szCs w:val="18"/>
+                    </w:rPr>
+                  </m:ctrlPr>
+                </m:sSubPr>
+                <m:e>
+                  <m:r>
+                    <w:rPr>
+                      <w:rFonts w:ascii="Cambria Math" w:hAnsi="Cambria Math" w:cs="Times New Roman"/>
+                      <w:sz w:val="18"/>
+                      <w:szCs w:val="18"/>
+                    </w:rPr>
+                    <m:t>B</m:t>
+                  </m:r>
+                </m:e>
+                <m:sub>
+                  <m:r>
+                    <w:rPr>
+                      <w:rFonts w:ascii="Cambria Math" w:hAnsi="Cambria Math" w:cs="Times New Roman"/>
+                      <w:sz w:val="18"/>
+                      <w:szCs w:val="18"/>
+                    </w:rPr>
+                    <m:t>H</m:t>
+                  </m:r>
+                </m:sub>
+              </m:sSub>
+            </m:oMath>
+            <w:r>
               <w:rPr>
                 <w:rFonts w:ascii="Times New Roman" w:hAnsi="Times New Roman" w:cs="Times New Roman"/>
                 <w:sz w:val="18"/>
                 <w:szCs w:val="18"/>
               </w:rPr>
-            </w:pPr>
-          </w:p>
-          <w:p>
-            <w:pPr>
-              <w:jc w:val="both"/>
-              <w:rPr>
-                <w:rFonts w:ascii="Times New Roman" w:hAnsi="Times New Roman" w:cs="Times New Roman"/>
-                <w:sz w:val="18"/>
-                <w:szCs w:val="18"/>
-              </w:rPr>
-            </w:pPr>
-          </w:p>
-          <w:p>
-            <w:pPr>
-              <w:jc w:val="both"/>
-              <w:rPr>
-                <w:rFonts w:ascii="Times New Roman" w:hAnsi="Times New Roman" w:cs="Times New Roman"/>
-                <w:sz w:val="18"/>
-                <w:szCs w:val="18"/>
-              </w:rPr>
-            </w:pPr>
-          </w:p>
-          <w:p>
-            <w:pPr>
-              <w:jc w:val="both"/>
-              <w:rPr>
-                <w:rFonts w:ascii="Times New Roman" w:hAnsi="Times New Roman" w:cs="Times New Roman"/>
-                <w:sz w:val="18"/>
-                <w:szCs w:val="18"/>
-              </w:rPr>
-            </w:pPr>
+              <w:t xml:space="preserve"> declares himself winner and contacts the seller to purchase the good.</w:t>
+            </w:r>
           </w:p>
         </w:tc>
       </w:tr>
@@ -8261,10 +7931,34 @@
         <w:jc w:val="both"/>
         <w:rPr>
           <w:rFonts w:ascii="Times New Roman" w:hAnsi="Times New Roman" w:cs="Times New Roman"/>
-          <w:sz w:val="18"/>
-          <w:szCs w:val="18"/>
-        </w:rPr>
-      </w:pPr>
+          <w:b/>
+          <w:bCs/>
+          <w:sz w:val="18"/>
+          <w:szCs w:val="18"/>
+        </w:rPr>
+      </w:pPr>
+    </w:p>
+    <w:p>
+      <w:pPr>
+        <w:jc w:val="both"/>
+        <w:rPr>
+          <w:rFonts w:ascii="Times New Roman" w:hAnsi="Times New Roman" w:cs="Times New Roman"/>
+          <w:b/>
+          <w:bCs/>
+          <w:sz w:val="18"/>
+          <w:szCs w:val="18"/>
+        </w:rPr>
+      </w:pPr>
+      <w:r>
+        <w:rPr>
+          <w:rFonts w:ascii="Times New Roman" w:hAnsi="Times New Roman" w:cs="Times New Roman"/>
+          <w:b/>
+          <w:bCs/>
+          <w:sz w:val="18"/>
+          <w:szCs w:val="18"/>
+        </w:rPr>
+        <w:t>Figure 2 : Market clearence phase protocol.</w:t>
+      </w:r>
     </w:p>
     <w:p>
       <w:pPr>
@@ -9153,15 +8847,7 @@
                     <w:sz w:val="18"/>
                     <w:szCs w:val="18"/>
                   </w:rPr>
-                  <m:t xml:space="preserve"> </m:t>
-                </m:r>
-                <m:r>
-                  <w:rPr>
-                    <w:rFonts w:ascii="Cambria Math" w:hAnsi="Cambria Math" w:cs="Times New Roman"/>
-                    <w:sz w:val="18"/>
-                    <w:szCs w:val="18"/>
-                  </w:rPr>
-                  <m:t xml:space="preserve"> </m:t>
+                  <m:t xml:space="preserve">  </m:t>
                 </m:r>
                 <m:sSub>
                   <m:sSubPr>
@@ -9201,15 +8887,7 @@
                     <w:sz w:val="16"/>
                     <w:szCs w:val="16"/>
                   </w:rPr>
-                  <m:t>,</m:t>
-                </m:r>
-                <m:r>
-                  <w:rPr>
-                    <w:rFonts w:ascii="Cambria Math" w:hAnsi="Cambria Math" w:cs="Times New Roman"/>
-                    <w:sz w:val="16"/>
-                    <w:szCs w:val="16"/>
-                  </w:rPr>
-                  <m:t xml:space="preserve">  PB</m:t>
+                  <m:t>,  PB</m:t>
                 </m:r>
               </m:e>
               <m:sub>
@@ -10807,6 +10485,7 @@
             <w:sz w:val="18"/>
             <w:szCs w:val="18"/>
           </w:rPr>
+          <w:lastRenderedPageBreak/>
           <m:t>A</m:t>
         </m:r>
       </m:oMath>
@@ -11129,7 +10808,7 @@
           <w:szCs w:val="16"/>
         </w:rPr>
         <w:pict w14:anchorId="240960D7">
-          <v:rect id="_x0000_i1027" style="width:3in;height:1.5pt" o:hralign="center" o:hrstd="t" o:hrnoshade="t" o:hr="t" fillcolor="black [3213]" stroked="f"/>
+          <v:rect id="_x0000_i1025" style="width:3in;height:1.5pt" o:hralign="center" o:hrstd="t" o:hrnoshade="t" o:hr="t" fillcolor="black [3213]" stroked="f"/>
         </w:pict>
       </w:r>
     </w:p>
@@ -11362,16 +11041,7 @@
           <w:sz w:val="18"/>
           <w:szCs w:val="18"/>
         </w:rPr>
-        <w:t xml:space="preserve"> wants to do </w:t>
-      </w:r>
-      <w:r>
-        <w:rPr>
-          <w:rFonts w:ascii="Times New Roman" w:eastAsiaTheme="minorEastAsia" w:hAnsi="Times New Roman" w:cs="Times New Roman"/>
-          <w:sz w:val="18"/>
-          <w:szCs w:val="18"/>
-        </w:rPr>
-        <w:lastRenderedPageBreak/>
-        <w:t xml:space="preserve">so than again Algorithm </w:t>
+        <w:t xml:space="preserve"> wants to do so than again Algorithm </w:t>
       </w:r>
       <w:r>
         <w:rPr>
@@ -11455,15 +11125,7 @@
           <w:sz w:val="18"/>
           <w:szCs w:val="18"/>
         </w:rPr>
-        <w:t xml:space="preserve">: </w:t>
-      </w:r>
-      <w:r>
-        <w:rPr>
-          <w:rFonts w:ascii="Times New Roman" w:eastAsiaTheme="minorEastAsia" w:hAnsi="Times New Roman" w:cs="Times New Roman"/>
-          <w:sz w:val="18"/>
-          <w:szCs w:val="18"/>
-        </w:rPr>
-        <w:t>Bid Comparison Phase</w:t>
+        <w:t>: Bid Comparison Phase</w:t>
       </w:r>
     </w:p>
     <w:p>
@@ -12410,7 +12072,7 @@
           <w:szCs w:val="16"/>
         </w:rPr>
         <w:pict w14:anchorId="1A5B460F">
-          <v:rect id="_x0000_i1033" style="width:3in;height:1.5pt" o:hralign="center" o:hrstd="t" o:hrnoshade="t" o:hr="t" fillcolor="black [3213]" stroked="f"/>
+          <v:rect id="_x0000_i1026" style="width:3in;height:1.5pt" o:hralign="center" o:hrstd="t" o:hrnoshade="t" o:hr="t" fillcolor="black [3213]" stroked="f"/>
         </w:pict>
       </w:r>
     </w:p>
@@ -12418,22 +12080,1223 @@
       <w:pPr>
         <w:jc w:val="both"/>
         <w:rPr>
-          <w:rFonts w:ascii="Times New Roman" w:eastAsia="Times New Roman" w:hAnsi="Times New Roman" w:cs="Times New Roman"/>
-          <w:sz w:val="18"/>
-          <w:szCs w:val="18"/>
-        </w:rPr>
-      </w:pPr>
+          <w:rFonts w:ascii="Times New Roman" w:hAnsi="Times New Roman" w:cs="Times New Roman"/>
+          <w:b/>
+          <w:bCs/>
+          <w:sz w:val="18"/>
+          <w:szCs w:val="18"/>
+        </w:rPr>
+      </w:pPr>
+      <w:r>
+        <w:rPr>
+          <w:rFonts w:ascii="Times New Roman" w:hAnsi="Times New Roman" w:cs="Times New Roman"/>
+          <w:b/>
+          <w:bCs/>
+          <w:sz w:val="18"/>
+          <w:szCs w:val="18"/>
+        </w:rPr>
+        <w:t>5 Experimental Evluation</w:t>
+      </w:r>
     </w:p>
     <w:p>
       <w:pPr>
-        <w:pStyle w:val="ListParagraph"/>
         <w:jc w:val="both"/>
         <w:rPr>
           <w:rFonts w:ascii="Times New Roman" w:hAnsi="Times New Roman" w:cs="Times New Roman"/>
-          <w:sz w:val="18"/>
-          <w:szCs w:val="18"/>
-        </w:rPr>
-      </w:pPr>
+          <w:b/>
+          <w:bCs/>
+          <w:sz w:val="18"/>
+          <w:szCs w:val="18"/>
+        </w:rPr>
+      </w:pPr>
+      <w:r>
+        <w:rPr>
+          <w:rFonts w:ascii="Times New Roman" w:hAnsi="Times New Roman" w:cs="Times New Roman"/>
+          <w:b/>
+          <w:bCs/>
+          <w:sz w:val="18"/>
+          <w:szCs w:val="18"/>
+        </w:rPr>
+        <w:t>6 Threat Model</w:t>
+      </w:r>
+    </w:p>
+    <w:p>
+      <w:pPr>
+        <w:jc w:val="both"/>
+        <w:rPr>
+          <w:rFonts w:ascii="Times New Roman" w:hAnsi="Times New Roman" w:cs="Times New Roman"/>
+          <w:sz w:val="18"/>
+          <w:szCs w:val="18"/>
+        </w:rPr>
+      </w:pPr>
+      <w:r>
+        <w:rPr>
+          <w:rFonts w:ascii="Times New Roman" w:hAnsi="Times New Roman" w:cs="Times New Roman"/>
+          <w:sz w:val="18"/>
+          <w:szCs w:val="18"/>
+        </w:rPr>
+        <w:t>In this section we analyze possible threats that our proposed model can face and we also provide proof that our proposed model will be safe against such type of threats.</w:t>
+      </w:r>
+    </w:p>
+    <w:p>
+      <w:pPr>
+        <w:jc w:val="both"/>
+        <w:rPr>
+          <w:rFonts w:ascii="Times New Roman" w:hAnsi="Times New Roman" w:cs="Times New Roman"/>
+          <w:sz w:val="18"/>
+          <w:szCs w:val="18"/>
+        </w:rPr>
+      </w:pPr>
+      <w:r>
+        <w:rPr>
+          <w:rFonts w:ascii="Times New Roman" w:hAnsi="Times New Roman" w:cs="Times New Roman"/>
+          <w:sz w:val="18"/>
+          <w:szCs w:val="18"/>
+        </w:rPr>
+        <w:t xml:space="preserve">Theorem 1: </w:t>
+      </w:r>
+      <w:r>
+        <w:rPr>
+          <w:rFonts w:ascii="Times New Roman" w:hAnsi="Times New Roman" w:cs="Times New Roman"/>
+          <w:i/>
+          <w:iCs/>
+          <w:sz w:val="18"/>
+          <w:szCs w:val="18"/>
+        </w:rPr>
+        <w:t xml:space="preserve">A cannot gather any </w:t>
+      </w:r>
+      <w:r>
+        <w:rPr>
+          <w:rFonts w:ascii="Times New Roman" w:hAnsi="Times New Roman" w:cs="Times New Roman"/>
+          <w:i/>
+          <w:iCs/>
+          <w:sz w:val="18"/>
+          <w:szCs w:val="18"/>
+        </w:rPr>
+        <w:t>true bid</w:t>
+      </w:r>
+      <w:r>
+        <w:rPr>
+          <w:rFonts w:ascii="Times New Roman" w:hAnsi="Times New Roman" w:cs="Times New Roman"/>
+          <w:i/>
+          <w:iCs/>
+          <w:sz w:val="18"/>
+          <w:szCs w:val="18"/>
+        </w:rPr>
+        <w:t xml:space="preserve"> from the data that has been collected during the auction</w:t>
+      </w:r>
+      <w:r>
+        <w:rPr>
+          <w:rFonts w:ascii="Times New Roman" w:hAnsi="Times New Roman" w:cs="Times New Roman"/>
+          <w:sz w:val="18"/>
+          <w:szCs w:val="18"/>
+        </w:rPr>
+        <w:t>.</w:t>
+      </w:r>
+    </w:p>
+    <w:p>
+      <w:pPr>
+        <w:jc w:val="both"/>
+        <w:rPr>
+          <w:rFonts w:ascii="Times New Roman" w:eastAsiaTheme="minorEastAsia" w:hAnsi="Times New Roman" w:cs="Times New Roman"/>
+          <w:sz w:val="16"/>
+          <w:szCs w:val="16"/>
+        </w:rPr>
+      </w:pPr>
+      <w:r>
+        <w:rPr>
+          <w:rFonts w:ascii="Times New Roman" w:hAnsi="Times New Roman" w:cs="Times New Roman"/>
+          <w:sz w:val="18"/>
+          <w:szCs w:val="18"/>
+        </w:rPr>
+        <w:t xml:space="preserve">Proof: A collects the data with respect to </w:t>
+      </w:r>
+      <m:oMath>
+        <m:sSub>
+          <m:sSubPr>
+            <m:ctrlPr>
+              <w:rPr>
+                <w:rFonts w:ascii="Cambria Math" w:hAnsi="Cambria Math" w:cs="Times New Roman"/>
+                <w:i/>
+                <w:sz w:val="18"/>
+                <w:szCs w:val="18"/>
+              </w:rPr>
+            </m:ctrlPr>
+          </m:sSubPr>
+          <m:e>
+            <m:r>
+              <w:rPr>
+                <w:rFonts w:ascii="Cambria Math" w:hAnsi="Cambria Math" w:cs="Times New Roman"/>
+                <w:sz w:val="18"/>
+                <w:szCs w:val="18"/>
+              </w:rPr>
+              <m:t>B</m:t>
+            </m:r>
+          </m:e>
+          <m:sub>
+            <m:r>
+              <w:rPr>
+                <w:rFonts w:ascii="Cambria Math" w:hAnsi="Cambria Math" w:cs="Times New Roman"/>
+                <w:sz w:val="18"/>
+                <w:szCs w:val="18"/>
+              </w:rPr>
+              <m:t>i</m:t>
+            </m:r>
+          </m:sub>
+        </m:sSub>
+        <m:r>
+          <w:rPr>
+            <w:rFonts w:ascii="Cambria Math" w:hAnsi="Cambria Math" w:cs="Times New Roman"/>
+            <w:sz w:val="18"/>
+            <w:szCs w:val="18"/>
+          </w:rPr>
+          <m:t xml:space="preserve"> and </m:t>
+        </m:r>
+        <m:sSub>
+          <m:sSubPr>
+            <m:ctrlPr>
+              <w:rPr>
+                <w:rFonts w:ascii="Cambria Math" w:hAnsi="Cambria Math" w:cs="Times New Roman"/>
+                <w:i/>
+                <w:sz w:val="18"/>
+                <w:szCs w:val="18"/>
+              </w:rPr>
+            </m:ctrlPr>
+          </m:sSubPr>
+          <m:e>
+            <m:r>
+              <w:rPr>
+                <w:rFonts w:ascii="Cambria Math" w:hAnsi="Cambria Math" w:cs="Times New Roman"/>
+                <w:sz w:val="18"/>
+                <w:szCs w:val="18"/>
+              </w:rPr>
+              <m:t>B</m:t>
+            </m:r>
+          </m:e>
+          <m:sub>
+            <m:r>
+              <w:rPr>
+                <w:rFonts w:ascii="Cambria Math" w:hAnsi="Cambria Math" w:cs="Times New Roman"/>
+                <w:sz w:val="18"/>
+                <w:szCs w:val="18"/>
+              </w:rPr>
+              <m:t>j</m:t>
+            </m:r>
+          </m:sub>
+        </m:sSub>
+      </m:oMath>
+      <w:r>
+        <w:rPr>
+          <w:rFonts w:ascii="Times New Roman" w:eastAsiaTheme="minorEastAsia" w:hAnsi="Times New Roman" w:cs="Times New Roman"/>
+          <w:sz w:val="18"/>
+          <w:szCs w:val="18"/>
+        </w:rPr>
+        <w:t xml:space="preserve"> is </w:t>
+      </w:r>
+      <m:oMath>
+        <m:sSub>
+          <m:sSubPr>
+            <m:ctrlPr>
+              <w:rPr>
+                <w:rFonts w:ascii="Cambria Math" w:hAnsi="Cambria Math" w:cs="Times New Roman"/>
+                <w:i/>
+                <w:sz w:val="16"/>
+                <w:szCs w:val="16"/>
+              </w:rPr>
+            </m:ctrlPr>
+          </m:sSubPr>
+          <m:e>
+            <m:r>
+              <w:rPr>
+                <w:rFonts w:ascii="Cambria Math" w:hAnsi="Cambria Math" w:cs="Times New Roman"/>
+                <w:sz w:val="16"/>
+                <w:szCs w:val="16"/>
+              </w:rPr>
+              <m:t>r</m:t>
+            </m:r>
+          </m:e>
+          <m:sub>
+            <m:r>
+              <w:rPr>
+                <w:rFonts w:ascii="Cambria Math" w:hAnsi="Cambria Math" w:cs="Times New Roman"/>
+                <w:sz w:val="16"/>
+                <w:szCs w:val="16"/>
+              </w:rPr>
+              <m:t>j</m:t>
+            </m:r>
+          </m:sub>
+        </m:sSub>
+        <m:r>
+          <w:rPr>
+            <w:rFonts w:ascii="Cambria Math" w:hAnsi="Cambria Math" w:cs="Times New Roman"/>
+            <w:sz w:val="16"/>
+            <w:szCs w:val="16"/>
+          </w:rPr>
+          <m:t>+</m:t>
+        </m:r>
+        <m:sSub>
+          <m:sSubPr>
+            <m:ctrlPr>
+              <w:rPr>
+                <w:rFonts w:ascii="Cambria Math" w:hAnsi="Cambria Math" w:cs="Times New Roman"/>
+                <w:i/>
+                <w:sz w:val="16"/>
+                <w:szCs w:val="16"/>
+              </w:rPr>
+            </m:ctrlPr>
+          </m:sSubPr>
+          <m:e>
+            <m:r>
+              <w:rPr>
+                <w:rFonts w:ascii="Cambria Math" w:hAnsi="Cambria Math" w:cs="Times New Roman"/>
+                <w:sz w:val="16"/>
+                <w:szCs w:val="16"/>
+              </w:rPr>
+              <m:t>r</m:t>
+            </m:r>
+          </m:e>
+          <m:sub>
+            <m:r>
+              <w:rPr>
+                <w:rFonts w:ascii="Cambria Math" w:hAnsi="Cambria Math" w:cs="Times New Roman"/>
+                <w:sz w:val="16"/>
+                <w:szCs w:val="16"/>
+              </w:rPr>
+              <m:t>i</m:t>
+            </m:r>
+          </m:sub>
+        </m:sSub>
+        <m:r>
+          <w:rPr>
+            <w:rFonts w:ascii="Cambria Math" w:hAnsi="Cambria Math" w:cs="Times New Roman"/>
+            <w:sz w:val="16"/>
+            <w:szCs w:val="16"/>
+          </w:rPr>
+          <m:t xml:space="preserve">+ </m:t>
+        </m:r>
+        <m:sSub>
+          <m:sSubPr>
+            <m:ctrlPr>
+              <w:rPr>
+                <w:rFonts w:ascii="Cambria Math" w:hAnsi="Cambria Math" w:cs="Times New Roman"/>
+                <w:i/>
+                <w:sz w:val="16"/>
+                <w:szCs w:val="16"/>
+              </w:rPr>
+            </m:ctrlPr>
+          </m:sSubPr>
+          <m:e>
+            <m:r>
+              <w:rPr>
+                <w:rFonts w:ascii="Cambria Math" w:hAnsi="Cambria Math" w:cs="Times New Roman"/>
+                <w:sz w:val="16"/>
+                <w:szCs w:val="16"/>
+              </w:rPr>
+              <m:t>b</m:t>
+            </m:r>
+          </m:e>
+          <m:sub>
+            <m:r>
+              <w:rPr>
+                <w:rFonts w:ascii="Cambria Math" w:hAnsi="Cambria Math" w:cs="Times New Roman"/>
+                <w:sz w:val="16"/>
+                <w:szCs w:val="16"/>
+              </w:rPr>
+              <m:t>i</m:t>
+            </m:r>
+          </m:sub>
+        </m:sSub>
+        <m:r>
+          <w:rPr>
+            <w:rFonts w:ascii="Cambria Math" w:hAnsi="Cambria Math" w:cs="Times New Roman"/>
+            <w:sz w:val="16"/>
+            <w:szCs w:val="16"/>
+          </w:rPr>
+          <m:t xml:space="preserve"> &amp; </m:t>
+        </m:r>
+        <m:sSub>
+          <m:sSubPr>
+            <m:ctrlPr>
+              <w:rPr>
+                <w:rFonts w:ascii="Cambria Math" w:hAnsi="Cambria Math" w:cs="Times New Roman"/>
+                <w:i/>
+                <w:sz w:val="16"/>
+                <w:szCs w:val="16"/>
+              </w:rPr>
+            </m:ctrlPr>
+          </m:sSubPr>
+          <m:e>
+            <m:r>
+              <w:rPr>
+                <w:rFonts w:ascii="Cambria Math" w:hAnsi="Cambria Math" w:cs="Times New Roman"/>
+                <w:sz w:val="16"/>
+                <w:szCs w:val="16"/>
+              </w:rPr>
+              <m:t>r</m:t>
+            </m:r>
+          </m:e>
+          <m:sub>
+            <m:r>
+              <w:rPr>
+                <w:rFonts w:ascii="Cambria Math" w:hAnsi="Cambria Math" w:cs="Times New Roman"/>
+                <w:sz w:val="16"/>
+                <w:szCs w:val="16"/>
+              </w:rPr>
+              <m:t>i</m:t>
+            </m:r>
+          </m:sub>
+        </m:sSub>
+        <m:r>
+          <w:rPr>
+            <w:rFonts w:ascii="Cambria Math" w:hAnsi="Cambria Math" w:cs="Times New Roman"/>
+            <w:sz w:val="16"/>
+            <w:szCs w:val="16"/>
+          </w:rPr>
+          <m:t>+</m:t>
+        </m:r>
+        <m:sSub>
+          <m:sSubPr>
+            <m:ctrlPr>
+              <w:rPr>
+                <w:rFonts w:ascii="Cambria Math" w:hAnsi="Cambria Math" w:cs="Times New Roman"/>
+                <w:i/>
+                <w:sz w:val="16"/>
+                <w:szCs w:val="16"/>
+              </w:rPr>
+            </m:ctrlPr>
+          </m:sSubPr>
+          <m:e>
+            <m:r>
+              <w:rPr>
+                <w:rFonts w:ascii="Cambria Math" w:hAnsi="Cambria Math" w:cs="Times New Roman"/>
+                <w:sz w:val="16"/>
+                <w:szCs w:val="16"/>
+              </w:rPr>
+              <m:t>r</m:t>
+            </m:r>
+          </m:e>
+          <m:sub>
+            <m:r>
+              <w:rPr>
+                <w:rFonts w:ascii="Cambria Math" w:hAnsi="Cambria Math" w:cs="Times New Roman"/>
+                <w:sz w:val="16"/>
+                <w:szCs w:val="16"/>
+              </w:rPr>
+              <m:t>j</m:t>
+            </m:r>
+          </m:sub>
+        </m:sSub>
+        <m:r>
+          <w:rPr>
+            <w:rFonts w:ascii="Cambria Math" w:hAnsi="Cambria Math" w:cs="Times New Roman"/>
+            <w:sz w:val="16"/>
+            <w:szCs w:val="16"/>
+          </w:rPr>
+          <m:t xml:space="preserve">+ </m:t>
+        </m:r>
+        <m:sSub>
+          <m:sSubPr>
+            <m:ctrlPr>
+              <w:rPr>
+                <w:rFonts w:ascii="Cambria Math" w:hAnsi="Cambria Math" w:cs="Times New Roman"/>
+                <w:i/>
+                <w:sz w:val="16"/>
+                <w:szCs w:val="16"/>
+              </w:rPr>
+            </m:ctrlPr>
+          </m:sSubPr>
+          <m:e>
+            <m:r>
+              <w:rPr>
+                <w:rFonts w:ascii="Cambria Math" w:hAnsi="Cambria Math" w:cs="Times New Roman"/>
+                <w:sz w:val="16"/>
+                <w:szCs w:val="16"/>
+              </w:rPr>
+              <m:t>b</m:t>
+            </m:r>
+          </m:e>
+          <m:sub>
+            <m:r>
+              <w:rPr>
+                <w:rFonts w:ascii="Cambria Math" w:hAnsi="Cambria Math" w:cs="Times New Roman"/>
+                <w:sz w:val="16"/>
+                <w:szCs w:val="16"/>
+              </w:rPr>
+              <m:t>j</m:t>
+            </m:r>
+          </m:sub>
+        </m:sSub>
+      </m:oMath>
+      <w:r>
+        <w:rPr>
+          <w:rFonts w:ascii="Times New Roman" w:eastAsiaTheme="minorEastAsia" w:hAnsi="Times New Roman" w:cs="Times New Roman"/>
+          <w:sz w:val="16"/>
+          <w:szCs w:val="16"/>
+        </w:rPr>
+        <w:t xml:space="preserve"> and these both can be interpreted as </w:t>
+      </w:r>
+    </w:p>
+    <w:p>
+      <w:pPr>
+        <w:jc w:val="both"/>
+        <w:rPr>
+          <w:rFonts w:ascii="Times New Roman" w:eastAsiaTheme="minorEastAsia" w:hAnsi="Times New Roman" w:cs="Times New Roman"/>
+          <w:sz w:val="16"/>
+          <w:szCs w:val="16"/>
+        </w:rPr>
+      </w:pPr>
+      <m:oMath>
+        <m:sSub>
+          <m:sSubPr>
+            <m:ctrlPr>
+              <w:rPr>
+                <w:rFonts w:ascii="Cambria Math" w:hAnsi="Cambria Math" w:cs="Times New Roman"/>
+                <w:i/>
+                <w:sz w:val="16"/>
+                <w:szCs w:val="16"/>
+              </w:rPr>
+            </m:ctrlPr>
+          </m:sSubPr>
+          <m:e>
+            <m:r>
+              <w:rPr>
+                <w:rFonts w:ascii="Cambria Math" w:hAnsi="Cambria Math" w:cs="Times New Roman"/>
+                <w:sz w:val="16"/>
+                <w:szCs w:val="16"/>
+              </w:rPr>
+              <m:t>r</m:t>
+            </m:r>
+          </m:e>
+          <m:sub>
+            <m:r>
+              <w:rPr>
+                <w:rFonts w:ascii="Cambria Math" w:hAnsi="Cambria Math" w:cs="Times New Roman"/>
+                <w:sz w:val="16"/>
+                <w:szCs w:val="16"/>
+              </w:rPr>
+              <m:t>j</m:t>
+            </m:r>
+          </m:sub>
+        </m:sSub>
+        <m:r>
+          <w:rPr>
+            <w:rFonts w:ascii="Cambria Math" w:hAnsi="Cambria Math" w:cs="Times New Roman"/>
+            <w:sz w:val="16"/>
+            <w:szCs w:val="16"/>
+          </w:rPr>
+          <m:t>+</m:t>
+        </m:r>
+        <m:sSub>
+          <m:sSubPr>
+            <m:ctrlPr>
+              <w:rPr>
+                <w:rFonts w:ascii="Cambria Math" w:hAnsi="Cambria Math" w:cs="Times New Roman"/>
+                <w:i/>
+                <w:sz w:val="16"/>
+                <w:szCs w:val="16"/>
+              </w:rPr>
+            </m:ctrlPr>
+          </m:sSubPr>
+          <m:e>
+            <m:r>
+              <w:rPr>
+                <w:rFonts w:ascii="Cambria Math" w:hAnsi="Cambria Math" w:cs="Times New Roman"/>
+                <w:sz w:val="16"/>
+                <w:szCs w:val="16"/>
+              </w:rPr>
+              <m:t>r</m:t>
+            </m:r>
+          </m:e>
+          <m:sub>
+            <m:r>
+              <w:rPr>
+                <w:rFonts w:ascii="Cambria Math" w:hAnsi="Cambria Math" w:cs="Times New Roman"/>
+                <w:sz w:val="16"/>
+                <w:szCs w:val="16"/>
+              </w:rPr>
+              <m:t>i</m:t>
+            </m:r>
+          </m:sub>
+        </m:sSub>
+        <m:r>
+          <w:rPr>
+            <w:rFonts w:ascii="Cambria Math" w:hAnsi="Cambria Math" w:cs="Times New Roman"/>
+            <w:sz w:val="16"/>
+            <w:szCs w:val="16"/>
+          </w:rPr>
+          <m:t xml:space="preserve">+ </m:t>
+        </m:r>
+        <m:sSub>
+          <m:sSubPr>
+            <m:ctrlPr>
+              <w:rPr>
+                <w:rFonts w:ascii="Cambria Math" w:hAnsi="Cambria Math" w:cs="Times New Roman"/>
+                <w:i/>
+                <w:sz w:val="16"/>
+                <w:szCs w:val="16"/>
+              </w:rPr>
+            </m:ctrlPr>
+          </m:sSubPr>
+          <m:e>
+            <m:r>
+              <w:rPr>
+                <w:rFonts w:ascii="Cambria Math" w:hAnsi="Cambria Math" w:cs="Times New Roman"/>
+                <w:sz w:val="16"/>
+                <w:szCs w:val="16"/>
+              </w:rPr>
+              <m:t>b</m:t>
+            </m:r>
+          </m:e>
+          <m:sub>
+            <m:r>
+              <w:rPr>
+                <w:rFonts w:ascii="Cambria Math" w:hAnsi="Cambria Math" w:cs="Times New Roman"/>
+                <w:sz w:val="16"/>
+                <w:szCs w:val="16"/>
+              </w:rPr>
+              <m:t>i</m:t>
+            </m:r>
+          </m:sub>
+        </m:sSub>
+        <m:r>
+          <w:rPr>
+            <w:rFonts w:ascii="Cambria Math" w:hAnsi="Cambria Math" w:cs="Times New Roman"/>
+            <w:sz w:val="16"/>
+            <w:szCs w:val="16"/>
+          </w:rPr>
+          <m:t>=c1</m:t>
+        </m:r>
+      </m:oMath>
+      <w:r>
+        <w:rPr>
+          <w:rFonts w:ascii="Times New Roman" w:eastAsiaTheme="minorEastAsia" w:hAnsi="Times New Roman" w:cs="Times New Roman"/>
+          <w:sz w:val="16"/>
+          <w:szCs w:val="16"/>
+        </w:rPr>
+        <w:t xml:space="preserve"> </w:t>
+      </w:r>
+      <w:r>
+        <w:rPr>
+          <w:rFonts w:ascii="Times New Roman" w:eastAsiaTheme="minorEastAsia" w:hAnsi="Times New Roman" w:cs="Times New Roman"/>
+          <w:sz w:val="16"/>
+          <w:szCs w:val="16"/>
+        </w:rPr>
+        <w:tab/>
+      </w:r>
+      <w:r>
+        <w:rPr>
+          <w:rFonts w:ascii="Times New Roman" w:eastAsiaTheme="minorEastAsia" w:hAnsi="Times New Roman" w:cs="Times New Roman"/>
+          <w:sz w:val="16"/>
+          <w:szCs w:val="16"/>
+        </w:rPr>
+        <w:tab/>
+      </w:r>
+      <w:r>
+        <w:rPr>
+          <w:rFonts w:ascii="Times New Roman" w:eastAsiaTheme="minorEastAsia" w:hAnsi="Times New Roman" w:cs="Times New Roman"/>
+          <w:sz w:val="16"/>
+          <w:szCs w:val="16"/>
+        </w:rPr>
+        <w:tab/>
+        <w:t>(4)</w:t>
+      </w:r>
+    </w:p>
+    <w:p>
+      <w:pPr>
+        <w:jc w:val="both"/>
+        <w:rPr>
+          <w:rFonts w:ascii="Times New Roman" w:eastAsiaTheme="minorEastAsia" w:hAnsi="Times New Roman" w:cs="Times New Roman"/>
+          <w:sz w:val="16"/>
+          <w:szCs w:val="16"/>
+        </w:rPr>
+      </w:pPr>
+      <m:oMath>
+        <m:sSub>
+          <m:sSubPr>
+            <m:ctrlPr>
+              <w:rPr>
+                <w:rFonts w:ascii="Cambria Math" w:hAnsi="Cambria Math" w:cs="Times New Roman"/>
+                <w:i/>
+                <w:sz w:val="16"/>
+                <w:szCs w:val="16"/>
+              </w:rPr>
+            </m:ctrlPr>
+          </m:sSubPr>
+          <m:e>
+            <m:r>
+              <w:rPr>
+                <w:rFonts w:ascii="Cambria Math" w:hAnsi="Cambria Math" w:cs="Times New Roman"/>
+                <w:sz w:val="16"/>
+                <w:szCs w:val="16"/>
+              </w:rPr>
+              <m:t>r</m:t>
+            </m:r>
+          </m:e>
+          <m:sub>
+            <m:r>
+              <w:rPr>
+                <w:rFonts w:ascii="Cambria Math" w:hAnsi="Cambria Math" w:cs="Times New Roman"/>
+                <w:sz w:val="16"/>
+                <w:szCs w:val="16"/>
+              </w:rPr>
+              <m:t>i</m:t>
+            </m:r>
+          </m:sub>
+        </m:sSub>
+        <m:r>
+          <w:rPr>
+            <w:rFonts w:ascii="Cambria Math" w:hAnsi="Cambria Math" w:cs="Times New Roman"/>
+            <w:sz w:val="16"/>
+            <w:szCs w:val="16"/>
+          </w:rPr>
+          <m:t>+</m:t>
+        </m:r>
+        <m:sSub>
+          <m:sSubPr>
+            <m:ctrlPr>
+              <w:rPr>
+                <w:rFonts w:ascii="Cambria Math" w:hAnsi="Cambria Math" w:cs="Times New Roman"/>
+                <w:i/>
+                <w:sz w:val="16"/>
+                <w:szCs w:val="16"/>
+              </w:rPr>
+            </m:ctrlPr>
+          </m:sSubPr>
+          <m:e>
+            <m:r>
+              <w:rPr>
+                <w:rFonts w:ascii="Cambria Math" w:hAnsi="Cambria Math" w:cs="Times New Roman"/>
+                <w:sz w:val="16"/>
+                <w:szCs w:val="16"/>
+              </w:rPr>
+              <m:t>r</m:t>
+            </m:r>
+          </m:e>
+          <m:sub>
+            <m:r>
+              <w:rPr>
+                <w:rFonts w:ascii="Cambria Math" w:hAnsi="Cambria Math" w:cs="Times New Roman"/>
+                <w:sz w:val="16"/>
+                <w:szCs w:val="16"/>
+              </w:rPr>
+              <m:t>j</m:t>
+            </m:r>
+          </m:sub>
+        </m:sSub>
+        <m:r>
+          <w:rPr>
+            <w:rFonts w:ascii="Cambria Math" w:hAnsi="Cambria Math" w:cs="Times New Roman"/>
+            <w:sz w:val="16"/>
+            <w:szCs w:val="16"/>
+          </w:rPr>
+          <m:t xml:space="preserve">+ </m:t>
+        </m:r>
+        <m:sSub>
+          <m:sSubPr>
+            <m:ctrlPr>
+              <w:rPr>
+                <w:rFonts w:ascii="Cambria Math" w:hAnsi="Cambria Math" w:cs="Times New Roman"/>
+                <w:i/>
+                <w:sz w:val="16"/>
+                <w:szCs w:val="16"/>
+              </w:rPr>
+            </m:ctrlPr>
+          </m:sSubPr>
+          <m:e>
+            <m:r>
+              <w:rPr>
+                <w:rFonts w:ascii="Cambria Math" w:hAnsi="Cambria Math" w:cs="Times New Roman"/>
+                <w:sz w:val="16"/>
+                <w:szCs w:val="16"/>
+              </w:rPr>
+              <m:t>b</m:t>
+            </m:r>
+          </m:e>
+          <m:sub>
+            <m:r>
+              <w:rPr>
+                <w:rFonts w:ascii="Cambria Math" w:hAnsi="Cambria Math" w:cs="Times New Roman"/>
+                <w:sz w:val="16"/>
+                <w:szCs w:val="16"/>
+              </w:rPr>
+              <m:t>j</m:t>
+            </m:r>
+          </m:sub>
+        </m:sSub>
+        <m:r>
+          <w:rPr>
+            <w:rFonts w:ascii="Cambria Math" w:hAnsi="Cambria Math" w:cs="Times New Roman"/>
+            <w:sz w:val="16"/>
+            <w:szCs w:val="16"/>
+          </w:rPr>
+          <m:t>=c2</m:t>
+        </m:r>
+      </m:oMath>
+      <w:r>
+        <w:rPr>
+          <w:rFonts w:ascii="Times New Roman" w:eastAsiaTheme="minorEastAsia" w:hAnsi="Times New Roman" w:cs="Times New Roman"/>
+          <w:sz w:val="16"/>
+          <w:szCs w:val="16"/>
+        </w:rPr>
+        <w:tab/>
+      </w:r>
+      <w:r>
+        <w:rPr>
+          <w:rFonts w:ascii="Times New Roman" w:eastAsiaTheme="minorEastAsia" w:hAnsi="Times New Roman" w:cs="Times New Roman"/>
+          <w:sz w:val="16"/>
+          <w:szCs w:val="16"/>
+        </w:rPr>
+        <w:tab/>
+      </w:r>
+      <w:r>
+        <w:rPr>
+          <w:rFonts w:ascii="Times New Roman" w:eastAsiaTheme="minorEastAsia" w:hAnsi="Times New Roman" w:cs="Times New Roman"/>
+          <w:sz w:val="16"/>
+          <w:szCs w:val="16"/>
+        </w:rPr>
+        <w:tab/>
+        <w:t>(5)</w:t>
+      </w:r>
+    </w:p>
+    <w:p>
+      <w:pPr>
+        <w:jc w:val="both"/>
+        <w:rPr>
+          <w:rFonts w:ascii="Times New Roman" w:eastAsiaTheme="minorEastAsia" w:hAnsi="Times New Roman" w:cs="Times New Roman"/>
+          <w:sz w:val="16"/>
+          <w:szCs w:val="16"/>
+        </w:rPr>
+      </w:pPr>
+      <w:r>
+        <w:rPr>
+          <w:rFonts w:ascii="Times New Roman" w:eastAsiaTheme="minorEastAsia" w:hAnsi="Times New Roman" w:cs="Times New Roman"/>
+          <w:sz w:val="16"/>
+          <w:szCs w:val="16"/>
+        </w:rPr>
+        <w:t>As equation 4 and 5 contain total 4 unknown variables, and the number of equations is 2 only then no exact value of any variable can be calculated from this much information.</w:t>
+      </w:r>
+    </w:p>
+    <w:p>
+      <w:pPr>
+        <w:jc w:val="both"/>
+        <w:rPr>
+          <w:rFonts w:ascii="Times New Roman" w:eastAsiaTheme="minorEastAsia" w:hAnsi="Times New Roman" w:cs="Times New Roman"/>
+          <w:sz w:val="16"/>
+          <w:szCs w:val="16"/>
+        </w:rPr>
+      </w:pPr>
+      <w:r>
+        <w:rPr>
+          <w:rFonts w:ascii="Times New Roman" w:eastAsiaTheme="minorEastAsia" w:hAnsi="Times New Roman" w:cs="Times New Roman"/>
+          <w:sz w:val="16"/>
+          <w:szCs w:val="16"/>
+        </w:rPr>
+        <w:t>The above theorm proves that bidders data is safw with the auctioneer and no real bid value can be revealed with the help of STPC pairs collected by the auctioneer.</w:t>
+      </w:r>
+    </w:p>
+    <w:p>
+      <w:pPr>
+        <w:jc w:val="both"/>
+        <w:rPr>
+          <w:rFonts w:ascii="Times New Roman" w:eastAsiaTheme="minorEastAsia" w:hAnsi="Times New Roman" w:cs="Times New Roman"/>
+          <w:sz w:val="16"/>
+          <w:szCs w:val="16"/>
+        </w:rPr>
+      </w:pPr>
+      <w:r>
+        <w:rPr>
+          <w:rFonts w:ascii="Times New Roman" w:eastAsiaTheme="minorEastAsia" w:hAnsi="Times New Roman" w:cs="Times New Roman"/>
+          <w:sz w:val="16"/>
+          <w:szCs w:val="16"/>
+        </w:rPr>
+        <w:t>Another threat that can arise in our scheme is the concern of collusion of the certifier and the auctioneer.</w:t>
+      </w:r>
+    </w:p>
+    <w:p>
+      <w:pPr>
+        <w:jc w:val="both"/>
+        <w:rPr>
+          <w:rFonts w:ascii="Times New Roman" w:eastAsiaTheme="minorEastAsia" w:hAnsi="Times New Roman" w:cs="Times New Roman"/>
+          <w:sz w:val="16"/>
+          <w:szCs w:val="16"/>
+        </w:rPr>
+      </w:pPr>
+      <w:r>
+        <w:rPr>
+          <w:rFonts w:ascii="Times New Roman" w:eastAsiaTheme="minorEastAsia" w:hAnsi="Times New Roman" w:cs="Times New Roman"/>
+          <w:sz w:val="16"/>
+          <w:szCs w:val="16"/>
+        </w:rPr>
+        <w:t>Theorem 2: A and Cert on collusion can never get any true value of the bid of bidders.</w:t>
+      </w:r>
+    </w:p>
+    <w:p>
+      <w:pPr>
+        <w:jc w:val="both"/>
+        <w:rPr>
+          <w:rFonts w:ascii="Times New Roman" w:eastAsiaTheme="minorEastAsia" w:hAnsi="Times New Roman" w:cs="Times New Roman"/>
+          <w:sz w:val="18"/>
+          <w:szCs w:val="18"/>
+        </w:rPr>
+      </w:pPr>
+      <w:r>
+        <w:rPr>
+          <w:rFonts w:ascii="Times New Roman" w:eastAsiaTheme="minorEastAsia" w:hAnsi="Times New Roman" w:cs="Times New Roman"/>
+          <w:sz w:val="16"/>
+          <w:szCs w:val="16"/>
+        </w:rPr>
+        <w:t xml:space="preserve">Proof: A on collusion with the certier can get the private keys of the bidder thus can open the encryption of the bidders. This encryption can be opened at bid submission phase and at that time auctioneer can disclose submitted bids of the  </w:t>
+      </w:r>
+      <m:oMath>
+        <m:sSub>
+          <m:sSubPr>
+            <m:ctrlPr>
+              <w:rPr>
+                <w:rFonts w:ascii="Cambria Math" w:hAnsi="Cambria Math" w:cs="Times New Roman"/>
+                <w:i/>
+                <w:sz w:val="18"/>
+                <w:szCs w:val="18"/>
+              </w:rPr>
+            </m:ctrlPr>
+          </m:sSubPr>
+          <m:e>
+            <m:r>
+              <w:rPr>
+                <w:rFonts w:ascii="Cambria Math" w:hAnsi="Cambria Math" w:cs="Times New Roman"/>
+                <w:sz w:val="18"/>
+                <w:szCs w:val="18"/>
+              </w:rPr>
+              <m:t>B</m:t>
+            </m:r>
+          </m:e>
+          <m:sub>
+            <m:r>
+              <w:rPr>
+                <w:rFonts w:ascii="Cambria Math" w:hAnsi="Cambria Math" w:cs="Times New Roman"/>
+                <w:sz w:val="18"/>
+                <w:szCs w:val="18"/>
+              </w:rPr>
+              <m:t>i</m:t>
+            </m:r>
+          </m:sub>
+        </m:sSub>
+        <m:r>
+          <w:rPr>
+            <w:rFonts w:ascii="Cambria Math" w:hAnsi="Cambria Math" w:cs="Times New Roman"/>
+            <w:sz w:val="18"/>
+            <w:szCs w:val="18"/>
+          </w:rPr>
+          <m:t xml:space="preserve"> and </m:t>
+        </m:r>
+        <m:sSub>
+          <m:sSubPr>
+            <m:ctrlPr>
+              <w:rPr>
+                <w:rFonts w:ascii="Cambria Math" w:hAnsi="Cambria Math" w:cs="Times New Roman"/>
+                <w:i/>
+                <w:sz w:val="18"/>
+                <w:szCs w:val="18"/>
+              </w:rPr>
+            </m:ctrlPr>
+          </m:sSubPr>
+          <m:e>
+            <m:r>
+              <w:rPr>
+                <w:rFonts w:ascii="Cambria Math" w:hAnsi="Cambria Math" w:cs="Times New Roman"/>
+                <w:sz w:val="18"/>
+                <w:szCs w:val="18"/>
+              </w:rPr>
+              <m:t>B</m:t>
+            </m:r>
+          </m:e>
+          <m:sub>
+            <m:r>
+              <w:rPr>
+                <w:rFonts w:ascii="Cambria Math" w:hAnsi="Cambria Math" w:cs="Times New Roman"/>
+                <w:sz w:val="18"/>
+                <w:szCs w:val="18"/>
+              </w:rPr>
+              <m:t>j</m:t>
+            </m:r>
+          </m:sub>
+        </m:sSub>
+      </m:oMath>
+      <w:r>
+        <w:rPr>
+          <w:rFonts w:ascii="Times New Roman" w:eastAsiaTheme="minorEastAsia" w:hAnsi="Times New Roman" w:cs="Times New Roman"/>
+          <w:sz w:val="18"/>
+          <w:szCs w:val="18"/>
+        </w:rPr>
+        <w:t xml:space="preserve"> and the data that will be disclosed by the auctioneer will be</w:t>
+      </w:r>
+    </w:p>
+    <w:p>
+      <w:pPr>
+        <w:jc w:val="both"/>
+        <w:rPr>
+          <w:rFonts w:ascii="Times New Roman" w:eastAsiaTheme="minorEastAsia" w:hAnsi="Times New Roman" w:cs="Times New Roman"/>
+          <w:sz w:val="16"/>
+          <w:szCs w:val="16"/>
+        </w:rPr>
+      </w:pPr>
+      <m:oMath>
+        <m:sSub>
+          <m:sSubPr>
+            <m:ctrlPr>
+              <w:rPr>
+                <w:rFonts w:ascii="Cambria Math" w:hAnsi="Cambria Math" w:cs="Times New Roman"/>
+                <w:i/>
+                <w:sz w:val="16"/>
+                <w:szCs w:val="16"/>
+              </w:rPr>
+            </m:ctrlPr>
+          </m:sSubPr>
+          <m:e>
+            <m:r>
+              <w:rPr>
+                <w:rFonts w:ascii="Cambria Math" w:hAnsi="Cambria Math" w:cs="Times New Roman"/>
+                <w:sz w:val="16"/>
+                <w:szCs w:val="16"/>
+              </w:rPr>
+              <m:t>r</m:t>
+            </m:r>
+          </m:e>
+          <m:sub>
+            <m:r>
+              <w:rPr>
+                <w:rFonts w:ascii="Cambria Math" w:hAnsi="Cambria Math" w:cs="Times New Roman"/>
+                <w:sz w:val="16"/>
+                <w:szCs w:val="16"/>
+              </w:rPr>
+              <m:t>i</m:t>
+            </m:r>
+          </m:sub>
+        </m:sSub>
+        <m:r>
+          <w:rPr>
+            <w:rFonts w:ascii="Cambria Math" w:hAnsi="Cambria Math" w:cs="Times New Roman"/>
+            <w:sz w:val="16"/>
+            <w:szCs w:val="16"/>
+          </w:rPr>
+          <m:t xml:space="preserve">+ </m:t>
+        </m:r>
+        <m:sSub>
+          <m:sSubPr>
+            <m:ctrlPr>
+              <w:rPr>
+                <w:rFonts w:ascii="Cambria Math" w:hAnsi="Cambria Math" w:cs="Times New Roman"/>
+                <w:i/>
+                <w:sz w:val="16"/>
+                <w:szCs w:val="16"/>
+              </w:rPr>
+            </m:ctrlPr>
+          </m:sSubPr>
+          <m:e>
+            <m:r>
+              <w:rPr>
+                <w:rFonts w:ascii="Cambria Math" w:hAnsi="Cambria Math" w:cs="Times New Roman"/>
+                <w:sz w:val="16"/>
+                <w:szCs w:val="16"/>
+              </w:rPr>
+              <m:t>b</m:t>
+            </m:r>
+          </m:e>
+          <m:sub>
+            <m:r>
+              <w:rPr>
+                <w:rFonts w:ascii="Cambria Math" w:hAnsi="Cambria Math" w:cs="Times New Roman"/>
+                <w:sz w:val="16"/>
+                <w:szCs w:val="16"/>
+              </w:rPr>
+              <m:t>i</m:t>
+            </m:r>
+          </m:sub>
+        </m:sSub>
+        <m:r>
+          <w:rPr>
+            <w:rFonts w:ascii="Cambria Math" w:hAnsi="Cambria Math" w:cs="Times New Roman"/>
+            <w:sz w:val="16"/>
+            <w:szCs w:val="16"/>
+          </w:rPr>
+          <m:t>=c3</m:t>
+        </m:r>
+      </m:oMath>
+      <w:r>
+        <w:rPr>
+          <w:rFonts w:ascii="Times New Roman" w:eastAsiaTheme="minorEastAsia" w:hAnsi="Times New Roman" w:cs="Times New Roman"/>
+          <w:sz w:val="16"/>
+          <w:szCs w:val="16"/>
+        </w:rPr>
+        <w:tab/>
+      </w:r>
+      <w:r>
+        <w:rPr>
+          <w:rFonts w:ascii="Times New Roman" w:eastAsiaTheme="minorEastAsia" w:hAnsi="Times New Roman" w:cs="Times New Roman"/>
+          <w:sz w:val="16"/>
+          <w:szCs w:val="16"/>
+        </w:rPr>
+        <w:tab/>
+      </w:r>
+      <w:r>
+        <w:rPr>
+          <w:rFonts w:ascii="Times New Roman" w:eastAsiaTheme="minorEastAsia" w:hAnsi="Times New Roman" w:cs="Times New Roman"/>
+          <w:sz w:val="16"/>
+          <w:szCs w:val="16"/>
+        </w:rPr>
+        <w:tab/>
+      </w:r>
+      <w:r>
+        <w:rPr>
+          <w:rFonts w:ascii="Times New Roman" w:eastAsiaTheme="minorEastAsia" w:hAnsi="Times New Roman" w:cs="Times New Roman"/>
+          <w:sz w:val="16"/>
+          <w:szCs w:val="16"/>
+        </w:rPr>
+        <w:tab/>
+        <w:t>(7)</w:t>
+      </w:r>
+    </w:p>
+    <w:p>
+      <w:pPr>
+        <w:jc w:val="both"/>
+        <w:rPr>
+          <w:rFonts w:ascii="Times New Roman" w:eastAsiaTheme="minorEastAsia" w:hAnsi="Times New Roman" w:cs="Times New Roman"/>
+          <w:sz w:val="16"/>
+          <w:szCs w:val="16"/>
+        </w:rPr>
+      </w:pPr>
+      <m:oMath>
+        <m:sSub>
+          <m:sSubPr>
+            <m:ctrlPr>
+              <w:rPr>
+                <w:rFonts w:ascii="Cambria Math" w:hAnsi="Cambria Math" w:cs="Times New Roman"/>
+                <w:i/>
+                <w:sz w:val="16"/>
+                <w:szCs w:val="16"/>
+              </w:rPr>
+            </m:ctrlPr>
+          </m:sSubPr>
+          <m:e>
+            <m:r>
+              <w:rPr>
+                <w:rFonts w:ascii="Cambria Math" w:hAnsi="Cambria Math" w:cs="Times New Roman"/>
+                <w:sz w:val="16"/>
+                <w:szCs w:val="16"/>
+              </w:rPr>
+              <m:t>r</m:t>
+            </m:r>
+          </m:e>
+          <m:sub>
+            <m:r>
+              <w:rPr>
+                <w:rFonts w:ascii="Cambria Math" w:hAnsi="Cambria Math" w:cs="Times New Roman"/>
+                <w:sz w:val="16"/>
+                <w:szCs w:val="16"/>
+              </w:rPr>
+              <m:t>j</m:t>
+            </m:r>
+          </m:sub>
+        </m:sSub>
+        <m:r>
+          <w:rPr>
+            <w:rFonts w:ascii="Cambria Math" w:hAnsi="Cambria Math" w:cs="Times New Roman"/>
+            <w:sz w:val="16"/>
+            <w:szCs w:val="16"/>
+          </w:rPr>
+          <m:t xml:space="preserve">+ </m:t>
+        </m:r>
+        <m:sSub>
+          <m:sSubPr>
+            <m:ctrlPr>
+              <w:rPr>
+                <w:rFonts w:ascii="Cambria Math" w:hAnsi="Cambria Math" w:cs="Times New Roman"/>
+                <w:i/>
+                <w:sz w:val="16"/>
+                <w:szCs w:val="16"/>
+              </w:rPr>
+            </m:ctrlPr>
+          </m:sSubPr>
+          <m:e>
+            <m:r>
+              <w:rPr>
+                <w:rFonts w:ascii="Cambria Math" w:hAnsi="Cambria Math" w:cs="Times New Roman"/>
+                <w:sz w:val="16"/>
+                <w:szCs w:val="16"/>
+              </w:rPr>
+              <m:t>b</m:t>
+            </m:r>
+          </m:e>
+          <m:sub>
+            <m:r>
+              <w:rPr>
+                <w:rFonts w:ascii="Cambria Math" w:hAnsi="Cambria Math" w:cs="Times New Roman"/>
+                <w:sz w:val="16"/>
+                <w:szCs w:val="16"/>
+              </w:rPr>
+              <m:t>j</m:t>
+            </m:r>
+          </m:sub>
+        </m:sSub>
+        <m:r>
+          <w:rPr>
+            <w:rFonts w:ascii="Cambria Math" w:hAnsi="Cambria Math" w:cs="Times New Roman"/>
+            <w:sz w:val="16"/>
+            <w:szCs w:val="16"/>
+          </w:rPr>
+          <m:t>=c4</m:t>
+        </m:r>
+      </m:oMath>
+      <w:r>
+        <w:rPr>
+          <w:rFonts w:ascii="Times New Roman" w:eastAsiaTheme="minorEastAsia" w:hAnsi="Times New Roman" w:cs="Times New Roman"/>
+          <w:sz w:val="16"/>
+          <w:szCs w:val="16"/>
+        </w:rPr>
+        <w:tab/>
+      </w:r>
+      <w:r>
+        <w:rPr>
+          <w:rFonts w:ascii="Times New Roman" w:eastAsiaTheme="minorEastAsia" w:hAnsi="Times New Roman" w:cs="Times New Roman"/>
+          <w:sz w:val="16"/>
+          <w:szCs w:val="16"/>
+        </w:rPr>
+        <w:tab/>
+      </w:r>
+      <w:r>
+        <w:rPr>
+          <w:rFonts w:ascii="Times New Roman" w:eastAsiaTheme="minorEastAsia" w:hAnsi="Times New Roman" w:cs="Times New Roman"/>
+          <w:sz w:val="16"/>
+          <w:szCs w:val="16"/>
+        </w:rPr>
+        <w:tab/>
+      </w:r>
+      <w:r>
+        <w:rPr>
+          <w:rFonts w:ascii="Times New Roman" w:eastAsiaTheme="minorEastAsia" w:hAnsi="Times New Roman" w:cs="Times New Roman"/>
+          <w:sz w:val="16"/>
+          <w:szCs w:val="16"/>
+        </w:rPr>
+        <w:tab/>
+        <w:t>(6)</w:t>
+      </w:r>
+    </w:p>
+    <w:p>
+      <w:pPr>
+        <w:jc w:val="both"/>
+        <w:rPr>
+          <w:rFonts w:ascii="Times New Roman" w:hAnsi="Times New Roman" w:cs="Times New Roman"/>
+          <w:sz w:val="18"/>
+          <w:szCs w:val="18"/>
+        </w:rPr>
+      </w:pPr>
+      <w:r>
+        <w:rPr>
+          <w:rFonts w:ascii="Times New Roman" w:eastAsiaTheme="minorEastAsia" w:hAnsi="Times New Roman" w:cs="Times New Roman"/>
+          <w:sz w:val="16"/>
+          <w:szCs w:val="16"/>
+        </w:rPr>
+        <w:t>In both the equation the bids are padded by the random number of the bidders and they are secreet to them only so we can claim that auctioneer can nevere disclose the bid value from collusion with the certiefier.</w:t>
+      </w:r>
     </w:p>
     <w:sectPr>
       <w:pgSz w:w="12240" w:h="15840"/>
@@ -13934,7 +14797,6 @@
       <w:rFonts w:ascii="Arial" w:eastAsia="Arial" w:hAnsi="Arial" w:cs="Arial"/>
       <w:kern w:val="0"/>
       <w:lang w:val="en"/>
-      <w14:ligatures w14:val="none"/>
     </w:rPr>
     <w:tblPr>
       <w:tblBorders>
@@ -13963,7 +14825,6 @@
       <w:kern w:val="0"/>
       <w:sz w:val="20"/>
       <w:szCs w:val="20"/>
-      <w14:ligatures w14:val="none"/>
     </w:rPr>
   </w:style>
   <w:style w:type="character" w:customStyle="1" w:styleId="BodyTextChar">
@@ -13977,7 +14838,6 @@
       <w:kern w:val="0"/>
       <w:sz w:val="20"/>
       <w:szCs w:val="20"/>
-      <w14:ligatures w14:val="none"/>
     </w:rPr>
   </w:style>
   <w:style w:type="paragraph" w:styleId="ListParagraph">
@@ -13995,7 +14855,6 @@
       <w:rFonts w:ascii="Arial" w:eastAsia="Arial" w:hAnsi="Arial" w:cs="Arial"/>
       <w:kern w:val="0"/>
       <w:lang w:val="en"/>
-      <w14:ligatures w14:val="none"/>
     </w:rPr>
   </w:style>
   <w:style w:type="character" w:styleId="PlaceholderText">

--- a/Conference Paper for Hybrid Auction.docx
+++ b/Conference Paper for Hybrid Auction.docx
@@ -4,13 +4,12 @@
   <w:body>
     <w:p>
       <w:pPr>
-        <w:jc w:val="center"/>
         <w:rPr>
           <w:rFonts w:ascii="Times New Roman" w:hAnsi="Times New Roman" w:cs="Times New Roman"/>
           <w:b/>
           <w:bCs/>
-          <w:sz w:val="18"/>
-          <w:szCs w:val="18"/>
+          <w:sz w:val="28"/>
+          <w:szCs w:val="28"/>
         </w:rPr>
       </w:pPr>
       <w:r>
@@ -18,22 +17,25 @@
           <w:rFonts w:ascii="Times New Roman" w:hAnsi="Times New Roman" w:cs="Times New Roman"/>
           <w:b/>
           <w:bCs/>
-          <w:sz w:val="18"/>
-          <w:szCs w:val="18"/>
-        </w:rPr>
-        <w:t xml:space="preserve"> </w:t>
+          <w:sz w:val="28"/>
+          <w:szCs w:val="28"/>
+        </w:rPr>
+        <w:t xml:space="preserve">Conference Paper for Hybrid </w:t>
       </w:r>
       <w:r>
         <w:rPr>
           <w:rFonts w:ascii="Times New Roman" w:hAnsi="Times New Roman" w:cs="Times New Roman"/>
           <w:b/>
           <w:bCs/>
-          <w:sz w:val="18"/>
-          <w:szCs w:val="18"/>
-        </w:rPr>
-        <w:t xml:space="preserve">Conference Paper for Hybrid </w:t>
-      </w:r>
-      <w:r>
+          <w:sz w:val="28"/>
+          <w:szCs w:val="28"/>
+        </w:rPr>
+        <w:t>Auction (HARAN)</w:t>
+      </w:r>
+    </w:p>
+    <w:p>
+      <w:pPr>
+        <w:jc w:val="both"/>
         <w:rPr>
           <w:rFonts w:ascii="Times New Roman" w:hAnsi="Times New Roman" w:cs="Times New Roman"/>
           <w:b/>
@@ -41,8 +43,7 @@
           <w:sz w:val="18"/>
           <w:szCs w:val="18"/>
         </w:rPr>
-        <w:t>Auction (HARAN)</w:t>
-      </w:r>
+      </w:pPr>
     </w:p>
     <w:p>
       <w:pPr>
@@ -55,19 +56,570 @@
           <w:szCs w:val="18"/>
         </w:rPr>
       </w:pPr>
+      <w:r>
+        <w:rPr>
+          <w:rFonts w:ascii="Times New Roman" w:hAnsi="Times New Roman" w:cs="Times New Roman"/>
+          <w:b/>
+          <w:bCs/>
+          <w:sz w:val="18"/>
+          <w:szCs w:val="18"/>
+        </w:rPr>
+        <w:t>Abstract</w:t>
+      </w:r>
     </w:p>
     <w:p>
       <w:pPr>
         <w:jc w:val="both"/>
         <w:rPr>
           <w:rFonts w:ascii="Times New Roman" w:hAnsi="Times New Roman" w:cs="Times New Roman"/>
+          <w:i/>
+          <w:iCs/>
+          <w:sz w:val="18"/>
+          <w:szCs w:val="18"/>
+        </w:rPr>
+      </w:pPr>
+      <w:r>
+        <w:rPr>
+          <w:rFonts w:ascii="Times New Roman" w:hAnsi="Times New Roman" w:cs="Times New Roman"/>
+          <w:i/>
+          <w:iCs/>
+          <w:sz w:val="18"/>
+          <w:szCs w:val="18"/>
+        </w:rPr>
+        <w:t>The a</w:t>
+      </w:r>
+      <w:r>
+        <w:rPr>
+          <w:rFonts w:ascii="Times New Roman" w:hAnsi="Times New Roman" w:cs="Times New Roman"/>
+          <w:i/>
+          <w:iCs/>
+          <w:sz w:val="18"/>
+          <w:szCs w:val="18"/>
+        </w:rPr>
+        <w:t xml:space="preserve">uction </w:t>
+      </w:r>
+      <w:r>
+        <w:rPr>
+          <w:rFonts w:ascii="Times New Roman" w:hAnsi="Times New Roman" w:cs="Times New Roman"/>
+          <w:i/>
+          <w:iCs/>
+          <w:sz w:val="18"/>
+          <w:szCs w:val="18"/>
+        </w:rPr>
+        <w:t>is</w:t>
+      </w:r>
+      <w:r>
+        <w:rPr>
+          <w:rFonts w:ascii="Times New Roman" w:hAnsi="Times New Roman" w:cs="Times New Roman"/>
+          <w:i/>
+          <w:iCs/>
+          <w:sz w:val="18"/>
+          <w:szCs w:val="18"/>
+        </w:rPr>
+        <w:t xml:space="preserve"> one of the most famous form market </w:t>
+      </w:r>
+      <w:r>
+        <w:rPr>
+          <w:rFonts w:ascii="Times New Roman" w:hAnsi="Times New Roman" w:cs="Times New Roman"/>
+          <w:i/>
+          <w:iCs/>
+          <w:sz w:val="18"/>
+          <w:szCs w:val="18"/>
+        </w:rPr>
+        <w:t>mechanisms</w:t>
+      </w:r>
+      <w:r>
+        <w:rPr>
+          <w:rFonts w:ascii="Times New Roman" w:hAnsi="Times New Roman" w:cs="Times New Roman"/>
+          <w:i/>
+          <w:iCs/>
+          <w:sz w:val="18"/>
+          <w:szCs w:val="18"/>
+        </w:rPr>
+        <w:t xml:space="preserve"> for collecting market value of any good.</w:t>
+      </w:r>
+      <w:r>
+        <w:rPr>
+          <w:rFonts w:ascii="Times New Roman" w:hAnsi="Times New Roman" w:cs="Times New Roman"/>
+          <w:i/>
+          <w:iCs/>
+          <w:sz w:val="18"/>
+          <w:szCs w:val="18"/>
+        </w:rPr>
+        <w:t xml:space="preserve"> </w:t>
+      </w:r>
+      <w:r>
+        <w:rPr>
+          <w:rFonts w:ascii="Times New Roman" w:hAnsi="Times New Roman" w:cs="Times New Roman"/>
+          <w:i/>
+          <w:iCs/>
+          <w:sz w:val="18"/>
+          <w:szCs w:val="18"/>
+        </w:rPr>
+        <w:t xml:space="preserve">Auction format such as English and Dutch which are </w:t>
+      </w:r>
+      <w:r>
+        <w:rPr>
+          <w:rFonts w:ascii="Times New Roman" w:hAnsi="Times New Roman" w:cs="Times New Roman"/>
+          <w:i/>
+          <w:iCs/>
+          <w:sz w:val="18"/>
+          <w:szCs w:val="18"/>
+        </w:rPr>
+        <w:t xml:space="preserve">variants </w:t>
+      </w:r>
+      <w:r>
+        <w:rPr>
+          <w:rFonts w:ascii="Times New Roman" w:hAnsi="Times New Roman" w:cs="Times New Roman"/>
+          <w:i/>
+          <w:iCs/>
+          <w:sz w:val="18"/>
+          <w:szCs w:val="18"/>
+        </w:rPr>
+        <w:t>of open cry auction, where the bid value of each bidder is open to each</w:t>
+      </w:r>
+      <w:r>
+        <w:rPr>
+          <w:rFonts w:ascii="Times New Roman" w:hAnsi="Times New Roman" w:cs="Times New Roman"/>
+          <w:i/>
+          <w:iCs/>
+          <w:sz w:val="18"/>
+          <w:szCs w:val="18"/>
+        </w:rPr>
+        <w:t xml:space="preserve"> of the auction</w:t>
+      </w:r>
+      <w:r>
+        <w:rPr>
+          <w:rFonts w:ascii="Times New Roman" w:hAnsi="Times New Roman" w:cs="Times New Roman"/>
+          <w:i/>
+          <w:iCs/>
+          <w:sz w:val="18"/>
+          <w:szCs w:val="18"/>
+        </w:rPr>
+        <w:t xml:space="preserve"> </w:t>
+      </w:r>
+      <w:r>
+        <w:rPr>
+          <w:rFonts w:ascii="Times New Roman" w:hAnsi="Times New Roman" w:cs="Times New Roman"/>
+          <w:i/>
+          <w:iCs/>
+          <w:sz w:val="18"/>
+          <w:szCs w:val="18"/>
+        </w:rPr>
+        <w:t>participant</w:t>
+      </w:r>
+      <w:r>
+        <w:rPr>
+          <w:rFonts w:ascii="Times New Roman" w:hAnsi="Times New Roman" w:cs="Times New Roman"/>
+          <w:i/>
+          <w:iCs/>
+          <w:sz w:val="18"/>
+          <w:szCs w:val="18"/>
+        </w:rPr>
+        <w:t xml:space="preserve"> </w:t>
+      </w:r>
+      <w:r>
+        <w:rPr>
+          <w:rFonts w:ascii="Times New Roman" w:hAnsi="Times New Roman" w:cs="Times New Roman"/>
+          <w:i/>
+          <w:iCs/>
+          <w:sz w:val="18"/>
+          <w:szCs w:val="18"/>
+        </w:rPr>
+        <w:t xml:space="preserve">suffer from many issues such as bid repudiation, false valuation and bid privacy concerns so </w:t>
+      </w:r>
+      <w:r>
+        <w:rPr>
+          <w:rFonts w:ascii="Times New Roman" w:hAnsi="Times New Roman" w:cs="Times New Roman"/>
+          <w:i/>
+          <w:iCs/>
+          <w:sz w:val="18"/>
+          <w:szCs w:val="18"/>
+        </w:rPr>
+        <w:t xml:space="preserve">to </w:t>
+      </w:r>
+      <w:r>
+        <w:rPr>
+          <w:rFonts w:ascii="Times New Roman" w:hAnsi="Times New Roman" w:cs="Times New Roman"/>
+          <w:i/>
+          <w:iCs/>
+          <w:sz w:val="18"/>
+          <w:szCs w:val="18"/>
+        </w:rPr>
+        <w:t>tackle such issues sealed bid second</w:t>
+      </w:r>
+      <w:r>
+        <w:rPr>
+          <w:rFonts w:ascii="Times New Roman" w:hAnsi="Times New Roman" w:cs="Times New Roman"/>
+          <w:i/>
+          <w:iCs/>
+          <w:sz w:val="18"/>
+          <w:szCs w:val="18"/>
+        </w:rPr>
+        <w:t xml:space="preserve"> price</w:t>
+      </w:r>
+      <w:r>
+        <w:rPr>
+          <w:rFonts w:ascii="Times New Roman" w:hAnsi="Times New Roman" w:cs="Times New Roman"/>
+          <w:i/>
+          <w:iCs/>
+          <w:sz w:val="18"/>
+          <w:szCs w:val="18"/>
+        </w:rPr>
+        <w:t xml:space="preserve"> auction have been </w:t>
+      </w:r>
+      <w:r>
+        <w:rPr>
+          <w:rFonts w:ascii="Times New Roman" w:hAnsi="Times New Roman" w:cs="Times New Roman"/>
+          <w:i/>
+          <w:iCs/>
+          <w:sz w:val="18"/>
+          <w:szCs w:val="18"/>
+        </w:rPr>
+        <w:t>proposed</w:t>
+      </w:r>
+      <w:r>
+        <w:rPr>
+          <w:rFonts w:ascii="Times New Roman" w:hAnsi="Times New Roman" w:cs="Times New Roman"/>
+          <w:i/>
+          <w:iCs/>
+          <w:sz w:val="18"/>
+          <w:szCs w:val="18"/>
+        </w:rPr>
+        <w:t xml:space="preserve"> where the bid values are submitted in encrypted form and only </w:t>
+      </w:r>
+      <w:r>
+        <w:rPr>
+          <w:rFonts w:ascii="Times New Roman" w:hAnsi="Times New Roman" w:cs="Times New Roman"/>
+          <w:i/>
+          <w:iCs/>
+          <w:sz w:val="18"/>
+          <w:szCs w:val="18"/>
+        </w:rPr>
+        <w:t>auctioneer</w:t>
+      </w:r>
+      <w:r>
+        <w:rPr>
+          <w:rFonts w:ascii="Times New Roman" w:hAnsi="Times New Roman" w:cs="Times New Roman"/>
+          <w:i/>
+          <w:iCs/>
+          <w:sz w:val="18"/>
+          <w:szCs w:val="18"/>
+        </w:rPr>
+        <w:t xml:space="preserve"> has the authority to open these bids, and based on the comparison of these results auctioneer declares the </w:t>
+      </w:r>
+      <w:r>
+        <w:rPr>
+          <w:rFonts w:ascii="Times New Roman" w:hAnsi="Times New Roman" w:cs="Times New Roman"/>
+          <w:i/>
+          <w:iCs/>
+          <w:sz w:val="18"/>
+          <w:szCs w:val="18"/>
+        </w:rPr>
+        <w:t>highest</w:t>
+      </w:r>
+      <w:r>
+        <w:rPr>
+          <w:rFonts w:ascii="Times New Roman" w:hAnsi="Times New Roman" w:cs="Times New Roman"/>
+          <w:i/>
+          <w:iCs/>
+          <w:sz w:val="18"/>
+          <w:szCs w:val="18"/>
+        </w:rPr>
+        <w:t xml:space="preserve"> </w:t>
+      </w:r>
+      <w:r>
+        <w:rPr>
+          <w:rFonts w:ascii="Times New Roman" w:hAnsi="Times New Roman" w:cs="Times New Roman"/>
+          <w:i/>
+          <w:iCs/>
+          <w:sz w:val="18"/>
+          <w:szCs w:val="18"/>
+        </w:rPr>
+        <w:t>winning</w:t>
+      </w:r>
+      <w:r>
+        <w:rPr>
+          <w:rFonts w:ascii="Times New Roman" w:hAnsi="Times New Roman" w:cs="Times New Roman"/>
+          <w:i/>
+          <w:iCs/>
+          <w:sz w:val="18"/>
+          <w:szCs w:val="18"/>
+        </w:rPr>
+        <w:t xml:space="preserve"> bidder. But the constraint with </w:t>
+      </w:r>
+      <w:r>
+        <w:rPr>
+          <w:rFonts w:ascii="Times New Roman" w:hAnsi="Times New Roman" w:cs="Times New Roman"/>
+          <w:i/>
+          <w:iCs/>
+          <w:sz w:val="18"/>
+          <w:szCs w:val="18"/>
+        </w:rPr>
+        <w:t>these auctions</w:t>
+      </w:r>
+      <w:r>
+        <w:rPr>
+          <w:rFonts w:ascii="Times New Roman" w:hAnsi="Times New Roman" w:cs="Times New Roman"/>
+          <w:i/>
+          <w:iCs/>
+          <w:sz w:val="18"/>
+          <w:szCs w:val="18"/>
+        </w:rPr>
+        <w:t xml:space="preserve"> is the bid value of each bidder is collected in one </w:t>
+      </w:r>
+      <w:r>
+        <w:rPr>
+          <w:rFonts w:ascii="Times New Roman" w:hAnsi="Times New Roman" w:cs="Times New Roman"/>
+          <w:i/>
+          <w:iCs/>
+          <w:sz w:val="18"/>
+          <w:szCs w:val="18"/>
+        </w:rPr>
+        <w:t>round</w:t>
+      </w:r>
+      <w:r>
+        <w:rPr>
+          <w:rFonts w:ascii="Times New Roman" w:hAnsi="Times New Roman" w:cs="Times New Roman"/>
+          <w:i/>
+          <w:iCs/>
+          <w:sz w:val="18"/>
+          <w:szCs w:val="18"/>
+        </w:rPr>
+        <w:t xml:space="preserve"> and on </w:t>
+      </w:r>
+      <w:r>
+        <w:rPr>
+          <w:rFonts w:ascii="Times New Roman" w:hAnsi="Times New Roman" w:cs="Times New Roman"/>
+          <w:i/>
+          <w:iCs/>
+          <w:sz w:val="18"/>
+          <w:szCs w:val="18"/>
+        </w:rPr>
+        <w:t xml:space="preserve">the </w:t>
+      </w:r>
+      <w:r>
+        <w:rPr>
+          <w:rFonts w:ascii="Times New Roman" w:hAnsi="Times New Roman" w:cs="Times New Roman"/>
+          <w:i/>
+          <w:iCs/>
+          <w:sz w:val="18"/>
+          <w:szCs w:val="18"/>
+        </w:rPr>
+        <w:t xml:space="preserve">basis of submitted bid result </w:t>
+      </w:r>
+      <w:r>
+        <w:rPr>
+          <w:rFonts w:ascii="Times New Roman" w:hAnsi="Times New Roman" w:cs="Times New Roman"/>
+          <w:i/>
+          <w:iCs/>
+          <w:sz w:val="18"/>
+          <w:szCs w:val="18"/>
+        </w:rPr>
+        <w:t>is</w:t>
+      </w:r>
+      <w:r>
+        <w:rPr>
+          <w:rFonts w:ascii="Times New Roman" w:hAnsi="Times New Roman" w:cs="Times New Roman"/>
+          <w:i/>
+          <w:iCs/>
+          <w:sz w:val="18"/>
+          <w:szCs w:val="18"/>
+        </w:rPr>
+        <w:t xml:space="preserve"> declared, thus removing the opportunity </w:t>
+      </w:r>
+      <w:r>
+        <w:rPr>
+          <w:rFonts w:ascii="Times New Roman" w:hAnsi="Times New Roman" w:cs="Times New Roman"/>
+          <w:i/>
+          <w:iCs/>
+          <w:sz w:val="18"/>
+          <w:szCs w:val="18"/>
+        </w:rPr>
+        <w:t>for</w:t>
+      </w:r>
+      <w:r>
+        <w:rPr>
+          <w:rFonts w:ascii="Times New Roman" w:hAnsi="Times New Roman" w:cs="Times New Roman"/>
+          <w:i/>
+          <w:iCs/>
+          <w:sz w:val="18"/>
+          <w:szCs w:val="18"/>
+        </w:rPr>
+        <w:t xml:space="preserve"> the bidder</w:t>
+      </w:r>
+      <w:r>
+        <w:rPr>
+          <w:rFonts w:ascii="Times New Roman" w:hAnsi="Times New Roman" w:cs="Times New Roman"/>
+          <w:i/>
+          <w:iCs/>
+          <w:sz w:val="18"/>
+          <w:szCs w:val="18"/>
+        </w:rPr>
+        <w:t>s</w:t>
+      </w:r>
+      <w:r>
+        <w:rPr>
+          <w:rFonts w:ascii="Times New Roman" w:hAnsi="Times New Roman" w:cs="Times New Roman"/>
+          <w:i/>
+          <w:iCs/>
+          <w:sz w:val="18"/>
+          <w:szCs w:val="18"/>
+        </w:rPr>
+        <w:t xml:space="preserve"> to change their </w:t>
+      </w:r>
+      <w:r>
+        <w:rPr>
+          <w:rFonts w:ascii="Times New Roman" w:hAnsi="Times New Roman" w:cs="Times New Roman"/>
+          <w:i/>
+          <w:iCs/>
+          <w:sz w:val="18"/>
+          <w:szCs w:val="18"/>
+        </w:rPr>
+        <w:t>valuation</w:t>
+      </w:r>
+      <w:r>
+        <w:rPr>
+          <w:rFonts w:ascii="Times New Roman" w:hAnsi="Times New Roman" w:cs="Times New Roman"/>
+          <w:i/>
+          <w:iCs/>
+          <w:sz w:val="18"/>
+          <w:szCs w:val="18"/>
+        </w:rPr>
+        <w:t xml:space="preserve"> if they </w:t>
+      </w:r>
+      <w:r>
+        <w:rPr>
+          <w:rFonts w:ascii="Times New Roman" w:hAnsi="Times New Roman" w:cs="Times New Roman"/>
+          <w:i/>
+          <w:iCs/>
+          <w:sz w:val="18"/>
+          <w:szCs w:val="18"/>
+        </w:rPr>
+        <w:t>think</w:t>
+      </w:r>
+      <w:r>
+        <w:rPr>
+          <w:rFonts w:ascii="Times New Roman" w:hAnsi="Times New Roman" w:cs="Times New Roman"/>
+          <w:i/>
+          <w:iCs/>
+          <w:sz w:val="18"/>
+          <w:szCs w:val="18"/>
+        </w:rPr>
+        <w:t xml:space="preserve"> that the value of the auction good can be of higher </w:t>
+      </w:r>
+      <w:r>
+        <w:rPr>
+          <w:rFonts w:ascii="Times New Roman" w:hAnsi="Times New Roman" w:cs="Times New Roman"/>
+          <w:i/>
+          <w:iCs/>
+          <w:sz w:val="18"/>
+          <w:szCs w:val="18"/>
+        </w:rPr>
+        <w:t>valu</w:t>
+      </w:r>
+      <w:r>
+        <w:rPr>
+          <w:rFonts w:ascii="Times New Roman" w:hAnsi="Times New Roman" w:cs="Times New Roman"/>
+          <w:i/>
+          <w:iCs/>
+          <w:sz w:val="18"/>
+          <w:szCs w:val="18"/>
+        </w:rPr>
+        <w:t>e</w:t>
+      </w:r>
+      <w:r>
+        <w:rPr>
+          <w:rFonts w:ascii="Times New Roman" w:hAnsi="Times New Roman" w:cs="Times New Roman"/>
+          <w:i/>
+          <w:iCs/>
+          <w:sz w:val="18"/>
+          <w:szCs w:val="18"/>
+        </w:rPr>
+        <w:t xml:space="preserve"> </w:t>
+      </w:r>
+      <w:r>
+        <w:rPr>
+          <w:rFonts w:ascii="Times New Roman" w:hAnsi="Times New Roman" w:cs="Times New Roman"/>
+          <w:i/>
+          <w:iCs/>
+          <w:sz w:val="18"/>
+          <w:szCs w:val="18"/>
+        </w:rPr>
+        <w:t>for them</w:t>
+      </w:r>
+      <w:r>
+        <w:rPr>
+          <w:rFonts w:ascii="Times New Roman" w:hAnsi="Times New Roman" w:cs="Times New Roman"/>
+          <w:i/>
+          <w:iCs/>
+          <w:sz w:val="18"/>
+          <w:szCs w:val="18"/>
+        </w:rPr>
+        <w:t xml:space="preserve"> after</w:t>
+      </w:r>
+      <w:r>
+        <w:rPr>
+          <w:rFonts w:ascii="Times New Roman" w:hAnsi="Times New Roman" w:cs="Times New Roman"/>
+          <w:i/>
+          <w:iCs/>
+          <w:sz w:val="18"/>
+          <w:szCs w:val="18"/>
+        </w:rPr>
+        <w:t xml:space="preserve"> a</w:t>
+      </w:r>
+      <w:r>
+        <w:rPr>
+          <w:rFonts w:ascii="Times New Roman" w:hAnsi="Times New Roman" w:cs="Times New Roman"/>
+          <w:i/>
+          <w:iCs/>
+          <w:sz w:val="18"/>
+          <w:szCs w:val="18"/>
+        </w:rPr>
+        <w:t xml:space="preserve"> certain period in</w:t>
+      </w:r>
+      <w:r>
+        <w:rPr>
+          <w:rFonts w:ascii="Times New Roman" w:hAnsi="Times New Roman" w:cs="Times New Roman"/>
+          <w:i/>
+          <w:iCs/>
+          <w:sz w:val="18"/>
+          <w:szCs w:val="18"/>
+        </w:rPr>
+        <w:t xml:space="preserve"> the</w:t>
+      </w:r>
+      <w:r>
+        <w:rPr>
+          <w:rFonts w:ascii="Times New Roman" w:hAnsi="Times New Roman" w:cs="Times New Roman"/>
+          <w:i/>
+          <w:iCs/>
+          <w:sz w:val="18"/>
+          <w:szCs w:val="18"/>
+        </w:rPr>
+        <w:t xml:space="preserve"> auction. In this paper we propose a hybrid privacy preserving auction which preserves the privacy of the bid values of the bidders and gives the possibility of changing the valuation after a period of time.</w:t>
+      </w:r>
+    </w:p>
+    <w:p>
+      <w:pPr>
+        <w:jc w:val="both"/>
+        <w:rPr>
+          <w:rFonts w:ascii="Times New Roman" w:hAnsi="Times New Roman" w:cs="Times New Roman"/>
           <w:b/>
           <w:bCs/>
           <w:sz w:val="18"/>
           <w:szCs w:val="18"/>
         </w:rPr>
-      </w:pPr>
-      <w:r>
+        <w:sectPr>
+          <w:pgSz w:w="12240" w:h="15840"/>
+          <w:pgMar w:top="1440" w:right="1440" w:bottom="1440" w:left="1440" w:header="720" w:footer="720" w:gutter="0"/>
+          <w:cols w:space="720"/>
+          <w:docGrid w:linePitch="360"/>
+        </w:sectPr>
+      </w:pPr>
+    </w:p>
+    <w:p>
+      <w:pPr>
+        <w:jc w:val="both"/>
         <w:rPr>
           <w:rFonts w:ascii="Times New Roman" w:hAnsi="Times New Roman" w:cs="Times New Roman"/>
           <w:b/>
@@ -75,7 +627,26 @@
           <w:sz w:val="18"/>
           <w:szCs w:val="18"/>
         </w:rPr>
-        <w:t>Abstract</w:t>
+      </w:pPr>
+      <w:r>
+        <w:rPr>
+          <w:rFonts w:ascii="Times New Roman" w:hAnsi="Times New Roman" w:cs="Times New Roman"/>
+          <w:b/>
+          <w:bCs/>
+          <w:sz w:val="18"/>
+          <w:szCs w:val="18"/>
+        </w:rPr>
+        <w:t xml:space="preserve">1 </w:t>
+      </w:r>
+      <w:r>
+        <w:rPr>
+          <w:rFonts w:ascii="Times New Roman" w:hAnsi="Times New Roman" w:cs="Times New Roman"/>
+          <w:b/>
+          <w:bCs/>
+          <w:sz w:val="18"/>
+          <w:szCs w:val="18"/>
+        </w:rPr>
+        <w:t>Introduction</w:t>
       </w:r>
     </w:p>
     <w:p>
@@ -83,37 +654,101 @@
         <w:jc w:val="both"/>
         <w:rPr>
           <w:rFonts w:ascii="Times New Roman" w:hAnsi="Times New Roman" w:cs="Times New Roman"/>
-          <w:i/>
-          <w:iCs/>
-          <w:sz w:val="18"/>
-          <w:szCs w:val="18"/>
-        </w:rPr>
-      </w:pPr>
-      <w:r>
-        <w:rPr>
-          <w:rFonts w:ascii="Times New Roman" w:hAnsi="Times New Roman" w:cs="Times New Roman"/>
-          <w:i/>
-          <w:iCs/>
-          <w:sz w:val="18"/>
-          <w:szCs w:val="18"/>
-        </w:rPr>
-        <w:t>The a</w:t>
-      </w:r>
-      <w:r>
-        <w:rPr>
-          <w:rFonts w:ascii="Times New Roman" w:hAnsi="Times New Roman" w:cs="Times New Roman"/>
-          <w:i/>
-          <w:iCs/>
-          <w:sz w:val="18"/>
-          <w:szCs w:val="18"/>
-        </w:rPr>
-        <w:t xml:space="preserve">uction </w:t>
-      </w:r>
-      <w:r>
-        <w:rPr>
-          <w:rFonts w:ascii="Times New Roman" w:hAnsi="Times New Roman" w:cs="Times New Roman"/>
-          <w:i/>
-          <w:iCs/>
+          <w:sz w:val="18"/>
+          <w:szCs w:val="18"/>
+        </w:rPr>
+      </w:pPr>
+      <w:r>
+        <w:rPr>
+          <w:rFonts w:ascii="Times New Roman" w:hAnsi="Times New Roman" w:cs="Times New Roman"/>
+          <w:sz w:val="18"/>
+          <w:szCs w:val="18"/>
+        </w:rPr>
+        <w:t>Auctions are best way to gather the true market value of the product and a rich literature</w:t>
+      </w:r>
+      <w:r>
+        <w:rPr>
+          <w:rFonts w:ascii="Times New Roman" w:hAnsi="Times New Roman" w:cs="Times New Roman"/>
+          <w:sz w:val="18"/>
+          <w:szCs w:val="18"/>
+        </w:rPr>
+        <w:t xml:space="preserve"> is proof to it. E-</w:t>
+      </w:r>
+      <w:r>
+        <w:rPr>
+          <w:rFonts w:ascii="Times New Roman" w:hAnsi="Times New Roman" w:cs="Times New Roman"/>
+          <w:sz w:val="18"/>
+          <w:szCs w:val="18"/>
+        </w:rPr>
+        <w:t>auction (</w:t>
+      </w:r>
+      <w:r>
+        <w:rPr>
+          <w:rFonts w:ascii="Times New Roman" w:hAnsi="Times New Roman" w:cs="Times New Roman"/>
+          <w:sz w:val="18"/>
+          <w:szCs w:val="18"/>
+        </w:rPr>
+        <w:t>electronic auction)</w:t>
+      </w:r>
+      <w:r>
+        <w:rPr>
+          <w:rFonts w:ascii="Times New Roman" w:hAnsi="Times New Roman" w:cs="Times New Roman"/>
+          <w:sz w:val="18"/>
+          <w:szCs w:val="18"/>
+        </w:rPr>
+        <w:t xml:space="preserve"> have brought traditional auction to more broad level and many commercial websites are open to general public thus providing wide range of auctioned apparels, they can act as buyer or seller of these product. Auction are not only limited to the apparel’s various other domains such as electricity trading, spectrum allocation, cloud computing etc. have adopted to gather a good valuation of the auction product in the market. Classical auction </w:t>
+      </w:r>
+      <w:r>
+        <w:rPr>
+          <w:rFonts w:ascii="Times New Roman" w:hAnsi="Times New Roman" w:cs="Times New Roman"/>
+          <w:sz w:val="18"/>
+          <w:szCs w:val="18"/>
+        </w:rPr>
+        <w:t>was</w:t>
+      </w:r>
+      <w:r>
+        <w:rPr>
+          <w:rFonts w:ascii="Times New Roman" w:hAnsi="Times New Roman" w:cs="Times New Roman"/>
+          <w:sz w:val="18"/>
+          <w:szCs w:val="18"/>
+        </w:rPr>
+        <w:t xml:space="preserve"> open cry auction where bid value of each bidder was known to each participant of the auction in its true form, thus </w:t>
+      </w:r>
+      <w:r>
+        <w:rPr>
+          <w:rFonts w:ascii="Times New Roman" w:hAnsi="Times New Roman" w:cs="Times New Roman"/>
+          <w:sz w:val="18"/>
+          <w:szCs w:val="18"/>
+        </w:rPr>
+        <w:t>these auctions</w:t>
+      </w:r>
+      <w:r>
+        <w:rPr>
+          <w:rFonts w:ascii="Times New Roman" w:hAnsi="Times New Roman" w:cs="Times New Roman"/>
+          <w:sz w:val="18"/>
+          <w:szCs w:val="18"/>
+        </w:rPr>
+        <w:t xml:space="preserve"> suffered from tempered bidding, and to avoid such </w:t>
+      </w:r>
+      <w:r>
+        <w:rPr>
+          <w:rFonts w:ascii="Times New Roman" w:hAnsi="Times New Roman" w:cs="Times New Roman"/>
+          <w:sz w:val="18"/>
+          <w:szCs w:val="18"/>
+        </w:rPr>
+        <w:t>issues</w:t>
+      </w:r>
+      <w:r>
+        <w:rPr>
+          <w:rFonts w:ascii="Times New Roman" w:hAnsi="Times New Roman" w:cs="Times New Roman"/>
+          <w:sz w:val="18"/>
+          <w:szCs w:val="18"/>
+        </w:rPr>
+        <w:t xml:space="preserve"> sealed bid auction were proposed where the bid </w:t>
+      </w:r>
+      <w:r>
+        <w:rPr>
+          <w:rFonts w:ascii="Times New Roman" w:hAnsi="Times New Roman" w:cs="Times New Roman"/>
           <w:sz w:val="18"/>
           <w:szCs w:val="18"/>
         </w:rPr>
@@ -122,38 +757,22 @@
       <w:r>
         <w:rPr>
           <w:rFonts w:ascii="Times New Roman" w:hAnsi="Times New Roman" w:cs="Times New Roman"/>
-          <w:i/>
-          <w:iCs/>
-          <w:sz w:val="18"/>
-          <w:szCs w:val="18"/>
-        </w:rPr>
-        <w:t xml:space="preserve"> one of the most famous form market </w:t>
-      </w:r>
-      <w:r>
-        <w:rPr>
-          <w:rFonts w:ascii="Times New Roman" w:hAnsi="Times New Roman" w:cs="Times New Roman"/>
-          <w:i/>
-          <w:iCs/>
-          <w:sz w:val="18"/>
-          <w:szCs w:val="18"/>
-        </w:rPr>
-        <w:t>mechanisms</w:t>
-      </w:r>
-      <w:r>
-        <w:rPr>
-          <w:rFonts w:ascii="Times New Roman" w:hAnsi="Times New Roman" w:cs="Times New Roman"/>
-          <w:i/>
-          <w:iCs/>
-          <w:sz w:val="18"/>
-          <w:szCs w:val="18"/>
-        </w:rPr>
-        <w:t xml:space="preserve"> for collecting market value of any good.</w:t>
-      </w:r>
-      <w:r>
-        <w:rPr>
-          <w:rFonts w:ascii="Times New Roman" w:hAnsi="Times New Roman" w:cs="Times New Roman"/>
-          <w:i/>
-          <w:iCs/>
+          <w:sz w:val="18"/>
+          <w:szCs w:val="18"/>
+        </w:rPr>
+        <w:t xml:space="preserve"> submitted in encrypted form and are only open to the auctioneer but this </w:t>
+      </w:r>
+      <w:r>
+        <w:rPr>
+          <w:rFonts w:ascii="Times New Roman" w:hAnsi="Times New Roman" w:cs="Times New Roman"/>
+          <w:sz w:val="18"/>
+          <w:szCs w:val="18"/>
+        </w:rPr>
+        <w:t>also</w:t>
+      </w:r>
+      <w:r>
+        <w:rPr>
+          <w:rFonts w:ascii="Times New Roman" w:hAnsi="Times New Roman" w:cs="Times New Roman"/>
           <w:sz w:val="18"/>
           <w:szCs w:val="18"/>
         </w:rPr>
@@ -162,48 +781,46 @@
       <w:r>
         <w:rPr>
           <w:rFonts w:ascii="Times New Roman" w:hAnsi="Times New Roman" w:cs="Times New Roman"/>
-          <w:i/>
-          <w:iCs/>
-          <w:sz w:val="18"/>
-          <w:szCs w:val="18"/>
-        </w:rPr>
-        <w:t xml:space="preserve">Auction format such as English and Dutch which are </w:t>
-      </w:r>
-      <w:r>
-        <w:rPr>
-          <w:rFonts w:ascii="Times New Roman" w:hAnsi="Times New Roman" w:cs="Times New Roman"/>
-          <w:i/>
-          <w:iCs/>
-          <w:sz w:val="18"/>
-          <w:szCs w:val="18"/>
-        </w:rPr>
-        <w:t xml:space="preserve">variants </w:t>
-      </w:r>
-      <w:r>
-        <w:rPr>
-          <w:rFonts w:ascii="Times New Roman" w:hAnsi="Times New Roman" w:cs="Times New Roman"/>
-          <w:i/>
-          <w:iCs/>
-          <w:sz w:val="18"/>
-          <w:szCs w:val="18"/>
-        </w:rPr>
-        <w:t>of open cry auction, where the bid value of each bidder is open to each</w:t>
-      </w:r>
-      <w:r>
-        <w:rPr>
-          <w:rFonts w:ascii="Times New Roman" w:hAnsi="Times New Roman" w:cs="Times New Roman"/>
-          <w:i/>
-          <w:iCs/>
-          <w:sz w:val="18"/>
-          <w:szCs w:val="18"/>
-        </w:rPr>
-        <w:t xml:space="preserve"> of the auction</w:t>
-      </w:r>
-      <w:r>
-        <w:rPr>
-          <w:rFonts w:ascii="Times New Roman" w:hAnsi="Times New Roman" w:cs="Times New Roman"/>
-          <w:i/>
-          <w:iCs/>
+          <w:sz w:val="18"/>
+          <w:szCs w:val="18"/>
+        </w:rPr>
+        <w:t>suffers</w:t>
+      </w:r>
+      <w:r>
+        <w:rPr>
+          <w:rFonts w:ascii="Times New Roman" w:hAnsi="Times New Roman" w:cs="Times New Roman"/>
+          <w:sz w:val="18"/>
+          <w:szCs w:val="18"/>
+        </w:rPr>
+        <w:t xml:space="preserve"> from issues such as bid </w:t>
+      </w:r>
+      <w:r>
+        <w:rPr>
+          <w:rFonts w:ascii="Times New Roman" w:hAnsi="Times New Roman" w:cs="Times New Roman"/>
+          <w:sz w:val="18"/>
+          <w:szCs w:val="18"/>
+        </w:rPr>
+        <w:t xml:space="preserve">repudiation, </w:t>
+      </w:r>
+      <w:r>
+        <w:rPr>
+          <w:rFonts w:ascii="Times New Roman" w:hAnsi="Times New Roman" w:cs="Times New Roman"/>
+          <w:sz w:val="18"/>
+          <w:szCs w:val="18"/>
+        </w:rPr>
+        <w:t>…. To tackle such issues</w:t>
+      </w:r>
+      <w:r>
+        <w:rPr>
+          <w:rFonts w:ascii="Times New Roman" w:hAnsi="Times New Roman" w:cs="Times New Roman"/>
+          <w:sz w:val="18"/>
+          <w:szCs w:val="18"/>
+        </w:rPr>
+        <w:t xml:space="preserve"> privacy preserving auctions</w:t>
+      </w:r>
+      <w:r>
+        <w:rPr>
+          <w:rFonts w:ascii="Times New Roman" w:hAnsi="Times New Roman" w:cs="Times New Roman"/>
           <w:sz w:val="18"/>
           <w:szCs w:val="18"/>
         </w:rPr>
@@ -212,18 +829,78 @@
       <w:r>
         <w:rPr>
           <w:rFonts w:ascii="Times New Roman" w:hAnsi="Times New Roman" w:cs="Times New Roman"/>
-          <w:i/>
-          <w:iCs/>
-          <w:sz w:val="18"/>
-          <w:szCs w:val="18"/>
-        </w:rPr>
-        <w:t>participant</w:t>
-      </w:r>
-      <w:r>
-        <w:rPr>
-          <w:rFonts w:ascii="Times New Roman" w:hAnsi="Times New Roman" w:cs="Times New Roman"/>
-          <w:i/>
-          <w:iCs/>
+          <w:sz w:val="18"/>
+          <w:szCs w:val="18"/>
+        </w:rPr>
+        <w:t>(PP</w:t>
+      </w:r>
+      <w:r>
+        <w:rPr>
+          <w:rFonts w:ascii="Times New Roman" w:hAnsi="Times New Roman" w:cs="Times New Roman"/>
+          <w:sz w:val="18"/>
+          <w:szCs w:val="18"/>
+        </w:rPr>
+        <w:t>A)</w:t>
+      </w:r>
+      <w:r>
+        <w:rPr>
+          <w:rFonts w:ascii="Times New Roman" w:hAnsi="Times New Roman" w:cs="Times New Roman"/>
+          <w:sz w:val="18"/>
+          <w:szCs w:val="18"/>
+        </w:rPr>
+        <w:t xml:space="preserve"> auctions were introduced to remove</w:t>
+      </w:r>
+      <w:r>
+        <w:rPr>
+          <w:rFonts w:ascii="Times New Roman" w:hAnsi="Times New Roman" w:cs="Times New Roman"/>
+          <w:sz w:val="18"/>
+          <w:szCs w:val="18"/>
+        </w:rPr>
+        <w:t xml:space="preserve">d. Both sealed bid and privacy-preserving auction require </w:t>
+      </w:r>
+      <w:r>
+        <w:rPr>
+          <w:rFonts w:ascii="Times New Roman" w:hAnsi="Times New Roman" w:cs="Times New Roman"/>
+          <w:sz w:val="18"/>
+          <w:szCs w:val="18"/>
+        </w:rPr>
+        <w:t xml:space="preserve">submission of all the bid values in one round and on the basis of these values the </w:t>
+      </w:r>
+      <w:r>
+        <w:rPr>
+          <w:rFonts w:ascii="Times New Roman" w:hAnsi="Times New Roman" w:cs="Times New Roman"/>
+          <w:sz w:val="18"/>
+          <w:szCs w:val="18"/>
+        </w:rPr>
+        <w:t>auctioneer</w:t>
+      </w:r>
+      <w:r>
+        <w:rPr>
+          <w:rFonts w:ascii="Times New Roman" w:hAnsi="Times New Roman" w:cs="Times New Roman"/>
+          <w:sz w:val="18"/>
+          <w:szCs w:val="18"/>
+        </w:rPr>
+        <w:t xml:space="preserve"> declares the results.</w:t>
+      </w:r>
+      <w:r>
+        <w:rPr>
+          <w:rFonts w:ascii="Times New Roman" w:hAnsi="Times New Roman" w:cs="Times New Roman"/>
+          <w:sz w:val="18"/>
+          <w:szCs w:val="18"/>
+        </w:rPr>
+        <w:t xml:space="preserve"> Even though the earlier issues have been resolves</w:t>
+      </w:r>
+      <w:r>
+        <w:rPr>
+          <w:rFonts w:ascii="Times New Roman" w:hAnsi="Times New Roman" w:cs="Times New Roman"/>
+          <w:sz w:val="18"/>
+          <w:szCs w:val="18"/>
+        </w:rPr>
+        <w:t>,</w:t>
+      </w:r>
+      <w:r>
+        <w:rPr>
+          <w:rFonts w:ascii="Times New Roman" w:hAnsi="Times New Roman" w:cs="Times New Roman"/>
           <w:sz w:val="18"/>
           <w:szCs w:val="18"/>
         </w:rPr>
@@ -232,108 +909,78 @@
       <w:r>
         <w:rPr>
           <w:rFonts w:ascii="Times New Roman" w:hAnsi="Times New Roman" w:cs="Times New Roman"/>
-          <w:i/>
-          <w:iCs/>
-          <w:sz w:val="18"/>
-          <w:szCs w:val="18"/>
-        </w:rPr>
-        <w:t xml:space="preserve">suffer from many issues such as bid repudiation, false valuation and bid privacy concerns so </w:t>
-      </w:r>
-      <w:r>
-        <w:rPr>
-          <w:rFonts w:ascii="Times New Roman" w:hAnsi="Times New Roman" w:cs="Times New Roman"/>
-          <w:i/>
-          <w:iCs/>
-          <w:sz w:val="18"/>
-          <w:szCs w:val="18"/>
-        </w:rPr>
-        <w:t xml:space="preserve">to </w:t>
-      </w:r>
-      <w:r>
-        <w:rPr>
-          <w:rFonts w:ascii="Times New Roman" w:hAnsi="Times New Roman" w:cs="Times New Roman"/>
-          <w:i/>
-          <w:iCs/>
-          <w:sz w:val="18"/>
-          <w:szCs w:val="18"/>
-        </w:rPr>
-        <w:t>tackle such issues sealed bid second</w:t>
-      </w:r>
-      <w:r>
-        <w:rPr>
-          <w:rFonts w:ascii="Times New Roman" w:hAnsi="Times New Roman" w:cs="Times New Roman"/>
-          <w:i/>
-          <w:iCs/>
-          <w:sz w:val="18"/>
-          <w:szCs w:val="18"/>
-        </w:rPr>
-        <w:t xml:space="preserve"> price</w:t>
-      </w:r>
-      <w:r>
-        <w:rPr>
-          <w:rFonts w:ascii="Times New Roman" w:hAnsi="Times New Roman" w:cs="Times New Roman"/>
-          <w:i/>
-          <w:iCs/>
-          <w:sz w:val="18"/>
-          <w:szCs w:val="18"/>
-        </w:rPr>
-        <w:t xml:space="preserve"> auction have been </w:t>
-      </w:r>
-      <w:r>
-        <w:rPr>
-          <w:rFonts w:ascii="Times New Roman" w:hAnsi="Times New Roman" w:cs="Times New Roman"/>
-          <w:i/>
-          <w:iCs/>
-          <w:sz w:val="18"/>
-          <w:szCs w:val="18"/>
-        </w:rPr>
-        <w:t>proposed</w:t>
-      </w:r>
-      <w:r>
-        <w:rPr>
-          <w:rFonts w:ascii="Times New Roman" w:hAnsi="Times New Roman" w:cs="Times New Roman"/>
-          <w:i/>
-          <w:iCs/>
-          <w:sz w:val="18"/>
-          <w:szCs w:val="18"/>
-        </w:rPr>
-        <w:t xml:space="preserve"> where the bid values are submitted in encrypted form and only </w:t>
-      </w:r>
-      <w:r>
-        <w:rPr>
-          <w:rFonts w:ascii="Times New Roman" w:hAnsi="Times New Roman" w:cs="Times New Roman"/>
-          <w:i/>
-          <w:iCs/>
-          <w:sz w:val="18"/>
-          <w:szCs w:val="18"/>
-        </w:rPr>
-        <w:t>auctioneer</w:t>
-      </w:r>
-      <w:r>
-        <w:rPr>
-          <w:rFonts w:ascii="Times New Roman" w:hAnsi="Times New Roman" w:cs="Times New Roman"/>
-          <w:i/>
-          <w:iCs/>
-          <w:sz w:val="18"/>
-          <w:szCs w:val="18"/>
-        </w:rPr>
-        <w:t xml:space="preserve"> has the authority to open these bids, and based on the comparison of these results auctioneer declares the </w:t>
-      </w:r>
-      <w:r>
-        <w:rPr>
-          <w:rFonts w:ascii="Times New Roman" w:hAnsi="Times New Roman" w:cs="Times New Roman"/>
-          <w:i/>
-          <w:iCs/>
-          <w:sz w:val="18"/>
-          <w:szCs w:val="18"/>
-        </w:rPr>
-        <w:t>highest</w:t>
-      </w:r>
-      <w:r>
-        <w:rPr>
-          <w:rFonts w:ascii="Times New Roman" w:hAnsi="Times New Roman" w:cs="Times New Roman"/>
-          <w:i/>
-          <w:iCs/>
+          <w:sz w:val="18"/>
+          <w:szCs w:val="18"/>
+        </w:rPr>
+        <w:t>but with a tradeoff to bidders who may want to change the bid valuation on knowing they are not the highest bidd</w:t>
+      </w:r>
+      <w:r>
+        <w:rPr>
+          <w:rFonts w:ascii="Times New Roman" w:hAnsi="Times New Roman" w:cs="Times New Roman"/>
+          <w:sz w:val="18"/>
+          <w:szCs w:val="18"/>
+        </w:rPr>
+        <w:t xml:space="preserve">ers. Bidders tend to win the auction and if allowed they change the valuation on knowing they are not the highest bidder. This process of changing the bid </w:t>
+      </w:r>
+      <w:r>
+        <w:rPr>
+          <w:rFonts w:ascii="Times New Roman" w:hAnsi="Times New Roman" w:cs="Times New Roman"/>
+          <w:sz w:val="18"/>
+          <w:szCs w:val="18"/>
+        </w:rPr>
+        <w:t>valuation</w:t>
+      </w:r>
+      <w:r>
+        <w:rPr>
+          <w:rFonts w:ascii="Times New Roman" w:hAnsi="Times New Roman" w:cs="Times New Roman"/>
+          <w:sz w:val="18"/>
+          <w:szCs w:val="18"/>
+        </w:rPr>
+        <w:t xml:space="preserve"> is similar to the classical open cry auction but to ensure that the scheme </w:t>
+      </w:r>
+      <w:r>
+        <w:rPr>
+          <w:rFonts w:ascii="Times New Roman" w:hAnsi="Times New Roman" w:cs="Times New Roman"/>
+          <w:sz w:val="18"/>
+          <w:szCs w:val="18"/>
+        </w:rPr>
+        <w:t>does</w:t>
+      </w:r>
+      <w:r>
+        <w:rPr>
+          <w:rFonts w:ascii="Times New Roman" w:hAnsi="Times New Roman" w:cs="Times New Roman"/>
+          <w:sz w:val="18"/>
+          <w:szCs w:val="18"/>
+        </w:rPr>
+        <w:t xml:space="preserve"> not </w:t>
+      </w:r>
+      <w:r>
+        <w:rPr>
+          <w:rFonts w:ascii="Times New Roman" w:hAnsi="Times New Roman" w:cs="Times New Roman"/>
+          <w:sz w:val="18"/>
+          <w:szCs w:val="18"/>
+        </w:rPr>
+        <w:t>suffers</w:t>
+      </w:r>
+      <w:r>
+        <w:rPr>
+          <w:rFonts w:ascii="Times New Roman" w:hAnsi="Times New Roman" w:cs="Times New Roman"/>
+          <w:sz w:val="18"/>
+          <w:szCs w:val="18"/>
+        </w:rPr>
+        <w:t xml:space="preserve"> from bid </w:t>
+      </w:r>
+      <w:r>
+        <w:rPr>
+          <w:rFonts w:ascii="Times New Roman" w:hAnsi="Times New Roman" w:cs="Times New Roman"/>
+          <w:sz w:val="18"/>
+          <w:szCs w:val="18"/>
+        </w:rPr>
+        <w:t>temptation</w:t>
+      </w:r>
+      <w:r>
+        <w:rPr>
+          <w:rFonts w:ascii="Times New Roman" w:hAnsi="Times New Roman" w:cs="Times New Roman"/>
           <w:sz w:val="18"/>
           <w:szCs w:val="18"/>
         </w:rPr>
@@ -342,272 +989,66 @@
       <w:r>
         <w:rPr>
           <w:rFonts w:ascii="Times New Roman" w:hAnsi="Times New Roman" w:cs="Times New Roman"/>
-          <w:i/>
-          <w:iCs/>
-          <w:sz w:val="18"/>
-          <w:szCs w:val="18"/>
-        </w:rPr>
-        <w:t>winning</w:t>
-      </w:r>
-      <w:r>
-        <w:rPr>
-          <w:rFonts w:ascii="Times New Roman" w:hAnsi="Times New Roman" w:cs="Times New Roman"/>
-          <w:i/>
-          <w:iCs/>
-          <w:sz w:val="18"/>
-          <w:szCs w:val="18"/>
-        </w:rPr>
-        <w:t xml:space="preserve"> bidder. But the constraint with </w:t>
-      </w:r>
-      <w:r>
-        <w:rPr>
-          <w:rFonts w:ascii="Times New Roman" w:hAnsi="Times New Roman" w:cs="Times New Roman"/>
-          <w:i/>
-          <w:iCs/>
-          <w:sz w:val="18"/>
-          <w:szCs w:val="18"/>
-        </w:rPr>
-        <w:t>these auctions</w:t>
-      </w:r>
-      <w:r>
-        <w:rPr>
-          <w:rFonts w:ascii="Times New Roman" w:hAnsi="Times New Roman" w:cs="Times New Roman"/>
-          <w:i/>
-          <w:iCs/>
-          <w:sz w:val="18"/>
-          <w:szCs w:val="18"/>
-        </w:rPr>
-        <w:t xml:space="preserve"> is the bid value of each bidder is collected in one </w:t>
-      </w:r>
-      <w:r>
-        <w:rPr>
-          <w:rFonts w:ascii="Times New Roman" w:hAnsi="Times New Roman" w:cs="Times New Roman"/>
-          <w:i/>
-          <w:iCs/>
-          <w:sz w:val="18"/>
-          <w:szCs w:val="18"/>
-        </w:rPr>
-        <w:t>round</w:t>
-      </w:r>
-      <w:r>
-        <w:rPr>
-          <w:rFonts w:ascii="Times New Roman" w:hAnsi="Times New Roman" w:cs="Times New Roman"/>
-          <w:i/>
-          <w:iCs/>
-          <w:sz w:val="18"/>
-          <w:szCs w:val="18"/>
-        </w:rPr>
-        <w:t xml:space="preserve"> and on </w:t>
-      </w:r>
-      <w:r>
-        <w:rPr>
-          <w:rFonts w:ascii="Times New Roman" w:hAnsi="Times New Roman" w:cs="Times New Roman"/>
-          <w:i/>
-          <w:iCs/>
-          <w:sz w:val="18"/>
-          <w:szCs w:val="18"/>
-        </w:rPr>
-        <w:t xml:space="preserve">the </w:t>
-      </w:r>
-      <w:r>
-        <w:rPr>
-          <w:rFonts w:ascii="Times New Roman" w:hAnsi="Times New Roman" w:cs="Times New Roman"/>
-          <w:i/>
-          <w:iCs/>
-          <w:sz w:val="18"/>
-          <w:szCs w:val="18"/>
-        </w:rPr>
-        <w:t xml:space="preserve">basis of submitted bid result </w:t>
-      </w:r>
-      <w:r>
-        <w:rPr>
-          <w:rFonts w:ascii="Times New Roman" w:hAnsi="Times New Roman" w:cs="Times New Roman"/>
-          <w:i/>
-          <w:iCs/>
-          <w:sz w:val="18"/>
-          <w:szCs w:val="18"/>
-        </w:rPr>
-        <w:t>is</w:t>
-      </w:r>
-      <w:r>
-        <w:rPr>
-          <w:rFonts w:ascii="Times New Roman" w:hAnsi="Times New Roman" w:cs="Times New Roman"/>
-          <w:i/>
-          <w:iCs/>
-          <w:sz w:val="18"/>
-          <w:szCs w:val="18"/>
-        </w:rPr>
-        <w:t xml:space="preserve"> declared, thus removing the opportunity </w:t>
-      </w:r>
-      <w:r>
-        <w:rPr>
-          <w:rFonts w:ascii="Times New Roman" w:hAnsi="Times New Roman" w:cs="Times New Roman"/>
-          <w:i/>
-          <w:iCs/>
-          <w:sz w:val="18"/>
-          <w:szCs w:val="18"/>
-        </w:rPr>
-        <w:t>for</w:t>
-      </w:r>
-      <w:r>
-        <w:rPr>
-          <w:rFonts w:ascii="Times New Roman" w:hAnsi="Times New Roman" w:cs="Times New Roman"/>
-          <w:i/>
-          <w:iCs/>
-          <w:sz w:val="18"/>
-          <w:szCs w:val="18"/>
-        </w:rPr>
-        <w:t xml:space="preserve"> the bidder</w:t>
-      </w:r>
-      <w:r>
-        <w:rPr>
-          <w:rFonts w:ascii="Times New Roman" w:hAnsi="Times New Roman" w:cs="Times New Roman"/>
-          <w:i/>
-          <w:iCs/>
-          <w:sz w:val="18"/>
-          <w:szCs w:val="18"/>
-        </w:rPr>
-        <w:t>s</w:t>
-      </w:r>
-      <w:r>
-        <w:rPr>
-          <w:rFonts w:ascii="Times New Roman" w:hAnsi="Times New Roman" w:cs="Times New Roman"/>
-          <w:i/>
-          <w:iCs/>
-          <w:sz w:val="18"/>
-          <w:szCs w:val="18"/>
-        </w:rPr>
-        <w:t xml:space="preserve"> to change their </w:t>
-      </w:r>
-      <w:r>
-        <w:rPr>
-          <w:rFonts w:ascii="Times New Roman" w:hAnsi="Times New Roman" w:cs="Times New Roman"/>
-          <w:i/>
-          <w:iCs/>
-          <w:sz w:val="18"/>
-          <w:szCs w:val="18"/>
-        </w:rPr>
-        <w:t>valuation</w:t>
-      </w:r>
-      <w:r>
-        <w:rPr>
-          <w:rFonts w:ascii="Times New Roman" w:hAnsi="Times New Roman" w:cs="Times New Roman"/>
-          <w:i/>
-          <w:iCs/>
-          <w:sz w:val="18"/>
-          <w:szCs w:val="18"/>
-        </w:rPr>
-        <w:t xml:space="preserve"> if they </w:t>
-      </w:r>
-      <w:r>
-        <w:rPr>
-          <w:rFonts w:ascii="Times New Roman" w:hAnsi="Times New Roman" w:cs="Times New Roman"/>
-          <w:i/>
-          <w:iCs/>
-          <w:sz w:val="18"/>
-          <w:szCs w:val="18"/>
-        </w:rPr>
-        <w:t>think</w:t>
-      </w:r>
-      <w:r>
-        <w:rPr>
-          <w:rFonts w:ascii="Times New Roman" w:hAnsi="Times New Roman" w:cs="Times New Roman"/>
-          <w:i/>
-          <w:iCs/>
-          <w:sz w:val="18"/>
-          <w:szCs w:val="18"/>
-        </w:rPr>
-        <w:t xml:space="preserve"> that the value of the auction good can be of higher </w:t>
-      </w:r>
-      <w:r>
-        <w:rPr>
-          <w:rFonts w:ascii="Times New Roman" w:hAnsi="Times New Roman" w:cs="Times New Roman"/>
-          <w:i/>
-          <w:iCs/>
-          <w:sz w:val="18"/>
-          <w:szCs w:val="18"/>
-        </w:rPr>
-        <w:t>valu</w:t>
-      </w:r>
-      <w:r>
-        <w:rPr>
-          <w:rFonts w:ascii="Times New Roman" w:hAnsi="Times New Roman" w:cs="Times New Roman"/>
-          <w:i/>
-          <w:iCs/>
-          <w:sz w:val="18"/>
-          <w:szCs w:val="18"/>
-        </w:rPr>
-        <w:t>e</w:t>
-      </w:r>
-      <w:r>
-        <w:rPr>
-          <w:rFonts w:ascii="Times New Roman" w:hAnsi="Times New Roman" w:cs="Times New Roman"/>
-          <w:i/>
-          <w:iCs/>
+          <w:sz w:val="18"/>
+          <w:szCs w:val="18"/>
+        </w:rPr>
+        <w:t xml:space="preserve">and to maintain transparency, </w:t>
+      </w:r>
+      <w:r>
+        <w:rPr>
+          <w:rFonts w:ascii="Times New Roman" w:hAnsi="Times New Roman" w:cs="Times New Roman"/>
+          <w:sz w:val="18"/>
+          <w:szCs w:val="18"/>
+        </w:rPr>
+        <w:t xml:space="preserve">we </w:t>
+      </w:r>
+      <w:r>
+        <w:rPr>
+          <w:rFonts w:ascii="Times New Roman" w:hAnsi="Times New Roman" w:cs="Times New Roman"/>
+          <w:sz w:val="18"/>
+          <w:szCs w:val="18"/>
+        </w:rPr>
+        <w:t>propose</w:t>
+      </w:r>
+      <w:r>
+        <w:rPr>
+          <w:rFonts w:ascii="Times New Roman" w:hAnsi="Times New Roman" w:cs="Times New Roman"/>
+          <w:sz w:val="18"/>
+          <w:szCs w:val="18"/>
+        </w:rPr>
+        <w:t xml:space="preserve"> a hybrid privacy </w:t>
+      </w:r>
+      <w:r>
+        <w:rPr>
+          <w:rFonts w:ascii="Times New Roman" w:hAnsi="Times New Roman" w:cs="Times New Roman"/>
+          <w:sz w:val="18"/>
+          <w:szCs w:val="18"/>
+        </w:rPr>
+        <w:t>preserving auction</w:t>
+      </w:r>
+      <w:r>
+        <w:rPr>
+          <w:rFonts w:ascii="Times New Roman" w:hAnsi="Times New Roman" w:cs="Times New Roman"/>
+          <w:sz w:val="18"/>
+          <w:szCs w:val="18"/>
+        </w:rPr>
+        <w:t xml:space="preserve"> scheme</w:t>
+      </w:r>
+      <w:r>
+        <w:rPr>
+          <w:rFonts w:ascii="Times New Roman" w:hAnsi="Times New Roman" w:cs="Times New Roman"/>
+          <w:sz w:val="18"/>
+          <w:szCs w:val="18"/>
+        </w:rPr>
+        <w:t xml:space="preserve"> where the bidders can know if they are the highest bidder or not and can change their bid valuation on basis of it. During the whole process of the auction no actual bid value is reveled to any of the auction participant and the auction preserves the privacy of the losing bids.</w:t>
+      </w:r>
+      <w:r>
+        <w:rPr>
+          <w:rFonts w:ascii="Times New Roman" w:hAnsi="Times New Roman" w:cs="Times New Roman"/>
           <w:sz w:val="18"/>
           <w:szCs w:val="18"/>
         </w:rPr>
         <w:t xml:space="preserve"> </w:t>
-      </w:r>
-      <w:r>
-        <w:rPr>
-          <w:rFonts w:ascii="Times New Roman" w:hAnsi="Times New Roman" w:cs="Times New Roman"/>
-          <w:i/>
-          <w:iCs/>
-          <w:sz w:val="18"/>
-          <w:szCs w:val="18"/>
-        </w:rPr>
-        <w:t>for them</w:t>
-      </w:r>
-      <w:r>
-        <w:rPr>
-          <w:rFonts w:ascii="Times New Roman" w:hAnsi="Times New Roman" w:cs="Times New Roman"/>
-          <w:i/>
-          <w:iCs/>
-          <w:sz w:val="18"/>
-          <w:szCs w:val="18"/>
-        </w:rPr>
-        <w:t xml:space="preserve"> after</w:t>
-      </w:r>
-      <w:r>
-        <w:rPr>
-          <w:rFonts w:ascii="Times New Roman" w:hAnsi="Times New Roman" w:cs="Times New Roman"/>
-          <w:i/>
-          <w:iCs/>
-          <w:sz w:val="18"/>
-          <w:szCs w:val="18"/>
-        </w:rPr>
-        <w:t xml:space="preserve"> a</w:t>
-      </w:r>
-      <w:r>
-        <w:rPr>
-          <w:rFonts w:ascii="Times New Roman" w:hAnsi="Times New Roman" w:cs="Times New Roman"/>
-          <w:i/>
-          <w:iCs/>
-          <w:sz w:val="18"/>
-          <w:szCs w:val="18"/>
-        </w:rPr>
-        <w:t xml:space="preserve"> certain period in</w:t>
-      </w:r>
-      <w:r>
-        <w:rPr>
-          <w:rFonts w:ascii="Times New Roman" w:hAnsi="Times New Roman" w:cs="Times New Roman"/>
-          <w:i/>
-          <w:iCs/>
-          <w:sz w:val="18"/>
-          <w:szCs w:val="18"/>
-        </w:rPr>
-        <w:t xml:space="preserve"> the</w:t>
-      </w:r>
-      <w:r>
-        <w:rPr>
-          <w:rFonts w:ascii="Times New Roman" w:hAnsi="Times New Roman" w:cs="Times New Roman"/>
-          <w:i/>
-          <w:iCs/>
-          <w:sz w:val="18"/>
-          <w:szCs w:val="18"/>
-        </w:rPr>
-        <w:t xml:space="preserve"> auction. In this paper we propose a hybrid privacy preserving auction which preserves the privacy of the bid values of the bidders and gives the possibility of changing the valuation after a period of time.</w:t>
       </w:r>
     </w:p>
     <w:p>
@@ -615,6 +1056,656 @@
         <w:jc w:val="both"/>
         <w:rPr>
           <w:rFonts w:ascii="Times New Roman" w:hAnsi="Times New Roman" w:cs="Times New Roman"/>
+          <w:sz w:val="18"/>
+          <w:szCs w:val="18"/>
+        </w:rPr>
+      </w:pPr>
+      <w:r>
+        <w:rPr>
+          <w:rFonts w:ascii="Times New Roman" w:hAnsi="Times New Roman" w:cs="Times New Roman"/>
+          <w:sz w:val="18"/>
+          <w:szCs w:val="18"/>
+        </w:rPr>
+        <w:t>Previous</w:t>
+      </w:r>
+      <w:r>
+        <w:rPr>
+          <w:rFonts w:ascii="Times New Roman" w:hAnsi="Times New Roman" w:cs="Times New Roman"/>
+          <w:sz w:val="18"/>
+          <w:szCs w:val="18"/>
+        </w:rPr>
+        <w:t xml:space="preserve"> privacy preserving auction </w:t>
+      </w:r>
+      <w:r>
+        <w:rPr>
+          <w:rFonts w:ascii="Times New Roman" w:hAnsi="Times New Roman" w:cs="Times New Roman"/>
+          <w:sz w:val="18"/>
+          <w:szCs w:val="18"/>
+        </w:rPr>
+        <w:t>depends</w:t>
+      </w:r>
+      <w:r>
+        <w:rPr>
+          <w:rFonts w:ascii="Times New Roman" w:hAnsi="Times New Roman" w:cs="Times New Roman"/>
+          <w:sz w:val="18"/>
+          <w:szCs w:val="18"/>
+        </w:rPr>
+        <w:t xml:space="preserve"> on third party or </w:t>
+      </w:r>
+      <w:r>
+        <w:rPr>
+          <w:rFonts w:ascii="Times New Roman" w:hAnsi="Times New Roman" w:cs="Times New Roman"/>
+          <w:sz w:val="18"/>
+          <w:szCs w:val="18"/>
+        </w:rPr>
+        <w:t>require</w:t>
+      </w:r>
+      <w:r>
+        <w:rPr>
+          <w:rFonts w:ascii="Times New Roman" w:hAnsi="Times New Roman" w:cs="Times New Roman"/>
+          <w:sz w:val="18"/>
+          <w:szCs w:val="18"/>
+        </w:rPr>
+        <w:t xml:space="preserve"> threshold trust </w:t>
+      </w:r>
+      <w:r>
+        <w:rPr>
+          <w:rFonts w:ascii="Times New Roman" w:hAnsi="Times New Roman" w:cs="Times New Roman"/>
+          <w:sz w:val="18"/>
+          <w:szCs w:val="18"/>
+        </w:rPr>
+        <w:t>to</w:t>
+      </w:r>
+      <w:r>
+        <w:rPr>
+          <w:rFonts w:ascii="Times New Roman" w:hAnsi="Times New Roman" w:cs="Times New Roman"/>
+          <w:sz w:val="18"/>
+          <w:szCs w:val="18"/>
+        </w:rPr>
+        <w:t xml:space="preserve"> satisfy the PPA,</w:t>
+      </w:r>
+      <w:r>
+        <w:rPr>
+          <w:rFonts w:ascii="Times New Roman" w:hAnsi="Times New Roman" w:cs="Times New Roman"/>
+          <w:sz w:val="18"/>
+          <w:szCs w:val="18"/>
+        </w:rPr>
+        <w:t xml:space="preserve"> (</w:t>
+      </w:r>
+      <w:r>
+        <w:rPr>
+          <w:rFonts w:ascii="Times New Roman" w:hAnsi="Times New Roman" w:cs="Times New Roman"/>
+          <w:color w:val="FF0000"/>
+          <w:sz w:val="18"/>
+          <w:szCs w:val="18"/>
+        </w:rPr>
+        <w:t>ref some of the previous works in brief……………………….)</w:t>
+      </w:r>
+      <w:r>
+        <w:rPr>
+          <w:rFonts w:ascii="Times New Roman" w:hAnsi="Times New Roman" w:cs="Times New Roman"/>
+          <w:color w:val="FF0000"/>
+          <w:sz w:val="18"/>
+          <w:szCs w:val="18"/>
+        </w:rPr>
+        <w:t xml:space="preserve"> </w:t>
+      </w:r>
+      <w:r>
+        <w:rPr>
+          <w:rFonts w:ascii="Times New Roman" w:hAnsi="Times New Roman" w:cs="Times New Roman"/>
+          <w:sz w:val="18"/>
+          <w:szCs w:val="18"/>
+        </w:rPr>
+        <w:t xml:space="preserve">and </w:t>
+      </w:r>
+      <w:r>
+        <w:rPr>
+          <w:rFonts w:ascii="Times New Roman" w:hAnsi="Times New Roman" w:cs="Times New Roman"/>
+          <w:sz w:val="18"/>
+          <w:szCs w:val="18"/>
+        </w:rPr>
+        <w:t xml:space="preserve">there is always a </w:t>
+      </w:r>
+      <w:r>
+        <w:rPr>
+          <w:rFonts w:ascii="Times New Roman" w:hAnsi="Times New Roman" w:cs="Times New Roman"/>
+          <w:sz w:val="18"/>
+          <w:szCs w:val="18"/>
+        </w:rPr>
+        <w:t>possibility</w:t>
+      </w:r>
+      <w:r>
+        <w:rPr>
+          <w:rFonts w:ascii="Times New Roman" w:hAnsi="Times New Roman" w:cs="Times New Roman"/>
+          <w:sz w:val="18"/>
+          <w:szCs w:val="18"/>
+        </w:rPr>
+        <w:t xml:space="preserve"> </w:t>
+      </w:r>
+      <w:r>
+        <w:rPr>
+          <w:rFonts w:ascii="Times New Roman" w:hAnsi="Times New Roman" w:cs="Times New Roman"/>
+          <w:sz w:val="18"/>
+          <w:szCs w:val="18"/>
+        </w:rPr>
+        <w:t>that the</w:t>
+      </w:r>
+      <w:r>
+        <w:rPr>
+          <w:rFonts w:ascii="Times New Roman" w:hAnsi="Times New Roman" w:cs="Times New Roman"/>
+          <w:sz w:val="18"/>
+          <w:szCs w:val="18"/>
+        </w:rPr>
+        <w:t xml:space="preserve"> third party colludes with the </w:t>
+      </w:r>
+      <w:r>
+        <w:rPr>
+          <w:rFonts w:ascii="Times New Roman" w:hAnsi="Times New Roman" w:cs="Times New Roman"/>
+          <w:sz w:val="18"/>
+          <w:szCs w:val="18"/>
+        </w:rPr>
+        <w:t>auctioneer</w:t>
+      </w:r>
+      <w:r>
+        <w:rPr>
+          <w:rFonts w:ascii="Times New Roman" w:hAnsi="Times New Roman" w:cs="Times New Roman"/>
+          <w:sz w:val="18"/>
+          <w:szCs w:val="18"/>
+        </w:rPr>
+        <w:t xml:space="preserve"> and the privacy of the bids is lost,</w:t>
+      </w:r>
+      <w:r>
+        <w:rPr>
+          <w:rFonts w:ascii="Times New Roman" w:hAnsi="Times New Roman" w:cs="Times New Roman"/>
+          <w:sz w:val="18"/>
+          <w:szCs w:val="18"/>
+        </w:rPr>
+        <w:t xml:space="preserve"> other issue that also can hamper auction results is the bidder’s</w:t>
+      </w:r>
+      <w:r>
+        <w:rPr>
+          <w:rFonts w:ascii="Times New Roman" w:hAnsi="Times New Roman" w:cs="Times New Roman"/>
+          <w:sz w:val="18"/>
+          <w:szCs w:val="18"/>
+        </w:rPr>
+        <w:t xml:space="preserve"> collusion</w:t>
+      </w:r>
+      <w:r>
+        <w:rPr>
+          <w:rFonts w:ascii="Times New Roman" w:hAnsi="Times New Roman" w:cs="Times New Roman"/>
+          <w:sz w:val="18"/>
+          <w:szCs w:val="18"/>
+        </w:rPr>
+        <w:t>.</w:t>
+      </w:r>
+      <w:r>
+        <w:rPr>
+          <w:rFonts w:ascii="Times New Roman" w:hAnsi="Times New Roman" w:cs="Times New Roman"/>
+          <w:sz w:val="18"/>
+          <w:szCs w:val="18"/>
+        </w:rPr>
+        <w:t xml:space="preserve"> Our proposed hybrid privacy preserving auction scheme ensure that </w:t>
+      </w:r>
+      <w:r>
+        <w:rPr>
+          <w:rFonts w:ascii="Times New Roman" w:hAnsi="Times New Roman" w:cs="Times New Roman"/>
+          <w:sz w:val="18"/>
+          <w:szCs w:val="18"/>
+        </w:rPr>
+        <w:t>collusion</w:t>
+      </w:r>
+      <w:r>
+        <w:rPr>
+          <w:rFonts w:ascii="Times New Roman" w:hAnsi="Times New Roman" w:cs="Times New Roman"/>
+          <w:sz w:val="18"/>
+          <w:szCs w:val="18"/>
+        </w:rPr>
+        <w:t xml:space="preserve"> of third party with the </w:t>
+      </w:r>
+      <w:r>
+        <w:rPr>
+          <w:rFonts w:ascii="Times New Roman" w:hAnsi="Times New Roman" w:cs="Times New Roman"/>
+          <w:sz w:val="18"/>
+          <w:szCs w:val="18"/>
+        </w:rPr>
+        <w:t>a</w:t>
+      </w:r>
+      <w:r>
+        <w:rPr>
+          <w:rFonts w:ascii="Times New Roman" w:hAnsi="Times New Roman" w:cs="Times New Roman"/>
+          <w:sz w:val="18"/>
+          <w:szCs w:val="18"/>
+        </w:rPr>
+        <w:t>u</w:t>
+      </w:r>
+      <w:r>
+        <w:rPr>
+          <w:rFonts w:ascii="Times New Roman" w:hAnsi="Times New Roman" w:cs="Times New Roman"/>
+          <w:sz w:val="18"/>
+          <w:szCs w:val="18"/>
+        </w:rPr>
+        <w:t>ction</w:t>
+      </w:r>
+      <w:r>
+        <w:rPr>
+          <w:rFonts w:ascii="Times New Roman" w:hAnsi="Times New Roman" w:cs="Times New Roman"/>
+          <w:sz w:val="18"/>
+          <w:szCs w:val="18"/>
+        </w:rPr>
+        <w:t>e</w:t>
+      </w:r>
+      <w:r>
+        <w:rPr>
+          <w:rFonts w:ascii="Times New Roman" w:hAnsi="Times New Roman" w:cs="Times New Roman"/>
+          <w:sz w:val="18"/>
+          <w:szCs w:val="18"/>
+        </w:rPr>
+        <w:t>er</w:t>
+      </w:r>
+      <w:r>
+        <w:rPr>
+          <w:rFonts w:ascii="Times New Roman" w:hAnsi="Times New Roman" w:cs="Times New Roman"/>
+          <w:sz w:val="18"/>
+          <w:szCs w:val="18"/>
+        </w:rPr>
+        <w:t xml:space="preserve"> </w:t>
+      </w:r>
+      <w:r>
+        <w:rPr>
+          <w:rFonts w:ascii="Times New Roman" w:hAnsi="Times New Roman" w:cs="Times New Roman"/>
+          <w:sz w:val="18"/>
+          <w:szCs w:val="18"/>
+        </w:rPr>
+        <w:t xml:space="preserve">or bidder to bidder </w:t>
+      </w:r>
+      <w:r>
+        <w:rPr>
+          <w:rFonts w:ascii="Times New Roman" w:hAnsi="Times New Roman" w:cs="Times New Roman"/>
+          <w:sz w:val="18"/>
+          <w:szCs w:val="18"/>
+        </w:rPr>
+        <w:t>does</w:t>
+      </w:r>
+      <w:r>
+        <w:rPr>
+          <w:rFonts w:ascii="Times New Roman" w:hAnsi="Times New Roman" w:cs="Times New Roman"/>
+          <w:sz w:val="18"/>
+          <w:szCs w:val="18"/>
+        </w:rPr>
+        <w:t xml:space="preserve"> no</w:t>
+      </w:r>
+      <w:r>
+        <w:rPr>
+          <w:rFonts w:ascii="Times New Roman" w:hAnsi="Times New Roman" w:cs="Times New Roman"/>
+          <w:sz w:val="18"/>
+          <w:szCs w:val="18"/>
+        </w:rPr>
+        <w:t>t has any impact on the auction results</w:t>
+      </w:r>
+      <w:r>
+        <w:rPr>
+          <w:rFonts w:ascii="Times New Roman" w:hAnsi="Times New Roman" w:cs="Times New Roman"/>
+          <w:sz w:val="18"/>
+          <w:szCs w:val="18"/>
+        </w:rPr>
+        <w:t xml:space="preserve">. </w:t>
+      </w:r>
+      <w:r>
+        <w:rPr>
+          <w:rFonts w:ascii="Times New Roman" w:hAnsi="Times New Roman" w:cs="Times New Roman"/>
+          <w:sz w:val="18"/>
+          <w:szCs w:val="18"/>
+        </w:rPr>
+        <w:t xml:space="preserve">We also provide the concept of distrust among the colluding participant so that these participants can never be sure whether or not they are getting correct input from ither colluding participant. Thus, distrust can be seen as a major advantage which works as an emotional factor among the colluding agents, to never believe on their other colluding agents. We also claim that in our auction scheme, during the </w:t>
+      </w:r>
+      <w:r>
+        <w:rPr>
+          <w:rFonts w:ascii="Times New Roman" w:hAnsi="Times New Roman" w:cs="Times New Roman"/>
+          <w:sz w:val="18"/>
+          <w:szCs w:val="18"/>
+        </w:rPr>
+        <w:t>whole auction procedure bid anonymity is maintained from each of the auction participants and after the auction privacy of the losing bids is preserved.</w:t>
+      </w:r>
+    </w:p>
+    <w:p>
+      <w:pPr>
+        <w:jc w:val="both"/>
+        <w:rPr>
+          <w:rFonts w:ascii="Times New Roman" w:hAnsi="Times New Roman" w:cs="Times New Roman"/>
+          <w:sz w:val="18"/>
+          <w:szCs w:val="18"/>
+        </w:rPr>
+      </w:pPr>
+      <w:r>
+        <w:rPr>
+          <w:rFonts w:ascii="Times New Roman" w:hAnsi="Times New Roman" w:cs="Times New Roman"/>
+          <w:sz w:val="18"/>
+          <w:szCs w:val="18"/>
+        </w:rPr>
+        <w:t xml:space="preserve">Our </w:t>
+      </w:r>
+      <w:r>
+        <w:rPr>
+          <w:rFonts w:ascii="Times New Roman" w:hAnsi="Times New Roman" w:cs="Times New Roman"/>
+          <w:sz w:val="18"/>
+          <w:szCs w:val="18"/>
+        </w:rPr>
+        <w:t xml:space="preserve">hybrid auction scheme </w:t>
+      </w:r>
+      <w:r>
+        <w:rPr>
+          <w:rFonts w:ascii="Times New Roman" w:hAnsi="Times New Roman" w:cs="Times New Roman"/>
+          <w:sz w:val="18"/>
+          <w:szCs w:val="18"/>
+        </w:rPr>
+        <w:t xml:space="preserve">is </w:t>
+      </w:r>
+      <w:r>
+        <w:rPr>
+          <w:rFonts w:ascii="Times New Roman" w:hAnsi="Times New Roman" w:cs="Times New Roman"/>
+          <w:sz w:val="18"/>
+          <w:szCs w:val="18"/>
+        </w:rPr>
+        <w:t xml:space="preserve">based on secure multiparty computation (SMPC), homomorphic encryption (HE) and </w:t>
+      </w:r>
+      <w:r>
+        <w:rPr>
+          <w:rFonts w:ascii="Times New Roman" w:hAnsi="Times New Roman" w:cs="Times New Roman"/>
+          <w:sz w:val="18"/>
+          <w:szCs w:val="18"/>
+        </w:rPr>
+        <w:t>blockchain</w:t>
+      </w:r>
+      <w:r>
+        <w:rPr>
+          <w:rFonts w:ascii="Times New Roman" w:hAnsi="Times New Roman" w:cs="Times New Roman"/>
+          <w:sz w:val="18"/>
+          <w:szCs w:val="18"/>
+        </w:rPr>
+        <w:t xml:space="preserve">. </w:t>
+      </w:r>
+      <w:r>
+        <w:rPr>
+          <w:rFonts w:ascii="Times New Roman" w:hAnsi="Times New Roman" w:cs="Times New Roman"/>
+          <w:sz w:val="18"/>
+          <w:szCs w:val="18"/>
+        </w:rPr>
+        <w:t xml:space="preserve">SMPC is </w:t>
+      </w:r>
+      <w:r>
+        <w:rPr>
+          <w:rFonts w:ascii="Times New Roman" w:hAnsi="Times New Roman" w:cs="Times New Roman"/>
+          <w:sz w:val="18"/>
+          <w:szCs w:val="18"/>
+        </w:rPr>
+        <w:t>a great</w:t>
+      </w:r>
+      <w:r>
+        <w:rPr>
+          <w:rFonts w:ascii="Times New Roman" w:hAnsi="Times New Roman" w:cs="Times New Roman"/>
+          <w:sz w:val="18"/>
+          <w:szCs w:val="18"/>
+        </w:rPr>
+        <w:t xml:space="preserve"> tool and </w:t>
+      </w:r>
+      <w:r>
+        <w:rPr>
+          <w:rFonts w:ascii="Times New Roman" w:hAnsi="Times New Roman" w:cs="Times New Roman"/>
+          <w:sz w:val="18"/>
+          <w:szCs w:val="18"/>
+        </w:rPr>
+        <w:t>has lower overhead compare to the other techniques used in PPA (reference). HE on other hand has ability to perform mathematical operation on ciphertext which again gives us advantage to share the secure information among the unsecure channel and get the required output on that data without disclosing the real information. HE has lower computational overhead in comparison to other secret sharing techniques and in last blockchain provides trust over each transaction done during the whole auction procedure and provides verifiability to the auction results.</w:t>
+      </w:r>
+      <w:r>
+        <w:rPr>
+          <w:rFonts w:ascii="Times New Roman" w:hAnsi="Times New Roman" w:cs="Times New Roman"/>
+          <w:sz w:val="18"/>
+          <w:szCs w:val="18"/>
+        </w:rPr>
+        <w:t xml:space="preserve"> </w:t>
+      </w:r>
+      <w:r>
+        <w:rPr>
+          <w:rFonts w:ascii="Times New Roman" w:hAnsi="Times New Roman" w:cs="Times New Roman"/>
+          <w:sz w:val="18"/>
+          <w:szCs w:val="18"/>
+        </w:rPr>
+        <w:t xml:space="preserve">This hybrid auction format is </w:t>
+      </w:r>
+      <w:r>
+        <w:rPr>
+          <w:rFonts w:ascii="Times New Roman" w:hAnsi="Times New Roman" w:cs="Times New Roman"/>
+          <w:sz w:val="18"/>
+          <w:szCs w:val="18"/>
+        </w:rPr>
+        <w:t xml:space="preserve">a </w:t>
+      </w:r>
+      <w:r>
+        <w:rPr>
+          <w:rFonts w:ascii="Times New Roman" w:hAnsi="Times New Roman" w:cs="Times New Roman"/>
+          <w:sz w:val="18"/>
+          <w:szCs w:val="18"/>
+        </w:rPr>
+        <w:t>novel contribution</w:t>
+      </w:r>
+      <w:r>
+        <w:rPr>
+          <w:rFonts w:ascii="Times New Roman" w:hAnsi="Times New Roman" w:cs="Times New Roman"/>
+          <w:sz w:val="18"/>
+          <w:szCs w:val="18"/>
+        </w:rPr>
+        <w:t xml:space="preserve"> which provides the ability to the bidders to change the bid value that they previously submitted upon knowing they are not the highest bidder while maintaining all the necessary properties of privacy preserving auction.</w:t>
+      </w:r>
+    </w:p>
+    <w:p>
+      <w:pPr>
+        <w:jc w:val="both"/>
+        <w:rPr>
+          <w:rFonts w:ascii="Times New Roman" w:hAnsi="Times New Roman" w:cs="Times New Roman"/>
+          <w:sz w:val="18"/>
+          <w:szCs w:val="18"/>
+        </w:rPr>
+      </w:pPr>
+      <w:r>
+        <w:rPr>
+          <w:rFonts w:ascii="Times New Roman" w:hAnsi="Times New Roman" w:cs="Times New Roman"/>
+          <w:sz w:val="18"/>
+          <w:szCs w:val="18"/>
+        </w:rPr>
+        <w:t xml:space="preserve">Our scheme requires total four entities Auctioneer, certifier and a losing bidder and highest bidder, job roles and working of them will be discussed in </w:t>
+      </w:r>
+      <w:r>
+        <w:rPr>
+          <w:rFonts w:ascii="Times New Roman" w:hAnsi="Times New Roman" w:cs="Times New Roman"/>
+          <w:sz w:val="18"/>
+          <w:szCs w:val="18"/>
+        </w:rPr>
+        <w:t xml:space="preserve">the </w:t>
+      </w:r>
+      <w:r>
+        <w:rPr>
+          <w:rFonts w:ascii="Times New Roman" w:hAnsi="Times New Roman" w:cs="Times New Roman"/>
+          <w:color w:val="FF0000"/>
+          <w:sz w:val="18"/>
+          <w:szCs w:val="18"/>
+        </w:rPr>
+        <w:t xml:space="preserve">model working </w:t>
+      </w:r>
+      <w:r>
+        <w:rPr>
+          <w:rFonts w:ascii="Times New Roman" w:hAnsi="Times New Roman" w:cs="Times New Roman"/>
+          <w:sz w:val="18"/>
+          <w:szCs w:val="18"/>
+        </w:rPr>
+        <w:t>section</w:t>
+      </w:r>
+      <w:r>
+        <w:rPr>
+          <w:rFonts w:ascii="Times New Roman" w:hAnsi="Times New Roman" w:cs="Times New Roman"/>
+          <w:sz w:val="18"/>
+          <w:szCs w:val="18"/>
+        </w:rPr>
+        <w:t>.</w:t>
+      </w:r>
+      <w:r>
+        <w:rPr>
+          <w:rFonts w:ascii="Times New Roman" w:hAnsi="Times New Roman" w:cs="Times New Roman"/>
+          <w:sz w:val="18"/>
+          <w:szCs w:val="18"/>
+        </w:rPr>
+        <w:t xml:space="preserve"> </w:t>
+      </w:r>
+      <w:r>
+        <w:rPr>
+          <w:rFonts w:ascii="Times New Roman" w:hAnsi="Times New Roman" w:cs="Times New Roman"/>
+          <w:sz w:val="18"/>
+          <w:szCs w:val="18"/>
+        </w:rPr>
+        <w:t>T</w:t>
+      </w:r>
+      <w:r>
+        <w:rPr>
+          <w:rFonts w:ascii="Times New Roman" w:hAnsi="Times New Roman" w:cs="Times New Roman"/>
+          <w:sz w:val="18"/>
+          <w:szCs w:val="18"/>
+        </w:rPr>
+        <w:t>he paper consist</w:t>
+      </w:r>
+      <w:r>
+        <w:rPr>
+          <w:rFonts w:ascii="Times New Roman" w:hAnsi="Times New Roman" w:cs="Times New Roman"/>
+          <w:sz w:val="18"/>
+          <w:szCs w:val="18"/>
+        </w:rPr>
+        <w:t>s</w:t>
+      </w:r>
+      <w:r>
+        <w:rPr>
+          <w:rFonts w:ascii="Times New Roman" w:hAnsi="Times New Roman" w:cs="Times New Roman"/>
+          <w:sz w:val="18"/>
+          <w:szCs w:val="18"/>
+        </w:rPr>
+        <w:t xml:space="preserve"> literature review in section</w:t>
+      </w:r>
+      <w:r>
+        <w:rPr>
+          <w:rFonts w:ascii="Times New Roman" w:hAnsi="Times New Roman" w:cs="Times New Roman"/>
+          <w:sz w:val="18"/>
+          <w:szCs w:val="18"/>
+        </w:rPr>
+        <w:t xml:space="preserve"> </w:t>
+      </w:r>
+      <w:r>
+        <w:rPr>
+          <w:rFonts w:ascii="Times New Roman" w:hAnsi="Times New Roman" w:cs="Times New Roman"/>
+          <w:sz w:val="18"/>
+          <w:szCs w:val="18"/>
+        </w:rPr>
+        <w:t>2,</w:t>
+      </w:r>
+      <w:r>
+        <w:rPr>
+          <w:rFonts w:ascii="Times New Roman" w:hAnsi="Times New Roman" w:cs="Times New Roman"/>
+          <w:sz w:val="18"/>
+          <w:szCs w:val="18"/>
+        </w:rPr>
+        <w:t xml:space="preserve"> the</w:t>
+      </w:r>
+      <w:r>
+        <w:rPr>
+          <w:rFonts w:ascii="Times New Roman" w:hAnsi="Times New Roman" w:cs="Times New Roman"/>
+          <w:sz w:val="18"/>
+          <w:szCs w:val="18"/>
+        </w:rPr>
+        <w:t xml:space="preserve"> </w:t>
+      </w:r>
+      <w:r>
+        <w:rPr>
+          <w:rFonts w:ascii="Times New Roman" w:hAnsi="Times New Roman" w:cs="Times New Roman"/>
+          <w:sz w:val="18"/>
+          <w:szCs w:val="18"/>
+        </w:rPr>
+        <w:t>preliminaries</w:t>
+      </w:r>
+      <w:r>
+        <w:rPr>
+          <w:rFonts w:ascii="Times New Roman" w:hAnsi="Times New Roman" w:cs="Times New Roman"/>
+          <w:sz w:val="18"/>
+          <w:szCs w:val="18"/>
+        </w:rPr>
+        <w:t xml:space="preserve"> are discussed in </w:t>
+      </w:r>
+      <w:r>
+        <w:rPr>
+          <w:rFonts w:ascii="Times New Roman" w:hAnsi="Times New Roman" w:cs="Times New Roman"/>
+          <w:sz w:val="18"/>
+          <w:szCs w:val="18"/>
+        </w:rPr>
+        <w:t>section</w:t>
+      </w:r>
+      <w:r>
+        <w:rPr>
+          <w:rFonts w:ascii="Times New Roman" w:hAnsi="Times New Roman" w:cs="Times New Roman"/>
+          <w:sz w:val="18"/>
+          <w:szCs w:val="18"/>
+        </w:rPr>
+        <w:t xml:space="preserve"> 3 and </w:t>
+      </w:r>
+      <w:r>
+        <w:rPr>
+          <w:rFonts w:ascii="Times New Roman" w:hAnsi="Times New Roman" w:cs="Times New Roman"/>
+          <w:sz w:val="18"/>
+          <w:szCs w:val="18"/>
+        </w:rPr>
+        <w:t>methodology</w:t>
+      </w:r>
+      <w:r>
+        <w:rPr>
+          <w:rFonts w:ascii="Times New Roman" w:hAnsi="Times New Roman" w:cs="Times New Roman"/>
+          <w:sz w:val="18"/>
+          <w:szCs w:val="18"/>
+        </w:rPr>
+        <w:t xml:space="preserve"> is discussed in section 4. Experimental </w:t>
+      </w:r>
+      <w:r>
+        <w:rPr>
+          <w:rFonts w:ascii="Times New Roman" w:hAnsi="Times New Roman" w:cs="Times New Roman"/>
+          <w:sz w:val="18"/>
+          <w:szCs w:val="18"/>
+        </w:rPr>
+        <w:lastRenderedPageBreak/>
+        <w:t xml:space="preserve">evaluation and </w:t>
+      </w:r>
+      <w:r>
+        <w:rPr>
+          <w:rFonts w:ascii="Times New Roman" w:hAnsi="Times New Roman" w:cs="Times New Roman"/>
+          <w:sz w:val="18"/>
+          <w:szCs w:val="18"/>
+        </w:rPr>
+        <w:t>conclusion</w:t>
+      </w:r>
+      <w:r>
+        <w:rPr>
+          <w:rFonts w:ascii="Times New Roman" w:hAnsi="Times New Roman" w:cs="Times New Roman"/>
+          <w:sz w:val="18"/>
+          <w:szCs w:val="18"/>
+        </w:rPr>
+        <w:t xml:space="preserve"> </w:t>
+      </w:r>
+      <w:r>
+        <w:rPr>
+          <w:rFonts w:ascii="Times New Roman" w:hAnsi="Times New Roman" w:cs="Times New Roman"/>
+          <w:sz w:val="18"/>
+          <w:szCs w:val="18"/>
+        </w:rPr>
+        <w:t>are given in section 5 and section 6 respectively.</w:t>
+      </w:r>
+    </w:p>
+    <w:p>
+      <w:pPr>
+        <w:jc w:val="both"/>
+        <w:rPr>
+          <w:rFonts w:ascii="Times New Roman" w:hAnsi="Times New Roman" w:cs="Times New Roman"/>
           <w:b/>
           <w:bCs/>
           <w:sz w:val="18"/>
@@ -629,1080 +1720,13 @@
           <w:sz w:val="18"/>
           <w:szCs w:val="18"/>
         </w:rPr>
-        <w:t xml:space="preserve">1 </w:t>
-      </w:r>
-      <w:r>
-        <w:rPr>
-          <w:rFonts w:ascii="Times New Roman" w:hAnsi="Times New Roman" w:cs="Times New Roman"/>
-          <w:b/>
-          <w:bCs/>
-          <w:sz w:val="18"/>
-          <w:szCs w:val="18"/>
-        </w:rPr>
-        <w:t>Introduction</w:t>
+        <w:t>2 Literature Review</w:t>
       </w:r>
     </w:p>
     <w:p>
       <w:pPr>
         <w:jc w:val="both"/>
         <w:rPr>
-          <w:rFonts w:ascii="Times New Roman" w:hAnsi="Times New Roman" w:cs="Times New Roman"/>
-          <w:sz w:val="18"/>
-          <w:szCs w:val="18"/>
-        </w:rPr>
-      </w:pPr>
-      <w:r>
-        <w:rPr>
-          <w:rFonts w:ascii="Times New Roman" w:hAnsi="Times New Roman" w:cs="Times New Roman"/>
-          <w:sz w:val="18"/>
-          <w:szCs w:val="18"/>
-        </w:rPr>
-        <w:t>Auctions are best way to gather the true market value of the product and a rich literature</w:t>
-      </w:r>
-      <w:r>
-        <w:rPr>
-          <w:rFonts w:ascii="Times New Roman" w:hAnsi="Times New Roman" w:cs="Times New Roman"/>
-          <w:sz w:val="18"/>
-          <w:szCs w:val="18"/>
-        </w:rPr>
-        <w:t xml:space="preserve"> is proof to it. E-</w:t>
-      </w:r>
-      <w:r>
-        <w:rPr>
-          <w:rFonts w:ascii="Times New Roman" w:hAnsi="Times New Roman" w:cs="Times New Roman"/>
-          <w:sz w:val="18"/>
-          <w:szCs w:val="18"/>
-        </w:rPr>
-        <w:t>auction (</w:t>
-      </w:r>
-      <w:r>
-        <w:rPr>
-          <w:rFonts w:ascii="Times New Roman" w:hAnsi="Times New Roman" w:cs="Times New Roman"/>
-          <w:sz w:val="18"/>
-          <w:szCs w:val="18"/>
-        </w:rPr>
-        <w:t>electronic auction)</w:t>
-      </w:r>
-      <w:r>
-        <w:rPr>
-          <w:rFonts w:ascii="Times New Roman" w:hAnsi="Times New Roman" w:cs="Times New Roman"/>
-          <w:sz w:val="18"/>
-          <w:szCs w:val="18"/>
-        </w:rPr>
-        <w:t xml:space="preserve"> have brought traditional auction to more broad level and many commercial websites are open to general public thus providing wide range of auctioned apparels, they can act as buyer or seller of these product. Auction are not only limited to the apparel’s various other domains such as electricity trading, spectrum allocation, cloud computing etc. have adopted to gather a good valuation of the auction product in the market. Classical auction </w:t>
-      </w:r>
-      <w:r>
-        <w:rPr>
-          <w:rFonts w:ascii="Times New Roman" w:hAnsi="Times New Roman" w:cs="Times New Roman"/>
-          <w:sz w:val="18"/>
-          <w:szCs w:val="18"/>
-        </w:rPr>
-        <w:t>was</w:t>
-      </w:r>
-      <w:r>
-        <w:rPr>
-          <w:rFonts w:ascii="Times New Roman" w:hAnsi="Times New Roman" w:cs="Times New Roman"/>
-          <w:sz w:val="18"/>
-          <w:szCs w:val="18"/>
-        </w:rPr>
-        <w:t xml:space="preserve"> open cry auction where bid value of each bidder was known to each participant of the auction in its true form, thus </w:t>
-      </w:r>
-      <w:r>
-        <w:rPr>
-          <w:rFonts w:ascii="Times New Roman" w:hAnsi="Times New Roman" w:cs="Times New Roman"/>
-          <w:sz w:val="18"/>
-          <w:szCs w:val="18"/>
-        </w:rPr>
-        <w:t>these auctions</w:t>
-      </w:r>
-      <w:r>
-        <w:rPr>
-          <w:rFonts w:ascii="Times New Roman" w:hAnsi="Times New Roman" w:cs="Times New Roman"/>
-          <w:sz w:val="18"/>
-          <w:szCs w:val="18"/>
-        </w:rPr>
-        <w:t xml:space="preserve"> suffered from tempered bidding, and to avoid such </w:t>
-      </w:r>
-      <w:r>
-        <w:rPr>
-          <w:rFonts w:ascii="Times New Roman" w:hAnsi="Times New Roman" w:cs="Times New Roman"/>
-          <w:sz w:val="18"/>
-          <w:szCs w:val="18"/>
-        </w:rPr>
-        <w:t>issues</w:t>
-      </w:r>
-      <w:r>
-        <w:rPr>
-          <w:rFonts w:ascii="Times New Roman" w:hAnsi="Times New Roman" w:cs="Times New Roman"/>
-          <w:sz w:val="18"/>
-          <w:szCs w:val="18"/>
-        </w:rPr>
-        <w:t xml:space="preserve"> sealed bid auction were proposed where the bid </w:t>
-      </w:r>
-      <w:r>
-        <w:rPr>
-          <w:rFonts w:ascii="Times New Roman" w:hAnsi="Times New Roman" w:cs="Times New Roman"/>
-          <w:sz w:val="18"/>
-          <w:szCs w:val="18"/>
-        </w:rPr>
-        <w:t>is</w:t>
-      </w:r>
-      <w:r>
-        <w:rPr>
-          <w:rFonts w:ascii="Times New Roman" w:hAnsi="Times New Roman" w:cs="Times New Roman"/>
-          <w:sz w:val="18"/>
-          <w:szCs w:val="18"/>
-        </w:rPr>
-        <w:t xml:space="preserve"> submitted in encrypted form and are only open to the auctioneer but this </w:t>
-      </w:r>
-      <w:r>
-        <w:rPr>
-          <w:rFonts w:ascii="Times New Roman" w:hAnsi="Times New Roman" w:cs="Times New Roman"/>
-          <w:sz w:val="18"/>
-          <w:szCs w:val="18"/>
-        </w:rPr>
-        <w:t>also</w:t>
-      </w:r>
-      <w:r>
-        <w:rPr>
-          <w:rFonts w:ascii="Times New Roman" w:hAnsi="Times New Roman" w:cs="Times New Roman"/>
-          <w:sz w:val="18"/>
-          <w:szCs w:val="18"/>
-        </w:rPr>
-        <w:t xml:space="preserve"> </w:t>
-      </w:r>
-      <w:r>
-        <w:rPr>
-          <w:rFonts w:ascii="Times New Roman" w:hAnsi="Times New Roman" w:cs="Times New Roman"/>
-          <w:sz w:val="18"/>
-          <w:szCs w:val="18"/>
-        </w:rPr>
-        <w:t>suffers</w:t>
-      </w:r>
-      <w:r>
-        <w:rPr>
-          <w:rFonts w:ascii="Times New Roman" w:hAnsi="Times New Roman" w:cs="Times New Roman"/>
-          <w:sz w:val="18"/>
-          <w:szCs w:val="18"/>
-        </w:rPr>
-        <w:t xml:space="preserve"> from issues such as bid </w:t>
-      </w:r>
-      <w:r>
-        <w:rPr>
-          <w:rFonts w:ascii="Times New Roman" w:hAnsi="Times New Roman" w:cs="Times New Roman"/>
-          <w:sz w:val="18"/>
-          <w:szCs w:val="18"/>
-        </w:rPr>
-        <w:t xml:space="preserve">repudiation, </w:t>
-      </w:r>
-      <w:r>
-        <w:rPr>
-          <w:rFonts w:ascii="Times New Roman" w:hAnsi="Times New Roman" w:cs="Times New Roman"/>
-          <w:sz w:val="18"/>
-          <w:szCs w:val="18"/>
-        </w:rPr>
-        <w:t>…. To tackle such issues</w:t>
-      </w:r>
-      <w:r>
-        <w:rPr>
-          <w:rFonts w:ascii="Times New Roman" w:hAnsi="Times New Roman" w:cs="Times New Roman"/>
-          <w:sz w:val="18"/>
-          <w:szCs w:val="18"/>
-        </w:rPr>
-        <w:t xml:space="preserve"> privacy preserving auctions</w:t>
-      </w:r>
-      <w:r>
-        <w:rPr>
-          <w:rFonts w:ascii="Times New Roman" w:hAnsi="Times New Roman" w:cs="Times New Roman"/>
-          <w:sz w:val="18"/>
-          <w:szCs w:val="18"/>
-        </w:rPr>
-        <w:t xml:space="preserve"> </w:t>
-      </w:r>
-      <w:r>
-        <w:rPr>
-          <w:rFonts w:ascii="Times New Roman" w:hAnsi="Times New Roman" w:cs="Times New Roman"/>
-          <w:sz w:val="18"/>
-          <w:szCs w:val="18"/>
-        </w:rPr>
-        <w:t>(PP</w:t>
-      </w:r>
-      <w:r>
-        <w:rPr>
-          <w:rFonts w:ascii="Times New Roman" w:hAnsi="Times New Roman" w:cs="Times New Roman"/>
-          <w:sz w:val="18"/>
-          <w:szCs w:val="18"/>
-        </w:rPr>
-        <w:t>A)</w:t>
-      </w:r>
-      <w:r>
-        <w:rPr>
-          <w:rFonts w:ascii="Times New Roman" w:hAnsi="Times New Roman" w:cs="Times New Roman"/>
-          <w:sz w:val="18"/>
-          <w:szCs w:val="18"/>
-        </w:rPr>
-        <w:t xml:space="preserve"> auctions were introduced to remove</w:t>
-      </w:r>
-      <w:r>
-        <w:rPr>
-          <w:rFonts w:ascii="Times New Roman" w:hAnsi="Times New Roman" w:cs="Times New Roman"/>
-          <w:sz w:val="18"/>
-          <w:szCs w:val="18"/>
-        </w:rPr>
-        <w:t xml:space="preserve">d. Both sealed bid and privacy-preserving auction require </w:t>
-      </w:r>
-      <w:r>
-        <w:rPr>
-          <w:rFonts w:ascii="Times New Roman" w:hAnsi="Times New Roman" w:cs="Times New Roman"/>
-          <w:sz w:val="18"/>
-          <w:szCs w:val="18"/>
-        </w:rPr>
-        <w:t xml:space="preserve">submission of all the bid values in one round and on the basis of these values the </w:t>
-      </w:r>
-      <w:r>
-        <w:rPr>
-          <w:rFonts w:ascii="Times New Roman" w:hAnsi="Times New Roman" w:cs="Times New Roman"/>
-          <w:sz w:val="18"/>
-          <w:szCs w:val="18"/>
-        </w:rPr>
-        <w:t>auctioneer</w:t>
-      </w:r>
-      <w:r>
-        <w:rPr>
-          <w:rFonts w:ascii="Times New Roman" w:hAnsi="Times New Roman" w:cs="Times New Roman"/>
-          <w:sz w:val="18"/>
-          <w:szCs w:val="18"/>
-        </w:rPr>
-        <w:t xml:space="preserve"> declares the results.</w:t>
-      </w:r>
-      <w:r>
-        <w:rPr>
-          <w:rFonts w:ascii="Times New Roman" w:hAnsi="Times New Roman" w:cs="Times New Roman"/>
-          <w:sz w:val="18"/>
-          <w:szCs w:val="18"/>
-        </w:rPr>
-        <w:t xml:space="preserve"> Even though the earlier issues have been resolves</w:t>
-      </w:r>
-      <w:r>
-        <w:rPr>
-          <w:rFonts w:ascii="Times New Roman" w:hAnsi="Times New Roman" w:cs="Times New Roman"/>
-          <w:sz w:val="18"/>
-          <w:szCs w:val="18"/>
-        </w:rPr>
-        <w:t>,</w:t>
-      </w:r>
-      <w:r>
-        <w:rPr>
-          <w:rFonts w:ascii="Times New Roman" w:hAnsi="Times New Roman" w:cs="Times New Roman"/>
-          <w:sz w:val="18"/>
-          <w:szCs w:val="18"/>
-        </w:rPr>
-        <w:t xml:space="preserve"> </w:t>
-      </w:r>
-      <w:r>
-        <w:rPr>
-          <w:rFonts w:ascii="Times New Roman" w:hAnsi="Times New Roman" w:cs="Times New Roman"/>
-          <w:sz w:val="18"/>
-          <w:szCs w:val="18"/>
-        </w:rPr>
-        <w:t>but with a tradeoff to bidders who may want to change the bid valuation on knowing they are not the highest bidd</w:t>
-      </w:r>
-      <w:r>
-        <w:rPr>
-          <w:rFonts w:ascii="Times New Roman" w:hAnsi="Times New Roman" w:cs="Times New Roman"/>
-          <w:sz w:val="18"/>
-          <w:szCs w:val="18"/>
-        </w:rPr>
-        <w:t xml:space="preserve">ers. Bidders tend to win the auction and if allowed they change the valuation on knowing they are not the highest bidder. This process of changing the bid </w:t>
-      </w:r>
-      <w:r>
-        <w:rPr>
-          <w:rFonts w:ascii="Times New Roman" w:hAnsi="Times New Roman" w:cs="Times New Roman"/>
-          <w:sz w:val="18"/>
-          <w:szCs w:val="18"/>
-        </w:rPr>
-        <w:t>valuation</w:t>
-      </w:r>
-      <w:r>
-        <w:rPr>
-          <w:rFonts w:ascii="Times New Roman" w:hAnsi="Times New Roman" w:cs="Times New Roman"/>
-          <w:sz w:val="18"/>
-          <w:szCs w:val="18"/>
-        </w:rPr>
-        <w:t xml:space="preserve"> is similar to the classical open cry auction but to ensure that the scheme </w:t>
-      </w:r>
-      <w:r>
-        <w:rPr>
-          <w:rFonts w:ascii="Times New Roman" w:hAnsi="Times New Roman" w:cs="Times New Roman"/>
-          <w:sz w:val="18"/>
-          <w:szCs w:val="18"/>
-        </w:rPr>
-        <w:t>does</w:t>
-      </w:r>
-      <w:r>
-        <w:rPr>
-          <w:rFonts w:ascii="Times New Roman" w:hAnsi="Times New Roman" w:cs="Times New Roman"/>
-          <w:sz w:val="18"/>
-          <w:szCs w:val="18"/>
-        </w:rPr>
-        <w:t xml:space="preserve"> not </w:t>
-      </w:r>
-      <w:r>
-        <w:rPr>
-          <w:rFonts w:ascii="Times New Roman" w:hAnsi="Times New Roman" w:cs="Times New Roman"/>
-          <w:sz w:val="18"/>
-          <w:szCs w:val="18"/>
-        </w:rPr>
-        <w:t>suffers</w:t>
-      </w:r>
-      <w:r>
-        <w:rPr>
-          <w:rFonts w:ascii="Times New Roman" w:hAnsi="Times New Roman" w:cs="Times New Roman"/>
-          <w:sz w:val="18"/>
-          <w:szCs w:val="18"/>
-        </w:rPr>
-        <w:t xml:space="preserve"> from bid </w:t>
-      </w:r>
-      <w:r>
-        <w:rPr>
-          <w:rFonts w:ascii="Times New Roman" w:hAnsi="Times New Roman" w:cs="Times New Roman"/>
-          <w:sz w:val="18"/>
-          <w:szCs w:val="18"/>
-        </w:rPr>
-        <w:t>temptation</w:t>
-      </w:r>
-      <w:r>
-        <w:rPr>
-          <w:rFonts w:ascii="Times New Roman" w:hAnsi="Times New Roman" w:cs="Times New Roman"/>
-          <w:sz w:val="18"/>
-          <w:szCs w:val="18"/>
-        </w:rPr>
-        <w:t xml:space="preserve"> </w:t>
-      </w:r>
-      <w:r>
-        <w:rPr>
-          <w:rFonts w:ascii="Times New Roman" w:hAnsi="Times New Roman" w:cs="Times New Roman"/>
-          <w:sz w:val="18"/>
-          <w:szCs w:val="18"/>
-        </w:rPr>
-        <w:t xml:space="preserve">and to maintain transparency, </w:t>
-      </w:r>
-      <w:r>
-        <w:rPr>
-          <w:rFonts w:ascii="Times New Roman" w:hAnsi="Times New Roman" w:cs="Times New Roman"/>
-          <w:sz w:val="18"/>
-          <w:szCs w:val="18"/>
-        </w:rPr>
-        <w:t xml:space="preserve">we </w:t>
-      </w:r>
-      <w:r>
-        <w:rPr>
-          <w:rFonts w:ascii="Times New Roman" w:hAnsi="Times New Roman" w:cs="Times New Roman"/>
-          <w:sz w:val="18"/>
-          <w:szCs w:val="18"/>
-        </w:rPr>
-        <w:t>propose</w:t>
-      </w:r>
-      <w:r>
-        <w:rPr>
-          <w:rFonts w:ascii="Times New Roman" w:hAnsi="Times New Roman" w:cs="Times New Roman"/>
-          <w:sz w:val="18"/>
-          <w:szCs w:val="18"/>
-        </w:rPr>
-        <w:t xml:space="preserve"> a hybrid privacy </w:t>
-      </w:r>
-      <w:r>
-        <w:rPr>
-          <w:rFonts w:ascii="Times New Roman" w:hAnsi="Times New Roman" w:cs="Times New Roman"/>
-          <w:sz w:val="18"/>
-          <w:szCs w:val="18"/>
-        </w:rPr>
-        <w:t>preserving auction</w:t>
-      </w:r>
-      <w:r>
-        <w:rPr>
-          <w:rFonts w:ascii="Times New Roman" w:hAnsi="Times New Roman" w:cs="Times New Roman"/>
-          <w:sz w:val="18"/>
-          <w:szCs w:val="18"/>
-        </w:rPr>
-        <w:t xml:space="preserve"> scheme</w:t>
-      </w:r>
-      <w:r>
-        <w:rPr>
-          <w:rFonts w:ascii="Times New Roman" w:hAnsi="Times New Roman" w:cs="Times New Roman"/>
-          <w:sz w:val="18"/>
-          <w:szCs w:val="18"/>
-        </w:rPr>
-        <w:t xml:space="preserve"> where the bidders can know if they are the highest bidder or not and can change their bid valuation on basis of it. During the whole process of the auction no actual bid value is reveled to any of the auction participant and the auction preserves the privacy of the losing bids.</w:t>
-      </w:r>
-      <w:r>
-        <w:rPr>
-          <w:rFonts w:ascii="Times New Roman" w:hAnsi="Times New Roman" w:cs="Times New Roman"/>
-          <w:sz w:val="18"/>
-          <w:szCs w:val="18"/>
-        </w:rPr>
-        <w:t xml:space="preserve"> </w:t>
-      </w:r>
-    </w:p>
-    <w:p>
-      <w:pPr>
-        <w:jc w:val="both"/>
-        <w:rPr>
-          <w:rFonts w:ascii="Times New Roman" w:hAnsi="Times New Roman" w:cs="Times New Roman"/>
-          <w:sz w:val="18"/>
-          <w:szCs w:val="18"/>
-        </w:rPr>
-      </w:pPr>
-      <w:r>
-        <w:rPr>
-          <w:rFonts w:ascii="Times New Roman" w:hAnsi="Times New Roman" w:cs="Times New Roman"/>
-          <w:sz w:val="18"/>
-          <w:szCs w:val="18"/>
-        </w:rPr>
-        <w:t>Previous</w:t>
-      </w:r>
-      <w:r>
-        <w:rPr>
-          <w:rFonts w:ascii="Times New Roman" w:hAnsi="Times New Roman" w:cs="Times New Roman"/>
-          <w:sz w:val="18"/>
-          <w:szCs w:val="18"/>
-        </w:rPr>
-        <w:t xml:space="preserve"> privacy preserving auction </w:t>
-      </w:r>
-      <w:r>
-        <w:rPr>
-          <w:rFonts w:ascii="Times New Roman" w:hAnsi="Times New Roman" w:cs="Times New Roman"/>
-          <w:sz w:val="18"/>
-          <w:szCs w:val="18"/>
-        </w:rPr>
-        <w:t>depends</w:t>
-      </w:r>
-      <w:r>
-        <w:rPr>
-          <w:rFonts w:ascii="Times New Roman" w:hAnsi="Times New Roman" w:cs="Times New Roman"/>
-          <w:sz w:val="18"/>
-          <w:szCs w:val="18"/>
-        </w:rPr>
-        <w:t xml:space="preserve"> on third party or </w:t>
-      </w:r>
-      <w:r>
-        <w:rPr>
-          <w:rFonts w:ascii="Times New Roman" w:hAnsi="Times New Roman" w:cs="Times New Roman"/>
-          <w:sz w:val="18"/>
-          <w:szCs w:val="18"/>
-        </w:rPr>
-        <w:t>require</w:t>
-      </w:r>
-      <w:r>
-        <w:rPr>
-          <w:rFonts w:ascii="Times New Roman" w:hAnsi="Times New Roman" w:cs="Times New Roman"/>
-          <w:sz w:val="18"/>
-          <w:szCs w:val="18"/>
-        </w:rPr>
-        <w:t xml:space="preserve"> threshold trust </w:t>
-      </w:r>
-      <w:r>
-        <w:rPr>
-          <w:rFonts w:ascii="Times New Roman" w:hAnsi="Times New Roman" w:cs="Times New Roman"/>
-          <w:sz w:val="18"/>
-          <w:szCs w:val="18"/>
-        </w:rPr>
-        <w:t>to</w:t>
-      </w:r>
-      <w:r>
-        <w:rPr>
-          <w:rFonts w:ascii="Times New Roman" w:hAnsi="Times New Roman" w:cs="Times New Roman"/>
-          <w:sz w:val="18"/>
-          <w:szCs w:val="18"/>
-        </w:rPr>
-        <w:t xml:space="preserve"> satisfy the PPA,</w:t>
-      </w:r>
-      <w:r>
-        <w:rPr>
-          <w:rFonts w:ascii="Times New Roman" w:hAnsi="Times New Roman" w:cs="Times New Roman"/>
-          <w:sz w:val="18"/>
-          <w:szCs w:val="18"/>
-        </w:rPr>
-        <w:t xml:space="preserve"> (</w:t>
-      </w:r>
-      <w:r>
-        <w:rPr>
-          <w:rFonts w:ascii="Times New Roman" w:hAnsi="Times New Roman" w:cs="Times New Roman"/>
-          <w:color w:val="FF0000"/>
-          <w:sz w:val="18"/>
-          <w:szCs w:val="18"/>
-        </w:rPr>
-        <w:t>ref some of the previous works in brief……………………….)</w:t>
-      </w:r>
-      <w:r>
-        <w:rPr>
-          <w:rFonts w:ascii="Times New Roman" w:hAnsi="Times New Roman" w:cs="Times New Roman"/>
-          <w:color w:val="FF0000"/>
-          <w:sz w:val="18"/>
-          <w:szCs w:val="18"/>
-        </w:rPr>
-        <w:t xml:space="preserve"> </w:t>
-      </w:r>
-      <w:r>
-        <w:rPr>
-          <w:rFonts w:ascii="Times New Roman" w:hAnsi="Times New Roman" w:cs="Times New Roman"/>
-          <w:sz w:val="18"/>
-          <w:szCs w:val="18"/>
-        </w:rPr>
-        <w:t xml:space="preserve">and there is always a </w:t>
-      </w:r>
-      <w:r>
-        <w:rPr>
-          <w:rFonts w:ascii="Times New Roman" w:hAnsi="Times New Roman" w:cs="Times New Roman"/>
-          <w:sz w:val="18"/>
-          <w:szCs w:val="18"/>
-        </w:rPr>
-        <w:t>possibility</w:t>
-      </w:r>
-      <w:r>
-        <w:rPr>
-          <w:rFonts w:ascii="Times New Roman" w:hAnsi="Times New Roman" w:cs="Times New Roman"/>
-          <w:sz w:val="18"/>
-          <w:szCs w:val="18"/>
-        </w:rPr>
-        <w:t xml:space="preserve"> </w:t>
-      </w:r>
-      <w:r>
-        <w:rPr>
-          <w:rFonts w:ascii="Times New Roman" w:hAnsi="Times New Roman" w:cs="Times New Roman"/>
-          <w:sz w:val="18"/>
-          <w:szCs w:val="18"/>
-        </w:rPr>
-        <w:t>that the</w:t>
-      </w:r>
-      <w:r>
-        <w:rPr>
-          <w:rFonts w:ascii="Times New Roman" w:hAnsi="Times New Roman" w:cs="Times New Roman"/>
-          <w:sz w:val="18"/>
-          <w:szCs w:val="18"/>
-        </w:rPr>
-        <w:t xml:space="preserve"> third party colludes with the </w:t>
-      </w:r>
-      <w:r>
-        <w:rPr>
-          <w:rFonts w:ascii="Times New Roman" w:hAnsi="Times New Roman" w:cs="Times New Roman"/>
-          <w:sz w:val="18"/>
-          <w:szCs w:val="18"/>
-        </w:rPr>
-        <w:t>auctioneer</w:t>
-      </w:r>
-      <w:r>
-        <w:rPr>
-          <w:rFonts w:ascii="Times New Roman" w:hAnsi="Times New Roman" w:cs="Times New Roman"/>
-          <w:sz w:val="18"/>
-          <w:szCs w:val="18"/>
-        </w:rPr>
-        <w:t xml:space="preserve"> and the privacy of the bids is lost,</w:t>
-      </w:r>
-      <w:r>
-        <w:rPr>
-          <w:rFonts w:ascii="Times New Roman" w:hAnsi="Times New Roman" w:cs="Times New Roman"/>
-          <w:sz w:val="18"/>
-          <w:szCs w:val="18"/>
-        </w:rPr>
-        <w:t xml:space="preserve"> other issue that also can hamper auction results is the bidder’s</w:t>
-      </w:r>
-      <w:r>
-        <w:rPr>
-          <w:rFonts w:ascii="Times New Roman" w:hAnsi="Times New Roman" w:cs="Times New Roman"/>
-          <w:sz w:val="18"/>
-          <w:szCs w:val="18"/>
-        </w:rPr>
-        <w:t xml:space="preserve"> collusion</w:t>
-      </w:r>
-      <w:r>
-        <w:rPr>
-          <w:rFonts w:ascii="Times New Roman" w:hAnsi="Times New Roman" w:cs="Times New Roman"/>
-          <w:sz w:val="18"/>
-          <w:szCs w:val="18"/>
-        </w:rPr>
-        <w:t>.</w:t>
-      </w:r>
-      <w:r>
-        <w:rPr>
-          <w:rFonts w:ascii="Times New Roman" w:hAnsi="Times New Roman" w:cs="Times New Roman"/>
-          <w:sz w:val="18"/>
-          <w:szCs w:val="18"/>
-        </w:rPr>
-        <w:t xml:space="preserve"> Our proposed hybrid privacy preserving auction scheme ensure that </w:t>
-      </w:r>
-      <w:r>
-        <w:rPr>
-          <w:rFonts w:ascii="Times New Roman" w:hAnsi="Times New Roman" w:cs="Times New Roman"/>
-          <w:sz w:val="18"/>
-          <w:szCs w:val="18"/>
-        </w:rPr>
-        <w:t>collusion</w:t>
-      </w:r>
-      <w:r>
-        <w:rPr>
-          <w:rFonts w:ascii="Times New Roman" w:hAnsi="Times New Roman" w:cs="Times New Roman"/>
-          <w:sz w:val="18"/>
-          <w:szCs w:val="18"/>
-        </w:rPr>
-        <w:t xml:space="preserve"> of third party with the </w:t>
-      </w:r>
-      <w:r>
-        <w:rPr>
-          <w:rFonts w:ascii="Times New Roman" w:hAnsi="Times New Roman" w:cs="Times New Roman"/>
-          <w:sz w:val="18"/>
-          <w:szCs w:val="18"/>
-        </w:rPr>
-        <w:t>a</w:t>
-      </w:r>
-      <w:r>
-        <w:rPr>
-          <w:rFonts w:ascii="Times New Roman" w:hAnsi="Times New Roman" w:cs="Times New Roman"/>
-          <w:sz w:val="18"/>
-          <w:szCs w:val="18"/>
-        </w:rPr>
-        <w:t>u</w:t>
-      </w:r>
-      <w:r>
-        <w:rPr>
-          <w:rFonts w:ascii="Times New Roman" w:hAnsi="Times New Roman" w:cs="Times New Roman"/>
-          <w:sz w:val="18"/>
-          <w:szCs w:val="18"/>
-        </w:rPr>
-        <w:t>ction</w:t>
-      </w:r>
-      <w:r>
-        <w:rPr>
-          <w:rFonts w:ascii="Times New Roman" w:hAnsi="Times New Roman" w:cs="Times New Roman"/>
-          <w:sz w:val="18"/>
-          <w:szCs w:val="18"/>
-        </w:rPr>
-        <w:t>e</w:t>
-      </w:r>
-      <w:r>
-        <w:rPr>
-          <w:rFonts w:ascii="Times New Roman" w:hAnsi="Times New Roman" w:cs="Times New Roman"/>
-          <w:sz w:val="18"/>
-          <w:szCs w:val="18"/>
-        </w:rPr>
-        <w:t>er</w:t>
-      </w:r>
-      <w:r>
-        <w:rPr>
-          <w:rFonts w:ascii="Times New Roman" w:hAnsi="Times New Roman" w:cs="Times New Roman"/>
-          <w:sz w:val="18"/>
-          <w:szCs w:val="18"/>
-        </w:rPr>
-        <w:t xml:space="preserve"> </w:t>
-      </w:r>
-      <w:r>
-        <w:rPr>
-          <w:rFonts w:ascii="Times New Roman" w:hAnsi="Times New Roman" w:cs="Times New Roman"/>
-          <w:sz w:val="18"/>
-          <w:szCs w:val="18"/>
-        </w:rPr>
-        <w:t xml:space="preserve">or bidder to bidder </w:t>
-      </w:r>
-      <w:r>
-        <w:rPr>
-          <w:rFonts w:ascii="Times New Roman" w:hAnsi="Times New Roman" w:cs="Times New Roman"/>
-          <w:sz w:val="18"/>
-          <w:szCs w:val="18"/>
-        </w:rPr>
-        <w:t>does</w:t>
-      </w:r>
-      <w:r>
-        <w:rPr>
-          <w:rFonts w:ascii="Times New Roman" w:hAnsi="Times New Roman" w:cs="Times New Roman"/>
-          <w:sz w:val="18"/>
-          <w:szCs w:val="18"/>
-        </w:rPr>
-        <w:t xml:space="preserve"> no</w:t>
-      </w:r>
-      <w:r>
-        <w:rPr>
-          <w:rFonts w:ascii="Times New Roman" w:hAnsi="Times New Roman" w:cs="Times New Roman"/>
-          <w:sz w:val="18"/>
-          <w:szCs w:val="18"/>
-        </w:rPr>
-        <w:t>t has any impact on the auction results</w:t>
-      </w:r>
-      <w:r>
-        <w:rPr>
-          <w:rFonts w:ascii="Times New Roman" w:hAnsi="Times New Roman" w:cs="Times New Roman"/>
-          <w:sz w:val="18"/>
-          <w:szCs w:val="18"/>
-        </w:rPr>
-        <w:t xml:space="preserve">. </w:t>
-      </w:r>
-      <w:r>
-        <w:rPr>
-          <w:rFonts w:ascii="Times New Roman" w:hAnsi="Times New Roman" w:cs="Times New Roman"/>
-          <w:sz w:val="18"/>
-          <w:szCs w:val="18"/>
-        </w:rPr>
-        <w:t xml:space="preserve">We also provide the concept of distrust among the colluding participant so that these participants can never be sure whether or not they are getting correct input from ither colluding participant. Thus, distrust can be seen as a major advantage which works as an emotional factor among the colluding agents, to never believe on their other colluding agents. We also claim that in our auction scheme, during the </w:t>
-      </w:r>
-      <w:r>
-        <w:rPr>
-          <w:rFonts w:ascii="Times New Roman" w:hAnsi="Times New Roman" w:cs="Times New Roman"/>
-          <w:sz w:val="18"/>
-          <w:szCs w:val="18"/>
-        </w:rPr>
-        <w:t>whole auction procedure bid anonymity is maintained from each of the auction participants and after the auction privacy of the losing bids is preserved.</w:t>
-      </w:r>
-    </w:p>
-    <w:p>
-      <w:pPr>
-        <w:jc w:val="both"/>
-        <w:rPr>
-          <w:rFonts w:ascii="Times New Roman" w:hAnsi="Times New Roman" w:cs="Times New Roman"/>
-          <w:sz w:val="18"/>
-          <w:szCs w:val="18"/>
-        </w:rPr>
-      </w:pPr>
-      <w:r>
-        <w:rPr>
-          <w:rFonts w:ascii="Times New Roman" w:hAnsi="Times New Roman" w:cs="Times New Roman"/>
-          <w:sz w:val="18"/>
-          <w:szCs w:val="18"/>
-        </w:rPr>
-        <w:t xml:space="preserve">Our </w:t>
-      </w:r>
-      <w:r>
-        <w:rPr>
-          <w:rFonts w:ascii="Times New Roman" w:hAnsi="Times New Roman" w:cs="Times New Roman"/>
-          <w:sz w:val="18"/>
-          <w:szCs w:val="18"/>
-        </w:rPr>
-        <w:t xml:space="preserve">hybrid auction scheme </w:t>
-      </w:r>
-      <w:r>
-        <w:rPr>
-          <w:rFonts w:ascii="Times New Roman" w:hAnsi="Times New Roman" w:cs="Times New Roman"/>
-          <w:sz w:val="18"/>
-          <w:szCs w:val="18"/>
-        </w:rPr>
-        <w:t xml:space="preserve">is </w:t>
-      </w:r>
-      <w:r>
-        <w:rPr>
-          <w:rFonts w:ascii="Times New Roman" w:hAnsi="Times New Roman" w:cs="Times New Roman"/>
-          <w:sz w:val="18"/>
-          <w:szCs w:val="18"/>
-        </w:rPr>
-        <w:t xml:space="preserve">based on secure multiparty computation (SMPC), homomorphic encryption (HE) and </w:t>
-      </w:r>
-      <w:r>
-        <w:rPr>
-          <w:rFonts w:ascii="Times New Roman" w:hAnsi="Times New Roman" w:cs="Times New Roman"/>
-          <w:sz w:val="18"/>
-          <w:szCs w:val="18"/>
-        </w:rPr>
-        <w:t>blockchain</w:t>
-      </w:r>
-      <w:r>
-        <w:rPr>
-          <w:rFonts w:ascii="Times New Roman" w:hAnsi="Times New Roman" w:cs="Times New Roman"/>
-          <w:sz w:val="18"/>
-          <w:szCs w:val="18"/>
-        </w:rPr>
-        <w:t xml:space="preserve">. </w:t>
-      </w:r>
-      <w:r>
-        <w:rPr>
-          <w:rFonts w:ascii="Times New Roman" w:hAnsi="Times New Roman" w:cs="Times New Roman"/>
-          <w:sz w:val="18"/>
-          <w:szCs w:val="18"/>
-        </w:rPr>
-        <w:t xml:space="preserve">SMPC is </w:t>
-      </w:r>
-      <w:r>
-        <w:rPr>
-          <w:rFonts w:ascii="Times New Roman" w:hAnsi="Times New Roman" w:cs="Times New Roman"/>
-          <w:sz w:val="18"/>
-          <w:szCs w:val="18"/>
-        </w:rPr>
-        <w:t>a great</w:t>
-      </w:r>
-      <w:r>
-        <w:rPr>
-          <w:rFonts w:ascii="Times New Roman" w:hAnsi="Times New Roman" w:cs="Times New Roman"/>
-          <w:sz w:val="18"/>
-          <w:szCs w:val="18"/>
-        </w:rPr>
-        <w:t xml:space="preserve"> tool and </w:t>
-      </w:r>
-      <w:r>
-        <w:rPr>
-          <w:rFonts w:ascii="Times New Roman" w:hAnsi="Times New Roman" w:cs="Times New Roman"/>
-          <w:sz w:val="18"/>
-          <w:szCs w:val="18"/>
-        </w:rPr>
-        <w:t>has lower overhead compare to the other techniques used in PPA (reference). HE on other hand has ability to perform mathematical operation on ciphertext which again gives us advantage to share the secure information among the unsecure channel and get the required output on that data without disclosing the real information. HE has lower computational overhead in comparison to other secret sharing techniques and in last blockchain provides trust over each transaction done during the whole auction procedure and provides verifiability to the auction results.</w:t>
-      </w:r>
-      <w:r>
-        <w:rPr>
-          <w:rFonts w:ascii="Times New Roman" w:hAnsi="Times New Roman" w:cs="Times New Roman"/>
-          <w:sz w:val="18"/>
-          <w:szCs w:val="18"/>
-        </w:rPr>
-        <w:t xml:space="preserve"> </w:t>
-      </w:r>
-      <w:r>
-        <w:rPr>
-          <w:rFonts w:ascii="Times New Roman" w:hAnsi="Times New Roman" w:cs="Times New Roman"/>
-          <w:sz w:val="18"/>
-          <w:szCs w:val="18"/>
-        </w:rPr>
-        <w:t xml:space="preserve">This hybrid auction format is </w:t>
-      </w:r>
-      <w:r>
-        <w:rPr>
-          <w:rFonts w:ascii="Times New Roman" w:hAnsi="Times New Roman" w:cs="Times New Roman"/>
-          <w:sz w:val="18"/>
-          <w:szCs w:val="18"/>
-        </w:rPr>
-        <w:t xml:space="preserve">a </w:t>
-      </w:r>
-      <w:r>
-        <w:rPr>
-          <w:rFonts w:ascii="Times New Roman" w:hAnsi="Times New Roman" w:cs="Times New Roman"/>
-          <w:sz w:val="18"/>
-          <w:szCs w:val="18"/>
-        </w:rPr>
-        <w:t>novel contribution</w:t>
-      </w:r>
-      <w:r>
-        <w:rPr>
-          <w:rFonts w:ascii="Times New Roman" w:hAnsi="Times New Roman" w:cs="Times New Roman"/>
-          <w:sz w:val="18"/>
-          <w:szCs w:val="18"/>
-        </w:rPr>
-        <w:t xml:space="preserve"> which provides the ability to the bidders to change the bid value that they previously submitted upon knowing they are not the highest bidder while maintaining all the necessary properties of privacy preserving auction.</w:t>
-      </w:r>
-    </w:p>
-    <w:p>
-      <w:pPr>
-        <w:jc w:val="both"/>
-        <w:rPr>
-          <w:rFonts w:ascii="Times New Roman" w:hAnsi="Times New Roman" w:cs="Times New Roman"/>
-          <w:sz w:val="18"/>
-          <w:szCs w:val="18"/>
-        </w:rPr>
-      </w:pPr>
-      <w:r>
-        <w:rPr>
-          <w:rFonts w:ascii="Times New Roman" w:hAnsi="Times New Roman" w:cs="Times New Roman"/>
-          <w:sz w:val="18"/>
-          <w:szCs w:val="18"/>
-        </w:rPr>
-        <w:t xml:space="preserve">Our scheme requires total four entities Auctioneer, certifier and a losing bidder and highest bidder, job roles and working of them will be discussed in </w:t>
-      </w:r>
-      <w:r>
-        <w:rPr>
-          <w:rFonts w:ascii="Times New Roman" w:hAnsi="Times New Roman" w:cs="Times New Roman"/>
-          <w:sz w:val="18"/>
-          <w:szCs w:val="18"/>
-        </w:rPr>
-        <w:t xml:space="preserve">the </w:t>
-      </w:r>
-      <w:r>
-        <w:rPr>
-          <w:rFonts w:ascii="Times New Roman" w:hAnsi="Times New Roman" w:cs="Times New Roman"/>
-          <w:color w:val="FF0000"/>
-          <w:sz w:val="18"/>
-          <w:szCs w:val="18"/>
-        </w:rPr>
-        <w:t xml:space="preserve">model working </w:t>
-      </w:r>
-      <w:r>
-        <w:rPr>
-          <w:rFonts w:ascii="Times New Roman" w:hAnsi="Times New Roman" w:cs="Times New Roman"/>
-          <w:sz w:val="18"/>
-          <w:szCs w:val="18"/>
-        </w:rPr>
-        <w:t>section</w:t>
-      </w:r>
-      <w:r>
-        <w:rPr>
-          <w:rFonts w:ascii="Times New Roman" w:hAnsi="Times New Roman" w:cs="Times New Roman"/>
-          <w:sz w:val="18"/>
-          <w:szCs w:val="18"/>
-        </w:rPr>
-        <w:t>.</w:t>
-      </w:r>
-      <w:r>
-        <w:rPr>
-          <w:rFonts w:ascii="Times New Roman" w:hAnsi="Times New Roman" w:cs="Times New Roman"/>
-          <w:sz w:val="18"/>
-          <w:szCs w:val="18"/>
-        </w:rPr>
-        <w:t xml:space="preserve"> </w:t>
-      </w:r>
-      <w:r>
-        <w:rPr>
-          <w:rFonts w:ascii="Times New Roman" w:hAnsi="Times New Roman" w:cs="Times New Roman"/>
-          <w:sz w:val="18"/>
-          <w:szCs w:val="18"/>
-        </w:rPr>
-        <w:t>T</w:t>
-      </w:r>
-      <w:r>
-        <w:rPr>
-          <w:rFonts w:ascii="Times New Roman" w:hAnsi="Times New Roman" w:cs="Times New Roman"/>
-          <w:sz w:val="18"/>
-          <w:szCs w:val="18"/>
-        </w:rPr>
-        <w:t>he paper consist</w:t>
-      </w:r>
-      <w:r>
-        <w:rPr>
-          <w:rFonts w:ascii="Times New Roman" w:hAnsi="Times New Roman" w:cs="Times New Roman"/>
-          <w:sz w:val="18"/>
-          <w:szCs w:val="18"/>
-        </w:rPr>
-        <w:t>s</w:t>
-      </w:r>
-      <w:r>
-        <w:rPr>
-          <w:rFonts w:ascii="Times New Roman" w:hAnsi="Times New Roman" w:cs="Times New Roman"/>
-          <w:sz w:val="18"/>
-          <w:szCs w:val="18"/>
-        </w:rPr>
-        <w:t xml:space="preserve"> literature review in section</w:t>
-      </w:r>
-      <w:r>
-        <w:rPr>
-          <w:rFonts w:ascii="Times New Roman" w:hAnsi="Times New Roman" w:cs="Times New Roman"/>
-          <w:sz w:val="18"/>
-          <w:szCs w:val="18"/>
-        </w:rPr>
-        <w:t xml:space="preserve"> </w:t>
-      </w:r>
-      <w:r>
-        <w:rPr>
-          <w:rFonts w:ascii="Times New Roman" w:hAnsi="Times New Roman" w:cs="Times New Roman"/>
-          <w:sz w:val="18"/>
-          <w:szCs w:val="18"/>
-        </w:rPr>
-        <w:t>2,</w:t>
-      </w:r>
-      <w:r>
-        <w:rPr>
-          <w:rFonts w:ascii="Times New Roman" w:hAnsi="Times New Roman" w:cs="Times New Roman"/>
-          <w:sz w:val="18"/>
-          <w:szCs w:val="18"/>
-        </w:rPr>
-        <w:t xml:space="preserve"> the</w:t>
-      </w:r>
-      <w:r>
-        <w:rPr>
-          <w:rFonts w:ascii="Times New Roman" w:hAnsi="Times New Roman" w:cs="Times New Roman"/>
-          <w:sz w:val="18"/>
-          <w:szCs w:val="18"/>
-        </w:rPr>
-        <w:t xml:space="preserve"> </w:t>
-      </w:r>
-      <w:r>
-        <w:rPr>
-          <w:rFonts w:ascii="Times New Roman" w:hAnsi="Times New Roman" w:cs="Times New Roman"/>
-          <w:sz w:val="18"/>
-          <w:szCs w:val="18"/>
-        </w:rPr>
-        <w:t>preliminaries</w:t>
-      </w:r>
-      <w:r>
-        <w:rPr>
-          <w:rFonts w:ascii="Times New Roman" w:hAnsi="Times New Roman" w:cs="Times New Roman"/>
-          <w:sz w:val="18"/>
-          <w:szCs w:val="18"/>
-        </w:rPr>
-        <w:t xml:space="preserve"> are discussed in </w:t>
-      </w:r>
-      <w:r>
-        <w:rPr>
-          <w:rFonts w:ascii="Times New Roman" w:hAnsi="Times New Roman" w:cs="Times New Roman"/>
-          <w:sz w:val="18"/>
-          <w:szCs w:val="18"/>
-        </w:rPr>
-        <w:t>section</w:t>
-      </w:r>
-      <w:r>
-        <w:rPr>
-          <w:rFonts w:ascii="Times New Roman" w:hAnsi="Times New Roman" w:cs="Times New Roman"/>
-          <w:sz w:val="18"/>
-          <w:szCs w:val="18"/>
-        </w:rPr>
-        <w:t xml:space="preserve"> 3 and </w:t>
-      </w:r>
-      <w:r>
-        <w:rPr>
-          <w:rFonts w:ascii="Times New Roman" w:hAnsi="Times New Roman" w:cs="Times New Roman"/>
-          <w:sz w:val="18"/>
-          <w:szCs w:val="18"/>
-        </w:rPr>
-        <w:t>methodology</w:t>
-      </w:r>
-      <w:r>
-        <w:rPr>
-          <w:rFonts w:ascii="Times New Roman" w:hAnsi="Times New Roman" w:cs="Times New Roman"/>
-          <w:sz w:val="18"/>
-          <w:szCs w:val="18"/>
-        </w:rPr>
-        <w:t xml:space="preserve"> is discussed in section 4. Experimental evaluation and </w:t>
-      </w:r>
-      <w:r>
-        <w:rPr>
-          <w:rFonts w:ascii="Times New Roman" w:hAnsi="Times New Roman" w:cs="Times New Roman"/>
-          <w:sz w:val="18"/>
-          <w:szCs w:val="18"/>
-        </w:rPr>
-        <w:t>conclusion</w:t>
-      </w:r>
-      <w:r>
-        <w:rPr>
-          <w:rFonts w:ascii="Times New Roman" w:hAnsi="Times New Roman" w:cs="Times New Roman"/>
-          <w:sz w:val="18"/>
-          <w:szCs w:val="18"/>
-        </w:rPr>
-        <w:t xml:space="preserve"> </w:t>
-      </w:r>
-      <w:r>
-        <w:rPr>
-          <w:rFonts w:ascii="Times New Roman" w:hAnsi="Times New Roman" w:cs="Times New Roman"/>
-          <w:sz w:val="18"/>
-          <w:szCs w:val="18"/>
-        </w:rPr>
-        <w:t>are given in section 5 and section 6 respectively.</w:t>
-      </w:r>
-    </w:p>
-    <w:p>
-      <w:pPr>
-        <w:jc w:val="both"/>
-        <w:rPr>
-          <w:rFonts w:ascii="Times New Roman" w:hAnsi="Times New Roman" w:cs="Times New Roman"/>
-          <w:b/>
-          <w:bCs/>
-          <w:sz w:val="18"/>
-          <w:szCs w:val="18"/>
-        </w:rPr>
-      </w:pPr>
-      <w:r>
-        <w:rPr>
-          <w:rFonts w:ascii="Times New Roman" w:hAnsi="Times New Roman" w:cs="Times New Roman"/>
-          <w:b/>
-          <w:bCs/>
-          <w:sz w:val="18"/>
-          <w:szCs w:val="18"/>
-        </w:rPr>
-        <w:t>2 Literature Review</w:t>
-      </w:r>
-    </w:p>
-    <w:p>
-      <w:pPr>
-        <w:jc w:val="both"/>
-        <w:rPr>
           <w:rFonts w:ascii="Times New Roman" w:eastAsia="Times New Roman" w:hAnsi="Times New Roman" w:cs="Times New Roman"/>
           <w:sz w:val="18"/>
           <w:szCs w:val="18"/>
@@ -1714,16 +1738,7 @@
           <w:sz w:val="18"/>
           <w:szCs w:val="18"/>
         </w:rPr>
-        <w:t xml:space="preserve">PPA has been greatly considered in literature with emphasis on issuing public verifiability of the results and avoiding </w:t>
-      </w:r>
-      <w:r>
-        <w:rPr>
-          <w:rFonts w:ascii="Times New Roman" w:eastAsia="Times New Roman" w:hAnsi="Times New Roman" w:cs="Times New Roman"/>
-          <w:sz w:val="18"/>
-          <w:szCs w:val="18"/>
-        </w:rPr>
-        <w:lastRenderedPageBreak/>
-        <w:t xml:space="preserve">auctioneer’s maliciousness, various trust models have been considered to do so. </w:t>
+        <w:t xml:space="preserve">PPA has been greatly considered in literature with emphasis on issuing public verifiability of the results and avoiding auctioneer’s maliciousness, various trust models have been considered to do so. </w:t>
       </w:r>
       <w:r>
         <w:rPr>
@@ -2060,7 +2075,15 @@
           <w:sz w:val="18"/>
           <w:szCs w:val="18"/>
         </w:rPr>
-        <w:t xml:space="preserve"> servers should be honest to complete the auction safely. Another work that was presented in succession by the same authors is given in[</w:t>
+        <w:t xml:space="preserve"> servers should be honest to complete the </w:t>
+      </w:r>
+      <w:r>
+        <w:rPr>
+          <w:rFonts w:ascii="Times New Roman" w:eastAsia="Times New Roman" w:hAnsi="Times New Roman" w:cs="Times New Roman"/>
+          <w:sz w:val="18"/>
+          <w:szCs w:val="18"/>
+        </w:rPr>
+        <w:t>auction safely. Another work that was presented in succession by the same authors is given in[</w:t>
       </w:r>
       <w:hyperlink r:id="rId8" w:history="1">
         <w:r>
@@ -2098,15 +2121,7 @@
           <w:sz w:val="18"/>
           <w:szCs w:val="18"/>
         </w:rPr>
-        <w:t xml:space="preserve"> auction scheme is proposed where result verifiability has been assured by the side of the auctioneers which can be considered as partial verifiability, also it does not prevent the anonymity of the winning bidder from the auctioneers, </w:t>
-      </w:r>
-      <w:r>
-        <w:rPr>
-          <w:rFonts w:ascii="Times New Roman" w:eastAsia="Times New Roman" w:hAnsi="Times New Roman" w:cs="Times New Roman"/>
-          <w:sz w:val="18"/>
-          <w:szCs w:val="18"/>
-        </w:rPr>
-        <w:t>and it requires a larger number of auctioneers to fulfill the auction as mentioned in [</w:t>
+        <w:t xml:space="preserve"> auction scheme is proposed where result verifiability has been assured by the side of the auctioneers which can be considered as partial verifiability, also it does not prevent the anonymity of the winning bidder from the auctioneers, and it requires a larger number of auctioneers to fulfill the auction as mentioned in [</w:t>
       </w:r>
       <w:hyperlink r:id="rId9" w:history="1">
         <w:r>
@@ -2253,7 +2268,25 @@
           <w:sz w:val="18"/>
           <w:szCs w:val="18"/>
         </w:rPr>
-        <w:t xml:space="preserve"> bidders to know other bids. This work also lacks in giving the auction results public verifiability to know whether or not bidders’ collusion or any corruption in protocol happened in between. If this work is applied in the second-price environment then it will be impossible to ensure that the seller changed the second-highest bid for his profit as this work doesn’t ensure verifiability of the auction results.</w:t>
+        <w:t xml:space="preserve"> bidders to know other bids. This work also lacks in giving the auction results public verifiability to know whether or not bidders’ collusion or any corruption in protocol happened in between. If this work is applied in the second-price environ</w:t>
+      </w:r>
+      <w:proofErr w:type="spellStart"/>
+      <w:r>
+        <w:rPr>
+          <w:rFonts w:ascii="Times New Roman" w:eastAsia="Times New Roman" w:hAnsi="Times New Roman" w:cs="Times New Roman"/>
+          <w:sz w:val="18"/>
+          <w:szCs w:val="18"/>
+        </w:rPr>
+        <w:t>ment</w:t>
+      </w:r>
+      <w:proofErr w:type="spellEnd"/>
+      <w:r>
+        <w:rPr>
+          <w:rFonts w:ascii="Times New Roman" w:eastAsia="Times New Roman" w:hAnsi="Times New Roman" w:cs="Times New Roman"/>
+          <w:sz w:val="18"/>
+          <w:szCs w:val="18"/>
+        </w:rPr>
+        <w:t xml:space="preserve"> then it will be impossible to ensure that the seller changed the second-highest bid for his profit as this work doesn’t ensure verifiability of the auction results.</w:t>
       </w:r>
     </w:p>
     <w:p>
@@ -2299,7 +2332,16 @@
           <w:sz w:val="18"/>
           <w:szCs w:val="18"/>
         </w:rPr>
-        <w:t xml:space="preserve"> use multi-party computation based on secret sharing to develop a practical double auction. Their scheme uses verifiable secret sharing involving representatives of buyers, sellers, and the research project itself. Traders submit bids and ask representing how much they are willing to buy or sell at all possible prices. The bids and asks are then secretly shared among the three servers for aggregation. Each server verifies that their received share is correct by the verification property of verifiable secret sharing. The servers then aggregate the individual shares to construct demand and supply curve shares. The parties compute the market-clearing price using secure comparisons on secret shared values.  After traders submit their offers, no interactivity is required (their representatives interact on their behalf), and traders can submit multiple offers. However, the protocol does not allow traders to verify the results independently, and corrupting two out of three parties renders the protocol insecure.</w:t>
+        <w:t xml:space="preserve"> use multi-party computation based on secret sharing to develop a practical double auction. Their scheme uses verifiable secret sharing involving representatives of buyers, sellers, and the research project itself. Traders submit bids and ask representing how much they are willing to buy or sell at all possible prices. The bids and asks are then secretly shared among the three servers for aggregation. Each server verifies that their received share is correct by the verification property of verifiable secret sharing. The servers then aggregate the individual shares to construct demand and supply curve shares. The parties compute the market-clearing price using secure comparisons on secret shared values.  After traders submit their offers, no interactivity is required (their representatives interact on their behalf), and traders can submit multiple offers. However, the protocol does not </w:t>
+      </w:r>
+      <w:r>
+        <w:rPr>
+          <w:rFonts w:ascii="Times New Roman" w:hAnsi="Times New Roman" w:cs="Times New Roman"/>
+          <w:sz w:val="18"/>
+          <w:szCs w:val="18"/>
+        </w:rPr>
+        <w:lastRenderedPageBreak/>
+        <w:t>allow traders to verify the results independently, and corrupting two out of three parties renders the protocol insecure.</w:t>
       </w:r>
     </w:p>
     <w:p>
@@ -2337,16 +2379,7 @@
           <w:sz w:val="18"/>
           <w:szCs w:val="18"/>
         </w:rPr>
-        <w:t xml:space="preserve">] a double auction is proposed based on homomorphic encryption and zero-knowledge proof of consistencies and it satisfies major auction properties such </w:t>
-      </w:r>
-      <w:r>
-        <w:rPr>
-          <w:rFonts w:ascii="Times New Roman" w:hAnsi="Times New Roman" w:cs="Times New Roman"/>
-          <w:sz w:val="18"/>
-          <w:szCs w:val="18"/>
-        </w:rPr>
-        <w:lastRenderedPageBreak/>
-        <w:t xml:space="preserve">as </w:t>
+        <w:t xml:space="preserve">] a double auction is proposed based on homomorphic encryption and zero-knowledge proof of consistencies and it satisfies major auction properties such as </w:t>
       </w:r>
       <w:r>
         <w:rPr>
@@ -2475,7 +2508,15 @@
           <w:sz w:val="18"/>
           <w:szCs w:val="18"/>
         </w:rPr>
-        <w:t>] where a privacy-preserving model has been used to fulfill energy trading without disclosing any confidential information to the auctioneer about bidders. This proposed architecture is based on blockchain and it requires a certifier who certifies the participant and creates unique IDs and paillier homomorphic key pairs for the bidders and the auctioneer. Further, each bidder prepares padded information containing its original bid and a random number in the form of a product, further, this information is encrypted with the auctioneer’s public key. This information is not directly sent to the auctioneer rather it is propagated to each bidder present in the auction who further multiplies his random number to this information homomorphically and then forwards it to the auctioneer. The auctioneer collects all such padded bids and compares these padded bids with the help of a secure two-party comparison protocol (explained in section 3) and declares the winner. This model of PPA lacks public verifiability and fails when two bidders collude with each other. Even a single bidder can make the auction results incorrect and it will not be detectable.</w:t>
+        <w:t xml:space="preserve">] where a privacy-preserving model has been used to fulfill energy trading without disclosing any confidential information to the auctioneer about bidders. This proposed architecture is based on blockchain and it requires a certifier who certifies the participant and creates unique IDs and paillier homomorphic key pairs for the bidders and the auctioneer. Further, each bidder prepares padded information containing its original bid and a random number in the form of a product, further, this information is encrypted with the auctioneer’s public key. This information is not directly sent to the auctioneer rather it is propagated to each bidder present in the auction who further multiplies his random number to this information homomorphically and then forwards it to the auctioneer. The auctioneer collects all such padded bids and compares these padded bids with the help of a secure two-party comparison protocol (explained in section 3) and declares the winner. This model of PPA lacks public verifiability and fails when two bidders collude with each other. Even a </w:t>
+      </w:r>
+      <w:r>
+        <w:rPr>
+          <w:rFonts w:ascii="Times New Roman" w:hAnsi="Times New Roman" w:cs="Times New Roman"/>
+          <w:sz w:val="18"/>
+          <w:szCs w:val="18"/>
+        </w:rPr>
+        <w:t>single bidder can make the auction results incorrect and it will not be detectable.</w:t>
       </w:r>
     </w:p>
     <w:p>
@@ -2742,13 +2783,33 @@
         </w:rPr>
         <w:t xml:space="preserve">The main functions that are available in this scheme of cryptography are </w:t>
       </w:r>
+      <w:proofErr w:type="spellStart"/>
+      <w:proofErr w:type="gramStart"/>
       <w:r>
         <w:rPr>
           <w:i/>
           <w:sz w:val="18"/>
           <w:szCs w:val="18"/>
         </w:rPr>
-        <w:t>KeyGeneration()</w:t>
+        <w:t>KeyGeneration</w:t>
+      </w:r>
+      <w:proofErr w:type="spellEnd"/>
+      <w:r>
+        <w:rPr>
+          <w:i/>
+          <w:sz w:val="18"/>
+          <w:szCs w:val="18"/>
+        </w:rPr>
+        <w:t>(</w:t>
+      </w:r>
+      <w:proofErr w:type="gramEnd"/>
+      <w:r>
+        <w:rPr>
+          <w:i/>
+          <w:sz w:val="18"/>
+          <w:szCs w:val="18"/>
+        </w:rPr>
+        <w:t>)</w:t>
       </w:r>
       <w:r>
         <w:rPr>
@@ -2797,13 +2858,33 @@
           <w:szCs w:val="18"/>
         </w:rPr>
       </w:pPr>
+      <w:proofErr w:type="spellStart"/>
+      <w:proofErr w:type="gramStart"/>
       <w:r>
         <w:rPr>
           <w:i/>
           <w:sz w:val="18"/>
           <w:szCs w:val="18"/>
         </w:rPr>
-        <w:t>KeyGeneration()</w:t>
+        <w:t>KeyGeneration</w:t>
+      </w:r>
+      <w:proofErr w:type="spellEnd"/>
+      <w:r>
+        <w:rPr>
+          <w:i/>
+          <w:sz w:val="18"/>
+          <w:szCs w:val="18"/>
+        </w:rPr>
+        <w:t>(</w:t>
+      </w:r>
+      <w:proofErr w:type="gramEnd"/>
+      <w:r>
+        <w:rPr>
+          <w:i/>
+          <w:sz w:val="18"/>
+          <w:szCs w:val="18"/>
+        </w:rPr>
+        <w:t>)</w:t>
       </w:r>
       <w:r>
         <w:rPr>
@@ -2818,7 +2899,25 @@
           <w:sz w:val="18"/>
           <w:szCs w:val="18"/>
         </w:rPr>
-        <w:t>Public key (keyPub)</w:t>
+        <w:t>Public key (</w:t>
+      </w:r>
+      <w:proofErr w:type="spellStart"/>
+      <w:r>
+        <w:rPr>
+          <w:i/>
+          <w:sz w:val="18"/>
+          <w:szCs w:val="18"/>
+        </w:rPr>
+        <w:t>keyPub</w:t>
+      </w:r>
+      <w:proofErr w:type="spellEnd"/>
+      <w:r>
+        <w:rPr>
+          <w:i/>
+          <w:sz w:val="18"/>
+          <w:szCs w:val="18"/>
+        </w:rPr>
+        <w:t>)</w:t>
       </w:r>
       <w:r>
         <w:rPr>
@@ -2833,7 +2932,25 @@
           <w:sz w:val="18"/>
           <w:szCs w:val="18"/>
         </w:rPr>
-        <w:t>Private key (keyPri)</w:t>
+        <w:t>Private key (</w:t>
+      </w:r>
+      <w:proofErr w:type="spellStart"/>
+      <w:r>
+        <w:rPr>
+          <w:i/>
+          <w:sz w:val="18"/>
+          <w:szCs w:val="18"/>
+        </w:rPr>
+        <w:t>keyPri</w:t>
+      </w:r>
+      <w:proofErr w:type="spellEnd"/>
+      <w:r>
+        <w:rPr>
+          <w:i/>
+          <w:sz w:val="18"/>
+          <w:szCs w:val="18"/>
+        </w:rPr>
+        <w:t>)</w:t>
       </w:r>
       <w:r>
         <w:rPr>
@@ -2857,13 +2974,33 @@
         </w:rPr>
         <w:t xml:space="preserve"> are chosen such that their Greatest Common Divisor, i.e., </w:t>
       </w:r>
+      <w:proofErr w:type="spellStart"/>
+      <w:proofErr w:type="gramStart"/>
       <w:r>
         <w:rPr>
           <w:i/>
           <w:sz w:val="18"/>
           <w:szCs w:val="18"/>
         </w:rPr>
-        <w:t>gcd(n, (p-1)(q-1))</w:t>
+        <w:t>gcd</w:t>
+      </w:r>
+      <w:proofErr w:type="spellEnd"/>
+      <w:r>
+        <w:rPr>
+          <w:i/>
+          <w:sz w:val="18"/>
+          <w:szCs w:val="18"/>
+        </w:rPr>
+        <w:t>(</w:t>
+      </w:r>
+      <w:proofErr w:type="gramEnd"/>
+      <w:r>
+        <w:rPr>
+          <w:i/>
+          <w:sz w:val="18"/>
+          <w:szCs w:val="18"/>
+        </w:rPr>
+        <w:t>n, (p-1)(q-1))</w:t>
       </w:r>
       <w:r>
         <w:rPr>
@@ -2887,6 +3024,7 @@
         </w:rPr>
         <w:t xml:space="preserve"> is </w:t>
       </w:r>
+      <w:proofErr w:type="spellStart"/>
       <w:r>
         <w:rPr>
           <w:i/>
@@ -2900,7 +3038,15 @@
           <w:sz w:val="18"/>
           <w:szCs w:val="18"/>
         </w:rPr>
-        <w:t xml:space="preserve">. We find a </w:t>
+        <w:t>.</w:t>
+      </w:r>
+      <w:proofErr w:type="spellEnd"/>
+      <w:r>
+        <w:rPr>
+          <w:sz w:val="18"/>
+          <w:szCs w:val="18"/>
+        </w:rPr>
+        <w:t xml:space="preserve"> We find a </w:t>
       </w:r>
       <w:r>
         <w:rPr>
@@ -2908,7 +3054,25 @@
           <w:sz w:val="18"/>
           <w:szCs w:val="18"/>
         </w:rPr>
-        <w:t>l = lcm(p-1, q-1)</w:t>
+        <w:t xml:space="preserve">l = </w:t>
+      </w:r>
+      <w:proofErr w:type="gramStart"/>
+      <w:r>
+        <w:rPr>
+          <w:i/>
+          <w:sz w:val="18"/>
+          <w:szCs w:val="18"/>
+        </w:rPr>
+        <w:t>lcm(</w:t>
+      </w:r>
+      <w:proofErr w:type="gramEnd"/>
+      <w:r>
+        <w:rPr>
+          <w:i/>
+          <w:sz w:val="18"/>
+          <w:szCs w:val="18"/>
+        </w:rPr>
+        <w:t>p-1, q-1)</w:t>
       </w:r>
       <w:r>
         <w:rPr>
@@ -3018,8 +3182,18 @@
           <w:sz w:val="18"/>
           <w:szCs w:val="18"/>
         </w:rPr>
-        <w:t>= (L(</w:t>
-      </w:r>
+        <w:t>= (</w:t>
+      </w:r>
+      <w:proofErr w:type="gramStart"/>
+      <w:r>
+        <w:rPr>
+          <w:i/>
+          <w:sz w:val="18"/>
+          <w:szCs w:val="18"/>
+        </w:rPr>
+        <w:t>L(</w:t>
+      </w:r>
+      <w:proofErr w:type="gramEnd"/>
       <m:oMath>
         <m:sSup>
           <m:sSupPr>
@@ -3258,7 +3432,25 @@
           <w:sz w:val="18"/>
           <w:szCs w:val="18"/>
         </w:rPr>
-        <w:t>Encryption()/E()</w:t>
+        <w:t>Encryption()/</w:t>
+      </w:r>
+      <w:proofErr w:type="gramStart"/>
+      <w:r>
+        <w:rPr>
+          <w:i/>
+          <w:sz w:val="18"/>
+          <w:szCs w:val="18"/>
+        </w:rPr>
+        <w:t>E(</w:t>
+      </w:r>
+      <w:proofErr w:type="gramEnd"/>
+      <w:r>
+        <w:rPr>
+          <w:i/>
+          <w:sz w:val="18"/>
+          <w:szCs w:val="18"/>
+        </w:rPr>
+        <w:t>)</w:t>
       </w:r>
       <w:r>
         <w:rPr>
@@ -3312,6 +3504,7 @@
         </w:rPr>
         <w:t>, which belongs in [</w:t>
       </w:r>
+      <w:proofErr w:type="gramStart"/>
       <w:r>
         <w:rPr>
           <w:i/>
@@ -3320,12 +3513,21 @@
         </w:rPr>
         <w:t>0,n</w:t>
       </w:r>
-      <w:r>
-        <w:rPr>
-          <w:sz w:val="18"/>
-          <w:szCs w:val="18"/>
-        </w:rPr>
-        <w:t xml:space="preserve">). For encrypting this plain text, we select a random number </w:t>
+      <w:proofErr w:type="gramEnd"/>
+      <w:r>
+        <w:rPr>
+          <w:sz w:val="18"/>
+          <w:szCs w:val="18"/>
+        </w:rPr>
+        <w:t xml:space="preserve">). For encrypting this plain text, we </w:t>
+      </w:r>
+      <w:r>
+        <w:rPr>
+          <w:sz w:val="18"/>
+          <w:szCs w:val="18"/>
+        </w:rPr>
+        <w:lastRenderedPageBreak/>
+        <w:t xml:space="preserve">select a random number </w:t>
       </w:r>
       <w:r>
         <w:rPr>
@@ -3357,13 +3559,33 @@
         </w:rPr>
         <w:t xml:space="preserve">, and </w:t>
       </w:r>
+      <w:proofErr w:type="spellStart"/>
+      <w:proofErr w:type="gramStart"/>
       <w:r>
         <w:rPr>
           <w:i/>
           <w:sz w:val="18"/>
           <w:szCs w:val="18"/>
         </w:rPr>
-        <w:t>gcd(r, n)</w:t>
+        <w:t>gcd</w:t>
+      </w:r>
+      <w:proofErr w:type="spellEnd"/>
+      <w:r>
+        <w:rPr>
+          <w:i/>
+          <w:sz w:val="18"/>
+          <w:szCs w:val="18"/>
+        </w:rPr>
+        <w:t>(</w:t>
+      </w:r>
+      <w:proofErr w:type="gramEnd"/>
+      <w:r>
+        <w:rPr>
+          <w:i/>
+          <w:sz w:val="18"/>
+          <w:szCs w:val="18"/>
+        </w:rPr>
+        <w:t>r, n)</w:t>
       </w:r>
       <w:r>
         <w:rPr>
@@ -3385,7 +3607,23 @@
           <w:sz w:val="18"/>
           <w:szCs w:val="18"/>
         </w:rPr>
-        <w:t xml:space="preserve"> as c  =  </w:t>
+        <w:t xml:space="preserve"> as </w:t>
+      </w:r>
+      <w:proofErr w:type="gramStart"/>
+      <w:r>
+        <w:rPr>
+          <w:sz w:val="18"/>
+          <w:szCs w:val="18"/>
+        </w:rPr>
+        <w:t>c  =</w:t>
+      </w:r>
+      <w:proofErr w:type="gramEnd"/>
+      <w:r>
+        <w:rPr>
+          <w:sz w:val="18"/>
+          <w:szCs w:val="18"/>
+        </w:rPr>
+        <w:t xml:space="preserve">  </w:t>
       </w:r>
       <m:oMath>
         <m:sSup>
@@ -3587,7 +3825,25 @@
           <w:sz w:val="18"/>
           <w:szCs w:val="18"/>
         </w:rPr>
-        <w:t>Decryption()/D()</w:t>
+        <w:t>Decryption()/</w:t>
+      </w:r>
+      <w:proofErr w:type="gramStart"/>
+      <w:r>
+        <w:rPr>
+          <w:i/>
+          <w:sz w:val="18"/>
+          <w:szCs w:val="18"/>
+        </w:rPr>
+        <w:t>D(</w:t>
+      </w:r>
+      <w:proofErr w:type="gramEnd"/>
+      <w:r>
+        <w:rPr>
+          <w:i/>
+          <w:sz w:val="18"/>
+          <w:szCs w:val="18"/>
+        </w:rPr>
+        <w:t>)</w:t>
       </w:r>
       <w:r>
         <w:rPr>
@@ -3657,15 +3913,7 @@
           <w:sz w:val="18"/>
           <w:szCs w:val="18"/>
         </w:rPr>
-        <w:t xml:space="preserve">, and then we do it </w:t>
-      </w:r>
-      <w:r>
-        <w:rPr>
-          <w:sz w:val="18"/>
-          <w:szCs w:val="18"/>
-        </w:rPr>
-        <w:lastRenderedPageBreak/>
-        <w:t xml:space="preserve">with the help of the following expression </w:t>
+        <w:t xml:space="preserve">, and then we do it with the help of the following expression </w:t>
       </w:r>
       <w:r>
         <w:rPr>
@@ -6465,7 +6713,16 @@
           <w:sz w:val="18"/>
           <w:szCs w:val="18"/>
         </w:rPr>
-        <w:t>Bidders: Bidders are the interested buyers of the seller’s product. In our setting, they are considered dishonest agents who may not follow the auction regulations and may try to collude with each other for the purpose of knowing other bidders bid value or to change the auction results.</w:t>
+        <w:t xml:space="preserve">Bidders: Bidders are the interested buyers of the seller’s product. In our setting, they are considered dishonest agents who may not follow the auction regulations and may try to collude </w:t>
+      </w:r>
+      <w:r>
+        <w:rPr>
+          <w:rFonts w:ascii="Times New Roman" w:hAnsi="Times New Roman" w:cs="Times New Roman"/>
+          <w:sz w:val="18"/>
+          <w:szCs w:val="18"/>
+        </w:rPr>
+        <w:lastRenderedPageBreak/>
+        <w:t>with each other for the purpose of knowing other bidders bid value or to change the auction results.</w:t>
       </w:r>
     </w:p>
     <w:p>
@@ -6488,16 +6745,7 @@
           <w:sz w:val="18"/>
           <w:szCs w:val="18"/>
         </w:rPr>
-        <w:t xml:space="preserve">Seller: The seller is the entity here to sell an item to interested buyers and is considered an honest agent. The seller’s interest is only in selling the </w:t>
-      </w:r>
-      <w:r>
-        <w:rPr>
-          <w:rFonts w:ascii="Times New Roman" w:hAnsi="Times New Roman" w:cs="Times New Roman"/>
-          <w:sz w:val="18"/>
-          <w:szCs w:val="18"/>
-        </w:rPr>
-        <w:lastRenderedPageBreak/>
-        <w:t>product at the best price that the seller can get from the auction.</w:t>
+        <w:t>Seller: The seller is the entity here to sell an item to interested buyers and is considered an honest agent. The seller’s interest is only in selling the product at the best price that the seller can get from the auction.</w:t>
       </w:r>
     </w:p>
     <w:p>
@@ -6761,7 +7009,15 @@
           <w:sz w:val="18"/>
           <w:szCs w:val="18"/>
         </w:rPr>
-        <w:t>: when no bidder is willing to change the valuation, auctioneer declare the highest winner of the auction got from the last bid comparison phase and that highest bidder connects to the seller to purchase the auctioned good.</w:t>
+        <w:t xml:space="preserve">: when no bidder is willing to change the valuation, auctioneer declare the </w:t>
+      </w:r>
+      <w:r>
+        <w:rPr>
+          <w:rFonts w:ascii="Times New Roman" w:hAnsi="Times New Roman" w:cs="Times New Roman"/>
+          <w:sz w:val="18"/>
+          <w:szCs w:val="18"/>
+        </w:rPr>
+        <w:t>highest winner of the auction got from the last bid comparison phase and that highest bidder connects to the seller to purchase the auctioned good.</w:t>
       </w:r>
       <w:r>
         <w:rPr>
@@ -6772,454 +7028,479 @@
         <w:t xml:space="preserve"> This phase has been demonstrated in the Figure 3</w:t>
       </w:r>
     </w:p>
-    <w:p>
-      <w:pPr>
-        <w:jc w:val="both"/>
-        <w:rPr>
-          <w:rFonts w:ascii="Times New Roman" w:hAnsi="Times New Roman" w:cs="Times New Roman"/>
-          <w:b/>
-          <w:bCs/>
-          <w:sz w:val="18"/>
-          <w:szCs w:val="18"/>
-        </w:rPr>
-      </w:pPr>
-      <w:r>
-        <w:rPr>
-          <w:noProof/>
-        </w:rPr>
-        <w:pict w14:anchorId="3B4A0229">
-          <v:shapetype id="_x0000_t202" coordsize="21600,21600" o:spt="202" path="m,l,21600r21600,l21600,xe">
-            <v:stroke joinstyle="miter"/>
-            <v:path gradientshapeok="t" o:connecttype="rect"/>
-          </v:shapetype>
-          <v:shape id="Text Box 2" o:spid="_x0000_s1028" type="#_x0000_t202" style="position:absolute;left:0;text-align:left;margin-left:30.5pt;margin-top:2.3pt;width:185.4pt;height:92.9pt;z-index:251659264;visibility:visible;mso-wrap-style:square;mso-width-percent:400;mso-height-percent:0;mso-wrap-distance-left:9pt;mso-wrap-distance-top:3.6pt;mso-wrap-distance-right:9pt;mso-wrap-distance-bottom:3.6pt;mso-position-horizontal:absolute;mso-position-horizontal-relative:text;mso-position-vertical:absolute;mso-position-vertical-relative:text;mso-width-percent:400;mso-height-percent:0;mso-width-relative:margin;mso-height-relative:margin;v-text-anchor:top" o:gfxdata="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">
-            <v:textbox>
-              <w:txbxContent>
-                <w:p>
-                  <w:pPr>
-                    <w:pStyle w:val="ListParagraph"/>
-                    <w:numPr>
-                      <w:ilvl w:val="0"/>
-                      <w:numId w:val="5"/>
-                    </w:numPr>
+    <w:tbl>
+      <w:tblPr>
+        <w:tblStyle w:val="TableGrid"/>
+        <w:tblW w:w="0" w:type="auto"/>
+        <w:tblLook w:val="04A0" w:firstRow="1" w:lastRow="0" w:firstColumn="1" w:lastColumn="0" w:noHBand="0" w:noVBand="1"/>
+      </w:tblPr>
+      <w:tblGrid>
+        <w:gridCol w:w="4536"/>
+      </w:tblGrid>
+      <w:tr>
+        <w:trPr>
+          <w:trHeight w:val="1790"/>
+        </w:trPr>
+        <w:tc>
+          <w:tcPr>
+            <w:tcW w:w="4536" w:type="dxa"/>
+          </w:tcPr>
+          <w:p>
+            <w:pPr>
+              <w:pStyle w:val="ListParagraph"/>
+              <w:rPr>
+                <w:rFonts w:ascii="Times New Roman" w:hAnsi="Times New Roman" w:cs="Times New Roman"/>
+                <w:sz w:val="18"/>
+                <w:szCs w:val="18"/>
+              </w:rPr>
+            </w:pPr>
+          </w:p>
+          <w:p>
+            <w:pPr>
+              <w:pStyle w:val="ListParagraph"/>
+              <w:numPr>
+                <w:ilvl w:val="0"/>
+                <w:numId w:val="5"/>
+              </w:numPr>
+              <w:rPr>
+                <w:rFonts w:ascii="Times New Roman" w:hAnsi="Times New Roman" w:cs="Times New Roman"/>
+                <w:sz w:val="18"/>
+                <w:szCs w:val="18"/>
+              </w:rPr>
+            </w:pPr>
+            <w:r>
+              <w:rPr>
+                <w:rFonts w:ascii="Times New Roman" w:hAnsi="Times New Roman" w:cs="Times New Roman"/>
+                <w:sz w:val="18"/>
+                <w:szCs w:val="18"/>
+              </w:rPr>
+              <w:t>Interested entities submit their unique</w:t>
+            </w:r>
+            <w:r>
+              <w:rPr>
+                <w:rFonts w:ascii="Times New Roman" w:hAnsi="Times New Roman" w:cs="Times New Roman"/>
+                <w:sz w:val="18"/>
+                <w:szCs w:val="18"/>
+              </w:rPr>
+              <w:t xml:space="preserve"> identities</w:t>
+            </w:r>
+            <w:r>
+              <w:rPr>
+                <w:rFonts w:ascii="Times New Roman" w:hAnsi="Times New Roman" w:cs="Times New Roman"/>
+                <w:sz w:val="18"/>
+                <w:szCs w:val="18"/>
+              </w:rPr>
+              <w:t xml:space="preserve"> </w:t>
+            </w:r>
+            <m:oMath>
+              <m:r>
+                <w:rPr>
+                  <w:rFonts w:ascii="Cambria Math" w:hAnsi="Cambria Math" w:cs="Times New Roman"/>
+                  <w:sz w:val="18"/>
+                  <w:szCs w:val="18"/>
+                </w:rPr>
+                <m:t>UID</m:t>
+              </m:r>
+            </m:oMath>
+            <w:r>
+              <w:rPr>
+                <w:rFonts w:ascii="Times New Roman" w:hAnsi="Times New Roman" w:cs="Times New Roman"/>
+                <w:sz w:val="18"/>
+                <w:szCs w:val="18"/>
+              </w:rPr>
+              <w:t>.</w:t>
+            </w:r>
+          </w:p>
+          <w:p>
+            <w:pPr>
+              <w:pStyle w:val="ListParagraph"/>
+              <w:numPr>
+                <w:ilvl w:val="0"/>
+                <w:numId w:val="5"/>
+              </w:numPr>
+              <w:rPr>
+                <w:rFonts w:ascii="Times New Roman" w:hAnsi="Times New Roman" w:cs="Times New Roman"/>
+                <w:sz w:val="18"/>
+                <w:szCs w:val="18"/>
+              </w:rPr>
+            </w:pPr>
+            <w:r>
+              <w:rPr>
+                <w:rFonts w:ascii="Times New Roman" w:hAnsi="Times New Roman" w:cs="Times New Roman"/>
+                <w:sz w:val="18"/>
+                <w:szCs w:val="18"/>
+              </w:rPr>
+              <w:t>Certifier generates ID and Keys.</w:t>
+            </w:r>
+          </w:p>
+          <w:p>
+            <w:pPr>
+              <w:pStyle w:val="ListParagraph"/>
+              <w:rPr>
+                <w:rFonts w:ascii="Times New Roman" w:hAnsi="Times New Roman" w:cs="Times New Roman"/>
+                <w:sz w:val="18"/>
+                <w:szCs w:val="18"/>
+              </w:rPr>
+            </w:pPr>
+            <m:oMath>
+              <m:sSub>
+                <m:sSubPr>
+                  <m:ctrlPr>
                     <w:rPr>
-                      <w:rFonts w:ascii="Times New Roman" w:hAnsi="Times New Roman" w:cs="Times New Roman"/>
+                      <w:rFonts w:ascii="Cambria Math" w:hAnsi="Cambria Math" w:cs="Times New Roman"/>
+                      <w:i/>
                       <w:sz w:val="18"/>
                       <w:szCs w:val="18"/>
                     </w:rPr>
-                  </w:pPr>
-                  <w:r>
+                  </m:ctrlPr>
+                </m:sSubPr>
+                <m:e>
+                  <m:r>
                     <w:rPr>
-                      <w:rFonts w:ascii="Times New Roman" w:hAnsi="Times New Roman" w:cs="Times New Roman"/>
+                      <w:rFonts w:ascii="Cambria Math" w:hAnsi="Cambria Math" w:cs="Times New Roman"/>
                       <w:sz w:val="18"/>
                       <w:szCs w:val="18"/>
                     </w:rPr>
-                    <w:t>Interested entities submit their unique</w:t>
-                  </w:r>
-                  <w:r>
+                    <m:t>B</m:t>
+                  </m:r>
+                </m:e>
+                <m:sub>
+                  <m:r>
                     <w:rPr>
-                      <w:rFonts w:ascii="Times New Roman" w:hAnsi="Times New Roman" w:cs="Times New Roman"/>
+                      <w:rFonts w:ascii="Cambria Math" w:hAnsi="Cambria Math" w:cs="Times New Roman"/>
                       <w:sz w:val="18"/>
                       <w:szCs w:val="18"/>
                     </w:rPr>
-                    <w:t xml:space="preserve"> identities</w:t>
-                  </w:r>
-                  <w:r>
+                    <m:t>i</m:t>
+                  </m:r>
+                </m:sub>
+              </m:sSub>
+            </m:oMath>
+            <w:r>
+              <w:rPr>
+                <w:rFonts w:ascii="Times New Roman" w:hAnsi="Times New Roman" w:cs="Times New Roman"/>
+                <w:sz w:val="18"/>
+                <w:szCs w:val="18"/>
+              </w:rPr>
+              <w:t xml:space="preserve"> gets </w:t>
+            </w:r>
+            <m:oMath>
+              <m:sSub>
+                <m:sSubPr>
+                  <m:ctrlPr>
                     <w:rPr>
-                      <w:rFonts w:ascii="Times New Roman" w:hAnsi="Times New Roman" w:cs="Times New Roman"/>
+                      <w:rFonts w:ascii="Cambria Math" w:hAnsi="Cambria Math" w:cs="Times New Roman"/>
+                      <w:i/>
                       <w:sz w:val="18"/>
                       <w:szCs w:val="18"/>
                     </w:rPr>
-                    <w:t xml:space="preserve"> </w:t>
-                  </w:r>
-                  <m:oMath>
-                    <m:r>
-                      <w:rPr>
-                        <w:rFonts w:ascii="Cambria Math" w:hAnsi="Cambria Math" w:cs="Times New Roman"/>
-                        <w:sz w:val="18"/>
-                        <w:szCs w:val="18"/>
-                      </w:rPr>
-                      <m:t>UID</m:t>
-                    </m:r>
-                  </m:oMath>
-                  <w:r>
+                  </m:ctrlPr>
+                </m:sSubPr>
+                <m:e>
+                  <m:r>
                     <w:rPr>
-                      <w:rFonts w:ascii="Times New Roman" w:hAnsi="Times New Roman" w:cs="Times New Roman"/>
+                      <w:rFonts w:ascii="Cambria Math" w:hAnsi="Cambria Math" w:cs="Times New Roman"/>
                       <w:sz w:val="18"/>
                       <w:szCs w:val="18"/>
                     </w:rPr>
-                    <w:t>.</w:t>
-                  </w:r>
-                </w:p>
-                <w:p>
-                  <w:pPr>
-                    <w:pStyle w:val="ListParagraph"/>
-                    <w:numPr>
-                      <w:ilvl w:val="0"/>
-                      <w:numId w:val="5"/>
-                    </w:numPr>
+                    <m:t>pubKey</m:t>
+                  </m:r>
+                </m:e>
+                <m:sub>
+                  <m:r>
                     <w:rPr>
-                      <w:rFonts w:ascii="Times New Roman" w:hAnsi="Times New Roman" w:cs="Times New Roman"/>
+                      <w:rFonts w:ascii="Cambria Math" w:hAnsi="Cambria Math" w:cs="Times New Roman"/>
                       <w:sz w:val="18"/>
                       <w:szCs w:val="18"/>
                     </w:rPr>
-                  </w:pPr>
-                  <w:r>
+                    <m:t>i</m:t>
+                  </m:r>
+                </m:sub>
+              </m:sSub>
+              <m:r>
+                <w:rPr>
+                  <w:rFonts w:ascii="Cambria Math" w:hAnsi="Cambria Math" w:cs="Times New Roman"/>
+                  <w:sz w:val="18"/>
+                  <w:szCs w:val="18"/>
+                </w:rPr>
+                <m:t xml:space="preserve">, </m:t>
+              </m:r>
+              <m:sSub>
+                <m:sSubPr>
+                  <m:ctrlPr>
                     <w:rPr>
-                      <w:rFonts w:ascii="Times New Roman" w:hAnsi="Times New Roman" w:cs="Times New Roman"/>
+                      <w:rFonts w:ascii="Cambria Math" w:hAnsi="Cambria Math" w:cs="Times New Roman"/>
+                      <w:i/>
                       <w:sz w:val="18"/>
                       <w:szCs w:val="18"/>
                     </w:rPr>
-                    <w:t>Certifier generates ID and Keys.</w:t>
-                  </w:r>
-                </w:p>
-                <w:p>
-                  <w:pPr>
-                    <w:pStyle w:val="ListParagraph"/>
+                  </m:ctrlPr>
+                </m:sSubPr>
+                <m:e>
+                  <m:r>
                     <w:rPr>
-                      <w:rFonts w:ascii="Times New Roman" w:hAnsi="Times New Roman" w:cs="Times New Roman"/>
+                      <w:rFonts w:ascii="Cambria Math" w:hAnsi="Cambria Math" w:cs="Times New Roman"/>
                       <w:sz w:val="18"/>
                       <w:szCs w:val="18"/>
                     </w:rPr>
-                  </w:pPr>
-                  <m:oMath>
-                    <m:sSub>
-                      <m:sSubPr>
-                        <m:ctrlPr>
-                          <w:rPr>
-                            <w:rFonts w:ascii="Cambria Math" w:hAnsi="Cambria Math" w:cs="Times New Roman"/>
-                            <w:i/>
-                            <w:sz w:val="18"/>
-                            <w:szCs w:val="18"/>
-                          </w:rPr>
-                        </m:ctrlPr>
-                      </m:sSubPr>
-                      <m:e>
-                        <m:r>
-                          <w:rPr>
-                            <w:rFonts w:ascii="Cambria Math" w:hAnsi="Cambria Math" w:cs="Times New Roman"/>
-                            <w:sz w:val="18"/>
-                            <w:szCs w:val="18"/>
-                          </w:rPr>
-                          <m:t>B</m:t>
-                        </m:r>
-                      </m:e>
-                      <m:sub>
-                        <m:r>
-                          <w:rPr>
-                            <w:rFonts w:ascii="Cambria Math" w:hAnsi="Cambria Math" w:cs="Times New Roman"/>
-                            <w:sz w:val="18"/>
-                            <w:szCs w:val="18"/>
-                          </w:rPr>
-                          <m:t>i</m:t>
-                        </m:r>
-                      </m:sub>
-                    </m:sSub>
-                  </m:oMath>
-                  <w:r>
+                    <m:t>pubKey</m:t>
+                  </m:r>
+                </m:e>
+                <m:sub>
+                  <m:r>
                     <w:rPr>
-                      <w:rFonts w:ascii="Times New Roman" w:hAnsi="Times New Roman" w:cs="Times New Roman"/>
+                      <w:rFonts w:ascii="Cambria Math" w:hAnsi="Cambria Math" w:cs="Times New Roman"/>
                       <w:sz w:val="18"/>
                       <w:szCs w:val="18"/>
                     </w:rPr>
-                    <w:t xml:space="preserve"> gets </w:t>
-                  </w:r>
-                  <m:oMath>
-                    <m:sSub>
-                      <m:sSubPr>
-                        <m:ctrlPr>
-                          <w:rPr>
-                            <w:rFonts w:ascii="Cambria Math" w:hAnsi="Cambria Math" w:cs="Times New Roman"/>
-                            <w:i/>
-                            <w:sz w:val="18"/>
-                            <w:szCs w:val="18"/>
-                          </w:rPr>
-                        </m:ctrlPr>
-                      </m:sSubPr>
-                      <m:e>
-                        <m:r>
-                          <w:rPr>
-                            <w:rFonts w:ascii="Cambria Math" w:hAnsi="Cambria Math" w:cs="Times New Roman"/>
-                            <w:sz w:val="18"/>
-                            <w:szCs w:val="18"/>
-                          </w:rPr>
-                          <m:t>pubKey</m:t>
-                        </m:r>
-                      </m:e>
-                      <m:sub>
-                        <m:r>
-                          <w:rPr>
-                            <w:rFonts w:ascii="Cambria Math" w:hAnsi="Cambria Math" w:cs="Times New Roman"/>
-                            <w:sz w:val="18"/>
-                            <w:szCs w:val="18"/>
-                          </w:rPr>
-                          <m:t>i</m:t>
-                        </m:r>
-                      </m:sub>
-                    </m:sSub>
-                    <m:r>
-                      <w:rPr>
-                        <w:rFonts w:ascii="Cambria Math" w:hAnsi="Cambria Math" w:cs="Times New Roman"/>
-                        <w:sz w:val="18"/>
-                        <w:szCs w:val="18"/>
-                      </w:rPr>
-                      <m:t xml:space="preserve">, </m:t>
-                    </m:r>
-                    <m:sSub>
-                      <m:sSubPr>
-                        <m:ctrlPr>
-                          <w:rPr>
-                            <w:rFonts w:ascii="Cambria Math" w:hAnsi="Cambria Math" w:cs="Times New Roman"/>
-                            <w:i/>
-                            <w:sz w:val="18"/>
-                            <w:szCs w:val="18"/>
-                          </w:rPr>
-                        </m:ctrlPr>
-                      </m:sSubPr>
-                      <m:e>
-                        <m:r>
-                          <w:rPr>
-                            <w:rFonts w:ascii="Cambria Math" w:hAnsi="Cambria Math" w:cs="Times New Roman"/>
-                            <w:sz w:val="18"/>
-                            <w:szCs w:val="18"/>
-                          </w:rPr>
-                          <m:t>pubKey</m:t>
-                        </m:r>
-                      </m:e>
-                      <m:sub>
-                        <m:r>
-                          <w:rPr>
-                            <w:rFonts w:ascii="Cambria Math" w:hAnsi="Cambria Math" w:cs="Times New Roman"/>
-                            <w:sz w:val="18"/>
-                            <w:szCs w:val="18"/>
-                          </w:rPr>
-                          <m:t>i</m:t>
-                        </m:r>
-                      </m:sub>
-                    </m:sSub>
-                    <m:r>
-                      <w:rPr>
-                        <w:rFonts w:ascii="Cambria Math" w:hAnsi="Cambria Math" w:cs="Times New Roman"/>
-                        <w:sz w:val="18"/>
-                        <w:szCs w:val="18"/>
-                      </w:rPr>
-                      <m:t xml:space="preserve">, </m:t>
-                    </m:r>
-                    <m:sSub>
-                      <m:sSubPr>
-                        <m:ctrlPr>
-                          <w:rPr>
-                            <w:rFonts w:ascii="Cambria Math" w:hAnsi="Cambria Math" w:cs="Times New Roman"/>
-                            <w:i/>
-                            <w:sz w:val="18"/>
-                            <w:szCs w:val="18"/>
-                          </w:rPr>
-                        </m:ctrlPr>
-                      </m:sSubPr>
-                      <m:e>
-                        <m:r>
-                          <w:rPr>
-                            <w:rFonts w:ascii="Cambria Math" w:hAnsi="Cambria Math" w:cs="Times New Roman"/>
-                            <w:sz w:val="18"/>
-                            <w:szCs w:val="18"/>
-                          </w:rPr>
-                          <m:t>BID</m:t>
-                        </m:r>
-                      </m:e>
-                      <m:sub>
-                        <m:r>
-                          <w:rPr>
-                            <w:rFonts w:ascii="Cambria Math" w:hAnsi="Cambria Math" w:cs="Times New Roman"/>
-                            <w:sz w:val="18"/>
-                            <w:szCs w:val="18"/>
-                          </w:rPr>
-                          <m:t>i</m:t>
-                        </m:r>
-                      </m:sub>
-                    </m:sSub>
-                  </m:oMath>
-                </w:p>
-                <w:p>
-                  <w:pPr>
-                    <w:pStyle w:val="ListParagraph"/>
+                    <m:t>i</m:t>
+                  </m:r>
+                </m:sub>
+              </m:sSub>
+              <m:r>
+                <w:rPr>
+                  <w:rFonts w:ascii="Cambria Math" w:hAnsi="Cambria Math" w:cs="Times New Roman"/>
+                  <w:sz w:val="18"/>
+                  <w:szCs w:val="18"/>
+                </w:rPr>
+                <m:t xml:space="preserve">, </m:t>
+              </m:r>
+              <m:sSub>
+                <m:sSubPr>
+                  <m:ctrlPr>
                     <w:rPr>
-                      <w:rFonts w:ascii="Times New Roman" w:hAnsi="Times New Roman" w:cs="Times New Roman"/>
+                      <w:rFonts w:ascii="Cambria Math" w:hAnsi="Cambria Math" w:cs="Times New Roman"/>
+                      <w:i/>
                       <w:sz w:val="18"/>
                       <w:szCs w:val="18"/>
                     </w:rPr>
-                  </w:pPr>
-                  <m:oMath>
-                    <m:r>
-                      <w:rPr>
-                        <w:rFonts w:ascii="Cambria Math" w:hAnsi="Cambria Math" w:cs="Times New Roman"/>
-                        <w:sz w:val="18"/>
-                        <w:szCs w:val="18"/>
-                      </w:rPr>
-                      <m:t>A</m:t>
-                    </m:r>
-                  </m:oMath>
-                  <w:r>
+                  </m:ctrlPr>
+                </m:sSubPr>
+                <m:e>
+                  <m:r>
                     <w:rPr>
-                      <w:rFonts w:ascii="Times New Roman" w:hAnsi="Times New Roman" w:cs="Times New Roman"/>
+                      <w:rFonts w:ascii="Cambria Math" w:hAnsi="Cambria Math" w:cs="Times New Roman"/>
                       <w:sz w:val="18"/>
                       <w:szCs w:val="18"/>
                     </w:rPr>
-                    <w:t xml:space="preserve"> gets </w:t>
-                  </w:r>
-                  <m:oMath>
-                    <m:sSub>
-                      <m:sSubPr>
-                        <m:ctrlPr>
-                          <w:rPr>
-                            <w:rFonts w:ascii="Cambria Math" w:hAnsi="Cambria Math" w:cs="Times New Roman"/>
-                            <w:i/>
-                            <w:sz w:val="18"/>
-                            <w:szCs w:val="18"/>
-                          </w:rPr>
-                        </m:ctrlPr>
-                      </m:sSubPr>
-                      <m:e>
-                        <m:r>
-                          <w:rPr>
-                            <w:rFonts w:ascii="Cambria Math" w:hAnsi="Cambria Math" w:cs="Times New Roman"/>
-                            <w:sz w:val="18"/>
-                            <w:szCs w:val="18"/>
-                          </w:rPr>
-                          <m:t>pubKey</m:t>
-                        </m:r>
-                      </m:e>
-                      <m:sub>
-                        <m:r>
-                          <w:rPr>
-                            <w:rFonts w:ascii="Cambria Math" w:hAnsi="Cambria Math" w:cs="Times New Roman"/>
-                            <w:sz w:val="18"/>
-                            <w:szCs w:val="18"/>
-                          </w:rPr>
-                          <m:t>Auc</m:t>
-                        </m:r>
-                      </m:sub>
-                    </m:sSub>
-                    <m:r>
-                      <w:rPr>
-                        <w:rFonts w:ascii="Cambria Math" w:hAnsi="Cambria Math" w:cs="Times New Roman"/>
-                        <w:sz w:val="18"/>
-                        <w:szCs w:val="18"/>
-                      </w:rPr>
-                      <m:t xml:space="preserve">, </m:t>
-                    </m:r>
-                    <m:sSub>
-                      <m:sSubPr>
-                        <m:ctrlPr>
-                          <w:rPr>
-                            <w:rFonts w:ascii="Cambria Math" w:hAnsi="Cambria Math" w:cs="Times New Roman"/>
-                            <w:i/>
-                            <w:sz w:val="18"/>
-                            <w:szCs w:val="18"/>
-                          </w:rPr>
-                        </m:ctrlPr>
-                      </m:sSubPr>
-                      <m:e>
-                        <m:r>
-                          <w:rPr>
-                            <w:rFonts w:ascii="Cambria Math" w:hAnsi="Cambria Math" w:cs="Times New Roman"/>
-                            <w:sz w:val="18"/>
-                            <w:szCs w:val="18"/>
-                          </w:rPr>
-                          <m:t>pubKey</m:t>
-                        </m:r>
-                      </m:e>
-                      <m:sub>
-                        <m:r>
-                          <w:rPr>
-                            <w:rFonts w:ascii="Cambria Math" w:hAnsi="Cambria Math" w:cs="Times New Roman"/>
-                            <w:sz w:val="18"/>
-                            <w:szCs w:val="18"/>
-                          </w:rPr>
-                          <m:t>Auc</m:t>
-                        </m:r>
-                      </m:sub>
-                    </m:sSub>
-                  </m:oMath>
-                </w:p>
-                <w:p>
-                  <w:pPr>
-                    <w:pStyle w:val="ListParagraph"/>
-                    <w:numPr>
-                      <w:ilvl w:val="0"/>
-                      <w:numId w:val="5"/>
-                    </w:numPr>
+                    <m:t>BID</m:t>
+                  </m:r>
+                </m:e>
+                <m:sub>
+                  <m:r>
                     <w:rPr>
-                      <w:rFonts w:ascii="Times New Roman" w:hAnsi="Times New Roman" w:cs="Times New Roman"/>
+                      <w:rFonts w:ascii="Cambria Math" w:hAnsi="Cambria Math" w:cs="Times New Roman"/>
                       <w:sz w:val="18"/>
                       <w:szCs w:val="18"/>
                     </w:rPr>
-                  </w:pPr>
-                  <w:r>
+                    <m:t>i</m:t>
+                  </m:r>
+                </m:sub>
+              </m:sSub>
+            </m:oMath>
+          </w:p>
+          <w:p>
+            <w:pPr>
+              <w:pStyle w:val="ListParagraph"/>
+              <w:rPr>
+                <w:rFonts w:ascii="Times New Roman" w:hAnsi="Times New Roman" w:cs="Times New Roman"/>
+                <w:sz w:val="18"/>
+                <w:szCs w:val="18"/>
+              </w:rPr>
+            </w:pPr>
+            <m:oMath>
+              <m:r>
+                <w:rPr>
+                  <w:rFonts w:ascii="Cambria Math" w:hAnsi="Cambria Math" w:cs="Times New Roman"/>
+                  <w:sz w:val="18"/>
+                  <w:szCs w:val="18"/>
+                </w:rPr>
+                <m:t>A</m:t>
+              </m:r>
+            </m:oMath>
+            <w:r>
+              <w:rPr>
+                <w:rFonts w:ascii="Times New Roman" w:hAnsi="Times New Roman" w:cs="Times New Roman"/>
+                <w:sz w:val="18"/>
+                <w:szCs w:val="18"/>
+              </w:rPr>
+              <w:t xml:space="preserve"> gets </w:t>
+            </w:r>
+            <m:oMath>
+              <m:sSub>
+                <m:sSubPr>
+                  <m:ctrlPr>
                     <w:rPr>
-                      <w:rFonts w:ascii="Times New Roman" w:hAnsi="Times New Roman" w:cs="Times New Roman"/>
+                      <w:rFonts w:ascii="Cambria Math" w:hAnsi="Cambria Math" w:cs="Times New Roman"/>
+                      <w:i/>
                       <w:sz w:val="18"/>
                       <w:szCs w:val="18"/>
                     </w:rPr>
-                    <w:t xml:space="preserve">Bidders and auctioneer publish their </w:t>
-                  </w:r>
-                  <m:oMath>
-                    <m:r>
-                      <w:rPr>
-                        <w:rFonts w:ascii="Cambria Math" w:hAnsi="Cambria Math" w:cs="Times New Roman"/>
-                        <w:sz w:val="18"/>
-                        <w:szCs w:val="18"/>
-                      </w:rPr>
-                      <m:t>pubKey</m:t>
-                    </m:r>
-                  </m:oMath>
-                  <w:r>
+                  </m:ctrlPr>
+                </m:sSubPr>
+                <m:e>
+                  <m:r>
                     <w:rPr>
-                      <w:rFonts w:ascii="Times New Roman" w:hAnsi="Times New Roman" w:cs="Times New Roman"/>
+                      <w:rFonts w:ascii="Cambria Math" w:hAnsi="Cambria Math" w:cs="Times New Roman"/>
                       <w:sz w:val="18"/>
                       <w:szCs w:val="18"/>
                     </w:rPr>
-                    <w:t xml:space="preserve"> </w:t>
-                  </w:r>
-                  <w:r>
+                    <m:t>pubKey</m:t>
+                  </m:r>
+                </m:e>
+                <m:sub>
+                  <m:r>
                     <w:rPr>
-                      <w:rFonts w:ascii="Times New Roman" w:hAnsi="Times New Roman" w:cs="Times New Roman"/>
+                      <w:rFonts w:ascii="Cambria Math" w:hAnsi="Cambria Math" w:cs="Times New Roman"/>
                       <w:sz w:val="18"/>
                       <w:szCs w:val="18"/>
                     </w:rPr>
-                    <w:t>to</w:t>
-                  </w:r>
-                  <w:r>
+                    <m:t>Auc</m:t>
+                  </m:r>
+                </m:sub>
+              </m:sSub>
+              <m:r>
+                <w:rPr>
+                  <w:rFonts w:ascii="Cambria Math" w:hAnsi="Cambria Math" w:cs="Times New Roman"/>
+                  <w:sz w:val="18"/>
+                  <w:szCs w:val="18"/>
+                </w:rPr>
+                <m:t xml:space="preserve">, </m:t>
+              </m:r>
+              <m:sSub>
+                <m:sSubPr>
+                  <m:ctrlPr>
                     <w:rPr>
-                      <w:rFonts w:ascii="Times New Roman" w:hAnsi="Times New Roman" w:cs="Times New Roman"/>
+                      <w:rFonts w:ascii="Cambria Math" w:hAnsi="Cambria Math" w:cs="Times New Roman"/>
+                      <w:i/>
                       <w:sz w:val="18"/>
                       <w:szCs w:val="18"/>
                     </w:rPr>
-                    <w:t xml:space="preserve"> blockchain</w:t>
-                  </w:r>
-                </w:p>
-                <w:p/>
-              </w:txbxContent>
-            </v:textbox>
-            <w10:wrap type="square"/>
-          </v:shape>
-        </w:pict>
-      </w:r>
+                  </m:ctrlPr>
+                </m:sSubPr>
+                <m:e>
+                  <m:r>
+                    <w:rPr>
+                      <w:rFonts w:ascii="Cambria Math" w:hAnsi="Cambria Math" w:cs="Times New Roman"/>
+                      <w:sz w:val="18"/>
+                      <w:szCs w:val="18"/>
+                    </w:rPr>
+                    <m:t>pubKey</m:t>
+                  </m:r>
+                </m:e>
+                <m:sub>
+                  <m:r>
+                    <w:rPr>
+                      <w:rFonts w:ascii="Cambria Math" w:hAnsi="Cambria Math" w:cs="Times New Roman"/>
+                      <w:sz w:val="18"/>
+                      <w:szCs w:val="18"/>
+                    </w:rPr>
+                    <m:t>Auc</m:t>
+                  </m:r>
+                </m:sub>
+              </m:sSub>
+            </m:oMath>
+          </w:p>
+          <w:p>
+            <w:pPr>
+              <w:pStyle w:val="ListParagraph"/>
+              <w:numPr>
+                <w:ilvl w:val="0"/>
+                <w:numId w:val="5"/>
+              </w:numPr>
+              <w:rPr>
+                <w:rFonts w:ascii="Times New Roman" w:hAnsi="Times New Roman" w:cs="Times New Roman"/>
+                <w:sz w:val="18"/>
+                <w:szCs w:val="18"/>
+              </w:rPr>
+            </w:pPr>
+            <w:r>
+              <w:rPr>
+                <w:rFonts w:ascii="Times New Roman" w:hAnsi="Times New Roman" w:cs="Times New Roman"/>
+                <w:sz w:val="18"/>
+                <w:szCs w:val="18"/>
+              </w:rPr>
+              <w:t xml:space="preserve">Bidders and auctioneer publish their </w:t>
+            </w:r>
+            <m:oMath>
+              <m:r>
+                <w:rPr>
+                  <w:rFonts w:ascii="Cambria Math" w:hAnsi="Cambria Math" w:cs="Times New Roman"/>
+                  <w:sz w:val="18"/>
+                  <w:szCs w:val="18"/>
+                </w:rPr>
+                <m:t>pubKey</m:t>
+              </m:r>
+            </m:oMath>
+            <w:r>
+              <w:rPr>
+                <w:rFonts w:ascii="Times New Roman" w:hAnsi="Times New Roman" w:cs="Times New Roman"/>
+                <w:sz w:val="18"/>
+                <w:szCs w:val="18"/>
+              </w:rPr>
+              <w:t xml:space="preserve"> </w:t>
+            </w:r>
+            <w:r>
+              <w:rPr>
+                <w:rFonts w:ascii="Times New Roman" w:hAnsi="Times New Roman" w:cs="Times New Roman"/>
+                <w:sz w:val="18"/>
+                <w:szCs w:val="18"/>
+              </w:rPr>
+              <w:t>to</w:t>
+            </w:r>
+            <w:r>
+              <w:rPr>
+                <w:rFonts w:ascii="Times New Roman" w:hAnsi="Times New Roman" w:cs="Times New Roman"/>
+                <w:sz w:val="18"/>
+                <w:szCs w:val="18"/>
+              </w:rPr>
+              <w:t xml:space="preserve"> blockchain</w:t>
+            </w:r>
+            <w:r>
+              <w:rPr>
+                <w:rFonts w:ascii="Times New Roman" w:hAnsi="Times New Roman" w:cs="Times New Roman"/>
+                <w:sz w:val="18"/>
+                <w:szCs w:val="18"/>
+              </w:rPr>
+              <w:t>.</w:t>
+            </w:r>
+          </w:p>
+        </w:tc>
+      </w:tr>
+    </w:tbl>
+    <w:p>
+      <w:pPr>
+        <w:spacing w:after="40"/>
+        <w:jc w:val="both"/>
+        <w:rPr>
+          <w:rFonts w:ascii="Times New Roman" w:hAnsi="Times New Roman" w:cs="Times New Roman"/>
+          <w:b/>
+          <w:bCs/>
+          <w:sz w:val="18"/>
+          <w:szCs w:val="18"/>
+        </w:rPr>
+      </w:pPr>
     </w:p>
     <w:p>
       <w:pPr>
         <w:jc w:val="both"/>
         <w:rPr>
           <w:rFonts w:ascii="Times New Roman" w:hAnsi="Times New Roman" w:cs="Times New Roman"/>
+          <w:sz w:val="18"/>
+          <w:szCs w:val="18"/>
+        </w:rPr>
+      </w:pPr>
+      <w:r>
+        <w:rPr>
+          <w:rFonts w:ascii="Times New Roman" w:hAnsi="Times New Roman" w:cs="Times New Roman"/>
           <w:b/>
           <w:bCs/>
           <w:sz w:val="18"/>
           <w:szCs w:val="18"/>
         </w:rPr>
-      </w:pPr>
-    </w:p>
-    <w:p>
-      <w:pPr>
-        <w:jc w:val="both"/>
+        <w:t>Fig</w:t>
+      </w:r>
+      <w:r>
         <w:rPr>
           <w:rFonts w:ascii="Times New Roman" w:hAnsi="Times New Roman" w:cs="Times New Roman"/>
           <w:b/>
@@ -7227,11 +7508,9 @@
           <w:sz w:val="18"/>
           <w:szCs w:val="18"/>
         </w:rPr>
-      </w:pPr>
-    </w:p>
-    <w:p>
-      <w:pPr>
-        <w:jc w:val="both"/>
+        <w:t>ur</w:t>
+      </w:r>
+      <w:r>
         <w:rPr>
           <w:rFonts w:ascii="Times New Roman" w:hAnsi="Times New Roman" w:cs="Times New Roman"/>
           <w:b/>
@@ -7239,36 +7518,15 @@
           <w:sz w:val="18"/>
           <w:szCs w:val="18"/>
         </w:rPr>
-      </w:pPr>
-    </w:p>
-    <w:p>
-      <w:pPr>
-        <w:jc w:val="both"/>
-        <w:rPr>
-          <w:rFonts w:ascii="Times New Roman" w:hAnsi="Times New Roman" w:cs="Times New Roman"/>
-          <w:b/>
-          <w:bCs/>
-          <w:sz w:val="18"/>
-          <w:szCs w:val="18"/>
-        </w:rPr>
-      </w:pPr>
-    </w:p>
-    <w:p>
-      <w:pPr>
-        <w:jc w:val="both"/>
-        <w:rPr>
-          <w:rFonts w:ascii="Times New Roman" w:hAnsi="Times New Roman" w:cs="Times New Roman"/>
-          <w:sz w:val="18"/>
-          <w:szCs w:val="18"/>
-        </w:rPr>
-      </w:pPr>
-      <w:r>
-        <w:rPr>
-          <w:rFonts w:ascii="Times New Roman" w:hAnsi="Times New Roman" w:cs="Times New Roman"/>
-          <w:sz w:val="18"/>
-          <w:szCs w:val="18"/>
-        </w:rPr>
-        <w:t>Figure 2: Registration protocol</w:t>
+        <w:t>e 2</w:t>
+      </w:r>
+      <w:r>
+        <w:rPr>
+          <w:rFonts w:ascii="Times New Roman" w:hAnsi="Times New Roman" w:cs="Times New Roman"/>
+          <w:sz w:val="18"/>
+          <w:szCs w:val="18"/>
+        </w:rPr>
+        <w:t>: Registration protocol</w:t>
       </w:r>
       <w:r>
         <w:rPr>
@@ -7957,7 +8215,47 @@
           <w:sz w:val="18"/>
           <w:szCs w:val="18"/>
         </w:rPr>
-        <w:t>Figure 2 : Market clearence phase protocol.</w:t>
+        <w:t xml:space="preserve">Figure </w:t>
+      </w:r>
+      <w:r>
+        <w:rPr>
+          <w:rFonts w:ascii="Times New Roman" w:hAnsi="Times New Roman" w:cs="Times New Roman"/>
+          <w:b/>
+          <w:bCs/>
+          <w:sz w:val="18"/>
+          <w:szCs w:val="18"/>
+        </w:rPr>
+        <w:t>2:</w:t>
+      </w:r>
+      <w:r>
+        <w:rPr>
+          <w:rFonts w:ascii="Times New Roman" w:hAnsi="Times New Roman" w:cs="Times New Roman"/>
+          <w:b/>
+          <w:bCs/>
+          <w:sz w:val="18"/>
+          <w:szCs w:val="18"/>
+        </w:rPr>
+        <w:t xml:space="preserve"> Market </w:t>
+      </w:r>
+      <w:r>
+        <w:rPr>
+          <w:rFonts w:ascii="Times New Roman" w:hAnsi="Times New Roman" w:cs="Times New Roman"/>
+          <w:b/>
+          <w:bCs/>
+          <w:sz w:val="18"/>
+          <w:szCs w:val="18"/>
+        </w:rPr>
+        <w:t>clearance</w:t>
+      </w:r>
+      <w:r>
+        <w:rPr>
+          <w:rFonts w:ascii="Times New Roman" w:hAnsi="Times New Roman" w:cs="Times New Roman"/>
+          <w:b/>
+          <w:bCs/>
+          <w:sz w:val="18"/>
+          <w:szCs w:val="18"/>
+        </w:rPr>
+        <w:t xml:space="preserve"> phase protocol.</w:t>
       </w:r>
     </w:p>
     <w:p>
@@ -10485,7 +10783,6 @@
             <w:sz w:val="18"/>
             <w:szCs w:val="18"/>
           </w:rPr>
-          <w:lastRenderedPageBreak/>
           <m:t>A</m:t>
         </m:r>
       </m:oMath>
@@ -10808,7 +11105,7 @@
           <w:szCs w:val="16"/>
         </w:rPr>
         <w:pict w14:anchorId="240960D7">
-          <v:rect id="_x0000_i1025" style="width:3in;height:1.5pt" o:hralign="center" o:hrstd="t" o:hrnoshade="t" o:hr="t" fillcolor="black [3213]" stroked="f"/>
+          <v:rect id="_x0000_i1041" style="width:3in;height:1.5pt" o:hralign="center" o:hrstd="t" o:hrnoshade="t" o:hr="t" fillcolor="black [3213]" stroked="f"/>
         </w:pict>
       </w:r>
     </w:p>
@@ -12072,7 +12369,7 @@
           <w:szCs w:val="16"/>
         </w:rPr>
         <w:pict w14:anchorId="1A5B460F">
-          <v:rect id="_x0000_i1026" style="width:3in;height:1.5pt" o:hralign="center" o:hrstd="t" o:hrnoshade="t" o:hr="t" fillcolor="black [3213]" stroked="f"/>
+          <v:rect id="_x0000_i1042" style="width:3in;height:1.5pt" o:hralign="center" o:hrstd="t" o:hrnoshade="t" o:hr="t" fillcolor="black [3213]" stroked="f"/>
         </w:pict>
       </w:r>
     </w:p>
@@ -12095,7 +12392,17 @@
           <w:sz w:val="18"/>
           <w:szCs w:val="18"/>
         </w:rPr>
-        <w:t>5 Experimental Evluation</w:t>
+        <w:t xml:space="preserve">5 Experimental </w:t>
+      </w:r>
+      <w:r>
+        <w:rPr>
+          <w:rFonts w:ascii="Times New Roman" w:hAnsi="Times New Roman" w:cs="Times New Roman"/>
+          <w:b/>
+          <w:bCs/>
+          <w:sz w:val="18"/>
+          <w:szCs w:val="18"/>
+        </w:rPr>
+        <w:t>Evaluation</w:t>
       </w:r>
     </w:p>
     <w:p>
@@ -12209,7 +12516,33 @@
           <w:sz w:val="18"/>
           <w:szCs w:val="18"/>
         </w:rPr>
-        <w:t xml:space="preserve">Proof: A collects the data with respect to </w:t>
+        <w:t xml:space="preserve">Proof: </w:t>
+      </w:r>
+      <w:r>
+        <w:rPr>
+          <w:rFonts w:ascii="Times New Roman" w:hAnsi="Times New Roman" w:cs="Times New Roman"/>
+          <w:sz w:val="18"/>
+          <w:szCs w:val="18"/>
+        </w:rPr>
+        <w:t xml:space="preserve">the data </w:t>
+      </w:r>
+      <m:oMath>
+        <m:r>
+          <w:rPr>
+            <w:rFonts w:ascii="Cambria Math" w:hAnsi="Cambria Math" w:cs="Times New Roman"/>
+            <w:sz w:val="18"/>
+            <w:szCs w:val="18"/>
+          </w:rPr>
+          <m:t>A</m:t>
+        </m:r>
+      </m:oMath>
+      <w:r>
+        <w:rPr>
+          <w:rFonts w:ascii="Times New Roman" w:hAnsi="Times New Roman" w:cs="Times New Roman"/>
+          <w:sz w:val="18"/>
+          <w:szCs w:val="18"/>
+        </w:rPr>
+        <w:t xml:space="preserve"> collects with respect to </w:t>
       </w:r>
       <m:oMath>
         <m:sSub>
@@ -12533,7 +12866,23 @@
           <w:sz w:val="16"/>
           <w:szCs w:val="16"/>
         </w:rPr>
-        <w:t xml:space="preserve"> and these both can be interpreted as </w:t>
+        <w:t xml:space="preserve"> and these both can be </w:t>
+      </w:r>
+      <w:r>
+        <w:rPr>
+          <w:rFonts w:ascii="Times New Roman" w:eastAsiaTheme="minorEastAsia" w:hAnsi="Times New Roman" w:cs="Times New Roman"/>
+          <w:sz w:val="16"/>
+          <w:szCs w:val="16"/>
+        </w:rPr>
+        <w:t xml:space="preserve">represented </w:t>
+      </w:r>
+      <w:r>
+        <w:rPr>
+          <w:rFonts w:ascii="Times New Roman" w:eastAsiaTheme="minorEastAsia" w:hAnsi="Times New Roman" w:cs="Times New Roman"/>
+          <w:sz w:val="16"/>
+          <w:szCs w:val="16"/>
+        </w:rPr>
+        <w:t xml:space="preserve">as </w:t>
       </w:r>
     </w:p>
     <w:p>
@@ -12698,6 +13047,21 @@
           <w:szCs w:val="16"/>
         </w:rPr>
         <w:tab/>
+      </w:r>
+      <w:r>
+        <w:rPr>
+          <w:rFonts w:ascii="Times New Roman" w:eastAsiaTheme="minorEastAsia" w:hAnsi="Times New Roman" w:cs="Times New Roman"/>
+          <w:sz w:val="16"/>
+          <w:szCs w:val="16"/>
+        </w:rPr>
+        <w:tab/>
+      </w:r>
+      <w:r>
+        <w:rPr>
+          <w:rFonts w:ascii="Times New Roman" w:eastAsiaTheme="minorEastAsia" w:hAnsi="Times New Roman" w:cs="Times New Roman"/>
+          <w:sz w:val="16"/>
+          <w:szCs w:val="16"/>
+        </w:rPr>
         <w:t>(4)</w:t>
       </w:r>
     </w:p>
@@ -12891,7 +13255,55 @@
           <w:sz w:val="16"/>
           <w:szCs w:val="16"/>
         </w:rPr>
-        <w:t>The above theorm proves that bidders data is safw with the auctioneer and no real bid value can be revealed with the help of STPC pairs collected by the auctioneer.</w:t>
+        <w:t xml:space="preserve">The above </w:t>
+      </w:r>
+      <w:r>
+        <w:rPr>
+          <w:rFonts w:ascii="Times New Roman" w:eastAsiaTheme="minorEastAsia" w:hAnsi="Times New Roman" w:cs="Times New Roman"/>
+          <w:sz w:val="16"/>
+          <w:szCs w:val="16"/>
+        </w:rPr>
+        <w:t>theorem</w:t>
+      </w:r>
+      <w:r>
+        <w:rPr>
+          <w:rFonts w:ascii="Times New Roman" w:eastAsiaTheme="minorEastAsia" w:hAnsi="Times New Roman" w:cs="Times New Roman"/>
+          <w:sz w:val="16"/>
+          <w:szCs w:val="16"/>
+        </w:rPr>
+        <w:t xml:space="preserve"> proves that </w:t>
+      </w:r>
+      <w:r>
+        <w:rPr>
+          <w:rFonts w:ascii="Times New Roman" w:eastAsiaTheme="minorEastAsia" w:hAnsi="Times New Roman" w:cs="Times New Roman"/>
+          <w:sz w:val="16"/>
+          <w:szCs w:val="16"/>
+        </w:rPr>
+        <w:t>bidders’</w:t>
+      </w:r>
+      <w:r>
+        <w:rPr>
+          <w:rFonts w:ascii="Times New Roman" w:eastAsiaTheme="minorEastAsia" w:hAnsi="Times New Roman" w:cs="Times New Roman"/>
+          <w:sz w:val="16"/>
+          <w:szCs w:val="16"/>
+        </w:rPr>
+        <w:t xml:space="preserve"> data is </w:t>
+      </w:r>
+      <w:r>
+        <w:rPr>
+          <w:rFonts w:ascii="Times New Roman" w:eastAsiaTheme="minorEastAsia" w:hAnsi="Times New Roman" w:cs="Times New Roman"/>
+          <w:sz w:val="16"/>
+          <w:szCs w:val="16"/>
+        </w:rPr>
+        <w:t>safe</w:t>
+      </w:r>
+      <w:r>
+        <w:rPr>
+          <w:rFonts w:ascii="Times New Roman" w:eastAsiaTheme="minorEastAsia" w:hAnsi="Times New Roman" w:cs="Times New Roman"/>
+          <w:sz w:val="16"/>
+          <w:szCs w:val="16"/>
+        </w:rPr>
+        <w:t xml:space="preserve"> with the auctioneer and no real bid value can be revealed with the help of STPC pairs collected by the auctioneer.</w:t>
       </w:r>
     </w:p>
     <w:p>
@@ -12927,7 +13339,146 @@
           <w:sz w:val="16"/>
           <w:szCs w:val="16"/>
         </w:rPr>
-        <w:t>Theorem 2: A and Cert on collusion can never get any true value of the bid of bidders.</w:t>
+        <w:t xml:space="preserve">Theorem 2: </w:t>
+      </w:r>
+      <m:oMath>
+        <m:r>
+          <w:rPr>
+            <w:rFonts w:ascii="Cambria Math" w:eastAsiaTheme="minorEastAsia" w:hAnsi="Cambria Math" w:cs="Times New Roman"/>
+            <w:sz w:val="16"/>
+            <w:szCs w:val="16"/>
+          </w:rPr>
+          <m:t xml:space="preserve">A </m:t>
+        </m:r>
+      </m:oMath>
+      <w:r>
+        <w:rPr>
+          <w:rFonts w:ascii="Times New Roman" w:eastAsiaTheme="minorEastAsia" w:hAnsi="Times New Roman" w:cs="Times New Roman"/>
+          <w:i/>
+          <w:sz w:val="16"/>
+          <w:szCs w:val="16"/>
+        </w:rPr>
+        <w:t xml:space="preserve">and </w:t>
+      </w:r>
+      <m:oMath>
+        <m:r>
+          <w:rPr>
+            <w:rFonts w:ascii="Cambria Math" w:eastAsiaTheme="minorEastAsia" w:hAnsi="Cambria Math" w:cs="Times New Roman"/>
+            <w:sz w:val="16"/>
+            <w:szCs w:val="16"/>
+          </w:rPr>
+          <m:t>C</m:t>
+        </m:r>
+      </m:oMath>
+      <w:r>
+        <w:rPr>
+          <w:rFonts w:ascii="Times New Roman" w:eastAsiaTheme="minorEastAsia" w:hAnsi="Times New Roman" w:cs="Times New Roman"/>
+          <w:i/>
+          <w:sz w:val="16"/>
+          <w:szCs w:val="16"/>
+        </w:rPr>
+        <w:t xml:space="preserve"> on collusion can never get</w:t>
+      </w:r>
+      <w:r>
+        <w:rPr>
+          <w:rFonts w:ascii="Times New Roman" w:eastAsiaTheme="minorEastAsia" w:hAnsi="Times New Roman" w:cs="Times New Roman"/>
+          <w:i/>
+          <w:sz w:val="16"/>
+          <w:szCs w:val="16"/>
+        </w:rPr>
+        <w:t xml:space="preserve"> </w:t>
+      </w:r>
+      <m:oMath>
+        <m:sSub>
+          <m:sSubPr>
+            <m:ctrlPr>
+              <w:rPr>
+                <w:rFonts w:ascii="Cambria Math" w:hAnsi="Cambria Math" w:cs="Times New Roman"/>
+                <w:i/>
+                <w:sz w:val="16"/>
+                <w:szCs w:val="16"/>
+              </w:rPr>
+            </m:ctrlPr>
+          </m:sSubPr>
+          <m:e>
+            <m:r>
+              <w:rPr>
+                <w:rFonts w:ascii="Cambria Math" w:hAnsi="Cambria Math" w:cs="Times New Roman"/>
+                <w:sz w:val="16"/>
+                <w:szCs w:val="16"/>
+              </w:rPr>
+              <m:t>b</m:t>
+            </m:r>
+          </m:e>
+          <m:sub>
+            <m:r>
+              <w:rPr>
+                <w:rFonts w:ascii="Cambria Math" w:hAnsi="Cambria Math" w:cs="Times New Roman"/>
+                <w:sz w:val="16"/>
+                <w:szCs w:val="16"/>
+              </w:rPr>
+              <m:t>i</m:t>
+            </m:r>
+          </m:sub>
+        </m:sSub>
+        <m:r>
+          <w:rPr>
+            <w:rFonts w:ascii="Cambria Math" w:hAnsi="Cambria Math" w:cs="Times New Roman"/>
+            <w:sz w:val="16"/>
+            <w:szCs w:val="16"/>
+          </w:rPr>
+          <m:t xml:space="preserve"> and </m:t>
+        </m:r>
+        <m:sSub>
+          <m:sSubPr>
+            <m:ctrlPr>
+              <w:rPr>
+                <w:rFonts w:ascii="Cambria Math" w:hAnsi="Cambria Math" w:cs="Times New Roman"/>
+                <w:i/>
+                <w:sz w:val="16"/>
+                <w:szCs w:val="16"/>
+              </w:rPr>
+            </m:ctrlPr>
+          </m:sSubPr>
+          <m:e>
+            <m:r>
+              <w:rPr>
+                <w:rFonts w:ascii="Cambria Math" w:hAnsi="Cambria Math" w:cs="Times New Roman"/>
+                <w:sz w:val="16"/>
+                <w:szCs w:val="16"/>
+              </w:rPr>
+              <m:t>b</m:t>
+            </m:r>
+          </m:e>
+          <m:sub>
+            <m:r>
+              <w:rPr>
+                <w:rFonts w:ascii="Cambria Math" w:hAnsi="Cambria Math" w:cs="Times New Roman"/>
+                <w:sz w:val="16"/>
+                <w:szCs w:val="16"/>
+              </w:rPr>
+              <m:t>j</m:t>
+            </m:r>
+          </m:sub>
+        </m:sSub>
+      </m:oMath>
+      <w:r>
+        <w:rPr>
+          <w:rFonts w:ascii="Times New Roman" w:eastAsiaTheme="minorEastAsia" w:hAnsi="Times New Roman" w:cs="Times New Roman"/>
+          <w:i/>
+          <w:sz w:val="16"/>
+          <w:szCs w:val="16"/>
+        </w:rPr>
+        <w:t xml:space="preserve"> </w:t>
+      </w:r>
+      <w:r>
+        <w:rPr>
+          <w:rFonts w:ascii="Times New Roman" w:eastAsiaTheme="minorEastAsia" w:hAnsi="Times New Roman" w:cs="Times New Roman"/>
+          <w:i/>
+          <w:sz w:val="16"/>
+          <w:szCs w:val="16"/>
+        </w:rPr>
+        <w:t>.</w:t>
       </w:r>
     </w:p>
     <w:p>
@@ -12945,7 +13496,177 @@
           <w:sz w:val="16"/>
           <w:szCs w:val="16"/>
         </w:rPr>
-        <w:t xml:space="preserve">Proof: A on collusion with the certier can get the private keys of the bidder thus can open the encryption of the bidders. This encryption can be opened at bid submission phase and at that time auctioneer can disclose submitted bids of the  </w:t>
+        <w:t xml:space="preserve">Proof: </w:t>
+      </w:r>
+      <m:oMath>
+        <m:r>
+          <w:rPr>
+            <w:rFonts w:ascii="Cambria Math" w:eastAsiaTheme="minorEastAsia" w:hAnsi="Cambria Math" w:cs="Times New Roman"/>
+            <w:sz w:val="16"/>
+            <w:szCs w:val="16"/>
+          </w:rPr>
+          <m:t>A</m:t>
+        </m:r>
+      </m:oMath>
+      <w:r>
+        <w:rPr>
+          <w:rFonts w:ascii="Times New Roman" w:eastAsiaTheme="minorEastAsia" w:hAnsi="Times New Roman" w:cs="Times New Roman"/>
+          <w:sz w:val="16"/>
+          <w:szCs w:val="16"/>
+        </w:rPr>
+        <w:t xml:space="preserve"> on collusion with </w:t>
+      </w:r>
+      <m:oMath>
+        <m:r>
+          <w:rPr>
+            <w:rFonts w:ascii="Cambria Math" w:eastAsiaTheme="minorEastAsia" w:hAnsi="Cambria Math" w:cs="Times New Roman"/>
+            <w:sz w:val="16"/>
+            <w:szCs w:val="16"/>
+          </w:rPr>
+          <m:t>C</m:t>
+        </m:r>
+      </m:oMath>
+      <w:r>
+        <w:rPr>
+          <w:rFonts w:ascii="Times New Roman" w:eastAsiaTheme="minorEastAsia" w:hAnsi="Times New Roman" w:cs="Times New Roman"/>
+          <w:sz w:val="16"/>
+          <w:szCs w:val="16"/>
+        </w:rPr>
+        <w:t xml:space="preserve"> </w:t>
+      </w:r>
+      <w:r>
+        <w:rPr>
+          <w:rFonts w:ascii="Times New Roman" w:eastAsiaTheme="minorEastAsia" w:hAnsi="Times New Roman" w:cs="Times New Roman"/>
+          <w:sz w:val="16"/>
+          <w:szCs w:val="16"/>
+        </w:rPr>
+        <w:t xml:space="preserve">can get the private keys of </w:t>
+      </w:r>
+      <m:oMath>
+        <m:sSub>
+          <m:sSubPr>
+            <m:ctrlPr>
+              <w:rPr>
+                <w:rFonts w:ascii="Cambria Math" w:hAnsi="Cambria Math" w:cs="Times New Roman"/>
+                <w:i/>
+                <w:sz w:val="18"/>
+                <w:szCs w:val="18"/>
+              </w:rPr>
+            </m:ctrlPr>
+          </m:sSubPr>
+          <m:e>
+            <m:r>
+              <w:rPr>
+                <w:rFonts w:ascii="Cambria Math" w:hAnsi="Cambria Math" w:cs="Times New Roman"/>
+                <w:sz w:val="18"/>
+                <w:szCs w:val="18"/>
+              </w:rPr>
+              <m:t>B</m:t>
+            </m:r>
+          </m:e>
+          <m:sub>
+            <m:r>
+              <w:rPr>
+                <w:rFonts w:ascii="Cambria Math" w:hAnsi="Cambria Math" w:cs="Times New Roman"/>
+                <w:sz w:val="18"/>
+                <w:szCs w:val="18"/>
+              </w:rPr>
+              <m:t>i</m:t>
+            </m:r>
+          </m:sub>
+        </m:sSub>
+      </m:oMath>
+      <w:r>
+        <w:rPr>
+          <w:rFonts w:ascii="Times New Roman" w:eastAsiaTheme="minorEastAsia" w:hAnsi="Times New Roman" w:cs="Times New Roman"/>
+          <w:sz w:val="18"/>
+          <w:szCs w:val="18"/>
+        </w:rPr>
+        <w:t xml:space="preserve"> and </w:t>
+      </w:r>
+      <m:oMath>
+        <m:sSub>
+          <m:sSubPr>
+            <m:ctrlPr>
+              <w:rPr>
+                <w:rFonts w:ascii="Cambria Math" w:hAnsi="Cambria Math" w:cs="Times New Roman"/>
+                <w:i/>
+                <w:sz w:val="18"/>
+                <w:szCs w:val="18"/>
+              </w:rPr>
+            </m:ctrlPr>
+          </m:sSubPr>
+          <m:e>
+            <m:r>
+              <w:rPr>
+                <w:rFonts w:ascii="Cambria Math" w:hAnsi="Cambria Math" w:cs="Times New Roman"/>
+                <w:sz w:val="18"/>
+                <w:szCs w:val="18"/>
+              </w:rPr>
+              <m:t>B</m:t>
+            </m:r>
+          </m:e>
+          <m:sub>
+            <m:r>
+              <w:rPr>
+                <w:rFonts w:ascii="Cambria Math" w:hAnsi="Cambria Math" w:cs="Times New Roman"/>
+                <w:sz w:val="18"/>
+                <w:szCs w:val="18"/>
+              </w:rPr>
+              <m:t>j</m:t>
+            </m:r>
+          </m:sub>
+        </m:sSub>
+      </m:oMath>
+      <w:r>
+        <w:rPr>
+          <w:rFonts w:ascii="Times New Roman" w:eastAsiaTheme="minorEastAsia" w:hAnsi="Times New Roman" w:cs="Times New Roman"/>
+          <w:sz w:val="16"/>
+          <w:szCs w:val="16"/>
+        </w:rPr>
+        <w:t xml:space="preserve"> thus</w:t>
+      </w:r>
+      <w:r>
+        <w:rPr>
+          <w:rFonts w:ascii="Times New Roman" w:eastAsiaTheme="minorEastAsia" w:hAnsi="Times New Roman" w:cs="Times New Roman"/>
+          <w:sz w:val="16"/>
+          <w:szCs w:val="16"/>
+        </w:rPr>
+        <w:t xml:space="preserve">, </w:t>
+      </w:r>
+      <m:oMath>
+        <m:r>
+          <w:rPr>
+            <w:rFonts w:ascii="Cambria Math" w:eastAsiaTheme="minorEastAsia" w:hAnsi="Cambria Math" w:cs="Times New Roman"/>
+            <w:sz w:val="16"/>
+            <w:szCs w:val="16"/>
+          </w:rPr>
+          <m:t>A</m:t>
+        </m:r>
+      </m:oMath>
+      <w:r>
+        <w:rPr>
+          <w:rFonts w:ascii="Times New Roman" w:eastAsiaTheme="minorEastAsia" w:hAnsi="Times New Roman" w:cs="Times New Roman"/>
+          <w:sz w:val="16"/>
+          <w:szCs w:val="16"/>
+        </w:rPr>
+        <w:t xml:space="preserve"> can open the encryption of the bidders. This encryption can be opened at bid submission phase and</w:t>
+      </w:r>
+      <w:r>
+        <w:rPr>
+          <w:rFonts w:ascii="Times New Roman" w:eastAsiaTheme="minorEastAsia" w:hAnsi="Times New Roman" w:cs="Times New Roman"/>
+          <w:sz w:val="16"/>
+          <w:szCs w:val="16"/>
+        </w:rPr>
+        <w:t xml:space="preserve"> on decryption auctioneer can get the information sent by</w:t>
+      </w:r>
+      <w:r>
+        <w:rPr>
+          <w:rFonts w:ascii="Times New Roman" w:eastAsiaTheme="minorEastAsia" w:hAnsi="Times New Roman" w:cs="Times New Roman"/>
+          <w:sz w:val="16"/>
+          <w:szCs w:val="16"/>
+        </w:rPr>
+        <w:t xml:space="preserve">  </w:t>
       </w:r>
       <m:oMath>
         <m:sSub>
@@ -13027,7 +13748,7 @@
           <w:sz w:val="18"/>
           <w:szCs w:val="18"/>
         </w:rPr>
-        <w:t xml:space="preserve"> and the data that will be disclosed by the auctioneer will be</w:t>
+        <w:t>. The information will be</w:t>
       </w:r>
     </w:p>
     <w:p>
@@ -13284,21 +14005,2678 @@
       <w:pPr>
         <w:jc w:val="both"/>
         <w:rPr>
-          <w:rFonts w:ascii="Times New Roman" w:hAnsi="Times New Roman" w:cs="Times New Roman"/>
-          <w:sz w:val="18"/>
-          <w:szCs w:val="18"/>
-        </w:rPr>
-      </w:pPr>
-      <w:r>
-        <w:rPr>
           <w:rFonts w:ascii="Times New Roman" w:eastAsiaTheme="minorEastAsia" w:hAnsi="Times New Roman" w:cs="Times New Roman"/>
           <w:sz w:val="16"/>
           <w:szCs w:val="16"/>
         </w:rPr>
-        <w:t>In both the equation the bids are padded by the random number of the bidders and they are secreet to them only so we can claim that auctioneer can nevere disclose the bid value from collusion with the certiefier.</w:t>
+      </w:pPr>
+      <w:r>
+        <w:rPr>
+          <w:rFonts w:ascii="Times New Roman" w:eastAsiaTheme="minorEastAsia" w:hAnsi="Times New Roman" w:cs="Times New Roman"/>
+          <w:sz w:val="16"/>
+          <w:szCs w:val="16"/>
+        </w:rPr>
+        <w:t xml:space="preserve">In both the equation the bids are padded by the random number of the bidders and they are </w:t>
+      </w:r>
+      <w:r>
+        <w:rPr>
+          <w:rFonts w:ascii="Times New Roman" w:eastAsiaTheme="minorEastAsia" w:hAnsi="Times New Roman" w:cs="Times New Roman"/>
+          <w:sz w:val="16"/>
+          <w:szCs w:val="16"/>
+        </w:rPr>
+        <w:t>secret</w:t>
+      </w:r>
+      <w:r>
+        <w:rPr>
+          <w:rFonts w:ascii="Times New Roman" w:eastAsiaTheme="minorEastAsia" w:hAnsi="Times New Roman" w:cs="Times New Roman"/>
+          <w:sz w:val="16"/>
+          <w:szCs w:val="16"/>
+        </w:rPr>
+        <w:t xml:space="preserve"> to them only so we can claim that auctioneer can </w:t>
+      </w:r>
+      <w:r>
+        <w:rPr>
+          <w:rFonts w:ascii="Times New Roman" w:eastAsiaTheme="minorEastAsia" w:hAnsi="Times New Roman" w:cs="Times New Roman"/>
+          <w:sz w:val="16"/>
+          <w:szCs w:val="16"/>
+        </w:rPr>
+        <w:t>never</w:t>
+      </w:r>
+      <w:r>
+        <w:rPr>
+          <w:rFonts w:ascii="Times New Roman" w:eastAsiaTheme="minorEastAsia" w:hAnsi="Times New Roman" w:cs="Times New Roman"/>
+          <w:sz w:val="16"/>
+          <w:szCs w:val="16"/>
+        </w:rPr>
+        <w:t xml:space="preserve"> disclose the bid value</w:t>
+      </w:r>
+      <w:r>
+        <w:rPr>
+          <w:rFonts w:ascii="Times New Roman" w:eastAsiaTheme="minorEastAsia" w:hAnsi="Times New Roman" w:cs="Times New Roman"/>
+          <w:sz w:val="16"/>
+          <w:szCs w:val="16"/>
+        </w:rPr>
+        <w:t>s are safe till the bid submission phase and cannot be disclosed</w:t>
+      </w:r>
+      <w:r>
+        <w:rPr>
+          <w:rFonts w:ascii="Times New Roman" w:eastAsiaTheme="minorEastAsia" w:hAnsi="Times New Roman" w:cs="Times New Roman"/>
+          <w:sz w:val="16"/>
+          <w:szCs w:val="16"/>
+        </w:rPr>
+        <w:t xml:space="preserve"> from collusion </w:t>
+      </w:r>
+      <w:r>
+        <w:rPr>
+          <w:rFonts w:ascii="Times New Roman" w:eastAsiaTheme="minorEastAsia" w:hAnsi="Times New Roman" w:cs="Times New Roman"/>
+          <w:sz w:val="16"/>
+          <w:szCs w:val="16"/>
+        </w:rPr>
+        <w:t>A and C.</w:t>
+      </w:r>
+    </w:p>
+    <w:p>
+      <w:pPr>
+        <w:jc w:val="both"/>
+        <w:rPr>
+          <w:rFonts w:ascii="Times New Roman" w:eastAsiaTheme="minorEastAsia" w:hAnsi="Times New Roman" w:cs="Times New Roman"/>
+          <w:sz w:val="16"/>
+          <w:szCs w:val="16"/>
+        </w:rPr>
+      </w:pPr>
+      <w:r>
+        <w:rPr>
+          <w:rFonts w:ascii="Times New Roman" w:eastAsiaTheme="minorEastAsia" w:hAnsi="Times New Roman" w:cs="Times New Roman"/>
+          <w:color w:val="FF0000"/>
+          <w:sz w:val="16"/>
+          <w:szCs w:val="16"/>
+        </w:rPr>
+        <w:t>Discuss with sir about shifting key generation to the bidders and certifier being the bulletin board</w:t>
+      </w:r>
+      <w:r>
+        <w:rPr>
+          <w:rFonts w:ascii="Times New Roman" w:eastAsiaTheme="minorEastAsia" w:hAnsi="Times New Roman" w:cs="Times New Roman"/>
+          <w:sz w:val="16"/>
+          <w:szCs w:val="16"/>
+        </w:rPr>
+        <w:t>.</w:t>
+      </w:r>
+    </w:p>
+    <w:p>
+      <w:pPr>
+        <w:jc w:val="both"/>
+        <w:rPr>
+          <w:rFonts w:ascii="Times New Roman" w:eastAsiaTheme="minorEastAsia" w:hAnsi="Times New Roman" w:cs="Times New Roman"/>
+          <w:sz w:val="16"/>
+          <w:szCs w:val="16"/>
+        </w:rPr>
+      </w:pPr>
+      <w:r>
+        <w:rPr>
+          <w:rFonts w:ascii="Times New Roman" w:eastAsiaTheme="minorEastAsia" w:hAnsi="Times New Roman" w:cs="Times New Roman"/>
+          <w:sz w:val="16"/>
+          <w:szCs w:val="16"/>
+        </w:rPr>
+        <w:t>Another</w:t>
+      </w:r>
+      <w:r>
+        <w:rPr>
+          <w:rFonts w:ascii="Times New Roman" w:eastAsiaTheme="minorEastAsia" w:hAnsi="Times New Roman" w:cs="Times New Roman"/>
+          <w:sz w:val="16"/>
+          <w:szCs w:val="16"/>
+        </w:rPr>
+        <w:t xml:space="preserve"> threat that is crucial from the perspective of the </w:t>
+      </w:r>
+      <w:r>
+        <w:rPr>
+          <w:rFonts w:ascii="Times New Roman" w:eastAsiaTheme="minorEastAsia" w:hAnsi="Times New Roman" w:cs="Times New Roman"/>
+          <w:sz w:val="16"/>
+          <w:szCs w:val="16"/>
+        </w:rPr>
+        <w:t xml:space="preserve">proposes auction scheme is the safety from the collusion of bidder to other bidder. IN this aspect we show that our scheme </w:t>
+      </w:r>
+      <w:r>
+        <w:rPr>
+          <w:rFonts w:ascii="Times New Roman" w:eastAsiaTheme="minorEastAsia" w:hAnsi="Times New Roman" w:cs="Times New Roman"/>
+          <w:sz w:val="16"/>
+          <w:szCs w:val="16"/>
+        </w:rPr>
+        <w:t>cannot</w:t>
+      </w:r>
+      <w:r>
+        <w:rPr>
+          <w:rFonts w:ascii="Times New Roman" w:eastAsiaTheme="minorEastAsia" w:hAnsi="Times New Roman" w:cs="Times New Roman"/>
+          <w:sz w:val="16"/>
+          <w:szCs w:val="16"/>
+        </w:rPr>
+        <w:t xml:space="preserve"> totally avoid this treat but we prove the </w:t>
+      </w:r>
+      <w:r>
+        <w:rPr>
+          <w:rFonts w:ascii="Times New Roman" w:eastAsiaTheme="minorEastAsia" w:hAnsi="Times New Roman" w:cs="Times New Roman"/>
+          <w:sz w:val="16"/>
+          <w:szCs w:val="16"/>
+        </w:rPr>
+        <w:t>condition</w:t>
+      </w:r>
+      <w:r>
+        <w:rPr>
+          <w:rFonts w:ascii="Times New Roman" w:eastAsiaTheme="minorEastAsia" w:hAnsi="Times New Roman" w:cs="Times New Roman"/>
+          <w:sz w:val="16"/>
+          <w:szCs w:val="16"/>
+        </w:rPr>
+        <w:t xml:space="preserve"> of distrust in such </w:t>
+      </w:r>
+      <w:r>
+        <w:rPr>
+          <w:rFonts w:ascii="Times New Roman" w:eastAsiaTheme="minorEastAsia" w:hAnsi="Times New Roman" w:cs="Times New Roman"/>
+          <w:sz w:val="16"/>
+          <w:szCs w:val="16"/>
+        </w:rPr>
+        <w:t>situation, where</w:t>
+      </w:r>
+      <w:r>
+        <w:rPr>
+          <w:rFonts w:ascii="Times New Roman" w:eastAsiaTheme="minorEastAsia" w:hAnsi="Times New Roman" w:cs="Times New Roman"/>
+          <w:sz w:val="16"/>
+          <w:szCs w:val="16"/>
+        </w:rPr>
+        <w:t xml:space="preserve"> a participant will be </w:t>
+      </w:r>
+      <w:r>
+        <w:rPr>
+          <w:rFonts w:ascii="Times New Roman" w:eastAsiaTheme="minorEastAsia" w:hAnsi="Times New Roman" w:cs="Times New Roman"/>
+          <w:sz w:val="16"/>
+          <w:szCs w:val="16"/>
+        </w:rPr>
+        <w:t>reluctant</w:t>
+      </w:r>
+      <w:r>
+        <w:rPr>
+          <w:rFonts w:ascii="Times New Roman" w:eastAsiaTheme="minorEastAsia" w:hAnsi="Times New Roman" w:cs="Times New Roman"/>
+          <w:sz w:val="16"/>
+          <w:szCs w:val="16"/>
+        </w:rPr>
+        <w:t xml:space="preserve"> to believe blindly on the information provided </w:t>
+      </w:r>
+      <w:r>
+        <w:rPr>
+          <w:rFonts w:ascii="Times New Roman" w:eastAsiaTheme="minorEastAsia" w:hAnsi="Times New Roman" w:cs="Times New Roman"/>
+          <w:sz w:val="16"/>
+          <w:szCs w:val="16"/>
+        </w:rPr>
+        <w:t>by</w:t>
+      </w:r>
+      <w:r>
+        <w:rPr>
+          <w:rFonts w:ascii="Times New Roman" w:eastAsiaTheme="minorEastAsia" w:hAnsi="Times New Roman" w:cs="Times New Roman"/>
+          <w:sz w:val="16"/>
+          <w:szCs w:val="16"/>
+        </w:rPr>
+        <w:t xml:space="preserve"> the </w:t>
+      </w:r>
+      <w:r>
+        <w:rPr>
+          <w:rFonts w:ascii="Times New Roman" w:eastAsiaTheme="minorEastAsia" w:hAnsi="Times New Roman" w:cs="Times New Roman"/>
+          <w:sz w:val="16"/>
+          <w:szCs w:val="16"/>
+        </w:rPr>
+        <w:t>other</w:t>
+      </w:r>
+      <w:r>
+        <w:rPr>
+          <w:rFonts w:ascii="Times New Roman" w:eastAsiaTheme="minorEastAsia" w:hAnsi="Times New Roman" w:cs="Times New Roman"/>
+          <w:sz w:val="16"/>
+          <w:szCs w:val="16"/>
+        </w:rPr>
+        <w:t xml:space="preserve"> participants and solely relying on the information of others may lead them too losing the auction.</w:t>
+      </w:r>
+    </w:p>
+    <w:p>
+      <w:pPr>
+        <w:jc w:val="both"/>
+        <w:rPr>
+          <w:rFonts w:ascii="Times New Roman" w:eastAsiaTheme="minorEastAsia" w:hAnsi="Times New Roman" w:cs="Times New Roman"/>
+          <w:sz w:val="18"/>
+          <w:szCs w:val="18"/>
+        </w:rPr>
+      </w:pPr>
+      <w:r>
+        <w:rPr>
+          <w:rFonts w:ascii="Times New Roman" w:eastAsiaTheme="minorEastAsia" w:hAnsi="Times New Roman" w:cs="Times New Roman"/>
+          <w:sz w:val="16"/>
+          <w:szCs w:val="16"/>
+        </w:rPr>
+        <w:t>Theorem 3</w:t>
+      </w:r>
+      <w:r>
+        <w:rPr>
+          <w:rFonts w:ascii="Times New Roman" w:eastAsiaTheme="minorEastAsia" w:hAnsi="Times New Roman" w:cs="Times New Roman"/>
+          <w:i/>
+          <w:iCs/>
+          <w:sz w:val="16"/>
+          <w:szCs w:val="16"/>
+        </w:rPr>
+        <w:t xml:space="preserve">: Collusion of </w:t>
+      </w:r>
+      <m:oMath>
+        <m:sSub>
+          <m:sSubPr>
+            <m:ctrlPr>
+              <w:rPr>
+                <w:rFonts w:ascii="Cambria Math" w:hAnsi="Cambria Math" w:cs="Times New Roman"/>
+                <w:i/>
+                <w:iCs/>
+                <w:sz w:val="18"/>
+                <w:szCs w:val="18"/>
+              </w:rPr>
+            </m:ctrlPr>
+          </m:sSubPr>
+          <m:e>
+            <m:r>
+              <w:rPr>
+                <w:rFonts w:ascii="Cambria Math" w:hAnsi="Cambria Math" w:cs="Times New Roman"/>
+                <w:sz w:val="18"/>
+                <w:szCs w:val="18"/>
+              </w:rPr>
+              <m:t>B</m:t>
+            </m:r>
+          </m:e>
+          <m:sub>
+            <m:r>
+              <w:rPr>
+                <w:rFonts w:ascii="Cambria Math" w:hAnsi="Cambria Math" w:cs="Times New Roman"/>
+                <w:sz w:val="18"/>
+                <w:szCs w:val="18"/>
+              </w:rPr>
+              <m:t>i</m:t>
+            </m:r>
+          </m:sub>
+        </m:sSub>
+        <m:r>
+          <w:rPr>
+            <w:rFonts w:ascii="Cambria Math" w:hAnsi="Cambria Math" w:cs="Times New Roman"/>
+            <w:sz w:val="18"/>
+            <w:szCs w:val="18"/>
+          </w:rPr>
+          <m:t xml:space="preserve"> </m:t>
+        </m:r>
+      </m:oMath>
+      <w:r>
+        <w:rPr>
+          <w:rFonts w:ascii="Times New Roman" w:eastAsiaTheme="minorEastAsia" w:hAnsi="Times New Roman" w:cs="Times New Roman"/>
+          <w:i/>
+          <w:iCs/>
+          <w:sz w:val="18"/>
+          <w:szCs w:val="18"/>
+        </w:rPr>
+        <w:t xml:space="preserve">to </w:t>
+      </w:r>
+      <m:oMath>
+        <m:sSub>
+          <m:sSubPr>
+            <m:ctrlPr>
+              <w:rPr>
+                <w:rFonts w:ascii="Cambria Math" w:hAnsi="Cambria Math" w:cs="Times New Roman"/>
+                <w:i/>
+                <w:iCs/>
+                <w:sz w:val="18"/>
+                <w:szCs w:val="18"/>
+              </w:rPr>
+            </m:ctrlPr>
+          </m:sSubPr>
+          <m:e>
+            <m:r>
+              <w:rPr>
+                <w:rFonts w:ascii="Cambria Math" w:hAnsi="Cambria Math" w:cs="Times New Roman"/>
+                <w:sz w:val="18"/>
+                <w:szCs w:val="18"/>
+              </w:rPr>
+              <m:t>B</m:t>
+            </m:r>
+          </m:e>
+          <m:sub>
+            <m:r>
+              <w:rPr>
+                <w:rFonts w:ascii="Cambria Math" w:hAnsi="Cambria Math" w:cs="Times New Roman"/>
+                <w:sz w:val="18"/>
+                <w:szCs w:val="18"/>
+              </w:rPr>
+              <m:t>j</m:t>
+            </m:r>
+          </m:sub>
+        </m:sSub>
+      </m:oMath>
+      <w:r>
+        <w:rPr>
+          <w:rFonts w:ascii="Times New Roman" w:eastAsiaTheme="minorEastAsia" w:hAnsi="Times New Roman" w:cs="Times New Roman"/>
+          <w:i/>
+          <w:iCs/>
+          <w:sz w:val="18"/>
+          <w:szCs w:val="18"/>
+        </w:rPr>
+        <w:t xml:space="preserve"> will always result in distrust situation and no one of them will be able to verify truthfulness of the shared </w:t>
+      </w:r>
+      <w:r>
+        <w:rPr>
+          <w:rFonts w:ascii="Times New Roman" w:eastAsiaTheme="minorEastAsia" w:hAnsi="Times New Roman" w:cs="Times New Roman"/>
+          <w:i/>
+          <w:iCs/>
+          <w:sz w:val="18"/>
+          <w:szCs w:val="18"/>
+        </w:rPr>
+        <w:t>information.</w:t>
+      </w:r>
+    </w:p>
+    <w:p>
+      <w:pPr>
+        <w:jc w:val="both"/>
+        <w:rPr>
+          <w:rFonts w:ascii="Times New Roman" w:eastAsiaTheme="minorEastAsia" w:hAnsi="Times New Roman" w:cs="Times New Roman"/>
+          <w:sz w:val="18"/>
+          <w:szCs w:val="18"/>
+        </w:rPr>
+      </w:pPr>
+      <w:r>
+        <w:rPr>
+          <w:rFonts w:ascii="Times New Roman" w:eastAsiaTheme="minorEastAsia" w:hAnsi="Times New Roman" w:cs="Times New Roman"/>
+          <w:sz w:val="18"/>
+          <w:szCs w:val="18"/>
+        </w:rPr>
+        <w:t xml:space="preserve">Proof: On collusion </w:t>
+      </w:r>
+      <m:oMath>
+        <m:sSub>
+          <m:sSubPr>
+            <m:ctrlPr>
+              <w:rPr>
+                <w:rFonts w:ascii="Cambria Math" w:hAnsi="Cambria Math" w:cs="Times New Roman"/>
+                <w:i/>
+                <w:iCs/>
+                <w:sz w:val="18"/>
+                <w:szCs w:val="18"/>
+              </w:rPr>
+            </m:ctrlPr>
+          </m:sSubPr>
+          <m:e>
+            <m:r>
+              <w:rPr>
+                <w:rFonts w:ascii="Cambria Math" w:hAnsi="Cambria Math" w:cs="Times New Roman"/>
+                <w:sz w:val="18"/>
+                <w:szCs w:val="18"/>
+              </w:rPr>
+              <m:t>B</m:t>
+            </m:r>
+          </m:e>
+          <m:sub>
+            <m:r>
+              <w:rPr>
+                <w:rFonts w:ascii="Cambria Math" w:hAnsi="Cambria Math" w:cs="Times New Roman"/>
+                <w:sz w:val="18"/>
+                <w:szCs w:val="18"/>
+              </w:rPr>
+              <m:t>i</m:t>
+            </m:r>
+          </m:sub>
+        </m:sSub>
+        <m:r>
+          <w:rPr>
+            <w:rFonts w:ascii="Cambria Math" w:hAnsi="Cambria Math" w:cs="Times New Roman"/>
+            <w:sz w:val="18"/>
+            <w:szCs w:val="18"/>
+          </w:rPr>
+          <m:t xml:space="preserve"> </m:t>
+        </m:r>
+      </m:oMath>
+      <w:r>
+        <w:rPr>
+          <w:rFonts w:ascii="Times New Roman" w:eastAsiaTheme="minorEastAsia" w:hAnsi="Times New Roman" w:cs="Times New Roman"/>
+          <w:i/>
+          <w:iCs/>
+          <w:sz w:val="18"/>
+          <w:szCs w:val="18"/>
+        </w:rPr>
+        <w:t>&amp;</w:t>
+      </w:r>
+      <w:r>
+        <w:rPr>
+          <w:rFonts w:ascii="Times New Roman" w:eastAsiaTheme="minorEastAsia" w:hAnsi="Times New Roman" w:cs="Times New Roman"/>
+          <w:i/>
+          <w:iCs/>
+          <w:sz w:val="18"/>
+          <w:szCs w:val="18"/>
+        </w:rPr>
+        <w:t xml:space="preserve"> </w:t>
+      </w:r>
+      <m:oMath>
+        <m:sSub>
+          <m:sSubPr>
+            <m:ctrlPr>
+              <w:rPr>
+                <w:rFonts w:ascii="Cambria Math" w:hAnsi="Cambria Math" w:cs="Times New Roman"/>
+                <w:i/>
+                <w:iCs/>
+                <w:sz w:val="18"/>
+                <w:szCs w:val="18"/>
+              </w:rPr>
+            </m:ctrlPr>
+          </m:sSubPr>
+          <m:e>
+            <m:r>
+              <w:rPr>
+                <w:rFonts w:ascii="Cambria Math" w:hAnsi="Cambria Math" w:cs="Times New Roman"/>
+                <w:sz w:val="18"/>
+                <w:szCs w:val="18"/>
+              </w:rPr>
+              <m:t>B</m:t>
+            </m:r>
+          </m:e>
+          <m:sub>
+            <m:r>
+              <w:rPr>
+                <w:rFonts w:ascii="Cambria Math" w:hAnsi="Cambria Math" w:cs="Times New Roman"/>
+                <w:sz w:val="18"/>
+                <w:szCs w:val="18"/>
+              </w:rPr>
+              <m:t>j</m:t>
+            </m:r>
+          </m:sub>
+        </m:sSub>
+      </m:oMath>
+      <w:r>
+        <w:rPr>
+          <w:rFonts w:ascii="Times New Roman" w:eastAsiaTheme="minorEastAsia" w:hAnsi="Times New Roman" w:cs="Times New Roman"/>
+          <w:sz w:val="18"/>
+          <w:szCs w:val="18"/>
+        </w:rPr>
+        <w:t xml:space="preserve"> they can share their information too each other. We will see the proof from the side of </w:t>
+      </w:r>
+      <m:oMath>
+        <m:sSub>
+          <m:sSubPr>
+            <m:ctrlPr>
+              <w:rPr>
+                <w:rFonts w:ascii="Cambria Math" w:hAnsi="Cambria Math" w:cs="Times New Roman"/>
+                <w:i/>
+                <w:iCs/>
+                <w:sz w:val="18"/>
+                <w:szCs w:val="18"/>
+              </w:rPr>
+            </m:ctrlPr>
+          </m:sSubPr>
+          <m:e>
+            <m:r>
+              <w:rPr>
+                <w:rFonts w:ascii="Cambria Math" w:hAnsi="Cambria Math" w:cs="Times New Roman"/>
+                <w:sz w:val="18"/>
+                <w:szCs w:val="18"/>
+              </w:rPr>
+              <m:t>B</m:t>
+            </m:r>
+          </m:e>
+          <m:sub>
+            <m:r>
+              <w:rPr>
+                <w:rFonts w:ascii="Cambria Math" w:hAnsi="Cambria Math" w:cs="Times New Roman"/>
+                <w:sz w:val="18"/>
+                <w:szCs w:val="18"/>
+              </w:rPr>
+              <m:t>i</m:t>
+            </m:r>
+          </m:sub>
+        </m:sSub>
+        <m:r>
+          <w:rPr>
+            <w:rFonts w:ascii="Cambria Math" w:hAnsi="Cambria Math" w:cs="Times New Roman"/>
+            <w:sz w:val="18"/>
+            <w:szCs w:val="18"/>
+          </w:rPr>
+          <m:t xml:space="preserve"> </m:t>
+        </m:r>
+      </m:oMath>
+      <w:r>
+        <w:rPr>
+          <w:rFonts w:ascii="Times New Roman" w:eastAsiaTheme="minorEastAsia" w:hAnsi="Times New Roman" w:cs="Times New Roman"/>
+          <w:i/>
+          <w:iCs/>
+          <w:sz w:val="18"/>
+          <w:szCs w:val="18"/>
+        </w:rPr>
+        <w:t xml:space="preserve">to </w:t>
+      </w:r>
+      <m:oMath>
+        <m:sSub>
+          <m:sSubPr>
+            <m:ctrlPr>
+              <w:rPr>
+                <w:rFonts w:ascii="Cambria Math" w:hAnsi="Cambria Math" w:cs="Times New Roman"/>
+                <w:i/>
+                <w:iCs/>
+                <w:sz w:val="18"/>
+                <w:szCs w:val="18"/>
+              </w:rPr>
+            </m:ctrlPr>
+          </m:sSubPr>
+          <m:e>
+            <m:r>
+              <w:rPr>
+                <w:rFonts w:ascii="Cambria Math" w:hAnsi="Cambria Math" w:cs="Times New Roman"/>
+                <w:sz w:val="18"/>
+                <w:szCs w:val="18"/>
+              </w:rPr>
+              <m:t>B</m:t>
+            </m:r>
+          </m:e>
+          <m:sub>
+            <m:r>
+              <w:rPr>
+                <w:rFonts w:ascii="Cambria Math" w:hAnsi="Cambria Math" w:cs="Times New Roman"/>
+                <w:sz w:val="18"/>
+                <w:szCs w:val="18"/>
+              </w:rPr>
+              <m:t>j</m:t>
+            </m:r>
+          </m:sub>
+        </m:sSub>
+      </m:oMath>
+      <w:r>
+        <w:rPr>
+          <w:rFonts w:ascii="Times New Roman" w:eastAsiaTheme="minorEastAsia" w:hAnsi="Times New Roman" w:cs="Times New Roman"/>
+          <w:sz w:val="18"/>
+          <w:szCs w:val="18"/>
+        </w:rPr>
+        <w:t xml:space="preserve"> and from other side it will be same so no need to prove. On collusion </w:t>
+      </w:r>
+      <m:oMath>
+        <m:sSub>
+          <m:sSubPr>
+            <m:ctrlPr>
+              <w:rPr>
+                <w:rFonts w:ascii="Cambria Math" w:hAnsi="Cambria Math" w:cs="Times New Roman"/>
+                <w:i/>
+                <w:iCs/>
+                <w:sz w:val="18"/>
+                <w:szCs w:val="18"/>
+              </w:rPr>
+            </m:ctrlPr>
+          </m:sSubPr>
+          <m:e>
+            <m:r>
+              <w:rPr>
+                <w:rFonts w:ascii="Cambria Math" w:hAnsi="Cambria Math" w:cs="Times New Roman"/>
+                <w:sz w:val="18"/>
+                <w:szCs w:val="18"/>
+              </w:rPr>
+              <m:t>B</m:t>
+            </m:r>
+          </m:e>
+          <m:sub>
+            <m:r>
+              <w:rPr>
+                <w:rFonts w:ascii="Cambria Math" w:hAnsi="Cambria Math" w:cs="Times New Roman"/>
+                <w:sz w:val="18"/>
+                <w:szCs w:val="18"/>
+              </w:rPr>
+              <m:t>i</m:t>
+            </m:r>
+          </m:sub>
+        </m:sSub>
+        <m:r>
+          <w:rPr>
+            <w:rFonts w:ascii="Cambria Math" w:hAnsi="Cambria Math" w:cs="Times New Roman"/>
+            <w:sz w:val="18"/>
+            <w:szCs w:val="18"/>
+          </w:rPr>
+          <m:t xml:space="preserve"> </m:t>
+        </m:r>
+      </m:oMath>
+      <w:r>
+        <w:rPr>
+          <w:rFonts w:ascii="Times New Roman" w:eastAsiaTheme="minorEastAsia" w:hAnsi="Times New Roman" w:cs="Times New Roman"/>
+          <w:sz w:val="18"/>
+          <w:szCs w:val="18"/>
+        </w:rPr>
+        <w:t xml:space="preserve">shares its </w:t>
+      </w:r>
+      <m:oMath>
+        <m:sSub>
+          <m:sSubPr>
+            <m:ctrlPr>
+              <w:rPr>
+                <w:rFonts w:ascii="Cambria Math" w:hAnsi="Cambria Math" w:cs="Times New Roman"/>
+                <w:i/>
+                <w:iCs/>
+                <w:sz w:val="18"/>
+                <w:szCs w:val="18"/>
+              </w:rPr>
+            </m:ctrlPr>
+          </m:sSubPr>
+          <m:e>
+            <m:r>
+              <w:rPr>
+                <w:rFonts w:ascii="Cambria Math" w:hAnsi="Cambria Math" w:cs="Times New Roman"/>
+                <w:sz w:val="18"/>
+                <w:szCs w:val="18"/>
+              </w:rPr>
+              <m:t>r</m:t>
+            </m:r>
+          </m:e>
+          <m:sub>
+            <m:r>
+              <w:rPr>
+                <w:rFonts w:ascii="Cambria Math" w:hAnsi="Cambria Math" w:cs="Times New Roman"/>
+                <w:sz w:val="18"/>
+                <w:szCs w:val="18"/>
+              </w:rPr>
+              <m:t>i</m:t>
+            </m:r>
+          </m:sub>
+        </m:sSub>
+        <m:r>
+          <w:rPr>
+            <w:rFonts w:ascii="Cambria Math" w:hAnsi="Cambria Math" w:cs="Times New Roman"/>
+            <w:sz w:val="18"/>
+            <w:szCs w:val="18"/>
+          </w:rPr>
+          <m:t xml:space="preserve"> </m:t>
+        </m:r>
+      </m:oMath>
+      <w:r>
+        <w:rPr>
+          <w:rFonts w:ascii="Times New Roman" w:eastAsiaTheme="minorEastAsia" w:hAnsi="Times New Roman" w:cs="Times New Roman"/>
+          <w:i/>
+          <w:iCs/>
+          <w:sz w:val="18"/>
+          <w:szCs w:val="18"/>
+        </w:rPr>
+        <w:t xml:space="preserve">to </w:t>
+      </w:r>
+      <m:oMath>
+        <m:sSub>
+          <m:sSubPr>
+            <m:ctrlPr>
+              <w:rPr>
+                <w:rFonts w:ascii="Cambria Math" w:hAnsi="Cambria Math" w:cs="Times New Roman"/>
+                <w:i/>
+                <w:iCs/>
+                <w:sz w:val="18"/>
+                <w:szCs w:val="18"/>
+              </w:rPr>
+            </m:ctrlPr>
+          </m:sSubPr>
+          <m:e>
+            <m:r>
+              <w:rPr>
+                <w:rFonts w:ascii="Cambria Math" w:hAnsi="Cambria Math" w:cs="Times New Roman"/>
+                <w:sz w:val="18"/>
+                <w:szCs w:val="18"/>
+              </w:rPr>
+              <m:t>b</m:t>
+            </m:r>
+          </m:e>
+          <m:sub>
+            <m:r>
+              <w:rPr>
+                <w:rFonts w:ascii="Cambria Math" w:hAnsi="Cambria Math" w:cs="Times New Roman"/>
+                <w:sz w:val="18"/>
+                <w:szCs w:val="18"/>
+              </w:rPr>
+              <m:t>i</m:t>
+            </m:r>
+          </m:sub>
+        </m:sSub>
+      </m:oMath>
+      <w:r>
+        <w:rPr>
+          <w:rFonts w:ascii="Times New Roman" w:eastAsiaTheme="minorEastAsia" w:hAnsi="Times New Roman" w:cs="Times New Roman"/>
+          <w:i/>
+          <w:iCs/>
+          <w:sz w:val="18"/>
+          <w:szCs w:val="18"/>
+        </w:rPr>
+        <w:t xml:space="preserve"> </w:t>
+      </w:r>
+      <m:oMath>
+        <m:sSub>
+          <m:sSubPr>
+            <m:ctrlPr>
+              <w:rPr>
+                <w:rFonts w:ascii="Cambria Math" w:hAnsi="Cambria Math" w:cs="Times New Roman"/>
+                <w:i/>
+                <w:iCs/>
+                <w:sz w:val="18"/>
+                <w:szCs w:val="18"/>
+              </w:rPr>
+            </m:ctrlPr>
+          </m:sSubPr>
+          <m:e>
+            <m:r>
+              <w:rPr>
+                <w:rFonts w:ascii="Cambria Math" w:hAnsi="Cambria Math" w:cs="Times New Roman"/>
+                <w:sz w:val="18"/>
+                <w:szCs w:val="18"/>
+              </w:rPr>
+              <m:t xml:space="preserve">to </m:t>
+            </m:r>
+            <m:r>
+              <w:rPr>
+                <w:rFonts w:ascii="Cambria Math" w:hAnsi="Cambria Math" w:cs="Times New Roman"/>
+                <w:sz w:val="18"/>
+                <w:szCs w:val="18"/>
+              </w:rPr>
+              <m:t>B</m:t>
+            </m:r>
+          </m:e>
+          <m:sub>
+            <m:r>
+              <w:rPr>
+                <w:rFonts w:ascii="Cambria Math" w:hAnsi="Cambria Math" w:cs="Times New Roman"/>
+                <w:sz w:val="18"/>
+                <w:szCs w:val="18"/>
+              </w:rPr>
+              <m:t>j</m:t>
+            </m:r>
+          </m:sub>
+        </m:sSub>
+      </m:oMath>
+      <w:r>
+        <w:rPr>
+          <w:rFonts w:ascii="Times New Roman" w:eastAsiaTheme="minorEastAsia" w:hAnsi="Times New Roman" w:cs="Times New Roman"/>
+          <w:i/>
+          <w:iCs/>
+          <w:sz w:val="18"/>
+          <w:szCs w:val="18"/>
+        </w:rPr>
+        <w:t xml:space="preserve">. </w:t>
+      </w:r>
+      <m:oMath>
+        <m:sSub>
+          <m:sSubPr>
+            <m:ctrlPr>
+              <w:rPr>
+                <w:rFonts w:ascii="Cambria Math" w:hAnsi="Cambria Math" w:cs="Times New Roman"/>
+                <w:i/>
+                <w:iCs/>
+                <w:sz w:val="18"/>
+                <w:szCs w:val="18"/>
+              </w:rPr>
+            </m:ctrlPr>
+          </m:sSubPr>
+          <m:e>
+            <m:r>
+              <w:rPr>
+                <w:rFonts w:ascii="Cambria Math" w:hAnsi="Cambria Math" w:cs="Times New Roman"/>
+                <w:sz w:val="18"/>
+                <w:szCs w:val="18"/>
+              </w:rPr>
+              <m:t>B</m:t>
+            </m:r>
+          </m:e>
+          <m:sub>
+            <m:r>
+              <w:rPr>
+                <w:rFonts w:ascii="Cambria Math" w:hAnsi="Cambria Math" w:cs="Times New Roman"/>
+                <w:sz w:val="18"/>
+                <w:szCs w:val="18"/>
+              </w:rPr>
+              <m:t>j</m:t>
+            </m:r>
+          </m:sub>
+        </m:sSub>
+      </m:oMath>
+      <w:r>
+        <w:rPr>
+          <w:rFonts w:ascii="Times New Roman" w:eastAsiaTheme="minorEastAsia" w:hAnsi="Times New Roman" w:cs="Times New Roman"/>
+          <w:i/>
+          <w:iCs/>
+          <w:sz w:val="18"/>
+          <w:szCs w:val="18"/>
+        </w:rPr>
+        <w:t xml:space="preserve"> </w:t>
+      </w:r>
+      <w:r>
+        <w:rPr>
+          <w:rFonts w:ascii="Times New Roman" w:eastAsiaTheme="minorEastAsia" w:hAnsi="Times New Roman" w:cs="Times New Roman"/>
+          <w:sz w:val="18"/>
+          <w:szCs w:val="18"/>
+        </w:rPr>
+        <w:t xml:space="preserve">can put this information in the data that it receives from </w:t>
+      </w:r>
+      <m:oMath>
+        <m:r>
+          <w:rPr>
+            <w:rFonts w:ascii="Cambria Math" w:eastAsiaTheme="minorEastAsia" w:hAnsi="Cambria Math" w:cs="Times New Roman"/>
+            <w:sz w:val="18"/>
+            <w:szCs w:val="18"/>
+          </w:rPr>
+          <m:t>A</m:t>
+        </m:r>
+      </m:oMath>
+      <w:r>
+        <w:rPr>
+          <w:rFonts w:ascii="Times New Roman" w:eastAsiaTheme="minorEastAsia" w:hAnsi="Times New Roman" w:cs="Times New Roman"/>
+          <w:sz w:val="18"/>
+          <w:szCs w:val="18"/>
+        </w:rPr>
+        <w:t xml:space="preserve"> in the bid submission phase, it can </w:t>
+      </w:r>
+      <w:r>
+        <w:rPr>
+          <w:rFonts w:ascii="Times New Roman" w:eastAsiaTheme="minorEastAsia" w:hAnsi="Times New Roman" w:cs="Times New Roman"/>
+          <w:sz w:val="18"/>
+          <w:szCs w:val="18"/>
+        </w:rPr>
+        <w:t xml:space="preserve">be </w:t>
+      </w:r>
+      <w:r>
+        <w:rPr>
+          <w:rFonts w:ascii="Times New Roman" w:eastAsiaTheme="minorEastAsia" w:hAnsi="Times New Roman" w:cs="Times New Roman"/>
+          <w:sz w:val="18"/>
+          <w:szCs w:val="18"/>
+        </w:rPr>
+        <w:t>represent</w:t>
+      </w:r>
+      <w:r>
+        <w:rPr>
+          <w:rFonts w:ascii="Times New Roman" w:eastAsiaTheme="minorEastAsia" w:hAnsi="Times New Roman" w:cs="Times New Roman"/>
+          <w:sz w:val="18"/>
+          <w:szCs w:val="18"/>
+        </w:rPr>
+        <w:t>ed</w:t>
+      </w:r>
+      <w:r>
+        <w:rPr>
+          <w:rFonts w:ascii="Times New Roman" w:eastAsiaTheme="minorEastAsia" w:hAnsi="Times New Roman" w:cs="Times New Roman"/>
+          <w:sz w:val="18"/>
+          <w:szCs w:val="18"/>
+        </w:rPr>
+        <w:t xml:space="preserve"> as</w:t>
+      </w:r>
+    </w:p>
+    <w:p>
+      <w:pPr>
+        <w:jc w:val="both"/>
+        <w:rPr>
+          <w:rFonts w:ascii="Times New Roman" w:eastAsiaTheme="minorEastAsia" w:hAnsi="Times New Roman" w:cs="Times New Roman"/>
+          <w:sz w:val="18"/>
+          <w:szCs w:val="18"/>
+        </w:rPr>
+      </w:pPr>
+      <m:oMath>
+        <m:sSub>
+          <m:sSubPr>
+            <m:ctrlPr>
+              <w:rPr>
+                <w:rFonts w:ascii="Cambria Math" w:hAnsi="Cambria Math" w:cs="Times New Roman"/>
+                <w:i/>
+                <w:sz w:val="18"/>
+                <w:szCs w:val="18"/>
+              </w:rPr>
+            </m:ctrlPr>
+          </m:sSubPr>
+          <m:e>
+            <m:r>
+              <w:rPr>
+                <w:rFonts w:ascii="Cambria Math" w:hAnsi="Cambria Math" w:cs="Times New Roman"/>
+                <w:sz w:val="18"/>
+                <w:szCs w:val="18"/>
+              </w:rPr>
+              <m:t>r</m:t>
+            </m:r>
+          </m:e>
+          <m:sub>
+            <m:r>
+              <w:rPr>
+                <w:rFonts w:ascii="Cambria Math" w:hAnsi="Cambria Math" w:cs="Times New Roman"/>
+                <w:sz w:val="18"/>
+                <w:szCs w:val="18"/>
+              </w:rPr>
+              <m:t>i</m:t>
+            </m:r>
+          </m:sub>
+        </m:sSub>
+        <m:r>
+          <w:rPr>
+            <w:rFonts w:ascii="Cambria Math" w:hAnsi="Cambria Math" w:cs="Times New Roman"/>
+            <w:sz w:val="18"/>
+            <w:szCs w:val="18"/>
+          </w:rPr>
+          <m:t xml:space="preserve">+ </m:t>
+        </m:r>
+        <m:sSub>
+          <m:sSubPr>
+            <m:ctrlPr>
+              <w:rPr>
+                <w:rFonts w:ascii="Cambria Math" w:hAnsi="Cambria Math" w:cs="Times New Roman"/>
+                <w:i/>
+                <w:sz w:val="18"/>
+                <w:szCs w:val="18"/>
+              </w:rPr>
+            </m:ctrlPr>
+          </m:sSubPr>
+          <m:e>
+            <m:r>
+              <w:rPr>
+                <w:rFonts w:ascii="Cambria Math" w:hAnsi="Cambria Math" w:cs="Times New Roman"/>
+                <w:sz w:val="18"/>
+                <w:szCs w:val="18"/>
+              </w:rPr>
+              <m:t>b</m:t>
+            </m:r>
+          </m:e>
+          <m:sub>
+            <m:r>
+              <w:rPr>
+                <w:rFonts w:ascii="Cambria Math" w:hAnsi="Cambria Math" w:cs="Times New Roman"/>
+                <w:sz w:val="18"/>
+                <w:szCs w:val="18"/>
+              </w:rPr>
+              <m:t>i</m:t>
+            </m:r>
+          </m:sub>
+        </m:sSub>
+        <m:r>
+          <w:rPr>
+            <w:rFonts w:ascii="Cambria Math" w:hAnsi="Cambria Math" w:cs="Times New Roman"/>
+            <w:sz w:val="18"/>
+            <w:szCs w:val="18"/>
+          </w:rPr>
+          <m:t>+</m:t>
+        </m:r>
+        <m:sSub>
+          <m:sSubPr>
+            <m:ctrlPr>
+              <w:rPr>
+                <w:rFonts w:ascii="Cambria Math" w:hAnsi="Cambria Math" w:cs="Times New Roman"/>
+                <w:i/>
+                <w:sz w:val="18"/>
+                <w:szCs w:val="18"/>
+              </w:rPr>
+            </m:ctrlPr>
+          </m:sSubPr>
+          <m:e>
+            <m:r>
+              <w:rPr>
+                <w:rFonts w:ascii="Cambria Math" w:hAnsi="Cambria Math" w:cs="Times New Roman"/>
+                <w:sz w:val="18"/>
+                <w:szCs w:val="18"/>
+              </w:rPr>
+              <m:t>m</m:t>
+            </m:r>
+          </m:e>
+          <m:sub>
+            <m:r>
+              <w:rPr>
+                <w:rFonts w:ascii="Cambria Math" w:hAnsi="Cambria Math" w:cs="Times New Roman"/>
+                <w:sz w:val="18"/>
+                <w:szCs w:val="18"/>
+              </w:rPr>
+              <m:t>1</m:t>
+            </m:r>
+          </m:sub>
+        </m:sSub>
+      </m:oMath>
+      <w:r>
+        <w:rPr>
+          <w:rFonts w:ascii="Times New Roman" w:eastAsiaTheme="minorEastAsia" w:hAnsi="Times New Roman" w:cs="Times New Roman"/>
+          <w:sz w:val="18"/>
+          <w:szCs w:val="18"/>
+        </w:rPr>
+        <w:t xml:space="preserve"> = </w:t>
+      </w:r>
+      <m:oMath>
+        <m:r>
+          <w:rPr>
+            <w:rFonts w:ascii="Cambria Math" w:eastAsiaTheme="minorEastAsia" w:hAnsi="Cambria Math" w:cs="Times New Roman"/>
+            <w:sz w:val="18"/>
+            <w:szCs w:val="18"/>
+          </w:rPr>
+          <m:t>c5</m:t>
+        </m:r>
+      </m:oMath>
+      <w:r>
+        <w:rPr>
+          <w:rFonts w:ascii="Times New Roman" w:eastAsiaTheme="minorEastAsia" w:hAnsi="Times New Roman" w:cs="Times New Roman"/>
+          <w:sz w:val="18"/>
+          <w:szCs w:val="18"/>
+        </w:rPr>
+        <w:tab/>
+      </w:r>
+      <w:r>
+        <w:rPr>
+          <w:rFonts w:ascii="Times New Roman" w:eastAsiaTheme="minorEastAsia" w:hAnsi="Times New Roman" w:cs="Times New Roman"/>
+          <w:sz w:val="18"/>
+          <w:szCs w:val="18"/>
+        </w:rPr>
+        <w:tab/>
+      </w:r>
+      <w:r>
+        <w:rPr>
+          <w:rFonts w:ascii="Times New Roman" w:eastAsiaTheme="minorEastAsia" w:hAnsi="Times New Roman" w:cs="Times New Roman"/>
+          <w:sz w:val="18"/>
+          <w:szCs w:val="18"/>
+        </w:rPr>
+        <w:tab/>
+      </w:r>
+      <w:r>
+        <w:rPr>
+          <w:rFonts w:ascii="Times New Roman" w:eastAsiaTheme="minorEastAsia" w:hAnsi="Times New Roman" w:cs="Times New Roman"/>
+          <w:sz w:val="18"/>
+          <w:szCs w:val="18"/>
+        </w:rPr>
+        <w:tab/>
+        <w:t xml:space="preserve">(8) </w:t>
+      </w:r>
+    </w:p>
+    <w:p>
+      <w:pPr>
+        <w:jc w:val="both"/>
+        <w:rPr>
+          <w:rFonts w:ascii="Times New Roman" w:eastAsiaTheme="minorEastAsia" w:hAnsi="Times New Roman" w:cs="Times New Roman"/>
+          <w:iCs/>
+          <w:sz w:val="18"/>
+          <w:szCs w:val="18"/>
+        </w:rPr>
+      </w:pPr>
+      <m:oMath>
+        <m:sSub>
+          <m:sSubPr>
+            <m:ctrlPr>
+              <w:rPr>
+                <w:rFonts w:ascii="Cambria Math" w:hAnsi="Cambria Math" w:cs="Times New Roman"/>
+                <w:i/>
+                <w:iCs/>
+                <w:sz w:val="18"/>
+                <w:szCs w:val="18"/>
+              </w:rPr>
+            </m:ctrlPr>
+          </m:sSubPr>
+          <m:e>
+            <m:r>
+              <w:rPr>
+                <w:rFonts w:ascii="Cambria Math" w:hAnsi="Cambria Math" w:cs="Times New Roman"/>
+                <w:sz w:val="18"/>
+                <w:szCs w:val="18"/>
+              </w:rPr>
+              <m:t>B</m:t>
+            </m:r>
+          </m:e>
+          <m:sub>
+            <m:r>
+              <w:rPr>
+                <w:rFonts w:ascii="Cambria Math" w:hAnsi="Cambria Math" w:cs="Times New Roman"/>
+                <w:sz w:val="18"/>
+                <w:szCs w:val="18"/>
+              </w:rPr>
+              <m:t>j</m:t>
+            </m:r>
+          </m:sub>
+        </m:sSub>
+      </m:oMath>
+      <w:r>
+        <w:rPr>
+          <w:rFonts w:ascii="Times New Roman" w:eastAsiaTheme="minorEastAsia" w:hAnsi="Times New Roman" w:cs="Times New Roman"/>
+          <w:iCs/>
+          <w:sz w:val="18"/>
+          <w:szCs w:val="18"/>
+        </w:rPr>
+        <w:t xml:space="preserve"> recovers m1 from this information upon putting the values of </w:t>
+      </w:r>
+      <m:oMath>
+        <m:sSub>
+          <m:sSubPr>
+            <m:ctrlPr>
+              <w:rPr>
+                <w:rFonts w:ascii="Cambria Math" w:hAnsi="Cambria Math" w:cs="Times New Roman"/>
+                <w:i/>
+                <w:iCs/>
+                <w:sz w:val="18"/>
+                <w:szCs w:val="18"/>
+              </w:rPr>
+            </m:ctrlPr>
+          </m:sSubPr>
+          <m:e>
+            <m:r>
+              <w:rPr>
+                <w:rFonts w:ascii="Cambria Math" w:hAnsi="Cambria Math" w:cs="Times New Roman"/>
+                <w:sz w:val="18"/>
+                <w:szCs w:val="18"/>
+              </w:rPr>
+              <m:t>r</m:t>
+            </m:r>
+          </m:e>
+          <m:sub>
+            <m:r>
+              <w:rPr>
+                <w:rFonts w:ascii="Cambria Math" w:hAnsi="Cambria Math" w:cs="Times New Roman"/>
+                <w:sz w:val="18"/>
+                <w:szCs w:val="18"/>
+              </w:rPr>
+              <m:t>i</m:t>
+            </m:r>
+          </m:sub>
+        </m:sSub>
+        <m:r>
+          <w:rPr>
+            <w:rFonts w:ascii="Cambria Math" w:hAnsi="Cambria Math" w:cs="Times New Roman"/>
+            <w:sz w:val="18"/>
+            <w:szCs w:val="18"/>
+          </w:rPr>
+          <m:t xml:space="preserve"> </m:t>
+        </m:r>
+      </m:oMath>
+      <w:r>
+        <w:rPr>
+          <w:rFonts w:ascii="Times New Roman" w:eastAsiaTheme="minorEastAsia" w:hAnsi="Times New Roman" w:cs="Times New Roman"/>
+          <w:i/>
+          <w:iCs/>
+          <w:sz w:val="18"/>
+          <w:szCs w:val="18"/>
+        </w:rPr>
+        <w:t xml:space="preserve">to </w:t>
+      </w:r>
+      <m:oMath>
+        <m:sSub>
+          <m:sSubPr>
+            <m:ctrlPr>
+              <w:rPr>
+                <w:rFonts w:ascii="Cambria Math" w:hAnsi="Cambria Math" w:cs="Times New Roman"/>
+                <w:i/>
+                <w:iCs/>
+                <w:sz w:val="18"/>
+                <w:szCs w:val="18"/>
+              </w:rPr>
+            </m:ctrlPr>
+          </m:sSubPr>
+          <m:e>
+            <m:r>
+              <w:rPr>
+                <w:rFonts w:ascii="Cambria Math" w:hAnsi="Cambria Math" w:cs="Times New Roman"/>
+                <w:sz w:val="18"/>
+                <w:szCs w:val="18"/>
+              </w:rPr>
+              <m:t>b</m:t>
+            </m:r>
+          </m:e>
+          <m:sub>
+            <m:r>
+              <w:rPr>
+                <w:rFonts w:ascii="Cambria Math" w:hAnsi="Cambria Math" w:cs="Times New Roman"/>
+                <w:sz w:val="18"/>
+                <w:szCs w:val="18"/>
+              </w:rPr>
+              <m:t>i</m:t>
+            </m:r>
+          </m:sub>
+        </m:sSub>
+      </m:oMath>
+      <w:r>
+        <w:rPr>
+          <w:rFonts w:ascii="Times New Roman" w:eastAsiaTheme="minorEastAsia" w:hAnsi="Times New Roman" w:cs="Times New Roman"/>
+          <w:i/>
+          <w:iCs/>
+          <w:sz w:val="18"/>
+          <w:szCs w:val="18"/>
+        </w:rPr>
+        <w:t xml:space="preserve">. </w:t>
+      </w:r>
+      <w:r>
+        <w:rPr>
+          <w:rFonts w:ascii="Times New Roman" w:eastAsiaTheme="minorEastAsia" w:hAnsi="Times New Roman" w:cs="Times New Roman"/>
+          <w:sz w:val="18"/>
+          <w:szCs w:val="18"/>
+        </w:rPr>
+        <w:t xml:space="preserve">Upon the completion of the auction result </w:t>
+      </w:r>
+      <m:oMath>
+        <m:sSub>
+          <m:sSubPr>
+            <m:ctrlPr>
+              <w:rPr>
+                <w:rFonts w:ascii="Cambria Math" w:hAnsi="Cambria Math" w:cs="Times New Roman"/>
+                <w:i/>
+                <w:iCs/>
+                <w:sz w:val="18"/>
+                <w:szCs w:val="18"/>
+              </w:rPr>
+            </m:ctrlPr>
+          </m:sSubPr>
+          <m:e>
+            <m:r>
+              <w:rPr>
+                <w:rFonts w:ascii="Cambria Math" w:hAnsi="Cambria Math" w:cs="Times New Roman"/>
+                <w:sz w:val="18"/>
+                <w:szCs w:val="18"/>
+              </w:rPr>
+              <m:t>B</m:t>
+            </m:r>
+          </m:e>
+          <m:sub>
+            <m:r>
+              <w:rPr>
+                <w:rFonts w:ascii="Cambria Math" w:hAnsi="Cambria Math" w:cs="Times New Roman"/>
+                <w:sz w:val="18"/>
+                <w:szCs w:val="18"/>
+              </w:rPr>
+              <m:t>j</m:t>
+            </m:r>
+          </m:sub>
+        </m:sSub>
+      </m:oMath>
+      <w:r>
+        <w:rPr>
+          <w:rFonts w:ascii="Times New Roman" w:eastAsiaTheme="minorEastAsia" w:hAnsi="Times New Roman" w:cs="Times New Roman"/>
+          <w:iCs/>
+          <w:sz w:val="18"/>
+          <w:szCs w:val="18"/>
+        </w:rPr>
+        <w:t xml:space="preserve"> gets the </w:t>
+      </w:r>
+      <w:r>
+        <w:rPr>
+          <w:rFonts w:ascii="Times New Roman" w:eastAsiaTheme="minorEastAsia" w:hAnsi="Times New Roman" w:cs="Times New Roman"/>
+          <w:iCs/>
+          <w:sz w:val="18"/>
+          <w:szCs w:val="18"/>
+        </w:rPr>
+        <w:t>public</w:t>
+      </w:r>
+      <w:r>
+        <w:rPr>
+          <w:rFonts w:ascii="Times New Roman" w:eastAsiaTheme="minorEastAsia" w:hAnsi="Times New Roman" w:cs="Times New Roman"/>
+          <w:iCs/>
+          <w:sz w:val="18"/>
+          <w:szCs w:val="18"/>
+        </w:rPr>
+        <w:t xml:space="preserve"> information</w:t>
+      </w:r>
+    </w:p>
+    <w:p>
+      <w:pPr>
+        <w:jc w:val="both"/>
+        <w:rPr>
+          <w:rFonts w:ascii="Times New Roman" w:eastAsiaTheme="minorEastAsia" w:hAnsi="Times New Roman" w:cs="Times New Roman"/>
+          <w:sz w:val="18"/>
+          <w:szCs w:val="18"/>
+        </w:rPr>
+      </w:pPr>
+      <m:oMath>
+        <m:sSub>
+          <m:sSubPr>
+            <m:ctrlPr>
+              <w:rPr>
+                <w:rFonts w:ascii="Cambria Math" w:hAnsi="Cambria Math" w:cs="Times New Roman"/>
+                <w:i/>
+                <w:sz w:val="18"/>
+                <w:szCs w:val="18"/>
+              </w:rPr>
+            </m:ctrlPr>
+          </m:sSubPr>
+          <m:e>
+            <m:r>
+              <w:rPr>
+                <w:rFonts w:ascii="Cambria Math" w:hAnsi="Cambria Math" w:cs="Times New Roman"/>
+                <w:sz w:val="18"/>
+                <w:szCs w:val="18"/>
+              </w:rPr>
+              <m:t>r</m:t>
+            </m:r>
+          </m:e>
+          <m:sub>
+            <m:r>
+              <w:rPr>
+                <w:rFonts w:ascii="Cambria Math" w:hAnsi="Cambria Math" w:cs="Times New Roman"/>
+                <w:sz w:val="18"/>
+                <w:szCs w:val="18"/>
+              </w:rPr>
+              <m:t>j</m:t>
+            </m:r>
+          </m:sub>
+        </m:sSub>
+        <m:r>
+          <w:rPr>
+            <w:rFonts w:ascii="Cambria Math" w:hAnsi="Cambria Math" w:cs="Times New Roman"/>
+            <w:sz w:val="18"/>
+            <w:szCs w:val="18"/>
+          </w:rPr>
+          <m:t>+</m:t>
+        </m:r>
+        <m:sSub>
+          <m:sSubPr>
+            <m:ctrlPr>
+              <w:rPr>
+                <w:rFonts w:ascii="Cambria Math" w:hAnsi="Cambria Math" w:cs="Times New Roman"/>
+                <w:i/>
+                <w:sz w:val="18"/>
+                <w:szCs w:val="18"/>
+              </w:rPr>
+            </m:ctrlPr>
+          </m:sSubPr>
+          <m:e>
+            <m:r>
+              <w:rPr>
+                <w:rFonts w:ascii="Cambria Math" w:hAnsi="Cambria Math" w:cs="Times New Roman"/>
+                <w:sz w:val="18"/>
+                <w:szCs w:val="18"/>
+              </w:rPr>
+              <m:t>r</m:t>
+            </m:r>
+          </m:e>
+          <m:sub>
+            <m:r>
+              <w:rPr>
+                <w:rFonts w:ascii="Cambria Math" w:hAnsi="Cambria Math" w:cs="Times New Roman"/>
+                <w:sz w:val="18"/>
+                <w:szCs w:val="18"/>
+              </w:rPr>
+              <m:t>i</m:t>
+            </m:r>
+          </m:sub>
+        </m:sSub>
+        <m:r>
+          <w:rPr>
+            <w:rFonts w:ascii="Cambria Math" w:hAnsi="Cambria Math" w:cs="Times New Roman"/>
+            <w:sz w:val="18"/>
+            <w:szCs w:val="18"/>
+          </w:rPr>
+          <m:t xml:space="preserve">+ </m:t>
+        </m:r>
+        <m:sSub>
+          <m:sSubPr>
+            <m:ctrlPr>
+              <w:rPr>
+                <w:rFonts w:ascii="Cambria Math" w:hAnsi="Cambria Math" w:cs="Times New Roman"/>
+                <w:i/>
+                <w:sz w:val="18"/>
+                <w:szCs w:val="18"/>
+              </w:rPr>
+            </m:ctrlPr>
+          </m:sSubPr>
+          <m:e>
+            <m:r>
+              <w:rPr>
+                <w:rFonts w:ascii="Cambria Math" w:hAnsi="Cambria Math" w:cs="Times New Roman"/>
+                <w:sz w:val="18"/>
+                <w:szCs w:val="18"/>
+              </w:rPr>
+              <m:t>b</m:t>
+            </m:r>
+          </m:e>
+          <m:sub>
+            <m:r>
+              <w:rPr>
+                <w:rFonts w:ascii="Cambria Math" w:hAnsi="Cambria Math" w:cs="Times New Roman"/>
+                <w:sz w:val="18"/>
+                <w:szCs w:val="18"/>
+              </w:rPr>
+              <m:t>i</m:t>
+            </m:r>
+          </m:sub>
+        </m:sSub>
+        <m:r>
+          <w:rPr>
+            <w:rFonts w:ascii="Cambria Math" w:hAnsi="Cambria Math" w:cs="Times New Roman"/>
+            <w:sz w:val="18"/>
+            <w:szCs w:val="18"/>
+          </w:rPr>
+          <m:t>+</m:t>
+        </m:r>
+        <m:sSub>
+          <m:sSubPr>
+            <m:ctrlPr>
+              <w:rPr>
+                <w:rFonts w:ascii="Cambria Math" w:hAnsi="Cambria Math" w:cs="Times New Roman"/>
+                <w:i/>
+                <w:sz w:val="18"/>
+                <w:szCs w:val="18"/>
+              </w:rPr>
+            </m:ctrlPr>
+          </m:sSubPr>
+          <m:e>
+            <m:r>
+              <w:rPr>
+                <w:rFonts w:ascii="Cambria Math" w:hAnsi="Cambria Math" w:cs="Times New Roman"/>
+                <w:sz w:val="18"/>
+                <w:szCs w:val="18"/>
+              </w:rPr>
+              <m:t>m</m:t>
+            </m:r>
+          </m:e>
+          <m:sub>
+            <m:r>
+              <w:rPr>
+                <w:rFonts w:ascii="Cambria Math" w:hAnsi="Cambria Math" w:cs="Times New Roman"/>
+                <w:sz w:val="18"/>
+                <w:szCs w:val="18"/>
+              </w:rPr>
+              <m:t>1</m:t>
+            </m:r>
+          </m:sub>
+        </m:sSub>
+        <m:r>
+          <w:rPr>
+            <w:rFonts w:ascii="Cambria Math" w:hAnsi="Cambria Math" w:cs="Times New Roman"/>
+            <w:sz w:val="18"/>
+            <w:szCs w:val="18"/>
+          </w:rPr>
+          <m:t>+</m:t>
+        </m:r>
+        <m:sSub>
+          <m:sSubPr>
+            <m:ctrlPr>
+              <w:rPr>
+                <w:rFonts w:ascii="Cambria Math" w:hAnsi="Cambria Math" w:cs="Times New Roman"/>
+                <w:i/>
+                <w:sz w:val="18"/>
+                <w:szCs w:val="18"/>
+              </w:rPr>
+            </m:ctrlPr>
+          </m:sSubPr>
+          <m:e>
+            <m:r>
+              <w:rPr>
+                <w:rFonts w:ascii="Cambria Math" w:hAnsi="Cambria Math" w:cs="Times New Roman"/>
+                <w:sz w:val="18"/>
+                <w:szCs w:val="18"/>
+              </w:rPr>
+              <m:t>m</m:t>
+            </m:r>
+          </m:e>
+          <m:sub>
+            <m:r>
+              <w:rPr>
+                <w:rFonts w:ascii="Cambria Math" w:hAnsi="Cambria Math" w:cs="Times New Roman"/>
+                <w:sz w:val="18"/>
+                <w:szCs w:val="18"/>
+              </w:rPr>
+              <m:t>2</m:t>
+            </m:r>
+          </m:sub>
+        </m:sSub>
+        <m:r>
+          <w:rPr>
+            <w:rFonts w:ascii="Cambria Math" w:eastAsiaTheme="minorEastAsia" w:hAnsi="Cambria Math" w:cs="Times New Roman"/>
+            <w:sz w:val="18"/>
+            <w:szCs w:val="18"/>
+          </w:rPr>
+          <m:t>=c6</m:t>
+        </m:r>
+      </m:oMath>
+      <w:r>
+        <w:rPr>
+          <w:rFonts w:ascii="Times New Roman" w:eastAsiaTheme="minorEastAsia" w:hAnsi="Times New Roman" w:cs="Times New Roman"/>
+          <w:sz w:val="18"/>
+          <w:szCs w:val="18"/>
+        </w:rPr>
+        <w:tab/>
+      </w:r>
+      <w:r>
+        <w:rPr>
+          <w:rFonts w:ascii="Times New Roman" w:eastAsiaTheme="minorEastAsia" w:hAnsi="Times New Roman" w:cs="Times New Roman"/>
+          <w:sz w:val="18"/>
+          <w:szCs w:val="18"/>
+        </w:rPr>
+        <w:tab/>
+        <w:t>(9)</w:t>
+      </w:r>
+    </w:p>
+    <w:p>
+      <w:pPr>
+        <w:jc w:val="both"/>
+        <w:rPr>
+          <w:rFonts w:ascii="Times New Roman" w:eastAsiaTheme="minorEastAsia" w:hAnsi="Times New Roman" w:cs="Times New Roman"/>
+          <w:iCs/>
+          <w:sz w:val="18"/>
+          <w:szCs w:val="18"/>
+        </w:rPr>
+      </w:pPr>
+      <m:oMath>
+        <m:sSub>
+          <m:sSubPr>
+            <m:ctrlPr>
+              <w:rPr>
+                <w:rFonts w:ascii="Cambria Math" w:hAnsi="Cambria Math" w:cs="Times New Roman"/>
+                <w:i/>
+                <w:sz w:val="18"/>
+                <w:szCs w:val="18"/>
+              </w:rPr>
+            </m:ctrlPr>
+          </m:sSubPr>
+          <m:e>
+            <m:r>
+              <w:rPr>
+                <w:rFonts w:ascii="Cambria Math" w:hAnsi="Cambria Math" w:cs="Times New Roman"/>
+                <w:sz w:val="18"/>
+                <w:szCs w:val="18"/>
+              </w:rPr>
+              <m:t>r</m:t>
+            </m:r>
+          </m:e>
+          <m:sub>
+            <m:r>
+              <w:rPr>
+                <w:rFonts w:ascii="Cambria Math" w:hAnsi="Cambria Math" w:cs="Times New Roman"/>
+                <w:sz w:val="18"/>
+                <w:szCs w:val="18"/>
+              </w:rPr>
+              <m:t>i</m:t>
+            </m:r>
+          </m:sub>
+        </m:sSub>
+        <m:r>
+          <w:rPr>
+            <w:rFonts w:ascii="Cambria Math" w:hAnsi="Cambria Math" w:cs="Times New Roman"/>
+            <w:sz w:val="18"/>
+            <w:szCs w:val="18"/>
+          </w:rPr>
+          <m:t>+</m:t>
+        </m:r>
+        <m:sSub>
+          <m:sSubPr>
+            <m:ctrlPr>
+              <w:rPr>
+                <w:rFonts w:ascii="Cambria Math" w:hAnsi="Cambria Math" w:cs="Times New Roman"/>
+                <w:i/>
+                <w:sz w:val="18"/>
+                <w:szCs w:val="18"/>
+              </w:rPr>
+            </m:ctrlPr>
+          </m:sSubPr>
+          <m:e>
+            <m:r>
+              <w:rPr>
+                <w:rFonts w:ascii="Cambria Math" w:hAnsi="Cambria Math" w:cs="Times New Roman"/>
+                <w:sz w:val="18"/>
+                <w:szCs w:val="18"/>
+              </w:rPr>
+              <m:t>r</m:t>
+            </m:r>
+          </m:e>
+          <m:sub>
+            <m:r>
+              <w:rPr>
+                <w:rFonts w:ascii="Cambria Math" w:hAnsi="Cambria Math" w:cs="Times New Roman"/>
+                <w:sz w:val="18"/>
+                <w:szCs w:val="18"/>
+              </w:rPr>
+              <m:t>j</m:t>
+            </m:r>
+          </m:sub>
+        </m:sSub>
+        <m:r>
+          <w:rPr>
+            <w:rFonts w:ascii="Cambria Math" w:hAnsi="Cambria Math" w:cs="Times New Roman"/>
+            <w:sz w:val="18"/>
+            <w:szCs w:val="18"/>
+          </w:rPr>
+          <m:t xml:space="preserve">+ </m:t>
+        </m:r>
+        <m:sSub>
+          <m:sSubPr>
+            <m:ctrlPr>
+              <w:rPr>
+                <w:rFonts w:ascii="Cambria Math" w:hAnsi="Cambria Math" w:cs="Times New Roman"/>
+                <w:i/>
+                <w:sz w:val="18"/>
+                <w:szCs w:val="18"/>
+              </w:rPr>
+            </m:ctrlPr>
+          </m:sSubPr>
+          <m:e>
+            <m:r>
+              <w:rPr>
+                <w:rFonts w:ascii="Cambria Math" w:hAnsi="Cambria Math" w:cs="Times New Roman"/>
+                <w:sz w:val="18"/>
+                <w:szCs w:val="18"/>
+              </w:rPr>
+              <m:t>b</m:t>
+            </m:r>
+          </m:e>
+          <m:sub>
+            <m:r>
+              <w:rPr>
+                <w:rFonts w:ascii="Cambria Math" w:hAnsi="Cambria Math" w:cs="Times New Roman"/>
+                <w:sz w:val="18"/>
+                <w:szCs w:val="18"/>
+              </w:rPr>
+              <m:t>j</m:t>
+            </m:r>
+          </m:sub>
+        </m:sSub>
+        <m:r>
+          <w:rPr>
+            <w:rFonts w:ascii="Cambria Math" w:hAnsi="Cambria Math" w:cs="Times New Roman"/>
+            <w:sz w:val="18"/>
+            <w:szCs w:val="18"/>
+          </w:rPr>
+          <m:t>+</m:t>
+        </m:r>
+        <m:sSub>
+          <m:sSubPr>
+            <m:ctrlPr>
+              <w:rPr>
+                <w:rFonts w:ascii="Cambria Math" w:hAnsi="Cambria Math" w:cs="Times New Roman"/>
+                <w:i/>
+                <w:sz w:val="18"/>
+                <w:szCs w:val="18"/>
+              </w:rPr>
+            </m:ctrlPr>
+          </m:sSubPr>
+          <m:e>
+            <m:r>
+              <w:rPr>
+                <w:rFonts w:ascii="Cambria Math" w:hAnsi="Cambria Math" w:cs="Times New Roman"/>
+                <w:sz w:val="18"/>
+                <w:szCs w:val="18"/>
+              </w:rPr>
+              <m:t>q</m:t>
+            </m:r>
+          </m:e>
+          <m:sub>
+            <m:r>
+              <w:rPr>
+                <w:rFonts w:ascii="Cambria Math" w:hAnsi="Cambria Math" w:cs="Times New Roman"/>
+                <w:sz w:val="18"/>
+                <w:szCs w:val="18"/>
+              </w:rPr>
+              <m:t>1</m:t>
+            </m:r>
+          </m:sub>
+        </m:sSub>
+        <m:r>
+          <w:rPr>
+            <w:rFonts w:ascii="Cambria Math" w:hAnsi="Cambria Math" w:cs="Times New Roman"/>
+            <w:sz w:val="18"/>
+            <w:szCs w:val="18"/>
+          </w:rPr>
+          <m:t>+</m:t>
+        </m:r>
+        <m:sSub>
+          <m:sSubPr>
+            <m:ctrlPr>
+              <w:rPr>
+                <w:rFonts w:ascii="Cambria Math" w:hAnsi="Cambria Math" w:cs="Times New Roman"/>
+                <w:i/>
+                <w:sz w:val="18"/>
+                <w:szCs w:val="18"/>
+              </w:rPr>
+            </m:ctrlPr>
+          </m:sSubPr>
+          <m:e>
+            <m:r>
+              <w:rPr>
+                <w:rFonts w:ascii="Cambria Math" w:hAnsi="Cambria Math" w:cs="Times New Roman"/>
+                <w:sz w:val="18"/>
+                <w:szCs w:val="18"/>
+              </w:rPr>
+              <m:t>q</m:t>
+            </m:r>
+          </m:e>
+          <m:sub>
+            <m:r>
+              <w:rPr>
+                <w:rFonts w:ascii="Cambria Math" w:hAnsi="Cambria Math" w:cs="Times New Roman"/>
+                <w:sz w:val="18"/>
+                <w:szCs w:val="18"/>
+              </w:rPr>
+              <m:t>2</m:t>
+            </m:r>
+          </m:sub>
+        </m:sSub>
+        <m:r>
+          <w:rPr>
+            <w:rFonts w:ascii="Cambria Math" w:hAnsi="Cambria Math" w:cs="Times New Roman"/>
+            <w:sz w:val="18"/>
+            <w:szCs w:val="18"/>
+          </w:rPr>
+          <m:t xml:space="preserve">   </m:t>
+        </m:r>
+        <m:r>
+          <w:rPr>
+            <w:rFonts w:ascii="Cambria Math" w:hAnsi="Cambria Math" w:cs="Times New Roman"/>
+            <w:sz w:val="18"/>
+            <w:szCs w:val="18"/>
+          </w:rPr>
+          <m:t>=c7</m:t>
+        </m:r>
+      </m:oMath>
+      <w:r>
+        <w:rPr>
+          <w:rFonts w:ascii="Times New Roman" w:eastAsiaTheme="minorEastAsia" w:hAnsi="Times New Roman" w:cs="Times New Roman"/>
+          <w:sz w:val="18"/>
+          <w:szCs w:val="18"/>
+        </w:rPr>
+        <w:tab/>
+      </w:r>
+      <w:r>
+        <w:rPr>
+          <w:rFonts w:ascii="Times New Roman" w:eastAsiaTheme="minorEastAsia" w:hAnsi="Times New Roman" w:cs="Times New Roman"/>
+          <w:sz w:val="18"/>
+          <w:szCs w:val="18"/>
+        </w:rPr>
+        <w:tab/>
+        <w:t>(10)</w:t>
+      </w:r>
+      <w:r>
+        <w:rPr>
+          <w:rFonts w:ascii="Times New Roman" w:eastAsiaTheme="minorEastAsia" w:hAnsi="Times New Roman" w:cs="Times New Roman"/>
+          <w:sz w:val="18"/>
+          <w:szCs w:val="18"/>
+        </w:rPr>
+        <w:tab/>
+      </w:r>
+    </w:p>
+    <w:p>
+      <w:pPr>
+        <w:jc w:val="both"/>
+        <w:rPr>
+          <w:rFonts w:ascii="Times New Roman" w:eastAsiaTheme="minorEastAsia" w:hAnsi="Times New Roman" w:cs="Times New Roman"/>
+          <w:sz w:val="18"/>
+          <w:szCs w:val="18"/>
+        </w:rPr>
+      </w:pPr>
+      <w:r>
+        <w:rPr>
+          <w:rFonts w:ascii="Times New Roman" w:eastAsiaTheme="minorEastAsia" w:hAnsi="Times New Roman" w:cs="Times New Roman"/>
+          <w:iCs/>
+          <w:sz w:val="18"/>
+          <w:szCs w:val="18"/>
+        </w:rPr>
+        <w:t xml:space="preserve">and if it </w:t>
+      </w:r>
+      <w:r>
+        <w:rPr>
+          <w:rFonts w:ascii="Times New Roman" w:eastAsiaTheme="minorEastAsia" w:hAnsi="Times New Roman" w:cs="Times New Roman"/>
+          <w:iCs/>
+          <w:sz w:val="18"/>
+          <w:szCs w:val="18"/>
+        </w:rPr>
+        <w:t>tries</w:t>
+      </w:r>
+      <w:r>
+        <w:rPr>
+          <w:rFonts w:ascii="Times New Roman" w:eastAsiaTheme="minorEastAsia" w:hAnsi="Times New Roman" w:cs="Times New Roman"/>
+          <w:iCs/>
+          <w:sz w:val="18"/>
+          <w:szCs w:val="18"/>
+        </w:rPr>
+        <w:t xml:space="preserve"> to validate the information that was shared by </w:t>
+      </w:r>
+      <m:oMath>
+        <m:sSub>
+          <m:sSubPr>
+            <m:ctrlPr>
+              <w:rPr>
+                <w:rFonts w:ascii="Cambria Math" w:hAnsi="Cambria Math" w:cs="Times New Roman"/>
+                <w:i/>
+                <w:iCs/>
+                <w:sz w:val="18"/>
+                <w:szCs w:val="18"/>
+              </w:rPr>
+            </m:ctrlPr>
+          </m:sSubPr>
+          <m:e>
+            <m:r>
+              <w:rPr>
+                <w:rFonts w:ascii="Cambria Math" w:hAnsi="Cambria Math" w:cs="Times New Roman"/>
+                <w:sz w:val="18"/>
+                <w:szCs w:val="18"/>
+              </w:rPr>
+              <m:t>B</m:t>
+            </m:r>
+          </m:e>
+          <m:sub>
+            <m:r>
+              <w:rPr>
+                <w:rFonts w:ascii="Cambria Math" w:hAnsi="Cambria Math" w:cs="Times New Roman"/>
+                <w:sz w:val="18"/>
+                <w:szCs w:val="18"/>
+              </w:rPr>
+              <m:t>i</m:t>
+            </m:r>
+          </m:sub>
+        </m:sSub>
+      </m:oMath>
+      <w:r>
+        <w:rPr>
+          <w:rFonts w:ascii="Times New Roman" w:eastAsiaTheme="minorEastAsia" w:hAnsi="Times New Roman" w:cs="Times New Roman"/>
+          <w:iCs/>
+          <w:sz w:val="18"/>
+          <w:szCs w:val="18"/>
+        </w:rPr>
+        <w:t xml:space="preserve"> than it can verify this information </w:t>
+      </w:r>
+      <w:r>
+        <w:rPr>
+          <w:rFonts w:ascii="Times New Roman" w:eastAsiaTheme="minorEastAsia" w:hAnsi="Times New Roman" w:cs="Times New Roman"/>
+          <w:iCs/>
+          <w:sz w:val="18"/>
+          <w:szCs w:val="18"/>
+        </w:rPr>
+        <w:t xml:space="preserve">by equation 9 and 10. From equation 9 it can know the auctioneer random </w:t>
+      </w:r>
+      <w:r>
+        <w:rPr>
+          <w:rFonts w:ascii="Times New Roman" w:eastAsiaTheme="minorEastAsia" w:hAnsi="Times New Roman" w:cs="Times New Roman"/>
+          <w:iCs/>
+          <w:sz w:val="18"/>
+          <w:szCs w:val="18"/>
+        </w:rPr>
+        <w:lastRenderedPageBreak/>
+        <w:t xml:space="preserve">number by adding </w:t>
+      </w:r>
+      <m:oMath>
+        <m:sSub>
+          <m:sSubPr>
+            <m:ctrlPr>
+              <w:rPr>
+                <w:rFonts w:ascii="Cambria Math" w:hAnsi="Cambria Math" w:cs="Times New Roman"/>
+                <w:i/>
+                <w:sz w:val="18"/>
+                <w:szCs w:val="18"/>
+              </w:rPr>
+            </m:ctrlPr>
+          </m:sSubPr>
+          <m:e>
+            <m:r>
+              <w:rPr>
+                <w:rFonts w:ascii="Cambria Math" w:hAnsi="Cambria Math" w:cs="Times New Roman"/>
+                <w:sz w:val="18"/>
+                <w:szCs w:val="18"/>
+              </w:rPr>
+              <m:t>m</m:t>
+            </m:r>
+          </m:e>
+          <m:sub>
+            <m:r>
+              <w:rPr>
+                <w:rFonts w:ascii="Cambria Math" w:hAnsi="Cambria Math" w:cs="Times New Roman"/>
+                <w:sz w:val="18"/>
+                <w:szCs w:val="18"/>
+              </w:rPr>
+              <m:t>1</m:t>
+            </m:r>
+          </m:sub>
+        </m:sSub>
+        <m:r>
+          <w:rPr>
+            <w:rFonts w:ascii="Cambria Math" w:hAnsi="Cambria Math" w:cs="Times New Roman"/>
+            <w:sz w:val="18"/>
+            <w:szCs w:val="18"/>
+          </w:rPr>
+          <m:t xml:space="preserve">&amp; </m:t>
+        </m:r>
+        <m:sSub>
+          <m:sSubPr>
+            <m:ctrlPr>
+              <w:rPr>
+                <w:rFonts w:ascii="Cambria Math" w:hAnsi="Cambria Math" w:cs="Times New Roman"/>
+                <w:i/>
+                <w:sz w:val="18"/>
+                <w:szCs w:val="18"/>
+              </w:rPr>
+            </m:ctrlPr>
+          </m:sSubPr>
+          <m:e>
+            <m:r>
+              <w:rPr>
+                <w:rFonts w:ascii="Cambria Math" w:hAnsi="Cambria Math" w:cs="Times New Roman"/>
+                <w:sz w:val="18"/>
+                <w:szCs w:val="18"/>
+              </w:rPr>
+              <m:t>m</m:t>
+            </m:r>
+          </m:e>
+          <m:sub>
+            <m:r>
+              <w:rPr>
+                <w:rFonts w:ascii="Cambria Math" w:hAnsi="Cambria Math" w:cs="Times New Roman"/>
+                <w:sz w:val="18"/>
+                <w:szCs w:val="18"/>
+              </w:rPr>
+              <m:t>2</m:t>
+            </m:r>
+          </m:sub>
+        </m:sSub>
+      </m:oMath>
+      <w:r>
+        <w:rPr>
+          <w:rFonts w:ascii="Times New Roman" w:eastAsiaTheme="minorEastAsia" w:hAnsi="Times New Roman" w:cs="Times New Roman"/>
+          <w:sz w:val="18"/>
+          <w:szCs w:val="18"/>
+        </w:rPr>
+        <w:t xml:space="preserve"> and further from equation 10 if it need to verify the data of </w:t>
+      </w:r>
+      <m:oMath>
+        <m:sSub>
+          <m:sSubPr>
+            <m:ctrlPr>
+              <w:rPr>
+                <w:rFonts w:ascii="Cambria Math" w:hAnsi="Cambria Math" w:cs="Times New Roman"/>
+                <w:i/>
+                <w:iCs/>
+                <w:sz w:val="18"/>
+                <w:szCs w:val="18"/>
+              </w:rPr>
+            </m:ctrlPr>
+          </m:sSubPr>
+          <m:e>
+            <m:r>
+              <w:rPr>
+                <w:rFonts w:ascii="Cambria Math" w:hAnsi="Cambria Math" w:cs="Times New Roman"/>
+                <w:sz w:val="18"/>
+                <w:szCs w:val="18"/>
+              </w:rPr>
+              <m:t>B</m:t>
+            </m:r>
+          </m:e>
+          <m:sub>
+            <m:r>
+              <w:rPr>
+                <w:rFonts w:ascii="Cambria Math" w:hAnsi="Cambria Math" w:cs="Times New Roman"/>
+                <w:sz w:val="18"/>
+                <w:szCs w:val="18"/>
+              </w:rPr>
+              <m:t>i</m:t>
+            </m:r>
+          </m:sub>
+        </m:sSub>
+      </m:oMath>
+      <w:r>
+        <w:rPr>
+          <w:rFonts w:ascii="Times New Roman" w:eastAsiaTheme="minorEastAsia" w:hAnsi="Times New Roman" w:cs="Times New Roman"/>
+          <w:iCs/>
+          <w:sz w:val="18"/>
+          <w:szCs w:val="18"/>
+        </w:rPr>
+        <w:t xml:space="preserve"> it has to rely again on </w:t>
+      </w:r>
+      <m:oMath>
+        <m:sSub>
+          <m:sSubPr>
+            <m:ctrlPr>
+              <w:rPr>
+                <w:rFonts w:ascii="Cambria Math" w:hAnsi="Cambria Math" w:cs="Times New Roman"/>
+                <w:i/>
+                <w:iCs/>
+                <w:sz w:val="18"/>
+                <w:szCs w:val="18"/>
+              </w:rPr>
+            </m:ctrlPr>
+          </m:sSubPr>
+          <m:e>
+            <m:r>
+              <w:rPr>
+                <w:rFonts w:ascii="Cambria Math" w:hAnsi="Cambria Math" w:cs="Times New Roman"/>
+                <w:sz w:val="18"/>
+                <w:szCs w:val="18"/>
+              </w:rPr>
+              <m:t>B</m:t>
+            </m:r>
+          </m:e>
+          <m:sub>
+            <m:r>
+              <w:rPr>
+                <w:rFonts w:ascii="Cambria Math" w:hAnsi="Cambria Math" w:cs="Times New Roman"/>
+                <w:sz w:val="18"/>
+                <w:szCs w:val="18"/>
+              </w:rPr>
+              <m:t>i</m:t>
+            </m:r>
+          </m:sub>
+        </m:sSub>
+      </m:oMath>
+      <w:r>
+        <w:rPr>
+          <w:rFonts w:ascii="Times New Roman" w:eastAsiaTheme="minorEastAsia" w:hAnsi="Times New Roman" w:cs="Times New Roman"/>
+          <w:iCs/>
+          <w:sz w:val="18"/>
+          <w:szCs w:val="18"/>
+        </w:rPr>
+        <w:t xml:space="preserve"> to share the correct value of </w:t>
+      </w:r>
+      <m:oMath>
+        <m:sSub>
+          <m:sSubPr>
+            <m:ctrlPr>
+              <w:rPr>
+                <w:rFonts w:ascii="Cambria Math" w:hAnsi="Cambria Math" w:cs="Times New Roman"/>
+                <w:i/>
+                <w:sz w:val="18"/>
+                <w:szCs w:val="18"/>
+              </w:rPr>
+            </m:ctrlPr>
+          </m:sSubPr>
+          <m:e>
+            <m:r>
+              <w:rPr>
+                <w:rFonts w:ascii="Cambria Math" w:hAnsi="Cambria Math" w:cs="Times New Roman"/>
+                <w:sz w:val="18"/>
+                <w:szCs w:val="18"/>
+              </w:rPr>
+              <m:t>r</m:t>
+            </m:r>
+          </m:e>
+          <m:sub>
+            <m:r>
+              <w:rPr>
+                <w:rFonts w:ascii="Cambria Math" w:hAnsi="Cambria Math" w:cs="Times New Roman"/>
+                <w:sz w:val="18"/>
+                <w:szCs w:val="18"/>
+              </w:rPr>
+              <m:t>i</m:t>
+            </m:r>
+          </m:sub>
+        </m:sSub>
+      </m:oMath>
+      <w:r>
+        <w:rPr>
+          <w:rFonts w:ascii="Times New Roman" w:eastAsiaTheme="minorEastAsia" w:hAnsi="Times New Roman" w:cs="Times New Roman"/>
+          <w:sz w:val="18"/>
+          <w:szCs w:val="18"/>
+        </w:rPr>
+        <w:t xml:space="preserve"> which can be easily change because for any sum such as x + y their always exits x’ + y’ and both expression yield equal results so </w:t>
+      </w:r>
+      <m:oMath>
+        <m:sSub>
+          <m:sSubPr>
+            <m:ctrlPr>
+              <w:rPr>
+                <w:rFonts w:ascii="Cambria Math" w:hAnsi="Cambria Math" w:cs="Times New Roman"/>
+                <w:i/>
+                <w:sz w:val="18"/>
+                <w:szCs w:val="18"/>
+              </w:rPr>
+            </m:ctrlPr>
+          </m:sSubPr>
+          <m:e>
+            <m:r>
+              <w:rPr>
+                <w:rFonts w:ascii="Cambria Math" w:hAnsi="Cambria Math" w:cs="Times New Roman"/>
+                <w:sz w:val="18"/>
+                <w:szCs w:val="18"/>
+              </w:rPr>
+              <m:t>B</m:t>
+            </m:r>
+          </m:e>
+          <m:sub>
+            <m:r>
+              <w:rPr>
+                <w:rFonts w:ascii="Cambria Math" w:hAnsi="Cambria Math" w:cs="Times New Roman"/>
+                <w:sz w:val="18"/>
+                <w:szCs w:val="18"/>
+              </w:rPr>
+              <m:t>i</m:t>
+            </m:r>
+          </m:sub>
+        </m:sSub>
+      </m:oMath>
+      <w:r>
+        <w:rPr>
+          <w:rFonts w:ascii="Times New Roman" w:eastAsiaTheme="minorEastAsia" w:hAnsi="Times New Roman" w:cs="Times New Roman"/>
+          <w:sz w:val="18"/>
+          <w:szCs w:val="18"/>
+        </w:rPr>
+        <w:t xml:space="preserve"> can always fake </w:t>
+      </w:r>
+      <m:oMath>
+        <m:sSub>
+          <m:sSubPr>
+            <m:ctrlPr>
+              <w:rPr>
+                <w:rFonts w:ascii="Cambria Math" w:hAnsi="Cambria Math" w:cs="Times New Roman"/>
+                <w:i/>
+                <w:sz w:val="18"/>
+                <w:szCs w:val="18"/>
+              </w:rPr>
+            </m:ctrlPr>
+          </m:sSubPr>
+          <m:e>
+            <m:r>
+              <w:rPr>
+                <w:rFonts w:ascii="Cambria Math" w:hAnsi="Cambria Math" w:cs="Times New Roman"/>
+                <w:sz w:val="18"/>
+                <w:szCs w:val="18"/>
+              </w:rPr>
+              <m:t>r</m:t>
+            </m:r>
+          </m:e>
+          <m:sub>
+            <m:r>
+              <w:rPr>
+                <w:rFonts w:ascii="Cambria Math" w:hAnsi="Cambria Math" w:cs="Times New Roman"/>
+                <w:sz w:val="18"/>
+                <w:szCs w:val="18"/>
+              </w:rPr>
+              <m:t>i</m:t>
+            </m:r>
+          </m:sub>
+        </m:sSub>
+        <m:r>
+          <w:rPr>
+            <w:rFonts w:ascii="Cambria Math" w:hAnsi="Cambria Math" w:cs="Times New Roman"/>
+            <w:sz w:val="18"/>
+            <w:szCs w:val="18"/>
+          </w:rPr>
+          <m:t xml:space="preserve">+ </m:t>
+        </m:r>
+        <m:sSub>
+          <m:sSubPr>
+            <m:ctrlPr>
+              <w:rPr>
+                <w:rFonts w:ascii="Cambria Math" w:hAnsi="Cambria Math" w:cs="Times New Roman"/>
+                <w:i/>
+                <w:sz w:val="18"/>
+                <w:szCs w:val="18"/>
+              </w:rPr>
+            </m:ctrlPr>
+          </m:sSubPr>
+          <m:e>
+            <m:r>
+              <w:rPr>
+                <w:rFonts w:ascii="Cambria Math" w:hAnsi="Cambria Math" w:cs="Times New Roman"/>
+                <w:sz w:val="18"/>
+                <w:szCs w:val="18"/>
+              </w:rPr>
+              <m:t>b</m:t>
+            </m:r>
+          </m:e>
+          <m:sub>
+            <m:r>
+              <w:rPr>
+                <w:rFonts w:ascii="Cambria Math" w:hAnsi="Cambria Math" w:cs="Times New Roman"/>
+                <w:sz w:val="18"/>
+                <w:szCs w:val="18"/>
+              </w:rPr>
+              <m:t>i</m:t>
+            </m:r>
+          </m:sub>
+        </m:sSub>
+      </m:oMath>
+      <w:r>
+        <w:rPr>
+          <w:rFonts w:ascii="Times New Roman" w:eastAsiaTheme="minorEastAsia" w:hAnsi="Times New Roman" w:cs="Times New Roman"/>
+          <w:sz w:val="18"/>
+          <w:szCs w:val="18"/>
+        </w:rPr>
+        <w:t xml:space="preserve"> by </w:t>
+      </w:r>
+      <m:oMath>
+        <m:sSub>
+          <m:sSubPr>
+            <m:ctrlPr>
+              <w:rPr>
+                <w:rFonts w:ascii="Cambria Math" w:hAnsi="Cambria Math" w:cs="Times New Roman"/>
+                <w:i/>
+                <w:sz w:val="18"/>
+                <w:szCs w:val="18"/>
+              </w:rPr>
+            </m:ctrlPr>
+          </m:sSubPr>
+          <m:e>
+            <m:r>
+              <w:rPr>
+                <w:rFonts w:ascii="Cambria Math" w:hAnsi="Cambria Math" w:cs="Times New Roman"/>
+                <w:sz w:val="18"/>
+                <w:szCs w:val="18"/>
+              </w:rPr>
+              <m:t>r</m:t>
+            </m:r>
+            <m:r>
+              <w:rPr>
+                <w:rFonts w:ascii="Cambria Math" w:hAnsi="Cambria Math" w:cs="Times New Roman"/>
+                <w:sz w:val="18"/>
+                <w:szCs w:val="18"/>
+              </w:rPr>
+              <m:t>'</m:t>
+            </m:r>
+          </m:e>
+          <m:sub>
+            <m:r>
+              <w:rPr>
+                <w:rFonts w:ascii="Cambria Math" w:hAnsi="Cambria Math" w:cs="Times New Roman"/>
+                <w:sz w:val="18"/>
+                <w:szCs w:val="18"/>
+              </w:rPr>
+              <m:t>i</m:t>
+            </m:r>
+          </m:sub>
+        </m:sSub>
+        <m:r>
+          <w:rPr>
+            <w:rFonts w:ascii="Cambria Math" w:hAnsi="Cambria Math" w:cs="Times New Roman"/>
+            <w:sz w:val="18"/>
+            <w:szCs w:val="18"/>
+          </w:rPr>
+          <m:t xml:space="preserve">+ </m:t>
+        </m:r>
+        <m:sSub>
+          <m:sSubPr>
+            <m:ctrlPr>
+              <w:rPr>
+                <w:rFonts w:ascii="Cambria Math" w:hAnsi="Cambria Math" w:cs="Times New Roman"/>
+                <w:i/>
+                <w:sz w:val="18"/>
+                <w:szCs w:val="18"/>
+              </w:rPr>
+            </m:ctrlPr>
+          </m:sSubPr>
+          <m:e>
+            <m:r>
+              <w:rPr>
+                <w:rFonts w:ascii="Cambria Math" w:hAnsi="Cambria Math" w:cs="Times New Roman"/>
+                <w:sz w:val="18"/>
+                <w:szCs w:val="18"/>
+              </w:rPr>
+              <m:t>b</m:t>
+            </m:r>
+            <m:r>
+              <w:rPr>
+                <w:rFonts w:ascii="Cambria Math" w:hAnsi="Cambria Math" w:cs="Times New Roman"/>
+                <w:sz w:val="18"/>
+                <w:szCs w:val="18"/>
+              </w:rPr>
+              <m:t>'</m:t>
+            </m:r>
+          </m:e>
+          <m:sub>
+            <m:r>
+              <w:rPr>
+                <w:rFonts w:ascii="Cambria Math" w:hAnsi="Cambria Math" w:cs="Times New Roman"/>
+                <w:sz w:val="18"/>
+                <w:szCs w:val="18"/>
+              </w:rPr>
+              <m:t>i</m:t>
+            </m:r>
+          </m:sub>
+        </m:sSub>
+      </m:oMath>
+      <w:r>
+        <w:rPr>
+          <w:rFonts w:ascii="Times New Roman" w:eastAsiaTheme="minorEastAsia" w:hAnsi="Times New Roman" w:cs="Times New Roman"/>
+          <w:sz w:val="18"/>
+          <w:szCs w:val="18"/>
+        </w:rPr>
+        <w:t xml:space="preserve"> and </w:t>
+      </w:r>
+      <m:oMath>
+        <m:sSub>
+          <m:sSubPr>
+            <m:ctrlPr>
+              <w:rPr>
+                <w:rFonts w:ascii="Cambria Math" w:hAnsi="Cambria Math" w:cs="Times New Roman"/>
+                <w:i/>
+                <w:sz w:val="18"/>
+                <w:szCs w:val="18"/>
+              </w:rPr>
+            </m:ctrlPr>
+          </m:sSubPr>
+          <m:e>
+            <m:r>
+              <w:rPr>
+                <w:rFonts w:ascii="Cambria Math" w:hAnsi="Cambria Math" w:cs="Times New Roman"/>
+                <w:sz w:val="18"/>
+                <w:szCs w:val="18"/>
+              </w:rPr>
+              <m:t>B</m:t>
+            </m:r>
+          </m:e>
+          <m:sub>
+            <m:r>
+              <w:rPr>
+                <w:rFonts w:ascii="Cambria Math" w:hAnsi="Cambria Math" w:cs="Times New Roman"/>
+                <w:sz w:val="18"/>
+                <w:szCs w:val="18"/>
+              </w:rPr>
+              <m:t>j</m:t>
+            </m:r>
+          </m:sub>
+        </m:sSub>
+      </m:oMath>
+      <w:r>
+        <w:rPr>
+          <w:rFonts w:ascii="Times New Roman" w:eastAsiaTheme="minorEastAsia" w:hAnsi="Times New Roman" w:cs="Times New Roman"/>
+          <w:sz w:val="18"/>
+          <w:szCs w:val="18"/>
+        </w:rPr>
+        <w:t xml:space="preserve"> will have no way to verify the correctness of these shared information.</w:t>
+      </w:r>
+    </w:p>
+    <w:p>
+      <w:pPr>
+        <w:jc w:val="both"/>
+        <w:rPr>
+          <w:rFonts w:ascii="Times New Roman" w:eastAsiaTheme="minorEastAsia" w:hAnsi="Times New Roman" w:cs="Times New Roman"/>
+          <w:b/>
+          <w:bCs/>
+          <w:iCs/>
+          <w:sz w:val="18"/>
+          <w:szCs w:val="18"/>
+        </w:rPr>
+      </w:pPr>
+      <w:r>
+        <w:rPr>
+          <w:rFonts w:ascii="Times New Roman" w:eastAsiaTheme="minorEastAsia" w:hAnsi="Times New Roman" w:cs="Times New Roman"/>
+          <w:b/>
+          <w:bCs/>
+          <w:sz w:val="18"/>
+          <w:szCs w:val="18"/>
+        </w:rPr>
+        <w:t>6 Security Evaluation</w:t>
+      </w:r>
+    </w:p>
+    <w:p>
+      <w:pPr>
+        <w:jc w:val="both"/>
+        <w:rPr>
+          <w:rFonts w:ascii="Times New Roman" w:eastAsiaTheme="minorEastAsia" w:hAnsi="Times New Roman" w:cs="Times New Roman"/>
+          <w:sz w:val="18"/>
+          <w:szCs w:val="18"/>
+        </w:rPr>
+      </w:pPr>
+      <w:r>
+        <w:rPr>
+          <w:rFonts w:ascii="Times New Roman" w:eastAsiaTheme="minorEastAsia" w:hAnsi="Times New Roman" w:cs="Times New Roman"/>
+          <w:sz w:val="18"/>
+          <w:szCs w:val="18"/>
+        </w:rPr>
+        <w:t xml:space="preserve">Proposed auction scheme </w:t>
+      </w:r>
+      <w:r>
+        <w:rPr>
+          <w:rFonts w:ascii="Times New Roman" w:eastAsiaTheme="minorEastAsia" w:hAnsi="Times New Roman" w:cs="Times New Roman"/>
+          <w:sz w:val="18"/>
+          <w:szCs w:val="18"/>
+        </w:rPr>
+        <w:t xml:space="preserve">is secure and the safety of the </w:t>
+      </w:r>
+      <w:r>
+        <w:rPr>
+          <w:rFonts w:ascii="Times New Roman" w:eastAsiaTheme="minorEastAsia" w:hAnsi="Times New Roman" w:cs="Times New Roman"/>
+          <w:sz w:val="18"/>
+          <w:szCs w:val="18"/>
+        </w:rPr>
+        <w:t>proposed</w:t>
+      </w:r>
+      <w:r>
+        <w:rPr>
+          <w:rFonts w:ascii="Times New Roman" w:eastAsiaTheme="minorEastAsia" w:hAnsi="Times New Roman" w:cs="Times New Roman"/>
+          <w:sz w:val="18"/>
+          <w:szCs w:val="18"/>
+        </w:rPr>
+        <w:t xml:space="preserve"> auction </w:t>
+      </w:r>
+      <w:r>
+        <w:rPr>
+          <w:rFonts w:ascii="Times New Roman" w:eastAsiaTheme="minorEastAsia" w:hAnsi="Times New Roman" w:cs="Times New Roman"/>
+          <w:sz w:val="18"/>
+          <w:szCs w:val="18"/>
+        </w:rPr>
+        <w:t>scheme</w:t>
+      </w:r>
+      <w:r>
+        <w:rPr>
+          <w:rFonts w:ascii="Times New Roman" w:eastAsiaTheme="minorEastAsia" w:hAnsi="Times New Roman" w:cs="Times New Roman"/>
+          <w:sz w:val="18"/>
+          <w:szCs w:val="18"/>
+        </w:rPr>
+        <w:t xml:space="preserve"> is evaluated in total of …. Aspects.</w:t>
+      </w:r>
+    </w:p>
+    <w:p>
+      <w:pPr>
+        <w:jc w:val="both"/>
+        <w:rPr>
+          <w:rFonts w:ascii="Times New Roman" w:eastAsiaTheme="minorEastAsia" w:hAnsi="Times New Roman" w:cs="Times New Roman"/>
+          <w:sz w:val="18"/>
+          <w:szCs w:val="18"/>
+        </w:rPr>
+      </w:pPr>
+      <w:r>
+        <w:rPr>
+          <w:rFonts w:ascii="Times New Roman" w:eastAsiaTheme="minorEastAsia" w:hAnsi="Times New Roman" w:cs="Times New Roman"/>
+          <w:i/>
+          <w:iCs/>
+          <w:sz w:val="18"/>
+          <w:szCs w:val="18"/>
+        </w:rPr>
+        <w:t>1)Anonymity</w:t>
+      </w:r>
+      <w:r>
+        <w:rPr>
+          <w:rFonts w:ascii="Times New Roman" w:eastAsiaTheme="minorEastAsia" w:hAnsi="Times New Roman" w:cs="Times New Roman"/>
+          <w:sz w:val="18"/>
+          <w:szCs w:val="18"/>
+        </w:rPr>
+        <w:t xml:space="preserve">: Here anonymity refers to the bidders whose real id is completely anonymous and it can not be traced by the other participants except certifier and other entities who come in contact to the blockchain can also not recover the original IDs of the bidders. In registration phase bidders submit the UID which is their unique ID which is encrypted with the certifier public key. So, the encryption can only be opened by the C only. We can claim that </w:t>
+      </w:r>
+      <w:r>
+        <w:rPr>
+          <w:rFonts w:ascii="Times New Roman" w:eastAsiaTheme="minorEastAsia" w:hAnsi="Times New Roman" w:cs="Times New Roman"/>
+          <w:sz w:val="18"/>
+          <w:szCs w:val="18"/>
+        </w:rPr>
+        <w:t>bidder’s</w:t>
+      </w:r>
+      <w:r>
+        <w:rPr>
+          <w:rFonts w:ascii="Times New Roman" w:eastAsiaTheme="minorEastAsia" w:hAnsi="Times New Roman" w:cs="Times New Roman"/>
+          <w:sz w:val="18"/>
+          <w:szCs w:val="18"/>
+        </w:rPr>
+        <w:t xml:space="preserve"> anonymity is maintained even after the end of the auction. For more safety certifier can be considered in distributed manner.</w:t>
+      </w:r>
+    </w:p>
+    <w:p>
+      <w:pPr>
+        <w:jc w:val="both"/>
+        <w:rPr>
+          <w:rFonts w:ascii="Times New Roman" w:eastAsiaTheme="minorEastAsia" w:hAnsi="Times New Roman" w:cs="Times New Roman"/>
+          <w:sz w:val="18"/>
+          <w:szCs w:val="18"/>
+        </w:rPr>
+      </w:pPr>
+      <w:r>
+        <w:rPr>
+          <w:rFonts w:ascii="Times New Roman" w:eastAsiaTheme="minorEastAsia" w:hAnsi="Times New Roman" w:cs="Times New Roman"/>
+          <w:i/>
+          <w:iCs/>
+          <w:sz w:val="18"/>
+          <w:szCs w:val="18"/>
+        </w:rPr>
+        <w:t>2) Bid Privacy:</w:t>
+      </w:r>
+      <w:r>
+        <w:rPr>
+          <w:rFonts w:ascii="Times New Roman" w:eastAsiaTheme="minorEastAsia" w:hAnsi="Times New Roman" w:cs="Times New Roman"/>
+          <w:sz w:val="18"/>
+          <w:szCs w:val="18"/>
+        </w:rPr>
+        <w:t xml:space="preserve"> our proposed auction scheme achieves another security parameter which is bid privacy, from each of the </w:t>
+      </w:r>
+      <w:r>
+        <w:rPr>
+          <w:rFonts w:ascii="Times New Roman" w:eastAsiaTheme="minorEastAsia" w:hAnsi="Times New Roman" w:cs="Times New Roman"/>
+          <w:sz w:val="18"/>
+          <w:szCs w:val="18"/>
+        </w:rPr>
+        <w:t>participants</w:t>
+      </w:r>
+      <w:r>
+        <w:rPr>
+          <w:rFonts w:ascii="Times New Roman" w:eastAsiaTheme="minorEastAsia" w:hAnsi="Times New Roman" w:cs="Times New Roman"/>
+          <w:sz w:val="18"/>
+          <w:szCs w:val="18"/>
+        </w:rPr>
+        <w:t xml:space="preserve"> as well as from the auctioneer too, as proved in the threat model </w:t>
+      </w:r>
+      <w:r>
+        <w:rPr>
+          <w:rFonts w:ascii="Times New Roman" w:eastAsiaTheme="minorEastAsia" w:hAnsi="Times New Roman" w:cs="Times New Roman"/>
+          <w:sz w:val="18"/>
+          <w:szCs w:val="18"/>
+        </w:rPr>
+        <w:t>neither</w:t>
+      </w:r>
+      <w:r>
+        <w:rPr>
+          <w:rFonts w:ascii="Times New Roman" w:eastAsiaTheme="minorEastAsia" w:hAnsi="Times New Roman" w:cs="Times New Roman"/>
+          <w:sz w:val="18"/>
+          <w:szCs w:val="18"/>
+        </w:rPr>
+        <w:t xml:space="preserve"> the auctioneer, nor the bidders can </w:t>
+      </w:r>
+      <w:r>
+        <w:rPr>
+          <w:rFonts w:ascii="Times New Roman" w:eastAsiaTheme="minorEastAsia" w:hAnsi="Times New Roman" w:cs="Times New Roman"/>
+          <w:sz w:val="18"/>
+          <w:szCs w:val="18"/>
+        </w:rPr>
+        <w:t>discover</w:t>
+      </w:r>
+      <w:r>
+        <w:rPr>
+          <w:rFonts w:ascii="Times New Roman" w:eastAsiaTheme="minorEastAsia" w:hAnsi="Times New Roman" w:cs="Times New Roman"/>
+          <w:sz w:val="18"/>
+          <w:szCs w:val="18"/>
+        </w:rPr>
+        <w:t xml:space="preserve"> the true value of the bid submitted </w:t>
+      </w:r>
+      <w:r>
+        <w:rPr>
+          <w:rFonts w:ascii="Times New Roman" w:eastAsiaTheme="minorEastAsia" w:hAnsi="Times New Roman" w:cs="Times New Roman"/>
+          <w:sz w:val="18"/>
+          <w:szCs w:val="18"/>
+        </w:rPr>
+        <w:t>but</w:t>
+      </w:r>
+      <w:r>
+        <w:rPr>
+          <w:rFonts w:ascii="Times New Roman" w:eastAsiaTheme="minorEastAsia" w:hAnsi="Times New Roman" w:cs="Times New Roman"/>
+          <w:sz w:val="18"/>
+          <w:szCs w:val="18"/>
+        </w:rPr>
+        <w:t xml:space="preserve"> the bidde</w:t>
+      </w:r>
+      <w:r>
+        <w:rPr>
+          <w:rFonts w:ascii="Times New Roman" w:eastAsiaTheme="minorEastAsia" w:hAnsi="Times New Roman" w:cs="Times New Roman"/>
+          <w:sz w:val="18"/>
+          <w:szCs w:val="18"/>
+        </w:rPr>
+        <w:t>r</w:t>
+      </w:r>
+      <w:r>
+        <w:rPr>
+          <w:rFonts w:ascii="Times New Roman" w:eastAsiaTheme="minorEastAsia" w:hAnsi="Times New Roman" w:cs="Times New Roman"/>
+          <w:sz w:val="18"/>
+          <w:szCs w:val="18"/>
+        </w:rPr>
+        <w:t>s</w:t>
+      </w:r>
+      <w:r>
+        <w:rPr>
+          <w:rFonts w:ascii="Times New Roman" w:eastAsiaTheme="minorEastAsia" w:hAnsi="Times New Roman" w:cs="Times New Roman"/>
+          <w:sz w:val="18"/>
+          <w:szCs w:val="18"/>
+        </w:rPr>
+        <w:t>.</w:t>
+      </w:r>
+    </w:p>
+    <w:p>
+      <w:pPr>
+        <w:jc w:val="both"/>
+        <w:rPr>
+          <w:rFonts w:ascii="Times New Roman" w:eastAsiaTheme="minorEastAsia" w:hAnsi="Times New Roman" w:cs="Times New Roman"/>
+          <w:sz w:val="18"/>
+          <w:szCs w:val="18"/>
+        </w:rPr>
+      </w:pPr>
+      <w:r>
+        <w:rPr>
+          <w:rFonts w:ascii="Times New Roman" w:eastAsiaTheme="minorEastAsia" w:hAnsi="Times New Roman" w:cs="Times New Roman"/>
+          <w:i/>
+          <w:iCs/>
+          <w:sz w:val="18"/>
+          <w:szCs w:val="18"/>
+        </w:rPr>
+        <w:t>3) Non-</w:t>
+      </w:r>
+      <w:r>
+        <w:rPr>
+          <w:rFonts w:ascii="Times New Roman" w:eastAsiaTheme="minorEastAsia" w:hAnsi="Times New Roman" w:cs="Times New Roman"/>
+          <w:i/>
+          <w:iCs/>
+          <w:sz w:val="18"/>
+          <w:szCs w:val="18"/>
+        </w:rPr>
+        <w:t>repudiation:</w:t>
+      </w:r>
+      <w:r>
+        <w:rPr>
+          <w:rFonts w:ascii="Times New Roman" w:eastAsiaTheme="minorEastAsia" w:hAnsi="Times New Roman" w:cs="Times New Roman"/>
+          <w:sz w:val="18"/>
+          <w:szCs w:val="18"/>
+        </w:rPr>
+        <w:t xml:space="preserve"> In the proposed hybrid auction scheme the bidders are not allowed to change their bid submitted in single iteration of bid submission phase, bidders are only allowed to change their valuation upon declaration of the highest bidder as a challenge to the highest bid. Each bid submission is registered as transaction on the blockchain thus we can say that our proposed hybrid auction scheme satisfies the non-repudiation of the bid.</w:t>
+      </w:r>
+    </w:p>
+    <w:p>
+      <w:pPr>
+        <w:jc w:val="both"/>
+        <w:rPr>
+          <w:rFonts w:ascii="Times New Roman" w:eastAsiaTheme="minorEastAsia" w:hAnsi="Times New Roman" w:cs="Times New Roman"/>
+          <w:b/>
+          <w:bCs/>
+          <w:color w:val="FF0000"/>
+          <w:sz w:val="18"/>
+          <w:szCs w:val="18"/>
+        </w:rPr>
+      </w:pPr>
+      <w:r>
+        <w:rPr>
+          <w:rFonts w:ascii="Times New Roman" w:eastAsiaTheme="minorEastAsia" w:hAnsi="Times New Roman" w:cs="Times New Roman"/>
+          <w:b/>
+          <w:bCs/>
+          <w:sz w:val="18"/>
+          <w:szCs w:val="18"/>
+        </w:rPr>
+        <w:t xml:space="preserve">7 </w:t>
+      </w:r>
+      <w:r>
+        <w:rPr>
+          <w:rFonts w:ascii="Times New Roman" w:eastAsiaTheme="minorEastAsia" w:hAnsi="Times New Roman" w:cs="Times New Roman"/>
+          <w:b/>
+          <w:bCs/>
+          <w:color w:val="FF0000"/>
+          <w:sz w:val="18"/>
+          <w:szCs w:val="18"/>
+        </w:rPr>
+        <w:t>Conclusion</w:t>
+      </w:r>
+    </w:p>
+    <w:p>
+      <w:pPr>
+        <w:jc w:val="both"/>
+        <w:rPr>
+          <w:rFonts w:ascii="Times New Roman" w:eastAsiaTheme="minorEastAsia" w:hAnsi="Times New Roman" w:cs="Times New Roman"/>
+          <w:sz w:val="16"/>
+          <w:szCs w:val="16"/>
+        </w:rPr>
+      </w:pPr>
+      <w:r>
+        <w:rPr>
+          <w:rFonts w:ascii="Times New Roman" w:eastAsiaTheme="minorEastAsia" w:hAnsi="Times New Roman" w:cs="Times New Roman"/>
+          <w:i/>
+          <w:iCs/>
+          <w:sz w:val="18"/>
+          <w:szCs w:val="18"/>
+        </w:rPr>
+        <w:t xml:space="preserve"> </w:t>
       </w:r>
     </w:p>
     <w:sectPr>
+      <w:type w:val="continuous"/>
       <w:pgSz w:w="12240" w:h="15840"/>
       <w:pgMar w:top="1440" w:right="1440" w:bottom="1440" w:left="1440" w:header="720" w:footer="720" w:gutter="0"/>
       <w:cols w:num="2" w:space="720"/>

--- a/Conference Paper for Hybrid Auction.docx
+++ b/Conference Paper for Hybrid Auction.docx
@@ -86,517 +86,7 @@
           <w:sz w:val="18"/>
           <w:szCs w:val="18"/>
         </w:rPr>
-        <w:t>The a</w:t>
-      </w:r>
-      <w:r>
-        <w:rPr>
-          <w:rFonts w:ascii="Times New Roman" w:hAnsi="Times New Roman" w:cs="Times New Roman"/>
-          <w:i/>
-          <w:iCs/>
-          <w:sz w:val="18"/>
-          <w:szCs w:val="18"/>
-        </w:rPr>
-        <w:t xml:space="preserve">uction </w:t>
-      </w:r>
-      <w:r>
-        <w:rPr>
-          <w:rFonts w:ascii="Times New Roman" w:hAnsi="Times New Roman" w:cs="Times New Roman"/>
-          <w:i/>
-          <w:iCs/>
-          <w:sz w:val="18"/>
-          <w:szCs w:val="18"/>
-        </w:rPr>
-        <w:t>is</w:t>
-      </w:r>
-      <w:r>
-        <w:rPr>
-          <w:rFonts w:ascii="Times New Roman" w:hAnsi="Times New Roman" w:cs="Times New Roman"/>
-          <w:i/>
-          <w:iCs/>
-          <w:sz w:val="18"/>
-          <w:szCs w:val="18"/>
-        </w:rPr>
-        <w:t xml:space="preserve"> one of the most famous form market </w:t>
-      </w:r>
-      <w:r>
-        <w:rPr>
-          <w:rFonts w:ascii="Times New Roman" w:hAnsi="Times New Roman" w:cs="Times New Roman"/>
-          <w:i/>
-          <w:iCs/>
-          <w:sz w:val="18"/>
-          <w:szCs w:val="18"/>
-        </w:rPr>
-        <w:t>mechanisms</w:t>
-      </w:r>
-      <w:r>
-        <w:rPr>
-          <w:rFonts w:ascii="Times New Roman" w:hAnsi="Times New Roman" w:cs="Times New Roman"/>
-          <w:i/>
-          <w:iCs/>
-          <w:sz w:val="18"/>
-          <w:szCs w:val="18"/>
-        </w:rPr>
-        <w:t xml:space="preserve"> for collecting market value of any good.</w:t>
-      </w:r>
-      <w:r>
-        <w:rPr>
-          <w:rFonts w:ascii="Times New Roman" w:hAnsi="Times New Roman" w:cs="Times New Roman"/>
-          <w:i/>
-          <w:iCs/>
-          <w:sz w:val="18"/>
-          <w:szCs w:val="18"/>
-        </w:rPr>
-        <w:t xml:space="preserve"> </w:t>
-      </w:r>
-      <w:r>
-        <w:rPr>
-          <w:rFonts w:ascii="Times New Roman" w:hAnsi="Times New Roman" w:cs="Times New Roman"/>
-          <w:i/>
-          <w:iCs/>
-          <w:sz w:val="18"/>
-          <w:szCs w:val="18"/>
-        </w:rPr>
-        <w:t xml:space="preserve">Auction format such as English and Dutch which are </w:t>
-      </w:r>
-      <w:r>
-        <w:rPr>
-          <w:rFonts w:ascii="Times New Roman" w:hAnsi="Times New Roman" w:cs="Times New Roman"/>
-          <w:i/>
-          <w:iCs/>
-          <w:sz w:val="18"/>
-          <w:szCs w:val="18"/>
-        </w:rPr>
-        <w:t xml:space="preserve">variants </w:t>
-      </w:r>
-      <w:r>
-        <w:rPr>
-          <w:rFonts w:ascii="Times New Roman" w:hAnsi="Times New Roman" w:cs="Times New Roman"/>
-          <w:i/>
-          <w:iCs/>
-          <w:sz w:val="18"/>
-          <w:szCs w:val="18"/>
-        </w:rPr>
-        <w:t>of open cry auction, where the bid value of each bidder is open to each</w:t>
-      </w:r>
-      <w:r>
-        <w:rPr>
-          <w:rFonts w:ascii="Times New Roman" w:hAnsi="Times New Roman" w:cs="Times New Roman"/>
-          <w:i/>
-          <w:iCs/>
-          <w:sz w:val="18"/>
-          <w:szCs w:val="18"/>
-        </w:rPr>
-        <w:t xml:space="preserve"> of the auction</w:t>
-      </w:r>
-      <w:r>
-        <w:rPr>
-          <w:rFonts w:ascii="Times New Roman" w:hAnsi="Times New Roman" w:cs="Times New Roman"/>
-          <w:i/>
-          <w:iCs/>
-          <w:sz w:val="18"/>
-          <w:szCs w:val="18"/>
-        </w:rPr>
-        <w:t xml:space="preserve"> </w:t>
-      </w:r>
-      <w:r>
-        <w:rPr>
-          <w:rFonts w:ascii="Times New Roman" w:hAnsi="Times New Roman" w:cs="Times New Roman"/>
-          <w:i/>
-          <w:iCs/>
-          <w:sz w:val="18"/>
-          <w:szCs w:val="18"/>
-        </w:rPr>
-        <w:t>participant</w:t>
-      </w:r>
-      <w:r>
-        <w:rPr>
-          <w:rFonts w:ascii="Times New Roman" w:hAnsi="Times New Roman" w:cs="Times New Roman"/>
-          <w:i/>
-          <w:iCs/>
-          <w:sz w:val="18"/>
-          <w:szCs w:val="18"/>
-        </w:rPr>
-        <w:t xml:space="preserve"> </w:t>
-      </w:r>
-      <w:r>
-        <w:rPr>
-          <w:rFonts w:ascii="Times New Roman" w:hAnsi="Times New Roman" w:cs="Times New Roman"/>
-          <w:i/>
-          <w:iCs/>
-          <w:sz w:val="18"/>
-          <w:szCs w:val="18"/>
-        </w:rPr>
-        <w:t xml:space="preserve">suffer from many issues such as bid repudiation, false valuation and bid privacy concerns so </w:t>
-      </w:r>
-      <w:r>
-        <w:rPr>
-          <w:rFonts w:ascii="Times New Roman" w:hAnsi="Times New Roman" w:cs="Times New Roman"/>
-          <w:i/>
-          <w:iCs/>
-          <w:sz w:val="18"/>
-          <w:szCs w:val="18"/>
-        </w:rPr>
-        <w:t xml:space="preserve">to </w:t>
-      </w:r>
-      <w:r>
-        <w:rPr>
-          <w:rFonts w:ascii="Times New Roman" w:hAnsi="Times New Roman" w:cs="Times New Roman"/>
-          <w:i/>
-          <w:iCs/>
-          <w:sz w:val="18"/>
-          <w:szCs w:val="18"/>
-        </w:rPr>
-        <w:t>tackle such issues sealed bid second</w:t>
-      </w:r>
-      <w:r>
-        <w:rPr>
-          <w:rFonts w:ascii="Times New Roman" w:hAnsi="Times New Roman" w:cs="Times New Roman"/>
-          <w:i/>
-          <w:iCs/>
-          <w:sz w:val="18"/>
-          <w:szCs w:val="18"/>
-        </w:rPr>
-        <w:t xml:space="preserve"> price</w:t>
-      </w:r>
-      <w:r>
-        <w:rPr>
-          <w:rFonts w:ascii="Times New Roman" w:hAnsi="Times New Roman" w:cs="Times New Roman"/>
-          <w:i/>
-          <w:iCs/>
-          <w:sz w:val="18"/>
-          <w:szCs w:val="18"/>
-        </w:rPr>
-        <w:t xml:space="preserve"> auction have been </w:t>
-      </w:r>
-      <w:r>
-        <w:rPr>
-          <w:rFonts w:ascii="Times New Roman" w:hAnsi="Times New Roman" w:cs="Times New Roman"/>
-          <w:i/>
-          <w:iCs/>
-          <w:sz w:val="18"/>
-          <w:szCs w:val="18"/>
-        </w:rPr>
-        <w:t>proposed</w:t>
-      </w:r>
-      <w:r>
-        <w:rPr>
-          <w:rFonts w:ascii="Times New Roman" w:hAnsi="Times New Roman" w:cs="Times New Roman"/>
-          <w:i/>
-          <w:iCs/>
-          <w:sz w:val="18"/>
-          <w:szCs w:val="18"/>
-        </w:rPr>
-        <w:t xml:space="preserve"> where the bid values are submitted in encrypted form and only </w:t>
-      </w:r>
-      <w:r>
-        <w:rPr>
-          <w:rFonts w:ascii="Times New Roman" w:hAnsi="Times New Roman" w:cs="Times New Roman"/>
-          <w:i/>
-          <w:iCs/>
-          <w:sz w:val="18"/>
-          <w:szCs w:val="18"/>
-        </w:rPr>
-        <w:t>auctioneer</w:t>
-      </w:r>
-      <w:r>
-        <w:rPr>
-          <w:rFonts w:ascii="Times New Roman" w:hAnsi="Times New Roman" w:cs="Times New Roman"/>
-          <w:i/>
-          <w:iCs/>
-          <w:sz w:val="18"/>
-          <w:szCs w:val="18"/>
-        </w:rPr>
-        <w:t xml:space="preserve"> has the authority to open these bids, and based on the comparison of these results auctioneer declares the </w:t>
-      </w:r>
-      <w:r>
-        <w:rPr>
-          <w:rFonts w:ascii="Times New Roman" w:hAnsi="Times New Roman" w:cs="Times New Roman"/>
-          <w:i/>
-          <w:iCs/>
-          <w:sz w:val="18"/>
-          <w:szCs w:val="18"/>
-        </w:rPr>
-        <w:t>highest</w:t>
-      </w:r>
-      <w:r>
-        <w:rPr>
-          <w:rFonts w:ascii="Times New Roman" w:hAnsi="Times New Roman" w:cs="Times New Roman"/>
-          <w:i/>
-          <w:iCs/>
-          <w:sz w:val="18"/>
-          <w:szCs w:val="18"/>
-        </w:rPr>
-        <w:t xml:space="preserve"> </w:t>
-      </w:r>
-      <w:r>
-        <w:rPr>
-          <w:rFonts w:ascii="Times New Roman" w:hAnsi="Times New Roman" w:cs="Times New Roman"/>
-          <w:i/>
-          <w:iCs/>
-          <w:sz w:val="18"/>
-          <w:szCs w:val="18"/>
-        </w:rPr>
-        <w:t>winning</w:t>
-      </w:r>
-      <w:r>
-        <w:rPr>
-          <w:rFonts w:ascii="Times New Roman" w:hAnsi="Times New Roman" w:cs="Times New Roman"/>
-          <w:i/>
-          <w:iCs/>
-          <w:sz w:val="18"/>
-          <w:szCs w:val="18"/>
-        </w:rPr>
-        <w:t xml:space="preserve"> bidder. But the constraint with </w:t>
-      </w:r>
-      <w:r>
-        <w:rPr>
-          <w:rFonts w:ascii="Times New Roman" w:hAnsi="Times New Roman" w:cs="Times New Roman"/>
-          <w:i/>
-          <w:iCs/>
-          <w:sz w:val="18"/>
-          <w:szCs w:val="18"/>
-        </w:rPr>
-        <w:t>these auctions</w:t>
-      </w:r>
-      <w:r>
-        <w:rPr>
-          <w:rFonts w:ascii="Times New Roman" w:hAnsi="Times New Roman" w:cs="Times New Roman"/>
-          <w:i/>
-          <w:iCs/>
-          <w:sz w:val="18"/>
-          <w:szCs w:val="18"/>
-        </w:rPr>
-        <w:t xml:space="preserve"> is the bid value of each bidder is collected in one </w:t>
-      </w:r>
-      <w:r>
-        <w:rPr>
-          <w:rFonts w:ascii="Times New Roman" w:hAnsi="Times New Roman" w:cs="Times New Roman"/>
-          <w:i/>
-          <w:iCs/>
-          <w:sz w:val="18"/>
-          <w:szCs w:val="18"/>
-        </w:rPr>
-        <w:t>round</w:t>
-      </w:r>
-      <w:r>
-        <w:rPr>
-          <w:rFonts w:ascii="Times New Roman" w:hAnsi="Times New Roman" w:cs="Times New Roman"/>
-          <w:i/>
-          <w:iCs/>
-          <w:sz w:val="18"/>
-          <w:szCs w:val="18"/>
-        </w:rPr>
-        <w:t xml:space="preserve"> and on </w:t>
-      </w:r>
-      <w:r>
-        <w:rPr>
-          <w:rFonts w:ascii="Times New Roman" w:hAnsi="Times New Roman" w:cs="Times New Roman"/>
-          <w:i/>
-          <w:iCs/>
-          <w:sz w:val="18"/>
-          <w:szCs w:val="18"/>
-        </w:rPr>
-        <w:t xml:space="preserve">the </w:t>
-      </w:r>
-      <w:r>
-        <w:rPr>
-          <w:rFonts w:ascii="Times New Roman" w:hAnsi="Times New Roman" w:cs="Times New Roman"/>
-          <w:i/>
-          <w:iCs/>
-          <w:sz w:val="18"/>
-          <w:szCs w:val="18"/>
-        </w:rPr>
-        <w:t xml:space="preserve">basis of submitted bid result </w:t>
-      </w:r>
-      <w:r>
-        <w:rPr>
-          <w:rFonts w:ascii="Times New Roman" w:hAnsi="Times New Roman" w:cs="Times New Roman"/>
-          <w:i/>
-          <w:iCs/>
-          <w:sz w:val="18"/>
-          <w:szCs w:val="18"/>
-        </w:rPr>
-        <w:t>is</w:t>
-      </w:r>
-      <w:r>
-        <w:rPr>
-          <w:rFonts w:ascii="Times New Roman" w:hAnsi="Times New Roman" w:cs="Times New Roman"/>
-          <w:i/>
-          <w:iCs/>
-          <w:sz w:val="18"/>
-          <w:szCs w:val="18"/>
-        </w:rPr>
-        <w:t xml:space="preserve"> declared, thus removing the opportunity </w:t>
-      </w:r>
-      <w:r>
-        <w:rPr>
-          <w:rFonts w:ascii="Times New Roman" w:hAnsi="Times New Roman" w:cs="Times New Roman"/>
-          <w:i/>
-          <w:iCs/>
-          <w:sz w:val="18"/>
-          <w:szCs w:val="18"/>
-        </w:rPr>
-        <w:t>for</w:t>
-      </w:r>
-      <w:r>
-        <w:rPr>
-          <w:rFonts w:ascii="Times New Roman" w:hAnsi="Times New Roman" w:cs="Times New Roman"/>
-          <w:i/>
-          <w:iCs/>
-          <w:sz w:val="18"/>
-          <w:szCs w:val="18"/>
-        </w:rPr>
-        <w:t xml:space="preserve"> the bidder</w:t>
-      </w:r>
-      <w:r>
-        <w:rPr>
-          <w:rFonts w:ascii="Times New Roman" w:hAnsi="Times New Roman" w:cs="Times New Roman"/>
-          <w:i/>
-          <w:iCs/>
-          <w:sz w:val="18"/>
-          <w:szCs w:val="18"/>
-        </w:rPr>
-        <w:t>s</w:t>
-      </w:r>
-      <w:r>
-        <w:rPr>
-          <w:rFonts w:ascii="Times New Roman" w:hAnsi="Times New Roman" w:cs="Times New Roman"/>
-          <w:i/>
-          <w:iCs/>
-          <w:sz w:val="18"/>
-          <w:szCs w:val="18"/>
-        </w:rPr>
-        <w:t xml:space="preserve"> to change their </w:t>
-      </w:r>
-      <w:r>
-        <w:rPr>
-          <w:rFonts w:ascii="Times New Roman" w:hAnsi="Times New Roman" w:cs="Times New Roman"/>
-          <w:i/>
-          <w:iCs/>
-          <w:sz w:val="18"/>
-          <w:szCs w:val="18"/>
-        </w:rPr>
-        <w:t>valuation</w:t>
-      </w:r>
-      <w:r>
-        <w:rPr>
-          <w:rFonts w:ascii="Times New Roman" w:hAnsi="Times New Roman" w:cs="Times New Roman"/>
-          <w:i/>
-          <w:iCs/>
-          <w:sz w:val="18"/>
-          <w:szCs w:val="18"/>
-        </w:rPr>
-        <w:t xml:space="preserve"> if they </w:t>
-      </w:r>
-      <w:r>
-        <w:rPr>
-          <w:rFonts w:ascii="Times New Roman" w:hAnsi="Times New Roman" w:cs="Times New Roman"/>
-          <w:i/>
-          <w:iCs/>
-          <w:sz w:val="18"/>
-          <w:szCs w:val="18"/>
-        </w:rPr>
-        <w:t>think</w:t>
-      </w:r>
-      <w:r>
-        <w:rPr>
-          <w:rFonts w:ascii="Times New Roman" w:hAnsi="Times New Roman" w:cs="Times New Roman"/>
-          <w:i/>
-          <w:iCs/>
-          <w:sz w:val="18"/>
-          <w:szCs w:val="18"/>
-        </w:rPr>
-        <w:t xml:space="preserve"> that the value of the auction good can be of higher </w:t>
-      </w:r>
-      <w:r>
-        <w:rPr>
-          <w:rFonts w:ascii="Times New Roman" w:hAnsi="Times New Roman" w:cs="Times New Roman"/>
-          <w:i/>
-          <w:iCs/>
-          <w:sz w:val="18"/>
-          <w:szCs w:val="18"/>
-        </w:rPr>
-        <w:t>valu</w:t>
-      </w:r>
-      <w:r>
-        <w:rPr>
-          <w:rFonts w:ascii="Times New Roman" w:hAnsi="Times New Roman" w:cs="Times New Roman"/>
-          <w:i/>
-          <w:iCs/>
-          <w:sz w:val="18"/>
-          <w:szCs w:val="18"/>
-        </w:rPr>
-        <w:t>e</w:t>
-      </w:r>
-      <w:r>
-        <w:rPr>
-          <w:rFonts w:ascii="Times New Roman" w:hAnsi="Times New Roman" w:cs="Times New Roman"/>
-          <w:i/>
-          <w:iCs/>
-          <w:sz w:val="18"/>
-          <w:szCs w:val="18"/>
-        </w:rPr>
-        <w:t xml:space="preserve"> </w:t>
-      </w:r>
-      <w:r>
-        <w:rPr>
-          <w:rFonts w:ascii="Times New Roman" w:hAnsi="Times New Roman" w:cs="Times New Roman"/>
-          <w:i/>
-          <w:iCs/>
-          <w:sz w:val="18"/>
-          <w:szCs w:val="18"/>
-        </w:rPr>
-        <w:t>for them</w:t>
-      </w:r>
-      <w:r>
-        <w:rPr>
-          <w:rFonts w:ascii="Times New Roman" w:hAnsi="Times New Roman" w:cs="Times New Roman"/>
-          <w:i/>
-          <w:iCs/>
-          <w:sz w:val="18"/>
-          <w:szCs w:val="18"/>
-        </w:rPr>
-        <w:t xml:space="preserve"> after</w:t>
-      </w:r>
-      <w:r>
-        <w:rPr>
-          <w:rFonts w:ascii="Times New Roman" w:hAnsi="Times New Roman" w:cs="Times New Roman"/>
-          <w:i/>
-          <w:iCs/>
-          <w:sz w:val="18"/>
-          <w:szCs w:val="18"/>
-        </w:rPr>
-        <w:t xml:space="preserve"> a</w:t>
-      </w:r>
-      <w:r>
-        <w:rPr>
-          <w:rFonts w:ascii="Times New Roman" w:hAnsi="Times New Roman" w:cs="Times New Roman"/>
-          <w:i/>
-          <w:iCs/>
-          <w:sz w:val="18"/>
-          <w:szCs w:val="18"/>
-        </w:rPr>
-        <w:t xml:space="preserve"> certain period in</w:t>
-      </w:r>
-      <w:r>
-        <w:rPr>
-          <w:rFonts w:ascii="Times New Roman" w:hAnsi="Times New Roman" w:cs="Times New Roman"/>
-          <w:i/>
-          <w:iCs/>
-          <w:sz w:val="18"/>
-          <w:szCs w:val="18"/>
-        </w:rPr>
-        <w:t xml:space="preserve"> the</w:t>
-      </w:r>
-      <w:r>
-        <w:rPr>
-          <w:rFonts w:ascii="Times New Roman" w:hAnsi="Times New Roman" w:cs="Times New Roman"/>
-          <w:i/>
-          <w:iCs/>
-          <w:sz w:val="18"/>
-          <w:szCs w:val="18"/>
-        </w:rPr>
-        <w:t xml:space="preserve"> auction. In this paper we propose a hybrid privacy preserving auction which preserves the privacy of the bid values of the bidders and gives the possibility of changing the valuation after a period of time.</w:t>
+        <w:t>The auction is one of the most famous form market mechanisms for collecting the market value of any good. Auction formats such as English and Dutch, which are variants of open cry auction, where the bid value of each bidder is available to each of the auction participants, suffer from many issues such as bid repudiation, false valuation, and bid privacy concerns so to tackle such problems sealed bid second priced auction have been proposed where the submitted bid values are in encrypted form. Only the auctioneer has the authority to open these bids. Based on comparing these results, the auctioneer declares the highest winning bidder. Still, the constraint with sealed bid auctions is the bid value of each bidder is collected in one round and, based on the submitted bid result, is declared, thus removing the opportunity for the bidders to change their valuation if they think that the value of the auction good can be of higher value for them after a certain period during the auction. In this paper, we propose a blockchain-based hybrid privacy-preserving auction scheme that preserves the privacy of the bid values and allows a bidder to change the bid valuation on finding someone else is the highest bidder. Our privacy-preserving auction scheme achieves the benefits of both open-cry and sealed-bid auctions.</w:t>
       </w:r>
     </w:p>
     <w:p>
@@ -664,391 +154,24 @@
           <w:sz w:val="18"/>
           <w:szCs w:val="18"/>
         </w:rPr>
-        <w:t>Auctions are best way to gather the true market value of the product and a rich literature</w:t>
-      </w:r>
-      <w:r>
-        <w:rPr>
-          <w:rFonts w:ascii="Times New Roman" w:hAnsi="Times New Roman" w:cs="Times New Roman"/>
-          <w:sz w:val="18"/>
-          <w:szCs w:val="18"/>
-        </w:rPr>
-        <w:t xml:space="preserve"> is proof to it. E-</w:t>
-      </w:r>
-      <w:r>
-        <w:rPr>
-          <w:rFonts w:ascii="Times New Roman" w:hAnsi="Times New Roman" w:cs="Times New Roman"/>
-          <w:sz w:val="18"/>
-          <w:szCs w:val="18"/>
-        </w:rPr>
-        <w:t>auction (</w:t>
-      </w:r>
-      <w:r>
-        <w:rPr>
-          <w:rFonts w:ascii="Times New Roman" w:hAnsi="Times New Roman" w:cs="Times New Roman"/>
-          <w:sz w:val="18"/>
-          <w:szCs w:val="18"/>
-        </w:rPr>
-        <w:t>electronic auction)</w:t>
-      </w:r>
-      <w:r>
-        <w:rPr>
-          <w:rFonts w:ascii="Times New Roman" w:hAnsi="Times New Roman" w:cs="Times New Roman"/>
-          <w:sz w:val="18"/>
-          <w:szCs w:val="18"/>
-        </w:rPr>
-        <w:t xml:space="preserve"> have brought traditional auction to more broad level and many commercial websites are open to general public thus providing wide range of auctioned apparels, they can act as buyer or seller of these product. Auction are not only limited to the apparel’s various other domains such as electricity trading, spectrum allocation, cloud computing etc. have adopted to gather a good valuation of the auction product in the market. Classical auction </w:t>
-      </w:r>
-      <w:r>
-        <w:rPr>
-          <w:rFonts w:ascii="Times New Roman" w:hAnsi="Times New Roman" w:cs="Times New Roman"/>
-          <w:sz w:val="18"/>
-          <w:szCs w:val="18"/>
-        </w:rPr>
-        <w:t>was</w:t>
-      </w:r>
-      <w:r>
-        <w:rPr>
-          <w:rFonts w:ascii="Times New Roman" w:hAnsi="Times New Roman" w:cs="Times New Roman"/>
-          <w:sz w:val="18"/>
-          <w:szCs w:val="18"/>
-        </w:rPr>
-        <w:t xml:space="preserve"> open cry auction where bid value of each bidder was known to each participant of the auction in its true form, thus </w:t>
-      </w:r>
-      <w:r>
-        <w:rPr>
-          <w:rFonts w:ascii="Times New Roman" w:hAnsi="Times New Roman" w:cs="Times New Roman"/>
-          <w:sz w:val="18"/>
-          <w:szCs w:val="18"/>
-        </w:rPr>
-        <w:t>these auctions</w:t>
-      </w:r>
-      <w:r>
-        <w:rPr>
-          <w:rFonts w:ascii="Times New Roman" w:hAnsi="Times New Roman" w:cs="Times New Roman"/>
-          <w:sz w:val="18"/>
-          <w:szCs w:val="18"/>
-        </w:rPr>
-        <w:t xml:space="preserve"> suffered from tempered bidding, and to avoid such </w:t>
-      </w:r>
-      <w:r>
-        <w:rPr>
-          <w:rFonts w:ascii="Times New Roman" w:hAnsi="Times New Roman" w:cs="Times New Roman"/>
-          <w:sz w:val="18"/>
-          <w:szCs w:val="18"/>
-        </w:rPr>
-        <w:t>issues</w:t>
-      </w:r>
-      <w:r>
-        <w:rPr>
-          <w:rFonts w:ascii="Times New Roman" w:hAnsi="Times New Roman" w:cs="Times New Roman"/>
-          <w:sz w:val="18"/>
-          <w:szCs w:val="18"/>
-        </w:rPr>
-        <w:t xml:space="preserve"> sealed bid auction were proposed where the bid </w:t>
-      </w:r>
-      <w:r>
-        <w:rPr>
-          <w:rFonts w:ascii="Times New Roman" w:hAnsi="Times New Roman" w:cs="Times New Roman"/>
-          <w:sz w:val="18"/>
-          <w:szCs w:val="18"/>
-        </w:rPr>
-        <w:t>is</w:t>
-      </w:r>
-      <w:r>
-        <w:rPr>
-          <w:rFonts w:ascii="Times New Roman" w:hAnsi="Times New Roman" w:cs="Times New Roman"/>
-          <w:sz w:val="18"/>
-          <w:szCs w:val="18"/>
-        </w:rPr>
-        <w:t xml:space="preserve"> submitted in encrypted form and are only open to the auctioneer but this </w:t>
-      </w:r>
-      <w:r>
-        <w:rPr>
-          <w:rFonts w:ascii="Times New Roman" w:hAnsi="Times New Roman" w:cs="Times New Roman"/>
-          <w:sz w:val="18"/>
-          <w:szCs w:val="18"/>
-        </w:rPr>
-        <w:t>also</w:t>
-      </w:r>
-      <w:r>
-        <w:rPr>
-          <w:rFonts w:ascii="Times New Roman" w:hAnsi="Times New Roman" w:cs="Times New Roman"/>
-          <w:sz w:val="18"/>
-          <w:szCs w:val="18"/>
-        </w:rPr>
-        <w:t xml:space="preserve"> </w:t>
-      </w:r>
-      <w:r>
-        <w:rPr>
-          <w:rFonts w:ascii="Times New Roman" w:hAnsi="Times New Roman" w:cs="Times New Roman"/>
-          <w:sz w:val="18"/>
-          <w:szCs w:val="18"/>
-        </w:rPr>
-        <w:t>suffers</w:t>
-      </w:r>
-      <w:r>
-        <w:rPr>
-          <w:rFonts w:ascii="Times New Roman" w:hAnsi="Times New Roman" w:cs="Times New Roman"/>
-          <w:sz w:val="18"/>
-          <w:szCs w:val="18"/>
-        </w:rPr>
-        <w:t xml:space="preserve"> from issues such as bid </w:t>
-      </w:r>
-      <w:r>
-        <w:rPr>
-          <w:rFonts w:ascii="Times New Roman" w:hAnsi="Times New Roman" w:cs="Times New Roman"/>
-          <w:sz w:val="18"/>
-          <w:szCs w:val="18"/>
-        </w:rPr>
-        <w:t xml:space="preserve">repudiation, </w:t>
-      </w:r>
-      <w:r>
-        <w:rPr>
-          <w:rFonts w:ascii="Times New Roman" w:hAnsi="Times New Roman" w:cs="Times New Roman"/>
-          <w:sz w:val="18"/>
-          <w:szCs w:val="18"/>
-        </w:rPr>
-        <w:t>…. To tackle such issues</w:t>
-      </w:r>
-      <w:r>
-        <w:rPr>
-          <w:rFonts w:ascii="Times New Roman" w:hAnsi="Times New Roman" w:cs="Times New Roman"/>
-          <w:sz w:val="18"/>
-          <w:szCs w:val="18"/>
-        </w:rPr>
-        <w:t xml:space="preserve"> privacy preserving auctions</w:t>
-      </w:r>
-      <w:r>
-        <w:rPr>
-          <w:rFonts w:ascii="Times New Roman" w:hAnsi="Times New Roman" w:cs="Times New Roman"/>
-          <w:sz w:val="18"/>
-          <w:szCs w:val="18"/>
-        </w:rPr>
-        <w:t xml:space="preserve"> </w:t>
-      </w:r>
-      <w:r>
-        <w:rPr>
-          <w:rFonts w:ascii="Times New Roman" w:hAnsi="Times New Roman" w:cs="Times New Roman"/>
-          <w:sz w:val="18"/>
-          <w:szCs w:val="18"/>
-        </w:rPr>
-        <w:t>(PP</w:t>
-      </w:r>
-      <w:r>
-        <w:rPr>
-          <w:rFonts w:ascii="Times New Roman" w:hAnsi="Times New Roman" w:cs="Times New Roman"/>
-          <w:sz w:val="18"/>
-          <w:szCs w:val="18"/>
-        </w:rPr>
-        <w:t>A)</w:t>
-      </w:r>
-      <w:r>
-        <w:rPr>
-          <w:rFonts w:ascii="Times New Roman" w:hAnsi="Times New Roman" w:cs="Times New Roman"/>
-          <w:sz w:val="18"/>
-          <w:szCs w:val="18"/>
-        </w:rPr>
-        <w:t xml:space="preserve"> auctions were introduced to remove</w:t>
-      </w:r>
-      <w:r>
-        <w:rPr>
-          <w:rFonts w:ascii="Times New Roman" w:hAnsi="Times New Roman" w:cs="Times New Roman"/>
-          <w:sz w:val="18"/>
-          <w:szCs w:val="18"/>
-        </w:rPr>
-        <w:t xml:space="preserve">d. Both sealed bid and privacy-preserving auction require </w:t>
-      </w:r>
-      <w:r>
-        <w:rPr>
-          <w:rFonts w:ascii="Times New Roman" w:hAnsi="Times New Roman" w:cs="Times New Roman"/>
-          <w:sz w:val="18"/>
-          <w:szCs w:val="18"/>
-        </w:rPr>
-        <w:t xml:space="preserve">submission of all the bid values in one round and on the basis of these values the </w:t>
-      </w:r>
-      <w:r>
-        <w:rPr>
-          <w:rFonts w:ascii="Times New Roman" w:hAnsi="Times New Roman" w:cs="Times New Roman"/>
-          <w:sz w:val="18"/>
-          <w:szCs w:val="18"/>
-        </w:rPr>
-        <w:t>auctioneer</w:t>
-      </w:r>
-      <w:r>
-        <w:rPr>
-          <w:rFonts w:ascii="Times New Roman" w:hAnsi="Times New Roman" w:cs="Times New Roman"/>
-          <w:sz w:val="18"/>
-          <w:szCs w:val="18"/>
-        </w:rPr>
-        <w:t xml:space="preserve"> declares the results.</w:t>
-      </w:r>
-      <w:r>
-        <w:rPr>
-          <w:rFonts w:ascii="Times New Roman" w:hAnsi="Times New Roman" w:cs="Times New Roman"/>
-          <w:sz w:val="18"/>
-          <w:szCs w:val="18"/>
-        </w:rPr>
-        <w:t xml:space="preserve"> Even though the earlier issues have been resolves</w:t>
-      </w:r>
-      <w:r>
-        <w:rPr>
-          <w:rFonts w:ascii="Times New Roman" w:hAnsi="Times New Roman" w:cs="Times New Roman"/>
-          <w:sz w:val="18"/>
-          <w:szCs w:val="18"/>
-        </w:rPr>
-        <w:t>,</w:t>
-      </w:r>
-      <w:r>
-        <w:rPr>
-          <w:rFonts w:ascii="Times New Roman" w:hAnsi="Times New Roman" w:cs="Times New Roman"/>
-          <w:sz w:val="18"/>
-          <w:szCs w:val="18"/>
-        </w:rPr>
-        <w:t xml:space="preserve"> </w:t>
-      </w:r>
-      <w:r>
-        <w:rPr>
-          <w:rFonts w:ascii="Times New Roman" w:hAnsi="Times New Roman" w:cs="Times New Roman"/>
-          <w:sz w:val="18"/>
-          <w:szCs w:val="18"/>
-        </w:rPr>
-        <w:t>but with a tradeoff to bidders who may want to change the bid valuation on knowing they are not the highest bidd</w:t>
-      </w:r>
-      <w:r>
-        <w:rPr>
-          <w:rFonts w:ascii="Times New Roman" w:hAnsi="Times New Roman" w:cs="Times New Roman"/>
-          <w:sz w:val="18"/>
-          <w:szCs w:val="18"/>
-        </w:rPr>
-        <w:t xml:space="preserve">ers. Bidders tend to win the auction and if allowed they change the valuation on knowing they are not the highest bidder. This process of changing the bid </w:t>
-      </w:r>
-      <w:r>
-        <w:rPr>
-          <w:rFonts w:ascii="Times New Roman" w:hAnsi="Times New Roman" w:cs="Times New Roman"/>
-          <w:sz w:val="18"/>
-          <w:szCs w:val="18"/>
-        </w:rPr>
-        <w:t>valuation</w:t>
-      </w:r>
-      <w:r>
-        <w:rPr>
-          <w:rFonts w:ascii="Times New Roman" w:hAnsi="Times New Roman" w:cs="Times New Roman"/>
-          <w:sz w:val="18"/>
-          <w:szCs w:val="18"/>
-        </w:rPr>
-        <w:t xml:space="preserve"> is similar to the classical open cry auction but to ensure that the scheme </w:t>
-      </w:r>
-      <w:r>
-        <w:rPr>
-          <w:rFonts w:ascii="Times New Roman" w:hAnsi="Times New Roman" w:cs="Times New Roman"/>
-          <w:sz w:val="18"/>
-          <w:szCs w:val="18"/>
-        </w:rPr>
-        <w:t>does</w:t>
-      </w:r>
-      <w:r>
-        <w:rPr>
-          <w:rFonts w:ascii="Times New Roman" w:hAnsi="Times New Roman" w:cs="Times New Roman"/>
-          <w:sz w:val="18"/>
-          <w:szCs w:val="18"/>
-        </w:rPr>
-        <w:t xml:space="preserve"> not </w:t>
-      </w:r>
-      <w:r>
-        <w:rPr>
-          <w:rFonts w:ascii="Times New Roman" w:hAnsi="Times New Roman" w:cs="Times New Roman"/>
-          <w:sz w:val="18"/>
-          <w:szCs w:val="18"/>
-        </w:rPr>
-        <w:t>suffers</w:t>
-      </w:r>
-      <w:r>
-        <w:rPr>
-          <w:rFonts w:ascii="Times New Roman" w:hAnsi="Times New Roman" w:cs="Times New Roman"/>
-          <w:sz w:val="18"/>
-          <w:szCs w:val="18"/>
-        </w:rPr>
-        <w:t xml:space="preserve"> from bid </w:t>
-      </w:r>
-      <w:r>
-        <w:rPr>
-          <w:rFonts w:ascii="Times New Roman" w:hAnsi="Times New Roman" w:cs="Times New Roman"/>
-          <w:sz w:val="18"/>
-          <w:szCs w:val="18"/>
-        </w:rPr>
-        <w:t>temptation</w:t>
-      </w:r>
-      <w:r>
-        <w:rPr>
-          <w:rFonts w:ascii="Times New Roman" w:hAnsi="Times New Roman" w:cs="Times New Roman"/>
-          <w:sz w:val="18"/>
-          <w:szCs w:val="18"/>
-        </w:rPr>
-        <w:t xml:space="preserve"> </w:t>
-      </w:r>
-      <w:r>
-        <w:rPr>
-          <w:rFonts w:ascii="Times New Roman" w:hAnsi="Times New Roman" w:cs="Times New Roman"/>
-          <w:sz w:val="18"/>
-          <w:szCs w:val="18"/>
-        </w:rPr>
-        <w:t xml:space="preserve">and to maintain transparency, </w:t>
-      </w:r>
-      <w:r>
-        <w:rPr>
-          <w:rFonts w:ascii="Times New Roman" w:hAnsi="Times New Roman" w:cs="Times New Roman"/>
-          <w:sz w:val="18"/>
-          <w:szCs w:val="18"/>
-        </w:rPr>
-        <w:t xml:space="preserve">we </w:t>
-      </w:r>
-      <w:r>
-        <w:rPr>
-          <w:rFonts w:ascii="Times New Roman" w:hAnsi="Times New Roman" w:cs="Times New Roman"/>
-          <w:sz w:val="18"/>
-          <w:szCs w:val="18"/>
-        </w:rPr>
-        <w:t>propose</w:t>
-      </w:r>
-      <w:r>
-        <w:rPr>
-          <w:rFonts w:ascii="Times New Roman" w:hAnsi="Times New Roman" w:cs="Times New Roman"/>
-          <w:sz w:val="18"/>
-          <w:szCs w:val="18"/>
-        </w:rPr>
-        <w:t xml:space="preserve"> a hybrid privacy </w:t>
-      </w:r>
-      <w:r>
-        <w:rPr>
-          <w:rFonts w:ascii="Times New Roman" w:hAnsi="Times New Roman" w:cs="Times New Roman"/>
-          <w:sz w:val="18"/>
-          <w:szCs w:val="18"/>
-        </w:rPr>
-        <w:t>preserving auction</w:t>
-      </w:r>
-      <w:r>
-        <w:rPr>
-          <w:rFonts w:ascii="Times New Roman" w:hAnsi="Times New Roman" w:cs="Times New Roman"/>
-          <w:sz w:val="18"/>
-          <w:szCs w:val="18"/>
-        </w:rPr>
-        <w:t xml:space="preserve"> scheme</w:t>
-      </w:r>
-      <w:r>
-        <w:rPr>
-          <w:rFonts w:ascii="Times New Roman" w:hAnsi="Times New Roman" w:cs="Times New Roman"/>
-          <w:sz w:val="18"/>
-          <w:szCs w:val="18"/>
-        </w:rPr>
-        <w:t xml:space="preserve"> where the bidders can know if they are the highest bidder or not and can change their bid valuation on basis of it. During the whole process of the auction no actual bid value is reveled to any of the auction participant and the auction preserves the privacy of the losing bids.</w:t>
-      </w:r>
-      <w:r>
-        <w:rPr>
-          <w:rFonts w:ascii="Times New Roman" w:hAnsi="Times New Roman" w:cs="Times New Roman"/>
-          <w:sz w:val="18"/>
-          <w:szCs w:val="18"/>
-        </w:rPr>
-        <w:t xml:space="preserve"> </w:t>
+        <w:t xml:space="preserve">Auctions are the best way to gather the actual market value of the product, and rich literature proves it. E-auctions (electronic auctions) have brought traditional auctions to a broader level, and many commercial websites are open to the general public, thus providing a wide range of auctioned apparel; users can act as buyers or sellers of this product. Auctions are not only limited to the apparel’s various other domains, such as electricity trading, spectrum allocation, cloud computing, etc., have adopted auctions to gather a reasonable valuation of the auctioned product in the market. Classical auctions were open cry auctions where each participant knows the bid value of each bidder in its true form; thus, these auctions suffered from tempered bidding, and in solution to these issues, authors proposed sealed bid auctions where the bid is submitted in encrypted form and are only open to the auctioneer, but this also suffers from problems such as bid repudiation, </w:t>
+      </w:r>
+      <w:r>
+        <w:rPr>
+          <w:rFonts w:ascii="Times New Roman" w:hAnsi="Times New Roman" w:cs="Times New Roman"/>
+          <w:color w:val="FF0000"/>
+          <w:sz w:val="18"/>
+          <w:szCs w:val="18"/>
+        </w:rPr>
+        <w:t xml:space="preserve">…... </w:t>
+      </w:r>
+      <w:r>
+        <w:rPr>
+          <w:rFonts w:ascii="Times New Roman" w:hAnsi="Times New Roman" w:cs="Times New Roman"/>
+          <w:sz w:val="18"/>
+          <w:szCs w:val="18"/>
+        </w:rPr>
+        <w:t xml:space="preserve">and to tackle such issues, privacy-preserving auctions (PPA) were introduced. Sealed bids and privacy-preserving auctions require the submission of all the bid values in one round, and based on these values, the auctioneer declares the results. Even though the earlier issues have been resolved, there is a tradeoff to bidders who may want to change the bid valuation, knowing they are not the highest bidders. Bidders tend to win the auction; if allowed, they change the valuation, knowing they are not the highest bidder. Changing the bid valuation is similar to the classical open-cry auction. Still, to ensure that the scheme does not suffer from bid temptation and to maintain transparency, we propose a blockchain-based hybrid privacy-preserving auction scheme where the bidders can know if they are the highest bidder and can change their bid valuation based on it. During the whole process of the auction, no actual bid value is revealed to any of the auction participants, and the auction preserves the privacy of the losing bids. </w:t>
       </w:r>
     </w:p>
     <w:p>
@@ -1066,71 +189,7 @@
           <w:sz w:val="18"/>
           <w:szCs w:val="18"/>
         </w:rPr>
-        <w:t>Previous</w:t>
-      </w:r>
-      <w:r>
-        <w:rPr>
-          <w:rFonts w:ascii="Times New Roman" w:hAnsi="Times New Roman" w:cs="Times New Roman"/>
-          <w:sz w:val="18"/>
-          <w:szCs w:val="18"/>
-        </w:rPr>
-        <w:t xml:space="preserve"> privacy preserving auction </w:t>
-      </w:r>
-      <w:r>
-        <w:rPr>
-          <w:rFonts w:ascii="Times New Roman" w:hAnsi="Times New Roman" w:cs="Times New Roman"/>
-          <w:sz w:val="18"/>
-          <w:szCs w:val="18"/>
-        </w:rPr>
-        <w:t>depends</w:t>
-      </w:r>
-      <w:r>
-        <w:rPr>
-          <w:rFonts w:ascii="Times New Roman" w:hAnsi="Times New Roman" w:cs="Times New Roman"/>
-          <w:sz w:val="18"/>
-          <w:szCs w:val="18"/>
-        </w:rPr>
-        <w:t xml:space="preserve"> on third party or </w:t>
-      </w:r>
-      <w:r>
-        <w:rPr>
-          <w:rFonts w:ascii="Times New Roman" w:hAnsi="Times New Roman" w:cs="Times New Roman"/>
-          <w:sz w:val="18"/>
-          <w:szCs w:val="18"/>
-        </w:rPr>
-        <w:t>require</w:t>
-      </w:r>
-      <w:r>
-        <w:rPr>
-          <w:rFonts w:ascii="Times New Roman" w:hAnsi="Times New Roman" w:cs="Times New Roman"/>
-          <w:sz w:val="18"/>
-          <w:szCs w:val="18"/>
-        </w:rPr>
-        <w:t xml:space="preserve"> threshold trust </w:t>
-      </w:r>
-      <w:r>
-        <w:rPr>
-          <w:rFonts w:ascii="Times New Roman" w:hAnsi="Times New Roman" w:cs="Times New Roman"/>
-          <w:sz w:val="18"/>
-          <w:szCs w:val="18"/>
-        </w:rPr>
-        <w:t>to</w:t>
-      </w:r>
-      <w:r>
-        <w:rPr>
-          <w:rFonts w:ascii="Times New Roman" w:hAnsi="Times New Roman" w:cs="Times New Roman"/>
-          <w:sz w:val="18"/>
-          <w:szCs w:val="18"/>
-        </w:rPr>
-        <w:t xml:space="preserve"> satisfy the PPA,</w:t>
-      </w:r>
-      <w:r>
-        <w:rPr>
-          <w:rFonts w:ascii="Times New Roman" w:hAnsi="Times New Roman" w:cs="Times New Roman"/>
-          <w:sz w:val="18"/>
-          <w:szCs w:val="18"/>
-        </w:rPr>
-        <w:t xml:space="preserve"> (</w:t>
+        <w:t xml:space="preserve">Previous privacy-preserving auctions depend on the third party or require threshold trust to satisfy the </w:t>
       </w:r>
       <w:r>
         <w:rPr>
@@ -1139,232 +198,23 @@
           <w:sz w:val="18"/>
           <w:szCs w:val="18"/>
         </w:rPr>
-        <w:t>ref some of the previous works in brief……………………….)</w:t>
-      </w:r>
-      <w:r>
-        <w:rPr>
-          <w:rFonts w:ascii="Times New Roman" w:hAnsi="Times New Roman" w:cs="Times New Roman"/>
-          <w:color w:val="FF0000"/>
-          <w:sz w:val="18"/>
-          <w:szCs w:val="18"/>
-        </w:rPr>
-        <w:t xml:space="preserve"> </w:t>
-      </w:r>
-      <w:r>
-        <w:rPr>
-          <w:rFonts w:ascii="Times New Roman" w:hAnsi="Times New Roman" w:cs="Times New Roman"/>
-          <w:sz w:val="18"/>
-          <w:szCs w:val="18"/>
-        </w:rPr>
-        <w:t xml:space="preserve">and </w:t>
-      </w:r>
-      <w:r>
-        <w:rPr>
-          <w:rFonts w:ascii="Times New Roman" w:hAnsi="Times New Roman" w:cs="Times New Roman"/>
-          <w:sz w:val="18"/>
-          <w:szCs w:val="18"/>
-        </w:rPr>
-        <w:t xml:space="preserve">there is always a </w:t>
-      </w:r>
-      <w:r>
-        <w:rPr>
-          <w:rFonts w:ascii="Times New Roman" w:hAnsi="Times New Roman" w:cs="Times New Roman"/>
-          <w:sz w:val="18"/>
-          <w:szCs w:val="18"/>
-        </w:rPr>
-        <w:t>possibility</w:t>
-      </w:r>
-      <w:r>
-        <w:rPr>
-          <w:rFonts w:ascii="Times New Roman" w:hAnsi="Times New Roman" w:cs="Times New Roman"/>
-          <w:sz w:val="18"/>
-          <w:szCs w:val="18"/>
-        </w:rPr>
-        <w:t xml:space="preserve"> </w:t>
-      </w:r>
-      <w:r>
-        <w:rPr>
-          <w:rFonts w:ascii="Times New Roman" w:hAnsi="Times New Roman" w:cs="Times New Roman"/>
-          <w:sz w:val="18"/>
-          <w:szCs w:val="18"/>
-        </w:rPr>
-        <w:t>that the</w:t>
-      </w:r>
-      <w:r>
-        <w:rPr>
-          <w:rFonts w:ascii="Times New Roman" w:hAnsi="Times New Roman" w:cs="Times New Roman"/>
-          <w:sz w:val="18"/>
-          <w:szCs w:val="18"/>
-        </w:rPr>
-        <w:t xml:space="preserve"> third party colludes with the </w:t>
-      </w:r>
-      <w:r>
-        <w:rPr>
-          <w:rFonts w:ascii="Times New Roman" w:hAnsi="Times New Roman" w:cs="Times New Roman"/>
-          <w:sz w:val="18"/>
-          <w:szCs w:val="18"/>
-        </w:rPr>
-        <w:t>auctioneer</w:t>
-      </w:r>
-      <w:r>
-        <w:rPr>
-          <w:rFonts w:ascii="Times New Roman" w:hAnsi="Times New Roman" w:cs="Times New Roman"/>
-          <w:sz w:val="18"/>
-          <w:szCs w:val="18"/>
-        </w:rPr>
-        <w:t xml:space="preserve"> and the privacy of the bids is lost,</w:t>
-      </w:r>
-      <w:r>
-        <w:rPr>
-          <w:rFonts w:ascii="Times New Roman" w:hAnsi="Times New Roman" w:cs="Times New Roman"/>
-          <w:sz w:val="18"/>
-          <w:szCs w:val="18"/>
-        </w:rPr>
-        <w:t xml:space="preserve"> other issue that also can hamper auction results is the bidder’s</w:t>
-      </w:r>
-      <w:r>
-        <w:rPr>
-          <w:rFonts w:ascii="Times New Roman" w:hAnsi="Times New Roman" w:cs="Times New Roman"/>
-          <w:sz w:val="18"/>
-          <w:szCs w:val="18"/>
-        </w:rPr>
-        <w:t xml:space="preserve"> collusion</w:t>
-      </w:r>
-      <w:r>
-        <w:rPr>
-          <w:rFonts w:ascii="Times New Roman" w:hAnsi="Times New Roman" w:cs="Times New Roman"/>
-          <w:sz w:val="18"/>
-          <w:szCs w:val="18"/>
-        </w:rPr>
-        <w:t>.</w:t>
-      </w:r>
-      <w:r>
-        <w:rPr>
-          <w:rFonts w:ascii="Times New Roman" w:hAnsi="Times New Roman" w:cs="Times New Roman"/>
-          <w:sz w:val="18"/>
-          <w:szCs w:val="18"/>
-        </w:rPr>
-        <w:t xml:space="preserve"> Our proposed hybrid privacy preserving auction scheme ensure that </w:t>
-      </w:r>
-      <w:r>
-        <w:rPr>
-          <w:rFonts w:ascii="Times New Roman" w:hAnsi="Times New Roman" w:cs="Times New Roman"/>
-          <w:sz w:val="18"/>
-          <w:szCs w:val="18"/>
-        </w:rPr>
-        <w:t>collusion</w:t>
-      </w:r>
-      <w:r>
-        <w:rPr>
-          <w:rFonts w:ascii="Times New Roman" w:hAnsi="Times New Roman" w:cs="Times New Roman"/>
-          <w:sz w:val="18"/>
-          <w:szCs w:val="18"/>
-        </w:rPr>
-        <w:t xml:space="preserve"> of third party with the </w:t>
-      </w:r>
-      <w:r>
-        <w:rPr>
-          <w:rFonts w:ascii="Times New Roman" w:hAnsi="Times New Roman" w:cs="Times New Roman"/>
-          <w:sz w:val="18"/>
-          <w:szCs w:val="18"/>
-        </w:rPr>
-        <w:t>a</w:t>
-      </w:r>
-      <w:r>
-        <w:rPr>
-          <w:rFonts w:ascii="Times New Roman" w:hAnsi="Times New Roman" w:cs="Times New Roman"/>
-          <w:sz w:val="18"/>
-          <w:szCs w:val="18"/>
-        </w:rPr>
-        <w:t>u</w:t>
-      </w:r>
-      <w:r>
-        <w:rPr>
-          <w:rFonts w:ascii="Times New Roman" w:hAnsi="Times New Roman" w:cs="Times New Roman"/>
-          <w:sz w:val="18"/>
-          <w:szCs w:val="18"/>
-        </w:rPr>
-        <w:t>ction</w:t>
-      </w:r>
-      <w:r>
-        <w:rPr>
-          <w:rFonts w:ascii="Times New Roman" w:hAnsi="Times New Roman" w:cs="Times New Roman"/>
-          <w:sz w:val="18"/>
-          <w:szCs w:val="18"/>
-        </w:rPr>
-        <w:t>e</w:t>
-      </w:r>
-      <w:r>
-        <w:rPr>
-          <w:rFonts w:ascii="Times New Roman" w:hAnsi="Times New Roman" w:cs="Times New Roman"/>
-          <w:sz w:val="18"/>
-          <w:szCs w:val="18"/>
-        </w:rPr>
-        <w:t>er</w:t>
-      </w:r>
-      <w:r>
-        <w:rPr>
-          <w:rFonts w:ascii="Times New Roman" w:hAnsi="Times New Roman" w:cs="Times New Roman"/>
-          <w:sz w:val="18"/>
-          <w:szCs w:val="18"/>
-        </w:rPr>
-        <w:t xml:space="preserve"> </w:t>
-      </w:r>
-      <w:r>
-        <w:rPr>
-          <w:rFonts w:ascii="Times New Roman" w:hAnsi="Times New Roman" w:cs="Times New Roman"/>
-          <w:sz w:val="18"/>
-          <w:szCs w:val="18"/>
-        </w:rPr>
-        <w:t xml:space="preserve">or bidder to bidder </w:t>
-      </w:r>
-      <w:r>
-        <w:rPr>
-          <w:rFonts w:ascii="Times New Roman" w:hAnsi="Times New Roman" w:cs="Times New Roman"/>
-          <w:sz w:val="18"/>
-          <w:szCs w:val="18"/>
-        </w:rPr>
-        <w:t>does</w:t>
-      </w:r>
-      <w:r>
-        <w:rPr>
-          <w:rFonts w:ascii="Times New Roman" w:hAnsi="Times New Roman" w:cs="Times New Roman"/>
-          <w:sz w:val="18"/>
-          <w:szCs w:val="18"/>
-        </w:rPr>
-        <w:t xml:space="preserve"> no</w:t>
-      </w:r>
-      <w:r>
-        <w:rPr>
-          <w:rFonts w:ascii="Times New Roman" w:hAnsi="Times New Roman" w:cs="Times New Roman"/>
-          <w:sz w:val="18"/>
-          <w:szCs w:val="18"/>
-        </w:rPr>
-        <w:t>t has any impact on the auction results</w:t>
-      </w:r>
-      <w:r>
-        <w:rPr>
-          <w:rFonts w:ascii="Times New Roman" w:hAnsi="Times New Roman" w:cs="Times New Roman"/>
-          <w:sz w:val="18"/>
-          <w:szCs w:val="18"/>
-        </w:rPr>
-        <w:t xml:space="preserve">. </w:t>
-      </w:r>
-      <w:r>
-        <w:rPr>
-          <w:rFonts w:ascii="Times New Roman" w:hAnsi="Times New Roman" w:cs="Times New Roman"/>
-          <w:sz w:val="18"/>
-          <w:szCs w:val="18"/>
-        </w:rPr>
-        <w:t xml:space="preserve">We also provide the concept of distrust among the colluding participant so that these participants can never be sure whether or not they are getting correct input from ither colluding participant. Thus, distrust can be seen as a major advantage which works as an emotional factor among the colluding agents, to never believe on their other colluding agents. We also claim that in our auction scheme, during the </w:t>
-      </w:r>
-      <w:r>
-        <w:rPr>
-          <w:rFonts w:ascii="Times New Roman" w:hAnsi="Times New Roman" w:cs="Times New Roman"/>
-          <w:sz w:val="18"/>
-          <w:szCs w:val="18"/>
-        </w:rPr>
-        <w:t>whole auction procedure bid anonymity is maintained from each of the auction participants and after the auction privacy of the losing bids is preserved.</w:t>
+        <w:t>PPA (ref some of the earlier works in brief……………………….).</w:t>
+      </w:r>
+      <w:r>
+        <w:rPr>
+          <w:rFonts w:ascii="Times New Roman" w:hAnsi="Times New Roman" w:cs="Times New Roman"/>
+          <w:sz w:val="18"/>
+          <w:szCs w:val="18"/>
+        </w:rPr>
+        <w:t xml:space="preserve"> There </w:t>
+      </w:r>
+      <w:r>
+        <w:rPr>
+          <w:rFonts w:ascii="Times New Roman" w:hAnsi="Times New Roman" w:cs="Times New Roman"/>
+          <w:sz w:val="18"/>
+          <w:szCs w:val="18"/>
+        </w:rPr>
+        <w:t>is always a possibility that the third party colludes with the auctioneer, and the privacy of the bids is lost; another issue that can hamper auction results is the bidder’s collusion. Our proposed hybrid privacy-preserving auction scheme ensures that the collusion of a third party with the auctioneer or bidder to bidder does not impact the auction results. We also provide the concept of distrust among the colluding participants so that these participants can never be sure whether or not they are getting correct input from the other colluding participants. Thus, distrust can be seen as a significant advantage, which works as an emotional factor among the colluding agents to never believe in their other colluding agents. We also claim that in our auction scheme, bid anonymity is maintained by each of the auction participants during the whole auction procedure. After the auction, the privacy of the losing bids is preserved.</w:t>
       </w:r>
     </w:p>
     <w:p>
@@ -1382,119 +232,24 @@
           <w:sz w:val="18"/>
           <w:szCs w:val="18"/>
         </w:rPr>
-        <w:t xml:space="preserve">Our </w:t>
-      </w:r>
-      <w:r>
-        <w:rPr>
-          <w:rFonts w:ascii="Times New Roman" w:hAnsi="Times New Roman" w:cs="Times New Roman"/>
-          <w:sz w:val="18"/>
-          <w:szCs w:val="18"/>
-        </w:rPr>
-        <w:t xml:space="preserve">hybrid auction scheme </w:t>
-      </w:r>
-      <w:r>
-        <w:rPr>
-          <w:rFonts w:ascii="Times New Roman" w:hAnsi="Times New Roman" w:cs="Times New Roman"/>
-          <w:sz w:val="18"/>
-          <w:szCs w:val="18"/>
-        </w:rPr>
-        <w:t xml:space="preserve">is </w:t>
-      </w:r>
-      <w:r>
-        <w:rPr>
-          <w:rFonts w:ascii="Times New Roman" w:hAnsi="Times New Roman" w:cs="Times New Roman"/>
-          <w:sz w:val="18"/>
-          <w:szCs w:val="18"/>
-        </w:rPr>
-        <w:t xml:space="preserve">based on secure multiparty computation (SMPC), homomorphic encryption (HE) and </w:t>
-      </w:r>
-      <w:r>
-        <w:rPr>
-          <w:rFonts w:ascii="Times New Roman" w:hAnsi="Times New Roman" w:cs="Times New Roman"/>
-          <w:sz w:val="18"/>
-          <w:szCs w:val="18"/>
-        </w:rPr>
-        <w:t>blockchain</w:t>
-      </w:r>
-      <w:r>
-        <w:rPr>
-          <w:rFonts w:ascii="Times New Roman" w:hAnsi="Times New Roman" w:cs="Times New Roman"/>
-          <w:sz w:val="18"/>
-          <w:szCs w:val="18"/>
-        </w:rPr>
-        <w:t xml:space="preserve">. </w:t>
-      </w:r>
-      <w:r>
-        <w:rPr>
-          <w:rFonts w:ascii="Times New Roman" w:hAnsi="Times New Roman" w:cs="Times New Roman"/>
-          <w:sz w:val="18"/>
-          <w:szCs w:val="18"/>
-        </w:rPr>
-        <w:t xml:space="preserve">SMPC is </w:t>
-      </w:r>
-      <w:r>
-        <w:rPr>
-          <w:rFonts w:ascii="Times New Roman" w:hAnsi="Times New Roman" w:cs="Times New Roman"/>
-          <w:sz w:val="18"/>
-          <w:szCs w:val="18"/>
-        </w:rPr>
-        <w:t>a great</w:t>
-      </w:r>
-      <w:r>
-        <w:rPr>
-          <w:rFonts w:ascii="Times New Roman" w:hAnsi="Times New Roman" w:cs="Times New Roman"/>
-          <w:sz w:val="18"/>
-          <w:szCs w:val="18"/>
-        </w:rPr>
-        <w:t xml:space="preserve"> tool and </w:t>
-      </w:r>
-      <w:r>
-        <w:rPr>
-          <w:rFonts w:ascii="Times New Roman" w:hAnsi="Times New Roman" w:cs="Times New Roman"/>
-          <w:sz w:val="18"/>
-          <w:szCs w:val="18"/>
-        </w:rPr>
-        <w:t>has lower overhead compare to the other techniques used in PPA (reference). HE on other hand has ability to perform mathematical operation on ciphertext which again gives us advantage to share the secure information among the unsecure channel and get the required output on that data without disclosing the real information. HE has lower computational overhead in comparison to other secret sharing techniques and in last blockchain provides trust over each transaction done during the whole auction procedure and provides verifiability to the auction results.</w:t>
-      </w:r>
-      <w:r>
-        <w:rPr>
-          <w:rFonts w:ascii="Times New Roman" w:hAnsi="Times New Roman" w:cs="Times New Roman"/>
-          <w:sz w:val="18"/>
-          <w:szCs w:val="18"/>
-        </w:rPr>
-        <w:t xml:space="preserve"> </w:t>
-      </w:r>
-      <w:r>
-        <w:rPr>
-          <w:rFonts w:ascii="Times New Roman" w:hAnsi="Times New Roman" w:cs="Times New Roman"/>
-          <w:sz w:val="18"/>
-          <w:szCs w:val="18"/>
-        </w:rPr>
-        <w:t xml:space="preserve">This hybrid auction format is </w:t>
-      </w:r>
-      <w:r>
-        <w:rPr>
-          <w:rFonts w:ascii="Times New Roman" w:hAnsi="Times New Roman" w:cs="Times New Roman"/>
-          <w:sz w:val="18"/>
-          <w:szCs w:val="18"/>
-        </w:rPr>
-        <w:t xml:space="preserve">a </w:t>
-      </w:r>
-      <w:r>
-        <w:rPr>
-          <w:rFonts w:ascii="Times New Roman" w:hAnsi="Times New Roman" w:cs="Times New Roman"/>
-          <w:sz w:val="18"/>
-          <w:szCs w:val="18"/>
-        </w:rPr>
-        <w:t>novel contribution</w:t>
-      </w:r>
-      <w:r>
-        <w:rPr>
-          <w:rFonts w:ascii="Times New Roman" w:hAnsi="Times New Roman" w:cs="Times New Roman"/>
-          <w:sz w:val="18"/>
-          <w:szCs w:val="18"/>
-        </w:rPr>
-        <w:t xml:space="preserve"> which provides the ability to the bidders to change the bid value that they previously submitted upon knowing they are not the highest bidder while maintaining all the necessary properties of privacy preserving auction.</w:t>
+        <w:t>Our hybrid auction scheme uses secure multiparty computation (SMPC), homomorphic encryption (HE), and blockchain. SMPC is an excellent tool with a lower overhead than the other PPA techniques (reference). HE, on the other hand, can perform mathematical operations on ciphertext, which again gives us the advantage of sharing the secure information among the unsecured channel and getting the required output on that data without disclosing the real information together with lower computational overhead in comparison to other secret sharing techniques and last blockchain provides us two fundamental properties which are necessary for privacy-preserving auction, i.e., trust over each transaction done during the whole auction procedure and verifiability to the auction results. Public blockchain ensures trust to the participants[</w:t>
+      </w:r>
+      <w:r>
+        <w:rPr>
+          <w:rFonts w:ascii="Times New Roman" w:hAnsi="Times New Roman" w:cs="Times New Roman"/>
+          <w:color w:val="FF0000"/>
+          <w:sz w:val="18"/>
+          <w:szCs w:val="18"/>
+        </w:rPr>
+        <w:t>reference],</w:t>
+      </w:r>
+      <w:r>
+        <w:rPr>
+          <w:rFonts w:ascii="Times New Roman" w:hAnsi="Times New Roman" w:cs="Times New Roman"/>
+          <w:sz w:val="18"/>
+          <w:szCs w:val="18"/>
+        </w:rPr>
+        <w:t xml:space="preserve"> and each publicly stored transaction helps verify the auction results. This blockchain-based hybrid auction scheme is a novel contribution that allows the bidders to change the bid value they previously submitted upon knowing they are not the highest bidder while maintaining all the necessary properties of a privacy-preserving auction.</w:t>
       </w:r>
     </w:p>
     <w:p>
@@ -1512,160 +267,7 @@
           <w:sz w:val="18"/>
           <w:szCs w:val="18"/>
         </w:rPr>
-        <w:t xml:space="preserve">Our scheme requires total four entities Auctioneer, certifier and a losing bidder and highest bidder, job roles and working of them will be discussed in </w:t>
-      </w:r>
-      <w:r>
-        <w:rPr>
-          <w:rFonts w:ascii="Times New Roman" w:hAnsi="Times New Roman" w:cs="Times New Roman"/>
-          <w:sz w:val="18"/>
-          <w:szCs w:val="18"/>
-        </w:rPr>
-        <w:t xml:space="preserve">the </w:t>
-      </w:r>
-      <w:r>
-        <w:rPr>
-          <w:rFonts w:ascii="Times New Roman" w:hAnsi="Times New Roman" w:cs="Times New Roman"/>
-          <w:color w:val="FF0000"/>
-          <w:sz w:val="18"/>
-          <w:szCs w:val="18"/>
-        </w:rPr>
-        <w:t xml:space="preserve">model working </w:t>
-      </w:r>
-      <w:r>
-        <w:rPr>
-          <w:rFonts w:ascii="Times New Roman" w:hAnsi="Times New Roman" w:cs="Times New Roman"/>
-          <w:sz w:val="18"/>
-          <w:szCs w:val="18"/>
-        </w:rPr>
-        <w:t>section</w:t>
-      </w:r>
-      <w:r>
-        <w:rPr>
-          <w:rFonts w:ascii="Times New Roman" w:hAnsi="Times New Roman" w:cs="Times New Roman"/>
-          <w:sz w:val="18"/>
-          <w:szCs w:val="18"/>
-        </w:rPr>
-        <w:t>.</w:t>
-      </w:r>
-      <w:r>
-        <w:rPr>
-          <w:rFonts w:ascii="Times New Roman" w:hAnsi="Times New Roman" w:cs="Times New Roman"/>
-          <w:sz w:val="18"/>
-          <w:szCs w:val="18"/>
-        </w:rPr>
-        <w:t xml:space="preserve"> </w:t>
-      </w:r>
-      <w:r>
-        <w:rPr>
-          <w:rFonts w:ascii="Times New Roman" w:hAnsi="Times New Roman" w:cs="Times New Roman"/>
-          <w:sz w:val="18"/>
-          <w:szCs w:val="18"/>
-        </w:rPr>
-        <w:t>T</w:t>
-      </w:r>
-      <w:r>
-        <w:rPr>
-          <w:rFonts w:ascii="Times New Roman" w:hAnsi="Times New Roman" w:cs="Times New Roman"/>
-          <w:sz w:val="18"/>
-          <w:szCs w:val="18"/>
-        </w:rPr>
-        <w:t>he paper consist</w:t>
-      </w:r>
-      <w:r>
-        <w:rPr>
-          <w:rFonts w:ascii="Times New Roman" w:hAnsi="Times New Roman" w:cs="Times New Roman"/>
-          <w:sz w:val="18"/>
-          <w:szCs w:val="18"/>
-        </w:rPr>
-        <w:t>s</w:t>
-      </w:r>
-      <w:r>
-        <w:rPr>
-          <w:rFonts w:ascii="Times New Roman" w:hAnsi="Times New Roman" w:cs="Times New Roman"/>
-          <w:sz w:val="18"/>
-          <w:szCs w:val="18"/>
-        </w:rPr>
-        <w:t xml:space="preserve"> literature review in section</w:t>
-      </w:r>
-      <w:r>
-        <w:rPr>
-          <w:rFonts w:ascii="Times New Roman" w:hAnsi="Times New Roman" w:cs="Times New Roman"/>
-          <w:sz w:val="18"/>
-          <w:szCs w:val="18"/>
-        </w:rPr>
-        <w:t xml:space="preserve"> </w:t>
-      </w:r>
-      <w:r>
-        <w:rPr>
-          <w:rFonts w:ascii="Times New Roman" w:hAnsi="Times New Roman" w:cs="Times New Roman"/>
-          <w:sz w:val="18"/>
-          <w:szCs w:val="18"/>
-        </w:rPr>
-        <w:t>2,</w:t>
-      </w:r>
-      <w:r>
-        <w:rPr>
-          <w:rFonts w:ascii="Times New Roman" w:hAnsi="Times New Roman" w:cs="Times New Roman"/>
-          <w:sz w:val="18"/>
-          <w:szCs w:val="18"/>
-        </w:rPr>
-        <w:t xml:space="preserve"> the</w:t>
-      </w:r>
-      <w:r>
-        <w:rPr>
-          <w:rFonts w:ascii="Times New Roman" w:hAnsi="Times New Roman" w:cs="Times New Roman"/>
-          <w:sz w:val="18"/>
-          <w:szCs w:val="18"/>
-        </w:rPr>
-        <w:t xml:space="preserve"> </w:t>
-      </w:r>
-      <w:r>
-        <w:rPr>
-          <w:rFonts w:ascii="Times New Roman" w:hAnsi="Times New Roman" w:cs="Times New Roman"/>
-          <w:sz w:val="18"/>
-          <w:szCs w:val="18"/>
-        </w:rPr>
-        <w:t>preliminaries</w:t>
-      </w:r>
-      <w:r>
-        <w:rPr>
-          <w:rFonts w:ascii="Times New Roman" w:hAnsi="Times New Roman" w:cs="Times New Roman"/>
-          <w:sz w:val="18"/>
-          <w:szCs w:val="18"/>
-        </w:rPr>
-        <w:t xml:space="preserve"> are discussed in </w:t>
-      </w:r>
-      <w:r>
-        <w:rPr>
-          <w:rFonts w:ascii="Times New Roman" w:hAnsi="Times New Roman" w:cs="Times New Roman"/>
-          <w:sz w:val="18"/>
-          <w:szCs w:val="18"/>
-        </w:rPr>
-        <w:t>section</w:t>
-      </w:r>
-      <w:r>
-        <w:rPr>
-          <w:rFonts w:ascii="Times New Roman" w:hAnsi="Times New Roman" w:cs="Times New Roman"/>
-          <w:sz w:val="18"/>
-          <w:szCs w:val="18"/>
-        </w:rPr>
-        <w:t xml:space="preserve"> 3 and </w:t>
-      </w:r>
-      <w:r>
-        <w:rPr>
-          <w:rFonts w:ascii="Times New Roman" w:hAnsi="Times New Roman" w:cs="Times New Roman"/>
-          <w:sz w:val="18"/>
-          <w:szCs w:val="18"/>
-        </w:rPr>
-        <w:t>methodology</w:t>
-      </w:r>
-      <w:r>
-        <w:rPr>
-          <w:rFonts w:ascii="Times New Roman" w:hAnsi="Times New Roman" w:cs="Times New Roman"/>
-          <w:sz w:val="18"/>
-          <w:szCs w:val="18"/>
-        </w:rPr>
-        <w:t xml:space="preserve"> is discussed in section 4. Experimental </w:t>
+        <w:t xml:space="preserve">Our scheme requires four entities: an Auctioneer, a certifier, a losing bidder, and the highest bidder; a discussion of job </w:t>
       </w:r>
       <w:r>
         <w:rPr>
@@ -1674,31 +276,7 @@
           <w:szCs w:val="18"/>
         </w:rPr>
         <w:lastRenderedPageBreak/>
-        <w:t xml:space="preserve">evaluation and </w:t>
-      </w:r>
-      <w:r>
-        <w:rPr>
-          <w:rFonts w:ascii="Times New Roman" w:hAnsi="Times New Roman" w:cs="Times New Roman"/>
-          <w:sz w:val="18"/>
-          <w:szCs w:val="18"/>
-        </w:rPr>
-        <w:t>conclusion</w:t>
-      </w:r>
-      <w:r>
-        <w:rPr>
-          <w:rFonts w:ascii="Times New Roman" w:hAnsi="Times New Roman" w:cs="Times New Roman"/>
-          <w:sz w:val="18"/>
-          <w:szCs w:val="18"/>
-        </w:rPr>
-        <w:t xml:space="preserve"> </w:t>
-      </w:r>
-      <w:r>
-        <w:rPr>
-          <w:rFonts w:ascii="Times New Roman" w:hAnsi="Times New Roman" w:cs="Times New Roman"/>
-          <w:sz w:val="18"/>
-          <w:szCs w:val="18"/>
-        </w:rPr>
-        <w:t>are given in section 5 and section 6 respectively.</w:t>
+        <w:t>roles and work is in the methodology section. The paper consists of a literature review in section 2, the preliminaries discussed in section 3, and the methodology discussed in section 4. The experimental evaluation and conclusion are given in sections 5 and 6, respectively.</w:t>
       </w:r>
     </w:p>
     <w:p>
@@ -2057,7 +635,15 @@
           <w:sz w:val="18"/>
           <w:szCs w:val="18"/>
         </w:rPr>
-        <w:t xml:space="preserve"> are masked by the random polynomials. When the auctioneer declares a winning price all the distributed servers collaborate and remove the noise from these IDs to know the exact winner ID no other information is revealed to the auctioneer. This work improved the shortcomings of earlier work in terms of privacy, and security, and the second highest bid is kept secret from the winner in comparison to the previous work through the masking step by the servers. But in this work also auctioneer can also know the highest winning price and verifiability by each auction participant is not ensured. The threat model has been shifted to servers from auctioneer in comparison to previous work. Instead of an auctioneer threshold here server threshold has been used such that </w:t>
+        <w:t xml:space="preserve"> are masked by the random polynomials. When the auctioneer declares a winning price all the distributed servers collaborate and remove the noise from these IDs to know the exact winner ID no other information is revealed to the auctioneer. This work improved the shortcomings of earlier work in terms of privacy, and security, and the second highest bid is kept secret from the winner in comparison to the previous work through the masking step by the servers. But in this work also auctioneer can also know the highest winning price and verifiability by each auction participant is not ensured. The threat model has been shifted to servers from </w:t>
+      </w:r>
+      <w:r>
+        <w:rPr>
+          <w:rFonts w:ascii="Times New Roman" w:eastAsia="Times New Roman" w:hAnsi="Times New Roman" w:cs="Times New Roman"/>
+          <w:sz w:val="18"/>
+          <w:szCs w:val="18"/>
+        </w:rPr>
+        <w:t xml:space="preserve">auctioneer in comparison to previous work. Instead of an auctioneer threshold here server threshold has been used such that </w:t>
       </w:r>
       <m:oMath>
         <m:r>
@@ -2075,15 +661,7 @@
           <w:sz w:val="18"/>
           <w:szCs w:val="18"/>
         </w:rPr>
-        <w:t xml:space="preserve"> servers should be honest to complete the </w:t>
-      </w:r>
-      <w:r>
-        <w:rPr>
-          <w:rFonts w:ascii="Times New Roman" w:eastAsia="Times New Roman" w:hAnsi="Times New Roman" w:cs="Times New Roman"/>
-          <w:sz w:val="18"/>
-          <w:szCs w:val="18"/>
-        </w:rPr>
-        <w:t>auction safely. Another work that was presented in succession by the same authors is given in[</w:t>
+        <w:t xml:space="preserve"> servers should be honest to complete the auction safely. Another work that was presented in succession by the same authors is given in[</w:t>
       </w:r>
       <w:hyperlink r:id="rId8" w:history="1">
         <w:r>
@@ -2268,25 +846,7 @@
           <w:sz w:val="18"/>
           <w:szCs w:val="18"/>
         </w:rPr>
-        <w:t xml:space="preserve"> bidders to know other bids. This work also lacks in giving the auction results public verifiability to know whether or not bidders’ collusion or any corruption in protocol happened in between. If this work is applied in the second-price environ</w:t>
-      </w:r>
-      <w:proofErr w:type="spellStart"/>
-      <w:r>
-        <w:rPr>
-          <w:rFonts w:ascii="Times New Roman" w:eastAsia="Times New Roman" w:hAnsi="Times New Roman" w:cs="Times New Roman"/>
-          <w:sz w:val="18"/>
-          <w:szCs w:val="18"/>
-        </w:rPr>
-        <w:t>ment</w:t>
-      </w:r>
-      <w:proofErr w:type="spellEnd"/>
-      <w:r>
-        <w:rPr>
-          <w:rFonts w:ascii="Times New Roman" w:eastAsia="Times New Roman" w:hAnsi="Times New Roman" w:cs="Times New Roman"/>
-          <w:sz w:val="18"/>
-          <w:szCs w:val="18"/>
-        </w:rPr>
-        <w:t xml:space="preserve"> then it will be impossible to ensure that the seller changed the second-highest bid for his profit as this work doesn’t ensure verifiability of the auction results.</w:t>
+        <w:t xml:space="preserve"> bidders to know other bids. This work also lacks in giving the auction results public verifiability to know whether or not bidders’ collusion or any corruption in protocol happened in between. If this work is applied in the second-price environment then it will be impossible to ensure that the seller changed the second-highest bid for his profit as this work doesn’t ensure verifiability of the auction results.</w:t>
       </w:r>
     </w:p>
     <w:p>
@@ -2332,7 +892,7 @@
           <w:sz w:val="18"/>
           <w:szCs w:val="18"/>
         </w:rPr>
-        <w:t xml:space="preserve"> use multi-party computation based on secret sharing to develop a practical double auction. Their scheme uses verifiable secret sharing involving representatives of buyers, sellers, and the research project itself. Traders submit bids and ask representing how much they are willing to buy or sell at all possible prices. The bids and asks are then secretly shared among the three servers for aggregation. Each server verifies that their received share is correct by the verification property of verifiable secret sharing. The servers then aggregate the individual shares to construct demand and supply curve shares. The parties compute the market-clearing price using secure comparisons on secret shared values.  After traders submit their offers, no interactivity is required (their representatives interact on their behalf), and traders can submit multiple offers. However, the protocol does not </w:t>
+        <w:t xml:space="preserve"> use multi-party computation based on secret sharing to develop a practical double auction. Their scheme uses verifiable secret sharing involving representatives of buyers, sellers, and the research project itself. Traders submit bids and ask representing how much they are willing to buy or sell at all possible prices. The bids and asks are then secretly shared among the three servers for aggregation. Each server verifies that their received share is correct by the verification property of verifiable secret sharing. The servers then aggregate the individual shares to construct demand and supply curve shares. The parties compute the market-clearing price using secure comparisons on secret shared values.  After traders </w:t>
       </w:r>
       <w:r>
         <w:rPr>
@@ -2341,7 +901,7 @@
           <w:szCs w:val="18"/>
         </w:rPr>
         <w:lastRenderedPageBreak/>
-        <w:t>allow traders to verify the results independently, and corrupting two out of three parties renders the protocol insecure.</w:t>
+        <w:t>submit their offers, no interactivity is required (their representatives interact on their behalf), and traders can submit multiple offers. However, the protocol does not allow traders to verify the results independently, and corrupting two out of three parties renders the protocol insecure.</w:t>
       </w:r>
     </w:p>
     <w:p>
@@ -2508,15 +1068,15 @@
           <w:sz w:val="18"/>
           <w:szCs w:val="18"/>
         </w:rPr>
-        <w:t xml:space="preserve">] where a privacy-preserving model has been used to fulfill energy trading without disclosing any confidential information to the auctioneer about bidders. This proposed architecture is based on blockchain and it requires a certifier who certifies the participant and creates unique IDs and paillier homomorphic key pairs for the bidders and the auctioneer. Further, each bidder prepares padded information containing its original bid and a random number in the form of a product, further, this information is encrypted with the auctioneer’s public key. This information is not directly sent to the auctioneer rather it is propagated to each bidder present in the auction who further multiplies his random number to this information homomorphically and then forwards it to the auctioneer. The auctioneer collects all such padded bids and compares these padded bids with the help of a secure two-party comparison protocol (explained in section 3) and declares the winner. This model of PPA lacks public verifiability and fails when two bidders collude with each other. Even a </w:t>
-      </w:r>
-      <w:r>
-        <w:rPr>
-          <w:rFonts w:ascii="Times New Roman" w:hAnsi="Times New Roman" w:cs="Times New Roman"/>
-          <w:sz w:val="18"/>
-          <w:szCs w:val="18"/>
-        </w:rPr>
-        <w:t>single bidder can make the auction results incorrect and it will not be detectable.</w:t>
+        <w:t xml:space="preserve">] where a privacy-preserving model has been used to fulfill energy trading without disclosing any confidential information to the auctioneer about bidders. This proposed architecture is based on blockchain and it requires a certifier who certifies the participant and creates unique IDs and paillier homomorphic key pairs for the bidders and the auctioneer. Further, each bidder prepares padded information containing its original bid and a random number in the form of a product, further, this information is encrypted with the auctioneer’s public key. This information is not directly sent to the auctioneer rather it is propagated to each bidder present in the auction who further multiplies his random number to this information homomorphically and then forwards it to the auctioneer. The auctioneer collects all such padded bids and compares these padded bids with the help of a secure two-party comparison protocol (explained in section 3) and declares </w:t>
+      </w:r>
+      <w:r>
+        <w:rPr>
+          <w:rFonts w:ascii="Times New Roman" w:hAnsi="Times New Roman" w:cs="Times New Roman"/>
+          <w:sz w:val="18"/>
+          <w:szCs w:val="18"/>
+        </w:rPr>
+        <w:t>the winner. This model of PPA lacks public verifiability and fails when two bidders collude with each other. Even a single bidder can make the auction results incorrect and it will not be detectable.</w:t>
       </w:r>
     </w:p>
     <w:p>
@@ -2974,7 +1534,6 @@
         </w:rPr>
         <w:t xml:space="preserve"> are chosen such that their Greatest Common Divisor, i.e., </w:t>
       </w:r>
-      <w:proofErr w:type="spellStart"/>
       <w:proofErr w:type="gramStart"/>
       <w:r>
         <w:rPr>
@@ -2982,16 +1541,7 @@
           <w:sz w:val="18"/>
           <w:szCs w:val="18"/>
         </w:rPr>
-        <w:t>gcd</w:t>
-      </w:r>
-      <w:proofErr w:type="spellEnd"/>
-      <w:r>
-        <w:rPr>
-          <w:i/>
-          <w:sz w:val="18"/>
-          <w:szCs w:val="18"/>
-        </w:rPr>
-        <w:t>(</w:t>
+        <w:t>gcd(</w:t>
       </w:r>
       <w:proofErr w:type="gramEnd"/>
       <w:r>
@@ -3432,6 +1982,7 @@
           <w:sz w:val="18"/>
           <w:szCs w:val="18"/>
         </w:rPr>
+        <w:lastRenderedPageBreak/>
         <w:t>Encryption()/</w:t>
       </w:r>
       <w:proofErr w:type="gramStart"/>
@@ -3519,15 +2070,7 @@
           <w:sz w:val="18"/>
           <w:szCs w:val="18"/>
         </w:rPr>
-        <w:t xml:space="preserve">). For encrypting this plain text, we </w:t>
-      </w:r>
-      <w:r>
-        <w:rPr>
-          <w:sz w:val="18"/>
-          <w:szCs w:val="18"/>
-        </w:rPr>
-        <w:lastRenderedPageBreak/>
-        <w:t xml:space="preserve">select a random number </w:t>
+        <w:t xml:space="preserve">). For encrypting this plain text, we select a random number </w:t>
       </w:r>
       <w:r>
         <w:rPr>
@@ -3559,7 +2102,6 @@
         </w:rPr>
         <w:t xml:space="preserve">, and </w:t>
       </w:r>
-      <w:proofErr w:type="spellStart"/>
       <w:proofErr w:type="gramStart"/>
       <w:r>
         <w:rPr>
@@ -3567,16 +2109,7 @@
           <w:sz w:val="18"/>
           <w:szCs w:val="18"/>
         </w:rPr>
-        <w:t>gcd</w:t>
-      </w:r>
-      <w:proofErr w:type="spellEnd"/>
-      <w:r>
-        <w:rPr>
-          <w:i/>
-          <w:sz w:val="18"/>
-          <w:szCs w:val="18"/>
-        </w:rPr>
-        <w:t>(</w:t>
+        <w:t>gcd(</w:t>
       </w:r>
       <w:proofErr w:type="gramEnd"/>
       <w:r>
@@ -4820,7 +3353,374 @@
           <w:sz w:val="18"/>
           <w:szCs w:val="18"/>
         </w:rPr>
-        <w:t>ARPAN, we have used a secure two-party comparison protocol to compare the bid values of two bidders. This protocol is performed between every bidder. Let's say bidder A and bidder B generate bid values b1 and b2. bidder A and B don’t want either the auctioneer or other bidders to know their bid value, and for this purpose, a mathematical formulation is performed, where both bidders generate a random value X collaboratively, and then it is padded to both b1 and b2, thus generating the expressions Xb1 and Xb2. Here, the auctioneer can easily compare both expressions, and no secret information is revealed to him or other bidders. The same mathematical formulation will be performed for each bidder, thus preserving the privacy of the bid and yet making it possible to compare the bid values. The notions that we have used throughout the paper have been described in Table 2.</w:t>
+        <w:t xml:space="preserve">ARPAN, we have used a secure two-party comparison protocol to compare the bid values of two bidders. This protocol is performed between every bidder. Let's say bidder </w:t>
+      </w:r>
+      <m:oMath>
+        <m:r>
+          <w:rPr>
+            <w:rFonts w:ascii="Cambria Math" w:eastAsia="Times New Roman" w:hAnsi="Cambria Math" w:cs="Times New Roman"/>
+            <w:sz w:val="18"/>
+            <w:szCs w:val="18"/>
+          </w:rPr>
+          <m:t>A</m:t>
+        </m:r>
+      </m:oMath>
+      <w:r>
+        <w:rPr>
+          <w:rFonts w:ascii="Times New Roman" w:eastAsia="Times New Roman" w:hAnsi="Times New Roman" w:cs="Times New Roman"/>
+          <w:sz w:val="18"/>
+          <w:szCs w:val="18"/>
+        </w:rPr>
+        <w:t xml:space="preserve"> and bidder </w:t>
+      </w:r>
+      <m:oMath>
+        <m:r>
+          <w:rPr>
+            <w:rFonts w:ascii="Cambria Math" w:eastAsia="Times New Roman" w:hAnsi="Cambria Math" w:cs="Times New Roman"/>
+            <w:sz w:val="18"/>
+            <w:szCs w:val="18"/>
+          </w:rPr>
+          <m:t>B</m:t>
+        </m:r>
+      </m:oMath>
+      <w:r>
+        <w:rPr>
+          <w:rFonts w:ascii="Times New Roman" w:eastAsia="Times New Roman" w:hAnsi="Times New Roman" w:cs="Times New Roman"/>
+          <w:sz w:val="18"/>
+          <w:szCs w:val="18"/>
+        </w:rPr>
+        <w:t xml:space="preserve"> generate bid values </w:t>
+      </w:r>
+      <w:r>
+        <w:rPr>
+          <w:rFonts w:ascii="Cambria Math" w:hAnsi="Cambria Math" w:cs="Times New Roman"/>
+          <w:i/>
+          <w:sz w:val="18"/>
+          <w:szCs w:val="18"/>
+        </w:rPr>
+        <w:br/>
+      </w:r>
+      <m:oMath>
+        <m:sSub>
+          <m:sSubPr>
+            <m:ctrlPr>
+              <w:rPr>
+                <w:rFonts w:ascii="Cambria Math" w:hAnsi="Cambria Math" w:cs="Times New Roman"/>
+                <w:i/>
+                <w:sz w:val="18"/>
+                <w:szCs w:val="18"/>
+              </w:rPr>
+            </m:ctrlPr>
+          </m:sSubPr>
+          <m:e>
+            <m:r>
+              <w:rPr>
+                <w:rFonts w:ascii="Cambria Math" w:hAnsi="Cambria Math" w:cs="Times New Roman"/>
+                <w:sz w:val="18"/>
+                <w:szCs w:val="18"/>
+              </w:rPr>
+              <m:t>b</m:t>
+            </m:r>
+          </m:e>
+          <m:sub>
+            <m:r>
+              <w:rPr>
+                <w:rFonts w:ascii="Cambria Math" w:hAnsi="Cambria Math" w:cs="Times New Roman"/>
+                <w:sz w:val="18"/>
+                <w:szCs w:val="18"/>
+              </w:rPr>
+              <m:t>1</m:t>
+            </m:r>
+          </m:sub>
+        </m:sSub>
+      </m:oMath>
+      <w:r>
+        <w:rPr>
+          <w:rFonts w:ascii="Times New Roman" w:eastAsia="Times New Roman" w:hAnsi="Times New Roman" w:cs="Times New Roman"/>
+          <w:sz w:val="18"/>
+          <w:szCs w:val="18"/>
+        </w:rPr>
+        <w:t xml:space="preserve"> and </w:t>
+      </w:r>
+      <m:oMath>
+        <m:sSub>
+          <m:sSubPr>
+            <m:ctrlPr>
+              <w:rPr>
+                <w:rFonts w:ascii="Cambria Math" w:hAnsi="Cambria Math" w:cs="Times New Roman"/>
+                <w:i/>
+                <w:sz w:val="18"/>
+                <w:szCs w:val="18"/>
+              </w:rPr>
+            </m:ctrlPr>
+          </m:sSubPr>
+          <m:e>
+            <m:r>
+              <w:rPr>
+                <w:rFonts w:ascii="Cambria Math" w:hAnsi="Cambria Math" w:cs="Times New Roman"/>
+                <w:sz w:val="18"/>
+                <w:szCs w:val="18"/>
+              </w:rPr>
+              <m:t>b</m:t>
+            </m:r>
+          </m:e>
+          <m:sub>
+            <m:r>
+              <w:rPr>
+                <w:rFonts w:ascii="Cambria Math" w:hAnsi="Cambria Math" w:cs="Times New Roman"/>
+                <w:sz w:val="18"/>
+                <w:szCs w:val="18"/>
+              </w:rPr>
+              <m:t>2</m:t>
+            </m:r>
+          </m:sub>
+        </m:sSub>
+      </m:oMath>
+      <w:r>
+        <w:rPr>
+          <w:rFonts w:ascii="Times New Roman" w:eastAsia="Times New Roman" w:hAnsi="Times New Roman" w:cs="Times New Roman"/>
+          <w:sz w:val="18"/>
+          <w:szCs w:val="18"/>
+        </w:rPr>
+        <w:t xml:space="preserve">. bidder </w:t>
+      </w:r>
+      <m:oMath>
+        <m:r>
+          <w:rPr>
+            <w:rFonts w:ascii="Cambria Math" w:eastAsia="Times New Roman" w:hAnsi="Cambria Math" w:cs="Times New Roman"/>
+            <w:sz w:val="18"/>
+            <w:szCs w:val="18"/>
+          </w:rPr>
+          <m:t>A</m:t>
+        </m:r>
+      </m:oMath>
+      <w:r>
+        <w:rPr>
+          <w:rFonts w:ascii="Times New Roman" w:eastAsia="Times New Roman" w:hAnsi="Times New Roman" w:cs="Times New Roman"/>
+          <w:sz w:val="18"/>
+          <w:szCs w:val="18"/>
+        </w:rPr>
+        <w:t xml:space="preserve"> and </w:t>
+      </w:r>
+      <m:oMath>
+        <m:r>
+          <w:rPr>
+            <w:rFonts w:ascii="Cambria Math" w:eastAsia="Times New Roman" w:hAnsi="Cambria Math" w:cs="Times New Roman"/>
+            <w:sz w:val="18"/>
+            <w:szCs w:val="18"/>
+          </w:rPr>
+          <m:t>B</m:t>
+        </m:r>
+      </m:oMath>
+      <w:r>
+        <w:rPr>
+          <w:rFonts w:ascii="Times New Roman" w:eastAsia="Times New Roman" w:hAnsi="Times New Roman" w:cs="Times New Roman"/>
+          <w:sz w:val="18"/>
+          <w:szCs w:val="18"/>
+        </w:rPr>
+        <w:t xml:space="preserve"> don’t want either the auctioneer or other bidders to know their bid value, and for this purpose, a mathematical formulation is performed, where both bidders generate a random value</w:t>
+      </w:r>
+      <m:oMath>
+        <m:r>
+          <w:rPr>
+            <w:rFonts w:ascii="Cambria Math" w:eastAsia="Times New Roman" w:hAnsi="Cambria Math" w:cs="Times New Roman"/>
+            <w:sz w:val="18"/>
+            <w:szCs w:val="18"/>
+          </w:rPr>
+          <m:t xml:space="preserve"> X </m:t>
+        </m:r>
+      </m:oMath>
+      <w:r>
+        <w:rPr>
+          <w:rFonts w:ascii="Times New Roman" w:eastAsia="Times New Roman" w:hAnsi="Times New Roman" w:cs="Times New Roman"/>
+          <w:sz w:val="18"/>
+          <w:szCs w:val="18"/>
+        </w:rPr>
+        <w:t xml:space="preserve">collaboratively, and then it is padded to both </w:t>
+      </w:r>
+      <m:oMath>
+        <m:sSub>
+          <m:sSubPr>
+            <m:ctrlPr>
+              <w:rPr>
+                <w:rFonts w:ascii="Cambria Math" w:hAnsi="Cambria Math" w:cs="Times New Roman"/>
+                <w:i/>
+                <w:sz w:val="18"/>
+                <w:szCs w:val="18"/>
+              </w:rPr>
+            </m:ctrlPr>
+          </m:sSubPr>
+          <m:e>
+            <m:r>
+              <w:rPr>
+                <w:rFonts w:ascii="Cambria Math" w:hAnsi="Cambria Math" w:cs="Times New Roman"/>
+                <w:sz w:val="18"/>
+                <w:szCs w:val="18"/>
+              </w:rPr>
+              <m:t>b</m:t>
+            </m:r>
+          </m:e>
+          <m:sub>
+            <m:r>
+              <w:rPr>
+                <w:rFonts w:ascii="Cambria Math" w:hAnsi="Cambria Math" w:cs="Times New Roman"/>
+                <w:sz w:val="18"/>
+                <w:szCs w:val="18"/>
+              </w:rPr>
+              <m:t>1</m:t>
+            </m:r>
+          </m:sub>
+        </m:sSub>
+      </m:oMath>
+      <w:r>
+        <w:rPr>
+          <w:rFonts w:ascii="Times New Roman" w:eastAsia="Times New Roman" w:hAnsi="Times New Roman" w:cs="Times New Roman"/>
+          <w:sz w:val="18"/>
+          <w:szCs w:val="18"/>
+        </w:rPr>
+        <w:t xml:space="preserve"> and </w:t>
+      </w:r>
+      <m:oMath>
+        <m:sSub>
+          <m:sSubPr>
+            <m:ctrlPr>
+              <w:rPr>
+                <w:rFonts w:ascii="Cambria Math" w:hAnsi="Cambria Math" w:cs="Times New Roman"/>
+                <w:i/>
+                <w:sz w:val="18"/>
+                <w:szCs w:val="18"/>
+              </w:rPr>
+            </m:ctrlPr>
+          </m:sSubPr>
+          <m:e>
+            <m:r>
+              <w:rPr>
+                <w:rFonts w:ascii="Cambria Math" w:hAnsi="Cambria Math" w:cs="Times New Roman"/>
+                <w:sz w:val="18"/>
+                <w:szCs w:val="18"/>
+              </w:rPr>
+              <m:t>b</m:t>
+            </m:r>
+          </m:e>
+          <m:sub>
+            <m:r>
+              <w:rPr>
+                <w:rFonts w:ascii="Cambria Math" w:hAnsi="Cambria Math" w:cs="Times New Roman"/>
+                <w:sz w:val="18"/>
+                <w:szCs w:val="18"/>
+              </w:rPr>
+              <m:t>2</m:t>
+            </m:r>
+          </m:sub>
+        </m:sSub>
+      </m:oMath>
+      <w:r>
+        <w:rPr>
+          <w:rFonts w:ascii="Times New Roman" w:eastAsia="Times New Roman" w:hAnsi="Times New Roman" w:cs="Times New Roman"/>
+          <w:sz w:val="18"/>
+          <w:szCs w:val="18"/>
+        </w:rPr>
+        <w:t xml:space="preserve">, thus generating the expressions </w:t>
+      </w:r>
+      <m:oMath>
+        <m:r>
+          <w:rPr>
+            <w:rFonts w:ascii="Cambria Math" w:eastAsia="Times New Roman" w:hAnsi="Cambria Math" w:cs="Times New Roman"/>
+            <w:sz w:val="18"/>
+            <w:szCs w:val="18"/>
+          </w:rPr>
+          <m:t>X</m:t>
+        </m:r>
+        <m:sSub>
+          <m:sSubPr>
+            <m:ctrlPr>
+              <w:rPr>
+                <w:rFonts w:ascii="Cambria Math" w:hAnsi="Cambria Math" w:cs="Times New Roman"/>
+                <w:i/>
+                <w:sz w:val="18"/>
+                <w:szCs w:val="18"/>
+              </w:rPr>
+            </m:ctrlPr>
+          </m:sSubPr>
+          <m:e>
+            <m:r>
+              <w:rPr>
+                <w:rFonts w:ascii="Cambria Math" w:hAnsi="Cambria Math" w:cs="Times New Roman"/>
+                <w:sz w:val="18"/>
+                <w:szCs w:val="18"/>
+              </w:rPr>
+              <m:t>b</m:t>
+            </m:r>
+          </m:e>
+          <m:sub>
+            <m:r>
+              <w:rPr>
+                <w:rFonts w:ascii="Cambria Math" w:hAnsi="Cambria Math" w:cs="Times New Roman"/>
+                <w:sz w:val="18"/>
+                <w:szCs w:val="18"/>
+              </w:rPr>
+              <m:t>1</m:t>
+            </m:r>
+          </m:sub>
+        </m:sSub>
+      </m:oMath>
+      <w:r>
+        <w:rPr>
+          <w:rFonts w:ascii="Times New Roman" w:eastAsia="Times New Roman" w:hAnsi="Times New Roman" w:cs="Times New Roman"/>
+          <w:sz w:val="18"/>
+          <w:szCs w:val="18"/>
+        </w:rPr>
+        <w:t xml:space="preserve"> and </w:t>
+      </w:r>
+      <m:oMath>
+        <m:r>
+          <w:rPr>
+            <w:rFonts w:ascii="Cambria Math" w:eastAsia="Times New Roman" w:hAnsi="Cambria Math" w:cs="Times New Roman"/>
+            <w:sz w:val="18"/>
+            <w:szCs w:val="18"/>
+          </w:rPr>
+          <m:t>X</m:t>
+        </m:r>
+        <m:sSub>
+          <m:sSubPr>
+            <m:ctrlPr>
+              <w:rPr>
+                <w:rFonts w:ascii="Cambria Math" w:hAnsi="Cambria Math" w:cs="Times New Roman"/>
+                <w:i/>
+                <w:sz w:val="18"/>
+                <w:szCs w:val="18"/>
+              </w:rPr>
+            </m:ctrlPr>
+          </m:sSubPr>
+          <m:e>
+            <m:r>
+              <w:rPr>
+                <w:rFonts w:ascii="Cambria Math" w:hAnsi="Cambria Math" w:cs="Times New Roman"/>
+                <w:sz w:val="18"/>
+                <w:szCs w:val="18"/>
+              </w:rPr>
+              <m:t>b</m:t>
+            </m:r>
+          </m:e>
+          <m:sub>
+            <m:r>
+              <w:rPr>
+                <w:rFonts w:ascii="Cambria Math" w:hAnsi="Cambria Math" w:cs="Times New Roman"/>
+                <w:sz w:val="18"/>
+                <w:szCs w:val="18"/>
+              </w:rPr>
+              <m:t>2</m:t>
+            </m:r>
+          </m:sub>
+        </m:sSub>
+      </m:oMath>
+      <w:r>
+        <w:rPr>
+          <w:rFonts w:ascii="Times New Roman" w:eastAsia="Times New Roman" w:hAnsi="Times New Roman" w:cs="Times New Roman"/>
+          <w:sz w:val="18"/>
+          <w:szCs w:val="18"/>
+        </w:rPr>
+        <w:t>. Here, the auctioneer can easily compare both expressions, and no secret information is revealed to him or other bidders. The same mathematical formulation will be performed for each bidder, thus preserving the privacy of the bid and yet making it possible to compare the bid values. The notions that we have used throughout the paper have been described in Table 2.</w:t>
       </w:r>
     </w:p>
     <w:p>
@@ -6599,35 +5499,17 @@
         <w:jc w:val="both"/>
         <w:rPr>
           <w:rFonts w:ascii="Times New Roman" w:eastAsia="Times New Roman" w:hAnsi="Times New Roman" w:cs="Times New Roman"/>
-          <w:b/>
-          <w:bCs/>
-          <w:sz w:val="18"/>
-          <w:szCs w:val="18"/>
-        </w:rPr>
-      </w:pPr>
-      <w:r>
-        <w:rPr>
-          <w:rFonts w:ascii="Times New Roman" w:hAnsi="Times New Roman" w:cs="Times New Roman"/>
-          <w:sz w:val="18"/>
-          <w:szCs w:val="18"/>
-        </w:rPr>
-        <w:t>The section introduces the entities involved in the proposed action and then discusses the proposed model by discussing</w:t>
-      </w:r>
-      <w:r>
-        <w:rPr>
-          <w:rFonts w:ascii="Times New Roman" w:hAnsi="Times New Roman" w:cs="Times New Roman"/>
-          <w:sz w:val="18"/>
-          <w:szCs w:val="18"/>
-        </w:rPr>
-        <w:t xml:space="preserve"> the</w:t>
-      </w:r>
-      <w:r>
-        <w:rPr>
-          <w:rFonts w:ascii="Times New Roman" w:hAnsi="Times New Roman" w:cs="Times New Roman"/>
-          <w:sz w:val="18"/>
-          <w:szCs w:val="18"/>
-        </w:rPr>
-        <w:t xml:space="preserve"> various phases in the proposed auction scheme. The whole auction concludes in a phase-by-phase manner and each phase has its timeout before which each bidder has to ensure the completion of the phase through its side. Those unable to complete in the given time bound will be discarded from the auction.</w:t>
+          <w:sz w:val="18"/>
+          <w:szCs w:val="18"/>
+        </w:rPr>
+      </w:pPr>
+      <w:r>
+        <w:rPr>
+          <w:rFonts w:ascii="Times New Roman" w:eastAsia="Times New Roman" w:hAnsi="Times New Roman" w:cs="Times New Roman"/>
+          <w:sz w:val="18"/>
+          <w:szCs w:val="18"/>
+        </w:rPr>
+        <w:t>This section introduces the entities involved in the proposed hybrid privacy-preserving auction scheme and then discusses the working of the various phases to complete the whole auction. Phase-by-phase manner architecture is used to make the scheme work, and the information flow can be verified. To avoid maliciousness, every phase has its timeout, before which each participant has to ensure the completion of the phase from its side. Those unable to complete in the given time bound will be discarded from the auction, and a penalty will be levied on them.</w:t>
       </w:r>
     </w:p>
     <w:p>
@@ -6690,7 +5572,16 @@
           <w:sz w:val="18"/>
           <w:szCs w:val="18"/>
         </w:rPr>
-        <w:t>Auctioneer: The auctioneer is a single party that provides the platform for conducting the auction. The auctioneer is also an active participant and calculates the auction result based on the received ciphertexts through the bidding phase. The auctioneer is interested to know true bid values of the bidders.</w:t>
+        <w:t xml:space="preserve">Auctioneer: The auctioneer is a single party that provides the platform for conducting the auction. The auctioneer is also an active participant and calculates the auction result based on the received ciphertexts through the bidding phase. The </w:t>
+      </w:r>
+      <w:r>
+        <w:rPr>
+          <w:rFonts w:ascii="Times New Roman" w:hAnsi="Times New Roman" w:cs="Times New Roman"/>
+          <w:sz w:val="18"/>
+          <w:szCs w:val="18"/>
+        </w:rPr>
+        <w:lastRenderedPageBreak/>
+        <w:t>auctioneer is interested to know true bid values of the bidders.</w:t>
       </w:r>
     </w:p>
     <w:p>
@@ -6713,16 +5604,7 @@
           <w:sz w:val="18"/>
           <w:szCs w:val="18"/>
         </w:rPr>
-        <w:t xml:space="preserve">Bidders: Bidders are the interested buyers of the seller’s product. In our setting, they are considered dishonest agents who may not follow the auction regulations and may try to collude </w:t>
-      </w:r>
-      <w:r>
-        <w:rPr>
-          <w:rFonts w:ascii="Times New Roman" w:hAnsi="Times New Roman" w:cs="Times New Roman"/>
-          <w:sz w:val="18"/>
-          <w:szCs w:val="18"/>
-        </w:rPr>
-        <w:lastRenderedPageBreak/>
-        <w:t>with each other for the purpose of knowing other bidders bid value or to change the auction results.</w:t>
+        <w:t>Bidders: Bidders are the interested buyers of the seller’s product. In our setting, they are considered dishonest agents who may not follow the auction regulations and may try to collude with each other for the purpose of knowing other bidders bid value or to change the auction results.</w:t>
       </w:r>
     </w:p>
     <w:p>
@@ -6835,7 +5717,39 @@
           <w:sz w:val="18"/>
           <w:szCs w:val="18"/>
         </w:rPr>
-        <w:t>Following subsection consist of overview of the HARAN working, different phases and working of those phases has been covered in this subsection</w:t>
+        <w:t>Following subsection consist of overview of the</w:t>
+      </w:r>
+      <w:r>
+        <w:rPr>
+          <w:rFonts w:ascii="Times New Roman" w:eastAsia="Times New Roman" w:hAnsi="Times New Roman" w:cs="Times New Roman"/>
+          <w:sz w:val="18"/>
+          <w:szCs w:val="18"/>
+        </w:rPr>
+        <w:t xml:space="preserve"> </w:t>
+      </w:r>
+      <w:r>
+        <w:rPr>
+          <w:rFonts w:ascii="Times New Roman" w:eastAsia="Times New Roman" w:hAnsi="Times New Roman" w:cs="Times New Roman"/>
+          <w:sz w:val="18"/>
+          <w:szCs w:val="18"/>
+        </w:rPr>
+        <w:t>working</w:t>
+      </w:r>
+      <w:r>
+        <w:rPr>
+          <w:rFonts w:ascii="Times New Roman" w:eastAsia="Times New Roman" w:hAnsi="Times New Roman" w:cs="Times New Roman"/>
+          <w:sz w:val="18"/>
+          <w:szCs w:val="18"/>
+        </w:rPr>
+        <w:t xml:space="preserve"> of</w:t>
+      </w:r>
+      <w:r>
+        <w:rPr>
+          <w:rFonts w:ascii="Times New Roman" w:eastAsia="Times New Roman" w:hAnsi="Times New Roman" w:cs="Times New Roman"/>
+          <w:sz w:val="18"/>
+          <w:szCs w:val="18"/>
+        </w:rPr>
+        <w:t xml:space="preserve"> HARAN, different phases and working of those phases has been covered in this subsection</w:t>
       </w:r>
       <w:r>
         <w:rPr>
@@ -6853,7 +5767,23 @@
           <w:sz w:val="18"/>
           <w:szCs w:val="18"/>
         </w:rPr>
-        <w:t>Each of the bullets represents the phases in the HARAN and what are the job roles perform by the entities during the HARAN.</w:t>
+        <w:t xml:space="preserve">Each of the bullets represents the phases in the HARAN and </w:t>
+      </w:r>
+      <w:r>
+        <w:rPr>
+          <w:rFonts w:ascii="Times New Roman" w:eastAsia="Times New Roman" w:hAnsi="Times New Roman" w:cs="Times New Roman"/>
+          <w:sz w:val="18"/>
+          <w:szCs w:val="18"/>
+        </w:rPr>
+        <w:t xml:space="preserve">discuss </w:t>
+      </w:r>
+      <w:r>
+        <w:rPr>
+          <w:rFonts w:ascii="Times New Roman" w:eastAsia="Times New Roman" w:hAnsi="Times New Roman" w:cs="Times New Roman"/>
+          <w:sz w:val="18"/>
+          <w:szCs w:val="18"/>
+        </w:rPr>
+        <w:t>what are the job roles perform by the entities during the HARAN.</w:t>
       </w:r>
     </w:p>
     <w:p>
@@ -6886,8 +5816,122 @@
           <w:sz w:val="18"/>
           <w:szCs w:val="18"/>
         </w:rPr>
-        <w:t>: In this phase, the auctioneer and bidder register for the auction, and the auctioneer shares the auction details, rules, and protocols of the auction, whereas the willing bidders register for the auction through the certifier and, in return, certifier provides the public and private keys to all the participants.</w:t>
-      </w:r>
+        <w:t>: In this phase, the auctioneer and bidder register for the auction, and the auctioneer shares the auction details, rules, and protocols of the auction,</w:t>
+      </w:r>
+      <w:r>
+        <w:rPr>
+          <w:rFonts w:ascii="Times New Roman" w:hAnsi="Times New Roman" w:cs="Times New Roman"/>
+          <w:sz w:val="18"/>
+          <w:szCs w:val="18"/>
+        </w:rPr>
+        <w:t xml:space="preserve"> these </w:t>
+      </w:r>
+      <w:r>
+        <w:rPr>
+          <w:rFonts w:ascii="Times New Roman" w:hAnsi="Times New Roman" w:cs="Times New Roman"/>
+          <w:sz w:val="18"/>
+          <w:szCs w:val="18"/>
+        </w:rPr>
+        <w:t>details</w:t>
+      </w:r>
+      <w:r>
+        <w:rPr>
+          <w:rFonts w:ascii="Times New Roman" w:hAnsi="Times New Roman" w:cs="Times New Roman"/>
+          <w:sz w:val="18"/>
+          <w:szCs w:val="18"/>
+        </w:rPr>
+        <w:t xml:space="preserve"> and rules are listed as a </w:t>
+      </w:r>
+      <w:r>
+        <w:rPr>
+          <w:rFonts w:ascii="Times New Roman" w:hAnsi="Times New Roman" w:cs="Times New Roman"/>
+          <w:sz w:val="18"/>
+          <w:szCs w:val="18"/>
+        </w:rPr>
+        <w:t>transaction</w:t>
+      </w:r>
+      <w:r>
+        <w:rPr>
+          <w:rFonts w:ascii="Times New Roman" w:hAnsi="Times New Roman" w:cs="Times New Roman"/>
+          <w:sz w:val="18"/>
+          <w:szCs w:val="18"/>
+        </w:rPr>
+        <w:t xml:space="preserve"> on the </w:t>
+      </w:r>
+      <w:r>
+        <w:rPr>
+          <w:rFonts w:ascii="Times New Roman" w:hAnsi="Times New Roman" w:cs="Times New Roman"/>
+          <w:sz w:val="18"/>
+          <w:szCs w:val="18"/>
+        </w:rPr>
+        <w:t>blockchain</w:t>
+      </w:r>
+      <w:r>
+        <w:rPr>
+          <w:rFonts w:ascii="Times New Roman" w:hAnsi="Times New Roman" w:cs="Times New Roman"/>
+          <w:sz w:val="18"/>
+          <w:szCs w:val="18"/>
+        </w:rPr>
+        <w:t>.</w:t>
+      </w:r>
+      <w:r>
+        <w:rPr>
+          <w:rFonts w:ascii="Times New Roman" w:hAnsi="Times New Roman" w:cs="Times New Roman"/>
+          <w:sz w:val="18"/>
+          <w:szCs w:val="18"/>
+        </w:rPr>
+        <w:t xml:space="preserve"> whereas the willing bidders register for the auction through the certifier and, in return, certifier provides the public and private keys to all the participants</w:t>
+      </w:r>
+      <w:r>
+        <w:rPr>
+          <w:rFonts w:ascii="Times New Roman" w:hAnsi="Times New Roman" w:cs="Times New Roman"/>
+          <w:sz w:val="18"/>
+          <w:szCs w:val="18"/>
+        </w:rPr>
+        <w:t xml:space="preserve"> all these transaction on the blockchain and </w:t>
+      </w:r>
+      <w:r>
+        <w:rPr>
+          <w:rFonts w:ascii="Times New Roman" w:hAnsi="Times New Roman" w:cs="Times New Roman"/>
+          <w:sz w:val="18"/>
+          <w:szCs w:val="18"/>
+        </w:rPr>
+        <w:t>entity</w:t>
+      </w:r>
+      <w:r>
+        <w:rPr>
+          <w:rFonts w:ascii="Times New Roman" w:hAnsi="Times New Roman" w:cs="Times New Roman"/>
+          <w:sz w:val="18"/>
+          <w:szCs w:val="18"/>
+        </w:rPr>
+        <w:t xml:space="preserve"> registration is </w:t>
+      </w:r>
+      <w:r>
+        <w:rPr>
+          <w:rFonts w:ascii="Times New Roman" w:hAnsi="Times New Roman" w:cs="Times New Roman"/>
+          <w:sz w:val="18"/>
+          <w:szCs w:val="18"/>
+        </w:rPr>
+        <w:t>performed</w:t>
+      </w:r>
+      <w:r>
+        <w:rPr>
+          <w:rFonts w:ascii="Times New Roman" w:hAnsi="Times New Roman" w:cs="Times New Roman"/>
+          <w:sz w:val="18"/>
+          <w:szCs w:val="18"/>
+        </w:rPr>
+        <w:t xml:space="preserve"> by the smart contract </w:t>
+      </w:r>
+      <m:oMath>
+        <m:r>
+          <w:rPr>
+            <w:rFonts w:ascii="Cambria Math" w:hAnsi="Cambria Math" w:cs="Times New Roman"/>
+            <w:sz w:val="18"/>
+            <w:szCs w:val="18"/>
+          </w:rPr>
+          <m:t>SCR</m:t>
+        </m:r>
+      </m:oMath>
       <w:r>
         <w:rPr>
           <w:rFonts w:ascii="Times New Roman" w:hAnsi="Times New Roman" w:cs="Times New Roman"/>
@@ -7009,15 +6053,7 @@
           <w:sz w:val="18"/>
           <w:szCs w:val="18"/>
         </w:rPr>
-        <w:t xml:space="preserve">: when no bidder is willing to change the valuation, auctioneer declare the </w:t>
-      </w:r>
-      <w:r>
-        <w:rPr>
-          <w:rFonts w:ascii="Times New Roman" w:hAnsi="Times New Roman" w:cs="Times New Roman"/>
-          <w:sz w:val="18"/>
-          <w:szCs w:val="18"/>
-        </w:rPr>
-        <w:t>highest winner of the auction got from the last bid comparison phase and that highest bidder connects to the seller to purchase the auctioned good.</w:t>
+        <w:t>: when no bidder is willing to change the valuation, auctioneer declare the highest winner of the auction got from the last bid comparison phase and that highest bidder connects to the seller to purchase the auctioned good.</w:t>
       </w:r>
       <w:r>
         <w:rPr>
@@ -7026,16 +6062,25 @@
           <w:szCs w:val="18"/>
         </w:rPr>
         <w:t xml:space="preserve"> This phase has been demonstrated in the Figure 3</w:t>
+      </w:r>
+      <w:r>
+        <w:rPr>
+          <w:rFonts w:ascii="Times New Roman" w:hAnsi="Times New Roman" w:cs="Times New Roman"/>
+          <w:sz w:val="18"/>
+          <w:szCs w:val="18"/>
+        </w:rPr>
+        <w:t>.</w:t>
       </w:r>
     </w:p>
     <w:tbl>
       <w:tblPr>
         <w:tblStyle w:val="TableGrid"/>
         <w:tblW w:w="0" w:type="auto"/>
+        <w:tblInd w:w="18" w:type="dxa"/>
         <w:tblLook w:val="04A0" w:firstRow="1" w:lastRow="0" w:firstColumn="1" w:lastColumn="0" w:noHBand="0" w:noVBand="1"/>
       </w:tblPr>
       <w:tblGrid>
-        <w:gridCol w:w="4536"/>
+        <w:gridCol w:w="4518"/>
       </w:tblGrid>
       <w:tr>
         <w:trPr>
@@ -7043,13 +6088,45 @@
         </w:trPr>
         <w:tc>
           <w:tcPr>
-            <w:tcW w:w="4536" w:type="dxa"/>
+            <w:tcW w:w="4518" w:type="dxa"/>
           </w:tcPr>
           <w:p>
             <w:pPr>
-              <w:pStyle w:val="ListParagraph"/>
               <w:rPr>
                 <w:rFonts w:ascii="Times New Roman" w:hAnsi="Times New Roman" w:cs="Times New Roman"/>
+                <w:b/>
+                <w:bCs/>
+                <w:sz w:val="18"/>
+                <w:szCs w:val="18"/>
+              </w:rPr>
+            </w:pPr>
+            <w:r>
+              <w:rPr>
+                <w:rFonts w:ascii="Times New Roman" w:hAnsi="Times New Roman" w:cs="Times New Roman"/>
+                <w:b/>
+                <w:bCs/>
+                <w:sz w:val="18"/>
+                <w:szCs w:val="18"/>
+              </w:rPr>
+              <w:t>Protocol</w:t>
+            </w:r>
+            <w:r>
+              <w:rPr>
+                <w:rFonts w:ascii="Times New Roman" w:hAnsi="Times New Roman" w:cs="Times New Roman"/>
+                <w:b/>
+                <w:bCs/>
+                <w:sz w:val="18"/>
+                <w:szCs w:val="18"/>
+              </w:rPr>
+              <w:t>:</w:t>
+            </w:r>
+          </w:p>
+          <w:p>
+            <w:pPr>
+              <w:rPr>
+                <w:rFonts w:ascii="Times New Roman" w:hAnsi="Times New Roman" w:cs="Times New Roman"/>
+                <w:b/>
+                <w:bCs/>
                 <w:sz w:val="18"/>
                 <w:szCs w:val="18"/>
               </w:rPr>
@@ -7130,7 +6207,25 @@
                 <w:sz w:val="18"/>
                 <w:szCs w:val="18"/>
               </w:rPr>
-              <w:t>Certifier generates ID and Keys.</w:t>
+              <w:t xml:space="preserve">Certifier generates </w:t>
+            </w:r>
+            <m:oMath>
+              <m:r>
+                <w:rPr>
+                  <w:rFonts w:ascii="Cambria Math" w:hAnsi="Cambria Math" w:cs="Times New Roman"/>
+                  <w:sz w:val="18"/>
+                  <w:szCs w:val="18"/>
+                </w:rPr>
+                <m:t>BID</m:t>
+              </m:r>
+            </m:oMath>
+            <w:r>
+              <w:rPr>
+                <w:rFonts w:ascii="Times New Roman" w:hAnsi="Times New Roman" w:cs="Times New Roman"/>
+                <w:sz w:val="18"/>
+                <w:szCs w:val="18"/>
+              </w:rPr>
+              <w:t xml:space="preserve"> and Keys.</w:t>
             </w:r>
           </w:p>
           <w:p>
@@ -7465,13 +6560,255 @@
               <w:t>.</w:t>
             </w:r>
           </w:p>
+          <w:p>
+            <w:pPr>
+              <w:pStyle w:val="ListParagraph"/>
+              <w:rPr>
+                <w:rFonts w:ascii="Times New Roman" w:hAnsi="Times New Roman" w:cs="Times New Roman"/>
+                <w:sz w:val="18"/>
+                <w:szCs w:val="18"/>
+              </w:rPr>
+            </w:pPr>
+          </w:p>
+          <w:p>
+            <w:pPr>
+              <w:rPr>
+                <w:rFonts w:ascii="Times New Roman" w:hAnsi="Times New Roman" w:cs="Times New Roman"/>
+                <w:b/>
+                <w:bCs/>
+                <w:sz w:val="18"/>
+                <w:szCs w:val="18"/>
+              </w:rPr>
+            </w:pPr>
+            <w:r>
+              <w:rPr>
+                <w:rFonts w:ascii="Times New Roman" w:hAnsi="Times New Roman" w:cs="Times New Roman"/>
+                <w:b/>
+                <w:bCs/>
+                <w:sz w:val="18"/>
+                <w:szCs w:val="18"/>
+              </w:rPr>
+              <w:t xml:space="preserve">Smart </w:t>
+            </w:r>
+            <w:r>
+              <w:rPr>
+                <w:rFonts w:ascii="Times New Roman" w:hAnsi="Times New Roman" w:cs="Times New Roman"/>
+                <w:b/>
+                <w:bCs/>
+                <w:sz w:val="18"/>
+                <w:szCs w:val="18"/>
+              </w:rPr>
+              <w:t>contract (</w:t>
+            </w:r>
+            <m:oMath>
+              <m:r>
+                <m:rPr>
+                  <m:sty m:val="bi"/>
+                </m:rPr>
+                <w:rPr>
+                  <w:rFonts w:ascii="Cambria Math" w:hAnsi="Cambria Math" w:cs="Times New Roman"/>
+                  <w:sz w:val="18"/>
+                  <w:szCs w:val="18"/>
+                </w:rPr>
+                <m:t>SCR</m:t>
+              </m:r>
+            </m:oMath>
+            <w:r>
+              <w:rPr>
+                <w:rFonts w:ascii="Times New Roman" w:hAnsi="Times New Roman" w:cs="Times New Roman"/>
+                <w:b/>
+                <w:bCs/>
+                <w:sz w:val="18"/>
+                <w:szCs w:val="18"/>
+              </w:rPr>
+              <w:t>)</w:t>
+            </w:r>
+            <w:r>
+              <w:rPr>
+                <w:rFonts w:ascii="Times New Roman" w:hAnsi="Times New Roman" w:cs="Times New Roman"/>
+                <w:b/>
+                <w:bCs/>
+                <w:sz w:val="18"/>
+                <w:szCs w:val="18"/>
+              </w:rPr>
+              <w:t>:</w:t>
+            </w:r>
+          </w:p>
+          <w:p>
+            <w:pPr>
+              <w:rPr>
+                <w:rFonts w:ascii="Times New Roman" w:hAnsi="Times New Roman" w:cs="Times New Roman"/>
+                <w:sz w:val="18"/>
+                <w:szCs w:val="18"/>
+              </w:rPr>
+            </w:pPr>
+            <w:r>
+              <w:rPr>
+                <w:rFonts w:ascii="Times New Roman" w:hAnsi="Times New Roman" w:cs="Times New Roman"/>
+                <w:sz w:val="18"/>
+                <w:szCs w:val="18"/>
+              </w:rPr>
+              <w:t xml:space="preserve">For every request for new registration </w:t>
+            </w:r>
+            <w:r>
+              <w:rPr>
+                <w:rFonts w:ascii="Times New Roman" w:hAnsi="Times New Roman" w:cs="Times New Roman"/>
+                <w:b/>
+                <w:bCs/>
+                <w:i/>
+                <w:iCs/>
+                <w:sz w:val="18"/>
+                <w:szCs w:val="18"/>
+              </w:rPr>
+              <w:t>userReg</w:t>
+            </w:r>
+            <w:r>
+              <w:rPr>
+                <w:rFonts w:ascii="Times New Roman" w:hAnsi="Times New Roman" w:cs="Times New Roman"/>
+                <w:sz w:val="18"/>
+                <w:szCs w:val="18"/>
+              </w:rPr>
+              <w:t xml:space="preserve"> function is triggered.</w:t>
+            </w:r>
+          </w:p>
+          <w:p>
+            <w:pPr>
+              <w:rPr>
+                <w:rFonts w:ascii="Times New Roman" w:hAnsi="Times New Roman" w:cs="Times New Roman"/>
+                <w:sz w:val="18"/>
+                <w:szCs w:val="18"/>
+              </w:rPr>
+            </w:pPr>
+          </w:p>
+          <w:p>
+            <w:pPr>
+              <w:pStyle w:val="ListParagraph"/>
+              <w:numPr>
+                <w:ilvl w:val="0"/>
+                <w:numId w:val="5"/>
+              </w:numPr>
+              <w:rPr>
+                <w:rFonts w:ascii="Times New Roman" w:hAnsi="Times New Roman" w:cs="Times New Roman"/>
+                <w:sz w:val="18"/>
+                <w:szCs w:val="18"/>
+              </w:rPr>
+            </w:pPr>
+            <w:r>
+              <w:rPr>
+                <w:rFonts w:ascii="Times New Roman" w:hAnsi="Times New Roman" w:cs="Times New Roman"/>
+                <w:sz w:val="18"/>
+                <w:szCs w:val="18"/>
+              </w:rPr>
+              <w:t xml:space="preserve">Check if </w:t>
+            </w:r>
+            <m:oMath>
+              <m:r>
+                <w:rPr>
+                  <w:rFonts w:ascii="Cambria Math" w:hAnsi="Cambria Math" w:cs="Times New Roman"/>
+                  <w:sz w:val="18"/>
+                  <w:szCs w:val="18"/>
+                </w:rPr>
+                <m:t>UID</m:t>
+              </m:r>
+            </m:oMath>
+            <w:r>
+              <w:rPr>
+                <w:rFonts w:ascii="Times New Roman" w:hAnsi="Times New Roman" w:cs="Times New Roman"/>
+                <w:sz w:val="18"/>
+                <w:szCs w:val="18"/>
+              </w:rPr>
+              <w:t xml:space="preserve"> already not present in the database.</w:t>
+            </w:r>
+          </w:p>
+          <w:p>
+            <w:pPr>
+              <w:pStyle w:val="ListParagraph"/>
+              <w:numPr>
+                <w:ilvl w:val="0"/>
+                <w:numId w:val="5"/>
+              </w:numPr>
+              <w:rPr>
+                <w:rFonts w:ascii="Times New Roman" w:hAnsi="Times New Roman" w:cs="Times New Roman"/>
+                <w:sz w:val="18"/>
+                <w:szCs w:val="18"/>
+              </w:rPr>
+            </w:pPr>
+            <w:r>
+              <w:rPr>
+                <w:rFonts w:ascii="Times New Roman" w:hAnsi="Times New Roman" w:cs="Times New Roman"/>
+                <w:sz w:val="18"/>
+                <w:szCs w:val="18"/>
+              </w:rPr>
+              <w:t xml:space="preserve">Call the </w:t>
+            </w:r>
+            <w:r>
+              <w:rPr>
+                <w:rFonts w:ascii="Times New Roman" w:hAnsi="Times New Roman" w:cs="Times New Roman"/>
+                <w:b/>
+                <w:bCs/>
+                <w:i/>
+                <w:iCs/>
+                <w:sz w:val="18"/>
+                <w:szCs w:val="18"/>
+              </w:rPr>
+              <w:t>depst</w:t>
+            </w:r>
+            <w:r>
+              <w:rPr>
+                <w:rFonts w:ascii="Times New Roman" w:hAnsi="Times New Roman" w:cs="Times New Roman"/>
+                <w:sz w:val="18"/>
+                <w:szCs w:val="18"/>
+              </w:rPr>
+              <w:t xml:space="preserve"> function to make the early deposit.</w:t>
+            </w:r>
+          </w:p>
+          <w:p>
+            <w:pPr>
+              <w:pStyle w:val="ListParagraph"/>
+              <w:numPr>
+                <w:ilvl w:val="0"/>
+                <w:numId w:val="5"/>
+              </w:numPr>
+              <w:rPr>
+                <w:rFonts w:ascii="Times New Roman" w:hAnsi="Times New Roman" w:cs="Times New Roman"/>
+                <w:sz w:val="18"/>
+                <w:szCs w:val="18"/>
+              </w:rPr>
+            </w:pPr>
+            <w:r>
+              <w:rPr>
+                <w:rFonts w:ascii="Times New Roman" w:hAnsi="Times New Roman" w:cs="Times New Roman"/>
+                <w:sz w:val="18"/>
+                <w:szCs w:val="18"/>
+              </w:rPr>
+              <w:t xml:space="preserve">Input the user information to database and return the key value pairs. </w:t>
+            </w:r>
+          </w:p>
+          <w:p>
+            <w:pPr>
+              <w:ind w:left="360"/>
+              <w:rPr>
+                <w:rFonts w:ascii="Times New Roman" w:hAnsi="Times New Roman" w:cs="Times New Roman"/>
+                <w:b/>
+                <w:bCs/>
+                <w:sz w:val="18"/>
+                <w:szCs w:val="18"/>
+              </w:rPr>
+            </w:pPr>
+          </w:p>
         </w:tc>
       </w:tr>
     </w:tbl>
     <w:p>
       <w:pPr>
-        <w:spacing w:after="40"/>
         <w:jc w:val="both"/>
+        <w:rPr>
+          <w:rFonts w:ascii="Times New Roman" w:hAnsi="Times New Roman" w:cs="Times New Roman"/>
+          <w:sz w:val="18"/>
+          <w:szCs w:val="18"/>
+        </w:rPr>
+      </w:pPr>
+      <w:r>
         <w:rPr>
           <w:rFonts w:ascii="Times New Roman" w:hAnsi="Times New Roman" w:cs="Times New Roman"/>
           <w:b/>
@@ -7479,86 +6816,42 @@
           <w:sz w:val="18"/>
           <w:szCs w:val="18"/>
         </w:rPr>
-      </w:pPr>
-    </w:p>
-    <w:p>
-      <w:pPr>
-        <w:jc w:val="both"/>
-        <w:rPr>
-          <w:rFonts w:ascii="Times New Roman" w:hAnsi="Times New Roman" w:cs="Times New Roman"/>
-          <w:sz w:val="18"/>
-          <w:szCs w:val="18"/>
-        </w:rPr>
-      </w:pPr>
-      <w:r>
-        <w:rPr>
-          <w:rFonts w:ascii="Times New Roman" w:hAnsi="Times New Roman" w:cs="Times New Roman"/>
-          <w:b/>
-          <w:bCs/>
-          <w:sz w:val="18"/>
-          <w:szCs w:val="18"/>
-        </w:rPr>
-        <w:t>Fig</w:t>
-      </w:r>
-      <w:r>
-        <w:rPr>
-          <w:rFonts w:ascii="Times New Roman" w:hAnsi="Times New Roman" w:cs="Times New Roman"/>
-          <w:b/>
-          <w:bCs/>
-          <w:sz w:val="18"/>
-          <w:szCs w:val="18"/>
-        </w:rPr>
-        <w:t>ur</w:t>
-      </w:r>
-      <w:r>
-        <w:rPr>
-          <w:rFonts w:ascii="Times New Roman" w:hAnsi="Times New Roman" w:cs="Times New Roman"/>
-          <w:b/>
-          <w:bCs/>
-          <w:sz w:val="18"/>
-          <w:szCs w:val="18"/>
-        </w:rPr>
-        <w:t>e 2</w:t>
-      </w:r>
-      <w:r>
-        <w:rPr>
-          <w:rFonts w:ascii="Times New Roman" w:hAnsi="Times New Roman" w:cs="Times New Roman"/>
-          <w:sz w:val="18"/>
-          <w:szCs w:val="18"/>
-        </w:rPr>
-        <w:t>: Registration protocol</w:t>
-      </w:r>
-      <w:r>
-        <w:rPr>
-          <w:rFonts w:ascii="Times New Roman" w:hAnsi="Times New Roman" w:cs="Times New Roman"/>
-          <w:sz w:val="18"/>
-          <w:szCs w:val="18"/>
-        </w:rPr>
-        <w:t xml:space="preserve"> </w:t>
+        <w:t>Figure 2</w:t>
+      </w:r>
+      <w:r>
+        <w:rPr>
+          <w:rFonts w:ascii="Times New Roman" w:hAnsi="Times New Roman" w:cs="Times New Roman"/>
+          <w:sz w:val="18"/>
+          <w:szCs w:val="18"/>
+        </w:rPr>
+        <w:t>: Registration protocol &amp; smart contract.</w:t>
       </w:r>
     </w:p>
     <w:tbl>
       <w:tblPr>
         <w:tblStyle w:val="TableGrid"/>
-        <w:tblW w:w="0" w:type="auto"/>
+        <w:tblpPr w:leftFromText="180" w:rightFromText="180" w:vertAnchor="text" w:horzAnchor="margin" w:tblpXSpec="right" w:tblpY="299"/>
+        <w:tblW w:w="4501" w:type="dxa"/>
         <w:tblLook w:val="04A0" w:firstRow="1" w:lastRow="0" w:firstColumn="1" w:lastColumn="0" w:noHBand="0" w:noVBand="1"/>
       </w:tblPr>
       <w:tblGrid>
-        <w:gridCol w:w="4310"/>
+        <w:gridCol w:w="4501"/>
       </w:tblGrid>
       <w:tr>
         <w:trPr>
-          <w:trHeight w:val="2117"/>
+          <w:trHeight w:val="2199"/>
         </w:trPr>
         <w:tc>
           <w:tcPr>
-            <w:tcW w:w="4310" w:type="dxa"/>
+            <w:tcW w:w="4501" w:type="dxa"/>
           </w:tcPr>
           <w:p>
             <w:pPr>
               <w:jc w:val="both"/>
               <w:rPr>
                 <w:rFonts w:ascii="Times New Roman" w:hAnsi="Times New Roman" w:cs="Times New Roman"/>
+                <w:b/>
+                <w:bCs/>
                 <w:sz w:val="18"/>
                 <w:szCs w:val="18"/>
               </w:rPr>
@@ -7566,10 +6859,22 @@
             <w:r>
               <w:rPr>
                 <w:rFonts w:ascii="Times New Roman" w:hAnsi="Times New Roman" w:cs="Times New Roman"/>
+                <w:b/>
+                <w:bCs/>
                 <w:sz w:val="18"/>
                 <w:szCs w:val="18"/>
               </w:rPr>
               <w:t>Market Clearance Protocol</w:t>
+            </w:r>
+            <w:r>
+              <w:rPr>
+                <w:rFonts w:ascii="Times New Roman" w:hAnsi="Times New Roman" w:cs="Times New Roman"/>
+                <w:b/>
+                <w:bCs/>
+                <w:sz w:val="18"/>
+                <w:szCs w:val="18"/>
+              </w:rPr>
+              <w:t>:</w:t>
             </w:r>
           </w:p>
           <w:p>
@@ -7697,23 +7002,7 @@
                 <w:sz w:val="18"/>
                 <w:szCs w:val="18"/>
               </w:rPr>
-              <w:t>’s public</w:t>
-            </w:r>
-            <w:r>
-              <w:rPr>
-                <w:rFonts w:ascii="Times New Roman" w:hAnsi="Times New Roman" w:cs="Times New Roman"/>
-                <w:sz w:val="18"/>
-                <w:szCs w:val="18"/>
-              </w:rPr>
-              <w:t xml:space="preserve"> </w:t>
-            </w:r>
-            <w:r>
-              <w:rPr>
-                <w:rFonts w:ascii="Times New Roman" w:hAnsi="Times New Roman" w:cs="Times New Roman"/>
-                <w:sz w:val="18"/>
-                <w:szCs w:val="18"/>
-              </w:rPr>
-              <w:t>key and propagates to the network.</w:t>
+              <w:t>’s public key and propagates to the network.</w:t>
             </w:r>
           </w:p>
           <w:p>
@@ -8405,7 +7694,16 @@
           <w:sz w:val="18"/>
           <w:szCs w:val="18"/>
         </w:rPr>
-        <w:t>is than encrypted with the targeted bidder</w:t>
+        <w:t xml:space="preserve">is than encrypted with the targeted </w:t>
+      </w:r>
+      <w:r>
+        <w:rPr>
+          <w:rFonts w:ascii="Times New Roman" w:hAnsi="Times New Roman" w:cs="Times New Roman"/>
+          <w:sz w:val="18"/>
+          <w:szCs w:val="18"/>
+        </w:rPr>
+        <w:lastRenderedPageBreak/>
+        <w:t>bidder</w:t>
       </w:r>
       <w:r>
         <w:rPr>
@@ -11105,7 +10403,7 @@
           <w:szCs w:val="16"/>
         </w:rPr>
         <w:pict w14:anchorId="240960D7">
-          <v:rect id="_x0000_i1041" style="width:3in;height:1.5pt" o:hralign="center" o:hrstd="t" o:hrnoshade="t" o:hr="t" fillcolor="black [3213]" stroked="f"/>
+          <v:rect id="_x0000_i1025" style="width:3in;height:1.5pt" o:hralign="center" o:hrstd="t" o:hrnoshade="t" o:hr="t" fillcolor="black [3213]" stroked="f"/>
         </w:pict>
       </w:r>
     </w:p>
@@ -12369,7 +11667,7 @@
           <w:szCs w:val="16"/>
         </w:rPr>
         <w:pict w14:anchorId="1A5B460F">
-          <v:rect id="_x0000_i1042" style="width:3in;height:1.5pt" o:hralign="center" o:hrstd="t" o:hrnoshade="t" o:hr="t" fillcolor="black [3213]" stroked="f"/>
+          <v:rect id="_x0000_i1026" style="width:3in;height:1.5pt" o:hralign="center" o:hrstd="t" o:hrnoshade="t" o:hr="t" fillcolor="black [3213]" stroked="f"/>
         </w:pict>
       </w:r>
     </w:p>
@@ -14383,6 +13681,7 @@
           <w:sz w:val="18"/>
           <w:szCs w:val="18"/>
         </w:rPr>
+        <w:lastRenderedPageBreak/>
         <w:t xml:space="preserve">Proof: On collusion </w:t>
       </w:r>
       <m:oMath>
@@ -14756,15 +14055,7 @@
                 <w:sz w:val="18"/>
                 <w:szCs w:val="18"/>
               </w:rPr>
-              <m:t xml:space="preserve">to </m:t>
-            </m:r>
-            <m:r>
-              <w:rPr>
-                <w:rFonts w:ascii="Cambria Math" w:hAnsi="Cambria Math" w:cs="Times New Roman"/>
-                <w:sz w:val="18"/>
-                <w:szCs w:val="18"/>
-              </w:rPr>
-              <m:t>B</m:t>
+              <m:t>to B</m:t>
             </m:r>
           </m:e>
           <m:sub>
@@ -15729,15 +15020,7 @@
             <w:sz w:val="18"/>
             <w:szCs w:val="18"/>
           </w:rPr>
-          <m:t xml:space="preserve">   </m:t>
-        </m:r>
-        <m:r>
-          <w:rPr>
-            <w:rFonts w:ascii="Cambria Math" w:hAnsi="Cambria Math" w:cs="Times New Roman"/>
-            <w:sz w:val="18"/>
-            <w:szCs w:val="18"/>
-          </w:rPr>
-          <m:t>=c7</m:t>
+          <m:t xml:space="preserve">   =c7</m:t>
         </m:r>
       </m:oMath>
       <w:r>
@@ -15853,17 +15136,7 @@
           <w:sz w:val="18"/>
           <w:szCs w:val="18"/>
         </w:rPr>
-        <w:t xml:space="preserve">by equation 9 and 10. From equation 9 it can know the auctioneer random </w:t>
-      </w:r>
-      <w:r>
-        <w:rPr>
-          <w:rFonts w:ascii="Times New Roman" w:eastAsiaTheme="minorEastAsia" w:hAnsi="Times New Roman" w:cs="Times New Roman"/>
-          <w:iCs/>
-          <w:sz w:val="18"/>
-          <w:szCs w:val="18"/>
-        </w:rPr>
-        <w:lastRenderedPageBreak/>
-        <w:t xml:space="preserve">number by adding </w:t>
+        <w:t xml:space="preserve">by equation 9 and 10. From equation 9 it can know the auctioneer random number by adding </w:t>
       </w:r>
       <m:oMath>
         <m:sSub>
@@ -16220,15 +15493,7 @@
                 <w:sz w:val="18"/>
                 <w:szCs w:val="18"/>
               </w:rPr>
-              <m:t>r</m:t>
-            </m:r>
-            <m:r>
-              <w:rPr>
-                <w:rFonts w:ascii="Cambria Math" w:hAnsi="Cambria Math" w:cs="Times New Roman"/>
-                <w:sz w:val="18"/>
-                <w:szCs w:val="18"/>
-              </w:rPr>
-              <m:t>'</m:t>
+              <m:t>r'</m:t>
             </m:r>
           </m:e>
           <m:sub>
@@ -16268,15 +15533,7 @@
                 <w:sz w:val="18"/>
                 <w:szCs w:val="18"/>
               </w:rPr>
-              <m:t>b</m:t>
-            </m:r>
-            <m:r>
-              <w:rPr>
-                <w:rFonts w:ascii="Cambria Math" w:hAnsi="Cambria Math" w:cs="Times New Roman"/>
-                <w:sz w:val="18"/>
-                <w:szCs w:val="18"/>
-              </w:rPr>
-              <m:t>'</m:t>
+              <m:t>b'</m:t>
             </m:r>
           </m:e>
           <m:sub>
@@ -16618,7 +15875,15 @@
           <w:sz w:val="18"/>
           <w:szCs w:val="18"/>
         </w:rPr>
-        <w:t xml:space="preserve"> In the proposed hybrid auction scheme the bidders are not allowed to change their bid submitted in single iteration of bid submission phase, bidders are only allowed to change their valuation upon declaration of the highest bidder as a challenge to the highest bid. Each bid submission is registered as transaction on the blockchain thus we can say that our proposed hybrid auction scheme satisfies the non-repudiation of the bid.</w:t>
+        <w:t xml:space="preserve"> In the proposed hybrid auction scheme the bidders are not allowed to change their bid submitted in single iteration of bid submission phase, bidders are only allowed to change their valuation upon declaration of the highest bidder as a challenge to the highest bid. Each bid submission is registered as transaction on the blockchain </w:t>
+      </w:r>
+      <w:r>
+        <w:rPr>
+          <w:rFonts w:ascii="Times New Roman" w:eastAsiaTheme="minorEastAsia" w:hAnsi="Times New Roman" w:cs="Times New Roman"/>
+          <w:sz w:val="18"/>
+          <w:szCs w:val="18"/>
+        </w:rPr>
+        <w:t>thus we can say that our proposed hybrid auction scheme satisfies the non-repudiation of the bid.</w:t>
       </w:r>
     </w:p>
     <w:p>

--- a/Conference Paper for Hybrid Auction.docx
+++ b/Conference Paper for Hybrid Auction.docx
@@ -1343,33 +1343,13 @@
         </w:rPr>
         <w:t xml:space="preserve">The main functions that are available in this scheme of cryptography are </w:t>
       </w:r>
-      <w:proofErr w:type="spellStart"/>
-      <w:proofErr w:type="gramStart"/>
       <w:r>
         <w:rPr>
           <w:i/>
           <w:sz w:val="18"/>
           <w:szCs w:val="18"/>
         </w:rPr>
-        <w:t>KeyGeneration</w:t>
-      </w:r>
-      <w:proofErr w:type="spellEnd"/>
-      <w:r>
-        <w:rPr>
-          <w:i/>
-          <w:sz w:val="18"/>
-          <w:szCs w:val="18"/>
-        </w:rPr>
-        <w:t>(</w:t>
-      </w:r>
-      <w:proofErr w:type="gramEnd"/>
-      <w:r>
-        <w:rPr>
-          <w:i/>
-          <w:sz w:val="18"/>
-          <w:szCs w:val="18"/>
-        </w:rPr>
-        <w:t>)</w:t>
+        <w:t>KeyGeneration()</w:t>
       </w:r>
       <w:r>
         <w:rPr>
@@ -1418,40 +1398,50 @@
           <w:szCs w:val="18"/>
         </w:rPr>
       </w:pPr>
-      <w:proofErr w:type="spellStart"/>
-      <w:proofErr w:type="gramStart"/>
       <w:r>
         <w:rPr>
           <w:i/>
           <w:sz w:val="18"/>
           <w:szCs w:val="18"/>
         </w:rPr>
-        <w:t>KeyGeneration</w:t>
-      </w:r>
-      <w:proofErr w:type="spellEnd"/>
+        <w:t>KeyGeneration()</w:t>
+      </w:r>
+      <w:r>
+        <w:rPr>
+          <w:sz w:val="18"/>
+          <w:szCs w:val="18"/>
+        </w:rPr>
+        <w:t xml:space="preserve">: This function creates a pair of keys, that is, the </w:t>
+      </w:r>
       <w:r>
         <w:rPr>
           <w:i/>
           <w:sz w:val="18"/>
           <w:szCs w:val="18"/>
         </w:rPr>
-        <w:t>(</w:t>
-      </w:r>
-      <w:proofErr w:type="gramEnd"/>
+        <w:t>Public key (keyPub)</w:t>
+      </w:r>
+      <w:r>
+        <w:rPr>
+          <w:sz w:val="18"/>
+          <w:szCs w:val="18"/>
+        </w:rPr>
+        <w:t xml:space="preserve"> and a </w:t>
+      </w:r>
       <w:r>
         <w:rPr>
           <w:i/>
           <w:sz w:val="18"/>
           <w:szCs w:val="18"/>
         </w:rPr>
-        <w:t>)</w:t>
-      </w:r>
-      <w:r>
-        <w:rPr>
-          <w:sz w:val="18"/>
-          <w:szCs w:val="18"/>
-        </w:rPr>
-        <w:t xml:space="preserve">: This function creates a pair of keys, that is, the </w:t>
+        <w:t>Private key (keyPri)</w:t>
+      </w:r>
+      <w:r>
+        <w:rPr>
+          <w:sz w:val="18"/>
+          <w:szCs w:val="18"/>
+        </w:rPr>
+        <w:t xml:space="preserve">. For creating this pair of keys, two large random prime numbers </w:t>
       </w:r>
       <w:r>
         <w:rPr>
@@ -1459,32 +1449,44 @@
           <w:sz w:val="18"/>
           <w:szCs w:val="18"/>
         </w:rPr>
-        <w:t>Public key (</w:t>
-      </w:r>
-      <w:proofErr w:type="spellStart"/>
+        <w:t>(p, q)</w:t>
+      </w:r>
+      <w:r>
+        <w:rPr>
+          <w:sz w:val="18"/>
+          <w:szCs w:val="18"/>
+        </w:rPr>
+        <w:t xml:space="preserve"> are chosen such that their Greatest Common Divisor, i.e., </w:t>
+      </w:r>
       <w:r>
         <w:rPr>
           <w:i/>
           <w:sz w:val="18"/>
           <w:szCs w:val="18"/>
         </w:rPr>
-        <w:t>keyPub</w:t>
-      </w:r>
-      <w:proofErr w:type="spellEnd"/>
+        <w:t>gcd(n, (p-1)(q-1))</w:t>
+      </w:r>
+      <w:r>
+        <w:rPr>
+          <w:sz w:val="18"/>
+          <w:szCs w:val="18"/>
+        </w:rPr>
+        <w:t xml:space="preserve"> is 1, where </w:t>
+      </w:r>
       <w:r>
         <w:rPr>
           <w:i/>
           <w:sz w:val="18"/>
           <w:szCs w:val="18"/>
         </w:rPr>
-        <w:t>)</w:t>
-      </w:r>
-      <w:r>
-        <w:rPr>
-          <w:sz w:val="18"/>
-          <w:szCs w:val="18"/>
-        </w:rPr>
-        <w:t xml:space="preserve"> and a </w:t>
+        <w:t>n</w:t>
+      </w:r>
+      <w:r>
+        <w:rPr>
+          <w:sz w:val="18"/>
+          <w:szCs w:val="18"/>
+        </w:rPr>
+        <w:t xml:space="preserve"> is </w:t>
       </w:r>
       <w:r>
         <w:rPr>
@@ -1492,137 +1494,22 @@
           <w:sz w:val="18"/>
           <w:szCs w:val="18"/>
         </w:rPr>
-        <w:t>Private key (</w:t>
-      </w:r>
-      <w:proofErr w:type="spellStart"/>
+        <w:t>p.q</w:t>
+      </w:r>
+      <w:r>
+        <w:rPr>
+          <w:sz w:val="18"/>
+          <w:szCs w:val="18"/>
+        </w:rPr>
+        <w:t xml:space="preserve">. We find a </w:t>
+      </w:r>
       <w:r>
         <w:rPr>
           <w:i/>
           <w:sz w:val="18"/>
           <w:szCs w:val="18"/>
         </w:rPr>
-        <w:t>keyPri</w:t>
-      </w:r>
-      <w:proofErr w:type="spellEnd"/>
-      <w:r>
-        <w:rPr>
-          <w:i/>
-          <w:sz w:val="18"/>
-          <w:szCs w:val="18"/>
-        </w:rPr>
-        <w:t>)</w:t>
-      </w:r>
-      <w:r>
-        <w:rPr>
-          <w:sz w:val="18"/>
-          <w:szCs w:val="18"/>
-        </w:rPr>
-        <w:t xml:space="preserve">. For creating this pair of keys, two large random prime numbers </w:t>
-      </w:r>
-      <w:r>
-        <w:rPr>
-          <w:i/>
-          <w:sz w:val="18"/>
-          <w:szCs w:val="18"/>
-        </w:rPr>
-        <w:t>(p, q)</w:t>
-      </w:r>
-      <w:r>
-        <w:rPr>
-          <w:sz w:val="18"/>
-          <w:szCs w:val="18"/>
-        </w:rPr>
-        <w:t xml:space="preserve"> are chosen such that their Greatest Common Divisor, i.e., </w:t>
-      </w:r>
-      <w:proofErr w:type="gramStart"/>
-      <w:r>
-        <w:rPr>
-          <w:i/>
-          <w:sz w:val="18"/>
-          <w:szCs w:val="18"/>
-        </w:rPr>
-        <w:t>gcd(</w:t>
-      </w:r>
-      <w:proofErr w:type="gramEnd"/>
-      <w:r>
-        <w:rPr>
-          <w:i/>
-          <w:sz w:val="18"/>
-          <w:szCs w:val="18"/>
-        </w:rPr>
-        <w:t>n, (p-1)(q-1))</w:t>
-      </w:r>
-      <w:r>
-        <w:rPr>
-          <w:sz w:val="18"/>
-          <w:szCs w:val="18"/>
-        </w:rPr>
-        <w:t xml:space="preserve"> is 1, where </w:t>
-      </w:r>
-      <w:r>
-        <w:rPr>
-          <w:i/>
-          <w:sz w:val="18"/>
-          <w:szCs w:val="18"/>
-        </w:rPr>
-        <w:t>n</w:t>
-      </w:r>
-      <w:r>
-        <w:rPr>
-          <w:sz w:val="18"/>
-          <w:szCs w:val="18"/>
-        </w:rPr>
-        <w:t xml:space="preserve"> is </w:t>
-      </w:r>
-      <w:proofErr w:type="spellStart"/>
-      <w:r>
-        <w:rPr>
-          <w:i/>
-          <w:sz w:val="18"/>
-          <w:szCs w:val="18"/>
-        </w:rPr>
-        <w:t>p.q</w:t>
-      </w:r>
-      <w:r>
-        <w:rPr>
-          <w:sz w:val="18"/>
-          <w:szCs w:val="18"/>
-        </w:rPr>
-        <w:t>.</w:t>
-      </w:r>
-      <w:proofErr w:type="spellEnd"/>
-      <w:r>
-        <w:rPr>
-          <w:sz w:val="18"/>
-          <w:szCs w:val="18"/>
-        </w:rPr>
-        <w:t xml:space="preserve"> We find a </w:t>
-      </w:r>
-      <w:r>
-        <w:rPr>
-          <w:i/>
-          <w:sz w:val="18"/>
-          <w:szCs w:val="18"/>
-        </w:rPr>
-        <w:t xml:space="preserve">l = </w:t>
-      </w:r>
-      <w:proofErr w:type="gramStart"/>
-      <w:r>
-        <w:rPr>
-          <w:i/>
-          <w:sz w:val="18"/>
-          <w:szCs w:val="18"/>
-        </w:rPr>
-        <w:t>lcm(</w:t>
-      </w:r>
-      <w:proofErr w:type="gramEnd"/>
-      <w:r>
-        <w:rPr>
-          <w:i/>
-          <w:sz w:val="18"/>
-          <w:szCs w:val="18"/>
-        </w:rPr>
-        <w:t>p-1, q-1)</w:t>
+        <w:t>l = lcm(p-1, q-1)</w:t>
       </w:r>
       <w:r>
         <w:rPr>
@@ -1732,18 +1619,8 @@
           <w:sz w:val="18"/>
           <w:szCs w:val="18"/>
         </w:rPr>
-        <w:t>= (</w:t>
-      </w:r>
-      <w:proofErr w:type="gramStart"/>
-      <w:r>
-        <w:rPr>
-          <w:i/>
-          <w:sz w:val="18"/>
-          <w:szCs w:val="18"/>
-        </w:rPr>
-        <w:t>L(</w:t>
-      </w:r>
-      <w:proofErr w:type="gramEnd"/>
+        <w:t>= (L(</w:t>
+      </w:r>
       <m:oMath>
         <m:sSup>
           <m:sSupPr>
@@ -1983,32 +1860,44 @@
           <w:szCs w:val="18"/>
         </w:rPr>
         <w:lastRenderedPageBreak/>
-        <w:t>Encryption()/</w:t>
-      </w:r>
-      <w:proofErr w:type="gramStart"/>
+        <w:t>Encryption()/E()</w:t>
+      </w:r>
+      <w:r>
+        <w:rPr>
+          <w:sz w:val="18"/>
+          <w:szCs w:val="18"/>
+        </w:rPr>
+        <w:t xml:space="preserve">: For encryption of any text, we use the </w:t>
+      </w:r>
       <w:r>
         <w:rPr>
           <w:i/>
           <w:sz w:val="18"/>
           <w:szCs w:val="18"/>
         </w:rPr>
-        <w:t>E(</w:t>
-      </w:r>
-      <w:proofErr w:type="gramEnd"/>
+        <w:t>Public key</w:t>
+      </w:r>
+      <w:r>
+        <w:rPr>
+          <w:sz w:val="18"/>
+          <w:szCs w:val="18"/>
+        </w:rPr>
+        <w:t xml:space="preserve">, which is </w:t>
+      </w:r>
       <w:r>
         <w:rPr>
           <w:i/>
           <w:sz w:val="18"/>
           <w:szCs w:val="18"/>
         </w:rPr>
-        <w:t>)</w:t>
-      </w:r>
-      <w:r>
-        <w:rPr>
-          <w:sz w:val="18"/>
-          <w:szCs w:val="18"/>
-        </w:rPr>
-        <w:t xml:space="preserve">: For encryption of any text, we use the </w:t>
+        <w:t>(n, g)</w:t>
+      </w:r>
+      <w:r>
+        <w:rPr>
+          <w:sz w:val="18"/>
+          <w:szCs w:val="18"/>
+        </w:rPr>
+        <w:t xml:space="preserve">. Let the plain text denoted by </w:t>
       </w:r>
       <w:r>
         <w:rPr>
@@ -2016,14 +1905,14 @@
           <w:sz w:val="18"/>
           <w:szCs w:val="18"/>
         </w:rPr>
-        <w:t>Public key</w:t>
-      </w:r>
-      <w:r>
-        <w:rPr>
-          <w:sz w:val="18"/>
-          <w:szCs w:val="18"/>
-        </w:rPr>
-        <w:t xml:space="preserve">, which is </w:t>
+        <w:t>m</w:t>
+      </w:r>
+      <w:r>
+        <w:rPr>
+          <w:sz w:val="18"/>
+          <w:szCs w:val="18"/>
+        </w:rPr>
+        <w:t>, which belongs in [</w:t>
       </w:r>
       <w:r>
         <w:rPr>
@@ -2031,14 +1920,14 @@
           <w:sz w:val="18"/>
           <w:szCs w:val="18"/>
         </w:rPr>
-        <w:t>(n, g)</w:t>
-      </w:r>
-      <w:r>
-        <w:rPr>
-          <w:sz w:val="18"/>
-          <w:szCs w:val="18"/>
-        </w:rPr>
-        <w:t xml:space="preserve">. Let the plain text denoted by </w:t>
+        <w:t>0,n</w:t>
+      </w:r>
+      <w:r>
+        <w:rPr>
+          <w:sz w:val="18"/>
+          <w:szCs w:val="18"/>
+        </w:rPr>
+        <w:t xml:space="preserve">). For encrypting this plain text, we select a random number </w:t>
       </w:r>
       <w:r>
         <w:rPr>
@@ -2046,31 +1935,29 @@
           <w:sz w:val="18"/>
           <w:szCs w:val="18"/>
         </w:rPr>
-        <w:t>m</w:t>
-      </w:r>
-      <w:r>
-        <w:rPr>
-          <w:sz w:val="18"/>
-          <w:szCs w:val="18"/>
-        </w:rPr>
-        <w:t>, which belongs in [</w:t>
-      </w:r>
-      <w:proofErr w:type="gramStart"/>
+        <w:t>r</w:t>
+      </w:r>
+      <w:r>
+        <w:rPr>
+          <w:sz w:val="18"/>
+          <w:szCs w:val="18"/>
+        </w:rPr>
+        <w:t xml:space="preserve"> that belongs in </w:t>
+      </w:r>
       <w:r>
         <w:rPr>
           <w:i/>
           <w:sz w:val="18"/>
           <w:szCs w:val="18"/>
         </w:rPr>
-        <w:t>0,n</w:t>
-      </w:r>
-      <w:proofErr w:type="gramEnd"/>
-      <w:r>
-        <w:rPr>
-          <w:sz w:val="18"/>
-          <w:szCs w:val="18"/>
-        </w:rPr>
-        <w:t xml:space="preserve">). For encrypting this plain text, we select a random number </w:t>
+        <w:t>(0, n)</w:t>
+      </w:r>
+      <w:r>
+        <w:rPr>
+          <w:sz w:val="18"/>
+          <w:szCs w:val="18"/>
+        </w:rPr>
+        <w:t xml:space="preserve">, and </w:t>
       </w:r>
       <w:r>
         <w:rPr>
@@ -2078,14 +1965,14 @@
           <w:sz w:val="18"/>
           <w:szCs w:val="18"/>
         </w:rPr>
-        <w:t>r</w:t>
-      </w:r>
-      <w:r>
-        <w:rPr>
-          <w:sz w:val="18"/>
-          <w:szCs w:val="18"/>
-        </w:rPr>
-        <w:t xml:space="preserve"> that belongs in </w:t>
+        <w:t>gcd(r, n)</w:t>
+      </w:r>
+      <w:r>
+        <w:rPr>
+          <w:sz w:val="18"/>
+          <w:szCs w:val="18"/>
+        </w:rPr>
+        <w:t xml:space="preserve"> is 1. Then, we compute ciphertext </w:t>
       </w:r>
       <w:r>
         <w:rPr>
@@ -2093,46 +1980,6 @@
           <w:sz w:val="18"/>
           <w:szCs w:val="18"/>
         </w:rPr>
-        <w:t>(0, n)</w:t>
-      </w:r>
-      <w:r>
-        <w:rPr>
-          <w:sz w:val="18"/>
-          <w:szCs w:val="18"/>
-        </w:rPr>
-        <w:t xml:space="preserve">, and </w:t>
-      </w:r>
-      <w:proofErr w:type="gramStart"/>
-      <w:r>
-        <w:rPr>
-          <w:i/>
-          <w:sz w:val="18"/>
-          <w:szCs w:val="18"/>
-        </w:rPr>
-        <w:t>gcd(</w:t>
-      </w:r>
-      <w:proofErr w:type="gramEnd"/>
-      <w:r>
-        <w:rPr>
-          <w:i/>
-          <w:sz w:val="18"/>
-          <w:szCs w:val="18"/>
-        </w:rPr>
-        <w:t>r, n)</w:t>
-      </w:r>
-      <w:r>
-        <w:rPr>
-          <w:sz w:val="18"/>
-          <w:szCs w:val="18"/>
-        </w:rPr>
-        <w:t xml:space="preserve"> is 1. Then, we compute ciphertext </w:t>
-      </w:r>
-      <w:r>
-        <w:rPr>
-          <w:i/>
-          <w:sz w:val="18"/>
-          <w:szCs w:val="18"/>
-        </w:rPr>
         <w:t>c</w:t>
       </w:r>
       <w:r>
@@ -2140,23 +1987,7 @@
           <w:sz w:val="18"/>
           <w:szCs w:val="18"/>
         </w:rPr>
-        <w:t xml:space="preserve"> as </w:t>
-      </w:r>
-      <w:proofErr w:type="gramStart"/>
-      <w:r>
-        <w:rPr>
-          <w:sz w:val="18"/>
-          <w:szCs w:val="18"/>
-        </w:rPr>
-        <w:t>c  =</w:t>
-      </w:r>
-      <w:proofErr w:type="gramEnd"/>
-      <w:r>
-        <w:rPr>
-          <w:sz w:val="18"/>
-          <w:szCs w:val="18"/>
-        </w:rPr>
-        <w:t xml:space="preserve">  </w:t>
+        <w:t xml:space="preserve"> as c  =  </w:t>
       </w:r>
       <m:oMath>
         <m:sSup>
@@ -2358,25 +2189,7 @@
           <w:sz w:val="18"/>
           <w:szCs w:val="18"/>
         </w:rPr>
-        <w:t>Decryption()/</w:t>
-      </w:r>
-      <w:proofErr w:type="gramStart"/>
-      <w:r>
-        <w:rPr>
-          <w:i/>
-          <w:sz w:val="18"/>
-          <w:szCs w:val="18"/>
-        </w:rPr>
-        <w:t>D(</w:t>
-      </w:r>
-      <w:proofErr w:type="gramEnd"/>
-      <w:r>
-        <w:rPr>
-          <w:i/>
-          <w:sz w:val="18"/>
-          <w:szCs w:val="18"/>
-        </w:rPr>
-        <w:t>)</w:t>
+        <w:t>Decryption()/D()</w:t>
       </w:r>
       <w:r>
         <w:rPr>
@@ -5640,21 +5453,39 @@
         <w:jc w:val="both"/>
         <w:rPr>
           <w:rFonts w:ascii="Times New Roman" w:hAnsi="Times New Roman" w:cs="Times New Roman"/>
-          <w:sz w:val="18"/>
-          <w:szCs w:val="18"/>
-        </w:rPr>
-      </w:pPr>
-      <w:r>
-        <w:rPr>
-          <w:rFonts w:ascii="Times New Roman" w:hAnsi="Times New Roman" w:cs="Times New Roman"/>
-          <w:sz w:val="18"/>
-          <w:szCs w:val="18"/>
-        </w:rPr>
-        <w:t xml:space="preserve">Certifier: It is an entity that has been considered to generate the unique IDs for Auction and pallier homomorphic key-value pairs for all the parties involved in the auction. </w:t>
-      </w:r>
-      <w:r>
-        <w:rPr>
-          <w:rFonts w:ascii="Times New Roman" w:hAnsi="Times New Roman" w:cs="Times New Roman"/>
+          <w:color w:val="FF0000"/>
+          <w:sz w:val="18"/>
+          <w:szCs w:val="18"/>
+        </w:rPr>
+      </w:pPr>
+      <w:r>
+        <w:rPr>
+          <w:rFonts w:ascii="Times New Roman" w:hAnsi="Times New Roman" w:cs="Times New Roman"/>
+          <w:sz w:val="18"/>
+          <w:szCs w:val="18"/>
+        </w:rPr>
+        <w:t>Certifier: It is an entity that has been considered to generate the unique IDs for Auction and pallier homomorphic</w:t>
+      </w:r>
+      <w:r>
+        <w:rPr>
+          <w:rFonts w:ascii="Times New Roman" w:hAnsi="Times New Roman" w:cs="Times New Roman"/>
+          <w:sz w:val="18"/>
+          <w:szCs w:val="18"/>
+        </w:rPr>
+        <w:t xml:space="preserve"> and RSA</w:t>
+      </w:r>
+      <w:r>
+        <w:rPr>
+          <w:rFonts w:ascii="Times New Roman" w:hAnsi="Times New Roman" w:cs="Times New Roman"/>
+          <w:sz w:val="18"/>
+          <w:szCs w:val="18"/>
+        </w:rPr>
+        <w:t xml:space="preserve"> key-value pairs for all the parties involved in the auction. </w:t>
+      </w:r>
+      <w:r>
+        <w:rPr>
+          <w:rFonts w:ascii="Times New Roman" w:hAnsi="Times New Roman" w:cs="Times New Roman"/>
+          <w:color w:val="FF0000"/>
           <w:sz w:val="18"/>
           <w:szCs w:val="18"/>
         </w:rPr>
@@ -5663,10 +5494,29 @@
       <w:r>
         <w:rPr>
           <w:rFonts w:ascii="Times New Roman" w:hAnsi="Times New Roman" w:cs="Times New Roman"/>
-          <w:sz w:val="18"/>
-          <w:szCs w:val="18"/>
-        </w:rPr>
-        <w:t xml:space="preserve">uctioneer may collude with the certifier to know real bid values; certifier has been considered a semi-honest entity in ARPAN. </w:t>
+          <w:color w:val="FF0000"/>
+          <w:sz w:val="18"/>
+          <w:szCs w:val="18"/>
+        </w:rPr>
+        <w:t xml:space="preserve">uctioneer may collude with the certifier to know real bid values; certifier has been considered a semi-honest entity in </w:t>
+      </w:r>
+      <w:r>
+        <w:rPr>
+          <w:rFonts w:ascii="Times New Roman" w:hAnsi="Times New Roman" w:cs="Times New Roman"/>
+          <w:color w:val="FF0000"/>
+          <w:sz w:val="18"/>
+          <w:szCs w:val="18"/>
+        </w:rPr>
+        <w:t>H</w:t>
+      </w:r>
+      <w:r>
+        <w:rPr>
+          <w:rFonts w:ascii="Times New Roman" w:hAnsi="Times New Roman" w:cs="Times New Roman"/>
+          <w:color w:val="FF0000"/>
+          <w:sz w:val="18"/>
+          <w:szCs w:val="18"/>
+        </w:rPr>
+        <w:t xml:space="preserve">ARAN. </w:t>
       </w:r>
     </w:p>
     <w:p>
@@ -5872,6 +5722,14 @@
           <w:sz w:val="18"/>
           <w:szCs w:val="18"/>
         </w:rPr>
+        <w:t xml:space="preserve"> and are public to everyone</w:t>
+      </w:r>
+      <w:r>
+        <w:rPr>
+          <w:rFonts w:ascii="Times New Roman" w:hAnsi="Times New Roman" w:cs="Times New Roman"/>
+          <w:sz w:val="18"/>
+          <w:szCs w:val="18"/>
+        </w:rPr>
         <w:t>.</w:t>
       </w:r>
       <w:r>
@@ -5880,31 +5738,135 @@
           <w:sz w:val="18"/>
           <w:szCs w:val="18"/>
         </w:rPr>
-        <w:t xml:space="preserve"> whereas the willing bidders register for the auction through the certifier and, in return, certifier provides the public and private keys to all the participants</w:t>
-      </w:r>
-      <w:r>
-        <w:rPr>
-          <w:rFonts w:ascii="Times New Roman" w:hAnsi="Times New Roman" w:cs="Times New Roman"/>
-          <w:sz w:val="18"/>
-          <w:szCs w:val="18"/>
-        </w:rPr>
-        <w:t xml:space="preserve"> all these transaction on the blockchain and </w:t>
-      </w:r>
-      <w:r>
-        <w:rPr>
-          <w:rFonts w:ascii="Times New Roman" w:hAnsi="Times New Roman" w:cs="Times New Roman"/>
-          <w:sz w:val="18"/>
-          <w:szCs w:val="18"/>
-        </w:rPr>
-        <w:t>entity</w:t>
-      </w:r>
-      <w:r>
-        <w:rPr>
-          <w:rFonts w:ascii="Times New Roman" w:hAnsi="Times New Roman" w:cs="Times New Roman"/>
-          <w:sz w:val="18"/>
-          <w:szCs w:val="18"/>
-        </w:rPr>
-        <w:t xml:space="preserve"> registration is </w:t>
+        <w:t xml:space="preserve"> </w:t>
+      </w:r>
+      <w:r>
+        <w:rPr>
+          <w:rFonts w:ascii="Times New Roman" w:hAnsi="Times New Roman" w:cs="Times New Roman"/>
+          <w:sz w:val="18"/>
+          <w:szCs w:val="18"/>
+        </w:rPr>
+        <w:t>T</w:t>
+      </w:r>
+      <w:r>
+        <w:rPr>
+          <w:rFonts w:ascii="Times New Roman" w:hAnsi="Times New Roman" w:cs="Times New Roman"/>
+          <w:sz w:val="18"/>
+          <w:szCs w:val="18"/>
+        </w:rPr>
+        <w:t xml:space="preserve">he willing </w:t>
+      </w:r>
+      <w:r>
+        <w:rPr>
+          <w:rFonts w:ascii="Times New Roman" w:hAnsi="Times New Roman" w:cs="Times New Roman"/>
+          <w:sz w:val="18"/>
+          <w:szCs w:val="18"/>
+        </w:rPr>
+        <w:t>bidder’s</w:t>
+      </w:r>
+      <w:r>
+        <w:rPr>
+          <w:rFonts w:ascii="Times New Roman" w:hAnsi="Times New Roman" w:cs="Times New Roman"/>
+          <w:sz w:val="18"/>
+          <w:szCs w:val="18"/>
+        </w:rPr>
+        <w:t xml:space="preserve"> registe</w:t>
+      </w:r>
+      <w:r>
+        <w:rPr>
+          <w:rFonts w:ascii="Times New Roman" w:hAnsi="Times New Roman" w:cs="Times New Roman"/>
+          <w:sz w:val="18"/>
+          <w:szCs w:val="18"/>
+        </w:rPr>
+        <w:t>rs</w:t>
+      </w:r>
+      <w:r>
+        <w:rPr>
+          <w:rFonts w:ascii="Times New Roman" w:hAnsi="Times New Roman" w:cs="Times New Roman"/>
+          <w:sz w:val="18"/>
+          <w:szCs w:val="18"/>
+        </w:rPr>
+        <w:t xml:space="preserve"> for the auction</w:t>
+      </w:r>
+      <w:r>
+        <w:rPr>
+          <w:rFonts w:ascii="Times New Roman" w:hAnsi="Times New Roman" w:cs="Times New Roman"/>
+          <w:sz w:val="18"/>
+          <w:szCs w:val="18"/>
+        </w:rPr>
+        <w:t xml:space="preserve"> by depositing the fee</w:t>
+      </w:r>
+      <w:r>
+        <w:rPr>
+          <w:rFonts w:ascii="Times New Roman" w:hAnsi="Times New Roman" w:cs="Times New Roman"/>
+          <w:sz w:val="18"/>
+          <w:szCs w:val="18"/>
+        </w:rPr>
+        <w:t xml:space="preserve"> through the certifier and, in return, certifier provides the public and private keys to the participants</w:t>
+      </w:r>
+      <w:r>
+        <w:rPr>
+          <w:rFonts w:ascii="Times New Roman" w:hAnsi="Times New Roman" w:cs="Times New Roman"/>
+          <w:sz w:val="18"/>
+          <w:szCs w:val="18"/>
+        </w:rPr>
+        <w:t>,</w:t>
+      </w:r>
+      <w:r>
+        <w:rPr>
+          <w:rFonts w:ascii="Times New Roman" w:hAnsi="Times New Roman" w:cs="Times New Roman"/>
+          <w:sz w:val="18"/>
+          <w:szCs w:val="18"/>
+        </w:rPr>
+        <w:t xml:space="preserve"> all </w:t>
+      </w:r>
+      <w:r>
+        <w:rPr>
+          <w:rFonts w:ascii="Times New Roman" w:hAnsi="Times New Roman" w:cs="Times New Roman"/>
+          <w:sz w:val="18"/>
+          <w:szCs w:val="18"/>
+        </w:rPr>
+        <w:t>these transactions</w:t>
+      </w:r>
+      <w:r>
+        <w:rPr>
+          <w:rFonts w:ascii="Times New Roman" w:hAnsi="Times New Roman" w:cs="Times New Roman"/>
+          <w:sz w:val="18"/>
+          <w:szCs w:val="18"/>
+        </w:rPr>
+        <w:t xml:space="preserve"> </w:t>
+      </w:r>
+      <w:r>
+        <w:rPr>
+          <w:rFonts w:ascii="Times New Roman" w:hAnsi="Times New Roman" w:cs="Times New Roman"/>
+          <w:sz w:val="18"/>
+          <w:szCs w:val="18"/>
+        </w:rPr>
+        <w:t xml:space="preserve">are registered </w:t>
+      </w:r>
+      <w:r>
+        <w:rPr>
+          <w:rFonts w:ascii="Times New Roman" w:hAnsi="Times New Roman" w:cs="Times New Roman"/>
+          <w:sz w:val="18"/>
+          <w:szCs w:val="18"/>
+        </w:rPr>
+        <w:t>on the blockchain and</w:t>
+      </w:r>
+      <w:r>
+        <w:rPr>
+          <w:rFonts w:ascii="Times New Roman" w:hAnsi="Times New Roman" w:cs="Times New Roman"/>
+          <w:sz w:val="18"/>
+          <w:szCs w:val="18"/>
+        </w:rPr>
+        <w:t xml:space="preserve"> are</w:t>
+      </w:r>
+      <w:r>
+        <w:rPr>
+          <w:rFonts w:ascii="Times New Roman" w:hAnsi="Times New Roman" w:cs="Times New Roman"/>
+          <w:sz w:val="18"/>
+          <w:szCs w:val="18"/>
+        </w:rPr>
+        <w:t xml:space="preserve"> </w:t>
       </w:r>
       <w:r>
         <w:rPr>
@@ -5931,6 +5893,14 @@
           </w:rPr>
           <m:t>SCR</m:t>
         </m:r>
+        <m:r>
+          <w:rPr>
+            <w:rFonts w:ascii="Cambria Math" w:hAnsi="Cambria Math" w:cs="Times New Roman"/>
+            <w:sz w:val="18"/>
+            <w:szCs w:val="18"/>
+          </w:rPr>
+          <m:t>.</m:t>
+        </m:r>
       </m:oMath>
       <w:r>
         <w:rPr>
@@ -5967,6 +5937,7 @@
         <w:jc w:val="both"/>
         <w:rPr>
           <w:rFonts w:ascii="Times New Roman" w:hAnsi="Times New Roman" w:cs="Times New Roman"/>
+          <w:color w:val="FF0000"/>
           <w:sz w:val="18"/>
           <w:szCs w:val="18"/>
         </w:rPr>
@@ -5979,15 +5950,127 @@
           <w:sz w:val="18"/>
           <w:szCs w:val="18"/>
         </w:rPr>
-        <w:t>Bid submission phase</w:t>
-      </w:r>
-      <w:r>
-        <w:rPr>
-          <w:rFonts w:ascii="Times New Roman" w:hAnsi="Times New Roman" w:cs="Times New Roman"/>
-          <w:sz w:val="18"/>
-          <w:szCs w:val="18"/>
-        </w:rPr>
-        <w:t>: This phase works in two halves. In the first half, the bidders submit their bid value to the auctioneer in the form of a random number added to their bid value (Random numbers are generated by bidders and auctioneer at their node and are always kept secret), further encrypted with the public key of other bidders, i.e., destination bidder. In the next half, the auctioneer homomorphically adds a fraction of its random number to the submitted bid value and forwards it to the destination bidder. In the end, destination bidders decrypt the message, add its random number, and resend this information to the auctioneer for STPC.</w:t>
+        <w:t xml:space="preserve">Bid submission phase: </w:t>
+      </w:r>
+      <w:r>
+        <w:rPr>
+          <w:rFonts w:ascii="Times New Roman" w:hAnsi="Times New Roman" w:cs="Times New Roman"/>
+          <w:sz w:val="18"/>
+          <w:szCs w:val="18"/>
+        </w:rPr>
+        <w:t xml:space="preserve">This phase works in two </w:t>
+      </w:r>
+      <w:r>
+        <w:rPr>
+          <w:rFonts w:ascii="Times New Roman" w:hAnsi="Times New Roman" w:cs="Times New Roman"/>
+          <w:color w:val="FF0000"/>
+          <w:sz w:val="18"/>
+          <w:szCs w:val="18"/>
+        </w:rPr>
+        <w:t>halves with the help of the auctioneer</w:t>
+      </w:r>
+      <w:r>
+        <w:rPr>
+          <w:rFonts w:ascii="Times New Roman" w:hAnsi="Times New Roman" w:cs="Times New Roman"/>
+          <w:color w:val="FF0000"/>
+          <w:sz w:val="18"/>
+          <w:szCs w:val="18"/>
+        </w:rPr>
+        <w:t>’s</w:t>
+      </w:r>
+      <w:r>
+        <w:rPr>
+          <w:rFonts w:ascii="Times New Roman" w:hAnsi="Times New Roman" w:cs="Times New Roman"/>
+          <w:color w:val="FF0000"/>
+          <w:sz w:val="18"/>
+          <w:szCs w:val="18"/>
+        </w:rPr>
+        <w:t xml:space="preserve"> smart contract </w:t>
+      </w:r>
+      <m:oMath>
+        <m:r>
+          <w:rPr>
+            <w:rFonts w:ascii="Cambria Math" w:hAnsi="Cambria Math" w:cs="Times New Roman"/>
+            <w:color w:val="FF0000"/>
+            <w:sz w:val="18"/>
+            <w:szCs w:val="18"/>
+          </w:rPr>
+          <m:t>SCA</m:t>
+        </m:r>
+      </m:oMath>
+      <w:r>
+        <w:rPr>
+          <w:rFonts w:ascii="Times New Roman" w:hAnsi="Times New Roman" w:cs="Times New Roman"/>
+          <w:color w:val="FF0000"/>
+          <w:sz w:val="18"/>
+          <w:szCs w:val="18"/>
+        </w:rPr>
+        <w:t xml:space="preserve">. In the first half, the bidders submit their bid value to </w:t>
+      </w:r>
+      <m:oMath>
+        <m:r>
+          <w:rPr>
+            <w:rFonts w:ascii="Cambria Math" w:hAnsi="Cambria Math" w:cs="Times New Roman"/>
+            <w:color w:val="FF0000"/>
+            <w:sz w:val="18"/>
+            <w:szCs w:val="18"/>
+          </w:rPr>
+          <m:t>SCA</m:t>
+        </m:r>
+      </m:oMath>
+      <w:r>
+        <w:rPr>
+          <w:rFonts w:ascii="Times New Roman" w:hAnsi="Times New Roman" w:cs="Times New Roman"/>
+          <w:color w:val="FF0000"/>
+          <w:sz w:val="18"/>
+          <w:szCs w:val="18"/>
+        </w:rPr>
+        <w:t xml:space="preserve"> in the form of a random number added to their bid value (</w:t>
+      </w:r>
+      <w:r>
+        <w:rPr>
+          <w:rFonts w:ascii="Times New Roman" w:hAnsi="Times New Roman" w:cs="Times New Roman"/>
+          <w:color w:val="FF0000"/>
+          <w:sz w:val="18"/>
+          <w:szCs w:val="18"/>
+        </w:rPr>
+        <w:t>r</w:t>
+      </w:r>
+      <w:r>
+        <w:rPr>
+          <w:rFonts w:ascii="Times New Roman" w:hAnsi="Times New Roman" w:cs="Times New Roman"/>
+          <w:color w:val="FF0000"/>
+          <w:sz w:val="18"/>
+          <w:szCs w:val="18"/>
+        </w:rPr>
+        <w:t>andom numbers are generated by bidders and auctioneers beforehand at their node and are always kept secret from others), which is further encrypted with the public key of other bidders, i.e., destination bidder</w:t>
+      </w:r>
+      <w:r>
+        <w:rPr>
+          <w:rFonts w:ascii="Times New Roman" w:hAnsi="Times New Roman" w:cs="Times New Roman"/>
+          <w:color w:val="FF0000"/>
+          <w:sz w:val="18"/>
+          <w:szCs w:val="18"/>
+        </w:rPr>
+        <w:t>s</w:t>
+      </w:r>
+      <w:r>
+        <w:rPr>
+          <w:rFonts w:ascii="Times New Roman" w:hAnsi="Times New Roman" w:cs="Times New Roman"/>
+          <w:color w:val="FF0000"/>
+          <w:sz w:val="18"/>
+          <w:szCs w:val="18"/>
+        </w:rPr>
+        <w:t xml:space="preserve">. In the next half, the auctioneer homomorphically adds a fraction of its random number to the submitted bid value and forwards it to the destination bidder. In the end, </w:t>
+      </w:r>
+      <w:r>
+        <w:rPr>
+          <w:rFonts w:ascii="Times New Roman" w:hAnsi="Times New Roman" w:cs="Times New Roman"/>
+          <w:color w:val="FF0000"/>
+          <w:sz w:val="18"/>
+          <w:szCs w:val="18"/>
+        </w:rPr>
+        <w:t>destination bidders decrypt the message, add its random number, and resend this information to the auctioneer for STPC.</w:t>
       </w:r>
     </w:p>
     <w:p>
@@ -6020,7 +6103,113 @@
           <w:sz w:val="18"/>
           <w:szCs w:val="18"/>
         </w:rPr>
-        <w:t>: In this phase, the auctioneer compares the bid values via STPC and declares the highest bidder among all other bidders. The bidders who want to change their valuation after knowing they are not the highest can again perform the bid submission phase with the highest bidder and try to make a higher valuation to win the auction.</w:t>
+        <w:t xml:space="preserve">: </w:t>
+      </w:r>
+      <w:r>
+        <w:rPr>
+          <w:rFonts w:ascii="Times New Roman" w:hAnsi="Times New Roman" w:cs="Times New Roman"/>
+          <w:sz w:val="18"/>
+          <w:szCs w:val="18"/>
+        </w:rPr>
+        <w:t xml:space="preserve">The comparison of bid values takes place in off-chain manner on the auctioneer’s node and the comparison is performed by </w:t>
+      </w:r>
+      <w:r>
+        <w:rPr>
+          <w:rFonts w:ascii="Times New Roman" w:hAnsi="Times New Roman" w:cs="Times New Roman"/>
+          <w:sz w:val="18"/>
+          <w:szCs w:val="18"/>
+        </w:rPr>
+        <w:t>STPC</w:t>
+      </w:r>
+      <w:r>
+        <w:rPr>
+          <w:rFonts w:ascii="Times New Roman" w:hAnsi="Times New Roman" w:cs="Times New Roman"/>
+          <w:sz w:val="18"/>
+          <w:szCs w:val="18"/>
+        </w:rPr>
+        <w:t xml:space="preserve">. Upon comparison auctioneer </w:t>
+      </w:r>
+      <w:r>
+        <w:rPr>
+          <w:rFonts w:ascii="Times New Roman" w:hAnsi="Times New Roman" w:cs="Times New Roman"/>
+          <w:sz w:val="18"/>
+          <w:szCs w:val="18"/>
+        </w:rPr>
+        <w:t xml:space="preserve">declares the highest bidder </w:t>
+      </w:r>
+      <w:r>
+        <w:rPr>
+          <w:rFonts w:ascii="Times New Roman" w:hAnsi="Times New Roman" w:cs="Times New Roman"/>
+          <w:sz w:val="18"/>
+          <w:szCs w:val="18"/>
+        </w:rPr>
+        <w:t xml:space="preserve">and makes its </w:t>
+      </w:r>
+      <m:oMath>
+        <m:r>
+          <w:rPr>
+            <w:rFonts w:ascii="Cambria Math" w:hAnsi="Cambria Math" w:cs="Times New Roman"/>
+            <w:sz w:val="18"/>
+            <w:szCs w:val="18"/>
+          </w:rPr>
+          <m:t>BID</m:t>
+        </m:r>
+      </m:oMath>
+      <w:r>
+        <w:rPr>
+          <w:rFonts w:ascii="Times New Roman" w:hAnsi="Times New Roman" w:cs="Times New Roman"/>
+          <w:sz w:val="18"/>
+          <w:szCs w:val="18"/>
+        </w:rPr>
+        <w:t xml:space="preserve"> public </w:t>
+      </w:r>
+      <w:r>
+        <w:rPr>
+          <w:rFonts w:ascii="Times New Roman" w:hAnsi="Times New Roman" w:cs="Times New Roman"/>
+          <w:sz w:val="18"/>
+          <w:szCs w:val="18"/>
+        </w:rPr>
+        <w:t xml:space="preserve">among all other </w:t>
+      </w:r>
+      <w:r>
+        <w:rPr>
+          <w:rFonts w:ascii="Times New Roman" w:hAnsi="Times New Roman" w:cs="Times New Roman"/>
+          <w:sz w:val="18"/>
+          <w:szCs w:val="18"/>
+        </w:rPr>
+        <w:t>bidders</w:t>
+      </w:r>
+      <w:r>
+        <w:rPr>
+          <w:rFonts w:ascii="Times New Roman" w:hAnsi="Times New Roman" w:cs="Times New Roman"/>
+          <w:sz w:val="18"/>
+          <w:szCs w:val="18"/>
+        </w:rPr>
+        <w:t xml:space="preserve"> by publishing it to the blockchain</w:t>
+      </w:r>
+      <w:r>
+        <w:rPr>
+          <w:rFonts w:ascii="Times New Roman" w:hAnsi="Times New Roman" w:cs="Times New Roman"/>
+          <w:sz w:val="18"/>
+          <w:szCs w:val="18"/>
+        </w:rPr>
+        <w:t>.</w:t>
+      </w:r>
+      <w:r>
+        <w:rPr>
+          <w:rFonts w:ascii="Times New Roman" w:hAnsi="Times New Roman" w:cs="Times New Roman"/>
+          <w:sz w:val="18"/>
+          <w:szCs w:val="18"/>
+        </w:rPr>
+        <w:t xml:space="preserve"> The comparison results are made public on blockchain.</w:t>
+      </w:r>
+      <w:r>
+        <w:rPr>
+          <w:rFonts w:ascii="Times New Roman" w:hAnsi="Times New Roman" w:cs="Times New Roman"/>
+          <w:sz w:val="18"/>
+          <w:szCs w:val="18"/>
+        </w:rPr>
+        <w:t xml:space="preserve"> The bidders who want to change their valuation after knowing they are not the highest can again perform the bid submission phase with the highest bidder and try to make a higher valuation to win the auction.</w:t>
       </w:r>
     </w:p>
     <w:p>
@@ -6045,42 +6234,119 @@
           <w:sz w:val="18"/>
           <w:szCs w:val="18"/>
         </w:rPr>
-        <w:t>Market clearing phase</w:t>
-      </w:r>
-      <w:r>
-        <w:rPr>
-          <w:rFonts w:ascii="Times New Roman" w:hAnsi="Times New Roman" w:cs="Times New Roman"/>
-          <w:sz w:val="18"/>
-          <w:szCs w:val="18"/>
-        </w:rPr>
-        <w:t>: when no bidder is willing to change the valuation, auctioneer declare the highest winner of the auction got from the last bid comparison phase and that highest bidder connects to the seller to purchase the auctioned good.</w:t>
-      </w:r>
-      <w:r>
-        <w:rPr>
-          <w:rFonts w:ascii="Times New Roman" w:hAnsi="Times New Roman" w:cs="Times New Roman"/>
-          <w:sz w:val="18"/>
-          <w:szCs w:val="18"/>
-        </w:rPr>
-        <w:t xml:space="preserve"> This phase has been demonstrated in the Figure 3</w:t>
-      </w:r>
-      <w:r>
-        <w:rPr>
-          <w:rFonts w:ascii="Times New Roman" w:hAnsi="Times New Roman" w:cs="Times New Roman"/>
-          <w:sz w:val="18"/>
-          <w:szCs w:val="18"/>
-        </w:rPr>
-        <w:t>.</w:t>
-      </w:r>
+        <w:t xml:space="preserve">Market </w:t>
+      </w:r>
+      <w:r>
+        <w:rPr>
+          <w:rFonts w:ascii="Times New Roman" w:hAnsi="Times New Roman" w:cs="Times New Roman"/>
+          <w:i/>
+          <w:iCs/>
+          <w:sz w:val="18"/>
+          <w:szCs w:val="18"/>
+        </w:rPr>
+        <w:t>c</w:t>
+      </w:r>
+      <w:r>
+        <w:rPr>
+          <w:rFonts w:ascii="Times New Roman" w:hAnsi="Times New Roman" w:cs="Times New Roman"/>
+          <w:i/>
+          <w:iCs/>
+          <w:sz w:val="18"/>
+          <w:szCs w:val="18"/>
+        </w:rPr>
+        <w:t>learance</w:t>
+      </w:r>
+      <w:r>
+        <w:rPr>
+          <w:rFonts w:ascii="Times New Roman" w:hAnsi="Times New Roman" w:cs="Times New Roman"/>
+          <w:b/>
+          <w:bCs/>
+          <w:sz w:val="18"/>
+          <w:szCs w:val="18"/>
+        </w:rPr>
+        <w:t xml:space="preserve"> </w:t>
+      </w:r>
+      <w:r>
+        <w:rPr>
+          <w:rFonts w:ascii="Times New Roman" w:hAnsi="Times New Roman" w:cs="Times New Roman"/>
+          <w:i/>
+          <w:iCs/>
+          <w:sz w:val="18"/>
+          <w:szCs w:val="18"/>
+        </w:rPr>
+        <w:t>phase</w:t>
+      </w:r>
+      <w:r>
+        <w:rPr>
+          <w:rFonts w:ascii="Times New Roman" w:hAnsi="Times New Roman" w:cs="Times New Roman"/>
+          <w:sz w:val="18"/>
+          <w:szCs w:val="18"/>
+        </w:rPr>
+        <w:t xml:space="preserve">: </w:t>
+      </w:r>
+      <w:r>
+        <w:rPr>
+          <w:rFonts w:ascii="Times New Roman" w:hAnsi="Times New Roman" w:cs="Times New Roman"/>
+          <w:sz w:val="18"/>
+          <w:szCs w:val="18"/>
+        </w:rPr>
+        <w:t>When no bidder is willing to change the valuation, the auctioneer declares the highest winner</w:t>
+      </w:r>
+      <w:r>
+        <w:rPr>
+          <w:rFonts w:ascii="Times New Roman" w:hAnsi="Times New Roman" w:cs="Times New Roman"/>
+          <w:sz w:val="18"/>
+          <w:szCs w:val="18"/>
+        </w:rPr>
+        <w:t xml:space="preserve"> by publishing the </w:t>
+      </w:r>
+      <m:oMath>
+        <m:r>
+          <w:rPr>
+            <w:rFonts w:ascii="Cambria Math" w:hAnsi="Cambria Math" w:cs="Times New Roman"/>
+            <w:sz w:val="18"/>
+            <w:szCs w:val="18"/>
+          </w:rPr>
+          <m:t>BID</m:t>
+        </m:r>
+      </m:oMath>
+      <w:r>
+        <w:rPr>
+          <w:rFonts w:ascii="Times New Roman" w:hAnsi="Times New Roman" w:cs="Times New Roman"/>
+          <w:sz w:val="18"/>
+          <w:szCs w:val="18"/>
+        </w:rPr>
+        <w:t xml:space="preserve"> of highest bidder on the blockchain network.</w:t>
+      </w:r>
+      <w:r>
+        <w:rPr>
+          <w:rFonts w:ascii="Times New Roman" w:hAnsi="Times New Roman" w:cs="Times New Roman"/>
+          <w:sz w:val="18"/>
+          <w:szCs w:val="18"/>
+        </w:rPr>
+        <w:t xml:space="preserve"> of the auction from the last bid comparison phase, and that highest bidder connects to the seller to purchase the auctioned good. Figure 3 demonstrates this phase.</w:t>
+      </w:r>
+    </w:p>
+    <w:p>
+      <w:pPr>
+        <w:pStyle w:val="ListParagraph"/>
+        <w:jc w:val="both"/>
+        <w:rPr>
+          <w:rFonts w:ascii="Times New Roman" w:hAnsi="Times New Roman" w:cs="Times New Roman"/>
+          <w:sz w:val="18"/>
+          <w:szCs w:val="18"/>
+        </w:rPr>
+      </w:pPr>
     </w:p>
     <w:tbl>
       <w:tblPr>
         <w:tblStyle w:val="TableGrid"/>
         <w:tblW w:w="0" w:type="auto"/>
-        <w:tblInd w:w="18" w:type="dxa"/>
+        <w:tblInd w:w="108" w:type="dxa"/>
         <w:tblLook w:val="04A0" w:firstRow="1" w:lastRow="0" w:firstColumn="1" w:lastColumn="0" w:noHBand="0" w:noVBand="1"/>
       </w:tblPr>
       <w:tblGrid>
-        <w:gridCol w:w="4518"/>
+        <w:gridCol w:w="4428"/>
       </w:tblGrid>
       <w:tr>
         <w:trPr>
@@ -6088,7 +6354,7 @@
         </w:trPr>
         <w:tc>
           <w:tcPr>
-            <w:tcW w:w="4518" w:type="dxa"/>
+            <w:tcW w:w="4428" w:type="dxa"/>
           </w:tcPr>
           <w:p>
             <w:pPr>
@@ -6804,6 +7070,18 @@
         <w:jc w:val="both"/>
         <w:rPr>
           <w:rFonts w:ascii="Times New Roman" w:hAnsi="Times New Roman" w:cs="Times New Roman"/>
+          <w:b/>
+          <w:bCs/>
+          <w:sz w:val="18"/>
+          <w:szCs w:val="18"/>
+        </w:rPr>
+      </w:pPr>
+    </w:p>
+    <w:p>
+      <w:pPr>
+        <w:jc w:val="both"/>
+        <w:rPr>
+          <w:rFonts w:ascii="Times New Roman" w:hAnsi="Times New Roman" w:cs="Times New Roman"/>
           <w:sz w:val="18"/>
           <w:szCs w:val="18"/>
         </w:rPr>
@@ -6831,11 +7109,11 @@
       <w:tblPr>
         <w:tblStyle w:val="TableGrid"/>
         <w:tblpPr w:leftFromText="180" w:rightFromText="180" w:vertAnchor="text" w:horzAnchor="margin" w:tblpXSpec="right" w:tblpY="299"/>
-        <w:tblW w:w="4501" w:type="dxa"/>
+        <w:tblW w:w="4465" w:type="dxa"/>
         <w:tblLook w:val="04A0" w:firstRow="1" w:lastRow="0" w:firstColumn="1" w:lastColumn="0" w:noHBand="0" w:noVBand="1"/>
       </w:tblPr>
       <w:tblGrid>
-        <w:gridCol w:w="4501"/>
+        <w:gridCol w:w="4465"/>
       </w:tblGrid>
       <w:tr>
         <w:trPr>
@@ -6843,7 +7121,7 @@
         </w:trPr>
         <w:tc>
           <w:tcPr>
-            <w:tcW w:w="4501" w:type="dxa"/>
+            <w:tcW w:w="4465" w:type="dxa"/>
           </w:tcPr>
           <w:p>
             <w:pPr>
@@ -6864,6 +7142,7 @@
                 <w:sz w:val="18"/>
                 <w:szCs w:val="18"/>
               </w:rPr>
+              <w:lastRenderedPageBreak/>
               <w:t>Market Clearance Protocol</w:t>
             </w:r>
             <w:r>
@@ -7514,9 +7793,44 @@
           <w:sz w:val="18"/>
           <w:szCs w:val="18"/>
         </w:rPr>
-        <w:t>2:</w:t>
-      </w:r>
-      <w:r>
+        <w:t>3</w:t>
+      </w:r>
+      <w:r>
+        <w:rPr>
+          <w:rFonts w:ascii="Times New Roman" w:hAnsi="Times New Roman" w:cs="Times New Roman"/>
+          <w:sz w:val="18"/>
+          <w:szCs w:val="18"/>
+        </w:rPr>
+        <w:t>:</w:t>
+      </w:r>
+      <w:r>
+        <w:rPr>
+          <w:rFonts w:ascii="Times New Roman" w:hAnsi="Times New Roman" w:cs="Times New Roman"/>
+          <w:sz w:val="18"/>
+          <w:szCs w:val="18"/>
+        </w:rPr>
+        <w:t xml:space="preserve"> Market </w:t>
+      </w:r>
+      <w:r>
+        <w:rPr>
+          <w:rFonts w:ascii="Times New Roman" w:hAnsi="Times New Roman" w:cs="Times New Roman"/>
+          <w:sz w:val="18"/>
+          <w:szCs w:val="18"/>
+        </w:rPr>
+        <w:t>clearance</w:t>
+      </w:r>
+      <w:r>
+        <w:rPr>
+          <w:rFonts w:ascii="Times New Roman" w:hAnsi="Times New Roman" w:cs="Times New Roman"/>
+          <w:sz w:val="18"/>
+          <w:szCs w:val="18"/>
+        </w:rPr>
+        <w:t xml:space="preserve"> phase protocol.</w:t>
+      </w:r>
+    </w:p>
+    <w:p>
+      <w:pPr>
+        <w:jc w:val="both"/>
         <w:rPr>
           <w:rFonts w:ascii="Times New Roman" w:hAnsi="Times New Roman" w:cs="Times New Roman"/>
           <w:b/>
@@ -7524,8 +7838,7 @@
           <w:sz w:val="18"/>
           <w:szCs w:val="18"/>
         </w:rPr>
-        <w:t xml:space="preserve"> Market </w:t>
-      </w:r>
+      </w:pPr>
       <w:r>
         <w:rPr>
           <w:rFonts w:ascii="Times New Roman" w:hAnsi="Times New Roman" w:cs="Times New Roman"/>
@@ -7534,7 +7847,7 @@
           <w:sz w:val="18"/>
           <w:szCs w:val="18"/>
         </w:rPr>
-        <w:t>clearance</w:t>
+        <w:t>4.3</w:t>
       </w:r>
       <w:r>
         <w:rPr>
@@ -7544,57 +7857,115 @@
           <w:sz w:val="18"/>
           <w:szCs w:val="18"/>
         </w:rPr>
-        <w:t xml:space="preserve"> phase protocol.</w:t>
+        <w:t xml:space="preserve"> Bid submission phase</w:t>
       </w:r>
     </w:p>
     <w:p>
       <w:pPr>
         <w:jc w:val="both"/>
         <w:rPr>
-          <w:rFonts w:ascii="Times New Roman" w:hAnsi="Times New Roman" w:cs="Times New Roman"/>
-          <w:b/>
-          <w:bCs/>
-          <w:sz w:val="18"/>
-          <w:szCs w:val="18"/>
-        </w:rPr>
-      </w:pPr>
-      <w:r>
-        <w:rPr>
-          <w:rFonts w:ascii="Times New Roman" w:hAnsi="Times New Roman" w:cs="Times New Roman"/>
-          <w:b/>
-          <w:bCs/>
-          <w:sz w:val="18"/>
-          <w:szCs w:val="18"/>
-        </w:rPr>
-        <w:t>4.3</w:t>
-      </w:r>
-      <w:r>
-        <w:rPr>
-          <w:rFonts w:ascii="Times New Roman" w:hAnsi="Times New Roman" w:cs="Times New Roman"/>
-          <w:b/>
-          <w:bCs/>
-          <w:sz w:val="18"/>
-          <w:szCs w:val="18"/>
-        </w:rPr>
-        <w:t xml:space="preserve"> Bid submission phase</w:t>
-      </w:r>
-    </w:p>
-    <w:p>
-      <w:pPr>
-        <w:jc w:val="both"/>
-        <w:rPr>
-          <w:rFonts w:ascii="Times New Roman" w:eastAsiaTheme="minorEastAsia" w:hAnsi="Times New Roman" w:cs="Times New Roman"/>
-          <w:sz w:val="18"/>
-          <w:szCs w:val="18"/>
-        </w:rPr>
-      </w:pPr>
-      <w:r>
-        <w:rPr>
-          <w:rFonts w:ascii="Times New Roman" w:hAnsi="Times New Roman" w:cs="Times New Roman"/>
-          <w:sz w:val="18"/>
-          <w:szCs w:val="18"/>
-        </w:rPr>
-        <w:t xml:space="preserve">This phase works with the bidders generating bid value which is their current valuation of the product and pad it with their own generated large random number. The padded value </w:t>
+          <w:rFonts w:ascii="Times New Roman" w:eastAsiaTheme="minorEastAsia" w:hAnsi="Times New Roman" w:cs="Times New Roman"/>
+          <w:sz w:val="18"/>
+          <w:szCs w:val="18"/>
+        </w:rPr>
+      </w:pPr>
+      <w:r>
+        <w:rPr>
+          <w:rFonts w:ascii="Times New Roman" w:hAnsi="Times New Roman" w:cs="Times New Roman"/>
+          <w:sz w:val="18"/>
+          <w:szCs w:val="18"/>
+        </w:rPr>
+        <w:t>This phase works with the</w:t>
+      </w:r>
+      <w:r>
+        <w:rPr>
+          <w:rFonts w:ascii="Times New Roman" w:hAnsi="Times New Roman" w:cs="Times New Roman"/>
+          <w:sz w:val="18"/>
+          <w:szCs w:val="18"/>
+        </w:rPr>
+        <w:t xml:space="preserve"> help of</w:t>
+      </w:r>
+      <w:r>
+        <w:rPr>
+          <w:rFonts w:ascii="Times New Roman" w:hAnsi="Times New Roman" w:cs="Times New Roman"/>
+          <w:sz w:val="18"/>
+          <w:szCs w:val="18"/>
+        </w:rPr>
+        <w:t xml:space="preserve"> </w:t>
+      </w:r>
+      <w:r>
+        <w:rPr>
+          <w:rFonts w:ascii="Times New Roman" w:hAnsi="Times New Roman" w:cs="Times New Roman"/>
+          <w:sz w:val="18"/>
+          <w:szCs w:val="18"/>
+        </w:rPr>
+        <w:t xml:space="preserve">smart contract </w:t>
+      </w:r>
+      <m:oMath>
+        <m:r>
+          <w:rPr>
+            <w:rFonts w:ascii="Cambria Math" w:hAnsi="Cambria Math" w:cs="Times New Roman"/>
+            <w:sz w:val="18"/>
+            <w:szCs w:val="18"/>
+          </w:rPr>
+          <m:t xml:space="preserve">SCA, </m:t>
+        </m:r>
+      </m:oMath>
+      <w:r>
+        <w:rPr>
+          <w:rFonts w:ascii="Times New Roman" w:hAnsi="Times New Roman" w:cs="Times New Roman"/>
+          <w:sz w:val="18"/>
+          <w:szCs w:val="18"/>
+        </w:rPr>
+        <w:t>bidders generat</w:t>
+      </w:r>
+      <w:r>
+        <w:rPr>
+          <w:rFonts w:ascii="Times New Roman" w:hAnsi="Times New Roman" w:cs="Times New Roman"/>
+          <w:sz w:val="18"/>
+          <w:szCs w:val="18"/>
+        </w:rPr>
+        <w:t>e</w:t>
+      </w:r>
+      <w:r>
+        <w:rPr>
+          <w:rFonts w:ascii="Times New Roman" w:hAnsi="Times New Roman" w:cs="Times New Roman"/>
+          <w:sz w:val="18"/>
+          <w:szCs w:val="18"/>
+        </w:rPr>
+        <w:t xml:space="preserve"> bid value</w:t>
+      </w:r>
+      <w:r>
+        <w:rPr>
+          <w:rFonts w:ascii="Times New Roman" w:hAnsi="Times New Roman" w:cs="Times New Roman"/>
+          <w:sz w:val="18"/>
+          <w:szCs w:val="18"/>
+        </w:rPr>
+        <w:t>s</w:t>
+      </w:r>
+      <w:r>
+        <w:rPr>
+          <w:rFonts w:ascii="Times New Roman" w:hAnsi="Times New Roman" w:cs="Times New Roman"/>
+          <w:sz w:val="18"/>
+          <w:szCs w:val="18"/>
+        </w:rPr>
+        <w:t xml:space="preserve"> </w:t>
+      </w:r>
+      <w:r>
+        <w:rPr>
+          <w:rFonts w:ascii="Times New Roman" w:hAnsi="Times New Roman" w:cs="Times New Roman"/>
+          <w:sz w:val="18"/>
+          <w:szCs w:val="18"/>
+        </w:rPr>
+        <w:t xml:space="preserve">by submitting </w:t>
+      </w:r>
+      <w:r>
+        <w:rPr>
+          <w:rFonts w:ascii="Times New Roman" w:hAnsi="Times New Roman" w:cs="Times New Roman"/>
+          <w:sz w:val="18"/>
+          <w:szCs w:val="18"/>
+        </w:rPr>
+        <w:t xml:space="preserve">their current valuation of the product and pad it with their own generated large random number. The padded value </w:t>
       </w:r>
       <m:oMath>
         <m:sSub>
@@ -7694,16 +8065,7 @@
           <w:sz w:val="18"/>
           <w:szCs w:val="18"/>
         </w:rPr>
-        <w:t xml:space="preserve">is than encrypted with the targeted </w:t>
-      </w:r>
-      <w:r>
-        <w:rPr>
-          <w:rFonts w:ascii="Times New Roman" w:hAnsi="Times New Roman" w:cs="Times New Roman"/>
-          <w:sz w:val="18"/>
-          <w:szCs w:val="18"/>
-        </w:rPr>
-        <w:lastRenderedPageBreak/>
-        <w:t>bidder</w:t>
+        <w:t>is than encrypted with the targeted bidder</w:t>
       </w:r>
       <w:r>
         <w:rPr>
@@ -7746,6 +8108,14 @@
             </m:r>
           </m:sub>
         </m:sSub>
+        <m:r>
+          <w:rPr>
+            <w:rFonts w:ascii="Cambria Math" w:hAnsi="Cambria Math" w:cs="Times New Roman"/>
+            <w:sz w:val="18"/>
+            <w:szCs w:val="18"/>
+          </w:rPr>
+          <m:t>'s</m:t>
+        </m:r>
       </m:oMath>
       <w:r>
         <w:rPr>
@@ -7753,7 +8123,25 @@
           <w:sz w:val="18"/>
           <w:szCs w:val="18"/>
         </w:rPr>
-        <w:t xml:space="preserve"> public key and further this ciphertext is encrypted with the RSA public key of the auctioneer. Auctioneer decrypts the encrypted information and recovers encrypted </w:t>
+        <w:t xml:space="preserve"> public key and further this ciphertext is encrypted with the </w:t>
+      </w:r>
+      <m:oMath>
+        <m:r>
+          <w:rPr>
+            <w:rFonts w:ascii="Cambria Math" w:hAnsi="Cambria Math" w:cs="Times New Roman"/>
+            <w:sz w:val="18"/>
+            <w:szCs w:val="18"/>
+          </w:rPr>
+          <m:t>RSA</m:t>
+        </m:r>
+      </m:oMath>
+      <w:r>
+        <w:rPr>
+          <w:rFonts w:ascii="Times New Roman" w:hAnsi="Times New Roman" w:cs="Times New Roman"/>
+          <w:sz w:val="18"/>
+          <w:szCs w:val="18"/>
+        </w:rPr>
+        <w:t xml:space="preserve"> public key of the auctioneer. Auctioneer decrypts the encrypted information and recovers encrypted </w:t>
       </w:r>
       <m:oMath>
         <m:sSub>
@@ -7830,8 +8218,8 @@
               <w:rPr>
                 <w:rFonts w:ascii="Cambria Math" w:hAnsi="Cambria Math" w:cs="Times New Roman"/>
                 <w:i/>
-                <w:sz w:val="16"/>
-                <w:szCs w:val="16"/>
+                <w:sz w:val="18"/>
+                <w:szCs w:val="18"/>
               </w:rPr>
             </m:ctrlPr>
           </m:sSubPr>
@@ -7839,8 +8227,8 @@
             <m:r>
               <w:rPr>
                 <w:rFonts w:ascii="Cambria Math" w:hAnsi="Cambria Math" w:cs="Times New Roman"/>
-                <w:sz w:val="16"/>
-                <w:szCs w:val="16"/>
+                <w:sz w:val="18"/>
+                <w:szCs w:val="18"/>
               </w:rPr>
               <m:t>m</m:t>
             </m:r>
@@ -7849,8 +8237,8 @@
             <m:r>
               <w:rPr>
                 <w:rFonts w:ascii="Cambria Math" w:hAnsi="Cambria Math" w:cs="Times New Roman"/>
-                <w:sz w:val="16"/>
-                <w:szCs w:val="16"/>
+                <w:sz w:val="18"/>
+                <w:szCs w:val="18"/>
               </w:rPr>
               <m:t>1</m:t>
             </m:r>
@@ -7914,8 +8302,8 @@
               <w:rPr>
                 <w:rFonts w:ascii="Cambria Math" w:hAnsi="Cambria Math" w:cs="Times New Roman"/>
                 <w:i/>
-                <w:sz w:val="16"/>
-                <w:szCs w:val="16"/>
+                <w:sz w:val="18"/>
+                <w:szCs w:val="18"/>
               </w:rPr>
             </m:ctrlPr>
           </m:sSubPr>
@@ -7923,8 +8311,8 @@
             <m:r>
               <w:rPr>
                 <w:rFonts w:ascii="Cambria Math" w:hAnsi="Cambria Math" w:cs="Times New Roman"/>
-                <w:sz w:val="16"/>
-                <w:szCs w:val="16"/>
+                <w:sz w:val="18"/>
+                <w:szCs w:val="18"/>
               </w:rPr>
               <m:t>m</m:t>
             </m:r>
@@ -7933,344 +8321,10 @@
             <m:r>
               <w:rPr>
                 <w:rFonts w:ascii="Cambria Math" w:hAnsi="Cambria Math" w:cs="Times New Roman"/>
-                <w:sz w:val="16"/>
-                <w:szCs w:val="16"/>
+                <w:sz w:val="18"/>
+                <w:szCs w:val="18"/>
               </w:rPr>
               <m:t>2</m:t>
-            </m:r>
-          </m:sub>
-        </m:sSub>
-        <m:r>
-          <w:rPr>
-            <w:rFonts w:ascii="Cambria Math" w:hAnsi="Cambria Math" w:cs="Times New Roman"/>
-            <w:sz w:val="16"/>
-            <w:szCs w:val="16"/>
-          </w:rPr>
-          <m:t xml:space="preserve"> </m:t>
-        </m:r>
-      </m:oMath>
-      <w:r>
-        <w:rPr>
-          <w:rFonts w:ascii="Times New Roman" w:eastAsiaTheme="minorEastAsia" w:hAnsi="Times New Roman" w:cs="Times New Roman"/>
-          <w:sz w:val="18"/>
-          <w:szCs w:val="18"/>
-        </w:rPr>
-        <w:t>of the random number secret to itself. A than forwards</w:t>
-      </w:r>
-      <w:r>
-        <w:rPr>
-          <w:rFonts w:ascii="Times New Roman" w:eastAsiaTheme="minorEastAsia" w:hAnsi="Times New Roman" w:cs="Times New Roman"/>
-          <w:sz w:val="18"/>
-          <w:szCs w:val="18"/>
-        </w:rPr>
-        <w:t xml:space="preserve"> </w:t>
-      </w:r>
-      <m:oMath>
-        <m:sSub>
-          <m:sSubPr>
-            <m:ctrlPr>
-              <w:rPr>
-                <w:rFonts w:ascii="Cambria Math" w:hAnsi="Cambria Math" w:cs="Times New Roman"/>
-                <w:i/>
-                <w:sz w:val="18"/>
-                <w:szCs w:val="18"/>
-              </w:rPr>
-            </m:ctrlPr>
-          </m:sSubPr>
-          <m:e>
-            <m:r>
-              <w:rPr>
-                <w:rFonts w:ascii="Cambria Math" w:hAnsi="Cambria Math" w:cs="Times New Roman"/>
-                <w:sz w:val="18"/>
-                <w:szCs w:val="18"/>
-              </w:rPr>
-              <m:t>PB</m:t>
-            </m:r>
-          </m:e>
-          <m:sub>
-            <m:r>
-              <w:rPr>
-                <w:rFonts w:ascii="Cambria Math" w:hAnsi="Cambria Math" w:cs="Times New Roman"/>
-                <w:sz w:val="18"/>
-                <w:szCs w:val="18"/>
-              </w:rPr>
-              <m:t>ij</m:t>
-            </m:r>
-          </m:sub>
-        </m:sSub>
-      </m:oMath>
-      <w:r>
-        <w:rPr>
-          <w:rFonts w:ascii="Times New Roman" w:hAnsi="Times New Roman" w:cs="Times New Roman"/>
-          <w:sz w:val="18"/>
-          <w:szCs w:val="18"/>
-        </w:rPr>
-        <w:t xml:space="preserve"> </w:t>
-      </w:r>
-      <w:r>
-        <w:rPr>
-          <w:rFonts w:ascii="Times New Roman" w:hAnsi="Times New Roman" w:cs="Times New Roman"/>
-          <w:sz w:val="18"/>
-          <w:szCs w:val="18"/>
-        </w:rPr>
-        <w:t>to</w:t>
-      </w:r>
-      <w:r>
-        <w:rPr>
-          <w:rFonts w:ascii="Times New Roman" w:eastAsiaTheme="minorEastAsia" w:hAnsi="Times New Roman" w:cs="Times New Roman"/>
-          <w:sz w:val="18"/>
-          <w:szCs w:val="18"/>
-        </w:rPr>
-        <w:t xml:space="preserve"> </w:t>
-      </w:r>
-      <m:oMath>
-        <m:sSub>
-          <m:sSubPr>
-            <m:ctrlPr>
-              <w:rPr>
-                <w:rFonts w:ascii="Cambria Math" w:hAnsi="Cambria Math" w:cs="Times New Roman"/>
-                <w:i/>
-                <w:sz w:val="18"/>
-                <w:szCs w:val="18"/>
-              </w:rPr>
-            </m:ctrlPr>
-          </m:sSubPr>
-          <m:e>
-            <m:r>
-              <w:rPr>
-                <w:rFonts w:ascii="Cambria Math" w:hAnsi="Cambria Math" w:cs="Times New Roman"/>
-                <w:sz w:val="18"/>
-                <w:szCs w:val="18"/>
-              </w:rPr>
-              <m:t>B</m:t>
-            </m:r>
-          </m:e>
-          <m:sub>
-            <m:r>
-              <w:rPr>
-                <w:rFonts w:ascii="Cambria Math" w:hAnsi="Cambria Math" w:cs="Times New Roman"/>
-                <w:sz w:val="18"/>
-                <w:szCs w:val="18"/>
-              </w:rPr>
-              <m:t>j</m:t>
-            </m:r>
-          </m:sub>
-        </m:sSub>
-      </m:oMath>
-      <w:r>
-        <w:rPr>
-          <w:rFonts w:ascii="Times New Roman" w:eastAsiaTheme="minorEastAsia" w:hAnsi="Times New Roman" w:cs="Times New Roman"/>
-          <w:sz w:val="18"/>
-          <w:szCs w:val="18"/>
-        </w:rPr>
-        <w:t xml:space="preserve">. </w:t>
-      </w:r>
-      <w:r>
-        <w:rPr>
-          <w:rFonts w:ascii="Times New Roman" w:eastAsiaTheme="minorEastAsia" w:hAnsi="Times New Roman" w:cs="Times New Roman"/>
-          <w:sz w:val="18"/>
-          <w:szCs w:val="18"/>
-        </w:rPr>
-        <w:t xml:space="preserve">After receiving </w:t>
-      </w:r>
-      <m:oMath>
-        <m:sSub>
-          <m:sSubPr>
-            <m:ctrlPr>
-              <w:rPr>
-                <w:rFonts w:ascii="Cambria Math" w:hAnsi="Cambria Math" w:cs="Times New Roman"/>
-                <w:i/>
-                <w:sz w:val="18"/>
-                <w:szCs w:val="18"/>
-              </w:rPr>
-            </m:ctrlPr>
-          </m:sSubPr>
-          <m:e>
-            <m:r>
-              <w:rPr>
-                <w:rFonts w:ascii="Cambria Math" w:hAnsi="Cambria Math" w:cs="Times New Roman"/>
-                <w:sz w:val="18"/>
-                <w:szCs w:val="18"/>
-              </w:rPr>
-              <m:t>PB</m:t>
-            </m:r>
-          </m:e>
-          <m:sub>
-            <m:r>
-              <w:rPr>
-                <w:rFonts w:ascii="Cambria Math" w:hAnsi="Cambria Math" w:cs="Times New Roman"/>
-                <w:sz w:val="18"/>
-                <w:szCs w:val="18"/>
-              </w:rPr>
-              <m:t>ij</m:t>
-            </m:r>
-          </m:sub>
-        </m:sSub>
-      </m:oMath>
-      <w:r>
-        <w:rPr>
-          <w:rFonts w:ascii="Times New Roman" w:eastAsiaTheme="minorEastAsia" w:hAnsi="Times New Roman" w:cs="Times New Roman"/>
-          <w:sz w:val="18"/>
-          <w:szCs w:val="18"/>
-        </w:rPr>
-        <w:t xml:space="preserve">, </w:t>
-      </w:r>
-      <m:oMath>
-        <m:sSub>
-          <m:sSubPr>
-            <m:ctrlPr>
-              <w:rPr>
-                <w:rFonts w:ascii="Cambria Math" w:hAnsi="Cambria Math" w:cs="Times New Roman"/>
-                <w:i/>
-                <w:sz w:val="18"/>
-                <w:szCs w:val="18"/>
-              </w:rPr>
-            </m:ctrlPr>
-          </m:sSubPr>
-          <m:e>
-            <m:r>
-              <w:rPr>
-                <w:rFonts w:ascii="Cambria Math" w:hAnsi="Cambria Math" w:cs="Times New Roman"/>
-                <w:sz w:val="18"/>
-                <w:szCs w:val="18"/>
-              </w:rPr>
-              <m:t>B</m:t>
-            </m:r>
-          </m:e>
-          <m:sub>
-            <m:r>
-              <w:rPr>
-                <w:rFonts w:ascii="Cambria Math" w:hAnsi="Cambria Math" w:cs="Times New Roman"/>
-                <w:sz w:val="18"/>
-                <w:szCs w:val="18"/>
-              </w:rPr>
-              <m:t>j</m:t>
-            </m:r>
-          </m:sub>
-        </m:sSub>
-      </m:oMath>
-      <w:r>
-        <w:rPr>
-          <w:rFonts w:ascii="Times New Roman" w:eastAsiaTheme="minorEastAsia" w:hAnsi="Times New Roman" w:cs="Times New Roman"/>
-          <w:sz w:val="18"/>
-          <w:szCs w:val="18"/>
-        </w:rPr>
-        <w:t xml:space="preserve"> decrypts the information with its private key and adds its random number </w:t>
-      </w:r>
-      <m:oMath>
-        <m:sSub>
-          <m:sSubPr>
-            <m:ctrlPr>
-              <w:rPr>
-                <w:rFonts w:ascii="Cambria Math" w:hAnsi="Cambria Math" w:cs="Times New Roman"/>
-                <w:i/>
-                <w:sz w:val="18"/>
-                <w:szCs w:val="18"/>
-              </w:rPr>
-            </m:ctrlPr>
-          </m:sSubPr>
-          <m:e>
-            <m:r>
-              <w:rPr>
-                <w:rFonts w:ascii="Cambria Math" w:hAnsi="Cambria Math" w:cs="Times New Roman"/>
-                <w:sz w:val="18"/>
-                <w:szCs w:val="18"/>
-              </w:rPr>
-              <m:t>r</m:t>
-            </m:r>
-          </m:e>
-          <m:sub>
-            <m:r>
-              <w:rPr>
-                <w:rFonts w:ascii="Cambria Math" w:hAnsi="Cambria Math" w:cs="Times New Roman"/>
-                <w:sz w:val="18"/>
-                <w:szCs w:val="18"/>
-              </w:rPr>
-              <m:t>j</m:t>
-            </m:r>
-          </m:sub>
-        </m:sSub>
-      </m:oMath>
-      <w:r>
-        <w:rPr>
-          <w:rFonts w:ascii="Times New Roman" w:eastAsiaTheme="minorEastAsia" w:hAnsi="Times New Roman" w:cs="Times New Roman"/>
-          <w:sz w:val="18"/>
-          <w:szCs w:val="18"/>
-        </w:rPr>
-        <w:t xml:space="preserve">. After addition </w:t>
-      </w:r>
-      <m:oMath>
-        <m:sSub>
-          <m:sSubPr>
-            <m:ctrlPr>
-              <w:rPr>
-                <w:rFonts w:ascii="Cambria Math" w:hAnsi="Cambria Math" w:cs="Times New Roman"/>
-                <w:i/>
-                <w:sz w:val="18"/>
-                <w:szCs w:val="18"/>
-              </w:rPr>
-            </m:ctrlPr>
-          </m:sSubPr>
-          <m:e>
-            <m:r>
-              <w:rPr>
-                <w:rFonts w:ascii="Cambria Math" w:hAnsi="Cambria Math" w:cs="Times New Roman"/>
-                <w:sz w:val="18"/>
-                <w:szCs w:val="18"/>
-              </w:rPr>
-              <m:t>B</m:t>
-            </m:r>
-          </m:e>
-          <m:sub>
-            <m:r>
-              <w:rPr>
-                <w:rFonts w:ascii="Cambria Math" w:hAnsi="Cambria Math" w:cs="Times New Roman"/>
-                <w:sz w:val="18"/>
-                <w:szCs w:val="18"/>
-              </w:rPr>
-              <m:t>j</m:t>
-            </m:r>
-          </m:sub>
-        </m:sSub>
-      </m:oMath>
-      <w:r>
-        <w:rPr>
-          <w:rFonts w:ascii="Times New Roman" w:eastAsiaTheme="minorEastAsia" w:hAnsi="Times New Roman" w:cs="Times New Roman"/>
-          <w:sz w:val="18"/>
-          <w:szCs w:val="18"/>
-        </w:rPr>
-        <w:t xml:space="preserve"> forward back the updated </w:t>
-      </w:r>
-      <m:oMath>
-        <m:sSub>
-          <m:sSubPr>
-            <m:ctrlPr>
-              <w:rPr>
-                <w:rFonts w:ascii="Cambria Math" w:hAnsi="Cambria Math" w:cs="Times New Roman"/>
-                <w:i/>
-                <w:sz w:val="18"/>
-                <w:szCs w:val="18"/>
-              </w:rPr>
-            </m:ctrlPr>
-          </m:sSubPr>
-          <m:e>
-            <m:r>
-              <w:rPr>
-                <w:rFonts w:ascii="Cambria Math" w:hAnsi="Cambria Math" w:cs="Times New Roman"/>
-                <w:sz w:val="18"/>
-                <w:szCs w:val="18"/>
-              </w:rPr>
-              <m:t>PB</m:t>
-            </m:r>
-          </m:e>
-          <m:sub>
-            <m:r>
-              <w:rPr>
-                <w:rFonts w:ascii="Cambria Math" w:hAnsi="Cambria Math" w:cs="Times New Roman"/>
-                <w:sz w:val="18"/>
-                <w:szCs w:val="18"/>
-              </w:rPr>
-              <m:t>ij</m:t>
             </m:r>
           </m:sub>
         </m:sSub>
@@ -8289,6 +8343,348 @@
           <w:sz w:val="18"/>
           <w:szCs w:val="18"/>
         </w:rPr>
+        <w:t>of the random number secret to itself. A than forwards</w:t>
+      </w:r>
+      <w:r>
+        <w:rPr>
+          <w:rFonts w:ascii="Times New Roman" w:eastAsiaTheme="minorEastAsia" w:hAnsi="Times New Roman" w:cs="Times New Roman"/>
+          <w:sz w:val="18"/>
+          <w:szCs w:val="18"/>
+        </w:rPr>
+        <w:t xml:space="preserve"> </w:t>
+      </w:r>
+      <m:oMath>
+        <m:sSub>
+          <m:sSubPr>
+            <m:ctrlPr>
+              <w:rPr>
+                <w:rFonts w:ascii="Cambria Math" w:hAnsi="Cambria Math" w:cs="Times New Roman"/>
+                <w:i/>
+                <w:sz w:val="18"/>
+                <w:szCs w:val="18"/>
+              </w:rPr>
+            </m:ctrlPr>
+          </m:sSubPr>
+          <m:e>
+            <m:r>
+              <w:rPr>
+                <w:rFonts w:ascii="Cambria Math" w:hAnsi="Cambria Math" w:cs="Times New Roman"/>
+                <w:sz w:val="18"/>
+                <w:szCs w:val="18"/>
+              </w:rPr>
+              <m:t>PB</m:t>
+            </m:r>
+          </m:e>
+          <m:sub>
+            <m:r>
+              <w:rPr>
+                <w:rFonts w:ascii="Cambria Math" w:hAnsi="Cambria Math" w:cs="Times New Roman"/>
+                <w:sz w:val="18"/>
+                <w:szCs w:val="18"/>
+              </w:rPr>
+              <m:t>ij</m:t>
+            </m:r>
+          </m:sub>
+        </m:sSub>
+      </m:oMath>
+      <w:r>
+        <w:rPr>
+          <w:rFonts w:ascii="Times New Roman" w:hAnsi="Times New Roman" w:cs="Times New Roman"/>
+          <w:sz w:val="18"/>
+          <w:szCs w:val="18"/>
+        </w:rPr>
+        <w:t xml:space="preserve"> to</w:t>
+      </w:r>
+      <w:r>
+        <w:rPr>
+          <w:rFonts w:ascii="Times New Roman" w:eastAsiaTheme="minorEastAsia" w:hAnsi="Times New Roman" w:cs="Times New Roman"/>
+          <w:sz w:val="18"/>
+          <w:szCs w:val="18"/>
+        </w:rPr>
+        <w:t xml:space="preserve"> </w:t>
+      </w:r>
+      <m:oMath>
+        <m:sSub>
+          <m:sSubPr>
+            <m:ctrlPr>
+              <w:rPr>
+                <w:rFonts w:ascii="Cambria Math" w:hAnsi="Cambria Math" w:cs="Times New Roman"/>
+                <w:i/>
+                <w:sz w:val="18"/>
+                <w:szCs w:val="18"/>
+              </w:rPr>
+            </m:ctrlPr>
+          </m:sSubPr>
+          <m:e>
+            <m:r>
+              <w:rPr>
+                <w:rFonts w:ascii="Cambria Math" w:hAnsi="Cambria Math" w:cs="Times New Roman"/>
+                <w:sz w:val="18"/>
+                <w:szCs w:val="18"/>
+              </w:rPr>
+              <m:t>B</m:t>
+            </m:r>
+          </m:e>
+          <m:sub>
+            <m:r>
+              <w:rPr>
+                <w:rFonts w:ascii="Cambria Math" w:hAnsi="Cambria Math" w:cs="Times New Roman"/>
+                <w:sz w:val="18"/>
+                <w:szCs w:val="18"/>
+              </w:rPr>
+              <m:t>j</m:t>
+            </m:r>
+          </m:sub>
+        </m:sSub>
+      </m:oMath>
+      <w:r>
+        <w:rPr>
+          <w:rFonts w:ascii="Times New Roman" w:eastAsiaTheme="minorEastAsia" w:hAnsi="Times New Roman" w:cs="Times New Roman"/>
+          <w:sz w:val="18"/>
+          <w:szCs w:val="18"/>
+        </w:rPr>
+        <w:t xml:space="preserve">. </w:t>
+      </w:r>
+      <w:r>
+        <w:rPr>
+          <w:rFonts w:ascii="Times New Roman" w:eastAsiaTheme="minorEastAsia" w:hAnsi="Times New Roman" w:cs="Times New Roman"/>
+          <w:sz w:val="18"/>
+          <w:szCs w:val="18"/>
+        </w:rPr>
+        <w:t xml:space="preserve">After receiving </w:t>
+      </w:r>
+      <m:oMath>
+        <m:sSub>
+          <m:sSubPr>
+            <m:ctrlPr>
+              <w:rPr>
+                <w:rFonts w:ascii="Cambria Math" w:hAnsi="Cambria Math" w:cs="Times New Roman"/>
+                <w:i/>
+                <w:sz w:val="18"/>
+                <w:szCs w:val="18"/>
+              </w:rPr>
+            </m:ctrlPr>
+          </m:sSubPr>
+          <m:e>
+            <m:r>
+              <w:rPr>
+                <w:rFonts w:ascii="Cambria Math" w:hAnsi="Cambria Math" w:cs="Times New Roman"/>
+                <w:sz w:val="18"/>
+                <w:szCs w:val="18"/>
+              </w:rPr>
+              <m:t>PB</m:t>
+            </m:r>
+          </m:e>
+          <m:sub>
+            <m:r>
+              <w:rPr>
+                <w:rFonts w:ascii="Cambria Math" w:hAnsi="Cambria Math" w:cs="Times New Roman"/>
+                <w:sz w:val="18"/>
+                <w:szCs w:val="18"/>
+              </w:rPr>
+              <m:t>ij</m:t>
+            </m:r>
+          </m:sub>
+        </m:sSub>
+      </m:oMath>
+      <w:r>
+        <w:rPr>
+          <w:rFonts w:ascii="Times New Roman" w:eastAsiaTheme="minorEastAsia" w:hAnsi="Times New Roman" w:cs="Times New Roman"/>
+          <w:sz w:val="18"/>
+          <w:szCs w:val="18"/>
+        </w:rPr>
+        <w:t xml:space="preserve">, </w:t>
+      </w:r>
+      <m:oMath>
+        <m:sSub>
+          <m:sSubPr>
+            <m:ctrlPr>
+              <w:rPr>
+                <w:rFonts w:ascii="Cambria Math" w:hAnsi="Cambria Math" w:cs="Times New Roman"/>
+                <w:i/>
+                <w:sz w:val="18"/>
+                <w:szCs w:val="18"/>
+              </w:rPr>
+            </m:ctrlPr>
+          </m:sSubPr>
+          <m:e>
+            <m:r>
+              <w:rPr>
+                <w:rFonts w:ascii="Cambria Math" w:hAnsi="Cambria Math" w:cs="Times New Roman"/>
+                <w:sz w:val="18"/>
+                <w:szCs w:val="18"/>
+              </w:rPr>
+              <m:t>B</m:t>
+            </m:r>
+          </m:e>
+          <m:sub>
+            <m:r>
+              <w:rPr>
+                <w:rFonts w:ascii="Cambria Math" w:hAnsi="Cambria Math" w:cs="Times New Roman"/>
+                <w:sz w:val="18"/>
+                <w:szCs w:val="18"/>
+              </w:rPr>
+              <m:t>j</m:t>
+            </m:r>
+          </m:sub>
+        </m:sSub>
+      </m:oMath>
+      <w:r>
+        <w:rPr>
+          <w:rFonts w:ascii="Times New Roman" w:eastAsiaTheme="minorEastAsia" w:hAnsi="Times New Roman" w:cs="Times New Roman"/>
+          <w:sz w:val="18"/>
+          <w:szCs w:val="18"/>
+        </w:rPr>
+        <w:t xml:space="preserve"> decrypts th</w:t>
+      </w:r>
+      <w:r>
+        <w:rPr>
+          <w:rFonts w:ascii="Times New Roman" w:eastAsiaTheme="minorEastAsia" w:hAnsi="Times New Roman" w:cs="Times New Roman"/>
+          <w:sz w:val="18"/>
+          <w:szCs w:val="18"/>
+        </w:rPr>
+        <w:t>is</w:t>
+      </w:r>
+      <w:r>
+        <w:rPr>
+          <w:rFonts w:ascii="Times New Roman" w:eastAsiaTheme="minorEastAsia" w:hAnsi="Times New Roman" w:cs="Times New Roman"/>
+          <w:sz w:val="18"/>
+          <w:szCs w:val="18"/>
+        </w:rPr>
+        <w:t xml:space="preserve"> information with its private key and adds its random number </w:t>
+      </w:r>
+      <m:oMath>
+        <m:sSub>
+          <m:sSubPr>
+            <m:ctrlPr>
+              <w:rPr>
+                <w:rFonts w:ascii="Cambria Math" w:hAnsi="Cambria Math" w:cs="Times New Roman"/>
+                <w:i/>
+                <w:sz w:val="18"/>
+                <w:szCs w:val="18"/>
+              </w:rPr>
+            </m:ctrlPr>
+          </m:sSubPr>
+          <m:e>
+            <m:r>
+              <w:rPr>
+                <w:rFonts w:ascii="Cambria Math" w:hAnsi="Cambria Math" w:cs="Times New Roman"/>
+                <w:sz w:val="18"/>
+                <w:szCs w:val="18"/>
+              </w:rPr>
+              <m:t>r</m:t>
+            </m:r>
+          </m:e>
+          <m:sub>
+            <m:r>
+              <w:rPr>
+                <w:rFonts w:ascii="Cambria Math" w:hAnsi="Cambria Math" w:cs="Times New Roman"/>
+                <w:sz w:val="18"/>
+                <w:szCs w:val="18"/>
+              </w:rPr>
+              <m:t>j</m:t>
+            </m:r>
+          </m:sub>
+        </m:sSub>
+      </m:oMath>
+      <w:r>
+        <w:rPr>
+          <w:rFonts w:ascii="Times New Roman" w:eastAsiaTheme="minorEastAsia" w:hAnsi="Times New Roman" w:cs="Times New Roman"/>
+          <w:sz w:val="18"/>
+          <w:szCs w:val="18"/>
+        </w:rPr>
+        <w:t xml:space="preserve">. After addition </w:t>
+      </w:r>
+      <m:oMath>
+        <m:sSub>
+          <m:sSubPr>
+            <m:ctrlPr>
+              <w:rPr>
+                <w:rFonts w:ascii="Cambria Math" w:hAnsi="Cambria Math" w:cs="Times New Roman"/>
+                <w:i/>
+                <w:sz w:val="18"/>
+                <w:szCs w:val="18"/>
+              </w:rPr>
+            </m:ctrlPr>
+          </m:sSubPr>
+          <m:e>
+            <m:r>
+              <w:rPr>
+                <w:rFonts w:ascii="Cambria Math" w:hAnsi="Cambria Math" w:cs="Times New Roman"/>
+                <w:sz w:val="18"/>
+                <w:szCs w:val="18"/>
+              </w:rPr>
+              <m:t>B</m:t>
+            </m:r>
+          </m:e>
+          <m:sub>
+            <m:r>
+              <w:rPr>
+                <w:rFonts w:ascii="Cambria Math" w:hAnsi="Cambria Math" w:cs="Times New Roman"/>
+                <w:sz w:val="18"/>
+                <w:szCs w:val="18"/>
+              </w:rPr>
+              <m:t>j</m:t>
+            </m:r>
+          </m:sub>
+        </m:sSub>
+      </m:oMath>
+      <w:r>
+        <w:rPr>
+          <w:rFonts w:ascii="Times New Roman" w:eastAsiaTheme="minorEastAsia" w:hAnsi="Times New Roman" w:cs="Times New Roman"/>
+          <w:sz w:val="18"/>
+          <w:szCs w:val="18"/>
+        </w:rPr>
+        <w:t xml:space="preserve"> forward back the updated </w:t>
+      </w:r>
+      <m:oMath>
+        <m:sSub>
+          <m:sSubPr>
+            <m:ctrlPr>
+              <w:rPr>
+                <w:rFonts w:ascii="Cambria Math" w:hAnsi="Cambria Math" w:cs="Times New Roman"/>
+                <w:i/>
+                <w:sz w:val="18"/>
+                <w:szCs w:val="18"/>
+              </w:rPr>
+            </m:ctrlPr>
+          </m:sSubPr>
+          <m:e>
+            <m:r>
+              <w:rPr>
+                <w:rFonts w:ascii="Cambria Math" w:hAnsi="Cambria Math" w:cs="Times New Roman"/>
+                <w:sz w:val="18"/>
+                <w:szCs w:val="18"/>
+              </w:rPr>
+              <m:t>PB</m:t>
+            </m:r>
+          </m:e>
+          <m:sub>
+            <m:r>
+              <w:rPr>
+                <w:rFonts w:ascii="Cambria Math" w:hAnsi="Cambria Math" w:cs="Times New Roman"/>
+                <w:sz w:val="18"/>
+                <w:szCs w:val="18"/>
+              </w:rPr>
+              <m:t>ij</m:t>
+            </m:r>
+          </m:sub>
+        </m:sSub>
+        <m:r>
+          <w:rPr>
+            <w:rFonts w:ascii="Cambria Math" w:hAnsi="Cambria Math" w:cs="Times New Roman"/>
+            <w:sz w:val="18"/>
+            <w:szCs w:val="18"/>
+          </w:rPr>
+          <m:t xml:space="preserve"> </m:t>
+        </m:r>
+      </m:oMath>
+      <w:r>
+        <w:rPr>
+          <w:rFonts w:ascii="Times New Roman" w:eastAsiaTheme="minorEastAsia" w:hAnsi="Times New Roman" w:cs="Times New Roman"/>
+          <w:sz w:val="18"/>
+          <w:szCs w:val="18"/>
+        </w:rPr>
         <w:t>to</w:t>
       </w:r>
       <m:oMath>
@@ -8298,7 +8694,145 @@
             <w:sz w:val="18"/>
             <w:szCs w:val="18"/>
           </w:rPr>
-          <m:t xml:space="preserve"> A.</m:t>
+          <m:t xml:space="preserve"> </m:t>
+        </m:r>
+        <m:r>
+          <w:rPr>
+            <w:rFonts w:ascii="Cambria Math" w:eastAsiaTheme="minorEastAsia" w:hAnsi="Cambria Math" w:cs="Times New Roman"/>
+            <w:sz w:val="18"/>
+            <w:szCs w:val="18"/>
+          </w:rPr>
+          <m:t>A</m:t>
+        </m:r>
+        <m:r>
+          <w:rPr>
+            <w:rFonts w:ascii="Cambria Math" w:eastAsiaTheme="minorEastAsia" w:hAnsi="Cambria Math" w:cs="Times New Roman"/>
+            <w:sz w:val="18"/>
+            <w:szCs w:val="18"/>
+          </w:rPr>
+          <m:t>'s</m:t>
+        </m:r>
+      </m:oMath>
+      <w:r>
+        <w:rPr>
+          <w:rFonts w:ascii="Times New Roman" w:eastAsiaTheme="minorEastAsia" w:hAnsi="Times New Roman" w:cs="Times New Roman"/>
+          <w:sz w:val="18"/>
+          <w:szCs w:val="18"/>
+        </w:rPr>
+        <w:t xml:space="preserve"> encrypted with </w:t>
+      </w:r>
+      <m:oMath>
+        <m:r>
+          <w:rPr>
+            <w:rFonts w:ascii="Cambria Math" w:eastAsiaTheme="minorEastAsia" w:hAnsi="Cambria Math" w:cs="Times New Roman"/>
+            <w:sz w:val="18"/>
+            <w:szCs w:val="18"/>
+          </w:rPr>
+          <m:t>A’s</m:t>
+        </m:r>
+      </m:oMath>
+      <w:r>
+        <w:rPr>
+          <w:rFonts w:ascii="Times New Roman" w:eastAsiaTheme="minorEastAsia" w:hAnsi="Times New Roman" w:cs="Times New Roman"/>
+          <w:sz w:val="18"/>
+          <w:szCs w:val="18"/>
+        </w:rPr>
+        <w:t xml:space="preserve"> </w:t>
+      </w:r>
+      <m:oMath>
+        <m:r>
+          <w:rPr>
+            <w:rFonts w:ascii="Cambria Math" w:eastAsiaTheme="minorEastAsia" w:hAnsi="Cambria Math" w:cs="Times New Roman"/>
+            <w:sz w:val="18"/>
+            <w:szCs w:val="18"/>
+          </w:rPr>
+          <m:t>RSA</m:t>
+        </m:r>
+      </m:oMath>
+      <w:r>
+        <w:rPr>
+          <w:rFonts w:ascii="Times New Roman" w:eastAsiaTheme="minorEastAsia" w:hAnsi="Times New Roman" w:cs="Times New Roman"/>
+          <w:sz w:val="18"/>
+          <w:szCs w:val="18"/>
+        </w:rPr>
+        <w:t xml:space="preserve"> public key. Algorithm 1 demonstrates the working of the bid submission phase. The key thing too keep in consideration is that </w:t>
+      </w:r>
+      <m:oMath>
+        <m:r>
+          <w:rPr>
+            <w:rFonts w:ascii="Cambria Math" w:eastAsiaTheme="minorEastAsia" w:hAnsi="Cambria Math" w:cs="Times New Roman"/>
+            <w:sz w:val="18"/>
+            <w:szCs w:val="18"/>
+          </w:rPr>
+          <m:t>A</m:t>
+        </m:r>
+      </m:oMath>
+      <w:r>
+        <w:rPr>
+          <w:rFonts w:ascii="Times New Roman" w:eastAsiaTheme="minorEastAsia" w:hAnsi="Times New Roman" w:cs="Times New Roman"/>
+          <w:sz w:val="18"/>
+          <w:szCs w:val="18"/>
+        </w:rPr>
+        <w:t xml:space="preserve"> generates different random fractions of its random number </w:t>
+      </w:r>
+      <m:oMath>
+        <m:r>
+          <w:rPr>
+            <w:rFonts w:ascii="Cambria Math" w:eastAsiaTheme="minorEastAsia" w:hAnsi="Cambria Math" w:cs="Times New Roman"/>
+            <w:sz w:val="18"/>
+            <w:szCs w:val="18"/>
+          </w:rPr>
+          <m:t>M</m:t>
+        </m:r>
+      </m:oMath>
+      <w:r>
+        <w:rPr>
+          <w:rFonts w:ascii="Times New Roman" w:eastAsiaTheme="minorEastAsia" w:hAnsi="Times New Roman" w:cs="Times New Roman"/>
+          <w:sz w:val="18"/>
+          <w:szCs w:val="18"/>
+        </w:rPr>
+        <w:t xml:space="preserve"> for each </w:t>
+      </w:r>
+      <m:oMath>
+        <m:sSub>
+          <m:sSubPr>
+            <m:ctrlPr>
+              <w:rPr>
+                <w:rFonts w:ascii="Cambria Math" w:hAnsi="Cambria Math" w:cs="Times New Roman"/>
+                <w:i/>
+                <w:sz w:val="18"/>
+                <w:szCs w:val="18"/>
+              </w:rPr>
+            </m:ctrlPr>
+          </m:sSubPr>
+          <m:e>
+            <m:r>
+              <w:rPr>
+                <w:rFonts w:ascii="Cambria Math" w:hAnsi="Cambria Math" w:cs="Times New Roman"/>
+                <w:sz w:val="18"/>
+                <w:szCs w:val="18"/>
+              </w:rPr>
+              <m:t>PB</m:t>
+            </m:r>
+          </m:e>
+          <m:sub>
+            <m:r>
+              <w:rPr>
+                <w:rFonts w:ascii="Cambria Math" w:hAnsi="Cambria Math" w:cs="Times New Roman"/>
+                <w:sz w:val="18"/>
+                <w:szCs w:val="18"/>
+              </w:rPr>
+              <m:t>ij</m:t>
+            </m:r>
+          </m:sub>
+        </m:sSub>
+        <m:r>
+          <w:rPr>
+            <w:rFonts w:ascii="Cambria Math" w:hAnsi="Cambria Math" w:cs="Times New Roman"/>
+            <w:sz w:val="18"/>
+            <w:szCs w:val="18"/>
+          </w:rPr>
+          <m:t>.</m:t>
         </m:r>
       </m:oMath>
     </w:p>
@@ -9364,7 +9898,34 @@
           <w:sz w:val="18"/>
           <w:szCs w:val="18"/>
         </w:rPr>
-        <w:t xml:space="preserve">A forward this information to </w:t>
+        <w:t xml:space="preserve">A </w:t>
+      </w:r>
+      <w:r>
+        <w:rPr>
+          <w:rFonts w:ascii="Times New Roman" w:hAnsi="Times New Roman" w:cs="Times New Roman"/>
+          <w:i/>
+          <w:sz w:val="18"/>
+          <w:szCs w:val="18"/>
+        </w:rPr>
+        <w:t>forward</w:t>
+      </w:r>
+      <w:r>
+        <w:rPr>
+          <w:rFonts w:ascii="Times New Roman" w:hAnsi="Times New Roman" w:cs="Times New Roman"/>
+          <w:i/>
+          <w:sz w:val="18"/>
+          <w:szCs w:val="18"/>
+        </w:rPr>
+        <w:t>s</w:t>
+      </w:r>
+      <w:r>
+        <w:rPr>
+          <w:rFonts w:ascii="Times New Roman" w:hAnsi="Times New Roman" w:cs="Times New Roman"/>
+          <w:i/>
+          <w:sz w:val="18"/>
+          <w:szCs w:val="18"/>
+        </w:rPr>
+        <w:t xml:space="preserve"> this information to </w:t>
       </w:r>
       <m:oMath>
         <m:sSub>
@@ -10444,7 +11005,39 @@
           <w:sz w:val="18"/>
           <w:szCs w:val="18"/>
         </w:rPr>
-        <w:t xml:space="preserve">This phase contains the steps through which the highest bidding bidder is declared to other bidders and opportunity is given to increase their valuation and compete with the highest bidder. </w:t>
+        <w:t>This phase contains the steps through which the highest bidding bidder is declared to other bidders and opportunity is given to</w:t>
+      </w:r>
+      <w:r>
+        <w:rPr>
+          <w:rFonts w:ascii="Times New Roman" w:hAnsi="Times New Roman" w:cs="Times New Roman"/>
+          <w:sz w:val="18"/>
+          <w:szCs w:val="18"/>
+        </w:rPr>
+        <w:t xml:space="preserve"> all bidders to</w:t>
+      </w:r>
+      <w:r>
+        <w:rPr>
+          <w:rFonts w:ascii="Times New Roman" w:hAnsi="Times New Roman" w:cs="Times New Roman"/>
+          <w:sz w:val="18"/>
+          <w:szCs w:val="18"/>
+        </w:rPr>
+        <w:t xml:space="preserve"> increase their valuation and compete with the highest bidder.</w:t>
+      </w:r>
+      <w:r>
+        <w:rPr>
+          <w:rFonts w:ascii="Times New Roman" w:hAnsi="Times New Roman" w:cs="Times New Roman"/>
+          <w:sz w:val="18"/>
+          <w:szCs w:val="18"/>
+        </w:rPr>
+        <w:t xml:space="preserve"> To declare the highest bidder</w:t>
+      </w:r>
+      <w:r>
+        <w:rPr>
+          <w:rFonts w:ascii="Times New Roman" w:hAnsi="Times New Roman" w:cs="Times New Roman"/>
+          <w:sz w:val="18"/>
+          <w:szCs w:val="18"/>
+        </w:rPr>
+        <w:t xml:space="preserve"> </w:t>
       </w:r>
       <m:oMath>
         <m:r>
@@ -10462,7 +11055,23 @@
           <w:sz w:val="18"/>
           <w:szCs w:val="18"/>
         </w:rPr>
-        <w:t xml:space="preserve"> compares the collected </w:t>
+        <w:t xml:space="preserve"> compares </w:t>
+      </w:r>
+      <w:r>
+        <w:rPr>
+          <w:rFonts w:ascii="Times New Roman" w:hAnsi="Times New Roman" w:cs="Times New Roman"/>
+          <w:sz w:val="18"/>
+          <w:szCs w:val="18"/>
+        </w:rPr>
+        <w:t xml:space="preserve">all </w:t>
+      </w:r>
+      <w:r>
+        <w:rPr>
+          <w:rFonts w:ascii="Times New Roman" w:hAnsi="Times New Roman" w:cs="Times New Roman"/>
+          <w:sz w:val="18"/>
+          <w:szCs w:val="18"/>
+        </w:rPr>
+        <w:t xml:space="preserve">the collected </w:t>
       </w:r>
       <m:oMath>
         <m:sSub>
@@ -10504,7 +11113,7 @@
           <w:sz w:val="18"/>
           <w:szCs w:val="18"/>
         </w:rPr>
-        <w:t xml:space="preserve"> and declares the highest bidder </w:t>
+        <w:t xml:space="preserve"> and </w:t>
       </w:r>
       <m:oMath>
         <m:sSub>
@@ -10513,8 +11122,8 @@
               <w:rPr>
                 <w:rFonts w:ascii="Cambria Math" w:hAnsi="Cambria Math" w:cs="Times New Roman"/>
                 <w:i/>
-                <w:sz w:val="16"/>
-                <w:szCs w:val="16"/>
+                <w:sz w:val="18"/>
+                <w:szCs w:val="18"/>
               </w:rPr>
             </m:ctrlPr>
           </m:sSubPr>
@@ -10522,20 +11131,28 @@
             <m:r>
               <w:rPr>
                 <w:rFonts w:ascii="Cambria Math" w:hAnsi="Cambria Math" w:cs="Times New Roman"/>
-                <w:sz w:val="16"/>
-                <w:szCs w:val="16"/>
-              </w:rPr>
-              <m:t>B</m:t>
+                <w:sz w:val="18"/>
+                <w:szCs w:val="18"/>
+              </w:rPr>
+              <m:t>PB</m:t>
             </m:r>
           </m:e>
           <m:sub>
             <m:r>
               <w:rPr>
                 <w:rFonts w:ascii="Cambria Math" w:hAnsi="Cambria Math" w:cs="Times New Roman"/>
-                <w:sz w:val="16"/>
-                <w:szCs w:val="16"/>
-              </w:rPr>
-              <m:t>H</m:t>
+                <w:sz w:val="18"/>
+                <w:szCs w:val="18"/>
+              </w:rPr>
+              <m:t>j</m:t>
+            </m:r>
+            <m:r>
+              <w:rPr>
+                <w:rFonts w:ascii="Cambria Math" w:hAnsi="Cambria Math" w:cs="Times New Roman"/>
+                <w:sz w:val="18"/>
+                <w:szCs w:val="18"/>
+              </w:rPr>
+              <m:t>i</m:t>
             </m:r>
           </m:sub>
         </m:sSub>
@@ -10543,58 +11160,42 @@
       <w:r>
         <w:rPr>
           <w:rFonts w:ascii="Times New Roman" w:eastAsiaTheme="minorEastAsia" w:hAnsi="Times New Roman" w:cs="Times New Roman"/>
-          <w:sz w:val="16"/>
-          <w:szCs w:val="16"/>
-        </w:rPr>
-        <w:t xml:space="preserve">. </w:t>
-      </w:r>
-      <w:r>
-        <w:rPr>
-          <w:rFonts w:ascii="Times New Roman" w:eastAsiaTheme="minorEastAsia" w:hAnsi="Times New Roman" w:cs="Times New Roman"/>
-          <w:sz w:val="18"/>
-          <w:szCs w:val="18"/>
-        </w:rPr>
-        <w:t xml:space="preserve">Upon declaration of the </w:t>
-      </w:r>
-      <w:r>
-        <w:rPr>
-          <w:rFonts w:ascii="Times New Roman" w:eastAsiaTheme="minorEastAsia" w:hAnsi="Times New Roman" w:cs="Times New Roman"/>
-          <w:sz w:val="18"/>
-          <w:szCs w:val="18"/>
-        </w:rPr>
-        <w:t>highest</w:t>
-      </w:r>
-      <w:r>
-        <w:rPr>
-          <w:rFonts w:ascii="Times New Roman" w:eastAsiaTheme="minorEastAsia" w:hAnsi="Times New Roman" w:cs="Times New Roman"/>
-          <w:sz w:val="18"/>
-          <w:szCs w:val="18"/>
-        </w:rPr>
-        <w:t xml:space="preserve"> bidder call is open to all </w:t>
-      </w:r>
-      <w:r>
-        <w:rPr>
-          <w:rFonts w:ascii="Times New Roman" w:eastAsiaTheme="minorEastAsia" w:hAnsi="Times New Roman" w:cs="Times New Roman"/>
-          <w:sz w:val="18"/>
-          <w:szCs w:val="18"/>
-        </w:rPr>
-        <w:t>remaining</w:t>
-      </w:r>
-      <w:r>
-        <w:rPr>
-          <w:rFonts w:ascii="Times New Roman" w:eastAsiaTheme="minorEastAsia" w:hAnsi="Times New Roman" w:cs="Times New Roman"/>
-          <w:sz w:val="18"/>
-          <w:szCs w:val="18"/>
-        </w:rPr>
-        <w:t xml:space="preserve"> bidder if any of them wants to change their bid valuation </w:t>
-      </w:r>
-      <w:r>
-        <w:rPr>
-          <w:rFonts w:ascii="Times New Roman" w:eastAsiaTheme="minorEastAsia" w:hAnsi="Times New Roman" w:cs="Times New Roman"/>
-          <w:sz w:val="18"/>
-          <w:szCs w:val="18"/>
-        </w:rPr>
-        <w:t xml:space="preserve">and if some bidder </w:t>
+          <w:sz w:val="18"/>
+          <w:szCs w:val="18"/>
+        </w:rPr>
+        <w:t xml:space="preserve"> </w:t>
+      </w:r>
+      <w:r>
+        <w:rPr>
+          <w:rFonts w:ascii="Times New Roman" w:eastAsiaTheme="minorEastAsia" w:hAnsi="Times New Roman" w:cs="Times New Roman"/>
+          <w:sz w:val="18"/>
+          <w:szCs w:val="18"/>
+        </w:rPr>
+        <w:t>by STPC comparison shown in primaries</w:t>
+      </w:r>
+      <w:r>
+        <w:rPr>
+          <w:rFonts w:ascii="Times New Roman" w:eastAsiaTheme="minorEastAsia" w:hAnsi="Times New Roman" w:cs="Times New Roman"/>
+          <w:sz w:val="18"/>
+          <w:szCs w:val="18"/>
+        </w:rPr>
+        <w:t xml:space="preserve"> section</w:t>
+      </w:r>
+      <w:r>
+        <w:rPr>
+          <w:rFonts w:ascii="Times New Roman" w:eastAsiaTheme="minorEastAsia" w:hAnsi="Times New Roman" w:cs="Times New Roman"/>
+          <w:sz w:val="18"/>
+          <w:szCs w:val="18"/>
+        </w:rPr>
+        <w:t xml:space="preserve"> </w:t>
+      </w:r>
+      <w:r>
+        <w:rPr>
+          <w:rFonts w:ascii="Times New Roman" w:eastAsiaTheme="minorEastAsia" w:hAnsi="Times New Roman" w:cs="Times New Roman"/>
+          <w:sz w:val="18"/>
+          <w:szCs w:val="18"/>
+        </w:rPr>
+        <w:t xml:space="preserve">and declares the highest bidder </w:t>
       </w:r>
       <m:oMath>
         <m:sSub>
@@ -10603,8 +11204,8 @@
               <w:rPr>
                 <w:rFonts w:ascii="Cambria Math" w:hAnsi="Cambria Math" w:cs="Times New Roman"/>
                 <w:i/>
-                <w:sz w:val="18"/>
-                <w:szCs w:val="18"/>
+                <w:sz w:val="16"/>
+                <w:szCs w:val="16"/>
               </w:rPr>
             </m:ctrlPr>
           </m:sSubPr>
@@ -10612,8 +11213,8 @@
             <m:r>
               <w:rPr>
                 <w:rFonts w:ascii="Cambria Math" w:hAnsi="Cambria Math" w:cs="Times New Roman"/>
-                <w:sz w:val="18"/>
-                <w:szCs w:val="18"/>
+                <w:sz w:val="16"/>
+                <w:szCs w:val="16"/>
               </w:rPr>
               <m:t>B</m:t>
             </m:r>
@@ -10622,10 +11223,10 @@
             <m:r>
               <w:rPr>
                 <w:rFonts w:ascii="Cambria Math" w:hAnsi="Cambria Math" w:cs="Times New Roman"/>
-                <w:sz w:val="18"/>
-                <w:szCs w:val="18"/>
-              </w:rPr>
-              <m:t>k</m:t>
+                <w:sz w:val="16"/>
+                <w:szCs w:val="16"/>
+              </w:rPr>
+              <m:t>H</m:t>
             </m:r>
           </m:sub>
         </m:sSub>
@@ -10633,10 +11234,234 @@
       <w:r>
         <w:rPr>
           <w:rFonts w:ascii="Times New Roman" w:eastAsiaTheme="minorEastAsia" w:hAnsi="Times New Roman" w:cs="Times New Roman"/>
-          <w:sz w:val="18"/>
-          <w:szCs w:val="18"/>
-        </w:rPr>
-        <w:t xml:space="preserve"> wants to do so than again Algorithm </w:t>
+          <w:sz w:val="16"/>
+          <w:szCs w:val="16"/>
+        </w:rPr>
+        <w:t xml:space="preserve">. </w:t>
+      </w:r>
+      <w:r>
+        <w:rPr>
+          <w:rFonts w:ascii="Times New Roman" w:eastAsiaTheme="minorEastAsia" w:hAnsi="Times New Roman" w:cs="Times New Roman"/>
+          <w:sz w:val="18"/>
+          <w:szCs w:val="18"/>
+        </w:rPr>
+        <w:t xml:space="preserve">Upon declaration of the </w:t>
+      </w:r>
+      <w:r>
+        <w:rPr>
+          <w:rFonts w:ascii="Times New Roman" w:eastAsiaTheme="minorEastAsia" w:hAnsi="Times New Roman" w:cs="Times New Roman"/>
+          <w:sz w:val="18"/>
+          <w:szCs w:val="18"/>
+        </w:rPr>
+        <w:t>highest</w:t>
+      </w:r>
+      <w:r>
+        <w:rPr>
+          <w:rFonts w:ascii="Times New Roman" w:eastAsiaTheme="minorEastAsia" w:hAnsi="Times New Roman" w:cs="Times New Roman"/>
+          <w:sz w:val="18"/>
+          <w:szCs w:val="18"/>
+        </w:rPr>
+        <w:t xml:space="preserve"> bidder call is open to all </w:t>
+      </w:r>
+      <w:r>
+        <w:rPr>
+          <w:rFonts w:ascii="Times New Roman" w:eastAsiaTheme="minorEastAsia" w:hAnsi="Times New Roman" w:cs="Times New Roman"/>
+          <w:sz w:val="18"/>
+          <w:szCs w:val="18"/>
+        </w:rPr>
+        <w:t>remaining</w:t>
+      </w:r>
+      <w:r>
+        <w:rPr>
+          <w:rFonts w:ascii="Times New Roman" w:eastAsiaTheme="minorEastAsia" w:hAnsi="Times New Roman" w:cs="Times New Roman"/>
+          <w:sz w:val="18"/>
+          <w:szCs w:val="18"/>
+        </w:rPr>
+        <w:t xml:space="preserve"> bidder if any of them wants to change their bid valuation </w:t>
+      </w:r>
+      <w:r>
+        <w:rPr>
+          <w:rFonts w:ascii="Times New Roman" w:eastAsiaTheme="minorEastAsia" w:hAnsi="Times New Roman" w:cs="Times New Roman"/>
+          <w:sz w:val="18"/>
+          <w:szCs w:val="18"/>
+        </w:rPr>
+        <w:t xml:space="preserve">and if some bidder </w:t>
+      </w:r>
+      <m:oMath>
+        <m:sSub>
+          <m:sSubPr>
+            <m:ctrlPr>
+              <w:rPr>
+                <w:rFonts w:ascii="Cambria Math" w:hAnsi="Cambria Math" w:cs="Times New Roman"/>
+                <w:i/>
+                <w:sz w:val="18"/>
+                <w:szCs w:val="18"/>
+              </w:rPr>
+            </m:ctrlPr>
+          </m:sSubPr>
+          <m:e>
+            <m:r>
+              <w:rPr>
+                <w:rFonts w:ascii="Cambria Math" w:hAnsi="Cambria Math" w:cs="Times New Roman"/>
+                <w:sz w:val="18"/>
+                <w:szCs w:val="18"/>
+              </w:rPr>
+              <m:t>B</m:t>
+            </m:r>
+          </m:e>
+          <m:sub>
+            <m:r>
+              <w:rPr>
+                <w:rFonts w:ascii="Cambria Math" w:hAnsi="Cambria Math" w:cs="Times New Roman"/>
+                <w:sz w:val="18"/>
+                <w:szCs w:val="18"/>
+              </w:rPr>
+              <m:t>k</m:t>
+            </m:r>
+          </m:sub>
+        </m:sSub>
+      </m:oMath>
+      <w:r>
+        <w:rPr>
+          <w:rFonts w:ascii="Times New Roman" w:eastAsiaTheme="minorEastAsia" w:hAnsi="Times New Roman" w:cs="Times New Roman"/>
+          <w:sz w:val="18"/>
+          <w:szCs w:val="18"/>
+        </w:rPr>
+        <w:t xml:space="preserve"> wants to do so than</w:t>
+      </w:r>
+      <w:r>
+        <w:rPr>
+          <w:rFonts w:ascii="Times New Roman" w:eastAsiaTheme="minorEastAsia" w:hAnsi="Times New Roman" w:cs="Times New Roman"/>
+          <w:sz w:val="18"/>
+          <w:szCs w:val="18"/>
+        </w:rPr>
+        <w:t xml:space="preserve"> </w:t>
+      </w:r>
+      <m:oMath>
+        <m:sSub>
+          <m:sSubPr>
+            <m:ctrlPr>
+              <w:rPr>
+                <w:rFonts w:ascii="Cambria Math" w:hAnsi="Cambria Math" w:cs="Times New Roman"/>
+                <w:i/>
+                <w:sz w:val="18"/>
+                <w:szCs w:val="18"/>
+              </w:rPr>
+            </m:ctrlPr>
+          </m:sSubPr>
+          <m:e>
+            <m:r>
+              <w:rPr>
+                <w:rFonts w:ascii="Cambria Math" w:hAnsi="Cambria Math" w:cs="Times New Roman"/>
+                <w:sz w:val="18"/>
+                <w:szCs w:val="18"/>
+              </w:rPr>
+              <m:t>B</m:t>
+            </m:r>
+          </m:e>
+          <m:sub>
+            <m:r>
+              <w:rPr>
+                <w:rFonts w:ascii="Cambria Math" w:hAnsi="Cambria Math" w:cs="Times New Roman"/>
+                <w:sz w:val="18"/>
+                <w:szCs w:val="18"/>
+              </w:rPr>
+              <m:t>k</m:t>
+            </m:r>
+          </m:sub>
+        </m:sSub>
+      </m:oMath>
+      <w:r>
+        <w:rPr>
+          <w:rFonts w:ascii="Times New Roman" w:eastAsiaTheme="minorEastAsia" w:hAnsi="Times New Roman" w:cs="Times New Roman"/>
+          <w:sz w:val="18"/>
+          <w:szCs w:val="18"/>
+        </w:rPr>
+        <w:t xml:space="preserve"> </w:t>
+      </w:r>
+      <w:r>
+        <w:rPr>
+          <w:rFonts w:ascii="Times New Roman" w:eastAsiaTheme="minorEastAsia" w:hAnsi="Times New Roman" w:cs="Times New Roman"/>
+          <w:sz w:val="18"/>
+          <w:szCs w:val="18"/>
+        </w:rPr>
+        <w:t xml:space="preserve"> </w:t>
+      </w:r>
+      <w:r>
+        <w:rPr>
+          <w:rFonts w:ascii="Times New Roman" w:eastAsiaTheme="minorEastAsia" w:hAnsi="Times New Roman" w:cs="Times New Roman"/>
+          <w:sz w:val="18"/>
+          <w:szCs w:val="18"/>
+        </w:rPr>
+        <w:t xml:space="preserve"> has to raise request through the </w:t>
+      </w:r>
+      <m:oMath>
+        <m:r>
+          <w:rPr>
+            <w:rFonts w:ascii="Cambria Math" w:eastAsiaTheme="minorEastAsia" w:hAnsi="Cambria Math" w:cs="Times New Roman"/>
+            <w:sz w:val="18"/>
+            <w:szCs w:val="18"/>
+          </w:rPr>
+          <m:t>SCN</m:t>
+        </m:r>
+      </m:oMath>
+      <w:r>
+        <w:rPr>
+          <w:rFonts w:ascii="Times New Roman" w:eastAsiaTheme="minorEastAsia" w:hAnsi="Times New Roman" w:cs="Times New Roman"/>
+          <w:sz w:val="18"/>
+          <w:szCs w:val="18"/>
+        </w:rPr>
+        <w:t xml:space="preserve"> smart contract and submit the specific gas cost  together with the request, upon successful submission of request from bidder </w:t>
+      </w:r>
+      <m:oMath>
+        <m:sSub>
+          <m:sSubPr>
+            <m:ctrlPr>
+              <w:rPr>
+                <w:rFonts w:ascii="Cambria Math" w:hAnsi="Cambria Math" w:cs="Times New Roman"/>
+                <w:i/>
+                <w:sz w:val="18"/>
+                <w:szCs w:val="18"/>
+              </w:rPr>
+            </m:ctrlPr>
+          </m:sSubPr>
+          <m:e>
+            <m:r>
+              <w:rPr>
+                <w:rFonts w:ascii="Cambria Math" w:hAnsi="Cambria Math" w:cs="Times New Roman"/>
+                <w:sz w:val="18"/>
+                <w:szCs w:val="18"/>
+              </w:rPr>
+              <m:t>B</m:t>
+            </m:r>
+          </m:e>
+          <m:sub>
+            <m:r>
+              <w:rPr>
+                <w:rFonts w:ascii="Cambria Math" w:hAnsi="Cambria Math" w:cs="Times New Roman"/>
+                <w:sz w:val="18"/>
+                <w:szCs w:val="18"/>
+              </w:rPr>
+              <m:t>k</m:t>
+            </m:r>
+          </m:sub>
+        </m:sSub>
+      </m:oMath>
+      <w:r>
+        <w:rPr>
+          <w:rFonts w:ascii="Times New Roman" w:eastAsiaTheme="minorEastAsia" w:hAnsi="Times New Roman" w:cs="Times New Roman"/>
+          <w:sz w:val="18"/>
+          <w:szCs w:val="18"/>
+        </w:rPr>
+        <w:t xml:space="preserve"> </w:t>
+      </w:r>
+      <w:r>
+        <w:rPr>
+          <w:rFonts w:ascii="Times New Roman" w:eastAsiaTheme="minorEastAsia" w:hAnsi="Times New Roman" w:cs="Times New Roman"/>
+          <w:sz w:val="18"/>
+          <w:szCs w:val="18"/>
+        </w:rPr>
+        <w:t xml:space="preserve">again Algorithm </w:t>
       </w:r>
       <w:r>
         <w:rPr>
@@ -10652,15 +11477,121 @@
           <w:sz w:val="18"/>
           <w:szCs w:val="18"/>
         </w:rPr>
-        <w:t xml:space="preserve"> is followed. This phase continues until no bidder</w:t>
-      </w:r>
-      <w:r>
-        <w:rPr>
-          <w:rFonts w:ascii="Times New Roman" w:eastAsiaTheme="minorEastAsia" w:hAnsi="Times New Roman" w:cs="Times New Roman"/>
-          <w:sz w:val="18"/>
-          <w:szCs w:val="18"/>
-        </w:rPr>
-        <w:t xml:space="preserve"> is willing to change their bid valuation and the final highest bidder is the auction winner. Algorithm </w:t>
+        <w:t xml:space="preserve"> is followed</w:t>
+      </w:r>
+      <w:r>
+        <w:rPr>
+          <w:rFonts w:ascii="Times New Roman" w:eastAsiaTheme="minorEastAsia" w:hAnsi="Times New Roman" w:cs="Times New Roman"/>
+          <w:sz w:val="18"/>
+          <w:szCs w:val="18"/>
+        </w:rPr>
+        <w:t xml:space="preserve"> for </w:t>
+      </w:r>
+      <m:oMath>
+        <m:sSub>
+          <m:sSubPr>
+            <m:ctrlPr>
+              <w:rPr>
+                <w:rFonts w:ascii="Cambria Math" w:hAnsi="Cambria Math" w:cs="Times New Roman"/>
+                <w:i/>
+                <w:sz w:val="18"/>
+                <w:szCs w:val="18"/>
+              </w:rPr>
+            </m:ctrlPr>
+          </m:sSubPr>
+          <m:e>
+            <m:r>
+              <w:rPr>
+                <w:rFonts w:ascii="Cambria Math" w:hAnsi="Cambria Math" w:cs="Times New Roman"/>
+                <w:sz w:val="18"/>
+                <w:szCs w:val="18"/>
+              </w:rPr>
+              <m:t>B</m:t>
+            </m:r>
+          </m:e>
+          <m:sub>
+            <m:r>
+              <w:rPr>
+                <w:rFonts w:ascii="Cambria Math" w:hAnsi="Cambria Math" w:cs="Times New Roman"/>
+                <w:sz w:val="18"/>
+                <w:szCs w:val="18"/>
+              </w:rPr>
+              <m:t>k</m:t>
+            </m:r>
+          </m:sub>
+        </m:sSub>
+        <m:r>
+          <w:rPr>
+            <w:rFonts w:ascii="Cambria Math" w:hAnsi="Cambria Math" w:cs="Times New Roman"/>
+            <w:sz w:val="18"/>
+            <w:szCs w:val="18"/>
+          </w:rPr>
+          <m:t xml:space="preserve"> and </m:t>
+        </m:r>
+        <m:sSub>
+          <m:sSubPr>
+            <m:ctrlPr>
+              <w:rPr>
+                <w:rFonts w:ascii="Cambria Math" w:hAnsi="Cambria Math" w:cs="Times New Roman"/>
+                <w:i/>
+                <w:sz w:val="18"/>
+                <w:szCs w:val="18"/>
+              </w:rPr>
+            </m:ctrlPr>
+          </m:sSubPr>
+          <m:e>
+            <m:r>
+              <w:rPr>
+                <w:rFonts w:ascii="Cambria Math" w:hAnsi="Cambria Math" w:cs="Times New Roman"/>
+                <w:sz w:val="18"/>
+                <w:szCs w:val="18"/>
+              </w:rPr>
+              <m:t>B</m:t>
+            </m:r>
+          </m:e>
+          <m:sub>
+            <m:r>
+              <w:rPr>
+                <w:rFonts w:ascii="Cambria Math" w:hAnsi="Cambria Math" w:cs="Times New Roman"/>
+                <w:sz w:val="18"/>
+                <w:szCs w:val="18"/>
+              </w:rPr>
+              <m:t>H</m:t>
+            </m:r>
+          </m:sub>
+        </m:sSub>
+      </m:oMath>
+      <w:r>
+        <w:rPr>
+          <w:rFonts w:ascii="Times New Roman" w:eastAsiaTheme="minorEastAsia" w:hAnsi="Times New Roman" w:cs="Times New Roman"/>
+          <w:sz w:val="18"/>
+          <w:szCs w:val="18"/>
+        </w:rPr>
+        <w:t>. This phase continues until no bidder</w:t>
+      </w:r>
+      <w:r>
+        <w:rPr>
+          <w:rFonts w:ascii="Times New Roman" w:eastAsiaTheme="minorEastAsia" w:hAnsi="Times New Roman" w:cs="Times New Roman"/>
+          <w:sz w:val="18"/>
+          <w:szCs w:val="18"/>
+        </w:rPr>
+        <w:t xml:space="preserve"> is willing to change their bid valuation and the final highest bidder is the auction winner</w:t>
+      </w:r>
+      <w:r>
+        <w:rPr>
+          <w:rFonts w:ascii="Times New Roman" w:eastAsiaTheme="minorEastAsia" w:hAnsi="Times New Roman" w:cs="Times New Roman"/>
+          <w:sz w:val="18"/>
+          <w:szCs w:val="18"/>
+        </w:rPr>
+        <w:t xml:space="preserve"> which is declared publicly and is announced with the help of market clearing phase.</w:t>
+      </w:r>
+      <w:r>
+        <w:rPr>
+          <w:rFonts w:ascii="Times New Roman" w:eastAsiaTheme="minorEastAsia" w:hAnsi="Times New Roman" w:cs="Times New Roman"/>
+          <w:sz w:val="18"/>
+          <w:szCs w:val="18"/>
+        </w:rPr>
+        <w:t xml:space="preserve"> Algorithm </w:t>
       </w:r>
       <w:r>
         <w:rPr>
@@ -10676,7 +11607,23 @@
           <w:sz w:val="18"/>
           <w:szCs w:val="18"/>
         </w:rPr>
-        <w:t xml:space="preserve"> demonstrates the bid comparison phase.</w:t>
+        <w:t xml:space="preserve"> demonstrates the bid comparison</w:t>
+      </w:r>
+      <w:r>
+        <w:rPr>
+          <w:rFonts w:ascii="Times New Roman" w:eastAsiaTheme="minorEastAsia" w:hAnsi="Times New Roman" w:cs="Times New Roman"/>
+          <w:sz w:val="18"/>
+          <w:szCs w:val="18"/>
+        </w:rPr>
+        <w:t xml:space="preserve"> </w:t>
+      </w:r>
+      <w:r>
+        <w:rPr>
+          <w:rFonts w:ascii="Times New Roman" w:eastAsiaTheme="minorEastAsia" w:hAnsi="Times New Roman" w:cs="Times New Roman"/>
+          <w:sz w:val="18"/>
+          <w:szCs w:val="18"/>
+        </w:rPr>
+        <w:t>phase.</w:t>
       </w:r>
     </w:p>
     <w:p>
@@ -10963,17 +11910,67 @@
     </w:p>
     <w:p>
       <w:pPr>
-        <w:pStyle w:val="ListParagraph"/>
         <w:jc w:val="both"/>
         <w:rPr>
-          <w:rFonts w:ascii="Times New Roman" w:hAnsi="Times New Roman" w:cs="Times New Roman"/>
+          <w:rFonts w:ascii="Times New Roman" w:eastAsia="Arial" w:hAnsi="Times New Roman" w:cs="Times New Roman"/>
           <w:i/>
           <w:sz w:val="18"/>
           <w:szCs w:val="18"/>
         </w:rPr>
       </w:pPr>
       <m:oMathPara>
+        <m:oMathParaPr>
+          <m:jc m:val="center"/>
+        </m:oMathParaPr>
         <m:oMath>
+          <m:sSub>
+            <m:sSubPr>
+              <m:ctrlPr>
+                <w:rPr>
+                  <w:rFonts w:ascii="Cambria Math" w:hAnsi="Cambria Math" w:cs="Times New Roman"/>
+                  <w:i/>
+                  <w:sz w:val="18"/>
+                  <w:szCs w:val="18"/>
+                </w:rPr>
+              </m:ctrlPr>
+            </m:sSubPr>
+            <m:e>
+              <m:r>
+                <w:rPr>
+                  <w:rFonts w:ascii="Cambria Math" w:hAnsi="Cambria Math" w:cs="Times New Roman"/>
+                  <w:sz w:val="18"/>
+                  <w:szCs w:val="18"/>
+                </w:rPr>
+                <m:t>PB</m:t>
+              </m:r>
+            </m:e>
+            <m:sub>
+              <m:r>
+                <w:rPr>
+                  <w:rFonts w:ascii="Cambria Math" w:hAnsi="Cambria Math" w:cs="Times New Roman"/>
+                  <w:sz w:val="18"/>
+                  <w:szCs w:val="18"/>
+                </w:rPr>
+                <m:t>ij</m:t>
+              </m:r>
+            </m:sub>
+          </m:sSub>
+          <m:r>
+            <w:rPr>
+              <w:rFonts w:ascii="Cambria Math" w:hAnsi="Cambria Math" w:cs="Times New Roman"/>
+              <w:sz w:val="18"/>
+              <w:szCs w:val="18"/>
+            </w:rPr>
+            <m:t xml:space="preserve"> </m:t>
+          </m:r>
+          <m:r>
+            <w:rPr>
+              <w:rFonts w:ascii="Cambria Math" w:hAnsi="Times New Roman" w:cs="Times New Roman"/>
+              <w:sz w:val="18"/>
+              <w:szCs w:val="18"/>
+            </w:rPr>
+            <m:t xml:space="preserve">= </m:t>
+          </m:r>
           <m:sSub>
             <m:sSubPr>
               <m:ctrlPr>
@@ -11166,13 +12163,63 @@
               </m:r>
             </m:sub>
           </m:sSub>
+        </m:oMath>
+      </m:oMathPara>
+    </w:p>
+    <w:p>
+      <w:pPr>
+        <w:jc w:val="both"/>
+        <w:rPr>
+          <w:rFonts w:ascii="Times New Roman" w:hAnsi="Times New Roman" w:cs="Times New Roman"/>
+          <w:i/>
+          <w:sz w:val="18"/>
+          <w:szCs w:val="18"/>
+        </w:rPr>
+      </w:pPr>
+      <m:oMathPara>
+        <m:oMathParaPr>
+          <m:jc m:val="center"/>
+        </m:oMathParaPr>
+        <m:oMath>
+          <m:sSub>
+            <m:sSubPr>
+              <m:ctrlPr>
+                <w:rPr>
+                  <w:rFonts w:ascii="Cambria Math" w:hAnsi="Cambria Math" w:cs="Times New Roman"/>
+                  <w:i/>
+                  <w:sz w:val="18"/>
+                  <w:szCs w:val="18"/>
+                </w:rPr>
+              </m:ctrlPr>
+            </m:sSubPr>
+            <m:e>
+              <m:r>
+                <w:rPr>
+                  <w:rFonts w:ascii="Cambria Math" w:hAnsi="Cambria Math" w:cs="Times New Roman"/>
+                  <w:sz w:val="18"/>
+                  <w:szCs w:val="18"/>
+                </w:rPr>
+                <m:t>PB</m:t>
+              </m:r>
+            </m:e>
+            <m:sub>
+              <m:r>
+                <w:rPr>
+                  <w:rFonts w:ascii="Cambria Math" w:hAnsi="Cambria Math" w:cs="Times New Roman"/>
+                  <w:sz w:val="18"/>
+                  <w:szCs w:val="18"/>
+                </w:rPr>
+                <m:t>ji</m:t>
+              </m:r>
+            </m:sub>
+          </m:sSub>
           <m:r>
             <w:rPr>
               <w:rFonts w:ascii="Cambria Math" w:hAnsi="Cambria Math" w:cs="Times New Roman"/>
               <w:sz w:val="18"/>
               <w:szCs w:val="18"/>
             </w:rPr>
-            <m:t xml:space="preserve"> &amp; </m:t>
+            <m:t xml:space="preserve">= </m:t>
           </m:r>
           <m:sSub>
             <m:sSubPr>
@@ -11413,7 +12460,15 @@
               <w:sz w:val="18"/>
               <w:szCs w:val="18"/>
             </w:rPr>
-            <m:t xml:space="preserve">Highest bidder = </m:t>
+            <m:t>current h</m:t>
+          </m:r>
+          <m:r>
+            <w:rPr>
+              <w:rFonts w:ascii="Cambria Math" w:hAnsi="Cambria Math" w:cs="Times New Roman"/>
+              <w:sz w:val="18"/>
+              <w:szCs w:val="18"/>
+            </w:rPr>
+            <m:t xml:space="preserve">ighest bidder = </m:t>
           </m:r>
           <m:sSub>
             <m:sSubPr>
@@ -11565,7 +12620,7 @@
                   <w:sz w:val="18"/>
                   <w:szCs w:val="18"/>
                 </w:rPr>
-                <m:t>New</m:t>
+                <m:t>k</m:t>
               </m:r>
             </m:sub>
           </m:sSub>
@@ -11602,7 +12657,16 @@
           <w:sz w:val="18"/>
           <w:szCs w:val="18"/>
         </w:rPr>
-        <w:t xml:space="preserve">Declare </w:t>
+        <w:t>Declare</w:t>
+      </w:r>
+      <w:r>
+        <w:rPr>
+          <w:rFonts w:ascii="Times New Roman" w:hAnsi="Times New Roman" w:cs="Times New Roman"/>
+          <w:i/>
+          <w:sz w:val="18"/>
+          <w:szCs w:val="18"/>
+        </w:rPr>
+        <w:t xml:space="preserve"> last </w:t>
       </w:r>
       <m:oMath>
         <m:sSub>
@@ -11740,7 +12804,23 @@
           <w:sz w:val="18"/>
           <w:szCs w:val="18"/>
         </w:rPr>
-        <w:t>In this section we analyze possible threats that our proposed model can face and we also provide proof that our proposed model will be safe against such type of threats.</w:t>
+        <w:t>In this section we analyze possible threats that our</w:t>
+      </w:r>
+      <w:r>
+        <w:rPr>
+          <w:rFonts w:ascii="Times New Roman" w:hAnsi="Times New Roman" w:cs="Times New Roman"/>
+          <w:sz w:val="18"/>
+          <w:szCs w:val="18"/>
+        </w:rPr>
+        <w:t xml:space="preserve"> </w:t>
+      </w:r>
+      <w:r>
+        <w:rPr>
+          <w:rFonts w:ascii="Times New Roman" w:hAnsi="Times New Roman" w:cs="Times New Roman"/>
+          <w:sz w:val="18"/>
+          <w:szCs w:val="18"/>
+        </w:rPr>
+        <w:t>proposed model can face and we also provide proof that our proposed model will be safe against such type of threats.</w:t>
       </w:r>
     </w:p>
     <w:p>
@@ -11768,27 +12848,7 @@
           <w:sz w:val="18"/>
           <w:szCs w:val="18"/>
         </w:rPr>
-        <w:t xml:space="preserve">A cannot gather any </w:t>
-      </w:r>
-      <w:r>
-        <w:rPr>
-          <w:rFonts w:ascii="Times New Roman" w:hAnsi="Times New Roman" w:cs="Times New Roman"/>
-          <w:i/>
-          <w:iCs/>
-          <w:sz w:val="18"/>
-          <w:szCs w:val="18"/>
-        </w:rPr>
-        <w:t>true bid</w:t>
-      </w:r>
-      <w:r>
-        <w:rPr>
-          <w:rFonts w:ascii="Times New Roman" w:hAnsi="Times New Roman" w:cs="Times New Roman"/>
-          <w:i/>
-          <w:iCs/>
-          <w:sz w:val="18"/>
-          <w:szCs w:val="18"/>
-        </w:rPr>
-        <w:t xml:space="preserve"> from the data that has been collected during the auction</w:t>
+        <w:t>A cannot gather any true bid from the data that has been collected during the auction</w:t>
       </w:r>
       <w:r>
         <w:rPr>
@@ -11804,8 +12864,8 @@
         <w:jc w:val="both"/>
         <w:rPr>
           <w:rFonts w:ascii="Times New Roman" w:eastAsiaTheme="minorEastAsia" w:hAnsi="Times New Roman" w:cs="Times New Roman"/>
-          <w:sz w:val="16"/>
-          <w:szCs w:val="16"/>
+          <w:sz w:val="18"/>
+          <w:szCs w:val="18"/>
         </w:rPr>
       </w:pPr>
       <w:r>
@@ -11931,8 +12991,8 @@
               <w:rPr>
                 <w:rFonts w:ascii="Cambria Math" w:hAnsi="Cambria Math" w:cs="Times New Roman"/>
                 <w:i/>
-                <w:sz w:val="16"/>
-                <w:szCs w:val="16"/>
+                <w:sz w:val="18"/>
+                <w:szCs w:val="18"/>
               </w:rPr>
             </m:ctrlPr>
           </m:sSubPr>
@@ -11940,8 +13000,8 @@
             <m:r>
               <w:rPr>
                 <w:rFonts w:ascii="Cambria Math" w:hAnsi="Cambria Math" w:cs="Times New Roman"/>
-                <w:sz w:val="16"/>
-                <w:szCs w:val="16"/>
+                <w:sz w:val="18"/>
+                <w:szCs w:val="18"/>
               </w:rPr>
               <m:t>r</m:t>
             </m:r>
@@ -11950,8 +13010,8 @@
             <m:r>
               <w:rPr>
                 <w:rFonts w:ascii="Cambria Math" w:hAnsi="Cambria Math" w:cs="Times New Roman"/>
-                <w:sz w:val="16"/>
-                <w:szCs w:val="16"/>
+                <w:sz w:val="18"/>
+                <w:szCs w:val="18"/>
               </w:rPr>
               <m:t>j</m:t>
             </m:r>
@@ -11960,8 +13020,8 @@
         <m:r>
           <w:rPr>
             <w:rFonts w:ascii="Cambria Math" w:hAnsi="Cambria Math" w:cs="Times New Roman"/>
-            <w:sz w:val="16"/>
-            <w:szCs w:val="16"/>
+            <w:sz w:val="18"/>
+            <w:szCs w:val="18"/>
           </w:rPr>
           <m:t>+</m:t>
         </m:r>
@@ -11971,8 +13031,8 @@
               <w:rPr>
                 <w:rFonts w:ascii="Cambria Math" w:hAnsi="Cambria Math" w:cs="Times New Roman"/>
                 <w:i/>
-                <w:sz w:val="16"/>
-                <w:szCs w:val="16"/>
+                <w:sz w:val="18"/>
+                <w:szCs w:val="18"/>
               </w:rPr>
             </m:ctrlPr>
           </m:sSubPr>
@@ -11980,8 +13040,8 @@
             <m:r>
               <w:rPr>
                 <w:rFonts w:ascii="Cambria Math" w:hAnsi="Cambria Math" w:cs="Times New Roman"/>
-                <w:sz w:val="16"/>
-                <w:szCs w:val="16"/>
+                <w:sz w:val="18"/>
+                <w:szCs w:val="18"/>
               </w:rPr>
               <m:t>r</m:t>
             </m:r>
@@ -11990,8 +13050,8 @@
             <m:r>
               <w:rPr>
                 <w:rFonts w:ascii="Cambria Math" w:hAnsi="Cambria Math" w:cs="Times New Roman"/>
-                <w:sz w:val="16"/>
-                <w:szCs w:val="16"/>
+                <w:sz w:val="18"/>
+                <w:szCs w:val="18"/>
               </w:rPr>
               <m:t>i</m:t>
             </m:r>
@@ -12000,8 +13060,8 @@
         <m:r>
           <w:rPr>
             <w:rFonts w:ascii="Cambria Math" w:hAnsi="Cambria Math" w:cs="Times New Roman"/>
-            <w:sz w:val="16"/>
-            <w:szCs w:val="16"/>
+            <w:sz w:val="18"/>
+            <w:szCs w:val="18"/>
           </w:rPr>
           <m:t xml:space="preserve">+ </m:t>
         </m:r>
@@ -12011,8 +13071,8 @@
               <w:rPr>
                 <w:rFonts w:ascii="Cambria Math" w:hAnsi="Cambria Math" w:cs="Times New Roman"/>
                 <w:i/>
-                <w:sz w:val="16"/>
-                <w:szCs w:val="16"/>
+                <w:sz w:val="18"/>
+                <w:szCs w:val="18"/>
               </w:rPr>
             </m:ctrlPr>
           </m:sSubPr>
@@ -12020,8 +13080,8 @@
             <m:r>
               <w:rPr>
                 <w:rFonts w:ascii="Cambria Math" w:hAnsi="Cambria Math" w:cs="Times New Roman"/>
-                <w:sz w:val="16"/>
-                <w:szCs w:val="16"/>
+                <w:sz w:val="18"/>
+                <w:szCs w:val="18"/>
               </w:rPr>
               <m:t>b</m:t>
             </m:r>
@@ -12030,8 +13090,8 @@
             <m:r>
               <w:rPr>
                 <w:rFonts w:ascii="Cambria Math" w:hAnsi="Cambria Math" w:cs="Times New Roman"/>
-                <w:sz w:val="16"/>
-                <w:szCs w:val="16"/>
+                <w:sz w:val="18"/>
+                <w:szCs w:val="18"/>
               </w:rPr>
               <m:t>i</m:t>
             </m:r>
@@ -12040,8 +13100,8 @@
         <m:r>
           <w:rPr>
             <w:rFonts w:ascii="Cambria Math" w:hAnsi="Cambria Math" w:cs="Times New Roman"/>
-            <w:sz w:val="16"/>
-            <w:szCs w:val="16"/>
+            <w:sz w:val="18"/>
+            <w:szCs w:val="18"/>
           </w:rPr>
           <m:t xml:space="preserve"> &amp; </m:t>
         </m:r>
@@ -12051,8 +13111,8 @@
               <w:rPr>
                 <w:rFonts w:ascii="Cambria Math" w:hAnsi="Cambria Math" w:cs="Times New Roman"/>
                 <w:i/>
-                <w:sz w:val="16"/>
-                <w:szCs w:val="16"/>
+                <w:sz w:val="18"/>
+                <w:szCs w:val="18"/>
               </w:rPr>
             </m:ctrlPr>
           </m:sSubPr>
@@ -12060,8 +13120,8 @@
             <m:r>
               <w:rPr>
                 <w:rFonts w:ascii="Cambria Math" w:hAnsi="Cambria Math" w:cs="Times New Roman"/>
-                <w:sz w:val="16"/>
-                <w:szCs w:val="16"/>
+                <w:sz w:val="18"/>
+                <w:szCs w:val="18"/>
               </w:rPr>
               <m:t>r</m:t>
             </m:r>
@@ -12070,8 +13130,8 @@
             <m:r>
               <w:rPr>
                 <w:rFonts w:ascii="Cambria Math" w:hAnsi="Cambria Math" w:cs="Times New Roman"/>
-                <w:sz w:val="16"/>
-                <w:szCs w:val="16"/>
+                <w:sz w:val="18"/>
+                <w:szCs w:val="18"/>
               </w:rPr>
               <m:t>i</m:t>
             </m:r>
@@ -12080,8 +13140,8 @@
         <m:r>
           <w:rPr>
             <w:rFonts w:ascii="Cambria Math" w:hAnsi="Cambria Math" w:cs="Times New Roman"/>
-            <w:sz w:val="16"/>
-            <w:szCs w:val="16"/>
+            <w:sz w:val="18"/>
+            <w:szCs w:val="18"/>
           </w:rPr>
           <m:t>+</m:t>
         </m:r>
@@ -12091,8 +13151,8 @@
               <w:rPr>
                 <w:rFonts w:ascii="Cambria Math" w:hAnsi="Cambria Math" w:cs="Times New Roman"/>
                 <w:i/>
-                <w:sz w:val="16"/>
-                <w:szCs w:val="16"/>
+                <w:sz w:val="18"/>
+                <w:szCs w:val="18"/>
               </w:rPr>
             </m:ctrlPr>
           </m:sSubPr>
@@ -12100,8 +13160,8 @@
             <m:r>
               <w:rPr>
                 <w:rFonts w:ascii="Cambria Math" w:hAnsi="Cambria Math" w:cs="Times New Roman"/>
-                <w:sz w:val="16"/>
-                <w:szCs w:val="16"/>
+                <w:sz w:val="18"/>
+                <w:szCs w:val="18"/>
               </w:rPr>
               <m:t>r</m:t>
             </m:r>
@@ -12110,8 +13170,8 @@
             <m:r>
               <w:rPr>
                 <w:rFonts w:ascii="Cambria Math" w:hAnsi="Cambria Math" w:cs="Times New Roman"/>
-                <w:sz w:val="16"/>
-                <w:szCs w:val="16"/>
+                <w:sz w:val="18"/>
+                <w:szCs w:val="18"/>
               </w:rPr>
               <m:t>j</m:t>
             </m:r>
@@ -12120,8 +13180,8 @@
         <m:r>
           <w:rPr>
             <w:rFonts w:ascii="Cambria Math" w:hAnsi="Cambria Math" w:cs="Times New Roman"/>
-            <w:sz w:val="16"/>
-            <w:szCs w:val="16"/>
+            <w:sz w:val="18"/>
+            <w:szCs w:val="18"/>
           </w:rPr>
           <m:t xml:space="preserve">+ </m:t>
         </m:r>
@@ -12131,8 +13191,8 @@
               <w:rPr>
                 <w:rFonts w:ascii="Cambria Math" w:hAnsi="Cambria Math" w:cs="Times New Roman"/>
                 <w:i/>
-                <w:sz w:val="16"/>
-                <w:szCs w:val="16"/>
+                <w:sz w:val="18"/>
+                <w:szCs w:val="18"/>
               </w:rPr>
             </m:ctrlPr>
           </m:sSubPr>
@@ -12140,8 +13200,8 @@
             <m:r>
               <w:rPr>
                 <w:rFonts w:ascii="Cambria Math" w:hAnsi="Cambria Math" w:cs="Times New Roman"/>
-                <w:sz w:val="16"/>
-                <w:szCs w:val="16"/>
+                <w:sz w:val="18"/>
+                <w:szCs w:val="18"/>
               </w:rPr>
               <m:t>b</m:t>
             </m:r>
@@ -12150,8 +13210,8 @@
             <m:r>
               <w:rPr>
                 <w:rFonts w:ascii="Cambria Math" w:hAnsi="Cambria Math" w:cs="Times New Roman"/>
-                <w:sz w:val="16"/>
-                <w:szCs w:val="16"/>
+                <w:sz w:val="18"/>
+                <w:szCs w:val="18"/>
               </w:rPr>
               <m:t>j</m:t>
             </m:r>
@@ -12161,24 +13221,24 @@
       <w:r>
         <w:rPr>
           <w:rFonts w:ascii="Times New Roman" w:eastAsiaTheme="minorEastAsia" w:hAnsi="Times New Roman" w:cs="Times New Roman"/>
-          <w:sz w:val="16"/>
-          <w:szCs w:val="16"/>
+          <w:sz w:val="18"/>
+          <w:szCs w:val="18"/>
         </w:rPr>
         <w:t xml:space="preserve"> and these both can be </w:t>
       </w:r>
       <w:r>
         <w:rPr>
           <w:rFonts w:ascii="Times New Roman" w:eastAsiaTheme="minorEastAsia" w:hAnsi="Times New Roman" w:cs="Times New Roman"/>
-          <w:sz w:val="16"/>
-          <w:szCs w:val="16"/>
+          <w:sz w:val="18"/>
+          <w:szCs w:val="18"/>
         </w:rPr>
         <w:t xml:space="preserve">represented </w:t>
       </w:r>
       <w:r>
         <w:rPr>
           <w:rFonts w:ascii="Times New Roman" w:eastAsiaTheme="minorEastAsia" w:hAnsi="Times New Roman" w:cs="Times New Roman"/>
-          <w:sz w:val="16"/>
-          <w:szCs w:val="16"/>
+          <w:sz w:val="18"/>
+          <w:szCs w:val="18"/>
         </w:rPr>
         <w:t xml:space="preserve">as </w:t>
       </w:r>
@@ -12188,8 +13248,8 @@
         <w:jc w:val="both"/>
         <w:rPr>
           <w:rFonts w:ascii="Times New Roman" w:eastAsiaTheme="minorEastAsia" w:hAnsi="Times New Roman" w:cs="Times New Roman"/>
-          <w:sz w:val="16"/>
-          <w:szCs w:val="16"/>
+          <w:sz w:val="18"/>
+          <w:szCs w:val="18"/>
         </w:rPr>
       </w:pPr>
       <m:oMath>
@@ -12199,8 +13259,8 @@
               <w:rPr>
                 <w:rFonts w:ascii="Cambria Math" w:hAnsi="Cambria Math" w:cs="Times New Roman"/>
                 <w:i/>
-                <w:sz w:val="16"/>
-                <w:szCs w:val="16"/>
+                <w:sz w:val="18"/>
+                <w:szCs w:val="18"/>
               </w:rPr>
             </m:ctrlPr>
           </m:sSubPr>
@@ -12208,8 +13268,8 @@
             <m:r>
               <w:rPr>
                 <w:rFonts w:ascii="Cambria Math" w:hAnsi="Cambria Math" w:cs="Times New Roman"/>
-                <w:sz w:val="16"/>
-                <w:szCs w:val="16"/>
+                <w:sz w:val="18"/>
+                <w:szCs w:val="18"/>
               </w:rPr>
               <m:t>r</m:t>
             </m:r>
@@ -12218,8 +13278,8 @@
             <m:r>
               <w:rPr>
                 <w:rFonts w:ascii="Cambria Math" w:hAnsi="Cambria Math" w:cs="Times New Roman"/>
-                <w:sz w:val="16"/>
-                <w:szCs w:val="16"/>
+                <w:sz w:val="18"/>
+                <w:szCs w:val="18"/>
               </w:rPr>
               <m:t>j</m:t>
             </m:r>
@@ -12228,8 +13288,8 @@
         <m:r>
           <w:rPr>
             <w:rFonts w:ascii="Cambria Math" w:hAnsi="Cambria Math" w:cs="Times New Roman"/>
-            <w:sz w:val="16"/>
-            <w:szCs w:val="16"/>
+            <w:sz w:val="18"/>
+            <w:szCs w:val="18"/>
           </w:rPr>
           <m:t>+</m:t>
         </m:r>
@@ -12239,8 +13299,8 @@
               <w:rPr>
                 <w:rFonts w:ascii="Cambria Math" w:hAnsi="Cambria Math" w:cs="Times New Roman"/>
                 <w:i/>
-                <w:sz w:val="16"/>
-                <w:szCs w:val="16"/>
+                <w:sz w:val="18"/>
+                <w:szCs w:val="18"/>
               </w:rPr>
             </m:ctrlPr>
           </m:sSubPr>
@@ -12248,8 +13308,8 @@
             <m:r>
               <w:rPr>
                 <w:rFonts w:ascii="Cambria Math" w:hAnsi="Cambria Math" w:cs="Times New Roman"/>
-                <w:sz w:val="16"/>
-                <w:szCs w:val="16"/>
+                <w:sz w:val="18"/>
+                <w:szCs w:val="18"/>
               </w:rPr>
               <m:t>r</m:t>
             </m:r>
@@ -12258,8 +13318,8 @@
             <m:r>
               <w:rPr>
                 <w:rFonts w:ascii="Cambria Math" w:hAnsi="Cambria Math" w:cs="Times New Roman"/>
-                <w:sz w:val="16"/>
-                <w:szCs w:val="16"/>
+                <w:sz w:val="18"/>
+                <w:szCs w:val="18"/>
               </w:rPr>
               <m:t>i</m:t>
             </m:r>
@@ -12268,8 +13328,8 @@
         <m:r>
           <w:rPr>
             <w:rFonts w:ascii="Cambria Math" w:hAnsi="Cambria Math" w:cs="Times New Roman"/>
-            <w:sz w:val="16"/>
-            <w:szCs w:val="16"/>
+            <w:sz w:val="18"/>
+            <w:szCs w:val="18"/>
           </w:rPr>
           <m:t xml:space="preserve">+ </m:t>
         </m:r>
@@ -12279,8 +13339,8 @@
               <w:rPr>
                 <w:rFonts w:ascii="Cambria Math" w:hAnsi="Cambria Math" w:cs="Times New Roman"/>
                 <w:i/>
-                <w:sz w:val="16"/>
-                <w:szCs w:val="16"/>
+                <w:sz w:val="18"/>
+                <w:szCs w:val="18"/>
               </w:rPr>
             </m:ctrlPr>
           </m:sSubPr>
@@ -12288,8 +13348,8 @@
             <m:r>
               <w:rPr>
                 <w:rFonts w:ascii="Cambria Math" w:hAnsi="Cambria Math" w:cs="Times New Roman"/>
-                <w:sz w:val="16"/>
-                <w:szCs w:val="16"/>
+                <w:sz w:val="18"/>
+                <w:szCs w:val="18"/>
               </w:rPr>
               <m:t>b</m:t>
             </m:r>
@@ -12298,8 +13358,8 @@
             <m:r>
               <w:rPr>
                 <w:rFonts w:ascii="Cambria Math" w:hAnsi="Cambria Math" w:cs="Times New Roman"/>
-                <w:sz w:val="16"/>
-                <w:szCs w:val="16"/>
+                <w:sz w:val="18"/>
+                <w:szCs w:val="18"/>
               </w:rPr>
               <m:t>i</m:t>
             </m:r>
@@ -12308,8 +13368,8 @@
         <m:r>
           <w:rPr>
             <w:rFonts w:ascii="Cambria Math" w:hAnsi="Cambria Math" w:cs="Times New Roman"/>
-            <w:sz w:val="16"/>
-            <w:szCs w:val="16"/>
+            <w:sz w:val="18"/>
+            <w:szCs w:val="18"/>
           </w:rPr>
           <m:t>=c1</m:t>
         </m:r>
@@ -12317,48 +13377,48 @@
       <w:r>
         <w:rPr>
           <w:rFonts w:ascii="Times New Roman" w:eastAsiaTheme="minorEastAsia" w:hAnsi="Times New Roman" w:cs="Times New Roman"/>
-          <w:sz w:val="16"/>
-          <w:szCs w:val="16"/>
+          <w:sz w:val="18"/>
+          <w:szCs w:val="18"/>
         </w:rPr>
         <w:t xml:space="preserve"> </w:t>
       </w:r>
       <w:r>
         <w:rPr>
           <w:rFonts w:ascii="Times New Roman" w:eastAsiaTheme="minorEastAsia" w:hAnsi="Times New Roman" w:cs="Times New Roman"/>
-          <w:sz w:val="16"/>
-          <w:szCs w:val="16"/>
+          <w:sz w:val="18"/>
+          <w:szCs w:val="18"/>
         </w:rPr>
         <w:tab/>
       </w:r>
       <w:r>
         <w:rPr>
           <w:rFonts w:ascii="Times New Roman" w:eastAsiaTheme="minorEastAsia" w:hAnsi="Times New Roman" w:cs="Times New Roman"/>
-          <w:sz w:val="16"/>
-          <w:szCs w:val="16"/>
+          <w:sz w:val="18"/>
+          <w:szCs w:val="18"/>
         </w:rPr>
         <w:tab/>
       </w:r>
       <w:r>
         <w:rPr>
           <w:rFonts w:ascii="Times New Roman" w:eastAsiaTheme="minorEastAsia" w:hAnsi="Times New Roman" w:cs="Times New Roman"/>
-          <w:sz w:val="16"/>
-          <w:szCs w:val="16"/>
+          <w:sz w:val="18"/>
+          <w:szCs w:val="18"/>
         </w:rPr>
         <w:tab/>
       </w:r>
       <w:r>
         <w:rPr>
           <w:rFonts w:ascii="Times New Roman" w:eastAsiaTheme="minorEastAsia" w:hAnsi="Times New Roman" w:cs="Times New Roman"/>
-          <w:sz w:val="16"/>
-          <w:szCs w:val="16"/>
+          <w:sz w:val="18"/>
+          <w:szCs w:val="18"/>
         </w:rPr>
         <w:tab/>
       </w:r>
       <w:r>
         <w:rPr>
           <w:rFonts w:ascii="Times New Roman" w:eastAsiaTheme="minorEastAsia" w:hAnsi="Times New Roman" w:cs="Times New Roman"/>
-          <w:sz w:val="16"/>
-          <w:szCs w:val="16"/>
+          <w:sz w:val="18"/>
+          <w:szCs w:val="18"/>
         </w:rPr>
         <w:t>(4)</w:t>
       </w:r>
@@ -12368,8 +13428,8 @@
         <w:jc w:val="both"/>
         <w:rPr>
           <w:rFonts w:ascii="Times New Roman" w:eastAsiaTheme="minorEastAsia" w:hAnsi="Times New Roman" w:cs="Times New Roman"/>
-          <w:sz w:val="16"/>
-          <w:szCs w:val="16"/>
+          <w:sz w:val="18"/>
+          <w:szCs w:val="18"/>
         </w:rPr>
       </w:pPr>
       <m:oMath>
@@ -12379,8 +13439,8 @@
               <w:rPr>
                 <w:rFonts w:ascii="Cambria Math" w:hAnsi="Cambria Math" w:cs="Times New Roman"/>
                 <w:i/>
-                <w:sz w:val="16"/>
-                <w:szCs w:val="16"/>
+                <w:sz w:val="18"/>
+                <w:szCs w:val="18"/>
               </w:rPr>
             </m:ctrlPr>
           </m:sSubPr>
@@ -12388,8 +13448,8 @@
             <m:r>
               <w:rPr>
                 <w:rFonts w:ascii="Cambria Math" w:hAnsi="Cambria Math" w:cs="Times New Roman"/>
-                <w:sz w:val="16"/>
-                <w:szCs w:val="16"/>
+                <w:sz w:val="18"/>
+                <w:szCs w:val="18"/>
               </w:rPr>
               <m:t>r</m:t>
             </m:r>
@@ -12398,8 +13458,8 @@
             <m:r>
               <w:rPr>
                 <w:rFonts w:ascii="Cambria Math" w:hAnsi="Cambria Math" w:cs="Times New Roman"/>
-                <w:sz w:val="16"/>
-                <w:szCs w:val="16"/>
+                <w:sz w:val="18"/>
+                <w:szCs w:val="18"/>
               </w:rPr>
               <m:t>i</m:t>
             </m:r>
@@ -12408,8 +13468,8 @@
         <m:r>
           <w:rPr>
             <w:rFonts w:ascii="Cambria Math" w:hAnsi="Cambria Math" w:cs="Times New Roman"/>
-            <w:sz w:val="16"/>
-            <w:szCs w:val="16"/>
+            <w:sz w:val="18"/>
+            <w:szCs w:val="18"/>
           </w:rPr>
           <m:t>+</m:t>
         </m:r>
@@ -12419,8 +13479,8 @@
               <w:rPr>
                 <w:rFonts w:ascii="Cambria Math" w:hAnsi="Cambria Math" w:cs="Times New Roman"/>
                 <w:i/>
-                <w:sz w:val="16"/>
-                <w:szCs w:val="16"/>
+                <w:sz w:val="18"/>
+                <w:szCs w:val="18"/>
               </w:rPr>
             </m:ctrlPr>
           </m:sSubPr>
@@ -12428,8 +13488,8 @@
             <m:r>
               <w:rPr>
                 <w:rFonts w:ascii="Cambria Math" w:hAnsi="Cambria Math" w:cs="Times New Roman"/>
-                <w:sz w:val="16"/>
-                <w:szCs w:val="16"/>
+                <w:sz w:val="18"/>
+                <w:szCs w:val="18"/>
               </w:rPr>
               <m:t>r</m:t>
             </m:r>
@@ -12438,8 +13498,8 @@
             <m:r>
               <w:rPr>
                 <w:rFonts w:ascii="Cambria Math" w:hAnsi="Cambria Math" w:cs="Times New Roman"/>
-                <w:sz w:val="16"/>
-                <w:szCs w:val="16"/>
+                <w:sz w:val="18"/>
+                <w:szCs w:val="18"/>
               </w:rPr>
               <m:t>j</m:t>
             </m:r>
@@ -12448,8 +13508,8 @@
         <m:r>
           <w:rPr>
             <w:rFonts w:ascii="Cambria Math" w:hAnsi="Cambria Math" w:cs="Times New Roman"/>
-            <w:sz w:val="16"/>
-            <w:szCs w:val="16"/>
+            <w:sz w:val="18"/>
+            <w:szCs w:val="18"/>
           </w:rPr>
           <m:t xml:space="preserve">+ </m:t>
         </m:r>
@@ -12459,8 +13519,8 @@
               <w:rPr>
                 <w:rFonts w:ascii="Cambria Math" w:hAnsi="Cambria Math" w:cs="Times New Roman"/>
                 <w:i/>
-                <w:sz w:val="16"/>
-                <w:szCs w:val="16"/>
+                <w:sz w:val="18"/>
+                <w:szCs w:val="18"/>
               </w:rPr>
             </m:ctrlPr>
           </m:sSubPr>
@@ -12468,8 +13528,8 @@
             <m:r>
               <w:rPr>
                 <w:rFonts w:ascii="Cambria Math" w:hAnsi="Cambria Math" w:cs="Times New Roman"/>
-                <w:sz w:val="16"/>
-                <w:szCs w:val="16"/>
+                <w:sz w:val="18"/>
+                <w:szCs w:val="18"/>
               </w:rPr>
               <m:t>b</m:t>
             </m:r>
@@ -12478,8 +13538,8 @@
             <m:r>
               <w:rPr>
                 <w:rFonts w:ascii="Cambria Math" w:hAnsi="Cambria Math" w:cs="Times New Roman"/>
-                <w:sz w:val="16"/>
-                <w:szCs w:val="16"/>
+                <w:sz w:val="18"/>
+                <w:szCs w:val="18"/>
               </w:rPr>
               <m:t>j</m:t>
             </m:r>
@@ -12488,8 +13548,8 @@
         <m:r>
           <w:rPr>
             <w:rFonts w:ascii="Cambria Math" w:hAnsi="Cambria Math" w:cs="Times New Roman"/>
-            <w:sz w:val="16"/>
-            <w:szCs w:val="16"/>
+            <w:sz w:val="18"/>
+            <w:szCs w:val="18"/>
           </w:rPr>
           <m:t>=c2</m:t>
         </m:r>
@@ -12497,26 +13557,41 @@
       <w:r>
         <w:rPr>
           <w:rFonts w:ascii="Times New Roman" w:eastAsiaTheme="minorEastAsia" w:hAnsi="Times New Roman" w:cs="Times New Roman"/>
-          <w:sz w:val="16"/>
-          <w:szCs w:val="16"/>
+          <w:sz w:val="18"/>
+          <w:szCs w:val="18"/>
         </w:rPr>
         <w:tab/>
       </w:r>
       <w:r>
         <w:rPr>
           <w:rFonts w:ascii="Times New Roman" w:eastAsiaTheme="minorEastAsia" w:hAnsi="Times New Roman" w:cs="Times New Roman"/>
-          <w:sz w:val="16"/>
-          <w:szCs w:val="16"/>
+          <w:sz w:val="18"/>
+          <w:szCs w:val="18"/>
         </w:rPr>
         <w:tab/>
       </w:r>
       <w:r>
         <w:rPr>
           <w:rFonts w:ascii="Times New Roman" w:eastAsiaTheme="minorEastAsia" w:hAnsi="Times New Roman" w:cs="Times New Roman"/>
-          <w:sz w:val="16"/>
-          <w:szCs w:val="16"/>
+          <w:sz w:val="18"/>
+          <w:szCs w:val="18"/>
         </w:rPr>
         <w:tab/>
+      </w:r>
+      <w:r>
+        <w:rPr>
+          <w:rFonts w:ascii="Times New Roman" w:eastAsiaTheme="minorEastAsia" w:hAnsi="Times New Roman" w:cs="Times New Roman"/>
+          <w:sz w:val="18"/>
+          <w:szCs w:val="18"/>
+        </w:rPr>
+        <w:tab/>
+      </w:r>
+      <w:r>
+        <w:rPr>
+          <w:rFonts w:ascii="Times New Roman" w:eastAsiaTheme="minorEastAsia" w:hAnsi="Times New Roman" w:cs="Times New Roman"/>
+          <w:sz w:val="18"/>
+          <w:szCs w:val="18"/>
+        </w:rPr>
         <w:t>(5)</w:t>
       </w:r>
     </w:p>
@@ -12525,15 +13600,15 @@
         <w:jc w:val="both"/>
         <w:rPr>
           <w:rFonts w:ascii="Times New Roman" w:eastAsiaTheme="minorEastAsia" w:hAnsi="Times New Roman" w:cs="Times New Roman"/>
-          <w:sz w:val="16"/>
-          <w:szCs w:val="16"/>
-        </w:rPr>
-      </w:pPr>
-      <w:r>
-        <w:rPr>
-          <w:rFonts w:ascii="Times New Roman" w:eastAsiaTheme="minorEastAsia" w:hAnsi="Times New Roman" w:cs="Times New Roman"/>
-          <w:sz w:val="16"/>
-          <w:szCs w:val="16"/>
+          <w:sz w:val="18"/>
+          <w:szCs w:val="18"/>
+        </w:rPr>
+      </w:pPr>
+      <w:r>
+        <w:rPr>
+          <w:rFonts w:ascii="Times New Roman" w:eastAsiaTheme="minorEastAsia" w:hAnsi="Times New Roman" w:cs="Times New Roman"/>
+          <w:sz w:val="18"/>
+          <w:szCs w:val="18"/>
         </w:rPr>
         <w:t>As equation 4 and 5 contain total 4 unknown variables, and the number of equations is 2 only then no exact value of any variable can be calculated from this much information.</w:t>
       </w:r>
@@ -12543,63 +13618,64 @@
         <w:jc w:val="both"/>
         <w:rPr>
           <w:rFonts w:ascii="Times New Roman" w:eastAsiaTheme="minorEastAsia" w:hAnsi="Times New Roman" w:cs="Times New Roman"/>
-          <w:sz w:val="16"/>
-          <w:szCs w:val="16"/>
-        </w:rPr>
-      </w:pPr>
-      <w:r>
-        <w:rPr>
-          <w:rFonts w:ascii="Times New Roman" w:eastAsiaTheme="minorEastAsia" w:hAnsi="Times New Roman" w:cs="Times New Roman"/>
-          <w:sz w:val="16"/>
-          <w:szCs w:val="16"/>
-        </w:rPr>
+          <w:sz w:val="18"/>
+          <w:szCs w:val="18"/>
+        </w:rPr>
+      </w:pPr>
+      <w:r>
+        <w:rPr>
+          <w:rFonts w:ascii="Times New Roman" w:eastAsiaTheme="minorEastAsia" w:hAnsi="Times New Roman" w:cs="Times New Roman"/>
+          <w:sz w:val="18"/>
+          <w:szCs w:val="18"/>
+        </w:rPr>
+        <w:lastRenderedPageBreak/>
         <w:t xml:space="preserve">The above </w:t>
       </w:r>
       <w:r>
         <w:rPr>
           <w:rFonts w:ascii="Times New Roman" w:eastAsiaTheme="minorEastAsia" w:hAnsi="Times New Roman" w:cs="Times New Roman"/>
-          <w:sz w:val="16"/>
-          <w:szCs w:val="16"/>
+          <w:sz w:val="18"/>
+          <w:szCs w:val="18"/>
         </w:rPr>
         <w:t>theorem</w:t>
       </w:r>
       <w:r>
         <w:rPr>
           <w:rFonts w:ascii="Times New Roman" w:eastAsiaTheme="minorEastAsia" w:hAnsi="Times New Roman" w:cs="Times New Roman"/>
-          <w:sz w:val="16"/>
-          <w:szCs w:val="16"/>
+          <w:sz w:val="18"/>
+          <w:szCs w:val="18"/>
         </w:rPr>
         <w:t xml:space="preserve"> proves that </w:t>
       </w:r>
       <w:r>
         <w:rPr>
           <w:rFonts w:ascii="Times New Roman" w:eastAsiaTheme="minorEastAsia" w:hAnsi="Times New Roman" w:cs="Times New Roman"/>
-          <w:sz w:val="16"/>
-          <w:szCs w:val="16"/>
+          <w:sz w:val="18"/>
+          <w:szCs w:val="18"/>
         </w:rPr>
         <w:t>bidders’</w:t>
       </w:r>
       <w:r>
         <w:rPr>
           <w:rFonts w:ascii="Times New Roman" w:eastAsiaTheme="minorEastAsia" w:hAnsi="Times New Roman" w:cs="Times New Roman"/>
-          <w:sz w:val="16"/>
-          <w:szCs w:val="16"/>
+          <w:sz w:val="18"/>
+          <w:szCs w:val="18"/>
         </w:rPr>
         <w:t xml:space="preserve"> data is </w:t>
       </w:r>
       <w:r>
         <w:rPr>
           <w:rFonts w:ascii="Times New Roman" w:eastAsiaTheme="minorEastAsia" w:hAnsi="Times New Roman" w:cs="Times New Roman"/>
-          <w:sz w:val="16"/>
-          <w:szCs w:val="16"/>
+          <w:sz w:val="18"/>
+          <w:szCs w:val="18"/>
         </w:rPr>
         <w:t>safe</w:t>
       </w:r>
       <w:r>
         <w:rPr>
           <w:rFonts w:ascii="Times New Roman" w:eastAsiaTheme="minorEastAsia" w:hAnsi="Times New Roman" w:cs="Times New Roman"/>
-          <w:sz w:val="16"/>
-          <w:szCs w:val="16"/>
+          <w:sz w:val="18"/>
+          <w:szCs w:val="18"/>
         </w:rPr>
         <w:t xml:space="preserve"> with the auctioneer and no real bid value can be revealed with the help of STPC pairs collected by the auctioneer.</w:t>
       </w:r>
@@ -12609,15 +13685,15 @@
         <w:jc w:val="both"/>
         <w:rPr>
           <w:rFonts w:ascii="Times New Roman" w:eastAsiaTheme="minorEastAsia" w:hAnsi="Times New Roman" w:cs="Times New Roman"/>
-          <w:sz w:val="16"/>
-          <w:szCs w:val="16"/>
-        </w:rPr>
-      </w:pPr>
-      <w:r>
-        <w:rPr>
-          <w:rFonts w:ascii="Times New Roman" w:eastAsiaTheme="minorEastAsia" w:hAnsi="Times New Roman" w:cs="Times New Roman"/>
-          <w:sz w:val="16"/>
-          <w:szCs w:val="16"/>
+          <w:sz w:val="18"/>
+          <w:szCs w:val="18"/>
+        </w:rPr>
+      </w:pPr>
+      <w:r>
+        <w:rPr>
+          <w:rFonts w:ascii="Times New Roman" w:eastAsiaTheme="minorEastAsia" w:hAnsi="Times New Roman" w:cs="Times New Roman"/>
+          <w:sz w:val="18"/>
+          <w:szCs w:val="18"/>
         </w:rPr>
         <w:t>Another threat that can arise in our scheme is the concern of collusion of the certifier and the auctioneer.</w:t>
       </w:r>
@@ -12627,15 +13703,15 @@
         <w:jc w:val="both"/>
         <w:rPr>
           <w:rFonts w:ascii="Times New Roman" w:eastAsiaTheme="minorEastAsia" w:hAnsi="Times New Roman" w:cs="Times New Roman"/>
-          <w:sz w:val="16"/>
-          <w:szCs w:val="16"/>
-        </w:rPr>
-      </w:pPr>
-      <w:r>
-        <w:rPr>
-          <w:rFonts w:ascii="Times New Roman" w:eastAsiaTheme="minorEastAsia" w:hAnsi="Times New Roman" w:cs="Times New Roman"/>
-          <w:sz w:val="16"/>
-          <w:szCs w:val="16"/>
+          <w:sz w:val="18"/>
+          <w:szCs w:val="18"/>
+        </w:rPr>
+      </w:pPr>
+      <w:r>
+        <w:rPr>
+          <w:rFonts w:ascii="Times New Roman" w:eastAsiaTheme="minorEastAsia" w:hAnsi="Times New Roman" w:cs="Times New Roman"/>
+          <w:sz w:val="18"/>
+          <w:szCs w:val="18"/>
         </w:rPr>
         <w:t xml:space="preserve">Theorem 2: </w:t>
       </w:r>
@@ -12643,8 +13719,8 @@
         <m:r>
           <w:rPr>
             <w:rFonts w:ascii="Cambria Math" w:eastAsiaTheme="minorEastAsia" w:hAnsi="Cambria Math" w:cs="Times New Roman"/>
-            <w:sz w:val="16"/>
-            <w:szCs w:val="16"/>
+            <w:sz w:val="18"/>
+            <w:szCs w:val="18"/>
           </w:rPr>
           <m:t xml:space="preserve">A </m:t>
         </m:r>
@@ -12653,8 +13729,8 @@
         <w:rPr>
           <w:rFonts w:ascii="Times New Roman" w:eastAsiaTheme="minorEastAsia" w:hAnsi="Times New Roman" w:cs="Times New Roman"/>
           <w:i/>
-          <w:sz w:val="16"/>
-          <w:szCs w:val="16"/>
+          <w:sz w:val="18"/>
+          <w:szCs w:val="18"/>
         </w:rPr>
         <w:t xml:space="preserve">and </w:t>
       </w:r>
@@ -12662,8 +13738,8 @@
         <m:r>
           <w:rPr>
             <w:rFonts w:ascii="Cambria Math" w:eastAsiaTheme="minorEastAsia" w:hAnsi="Cambria Math" w:cs="Times New Roman"/>
-            <w:sz w:val="16"/>
-            <w:szCs w:val="16"/>
+            <w:sz w:val="18"/>
+            <w:szCs w:val="18"/>
           </w:rPr>
           <m:t>C</m:t>
         </m:r>
@@ -12672,8 +13748,8 @@
         <w:rPr>
           <w:rFonts w:ascii="Times New Roman" w:eastAsiaTheme="minorEastAsia" w:hAnsi="Times New Roman" w:cs="Times New Roman"/>
           <w:i/>
-          <w:sz w:val="16"/>
-          <w:szCs w:val="16"/>
+          <w:sz w:val="18"/>
+          <w:szCs w:val="18"/>
         </w:rPr>
         <w:t xml:space="preserve"> on collusion can never get</w:t>
       </w:r>
@@ -12681,8 +13757,8 @@
         <w:rPr>
           <w:rFonts w:ascii="Times New Roman" w:eastAsiaTheme="minorEastAsia" w:hAnsi="Times New Roman" w:cs="Times New Roman"/>
           <w:i/>
-          <w:sz w:val="16"/>
-          <w:szCs w:val="16"/>
+          <w:sz w:val="18"/>
+          <w:szCs w:val="18"/>
         </w:rPr>
         <w:t xml:space="preserve"> </w:t>
       </w:r>
@@ -12693,8 +13769,8 @@
               <w:rPr>
                 <w:rFonts w:ascii="Cambria Math" w:hAnsi="Cambria Math" w:cs="Times New Roman"/>
                 <w:i/>
-                <w:sz w:val="16"/>
-                <w:szCs w:val="16"/>
+                <w:sz w:val="18"/>
+                <w:szCs w:val="18"/>
               </w:rPr>
             </m:ctrlPr>
           </m:sSubPr>
@@ -12702,290 +13778,10 @@
             <m:r>
               <w:rPr>
                 <w:rFonts w:ascii="Cambria Math" w:hAnsi="Cambria Math" w:cs="Times New Roman"/>
-                <w:sz w:val="16"/>
-                <w:szCs w:val="16"/>
+                <w:sz w:val="18"/>
+                <w:szCs w:val="18"/>
               </w:rPr>
               <m:t>b</m:t>
-            </m:r>
-          </m:e>
-          <m:sub>
-            <m:r>
-              <w:rPr>
-                <w:rFonts w:ascii="Cambria Math" w:hAnsi="Cambria Math" w:cs="Times New Roman"/>
-                <w:sz w:val="16"/>
-                <w:szCs w:val="16"/>
-              </w:rPr>
-              <m:t>i</m:t>
-            </m:r>
-          </m:sub>
-        </m:sSub>
-        <m:r>
-          <w:rPr>
-            <w:rFonts w:ascii="Cambria Math" w:hAnsi="Cambria Math" w:cs="Times New Roman"/>
-            <w:sz w:val="16"/>
-            <w:szCs w:val="16"/>
-          </w:rPr>
-          <m:t xml:space="preserve"> and </m:t>
-        </m:r>
-        <m:sSub>
-          <m:sSubPr>
-            <m:ctrlPr>
-              <w:rPr>
-                <w:rFonts w:ascii="Cambria Math" w:hAnsi="Cambria Math" w:cs="Times New Roman"/>
-                <w:i/>
-                <w:sz w:val="16"/>
-                <w:szCs w:val="16"/>
-              </w:rPr>
-            </m:ctrlPr>
-          </m:sSubPr>
-          <m:e>
-            <m:r>
-              <w:rPr>
-                <w:rFonts w:ascii="Cambria Math" w:hAnsi="Cambria Math" w:cs="Times New Roman"/>
-                <w:sz w:val="16"/>
-                <w:szCs w:val="16"/>
-              </w:rPr>
-              <m:t>b</m:t>
-            </m:r>
-          </m:e>
-          <m:sub>
-            <m:r>
-              <w:rPr>
-                <w:rFonts w:ascii="Cambria Math" w:hAnsi="Cambria Math" w:cs="Times New Roman"/>
-                <w:sz w:val="16"/>
-                <w:szCs w:val="16"/>
-              </w:rPr>
-              <m:t>j</m:t>
-            </m:r>
-          </m:sub>
-        </m:sSub>
-      </m:oMath>
-      <w:r>
-        <w:rPr>
-          <w:rFonts w:ascii="Times New Roman" w:eastAsiaTheme="minorEastAsia" w:hAnsi="Times New Roman" w:cs="Times New Roman"/>
-          <w:i/>
-          <w:sz w:val="16"/>
-          <w:szCs w:val="16"/>
-        </w:rPr>
-        <w:t xml:space="preserve"> </w:t>
-      </w:r>
-      <w:r>
-        <w:rPr>
-          <w:rFonts w:ascii="Times New Roman" w:eastAsiaTheme="minorEastAsia" w:hAnsi="Times New Roman" w:cs="Times New Roman"/>
-          <w:i/>
-          <w:sz w:val="16"/>
-          <w:szCs w:val="16"/>
-        </w:rPr>
-        <w:t>.</w:t>
-      </w:r>
-    </w:p>
-    <w:p>
-      <w:pPr>
-        <w:jc w:val="both"/>
-        <w:rPr>
-          <w:rFonts w:ascii="Times New Roman" w:eastAsiaTheme="minorEastAsia" w:hAnsi="Times New Roman" w:cs="Times New Roman"/>
-          <w:sz w:val="18"/>
-          <w:szCs w:val="18"/>
-        </w:rPr>
-      </w:pPr>
-      <w:r>
-        <w:rPr>
-          <w:rFonts w:ascii="Times New Roman" w:eastAsiaTheme="minorEastAsia" w:hAnsi="Times New Roman" w:cs="Times New Roman"/>
-          <w:sz w:val="16"/>
-          <w:szCs w:val="16"/>
-        </w:rPr>
-        <w:t xml:space="preserve">Proof: </w:t>
-      </w:r>
-      <m:oMath>
-        <m:r>
-          <w:rPr>
-            <w:rFonts w:ascii="Cambria Math" w:eastAsiaTheme="minorEastAsia" w:hAnsi="Cambria Math" w:cs="Times New Roman"/>
-            <w:sz w:val="16"/>
-            <w:szCs w:val="16"/>
-          </w:rPr>
-          <m:t>A</m:t>
-        </m:r>
-      </m:oMath>
-      <w:r>
-        <w:rPr>
-          <w:rFonts w:ascii="Times New Roman" w:eastAsiaTheme="minorEastAsia" w:hAnsi="Times New Roman" w:cs="Times New Roman"/>
-          <w:sz w:val="16"/>
-          <w:szCs w:val="16"/>
-        </w:rPr>
-        <w:t xml:space="preserve"> on collusion with </w:t>
-      </w:r>
-      <m:oMath>
-        <m:r>
-          <w:rPr>
-            <w:rFonts w:ascii="Cambria Math" w:eastAsiaTheme="minorEastAsia" w:hAnsi="Cambria Math" w:cs="Times New Roman"/>
-            <w:sz w:val="16"/>
-            <w:szCs w:val="16"/>
-          </w:rPr>
-          <m:t>C</m:t>
-        </m:r>
-      </m:oMath>
-      <w:r>
-        <w:rPr>
-          <w:rFonts w:ascii="Times New Roman" w:eastAsiaTheme="minorEastAsia" w:hAnsi="Times New Roman" w:cs="Times New Roman"/>
-          <w:sz w:val="16"/>
-          <w:szCs w:val="16"/>
-        </w:rPr>
-        <w:t xml:space="preserve"> </w:t>
-      </w:r>
-      <w:r>
-        <w:rPr>
-          <w:rFonts w:ascii="Times New Roman" w:eastAsiaTheme="minorEastAsia" w:hAnsi="Times New Roman" w:cs="Times New Roman"/>
-          <w:sz w:val="16"/>
-          <w:szCs w:val="16"/>
-        </w:rPr>
-        <w:t xml:space="preserve">can get the private keys of </w:t>
-      </w:r>
-      <m:oMath>
-        <m:sSub>
-          <m:sSubPr>
-            <m:ctrlPr>
-              <w:rPr>
-                <w:rFonts w:ascii="Cambria Math" w:hAnsi="Cambria Math" w:cs="Times New Roman"/>
-                <w:i/>
-                <w:sz w:val="18"/>
-                <w:szCs w:val="18"/>
-              </w:rPr>
-            </m:ctrlPr>
-          </m:sSubPr>
-          <m:e>
-            <m:r>
-              <w:rPr>
-                <w:rFonts w:ascii="Cambria Math" w:hAnsi="Cambria Math" w:cs="Times New Roman"/>
-                <w:sz w:val="18"/>
-                <w:szCs w:val="18"/>
-              </w:rPr>
-              <m:t>B</m:t>
-            </m:r>
-          </m:e>
-          <m:sub>
-            <m:r>
-              <w:rPr>
-                <w:rFonts w:ascii="Cambria Math" w:hAnsi="Cambria Math" w:cs="Times New Roman"/>
-                <w:sz w:val="18"/>
-                <w:szCs w:val="18"/>
-              </w:rPr>
-              <m:t>i</m:t>
-            </m:r>
-          </m:sub>
-        </m:sSub>
-      </m:oMath>
-      <w:r>
-        <w:rPr>
-          <w:rFonts w:ascii="Times New Roman" w:eastAsiaTheme="minorEastAsia" w:hAnsi="Times New Roman" w:cs="Times New Roman"/>
-          <w:sz w:val="18"/>
-          <w:szCs w:val="18"/>
-        </w:rPr>
-        <w:t xml:space="preserve"> and </w:t>
-      </w:r>
-      <m:oMath>
-        <m:sSub>
-          <m:sSubPr>
-            <m:ctrlPr>
-              <w:rPr>
-                <w:rFonts w:ascii="Cambria Math" w:hAnsi="Cambria Math" w:cs="Times New Roman"/>
-                <w:i/>
-                <w:sz w:val="18"/>
-                <w:szCs w:val="18"/>
-              </w:rPr>
-            </m:ctrlPr>
-          </m:sSubPr>
-          <m:e>
-            <m:r>
-              <w:rPr>
-                <w:rFonts w:ascii="Cambria Math" w:hAnsi="Cambria Math" w:cs="Times New Roman"/>
-                <w:sz w:val="18"/>
-                <w:szCs w:val="18"/>
-              </w:rPr>
-              <m:t>B</m:t>
-            </m:r>
-          </m:e>
-          <m:sub>
-            <m:r>
-              <w:rPr>
-                <w:rFonts w:ascii="Cambria Math" w:hAnsi="Cambria Math" w:cs="Times New Roman"/>
-                <w:sz w:val="18"/>
-                <w:szCs w:val="18"/>
-              </w:rPr>
-              <m:t>j</m:t>
-            </m:r>
-          </m:sub>
-        </m:sSub>
-      </m:oMath>
-      <w:r>
-        <w:rPr>
-          <w:rFonts w:ascii="Times New Roman" w:eastAsiaTheme="minorEastAsia" w:hAnsi="Times New Roman" w:cs="Times New Roman"/>
-          <w:sz w:val="16"/>
-          <w:szCs w:val="16"/>
-        </w:rPr>
-        <w:t xml:space="preserve"> thus</w:t>
-      </w:r>
-      <w:r>
-        <w:rPr>
-          <w:rFonts w:ascii="Times New Roman" w:eastAsiaTheme="minorEastAsia" w:hAnsi="Times New Roman" w:cs="Times New Roman"/>
-          <w:sz w:val="16"/>
-          <w:szCs w:val="16"/>
-        </w:rPr>
-        <w:t xml:space="preserve">, </w:t>
-      </w:r>
-      <m:oMath>
-        <m:r>
-          <w:rPr>
-            <w:rFonts w:ascii="Cambria Math" w:eastAsiaTheme="minorEastAsia" w:hAnsi="Cambria Math" w:cs="Times New Roman"/>
-            <w:sz w:val="16"/>
-            <w:szCs w:val="16"/>
-          </w:rPr>
-          <m:t>A</m:t>
-        </m:r>
-      </m:oMath>
-      <w:r>
-        <w:rPr>
-          <w:rFonts w:ascii="Times New Roman" w:eastAsiaTheme="minorEastAsia" w:hAnsi="Times New Roman" w:cs="Times New Roman"/>
-          <w:sz w:val="16"/>
-          <w:szCs w:val="16"/>
-        </w:rPr>
-        <w:t xml:space="preserve"> can open the encryption of the bidders. This encryption can be opened at bid submission phase and</w:t>
-      </w:r>
-      <w:r>
-        <w:rPr>
-          <w:rFonts w:ascii="Times New Roman" w:eastAsiaTheme="minorEastAsia" w:hAnsi="Times New Roman" w:cs="Times New Roman"/>
-          <w:sz w:val="16"/>
-          <w:szCs w:val="16"/>
-        </w:rPr>
-        <w:t xml:space="preserve"> on decryption auctioneer can get the information sent by</w:t>
-      </w:r>
-      <w:r>
-        <w:rPr>
-          <w:rFonts w:ascii="Times New Roman" w:eastAsiaTheme="minorEastAsia" w:hAnsi="Times New Roman" w:cs="Times New Roman"/>
-          <w:sz w:val="16"/>
-          <w:szCs w:val="16"/>
-        </w:rPr>
-        <w:t xml:space="preserve">  </w:t>
-      </w:r>
-      <m:oMath>
-        <m:sSub>
-          <m:sSubPr>
-            <m:ctrlPr>
-              <w:rPr>
-                <w:rFonts w:ascii="Cambria Math" w:hAnsi="Cambria Math" w:cs="Times New Roman"/>
-                <w:i/>
-                <w:sz w:val="18"/>
-                <w:szCs w:val="18"/>
-              </w:rPr>
-            </m:ctrlPr>
-          </m:sSubPr>
-          <m:e>
-            <m:r>
-              <w:rPr>
-                <w:rFonts w:ascii="Cambria Math" w:hAnsi="Cambria Math" w:cs="Times New Roman"/>
-                <w:sz w:val="18"/>
-                <w:szCs w:val="18"/>
-              </w:rPr>
-              <m:t>B</m:t>
             </m:r>
           </m:e>
           <m:sub>
@@ -13025,7 +13821,7 @@
                 <w:sz w:val="18"/>
                 <w:szCs w:val="18"/>
               </w:rPr>
-              <m:t>B</m:t>
+              <m:t>b</m:t>
             </m:r>
           </m:e>
           <m:sub>
@@ -13043,10 +13839,20 @@
       <w:r>
         <w:rPr>
           <w:rFonts w:ascii="Times New Roman" w:eastAsiaTheme="minorEastAsia" w:hAnsi="Times New Roman" w:cs="Times New Roman"/>
-          <w:sz w:val="18"/>
-          <w:szCs w:val="18"/>
-        </w:rPr>
-        <w:t>. The information will be</w:t>
+          <w:i/>
+          <w:sz w:val="18"/>
+          <w:szCs w:val="18"/>
+        </w:rPr>
+        <w:t xml:space="preserve"> </w:t>
+      </w:r>
+      <w:r>
+        <w:rPr>
+          <w:rFonts w:ascii="Times New Roman" w:eastAsiaTheme="minorEastAsia" w:hAnsi="Times New Roman" w:cs="Times New Roman"/>
+          <w:i/>
+          <w:sz w:val="18"/>
+          <w:szCs w:val="18"/>
+        </w:rPr>
+        <w:t>.</w:t>
       </w:r>
     </w:p>
     <w:p>
@@ -13054,1084 +13860,17 @@
         <w:jc w:val="both"/>
         <w:rPr>
           <w:rFonts w:ascii="Times New Roman" w:eastAsiaTheme="minorEastAsia" w:hAnsi="Times New Roman" w:cs="Times New Roman"/>
-          <w:sz w:val="16"/>
-          <w:szCs w:val="16"/>
-        </w:rPr>
-      </w:pPr>
-      <m:oMath>
-        <m:sSub>
-          <m:sSubPr>
-            <m:ctrlPr>
-              <w:rPr>
-                <w:rFonts w:ascii="Cambria Math" w:hAnsi="Cambria Math" w:cs="Times New Roman"/>
-                <w:i/>
-                <w:sz w:val="16"/>
-                <w:szCs w:val="16"/>
-              </w:rPr>
-            </m:ctrlPr>
-          </m:sSubPr>
-          <m:e>
-            <m:r>
-              <w:rPr>
-                <w:rFonts w:ascii="Cambria Math" w:hAnsi="Cambria Math" w:cs="Times New Roman"/>
-                <w:sz w:val="16"/>
-                <w:szCs w:val="16"/>
-              </w:rPr>
-              <m:t>r</m:t>
-            </m:r>
-          </m:e>
-          <m:sub>
-            <m:r>
-              <w:rPr>
-                <w:rFonts w:ascii="Cambria Math" w:hAnsi="Cambria Math" w:cs="Times New Roman"/>
-                <w:sz w:val="16"/>
-                <w:szCs w:val="16"/>
-              </w:rPr>
-              <m:t>i</m:t>
-            </m:r>
-          </m:sub>
-        </m:sSub>
-        <m:r>
-          <w:rPr>
-            <w:rFonts w:ascii="Cambria Math" w:hAnsi="Cambria Math" w:cs="Times New Roman"/>
-            <w:sz w:val="16"/>
-            <w:szCs w:val="16"/>
-          </w:rPr>
-          <m:t xml:space="preserve">+ </m:t>
-        </m:r>
-        <m:sSub>
-          <m:sSubPr>
-            <m:ctrlPr>
-              <w:rPr>
-                <w:rFonts w:ascii="Cambria Math" w:hAnsi="Cambria Math" w:cs="Times New Roman"/>
-                <w:i/>
-                <w:sz w:val="16"/>
-                <w:szCs w:val="16"/>
-              </w:rPr>
-            </m:ctrlPr>
-          </m:sSubPr>
-          <m:e>
-            <m:r>
-              <w:rPr>
-                <w:rFonts w:ascii="Cambria Math" w:hAnsi="Cambria Math" w:cs="Times New Roman"/>
-                <w:sz w:val="16"/>
-                <w:szCs w:val="16"/>
-              </w:rPr>
-              <m:t>b</m:t>
-            </m:r>
-          </m:e>
-          <m:sub>
-            <m:r>
-              <w:rPr>
-                <w:rFonts w:ascii="Cambria Math" w:hAnsi="Cambria Math" w:cs="Times New Roman"/>
-                <w:sz w:val="16"/>
-                <w:szCs w:val="16"/>
-              </w:rPr>
-              <m:t>i</m:t>
-            </m:r>
-          </m:sub>
-        </m:sSub>
-        <m:r>
-          <w:rPr>
-            <w:rFonts w:ascii="Cambria Math" w:hAnsi="Cambria Math" w:cs="Times New Roman"/>
-            <w:sz w:val="16"/>
-            <w:szCs w:val="16"/>
-          </w:rPr>
-          <m:t>=c3</m:t>
-        </m:r>
-      </m:oMath>
-      <w:r>
-        <w:rPr>
-          <w:rFonts w:ascii="Times New Roman" w:eastAsiaTheme="minorEastAsia" w:hAnsi="Times New Roman" w:cs="Times New Roman"/>
-          <w:sz w:val="16"/>
-          <w:szCs w:val="16"/>
-        </w:rPr>
-        <w:tab/>
-      </w:r>
-      <w:r>
-        <w:rPr>
-          <w:rFonts w:ascii="Times New Roman" w:eastAsiaTheme="minorEastAsia" w:hAnsi="Times New Roman" w:cs="Times New Roman"/>
-          <w:sz w:val="16"/>
-          <w:szCs w:val="16"/>
-        </w:rPr>
-        <w:tab/>
-      </w:r>
-      <w:r>
-        <w:rPr>
-          <w:rFonts w:ascii="Times New Roman" w:eastAsiaTheme="minorEastAsia" w:hAnsi="Times New Roman" w:cs="Times New Roman"/>
-          <w:sz w:val="16"/>
-          <w:szCs w:val="16"/>
-        </w:rPr>
-        <w:tab/>
-      </w:r>
-      <w:r>
-        <w:rPr>
-          <w:rFonts w:ascii="Times New Roman" w:eastAsiaTheme="minorEastAsia" w:hAnsi="Times New Roman" w:cs="Times New Roman"/>
-          <w:sz w:val="16"/>
-          <w:szCs w:val="16"/>
-        </w:rPr>
-        <w:tab/>
-        <w:t>(7)</w:t>
-      </w:r>
-    </w:p>
-    <w:p>
-      <w:pPr>
-        <w:jc w:val="both"/>
-        <w:rPr>
-          <w:rFonts w:ascii="Times New Roman" w:eastAsiaTheme="minorEastAsia" w:hAnsi="Times New Roman" w:cs="Times New Roman"/>
-          <w:sz w:val="16"/>
-          <w:szCs w:val="16"/>
-        </w:rPr>
-      </w:pPr>
-      <m:oMath>
-        <m:sSub>
-          <m:sSubPr>
-            <m:ctrlPr>
-              <w:rPr>
-                <w:rFonts w:ascii="Cambria Math" w:hAnsi="Cambria Math" w:cs="Times New Roman"/>
-                <w:i/>
-                <w:sz w:val="16"/>
-                <w:szCs w:val="16"/>
-              </w:rPr>
-            </m:ctrlPr>
-          </m:sSubPr>
-          <m:e>
-            <m:r>
-              <w:rPr>
-                <w:rFonts w:ascii="Cambria Math" w:hAnsi="Cambria Math" w:cs="Times New Roman"/>
-                <w:sz w:val="16"/>
-                <w:szCs w:val="16"/>
-              </w:rPr>
-              <m:t>r</m:t>
-            </m:r>
-          </m:e>
-          <m:sub>
-            <m:r>
-              <w:rPr>
-                <w:rFonts w:ascii="Cambria Math" w:hAnsi="Cambria Math" w:cs="Times New Roman"/>
-                <w:sz w:val="16"/>
-                <w:szCs w:val="16"/>
-              </w:rPr>
-              <m:t>j</m:t>
-            </m:r>
-          </m:sub>
-        </m:sSub>
-        <m:r>
-          <w:rPr>
-            <w:rFonts w:ascii="Cambria Math" w:hAnsi="Cambria Math" w:cs="Times New Roman"/>
-            <w:sz w:val="16"/>
-            <w:szCs w:val="16"/>
-          </w:rPr>
-          <m:t xml:space="preserve">+ </m:t>
-        </m:r>
-        <m:sSub>
-          <m:sSubPr>
-            <m:ctrlPr>
-              <w:rPr>
-                <w:rFonts w:ascii="Cambria Math" w:hAnsi="Cambria Math" w:cs="Times New Roman"/>
-                <w:i/>
-                <w:sz w:val="16"/>
-                <w:szCs w:val="16"/>
-              </w:rPr>
-            </m:ctrlPr>
-          </m:sSubPr>
-          <m:e>
-            <m:r>
-              <w:rPr>
-                <w:rFonts w:ascii="Cambria Math" w:hAnsi="Cambria Math" w:cs="Times New Roman"/>
-                <w:sz w:val="16"/>
-                <w:szCs w:val="16"/>
-              </w:rPr>
-              <m:t>b</m:t>
-            </m:r>
-          </m:e>
-          <m:sub>
-            <m:r>
-              <w:rPr>
-                <w:rFonts w:ascii="Cambria Math" w:hAnsi="Cambria Math" w:cs="Times New Roman"/>
-                <w:sz w:val="16"/>
-                <w:szCs w:val="16"/>
-              </w:rPr>
-              <m:t>j</m:t>
-            </m:r>
-          </m:sub>
-        </m:sSub>
-        <m:r>
-          <w:rPr>
-            <w:rFonts w:ascii="Cambria Math" w:hAnsi="Cambria Math" w:cs="Times New Roman"/>
-            <w:sz w:val="16"/>
-            <w:szCs w:val="16"/>
-          </w:rPr>
-          <m:t>=c4</m:t>
-        </m:r>
-      </m:oMath>
-      <w:r>
-        <w:rPr>
-          <w:rFonts w:ascii="Times New Roman" w:eastAsiaTheme="minorEastAsia" w:hAnsi="Times New Roman" w:cs="Times New Roman"/>
-          <w:sz w:val="16"/>
-          <w:szCs w:val="16"/>
-        </w:rPr>
-        <w:tab/>
-      </w:r>
-      <w:r>
-        <w:rPr>
-          <w:rFonts w:ascii="Times New Roman" w:eastAsiaTheme="minorEastAsia" w:hAnsi="Times New Roman" w:cs="Times New Roman"/>
-          <w:sz w:val="16"/>
-          <w:szCs w:val="16"/>
-        </w:rPr>
-        <w:tab/>
-      </w:r>
-      <w:r>
-        <w:rPr>
-          <w:rFonts w:ascii="Times New Roman" w:eastAsiaTheme="minorEastAsia" w:hAnsi="Times New Roman" w:cs="Times New Roman"/>
-          <w:sz w:val="16"/>
-          <w:szCs w:val="16"/>
-        </w:rPr>
-        <w:tab/>
-      </w:r>
-      <w:r>
-        <w:rPr>
-          <w:rFonts w:ascii="Times New Roman" w:eastAsiaTheme="minorEastAsia" w:hAnsi="Times New Roman" w:cs="Times New Roman"/>
-          <w:sz w:val="16"/>
-          <w:szCs w:val="16"/>
-        </w:rPr>
-        <w:tab/>
-        <w:t>(6)</w:t>
-      </w:r>
-    </w:p>
-    <w:p>
-      <w:pPr>
-        <w:jc w:val="both"/>
-        <w:rPr>
-          <w:rFonts w:ascii="Times New Roman" w:eastAsiaTheme="minorEastAsia" w:hAnsi="Times New Roman" w:cs="Times New Roman"/>
-          <w:sz w:val="16"/>
-          <w:szCs w:val="16"/>
-        </w:rPr>
-      </w:pPr>
-      <w:r>
-        <w:rPr>
-          <w:rFonts w:ascii="Times New Roman" w:eastAsiaTheme="minorEastAsia" w:hAnsi="Times New Roman" w:cs="Times New Roman"/>
-          <w:sz w:val="16"/>
-          <w:szCs w:val="16"/>
-        </w:rPr>
-        <w:t xml:space="preserve">In both the equation the bids are padded by the random number of the bidders and they are </w:t>
-      </w:r>
-      <w:r>
-        <w:rPr>
-          <w:rFonts w:ascii="Times New Roman" w:eastAsiaTheme="minorEastAsia" w:hAnsi="Times New Roman" w:cs="Times New Roman"/>
-          <w:sz w:val="16"/>
-          <w:szCs w:val="16"/>
-        </w:rPr>
-        <w:t>secret</w:t>
-      </w:r>
-      <w:r>
-        <w:rPr>
-          <w:rFonts w:ascii="Times New Roman" w:eastAsiaTheme="minorEastAsia" w:hAnsi="Times New Roman" w:cs="Times New Roman"/>
-          <w:sz w:val="16"/>
-          <w:szCs w:val="16"/>
-        </w:rPr>
-        <w:t xml:space="preserve"> to them only so we can claim that auctioneer can </w:t>
-      </w:r>
-      <w:r>
-        <w:rPr>
-          <w:rFonts w:ascii="Times New Roman" w:eastAsiaTheme="minorEastAsia" w:hAnsi="Times New Roman" w:cs="Times New Roman"/>
-          <w:sz w:val="16"/>
-          <w:szCs w:val="16"/>
-        </w:rPr>
-        <w:t>never</w:t>
-      </w:r>
-      <w:r>
-        <w:rPr>
-          <w:rFonts w:ascii="Times New Roman" w:eastAsiaTheme="minorEastAsia" w:hAnsi="Times New Roman" w:cs="Times New Roman"/>
-          <w:sz w:val="16"/>
-          <w:szCs w:val="16"/>
-        </w:rPr>
-        <w:t xml:space="preserve"> disclose the bid value</w:t>
-      </w:r>
-      <w:r>
-        <w:rPr>
-          <w:rFonts w:ascii="Times New Roman" w:eastAsiaTheme="minorEastAsia" w:hAnsi="Times New Roman" w:cs="Times New Roman"/>
-          <w:sz w:val="16"/>
-          <w:szCs w:val="16"/>
-        </w:rPr>
-        <w:t>s are safe till the bid submission phase and cannot be disclosed</w:t>
-      </w:r>
-      <w:r>
-        <w:rPr>
-          <w:rFonts w:ascii="Times New Roman" w:eastAsiaTheme="minorEastAsia" w:hAnsi="Times New Roman" w:cs="Times New Roman"/>
-          <w:sz w:val="16"/>
-          <w:szCs w:val="16"/>
-        </w:rPr>
-        <w:t xml:space="preserve"> from collusion </w:t>
-      </w:r>
-      <w:r>
-        <w:rPr>
-          <w:rFonts w:ascii="Times New Roman" w:eastAsiaTheme="minorEastAsia" w:hAnsi="Times New Roman" w:cs="Times New Roman"/>
-          <w:sz w:val="16"/>
-          <w:szCs w:val="16"/>
-        </w:rPr>
-        <w:t>A and C.</w:t>
-      </w:r>
-    </w:p>
-    <w:p>
-      <w:pPr>
-        <w:jc w:val="both"/>
-        <w:rPr>
-          <w:rFonts w:ascii="Times New Roman" w:eastAsiaTheme="minorEastAsia" w:hAnsi="Times New Roman" w:cs="Times New Roman"/>
-          <w:sz w:val="16"/>
-          <w:szCs w:val="16"/>
-        </w:rPr>
-      </w:pPr>
-      <w:r>
-        <w:rPr>
-          <w:rFonts w:ascii="Times New Roman" w:eastAsiaTheme="minorEastAsia" w:hAnsi="Times New Roman" w:cs="Times New Roman"/>
-          <w:color w:val="FF0000"/>
-          <w:sz w:val="16"/>
-          <w:szCs w:val="16"/>
-        </w:rPr>
-        <w:t>Discuss with sir about shifting key generation to the bidders and certifier being the bulletin board</w:t>
-      </w:r>
-      <w:r>
-        <w:rPr>
-          <w:rFonts w:ascii="Times New Roman" w:eastAsiaTheme="minorEastAsia" w:hAnsi="Times New Roman" w:cs="Times New Roman"/>
-          <w:sz w:val="16"/>
-          <w:szCs w:val="16"/>
-        </w:rPr>
-        <w:t>.</w:t>
-      </w:r>
-    </w:p>
-    <w:p>
-      <w:pPr>
-        <w:jc w:val="both"/>
-        <w:rPr>
-          <w:rFonts w:ascii="Times New Roman" w:eastAsiaTheme="minorEastAsia" w:hAnsi="Times New Roman" w:cs="Times New Roman"/>
-          <w:sz w:val="16"/>
-          <w:szCs w:val="16"/>
-        </w:rPr>
-      </w:pPr>
-      <w:r>
-        <w:rPr>
-          <w:rFonts w:ascii="Times New Roman" w:eastAsiaTheme="minorEastAsia" w:hAnsi="Times New Roman" w:cs="Times New Roman"/>
-          <w:sz w:val="16"/>
-          <w:szCs w:val="16"/>
-        </w:rPr>
-        <w:t>Another</w:t>
-      </w:r>
-      <w:r>
-        <w:rPr>
-          <w:rFonts w:ascii="Times New Roman" w:eastAsiaTheme="minorEastAsia" w:hAnsi="Times New Roman" w:cs="Times New Roman"/>
-          <w:sz w:val="16"/>
-          <w:szCs w:val="16"/>
-        </w:rPr>
-        <w:t xml:space="preserve"> threat that is crucial from the perspective of the </w:t>
-      </w:r>
-      <w:r>
-        <w:rPr>
-          <w:rFonts w:ascii="Times New Roman" w:eastAsiaTheme="minorEastAsia" w:hAnsi="Times New Roman" w:cs="Times New Roman"/>
-          <w:sz w:val="16"/>
-          <w:szCs w:val="16"/>
-        </w:rPr>
-        <w:t xml:space="preserve">proposes auction scheme is the safety from the collusion of bidder to other bidder. IN this aspect we show that our scheme </w:t>
-      </w:r>
-      <w:r>
-        <w:rPr>
-          <w:rFonts w:ascii="Times New Roman" w:eastAsiaTheme="minorEastAsia" w:hAnsi="Times New Roman" w:cs="Times New Roman"/>
-          <w:sz w:val="16"/>
-          <w:szCs w:val="16"/>
-        </w:rPr>
-        <w:t>cannot</w:t>
-      </w:r>
-      <w:r>
-        <w:rPr>
-          <w:rFonts w:ascii="Times New Roman" w:eastAsiaTheme="minorEastAsia" w:hAnsi="Times New Roman" w:cs="Times New Roman"/>
-          <w:sz w:val="16"/>
-          <w:szCs w:val="16"/>
-        </w:rPr>
-        <w:t xml:space="preserve"> totally avoid this treat but we prove the </w:t>
-      </w:r>
-      <w:r>
-        <w:rPr>
-          <w:rFonts w:ascii="Times New Roman" w:eastAsiaTheme="minorEastAsia" w:hAnsi="Times New Roman" w:cs="Times New Roman"/>
-          <w:sz w:val="16"/>
-          <w:szCs w:val="16"/>
-        </w:rPr>
-        <w:t>condition</w:t>
-      </w:r>
-      <w:r>
-        <w:rPr>
-          <w:rFonts w:ascii="Times New Roman" w:eastAsiaTheme="minorEastAsia" w:hAnsi="Times New Roman" w:cs="Times New Roman"/>
-          <w:sz w:val="16"/>
-          <w:szCs w:val="16"/>
-        </w:rPr>
-        <w:t xml:space="preserve"> of distrust in such </w:t>
-      </w:r>
-      <w:r>
-        <w:rPr>
-          <w:rFonts w:ascii="Times New Roman" w:eastAsiaTheme="minorEastAsia" w:hAnsi="Times New Roman" w:cs="Times New Roman"/>
-          <w:sz w:val="16"/>
-          <w:szCs w:val="16"/>
-        </w:rPr>
-        <w:t>situation, where</w:t>
-      </w:r>
-      <w:r>
-        <w:rPr>
-          <w:rFonts w:ascii="Times New Roman" w:eastAsiaTheme="minorEastAsia" w:hAnsi="Times New Roman" w:cs="Times New Roman"/>
-          <w:sz w:val="16"/>
-          <w:szCs w:val="16"/>
-        </w:rPr>
-        <w:t xml:space="preserve"> a participant will be </w:t>
-      </w:r>
-      <w:r>
-        <w:rPr>
-          <w:rFonts w:ascii="Times New Roman" w:eastAsiaTheme="minorEastAsia" w:hAnsi="Times New Roman" w:cs="Times New Roman"/>
-          <w:sz w:val="16"/>
-          <w:szCs w:val="16"/>
-        </w:rPr>
-        <w:t>reluctant</w:t>
-      </w:r>
-      <w:r>
-        <w:rPr>
-          <w:rFonts w:ascii="Times New Roman" w:eastAsiaTheme="minorEastAsia" w:hAnsi="Times New Roman" w:cs="Times New Roman"/>
-          <w:sz w:val="16"/>
-          <w:szCs w:val="16"/>
-        </w:rPr>
-        <w:t xml:space="preserve"> to believe blindly on the information provided </w:t>
-      </w:r>
-      <w:r>
-        <w:rPr>
-          <w:rFonts w:ascii="Times New Roman" w:eastAsiaTheme="minorEastAsia" w:hAnsi="Times New Roman" w:cs="Times New Roman"/>
-          <w:sz w:val="16"/>
-          <w:szCs w:val="16"/>
-        </w:rPr>
-        <w:t>by</w:t>
-      </w:r>
-      <w:r>
-        <w:rPr>
-          <w:rFonts w:ascii="Times New Roman" w:eastAsiaTheme="minorEastAsia" w:hAnsi="Times New Roman" w:cs="Times New Roman"/>
-          <w:sz w:val="16"/>
-          <w:szCs w:val="16"/>
-        </w:rPr>
-        <w:t xml:space="preserve"> the </w:t>
-      </w:r>
-      <w:r>
-        <w:rPr>
-          <w:rFonts w:ascii="Times New Roman" w:eastAsiaTheme="minorEastAsia" w:hAnsi="Times New Roman" w:cs="Times New Roman"/>
-          <w:sz w:val="16"/>
-          <w:szCs w:val="16"/>
-        </w:rPr>
-        <w:t>other</w:t>
-      </w:r>
-      <w:r>
-        <w:rPr>
-          <w:rFonts w:ascii="Times New Roman" w:eastAsiaTheme="minorEastAsia" w:hAnsi="Times New Roman" w:cs="Times New Roman"/>
-          <w:sz w:val="16"/>
-          <w:szCs w:val="16"/>
-        </w:rPr>
-        <w:t xml:space="preserve"> participants and solely relying on the information of others may lead them too losing the auction.</w:t>
-      </w:r>
-    </w:p>
-    <w:p>
-      <w:pPr>
-        <w:jc w:val="both"/>
-        <w:rPr>
-          <w:rFonts w:ascii="Times New Roman" w:eastAsiaTheme="minorEastAsia" w:hAnsi="Times New Roman" w:cs="Times New Roman"/>
-          <w:sz w:val="18"/>
-          <w:szCs w:val="18"/>
-        </w:rPr>
-      </w:pPr>
-      <w:r>
-        <w:rPr>
-          <w:rFonts w:ascii="Times New Roman" w:eastAsiaTheme="minorEastAsia" w:hAnsi="Times New Roman" w:cs="Times New Roman"/>
-          <w:sz w:val="16"/>
-          <w:szCs w:val="16"/>
-        </w:rPr>
-        <w:t>Theorem 3</w:t>
-      </w:r>
-      <w:r>
-        <w:rPr>
-          <w:rFonts w:ascii="Times New Roman" w:eastAsiaTheme="minorEastAsia" w:hAnsi="Times New Roman" w:cs="Times New Roman"/>
-          <w:i/>
-          <w:iCs/>
-          <w:sz w:val="16"/>
-          <w:szCs w:val="16"/>
-        </w:rPr>
-        <w:t xml:space="preserve">: Collusion of </w:t>
-      </w:r>
-      <m:oMath>
-        <m:sSub>
-          <m:sSubPr>
-            <m:ctrlPr>
-              <w:rPr>
-                <w:rFonts w:ascii="Cambria Math" w:hAnsi="Cambria Math" w:cs="Times New Roman"/>
-                <w:i/>
-                <w:iCs/>
-                <w:sz w:val="18"/>
-                <w:szCs w:val="18"/>
-              </w:rPr>
-            </m:ctrlPr>
-          </m:sSubPr>
-          <m:e>
-            <m:r>
-              <w:rPr>
-                <w:rFonts w:ascii="Cambria Math" w:hAnsi="Cambria Math" w:cs="Times New Roman"/>
-                <w:sz w:val="18"/>
-                <w:szCs w:val="18"/>
-              </w:rPr>
-              <m:t>B</m:t>
-            </m:r>
-          </m:e>
-          <m:sub>
-            <m:r>
-              <w:rPr>
-                <w:rFonts w:ascii="Cambria Math" w:hAnsi="Cambria Math" w:cs="Times New Roman"/>
-                <w:sz w:val="18"/>
-                <w:szCs w:val="18"/>
-              </w:rPr>
-              <m:t>i</m:t>
-            </m:r>
-          </m:sub>
-        </m:sSub>
-        <m:r>
-          <w:rPr>
-            <w:rFonts w:ascii="Cambria Math" w:hAnsi="Cambria Math" w:cs="Times New Roman"/>
-            <w:sz w:val="18"/>
-            <w:szCs w:val="18"/>
-          </w:rPr>
-          <m:t xml:space="preserve"> </m:t>
-        </m:r>
-      </m:oMath>
-      <w:r>
-        <w:rPr>
-          <w:rFonts w:ascii="Times New Roman" w:eastAsiaTheme="minorEastAsia" w:hAnsi="Times New Roman" w:cs="Times New Roman"/>
-          <w:i/>
-          <w:iCs/>
-          <w:sz w:val="18"/>
-          <w:szCs w:val="18"/>
-        </w:rPr>
-        <w:t xml:space="preserve">to </w:t>
-      </w:r>
-      <m:oMath>
-        <m:sSub>
-          <m:sSubPr>
-            <m:ctrlPr>
-              <w:rPr>
-                <w:rFonts w:ascii="Cambria Math" w:hAnsi="Cambria Math" w:cs="Times New Roman"/>
-                <w:i/>
-                <w:iCs/>
-                <w:sz w:val="18"/>
-                <w:szCs w:val="18"/>
-              </w:rPr>
-            </m:ctrlPr>
-          </m:sSubPr>
-          <m:e>
-            <m:r>
-              <w:rPr>
-                <w:rFonts w:ascii="Cambria Math" w:hAnsi="Cambria Math" w:cs="Times New Roman"/>
-                <w:sz w:val="18"/>
-                <w:szCs w:val="18"/>
-              </w:rPr>
-              <m:t>B</m:t>
-            </m:r>
-          </m:e>
-          <m:sub>
-            <m:r>
-              <w:rPr>
-                <w:rFonts w:ascii="Cambria Math" w:hAnsi="Cambria Math" w:cs="Times New Roman"/>
-                <w:sz w:val="18"/>
-                <w:szCs w:val="18"/>
-              </w:rPr>
-              <m:t>j</m:t>
-            </m:r>
-          </m:sub>
-        </m:sSub>
-      </m:oMath>
-      <w:r>
-        <w:rPr>
-          <w:rFonts w:ascii="Times New Roman" w:eastAsiaTheme="minorEastAsia" w:hAnsi="Times New Roman" w:cs="Times New Roman"/>
-          <w:i/>
-          <w:iCs/>
-          <w:sz w:val="18"/>
-          <w:szCs w:val="18"/>
-        </w:rPr>
-        <w:t xml:space="preserve"> will always result in distrust situation and no one of them will be able to verify truthfulness of the shared </w:t>
-      </w:r>
-      <w:r>
-        <w:rPr>
-          <w:rFonts w:ascii="Times New Roman" w:eastAsiaTheme="minorEastAsia" w:hAnsi="Times New Roman" w:cs="Times New Roman"/>
-          <w:i/>
-          <w:iCs/>
-          <w:sz w:val="18"/>
-          <w:szCs w:val="18"/>
-        </w:rPr>
-        <w:t>information.</w:t>
-      </w:r>
-    </w:p>
-    <w:p>
-      <w:pPr>
-        <w:jc w:val="both"/>
-        <w:rPr>
-          <w:rFonts w:ascii="Times New Roman" w:eastAsiaTheme="minorEastAsia" w:hAnsi="Times New Roman" w:cs="Times New Roman"/>
-          <w:sz w:val="18"/>
-          <w:szCs w:val="18"/>
-        </w:rPr>
-      </w:pPr>
-      <w:r>
-        <w:rPr>
-          <w:rFonts w:ascii="Times New Roman" w:eastAsiaTheme="minorEastAsia" w:hAnsi="Times New Roman" w:cs="Times New Roman"/>
-          <w:sz w:val="18"/>
-          <w:szCs w:val="18"/>
-        </w:rPr>
-        <w:lastRenderedPageBreak/>
-        <w:t xml:space="preserve">Proof: On collusion </w:t>
-      </w:r>
-      <m:oMath>
-        <m:sSub>
-          <m:sSubPr>
-            <m:ctrlPr>
-              <w:rPr>
-                <w:rFonts w:ascii="Cambria Math" w:hAnsi="Cambria Math" w:cs="Times New Roman"/>
-                <w:i/>
-                <w:iCs/>
-                <w:sz w:val="18"/>
-                <w:szCs w:val="18"/>
-              </w:rPr>
-            </m:ctrlPr>
-          </m:sSubPr>
-          <m:e>
-            <m:r>
-              <w:rPr>
-                <w:rFonts w:ascii="Cambria Math" w:hAnsi="Cambria Math" w:cs="Times New Roman"/>
-                <w:sz w:val="18"/>
-                <w:szCs w:val="18"/>
-              </w:rPr>
-              <m:t>B</m:t>
-            </m:r>
-          </m:e>
-          <m:sub>
-            <m:r>
-              <w:rPr>
-                <w:rFonts w:ascii="Cambria Math" w:hAnsi="Cambria Math" w:cs="Times New Roman"/>
-                <w:sz w:val="18"/>
-                <w:szCs w:val="18"/>
-              </w:rPr>
-              <m:t>i</m:t>
-            </m:r>
-          </m:sub>
-        </m:sSub>
-        <m:r>
-          <w:rPr>
-            <w:rFonts w:ascii="Cambria Math" w:hAnsi="Cambria Math" w:cs="Times New Roman"/>
-            <w:sz w:val="18"/>
-            <w:szCs w:val="18"/>
-          </w:rPr>
-          <m:t xml:space="preserve"> </m:t>
-        </m:r>
-      </m:oMath>
-      <w:r>
-        <w:rPr>
-          <w:rFonts w:ascii="Times New Roman" w:eastAsiaTheme="minorEastAsia" w:hAnsi="Times New Roman" w:cs="Times New Roman"/>
-          <w:i/>
-          <w:iCs/>
-          <w:sz w:val="18"/>
-          <w:szCs w:val="18"/>
-        </w:rPr>
-        <w:t>&amp;</w:t>
-      </w:r>
-      <w:r>
-        <w:rPr>
-          <w:rFonts w:ascii="Times New Roman" w:eastAsiaTheme="minorEastAsia" w:hAnsi="Times New Roman" w:cs="Times New Roman"/>
-          <w:i/>
-          <w:iCs/>
-          <w:sz w:val="18"/>
-          <w:szCs w:val="18"/>
-        </w:rPr>
-        <w:t xml:space="preserve"> </w:t>
-      </w:r>
-      <m:oMath>
-        <m:sSub>
-          <m:sSubPr>
-            <m:ctrlPr>
-              <w:rPr>
-                <w:rFonts w:ascii="Cambria Math" w:hAnsi="Cambria Math" w:cs="Times New Roman"/>
-                <w:i/>
-                <w:iCs/>
-                <w:sz w:val="18"/>
-                <w:szCs w:val="18"/>
-              </w:rPr>
-            </m:ctrlPr>
-          </m:sSubPr>
-          <m:e>
-            <m:r>
-              <w:rPr>
-                <w:rFonts w:ascii="Cambria Math" w:hAnsi="Cambria Math" w:cs="Times New Roman"/>
-                <w:sz w:val="18"/>
-                <w:szCs w:val="18"/>
-              </w:rPr>
-              <m:t>B</m:t>
-            </m:r>
-          </m:e>
-          <m:sub>
-            <m:r>
-              <w:rPr>
-                <w:rFonts w:ascii="Cambria Math" w:hAnsi="Cambria Math" w:cs="Times New Roman"/>
-                <w:sz w:val="18"/>
-                <w:szCs w:val="18"/>
-              </w:rPr>
-              <m:t>j</m:t>
-            </m:r>
-          </m:sub>
-        </m:sSub>
-      </m:oMath>
-      <w:r>
-        <w:rPr>
-          <w:rFonts w:ascii="Times New Roman" w:eastAsiaTheme="minorEastAsia" w:hAnsi="Times New Roman" w:cs="Times New Roman"/>
-          <w:sz w:val="18"/>
-          <w:szCs w:val="18"/>
-        </w:rPr>
-        <w:t xml:space="preserve"> they can share their information too each other. We will see the proof from the side of </w:t>
-      </w:r>
-      <m:oMath>
-        <m:sSub>
-          <m:sSubPr>
-            <m:ctrlPr>
-              <w:rPr>
-                <w:rFonts w:ascii="Cambria Math" w:hAnsi="Cambria Math" w:cs="Times New Roman"/>
-                <w:i/>
-                <w:iCs/>
-                <w:sz w:val="18"/>
-                <w:szCs w:val="18"/>
-              </w:rPr>
-            </m:ctrlPr>
-          </m:sSubPr>
-          <m:e>
-            <m:r>
-              <w:rPr>
-                <w:rFonts w:ascii="Cambria Math" w:hAnsi="Cambria Math" w:cs="Times New Roman"/>
-                <w:sz w:val="18"/>
-                <w:szCs w:val="18"/>
-              </w:rPr>
-              <m:t>B</m:t>
-            </m:r>
-          </m:e>
-          <m:sub>
-            <m:r>
-              <w:rPr>
-                <w:rFonts w:ascii="Cambria Math" w:hAnsi="Cambria Math" w:cs="Times New Roman"/>
-                <w:sz w:val="18"/>
-                <w:szCs w:val="18"/>
-              </w:rPr>
-              <m:t>i</m:t>
-            </m:r>
-          </m:sub>
-        </m:sSub>
-        <m:r>
-          <w:rPr>
-            <w:rFonts w:ascii="Cambria Math" w:hAnsi="Cambria Math" w:cs="Times New Roman"/>
-            <w:sz w:val="18"/>
-            <w:szCs w:val="18"/>
-          </w:rPr>
-          <m:t xml:space="preserve"> </m:t>
-        </m:r>
-      </m:oMath>
-      <w:r>
-        <w:rPr>
-          <w:rFonts w:ascii="Times New Roman" w:eastAsiaTheme="minorEastAsia" w:hAnsi="Times New Roman" w:cs="Times New Roman"/>
-          <w:i/>
-          <w:iCs/>
-          <w:sz w:val="18"/>
-          <w:szCs w:val="18"/>
-        </w:rPr>
-        <w:t xml:space="preserve">to </w:t>
-      </w:r>
-      <m:oMath>
-        <m:sSub>
-          <m:sSubPr>
-            <m:ctrlPr>
-              <w:rPr>
-                <w:rFonts w:ascii="Cambria Math" w:hAnsi="Cambria Math" w:cs="Times New Roman"/>
-                <w:i/>
-                <w:iCs/>
-                <w:sz w:val="18"/>
-                <w:szCs w:val="18"/>
-              </w:rPr>
-            </m:ctrlPr>
-          </m:sSubPr>
-          <m:e>
-            <m:r>
-              <w:rPr>
-                <w:rFonts w:ascii="Cambria Math" w:hAnsi="Cambria Math" w:cs="Times New Roman"/>
-                <w:sz w:val="18"/>
-                <w:szCs w:val="18"/>
-              </w:rPr>
-              <m:t>B</m:t>
-            </m:r>
-          </m:e>
-          <m:sub>
-            <m:r>
-              <w:rPr>
-                <w:rFonts w:ascii="Cambria Math" w:hAnsi="Cambria Math" w:cs="Times New Roman"/>
-                <w:sz w:val="18"/>
-                <w:szCs w:val="18"/>
-              </w:rPr>
-              <m:t>j</m:t>
-            </m:r>
-          </m:sub>
-        </m:sSub>
-      </m:oMath>
-      <w:r>
-        <w:rPr>
-          <w:rFonts w:ascii="Times New Roman" w:eastAsiaTheme="minorEastAsia" w:hAnsi="Times New Roman" w:cs="Times New Roman"/>
-          <w:sz w:val="18"/>
-          <w:szCs w:val="18"/>
-        </w:rPr>
-        <w:t xml:space="preserve"> and from other side it will be same so no need to prove. On collusion </w:t>
-      </w:r>
-      <m:oMath>
-        <m:sSub>
-          <m:sSubPr>
-            <m:ctrlPr>
-              <w:rPr>
-                <w:rFonts w:ascii="Cambria Math" w:hAnsi="Cambria Math" w:cs="Times New Roman"/>
-                <w:i/>
-                <w:iCs/>
-                <w:sz w:val="18"/>
-                <w:szCs w:val="18"/>
-              </w:rPr>
-            </m:ctrlPr>
-          </m:sSubPr>
-          <m:e>
-            <m:r>
-              <w:rPr>
-                <w:rFonts w:ascii="Cambria Math" w:hAnsi="Cambria Math" w:cs="Times New Roman"/>
-                <w:sz w:val="18"/>
-                <w:szCs w:val="18"/>
-              </w:rPr>
-              <m:t>B</m:t>
-            </m:r>
-          </m:e>
-          <m:sub>
-            <m:r>
-              <w:rPr>
-                <w:rFonts w:ascii="Cambria Math" w:hAnsi="Cambria Math" w:cs="Times New Roman"/>
-                <w:sz w:val="18"/>
-                <w:szCs w:val="18"/>
-              </w:rPr>
-              <m:t>i</m:t>
-            </m:r>
-          </m:sub>
-        </m:sSub>
-        <m:r>
-          <w:rPr>
-            <w:rFonts w:ascii="Cambria Math" w:hAnsi="Cambria Math" w:cs="Times New Roman"/>
-            <w:sz w:val="18"/>
-            <w:szCs w:val="18"/>
-          </w:rPr>
-          <m:t xml:space="preserve"> </m:t>
-        </m:r>
-      </m:oMath>
-      <w:r>
-        <w:rPr>
-          <w:rFonts w:ascii="Times New Roman" w:eastAsiaTheme="minorEastAsia" w:hAnsi="Times New Roman" w:cs="Times New Roman"/>
-          <w:sz w:val="18"/>
-          <w:szCs w:val="18"/>
-        </w:rPr>
-        <w:t xml:space="preserve">shares its </w:t>
-      </w:r>
-      <m:oMath>
-        <m:sSub>
-          <m:sSubPr>
-            <m:ctrlPr>
-              <w:rPr>
-                <w:rFonts w:ascii="Cambria Math" w:hAnsi="Cambria Math" w:cs="Times New Roman"/>
-                <w:i/>
-                <w:iCs/>
-                <w:sz w:val="18"/>
-                <w:szCs w:val="18"/>
-              </w:rPr>
-            </m:ctrlPr>
-          </m:sSubPr>
-          <m:e>
-            <m:r>
-              <w:rPr>
-                <w:rFonts w:ascii="Cambria Math" w:hAnsi="Cambria Math" w:cs="Times New Roman"/>
-                <w:sz w:val="18"/>
-                <w:szCs w:val="18"/>
-              </w:rPr>
-              <m:t>r</m:t>
-            </m:r>
-          </m:e>
-          <m:sub>
-            <m:r>
-              <w:rPr>
-                <w:rFonts w:ascii="Cambria Math" w:hAnsi="Cambria Math" w:cs="Times New Roman"/>
-                <w:sz w:val="18"/>
-                <w:szCs w:val="18"/>
-              </w:rPr>
-              <m:t>i</m:t>
-            </m:r>
-          </m:sub>
-        </m:sSub>
-        <m:r>
-          <w:rPr>
-            <w:rFonts w:ascii="Cambria Math" w:hAnsi="Cambria Math" w:cs="Times New Roman"/>
-            <w:sz w:val="18"/>
-            <w:szCs w:val="18"/>
-          </w:rPr>
-          <m:t xml:space="preserve"> </m:t>
-        </m:r>
-      </m:oMath>
-      <w:r>
-        <w:rPr>
-          <w:rFonts w:ascii="Times New Roman" w:eastAsiaTheme="minorEastAsia" w:hAnsi="Times New Roman" w:cs="Times New Roman"/>
-          <w:i/>
-          <w:iCs/>
-          <w:sz w:val="18"/>
-          <w:szCs w:val="18"/>
-        </w:rPr>
-        <w:t xml:space="preserve">to </w:t>
-      </w:r>
-      <m:oMath>
-        <m:sSub>
-          <m:sSubPr>
-            <m:ctrlPr>
-              <w:rPr>
-                <w:rFonts w:ascii="Cambria Math" w:hAnsi="Cambria Math" w:cs="Times New Roman"/>
-                <w:i/>
-                <w:iCs/>
-                <w:sz w:val="18"/>
-                <w:szCs w:val="18"/>
-              </w:rPr>
-            </m:ctrlPr>
-          </m:sSubPr>
-          <m:e>
-            <m:r>
-              <w:rPr>
-                <w:rFonts w:ascii="Cambria Math" w:hAnsi="Cambria Math" w:cs="Times New Roman"/>
-                <w:sz w:val="18"/>
-                <w:szCs w:val="18"/>
-              </w:rPr>
-              <m:t>b</m:t>
-            </m:r>
-          </m:e>
-          <m:sub>
-            <m:r>
-              <w:rPr>
-                <w:rFonts w:ascii="Cambria Math" w:hAnsi="Cambria Math" w:cs="Times New Roman"/>
-                <w:sz w:val="18"/>
-                <w:szCs w:val="18"/>
-              </w:rPr>
-              <m:t>i</m:t>
-            </m:r>
-          </m:sub>
-        </m:sSub>
-      </m:oMath>
-      <w:r>
-        <w:rPr>
-          <w:rFonts w:ascii="Times New Roman" w:eastAsiaTheme="minorEastAsia" w:hAnsi="Times New Roman" w:cs="Times New Roman"/>
-          <w:i/>
-          <w:iCs/>
-          <w:sz w:val="18"/>
-          <w:szCs w:val="18"/>
-        </w:rPr>
-        <w:t xml:space="preserve"> </w:t>
-      </w:r>
-      <m:oMath>
-        <m:sSub>
-          <m:sSubPr>
-            <m:ctrlPr>
-              <w:rPr>
-                <w:rFonts w:ascii="Cambria Math" w:hAnsi="Cambria Math" w:cs="Times New Roman"/>
-                <w:i/>
-                <w:iCs/>
-                <w:sz w:val="18"/>
-                <w:szCs w:val="18"/>
-              </w:rPr>
-            </m:ctrlPr>
-          </m:sSubPr>
-          <m:e>
-            <m:r>
-              <w:rPr>
-                <w:rFonts w:ascii="Cambria Math" w:hAnsi="Cambria Math" w:cs="Times New Roman"/>
-                <w:sz w:val="18"/>
-                <w:szCs w:val="18"/>
-              </w:rPr>
-              <m:t>to B</m:t>
-            </m:r>
-          </m:e>
-          <m:sub>
-            <m:r>
-              <w:rPr>
-                <w:rFonts w:ascii="Cambria Math" w:hAnsi="Cambria Math" w:cs="Times New Roman"/>
-                <w:sz w:val="18"/>
-                <w:szCs w:val="18"/>
-              </w:rPr>
-              <m:t>j</m:t>
-            </m:r>
-          </m:sub>
-        </m:sSub>
-      </m:oMath>
-      <w:r>
-        <w:rPr>
-          <w:rFonts w:ascii="Times New Roman" w:eastAsiaTheme="minorEastAsia" w:hAnsi="Times New Roman" w:cs="Times New Roman"/>
-          <w:i/>
-          <w:iCs/>
-          <w:sz w:val="18"/>
-          <w:szCs w:val="18"/>
-        </w:rPr>
-        <w:t xml:space="preserve">. </w:t>
-      </w:r>
-      <m:oMath>
-        <m:sSub>
-          <m:sSubPr>
-            <m:ctrlPr>
-              <w:rPr>
-                <w:rFonts w:ascii="Cambria Math" w:hAnsi="Cambria Math" w:cs="Times New Roman"/>
-                <w:i/>
-                <w:iCs/>
-                <w:sz w:val="18"/>
-                <w:szCs w:val="18"/>
-              </w:rPr>
-            </m:ctrlPr>
-          </m:sSubPr>
-          <m:e>
-            <m:r>
-              <w:rPr>
-                <w:rFonts w:ascii="Cambria Math" w:hAnsi="Cambria Math" w:cs="Times New Roman"/>
-                <w:sz w:val="18"/>
-                <w:szCs w:val="18"/>
-              </w:rPr>
-              <m:t>B</m:t>
-            </m:r>
-          </m:e>
-          <m:sub>
-            <m:r>
-              <w:rPr>
-                <w:rFonts w:ascii="Cambria Math" w:hAnsi="Cambria Math" w:cs="Times New Roman"/>
-                <w:sz w:val="18"/>
-                <w:szCs w:val="18"/>
-              </w:rPr>
-              <m:t>j</m:t>
-            </m:r>
-          </m:sub>
-        </m:sSub>
-      </m:oMath>
-      <w:r>
-        <w:rPr>
-          <w:rFonts w:ascii="Times New Roman" w:eastAsiaTheme="minorEastAsia" w:hAnsi="Times New Roman" w:cs="Times New Roman"/>
-          <w:i/>
-          <w:iCs/>
-          <w:sz w:val="18"/>
-          <w:szCs w:val="18"/>
-        </w:rPr>
-        <w:t xml:space="preserve"> </w:t>
-      </w:r>
-      <w:r>
-        <w:rPr>
-          <w:rFonts w:ascii="Times New Roman" w:eastAsiaTheme="minorEastAsia" w:hAnsi="Times New Roman" w:cs="Times New Roman"/>
-          <w:sz w:val="18"/>
-          <w:szCs w:val="18"/>
-        </w:rPr>
-        <w:t xml:space="preserve">can put this information in the data that it receives from </w:t>
+          <w:sz w:val="18"/>
+          <w:szCs w:val="18"/>
+        </w:rPr>
+      </w:pPr>
+      <w:r>
+        <w:rPr>
+          <w:rFonts w:ascii="Times New Roman" w:eastAsiaTheme="minorEastAsia" w:hAnsi="Times New Roman" w:cs="Times New Roman"/>
+          <w:sz w:val="18"/>
+          <w:szCs w:val="18"/>
+        </w:rPr>
+        <w:t xml:space="preserve">Proof: </w:t>
       </w:r>
       <m:oMath>
         <m:r>
@@ -14149,39 +13888,241 @@
           <w:sz w:val="18"/>
           <w:szCs w:val="18"/>
         </w:rPr>
-        <w:t xml:space="preserve"> in the bid submission phase, it can </w:t>
-      </w:r>
-      <w:r>
-        <w:rPr>
-          <w:rFonts w:ascii="Times New Roman" w:eastAsiaTheme="minorEastAsia" w:hAnsi="Times New Roman" w:cs="Times New Roman"/>
-          <w:sz w:val="18"/>
-          <w:szCs w:val="18"/>
-        </w:rPr>
-        <w:t xml:space="preserve">be </w:t>
-      </w:r>
-      <w:r>
-        <w:rPr>
-          <w:rFonts w:ascii="Times New Roman" w:eastAsiaTheme="minorEastAsia" w:hAnsi="Times New Roman" w:cs="Times New Roman"/>
-          <w:sz w:val="18"/>
-          <w:szCs w:val="18"/>
-        </w:rPr>
-        <w:t>represent</w:t>
-      </w:r>
-      <w:r>
-        <w:rPr>
-          <w:rFonts w:ascii="Times New Roman" w:eastAsiaTheme="minorEastAsia" w:hAnsi="Times New Roman" w:cs="Times New Roman"/>
-          <w:sz w:val="18"/>
-          <w:szCs w:val="18"/>
-        </w:rPr>
-        <w:t>ed</w:t>
-      </w:r>
-      <w:r>
-        <w:rPr>
-          <w:rFonts w:ascii="Times New Roman" w:eastAsiaTheme="minorEastAsia" w:hAnsi="Times New Roman" w:cs="Times New Roman"/>
-          <w:sz w:val="18"/>
-          <w:szCs w:val="18"/>
-        </w:rPr>
-        <w:t xml:space="preserve"> as</w:t>
+        <w:t xml:space="preserve"> on collusion with </w:t>
+      </w:r>
+      <m:oMath>
+        <m:r>
+          <w:rPr>
+            <w:rFonts w:ascii="Cambria Math" w:eastAsiaTheme="minorEastAsia" w:hAnsi="Cambria Math" w:cs="Times New Roman"/>
+            <w:sz w:val="18"/>
+            <w:szCs w:val="18"/>
+          </w:rPr>
+          <m:t>C</m:t>
+        </m:r>
+      </m:oMath>
+      <w:r>
+        <w:rPr>
+          <w:rFonts w:ascii="Times New Roman" w:eastAsiaTheme="minorEastAsia" w:hAnsi="Times New Roman" w:cs="Times New Roman"/>
+          <w:sz w:val="18"/>
+          <w:szCs w:val="18"/>
+        </w:rPr>
+        <w:t xml:space="preserve"> </w:t>
+      </w:r>
+      <w:r>
+        <w:rPr>
+          <w:rFonts w:ascii="Times New Roman" w:eastAsiaTheme="minorEastAsia" w:hAnsi="Times New Roman" w:cs="Times New Roman"/>
+          <w:sz w:val="18"/>
+          <w:szCs w:val="18"/>
+        </w:rPr>
+        <w:t xml:space="preserve">can get the private keys of </w:t>
+      </w:r>
+      <m:oMath>
+        <m:sSub>
+          <m:sSubPr>
+            <m:ctrlPr>
+              <w:rPr>
+                <w:rFonts w:ascii="Cambria Math" w:hAnsi="Cambria Math" w:cs="Times New Roman"/>
+                <w:i/>
+                <w:sz w:val="18"/>
+                <w:szCs w:val="18"/>
+              </w:rPr>
+            </m:ctrlPr>
+          </m:sSubPr>
+          <m:e>
+            <m:r>
+              <w:rPr>
+                <w:rFonts w:ascii="Cambria Math" w:hAnsi="Cambria Math" w:cs="Times New Roman"/>
+                <w:sz w:val="18"/>
+                <w:szCs w:val="18"/>
+              </w:rPr>
+              <m:t>B</m:t>
+            </m:r>
+          </m:e>
+          <m:sub>
+            <m:r>
+              <w:rPr>
+                <w:rFonts w:ascii="Cambria Math" w:hAnsi="Cambria Math" w:cs="Times New Roman"/>
+                <w:sz w:val="18"/>
+                <w:szCs w:val="18"/>
+              </w:rPr>
+              <m:t>i</m:t>
+            </m:r>
+          </m:sub>
+        </m:sSub>
+      </m:oMath>
+      <w:r>
+        <w:rPr>
+          <w:rFonts w:ascii="Times New Roman" w:eastAsiaTheme="minorEastAsia" w:hAnsi="Times New Roman" w:cs="Times New Roman"/>
+          <w:sz w:val="18"/>
+          <w:szCs w:val="18"/>
+        </w:rPr>
+        <w:t xml:space="preserve"> and </w:t>
+      </w:r>
+      <m:oMath>
+        <m:sSub>
+          <m:sSubPr>
+            <m:ctrlPr>
+              <w:rPr>
+                <w:rFonts w:ascii="Cambria Math" w:hAnsi="Cambria Math" w:cs="Times New Roman"/>
+                <w:i/>
+                <w:sz w:val="18"/>
+                <w:szCs w:val="18"/>
+              </w:rPr>
+            </m:ctrlPr>
+          </m:sSubPr>
+          <m:e>
+            <m:r>
+              <w:rPr>
+                <w:rFonts w:ascii="Cambria Math" w:hAnsi="Cambria Math" w:cs="Times New Roman"/>
+                <w:sz w:val="18"/>
+                <w:szCs w:val="18"/>
+              </w:rPr>
+              <m:t>B</m:t>
+            </m:r>
+          </m:e>
+          <m:sub>
+            <m:r>
+              <w:rPr>
+                <w:rFonts w:ascii="Cambria Math" w:hAnsi="Cambria Math" w:cs="Times New Roman"/>
+                <w:sz w:val="18"/>
+                <w:szCs w:val="18"/>
+              </w:rPr>
+              <m:t>j</m:t>
+            </m:r>
+          </m:sub>
+        </m:sSub>
+      </m:oMath>
+      <w:r>
+        <w:rPr>
+          <w:rFonts w:ascii="Times New Roman" w:eastAsiaTheme="minorEastAsia" w:hAnsi="Times New Roman" w:cs="Times New Roman"/>
+          <w:sz w:val="18"/>
+          <w:szCs w:val="18"/>
+        </w:rPr>
+        <w:t xml:space="preserve"> thus</w:t>
+      </w:r>
+      <w:r>
+        <w:rPr>
+          <w:rFonts w:ascii="Times New Roman" w:eastAsiaTheme="minorEastAsia" w:hAnsi="Times New Roman" w:cs="Times New Roman"/>
+          <w:sz w:val="18"/>
+          <w:szCs w:val="18"/>
+        </w:rPr>
+        <w:t xml:space="preserve">, </w:t>
+      </w:r>
+      <m:oMath>
+        <m:r>
+          <w:rPr>
+            <w:rFonts w:ascii="Cambria Math" w:eastAsiaTheme="minorEastAsia" w:hAnsi="Cambria Math" w:cs="Times New Roman"/>
+            <w:sz w:val="18"/>
+            <w:szCs w:val="18"/>
+          </w:rPr>
+          <m:t>A</m:t>
+        </m:r>
+      </m:oMath>
+      <w:r>
+        <w:rPr>
+          <w:rFonts w:ascii="Times New Roman" w:eastAsiaTheme="minorEastAsia" w:hAnsi="Times New Roman" w:cs="Times New Roman"/>
+          <w:sz w:val="18"/>
+          <w:szCs w:val="18"/>
+        </w:rPr>
+        <w:t xml:space="preserve"> can open the encryption of the bidders. This encryption can be opened at bid submission phase and</w:t>
+      </w:r>
+      <w:r>
+        <w:rPr>
+          <w:rFonts w:ascii="Times New Roman" w:eastAsiaTheme="minorEastAsia" w:hAnsi="Times New Roman" w:cs="Times New Roman"/>
+          <w:sz w:val="18"/>
+          <w:szCs w:val="18"/>
+        </w:rPr>
+        <w:t xml:space="preserve"> on decryption auctioneer can get the information sent by</w:t>
+      </w:r>
+      <w:r>
+        <w:rPr>
+          <w:rFonts w:ascii="Times New Roman" w:eastAsiaTheme="minorEastAsia" w:hAnsi="Times New Roman" w:cs="Times New Roman"/>
+          <w:sz w:val="18"/>
+          <w:szCs w:val="18"/>
+        </w:rPr>
+        <w:t xml:space="preserve">  </w:t>
+      </w:r>
+      <m:oMath>
+        <m:sSub>
+          <m:sSubPr>
+            <m:ctrlPr>
+              <w:rPr>
+                <w:rFonts w:ascii="Cambria Math" w:hAnsi="Cambria Math" w:cs="Times New Roman"/>
+                <w:i/>
+                <w:sz w:val="18"/>
+                <w:szCs w:val="18"/>
+              </w:rPr>
+            </m:ctrlPr>
+          </m:sSubPr>
+          <m:e>
+            <m:r>
+              <w:rPr>
+                <w:rFonts w:ascii="Cambria Math" w:hAnsi="Cambria Math" w:cs="Times New Roman"/>
+                <w:sz w:val="18"/>
+                <w:szCs w:val="18"/>
+              </w:rPr>
+              <m:t>B</m:t>
+            </m:r>
+          </m:e>
+          <m:sub>
+            <m:r>
+              <w:rPr>
+                <w:rFonts w:ascii="Cambria Math" w:hAnsi="Cambria Math" w:cs="Times New Roman"/>
+                <w:sz w:val="18"/>
+                <w:szCs w:val="18"/>
+              </w:rPr>
+              <m:t>i</m:t>
+            </m:r>
+          </m:sub>
+        </m:sSub>
+        <m:r>
+          <w:rPr>
+            <w:rFonts w:ascii="Cambria Math" w:hAnsi="Cambria Math" w:cs="Times New Roman"/>
+            <w:sz w:val="18"/>
+            <w:szCs w:val="18"/>
+          </w:rPr>
+          <m:t xml:space="preserve"> and </m:t>
+        </m:r>
+        <m:sSub>
+          <m:sSubPr>
+            <m:ctrlPr>
+              <w:rPr>
+                <w:rFonts w:ascii="Cambria Math" w:hAnsi="Cambria Math" w:cs="Times New Roman"/>
+                <w:i/>
+                <w:sz w:val="18"/>
+                <w:szCs w:val="18"/>
+              </w:rPr>
+            </m:ctrlPr>
+          </m:sSubPr>
+          <m:e>
+            <m:r>
+              <w:rPr>
+                <w:rFonts w:ascii="Cambria Math" w:hAnsi="Cambria Math" w:cs="Times New Roman"/>
+                <w:sz w:val="18"/>
+                <w:szCs w:val="18"/>
+              </w:rPr>
+              <m:t>B</m:t>
+            </m:r>
+          </m:e>
+          <m:sub>
+            <m:r>
+              <w:rPr>
+                <w:rFonts w:ascii="Cambria Math" w:hAnsi="Cambria Math" w:cs="Times New Roman"/>
+                <w:sz w:val="18"/>
+                <w:szCs w:val="18"/>
+              </w:rPr>
+              <m:t>j</m:t>
+            </m:r>
+          </m:sub>
+        </m:sSub>
+      </m:oMath>
+      <w:r>
+        <w:rPr>
+          <w:rFonts w:ascii="Times New Roman" w:eastAsiaTheme="minorEastAsia" w:hAnsi="Times New Roman" w:cs="Times New Roman"/>
+          <w:sz w:val="18"/>
+          <w:szCs w:val="18"/>
+        </w:rPr>
+        <w:t>. The information will be</w:t>
       </w:r>
     </w:p>
     <w:p>
@@ -14272,7 +14213,92 @@
             <w:sz w:val="18"/>
             <w:szCs w:val="18"/>
           </w:rPr>
-          <m:t>+</m:t>
+          <m:t>=c3</m:t>
+        </m:r>
+      </m:oMath>
+      <w:r>
+        <w:rPr>
+          <w:rFonts w:ascii="Times New Roman" w:eastAsiaTheme="minorEastAsia" w:hAnsi="Times New Roman" w:cs="Times New Roman"/>
+          <w:sz w:val="18"/>
+          <w:szCs w:val="18"/>
+        </w:rPr>
+        <w:tab/>
+      </w:r>
+      <w:r>
+        <w:rPr>
+          <w:rFonts w:ascii="Times New Roman" w:eastAsiaTheme="minorEastAsia" w:hAnsi="Times New Roman" w:cs="Times New Roman"/>
+          <w:sz w:val="18"/>
+          <w:szCs w:val="18"/>
+        </w:rPr>
+        <w:tab/>
+      </w:r>
+      <w:r>
+        <w:rPr>
+          <w:rFonts w:ascii="Times New Roman" w:eastAsiaTheme="minorEastAsia" w:hAnsi="Times New Roman" w:cs="Times New Roman"/>
+          <w:sz w:val="18"/>
+          <w:szCs w:val="18"/>
+        </w:rPr>
+        <w:tab/>
+      </w:r>
+      <w:r>
+        <w:rPr>
+          <w:rFonts w:ascii="Times New Roman" w:eastAsiaTheme="minorEastAsia" w:hAnsi="Times New Roman" w:cs="Times New Roman"/>
+          <w:sz w:val="18"/>
+          <w:szCs w:val="18"/>
+        </w:rPr>
+        <w:tab/>
+        <w:t>(7)</w:t>
+      </w:r>
+    </w:p>
+    <w:p>
+      <w:pPr>
+        <w:jc w:val="both"/>
+        <w:rPr>
+          <w:rFonts w:ascii="Times New Roman" w:eastAsiaTheme="minorEastAsia" w:hAnsi="Times New Roman" w:cs="Times New Roman"/>
+          <w:sz w:val="18"/>
+          <w:szCs w:val="18"/>
+        </w:rPr>
+      </w:pPr>
+      <m:oMath>
+        <m:sSub>
+          <m:sSubPr>
+            <m:ctrlPr>
+              <w:rPr>
+                <w:rFonts w:ascii="Cambria Math" w:hAnsi="Cambria Math" w:cs="Times New Roman"/>
+                <w:i/>
+                <w:sz w:val="18"/>
+                <w:szCs w:val="18"/>
+              </w:rPr>
+            </m:ctrlPr>
+          </m:sSubPr>
+          <m:e>
+            <m:r>
+              <w:rPr>
+                <w:rFonts w:ascii="Cambria Math" w:hAnsi="Cambria Math" w:cs="Times New Roman"/>
+                <w:sz w:val="18"/>
+                <w:szCs w:val="18"/>
+              </w:rPr>
+              <m:t>r</m:t>
+            </m:r>
+          </m:e>
+          <m:sub>
+            <m:r>
+              <w:rPr>
+                <w:rFonts w:ascii="Cambria Math" w:hAnsi="Cambria Math" w:cs="Times New Roman"/>
+                <w:sz w:val="18"/>
+                <w:szCs w:val="18"/>
+              </w:rPr>
+              <m:t>j</m:t>
+            </m:r>
+          </m:sub>
+        </m:sSub>
+        <m:r>
+          <w:rPr>
+            <w:rFonts w:ascii="Cambria Math" w:hAnsi="Cambria Math" w:cs="Times New Roman"/>
+            <w:sz w:val="18"/>
+            <w:szCs w:val="18"/>
+          </w:rPr>
+          <m:t xml:space="preserve">+ </m:t>
         </m:r>
         <m:sSub>
           <m:sSubPr>
@@ -14292,7 +14318,7 @@
                 <w:sz w:val="18"/>
                 <w:szCs w:val="18"/>
               </w:rPr>
-              <m:t>m</m:t>
+              <m:t>b</m:t>
             </m:r>
           </m:e>
           <m:sub>
@@ -14302,27 +14328,17 @@
                 <w:sz w:val="18"/>
                 <w:szCs w:val="18"/>
               </w:rPr>
-              <m:t>1</m:t>
+              <m:t>j</m:t>
             </m:r>
           </m:sub>
         </m:sSub>
-      </m:oMath>
-      <w:r>
-        <w:rPr>
-          <w:rFonts w:ascii="Times New Roman" w:eastAsiaTheme="minorEastAsia" w:hAnsi="Times New Roman" w:cs="Times New Roman"/>
-          <w:sz w:val="18"/>
-          <w:szCs w:val="18"/>
-        </w:rPr>
-        <w:t xml:space="preserve"> = </w:t>
-      </w:r>
-      <m:oMath>
         <m:r>
           <w:rPr>
-            <w:rFonts w:ascii="Cambria Math" w:eastAsiaTheme="minorEastAsia" w:hAnsi="Cambria Math" w:cs="Times New Roman"/>
+            <w:rFonts w:ascii="Cambria Math" w:hAnsi="Cambria Math" w:cs="Times New Roman"/>
             <w:sz w:val="18"/>
             <w:szCs w:val="18"/>
           </w:rPr>
-          <m:t>c5</m:t>
+          <m:t>=c4</m:t>
         </m:r>
       </m:oMath>
       <w:r>
@@ -14356,7 +14372,7 @@
           <w:szCs w:val="18"/>
         </w:rPr>
         <w:tab/>
-        <w:t xml:space="preserve">(8) </w:t>
+        <w:t>(6)</w:t>
       </w:r>
     </w:p>
     <w:p>
@@ -14364,11 +14380,259 @@
         <w:jc w:val="both"/>
         <w:rPr>
           <w:rFonts w:ascii="Times New Roman" w:eastAsiaTheme="minorEastAsia" w:hAnsi="Times New Roman" w:cs="Times New Roman"/>
+          <w:sz w:val="18"/>
+          <w:szCs w:val="18"/>
+        </w:rPr>
+      </w:pPr>
+      <w:r>
+        <w:rPr>
+          <w:rFonts w:ascii="Times New Roman" w:eastAsiaTheme="minorEastAsia" w:hAnsi="Times New Roman" w:cs="Times New Roman"/>
+          <w:sz w:val="18"/>
+          <w:szCs w:val="18"/>
+        </w:rPr>
+        <w:t xml:space="preserve">In both the equation the bids are padded by the random number of the bidders and they are </w:t>
+      </w:r>
+      <w:r>
+        <w:rPr>
+          <w:rFonts w:ascii="Times New Roman" w:eastAsiaTheme="minorEastAsia" w:hAnsi="Times New Roman" w:cs="Times New Roman"/>
+          <w:sz w:val="18"/>
+          <w:szCs w:val="18"/>
+        </w:rPr>
+        <w:t>secret</w:t>
+      </w:r>
+      <w:r>
+        <w:rPr>
+          <w:rFonts w:ascii="Times New Roman" w:eastAsiaTheme="minorEastAsia" w:hAnsi="Times New Roman" w:cs="Times New Roman"/>
+          <w:sz w:val="18"/>
+          <w:szCs w:val="18"/>
+        </w:rPr>
+        <w:t xml:space="preserve"> to them only so we can claim that auctioneer can </w:t>
+      </w:r>
+      <w:r>
+        <w:rPr>
+          <w:rFonts w:ascii="Times New Roman" w:eastAsiaTheme="minorEastAsia" w:hAnsi="Times New Roman" w:cs="Times New Roman"/>
+          <w:sz w:val="18"/>
+          <w:szCs w:val="18"/>
+        </w:rPr>
+        <w:t>never</w:t>
+      </w:r>
+      <w:r>
+        <w:rPr>
+          <w:rFonts w:ascii="Times New Roman" w:eastAsiaTheme="minorEastAsia" w:hAnsi="Times New Roman" w:cs="Times New Roman"/>
+          <w:sz w:val="18"/>
+          <w:szCs w:val="18"/>
+        </w:rPr>
+        <w:t xml:space="preserve"> disclose the bid value</w:t>
+      </w:r>
+      <w:r>
+        <w:rPr>
+          <w:rFonts w:ascii="Times New Roman" w:eastAsiaTheme="minorEastAsia" w:hAnsi="Times New Roman" w:cs="Times New Roman"/>
+          <w:sz w:val="18"/>
+          <w:szCs w:val="18"/>
+        </w:rPr>
+        <w:t>s are safe till the bid submission phase and cannot be disclosed</w:t>
+      </w:r>
+      <w:r>
+        <w:rPr>
+          <w:rFonts w:ascii="Times New Roman" w:eastAsiaTheme="minorEastAsia" w:hAnsi="Times New Roman" w:cs="Times New Roman"/>
+          <w:sz w:val="18"/>
+          <w:szCs w:val="18"/>
+        </w:rPr>
+        <w:t xml:space="preserve"> from collusion </w:t>
+      </w:r>
+      <w:r>
+        <w:rPr>
+          <w:rFonts w:ascii="Times New Roman" w:eastAsiaTheme="minorEastAsia" w:hAnsi="Times New Roman" w:cs="Times New Roman"/>
+          <w:sz w:val="18"/>
+          <w:szCs w:val="18"/>
+        </w:rPr>
+        <w:t>A and C.</w:t>
+      </w:r>
+    </w:p>
+    <w:p>
+      <w:pPr>
+        <w:jc w:val="both"/>
+        <w:rPr>
+          <w:rFonts w:ascii="Times New Roman" w:eastAsiaTheme="minorEastAsia" w:hAnsi="Times New Roman" w:cs="Times New Roman"/>
+          <w:sz w:val="18"/>
+          <w:szCs w:val="18"/>
+        </w:rPr>
+      </w:pPr>
+      <w:r>
+        <w:rPr>
+          <w:rFonts w:ascii="Times New Roman" w:eastAsiaTheme="minorEastAsia" w:hAnsi="Times New Roman" w:cs="Times New Roman"/>
+          <w:color w:val="FF0000"/>
+          <w:sz w:val="18"/>
+          <w:szCs w:val="18"/>
+        </w:rPr>
+        <w:t>Discuss with sir about shifting key generation to the bidders and certifier being the bulletin board</w:t>
+      </w:r>
+      <w:r>
+        <w:rPr>
+          <w:rFonts w:ascii="Times New Roman" w:eastAsiaTheme="minorEastAsia" w:hAnsi="Times New Roman" w:cs="Times New Roman"/>
+          <w:sz w:val="18"/>
+          <w:szCs w:val="18"/>
+        </w:rPr>
+        <w:t>.</w:t>
+      </w:r>
+    </w:p>
+    <w:p>
+      <w:pPr>
+        <w:jc w:val="both"/>
+        <w:rPr>
+          <w:rFonts w:ascii="Times New Roman" w:eastAsiaTheme="minorEastAsia" w:hAnsi="Times New Roman" w:cs="Times New Roman"/>
+          <w:sz w:val="18"/>
+          <w:szCs w:val="18"/>
+        </w:rPr>
+      </w:pPr>
+      <w:r>
+        <w:rPr>
+          <w:rFonts w:ascii="Times New Roman" w:eastAsiaTheme="minorEastAsia" w:hAnsi="Times New Roman" w:cs="Times New Roman"/>
+          <w:sz w:val="18"/>
+          <w:szCs w:val="18"/>
+        </w:rPr>
+        <w:t>Another</w:t>
+      </w:r>
+      <w:r>
+        <w:rPr>
+          <w:rFonts w:ascii="Times New Roman" w:eastAsiaTheme="minorEastAsia" w:hAnsi="Times New Roman" w:cs="Times New Roman"/>
+          <w:sz w:val="18"/>
+          <w:szCs w:val="18"/>
+        </w:rPr>
+        <w:t xml:space="preserve"> threat that is crucial from the perspective of the </w:t>
+      </w:r>
+      <w:r>
+        <w:rPr>
+          <w:rFonts w:ascii="Times New Roman" w:eastAsiaTheme="minorEastAsia" w:hAnsi="Times New Roman" w:cs="Times New Roman"/>
+          <w:sz w:val="18"/>
+          <w:szCs w:val="18"/>
+        </w:rPr>
+        <w:t xml:space="preserve">proposes auction scheme is the safety from the collusion of bidder to other bidder. IN this aspect we show that our scheme </w:t>
+      </w:r>
+      <w:r>
+        <w:rPr>
+          <w:rFonts w:ascii="Times New Roman" w:eastAsiaTheme="minorEastAsia" w:hAnsi="Times New Roman" w:cs="Times New Roman"/>
+          <w:sz w:val="18"/>
+          <w:szCs w:val="18"/>
+        </w:rPr>
+        <w:t>cannot</w:t>
+      </w:r>
+      <w:r>
+        <w:rPr>
+          <w:rFonts w:ascii="Times New Roman" w:eastAsiaTheme="minorEastAsia" w:hAnsi="Times New Roman" w:cs="Times New Roman"/>
+          <w:sz w:val="18"/>
+          <w:szCs w:val="18"/>
+        </w:rPr>
+        <w:t xml:space="preserve"> totally avoid this treat but we prove the </w:t>
+      </w:r>
+      <w:r>
+        <w:rPr>
+          <w:rFonts w:ascii="Times New Roman" w:eastAsiaTheme="minorEastAsia" w:hAnsi="Times New Roman" w:cs="Times New Roman"/>
+          <w:sz w:val="18"/>
+          <w:szCs w:val="18"/>
+        </w:rPr>
+        <w:t>condition</w:t>
+      </w:r>
+      <w:r>
+        <w:rPr>
+          <w:rFonts w:ascii="Times New Roman" w:eastAsiaTheme="minorEastAsia" w:hAnsi="Times New Roman" w:cs="Times New Roman"/>
+          <w:sz w:val="18"/>
+          <w:szCs w:val="18"/>
+        </w:rPr>
+        <w:t xml:space="preserve"> of distrust in such </w:t>
+      </w:r>
+      <w:r>
+        <w:rPr>
+          <w:rFonts w:ascii="Times New Roman" w:eastAsiaTheme="minorEastAsia" w:hAnsi="Times New Roman" w:cs="Times New Roman"/>
+          <w:sz w:val="18"/>
+          <w:szCs w:val="18"/>
+        </w:rPr>
+        <w:t>situation, where</w:t>
+      </w:r>
+      <w:r>
+        <w:rPr>
+          <w:rFonts w:ascii="Times New Roman" w:eastAsiaTheme="minorEastAsia" w:hAnsi="Times New Roman" w:cs="Times New Roman"/>
+          <w:sz w:val="18"/>
+          <w:szCs w:val="18"/>
+        </w:rPr>
+        <w:t xml:space="preserve"> a participant will be </w:t>
+      </w:r>
+      <w:r>
+        <w:rPr>
+          <w:rFonts w:ascii="Times New Roman" w:eastAsiaTheme="minorEastAsia" w:hAnsi="Times New Roman" w:cs="Times New Roman"/>
+          <w:sz w:val="18"/>
+          <w:szCs w:val="18"/>
+        </w:rPr>
+        <w:t>reluctant</w:t>
+      </w:r>
+      <w:r>
+        <w:rPr>
+          <w:rFonts w:ascii="Times New Roman" w:eastAsiaTheme="minorEastAsia" w:hAnsi="Times New Roman" w:cs="Times New Roman"/>
+          <w:sz w:val="18"/>
+          <w:szCs w:val="18"/>
+        </w:rPr>
+        <w:t xml:space="preserve"> to believe blindly on the information provided </w:t>
+      </w:r>
+      <w:r>
+        <w:rPr>
+          <w:rFonts w:ascii="Times New Roman" w:eastAsiaTheme="minorEastAsia" w:hAnsi="Times New Roman" w:cs="Times New Roman"/>
+          <w:sz w:val="18"/>
+          <w:szCs w:val="18"/>
+        </w:rPr>
+        <w:t>by</w:t>
+      </w:r>
+      <w:r>
+        <w:rPr>
+          <w:rFonts w:ascii="Times New Roman" w:eastAsiaTheme="minorEastAsia" w:hAnsi="Times New Roman" w:cs="Times New Roman"/>
+          <w:sz w:val="18"/>
+          <w:szCs w:val="18"/>
+        </w:rPr>
+        <w:t xml:space="preserve"> the </w:t>
+      </w:r>
+      <w:r>
+        <w:rPr>
+          <w:rFonts w:ascii="Times New Roman" w:eastAsiaTheme="minorEastAsia" w:hAnsi="Times New Roman" w:cs="Times New Roman"/>
+          <w:sz w:val="18"/>
+          <w:szCs w:val="18"/>
+        </w:rPr>
+        <w:t>other</w:t>
+      </w:r>
+      <w:r>
+        <w:rPr>
+          <w:rFonts w:ascii="Times New Roman" w:eastAsiaTheme="minorEastAsia" w:hAnsi="Times New Roman" w:cs="Times New Roman"/>
+          <w:sz w:val="18"/>
+          <w:szCs w:val="18"/>
+        </w:rPr>
+        <w:t xml:space="preserve"> participants and solely relying on the information of others may lead them too losing the auction.</w:t>
+      </w:r>
+    </w:p>
+    <w:p>
+      <w:pPr>
+        <w:jc w:val="both"/>
+        <w:rPr>
+          <w:rFonts w:ascii="Times New Roman" w:eastAsiaTheme="minorEastAsia" w:hAnsi="Times New Roman" w:cs="Times New Roman"/>
+          <w:sz w:val="18"/>
+          <w:szCs w:val="18"/>
+        </w:rPr>
+      </w:pPr>
+      <w:r>
+        <w:rPr>
+          <w:rFonts w:ascii="Times New Roman" w:eastAsiaTheme="minorEastAsia" w:hAnsi="Times New Roman" w:cs="Times New Roman"/>
+          <w:sz w:val="18"/>
+          <w:szCs w:val="18"/>
+        </w:rPr>
+        <w:t>Theorem 3</w:t>
+      </w:r>
+      <w:r>
+        <w:rPr>
+          <w:rFonts w:ascii="Times New Roman" w:eastAsiaTheme="minorEastAsia" w:hAnsi="Times New Roman" w:cs="Times New Roman"/>
+          <w:i/>
           <w:iCs/>
           <w:sz w:val="18"/>
           <w:szCs w:val="18"/>
         </w:rPr>
-      </w:pPr>
+        <w:t xml:space="preserve">: Collusion of </w:t>
+      </w:r>
       <m:oMath>
         <m:sSub>
           <m:sSubPr>
@@ -14390,50 +14654,6 @@
                 <w:szCs w:val="18"/>
               </w:rPr>
               <m:t>B</m:t>
-            </m:r>
-          </m:e>
-          <m:sub>
-            <m:r>
-              <w:rPr>
-                <w:rFonts w:ascii="Cambria Math" w:hAnsi="Cambria Math" w:cs="Times New Roman"/>
-                <w:sz w:val="18"/>
-                <w:szCs w:val="18"/>
-              </w:rPr>
-              <m:t>j</m:t>
-            </m:r>
-          </m:sub>
-        </m:sSub>
-      </m:oMath>
-      <w:r>
-        <w:rPr>
-          <w:rFonts w:ascii="Times New Roman" w:eastAsiaTheme="minorEastAsia" w:hAnsi="Times New Roman" w:cs="Times New Roman"/>
-          <w:iCs/>
-          <w:sz w:val="18"/>
-          <w:szCs w:val="18"/>
-        </w:rPr>
-        <w:t xml:space="preserve"> recovers m1 from this information upon putting the values of </w:t>
-      </w:r>
-      <m:oMath>
-        <m:sSub>
-          <m:sSubPr>
-            <m:ctrlPr>
-              <w:rPr>
-                <w:rFonts w:ascii="Cambria Math" w:hAnsi="Cambria Math" w:cs="Times New Roman"/>
-                <w:i/>
-                <w:iCs/>
-                <w:sz w:val="18"/>
-                <w:szCs w:val="18"/>
-              </w:rPr>
-            </m:ctrlPr>
-          </m:sSubPr>
-          <m:e>
-            <m:r>
-              <w:rPr>
-                <w:rFonts w:ascii="Cambria Math" w:hAnsi="Cambria Math" w:cs="Times New Roman"/>
-                <w:sz w:val="18"/>
-                <w:szCs w:val="18"/>
-              </w:rPr>
-              <m:t>r</m:t>
             </m:r>
           </m:e>
           <m:sub>
@@ -14486,7 +14706,7 @@
                 <w:sz w:val="18"/>
                 <w:szCs w:val="18"/>
               </w:rPr>
-              <m:t>b</m:t>
+              <m:t>B</m:t>
             </m:r>
           </m:e>
           <m:sub>
@@ -14496,7 +14716,7 @@
                 <w:sz w:val="18"/>
                 <w:szCs w:val="18"/>
               </w:rPr>
-              <m:t>i</m:t>
+              <m:t>j</m:t>
             </m:r>
           </m:sub>
         </m:sSub>
@@ -14509,15 +14729,35 @@
           <w:sz w:val="18"/>
           <w:szCs w:val="18"/>
         </w:rPr>
-        <w:t xml:space="preserve">. </w:t>
-      </w:r>
-      <w:r>
-        <w:rPr>
-          <w:rFonts w:ascii="Times New Roman" w:eastAsiaTheme="minorEastAsia" w:hAnsi="Times New Roman" w:cs="Times New Roman"/>
-          <w:sz w:val="18"/>
-          <w:szCs w:val="18"/>
-        </w:rPr>
-        <w:t xml:space="preserve">Upon the completion of the auction result </w:t>
+        <w:t xml:space="preserve"> will always result in distrust situation and no one of them will be able to verify truthfulness of the shared </w:t>
+      </w:r>
+      <w:r>
+        <w:rPr>
+          <w:rFonts w:ascii="Times New Roman" w:eastAsiaTheme="minorEastAsia" w:hAnsi="Times New Roman" w:cs="Times New Roman"/>
+          <w:i/>
+          <w:iCs/>
+          <w:sz w:val="18"/>
+          <w:szCs w:val="18"/>
+        </w:rPr>
+        <w:t>information.</w:t>
+      </w:r>
+    </w:p>
+    <w:p>
+      <w:pPr>
+        <w:jc w:val="both"/>
+        <w:rPr>
+          <w:rFonts w:ascii="Times New Roman" w:eastAsiaTheme="minorEastAsia" w:hAnsi="Times New Roman" w:cs="Times New Roman"/>
+          <w:sz w:val="18"/>
+          <w:szCs w:val="18"/>
+        </w:rPr>
+      </w:pPr>
+      <w:r>
+        <w:rPr>
+          <w:rFonts w:ascii="Times New Roman" w:eastAsiaTheme="minorEastAsia" w:hAnsi="Times New Roman" w:cs="Times New Roman"/>
+          <w:sz w:val="18"/>
+          <w:szCs w:val="18"/>
+        </w:rPr>
+        <w:t xml:space="preserve">Proof: On collusion </w:t>
       </w:r>
       <m:oMath>
         <m:sSub>
@@ -14549,48 +14789,39 @@
                 <w:sz w:val="18"/>
                 <w:szCs w:val="18"/>
               </w:rPr>
-              <m:t>j</m:t>
+              <m:t>i</m:t>
             </m:r>
           </m:sub>
         </m:sSub>
+        <m:r>
+          <w:rPr>
+            <w:rFonts w:ascii="Cambria Math" w:hAnsi="Cambria Math" w:cs="Times New Roman"/>
+            <w:sz w:val="18"/>
+            <w:szCs w:val="18"/>
+          </w:rPr>
+          <m:t xml:space="preserve"> </m:t>
+        </m:r>
       </m:oMath>
       <w:r>
         <w:rPr>
           <w:rFonts w:ascii="Times New Roman" w:eastAsiaTheme="minorEastAsia" w:hAnsi="Times New Roman" w:cs="Times New Roman"/>
+          <w:i/>
           <w:iCs/>
           <w:sz w:val="18"/>
           <w:szCs w:val="18"/>
         </w:rPr>
-        <w:t xml:space="preserve"> gets the </w:t>
-      </w:r>
-      <w:r>
-        <w:rPr>
-          <w:rFonts w:ascii="Times New Roman" w:eastAsiaTheme="minorEastAsia" w:hAnsi="Times New Roman" w:cs="Times New Roman"/>
+        <w:t>&amp;</w:t>
+      </w:r>
+      <w:r>
+        <w:rPr>
+          <w:rFonts w:ascii="Times New Roman" w:eastAsiaTheme="minorEastAsia" w:hAnsi="Times New Roman" w:cs="Times New Roman"/>
+          <w:i/>
           <w:iCs/>
           <w:sz w:val="18"/>
           <w:szCs w:val="18"/>
         </w:rPr>
-        <w:t>public</w:t>
-      </w:r>
-      <w:r>
-        <w:rPr>
-          <w:rFonts w:ascii="Times New Roman" w:eastAsiaTheme="minorEastAsia" w:hAnsi="Times New Roman" w:cs="Times New Roman"/>
-          <w:iCs/>
-          <w:sz w:val="18"/>
-          <w:szCs w:val="18"/>
-        </w:rPr>
-        <w:t xml:space="preserve"> information</w:t>
-      </w:r>
-    </w:p>
-    <w:p>
-      <w:pPr>
-        <w:jc w:val="both"/>
-        <w:rPr>
-          <w:rFonts w:ascii="Times New Roman" w:eastAsiaTheme="minorEastAsia" w:hAnsi="Times New Roman" w:cs="Times New Roman"/>
-          <w:sz w:val="18"/>
-          <w:szCs w:val="18"/>
-        </w:rPr>
-      </w:pPr>
+        <w:t xml:space="preserve"> </w:t>
+      </w:r>
       <m:oMath>
         <m:sSub>
           <m:sSubPr>
@@ -14598,6 +14829,7 @@
               <w:rPr>
                 <w:rFonts w:ascii="Cambria Math" w:hAnsi="Cambria Math" w:cs="Times New Roman"/>
                 <w:i/>
+                <w:iCs/>
                 <w:sz w:val="18"/>
                 <w:szCs w:val="18"/>
               </w:rPr>
@@ -14610,7 +14842,7 @@
                 <w:sz w:val="18"/>
                 <w:szCs w:val="18"/>
               </w:rPr>
-              <m:t>r</m:t>
+              <m:t>B</m:t>
             </m:r>
           </m:e>
           <m:sub>
@@ -14621,6 +14853,491 @@
                 <w:szCs w:val="18"/>
               </w:rPr>
               <m:t>j</m:t>
+            </m:r>
+          </m:sub>
+        </m:sSub>
+      </m:oMath>
+      <w:r>
+        <w:rPr>
+          <w:rFonts w:ascii="Times New Roman" w:eastAsiaTheme="minorEastAsia" w:hAnsi="Times New Roman" w:cs="Times New Roman"/>
+          <w:sz w:val="18"/>
+          <w:szCs w:val="18"/>
+        </w:rPr>
+        <w:t xml:space="preserve"> they can share their information too each other. We will see the proof from the side of </w:t>
+      </w:r>
+      <m:oMath>
+        <m:sSub>
+          <m:sSubPr>
+            <m:ctrlPr>
+              <w:rPr>
+                <w:rFonts w:ascii="Cambria Math" w:hAnsi="Cambria Math" w:cs="Times New Roman"/>
+                <w:i/>
+                <w:iCs/>
+                <w:sz w:val="18"/>
+                <w:szCs w:val="18"/>
+              </w:rPr>
+            </m:ctrlPr>
+          </m:sSubPr>
+          <m:e>
+            <m:r>
+              <w:rPr>
+                <w:rFonts w:ascii="Cambria Math" w:hAnsi="Cambria Math" w:cs="Times New Roman"/>
+                <w:sz w:val="18"/>
+                <w:szCs w:val="18"/>
+              </w:rPr>
+              <m:t>B</m:t>
+            </m:r>
+          </m:e>
+          <m:sub>
+            <m:r>
+              <w:rPr>
+                <w:rFonts w:ascii="Cambria Math" w:hAnsi="Cambria Math" w:cs="Times New Roman"/>
+                <w:sz w:val="18"/>
+                <w:szCs w:val="18"/>
+              </w:rPr>
+              <m:t>i</m:t>
+            </m:r>
+          </m:sub>
+        </m:sSub>
+        <m:r>
+          <w:rPr>
+            <w:rFonts w:ascii="Cambria Math" w:hAnsi="Cambria Math" w:cs="Times New Roman"/>
+            <w:sz w:val="18"/>
+            <w:szCs w:val="18"/>
+          </w:rPr>
+          <m:t xml:space="preserve"> </m:t>
+        </m:r>
+      </m:oMath>
+      <w:r>
+        <w:rPr>
+          <w:rFonts w:ascii="Times New Roman" w:eastAsiaTheme="minorEastAsia" w:hAnsi="Times New Roman" w:cs="Times New Roman"/>
+          <w:i/>
+          <w:iCs/>
+          <w:sz w:val="18"/>
+          <w:szCs w:val="18"/>
+        </w:rPr>
+        <w:t xml:space="preserve">to </w:t>
+      </w:r>
+      <m:oMath>
+        <m:sSub>
+          <m:sSubPr>
+            <m:ctrlPr>
+              <w:rPr>
+                <w:rFonts w:ascii="Cambria Math" w:hAnsi="Cambria Math" w:cs="Times New Roman"/>
+                <w:i/>
+                <w:iCs/>
+                <w:sz w:val="18"/>
+                <w:szCs w:val="18"/>
+              </w:rPr>
+            </m:ctrlPr>
+          </m:sSubPr>
+          <m:e>
+            <m:r>
+              <w:rPr>
+                <w:rFonts w:ascii="Cambria Math" w:hAnsi="Cambria Math" w:cs="Times New Roman"/>
+                <w:sz w:val="18"/>
+                <w:szCs w:val="18"/>
+              </w:rPr>
+              <m:t>B</m:t>
+            </m:r>
+          </m:e>
+          <m:sub>
+            <m:r>
+              <w:rPr>
+                <w:rFonts w:ascii="Cambria Math" w:hAnsi="Cambria Math" w:cs="Times New Roman"/>
+                <w:sz w:val="18"/>
+                <w:szCs w:val="18"/>
+              </w:rPr>
+              <m:t>j</m:t>
+            </m:r>
+          </m:sub>
+        </m:sSub>
+      </m:oMath>
+      <w:r>
+        <w:rPr>
+          <w:rFonts w:ascii="Times New Roman" w:eastAsiaTheme="minorEastAsia" w:hAnsi="Times New Roman" w:cs="Times New Roman"/>
+          <w:sz w:val="18"/>
+          <w:szCs w:val="18"/>
+        </w:rPr>
+        <w:t xml:space="preserve"> and from other side it will be same so no need to prove. On collusion </w:t>
+      </w:r>
+      <m:oMath>
+        <m:sSub>
+          <m:sSubPr>
+            <m:ctrlPr>
+              <w:rPr>
+                <w:rFonts w:ascii="Cambria Math" w:hAnsi="Cambria Math" w:cs="Times New Roman"/>
+                <w:i/>
+                <w:iCs/>
+                <w:sz w:val="18"/>
+                <w:szCs w:val="18"/>
+              </w:rPr>
+            </m:ctrlPr>
+          </m:sSubPr>
+          <m:e>
+            <m:r>
+              <w:rPr>
+                <w:rFonts w:ascii="Cambria Math" w:hAnsi="Cambria Math" w:cs="Times New Roman"/>
+                <w:sz w:val="18"/>
+                <w:szCs w:val="18"/>
+              </w:rPr>
+              <m:t>B</m:t>
+            </m:r>
+          </m:e>
+          <m:sub>
+            <m:r>
+              <w:rPr>
+                <w:rFonts w:ascii="Cambria Math" w:hAnsi="Cambria Math" w:cs="Times New Roman"/>
+                <w:sz w:val="18"/>
+                <w:szCs w:val="18"/>
+              </w:rPr>
+              <m:t>i</m:t>
+            </m:r>
+          </m:sub>
+        </m:sSub>
+        <m:r>
+          <w:rPr>
+            <w:rFonts w:ascii="Cambria Math" w:hAnsi="Cambria Math" w:cs="Times New Roman"/>
+            <w:sz w:val="18"/>
+            <w:szCs w:val="18"/>
+          </w:rPr>
+          <m:t xml:space="preserve"> </m:t>
+        </m:r>
+      </m:oMath>
+      <w:r>
+        <w:rPr>
+          <w:rFonts w:ascii="Times New Roman" w:eastAsiaTheme="minorEastAsia" w:hAnsi="Times New Roman" w:cs="Times New Roman"/>
+          <w:sz w:val="18"/>
+          <w:szCs w:val="18"/>
+        </w:rPr>
+        <w:t xml:space="preserve">shares its </w:t>
+      </w:r>
+      <m:oMath>
+        <m:sSub>
+          <m:sSubPr>
+            <m:ctrlPr>
+              <w:rPr>
+                <w:rFonts w:ascii="Cambria Math" w:hAnsi="Cambria Math" w:cs="Times New Roman"/>
+                <w:i/>
+                <w:iCs/>
+                <w:sz w:val="18"/>
+                <w:szCs w:val="18"/>
+              </w:rPr>
+            </m:ctrlPr>
+          </m:sSubPr>
+          <m:e>
+            <m:r>
+              <w:rPr>
+                <w:rFonts w:ascii="Cambria Math" w:hAnsi="Cambria Math" w:cs="Times New Roman"/>
+                <w:sz w:val="18"/>
+                <w:szCs w:val="18"/>
+              </w:rPr>
+              <m:t>r</m:t>
+            </m:r>
+          </m:e>
+          <m:sub>
+            <m:r>
+              <w:rPr>
+                <w:rFonts w:ascii="Cambria Math" w:hAnsi="Cambria Math" w:cs="Times New Roman"/>
+                <w:sz w:val="18"/>
+                <w:szCs w:val="18"/>
+              </w:rPr>
+              <m:t>i</m:t>
+            </m:r>
+          </m:sub>
+        </m:sSub>
+        <m:r>
+          <w:rPr>
+            <w:rFonts w:ascii="Cambria Math" w:hAnsi="Cambria Math" w:cs="Times New Roman"/>
+            <w:sz w:val="18"/>
+            <w:szCs w:val="18"/>
+          </w:rPr>
+          <m:t xml:space="preserve"> </m:t>
+        </m:r>
+      </m:oMath>
+      <w:r>
+        <w:rPr>
+          <w:rFonts w:ascii="Times New Roman" w:eastAsiaTheme="minorEastAsia" w:hAnsi="Times New Roman" w:cs="Times New Roman"/>
+          <w:i/>
+          <w:iCs/>
+          <w:sz w:val="18"/>
+          <w:szCs w:val="18"/>
+        </w:rPr>
+        <w:t xml:space="preserve">to </w:t>
+      </w:r>
+      <m:oMath>
+        <m:sSub>
+          <m:sSubPr>
+            <m:ctrlPr>
+              <w:rPr>
+                <w:rFonts w:ascii="Cambria Math" w:hAnsi="Cambria Math" w:cs="Times New Roman"/>
+                <w:i/>
+                <w:iCs/>
+                <w:sz w:val="18"/>
+                <w:szCs w:val="18"/>
+              </w:rPr>
+            </m:ctrlPr>
+          </m:sSubPr>
+          <m:e>
+            <m:r>
+              <w:rPr>
+                <w:rFonts w:ascii="Cambria Math" w:hAnsi="Cambria Math" w:cs="Times New Roman"/>
+                <w:sz w:val="18"/>
+                <w:szCs w:val="18"/>
+              </w:rPr>
+              <m:t>b</m:t>
+            </m:r>
+          </m:e>
+          <m:sub>
+            <m:r>
+              <w:rPr>
+                <w:rFonts w:ascii="Cambria Math" w:hAnsi="Cambria Math" w:cs="Times New Roman"/>
+                <w:sz w:val="18"/>
+                <w:szCs w:val="18"/>
+              </w:rPr>
+              <m:t>i</m:t>
+            </m:r>
+          </m:sub>
+        </m:sSub>
+      </m:oMath>
+      <w:r>
+        <w:rPr>
+          <w:rFonts w:ascii="Times New Roman" w:eastAsiaTheme="minorEastAsia" w:hAnsi="Times New Roman" w:cs="Times New Roman"/>
+          <w:i/>
+          <w:iCs/>
+          <w:sz w:val="18"/>
+          <w:szCs w:val="18"/>
+        </w:rPr>
+        <w:t xml:space="preserve"> </w:t>
+      </w:r>
+      <m:oMath>
+        <m:sSub>
+          <m:sSubPr>
+            <m:ctrlPr>
+              <w:rPr>
+                <w:rFonts w:ascii="Cambria Math" w:hAnsi="Cambria Math" w:cs="Times New Roman"/>
+                <w:i/>
+                <w:iCs/>
+                <w:sz w:val="18"/>
+                <w:szCs w:val="18"/>
+              </w:rPr>
+            </m:ctrlPr>
+          </m:sSubPr>
+          <m:e>
+            <m:r>
+              <w:rPr>
+                <w:rFonts w:ascii="Cambria Math" w:hAnsi="Cambria Math" w:cs="Times New Roman"/>
+                <w:sz w:val="18"/>
+                <w:szCs w:val="18"/>
+              </w:rPr>
+              <m:t>to B</m:t>
+            </m:r>
+          </m:e>
+          <m:sub>
+            <m:r>
+              <w:rPr>
+                <w:rFonts w:ascii="Cambria Math" w:hAnsi="Cambria Math" w:cs="Times New Roman"/>
+                <w:sz w:val="18"/>
+                <w:szCs w:val="18"/>
+              </w:rPr>
+              <m:t>j</m:t>
+            </m:r>
+          </m:sub>
+        </m:sSub>
+      </m:oMath>
+      <w:r>
+        <w:rPr>
+          <w:rFonts w:ascii="Times New Roman" w:eastAsiaTheme="minorEastAsia" w:hAnsi="Times New Roman" w:cs="Times New Roman"/>
+          <w:i/>
+          <w:iCs/>
+          <w:sz w:val="18"/>
+          <w:szCs w:val="18"/>
+        </w:rPr>
+        <w:t xml:space="preserve">. </w:t>
+      </w:r>
+      <m:oMath>
+        <m:sSub>
+          <m:sSubPr>
+            <m:ctrlPr>
+              <w:rPr>
+                <w:rFonts w:ascii="Cambria Math" w:hAnsi="Cambria Math" w:cs="Times New Roman"/>
+                <w:i/>
+                <w:iCs/>
+                <w:sz w:val="18"/>
+                <w:szCs w:val="18"/>
+              </w:rPr>
+            </m:ctrlPr>
+          </m:sSubPr>
+          <m:e>
+            <m:r>
+              <w:rPr>
+                <w:rFonts w:ascii="Cambria Math" w:hAnsi="Cambria Math" w:cs="Times New Roman"/>
+                <w:sz w:val="18"/>
+                <w:szCs w:val="18"/>
+              </w:rPr>
+              <m:t>B</m:t>
+            </m:r>
+          </m:e>
+          <m:sub>
+            <m:r>
+              <w:rPr>
+                <w:rFonts w:ascii="Cambria Math" w:hAnsi="Cambria Math" w:cs="Times New Roman"/>
+                <w:sz w:val="18"/>
+                <w:szCs w:val="18"/>
+              </w:rPr>
+              <m:t>j</m:t>
+            </m:r>
+          </m:sub>
+        </m:sSub>
+      </m:oMath>
+      <w:r>
+        <w:rPr>
+          <w:rFonts w:ascii="Times New Roman" w:eastAsiaTheme="minorEastAsia" w:hAnsi="Times New Roman" w:cs="Times New Roman"/>
+          <w:i/>
+          <w:iCs/>
+          <w:sz w:val="18"/>
+          <w:szCs w:val="18"/>
+        </w:rPr>
+        <w:t xml:space="preserve"> </w:t>
+      </w:r>
+      <w:r>
+        <w:rPr>
+          <w:rFonts w:ascii="Times New Roman" w:eastAsiaTheme="minorEastAsia" w:hAnsi="Times New Roman" w:cs="Times New Roman"/>
+          <w:sz w:val="18"/>
+          <w:szCs w:val="18"/>
+        </w:rPr>
+        <w:t xml:space="preserve">can put this information in the data that it receives from </w:t>
+      </w:r>
+      <m:oMath>
+        <m:r>
+          <w:rPr>
+            <w:rFonts w:ascii="Cambria Math" w:eastAsiaTheme="minorEastAsia" w:hAnsi="Cambria Math" w:cs="Times New Roman"/>
+            <w:sz w:val="18"/>
+            <w:szCs w:val="18"/>
+          </w:rPr>
+          <m:t>A</m:t>
+        </m:r>
+      </m:oMath>
+      <w:r>
+        <w:rPr>
+          <w:rFonts w:ascii="Times New Roman" w:eastAsiaTheme="minorEastAsia" w:hAnsi="Times New Roman" w:cs="Times New Roman"/>
+          <w:sz w:val="18"/>
+          <w:szCs w:val="18"/>
+        </w:rPr>
+        <w:t xml:space="preserve"> in the bid submission phase, it can </w:t>
+      </w:r>
+      <w:r>
+        <w:rPr>
+          <w:rFonts w:ascii="Times New Roman" w:eastAsiaTheme="minorEastAsia" w:hAnsi="Times New Roman" w:cs="Times New Roman"/>
+          <w:sz w:val="18"/>
+          <w:szCs w:val="18"/>
+        </w:rPr>
+        <w:t xml:space="preserve">be </w:t>
+      </w:r>
+      <w:r>
+        <w:rPr>
+          <w:rFonts w:ascii="Times New Roman" w:eastAsiaTheme="minorEastAsia" w:hAnsi="Times New Roman" w:cs="Times New Roman"/>
+          <w:sz w:val="18"/>
+          <w:szCs w:val="18"/>
+        </w:rPr>
+        <w:t>represent</w:t>
+      </w:r>
+      <w:r>
+        <w:rPr>
+          <w:rFonts w:ascii="Times New Roman" w:eastAsiaTheme="minorEastAsia" w:hAnsi="Times New Roman" w:cs="Times New Roman"/>
+          <w:sz w:val="18"/>
+          <w:szCs w:val="18"/>
+        </w:rPr>
+        <w:t>ed</w:t>
+      </w:r>
+      <w:r>
+        <w:rPr>
+          <w:rFonts w:ascii="Times New Roman" w:eastAsiaTheme="minorEastAsia" w:hAnsi="Times New Roman" w:cs="Times New Roman"/>
+          <w:sz w:val="18"/>
+          <w:szCs w:val="18"/>
+        </w:rPr>
+        <w:t xml:space="preserve"> as</w:t>
+      </w:r>
+    </w:p>
+    <w:p>
+      <w:pPr>
+        <w:jc w:val="both"/>
+        <w:rPr>
+          <w:rFonts w:ascii="Times New Roman" w:eastAsiaTheme="minorEastAsia" w:hAnsi="Times New Roman" w:cs="Times New Roman"/>
+          <w:sz w:val="18"/>
+          <w:szCs w:val="18"/>
+        </w:rPr>
+      </w:pPr>
+      <m:oMath>
+        <m:sSub>
+          <m:sSubPr>
+            <m:ctrlPr>
+              <w:rPr>
+                <w:rFonts w:ascii="Cambria Math" w:hAnsi="Cambria Math" w:cs="Times New Roman"/>
+                <w:i/>
+                <w:sz w:val="18"/>
+                <w:szCs w:val="18"/>
+              </w:rPr>
+            </m:ctrlPr>
+          </m:sSubPr>
+          <m:e>
+            <m:r>
+              <w:rPr>
+                <w:rFonts w:ascii="Cambria Math" w:hAnsi="Cambria Math" w:cs="Times New Roman"/>
+                <w:sz w:val="18"/>
+                <w:szCs w:val="18"/>
+              </w:rPr>
+              <m:t>r</m:t>
+            </m:r>
+          </m:e>
+          <m:sub>
+            <m:r>
+              <w:rPr>
+                <w:rFonts w:ascii="Cambria Math" w:hAnsi="Cambria Math" w:cs="Times New Roman"/>
+                <w:sz w:val="18"/>
+                <w:szCs w:val="18"/>
+              </w:rPr>
+              <m:t>i</m:t>
+            </m:r>
+          </m:sub>
+        </m:sSub>
+        <m:r>
+          <w:rPr>
+            <w:rFonts w:ascii="Cambria Math" w:hAnsi="Cambria Math" w:cs="Times New Roman"/>
+            <w:sz w:val="18"/>
+            <w:szCs w:val="18"/>
+          </w:rPr>
+          <m:t xml:space="preserve">+ </m:t>
+        </m:r>
+        <m:sSub>
+          <m:sSubPr>
+            <m:ctrlPr>
+              <w:rPr>
+                <w:rFonts w:ascii="Cambria Math" w:hAnsi="Cambria Math" w:cs="Times New Roman"/>
+                <w:i/>
+                <w:sz w:val="18"/>
+                <w:szCs w:val="18"/>
+              </w:rPr>
+            </m:ctrlPr>
+          </m:sSubPr>
+          <m:e>
+            <m:r>
+              <w:rPr>
+                <w:rFonts w:ascii="Cambria Math" w:hAnsi="Cambria Math" w:cs="Times New Roman"/>
+                <w:sz w:val="18"/>
+                <w:szCs w:val="18"/>
+              </w:rPr>
+              <m:t>b</m:t>
+            </m:r>
+          </m:e>
+          <m:sub>
+            <m:r>
+              <w:rPr>
+                <w:rFonts w:ascii="Cambria Math" w:hAnsi="Cambria Math" w:cs="Times New Roman"/>
+                <w:sz w:val="18"/>
+                <w:szCs w:val="18"/>
+              </w:rPr>
+              <m:t>i</m:t>
             </m:r>
           </m:sub>
         </m:sSub>
@@ -14650,6 +15367,364 @@
                 <w:sz w:val="18"/>
                 <w:szCs w:val="18"/>
               </w:rPr>
+              <m:t>m</m:t>
+            </m:r>
+          </m:e>
+          <m:sub>
+            <m:r>
+              <w:rPr>
+                <w:rFonts w:ascii="Cambria Math" w:hAnsi="Cambria Math" w:cs="Times New Roman"/>
+                <w:sz w:val="18"/>
+                <w:szCs w:val="18"/>
+              </w:rPr>
+              <m:t>1</m:t>
+            </m:r>
+          </m:sub>
+        </m:sSub>
+      </m:oMath>
+      <w:r>
+        <w:rPr>
+          <w:rFonts w:ascii="Times New Roman" w:eastAsiaTheme="minorEastAsia" w:hAnsi="Times New Roman" w:cs="Times New Roman"/>
+          <w:sz w:val="18"/>
+          <w:szCs w:val="18"/>
+        </w:rPr>
+        <w:t xml:space="preserve"> = </w:t>
+      </w:r>
+      <m:oMath>
+        <m:r>
+          <w:rPr>
+            <w:rFonts w:ascii="Cambria Math" w:eastAsiaTheme="minorEastAsia" w:hAnsi="Cambria Math" w:cs="Times New Roman"/>
+            <w:sz w:val="18"/>
+            <w:szCs w:val="18"/>
+          </w:rPr>
+          <m:t>c5</m:t>
+        </m:r>
+      </m:oMath>
+      <w:r>
+        <w:rPr>
+          <w:rFonts w:ascii="Times New Roman" w:eastAsiaTheme="minorEastAsia" w:hAnsi="Times New Roman" w:cs="Times New Roman"/>
+          <w:sz w:val="18"/>
+          <w:szCs w:val="18"/>
+        </w:rPr>
+        <w:tab/>
+      </w:r>
+      <w:r>
+        <w:rPr>
+          <w:rFonts w:ascii="Times New Roman" w:eastAsiaTheme="minorEastAsia" w:hAnsi="Times New Roman" w:cs="Times New Roman"/>
+          <w:sz w:val="18"/>
+          <w:szCs w:val="18"/>
+        </w:rPr>
+        <w:tab/>
+      </w:r>
+      <w:r>
+        <w:rPr>
+          <w:rFonts w:ascii="Times New Roman" w:eastAsiaTheme="minorEastAsia" w:hAnsi="Times New Roman" w:cs="Times New Roman"/>
+          <w:sz w:val="18"/>
+          <w:szCs w:val="18"/>
+        </w:rPr>
+        <w:tab/>
+      </w:r>
+      <w:r>
+        <w:rPr>
+          <w:rFonts w:ascii="Times New Roman" w:eastAsiaTheme="minorEastAsia" w:hAnsi="Times New Roman" w:cs="Times New Roman"/>
+          <w:sz w:val="18"/>
+          <w:szCs w:val="18"/>
+        </w:rPr>
+        <w:tab/>
+        <w:t xml:space="preserve">(8) </w:t>
+      </w:r>
+    </w:p>
+    <w:p>
+      <w:pPr>
+        <w:jc w:val="both"/>
+        <w:rPr>
+          <w:rFonts w:ascii="Times New Roman" w:eastAsiaTheme="minorEastAsia" w:hAnsi="Times New Roman" w:cs="Times New Roman"/>
+          <w:iCs/>
+          <w:sz w:val="18"/>
+          <w:szCs w:val="18"/>
+        </w:rPr>
+      </w:pPr>
+      <m:oMath>
+        <m:sSub>
+          <m:sSubPr>
+            <m:ctrlPr>
+              <w:rPr>
+                <w:rFonts w:ascii="Cambria Math" w:hAnsi="Cambria Math" w:cs="Times New Roman"/>
+                <w:i/>
+                <w:iCs/>
+                <w:sz w:val="18"/>
+                <w:szCs w:val="18"/>
+              </w:rPr>
+            </m:ctrlPr>
+          </m:sSubPr>
+          <m:e>
+            <m:r>
+              <w:rPr>
+                <w:rFonts w:ascii="Cambria Math" w:hAnsi="Cambria Math" w:cs="Times New Roman"/>
+                <w:sz w:val="18"/>
+                <w:szCs w:val="18"/>
+              </w:rPr>
+              <m:t>B</m:t>
+            </m:r>
+          </m:e>
+          <m:sub>
+            <m:r>
+              <w:rPr>
+                <w:rFonts w:ascii="Cambria Math" w:hAnsi="Cambria Math" w:cs="Times New Roman"/>
+                <w:sz w:val="18"/>
+                <w:szCs w:val="18"/>
+              </w:rPr>
+              <m:t>j</m:t>
+            </m:r>
+          </m:sub>
+        </m:sSub>
+      </m:oMath>
+      <w:r>
+        <w:rPr>
+          <w:rFonts w:ascii="Times New Roman" w:eastAsiaTheme="minorEastAsia" w:hAnsi="Times New Roman" w:cs="Times New Roman"/>
+          <w:iCs/>
+          <w:sz w:val="18"/>
+          <w:szCs w:val="18"/>
+        </w:rPr>
+        <w:t xml:space="preserve"> recovers m1 from this information upon putting the values of </w:t>
+      </w:r>
+      <m:oMath>
+        <m:sSub>
+          <m:sSubPr>
+            <m:ctrlPr>
+              <w:rPr>
+                <w:rFonts w:ascii="Cambria Math" w:hAnsi="Cambria Math" w:cs="Times New Roman"/>
+                <w:i/>
+                <w:iCs/>
+                <w:sz w:val="18"/>
+                <w:szCs w:val="18"/>
+              </w:rPr>
+            </m:ctrlPr>
+          </m:sSubPr>
+          <m:e>
+            <m:r>
+              <w:rPr>
+                <w:rFonts w:ascii="Cambria Math" w:hAnsi="Cambria Math" w:cs="Times New Roman"/>
+                <w:sz w:val="18"/>
+                <w:szCs w:val="18"/>
+              </w:rPr>
+              <m:t>r</m:t>
+            </m:r>
+          </m:e>
+          <m:sub>
+            <m:r>
+              <w:rPr>
+                <w:rFonts w:ascii="Cambria Math" w:hAnsi="Cambria Math" w:cs="Times New Roman"/>
+                <w:sz w:val="18"/>
+                <w:szCs w:val="18"/>
+              </w:rPr>
+              <m:t>i</m:t>
+            </m:r>
+          </m:sub>
+        </m:sSub>
+        <m:r>
+          <w:rPr>
+            <w:rFonts w:ascii="Cambria Math" w:hAnsi="Cambria Math" w:cs="Times New Roman"/>
+            <w:sz w:val="18"/>
+            <w:szCs w:val="18"/>
+          </w:rPr>
+          <m:t xml:space="preserve"> </m:t>
+        </m:r>
+      </m:oMath>
+      <w:r>
+        <w:rPr>
+          <w:rFonts w:ascii="Times New Roman" w:eastAsiaTheme="minorEastAsia" w:hAnsi="Times New Roman" w:cs="Times New Roman"/>
+          <w:i/>
+          <w:iCs/>
+          <w:sz w:val="18"/>
+          <w:szCs w:val="18"/>
+        </w:rPr>
+        <w:t xml:space="preserve">to </w:t>
+      </w:r>
+      <m:oMath>
+        <m:sSub>
+          <m:sSubPr>
+            <m:ctrlPr>
+              <w:rPr>
+                <w:rFonts w:ascii="Cambria Math" w:hAnsi="Cambria Math" w:cs="Times New Roman"/>
+                <w:i/>
+                <w:iCs/>
+                <w:sz w:val="18"/>
+                <w:szCs w:val="18"/>
+              </w:rPr>
+            </m:ctrlPr>
+          </m:sSubPr>
+          <m:e>
+            <m:r>
+              <w:rPr>
+                <w:rFonts w:ascii="Cambria Math" w:hAnsi="Cambria Math" w:cs="Times New Roman"/>
+                <w:sz w:val="18"/>
+                <w:szCs w:val="18"/>
+              </w:rPr>
+              <m:t>b</m:t>
+            </m:r>
+          </m:e>
+          <m:sub>
+            <m:r>
+              <w:rPr>
+                <w:rFonts w:ascii="Cambria Math" w:hAnsi="Cambria Math" w:cs="Times New Roman"/>
+                <w:sz w:val="18"/>
+                <w:szCs w:val="18"/>
+              </w:rPr>
+              <m:t>i</m:t>
+            </m:r>
+          </m:sub>
+        </m:sSub>
+      </m:oMath>
+      <w:r>
+        <w:rPr>
+          <w:rFonts w:ascii="Times New Roman" w:eastAsiaTheme="minorEastAsia" w:hAnsi="Times New Roman" w:cs="Times New Roman"/>
+          <w:i/>
+          <w:iCs/>
+          <w:sz w:val="18"/>
+          <w:szCs w:val="18"/>
+        </w:rPr>
+        <w:t xml:space="preserve">. </w:t>
+      </w:r>
+      <w:r>
+        <w:rPr>
+          <w:rFonts w:ascii="Times New Roman" w:eastAsiaTheme="minorEastAsia" w:hAnsi="Times New Roman" w:cs="Times New Roman"/>
+          <w:sz w:val="18"/>
+          <w:szCs w:val="18"/>
+        </w:rPr>
+        <w:t xml:space="preserve">Upon the completion of the auction result </w:t>
+      </w:r>
+      <m:oMath>
+        <m:sSub>
+          <m:sSubPr>
+            <m:ctrlPr>
+              <w:rPr>
+                <w:rFonts w:ascii="Cambria Math" w:hAnsi="Cambria Math" w:cs="Times New Roman"/>
+                <w:i/>
+                <w:iCs/>
+                <w:sz w:val="18"/>
+                <w:szCs w:val="18"/>
+              </w:rPr>
+            </m:ctrlPr>
+          </m:sSubPr>
+          <m:e>
+            <m:r>
+              <w:rPr>
+                <w:rFonts w:ascii="Cambria Math" w:hAnsi="Cambria Math" w:cs="Times New Roman"/>
+                <w:sz w:val="18"/>
+                <w:szCs w:val="18"/>
+              </w:rPr>
+              <m:t>B</m:t>
+            </m:r>
+          </m:e>
+          <m:sub>
+            <m:r>
+              <w:rPr>
+                <w:rFonts w:ascii="Cambria Math" w:hAnsi="Cambria Math" w:cs="Times New Roman"/>
+                <w:sz w:val="18"/>
+                <w:szCs w:val="18"/>
+              </w:rPr>
+              <m:t>j</m:t>
+            </m:r>
+          </m:sub>
+        </m:sSub>
+      </m:oMath>
+      <w:r>
+        <w:rPr>
+          <w:rFonts w:ascii="Times New Roman" w:eastAsiaTheme="minorEastAsia" w:hAnsi="Times New Roman" w:cs="Times New Roman"/>
+          <w:iCs/>
+          <w:sz w:val="18"/>
+          <w:szCs w:val="18"/>
+        </w:rPr>
+        <w:t xml:space="preserve"> gets the </w:t>
+      </w:r>
+      <w:r>
+        <w:rPr>
+          <w:rFonts w:ascii="Times New Roman" w:eastAsiaTheme="minorEastAsia" w:hAnsi="Times New Roman" w:cs="Times New Roman"/>
+          <w:iCs/>
+          <w:sz w:val="18"/>
+          <w:szCs w:val="18"/>
+        </w:rPr>
+        <w:t>public</w:t>
+      </w:r>
+      <w:r>
+        <w:rPr>
+          <w:rFonts w:ascii="Times New Roman" w:eastAsiaTheme="minorEastAsia" w:hAnsi="Times New Roman" w:cs="Times New Roman"/>
+          <w:iCs/>
+          <w:sz w:val="18"/>
+          <w:szCs w:val="18"/>
+        </w:rPr>
+        <w:t xml:space="preserve"> information</w:t>
+      </w:r>
+    </w:p>
+    <w:p>
+      <w:pPr>
+        <w:jc w:val="both"/>
+        <w:rPr>
+          <w:rFonts w:ascii="Times New Roman" w:eastAsiaTheme="minorEastAsia" w:hAnsi="Times New Roman" w:cs="Times New Roman"/>
+          <w:sz w:val="18"/>
+          <w:szCs w:val="18"/>
+        </w:rPr>
+      </w:pPr>
+      <m:oMath>
+        <m:sSub>
+          <m:sSubPr>
+            <m:ctrlPr>
+              <w:rPr>
+                <w:rFonts w:ascii="Cambria Math" w:hAnsi="Cambria Math" w:cs="Times New Roman"/>
+                <w:i/>
+                <w:sz w:val="18"/>
+                <w:szCs w:val="18"/>
+              </w:rPr>
+            </m:ctrlPr>
+          </m:sSubPr>
+          <m:e>
+            <m:r>
+              <w:rPr>
+                <w:rFonts w:ascii="Cambria Math" w:hAnsi="Cambria Math" w:cs="Times New Roman"/>
+                <w:sz w:val="18"/>
+                <w:szCs w:val="18"/>
+              </w:rPr>
+              <m:t>r</m:t>
+            </m:r>
+          </m:e>
+          <m:sub>
+            <m:r>
+              <w:rPr>
+                <w:rFonts w:ascii="Cambria Math" w:hAnsi="Cambria Math" w:cs="Times New Roman"/>
+                <w:sz w:val="18"/>
+                <w:szCs w:val="18"/>
+              </w:rPr>
+              <m:t>j</m:t>
+            </m:r>
+          </m:sub>
+        </m:sSub>
+        <m:r>
+          <w:rPr>
+            <w:rFonts w:ascii="Cambria Math" w:hAnsi="Cambria Math" w:cs="Times New Roman"/>
+            <w:sz w:val="18"/>
+            <w:szCs w:val="18"/>
+          </w:rPr>
+          <m:t>+</m:t>
+        </m:r>
+        <m:sSub>
+          <m:sSubPr>
+            <m:ctrlPr>
+              <w:rPr>
+                <w:rFonts w:ascii="Cambria Math" w:hAnsi="Cambria Math" w:cs="Times New Roman"/>
+                <w:i/>
+                <w:sz w:val="18"/>
+                <w:szCs w:val="18"/>
+              </w:rPr>
+            </m:ctrlPr>
+          </m:sSubPr>
+          <m:e>
+            <m:r>
+              <w:rPr>
+                <w:rFonts w:ascii="Cambria Math" w:hAnsi="Cambria Math" w:cs="Times New Roman"/>
+                <w:sz w:val="18"/>
+                <w:szCs w:val="18"/>
+              </w:rPr>
               <m:t>r</m:t>
             </m:r>
           </m:e>
@@ -15136,7 +16211,16 @@
           <w:sz w:val="18"/>
           <w:szCs w:val="18"/>
         </w:rPr>
-        <w:t xml:space="preserve">by equation 9 and 10. From equation 9 it can know the auctioneer random number by adding </w:t>
+        <w:t xml:space="preserve">by equation 9 and 10. </w:t>
+      </w:r>
+      <w:r>
+        <w:rPr>
+          <w:rFonts w:ascii="Times New Roman" w:eastAsiaTheme="minorEastAsia" w:hAnsi="Times New Roman" w:cs="Times New Roman"/>
+          <w:iCs/>
+          <w:sz w:val="18"/>
+          <w:szCs w:val="18"/>
+        </w:rPr>
+        <w:t xml:space="preserve">From equation 9 it can know the auctioneer random number by adding </w:t>
       </w:r>
       <m:oMath>
         <m:sSub>
@@ -15875,15 +16959,7 @@
           <w:sz w:val="18"/>
           <w:szCs w:val="18"/>
         </w:rPr>
-        <w:t xml:space="preserve"> In the proposed hybrid auction scheme the bidders are not allowed to change their bid submitted in single iteration of bid submission phase, bidders are only allowed to change their valuation upon declaration of the highest bidder as a challenge to the highest bid. Each bid submission is registered as transaction on the blockchain </w:t>
-      </w:r>
-      <w:r>
-        <w:rPr>
-          <w:rFonts w:ascii="Times New Roman" w:eastAsiaTheme="minorEastAsia" w:hAnsi="Times New Roman" w:cs="Times New Roman"/>
-          <w:sz w:val="18"/>
-          <w:szCs w:val="18"/>
-        </w:rPr>
-        <w:t>thus we can say that our proposed hybrid auction scheme satisfies the non-repudiation of the bid.</w:t>
+        <w:t xml:space="preserve"> In the proposed hybrid auction scheme the bidders are not allowed to change their bid submitted in single iteration of bid submission phase, bidders are only allowed to change their valuation upon declaration of the highest bidder as a challenge to the highest bid. Each bid submission is registered as transaction on the blockchain thus we can say that our proposed hybrid auction scheme satisfies the non-repudiation of the bid.</w:t>
       </w:r>
     </w:p>
     <w:p>
@@ -17808,41 +18884,6 @@
 </a:theme>
 </file>
 
-<file path=word/webextensions/taskpanes.xml><?xml version="1.0" encoding="utf-8"?>
-<wetp:taskpanes xmlns:wetp="http://schemas.microsoft.com/office/webextensions/taskpanes/2010/11">
-  <wetp:taskpane dockstate="right" visibility="0" width="350" row="0">
-    <wetp:webextensionref xmlns:r="http://schemas.openxmlformats.org/officeDocument/2006/relationships" r:id="rId1"/>
-  </wetp:taskpane>
-  <wetp:taskpane dockstate="right" visibility="0" width="350" row="1">
-    <wetp:webextensionref xmlns:r="http://schemas.openxmlformats.org/officeDocument/2006/relationships" r:id="rId2"/>
-  </wetp:taskpane>
-</wetp:taskpanes>
-</file>
-
-<file path=word/webextensions/webextension1.xml><?xml version="1.0" encoding="utf-8"?>
-<we:webextension xmlns:we="http://schemas.microsoft.com/office/webextensions/webextension/2010/11" id="{2FFFDB84-F917-4C34-9E04-F0999F6C9F59}">
-  <we:reference id="wa200000368" version="1.0.0.0" store="en-US" storeType="OMEX"/>
-  <we:alternateReferences>
-    <we:reference id="wa200000368" version="1.0.0.0" store="wa200000368" storeType="OMEX"/>
-  </we:alternateReferences>
-  <we:properties/>
-  <we:bindings/>
-  <we:snapshot xmlns:r="http://schemas.openxmlformats.org/officeDocument/2006/relationships"/>
-</we:webextension>
-</file>
-
-<file path=word/webextensions/webextension2.xml><?xml version="1.0" encoding="utf-8"?>
-<we:webextension xmlns:we="http://schemas.microsoft.com/office/webextensions/webextension/2010/11" id="{B01106AE-6764-4C88-BA38-9744CEC3B4A8}">
-  <we:reference id="wa104382081" version="1.55.1.0" store="en-US" storeType="OMEX"/>
-  <we:alternateReferences>
-    <we:reference id="wa104382081" version="1.55.1.0" store="wa104382081" storeType="OMEX"/>
-  </we:alternateReferences>
-  <we:properties/>
-  <we:bindings/>
-  <we:snapshot xmlns:r="http://schemas.openxmlformats.org/officeDocument/2006/relationships"/>
-</we:webextension>
-</file>
-
 <file path=customXml/item1.xml><?xml version="1.0" encoding="utf-8"?>
 <b:Sources xmlns:b="http://schemas.openxmlformats.org/officeDocument/2006/bibliography" xmlns="http://schemas.openxmlformats.org/officeDocument/2006/bibliography" SelectedStyle="\APASixthEditionOfficeOnline.xsl" StyleName="APA" Version="6"/>
 </file>

--- a/Conference Paper for Hybrid Auction.docx
+++ b/Conference Paper for Hybrid Auction.docx
@@ -846,7 +846,25 @@
           <w:sz w:val="18"/>
           <w:szCs w:val="18"/>
         </w:rPr>
-        <w:t xml:space="preserve"> bidders to know other bids. This work also lacks in giving the auction results public verifiability to know whether or not bidders’ collusion or any corruption in protocol happened in between. If this work is applied in the second-price environment then it will be impossible to ensure that the seller changed the second-highest bid for his profit as this work doesn’t ensure verifiability of the auction results.</w:t>
+        <w:t xml:space="preserve"> bidders to know other bids. This work also lacks in giving the auction results public verifiability to know whether or not bidders’ collusion or any corruption in protocol happened in between. If this work is applied in the second-price environ</w:t>
+      </w:r>
+      <w:proofErr w:type="spellStart"/>
+      <w:r>
+        <w:rPr>
+          <w:rFonts w:ascii="Times New Roman" w:eastAsia="Times New Roman" w:hAnsi="Times New Roman" w:cs="Times New Roman"/>
+          <w:sz w:val="18"/>
+          <w:szCs w:val="18"/>
+        </w:rPr>
+        <w:t>ment</w:t>
+      </w:r>
+      <w:proofErr w:type="spellEnd"/>
+      <w:r>
+        <w:rPr>
+          <w:rFonts w:ascii="Times New Roman" w:eastAsia="Times New Roman" w:hAnsi="Times New Roman" w:cs="Times New Roman"/>
+          <w:sz w:val="18"/>
+          <w:szCs w:val="18"/>
+        </w:rPr>
+        <w:t xml:space="preserve"> then it will be impossible to ensure that the seller changed the second-highest bid for his profit as this work doesn’t ensure verifiability of the auction results.</w:t>
       </w:r>
     </w:p>
     <w:p>
@@ -1343,13 +1361,33 @@
         </w:rPr>
         <w:t xml:space="preserve">The main functions that are available in this scheme of cryptography are </w:t>
       </w:r>
+      <w:proofErr w:type="spellStart"/>
+      <w:proofErr w:type="gramStart"/>
       <w:r>
         <w:rPr>
           <w:i/>
           <w:sz w:val="18"/>
           <w:szCs w:val="18"/>
         </w:rPr>
-        <w:t>KeyGeneration()</w:t>
+        <w:t>KeyGeneration</w:t>
+      </w:r>
+      <w:proofErr w:type="spellEnd"/>
+      <w:r>
+        <w:rPr>
+          <w:i/>
+          <w:sz w:val="18"/>
+          <w:szCs w:val="18"/>
+        </w:rPr>
+        <w:t>(</w:t>
+      </w:r>
+      <w:proofErr w:type="gramEnd"/>
+      <w:r>
+        <w:rPr>
+          <w:i/>
+          <w:sz w:val="18"/>
+          <w:szCs w:val="18"/>
+        </w:rPr>
+        <w:t>)</w:t>
       </w:r>
       <w:r>
         <w:rPr>
@@ -1398,13 +1436,33 @@
           <w:szCs w:val="18"/>
         </w:rPr>
       </w:pPr>
+      <w:proofErr w:type="spellStart"/>
+      <w:proofErr w:type="gramStart"/>
       <w:r>
         <w:rPr>
           <w:i/>
           <w:sz w:val="18"/>
           <w:szCs w:val="18"/>
         </w:rPr>
-        <w:t>KeyGeneration()</w:t>
+        <w:t>KeyGeneration</w:t>
+      </w:r>
+      <w:proofErr w:type="spellEnd"/>
+      <w:r>
+        <w:rPr>
+          <w:i/>
+          <w:sz w:val="18"/>
+          <w:szCs w:val="18"/>
+        </w:rPr>
+        <w:t>(</w:t>
+      </w:r>
+      <w:proofErr w:type="gramEnd"/>
+      <w:r>
+        <w:rPr>
+          <w:i/>
+          <w:sz w:val="18"/>
+          <w:szCs w:val="18"/>
+        </w:rPr>
+        <w:t>)</w:t>
       </w:r>
       <w:r>
         <w:rPr>
@@ -1419,7 +1477,25 @@
           <w:sz w:val="18"/>
           <w:szCs w:val="18"/>
         </w:rPr>
-        <w:t>Public key (keyPub)</w:t>
+        <w:t>Public key (</w:t>
+      </w:r>
+      <w:proofErr w:type="spellStart"/>
+      <w:r>
+        <w:rPr>
+          <w:i/>
+          <w:sz w:val="18"/>
+          <w:szCs w:val="18"/>
+        </w:rPr>
+        <w:t>keyPub</w:t>
+      </w:r>
+      <w:proofErr w:type="spellEnd"/>
+      <w:r>
+        <w:rPr>
+          <w:i/>
+          <w:sz w:val="18"/>
+          <w:szCs w:val="18"/>
+        </w:rPr>
+        <w:t>)</w:t>
       </w:r>
       <w:r>
         <w:rPr>
@@ -1434,7 +1510,25 @@
           <w:sz w:val="18"/>
           <w:szCs w:val="18"/>
         </w:rPr>
-        <w:t>Private key (keyPri)</w:t>
+        <w:t>Private key (</w:t>
+      </w:r>
+      <w:proofErr w:type="spellStart"/>
+      <w:r>
+        <w:rPr>
+          <w:i/>
+          <w:sz w:val="18"/>
+          <w:szCs w:val="18"/>
+        </w:rPr>
+        <w:t>keyPri</w:t>
+      </w:r>
+      <w:proofErr w:type="spellEnd"/>
+      <w:r>
+        <w:rPr>
+          <w:i/>
+          <w:sz w:val="18"/>
+          <w:szCs w:val="18"/>
+        </w:rPr>
+        <w:t>)</w:t>
       </w:r>
       <w:r>
         <w:rPr>
@@ -1458,13 +1552,33 @@
         </w:rPr>
         <w:t xml:space="preserve"> are chosen such that their Greatest Common Divisor, i.e., </w:t>
       </w:r>
+      <w:proofErr w:type="spellStart"/>
+      <w:proofErr w:type="gramStart"/>
       <w:r>
         <w:rPr>
           <w:i/>
           <w:sz w:val="18"/>
           <w:szCs w:val="18"/>
         </w:rPr>
-        <w:t>gcd(n, (p-1)(q-1))</w:t>
+        <w:t>gcd</w:t>
+      </w:r>
+      <w:proofErr w:type="spellEnd"/>
+      <w:r>
+        <w:rPr>
+          <w:i/>
+          <w:sz w:val="18"/>
+          <w:szCs w:val="18"/>
+        </w:rPr>
+        <w:t>(</w:t>
+      </w:r>
+      <w:proofErr w:type="gramEnd"/>
+      <w:r>
+        <w:rPr>
+          <w:i/>
+          <w:sz w:val="18"/>
+          <w:szCs w:val="18"/>
+        </w:rPr>
+        <w:t>n, (p-1)(q-1))</w:t>
       </w:r>
       <w:r>
         <w:rPr>
@@ -1488,6 +1602,7 @@
         </w:rPr>
         <w:t xml:space="preserve"> is </w:t>
       </w:r>
+      <w:proofErr w:type="spellStart"/>
       <w:r>
         <w:rPr>
           <w:i/>
@@ -1501,7 +1616,15 @@
           <w:sz w:val="18"/>
           <w:szCs w:val="18"/>
         </w:rPr>
-        <w:t xml:space="preserve">. We find a </w:t>
+        <w:t>.</w:t>
+      </w:r>
+      <w:proofErr w:type="spellEnd"/>
+      <w:r>
+        <w:rPr>
+          <w:sz w:val="18"/>
+          <w:szCs w:val="18"/>
+        </w:rPr>
+        <w:t xml:space="preserve"> We find a </w:t>
       </w:r>
       <w:r>
         <w:rPr>
@@ -1509,7 +1632,25 @@
           <w:sz w:val="18"/>
           <w:szCs w:val="18"/>
         </w:rPr>
-        <w:t>l = lcm(p-1, q-1)</w:t>
+        <w:t xml:space="preserve">l = </w:t>
+      </w:r>
+      <w:proofErr w:type="gramStart"/>
+      <w:r>
+        <w:rPr>
+          <w:i/>
+          <w:sz w:val="18"/>
+          <w:szCs w:val="18"/>
+        </w:rPr>
+        <w:t>lcm(</w:t>
+      </w:r>
+      <w:proofErr w:type="gramEnd"/>
+      <w:r>
+        <w:rPr>
+          <w:i/>
+          <w:sz w:val="18"/>
+          <w:szCs w:val="18"/>
+        </w:rPr>
+        <w:t>p-1, q-1)</w:t>
       </w:r>
       <w:r>
         <w:rPr>
@@ -1619,8 +1760,18 @@
           <w:sz w:val="18"/>
           <w:szCs w:val="18"/>
         </w:rPr>
-        <w:t>= (L(</w:t>
-      </w:r>
+        <w:t>= (</w:t>
+      </w:r>
+      <w:proofErr w:type="gramStart"/>
+      <w:r>
+        <w:rPr>
+          <w:i/>
+          <w:sz w:val="18"/>
+          <w:szCs w:val="18"/>
+        </w:rPr>
+        <w:t>L(</w:t>
+      </w:r>
+      <w:proofErr w:type="gramEnd"/>
       <m:oMath>
         <m:sSup>
           <m:sSupPr>
@@ -1860,7 +2011,25 @@
           <w:szCs w:val="18"/>
         </w:rPr>
         <w:lastRenderedPageBreak/>
-        <w:t>Encryption()/E()</w:t>
+        <w:t>Encryption()/</w:t>
+      </w:r>
+      <w:proofErr w:type="gramStart"/>
+      <w:r>
+        <w:rPr>
+          <w:i/>
+          <w:sz w:val="18"/>
+          <w:szCs w:val="18"/>
+        </w:rPr>
+        <w:t>E(</w:t>
+      </w:r>
+      <w:proofErr w:type="gramEnd"/>
+      <w:r>
+        <w:rPr>
+          <w:i/>
+          <w:sz w:val="18"/>
+          <w:szCs w:val="18"/>
+        </w:rPr>
+        <w:t>)</w:t>
       </w:r>
       <w:r>
         <w:rPr>
@@ -1914,6 +2083,7 @@
         </w:rPr>
         <w:t>, which belongs in [</w:t>
       </w:r>
+      <w:proofErr w:type="gramStart"/>
       <w:r>
         <w:rPr>
           <w:i/>
@@ -1922,6 +2092,7 @@
         </w:rPr>
         <w:t>0,n</w:t>
       </w:r>
+      <w:proofErr w:type="gramEnd"/>
       <w:r>
         <w:rPr>
           <w:sz w:val="18"/>
@@ -1959,13 +2130,33 @@
         </w:rPr>
         <w:t xml:space="preserve">, and </w:t>
       </w:r>
+      <w:proofErr w:type="spellStart"/>
+      <w:proofErr w:type="gramStart"/>
       <w:r>
         <w:rPr>
           <w:i/>
           <w:sz w:val="18"/>
           <w:szCs w:val="18"/>
         </w:rPr>
-        <w:t>gcd(r, n)</w:t>
+        <w:t>gcd</w:t>
+      </w:r>
+      <w:proofErr w:type="spellEnd"/>
+      <w:r>
+        <w:rPr>
+          <w:i/>
+          <w:sz w:val="18"/>
+          <w:szCs w:val="18"/>
+        </w:rPr>
+        <w:t>(</w:t>
+      </w:r>
+      <w:proofErr w:type="gramEnd"/>
+      <w:r>
+        <w:rPr>
+          <w:i/>
+          <w:sz w:val="18"/>
+          <w:szCs w:val="18"/>
+        </w:rPr>
+        <w:t>r, n)</w:t>
       </w:r>
       <w:r>
         <w:rPr>
@@ -1987,7 +2178,23 @@
           <w:sz w:val="18"/>
           <w:szCs w:val="18"/>
         </w:rPr>
-        <w:t xml:space="preserve"> as c  =  </w:t>
+        <w:t xml:space="preserve"> as </w:t>
+      </w:r>
+      <w:proofErr w:type="gramStart"/>
+      <w:r>
+        <w:rPr>
+          <w:sz w:val="18"/>
+          <w:szCs w:val="18"/>
+        </w:rPr>
+        <w:t>c  =</w:t>
+      </w:r>
+      <w:proofErr w:type="gramEnd"/>
+      <w:r>
+        <w:rPr>
+          <w:sz w:val="18"/>
+          <w:szCs w:val="18"/>
+        </w:rPr>
+        <w:t xml:space="preserve">  </w:t>
       </w:r>
       <m:oMath>
         <m:sSup>
@@ -2189,7 +2396,25 @@
           <w:sz w:val="18"/>
           <w:szCs w:val="18"/>
         </w:rPr>
-        <w:t>Decryption()/D()</w:t>
+        <w:t>Decryption()/</w:t>
+      </w:r>
+      <w:proofErr w:type="gramStart"/>
+      <w:r>
+        <w:rPr>
+          <w:i/>
+          <w:sz w:val="18"/>
+          <w:szCs w:val="18"/>
+        </w:rPr>
+        <w:t>D(</w:t>
+      </w:r>
+      <w:proofErr w:type="gramEnd"/>
+      <w:r>
+        <w:rPr>
+          <w:i/>
+          <w:sz w:val="18"/>
+          <w:szCs w:val="18"/>
+        </w:rPr>
+        <w:t>)</w:t>
       </w:r>
       <w:r>
         <w:rPr>
@@ -5891,15 +6116,7 @@
             <w:sz w:val="18"/>
             <w:szCs w:val="18"/>
           </w:rPr>
-          <m:t>SCR</m:t>
-        </m:r>
-        <m:r>
-          <w:rPr>
-            <w:rFonts w:ascii="Cambria Math" w:hAnsi="Cambria Math" w:cs="Times New Roman"/>
-            <w:sz w:val="18"/>
-            <w:szCs w:val="18"/>
-          </w:rPr>
-          <m:t>.</m:t>
+          <m:t>SCR.</m:t>
         </m:r>
       </m:oMath>
       <w:r>
@@ -6143,7 +6360,25 @@
           <w:sz w:val="18"/>
           <w:szCs w:val="18"/>
         </w:rPr>
-        <w:t xml:space="preserve">and makes its </w:t>
+        <w:t xml:space="preserve">and makes </w:t>
+      </w:r>
+      <w:proofErr w:type="spellStart"/>
+      <w:r>
+        <w:rPr>
+          <w:rFonts w:ascii="Times New Roman" w:hAnsi="Times New Roman" w:cs="Times New Roman"/>
+          <w:sz w:val="18"/>
+          <w:szCs w:val="18"/>
+        </w:rPr>
+        <w:t>its</w:t>
+      </w:r>
+      <w:proofErr w:type="spellEnd"/>
+      <w:r>
+        <w:rPr>
+          <w:rFonts w:ascii="Times New Roman" w:hAnsi="Times New Roman" w:cs="Times New Roman"/>
+          <w:sz w:val="18"/>
+          <w:szCs w:val="18"/>
+        </w:rPr>
+        <w:t xml:space="preserve"> </w:t>
       </w:r>
       <m:oMath>
         <m:r>
@@ -6244,17 +6479,7 @@
           <w:sz w:val="18"/>
           <w:szCs w:val="18"/>
         </w:rPr>
-        <w:t>c</w:t>
-      </w:r>
-      <w:r>
-        <w:rPr>
-          <w:rFonts w:ascii="Times New Roman" w:hAnsi="Times New Roman" w:cs="Times New Roman"/>
-          <w:i/>
-          <w:iCs/>
-          <w:sz w:val="18"/>
-          <w:szCs w:val="18"/>
-        </w:rPr>
-        <w:t>learance</w:t>
+        <w:t>clearance</w:t>
       </w:r>
       <w:r>
         <w:rPr>
@@ -6916,6 +7141,7 @@
               </w:rPr>
               <w:t xml:space="preserve">For every request for new registration </w:t>
             </w:r>
+            <w:proofErr w:type="spellStart"/>
             <w:r>
               <w:rPr>
                 <w:rFonts w:ascii="Times New Roman" w:hAnsi="Times New Roman" w:cs="Times New Roman"/>
@@ -6928,6 +7154,7 @@
               </w:rPr>
               <w:t>userReg</w:t>
             </w:r>
+            <w:proofErr w:type="spellEnd"/>
             <w:r>
               <w:rPr>
                 <w:rFonts w:ascii="Times New Roman" w:hAnsi="Times New Roman" w:cs="Times New Roman"/>
@@ -7007,6 +7234,7 @@
               </w:rPr>
               <w:t xml:space="preserve">Call the </w:t>
             </w:r>
+            <w:proofErr w:type="spellStart"/>
             <w:r>
               <w:rPr>
                 <w:rFonts w:ascii="Times New Roman" w:hAnsi="Times New Roman" w:cs="Times New Roman"/>
@@ -7019,6 +7247,7 @@
               </w:rPr>
               <w:t>depst</w:t>
             </w:r>
+            <w:proofErr w:type="spellEnd"/>
             <w:r>
               <w:rPr>
                 <w:rFonts w:ascii="Times New Roman" w:hAnsi="Times New Roman" w:cs="Times New Roman"/>
@@ -8123,7 +8352,117 @@
           <w:sz w:val="18"/>
           <w:szCs w:val="18"/>
         </w:rPr>
-        <w:t xml:space="preserve"> public key and further this ciphertext is encrypted with the </w:t>
+        <w:t xml:space="preserve"> </w:t>
+      </w:r>
+      <m:oMath>
+        <m:sSub>
+          <m:sSubPr>
+            <m:ctrlPr>
+              <w:rPr>
+                <w:rFonts w:ascii="Cambria Math" w:hAnsi="Cambria Math" w:cs="Times New Roman"/>
+                <w:i/>
+                <w:sz w:val="16"/>
+                <w:szCs w:val="16"/>
+              </w:rPr>
+            </m:ctrlPr>
+          </m:sSubPr>
+          <m:e>
+            <m:r>
+              <w:rPr>
+                <w:rFonts w:ascii="Cambria Math" w:hAnsi="Cambria Math" w:cs="Times New Roman"/>
+                <w:sz w:val="16"/>
+                <w:szCs w:val="16"/>
+              </w:rPr>
+              <m:t>pubKey</m:t>
+            </m:r>
+          </m:e>
+          <m:sub>
+            <m:r>
+              <w:rPr>
+                <w:rFonts w:ascii="Cambria Math" w:hAnsi="Cambria Math" w:cs="Times New Roman"/>
+                <w:sz w:val="16"/>
+                <w:szCs w:val="16"/>
+              </w:rPr>
+              <m:t>j</m:t>
+            </m:r>
+          </m:sub>
+        </m:sSub>
+        <m:r>
+          <w:rPr>
+            <w:rFonts w:ascii="Cambria Math" w:hAnsi="Cambria Math" w:cs="Times New Roman"/>
+            <w:sz w:val="16"/>
+            <w:szCs w:val="16"/>
+          </w:rPr>
+          <m:t xml:space="preserve"> </m:t>
+        </m:r>
+      </m:oMath>
+      <w:r>
+        <w:rPr>
+          <w:rFonts w:ascii="Times New Roman" w:hAnsi="Times New Roman" w:cs="Times New Roman"/>
+          <w:sz w:val="18"/>
+          <w:szCs w:val="18"/>
+        </w:rPr>
+        <w:t>and further this ciphertext is encrypted with the</w:t>
+      </w:r>
+      <w:r>
+        <w:rPr>
+          <w:rFonts w:ascii="Times New Roman" w:hAnsi="Times New Roman" w:cs="Times New Roman"/>
+          <w:sz w:val="18"/>
+          <w:szCs w:val="18"/>
+        </w:rPr>
+        <w:t xml:space="preserve"> </w:t>
+      </w:r>
+      <m:oMath>
+        <m:sSubSup>
+          <m:sSubSupPr>
+            <m:ctrlPr>
+              <w:rPr>
+                <w:rFonts w:ascii="Cambria Math" w:eastAsia="Times New Roman" w:hAnsi="Cambria Math" w:cs="Times New Roman"/>
+                <w:i/>
+                <w:sz w:val="16"/>
+                <w:szCs w:val="16"/>
+              </w:rPr>
+            </m:ctrlPr>
+          </m:sSubSupPr>
+          <m:e>
+            <m:r>
+              <w:rPr>
+                <w:rFonts w:ascii="Cambria Math" w:eastAsia="Times New Roman" w:hAnsi="Cambria Math" w:cs="Times New Roman"/>
+                <w:sz w:val="16"/>
+                <w:szCs w:val="16"/>
+              </w:rPr>
+              <m:t>pubKey</m:t>
+            </m:r>
+          </m:e>
+          <m:sub>
+            <m:r>
+              <w:rPr>
+                <w:rFonts w:ascii="Cambria Math" w:eastAsia="Times New Roman" w:hAnsi="Cambria Math" w:cs="Times New Roman"/>
+                <w:sz w:val="16"/>
+                <w:szCs w:val="16"/>
+              </w:rPr>
+              <m:t>Auc</m:t>
+            </m:r>
+          </m:sub>
+          <m:sup>
+            <m:r>
+              <w:rPr>
+                <w:rFonts w:ascii="Cambria Math" w:eastAsia="Times New Roman" w:hAnsi="Cambria Math" w:cs="Times New Roman"/>
+                <w:sz w:val="16"/>
+                <w:szCs w:val="16"/>
+              </w:rPr>
+              <m:t>RSA</m:t>
+            </m:r>
+          </m:sup>
+        </m:sSubSup>
+      </m:oMath>
+      <w:r>
+        <w:rPr>
+          <w:rFonts w:ascii="Times New Roman" w:hAnsi="Times New Roman" w:cs="Times New Roman"/>
+          <w:sz w:val="18"/>
+          <w:szCs w:val="18"/>
+        </w:rPr>
+        <w:t xml:space="preserve">. </w:t>
       </w:r>
       <m:oMath>
         <m:r>
@@ -8132,7 +8471,7 @@
             <w:sz w:val="18"/>
             <w:szCs w:val="18"/>
           </w:rPr>
-          <m:t>RSA</m:t>
+          <m:t>A</m:t>
         </m:r>
       </m:oMath>
       <w:r>
@@ -8141,7 +8480,25 @@
           <w:sz w:val="18"/>
           <w:szCs w:val="18"/>
         </w:rPr>
-        <w:t xml:space="preserve"> public key of the auctioneer. Auctioneer decrypts the encrypted information and recovers encrypted </w:t>
+        <w:t xml:space="preserve"> </w:t>
+      </w:r>
+      <w:proofErr w:type="gramStart"/>
+      <w:r>
+        <w:rPr>
+          <w:rFonts w:ascii="Times New Roman" w:hAnsi="Times New Roman" w:cs="Times New Roman"/>
+          <w:sz w:val="18"/>
+          <w:szCs w:val="18"/>
+        </w:rPr>
+        <w:t>decrypts</w:t>
+      </w:r>
+      <w:proofErr w:type="gramEnd"/>
+      <w:r>
+        <w:rPr>
+          <w:rFonts w:ascii="Times New Roman" w:hAnsi="Times New Roman" w:cs="Times New Roman"/>
+          <w:sz w:val="18"/>
+          <w:szCs w:val="18"/>
+        </w:rPr>
+        <w:t xml:space="preserve"> the encrypted information and recovers encrypted </w:t>
       </w:r>
       <m:oMath>
         <m:sSub>
@@ -8551,7 +8908,57 @@
           <w:sz w:val="18"/>
           <w:szCs w:val="18"/>
         </w:rPr>
-        <w:t xml:space="preserve"> information with its private key and adds its random number </w:t>
+        <w:t xml:space="preserve"> information with</w:t>
+      </w:r>
+      <w:r>
+        <w:rPr>
+          <w:rFonts w:ascii="Times New Roman" w:eastAsiaTheme="minorEastAsia" w:hAnsi="Times New Roman" w:cs="Times New Roman"/>
+          <w:sz w:val="18"/>
+          <w:szCs w:val="18"/>
+        </w:rPr>
+        <w:t xml:space="preserve"> </w:t>
+      </w:r>
+      <m:oMath>
+        <m:sSub>
+          <m:sSubPr>
+            <m:ctrlPr>
+              <w:rPr>
+                <w:rFonts w:ascii="Cambria Math" w:hAnsi="Cambria Math" w:cs="Times New Roman"/>
+                <w:i/>
+                <w:sz w:val="16"/>
+                <w:szCs w:val="16"/>
+              </w:rPr>
+            </m:ctrlPr>
+          </m:sSubPr>
+          <m:e>
+            <m:r>
+              <w:rPr>
+                <w:rFonts w:ascii="Cambria Math" w:hAnsi="Cambria Math" w:cs="Times New Roman"/>
+                <w:sz w:val="16"/>
+                <w:szCs w:val="16"/>
+              </w:rPr>
+              <m:t>priKey</m:t>
+            </m:r>
+          </m:e>
+          <m:sub>
+            <m:r>
+              <w:rPr>
+                <w:rFonts w:ascii="Cambria Math" w:hAnsi="Cambria Math" w:cs="Times New Roman"/>
+                <w:sz w:val="16"/>
+                <w:szCs w:val="16"/>
+              </w:rPr>
+              <m:t>j</m:t>
+            </m:r>
+          </m:sub>
+        </m:sSub>
+      </m:oMath>
+      <w:r>
+        <w:rPr>
+          <w:rFonts w:ascii="Times New Roman" w:eastAsiaTheme="minorEastAsia" w:hAnsi="Times New Roman" w:cs="Times New Roman"/>
+          <w:sz w:val="18"/>
+          <w:szCs w:val="18"/>
+        </w:rPr>
+        <w:t xml:space="preserve"> and adds its random number </w:t>
       </w:r>
       <m:oMath>
         <m:sSub>
@@ -8704,14 +9111,6 @@
           </w:rPr>
           <m:t>A</m:t>
         </m:r>
-        <m:r>
-          <w:rPr>
-            <w:rFonts w:ascii="Cambria Math" w:eastAsiaTheme="minorEastAsia" w:hAnsi="Cambria Math" w:cs="Times New Roman"/>
-            <w:sz w:val="18"/>
-            <w:szCs w:val="18"/>
-          </w:rPr>
-          <m:t>'s</m:t>
-        </m:r>
       </m:oMath>
       <w:r>
         <w:rPr>
@@ -8722,14 +9121,48 @@
         <w:t xml:space="preserve"> encrypted with </w:t>
       </w:r>
       <m:oMath>
-        <m:r>
-          <w:rPr>
-            <w:rFonts w:ascii="Cambria Math" w:eastAsiaTheme="minorEastAsia" w:hAnsi="Cambria Math" w:cs="Times New Roman"/>
-            <w:sz w:val="18"/>
-            <w:szCs w:val="18"/>
-          </w:rPr>
-          <m:t>A’s</m:t>
-        </m:r>
+        <m:sSubSup>
+          <m:sSubSupPr>
+            <m:ctrlPr>
+              <w:rPr>
+                <w:rFonts w:ascii="Cambria Math" w:eastAsia="Times New Roman" w:hAnsi="Cambria Math" w:cs="Times New Roman"/>
+                <w:i/>
+                <w:sz w:val="16"/>
+                <w:szCs w:val="16"/>
+              </w:rPr>
+            </m:ctrlPr>
+          </m:sSubSupPr>
+          <m:e>
+            <m:r>
+              <w:rPr>
+                <w:rFonts w:ascii="Cambria Math" w:eastAsia="Times New Roman" w:hAnsi="Cambria Math" w:cs="Times New Roman"/>
+                <w:sz w:val="16"/>
+                <w:szCs w:val="16"/>
+              </w:rPr>
+              <m:t>pubKey</m:t>
+            </m:r>
+          </m:e>
+          <m:sub>
+            <m:r>
+              <w:rPr>
+                <w:rFonts w:ascii="Cambria Math" w:eastAsia="Times New Roman" w:hAnsi="Cambria Math" w:cs="Times New Roman"/>
+                <w:sz w:val="16"/>
+                <w:szCs w:val="16"/>
+              </w:rPr>
+              <m:t>Auc</m:t>
+            </m:r>
+          </m:sub>
+          <m:sup>
+            <m:r>
+              <w:rPr>
+                <w:rFonts w:ascii="Cambria Math" w:eastAsia="Times New Roman" w:hAnsi="Cambria Math" w:cs="Times New Roman"/>
+                <w:sz w:val="16"/>
+                <w:szCs w:val="16"/>
+              </w:rPr>
+              <m:t>RSA</m:t>
+            </m:r>
+          </m:sup>
+        </m:sSubSup>
       </m:oMath>
       <w:r>
         <w:rPr>
@@ -8737,25 +9170,7 @@
           <w:sz w:val="18"/>
           <w:szCs w:val="18"/>
         </w:rPr>
-        <w:t xml:space="preserve"> </w:t>
-      </w:r>
-      <m:oMath>
-        <m:r>
-          <w:rPr>
-            <w:rFonts w:ascii="Cambria Math" w:eastAsiaTheme="minorEastAsia" w:hAnsi="Cambria Math" w:cs="Times New Roman"/>
-            <w:sz w:val="18"/>
-            <w:szCs w:val="18"/>
-          </w:rPr>
-          <m:t>RSA</m:t>
-        </m:r>
-      </m:oMath>
-      <w:r>
-        <w:rPr>
-          <w:rFonts w:ascii="Times New Roman" w:eastAsiaTheme="minorEastAsia" w:hAnsi="Times New Roman" w:cs="Times New Roman"/>
-          <w:sz w:val="18"/>
-          <w:szCs w:val="18"/>
-        </w:rPr>
-        <w:t xml:space="preserve"> public key. Algorithm 1 demonstrates the working of the bid submission phase. The key thing too keep in consideration is that </w:t>
+        <w:t xml:space="preserve">. Algorithm 1 demonstrates the working of the bid submission phase. The key thing too keep in consideration is that </w:t>
       </w:r>
       <m:oMath>
         <m:r>
@@ -8835,6 +9250,14 @@
           <m:t>.</m:t>
         </m:r>
       </m:oMath>
+      <w:r>
+        <w:rPr>
+          <w:rFonts w:ascii="Times New Roman" w:eastAsiaTheme="minorEastAsia" w:hAnsi="Times New Roman" w:cs="Times New Roman"/>
+          <w:sz w:val="18"/>
+          <w:szCs w:val="18"/>
+        </w:rPr>
+        <w:t xml:space="preserve"> Smart contract SCA helps to verify all information submitted to the auctioneer, the computation that are performed by the auctioneer and the bidders during this phase are performed off-chain and the transfer of the data from one entity is done on the blockchain. Off-chain computation saves extra burden to the participants and on-chain data transfer ensures the trust and verifiability.</w:t>
+      </w:r>
     </w:p>
     <w:p>
       <w:pPr>
@@ -8951,6 +9374,14 @@
             </m:ctrlPr>
           </m:sSubPr>
           <m:e>
+            <m:r>
+              <w:rPr>
+                <w:rFonts w:ascii="Cambria Math" w:hAnsi="Cambria Math" w:cs="Times New Roman"/>
+                <w:sz w:val="16"/>
+                <w:szCs w:val="16"/>
+              </w:rPr>
+              <m:t xml:space="preserve">, </m:t>
+            </m:r>
             <m:sSub>
               <m:sSubPr>
                 <m:ctrlPr>
@@ -8969,55 +9400,7 @@
                     <w:sz w:val="16"/>
                     <w:szCs w:val="16"/>
                   </w:rPr>
-                  <m:t>,</m:t>
-                </m:r>
-                <m:r>
-                  <w:rPr>
-                    <w:rFonts w:ascii="Cambria Math" w:hAnsi="Cambria Math" w:cs="Times New Roman"/>
-                    <w:sz w:val="18"/>
-                    <w:szCs w:val="18"/>
-                  </w:rPr>
-                  <m:t xml:space="preserve">  </m:t>
-                </m:r>
-                <m:sSub>
-                  <m:sSubPr>
-                    <m:ctrlPr>
-                      <w:rPr>
-                        <w:rFonts w:ascii="Cambria Math" w:hAnsi="Cambria Math" w:cs="Times New Roman"/>
-                        <w:i/>
-                        <w:sz w:val="18"/>
-                        <w:szCs w:val="18"/>
-                      </w:rPr>
-                    </m:ctrlPr>
-                  </m:sSubPr>
-                  <m:e>
-                    <m:r>
-                      <w:rPr>
-                        <w:rFonts w:ascii="Cambria Math" w:hAnsi="Cambria Math" w:cs="Times New Roman"/>
-                        <w:sz w:val="18"/>
-                        <w:szCs w:val="18"/>
-                      </w:rPr>
-                      <m:t>B</m:t>
-                    </m:r>
-                  </m:e>
-                  <m:sub>
-                    <m:r>
-                      <w:rPr>
-                        <w:rFonts w:ascii="Cambria Math" w:hAnsi="Cambria Math" w:cs="Times New Roman"/>
-                        <w:sz w:val="18"/>
-                        <w:szCs w:val="18"/>
-                      </w:rPr>
-                      <m:t>j</m:t>
-                    </m:r>
-                  </m:sub>
-                </m:sSub>
-                <m:r>
-                  <w:rPr>
-                    <w:rFonts w:ascii="Cambria Math" w:hAnsi="Cambria Math" w:cs="Times New Roman"/>
-                    <w:sz w:val="16"/>
-                    <w:szCs w:val="16"/>
-                  </w:rPr>
-                  <m:t>,  PB</m:t>
+                  <m:t>B</m:t>
                 </m:r>
               </m:e>
               <m:sub>
@@ -9027,7 +9410,7 @@
                     <w:sz w:val="16"/>
                     <w:szCs w:val="16"/>
                   </w:rPr>
-                  <m:t>ij</m:t>
+                  <m:t>j</m:t>
                 </m:r>
               </m:sub>
             </m:sSub>
@@ -9037,7 +9420,7 @@
                 <w:sz w:val="16"/>
                 <w:szCs w:val="16"/>
               </w:rPr>
-              <m:t>,  pubKey</m:t>
+              <m:t xml:space="preserve"> pubKey</m:t>
             </m:r>
           </m:e>
           <m:sub>
@@ -9900,6 +10283,7 @@
         </w:rPr>
         <w:t xml:space="preserve">A </w:t>
       </w:r>
+      <w:proofErr w:type="gramStart"/>
       <w:r>
         <w:rPr>
           <w:rFonts w:ascii="Times New Roman" w:hAnsi="Times New Roman" w:cs="Times New Roman"/>
@@ -9918,6 +10302,7 @@
         </w:rPr>
         <w:t>s</w:t>
       </w:r>
+      <w:proofErr w:type="gramEnd"/>
       <w:r>
         <w:rPr>
           <w:rFonts w:ascii="Times New Roman" w:hAnsi="Times New Roman" w:cs="Times New Roman"/>
@@ -11005,7 +11390,57 @@
           <w:sz w:val="18"/>
           <w:szCs w:val="18"/>
         </w:rPr>
-        <w:t>This phase contains the steps through which the highest bidding bidder is declared to other bidders and opportunity is given to</w:t>
+        <w:t>This phase contains the steps through which the highest bidding bidder</w:t>
+      </w:r>
+      <w:r>
+        <w:rPr>
+          <w:rFonts w:ascii="Times New Roman" w:hAnsi="Times New Roman" w:cs="Times New Roman"/>
+          <w:sz w:val="18"/>
+          <w:szCs w:val="18"/>
+        </w:rPr>
+        <w:t xml:space="preserve"> </w:t>
+      </w:r>
+      <m:oMath>
+        <m:sSub>
+          <m:sSubPr>
+            <m:ctrlPr>
+              <w:rPr>
+                <w:rFonts w:ascii="Cambria Math" w:hAnsi="Cambria Math" w:cs="Times New Roman"/>
+                <w:i/>
+                <w:sz w:val="18"/>
+                <w:szCs w:val="18"/>
+              </w:rPr>
+            </m:ctrlPr>
+          </m:sSubPr>
+          <m:e>
+            <m:r>
+              <w:rPr>
+                <w:rFonts w:ascii="Cambria Math" w:hAnsi="Cambria Math" w:cs="Times New Roman"/>
+                <w:sz w:val="18"/>
+                <w:szCs w:val="18"/>
+              </w:rPr>
+              <m:t>B</m:t>
+            </m:r>
+          </m:e>
+          <m:sub>
+            <m:r>
+              <w:rPr>
+                <w:rFonts w:ascii="Cambria Math" w:hAnsi="Cambria Math" w:cs="Times New Roman"/>
+                <w:sz w:val="18"/>
+                <w:szCs w:val="18"/>
+              </w:rPr>
+              <m:t>H</m:t>
+            </m:r>
+          </m:sub>
+        </m:sSub>
+      </m:oMath>
+      <w:r>
+        <w:rPr>
+          <w:rFonts w:ascii="Times New Roman" w:hAnsi="Times New Roman" w:cs="Times New Roman"/>
+          <w:sz w:val="18"/>
+          <w:szCs w:val="18"/>
+        </w:rPr>
+        <w:t xml:space="preserve"> is declared to other bidders and opportunity is given to</w:t>
       </w:r>
       <w:r>
         <w:rPr>
@@ -11021,7 +11456,49 @@
           <w:sz w:val="18"/>
           <w:szCs w:val="18"/>
         </w:rPr>
-        <w:t xml:space="preserve"> increase their valuation and compete with the highest bidder.</w:t>
+        <w:t xml:space="preserve"> increase their valuation and compete with the </w:t>
+      </w:r>
+      <m:oMath>
+        <m:sSub>
+          <m:sSubPr>
+            <m:ctrlPr>
+              <w:rPr>
+                <w:rFonts w:ascii="Cambria Math" w:hAnsi="Cambria Math" w:cs="Times New Roman"/>
+                <w:i/>
+                <w:sz w:val="18"/>
+                <w:szCs w:val="18"/>
+              </w:rPr>
+            </m:ctrlPr>
+          </m:sSubPr>
+          <m:e>
+            <m:r>
+              <w:rPr>
+                <w:rFonts w:ascii="Cambria Math" w:hAnsi="Cambria Math" w:cs="Times New Roman"/>
+                <w:sz w:val="18"/>
+                <w:szCs w:val="18"/>
+              </w:rPr>
+              <m:t>B</m:t>
+            </m:r>
+          </m:e>
+          <m:sub>
+            <m:r>
+              <w:rPr>
+                <w:rFonts w:ascii="Cambria Math" w:hAnsi="Cambria Math" w:cs="Times New Roman"/>
+                <w:sz w:val="18"/>
+                <w:szCs w:val="18"/>
+              </w:rPr>
+              <m:t>H</m:t>
+            </m:r>
+          </m:sub>
+        </m:sSub>
+      </m:oMath>
+      <w:r>
+        <w:rPr>
+          <w:rFonts w:ascii="Times New Roman" w:hAnsi="Times New Roman" w:cs="Times New Roman"/>
+          <w:sz w:val="18"/>
+          <w:szCs w:val="18"/>
+        </w:rPr>
+        <w:t>.</w:t>
       </w:r>
       <w:r>
         <w:rPr>
@@ -11144,15 +11621,7 @@
                 <w:sz w:val="18"/>
                 <w:szCs w:val="18"/>
               </w:rPr>
-              <m:t>j</m:t>
-            </m:r>
-            <m:r>
-              <w:rPr>
-                <w:rFonts w:ascii="Cambria Math" w:hAnsi="Cambria Math" w:cs="Times New Roman"/>
-                <w:sz w:val="18"/>
-                <w:szCs w:val="18"/>
-              </w:rPr>
-              <m:t>i</m:t>
+              <m:t>ji</m:t>
             </m:r>
           </m:sub>
         </m:sSub>
@@ -11247,21 +11716,47 @@
         </w:rPr>
         <w:t xml:space="preserve">Upon declaration of the </w:t>
       </w:r>
-      <w:r>
-        <w:rPr>
-          <w:rFonts w:ascii="Times New Roman" w:eastAsiaTheme="minorEastAsia" w:hAnsi="Times New Roman" w:cs="Times New Roman"/>
-          <w:sz w:val="18"/>
-          <w:szCs w:val="18"/>
-        </w:rPr>
-        <w:t>highest</w:t>
-      </w:r>
-      <w:r>
-        <w:rPr>
-          <w:rFonts w:ascii="Times New Roman" w:eastAsiaTheme="minorEastAsia" w:hAnsi="Times New Roman" w:cs="Times New Roman"/>
-          <w:sz w:val="18"/>
-          <w:szCs w:val="18"/>
-        </w:rPr>
-        <w:t xml:space="preserve"> bidder call is open to all </w:t>
+      <m:oMath>
+        <m:sSub>
+          <m:sSubPr>
+            <m:ctrlPr>
+              <w:rPr>
+                <w:rFonts w:ascii="Cambria Math" w:hAnsi="Cambria Math" w:cs="Times New Roman"/>
+                <w:i/>
+                <w:sz w:val="18"/>
+                <w:szCs w:val="18"/>
+              </w:rPr>
+            </m:ctrlPr>
+          </m:sSubPr>
+          <m:e>
+            <m:r>
+              <w:rPr>
+                <w:rFonts w:ascii="Cambria Math" w:hAnsi="Cambria Math" w:cs="Times New Roman"/>
+                <w:sz w:val="18"/>
+                <w:szCs w:val="18"/>
+              </w:rPr>
+              <m:t>B</m:t>
+            </m:r>
+          </m:e>
+          <m:sub>
+            <m:r>
+              <w:rPr>
+                <w:rFonts w:ascii="Cambria Math" w:hAnsi="Cambria Math" w:cs="Times New Roman"/>
+                <w:sz w:val="18"/>
+                <w:szCs w:val="18"/>
+              </w:rPr>
+              <m:t>H</m:t>
+            </m:r>
+          </m:sub>
+        </m:sSub>
+      </m:oMath>
+      <w:r>
+        <w:rPr>
+          <w:rFonts w:ascii="Times New Roman" w:eastAsiaTheme="minorEastAsia" w:hAnsi="Times New Roman" w:cs="Times New Roman"/>
+          <w:sz w:val="18"/>
+          <w:szCs w:val="18"/>
+        </w:rPr>
+        <w:t xml:space="preserve"> call is open to all </w:t>
       </w:r>
       <w:r>
         <w:rPr>
@@ -11624,6 +12119,50 @@
           <w:szCs w:val="18"/>
         </w:rPr>
         <w:t>phase.</w:t>
+      </w:r>
+      <w:r>
+        <w:rPr>
+          <w:rFonts w:ascii="Times New Roman" w:eastAsiaTheme="minorEastAsia" w:hAnsi="Times New Roman" w:cs="Times New Roman"/>
+          <w:sz w:val="18"/>
+          <w:szCs w:val="18"/>
+        </w:rPr>
+        <w:t xml:space="preserve"> This phase includes the same execution method as bid submission phase computation is performed off-chain and data </w:t>
+      </w:r>
+      <w:proofErr w:type="spellStart"/>
+      <w:r>
+        <w:rPr>
+          <w:rFonts w:ascii="Times New Roman" w:eastAsiaTheme="minorEastAsia" w:hAnsi="Times New Roman" w:cs="Times New Roman"/>
+          <w:sz w:val="18"/>
+          <w:szCs w:val="18"/>
+        </w:rPr>
+        <w:t>traqnsfer</w:t>
+      </w:r>
+      <w:proofErr w:type="spellEnd"/>
+      <w:r>
+        <w:rPr>
+          <w:rFonts w:ascii="Times New Roman" w:eastAsiaTheme="minorEastAsia" w:hAnsi="Times New Roman" w:cs="Times New Roman"/>
+          <w:sz w:val="18"/>
+          <w:szCs w:val="18"/>
+        </w:rPr>
+        <w:t xml:space="preserve"> is </w:t>
+      </w:r>
+      <w:proofErr w:type="spellStart"/>
+      <w:r>
+        <w:rPr>
+          <w:rFonts w:ascii="Times New Roman" w:eastAsiaTheme="minorEastAsia" w:hAnsi="Times New Roman" w:cs="Times New Roman"/>
+          <w:sz w:val="18"/>
+          <w:szCs w:val="18"/>
+        </w:rPr>
+        <w:t>perfrmed</w:t>
+      </w:r>
+      <w:proofErr w:type="spellEnd"/>
+      <w:r>
+        <w:rPr>
+          <w:rFonts w:ascii="Times New Roman" w:eastAsiaTheme="minorEastAsia" w:hAnsi="Times New Roman" w:cs="Times New Roman"/>
+          <w:sz w:val="18"/>
+          <w:szCs w:val="18"/>
+        </w:rPr>
+        <w:t xml:space="preserve"> on-chain.</w:t>
       </w:r>
     </w:p>
     <w:p>
@@ -12460,15 +12999,7 @@
               <w:sz w:val="18"/>
               <w:szCs w:val="18"/>
             </w:rPr>
-            <m:t>current h</m:t>
-          </m:r>
-          <m:r>
-            <w:rPr>
-              <w:rFonts w:ascii="Cambria Math" w:hAnsi="Cambria Math" w:cs="Times New Roman"/>
-              <w:sz w:val="18"/>
-              <w:szCs w:val="18"/>
-            </w:rPr>
-            <m:t xml:space="preserve">ighest bidder = </m:t>
+            <m:t xml:space="preserve">current highest bidder = </m:t>
           </m:r>
           <m:sSub>
             <m:sSubPr>
@@ -12610,6 +13141,14 @@
                   <w:sz w:val="18"/>
                   <w:szCs w:val="18"/>
                 </w:rPr>
+                <m:t xml:space="preserve"> </m:t>
+              </m:r>
+              <m:r>
+                <w:rPr>
+                  <w:rFonts w:ascii="Cambria Math" w:hAnsi="Cambria Math" w:cs="Times New Roman"/>
+                  <w:sz w:val="18"/>
+                  <w:szCs w:val="18"/>
+                </w:rPr>
                 <m:t>B</m:t>
               </m:r>
             </m:e>
@@ -12624,13 +13163,111 @@
               </m:r>
             </m:sub>
           </m:sSub>
+          <m:sSub>
+            <m:sSubPr>
+              <m:ctrlPr>
+                <w:rPr>
+                  <w:rFonts w:ascii="Cambria Math" w:hAnsi="Cambria Math" w:cs="Times New Roman"/>
+                  <w:i/>
+                  <w:sz w:val="16"/>
+                  <w:szCs w:val="16"/>
+                </w:rPr>
+              </m:ctrlPr>
+            </m:sSubPr>
+            <m:e>
+              <m:r>
+                <w:rPr>
+                  <w:rFonts w:ascii="Cambria Math" w:hAnsi="Cambria Math" w:cs="Times New Roman"/>
+                  <w:sz w:val="16"/>
+                  <w:szCs w:val="16"/>
+                </w:rPr>
+                <m:t xml:space="preserve">, </m:t>
+              </m:r>
+              <m:r>
+                <w:rPr>
+                  <w:rFonts w:ascii="Cambria Math" w:hAnsi="Cambria Math" w:cs="Times New Roman"/>
+                  <w:sz w:val="16"/>
+                  <w:szCs w:val="16"/>
+                </w:rPr>
+                <m:t xml:space="preserve"> </m:t>
+              </m:r>
+              <m:r>
+                <w:rPr>
+                  <w:rFonts w:ascii="Cambria Math" w:hAnsi="Cambria Math" w:cs="Times New Roman"/>
+                  <w:sz w:val="16"/>
+                  <w:szCs w:val="16"/>
+                </w:rPr>
+                <m:t xml:space="preserve"> pubKey</m:t>
+              </m:r>
+            </m:e>
+            <m:sub>
+              <m:r>
+                <w:rPr>
+                  <w:rFonts w:ascii="Cambria Math" w:hAnsi="Cambria Math" w:cs="Times New Roman"/>
+                  <w:sz w:val="16"/>
+                  <w:szCs w:val="16"/>
+                </w:rPr>
+                <m:t>j</m:t>
+              </m:r>
+            </m:sub>
+          </m:sSub>
+          <m:sSubSup>
+            <m:sSubSupPr>
+              <m:ctrlPr>
+                <w:rPr>
+                  <w:rFonts w:ascii="Cambria Math" w:eastAsia="Times New Roman" w:hAnsi="Cambria Math" w:cs="Times New Roman"/>
+                  <w:i/>
+                  <w:sz w:val="16"/>
+                  <w:szCs w:val="16"/>
+                </w:rPr>
+              </m:ctrlPr>
+            </m:sSubSupPr>
+            <m:e>
+              <m:r>
+                <w:rPr>
+                  <w:rFonts w:ascii="Cambria Math" w:eastAsia="Times New Roman" w:hAnsi="Cambria Math" w:cs="Times New Roman"/>
+                  <w:sz w:val="16"/>
+                  <w:szCs w:val="16"/>
+                </w:rPr>
+                <m:t>, pubKey</m:t>
+              </m:r>
+            </m:e>
+            <m:sub>
+              <m:r>
+                <w:rPr>
+                  <w:rFonts w:ascii="Cambria Math" w:eastAsia="Times New Roman" w:hAnsi="Cambria Math" w:cs="Times New Roman"/>
+                  <w:sz w:val="16"/>
+                  <w:szCs w:val="16"/>
+                </w:rPr>
+                <m:t>Auc</m:t>
+              </m:r>
+            </m:sub>
+            <m:sup>
+              <m:r>
+                <w:rPr>
+                  <w:rFonts w:ascii="Cambria Math" w:eastAsia="Times New Roman" w:hAnsi="Cambria Math" w:cs="Times New Roman"/>
+                  <w:sz w:val="16"/>
+                  <w:szCs w:val="16"/>
+                </w:rPr>
+                <m:t>RSA</m:t>
+              </m:r>
+            </m:sup>
+          </m:sSubSup>
           <m:r>
             <w:rPr>
               <w:rFonts w:ascii="Cambria Math" w:hAnsi="Cambria Math" w:cs="Times New Roman"/>
               <w:sz w:val="18"/>
               <w:szCs w:val="18"/>
             </w:rPr>
-            <m:t xml:space="preserve">) </m:t>
+            <m:t>)</m:t>
+          </m:r>
+          <m:r>
+            <w:rPr>
+              <w:rFonts w:ascii="Cambria Math" w:hAnsi="Cambria Math" w:cs="Times New Roman"/>
+              <w:sz w:val="18"/>
+              <w:szCs w:val="18"/>
+            </w:rPr>
+            <m:t xml:space="preserve"> </m:t>
           </m:r>
         </m:oMath>
       </m:oMathPara>
@@ -12874,6 +13511,7 @@
           <w:sz w:val="18"/>
           <w:szCs w:val="18"/>
         </w:rPr>
+        <w:lastRenderedPageBreak/>
         <w:t xml:space="preserve">Proof: </w:t>
       </w:r>
       <w:r>
@@ -13628,7 +14266,6 @@
           <w:sz w:val="18"/>
           <w:szCs w:val="18"/>
         </w:rPr>
-        <w:lastRenderedPageBreak/>
         <w:t xml:space="preserve">The above </w:t>
       </w:r>
       <w:r>
@@ -16211,16 +16848,7 @@
           <w:sz w:val="18"/>
           <w:szCs w:val="18"/>
         </w:rPr>
-        <w:t xml:space="preserve">by equation 9 and 10. </w:t>
-      </w:r>
-      <w:r>
-        <w:rPr>
-          <w:rFonts w:ascii="Times New Roman" w:eastAsiaTheme="minorEastAsia" w:hAnsi="Times New Roman" w:cs="Times New Roman"/>
-          <w:iCs/>
-          <w:sz w:val="18"/>
-          <w:szCs w:val="18"/>
-        </w:rPr>
-        <w:t xml:space="preserve">From equation 9 it can know the auctioneer random number by adding </w:t>
+        <w:t xml:space="preserve">by equation 9 and 10. From equation 9 it can know the auctioneer random number by adding </w:t>
       </w:r>
       <m:oMath>
         <m:sSub>
@@ -16789,7 +17417,25 @@
           <w:sz w:val="18"/>
           <w:szCs w:val="18"/>
         </w:rPr>
-        <w:t xml:space="preserve">: Here anonymity refers to the bidders whose real id is completely anonymous and it can not be traced by the other participants except certifier and other entities who come in contact to the blockchain can also not recover the original IDs of the bidders. In registration phase bidders submit the UID which is their unique ID which is encrypted with the certifier public key. So, the encryption can only be opened by the C only. We can claim that </w:t>
+        <w:t xml:space="preserve">: Here anonymity refers to the bidders whose real id is completely anonymous and it </w:t>
+      </w:r>
+      <w:proofErr w:type="spellStart"/>
+      <w:r>
+        <w:rPr>
+          <w:rFonts w:ascii="Times New Roman" w:eastAsiaTheme="minorEastAsia" w:hAnsi="Times New Roman" w:cs="Times New Roman"/>
+          <w:sz w:val="18"/>
+          <w:szCs w:val="18"/>
+        </w:rPr>
+        <w:t>can not</w:t>
+      </w:r>
+      <w:proofErr w:type="spellEnd"/>
+      <w:r>
+        <w:rPr>
+          <w:rFonts w:ascii="Times New Roman" w:eastAsiaTheme="minorEastAsia" w:hAnsi="Times New Roman" w:cs="Times New Roman"/>
+          <w:sz w:val="18"/>
+          <w:szCs w:val="18"/>
+        </w:rPr>
+        <w:t xml:space="preserve"> be traced by the other participants except certifier and other entities who come in contact to the blockchain can also not recover the original IDs of the bidders. In registration phase bidders submit the UID which is their unique ID which is encrypted with the certifier public key. So, the encryption can only be opened by the C only. We can claim that </w:t>
       </w:r>
       <w:r>
         <w:rPr>

--- a/Conference Paper for Hybrid Auction.docx
+++ b/Conference Paper for Hybrid Auction.docx
@@ -846,25 +846,7 @@
           <w:sz w:val="18"/>
           <w:szCs w:val="18"/>
         </w:rPr>
-        <w:t xml:space="preserve"> bidders to know other bids. This work also lacks in giving the auction results public verifiability to know whether or not bidders’ collusion or any corruption in protocol happened in between. If this work is applied in the second-price environ</w:t>
-      </w:r>
-      <w:proofErr w:type="spellStart"/>
-      <w:r>
-        <w:rPr>
-          <w:rFonts w:ascii="Times New Roman" w:eastAsia="Times New Roman" w:hAnsi="Times New Roman" w:cs="Times New Roman"/>
-          <w:sz w:val="18"/>
-          <w:szCs w:val="18"/>
-        </w:rPr>
-        <w:t>ment</w:t>
-      </w:r>
-      <w:proofErr w:type="spellEnd"/>
-      <w:r>
-        <w:rPr>
-          <w:rFonts w:ascii="Times New Roman" w:eastAsia="Times New Roman" w:hAnsi="Times New Roman" w:cs="Times New Roman"/>
-          <w:sz w:val="18"/>
-          <w:szCs w:val="18"/>
-        </w:rPr>
-        <w:t xml:space="preserve"> then it will be impossible to ensure that the seller changed the second-highest bid for his profit as this work doesn’t ensure verifiability of the auction results.</w:t>
+        <w:t xml:space="preserve"> bidders to know other bids. This work also lacks in giving the auction results public verifiability to know whether or not bidders’ collusion or any corruption in protocol happened in between. If this work is applied in the second-price environment then it will be impossible to ensure that the seller changed the second-highest bid for his profit as this work doesn’t ensure verifiability of the auction results.</w:t>
       </w:r>
     </w:p>
     <w:p>
@@ -1362,7 +1344,6 @@
         <w:t xml:space="preserve">The main functions that are available in this scheme of cryptography are </w:t>
       </w:r>
       <w:proofErr w:type="spellStart"/>
-      <w:proofErr w:type="gramStart"/>
       <w:r>
         <w:rPr>
           <w:i/>
@@ -1378,16 +1359,7 @@
           <w:sz w:val="18"/>
           <w:szCs w:val="18"/>
         </w:rPr>
-        <w:t>(</w:t>
-      </w:r>
-      <w:proofErr w:type="gramEnd"/>
-      <w:r>
-        <w:rPr>
-          <w:i/>
-          <w:sz w:val="18"/>
-          <w:szCs w:val="18"/>
-        </w:rPr>
-        <w:t>)</w:t>
+        <w:t>()</w:t>
       </w:r>
       <w:r>
         <w:rPr>
@@ -1437,7 +1409,6 @@
         </w:rPr>
       </w:pPr>
       <w:proofErr w:type="spellStart"/>
-      <w:proofErr w:type="gramStart"/>
       <w:r>
         <w:rPr>
           <w:i/>
@@ -1453,15 +1424,39 @@
           <w:sz w:val="18"/>
           <w:szCs w:val="18"/>
         </w:rPr>
-        <w:t>(</w:t>
-      </w:r>
-      <w:proofErr w:type="gramEnd"/>
+        <w:t>()</w:t>
+      </w:r>
+      <w:r>
+        <w:rPr>
+          <w:sz w:val="18"/>
+          <w:szCs w:val="18"/>
+        </w:rPr>
+        <w:t xml:space="preserve">: This function creates a pair of keys, that is, the </w:t>
+      </w:r>
       <w:r>
         <w:rPr>
           <w:i/>
           <w:sz w:val="18"/>
           <w:szCs w:val="18"/>
         </w:rPr>
+        <w:t>Public key (</w:t>
+      </w:r>
+      <w:proofErr w:type="spellStart"/>
+      <w:r>
+        <w:rPr>
+          <w:i/>
+          <w:sz w:val="18"/>
+          <w:szCs w:val="18"/>
+        </w:rPr>
+        <w:t>keyPub</w:t>
+      </w:r>
+      <w:proofErr w:type="spellEnd"/>
+      <w:r>
+        <w:rPr>
+          <w:i/>
+          <w:sz w:val="18"/>
+          <w:szCs w:val="18"/>
+        </w:rPr>
         <w:t>)</w:t>
       </w:r>
       <w:r>
@@ -1469,7 +1464,7 @@
           <w:sz w:val="18"/>
           <w:szCs w:val="18"/>
         </w:rPr>
-        <w:t xml:space="preserve">: This function creates a pair of keys, that is, the </w:t>
+        <w:t xml:space="preserve"> and a </w:t>
       </w:r>
       <w:r>
         <w:rPr>
@@ -1477,7 +1472,7 @@
           <w:sz w:val="18"/>
           <w:szCs w:val="18"/>
         </w:rPr>
-        <w:t>Public key (</w:t>
+        <w:t>Private key (</w:t>
       </w:r>
       <w:proofErr w:type="spellStart"/>
       <w:r>
@@ -1486,7 +1481,7 @@
           <w:sz w:val="18"/>
           <w:szCs w:val="18"/>
         </w:rPr>
-        <w:t>keyPub</w:t>
+        <w:t>keyPri</w:t>
       </w:r>
       <w:proofErr w:type="spellEnd"/>
       <w:r>
@@ -1502,7 +1497,7 @@
           <w:sz w:val="18"/>
           <w:szCs w:val="18"/>
         </w:rPr>
-        <w:t xml:space="preserve"> and a </w:t>
+        <w:t xml:space="preserve">. For creating this pair of keys, two large random prime numbers </w:t>
       </w:r>
       <w:r>
         <w:rPr>
@@ -1510,7 +1505,14 @@
           <w:sz w:val="18"/>
           <w:szCs w:val="18"/>
         </w:rPr>
-        <w:t>Private key (</w:t>
+        <w:t>(p, q)</w:t>
+      </w:r>
+      <w:r>
+        <w:rPr>
+          <w:sz w:val="18"/>
+          <w:szCs w:val="18"/>
+        </w:rPr>
+        <w:t xml:space="preserve"> are chosen such that their Greatest Common Divisor, i.e., </w:t>
       </w:r>
       <w:proofErr w:type="spellStart"/>
       <w:r>
@@ -1519,7 +1521,7 @@
           <w:sz w:val="18"/>
           <w:szCs w:val="18"/>
         </w:rPr>
-        <w:t>keyPri</w:t>
+        <w:t>gcd</w:t>
       </w:r>
       <w:proofErr w:type="spellEnd"/>
       <w:r>
@@ -1528,14 +1530,14 @@
           <w:sz w:val="18"/>
           <w:szCs w:val="18"/>
         </w:rPr>
-        <w:t>)</w:t>
-      </w:r>
-      <w:r>
-        <w:rPr>
-          <w:sz w:val="18"/>
-          <w:szCs w:val="18"/>
-        </w:rPr>
-        <w:t xml:space="preserve">. For creating this pair of keys, two large random prime numbers </w:t>
+        <w:t>(n, (p-1)(q-1))</w:t>
+      </w:r>
+      <w:r>
+        <w:rPr>
+          <w:sz w:val="18"/>
+          <w:szCs w:val="18"/>
+        </w:rPr>
+        <w:t xml:space="preserve"> is 1, where </w:t>
       </w:r>
       <w:r>
         <w:rPr>
@@ -1543,114 +1545,46 @@
           <w:sz w:val="18"/>
           <w:szCs w:val="18"/>
         </w:rPr>
-        <w:t>(p, q)</w:t>
-      </w:r>
-      <w:r>
-        <w:rPr>
-          <w:sz w:val="18"/>
-          <w:szCs w:val="18"/>
-        </w:rPr>
-        <w:t xml:space="preserve"> are chosen such that their Greatest Common Divisor, i.e., </w:t>
+        <w:t>n</w:t>
+      </w:r>
+      <w:r>
+        <w:rPr>
+          <w:sz w:val="18"/>
+          <w:szCs w:val="18"/>
+        </w:rPr>
+        <w:t xml:space="preserve"> is </w:t>
       </w:r>
       <w:proofErr w:type="spellStart"/>
-      <w:proofErr w:type="gramStart"/>
       <w:r>
         <w:rPr>
           <w:i/>
           <w:sz w:val="18"/>
           <w:szCs w:val="18"/>
         </w:rPr>
-        <w:t>gcd</w:t>
+        <w:t>p.q</w:t>
+      </w:r>
+      <w:r>
+        <w:rPr>
+          <w:sz w:val="18"/>
+          <w:szCs w:val="18"/>
+        </w:rPr>
+        <w:t>.</w:t>
       </w:r>
       <w:proofErr w:type="spellEnd"/>
       <w:r>
         <w:rPr>
+          <w:sz w:val="18"/>
+          <w:szCs w:val="18"/>
+        </w:rPr>
+        <w:t xml:space="preserve"> We find a </w:t>
+      </w:r>
+      <w:r>
+        <w:rPr>
           <w:i/>
           <w:sz w:val="18"/>
           <w:szCs w:val="18"/>
         </w:rPr>
-        <w:t>(</w:t>
-      </w:r>
-      <w:proofErr w:type="gramEnd"/>
-      <w:r>
-        <w:rPr>
-          <w:i/>
-          <w:sz w:val="18"/>
-          <w:szCs w:val="18"/>
-        </w:rPr>
-        <w:t>n, (p-1)(q-1))</w:t>
-      </w:r>
-      <w:r>
-        <w:rPr>
-          <w:sz w:val="18"/>
-          <w:szCs w:val="18"/>
-        </w:rPr>
-        <w:t xml:space="preserve"> is 1, where </w:t>
-      </w:r>
-      <w:r>
-        <w:rPr>
-          <w:i/>
-          <w:sz w:val="18"/>
-          <w:szCs w:val="18"/>
-        </w:rPr>
-        <w:t>n</w:t>
-      </w:r>
-      <w:r>
-        <w:rPr>
-          <w:sz w:val="18"/>
-          <w:szCs w:val="18"/>
-        </w:rPr>
-        <w:t xml:space="preserve"> is </w:t>
-      </w:r>
-      <w:proofErr w:type="spellStart"/>
-      <w:r>
-        <w:rPr>
-          <w:i/>
-          <w:sz w:val="18"/>
-          <w:szCs w:val="18"/>
-        </w:rPr>
-        <w:t>p.q</w:t>
-      </w:r>
-      <w:r>
-        <w:rPr>
-          <w:sz w:val="18"/>
-          <w:szCs w:val="18"/>
-        </w:rPr>
-        <w:t>.</w:t>
-      </w:r>
-      <w:proofErr w:type="spellEnd"/>
-      <w:r>
-        <w:rPr>
-          <w:sz w:val="18"/>
-          <w:szCs w:val="18"/>
-        </w:rPr>
-        <w:t xml:space="preserve"> We find a </w:t>
-      </w:r>
-      <w:r>
-        <w:rPr>
-          <w:i/>
-          <w:sz w:val="18"/>
-          <w:szCs w:val="18"/>
-        </w:rPr>
-        <w:t xml:space="preserve">l = </w:t>
-      </w:r>
-      <w:proofErr w:type="gramStart"/>
-      <w:r>
-        <w:rPr>
-          <w:i/>
-          <w:sz w:val="18"/>
-          <w:szCs w:val="18"/>
-        </w:rPr>
-        <w:t>lcm(</w:t>
-      </w:r>
-      <w:proofErr w:type="gramEnd"/>
-      <w:r>
-        <w:rPr>
-          <w:i/>
-          <w:sz w:val="18"/>
-          <w:szCs w:val="18"/>
-        </w:rPr>
-        <w:t>p-1, q-1)</w:t>
+        <w:t>l = lcm(p-1, q-1)</w:t>
       </w:r>
       <w:r>
         <w:rPr>
@@ -1760,18 +1694,8 @@
           <w:sz w:val="18"/>
           <w:szCs w:val="18"/>
         </w:rPr>
-        <w:t>= (</w:t>
-      </w:r>
-      <w:proofErr w:type="gramStart"/>
-      <w:r>
-        <w:rPr>
-          <w:i/>
-          <w:sz w:val="18"/>
-          <w:szCs w:val="18"/>
-        </w:rPr>
-        <w:t>L(</w:t>
-      </w:r>
-      <w:proofErr w:type="gramEnd"/>
+        <w:t>= (L(</w:t>
+      </w:r>
       <m:oMath>
         <m:sSup>
           <m:sSupPr>
@@ -2011,32 +1935,44 @@
           <w:szCs w:val="18"/>
         </w:rPr>
         <w:lastRenderedPageBreak/>
-        <w:t>Encryption()/</w:t>
-      </w:r>
-      <w:proofErr w:type="gramStart"/>
+        <w:t>Encryption()/E()</w:t>
+      </w:r>
+      <w:r>
+        <w:rPr>
+          <w:sz w:val="18"/>
+          <w:szCs w:val="18"/>
+        </w:rPr>
+        <w:t xml:space="preserve">: For encryption of any text, we use the </w:t>
+      </w:r>
       <w:r>
         <w:rPr>
           <w:i/>
           <w:sz w:val="18"/>
           <w:szCs w:val="18"/>
         </w:rPr>
-        <w:t>E(</w:t>
-      </w:r>
-      <w:proofErr w:type="gramEnd"/>
+        <w:t>Public key</w:t>
+      </w:r>
+      <w:r>
+        <w:rPr>
+          <w:sz w:val="18"/>
+          <w:szCs w:val="18"/>
+        </w:rPr>
+        <w:t xml:space="preserve">, which is </w:t>
+      </w:r>
       <w:r>
         <w:rPr>
           <w:i/>
           <w:sz w:val="18"/>
           <w:szCs w:val="18"/>
         </w:rPr>
-        <w:t>)</w:t>
-      </w:r>
-      <w:r>
-        <w:rPr>
-          <w:sz w:val="18"/>
-          <w:szCs w:val="18"/>
-        </w:rPr>
-        <w:t xml:space="preserve">: For encryption of any text, we use the </w:t>
+        <w:t>(n, g)</w:t>
+      </w:r>
+      <w:r>
+        <w:rPr>
+          <w:sz w:val="18"/>
+          <w:szCs w:val="18"/>
+        </w:rPr>
+        <w:t xml:space="preserve">. Let the plain text denoted by </w:t>
       </w:r>
       <w:r>
         <w:rPr>
@@ -2044,14 +1980,14 @@
           <w:sz w:val="18"/>
           <w:szCs w:val="18"/>
         </w:rPr>
-        <w:t>Public key</w:t>
-      </w:r>
-      <w:r>
-        <w:rPr>
-          <w:sz w:val="18"/>
-          <w:szCs w:val="18"/>
-        </w:rPr>
-        <w:t xml:space="preserve">, which is </w:t>
+        <w:t>m</w:t>
+      </w:r>
+      <w:r>
+        <w:rPr>
+          <w:sz w:val="18"/>
+          <w:szCs w:val="18"/>
+        </w:rPr>
+        <w:t>, which belongs in [</w:t>
       </w:r>
       <w:r>
         <w:rPr>
@@ -2059,14 +1995,14 @@
           <w:sz w:val="18"/>
           <w:szCs w:val="18"/>
         </w:rPr>
-        <w:t>(n, g)</w:t>
-      </w:r>
-      <w:r>
-        <w:rPr>
-          <w:sz w:val="18"/>
-          <w:szCs w:val="18"/>
-        </w:rPr>
-        <w:t xml:space="preserve">. Let the plain text denoted by </w:t>
+        <w:t>0,n</w:t>
+      </w:r>
+      <w:r>
+        <w:rPr>
+          <w:sz w:val="18"/>
+          <w:szCs w:val="18"/>
+        </w:rPr>
+        <w:t xml:space="preserve">). For encrypting this plain text, we select a random number </w:t>
       </w:r>
       <w:r>
         <w:rPr>
@@ -2074,103 +2010,61 @@
           <w:sz w:val="18"/>
           <w:szCs w:val="18"/>
         </w:rPr>
-        <w:t>m</w:t>
-      </w:r>
-      <w:r>
-        <w:rPr>
-          <w:sz w:val="18"/>
-          <w:szCs w:val="18"/>
-        </w:rPr>
-        <w:t>, which belongs in [</w:t>
-      </w:r>
-      <w:proofErr w:type="gramStart"/>
+        <w:t>r</w:t>
+      </w:r>
+      <w:r>
+        <w:rPr>
+          <w:sz w:val="18"/>
+          <w:szCs w:val="18"/>
+        </w:rPr>
+        <w:t xml:space="preserve"> that belongs in </w:t>
+      </w:r>
       <w:r>
         <w:rPr>
           <w:i/>
           <w:sz w:val="18"/>
           <w:szCs w:val="18"/>
         </w:rPr>
-        <w:t>0,n</w:t>
-      </w:r>
-      <w:proofErr w:type="gramEnd"/>
-      <w:r>
-        <w:rPr>
-          <w:sz w:val="18"/>
-          <w:szCs w:val="18"/>
-        </w:rPr>
-        <w:t xml:space="preserve">). For encrypting this plain text, we select a random number </w:t>
-      </w:r>
+        <w:t>(0, n)</w:t>
+      </w:r>
+      <w:r>
+        <w:rPr>
+          <w:sz w:val="18"/>
+          <w:szCs w:val="18"/>
+        </w:rPr>
+        <w:t xml:space="preserve">, and </w:t>
+      </w:r>
+      <w:proofErr w:type="spellStart"/>
       <w:r>
         <w:rPr>
           <w:i/>
           <w:sz w:val="18"/>
           <w:szCs w:val="18"/>
         </w:rPr>
-        <w:t>r</w:t>
-      </w:r>
-      <w:r>
-        <w:rPr>
-          <w:sz w:val="18"/>
-          <w:szCs w:val="18"/>
-        </w:rPr>
-        <w:t xml:space="preserve"> that belongs in </w:t>
-      </w:r>
+        <w:t>gcd</w:t>
+      </w:r>
+      <w:proofErr w:type="spellEnd"/>
       <w:r>
         <w:rPr>
           <w:i/>
           <w:sz w:val="18"/>
           <w:szCs w:val="18"/>
         </w:rPr>
-        <w:t>(0, n)</w:t>
-      </w:r>
-      <w:r>
-        <w:rPr>
-          <w:sz w:val="18"/>
-          <w:szCs w:val="18"/>
-        </w:rPr>
-        <w:t xml:space="preserve">, and </w:t>
-      </w:r>
-      <w:proofErr w:type="spellStart"/>
-      <w:proofErr w:type="gramStart"/>
+        <w:t>(r, n)</w:t>
+      </w:r>
+      <w:r>
+        <w:rPr>
+          <w:sz w:val="18"/>
+          <w:szCs w:val="18"/>
+        </w:rPr>
+        <w:t xml:space="preserve"> is 1. Then, we compute ciphertext </w:t>
+      </w:r>
       <w:r>
         <w:rPr>
           <w:i/>
           <w:sz w:val="18"/>
           <w:szCs w:val="18"/>
         </w:rPr>
-        <w:t>gcd</w:t>
-      </w:r>
-      <w:proofErr w:type="spellEnd"/>
-      <w:r>
-        <w:rPr>
-          <w:i/>
-          <w:sz w:val="18"/>
-          <w:szCs w:val="18"/>
-        </w:rPr>
-        <w:t>(</w:t>
-      </w:r>
-      <w:proofErr w:type="gramEnd"/>
-      <w:r>
-        <w:rPr>
-          <w:i/>
-          <w:sz w:val="18"/>
-          <w:szCs w:val="18"/>
-        </w:rPr>
-        <w:t>r, n)</w:t>
-      </w:r>
-      <w:r>
-        <w:rPr>
-          <w:sz w:val="18"/>
-          <w:szCs w:val="18"/>
-        </w:rPr>
-        <w:t xml:space="preserve"> is 1. Then, we compute ciphertext </w:t>
-      </w:r>
-      <w:r>
-        <w:rPr>
-          <w:i/>
-          <w:sz w:val="18"/>
-          <w:szCs w:val="18"/>
-        </w:rPr>
         <w:t>c</w:t>
       </w:r>
       <w:r>
@@ -2178,23 +2072,7 @@
           <w:sz w:val="18"/>
           <w:szCs w:val="18"/>
         </w:rPr>
-        <w:t xml:space="preserve"> as </w:t>
-      </w:r>
-      <w:proofErr w:type="gramStart"/>
-      <w:r>
-        <w:rPr>
-          <w:sz w:val="18"/>
-          <w:szCs w:val="18"/>
-        </w:rPr>
-        <w:t>c  =</w:t>
-      </w:r>
-      <w:proofErr w:type="gramEnd"/>
-      <w:r>
-        <w:rPr>
-          <w:sz w:val="18"/>
-          <w:szCs w:val="18"/>
-        </w:rPr>
-        <w:t xml:space="preserve">  </w:t>
+        <w:t xml:space="preserve"> as c  =  </w:t>
       </w:r>
       <m:oMath>
         <m:sSup>
@@ -2396,25 +2274,7 @@
           <w:sz w:val="18"/>
           <w:szCs w:val="18"/>
         </w:rPr>
-        <w:t>Decryption()/</w:t>
-      </w:r>
-      <w:proofErr w:type="gramStart"/>
-      <w:r>
-        <w:rPr>
-          <w:i/>
-          <w:sz w:val="18"/>
-          <w:szCs w:val="18"/>
-        </w:rPr>
-        <w:t>D(</w:t>
-      </w:r>
-      <w:proofErr w:type="gramEnd"/>
-      <w:r>
-        <w:rPr>
-          <w:i/>
-          <w:sz w:val="18"/>
-          <w:szCs w:val="18"/>
-        </w:rPr>
-        <w:t>)</w:t>
+        <w:t>Decryption()/D()</w:t>
       </w:r>
       <w:r>
         <w:rPr>
@@ -6362,16 +6222,14 @@
         </w:rPr>
         <w:t xml:space="preserve">and makes </w:t>
       </w:r>
-      <w:proofErr w:type="spellStart"/>
-      <w:r>
-        <w:rPr>
-          <w:rFonts w:ascii="Times New Roman" w:hAnsi="Times New Roman" w:cs="Times New Roman"/>
-          <w:sz w:val="18"/>
-          <w:szCs w:val="18"/>
-        </w:rPr>
-        <w:t>its</w:t>
-      </w:r>
-      <w:proofErr w:type="spellEnd"/>
+      <w:r>
+        <w:rPr>
+          <w:rFonts w:ascii="Times New Roman" w:hAnsi="Times New Roman" w:cs="Times New Roman"/>
+          <w:sz w:val="18"/>
+          <w:szCs w:val="18"/>
+        </w:rPr>
+        <w:t>it’s</w:t>
+      </w:r>
       <w:r>
         <w:rPr>
           <w:rFonts w:ascii="Times New Roman" w:hAnsi="Times New Roman" w:cs="Times New Roman"/>
@@ -8480,25 +8338,7 @@
           <w:sz w:val="18"/>
           <w:szCs w:val="18"/>
         </w:rPr>
-        <w:t xml:space="preserve"> </w:t>
-      </w:r>
-      <w:proofErr w:type="gramStart"/>
-      <w:r>
-        <w:rPr>
-          <w:rFonts w:ascii="Times New Roman" w:hAnsi="Times New Roman" w:cs="Times New Roman"/>
-          <w:sz w:val="18"/>
-          <w:szCs w:val="18"/>
-        </w:rPr>
-        <w:t>decrypts</w:t>
-      </w:r>
-      <w:proofErr w:type="gramEnd"/>
-      <w:r>
-        <w:rPr>
-          <w:rFonts w:ascii="Times New Roman" w:hAnsi="Times New Roman" w:cs="Times New Roman"/>
-          <w:sz w:val="18"/>
-          <w:szCs w:val="18"/>
-        </w:rPr>
-        <w:t xml:space="preserve"> the encrypted information and recovers encrypted </w:t>
+        <w:t xml:space="preserve"> decrypts the encrypted information and recovers encrypted </w:t>
       </w:r>
       <m:oMath>
         <m:sSub>
@@ -10283,7 +10123,6 @@
         </w:rPr>
         <w:t xml:space="preserve">A </w:t>
       </w:r>
-      <w:proofErr w:type="gramStart"/>
       <w:r>
         <w:rPr>
           <w:rFonts w:ascii="Times New Roman" w:hAnsi="Times New Roman" w:cs="Times New Roman"/>
@@ -10302,7 +10141,6 @@
         </w:rPr>
         <w:t>s</w:t>
       </w:r>
-      <w:proofErr w:type="gramEnd"/>
       <w:r>
         <w:rPr>
           <w:rFonts w:ascii="Times New Roman" w:hAnsi="Times New Roman" w:cs="Times New Roman"/>
@@ -12128,16 +11966,14 @@
         </w:rPr>
         <w:t xml:space="preserve"> This phase includes the same execution method as bid submission phase computation is performed off-chain and data </w:t>
       </w:r>
-      <w:proofErr w:type="spellStart"/>
-      <w:r>
-        <w:rPr>
-          <w:rFonts w:ascii="Times New Roman" w:eastAsiaTheme="minorEastAsia" w:hAnsi="Times New Roman" w:cs="Times New Roman"/>
-          <w:sz w:val="18"/>
-          <w:szCs w:val="18"/>
-        </w:rPr>
-        <w:t>traqnsfer</w:t>
-      </w:r>
-      <w:proofErr w:type="spellEnd"/>
+      <w:r>
+        <w:rPr>
+          <w:rFonts w:ascii="Times New Roman" w:eastAsiaTheme="minorEastAsia" w:hAnsi="Times New Roman" w:cs="Times New Roman"/>
+          <w:sz w:val="18"/>
+          <w:szCs w:val="18"/>
+        </w:rPr>
+        <w:t>transfer</w:t>
+      </w:r>
       <w:r>
         <w:rPr>
           <w:rFonts w:ascii="Times New Roman" w:eastAsiaTheme="minorEastAsia" w:hAnsi="Times New Roman" w:cs="Times New Roman"/>
@@ -12146,16 +11982,14 @@
         </w:rPr>
         <w:t xml:space="preserve"> is </w:t>
       </w:r>
-      <w:proofErr w:type="spellStart"/>
-      <w:r>
-        <w:rPr>
-          <w:rFonts w:ascii="Times New Roman" w:eastAsiaTheme="minorEastAsia" w:hAnsi="Times New Roman" w:cs="Times New Roman"/>
-          <w:sz w:val="18"/>
-          <w:szCs w:val="18"/>
-        </w:rPr>
-        <w:t>perfrmed</w:t>
-      </w:r>
-      <w:proofErr w:type="spellEnd"/>
+      <w:r>
+        <w:rPr>
+          <w:rFonts w:ascii="Times New Roman" w:eastAsiaTheme="minorEastAsia" w:hAnsi="Times New Roman" w:cs="Times New Roman"/>
+          <w:sz w:val="18"/>
+          <w:szCs w:val="18"/>
+        </w:rPr>
+        <w:t>performed</w:t>
+      </w:r>
       <w:r>
         <w:rPr>
           <w:rFonts w:ascii="Times New Roman" w:eastAsiaTheme="minorEastAsia" w:hAnsi="Times New Roman" w:cs="Times New Roman"/>
@@ -13141,15 +12975,7 @@
                   <w:sz w:val="18"/>
                   <w:szCs w:val="18"/>
                 </w:rPr>
-                <m:t xml:space="preserve"> </m:t>
-              </m:r>
-              <m:r>
-                <w:rPr>
-                  <w:rFonts w:ascii="Cambria Math" w:hAnsi="Cambria Math" w:cs="Times New Roman"/>
-                  <w:sz w:val="18"/>
-                  <w:szCs w:val="18"/>
-                </w:rPr>
-                <m:t>B</m:t>
+                <m:t xml:space="preserve"> B</m:t>
               </m:r>
             </m:e>
             <m:sub>
@@ -13181,23 +13007,7 @@
                   <w:sz w:val="16"/>
                   <w:szCs w:val="16"/>
                 </w:rPr>
-                <m:t xml:space="preserve">, </m:t>
-              </m:r>
-              <m:r>
-                <w:rPr>
-                  <w:rFonts w:ascii="Cambria Math" w:hAnsi="Cambria Math" w:cs="Times New Roman"/>
-                  <w:sz w:val="16"/>
-                  <w:szCs w:val="16"/>
-                </w:rPr>
-                <m:t xml:space="preserve"> </m:t>
-              </m:r>
-              <m:r>
-                <w:rPr>
-                  <w:rFonts w:ascii="Cambria Math" w:hAnsi="Cambria Math" w:cs="Times New Roman"/>
-                  <w:sz w:val="16"/>
-                  <w:szCs w:val="16"/>
-                </w:rPr>
-                <m:t xml:space="preserve"> pubKey</m:t>
+                <m:t>,   pubKey</m:t>
               </m:r>
             </m:e>
             <m:sub>
@@ -13259,15 +13069,7 @@
               <w:sz w:val="18"/>
               <w:szCs w:val="18"/>
             </w:rPr>
-            <m:t>)</m:t>
-          </m:r>
-          <m:r>
-            <w:rPr>
-              <w:rFonts w:ascii="Cambria Math" w:hAnsi="Cambria Math" w:cs="Times New Roman"/>
-              <w:sz w:val="18"/>
-              <w:szCs w:val="18"/>
-            </w:rPr>
-            <m:t xml:space="preserve"> </m:t>
+            <m:t xml:space="preserve">) </m:t>
           </m:r>
         </m:oMath>
       </m:oMathPara>
@@ -17419,16 +17221,14 @@
         </w:rPr>
         <w:t xml:space="preserve">: Here anonymity refers to the bidders whose real id is completely anonymous and it </w:t>
       </w:r>
-      <w:proofErr w:type="spellStart"/>
-      <w:r>
-        <w:rPr>
-          <w:rFonts w:ascii="Times New Roman" w:eastAsiaTheme="minorEastAsia" w:hAnsi="Times New Roman" w:cs="Times New Roman"/>
-          <w:sz w:val="18"/>
-          <w:szCs w:val="18"/>
-        </w:rPr>
-        <w:t>can not</w:t>
-      </w:r>
-      <w:proofErr w:type="spellEnd"/>
+      <w:r>
+        <w:rPr>
+          <w:rFonts w:ascii="Times New Roman" w:eastAsiaTheme="minorEastAsia" w:hAnsi="Times New Roman" w:cs="Times New Roman"/>
+          <w:sz w:val="18"/>
+          <w:szCs w:val="18"/>
+        </w:rPr>
+        <w:t>cannot</w:t>
+      </w:r>
       <w:r>
         <w:rPr>
           <w:rFonts w:ascii="Times New Roman" w:eastAsiaTheme="minorEastAsia" w:hAnsi="Times New Roman" w:cs="Times New Roman"/>

--- a/Conference Paper for Hybrid Auction.docx
+++ b/Conference Paper for Hybrid Auction.docx
@@ -1344,6 +1344,7 @@
         <w:t xml:space="preserve">The main functions that are available in this scheme of cryptography are </w:t>
       </w:r>
       <w:proofErr w:type="spellStart"/>
+      <w:proofErr w:type="gramStart"/>
       <w:r>
         <w:rPr>
           <w:i/>
@@ -1359,7 +1360,16 @@
           <w:sz w:val="18"/>
           <w:szCs w:val="18"/>
         </w:rPr>
-        <w:t>()</w:t>
+        <w:t>(</w:t>
+      </w:r>
+      <w:proofErr w:type="gramEnd"/>
+      <w:r>
+        <w:rPr>
+          <w:i/>
+          <w:sz w:val="18"/>
+          <w:szCs w:val="18"/>
+        </w:rPr>
+        <w:t>)</w:t>
       </w:r>
       <w:r>
         <w:rPr>
@@ -1409,6 +1419,7 @@
         </w:rPr>
       </w:pPr>
       <w:proofErr w:type="spellStart"/>
+      <w:proofErr w:type="gramStart"/>
       <w:r>
         <w:rPr>
           <w:i/>
@@ -1424,7 +1435,16 @@
           <w:sz w:val="18"/>
           <w:szCs w:val="18"/>
         </w:rPr>
-        <w:t>()</w:t>
+        <w:t>(</w:t>
+      </w:r>
+      <w:proofErr w:type="gramEnd"/>
+      <w:r>
+        <w:rPr>
+          <w:i/>
+          <w:sz w:val="18"/>
+          <w:szCs w:val="18"/>
+        </w:rPr>
+        <w:t>)</w:t>
       </w:r>
       <w:r>
         <w:rPr>
@@ -1515,6 +1535,7 @@
         <w:t xml:space="preserve"> are chosen such that their Greatest Common Divisor, i.e., </w:t>
       </w:r>
       <w:proofErr w:type="spellStart"/>
+      <w:proofErr w:type="gramStart"/>
       <w:r>
         <w:rPr>
           <w:i/>
@@ -1530,7 +1551,16 @@
           <w:sz w:val="18"/>
           <w:szCs w:val="18"/>
         </w:rPr>
-        <w:t>(n, (p-1)(q-1))</w:t>
+        <w:t>(</w:t>
+      </w:r>
+      <w:proofErr w:type="gramEnd"/>
+      <w:r>
+        <w:rPr>
+          <w:i/>
+          <w:sz w:val="18"/>
+          <w:szCs w:val="18"/>
+        </w:rPr>
+        <w:t>n, (p-1)(q-1))</w:t>
       </w:r>
       <w:r>
         <w:rPr>
@@ -1584,7 +1614,25 @@
           <w:sz w:val="18"/>
           <w:szCs w:val="18"/>
         </w:rPr>
-        <w:t>l = lcm(p-1, q-1)</w:t>
+        <w:t xml:space="preserve">l = </w:t>
+      </w:r>
+      <w:proofErr w:type="gramStart"/>
+      <w:r>
+        <w:rPr>
+          <w:i/>
+          <w:sz w:val="18"/>
+          <w:szCs w:val="18"/>
+        </w:rPr>
+        <w:t>lcm(</w:t>
+      </w:r>
+      <w:proofErr w:type="gramEnd"/>
+      <w:r>
+        <w:rPr>
+          <w:i/>
+          <w:sz w:val="18"/>
+          <w:szCs w:val="18"/>
+        </w:rPr>
+        <w:t>p-1, q-1)</w:t>
       </w:r>
       <w:r>
         <w:rPr>
@@ -1694,8 +1742,18 @@
           <w:sz w:val="18"/>
           <w:szCs w:val="18"/>
         </w:rPr>
-        <w:t>= (L(</w:t>
-      </w:r>
+        <w:t>= (</w:t>
+      </w:r>
+      <w:proofErr w:type="gramStart"/>
+      <w:r>
+        <w:rPr>
+          <w:i/>
+          <w:sz w:val="18"/>
+          <w:szCs w:val="18"/>
+        </w:rPr>
+        <w:t>L(</w:t>
+      </w:r>
+      <w:proofErr w:type="gramEnd"/>
       <m:oMath>
         <m:sSup>
           <m:sSupPr>
@@ -1935,7 +1993,25 @@
           <w:szCs w:val="18"/>
         </w:rPr>
         <w:lastRenderedPageBreak/>
-        <w:t>Encryption()/E()</w:t>
+        <w:t>Encryption()/</w:t>
+      </w:r>
+      <w:proofErr w:type="gramStart"/>
+      <w:r>
+        <w:rPr>
+          <w:i/>
+          <w:sz w:val="18"/>
+          <w:szCs w:val="18"/>
+        </w:rPr>
+        <w:t>E(</w:t>
+      </w:r>
+      <w:proofErr w:type="gramEnd"/>
+      <w:r>
+        <w:rPr>
+          <w:i/>
+          <w:sz w:val="18"/>
+          <w:szCs w:val="18"/>
+        </w:rPr>
+        <w:t>)</w:t>
       </w:r>
       <w:r>
         <w:rPr>
@@ -1989,6 +2065,7 @@
         </w:rPr>
         <w:t>, which belongs in [</w:t>
       </w:r>
+      <w:proofErr w:type="gramStart"/>
       <w:r>
         <w:rPr>
           <w:i/>
@@ -1997,6 +2074,7 @@
         </w:rPr>
         <w:t>0,n</w:t>
       </w:r>
+      <w:proofErr w:type="gramEnd"/>
       <w:r>
         <w:rPr>
           <w:sz w:val="18"/>
@@ -2035,6 +2113,7 @@
         <w:t xml:space="preserve">, and </w:t>
       </w:r>
       <w:proofErr w:type="spellStart"/>
+      <w:proofErr w:type="gramStart"/>
       <w:r>
         <w:rPr>
           <w:i/>
@@ -2050,7 +2129,16 @@
           <w:sz w:val="18"/>
           <w:szCs w:val="18"/>
         </w:rPr>
-        <w:t>(r, n)</w:t>
+        <w:t>(</w:t>
+      </w:r>
+      <w:proofErr w:type="gramEnd"/>
+      <w:r>
+        <w:rPr>
+          <w:i/>
+          <w:sz w:val="18"/>
+          <w:szCs w:val="18"/>
+        </w:rPr>
+        <w:t>r, n)</w:t>
       </w:r>
       <w:r>
         <w:rPr>
@@ -2072,7 +2160,23 @@
           <w:sz w:val="18"/>
           <w:szCs w:val="18"/>
         </w:rPr>
-        <w:t xml:space="preserve"> as c  =  </w:t>
+        <w:t xml:space="preserve"> as </w:t>
+      </w:r>
+      <w:proofErr w:type="gramStart"/>
+      <w:r>
+        <w:rPr>
+          <w:sz w:val="18"/>
+          <w:szCs w:val="18"/>
+        </w:rPr>
+        <w:t>c  =</w:t>
+      </w:r>
+      <w:proofErr w:type="gramEnd"/>
+      <w:r>
+        <w:rPr>
+          <w:sz w:val="18"/>
+          <w:szCs w:val="18"/>
+        </w:rPr>
+        <w:t xml:space="preserve">  </w:t>
       </w:r>
       <m:oMath>
         <m:sSup>
@@ -2274,7 +2378,25 @@
           <w:sz w:val="18"/>
           <w:szCs w:val="18"/>
         </w:rPr>
-        <w:t>Decryption()/D()</w:t>
+        <w:t>Decryption()/</w:t>
+      </w:r>
+      <w:proofErr w:type="gramStart"/>
+      <w:r>
+        <w:rPr>
+          <w:i/>
+          <w:sz w:val="18"/>
+          <w:szCs w:val="18"/>
+        </w:rPr>
+        <w:t>D(</w:t>
+      </w:r>
+      <w:proofErr w:type="gramEnd"/>
+      <w:r>
+        <w:rPr>
+          <w:i/>
+          <w:sz w:val="18"/>
+          <w:szCs w:val="18"/>
+        </w:rPr>
+        <w:t>)</w:t>
       </w:r>
       <w:r>
         <w:rPr>
@@ -5407,7 +5529,175 @@
           <w:sz w:val="18"/>
           <w:szCs w:val="18"/>
         </w:rPr>
-        <w:t>This section introduces the entities involved in the proposed hybrid privacy-preserving auction scheme and then discusses the working of the various phases to complete the whole auction. Phase-by-phase manner architecture is used to make the scheme work, and the information flow can be verified. To avoid maliciousness, every phase has its timeout, before which each participant has to ensure the completion of the phase from its side. Those unable to complete in the given time bound will be discarded from the auction, and a penalty will be levied on them.</w:t>
+        <w:t xml:space="preserve">This section introduces the entities involved in the proposed hybrid privacy-preserving auction scheme and then discusses </w:t>
+      </w:r>
+      <w:r>
+        <w:rPr>
+          <w:rFonts w:ascii="Times New Roman" w:eastAsia="Times New Roman" w:hAnsi="Times New Roman" w:cs="Times New Roman"/>
+          <w:sz w:val="18"/>
+          <w:szCs w:val="18"/>
+        </w:rPr>
+        <w:t xml:space="preserve">the job roles of each </w:t>
+      </w:r>
+      <w:r>
+        <w:rPr>
+          <w:rFonts w:ascii="Times New Roman" w:eastAsia="Times New Roman" w:hAnsi="Times New Roman" w:cs="Times New Roman"/>
+          <w:sz w:val="18"/>
+          <w:szCs w:val="18"/>
+        </w:rPr>
+        <w:t xml:space="preserve">entity in </w:t>
+      </w:r>
+      <w:r>
+        <w:rPr>
+          <w:rFonts w:ascii="Times New Roman" w:eastAsia="Times New Roman" w:hAnsi="Times New Roman" w:cs="Times New Roman"/>
+          <w:sz w:val="18"/>
+          <w:szCs w:val="18"/>
+        </w:rPr>
+        <w:t>various</w:t>
+      </w:r>
+      <w:r>
+        <w:rPr>
+          <w:rFonts w:ascii="Times New Roman" w:eastAsia="Times New Roman" w:hAnsi="Times New Roman" w:cs="Times New Roman"/>
+          <w:sz w:val="18"/>
+          <w:szCs w:val="18"/>
+        </w:rPr>
+        <w:t xml:space="preserve"> phases</w:t>
+      </w:r>
+      <w:r>
+        <w:rPr>
+          <w:rFonts w:ascii="Times New Roman" w:eastAsia="Times New Roman" w:hAnsi="Times New Roman" w:cs="Times New Roman"/>
+          <w:sz w:val="18"/>
+          <w:szCs w:val="18"/>
+        </w:rPr>
+        <w:t xml:space="preserve"> to</w:t>
+      </w:r>
+      <w:r>
+        <w:rPr>
+          <w:rFonts w:ascii="Times New Roman" w:eastAsia="Times New Roman" w:hAnsi="Times New Roman" w:cs="Times New Roman"/>
+          <w:sz w:val="18"/>
+          <w:szCs w:val="18"/>
+        </w:rPr>
+        <w:t xml:space="preserve"> complete the whole auction</w:t>
+      </w:r>
+      <w:r>
+        <w:rPr>
+          <w:rFonts w:ascii="Times New Roman" w:eastAsia="Times New Roman" w:hAnsi="Times New Roman" w:cs="Times New Roman"/>
+          <w:sz w:val="18"/>
+          <w:szCs w:val="18"/>
+        </w:rPr>
+        <w:t xml:space="preserve"> in privacy-preserving manner.</w:t>
+      </w:r>
+      <w:r>
+        <w:rPr>
+          <w:rFonts w:ascii="Times New Roman" w:eastAsia="Times New Roman" w:hAnsi="Times New Roman" w:cs="Times New Roman"/>
+          <w:sz w:val="18"/>
+          <w:szCs w:val="18"/>
+        </w:rPr>
+        <w:t xml:space="preserve"> Phase-by-phase architecture is used to make the</w:t>
+      </w:r>
+      <w:r>
+        <w:rPr>
+          <w:rFonts w:ascii="Times New Roman" w:eastAsia="Times New Roman" w:hAnsi="Times New Roman" w:cs="Times New Roman"/>
+          <w:sz w:val="18"/>
+          <w:szCs w:val="18"/>
+        </w:rPr>
+        <w:t xml:space="preserve"> auction</w:t>
+      </w:r>
+      <w:r>
+        <w:rPr>
+          <w:rFonts w:ascii="Times New Roman" w:eastAsia="Times New Roman" w:hAnsi="Times New Roman" w:cs="Times New Roman"/>
+          <w:sz w:val="18"/>
+          <w:szCs w:val="18"/>
+        </w:rPr>
+        <w:t xml:space="preserve"> schem</w:t>
+      </w:r>
+      <w:r>
+        <w:rPr>
+          <w:rFonts w:ascii="Times New Roman" w:eastAsia="Times New Roman" w:hAnsi="Times New Roman" w:cs="Times New Roman"/>
+          <w:sz w:val="18"/>
+          <w:szCs w:val="18"/>
+        </w:rPr>
+        <w:t>e efficient</w:t>
+      </w:r>
+      <w:r>
+        <w:rPr>
+          <w:rFonts w:ascii="Times New Roman" w:eastAsia="Times New Roman" w:hAnsi="Times New Roman" w:cs="Times New Roman"/>
+          <w:sz w:val="18"/>
+          <w:szCs w:val="18"/>
+        </w:rPr>
+        <w:t>, and</w:t>
+      </w:r>
+      <w:r>
+        <w:rPr>
+          <w:rFonts w:ascii="Times New Roman" w:eastAsia="Times New Roman" w:hAnsi="Times New Roman" w:cs="Times New Roman"/>
+          <w:sz w:val="18"/>
+          <w:szCs w:val="18"/>
+        </w:rPr>
+        <w:t xml:space="preserve"> further</w:t>
+      </w:r>
+      <w:r>
+        <w:rPr>
+          <w:rFonts w:ascii="Times New Roman" w:eastAsia="Times New Roman" w:hAnsi="Times New Roman" w:cs="Times New Roman"/>
+          <w:sz w:val="18"/>
+          <w:szCs w:val="18"/>
+        </w:rPr>
+        <w:t xml:space="preserve"> </w:t>
+      </w:r>
+      <w:r>
+        <w:rPr>
+          <w:rFonts w:ascii="Times New Roman" w:eastAsia="Times New Roman" w:hAnsi="Times New Roman" w:cs="Times New Roman"/>
+          <w:sz w:val="18"/>
+          <w:szCs w:val="18"/>
+        </w:rPr>
+        <w:t xml:space="preserve">achieving the </w:t>
+      </w:r>
+      <w:r>
+        <w:rPr>
+          <w:rFonts w:ascii="Times New Roman" w:eastAsia="Times New Roman" w:hAnsi="Times New Roman" w:cs="Times New Roman"/>
+          <w:sz w:val="18"/>
+          <w:szCs w:val="18"/>
+        </w:rPr>
+        <w:t xml:space="preserve">information </w:t>
+      </w:r>
+      <w:r>
+        <w:rPr>
+          <w:rFonts w:ascii="Times New Roman" w:eastAsia="Times New Roman" w:hAnsi="Times New Roman" w:cs="Times New Roman"/>
+          <w:sz w:val="18"/>
+          <w:szCs w:val="18"/>
+        </w:rPr>
+        <w:t xml:space="preserve">flow </w:t>
+      </w:r>
+      <w:r>
+        <w:rPr>
+          <w:rFonts w:ascii="Times New Roman" w:eastAsia="Times New Roman" w:hAnsi="Times New Roman" w:cs="Times New Roman"/>
+          <w:sz w:val="18"/>
+          <w:szCs w:val="18"/>
+        </w:rPr>
+        <w:t>of each phase</w:t>
+      </w:r>
+      <w:r>
+        <w:rPr>
+          <w:rFonts w:ascii="Times New Roman" w:eastAsia="Times New Roman" w:hAnsi="Times New Roman" w:cs="Times New Roman"/>
+          <w:sz w:val="18"/>
+          <w:szCs w:val="18"/>
+        </w:rPr>
+        <w:t>. To avoid maliciousness, every phase has its timeout, before which each participant has to ensure the completion of the phase from its side. Those unable to complete</w:t>
+      </w:r>
+      <w:r>
+        <w:rPr>
+          <w:rFonts w:ascii="Times New Roman" w:eastAsia="Times New Roman" w:hAnsi="Times New Roman" w:cs="Times New Roman"/>
+          <w:sz w:val="18"/>
+          <w:szCs w:val="18"/>
+        </w:rPr>
+        <w:t xml:space="preserve"> their job roles</w:t>
+      </w:r>
+      <w:r>
+        <w:rPr>
+          <w:rFonts w:ascii="Times New Roman" w:eastAsia="Times New Roman" w:hAnsi="Times New Roman" w:cs="Times New Roman"/>
+          <w:sz w:val="18"/>
+          <w:szCs w:val="18"/>
+        </w:rPr>
+        <w:t xml:space="preserve"> in the given time bound will be discarded from the auction, and a penalty will be levied on them.</w:t>
       </w:r>
     </w:p>
     <w:p>
@@ -5470,7 +5760,7 @@
           <w:sz w:val="18"/>
           <w:szCs w:val="18"/>
         </w:rPr>
-        <w:t xml:space="preserve">Auctioneer: The auctioneer is a single party that provides the platform for conducting the auction. The auctioneer is also an active participant and calculates the auction result based on the received ciphertexts through the bidding phase. The </w:t>
+        <w:t xml:space="preserve">Auctioneer: The auctioneer is a single party that provides the platform for conducting the auction. The auctioneer is also an active participant and calculates the auction result based on the received ciphertexts through the auction phases. The </w:t>
       </w:r>
       <w:r>
         <w:rPr>
@@ -5479,7 +5769,15 @@
           <w:szCs w:val="18"/>
         </w:rPr>
         <w:lastRenderedPageBreak/>
-        <w:t>auctioneer is interested to know true bid values of the bidders.</w:t>
+        <w:t>auctioneer is interested to know the actual bid values of the bidders for its profit and is considered a semi-honest entity</w:t>
+      </w:r>
+      <w:r>
+        <w:rPr>
+          <w:rFonts w:ascii="Times New Roman" w:hAnsi="Times New Roman" w:cs="Times New Roman"/>
+          <w:sz w:val="18"/>
+          <w:szCs w:val="18"/>
+        </w:rPr>
+        <w:t>.</w:t>
       </w:r>
     </w:p>
     <w:p>
@@ -5502,7 +5800,15 @@
           <w:sz w:val="18"/>
           <w:szCs w:val="18"/>
         </w:rPr>
-        <w:t>Bidders: Bidders are the interested buyers of the seller’s product. In our setting, they are considered dishonest agents who may not follow the auction regulations and may try to collude with each other for the purpose of knowing other bidders bid value or to change the auction results.</w:t>
+        <w:t>Bidders: Bidders are the interested buyers of the seller’s product. Bidders are interested in winning the auction, and as a result of this, they may try to collude with other bidders to declare themselves as the winner and are considered semi-honest entities. We do not fully prove the bidder’s collusion, but we present a condition of distrust among bidders, making them reluctant to collude with each othe</w:t>
+      </w:r>
+      <w:r>
+        <w:rPr>
+          <w:rFonts w:ascii="Times New Roman" w:hAnsi="Times New Roman" w:cs="Times New Roman"/>
+          <w:sz w:val="18"/>
+          <w:szCs w:val="18"/>
+        </w:rPr>
+        <w:t>r.</w:t>
       </w:r>
     </w:p>
     <w:p>
@@ -5525,7 +5831,23 @@
           <w:sz w:val="18"/>
           <w:szCs w:val="18"/>
         </w:rPr>
-        <w:t>Seller: The seller is the entity here to sell an item to interested buyers and is considered an honest agent. The seller’s interest is only in selling the product at the best price that the seller can get from the auction.</w:t>
+        <w:t xml:space="preserve">Seller: The seller is the entity here to sell an item to interested buyers and is considered an honest agent. The seller’s interest is only in selling the product at the best price that </w:t>
+      </w:r>
+      <w:r>
+        <w:rPr>
+          <w:rFonts w:ascii="Times New Roman" w:hAnsi="Times New Roman" w:cs="Times New Roman"/>
+          <w:sz w:val="18"/>
+          <w:szCs w:val="18"/>
+        </w:rPr>
+        <w:t xml:space="preserve">it </w:t>
+      </w:r>
+      <w:r>
+        <w:rPr>
+          <w:rFonts w:ascii="Times New Roman" w:hAnsi="Times New Roman" w:cs="Times New Roman"/>
+          <w:sz w:val="18"/>
+          <w:szCs w:val="18"/>
+        </w:rPr>
+        <w:t>can get from the auction.</w:t>
       </w:r>
     </w:p>
     <w:p>
@@ -5538,70 +5860,34 @@
         <w:jc w:val="both"/>
         <w:rPr>
           <w:rFonts w:ascii="Times New Roman" w:hAnsi="Times New Roman" w:cs="Times New Roman"/>
+          <w:sz w:val="18"/>
+          <w:szCs w:val="18"/>
+        </w:rPr>
+      </w:pPr>
+      <w:r>
+        <w:rPr>
+          <w:rFonts w:ascii="Times New Roman" w:hAnsi="Times New Roman" w:cs="Times New Roman"/>
+          <w:sz w:val="18"/>
+          <w:szCs w:val="18"/>
+        </w:rPr>
+        <w:t xml:space="preserve">Certifier: It is an entity that has been considered to generate the unique IDs for Auction and pallier homomorphic and RSA key-value pairs for all the parties involved in the auction. The auctioneer may </w:t>
+      </w:r>
+      <w:r>
+        <w:rPr>
+          <w:rFonts w:ascii="Times New Roman" w:hAnsi="Times New Roman" w:cs="Times New Roman"/>
           <w:color w:val="FF0000"/>
           <w:sz w:val="18"/>
           <w:szCs w:val="18"/>
         </w:rPr>
-      </w:pPr>
-      <w:r>
-        <w:rPr>
-          <w:rFonts w:ascii="Times New Roman" w:hAnsi="Times New Roman" w:cs="Times New Roman"/>
-          <w:sz w:val="18"/>
-          <w:szCs w:val="18"/>
-        </w:rPr>
-        <w:t>Certifier: It is an entity that has been considered to generate the unique IDs for Auction and pallier homomorphic</w:t>
-      </w:r>
-      <w:r>
-        <w:rPr>
-          <w:rFonts w:ascii="Times New Roman" w:hAnsi="Times New Roman" w:cs="Times New Roman"/>
-          <w:sz w:val="18"/>
-          <w:szCs w:val="18"/>
-        </w:rPr>
-        <w:t xml:space="preserve"> and RSA</w:t>
-      </w:r>
-      <w:r>
-        <w:rPr>
-          <w:rFonts w:ascii="Times New Roman" w:hAnsi="Times New Roman" w:cs="Times New Roman"/>
-          <w:sz w:val="18"/>
-          <w:szCs w:val="18"/>
-        </w:rPr>
-        <w:t xml:space="preserve"> key-value pairs for all the parties involved in the auction. </w:t>
-      </w:r>
-      <w:r>
-        <w:rPr>
-          <w:rFonts w:ascii="Times New Roman" w:hAnsi="Times New Roman" w:cs="Times New Roman"/>
-          <w:color w:val="FF0000"/>
-          <w:sz w:val="18"/>
-          <w:szCs w:val="18"/>
-        </w:rPr>
-        <w:t>The a</w:t>
-      </w:r>
-      <w:r>
-        <w:rPr>
-          <w:rFonts w:ascii="Times New Roman" w:hAnsi="Times New Roman" w:cs="Times New Roman"/>
-          <w:color w:val="FF0000"/>
-          <w:sz w:val="18"/>
-          <w:szCs w:val="18"/>
-        </w:rPr>
-        <w:t xml:space="preserve">uctioneer may collude with the certifier to know real bid values; certifier has been considered a semi-honest entity in </w:t>
-      </w:r>
-      <w:r>
-        <w:rPr>
-          <w:rFonts w:ascii="Times New Roman" w:hAnsi="Times New Roman" w:cs="Times New Roman"/>
-          <w:color w:val="FF0000"/>
-          <w:sz w:val="18"/>
-          <w:szCs w:val="18"/>
-        </w:rPr>
-        <w:t>H</w:t>
-      </w:r>
-      <w:r>
-        <w:rPr>
-          <w:rFonts w:ascii="Times New Roman" w:hAnsi="Times New Roman" w:cs="Times New Roman"/>
-          <w:color w:val="FF0000"/>
-          <w:sz w:val="18"/>
-          <w:szCs w:val="18"/>
-        </w:rPr>
-        <w:t xml:space="preserve">ARAN. </w:t>
+        <w:t>collude with the certifier to know actual bid values; the certifier has been considered a semi-honest entity in HARAN. t it can get from the auction</w:t>
+      </w:r>
+      <w:r>
+        <w:rPr>
+          <w:rFonts w:ascii="Times New Roman" w:hAnsi="Times New Roman" w:cs="Times New Roman"/>
+          <w:sz w:val="18"/>
+          <w:szCs w:val="18"/>
+        </w:rPr>
+        <w:t>.</w:t>
       </w:r>
     </w:p>
     <w:p>
@@ -5718,7 +6004,31 @@
           <w:sz w:val="18"/>
           <w:szCs w:val="18"/>
         </w:rPr>
-        <w:t>what are the job roles perform by the entities during the HARAN.</w:t>
+        <w:t xml:space="preserve">what are the job roles perform by the </w:t>
+      </w:r>
+      <w:r>
+        <w:rPr>
+          <w:rFonts w:ascii="Times New Roman" w:eastAsia="Times New Roman" w:hAnsi="Times New Roman" w:cs="Times New Roman"/>
+          <w:sz w:val="18"/>
+          <w:szCs w:val="18"/>
+        </w:rPr>
+        <w:t xml:space="preserve">entities </w:t>
+      </w:r>
+      <w:r>
+        <w:rPr>
+          <w:rFonts w:ascii="Times New Roman" w:eastAsia="Times New Roman" w:hAnsi="Times New Roman" w:cs="Times New Roman"/>
+          <w:sz w:val="18"/>
+          <w:szCs w:val="18"/>
+        </w:rPr>
+        <w:t xml:space="preserve">in brief </w:t>
+      </w:r>
+      <w:r>
+        <w:rPr>
+          <w:rFonts w:ascii="Times New Roman" w:eastAsia="Times New Roman" w:hAnsi="Times New Roman" w:cs="Times New Roman"/>
+          <w:sz w:val="18"/>
+          <w:szCs w:val="18"/>
+        </w:rPr>
+        <w:t>during the HARAN.</w:t>
       </w:r>
     </w:p>
     <w:p>
@@ -5743,231 +6053,15 @@
           <w:sz w:val="18"/>
           <w:szCs w:val="18"/>
         </w:rPr>
-        <w:t>Registration phase</w:t>
-      </w:r>
-      <w:r>
-        <w:rPr>
-          <w:rFonts w:ascii="Times New Roman" w:hAnsi="Times New Roman" w:cs="Times New Roman"/>
-          <w:sz w:val="18"/>
-          <w:szCs w:val="18"/>
-        </w:rPr>
-        <w:t>: In this phase, the auctioneer and bidder register for the auction, and the auctioneer shares the auction details, rules, and protocols of the auction,</w:t>
-      </w:r>
-      <w:r>
-        <w:rPr>
-          <w:rFonts w:ascii="Times New Roman" w:hAnsi="Times New Roman" w:cs="Times New Roman"/>
-          <w:sz w:val="18"/>
-          <w:szCs w:val="18"/>
-        </w:rPr>
-        <w:t xml:space="preserve"> these </w:t>
-      </w:r>
-      <w:r>
-        <w:rPr>
-          <w:rFonts w:ascii="Times New Roman" w:hAnsi="Times New Roman" w:cs="Times New Roman"/>
-          <w:sz w:val="18"/>
-          <w:szCs w:val="18"/>
-        </w:rPr>
-        <w:t>details</w:t>
-      </w:r>
-      <w:r>
-        <w:rPr>
-          <w:rFonts w:ascii="Times New Roman" w:hAnsi="Times New Roman" w:cs="Times New Roman"/>
-          <w:sz w:val="18"/>
-          <w:szCs w:val="18"/>
-        </w:rPr>
-        <w:t xml:space="preserve"> and rules are listed as a </w:t>
-      </w:r>
-      <w:r>
-        <w:rPr>
-          <w:rFonts w:ascii="Times New Roman" w:hAnsi="Times New Roman" w:cs="Times New Roman"/>
-          <w:sz w:val="18"/>
-          <w:szCs w:val="18"/>
-        </w:rPr>
-        <w:t>transaction</w:t>
-      </w:r>
-      <w:r>
-        <w:rPr>
-          <w:rFonts w:ascii="Times New Roman" w:hAnsi="Times New Roman" w:cs="Times New Roman"/>
-          <w:sz w:val="18"/>
-          <w:szCs w:val="18"/>
-        </w:rPr>
-        <w:t xml:space="preserve"> on the </w:t>
-      </w:r>
-      <w:r>
-        <w:rPr>
-          <w:rFonts w:ascii="Times New Roman" w:hAnsi="Times New Roman" w:cs="Times New Roman"/>
-          <w:sz w:val="18"/>
-          <w:szCs w:val="18"/>
-        </w:rPr>
-        <w:t>blockchain</w:t>
-      </w:r>
-      <w:r>
-        <w:rPr>
-          <w:rFonts w:ascii="Times New Roman" w:hAnsi="Times New Roman" w:cs="Times New Roman"/>
-          <w:sz w:val="18"/>
-          <w:szCs w:val="18"/>
-        </w:rPr>
-        <w:t xml:space="preserve"> and are public to everyone</w:t>
-      </w:r>
-      <w:r>
-        <w:rPr>
-          <w:rFonts w:ascii="Times New Roman" w:hAnsi="Times New Roman" w:cs="Times New Roman"/>
-          <w:sz w:val="18"/>
-          <w:szCs w:val="18"/>
-        </w:rPr>
-        <w:t>.</w:t>
-      </w:r>
-      <w:r>
-        <w:rPr>
-          <w:rFonts w:ascii="Times New Roman" w:hAnsi="Times New Roman" w:cs="Times New Roman"/>
-          <w:sz w:val="18"/>
-          <w:szCs w:val="18"/>
-        </w:rPr>
-        <w:t xml:space="preserve"> </w:t>
-      </w:r>
-      <w:r>
-        <w:rPr>
-          <w:rFonts w:ascii="Times New Roman" w:hAnsi="Times New Roman" w:cs="Times New Roman"/>
-          <w:sz w:val="18"/>
-          <w:szCs w:val="18"/>
-        </w:rPr>
-        <w:t>T</w:t>
-      </w:r>
-      <w:r>
-        <w:rPr>
-          <w:rFonts w:ascii="Times New Roman" w:hAnsi="Times New Roman" w:cs="Times New Roman"/>
-          <w:sz w:val="18"/>
-          <w:szCs w:val="18"/>
-        </w:rPr>
-        <w:t xml:space="preserve">he willing </w:t>
-      </w:r>
-      <w:r>
-        <w:rPr>
-          <w:rFonts w:ascii="Times New Roman" w:hAnsi="Times New Roman" w:cs="Times New Roman"/>
-          <w:sz w:val="18"/>
-          <w:szCs w:val="18"/>
-        </w:rPr>
-        <w:t>bidder’s</w:t>
-      </w:r>
-      <w:r>
-        <w:rPr>
-          <w:rFonts w:ascii="Times New Roman" w:hAnsi="Times New Roman" w:cs="Times New Roman"/>
-          <w:sz w:val="18"/>
-          <w:szCs w:val="18"/>
-        </w:rPr>
-        <w:t xml:space="preserve"> registe</w:t>
-      </w:r>
-      <w:r>
-        <w:rPr>
-          <w:rFonts w:ascii="Times New Roman" w:hAnsi="Times New Roman" w:cs="Times New Roman"/>
-          <w:sz w:val="18"/>
-          <w:szCs w:val="18"/>
-        </w:rPr>
-        <w:t>rs</w:t>
-      </w:r>
-      <w:r>
-        <w:rPr>
-          <w:rFonts w:ascii="Times New Roman" w:hAnsi="Times New Roman" w:cs="Times New Roman"/>
-          <w:sz w:val="18"/>
-          <w:szCs w:val="18"/>
-        </w:rPr>
-        <w:t xml:space="preserve"> for the auction</w:t>
-      </w:r>
-      <w:r>
-        <w:rPr>
-          <w:rFonts w:ascii="Times New Roman" w:hAnsi="Times New Roman" w:cs="Times New Roman"/>
-          <w:sz w:val="18"/>
-          <w:szCs w:val="18"/>
-        </w:rPr>
-        <w:t xml:space="preserve"> by depositing the fee</w:t>
-      </w:r>
-      <w:r>
-        <w:rPr>
-          <w:rFonts w:ascii="Times New Roman" w:hAnsi="Times New Roman" w:cs="Times New Roman"/>
-          <w:sz w:val="18"/>
-          <w:szCs w:val="18"/>
-        </w:rPr>
-        <w:t xml:space="preserve"> through the certifier and, in return, certifier provides the public and private keys to the participants</w:t>
-      </w:r>
-      <w:r>
-        <w:rPr>
-          <w:rFonts w:ascii="Times New Roman" w:hAnsi="Times New Roman" w:cs="Times New Roman"/>
-          <w:sz w:val="18"/>
-          <w:szCs w:val="18"/>
-        </w:rPr>
-        <w:t>,</w:t>
-      </w:r>
-      <w:r>
-        <w:rPr>
-          <w:rFonts w:ascii="Times New Roman" w:hAnsi="Times New Roman" w:cs="Times New Roman"/>
-          <w:sz w:val="18"/>
-          <w:szCs w:val="18"/>
-        </w:rPr>
-        <w:t xml:space="preserve"> all </w:t>
-      </w:r>
-      <w:r>
-        <w:rPr>
-          <w:rFonts w:ascii="Times New Roman" w:hAnsi="Times New Roman" w:cs="Times New Roman"/>
-          <w:sz w:val="18"/>
-          <w:szCs w:val="18"/>
-        </w:rPr>
-        <w:t>these transactions</w:t>
-      </w:r>
-      <w:r>
-        <w:rPr>
-          <w:rFonts w:ascii="Times New Roman" w:hAnsi="Times New Roman" w:cs="Times New Roman"/>
-          <w:sz w:val="18"/>
-          <w:szCs w:val="18"/>
-        </w:rPr>
-        <w:t xml:space="preserve"> </w:t>
-      </w:r>
-      <w:r>
-        <w:rPr>
-          <w:rFonts w:ascii="Times New Roman" w:hAnsi="Times New Roman" w:cs="Times New Roman"/>
-          <w:sz w:val="18"/>
-          <w:szCs w:val="18"/>
-        </w:rPr>
-        <w:t xml:space="preserve">are registered </w:t>
-      </w:r>
-      <w:r>
-        <w:rPr>
-          <w:rFonts w:ascii="Times New Roman" w:hAnsi="Times New Roman" w:cs="Times New Roman"/>
-          <w:sz w:val="18"/>
-          <w:szCs w:val="18"/>
-        </w:rPr>
-        <w:t>on the blockchain and</w:t>
-      </w:r>
-      <w:r>
-        <w:rPr>
-          <w:rFonts w:ascii="Times New Roman" w:hAnsi="Times New Roman" w:cs="Times New Roman"/>
-          <w:sz w:val="18"/>
-          <w:szCs w:val="18"/>
-        </w:rPr>
-        <w:t xml:space="preserve"> are</w:t>
-      </w:r>
-      <w:r>
-        <w:rPr>
-          <w:rFonts w:ascii="Times New Roman" w:hAnsi="Times New Roman" w:cs="Times New Roman"/>
-          <w:sz w:val="18"/>
-          <w:szCs w:val="18"/>
-        </w:rPr>
-        <w:t xml:space="preserve"> </w:t>
-      </w:r>
-      <w:r>
-        <w:rPr>
-          <w:rFonts w:ascii="Times New Roman" w:hAnsi="Times New Roman" w:cs="Times New Roman"/>
-          <w:sz w:val="18"/>
-          <w:szCs w:val="18"/>
-        </w:rPr>
-        <w:t>performed</w:t>
-      </w:r>
-      <w:r>
-        <w:rPr>
-          <w:rFonts w:ascii="Times New Roman" w:hAnsi="Times New Roman" w:cs="Times New Roman"/>
-          <w:sz w:val="18"/>
-          <w:szCs w:val="18"/>
-        </w:rPr>
-        <w:t xml:space="preserve"> by the smart contract </w:t>
+        <w:t>Registration phase:</w:t>
+      </w:r>
+      <w:r>
+        <w:rPr>
+          <w:rFonts w:ascii="Times New Roman" w:hAnsi="Times New Roman" w:cs="Times New Roman"/>
+          <w:sz w:val="18"/>
+          <w:szCs w:val="18"/>
+        </w:rPr>
+        <w:t xml:space="preserve"> In this phase, the auctioneer and bidders register for the auction. As a first step, </w:t>
       </w:r>
       <m:oMath>
         <m:r>
@@ -5976,7 +6070,7 @@
             <w:sz w:val="18"/>
             <w:szCs w:val="18"/>
           </w:rPr>
-          <m:t>SCR.</m:t>
+          <m:t>A</m:t>
         </m:r>
       </m:oMath>
       <w:r>
@@ -5985,23 +6079,49 @@
           <w:sz w:val="18"/>
           <w:szCs w:val="18"/>
         </w:rPr>
-        <w:t xml:space="preserve"> Registration phase is shown in</w:t>
-      </w:r>
-      <w:r>
-        <w:rPr>
-          <w:rFonts w:ascii="Times New Roman" w:hAnsi="Times New Roman" w:cs="Times New Roman"/>
-          <w:sz w:val="18"/>
-          <w:szCs w:val="18"/>
-        </w:rPr>
-        <w:t xml:space="preserve"> Figure 2</w:t>
-      </w:r>
-      <w:r>
-        <w:rPr>
-          <w:rFonts w:ascii="Times New Roman" w:hAnsi="Times New Roman" w:cs="Times New Roman"/>
-          <w:sz w:val="18"/>
-          <w:szCs w:val="18"/>
-        </w:rPr>
-        <w:t>.</w:t>
+        <w:t xml:space="preserve"> shares the auction details, rules, and protocols with the certifier and gets registered; these details are listed as a transaction on the blockchain and are made public to everyone. The willing bidders register for the auction by depositing the fee to the certifier, and, in return, the certifier provides the public and private keys to the participants; all these transactions are registered on the blockchain. </w:t>
+      </w:r>
+      <w:r>
+        <w:rPr>
+          <w:rFonts w:ascii="Times New Roman" w:hAnsi="Times New Roman" w:cs="Times New Roman"/>
+          <w:sz w:val="18"/>
+          <w:szCs w:val="18"/>
+        </w:rPr>
+        <w:t xml:space="preserve">Certifier generates the keys and stores UID’s off-chain manner. </w:t>
+      </w:r>
+      <w:r>
+        <w:rPr>
+          <w:rFonts w:ascii="Times New Roman" w:hAnsi="Times New Roman" w:cs="Times New Roman"/>
+          <w:sz w:val="18"/>
+          <w:szCs w:val="18"/>
+        </w:rPr>
+        <w:t xml:space="preserve">The certifier uses the smart contract </w:t>
+      </w:r>
+      <m:oMath>
+        <m:r>
+          <w:rPr>
+            <w:rFonts w:ascii="Cambria Math" w:hAnsi="Cambria Math" w:cs="Times New Roman"/>
+            <w:sz w:val="18"/>
+            <w:szCs w:val="18"/>
+          </w:rPr>
+          <m:t>SCR</m:t>
+        </m:r>
+      </m:oMath>
+      <w:r>
+        <w:rPr>
+          <w:rFonts w:ascii="Times New Roman" w:hAnsi="Times New Roman" w:cs="Times New Roman"/>
+          <w:sz w:val="18"/>
+          <w:szCs w:val="18"/>
+        </w:rPr>
+        <w:t xml:space="preserve"> for the registration phase. Figure 2 shows the registration </w:t>
+      </w:r>
+      <w:r>
+        <w:rPr>
+          <w:rFonts w:ascii="Times New Roman" w:hAnsi="Times New Roman" w:cs="Times New Roman"/>
+          <w:sz w:val="18"/>
+          <w:szCs w:val="18"/>
+        </w:rPr>
+        <w:t>phase.</w:t>
       </w:r>
     </w:p>
     <w:p>
@@ -6082,7 +6202,149 @@
           <w:sz w:val="18"/>
           <w:szCs w:val="18"/>
         </w:rPr>
-        <w:t xml:space="preserve">. In the first half, the bidders submit their bid value to </w:t>
+        <w:t>. In the first half, the bidder</w:t>
+      </w:r>
+      <w:r>
+        <w:rPr>
+          <w:rFonts w:ascii="Times New Roman" w:hAnsi="Times New Roman" w:cs="Times New Roman"/>
+          <w:color w:val="FF0000"/>
+          <w:sz w:val="18"/>
+          <w:szCs w:val="18"/>
+        </w:rPr>
+        <w:t xml:space="preserve"> </w:t>
+      </w:r>
+      <w:r>
+        <w:rPr>
+          <w:rFonts w:ascii="Cambria Math" w:hAnsi="Cambria Math" w:cs="Times New Roman"/>
+          <w:i/>
+          <w:sz w:val="18"/>
+          <w:szCs w:val="18"/>
+        </w:rPr>
+        <w:br/>
+      </w:r>
+      <m:oMath>
+        <m:sSub>
+          <m:sSubPr>
+            <m:ctrlPr>
+              <w:rPr>
+                <w:rFonts w:ascii="Cambria Math" w:hAnsi="Cambria Math" w:cs="Times New Roman"/>
+                <w:i/>
+                <w:sz w:val="18"/>
+                <w:szCs w:val="18"/>
+              </w:rPr>
+            </m:ctrlPr>
+          </m:sSubPr>
+          <m:e>
+            <m:r>
+              <w:rPr>
+                <w:rFonts w:ascii="Cambria Math" w:hAnsi="Cambria Math" w:cs="Times New Roman"/>
+                <w:sz w:val="18"/>
+                <w:szCs w:val="18"/>
+              </w:rPr>
+              <m:t>B</m:t>
+            </m:r>
+          </m:e>
+          <m:sub>
+            <m:r>
+              <w:rPr>
+                <w:rFonts w:ascii="Cambria Math" w:hAnsi="Cambria Math" w:cs="Times New Roman"/>
+                <w:sz w:val="18"/>
+                <w:szCs w:val="18"/>
+              </w:rPr>
+              <m:t>i</m:t>
+            </m:r>
+          </m:sub>
+        </m:sSub>
+      </m:oMath>
+      <w:r>
+        <w:rPr>
+          <w:rFonts w:ascii="Times New Roman" w:hAnsi="Times New Roman" w:cs="Times New Roman"/>
+          <w:color w:val="FF0000"/>
+          <w:sz w:val="18"/>
+          <w:szCs w:val="18"/>
+        </w:rPr>
+        <w:t xml:space="preserve"> submit</w:t>
+      </w:r>
+      <w:r>
+        <w:rPr>
+          <w:rFonts w:ascii="Times New Roman" w:hAnsi="Times New Roman" w:cs="Times New Roman"/>
+          <w:color w:val="FF0000"/>
+          <w:sz w:val="18"/>
+          <w:szCs w:val="18"/>
+        </w:rPr>
+        <w:t>s</w:t>
+      </w:r>
+      <w:r>
+        <w:rPr>
+          <w:rFonts w:ascii="Times New Roman" w:hAnsi="Times New Roman" w:cs="Times New Roman"/>
+          <w:color w:val="FF0000"/>
+          <w:sz w:val="18"/>
+          <w:szCs w:val="18"/>
+        </w:rPr>
+        <w:t xml:space="preserve"> </w:t>
+      </w:r>
+      <w:r>
+        <w:rPr>
+          <w:rFonts w:ascii="Times New Roman" w:hAnsi="Times New Roman" w:cs="Times New Roman"/>
+          <w:color w:val="FF0000"/>
+          <w:sz w:val="18"/>
+          <w:szCs w:val="18"/>
+        </w:rPr>
+        <w:t>its</w:t>
+      </w:r>
+      <w:r>
+        <w:rPr>
+          <w:rFonts w:ascii="Times New Roman" w:hAnsi="Times New Roman" w:cs="Times New Roman"/>
+          <w:color w:val="FF0000"/>
+          <w:sz w:val="18"/>
+          <w:szCs w:val="18"/>
+        </w:rPr>
+        <w:t xml:space="preserve"> </w:t>
+      </w:r>
+      <w:r>
+        <w:rPr>
+          <w:rFonts w:ascii="Times New Roman" w:hAnsi="Times New Roman" w:cs="Times New Roman"/>
+          <w:color w:val="FF0000"/>
+          <w:sz w:val="18"/>
+          <w:szCs w:val="18"/>
+        </w:rPr>
+        <w:t>bid</w:t>
+      </w:r>
+      <w:r>
+        <w:rPr>
+          <w:rFonts w:ascii="Times New Roman" w:hAnsi="Times New Roman" w:cs="Times New Roman"/>
+          <w:color w:val="FF0000"/>
+          <w:sz w:val="18"/>
+          <w:szCs w:val="18"/>
+        </w:rPr>
+        <w:t xml:space="preserve"> </w:t>
+      </w:r>
+      <w:r>
+        <w:rPr>
+          <w:rFonts w:ascii="Times New Roman" w:hAnsi="Times New Roman" w:cs="Times New Roman"/>
+          <w:color w:val="FF0000"/>
+          <w:sz w:val="18"/>
+          <w:szCs w:val="18"/>
+        </w:rPr>
+        <w:t>value</w:t>
+      </w:r>
+      <w:r>
+        <w:rPr>
+          <w:rFonts w:ascii="Times New Roman" w:hAnsi="Times New Roman" w:cs="Times New Roman"/>
+          <w:color w:val="FF0000"/>
+          <w:sz w:val="18"/>
+          <w:szCs w:val="18"/>
+        </w:rPr>
+        <w:t xml:space="preserve"> </w:t>
+      </w:r>
+      <w:r>
+        <w:rPr>
+          <w:rFonts w:ascii="Times New Roman" w:hAnsi="Times New Roman" w:cs="Times New Roman"/>
+          <w:color w:val="FF0000"/>
+          <w:sz w:val="18"/>
+          <w:szCs w:val="18"/>
+        </w:rPr>
+        <w:t xml:space="preserve">to </w:t>
       </w:r>
       <m:oMath>
         <m:r>
@@ -6102,7 +6364,7 @@
           <w:sz w:val="18"/>
           <w:szCs w:val="18"/>
         </w:rPr>
-        <w:t xml:space="preserve"> in the form of a random number added to their bid value (</w:t>
+        <w:t xml:space="preserve"> in the form of </w:t>
       </w:r>
       <w:r>
         <w:rPr>
@@ -6111,6 +6373,173 @@
           <w:sz w:val="18"/>
           <w:szCs w:val="18"/>
         </w:rPr>
+        <w:t xml:space="preserve">the </w:t>
+      </w:r>
+      <w:r>
+        <w:rPr>
+          <w:rFonts w:ascii="Times New Roman" w:hAnsi="Times New Roman" w:cs="Times New Roman"/>
+          <w:color w:val="FF0000"/>
+          <w:sz w:val="18"/>
+          <w:szCs w:val="18"/>
+        </w:rPr>
+        <w:t>a</w:t>
+      </w:r>
+      <w:r>
+        <w:rPr>
+          <w:rFonts w:ascii="Times New Roman" w:hAnsi="Times New Roman" w:cs="Times New Roman"/>
+          <w:color w:val="FF0000"/>
+          <w:sz w:val="18"/>
+          <w:szCs w:val="18"/>
+        </w:rPr>
+        <w:t>ddition of</w:t>
+      </w:r>
+      <w:r>
+        <w:rPr>
+          <w:rFonts w:ascii="Times New Roman" w:hAnsi="Times New Roman" w:cs="Times New Roman"/>
+          <w:color w:val="FF0000"/>
+          <w:sz w:val="18"/>
+          <w:szCs w:val="18"/>
+        </w:rPr>
+        <w:t xml:space="preserve"> random number</w:t>
+      </w:r>
+      <w:r>
+        <w:rPr>
+          <w:rFonts w:ascii="Times New Roman" w:hAnsi="Times New Roman" w:cs="Times New Roman"/>
+          <w:color w:val="FF0000"/>
+          <w:sz w:val="18"/>
+          <w:szCs w:val="18"/>
+        </w:rPr>
+        <w:t xml:space="preserve"> </w:t>
+      </w:r>
+      <m:oMath>
+        <m:sSub>
+          <m:sSubPr>
+            <m:ctrlPr>
+              <w:rPr>
+                <w:rFonts w:ascii="Cambria Math" w:hAnsi="Cambria Math" w:cs="Times New Roman"/>
+                <w:i/>
+                <w:sz w:val="18"/>
+                <w:szCs w:val="18"/>
+              </w:rPr>
+            </m:ctrlPr>
+          </m:sSubPr>
+          <m:e>
+            <m:r>
+              <w:rPr>
+                <w:rFonts w:ascii="Cambria Math" w:hAnsi="Cambria Math" w:cs="Times New Roman"/>
+                <w:sz w:val="18"/>
+                <w:szCs w:val="18"/>
+              </w:rPr>
+              <m:t>r</m:t>
+            </m:r>
+          </m:e>
+          <m:sub>
+            <m:r>
+              <w:rPr>
+                <w:rFonts w:ascii="Cambria Math" w:hAnsi="Cambria Math" w:cs="Times New Roman"/>
+                <w:sz w:val="18"/>
+                <w:szCs w:val="18"/>
+              </w:rPr>
+              <m:t>i</m:t>
+            </m:r>
+          </m:sub>
+        </m:sSub>
+      </m:oMath>
+      <w:r>
+        <w:rPr>
+          <w:rFonts w:ascii="Times New Roman" w:hAnsi="Times New Roman" w:cs="Times New Roman"/>
+          <w:color w:val="FF0000"/>
+          <w:sz w:val="18"/>
+          <w:szCs w:val="18"/>
+        </w:rPr>
+        <w:t xml:space="preserve"> and </w:t>
+      </w:r>
+      <w:r>
+        <w:rPr>
+          <w:rFonts w:ascii="Times New Roman" w:hAnsi="Times New Roman" w:cs="Times New Roman"/>
+          <w:color w:val="FF0000"/>
+          <w:sz w:val="18"/>
+          <w:szCs w:val="18"/>
+        </w:rPr>
+        <w:t>its</w:t>
+      </w:r>
+      <w:r>
+        <w:rPr>
+          <w:rFonts w:ascii="Times New Roman" w:hAnsi="Times New Roman" w:cs="Times New Roman"/>
+          <w:color w:val="FF0000"/>
+          <w:sz w:val="18"/>
+          <w:szCs w:val="18"/>
+        </w:rPr>
+        <w:t xml:space="preserve"> </w:t>
+      </w:r>
+      <w:r>
+        <w:rPr>
+          <w:rFonts w:ascii="Times New Roman" w:hAnsi="Times New Roman" w:cs="Times New Roman"/>
+          <w:color w:val="FF0000"/>
+          <w:sz w:val="18"/>
+          <w:szCs w:val="18"/>
+        </w:rPr>
+        <w:t xml:space="preserve">bid value </w:t>
+      </w:r>
+      <m:oMath>
+        <m:sSub>
+          <m:sSubPr>
+            <m:ctrlPr>
+              <w:rPr>
+                <w:rFonts w:ascii="Cambria Math" w:hAnsi="Cambria Math" w:cs="Times New Roman"/>
+                <w:i/>
+                <w:sz w:val="18"/>
+                <w:szCs w:val="18"/>
+              </w:rPr>
+            </m:ctrlPr>
+          </m:sSubPr>
+          <m:e>
+            <m:r>
+              <w:rPr>
+                <w:rFonts w:ascii="Cambria Math" w:hAnsi="Cambria Math" w:cs="Times New Roman"/>
+                <w:sz w:val="18"/>
+                <w:szCs w:val="18"/>
+              </w:rPr>
+              <m:t>b</m:t>
+            </m:r>
+          </m:e>
+          <m:sub>
+            <m:r>
+              <w:rPr>
+                <w:rFonts w:ascii="Cambria Math" w:hAnsi="Cambria Math" w:cs="Times New Roman"/>
+                <w:sz w:val="18"/>
+                <w:szCs w:val="18"/>
+              </w:rPr>
+              <m:t>i</m:t>
+            </m:r>
+          </m:sub>
+        </m:sSub>
+      </m:oMath>
+      <w:r>
+        <w:rPr>
+          <w:rFonts w:ascii="Times New Roman" w:hAnsi="Times New Roman" w:cs="Times New Roman"/>
+          <w:color w:val="FF0000"/>
+          <w:sz w:val="18"/>
+          <w:szCs w:val="18"/>
+        </w:rPr>
+        <w:t xml:space="preserve"> </w:t>
+      </w:r>
+      <w:r>
+        <w:rPr>
+          <w:rFonts w:ascii="Times New Roman" w:hAnsi="Times New Roman" w:cs="Times New Roman"/>
+          <w:color w:val="FF0000"/>
+          <w:sz w:val="18"/>
+          <w:szCs w:val="18"/>
+        </w:rPr>
+        <w:t>(</w:t>
+      </w:r>
+      <w:r>
+        <w:rPr>
+          <w:rFonts w:ascii="Times New Roman" w:hAnsi="Times New Roman" w:cs="Times New Roman"/>
+          <w:color w:val="FF0000"/>
+          <w:sz w:val="18"/>
+          <w:szCs w:val="18"/>
+        </w:rPr>
         <w:t>r</w:t>
       </w:r>
       <w:r>
@@ -6120,7 +6549,7 @@
           <w:sz w:val="18"/>
           <w:szCs w:val="18"/>
         </w:rPr>
-        <w:t>andom numbers are generated by bidders and auctioneers beforehand at their node and are always kept secret from others), which is further encrypted with the public key of other bidders, i.e., destination bidder</w:t>
+        <w:t xml:space="preserve">andom numbers are generated by bidders and auctioneer beforehand at their node and are always kept secret from others), which is further encrypted with the public key of </w:t>
       </w:r>
       <w:r>
         <w:rPr>
@@ -6129,6 +6558,279 @@
           <w:sz w:val="18"/>
           <w:szCs w:val="18"/>
         </w:rPr>
+        <w:t>the</w:t>
+      </w:r>
+      <w:r>
+        <w:rPr>
+          <w:rFonts w:ascii="Times New Roman" w:hAnsi="Times New Roman" w:cs="Times New Roman"/>
+          <w:color w:val="FF0000"/>
+          <w:sz w:val="18"/>
+          <w:szCs w:val="18"/>
+        </w:rPr>
+        <w:t xml:space="preserve"> bidder</w:t>
+      </w:r>
+      <w:r>
+        <w:rPr>
+          <w:rFonts w:ascii="Times New Roman" w:hAnsi="Times New Roman" w:cs="Times New Roman"/>
+          <w:color w:val="FF0000"/>
+          <w:sz w:val="18"/>
+          <w:szCs w:val="18"/>
+        </w:rPr>
+        <w:t xml:space="preserve"> </w:t>
+      </w:r>
+      <m:oMath>
+        <m:sSub>
+          <m:sSubPr>
+            <m:ctrlPr>
+              <w:rPr>
+                <w:rFonts w:ascii="Cambria Math" w:hAnsi="Cambria Math" w:cs="Times New Roman"/>
+                <w:i/>
+                <w:sz w:val="18"/>
+                <w:szCs w:val="18"/>
+              </w:rPr>
+            </m:ctrlPr>
+          </m:sSubPr>
+          <m:e>
+            <m:r>
+              <w:rPr>
+                <w:rFonts w:ascii="Cambria Math" w:hAnsi="Cambria Math" w:cs="Times New Roman"/>
+                <w:sz w:val="18"/>
+                <w:szCs w:val="18"/>
+              </w:rPr>
+              <m:t>B</m:t>
+            </m:r>
+          </m:e>
+          <m:sub>
+            <m:r>
+              <w:rPr>
+                <w:rFonts w:ascii="Cambria Math" w:hAnsi="Cambria Math" w:cs="Times New Roman"/>
+                <w:sz w:val="18"/>
+                <w:szCs w:val="18"/>
+              </w:rPr>
+              <m:t>j</m:t>
+            </m:r>
+          </m:sub>
+        </m:sSub>
+      </m:oMath>
+      <w:r>
+        <w:rPr>
+          <w:rFonts w:ascii="Times New Roman" w:hAnsi="Times New Roman" w:cs="Times New Roman"/>
+          <w:color w:val="FF0000"/>
+          <w:sz w:val="18"/>
+          <w:szCs w:val="18"/>
+        </w:rPr>
+        <w:t xml:space="preserve"> </w:t>
+      </w:r>
+      <w:r>
+        <w:rPr>
+          <w:rFonts w:ascii="Times New Roman" w:hAnsi="Times New Roman" w:cs="Times New Roman"/>
+          <w:color w:val="FF0000"/>
+          <w:sz w:val="18"/>
+          <w:szCs w:val="18"/>
+        </w:rPr>
+        <w:t xml:space="preserve">, i.e., destination bidder. In the next half, </w:t>
+      </w:r>
+      <m:oMath>
+        <m:r>
+          <w:rPr>
+            <w:rFonts w:ascii="Cambria Math" w:hAnsi="Cambria Math" w:cs="Times New Roman"/>
+            <w:color w:val="FF0000"/>
+            <w:sz w:val="18"/>
+            <w:szCs w:val="18"/>
+          </w:rPr>
+          <m:t xml:space="preserve">A </m:t>
+        </m:r>
+      </m:oMath>
+      <w:r>
+        <w:rPr>
+          <w:rFonts w:ascii="Times New Roman" w:hAnsi="Times New Roman" w:cs="Times New Roman"/>
+          <w:color w:val="FF0000"/>
+          <w:sz w:val="18"/>
+          <w:szCs w:val="18"/>
+        </w:rPr>
+        <w:t>homomorphically adds a fraction of its random number</w:t>
+      </w:r>
+      <w:r>
+        <w:rPr>
+          <w:rFonts w:ascii="Times New Roman" w:hAnsi="Times New Roman" w:cs="Times New Roman"/>
+          <w:color w:val="FF0000"/>
+          <w:sz w:val="18"/>
+          <w:szCs w:val="18"/>
+        </w:rPr>
+        <w:t xml:space="preserve"> i.e., </w:t>
+      </w:r>
+      <m:oMath>
+        <m:sSub>
+          <m:sSubPr>
+            <m:ctrlPr>
+              <w:rPr>
+                <w:rFonts w:ascii="Cambria Math" w:hAnsi="Cambria Math" w:cs="Times New Roman"/>
+                <w:i/>
+                <w:sz w:val="18"/>
+                <w:szCs w:val="18"/>
+              </w:rPr>
+            </m:ctrlPr>
+          </m:sSubPr>
+          <m:e>
+            <m:r>
+              <w:rPr>
+                <w:rFonts w:ascii="Cambria Math" w:hAnsi="Cambria Math" w:cs="Times New Roman"/>
+                <w:sz w:val="18"/>
+                <w:szCs w:val="18"/>
+              </w:rPr>
+              <m:t>m</m:t>
+            </m:r>
+          </m:e>
+          <m:sub>
+            <m:r>
+              <w:rPr>
+                <w:rFonts w:ascii="Cambria Math" w:hAnsi="Cambria Math" w:cs="Times New Roman"/>
+                <w:sz w:val="18"/>
+                <w:szCs w:val="18"/>
+              </w:rPr>
+              <m:t>1</m:t>
+            </m:r>
+          </m:sub>
+        </m:sSub>
+      </m:oMath>
+      <w:r>
+        <w:rPr>
+          <w:rFonts w:ascii="Times New Roman" w:hAnsi="Times New Roman" w:cs="Times New Roman"/>
+          <w:color w:val="FF0000"/>
+          <w:sz w:val="18"/>
+          <w:szCs w:val="18"/>
+        </w:rPr>
+        <w:t xml:space="preserve"> to the submitted bid value and forwards </w:t>
+      </w:r>
+      <w:r>
+        <w:rPr>
+          <w:rFonts w:ascii="Times New Roman" w:hAnsi="Times New Roman" w:cs="Times New Roman"/>
+          <w:color w:val="FF0000"/>
+          <w:sz w:val="18"/>
+          <w:szCs w:val="18"/>
+        </w:rPr>
+        <w:t xml:space="preserve">it </w:t>
+      </w:r>
+      <w:r>
+        <w:rPr>
+          <w:rFonts w:ascii="Times New Roman" w:hAnsi="Times New Roman" w:cs="Times New Roman"/>
+          <w:color w:val="FF0000"/>
+          <w:sz w:val="18"/>
+          <w:szCs w:val="18"/>
+        </w:rPr>
+        <w:t xml:space="preserve">to </w:t>
+      </w:r>
+      <m:oMath>
+        <m:sSub>
+          <m:sSubPr>
+            <m:ctrlPr>
+              <w:rPr>
+                <w:rFonts w:ascii="Cambria Math" w:hAnsi="Cambria Math" w:cs="Times New Roman"/>
+                <w:i/>
+                <w:sz w:val="18"/>
+                <w:szCs w:val="18"/>
+              </w:rPr>
+            </m:ctrlPr>
+          </m:sSubPr>
+          <m:e>
+            <m:r>
+              <w:rPr>
+                <w:rFonts w:ascii="Cambria Math" w:hAnsi="Cambria Math" w:cs="Times New Roman"/>
+                <w:sz w:val="18"/>
+                <w:szCs w:val="18"/>
+              </w:rPr>
+              <m:t>B</m:t>
+            </m:r>
+          </m:e>
+          <m:sub>
+            <m:r>
+              <w:rPr>
+                <w:rFonts w:ascii="Cambria Math" w:hAnsi="Cambria Math" w:cs="Times New Roman"/>
+                <w:sz w:val="18"/>
+                <w:szCs w:val="18"/>
+              </w:rPr>
+              <m:t>j</m:t>
+            </m:r>
+          </m:sub>
+        </m:sSub>
+      </m:oMath>
+      <w:r>
+        <w:rPr>
+          <w:rFonts w:ascii="Times New Roman" w:hAnsi="Times New Roman" w:cs="Times New Roman"/>
+          <w:color w:val="FF0000"/>
+          <w:sz w:val="18"/>
+          <w:szCs w:val="18"/>
+        </w:rPr>
+        <w:t xml:space="preserve">. In the </w:t>
+      </w:r>
+      <w:r>
+        <w:rPr>
+          <w:rFonts w:ascii="Times New Roman" w:hAnsi="Times New Roman" w:cs="Times New Roman"/>
+          <w:color w:val="FF0000"/>
+          <w:sz w:val="18"/>
+          <w:szCs w:val="18"/>
+        </w:rPr>
+        <w:t>second half,</w:t>
+      </w:r>
+      <w:r>
+        <w:rPr>
+          <w:rFonts w:ascii="Times New Roman" w:hAnsi="Times New Roman" w:cs="Times New Roman"/>
+          <w:color w:val="FF0000"/>
+          <w:sz w:val="18"/>
+          <w:szCs w:val="18"/>
+        </w:rPr>
+        <w:t xml:space="preserve"> </w:t>
+      </w:r>
+      <m:oMath>
+        <m:sSub>
+          <m:sSubPr>
+            <m:ctrlPr>
+              <w:rPr>
+                <w:rFonts w:ascii="Cambria Math" w:hAnsi="Cambria Math" w:cs="Times New Roman"/>
+                <w:i/>
+                <w:sz w:val="18"/>
+                <w:szCs w:val="18"/>
+              </w:rPr>
+            </m:ctrlPr>
+          </m:sSubPr>
+          <m:e>
+            <m:r>
+              <w:rPr>
+                <w:rFonts w:ascii="Cambria Math" w:hAnsi="Cambria Math" w:cs="Times New Roman"/>
+                <w:sz w:val="18"/>
+                <w:szCs w:val="18"/>
+              </w:rPr>
+              <m:t>B</m:t>
+            </m:r>
+          </m:e>
+          <m:sub>
+            <m:r>
+              <w:rPr>
+                <w:rFonts w:ascii="Cambria Math" w:hAnsi="Cambria Math" w:cs="Times New Roman"/>
+                <w:sz w:val="18"/>
+                <w:szCs w:val="18"/>
+              </w:rPr>
+              <m:t>j</m:t>
+            </m:r>
+          </m:sub>
+        </m:sSub>
+      </m:oMath>
+      <w:r>
+        <w:rPr>
+          <w:rFonts w:ascii="Times New Roman" w:hAnsi="Times New Roman" w:cs="Times New Roman"/>
+          <w:color w:val="FF0000"/>
+          <w:sz w:val="18"/>
+          <w:szCs w:val="18"/>
+        </w:rPr>
+        <w:t xml:space="preserve"> decrypt</w:t>
+      </w:r>
+      <w:r>
+        <w:rPr>
+          <w:rFonts w:ascii="Times New Roman" w:hAnsi="Times New Roman" w:cs="Times New Roman"/>
+          <w:color w:val="FF0000"/>
+          <w:sz w:val="18"/>
+          <w:szCs w:val="18"/>
+        </w:rPr>
         <w:t>s</w:t>
       </w:r>
       <w:r>
@@ -6138,7 +6840,7 @@
           <w:sz w:val="18"/>
           <w:szCs w:val="18"/>
         </w:rPr>
-        <w:t xml:space="preserve">. In the next half, the auctioneer homomorphically adds a fraction of its random number to the submitted bid value and forwards it to the destination bidder. In the end, </w:t>
+        <w:t xml:space="preserve"> the message, add its random number</w:t>
       </w:r>
       <w:r>
         <w:rPr>
@@ -6147,7 +6849,70 @@
           <w:sz w:val="18"/>
           <w:szCs w:val="18"/>
         </w:rPr>
-        <w:t>destination bidders decrypt the message, add its random number, and resend this information to the auctioneer for STPC.</w:t>
+        <w:t xml:space="preserve"> </w:t>
+      </w:r>
+      <m:oMath>
+        <m:sSub>
+          <m:sSubPr>
+            <m:ctrlPr>
+              <w:rPr>
+                <w:rFonts w:ascii="Cambria Math" w:hAnsi="Cambria Math" w:cs="Times New Roman"/>
+                <w:i/>
+                <w:sz w:val="18"/>
+                <w:szCs w:val="18"/>
+              </w:rPr>
+            </m:ctrlPr>
+          </m:sSubPr>
+          <m:e>
+            <m:r>
+              <w:rPr>
+                <w:rFonts w:ascii="Cambria Math" w:hAnsi="Cambria Math" w:cs="Times New Roman"/>
+                <w:sz w:val="18"/>
+                <w:szCs w:val="18"/>
+              </w:rPr>
+              <m:t>r</m:t>
+            </m:r>
+          </m:e>
+          <m:sub>
+            <m:r>
+              <w:rPr>
+                <w:rFonts w:ascii="Cambria Math" w:hAnsi="Cambria Math" w:cs="Times New Roman"/>
+                <w:sz w:val="18"/>
+                <w:szCs w:val="18"/>
+              </w:rPr>
+              <m:t>j</m:t>
+            </m:r>
+          </m:sub>
+        </m:sSub>
+      </m:oMath>
+      <w:r>
+        <w:rPr>
+          <w:rFonts w:ascii="Times New Roman" w:hAnsi="Times New Roman" w:cs="Times New Roman"/>
+          <w:color w:val="FF0000"/>
+          <w:sz w:val="18"/>
+          <w:szCs w:val="18"/>
+        </w:rPr>
+        <w:t xml:space="preserve">, and resend this information to the </w:t>
+      </w:r>
+      <m:oMath>
+        <m:r>
+          <w:rPr>
+            <w:rFonts w:ascii="Cambria Math" w:hAnsi="Cambria Math" w:cs="Times New Roman"/>
+            <w:color w:val="FF0000"/>
+            <w:sz w:val="18"/>
+            <w:szCs w:val="18"/>
+          </w:rPr>
+          <m:t>A</m:t>
+        </m:r>
+      </m:oMath>
+      <w:r>
+        <w:rPr>
+          <w:rFonts w:ascii="Times New Roman" w:hAnsi="Times New Roman" w:cs="Times New Roman"/>
+          <w:color w:val="FF0000"/>
+          <w:sz w:val="18"/>
+          <w:szCs w:val="18"/>
+        </w:rPr>
+        <w:t xml:space="preserve"> for STPC.</w:t>
       </w:r>
     </w:p>
     <w:p>
@@ -6204,15 +6969,97 @@
           <w:sz w:val="18"/>
           <w:szCs w:val="18"/>
         </w:rPr>
-        <w:t xml:space="preserve">. Upon comparison auctioneer </w:t>
-      </w:r>
-      <w:r>
-        <w:rPr>
-          <w:rFonts w:ascii="Times New Roman" w:hAnsi="Times New Roman" w:cs="Times New Roman"/>
-          <w:sz w:val="18"/>
-          <w:szCs w:val="18"/>
-        </w:rPr>
-        <w:t xml:space="preserve">declares the highest bidder </w:t>
+        <w:t xml:space="preserve"> protocol</w:t>
+      </w:r>
+      <w:r>
+        <w:rPr>
+          <w:rFonts w:ascii="Times New Roman" w:hAnsi="Times New Roman" w:cs="Times New Roman"/>
+          <w:sz w:val="18"/>
+          <w:szCs w:val="18"/>
+        </w:rPr>
+        <w:t xml:space="preserve">. Upon comparison </w:t>
+      </w:r>
+      <w:r>
+        <w:rPr>
+          <w:rFonts w:ascii="Times New Roman" w:hAnsi="Times New Roman" w:cs="Times New Roman"/>
+          <w:sz w:val="18"/>
+          <w:szCs w:val="18"/>
+        </w:rPr>
+        <w:t>A</w:t>
+      </w:r>
+      <w:r>
+        <w:rPr>
+          <w:rFonts w:ascii="Times New Roman" w:hAnsi="Times New Roman" w:cs="Times New Roman"/>
+          <w:sz w:val="18"/>
+          <w:szCs w:val="18"/>
+        </w:rPr>
+        <w:t xml:space="preserve"> </w:t>
+      </w:r>
+      <w:r>
+        <w:rPr>
+          <w:rFonts w:ascii="Times New Roman" w:hAnsi="Times New Roman" w:cs="Times New Roman"/>
+          <w:sz w:val="18"/>
+          <w:szCs w:val="18"/>
+        </w:rPr>
+        <w:t>declares the highest bidder</w:t>
+      </w:r>
+      <w:r>
+        <w:rPr>
+          <w:rFonts w:ascii="Times New Roman" w:hAnsi="Times New Roman" w:cs="Times New Roman"/>
+          <w:sz w:val="18"/>
+          <w:szCs w:val="18"/>
+        </w:rPr>
+        <w:t xml:space="preserve"> </w:t>
+      </w:r>
+      <m:oMath>
+        <m:sSub>
+          <m:sSubPr>
+            <m:ctrlPr>
+              <w:rPr>
+                <w:rFonts w:ascii="Cambria Math" w:hAnsi="Cambria Math" w:cs="Times New Roman"/>
+                <w:i/>
+                <w:sz w:val="18"/>
+                <w:szCs w:val="18"/>
+              </w:rPr>
+            </m:ctrlPr>
+          </m:sSubPr>
+          <m:e>
+            <m:r>
+              <w:rPr>
+                <w:rFonts w:ascii="Cambria Math" w:hAnsi="Cambria Math" w:cs="Times New Roman"/>
+                <w:sz w:val="18"/>
+                <w:szCs w:val="18"/>
+              </w:rPr>
+              <m:t>B</m:t>
+            </m:r>
+          </m:e>
+          <m:sub>
+            <m:r>
+              <w:rPr>
+                <w:rFonts w:ascii="Cambria Math" w:hAnsi="Cambria Math" w:cs="Times New Roman"/>
+                <w:sz w:val="18"/>
+                <w:szCs w:val="18"/>
+              </w:rPr>
+              <m:t>H</m:t>
+            </m:r>
+          </m:sub>
+        </m:sSub>
+      </m:oMath>
+      <w:r>
+        <w:rPr>
+          <w:rFonts w:ascii="Times New Roman" w:hAnsi="Times New Roman" w:cs="Times New Roman"/>
+          <w:sz w:val="18"/>
+          <w:szCs w:val="18"/>
+        </w:rPr>
+        <w:t xml:space="preserve"> </w:t>
+      </w:r>
+      <w:r>
+        <w:rPr>
+          <w:rFonts w:ascii="Times New Roman" w:hAnsi="Times New Roman" w:cs="Times New Roman"/>
+          <w:sz w:val="18"/>
+          <w:szCs w:val="18"/>
+        </w:rPr>
+        <w:t xml:space="preserve"> </w:t>
       </w:r>
       <w:r>
         <w:rPr>
@@ -6302,7 +7149,81 @@
           <w:sz w:val="18"/>
           <w:szCs w:val="18"/>
         </w:rPr>
-        <w:t xml:space="preserve"> The bidders who want to change their valuation after knowing they are not the highest can again perform the bid submission phase with the highest bidder and try to make a higher valuation to win the auction.</w:t>
+        <w:t xml:space="preserve"> The bidders who want to change their valuation after knowing they are not the highest can again perform the bid submission phase with</w:t>
+      </w:r>
+      <w:r>
+        <w:rPr>
+          <w:rFonts w:ascii="Times New Roman" w:hAnsi="Times New Roman" w:cs="Times New Roman"/>
+          <w:sz w:val="18"/>
+          <w:szCs w:val="18"/>
+        </w:rPr>
+        <w:t xml:space="preserve"> </w:t>
+      </w:r>
+      <m:oMath>
+        <m:sSub>
+          <m:sSubPr>
+            <m:ctrlPr>
+              <w:rPr>
+                <w:rFonts w:ascii="Cambria Math" w:hAnsi="Cambria Math" w:cs="Times New Roman"/>
+                <w:i/>
+                <w:sz w:val="18"/>
+                <w:szCs w:val="18"/>
+              </w:rPr>
+            </m:ctrlPr>
+          </m:sSubPr>
+          <m:e>
+            <m:r>
+              <w:rPr>
+                <w:rFonts w:ascii="Cambria Math" w:hAnsi="Cambria Math" w:cs="Times New Roman"/>
+                <w:sz w:val="18"/>
+                <w:szCs w:val="18"/>
+              </w:rPr>
+              <m:t>B</m:t>
+            </m:r>
+          </m:e>
+          <m:sub>
+            <m:r>
+              <w:rPr>
+                <w:rFonts w:ascii="Cambria Math" w:hAnsi="Cambria Math" w:cs="Times New Roman"/>
+                <w:sz w:val="18"/>
+                <w:szCs w:val="18"/>
+              </w:rPr>
+              <m:t>H</m:t>
+            </m:r>
+          </m:sub>
+        </m:sSub>
+      </m:oMath>
+      <w:r>
+        <w:rPr>
+          <w:rFonts w:ascii="Times New Roman" w:hAnsi="Times New Roman" w:cs="Times New Roman"/>
+          <w:sz w:val="18"/>
+          <w:szCs w:val="18"/>
+        </w:rPr>
+        <w:t xml:space="preserve"> </w:t>
+      </w:r>
+      <w:r>
+        <w:rPr>
+          <w:rFonts w:ascii="Times New Roman" w:hAnsi="Times New Roman" w:cs="Times New Roman"/>
+          <w:sz w:val="18"/>
+          <w:szCs w:val="18"/>
+        </w:rPr>
+        <w:t>and try to make a higher valuation</w:t>
+      </w:r>
+      <w:r>
+        <w:rPr>
+          <w:rFonts w:ascii="Times New Roman" w:hAnsi="Times New Roman" w:cs="Times New Roman"/>
+          <w:sz w:val="18"/>
+          <w:szCs w:val="18"/>
+        </w:rPr>
+        <w:t xml:space="preserve"> in privacy preserving manner</w:t>
+      </w:r>
+      <w:r>
+        <w:rPr>
+          <w:rFonts w:ascii="Times New Roman" w:hAnsi="Times New Roman" w:cs="Times New Roman"/>
+          <w:sz w:val="18"/>
+          <w:szCs w:val="18"/>
+        </w:rPr>
+        <w:t xml:space="preserve"> to win the auction.</w:t>
       </w:r>
     </w:p>
     <w:p>
@@ -6373,8 +7294,42 @@
           <w:sz w:val="18"/>
           <w:szCs w:val="18"/>
         </w:rPr>
-        <w:t>When no bidder is willing to change the valuation, the auctioneer declares the highest winner</w:t>
-      </w:r>
+        <w:t xml:space="preserve">When no bidder is willing to change the valuation, the auctioneer declares the </w:t>
+      </w:r>
+      <m:oMath>
+        <m:sSub>
+          <m:sSubPr>
+            <m:ctrlPr>
+              <w:rPr>
+                <w:rFonts w:ascii="Cambria Math" w:hAnsi="Cambria Math" w:cs="Times New Roman"/>
+                <w:i/>
+                <w:sz w:val="18"/>
+                <w:szCs w:val="18"/>
+              </w:rPr>
+            </m:ctrlPr>
+          </m:sSubPr>
+          <m:e>
+            <m:r>
+              <w:rPr>
+                <w:rFonts w:ascii="Cambria Math" w:hAnsi="Cambria Math" w:cs="Times New Roman"/>
+                <w:sz w:val="18"/>
+                <w:szCs w:val="18"/>
+              </w:rPr>
+              <m:t>B</m:t>
+            </m:r>
+          </m:e>
+          <m:sub>
+            <m:r>
+              <w:rPr>
+                <w:rFonts w:ascii="Cambria Math" w:hAnsi="Cambria Math" w:cs="Times New Roman"/>
+                <w:sz w:val="18"/>
+                <w:szCs w:val="18"/>
+              </w:rPr>
+              <m:t>H</m:t>
+            </m:r>
+          </m:sub>
+        </m:sSub>
+      </m:oMath>
       <w:r>
         <w:rPr>
           <w:rFonts w:ascii="Times New Roman" w:hAnsi="Times New Roman" w:cs="Times New Roman"/>
@@ -6384,14 +7339,38 @@
         <w:t xml:space="preserve"> by publishing the </w:t>
       </w:r>
       <m:oMath>
-        <m:r>
-          <w:rPr>
-            <w:rFonts w:ascii="Cambria Math" w:hAnsi="Cambria Math" w:cs="Times New Roman"/>
-            <w:sz w:val="18"/>
-            <w:szCs w:val="18"/>
-          </w:rPr>
-          <m:t>BID</m:t>
-        </m:r>
+        <m:sSub>
+          <m:sSubPr>
+            <m:ctrlPr>
+              <w:rPr>
+                <w:rFonts w:ascii="Cambria Math" w:hAnsi="Cambria Math" w:cs="Times New Roman"/>
+                <w:i/>
+                <w:sz w:val="18"/>
+                <w:szCs w:val="18"/>
+              </w:rPr>
+            </m:ctrlPr>
+          </m:sSubPr>
+          <m:e>
+            <m:r>
+              <w:rPr>
+                <w:rFonts w:ascii="Cambria Math" w:hAnsi="Cambria Math" w:cs="Times New Roman"/>
+                <w:sz w:val="18"/>
+                <w:szCs w:val="18"/>
+              </w:rPr>
+              <m:t>BID</m:t>
+            </m:r>
+          </m:e>
+          <m:sub>
+            <m:r>
+              <w:rPr>
+                <w:rFonts w:ascii="Cambria Math" w:hAnsi="Cambria Math" w:cs="Times New Roman"/>
+                <w:sz w:val="18"/>
+                <w:szCs w:val="18"/>
+              </w:rPr>
+              <m:t>H</m:t>
+            </m:r>
+          </m:sub>
+        </m:sSub>
       </m:oMath>
       <w:r>
         <w:rPr>
@@ -6399,15 +7378,129 @@
           <w:sz w:val="18"/>
           <w:szCs w:val="18"/>
         </w:rPr>
-        <w:t xml:space="preserve"> of highest bidder on the blockchain network.</w:t>
-      </w:r>
-      <w:r>
-        <w:rPr>
-          <w:rFonts w:ascii="Times New Roman" w:hAnsi="Times New Roman" w:cs="Times New Roman"/>
-          <w:sz w:val="18"/>
-          <w:szCs w:val="18"/>
-        </w:rPr>
-        <w:t xml:space="preserve"> of the auction from the last bid comparison phase, and that highest bidder connects to the seller to purchase the auctioned good. Figure 3 demonstrates this phase.</w:t>
+        <w:t xml:space="preserve"> </w:t>
+      </w:r>
+      <w:r>
+        <w:rPr>
+          <w:rFonts w:ascii="Times New Roman" w:hAnsi="Times New Roman" w:cs="Times New Roman"/>
+          <w:sz w:val="18"/>
+          <w:szCs w:val="18"/>
+        </w:rPr>
+        <w:t xml:space="preserve"> </w:t>
+      </w:r>
+      <w:r>
+        <w:rPr>
+          <w:rFonts w:ascii="Times New Roman" w:hAnsi="Times New Roman" w:cs="Times New Roman"/>
+          <w:sz w:val="18"/>
+          <w:szCs w:val="18"/>
+        </w:rPr>
+        <w:t>as the final winner, based on the results of</w:t>
+      </w:r>
+      <w:r>
+        <w:rPr>
+          <w:rFonts w:ascii="Times New Roman" w:hAnsi="Times New Roman" w:cs="Times New Roman"/>
+          <w:sz w:val="18"/>
+          <w:szCs w:val="18"/>
+        </w:rPr>
+        <w:t xml:space="preserve"> last bid comparison</w:t>
+      </w:r>
+      <w:r>
+        <w:rPr>
+          <w:rFonts w:ascii="Times New Roman" w:hAnsi="Times New Roman" w:cs="Times New Roman"/>
+          <w:sz w:val="18"/>
+          <w:szCs w:val="18"/>
+        </w:rPr>
+        <w:t xml:space="preserve"> </w:t>
+      </w:r>
+      <w:r>
+        <w:rPr>
+          <w:rFonts w:ascii="Times New Roman" w:hAnsi="Times New Roman" w:cs="Times New Roman"/>
+          <w:sz w:val="18"/>
+          <w:szCs w:val="18"/>
+        </w:rPr>
+        <w:t>phase to</w:t>
+      </w:r>
+      <w:r>
+        <w:rPr>
+          <w:rFonts w:ascii="Times New Roman" w:hAnsi="Times New Roman" w:cs="Times New Roman"/>
+          <w:sz w:val="18"/>
+          <w:szCs w:val="18"/>
+        </w:rPr>
+        <w:t xml:space="preserve"> the blockchain network.</w:t>
+      </w:r>
+      <w:r>
+        <w:rPr>
+          <w:rFonts w:ascii="Times New Roman" w:hAnsi="Times New Roman" w:cs="Times New Roman"/>
+          <w:sz w:val="18"/>
+          <w:szCs w:val="18"/>
+        </w:rPr>
+        <w:t>, and th</w:t>
+      </w:r>
+      <w:r>
+        <w:rPr>
+          <w:rFonts w:ascii="Times New Roman" w:hAnsi="Times New Roman" w:cs="Times New Roman"/>
+          <w:sz w:val="18"/>
+          <w:szCs w:val="18"/>
+        </w:rPr>
+        <w:t>en</w:t>
+      </w:r>
+      <w:r>
+        <w:rPr>
+          <w:rFonts w:ascii="Times New Roman" w:hAnsi="Times New Roman" w:cs="Times New Roman"/>
+          <w:sz w:val="18"/>
+          <w:szCs w:val="18"/>
+        </w:rPr>
+        <w:t xml:space="preserve"> </w:t>
+      </w:r>
+      <m:oMath>
+        <m:sSub>
+          <m:sSubPr>
+            <m:ctrlPr>
+              <w:rPr>
+                <w:rFonts w:ascii="Cambria Math" w:hAnsi="Cambria Math" w:cs="Times New Roman"/>
+                <w:i/>
+                <w:sz w:val="18"/>
+                <w:szCs w:val="18"/>
+              </w:rPr>
+            </m:ctrlPr>
+          </m:sSubPr>
+          <m:e>
+            <m:r>
+              <w:rPr>
+                <w:rFonts w:ascii="Cambria Math" w:hAnsi="Cambria Math" w:cs="Times New Roman"/>
+                <w:sz w:val="18"/>
+                <w:szCs w:val="18"/>
+              </w:rPr>
+              <m:t>B</m:t>
+            </m:r>
+          </m:e>
+          <m:sub>
+            <m:r>
+              <w:rPr>
+                <w:rFonts w:ascii="Cambria Math" w:hAnsi="Cambria Math" w:cs="Times New Roman"/>
+                <w:sz w:val="18"/>
+                <w:szCs w:val="18"/>
+              </w:rPr>
+              <m:t>H</m:t>
+            </m:r>
+          </m:sub>
+        </m:sSub>
+      </m:oMath>
+      <w:r>
+        <w:rPr>
+          <w:rFonts w:ascii="Times New Roman" w:hAnsi="Times New Roman" w:cs="Times New Roman"/>
+          <w:sz w:val="18"/>
+          <w:szCs w:val="18"/>
+        </w:rPr>
+        <w:t xml:space="preserve"> </w:t>
+      </w:r>
+      <w:r>
+        <w:rPr>
+          <w:rFonts w:ascii="Times New Roman" w:hAnsi="Times New Roman" w:cs="Times New Roman"/>
+          <w:sz w:val="18"/>
+          <w:szCs w:val="18"/>
+        </w:rPr>
+        <w:t>connects to the seller to purchase the auctioned good. Figure 3 demonstrates this phase.</w:t>
       </w:r>
     </w:p>
     <w:p>
@@ -6424,20 +7517,20 @@
     <w:tbl>
       <w:tblPr>
         <w:tblStyle w:val="TableGrid"/>
-        <w:tblW w:w="0" w:type="auto"/>
+        <w:tblW w:w="4320" w:type="dxa"/>
         <w:tblInd w:w="108" w:type="dxa"/>
         <w:tblLook w:val="04A0" w:firstRow="1" w:lastRow="0" w:firstColumn="1" w:lastColumn="0" w:noHBand="0" w:noVBand="1"/>
       </w:tblPr>
       <w:tblGrid>
-        <w:gridCol w:w="4428"/>
+        <w:gridCol w:w="4320"/>
       </w:tblGrid>
       <w:tr>
         <w:trPr>
-          <w:trHeight w:val="1790"/>
+          <w:trHeight w:val="53"/>
         </w:trPr>
         <w:tc>
           <w:tcPr>
-            <w:tcW w:w="4428" w:type="dxa"/>
+            <w:tcW w:w="4320" w:type="dxa"/>
           </w:tcPr>
           <w:p>
             <w:pPr>
@@ -6534,6 +7627,24 @@
                 <w:sz w:val="18"/>
                 <w:szCs w:val="18"/>
               </w:rPr>
+              <w:t xml:space="preserve"> to </w:t>
+            </w:r>
+            <m:oMath>
+              <m:r>
+                <w:rPr>
+                  <w:rFonts w:ascii="Cambria Math" w:hAnsi="Cambria Math" w:cs="Times New Roman"/>
+                  <w:sz w:val="18"/>
+                  <w:szCs w:val="18"/>
+                </w:rPr>
+                <m:t>SCR</m:t>
+              </m:r>
+            </m:oMath>
+            <w:r>
+              <w:rPr>
+                <w:rFonts w:ascii="Times New Roman" w:hAnsi="Times New Roman" w:cs="Times New Roman"/>
+                <w:sz w:val="18"/>
+                <w:szCs w:val="18"/>
+              </w:rPr>
               <w:t>.</w:t>
             </w:r>
           </w:p>
@@ -6556,7 +7667,15 @@
                 <w:sz w:val="18"/>
                 <w:szCs w:val="18"/>
               </w:rPr>
-              <w:t xml:space="preserve">Certifier generates </w:t>
+              <w:t>Certifier generates</w:t>
+            </w:r>
+            <w:r>
+              <w:rPr>
+                <w:rFonts w:ascii="Times New Roman" w:hAnsi="Times New Roman" w:cs="Times New Roman"/>
+                <w:sz w:val="18"/>
+                <w:szCs w:val="18"/>
+              </w:rPr>
+              <w:t xml:space="preserve"> </w:t>
             </w:r>
             <m:oMath>
               <m:r>
@@ -6565,7 +7684,7 @@
                   <w:sz w:val="18"/>
                   <w:szCs w:val="18"/>
                 </w:rPr>
-                <m:t>BID</m:t>
+                <m:t>&lt;B&gt;</m:t>
               </m:r>
             </m:oMath>
             <w:r>
@@ -6574,7 +7693,33 @@
                 <w:sz w:val="18"/>
                 <w:szCs w:val="18"/>
               </w:rPr>
-              <w:t xml:space="preserve"> and Keys.</w:t>
+              <w:t xml:space="preserve"> and </w:t>
+            </w:r>
+            <m:oMath>
+              <m:r>
+                <w:rPr>
+                  <w:rFonts w:ascii="Cambria Math" w:hAnsi="Cambria Math" w:cs="Times New Roman"/>
+                  <w:sz w:val="18"/>
+                  <w:szCs w:val="18"/>
+                </w:rPr>
+                <m:t>&lt;A&gt;</m:t>
+              </m:r>
+            </m:oMath>
+            <w:r>
+              <w:rPr>
+                <w:rFonts w:ascii="Times New Roman" w:hAnsi="Times New Roman" w:cs="Times New Roman"/>
+                <w:sz w:val="18"/>
+                <w:szCs w:val="18"/>
+              </w:rPr>
+              <w:t xml:space="preserve"> for bidders and auctioneer respectively</w:t>
+            </w:r>
+            <w:r>
+              <w:rPr>
+                <w:rFonts w:ascii="Times New Roman" w:hAnsi="Times New Roman" w:cs="Times New Roman"/>
+                <w:sz w:val="18"/>
+                <w:szCs w:val="18"/>
+              </w:rPr>
+              <w:t>.</w:t>
             </w:r>
           </w:p>
           <w:p>
@@ -6587,6 +7732,22 @@
               </w:rPr>
             </w:pPr>
             <m:oMath>
+              <m:r>
+                <w:rPr>
+                  <w:rFonts w:ascii="Cambria Math" w:hAnsi="Cambria Math" w:cs="Times New Roman"/>
+                  <w:sz w:val="18"/>
+                  <w:szCs w:val="18"/>
+                </w:rPr>
+                <m:t>&lt;B&gt;</m:t>
+              </m:r>
+              <m:r>
+                <w:rPr>
+                  <w:rFonts w:ascii="Cambria Math" w:hAnsi="Cambria Math" w:cs="Times New Roman"/>
+                  <w:sz w:val="18"/>
+                  <w:szCs w:val="18"/>
+                </w:rPr>
+                <m:t xml:space="preserve"> = </m:t>
+              </m:r>
               <m:sSub>
                 <m:sSubPr>
                   <m:ctrlPr>
@@ -6605,42 +7766,8 @@
                       <w:sz w:val="18"/>
                       <w:szCs w:val="18"/>
                     </w:rPr>
-                    <m:t>B</m:t>
+                    <m:t>{</m:t>
                   </m:r>
-                </m:e>
-                <m:sub>
-                  <m:r>
-                    <w:rPr>
-                      <w:rFonts w:ascii="Cambria Math" w:hAnsi="Cambria Math" w:cs="Times New Roman"/>
-                      <w:sz w:val="18"/>
-                      <w:szCs w:val="18"/>
-                    </w:rPr>
-                    <m:t>i</m:t>
-                  </m:r>
-                </m:sub>
-              </m:sSub>
-            </m:oMath>
-            <w:r>
-              <w:rPr>
-                <w:rFonts w:ascii="Times New Roman" w:hAnsi="Times New Roman" w:cs="Times New Roman"/>
-                <w:sz w:val="18"/>
-                <w:szCs w:val="18"/>
-              </w:rPr>
-              <w:t xml:space="preserve"> gets </w:t>
-            </w:r>
-            <m:oMath>
-              <m:sSub>
-                <m:sSubPr>
-                  <m:ctrlPr>
-                    <w:rPr>
-                      <w:rFonts w:ascii="Cambria Math" w:hAnsi="Cambria Math" w:cs="Times New Roman"/>
-                      <w:i/>
-                      <w:sz w:val="18"/>
-                      <w:szCs w:val="18"/>
-                    </w:rPr>
-                  </m:ctrlPr>
-                </m:sSubPr>
-                <m:e>
                   <m:r>
                     <w:rPr>
                       <w:rFonts w:ascii="Cambria Math" w:hAnsi="Cambria Math" w:cs="Times New Roman"/>
@@ -6687,7 +7814,23 @@
                       <w:sz w:val="18"/>
                       <w:szCs w:val="18"/>
                     </w:rPr>
-                    <m:t>pubKey</m:t>
+                    <m:t>p</m:t>
+                  </m:r>
+                  <m:r>
+                    <w:rPr>
+                      <w:rFonts w:ascii="Cambria Math" w:hAnsi="Cambria Math" w:cs="Times New Roman"/>
+                      <w:sz w:val="18"/>
+                      <w:szCs w:val="18"/>
+                    </w:rPr>
+                    <m:t>ri</m:t>
+                  </m:r>
+                  <m:r>
+                    <w:rPr>
+                      <w:rFonts w:ascii="Cambria Math" w:hAnsi="Cambria Math" w:cs="Times New Roman"/>
+                      <w:sz w:val="18"/>
+                      <w:szCs w:val="18"/>
+                    </w:rPr>
+                    <m:t>Key</m:t>
                   </m:r>
                 </m:e>
                 <m:sub>
@@ -6742,6 +7885,145 @@
                 </m:sub>
               </m:sSub>
             </m:oMath>
+            <w:r>
+              <w:rPr>
+                <w:rFonts w:ascii="Times New Roman" w:hAnsi="Times New Roman" w:cs="Times New Roman"/>
+                <w:sz w:val="18"/>
+                <w:szCs w:val="18"/>
+              </w:rPr>
+              <w:t>,</w:t>
+            </w:r>
+            <w:r>
+              <w:rPr>
+                <w:rFonts w:ascii="Cambria Math" w:eastAsia="Times New Roman" w:hAnsi="Cambria Math" w:cs="Times New Roman"/>
+                <w:i/>
+                <w:sz w:val="18"/>
+                <w:szCs w:val="18"/>
+              </w:rPr>
+              <w:t xml:space="preserve"> </w:t>
+            </w:r>
+            <m:oMath>
+              <m:sSubSup>
+                <m:sSubSupPr>
+                  <m:ctrlPr>
+                    <w:rPr>
+                      <w:rFonts w:ascii="Cambria Math" w:eastAsia="Times New Roman" w:hAnsi="Cambria Math" w:cs="Times New Roman"/>
+                      <w:i/>
+                      <w:sz w:val="18"/>
+                      <w:szCs w:val="18"/>
+                    </w:rPr>
+                  </m:ctrlPr>
+                </m:sSubSupPr>
+                <m:e>
+                  <m:r>
+                    <w:rPr>
+                      <w:rFonts w:ascii="Cambria Math" w:eastAsia="Times New Roman" w:hAnsi="Cambria Math" w:cs="Times New Roman"/>
+                      <w:sz w:val="18"/>
+                      <w:szCs w:val="18"/>
+                    </w:rPr>
+                    <m:t>pubKey</m:t>
+                  </m:r>
+                </m:e>
+                <m:sub>
+                  <m:r>
+                    <w:rPr>
+                      <w:rFonts w:ascii="Cambria Math" w:eastAsia="Times New Roman" w:hAnsi="Cambria Math" w:cs="Times New Roman"/>
+                      <w:sz w:val="18"/>
+                      <w:szCs w:val="18"/>
+                    </w:rPr>
+                    <m:t>i</m:t>
+                  </m:r>
+                </m:sub>
+                <m:sup>
+                  <m:r>
+                    <w:rPr>
+                      <w:rFonts w:ascii="Cambria Math" w:eastAsia="Times New Roman" w:hAnsi="Cambria Math" w:cs="Times New Roman"/>
+                      <w:sz w:val="18"/>
+                      <w:szCs w:val="18"/>
+                    </w:rPr>
+                    <m:t>RSA</m:t>
+                  </m:r>
+                </m:sup>
+              </m:sSubSup>
+            </m:oMath>
+            <w:r>
+              <w:rPr>
+                <w:rFonts w:ascii="Cambria Math" w:eastAsia="Times New Roman" w:hAnsi="Cambria Math" w:cs="Times New Roman"/>
+                <w:i/>
+                <w:sz w:val="18"/>
+                <w:szCs w:val="18"/>
+              </w:rPr>
+              <w:t xml:space="preserve">, </w:t>
+            </w:r>
+            <m:oMath>
+              <m:sSubSup>
+                <m:sSubSupPr>
+                  <m:ctrlPr>
+                    <w:rPr>
+                      <w:rFonts w:ascii="Cambria Math" w:eastAsia="Times New Roman" w:hAnsi="Cambria Math" w:cs="Times New Roman"/>
+                      <w:i/>
+                      <w:sz w:val="18"/>
+                      <w:szCs w:val="18"/>
+                    </w:rPr>
+                  </m:ctrlPr>
+                </m:sSubSupPr>
+                <m:e>
+                  <m:r>
+                    <w:rPr>
+                      <w:rFonts w:ascii="Cambria Math" w:eastAsia="Times New Roman" w:hAnsi="Cambria Math" w:cs="Times New Roman"/>
+                      <w:sz w:val="18"/>
+                      <w:szCs w:val="18"/>
+                    </w:rPr>
+                    <m:t>p</m:t>
+                  </m:r>
+                  <m:r>
+                    <w:rPr>
+                      <w:rFonts w:ascii="Cambria Math" w:eastAsia="Times New Roman" w:hAnsi="Cambria Math" w:cs="Times New Roman"/>
+                      <w:sz w:val="18"/>
+                      <w:szCs w:val="18"/>
+                    </w:rPr>
+                    <m:t>ri</m:t>
+                  </m:r>
+                  <m:r>
+                    <w:rPr>
+                      <w:rFonts w:ascii="Cambria Math" w:eastAsia="Times New Roman" w:hAnsi="Cambria Math" w:cs="Times New Roman"/>
+                      <w:sz w:val="18"/>
+                      <w:szCs w:val="18"/>
+                    </w:rPr>
+                    <m:t>Key</m:t>
+                  </m:r>
+                </m:e>
+                <m:sub>
+                  <m:r>
+                    <w:rPr>
+                      <w:rFonts w:ascii="Cambria Math" w:eastAsia="Times New Roman" w:hAnsi="Cambria Math" w:cs="Times New Roman"/>
+                      <w:sz w:val="18"/>
+                      <w:szCs w:val="18"/>
+                    </w:rPr>
+                    <m:t>i</m:t>
+                  </m:r>
+                </m:sub>
+                <m:sup>
+                  <m:r>
+                    <w:rPr>
+                      <w:rFonts w:ascii="Cambria Math" w:eastAsia="Times New Roman" w:hAnsi="Cambria Math" w:cs="Times New Roman"/>
+                      <w:sz w:val="18"/>
+                      <w:szCs w:val="18"/>
+                    </w:rPr>
+                    <m:t>RSA</m:t>
+                  </m:r>
+                </m:sup>
+              </m:sSubSup>
+            </m:oMath>
+            <w:r>
+              <w:rPr>
+                <w:rFonts w:ascii="Cambria Math" w:eastAsia="Times New Roman" w:hAnsi="Cambria Math" w:cs="Times New Roman"/>
+                <w:i/>
+                <w:sz w:val="18"/>
+                <w:szCs w:val="18"/>
+              </w:rPr>
+              <w:t>}</w:t>
+            </w:r>
           </w:p>
           <w:p>
             <w:pPr>
@@ -6759,7 +8041,7 @@
                   <w:sz w:val="18"/>
                   <w:szCs w:val="18"/>
                 </w:rPr>
-                <m:t>A</m:t>
+                <m:t>&lt;A &gt;</m:t>
               </m:r>
             </m:oMath>
             <w:r>
@@ -6768,7 +8050,7 @@
                 <w:sz w:val="18"/>
                 <w:szCs w:val="18"/>
               </w:rPr>
-              <w:t xml:space="preserve"> gets </w:t>
+              <w:t xml:space="preserve"> = { </w:t>
             </w:r>
             <m:oMath>
               <m:sSub>
@@ -6829,7 +8111,23 @@
                       <w:sz w:val="18"/>
                       <w:szCs w:val="18"/>
                     </w:rPr>
-                    <m:t>pubKey</m:t>
+                    <m:t>p</m:t>
+                  </m:r>
+                  <m:r>
+                    <w:rPr>
+                      <w:rFonts w:ascii="Cambria Math" w:hAnsi="Cambria Math" w:cs="Times New Roman"/>
+                      <w:sz w:val="18"/>
+                      <w:szCs w:val="18"/>
+                    </w:rPr>
+                    <m:t>ri</m:t>
+                  </m:r>
+                  <m:r>
+                    <w:rPr>
+                      <w:rFonts w:ascii="Cambria Math" w:hAnsi="Cambria Math" w:cs="Times New Roman"/>
+                      <w:sz w:val="18"/>
+                      <w:szCs w:val="18"/>
+                    </w:rPr>
+                    <m:t>Key</m:t>
                   </m:r>
                 </m:e>
                 <m:sub>
@@ -6843,7 +8141,138 @@
                   </m:r>
                 </m:sub>
               </m:sSub>
+              <m:r>
+                <w:rPr>
+                  <w:rFonts w:ascii="Cambria Math" w:hAnsi="Cambria Math" w:cs="Times New Roman"/>
+                  <w:sz w:val="18"/>
+                  <w:szCs w:val="18"/>
+                </w:rPr>
+                <m:t>,</m:t>
+              </m:r>
             </m:oMath>
+            <w:r>
+              <w:rPr>
+                <w:rFonts w:ascii="Times New Roman" w:hAnsi="Times New Roman" w:cs="Times New Roman"/>
+                <w:sz w:val="18"/>
+                <w:szCs w:val="18"/>
+              </w:rPr>
+              <w:t>,</w:t>
+            </w:r>
+            <w:r>
+              <w:rPr>
+                <w:rFonts w:ascii="Cambria Math" w:eastAsia="Times New Roman" w:hAnsi="Cambria Math" w:cs="Times New Roman"/>
+                <w:i/>
+                <w:sz w:val="18"/>
+                <w:szCs w:val="18"/>
+              </w:rPr>
+              <w:t xml:space="preserve"> </w:t>
+            </w:r>
+            <m:oMath>
+              <m:sSubSup>
+                <m:sSubSupPr>
+                  <m:ctrlPr>
+                    <w:rPr>
+                      <w:rFonts w:ascii="Cambria Math" w:eastAsia="Times New Roman" w:hAnsi="Cambria Math" w:cs="Times New Roman"/>
+                      <w:i/>
+                      <w:sz w:val="18"/>
+                      <w:szCs w:val="18"/>
+                    </w:rPr>
+                  </m:ctrlPr>
+                </m:sSubSupPr>
+                <m:e>
+                  <m:r>
+                    <w:rPr>
+                      <w:rFonts w:ascii="Cambria Math" w:eastAsia="Times New Roman" w:hAnsi="Cambria Math" w:cs="Times New Roman"/>
+                      <w:sz w:val="18"/>
+                      <w:szCs w:val="18"/>
+                    </w:rPr>
+                    <m:t>pubKey</m:t>
+                  </m:r>
+                </m:e>
+                <m:sub>
+                  <m:r>
+                    <w:rPr>
+                      <w:rFonts w:ascii="Cambria Math" w:eastAsia="Times New Roman" w:hAnsi="Cambria Math" w:cs="Times New Roman"/>
+                      <w:sz w:val="18"/>
+                      <w:szCs w:val="18"/>
+                    </w:rPr>
+                    <m:t>Auc</m:t>
+                  </m:r>
+                </m:sub>
+                <m:sup>
+                  <m:r>
+                    <w:rPr>
+                      <w:rFonts w:ascii="Cambria Math" w:eastAsia="Times New Roman" w:hAnsi="Cambria Math" w:cs="Times New Roman"/>
+                      <w:sz w:val="18"/>
+                      <w:szCs w:val="18"/>
+                    </w:rPr>
+                    <m:t>RSA</m:t>
+                  </m:r>
+                </m:sup>
+              </m:sSubSup>
+            </m:oMath>
+            <w:r>
+              <w:rPr>
+                <w:rFonts w:ascii="Cambria Math" w:eastAsia="Times New Roman" w:hAnsi="Cambria Math" w:cs="Times New Roman"/>
+                <w:i/>
+                <w:sz w:val="18"/>
+                <w:szCs w:val="18"/>
+              </w:rPr>
+              <w:t xml:space="preserve">, </w:t>
+            </w:r>
+            <m:oMath>
+              <m:sSubSup>
+                <m:sSubSupPr>
+                  <m:ctrlPr>
+                    <w:rPr>
+                      <w:rFonts w:ascii="Cambria Math" w:eastAsia="Times New Roman" w:hAnsi="Cambria Math" w:cs="Times New Roman"/>
+                      <w:i/>
+                      <w:sz w:val="18"/>
+                      <w:szCs w:val="18"/>
+                    </w:rPr>
+                  </m:ctrlPr>
+                </m:sSubSupPr>
+                <m:e>
+                  <m:r>
+                    <w:rPr>
+                      <w:rFonts w:ascii="Cambria Math" w:eastAsia="Times New Roman" w:hAnsi="Cambria Math" w:cs="Times New Roman"/>
+                      <w:sz w:val="18"/>
+                      <w:szCs w:val="18"/>
+                    </w:rPr>
+                    <m:t>priKey</m:t>
+                  </m:r>
+                </m:e>
+                <m:sub>
+                  <m:r>
+                    <w:rPr>
+                      <w:rFonts w:ascii="Cambria Math" w:eastAsia="Times New Roman" w:hAnsi="Cambria Math" w:cs="Times New Roman"/>
+                      <w:sz w:val="18"/>
+                      <w:szCs w:val="18"/>
+                    </w:rPr>
+                    <m:t>Auc</m:t>
+                  </m:r>
+                </m:sub>
+                <m:sup>
+                  <m:r>
+                    <w:rPr>
+                      <w:rFonts w:ascii="Cambria Math" w:eastAsia="Times New Roman" w:hAnsi="Cambria Math" w:cs="Times New Roman"/>
+                      <w:sz w:val="18"/>
+                      <w:szCs w:val="18"/>
+                    </w:rPr>
+                    <m:t>RSA</m:t>
+                  </m:r>
+                </m:sup>
+              </m:sSubSup>
+            </m:oMath>
+            <w:r>
+              <w:rPr>
+                <w:rFonts w:ascii="Cambria Math" w:eastAsia="Times New Roman" w:hAnsi="Cambria Math" w:cs="Times New Roman"/>
+                <w:i/>
+                <w:sz w:val="18"/>
+                <w:szCs w:val="18"/>
+              </w:rPr>
+              <w:t>}</w:t>
+            </w:r>
           </w:p>
           <w:p>
             <w:pPr>
@@ -6864,18 +8293,40 @@
                 <w:sz w:val="18"/>
                 <w:szCs w:val="18"/>
               </w:rPr>
-              <w:t xml:space="preserve">Bidders and auctioneer publish their </w:t>
+              <w:t xml:space="preserve">Certifier </w:t>
             </w:r>
-            <m:oMath>
-              <m:r>
-                <w:rPr>
-                  <w:rFonts w:ascii="Cambria Math" w:hAnsi="Cambria Math" w:cs="Times New Roman"/>
-                  <w:sz w:val="18"/>
-                  <w:szCs w:val="18"/>
-                </w:rPr>
-                <m:t>pubKey</m:t>
-              </m:r>
-            </m:oMath>
+            <w:r>
+              <w:rPr>
+                <w:rFonts w:ascii="Times New Roman" w:hAnsi="Times New Roman" w:cs="Times New Roman"/>
+                <w:sz w:val="18"/>
+                <w:szCs w:val="18"/>
+              </w:rPr>
+              <w:t>publish</w:t>
+            </w:r>
+            <w:r>
+              <w:rPr>
+                <w:rFonts w:ascii="Times New Roman" w:hAnsi="Times New Roman" w:cs="Times New Roman"/>
+                <w:sz w:val="18"/>
+                <w:szCs w:val="18"/>
+              </w:rPr>
+              <w:t>es</w:t>
+            </w:r>
+            <w:r>
+              <w:rPr>
+                <w:rFonts w:ascii="Times New Roman" w:hAnsi="Times New Roman" w:cs="Times New Roman"/>
+                <w:sz w:val="18"/>
+                <w:szCs w:val="18"/>
+              </w:rPr>
+              <w:t xml:space="preserve"> the</w:t>
+            </w:r>
+            <w:r>
+              <w:rPr>
+                <w:rFonts w:ascii="Times New Roman" w:hAnsi="Times New Roman" w:cs="Times New Roman"/>
+                <w:sz w:val="18"/>
+                <w:szCs w:val="18"/>
+              </w:rPr>
+              <w:t xml:space="preserve"> public keys</w:t>
+            </w:r>
             <w:r>
               <w:rPr>
                 <w:rFonts w:ascii="Times New Roman" w:hAnsi="Times New Roman" w:cs="Times New Roman"/>
@@ -6898,7 +8349,23 @@
                 <w:sz w:val="18"/>
                 <w:szCs w:val="18"/>
               </w:rPr>
-              <w:t xml:space="preserve"> blockchain</w:t>
+              <w:t xml:space="preserve"> </w:t>
+            </w:r>
+            <w:r>
+              <w:rPr>
+                <w:rFonts w:ascii="Times New Roman" w:hAnsi="Times New Roman" w:cs="Times New Roman"/>
+                <w:sz w:val="18"/>
+                <w:szCs w:val="18"/>
+              </w:rPr>
+              <w:t xml:space="preserve">of bidders and auctioneer to </w:t>
+            </w:r>
+            <w:r>
+              <w:rPr>
+                <w:rFonts w:ascii="Times New Roman" w:hAnsi="Times New Roman" w:cs="Times New Roman"/>
+                <w:sz w:val="18"/>
+                <w:szCs w:val="18"/>
+              </w:rPr>
+              <w:t>blockchain</w:t>
             </w:r>
             <w:r>
               <w:rPr>
@@ -6991,45 +8458,6 @@
                 <w:szCs w:val="18"/>
               </w:rPr>
             </w:pPr>
-            <w:r>
-              <w:rPr>
-                <w:rFonts w:ascii="Times New Roman" w:hAnsi="Times New Roman" w:cs="Times New Roman"/>
-                <w:sz w:val="18"/>
-                <w:szCs w:val="18"/>
-              </w:rPr>
-              <w:t xml:space="preserve">For every request for new registration </w:t>
-            </w:r>
-            <w:proofErr w:type="spellStart"/>
-            <w:r>
-              <w:rPr>
-                <w:rFonts w:ascii="Times New Roman" w:hAnsi="Times New Roman" w:cs="Times New Roman"/>
-                <w:b/>
-                <w:bCs/>
-                <w:i/>
-                <w:iCs/>
-                <w:sz w:val="18"/>
-                <w:szCs w:val="18"/>
-              </w:rPr>
-              <w:t>userReg</w:t>
-            </w:r>
-            <w:proofErr w:type="spellEnd"/>
-            <w:r>
-              <w:rPr>
-                <w:rFonts w:ascii="Times New Roman" w:hAnsi="Times New Roman" w:cs="Times New Roman"/>
-                <w:sz w:val="18"/>
-                <w:szCs w:val="18"/>
-              </w:rPr>
-              <w:t xml:space="preserve"> function is triggered.</w:t>
-            </w:r>
-          </w:p>
-          <w:p>
-            <w:pPr>
-              <w:rPr>
-                <w:rFonts w:ascii="Times New Roman" w:hAnsi="Times New Roman" w:cs="Times New Roman"/>
-                <w:sz w:val="18"/>
-                <w:szCs w:val="18"/>
-              </w:rPr>
-            </w:pPr>
           </w:p>
           <w:p>
             <w:pPr>
@@ -7050,7 +8478,83 @@
                 <w:sz w:val="18"/>
                 <w:szCs w:val="18"/>
               </w:rPr>
-              <w:t xml:space="preserve">Check if </w:t>
+              <w:t xml:space="preserve">For every request for new registration </w:t>
+            </w:r>
+            <w:proofErr w:type="spellStart"/>
+            <w:proofErr w:type="gramStart"/>
+            <w:r>
+              <w:rPr>
+                <w:rFonts w:ascii="Times New Roman" w:hAnsi="Times New Roman" w:cs="Times New Roman"/>
+                <w:b/>
+                <w:bCs/>
+                <w:i/>
+                <w:iCs/>
+                <w:sz w:val="18"/>
+                <w:szCs w:val="18"/>
+              </w:rPr>
+              <w:t>useReg</w:t>
+            </w:r>
+            <w:proofErr w:type="spellEnd"/>
+            <w:r>
+              <w:rPr>
+                <w:rFonts w:ascii="Times New Roman" w:hAnsi="Times New Roman" w:cs="Times New Roman"/>
+                <w:sz w:val="18"/>
+                <w:szCs w:val="18"/>
+              </w:rPr>
+              <w:t>(</w:t>
+            </w:r>
+            <w:proofErr w:type="gramEnd"/>
+            <w:r>
+              <w:rPr>
+                <w:rFonts w:ascii="Times New Roman" w:hAnsi="Times New Roman" w:cs="Times New Roman"/>
+                <w:sz w:val="18"/>
+                <w:szCs w:val="18"/>
+              </w:rPr>
+              <w:t xml:space="preserve">) function is triggered. </w:t>
+            </w:r>
+          </w:p>
+          <w:p>
+            <w:pPr>
+              <w:pStyle w:val="ListParagraph"/>
+              <w:rPr>
+                <w:rFonts w:ascii="Times New Roman" w:hAnsi="Times New Roman" w:cs="Times New Roman"/>
+                <w:sz w:val="18"/>
+                <w:szCs w:val="18"/>
+              </w:rPr>
+            </w:pPr>
+            <w:r>
+              <w:rPr>
+                <w:rFonts w:ascii="Times New Roman" w:hAnsi="Times New Roman" w:cs="Times New Roman"/>
+                <w:sz w:val="18"/>
+                <w:szCs w:val="18"/>
+              </w:rPr>
+              <w:t xml:space="preserve"> </w:t>
+            </w:r>
+            <w:r>
+              <w:rPr>
+                <w:rFonts w:ascii="Times New Roman" w:hAnsi="Times New Roman" w:cs="Times New Roman"/>
+                <w:sz w:val="18"/>
+                <w:szCs w:val="18"/>
+              </w:rPr>
+              <w:t xml:space="preserve">       </w:t>
+            </w:r>
+            <w:r>
+              <w:rPr>
+                <w:rFonts w:ascii="Times New Roman" w:hAnsi="Times New Roman" w:cs="Times New Roman"/>
+                <w:b/>
+                <w:bCs/>
+                <w:sz w:val="18"/>
+                <w:szCs w:val="18"/>
+              </w:rPr>
+              <w:t>if</w:t>
+            </w:r>
+            <w:r>
+              <w:rPr>
+                <w:rFonts w:ascii="Times New Roman" w:hAnsi="Times New Roman" w:cs="Times New Roman"/>
+                <w:sz w:val="18"/>
+                <w:szCs w:val="18"/>
+              </w:rPr>
+              <w:t xml:space="preserve"> </w:t>
             </w:r>
             <m:oMath>
               <m:r>
@@ -7068,7 +8572,287 @@
                 <w:sz w:val="18"/>
                 <w:szCs w:val="18"/>
               </w:rPr>
-              <w:t xml:space="preserve"> already not present in the database.</w:t>
+              <w:t xml:space="preserve"> </w:t>
+            </w:r>
+            <w:r>
+              <w:rPr>
+                <w:rFonts w:ascii="Times New Roman" w:hAnsi="Times New Roman" w:cs="Times New Roman"/>
+                <w:sz w:val="18"/>
+                <w:szCs w:val="18"/>
+              </w:rPr>
+              <w:t>not in</w:t>
+            </w:r>
+            <w:r>
+              <w:rPr>
+                <w:rFonts w:ascii="Times New Roman" w:hAnsi="Times New Roman" w:cs="Times New Roman"/>
+                <w:sz w:val="18"/>
+                <w:szCs w:val="18"/>
+              </w:rPr>
+              <w:t xml:space="preserve"> database</w:t>
+            </w:r>
+            <w:r>
+              <w:rPr>
+                <w:rFonts w:ascii="Times New Roman" w:hAnsi="Times New Roman" w:cs="Times New Roman"/>
+                <w:b/>
+                <w:bCs/>
+                <w:sz w:val="18"/>
+                <w:szCs w:val="18"/>
+              </w:rPr>
+              <w:t>:</w:t>
+            </w:r>
+          </w:p>
+          <w:p>
+            <w:pPr>
+              <w:rPr>
+                <w:rFonts w:ascii="Times New Roman" w:hAnsi="Times New Roman" w:cs="Times New Roman"/>
+                <w:sz w:val="18"/>
+                <w:szCs w:val="18"/>
+              </w:rPr>
+            </w:pPr>
+            <w:r>
+              <w:rPr>
+                <w:rFonts w:ascii="Times New Roman" w:hAnsi="Times New Roman" w:cs="Times New Roman"/>
+                <w:sz w:val="18"/>
+                <w:szCs w:val="18"/>
+              </w:rPr>
+              <w:t xml:space="preserve">                                  </w:t>
+            </w:r>
+            <w:r>
+              <w:rPr>
+                <w:rFonts w:ascii="Times New Roman" w:hAnsi="Times New Roman" w:cs="Times New Roman"/>
+                <w:b/>
+                <w:bCs/>
+                <w:sz w:val="18"/>
+                <w:szCs w:val="18"/>
+              </w:rPr>
+              <w:t>c</w:t>
+            </w:r>
+            <w:r>
+              <w:rPr>
+                <w:rFonts w:ascii="Times New Roman" w:hAnsi="Times New Roman" w:cs="Times New Roman"/>
+                <w:b/>
+                <w:bCs/>
+                <w:sz w:val="18"/>
+                <w:szCs w:val="18"/>
+              </w:rPr>
+              <w:t>all</w:t>
+            </w:r>
+            <w:r>
+              <w:rPr>
+                <w:rFonts w:ascii="Times New Roman" w:hAnsi="Times New Roman" w:cs="Times New Roman"/>
+                <w:sz w:val="18"/>
+                <w:szCs w:val="18"/>
+              </w:rPr>
+              <w:t xml:space="preserve"> </w:t>
+            </w:r>
+            <w:proofErr w:type="spellStart"/>
+            <w:proofErr w:type="gramStart"/>
+            <w:r>
+              <w:rPr>
+                <w:rFonts w:ascii="Times New Roman" w:hAnsi="Times New Roman" w:cs="Times New Roman"/>
+                <w:b/>
+                <w:bCs/>
+                <w:i/>
+                <w:iCs/>
+                <w:sz w:val="18"/>
+                <w:szCs w:val="18"/>
+              </w:rPr>
+              <w:t>depst</w:t>
+            </w:r>
+            <w:proofErr w:type="spellEnd"/>
+            <w:r>
+              <w:rPr>
+                <w:rFonts w:ascii="Times New Roman" w:hAnsi="Times New Roman" w:cs="Times New Roman"/>
+                <w:b/>
+                <w:bCs/>
+                <w:i/>
+                <w:iCs/>
+                <w:sz w:val="18"/>
+                <w:szCs w:val="18"/>
+              </w:rPr>
+              <w:t>(</w:t>
+            </w:r>
+            <w:proofErr w:type="gramEnd"/>
+            <w:r>
+              <w:rPr>
+                <w:rFonts w:ascii="Times New Roman" w:hAnsi="Times New Roman" w:cs="Times New Roman"/>
+                <w:b/>
+                <w:bCs/>
+                <w:i/>
+                <w:iCs/>
+                <w:sz w:val="18"/>
+                <w:szCs w:val="18"/>
+              </w:rPr>
+              <w:t>)</w:t>
+            </w:r>
+            <w:r>
+              <w:rPr>
+                <w:rFonts w:ascii="Times New Roman" w:hAnsi="Times New Roman" w:cs="Times New Roman"/>
+                <w:sz w:val="18"/>
+                <w:szCs w:val="18"/>
+              </w:rPr>
+              <w:t xml:space="preserve"> function</w:t>
+            </w:r>
+            <w:r>
+              <w:rPr>
+                <w:rFonts w:ascii="Times New Roman" w:hAnsi="Times New Roman" w:cs="Times New Roman"/>
+                <w:b/>
+                <w:bCs/>
+                <w:sz w:val="18"/>
+                <w:szCs w:val="18"/>
+              </w:rPr>
+              <w:t>;</w:t>
+            </w:r>
+          </w:p>
+          <w:p>
+            <w:pPr>
+              <w:rPr>
+                <w:rFonts w:ascii="Times New Roman" w:hAnsi="Times New Roman" w:cs="Times New Roman"/>
+                <w:sz w:val="18"/>
+                <w:szCs w:val="18"/>
+              </w:rPr>
+            </w:pPr>
+            <w:r>
+              <w:rPr>
+                <w:rFonts w:ascii="Times New Roman" w:hAnsi="Times New Roman" w:cs="Times New Roman"/>
+                <w:sz w:val="18"/>
+                <w:szCs w:val="18"/>
+              </w:rPr>
+              <w:t xml:space="preserve">                                  generate </w:t>
+            </w:r>
+            <m:oMath>
+              <m:r>
+                <w:rPr>
+                  <w:rFonts w:ascii="Cambria Math" w:hAnsi="Cambria Math" w:cs="Times New Roman"/>
+                  <w:sz w:val="18"/>
+                  <w:szCs w:val="18"/>
+                </w:rPr>
+                <m:t>&lt;B&gt;</m:t>
+              </m:r>
+              <m:r>
+                <w:rPr>
+                  <w:rFonts w:ascii="Cambria Math" w:hAnsi="Cambria Math" w:cs="Times New Roman"/>
+                  <w:sz w:val="18"/>
+                  <w:szCs w:val="18"/>
+                </w:rPr>
+                <m:t>/</m:t>
+              </m:r>
+              <m:r>
+                <w:rPr>
+                  <w:rFonts w:ascii="Cambria Math" w:hAnsi="Cambria Math" w:cs="Times New Roman"/>
+                  <w:sz w:val="18"/>
+                  <w:szCs w:val="18"/>
+                </w:rPr>
+                <m:t>&lt;A&gt;</m:t>
+              </m:r>
+            </m:oMath>
+            <w:r>
+              <w:rPr>
+                <w:rFonts w:ascii="Times New Roman" w:hAnsi="Times New Roman" w:cs="Times New Roman"/>
+                <w:b/>
+                <w:bCs/>
+                <w:sz w:val="18"/>
+                <w:szCs w:val="18"/>
+              </w:rPr>
+              <w:t>;</w:t>
+            </w:r>
+          </w:p>
+          <w:p>
+            <w:pPr>
+              <w:rPr>
+                <w:rFonts w:ascii="Times New Roman" w:hAnsi="Times New Roman" w:cs="Times New Roman"/>
+                <w:sz w:val="18"/>
+                <w:szCs w:val="18"/>
+              </w:rPr>
+            </w:pPr>
+            <w:r>
+              <w:rPr>
+                <w:rFonts w:ascii="Times New Roman" w:hAnsi="Times New Roman" w:cs="Times New Roman"/>
+                <w:sz w:val="18"/>
+                <w:szCs w:val="18"/>
+              </w:rPr>
+              <w:t xml:space="preserve">                                  update the </w:t>
+            </w:r>
+            <m:oMath>
+              <m:r>
+                <w:rPr>
+                  <w:rFonts w:ascii="Cambria Math" w:hAnsi="Cambria Math" w:cs="Times New Roman"/>
+                  <w:sz w:val="18"/>
+                  <w:szCs w:val="18"/>
+                </w:rPr>
+                <m:t xml:space="preserve">UID </m:t>
+              </m:r>
+            </m:oMath>
+            <w:r>
+              <w:rPr>
+                <w:rFonts w:ascii="Times New Roman" w:hAnsi="Times New Roman" w:cs="Times New Roman"/>
+                <w:sz w:val="18"/>
+                <w:szCs w:val="18"/>
+              </w:rPr>
+              <w:t>to database</w:t>
+            </w:r>
+            <w:r>
+              <w:rPr>
+                <w:rFonts w:ascii="Times New Roman" w:hAnsi="Times New Roman" w:cs="Times New Roman"/>
+                <w:b/>
+                <w:bCs/>
+                <w:sz w:val="18"/>
+                <w:szCs w:val="18"/>
+              </w:rPr>
+              <w:t>;</w:t>
+            </w:r>
+          </w:p>
+          <w:p>
+            <w:pPr>
+              <w:rPr>
+                <w:rFonts w:ascii="Times New Roman" w:hAnsi="Times New Roman" w:cs="Times New Roman"/>
+                <w:sz w:val="18"/>
+                <w:szCs w:val="18"/>
+              </w:rPr>
+            </w:pPr>
+            <w:r>
+              <w:rPr>
+                <w:rFonts w:ascii="Times New Roman" w:hAnsi="Times New Roman" w:cs="Times New Roman"/>
+                <w:sz w:val="18"/>
+                <w:szCs w:val="18"/>
+              </w:rPr>
+              <w:t xml:space="preserve">                        return </w:t>
+            </w:r>
+            <m:oMath>
+              <m:r>
+                <w:rPr>
+                  <w:rFonts w:ascii="Cambria Math" w:hAnsi="Cambria Math" w:cs="Times New Roman"/>
+                  <w:sz w:val="18"/>
+                  <w:szCs w:val="18"/>
+                </w:rPr>
+                <m:t>&lt;B&gt;</m:t>
+              </m:r>
+              <m:r>
+                <w:rPr>
+                  <w:rFonts w:ascii="Cambria Math" w:hAnsi="Cambria Math" w:cs="Times New Roman"/>
+                  <w:sz w:val="18"/>
+                  <w:szCs w:val="18"/>
+                </w:rPr>
+                <m:t>/</m:t>
+              </m:r>
+              <m:r>
+                <w:rPr>
+                  <w:rFonts w:ascii="Cambria Math" w:hAnsi="Cambria Math" w:cs="Times New Roman"/>
+                  <w:sz w:val="18"/>
+                  <w:szCs w:val="18"/>
+                </w:rPr>
+                <m:t>&lt;A&gt;</m:t>
+              </m:r>
+            </m:oMath>
+            <w:r>
+              <w:rPr>
+                <w:rFonts w:ascii="Times New Roman" w:hAnsi="Times New Roman" w:cs="Times New Roman"/>
+                <w:b/>
+                <w:bCs/>
+                <w:sz w:val="18"/>
+                <w:szCs w:val="18"/>
+              </w:rPr>
+              <w:t>;</w:t>
             </w:r>
           </w:p>
           <w:p>
@@ -7084,15 +8868,8 @@
                 <w:szCs w:val="18"/>
               </w:rPr>
             </w:pPr>
-            <w:r>
-              <w:rPr>
-                <w:rFonts w:ascii="Times New Roman" w:hAnsi="Times New Roman" w:cs="Times New Roman"/>
-                <w:sz w:val="18"/>
-                <w:szCs w:val="18"/>
-              </w:rPr>
-              <w:t xml:space="preserve">Call the </w:t>
-            </w:r>
             <w:proofErr w:type="spellStart"/>
+            <w:proofErr w:type="gramStart"/>
             <w:r>
               <w:rPr>
                 <w:rFonts w:ascii="Times New Roman" w:hAnsi="Times New Roman" w:cs="Times New Roman"/>
@@ -7109,32 +8886,52 @@
             <w:r>
               <w:rPr>
                 <w:rFonts w:ascii="Times New Roman" w:hAnsi="Times New Roman" w:cs="Times New Roman"/>
-                <w:sz w:val="18"/>
-                <w:szCs w:val="18"/>
-              </w:rPr>
-              <w:t xml:space="preserve"> function to make the early deposit.</w:t>
+                <w:b/>
+                <w:bCs/>
+                <w:i/>
+                <w:iCs/>
+                <w:sz w:val="18"/>
+                <w:szCs w:val="18"/>
+              </w:rPr>
+              <w:t>(</w:t>
             </w:r>
-          </w:p>
-          <w:p>
-            <w:pPr>
-              <w:pStyle w:val="ListParagraph"/>
-              <w:numPr>
-                <w:ilvl w:val="0"/>
-                <w:numId w:val="5"/>
-              </w:numPr>
+            <w:proofErr w:type="gramEnd"/>
+            <w:r>
               <w:rPr>
                 <w:rFonts w:ascii="Times New Roman" w:hAnsi="Times New Roman" w:cs="Times New Roman"/>
-                <w:sz w:val="18"/>
-                <w:szCs w:val="18"/>
-              </w:rPr>
-            </w:pPr>
+                <w:b/>
+                <w:bCs/>
+                <w:i/>
+                <w:iCs/>
+                <w:sz w:val="18"/>
+                <w:szCs w:val="18"/>
+              </w:rPr>
+              <w:t>)</w:t>
+            </w:r>
             <w:r>
               <w:rPr>
                 <w:rFonts w:ascii="Times New Roman" w:hAnsi="Times New Roman" w:cs="Times New Roman"/>
                 <w:sz w:val="18"/>
                 <w:szCs w:val="18"/>
               </w:rPr>
-              <w:t xml:space="preserve">Input the user information to database and return the key value pairs. </w:t>
+              <w:t xml:space="preserve"> function is too deposit the registration </w:t>
+            </w:r>
+            <w:r>
+              <w:rPr>
+                <w:rFonts w:ascii="Times New Roman" w:hAnsi="Times New Roman" w:cs="Times New Roman"/>
+                <w:sz w:val="18"/>
+                <w:szCs w:val="18"/>
+              </w:rPr>
+              <w:lastRenderedPageBreak/>
+              <w:t>fees from each bidder.</w:t>
+            </w:r>
+            <w:r>
+              <w:rPr>
+                <w:rFonts w:ascii="Times New Roman" w:hAnsi="Times New Roman" w:cs="Times New Roman"/>
+                <w:sz w:val="18"/>
+                <w:szCs w:val="18"/>
+              </w:rPr>
+              <w:t xml:space="preserve"> </w:t>
             </w:r>
           </w:p>
           <w:p>
@@ -7157,30 +8954,19 @@
         <w:jc w:val="both"/>
         <w:rPr>
           <w:rFonts w:ascii="Times New Roman" w:hAnsi="Times New Roman" w:cs="Times New Roman"/>
+          <w:sz w:val="18"/>
+          <w:szCs w:val="18"/>
+        </w:rPr>
+      </w:pPr>
+      <w:r>
+        <w:rPr>
+          <w:rFonts w:ascii="Times New Roman" w:hAnsi="Times New Roman" w:cs="Times New Roman"/>
           <w:b/>
           <w:bCs/>
           <w:sz w:val="18"/>
           <w:szCs w:val="18"/>
         </w:rPr>
-      </w:pPr>
-    </w:p>
-    <w:p>
-      <w:pPr>
-        <w:jc w:val="both"/>
-        <w:rPr>
-          <w:rFonts w:ascii="Times New Roman" w:hAnsi="Times New Roman" w:cs="Times New Roman"/>
-          <w:sz w:val="18"/>
-          <w:szCs w:val="18"/>
-        </w:rPr>
-      </w:pPr>
-      <w:r>
-        <w:rPr>
-          <w:rFonts w:ascii="Times New Roman" w:hAnsi="Times New Roman" w:cs="Times New Roman"/>
-          <w:b/>
-          <w:bCs/>
-          <w:sz w:val="18"/>
-          <w:szCs w:val="18"/>
-        </w:rPr>
+        <w:lastRenderedPageBreak/>
         <w:t>Figure 2</w:t>
       </w:r>
       <w:r>
@@ -7189,26 +8975,44 @@
           <w:sz w:val="18"/>
           <w:szCs w:val="18"/>
         </w:rPr>
-        <w:t>: Registration protocol &amp; smart contract.</w:t>
+        <w:t xml:space="preserve">: Registration protocol &amp; smart contract </w:t>
+      </w:r>
+      <m:oMath>
+        <m:r>
+          <w:rPr>
+            <w:rFonts w:ascii="Cambria Math" w:hAnsi="Cambria Math" w:cs="Times New Roman"/>
+            <w:sz w:val="18"/>
+            <w:szCs w:val="18"/>
+          </w:rPr>
+          <m:t>SCR</m:t>
+        </m:r>
+      </m:oMath>
+      <w:r>
+        <w:rPr>
+          <w:rFonts w:ascii="Times New Roman" w:hAnsi="Times New Roman" w:cs="Times New Roman"/>
+          <w:sz w:val="18"/>
+          <w:szCs w:val="18"/>
+        </w:rPr>
+        <w:t>.</w:t>
       </w:r>
     </w:p>
     <w:tbl>
       <w:tblPr>
         <w:tblStyle w:val="TableGrid"/>
-        <w:tblpPr w:leftFromText="180" w:rightFromText="180" w:vertAnchor="text" w:horzAnchor="margin" w:tblpXSpec="right" w:tblpY="299"/>
-        <w:tblW w:w="4465" w:type="dxa"/>
+        <w:tblpPr w:leftFromText="180" w:rightFromText="180" w:vertAnchor="text" w:horzAnchor="margin" w:tblpX="108" w:tblpY="224"/>
+        <w:tblW w:w="4344" w:type="dxa"/>
         <w:tblLook w:val="04A0" w:firstRow="1" w:lastRow="0" w:firstColumn="1" w:lastColumn="0" w:noHBand="0" w:noVBand="1"/>
       </w:tblPr>
       <w:tblGrid>
-        <w:gridCol w:w="4465"/>
+        <w:gridCol w:w="4344"/>
       </w:tblGrid>
       <w:tr>
         <w:trPr>
-          <w:trHeight w:val="2199"/>
+          <w:trHeight w:val="1164"/>
         </w:trPr>
         <w:tc>
           <w:tcPr>
-            <w:tcW w:w="4465" w:type="dxa"/>
+            <w:tcW w:w="4344" w:type="dxa"/>
           </w:tcPr>
           <w:p>
             <w:pPr>
@@ -7229,7 +9033,6 @@
                 <w:sz w:val="18"/>
                 <w:szCs w:val="18"/>
               </w:rPr>
-              <w:lastRenderedPageBreak/>
               <w:t>Market Clearance Protocol</w:t>
             </w:r>
             <w:r>
@@ -7284,7 +9087,15 @@
                 <w:sz w:val="18"/>
                 <w:szCs w:val="18"/>
               </w:rPr>
-              <w:t xml:space="preserve"> encrypts </w:t>
+              <w:t xml:space="preserve"> </w:t>
+            </w:r>
+            <w:r>
+              <w:rPr>
+                <w:rFonts w:ascii="Times New Roman" w:hAnsi="Times New Roman" w:cs="Times New Roman"/>
+                <w:sz w:val="18"/>
+                <w:szCs w:val="18"/>
+              </w:rPr>
+              <w:t xml:space="preserve"> propagates </w:t>
             </w:r>
             <m:oMath>
               <m:sSub>
@@ -7326,178 +9137,24 @@
                 <w:sz w:val="18"/>
                 <w:szCs w:val="18"/>
               </w:rPr>
-              <w:t xml:space="preserve"> with </w:t>
+              <w:t xml:space="preserve"> </w:t>
             </w:r>
-            <m:oMath>
-              <m:sSub>
-                <m:sSubPr>
-                  <m:ctrlPr>
-                    <w:rPr>
-                      <w:rFonts w:ascii="Cambria Math" w:hAnsi="Cambria Math" w:cs="Times New Roman"/>
-                      <w:i/>
-                      <w:sz w:val="18"/>
-                      <w:szCs w:val="18"/>
-                    </w:rPr>
-                  </m:ctrlPr>
-                </m:sSubPr>
-                <m:e>
-                  <m:r>
-                    <w:rPr>
-                      <w:rFonts w:ascii="Cambria Math" w:hAnsi="Cambria Math" w:cs="Times New Roman"/>
-                      <w:sz w:val="18"/>
-                      <w:szCs w:val="18"/>
-                    </w:rPr>
-                    <m:t>B</m:t>
-                  </m:r>
-                </m:e>
-                <m:sub>
-                  <m:r>
-                    <w:rPr>
-                      <w:rFonts w:ascii="Cambria Math" w:hAnsi="Cambria Math" w:cs="Times New Roman"/>
-                      <w:sz w:val="18"/>
-                      <w:szCs w:val="18"/>
-                    </w:rPr>
-                    <m:t>H</m:t>
-                  </m:r>
-                </m:sub>
-              </m:sSub>
-            </m:oMath>
             <w:r>
               <w:rPr>
                 <w:rFonts w:ascii="Times New Roman" w:hAnsi="Times New Roman" w:cs="Times New Roman"/>
                 <w:sz w:val="18"/>
                 <w:szCs w:val="18"/>
               </w:rPr>
-              <w:t>’s public key and propagates to the network.</w:t>
+              <w:t>to</w:t>
             </w:r>
-          </w:p>
-          <w:p>
-            <w:pPr>
-              <w:pStyle w:val="ListParagraph"/>
-              <w:spacing w:line="240" w:lineRule="auto"/>
-              <w:jc w:val="both"/>
+            <w:r>
               <w:rPr>
                 <w:rFonts w:ascii="Times New Roman" w:hAnsi="Times New Roman" w:cs="Times New Roman"/>
                 <w:sz w:val="18"/>
                 <w:szCs w:val="18"/>
               </w:rPr>
-            </w:pPr>
-            <m:oMathPara>
-              <m:oMath>
-                <m:sSup>
-                  <m:sSupPr>
-                    <m:ctrlPr>
-                      <w:rPr>
-                        <w:rFonts w:ascii="Cambria Math" w:eastAsia="Times New Roman" w:hAnsi="Cambria Math" w:cs="Times New Roman"/>
-                        <w:i/>
-                        <w:sz w:val="16"/>
-                        <w:szCs w:val="16"/>
-                      </w:rPr>
-                    </m:ctrlPr>
-                  </m:sSupPr>
-                  <m:e>
-                    <m:r>
-                      <w:rPr>
-                        <w:rFonts w:ascii="Cambria Math" w:eastAsia="Times New Roman" w:hAnsi="Cambria Math" w:cs="Times New Roman"/>
-                        <w:sz w:val="16"/>
-                        <w:szCs w:val="16"/>
-                      </w:rPr>
-                      <m:t>E</m:t>
-                    </m:r>
-                  </m:e>
-                  <m:sup>
-                    <m:r>
-                      <w:rPr>
-                        <w:rFonts w:ascii="Cambria Math" w:eastAsia="Times New Roman" w:hAnsi="Cambria Math" w:cs="Times New Roman"/>
-                        <w:sz w:val="16"/>
-                        <w:szCs w:val="16"/>
-                      </w:rPr>
-                      <m:t>RSA</m:t>
-                    </m:r>
-                  </m:sup>
-                </m:sSup>
-                <m:r>
-                  <w:rPr>
-                    <w:rFonts w:ascii="Cambria Math" w:eastAsia="Times New Roman" w:hAnsi="Cambria Math" w:cs="Times New Roman"/>
-                    <w:sz w:val="16"/>
-                    <w:szCs w:val="16"/>
-                  </w:rPr>
-                  <m:t>(</m:t>
-                </m:r>
-                <m:sSub>
-                  <m:sSubPr>
-                    <m:ctrlPr>
-                      <w:rPr>
-                        <w:rFonts w:ascii="Cambria Math" w:hAnsi="Cambria Math" w:cs="Times New Roman"/>
-                        <w:i/>
-                        <w:sz w:val="18"/>
-                        <w:szCs w:val="18"/>
-                      </w:rPr>
-                    </m:ctrlPr>
-                  </m:sSubPr>
-                  <m:e>
-                    <m:r>
-                      <w:rPr>
-                        <w:rFonts w:ascii="Cambria Math" w:hAnsi="Cambria Math" w:cs="Times New Roman"/>
-                        <w:sz w:val="18"/>
-                        <w:szCs w:val="18"/>
-                      </w:rPr>
-                      <m:t>BID</m:t>
-                    </m:r>
-                  </m:e>
-                  <m:sub>
-                    <m:r>
-                      <w:rPr>
-                        <w:rFonts w:ascii="Cambria Math" w:hAnsi="Cambria Math" w:cs="Times New Roman"/>
-                        <w:sz w:val="18"/>
-                        <w:szCs w:val="18"/>
-                      </w:rPr>
-                      <m:t>H</m:t>
-                    </m:r>
-                  </m:sub>
-                </m:sSub>
-                <m:r>
-                  <w:rPr>
-                    <w:rFonts w:ascii="Cambria Math" w:eastAsia="Times New Roman" w:hAnsi="Cambria Math" w:cs="Times New Roman"/>
-                    <w:sz w:val="16"/>
-                    <w:szCs w:val="16"/>
-                  </w:rPr>
-                  <m:t>)|</m:t>
-                </m:r>
-                <m:sSub>
-                  <m:sSubPr>
-                    <m:ctrlPr>
-                      <w:rPr>
-                        <w:rFonts w:ascii="Cambria Math" w:hAnsi="Cambria Math" w:cs="Times New Roman"/>
-                        <w:i/>
-                        <w:sz w:val="16"/>
-                        <w:szCs w:val="16"/>
-                      </w:rPr>
-                    </m:ctrlPr>
-                  </m:sSubPr>
-                  <m:e>
-                    <m:r>
-                      <w:rPr>
-                        <w:rFonts w:ascii="Cambria Math" w:hAnsi="Cambria Math" w:cs="Times New Roman"/>
-                        <w:sz w:val="16"/>
-                        <w:szCs w:val="16"/>
-                      </w:rPr>
-                      <m:t>pubKey</m:t>
-                    </m:r>
-                  </m:e>
-                  <m:sub>
-                    <m:r>
-                      <w:rPr>
-                        <w:rFonts w:ascii="Cambria Math" w:hAnsi="Cambria Math" w:cs="Times New Roman"/>
-                        <w:sz w:val="16"/>
-                        <w:szCs w:val="16"/>
-                      </w:rPr>
-                      <m:t>H</m:t>
-                    </m:r>
-                  </m:sub>
-                </m:sSub>
-              </m:oMath>
-            </m:oMathPara>
+              <w:t xml:space="preserve"> the network.</w:t>
+            </w:r>
           </w:p>
           <w:p>
             <w:pPr>
@@ -7554,285 +9211,6 @@
                 <w:sz w:val="18"/>
                 <w:szCs w:val="18"/>
               </w:rPr>
-              <w:t xml:space="preserve"> is only able to decrypt this message from auctioneer.</w:t>
-            </w:r>
-          </w:p>
-          <w:p>
-            <w:pPr>
-              <w:pStyle w:val="ListParagraph"/>
-              <w:spacing w:line="240" w:lineRule="auto"/>
-              <w:jc w:val="both"/>
-              <w:rPr>
-                <w:rFonts w:ascii="Times New Roman" w:hAnsi="Times New Roman" w:cs="Times New Roman"/>
-                <w:sz w:val="16"/>
-                <w:szCs w:val="16"/>
-              </w:rPr>
-            </w:pPr>
-            <m:oMathPara>
-              <m:oMath>
-                <m:sSup>
-                  <m:sSupPr>
-                    <m:ctrlPr>
-                      <w:rPr>
-                        <w:rFonts w:ascii="Cambria Math" w:eastAsia="Times New Roman" w:hAnsi="Cambria Math" w:cs="Times New Roman"/>
-                        <w:i/>
-                        <w:sz w:val="16"/>
-                        <w:szCs w:val="16"/>
-                      </w:rPr>
-                    </m:ctrlPr>
-                  </m:sSupPr>
-                  <m:e>
-                    <m:r>
-                      <w:rPr>
-                        <w:rFonts w:ascii="Cambria Math" w:eastAsia="Times New Roman" w:hAnsi="Cambria Math" w:cs="Times New Roman"/>
-                        <w:sz w:val="16"/>
-                        <w:szCs w:val="16"/>
-                      </w:rPr>
-                      <m:t>(D</m:t>
-                    </m:r>
-                  </m:e>
-                  <m:sup>
-                    <m:r>
-                      <w:rPr>
-                        <w:rFonts w:ascii="Cambria Math" w:eastAsia="Times New Roman" w:hAnsi="Cambria Math" w:cs="Times New Roman"/>
-                        <w:sz w:val="16"/>
-                        <w:szCs w:val="16"/>
-                      </w:rPr>
-                      <m:t>RSA</m:t>
-                    </m:r>
-                  </m:sup>
-                </m:sSup>
-                <m:sSup>
-                  <m:sSupPr>
-                    <m:ctrlPr>
-                      <w:rPr>
-                        <w:rFonts w:ascii="Cambria Math" w:eastAsia="Times New Roman" w:hAnsi="Cambria Math" w:cs="Times New Roman"/>
-                        <w:i/>
-                        <w:sz w:val="16"/>
-                        <w:szCs w:val="16"/>
-                      </w:rPr>
-                    </m:ctrlPr>
-                  </m:sSupPr>
-                  <m:e>
-                    <m:r>
-                      <w:rPr>
-                        <w:rFonts w:ascii="Cambria Math" w:eastAsia="Times New Roman" w:hAnsi="Cambria Math" w:cs="Times New Roman"/>
-                        <w:sz w:val="16"/>
-                        <w:szCs w:val="16"/>
-                      </w:rPr>
-                      <m:t>(E</m:t>
-                    </m:r>
-                  </m:e>
-                  <m:sup>
-                    <m:r>
-                      <w:rPr>
-                        <w:rFonts w:ascii="Cambria Math" w:eastAsia="Times New Roman" w:hAnsi="Cambria Math" w:cs="Times New Roman"/>
-                        <w:sz w:val="16"/>
-                        <w:szCs w:val="16"/>
-                      </w:rPr>
-                      <m:t>RSA</m:t>
-                    </m:r>
-                  </m:sup>
-                </m:sSup>
-                <m:d>
-                  <m:dPr>
-                    <m:ctrlPr>
-                      <w:rPr>
-                        <w:rFonts w:ascii="Cambria Math" w:eastAsia="Times New Roman" w:hAnsi="Cambria Math" w:cs="Times New Roman"/>
-                        <w:i/>
-                        <w:sz w:val="16"/>
-                        <w:szCs w:val="16"/>
-                      </w:rPr>
-                    </m:ctrlPr>
-                  </m:dPr>
-                  <m:e>
-                    <m:sSub>
-                      <m:sSubPr>
-                        <m:ctrlPr>
-                          <w:rPr>
-                            <w:rFonts w:ascii="Cambria Math" w:hAnsi="Cambria Math" w:cs="Times New Roman"/>
-                            <w:i/>
-                            <w:sz w:val="18"/>
-                            <w:szCs w:val="18"/>
-                          </w:rPr>
-                        </m:ctrlPr>
-                      </m:sSubPr>
-                      <m:e>
-                        <m:r>
-                          <w:rPr>
-                            <w:rFonts w:ascii="Cambria Math" w:hAnsi="Cambria Math" w:cs="Times New Roman"/>
-                            <w:sz w:val="18"/>
-                            <w:szCs w:val="18"/>
-                          </w:rPr>
-                          <m:t>BID</m:t>
-                        </m:r>
-                      </m:e>
-                      <m:sub>
-                        <m:r>
-                          <w:rPr>
-                            <w:rFonts w:ascii="Cambria Math" w:hAnsi="Cambria Math" w:cs="Times New Roman"/>
-                            <w:sz w:val="18"/>
-                            <w:szCs w:val="18"/>
-                          </w:rPr>
-                          <m:t>H</m:t>
-                        </m:r>
-                      </m:sub>
-                    </m:sSub>
-                  </m:e>
-                </m:d>
-                <m:d>
-                  <m:dPr>
-                    <m:begChr m:val="|"/>
-                    <m:ctrlPr>
-                      <w:rPr>
-                        <w:rFonts w:ascii="Cambria Math" w:eastAsia="Times New Roman" w:hAnsi="Cambria Math" w:cs="Times New Roman"/>
-                        <w:i/>
-                        <w:sz w:val="16"/>
-                        <w:szCs w:val="16"/>
-                      </w:rPr>
-                    </m:ctrlPr>
-                  </m:dPr>
-                  <m:e>
-                    <m:sSub>
-                      <m:sSubPr>
-                        <m:ctrlPr>
-                          <w:rPr>
-                            <w:rFonts w:ascii="Cambria Math" w:hAnsi="Cambria Math" w:cs="Times New Roman"/>
-                            <w:i/>
-                            <w:sz w:val="16"/>
-                            <w:szCs w:val="16"/>
-                          </w:rPr>
-                        </m:ctrlPr>
-                      </m:sSubPr>
-                      <m:e>
-                        <m:r>
-                          <w:rPr>
-                            <w:rFonts w:ascii="Cambria Math" w:hAnsi="Cambria Math" w:cs="Times New Roman"/>
-                            <w:sz w:val="16"/>
-                            <w:szCs w:val="16"/>
-                          </w:rPr>
-                          <m:t>pubKey</m:t>
-                        </m:r>
-                      </m:e>
-                      <m:sub>
-                        <m:r>
-                          <w:rPr>
-                            <w:rFonts w:ascii="Cambria Math" w:hAnsi="Cambria Math" w:cs="Times New Roman"/>
-                            <w:sz w:val="16"/>
-                            <w:szCs w:val="16"/>
-                          </w:rPr>
-                          <m:t>H</m:t>
-                        </m:r>
-                      </m:sub>
-                    </m:sSub>
-                    <m:ctrlPr>
-                      <w:rPr>
-                        <w:rFonts w:ascii="Cambria Math" w:hAnsi="Cambria Math" w:cs="Times New Roman"/>
-                        <w:i/>
-                        <w:sz w:val="16"/>
-                        <w:szCs w:val="16"/>
-                      </w:rPr>
-                    </m:ctrlPr>
-                  </m:e>
-                </m:d>
-                <m:r>
-                  <w:rPr>
-                    <w:rFonts w:ascii="Cambria Math" w:hAnsi="Cambria Math" w:cs="Times New Roman"/>
-                    <w:sz w:val="16"/>
-                    <w:szCs w:val="16"/>
-                  </w:rPr>
-                  <m:t>|</m:t>
-                </m:r>
-                <m:sSub>
-                  <m:sSubPr>
-                    <m:ctrlPr>
-                      <w:rPr>
-                        <w:rFonts w:ascii="Cambria Math" w:hAnsi="Cambria Math" w:cs="Times New Roman"/>
-                        <w:i/>
-                        <w:sz w:val="16"/>
-                        <w:szCs w:val="16"/>
-                      </w:rPr>
-                    </m:ctrlPr>
-                  </m:sSubPr>
-                  <m:e>
-                    <m:r>
-                      <w:rPr>
-                        <w:rFonts w:ascii="Cambria Math" w:hAnsi="Cambria Math" w:cs="Times New Roman"/>
-                        <w:sz w:val="16"/>
-                        <w:szCs w:val="16"/>
-                      </w:rPr>
-                      <m:t>priKey</m:t>
-                    </m:r>
-                  </m:e>
-                  <m:sub>
-                    <m:r>
-                      <w:rPr>
-                        <w:rFonts w:ascii="Cambria Math" w:hAnsi="Cambria Math" w:cs="Times New Roman"/>
-                        <w:sz w:val="16"/>
-                        <w:szCs w:val="16"/>
-                      </w:rPr>
-                      <m:t>H</m:t>
-                    </m:r>
-                  </m:sub>
-                </m:sSub>
-              </m:oMath>
-            </m:oMathPara>
-          </w:p>
-          <w:p>
-            <w:pPr>
-              <w:pStyle w:val="ListParagraph"/>
-              <w:numPr>
-                <w:ilvl w:val="0"/>
-                <w:numId w:val="10"/>
-              </w:numPr>
-              <w:spacing w:line="240" w:lineRule="auto"/>
-              <w:jc w:val="both"/>
-              <w:rPr>
-                <w:rFonts w:ascii="Times New Roman" w:hAnsi="Times New Roman" w:cs="Times New Roman"/>
-                <w:sz w:val="18"/>
-                <w:szCs w:val="18"/>
-              </w:rPr>
-            </w:pPr>
-            <m:oMath>
-              <m:sSub>
-                <m:sSubPr>
-                  <m:ctrlPr>
-                    <w:rPr>
-                      <w:rFonts w:ascii="Cambria Math" w:hAnsi="Cambria Math" w:cs="Times New Roman"/>
-                      <w:i/>
-                      <w:sz w:val="18"/>
-                      <w:szCs w:val="18"/>
-                    </w:rPr>
-                  </m:ctrlPr>
-                </m:sSubPr>
-                <m:e>
-                  <m:r>
-                    <w:rPr>
-                      <w:rFonts w:ascii="Cambria Math" w:hAnsi="Cambria Math" w:cs="Times New Roman"/>
-                      <w:sz w:val="18"/>
-                      <w:szCs w:val="18"/>
-                    </w:rPr>
-                    <m:t>B</m:t>
-                  </m:r>
-                </m:e>
-                <m:sub>
-                  <m:r>
-                    <w:rPr>
-                      <w:rFonts w:ascii="Cambria Math" w:hAnsi="Cambria Math" w:cs="Times New Roman"/>
-                      <w:sz w:val="18"/>
-                      <w:szCs w:val="18"/>
-                    </w:rPr>
-                    <m:t>H</m:t>
-                  </m:r>
-                </m:sub>
-              </m:sSub>
-            </m:oMath>
-            <w:r>
-              <w:rPr>
-                <w:rFonts w:ascii="Times New Roman" w:hAnsi="Times New Roman" w:cs="Times New Roman"/>
-                <w:sz w:val="18"/>
-                <w:szCs w:val="18"/>
-              </w:rPr>
               <w:t xml:space="preserve"> declares himself winner and contacts the seller to purchase the good.</w:t>
             </w:r>
           </w:p>
@@ -7844,12 +9222,62 @@
         <w:jc w:val="both"/>
         <w:rPr>
           <w:rFonts w:ascii="Times New Roman" w:hAnsi="Times New Roman" w:cs="Times New Roman"/>
+          <w:sz w:val="18"/>
+          <w:szCs w:val="18"/>
+        </w:rPr>
+      </w:pPr>
+      <w:r>
+        <w:rPr>
+          <w:rFonts w:ascii="Times New Roman" w:hAnsi="Times New Roman" w:cs="Times New Roman"/>
           <w:b/>
           <w:bCs/>
           <w:sz w:val="18"/>
           <w:szCs w:val="18"/>
         </w:rPr>
-      </w:pPr>
+        <w:t xml:space="preserve">Figure </w:t>
+      </w:r>
+      <w:r>
+        <w:rPr>
+          <w:rFonts w:ascii="Times New Roman" w:hAnsi="Times New Roman" w:cs="Times New Roman"/>
+          <w:b/>
+          <w:bCs/>
+          <w:sz w:val="18"/>
+          <w:szCs w:val="18"/>
+        </w:rPr>
+        <w:t>3</w:t>
+      </w:r>
+      <w:r>
+        <w:rPr>
+          <w:rFonts w:ascii="Times New Roman" w:hAnsi="Times New Roman" w:cs="Times New Roman"/>
+          <w:sz w:val="18"/>
+          <w:szCs w:val="18"/>
+        </w:rPr>
+        <w:t>:</w:t>
+      </w:r>
+      <w:r>
+        <w:rPr>
+          <w:rFonts w:ascii="Times New Roman" w:hAnsi="Times New Roman" w:cs="Times New Roman"/>
+          <w:sz w:val="18"/>
+          <w:szCs w:val="18"/>
+        </w:rPr>
+        <w:t xml:space="preserve"> Market </w:t>
+      </w:r>
+      <w:r>
+        <w:rPr>
+          <w:rFonts w:ascii="Times New Roman" w:hAnsi="Times New Roman" w:cs="Times New Roman"/>
+          <w:sz w:val="18"/>
+          <w:szCs w:val="18"/>
+        </w:rPr>
+        <w:t>clearance</w:t>
+      </w:r>
+      <w:r>
+        <w:rPr>
+          <w:rFonts w:ascii="Times New Roman" w:hAnsi="Times New Roman" w:cs="Times New Roman"/>
+          <w:sz w:val="18"/>
+          <w:szCs w:val="18"/>
+        </w:rPr>
+        <w:t xml:space="preserve"> phase protocol.</w:t>
+      </w:r>
     </w:p>
     <w:p>
       <w:pPr>
@@ -7865,54 +9293,10 @@
       <w:r>
         <w:rPr>
           <w:rFonts w:ascii="Times New Roman" w:hAnsi="Times New Roman" w:cs="Times New Roman"/>
-          <w:b/>
-          <w:bCs/>
-          <w:sz w:val="18"/>
-          <w:szCs w:val="18"/>
-        </w:rPr>
-        <w:t xml:space="preserve">Figure </w:t>
-      </w:r>
-      <w:r>
-        <w:rPr>
-          <w:rFonts w:ascii="Times New Roman" w:hAnsi="Times New Roman" w:cs="Times New Roman"/>
-          <w:b/>
-          <w:bCs/>
-          <w:sz w:val="18"/>
-          <w:szCs w:val="18"/>
-        </w:rPr>
-        <w:t>3</w:t>
-      </w:r>
-      <w:r>
-        <w:rPr>
-          <w:rFonts w:ascii="Times New Roman" w:hAnsi="Times New Roman" w:cs="Times New Roman"/>
-          <w:sz w:val="18"/>
-          <w:szCs w:val="18"/>
-        </w:rPr>
-        <w:t>:</w:t>
-      </w:r>
-      <w:r>
-        <w:rPr>
-          <w:rFonts w:ascii="Times New Roman" w:hAnsi="Times New Roman" w:cs="Times New Roman"/>
-          <w:sz w:val="18"/>
-          <w:szCs w:val="18"/>
-        </w:rPr>
-        <w:t xml:space="preserve"> Market </w:t>
-      </w:r>
-      <w:r>
-        <w:rPr>
-          <w:rFonts w:ascii="Times New Roman" w:hAnsi="Times New Roman" w:cs="Times New Roman"/>
-          <w:sz w:val="18"/>
-          <w:szCs w:val="18"/>
-        </w:rPr>
-        <w:t>clearance</w:t>
-      </w:r>
-      <w:r>
-        <w:rPr>
-          <w:rFonts w:ascii="Times New Roman" w:hAnsi="Times New Roman" w:cs="Times New Roman"/>
-          <w:sz w:val="18"/>
-          <w:szCs w:val="18"/>
-        </w:rPr>
-        <w:t xml:space="preserve"> phase protocol.</w:t>
+          <w:sz w:val="18"/>
+          <w:szCs w:val="18"/>
+        </w:rPr>
+        <w:t>In the next two subsection we elaborate the working of the bid submission phase and bid comparison phase along with the algorithms followed during these two phases.</w:t>
       </w:r>
     </w:p>
     <w:p>
@@ -8004,31 +9388,7 @@
           <w:sz w:val="18"/>
           <w:szCs w:val="18"/>
         </w:rPr>
-        <w:t>bidders generat</w:t>
-      </w:r>
-      <w:r>
-        <w:rPr>
-          <w:rFonts w:ascii="Times New Roman" w:hAnsi="Times New Roman" w:cs="Times New Roman"/>
-          <w:sz w:val="18"/>
-          <w:szCs w:val="18"/>
-        </w:rPr>
-        <w:t>e</w:t>
-      </w:r>
-      <w:r>
-        <w:rPr>
-          <w:rFonts w:ascii="Times New Roman" w:hAnsi="Times New Roman" w:cs="Times New Roman"/>
-          <w:sz w:val="18"/>
-          <w:szCs w:val="18"/>
-        </w:rPr>
-        <w:t xml:space="preserve"> bid value</w:t>
-      </w:r>
-      <w:r>
-        <w:rPr>
-          <w:rFonts w:ascii="Times New Roman" w:hAnsi="Times New Roman" w:cs="Times New Roman"/>
-          <w:sz w:val="18"/>
-          <w:szCs w:val="18"/>
-        </w:rPr>
-        <w:t>s</w:t>
+        <w:t>bidder</w:t>
       </w:r>
       <w:r>
         <w:rPr>
@@ -8037,22 +9397,6 @@
           <w:szCs w:val="18"/>
         </w:rPr>
         <w:t xml:space="preserve"> </w:t>
-      </w:r>
-      <w:r>
-        <w:rPr>
-          <w:rFonts w:ascii="Times New Roman" w:hAnsi="Times New Roman" w:cs="Times New Roman"/>
-          <w:sz w:val="18"/>
-          <w:szCs w:val="18"/>
-        </w:rPr>
-        <w:t xml:space="preserve">by submitting </w:t>
-      </w:r>
-      <w:r>
-        <w:rPr>
-          <w:rFonts w:ascii="Times New Roman" w:hAnsi="Times New Roman" w:cs="Times New Roman"/>
-          <w:sz w:val="18"/>
-          <w:szCs w:val="18"/>
-        </w:rPr>
-        <w:t xml:space="preserve">their current valuation of the product and pad it with their own generated large random number. The padded value </w:t>
       </w:r>
       <m:oMath>
         <m:sSub>
@@ -8073,7 +9417,7 @@
                 <w:sz w:val="18"/>
                 <w:szCs w:val="18"/>
               </w:rPr>
-              <m:t>PB</m:t>
+              <m:t>B</m:t>
             </m:r>
           </m:e>
           <m:sub>
@@ -8083,7 +9427,7 @@
                 <w:sz w:val="18"/>
                 <w:szCs w:val="18"/>
               </w:rPr>
-              <m:t>ij</m:t>
+              <m:t>i</m:t>
             </m:r>
           </m:sub>
         </m:sSub>
@@ -8102,7 +9446,31 @@
           <w:sz w:val="18"/>
           <w:szCs w:val="18"/>
         </w:rPr>
-        <w:t xml:space="preserve"> of bidder </w:t>
+        <w:t xml:space="preserve"> </w:t>
+      </w:r>
+      <w:r>
+        <w:rPr>
+          <w:rFonts w:ascii="Times New Roman" w:hAnsi="Times New Roman" w:cs="Times New Roman"/>
+          <w:sz w:val="18"/>
+          <w:szCs w:val="18"/>
+        </w:rPr>
+        <w:t xml:space="preserve">submits its </w:t>
+      </w:r>
+      <w:r>
+        <w:rPr>
+          <w:rFonts w:ascii="Times New Roman" w:hAnsi="Times New Roman" w:cs="Times New Roman"/>
+          <w:sz w:val="18"/>
+          <w:szCs w:val="18"/>
+        </w:rPr>
+        <w:t>current valuation</w:t>
+      </w:r>
+      <w:r>
+        <w:rPr>
+          <w:rFonts w:ascii="Times New Roman" w:hAnsi="Times New Roman" w:cs="Times New Roman"/>
+          <w:sz w:val="18"/>
+          <w:szCs w:val="18"/>
+        </w:rPr>
+        <w:t xml:space="preserve"> </w:t>
       </w:r>
       <m:oMath>
         <m:sSub>
@@ -8123,7 +9491,7 @@
                 <w:sz w:val="18"/>
                 <w:szCs w:val="18"/>
               </w:rPr>
-              <m:t>B</m:t>
+              <m:t>b</m:t>
             </m:r>
           </m:e>
           <m:sub>
@@ -8152,7 +9520,321 @@
           <w:sz w:val="18"/>
           <w:szCs w:val="18"/>
         </w:rPr>
-        <w:t>is than encrypted with the targeted bidder</w:t>
+        <w:t>of the product</w:t>
+      </w:r>
+      <w:r>
+        <w:rPr>
+          <w:rFonts w:ascii="Times New Roman" w:hAnsi="Times New Roman" w:cs="Times New Roman"/>
+          <w:sz w:val="18"/>
+          <w:szCs w:val="18"/>
+        </w:rPr>
+        <w:t xml:space="preserve"> </w:t>
+      </w:r>
+      <w:r>
+        <w:rPr>
+          <w:rFonts w:ascii="Times New Roman" w:hAnsi="Times New Roman" w:cs="Times New Roman"/>
+          <w:sz w:val="18"/>
+          <w:szCs w:val="18"/>
+        </w:rPr>
+        <w:t>pad</w:t>
+      </w:r>
+      <w:r>
+        <w:rPr>
+          <w:rFonts w:ascii="Times New Roman" w:hAnsi="Times New Roman" w:cs="Times New Roman"/>
+          <w:sz w:val="18"/>
+          <w:szCs w:val="18"/>
+        </w:rPr>
+        <w:t>ded</w:t>
+      </w:r>
+      <w:r>
+        <w:rPr>
+          <w:rFonts w:ascii="Times New Roman" w:hAnsi="Times New Roman" w:cs="Times New Roman"/>
+          <w:sz w:val="18"/>
+          <w:szCs w:val="18"/>
+        </w:rPr>
+        <w:t xml:space="preserve"> with </w:t>
+      </w:r>
+      <w:r>
+        <w:rPr>
+          <w:rFonts w:ascii="Times New Roman" w:hAnsi="Times New Roman" w:cs="Times New Roman"/>
+          <w:sz w:val="18"/>
+          <w:szCs w:val="18"/>
+        </w:rPr>
+        <w:t>its</w:t>
+      </w:r>
+      <w:r>
+        <w:rPr>
+          <w:rFonts w:ascii="Times New Roman" w:hAnsi="Times New Roman" w:cs="Times New Roman"/>
+          <w:sz w:val="18"/>
+          <w:szCs w:val="18"/>
+        </w:rPr>
+        <w:t xml:space="preserve"> own generated large random number</w:t>
+      </w:r>
+      <w:r>
+        <w:rPr>
+          <w:rFonts w:ascii="Times New Roman" w:hAnsi="Times New Roman" w:cs="Times New Roman"/>
+          <w:sz w:val="18"/>
+          <w:szCs w:val="18"/>
+        </w:rPr>
+        <w:t xml:space="preserve"> </w:t>
+      </w:r>
+      <m:oMath>
+        <m:sSub>
+          <m:sSubPr>
+            <m:ctrlPr>
+              <w:rPr>
+                <w:rFonts w:ascii="Cambria Math" w:hAnsi="Cambria Math" w:cs="Times New Roman"/>
+                <w:i/>
+                <w:sz w:val="18"/>
+                <w:szCs w:val="18"/>
+              </w:rPr>
+            </m:ctrlPr>
+          </m:sSubPr>
+          <m:e>
+            <m:r>
+              <w:rPr>
+                <w:rFonts w:ascii="Cambria Math" w:hAnsi="Cambria Math" w:cs="Times New Roman"/>
+                <w:sz w:val="18"/>
+                <w:szCs w:val="18"/>
+              </w:rPr>
+              <m:t>r</m:t>
+            </m:r>
+          </m:e>
+          <m:sub>
+            <m:r>
+              <w:rPr>
+                <w:rFonts w:ascii="Cambria Math" w:hAnsi="Cambria Math" w:cs="Times New Roman"/>
+                <w:sz w:val="18"/>
+                <w:szCs w:val="18"/>
+              </w:rPr>
+              <m:t>i</m:t>
+            </m:r>
+          </m:sub>
+        </m:sSub>
+      </m:oMath>
+      <w:r>
+        <w:rPr>
+          <w:rFonts w:ascii="Times New Roman" w:hAnsi="Times New Roman" w:cs="Times New Roman"/>
+          <w:sz w:val="18"/>
+          <w:szCs w:val="18"/>
+        </w:rPr>
+        <w:t xml:space="preserve"> along with the digital signature </w:t>
+      </w:r>
+      <m:oMath>
+        <m:sSub>
+          <m:sSubPr>
+            <m:ctrlPr>
+              <w:rPr>
+                <w:rFonts w:ascii="Cambria Math" w:hAnsi="Cambria Math" w:cs="Times New Roman"/>
+                <w:i/>
+                <w:sz w:val="18"/>
+                <w:szCs w:val="18"/>
+              </w:rPr>
+            </m:ctrlPr>
+          </m:sSubPr>
+          <m:e>
+            <m:r>
+              <w:rPr>
+                <w:rFonts w:ascii="Cambria Math" w:hAnsi="Cambria Math" w:cs="Times New Roman"/>
+                <w:sz w:val="18"/>
+                <w:szCs w:val="18"/>
+              </w:rPr>
+              <m:t>DS</m:t>
+            </m:r>
+          </m:e>
+          <m:sub>
+            <m:r>
+              <w:rPr>
+                <w:rFonts w:ascii="Cambria Math" w:hAnsi="Cambria Math" w:cs="Times New Roman"/>
+                <w:sz w:val="18"/>
+                <w:szCs w:val="18"/>
+              </w:rPr>
+              <m:t>i</m:t>
+            </m:r>
+          </m:sub>
+        </m:sSub>
+      </m:oMath>
+      <w:r>
+        <w:rPr>
+          <w:rFonts w:ascii="Times New Roman" w:eastAsiaTheme="minorEastAsia" w:hAnsi="Times New Roman" w:cs="Times New Roman"/>
+          <w:sz w:val="18"/>
+          <w:szCs w:val="18"/>
+        </w:rPr>
+        <w:t xml:space="preserve"> </w:t>
+      </w:r>
+      <w:r>
+        <w:rPr>
+          <w:rFonts w:ascii="Times New Roman" w:hAnsi="Times New Roman" w:cs="Times New Roman"/>
+          <w:sz w:val="18"/>
+          <w:szCs w:val="18"/>
+        </w:rPr>
+        <w:t xml:space="preserve">to </w:t>
+      </w:r>
+      <m:oMath>
+        <m:r>
+          <w:rPr>
+            <w:rFonts w:ascii="Cambria Math" w:hAnsi="Cambria Math" w:cs="Times New Roman"/>
+            <w:sz w:val="18"/>
+            <w:szCs w:val="18"/>
+          </w:rPr>
+          <m:t>SCA</m:t>
+        </m:r>
+      </m:oMath>
+      <w:r>
+        <w:rPr>
+          <w:rFonts w:ascii="Times New Roman" w:hAnsi="Times New Roman" w:cs="Times New Roman"/>
+          <w:sz w:val="18"/>
+          <w:szCs w:val="18"/>
+        </w:rPr>
+        <w:t xml:space="preserve">. </w:t>
+      </w:r>
+      <w:r>
+        <w:rPr>
+          <w:rFonts w:ascii="Times New Roman" w:hAnsi="Times New Roman" w:cs="Times New Roman"/>
+          <w:sz w:val="18"/>
+          <w:szCs w:val="18"/>
+        </w:rPr>
+        <w:t>The</w:t>
+      </w:r>
+      <w:r>
+        <w:rPr>
+          <w:rFonts w:ascii="Times New Roman" w:hAnsi="Times New Roman" w:cs="Times New Roman"/>
+          <w:sz w:val="18"/>
+          <w:szCs w:val="18"/>
+        </w:rPr>
+        <w:t xml:space="preserve"> </w:t>
+      </w:r>
+      <w:r>
+        <w:rPr>
+          <w:rFonts w:ascii="Times New Roman" w:hAnsi="Times New Roman" w:cs="Times New Roman"/>
+          <w:sz w:val="18"/>
+          <w:szCs w:val="18"/>
+        </w:rPr>
+        <w:t>submitted padded</w:t>
+      </w:r>
+      <w:r>
+        <w:rPr>
+          <w:rFonts w:ascii="Times New Roman" w:hAnsi="Times New Roman" w:cs="Times New Roman"/>
+          <w:sz w:val="18"/>
+          <w:szCs w:val="18"/>
+        </w:rPr>
+        <w:t xml:space="preserve"> </w:t>
+      </w:r>
+      <w:r>
+        <w:rPr>
+          <w:rFonts w:ascii="Times New Roman" w:hAnsi="Times New Roman" w:cs="Times New Roman"/>
+          <w:sz w:val="18"/>
+          <w:szCs w:val="18"/>
+        </w:rPr>
+        <w:t xml:space="preserve">bid </w:t>
+      </w:r>
+      <w:r>
+        <w:rPr>
+          <w:rFonts w:ascii="Times New Roman" w:hAnsi="Times New Roman" w:cs="Times New Roman"/>
+          <w:sz w:val="18"/>
+          <w:szCs w:val="18"/>
+        </w:rPr>
+        <w:t xml:space="preserve">value </w:t>
+      </w:r>
+      <m:oMath>
+        <m:sSub>
+          <m:sSubPr>
+            <m:ctrlPr>
+              <w:rPr>
+                <w:rFonts w:ascii="Cambria Math" w:hAnsi="Cambria Math" w:cs="Times New Roman"/>
+                <w:i/>
+                <w:sz w:val="18"/>
+                <w:szCs w:val="18"/>
+              </w:rPr>
+            </m:ctrlPr>
+          </m:sSubPr>
+          <m:e>
+            <m:r>
+              <w:rPr>
+                <w:rFonts w:ascii="Cambria Math" w:hAnsi="Cambria Math" w:cs="Times New Roman"/>
+                <w:sz w:val="18"/>
+                <w:szCs w:val="18"/>
+              </w:rPr>
+              <m:t>PB</m:t>
+            </m:r>
+          </m:e>
+          <m:sub>
+            <m:r>
+              <w:rPr>
+                <w:rFonts w:ascii="Cambria Math" w:hAnsi="Cambria Math" w:cs="Times New Roman"/>
+                <w:sz w:val="18"/>
+                <w:szCs w:val="18"/>
+              </w:rPr>
+              <m:t>ij</m:t>
+            </m:r>
+          </m:sub>
+        </m:sSub>
+      </m:oMath>
+      <w:r>
+        <w:rPr>
+          <w:rFonts w:ascii="Times New Roman" w:hAnsi="Times New Roman" w:cs="Times New Roman"/>
+          <w:sz w:val="18"/>
+          <w:szCs w:val="18"/>
+        </w:rPr>
+        <w:t xml:space="preserve"> </w:t>
+      </w:r>
+      <w:r>
+        <w:rPr>
+          <w:rFonts w:ascii="Times New Roman" w:hAnsi="Times New Roman" w:cs="Times New Roman"/>
+          <w:sz w:val="18"/>
+          <w:szCs w:val="18"/>
+        </w:rPr>
+        <w:t xml:space="preserve"> of bidder </w:t>
+      </w:r>
+      <m:oMath>
+        <m:sSub>
+          <m:sSubPr>
+            <m:ctrlPr>
+              <w:rPr>
+                <w:rFonts w:ascii="Cambria Math" w:hAnsi="Cambria Math" w:cs="Times New Roman"/>
+                <w:i/>
+                <w:sz w:val="18"/>
+                <w:szCs w:val="18"/>
+              </w:rPr>
+            </m:ctrlPr>
+          </m:sSubPr>
+          <m:e>
+            <m:r>
+              <w:rPr>
+                <w:rFonts w:ascii="Cambria Math" w:hAnsi="Cambria Math" w:cs="Times New Roman"/>
+                <w:sz w:val="18"/>
+                <w:szCs w:val="18"/>
+              </w:rPr>
+              <m:t>B</m:t>
+            </m:r>
+          </m:e>
+          <m:sub>
+            <m:r>
+              <w:rPr>
+                <w:rFonts w:ascii="Cambria Math" w:hAnsi="Cambria Math" w:cs="Times New Roman"/>
+                <w:sz w:val="18"/>
+                <w:szCs w:val="18"/>
+              </w:rPr>
+              <m:t>i</m:t>
+            </m:r>
+          </m:sub>
+        </m:sSub>
+      </m:oMath>
+      <w:r>
+        <w:rPr>
+          <w:rFonts w:ascii="Times New Roman" w:eastAsiaTheme="minorEastAsia" w:hAnsi="Times New Roman" w:cs="Times New Roman"/>
+          <w:sz w:val="18"/>
+          <w:szCs w:val="18"/>
+        </w:rPr>
+        <w:t xml:space="preserve"> </w:t>
+      </w:r>
+      <w:r>
+        <w:rPr>
+          <w:rFonts w:ascii="Times New Roman" w:hAnsi="Times New Roman" w:cs="Times New Roman"/>
+          <w:sz w:val="18"/>
+          <w:szCs w:val="18"/>
+        </w:rPr>
+        <w:t>is encrypted with the targeted bidder</w:t>
       </w:r>
       <w:r>
         <w:rPr>
@@ -8260,7 +9942,7 @@
           <w:sz w:val="18"/>
           <w:szCs w:val="18"/>
         </w:rPr>
-        <w:t>and further this ciphertext is encrypted with the</w:t>
+        <w:t>and further encrypted with the</w:t>
       </w:r>
       <w:r>
         <w:rPr>
@@ -8398,7 +10080,23 @@
           <w:sz w:val="18"/>
           <w:szCs w:val="18"/>
         </w:rPr>
-        <w:t xml:space="preserve"> adds a random fraction</w:t>
+        <w:t xml:space="preserve"> </w:t>
+      </w:r>
+      <w:r>
+        <w:rPr>
+          <w:rFonts w:ascii="Times New Roman" w:eastAsiaTheme="minorEastAsia" w:hAnsi="Times New Roman" w:cs="Times New Roman"/>
+          <w:sz w:val="18"/>
+          <w:szCs w:val="18"/>
+        </w:rPr>
+        <w:t xml:space="preserve">homomorphically </w:t>
+      </w:r>
+      <w:r>
+        <w:rPr>
+          <w:rFonts w:ascii="Times New Roman" w:eastAsiaTheme="minorEastAsia" w:hAnsi="Times New Roman" w:cs="Times New Roman"/>
+          <w:sz w:val="18"/>
+          <w:szCs w:val="18"/>
+        </w:rPr>
+        <w:t>adds a random fraction</w:t>
       </w:r>
       <w:r>
         <w:rPr>
@@ -8490,7 +10188,31 @@
           <w:sz w:val="18"/>
           <w:szCs w:val="18"/>
         </w:rPr>
-        <w:t xml:space="preserve">and keeps other fraction </w:t>
+        <w:t>while</w:t>
+      </w:r>
+      <w:r>
+        <w:rPr>
+          <w:rFonts w:ascii="Times New Roman" w:eastAsiaTheme="minorEastAsia" w:hAnsi="Times New Roman" w:cs="Times New Roman"/>
+          <w:sz w:val="18"/>
+          <w:szCs w:val="18"/>
+        </w:rPr>
+        <w:t xml:space="preserve"> keep</w:t>
+      </w:r>
+      <w:r>
+        <w:rPr>
+          <w:rFonts w:ascii="Times New Roman" w:eastAsiaTheme="minorEastAsia" w:hAnsi="Times New Roman" w:cs="Times New Roman"/>
+          <w:sz w:val="18"/>
+          <w:szCs w:val="18"/>
+        </w:rPr>
+        <w:t>ing</w:t>
+      </w:r>
+      <w:r>
+        <w:rPr>
+          <w:rFonts w:ascii="Times New Roman" w:eastAsiaTheme="minorEastAsia" w:hAnsi="Times New Roman" w:cs="Times New Roman"/>
+          <w:sz w:val="18"/>
+          <w:szCs w:val="18"/>
+        </w:rPr>
+        <w:t xml:space="preserve"> other fraction </w:t>
       </w:r>
       <m:oMath>
         <m:sSub>
@@ -8525,14 +10247,6 @@
             </m:r>
           </m:sub>
         </m:sSub>
-        <m:r>
-          <w:rPr>
-            <w:rFonts w:ascii="Cambria Math" w:hAnsi="Cambria Math" w:cs="Times New Roman"/>
-            <w:sz w:val="18"/>
-            <w:szCs w:val="18"/>
-          </w:rPr>
-          <m:t xml:space="preserve"> </m:t>
-        </m:r>
       </m:oMath>
       <w:r>
         <w:rPr>
@@ -8540,7 +10254,7 @@
           <w:sz w:val="18"/>
           <w:szCs w:val="18"/>
         </w:rPr>
-        <w:t>of the random number secret to itself. A than forwards</w:t>
+        <w:t xml:space="preserve"> secret to itself. A than forwards</w:t>
       </w:r>
       <w:r>
         <w:rPr>
@@ -8549,6 +10263,14 @@
           <w:szCs w:val="18"/>
         </w:rPr>
         <w:t xml:space="preserve"> </w:t>
+      </w:r>
+      <w:r>
+        <w:rPr>
+          <w:rFonts w:ascii="Times New Roman" w:eastAsiaTheme="minorEastAsia" w:hAnsi="Times New Roman" w:cs="Times New Roman"/>
+          <w:sz w:val="18"/>
+          <w:szCs w:val="18"/>
+        </w:rPr>
+        <w:t xml:space="preserve">this updated </w:t>
       </w:r>
       <m:oMath>
         <m:sSub>
@@ -8882,7 +10604,23 @@
           <w:sz w:val="18"/>
           <w:szCs w:val="18"/>
         </w:rPr>
-        <w:t xml:space="preserve"> forward back the updated </w:t>
+        <w:t xml:space="preserve"> forward back the </w:t>
+      </w:r>
+      <w:r>
+        <w:rPr>
+          <w:rFonts w:ascii="Times New Roman" w:eastAsiaTheme="minorEastAsia" w:hAnsi="Times New Roman" w:cs="Times New Roman"/>
+          <w:sz w:val="18"/>
+          <w:szCs w:val="18"/>
+        </w:rPr>
+        <w:t xml:space="preserve">new </w:t>
+      </w:r>
+      <w:r>
+        <w:rPr>
+          <w:rFonts w:ascii="Times New Roman" w:eastAsiaTheme="minorEastAsia" w:hAnsi="Times New Roman" w:cs="Times New Roman"/>
+          <w:sz w:val="18"/>
+          <w:szCs w:val="18"/>
+        </w:rPr>
+        <w:t xml:space="preserve">updated </w:t>
       </w:r>
       <m:oMath>
         <m:sSub>
@@ -10114,6 +11852,17 @@
           <w:szCs w:val="18"/>
         </w:rPr>
       </w:pPr>
+      <m:oMath>
+        <m:r>
+          <w:rPr>
+            <w:rFonts w:ascii="Cambria Math" w:hAnsi="Cambria Math" w:cs="Times New Roman"/>
+            <w:sz w:val="18"/>
+            <w:szCs w:val="18"/>
+          </w:rPr>
+          <m:t>A</m:t>
+        </m:r>
+      </m:oMath>
+      <w:proofErr w:type="gramStart"/>
       <w:r>
         <w:rPr>
           <w:rFonts w:ascii="Times New Roman" w:hAnsi="Times New Roman" w:cs="Times New Roman"/>
@@ -10121,7 +11870,7 @@
           <w:sz w:val="18"/>
           <w:szCs w:val="18"/>
         </w:rPr>
-        <w:t xml:space="preserve">A </w:t>
+        <w:t xml:space="preserve"> </w:t>
       </w:r>
       <w:r>
         <w:rPr>
@@ -10141,6 +11890,7 @@
         </w:rPr>
         <w:t>s</w:t>
       </w:r>
+      <w:proofErr w:type="gramEnd"/>
       <w:r>
         <w:rPr>
           <w:rFonts w:ascii="Times New Roman" w:hAnsi="Times New Roman" w:cs="Times New Roman"/>
@@ -12144,6 +13894,108 @@
                 <w:szCs w:val="18"/>
               </w:rPr>
               <m:t>ji</m:t>
+            </m:r>
+          </m:sub>
+        </m:sSub>
+      </m:oMath>
+      <w:r>
+        <w:rPr>
+          <w:rFonts w:ascii="Times New Roman" w:eastAsiaTheme="minorEastAsia" w:hAnsi="Times New Roman" w:cs="Times New Roman"/>
+          <w:i/>
+          <w:sz w:val="18"/>
+          <w:szCs w:val="18"/>
+        </w:rPr>
+        <w:t xml:space="preserve">, </w:t>
+      </w:r>
+      <m:oMath>
+        <m:sSub>
+          <m:sSubPr>
+            <m:ctrlPr>
+              <w:rPr>
+                <w:rFonts w:ascii="Cambria Math" w:hAnsi="Cambria Math" w:cs="Times New Roman"/>
+                <w:i/>
+                <w:sz w:val="18"/>
+                <w:szCs w:val="18"/>
+              </w:rPr>
+            </m:ctrlPr>
+          </m:sSubPr>
+          <m:e>
+            <m:r>
+              <w:rPr>
+                <w:rFonts w:ascii="Cambria Math" w:hAnsi="Cambria Math" w:cs="Times New Roman"/>
+                <w:sz w:val="18"/>
+                <w:szCs w:val="18"/>
+              </w:rPr>
+              <m:t>B</m:t>
+            </m:r>
+            <m:r>
+              <w:rPr>
+                <w:rFonts w:ascii="Cambria Math" w:hAnsi="Cambria Math" w:cs="Times New Roman"/>
+                <w:sz w:val="18"/>
+                <w:szCs w:val="18"/>
+              </w:rPr>
+              <m:t>ID</m:t>
+            </m:r>
+          </m:e>
+          <m:sub>
+            <m:r>
+              <w:rPr>
+                <w:rFonts w:ascii="Cambria Math" w:hAnsi="Cambria Math" w:cs="Times New Roman"/>
+                <w:sz w:val="18"/>
+                <w:szCs w:val="18"/>
+              </w:rPr>
+              <m:t>i</m:t>
+            </m:r>
+          </m:sub>
+        </m:sSub>
+      </m:oMath>
+      <w:r>
+        <w:rPr>
+          <w:rFonts w:ascii="Times New Roman" w:eastAsiaTheme="minorEastAsia" w:hAnsi="Times New Roman" w:cs="Times New Roman"/>
+          <w:i/>
+          <w:sz w:val="18"/>
+          <w:szCs w:val="18"/>
+        </w:rPr>
+        <w:t xml:space="preserve">, </w:t>
+      </w:r>
+      <m:oMath>
+        <m:sSub>
+          <m:sSubPr>
+            <m:ctrlPr>
+              <w:rPr>
+                <w:rFonts w:ascii="Cambria Math" w:hAnsi="Cambria Math" w:cs="Times New Roman"/>
+                <w:i/>
+                <w:sz w:val="18"/>
+                <w:szCs w:val="18"/>
+              </w:rPr>
+            </m:ctrlPr>
+          </m:sSubPr>
+          <m:e>
+            <m:r>
+              <w:rPr>
+                <w:rFonts w:ascii="Cambria Math" w:hAnsi="Cambria Math" w:cs="Times New Roman"/>
+                <w:sz w:val="18"/>
+                <w:szCs w:val="18"/>
+              </w:rPr>
+              <m:t>B</m:t>
+            </m:r>
+            <m:r>
+              <w:rPr>
+                <w:rFonts w:ascii="Cambria Math" w:hAnsi="Cambria Math" w:cs="Times New Roman"/>
+                <w:sz w:val="18"/>
+                <w:szCs w:val="18"/>
+              </w:rPr>
+              <m:t>ID</m:t>
+            </m:r>
+          </m:e>
+          <m:sub>
+            <m:r>
+              <w:rPr>
+                <w:rFonts w:ascii="Cambria Math" w:hAnsi="Cambria Math" w:cs="Times New Roman"/>
+                <w:sz w:val="18"/>
+                <w:szCs w:val="18"/>
+              </w:rPr>
+              <m:t>j</m:t>
             </m:r>
           </m:sub>
         </m:sSub>
@@ -18915,7 +20767,6 @@
   <w:style w:type="character" w:default="1" w:styleId="DefaultParagraphFont">
     <w:name w:val="Default Paragraph Font"/>
     <w:uiPriority w:val="1"/>
-    <w:semiHidden/>
     <w:unhideWhenUsed/>
   </w:style>
   <w:style w:type="table" w:default="1" w:styleId="TableNormal">

--- a/Conference Paper for Hybrid Auction.docx
+++ b/Conference Paper for Hybrid Auction.docx
@@ -8,8 +8,8 @@
           <w:rFonts w:ascii="Times New Roman" w:hAnsi="Times New Roman" w:cs="Times New Roman"/>
           <w:b/>
           <w:bCs/>
-          <w:sz w:val="28"/>
-          <w:szCs w:val="28"/>
+          <w:sz w:val="18"/>
+          <w:szCs w:val="18"/>
         </w:rPr>
       </w:pPr>
       <w:r>
@@ -17,8 +17,8 @@
           <w:rFonts w:ascii="Times New Roman" w:hAnsi="Times New Roman" w:cs="Times New Roman"/>
           <w:b/>
           <w:bCs/>
-          <w:sz w:val="28"/>
-          <w:szCs w:val="28"/>
+          <w:sz w:val="18"/>
+          <w:szCs w:val="18"/>
         </w:rPr>
         <w:t xml:space="preserve">Conference Paper for Hybrid </w:t>
       </w:r>
@@ -27,8 +27,8 @@
           <w:rFonts w:ascii="Times New Roman" w:hAnsi="Times New Roman" w:cs="Times New Roman"/>
           <w:b/>
           <w:bCs/>
-          <w:sz w:val="28"/>
-          <w:szCs w:val="28"/>
+          <w:sz w:val="18"/>
+          <w:szCs w:val="18"/>
         </w:rPr>
         <w:t>Auction (HARAN)</w:t>
       </w:r>
@@ -86,7 +86,27 @@
           <w:sz w:val="18"/>
           <w:szCs w:val="18"/>
         </w:rPr>
-        <w:t>The auction is one of the most famous form market mechanisms for collecting the market value of any good. Auction formats such as English and Dutch, which are variants of open cry auction, where the bid value of each bidder is available to each of the auction participants, suffer from many issues such as bid repudiation, false valuation, and bid privacy concerns so to tackle such problems sealed bid second priced auction have been proposed where the submitted bid values are in encrypted form. Only the auctioneer has the authority to open these bids. Based on comparing these results, the auctioneer declares the highest winning bidder. Still, the constraint with sealed bid auctions is the bid value of each bidder is collected in one round and, based on the submitted bid result, is declared, thus removing the opportunity for the bidders to change their valuation if they think that the value of the auction good can be of higher value for them after a certain period during the auction. In this paper, we propose a blockchain-based hybrid privacy-preserving auction scheme that preserves the privacy of the bid values and allows a bidder to change the bid valuation on finding someone else is the highest bidder. Our privacy-preserving auction scheme achieves the benefits of both open-cry and sealed-bid auctions.</w:t>
+        <w:t xml:space="preserve">The auction is one of the most famous form market mechanisms for collecting the market value of any good. Auction formats such as English and Dutch, which are variants of open cry auction, where the bid value of each bidder is available to each of the auction participants, suffer from many issues such as bid repudiation, false valuation, and bid privacy concerns so to tackle such problems sealed bid second priced auction have been proposed where the submitted bid values are in encrypted form. Only the auctioneer has the authority to open these bids. Based on comparing these results, the auctioneer declares the highest winning bidder. Still, the constraint with sealed bid auctions is the bid value of each bidder is collected in one round and, based on the submitted bid result, is declared, thus removing the opportunity for the bidders to change their valuation if they think that the value of the auction good can be of higher value for them after a certain period during the auction. In this paper, we propose a blockchain-based hybrid privacy-preserving auction scheme that preserves the privacy of the bid values and allows a bidder to change the bid valuation on finding </w:t>
+      </w:r>
+      <w:r>
+        <w:rPr>
+          <w:rFonts w:ascii="Times New Roman" w:hAnsi="Times New Roman" w:cs="Times New Roman"/>
+          <w:i/>
+          <w:iCs/>
+          <w:sz w:val="18"/>
+          <w:szCs w:val="18"/>
+        </w:rPr>
+        <w:t xml:space="preserve">that </w:t>
+      </w:r>
+      <w:r>
+        <w:rPr>
+          <w:rFonts w:ascii="Times New Roman" w:hAnsi="Times New Roman" w:cs="Times New Roman"/>
+          <w:i/>
+          <w:iCs/>
+          <w:sz w:val="18"/>
+          <w:szCs w:val="18"/>
+        </w:rPr>
+        <w:t>someone else is the highest bidder. Our privacy-preserving auction scheme achieves the benefits of both open-cry and sealed-bid auctions.</w:t>
       </w:r>
     </w:p>
     <w:p>
@@ -100,6 +120,7 @@
           <w:szCs w:val="18"/>
         </w:rPr>
         <w:sectPr>
+          <w:headerReference w:type="default" r:id="rId8"/>
           <w:pgSz w:w="12240" w:h="15840"/>
           <w:pgMar w:top="1440" w:right="1440" w:bottom="1440" w:left="1440" w:header="720" w:footer="720" w:gutter="0"/>
           <w:cols w:space="720"/>
@@ -154,7 +175,23 @@
           <w:sz w:val="18"/>
           <w:szCs w:val="18"/>
         </w:rPr>
-        <w:t xml:space="preserve">Auctions are the best way to gather the actual market value of the product, and rich literature proves it. E-auctions (electronic auctions) have brought traditional auctions to a broader level, and many commercial websites are open to the general public, thus providing a wide range of auctioned apparel; users can act as buyers or sellers of this product. Auctions are not only limited to the apparel’s various other domains, such as electricity trading, spectrum allocation, cloud computing, etc., have adopted auctions to gather a reasonable valuation of the auctioned product in the market. Classical auctions were open cry auctions where each participant knows the bid value of each bidder in its true form; thus, these auctions suffered from tempered bidding, and in solution to these issues, authors proposed sealed bid auctions where the bid is submitted in encrypted form and are only open to the auctioneer, but this also suffers from problems such as bid repudiation, </w:t>
+        <w:t xml:space="preserve">Auctions are the best way to gather the actual market value of the product, and rich literature proves it. E-auctions (electronic auctions) have brought traditional auctions to a broader level, and many commercial websites are open to the general public, thus providing a wide range of auctioned apparel; users can act as buyers or sellers of this product. Auctions are not only limited to the apparel’s various other domains, such as electricity trading, spectrum allocation, cloud computing, etc., </w:t>
+      </w:r>
+      <w:r>
+        <w:rPr>
+          <w:rFonts w:ascii="Times New Roman" w:hAnsi="Times New Roman" w:cs="Times New Roman"/>
+          <w:sz w:val="18"/>
+          <w:szCs w:val="18"/>
+        </w:rPr>
+        <w:t xml:space="preserve">but </w:t>
+      </w:r>
+      <w:r>
+        <w:rPr>
+          <w:rFonts w:ascii="Times New Roman" w:hAnsi="Times New Roman" w:cs="Times New Roman"/>
+          <w:sz w:val="18"/>
+          <w:szCs w:val="18"/>
+        </w:rPr>
+        <w:t xml:space="preserve">have adopted auctions to gather a reasonable valuation of the auctioned product in the market. Classical auctions were open cry auctions where each participant knows the bid value of each bidder in its true form; thus, these auctions suffered from tempered bidding, and in solution to these issues, authors proposed sealed bid auctions where the bid is submitted in encrypted form and are only open to the auctioneer, but this also suffers from problems such as bid repudiation, </w:t>
       </w:r>
       <w:r>
         <w:rPr>
@@ -198,23 +235,24 @@
           <w:sz w:val="18"/>
           <w:szCs w:val="18"/>
         </w:rPr>
-        <w:t>PPA (ref some of the earlier works in brief……………………….).</w:t>
-      </w:r>
-      <w:r>
-        <w:rPr>
-          <w:rFonts w:ascii="Times New Roman" w:hAnsi="Times New Roman" w:cs="Times New Roman"/>
-          <w:sz w:val="18"/>
-          <w:szCs w:val="18"/>
-        </w:rPr>
-        <w:t xml:space="preserve"> There </w:t>
-      </w:r>
-      <w:r>
-        <w:rPr>
-          <w:rFonts w:ascii="Times New Roman" w:hAnsi="Times New Roman" w:cs="Times New Roman"/>
-          <w:sz w:val="18"/>
-          <w:szCs w:val="18"/>
-        </w:rPr>
-        <w:t>is always a possibility that the third party colludes with the auctioneer, and the privacy of the bids is lost; another issue that can hamper auction results is the bidder’s collusion. Our proposed hybrid privacy-preserving auction scheme ensures that the collusion of a third party with the auctioneer or bidder to bidder does not impact the auction results. We also provide the concept of distrust among the colluding participants so that these participants can never be sure whether or not they are getting correct input from the other colluding participants. Thus, distrust can be seen as a significant advantage, which works as an emotional factor among the colluding agents to never believe in their other colluding agents. We also claim that in our auction scheme, bid anonymity is maintained by each of the auction participants during the whole auction procedure. After the auction, the privacy of the losing bids is preserved.</w:t>
+        <w:t xml:space="preserve">PPA (ref some </w:t>
+      </w:r>
+      <w:r>
+        <w:rPr>
+          <w:rFonts w:ascii="Times New Roman" w:hAnsi="Times New Roman" w:cs="Times New Roman"/>
+          <w:color w:val="FF0000"/>
+          <w:sz w:val="18"/>
+          <w:szCs w:val="18"/>
+        </w:rPr>
+        <w:t>of the earlier works in brief……………………….).</w:t>
+      </w:r>
+      <w:r>
+        <w:rPr>
+          <w:rFonts w:ascii="Times New Roman" w:hAnsi="Times New Roman" w:cs="Times New Roman"/>
+          <w:sz w:val="18"/>
+          <w:szCs w:val="18"/>
+        </w:rPr>
+        <w:t xml:space="preserve"> There is always a possibility that the third party colludes with the auctioneer, and the privacy of the bids is lost; another issue that can hamper auction results is the bidder’s collusion. Our proposed hybrid privacy-preserving auction scheme ensures that the collusion of a third party with the auctioneer or bidder to bidder does not impact the auction results. We also provide the concept of distrust among the colluding participants so that these participants can never be sure whether or not they are getting correct input from the other colluding participants. Thus, distrust can be seen as a significant advantage, which works as an emotional factor among the colluding agents to never believe in their other colluding agents. We also claim that in our auction scheme, bid anonymity is maintained by each of the auction participants during the whole auction procedure. After the auction, the privacy of the losing bids is preserved.</w:t>
       </w:r>
     </w:p>
     <w:p>
@@ -267,16 +305,8 @@
           <w:sz w:val="18"/>
           <w:szCs w:val="18"/>
         </w:rPr>
-        <w:t xml:space="preserve">Our scheme requires four entities: an Auctioneer, a certifier, a losing bidder, and the highest bidder; a discussion of job </w:t>
-      </w:r>
-      <w:r>
-        <w:rPr>
-          <w:rFonts w:ascii="Times New Roman" w:hAnsi="Times New Roman" w:cs="Times New Roman"/>
-          <w:sz w:val="18"/>
-          <w:szCs w:val="18"/>
-        </w:rPr>
         <w:lastRenderedPageBreak/>
-        <w:t>roles and work is in the methodology section. The paper consists of a literature review in section 2, the preliminaries discussed in section 3, and the methodology discussed in section 4. The experimental evaluation and conclusion are given in sections 5 and 6, respectively.</w:t>
+        <w:t>Our scheme requires four entities: an Auctioneer, a certifier, a losing bidder, and the highest bidder; a discussion of job roles and work is in the methodology section. The paper consists of a literature review in section 2, the preliminaries discussed in section 3, and the methodology discussed in section 4. The experimental evaluation and conclusion are given in sections 5 and 6, respectively.</w:t>
       </w:r>
     </w:p>
     <w:p>
@@ -352,354 +382,6 @@
           <w:szCs w:val="18"/>
         </w:rPr>
         <w:t>In one of the early works [</w:t>
-      </w:r>
-      <w:hyperlink r:id="rId6" w:history="1">
-        <w:r>
-          <w:rPr>
-            <w:rStyle w:val="Hyperlink"/>
-            <w:rFonts w:ascii="Times New Roman" w:eastAsia="Times New Roman" w:hAnsi="Times New Roman" w:cs="Times New Roman"/>
-            <w:sz w:val="18"/>
-            <w:szCs w:val="18"/>
-            <w:highlight w:val="yellow"/>
-          </w:rPr>
-          <w:t>ref</w:t>
-        </w:r>
-      </w:hyperlink>
-      <w:r>
-        <w:rPr>
-          <w:rFonts w:ascii="Times New Roman" w:eastAsia="Times New Roman" w:hAnsi="Times New Roman" w:cs="Times New Roman"/>
-          <w:sz w:val="18"/>
-          <w:szCs w:val="18"/>
-        </w:rPr>
-        <w:t>], a multiple-round-based auction protocol was proposed with the concept of multiple (</w:t>
-      </w:r>
-      <m:oMath>
-        <m:r>
-          <w:rPr>
-            <w:rFonts w:ascii="Cambria Math" w:eastAsia="Times New Roman" w:hAnsi="Cambria Math" w:cs="Times New Roman"/>
-            <w:sz w:val="18"/>
-            <w:szCs w:val="18"/>
-          </w:rPr>
-          <m:t>n</m:t>
-        </m:r>
-      </m:oMath>
-      <w:r>
-        <w:rPr>
-          <w:rFonts w:ascii="Times New Roman" w:eastAsia="Times New Roman" w:hAnsi="Times New Roman" w:cs="Times New Roman"/>
-          <w:sz w:val="18"/>
-          <w:szCs w:val="18"/>
-        </w:rPr>
-        <w:t>) auctioneers, making the system safe with the threshold of (</w:t>
-      </w:r>
-      <m:oMath>
-        <m:r>
-          <w:rPr>
-            <w:rFonts w:ascii="Cambria Math" w:eastAsia="Times New Roman" w:hAnsi="Cambria Math" w:cs="Times New Roman"/>
-            <w:sz w:val="18"/>
-            <w:szCs w:val="18"/>
-          </w:rPr>
-          <m:t>t-1</m:t>
-        </m:r>
-      </m:oMath>
-      <w:r>
-        <w:rPr>
-          <w:rFonts w:ascii="Times New Roman" w:eastAsia="Times New Roman" w:hAnsi="Times New Roman" w:cs="Times New Roman"/>
-          <w:sz w:val="18"/>
-          <w:szCs w:val="18"/>
-        </w:rPr>
-        <w:t>) such that these number</w:t>
-      </w:r>
-      <w:r>
-        <w:rPr>
-          <w:rFonts w:ascii="Times New Roman" w:eastAsia="Times New Roman" w:hAnsi="Times New Roman" w:cs="Times New Roman"/>
-          <w:sz w:val="18"/>
-          <w:szCs w:val="18"/>
-        </w:rPr>
-        <w:t>s</w:t>
-      </w:r>
-      <w:r>
-        <w:rPr>
-          <w:rFonts w:ascii="Times New Roman" w:eastAsia="Times New Roman" w:hAnsi="Times New Roman" w:cs="Times New Roman"/>
-          <w:sz w:val="18"/>
-          <w:szCs w:val="18"/>
-        </w:rPr>
-        <w:t xml:space="preserve"> of auctioneers are not colluding with each other till then the system is safe. In the initial phase, </w:t>
-      </w:r>
-      <m:oMath>
-        <m:r>
-          <w:rPr>
-            <w:rFonts w:ascii="Cambria Math" w:eastAsia="Times New Roman" w:hAnsi="Cambria Math" w:cs="Times New Roman"/>
-            <w:sz w:val="18"/>
-            <w:szCs w:val="18"/>
-          </w:rPr>
-          <m:t>k</m:t>
-        </m:r>
-      </m:oMath>
-      <w:r>
-        <w:rPr>
-          <w:rFonts w:ascii="Times New Roman" w:eastAsia="Times New Roman" w:hAnsi="Times New Roman" w:cs="Times New Roman"/>
-          <w:sz w:val="18"/>
-          <w:szCs w:val="18"/>
-        </w:rPr>
-        <w:t xml:space="preserve"> prices are shared for the auction goods and the bidders generate bid vectors for these prices. For the interested price, they put their </w:t>
-      </w:r>
-      <m:oMath>
-        <m:r>
-          <w:rPr>
-            <w:rFonts w:ascii="Cambria Math" w:eastAsia="Times New Roman" w:hAnsi="Cambria Math" w:cs="Times New Roman"/>
-            <w:sz w:val="18"/>
-            <w:szCs w:val="18"/>
-          </w:rPr>
-          <m:t>ID</m:t>
-        </m:r>
-      </m:oMath>
-      <w:r>
-        <w:rPr>
-          <w:rFonts w:ascii="Times New Roman" w:eastAsia="Times New Roman" w:hAnsi="Times New Roman" w:cs="Times New Roman"/>
-          <w:sz w:val="18"/>
-          <w:szCs w:val="18"/>
-        </w:rPr>
-        <w:t>, and for the non-interested price they put 0, together with the random padding generated through the sum of random polynomials. These bid vectors are then input to an SMPC algorithm</w:t>
-      </w:r>
-      <w:r>
-        <w:rPr>
-          <w:rFonts w:ascii="Times New Roman" w:eastAsia="Times New Roman" w:hAnsi="Times New Roman" w:cs="Times New Roman"/>
-          <w:sz w:val="18"/>
-          <w:szCs w:val="18"/>
-        </w:rPr>
-        <w:t>,</w:t>
-      </w:r>
-      <w:r>
-        <w:rPr>
-          <w:rFonts w:ascii="Times New Roman" w:eastAsia="Times New Roman" w:hAnsi="Times New Roman" w:cs="Times New Roman"/>
-          <w:sz w:val="18"/>
-          <w:szCs w:val="18"/>
-        </w:rPr>
-        <w:t xml:space="preserve"> and the winning-price number of </w:t>
-      </w:r>
-      <m:oMath>
-        <m:r>
-          <w:rPr>
-            <w:rFonts w:ascii="Cambria Math" w:eastAsia="Times New Roman" w:hAnsi="Cambria Math" w:cs="Times New Roman"/>
-            <w:sz w:val="18"/>
-            <w:szCs w:val="18"/>
-          </w:rPr>
-          <m:t>ID</m:t>
-        </m:r>
-      </m:oMath>
-      <w:r>
-        <w:rPr>
-          <w:rFonts w:ascii="Times New Roman" w:eastAsia="Times New Roman" w:hAnsi="Times New Roman" w:cs="Times New Roman"/>
-          <w:sz w:val="18"/>
-          <w:szCs w:val="18"/>
-        </w:rPr>
-        <w:t xml:space="preserve"> present at the winning price is revealed this is </w:t>
-      </w:r>
-      <w:r>
-        <w:rPr>
-          <w:rFonts w:ascii="Times New Roman" w:eastAsia="Times New Roman" w:hAnsi="Times New Roman" w:cs="Times New Roman"/>
-          <w:sz w:val="18"/>
-          <w:szCs w:val="18"/>
-        </w:rPr>
-        <w:t>ma</w:t>
-      </w:r>
-      <w:r>
-        <w:rPr>
-          <w:rFonts w:ascii="Times New Roman" w:eastAsia="Times New Roman" w:hAnsi="Times New Roman" w:cs="Times New Roman"/>
-          <w:sz w:val="18"/>
-          <w:szCs w:val="18"/>
-        </w:rPr>
-        <w:t>de by the auctioneer using the La-Grange scheme to solve the simultaneous equations and obtain the free variable, which gives the sum of</w:t>
-      </w:r>
-      <w:r>
-        <w:rPr>
-          <w:rFonts w:ascii="Times New Roman" w:eastAsia="Times New Roman" w:hAnsi="Times New Roman" w:cs="Times New Roman"/>
-          <w:sz w:val="18"/>
-          <w:szCs w:val="18"/>
-        </w:rPr>
-        <w:t xml:space="preserve"> the</w:t>
-      </w:r>
-      <w:r>
-        <w:rPr>
-          <w:rFonts w:ascii="Times New Roman" w:eastAsia="Times New Roman" w:hAnsi="Times New Roman" w:cs="Times New Roman"/>
-          <w:sz w:val="18"/>
-          <w:szCs w:val="18"/>
-        </w:rPr>
-        <w:t xml:space="preserve"> identities of bidders who are willing to bid at that price. If a single bidder is interested in the highest price, then only a single </w:t>
-      </w:r>
-      <m:oMath>
-        <m:r>
-          <w:rPr>
-            <w:rFonts w:ascii="Cambria Math" w:eastAsia="Times New Roman" w:hAnsi="Cambria Math" w:cs="Times New Roman"/>
-            <w:sz w:val="18"/>
-            <w:szCs w:val="18"/>
-          </w:rPr>
-          <m:t>ID</m:t>
-        </m:r>
-      </m:oMath>
-      <w:r>
-        <w:rPr>
-          <w:rFonts w:ascii="Times New Roman" w:eastAsia="Times New Roman" w:hAnsi="Times New Roman" w:cs="Times New Roman"/>
-          <w:sz w:val="18"/>
-          <w:szCs w:val="18"/>
-        </w:rPr>
-        <w:t xml:space="preserve"> is present and if the sum of multiple </w:t>
-      </w:r>
-      <m:oMath>
-        <m:r>
-          <w:rPr>
-            <w:rFonts w:ascii="Cambria Math" w:eastAsia="Times New Roman" w:hAnsi="Cambria Math" w:cs="Times New Roman"/>
-            <w:sz w:val="18"/>
-            <w:szCs w:val="18"/>
-          </w:rPr>
-          <m:t>IDs</m:t>
-        </m:r>
-      </m:oMath>
-      <w:r>
-        <w:rPr>
-          <w:rFonts w:ascii="Times New Roman" w:eastAsia="Times New Roman" w:hAnsi="Times New Roman" w:cs="Times New Roman"/>
-          <w:sz w:val="18"/>
-          <w:szCs w:val="18"/>
-        </w:rPr>
-        <w:t xml:space="preserve"> is found then multiple bidders are interested at that price which is a case of a tie, and again subsequent rounds are performed with more refined price list near to highest price to get a single winner at the wining price. If the value of </w:t>
-      </w:r>
-      <m:oMath>
-        <m:r>
-          <w:rPr>
-            <w:rFonts w:ascii="Cambria Math" w:eastAsia="Times New Roman" w:hAnsi="Cambria Math" w:cs="Times New Roman"/>
-            <w:sz w:val="18"/>
-            <w:szCs w:val="18"/>
-          </w:rPr>
-          <m:t>k</m:t>
-        </m:r>
-      </m:oMath>
-      <w:r>
-        <w:rPr>
-          <w:rFonts w:ascii="Times New Roman" w:eastAsia="Times New Roman" w:hAnsi="Times New Roman" w:cs="Times New Roman"/>
-          <w:sz w:val="18"/>
-          <w:szCs w:val="18"/>
-        </w:rPr>
-        <w:t xml:space="preserve"> is very small then many subsequent rounds of auction will be required increasing the computation cost and dependency on the threshold of auctioneers also increases communication cost, this work doesn’t ensure the verifiability of the auction results by each participant. </w:t>
-      </w:r>
-    </w:p>
-    <w:p>
-      <w:pPr>
-        <w:jc w:val="both"/>
-        <w:rPr>
-          <w:rFonts w:ascii="Times New Roman" w:eastAsia="Times New Roman" w:hAnsi="Times New Roman" w:cs="Times New Roman"/>
-          <w:sz w:val="18"/>
-          <w:szCs w:val="18"/>
-        </w:rPr>
-      </w:pPr>
-      <w:r>
-        <w:rPr>
-          <w:rFonts w:ascii="Times New Roman" w:eastAsia="Times New Roman" w:hAnsi="Times New Roman" w:cs="Times New Roman"/>
-          <w:sz w:val="18"/>
-          <w:szCs w:val="18"/>
-        </w:rPr>
-        <w:t>Further, this work was improved in [</w:t>
-      </w:r>
-      <w:hyperlink r:id="rId7" w:history="1">
-        <w:r>
-          <w:rPr>
-            <w:rStyle w:val="Hyperlink"/>
-            <w:rFonts w:ascii="Times New Roman" w:eastAsia="Times New Roman" w:hAnsi="Times New Roman" w:cs="Times New Roman"/>
-            <w:sz w:val="18"/>
-            <w:szCs w:val="18"/>
-            <w:highlight w:val="yellow"/>
-          </w:rPr>
-          <w:t>ref</w:t>
-        </w:r>
-      </w:hyperlink>
-      <w:r>
-        <w:rPr>
-          <w:rFonts w:ascii="Times New Roman" w:eastAsia="Times New Roman" w:hAnsi="Times New Roman" w:cs="Times New Roman"/>
-          <w:sz w:val="18"/>
-          <w:szCs w:val="18"/>
-        </w:rPr>
-        <w:t xml:space="preserve">] by using the masking of bids in random polynomials which are generated for each bid by the set of distributed servers to ensure trust in the system. The winner was detected in the same way as earlier but this time the </w:t>
-      </w:r>
-      <m:oMath>
-        <m:r>
-          <w:rPr>
-            <w:rFonts w:ascii="Cambria Math" w:eastAsia="Times New Roman" w:hAnsi="Cambria Math" w:cs="Times New Roman"/>
-            <w:sz w:val="18"/>
-            <w:szCs w:val="18"/>
-          </w:rPr>
-          <m:t>IDs</m:t>
-        </m:r>
-      </m:oMath>
-      <w:r>
-        <w:rPr>
-          <w:rFonts w:ascii="Times New Roman" w:eastAsia="Times New Roman" w:hAnsi="Times New Roman" w:cs="Times New Roman"/>
-          <w:sz w:val="18"/>
-          <w:szCs w:val="18"/>
-        </w:rPr>
-        <w:t xml:space="preserve"> are masked by the random polynomials. When the auctioneer declares a winning price all the distributed servers collaborate and remove the noise from these IDs to know the exact winner ID no other information is revealed to the auctioneer. This work improved the shortcomings of earlier work in terms of privacy, and security, and the second highest bid is kept secret from the winner in comparison to the previous work through the masking step by the servers. But in this work also auctioneer can also know the highest winning price and verifiability by each auction participant is not ensured. The threat model has been shifted to servers from </w:t>
-      </w:r>
-      <w:r>
-        <w:rPr>
-          <w:rFonts w:ascii="Times New Roman" w:eastAsia="Times New Roman" w:hAnsi="Times New Roman" w:cs="Times New Roman"/>
-          <w:sz w:val="18"/>
-          <w:szCs w:val="18"/>
-        </w:rPr>
-        <w:t xml:space="preserve">auctioneer in comparison to previous work. Instead of an auctioneer threshold here server threshold has been used such that </w:t>
-      </w:r>
-      <m:oMath>
-        <m:r>
-          <w:rPr>
-            <w:rFonts w:ascii="Cambria Math" w:eastAsia="Times New Roman" w:hAnsi="Cambria Math" w:cs="Times New Roman"/>
-            <w:sz w:val="18"/>
-            <w:szCs w:val="18"/>
-          </w:rPr>
-          <m:t>n-1</m:t>
-        </m:r>
-      </m:oMath>
-      <w:r>
-        <w:rPr>
-          <w:rFonts w:ascii="Times New Roman" w:eastAsia="Times New Roman" w:hAnsi="Times New Roman" w:cs="Times New Roman"/>
-          <w:sz w:val="18"/>
-          <w:szCs w:val="18"/>
-        </w:rPr>
-        <w:t xml:space="preserve"> servers should be honest to complete the auction safely. Another work that was presented in succession by the same authors is given in[</w:t>
-      </w:r>
-      <w:hyperlink r:id="rId8" w:history="1">
-        <w:r>
-          <w:rPr>
-            <w:rStyle w:val="Hyperlink"/>
-            <w:rFonts w:ascii="Times New Roman" w:eastAsia="Times New Roman" w:hAnsi="Times New Roman" w:cs="Times New Roman"/>
-            <w:sz w:val="18"/>
-            <w:szCs w:val="18"/>
-            <w:highlight w:val="yellow"/>
-          </w:rPr>
-          <w:t>ref</w:t>
-        </w:r>
-      </w:hyperlink>
-      <w:r>
-        <w:rPr>
-          <w:rFonts w:ascii="Times New Roman" w:eastAsia="Times New Roman" w:hAnsi="Times New Roman" w:cs="Times New Roman"/>
-          <w:sz w:val="18"/>
-          <w:szCs w:val="18"/>
-        </w:rPr>
-        <w:t xml:space="preserve">] a </w:t>
-      </w:r>
-      <m:oMath>
-        <m:r>
-          <w:rPr>
-            <w:rFonts w:ascii="Cambria Math" w:eastAsia="Times New Roman" w:hAnsi="Cambria Math" w:cs="Times New Roman"/>
-            <w:sz w:val="18"/>
-            <w:szCs w:val="18"/>
-          </w:rPr>
-          <m:t>M+1</m:t>
-        </m:r>
-      </m:oMath>
-      <w:r>
-        <w:rPr>
-          <w:rFonts w:ascii="Times New Roman" w:eastAsia="Times New Roman" w:hAnsi="Times New Roman" w:cs="Times New Roman"/>
-          <w:sz w:val="18"/>
-          <w:szCs w:val="18"/>
-        </w:rPr>
-        <w:t xml:space="preserve"> auction scheme is proposed where result verifiability has been assured by the side of the auctioneers which can be considered as partial verifiability, also it does not prevent the anonymity of the winning bidder from the auctioneers, and it requires a larger number of auctioneers to fulfill the auction as mentioned in [</w:t>
       </w:r>
       <w:hyperlink r:id="rId9" w:history="1">
         <w:r>
@@ -719,7 +401,215 @@
           <w:sz w:val="18"/>
           <w:szCs w:val="18"/>
         </w:rPr>
-        <w:t>].</w:t>
+        <w:t>], a multiple-round-based auction protocol was proposed with the concept of multiple (</w:t>
+      </w:r>
+      <m:oMath>
+        <m:r>
+          <w:rPr>
+            <w:rFonts w:ascii="Cambria Math" w:eastAsia="Times New Roman" w:hAnsi="Cambria Math" w:cs="Times New Roman"/>
+            <w:sz w:val="18"/>
+            <w:szCs w:val="18"/>
+          </w:rPr>
+          <m:t>n</m:t>
+        </m:r>
+      </m:oMath>
+      <w:r>
+        <w:rPr>
+          <w:rFonts w:ascii="Times New Roman" w:eastAsia="Times New Roman" w:hAnsi="Times New Roman" w:cs="Times New Roman"/>
+          <w:sz w:val="18"/>
+          <w:szCs w:val="18"/>
+        </w:rPr>
+        <w:t>) auctioneers, making the system safe with the threshold of (</w:t>
+      </w:r>
+      <m:oMath>
+        <m:r>
+          <w:rPr>
+            <w:rFonts w:ascii="Cambria Math" w:eastAsia="Times New Roman" w:hAnsi="Cambria Math" w:cs="Times New Roman"/>
+            <w:sz w:val="18"/>
+            <w:szCs w:val="18"/>
+          </w:rPr>
+          <m:t>t-1</m:t>
+        </m:r>
+      </m:oMath>
+      <w:r>
+        <w:rPr>
+          <w:rFonts w:ascii="Times New Roman" w:eastAsia="Times New Roman" w:hAnsi="Times New Roman" w:cs="Times New Roman"/>
+          <w:sz w:val="18"/>
+          <w:szCs w:val="18"/>
+        </w:rPr>
+        <w:t>) such that these number</w:t>
+      </w:r>
+      <w:r>
+        <w:rPr>
+          <w:rFonts w:ascii="Times New Roman" w:eastAsia="Times New Roman" w:hAnsi="Times New Roman" w:cs="Times New Roman"/>
+          <w:sz w:val="18"/>
+          <w:szCs w:val="18"/>
+        </w:rPr>
+        <w:t>s</w:t>
+      </w:r>
+      <w:r>
+        <w:rPr>
+          <w:rFonts w:ascii="Times New Roman" w:eastAsia="Times New Roman" w:hAnsi="Times New Roman" w:cs="Times New Roman"/>
+          <w:sz w:val="18"/>
+          <w:szCs w:val="18"/>
+        </w:rPr>
+        <w:t xml:space="preserve"> of auctioneers are not colluding with each other till then the system is safe. In the initial phase, </w:t>
+      </w:r>
+      <m:oMath>
+        <m:r>
+          <w:rPr>
+            <w:rFonts w:ascii="Cambria Math" w:eastAsia="Times New Roman" w:hAnsi="Cambria Math" w:cs="Times New Roman"/>
+            <w:sz w:val="18"/>
+            <w:szCs w:val="18"/>
+          </w:rPr>
+          <m:t>k</m:t>
+        </m:r>
+      </m:oMath>
+      <w:r>
+        <w:rPr>
+          <w:rFonts w:ascii="Times New Roman" w:eastAsia="Times New Roman" w:hAnsi="Times New Roman" w:cs="Times New Roman"/>
+          <w:sz w:val="18"/>
+          <w:szCs w:val="18"/>
+        </w:rPr>
+        <w:t xml:space="preserve"> prices are shared for the auction goods and the bidders generate bid vectors for these prices. For the interested price, they put their </w:t>
+      </w:r>
+      <m:oMath>
+        <m:r>
+          <w:rPr>
+            <w:rFonts w:ascii="Cambria Math" w:eastAsia="Times New Roman" w:hAnsi="Cambria Math" w:cs="Times New Roman"/>
+            <w:sz w:val="18"/>
+            <w:szCs w:val="18"/>
+          </w:rPr>
+          <m:t>ID</m:t>
+        </m:r>
+      </m:oMath>
+      <w:r>
+        <w:rPr>
+          <w:rFonts w:ascii="Times New Roman" w:eastAsia="Times New Roman" w:hAnsi="Times New Roman" w:cs="Times New Roman"/>
+          <w:sz w:val="18"/>
+          <w:szCs w:val="18"/>
+        </w:rPr>
+        <w:t>, and for the non-interested price they put 0, together with the random padding generated through the sum of random polynomials. These bid vectors are then input to an SMPC algorithm</w:t>
+      </w:r>
+      <w:r>
+        <w:rPr>
+          <w:rFonts w:ascii="Times New Roman" w:eastAsia="Times New Roman" w:hAnsi="Times New Roman" w:cs="Times New Roman"/>
+          <w:sz w:val="18"/>
+          <w:szCs w:val="18"/>
+        </w:rPr>
+        <w:t>,</w:t>
+      </w:r>
+      <w:r>
+        <w:rPr>
+          <w:rFonts w:ascii="Times New Roman" w:eastAsia="Times New Roman" w:hAnsi="Times New Roman" w:cs="Times New Roman"/>
+          <w:sz w:val="18"/>
+          <w:szCs w:val="18"/>
+        </w:rPr>
+        <w:t xml:space="preserve"> and the winning-price number of </w:t>
+      </w:r>
+      <m:oMath>
+        <m:r>
+          <w:rPr>
+            <w:rFonts w:ascii="Cambria Math" w:eastAsia="Times New Roman" w:hAnsi="Cambria Math" w:cs="Times New Roman"/>
+            <w:sz w:val="18"/>
+            <w:szCs w:val="18"/>
+          </w:rPr>
+          <m:t>ID</m:t>
+        </m:r>
+      </m:oMath>
+      <w:r>
+        <w:rPr>
+          <w:rFonts w:ascii="Times New Roman" w:eastAsia="Times New Roman" w:hAnsi="Times New Roman" w:cs="Times New Roman"/>
+          <w:sz w:val="18"/>
+          <w:szCs w:val="18"/>
+        </w:rPr>
+        <w:t xml:space="preserve"> present at the winning price is revealed this is </w:t>
+      </w:r>
+      <w:r>
+        <w:rPr>
+          <w:rFonts w:ascii="Times New Roman" w:eastAsia="Times New Roman" w:hAnsi="Times New Roman" w:cs="Times New Roman"/>
+          <w:sz w:val="18"/>
+          <w:szCs w:val="18"/>
+        </w:rPr>
+        <w:t>ma</w:t>
+      </w:r>
+      <w:r>
+        <w:rPr>
+          <w:rFonts w:ascii="Times New Roman" w:eastAsia="Times New Roman" w:hAnsi="Times New Roman" w:cs="Times New Roman"/>
+          <w:sz w:val="18"/>
+          <w:szCs w:val="18"/>
+        </w:rPr>
+        <w:t>de by the auctioneer using the La-Grange scheme to solve the simultaneous equations and obtain the free variable, which gives the sum of</w:t>
+      </w:r>
+      <w:r>
+        <w:rPr>
+          <w:rFonts w:ascii="Times New Roman" w:eastAsia="Times New Roman" w:hAnsi="Times New Roman" w:cs="Times New Roman"/>
+          <w:sz w:val="18"/>
+          <w:szCs w:val="18"/>
+        </w:rPr>
+        <w:t xml:space="preserve"> the</w:t>
+      </w:r>
+      <w:r>
+        <w:rPr>
+          <w:rFonts w:ascii="Times New Roman" w:eastAsia="Times New Roman" w:hAnsi="Times New Roman" w:cs="Times New Roman"/>
+          <w:sz w:val="18"/>
+          <w:szCs w:val="18"/>
+        </w:rPr>
+        <w:t xml:space="preserve"> identities of bidders who are willing to bid at that price. If a single bidder is interested in the highest price, then only a single </w:t>
+      </w:r>
+      <m:oMath>
+        <m:r>
+          <w:rPr>
+            <w:rFonts w:ascii="Cambria Math" w:eastAsia="Times New Roman" w:hAnsi="Cambria Math" w:cs="Times New Roman"/>
+            <w:sz w:val="18"/>
+            <w:szCs w:val="18"/>
+          </w:rPr>
+          <m:t>ID</m:t>
+        </m:r>
+      </m:oMath>
+      <w:r>
+        <w:rPr>
+          <w:rFonts w:ascii="Times New Roman" w:eastAsia="Times New Roman" w:hAnsi="Times New Roman" w:cs="Times New Roman"/>
+          <w:sz w:val="18"/>
+          <w:szCs w:val="18"/>
+        </w:rPr>
+        <w:t xml:space="preserve"> is present and if the sum of multiple </w:t>
+      </w:r>
+      <m:oMath>
+        <m:r>
+          <w:rPr>
+            <w:rFonts w:ascii="Cambria Math" w:eastAsia="Times New Roman" w:hAnsi="Cambria Math" w:cs="Times New Roman"/>
+            <w:sz w:val="18"/>
+            <w:szCs w:val="18"/>
+          </w:rPr>
+          <m:t>IDs</m:t>
+        </m:r>
+      </m:oMath>
+      <w:r>
+        <w:rPr>
+          <w:rFonts w:ascii="Times New Roman" w:eastAsia="Times New Roman" w:hAnsi="Times New Roman" w:cs="Times New Roman"/>
+          <w:sz w:val="18"/>
+          <w:szCs w:val="18"/>
+        </w:rPr>
+        <w:t xml:space="preserve"> is found then multiple bidders are interested at that price which is a case of a tie, and again subsequent rounds are performed with more refined price list near to highest price to get a single winner at the wining price. If the value of </w:t>
+      </w:r>
+      <m:oMath>
+        <m:r>
+          <w:rPr>
+            <w:rFonts w:ascii="Cambria Math" w:eastAsia="Times New Roman" w:hAnsi="Cambria Math" w:cs="Times New Roman"/>
+            <w:sz w:val="18"/>
+            <w:szCs w:val="18"/>
+          </w:rPr>
+          <m:t>k</m:t>
+        </m:r>
+      </m:oMath>
+      <w:r>
+        <w:rPr>
+          <w:rFonts w:ascii="Times New Roman" w:eastAsia="Times New Roman" w:hAnsi="Times New Roman" w:cs="Times New Roman"/>
+          <w:sz w:val="18"/>
+          <w:szCs w:val="18"/>
+        </w:rPr>
+        <w:t xml:space="preserve"> is very small then many subsequent rounds of auction will be required increasing the computation cost and dependency on the threshold of auctioneers also increases communication cost, this work doesn’t ensure the verifiability of the auction results by each participant. </w:t>
       </w:r>
     </w:p>
     <w:p>
@@ -737,7 +627,7 @@
           <w:sz w:val="18"/>
           <w:szCs w:val="18"/>
         </w:rPr>
-        <w:t>Authors in [</w:t>
+        <w:t>Further, this work was improved in [</w:t>
       </w:r>
       <w:hyperlink r:id="rId10" w:history="1">
         <w:r>
@@ -757,60 +647,7 @@
           <w:sz w:val="18"/>
           <w:szCs w:val="18"/>
         </w:rPr>
-        <w:t xml:space="preserve">] use ElGamal encrypted bidder-generated bidding vectors consisting of bids encrypted by a public key which is handled by a set of distributed authorities in a threshold manner. For each bid bidders submit a differential of their bid values as proof of their casted bid. auctioneer publicly computes the integrals of these differential bids submitted by the bidders to verify the bids. </w:t>
-      </w:r>
-      <w:r>
-        <w:rPr>
-          <w:rFonts w:ascii="Times New Roman" w:eastAsia="Times New Roman" w:hAnsi="Times New Roman" w:cs="Times New Roman"/>
-          <w:color w:val="FF0000"/>
-          <w:sz w:val="18"/>
-          <w:szCs w:val="18"/>
-          <w:highlight w:val="green"/>
-        </w:rPr>
-        <w:t>Mix and match</w:t>
-      </w:r>
-      <w:r>
-        <w:rPr>
-          <w:rFonts w:ascii="Times New Roman" w:eastAsia="Times New Roman" w:hAnsi="Times New Roman" w:cs="Times New Roman"/>
-          <w:sz w:val="18"/>
-          <w:szCs w:val="18"/>
-        </w:rPr>
-        <w:t>. Later auctioneer declares the winner. In this protocol, the highest bid is revealed to the auctioneer after completion of the auction.</w:t>
-      </w:r>
-    </w:p>
-    <w:p>
-      <w:pPr>
-        <w:jc w:val="both"/>
-        <w:rPr>
-          <w:rFonts w:ascii="Times New Roman" w:eastAsia="Times New Roman" w:hAnsi="Times New Roman" w:cs="Times New Roman"/>
-          <w:sz w:val="18"/>
-          <w:szCs w:val="18"/>
-        </w:rPr>
-      </w:pPr>
-      <w:r>
-        <w:rPr>
-          <w:rFonts w:ascii="Times New Roman" w:eastAsia="Times New Roman" w:hAnsi="Times New Roman" w:cs="Times New Roman"/>
-          <w:sz w:val="18"/>
-          <w:szCs w:val="18"/>
-        </w:rPr>
-        <w:t xml:space="preserve"> The work in [</w:t>
-      </w:r>
-      <w:r>
-        <w:rPr>
-          <w:rFonts w:ascii="Times New Roman" w:eastAsia="Times New Roman" w:hAnsi="Times New Roman" w:cs="Times New Roman"/>
-          <w:sz w:val="18"/>
-          <w:szCs w:val="18"/>
-          <w:highlight w:val="yellow"/>
-        </w:rPr>
-        <w:t>reference1</w:t>
-      </w:r>
-      <w:r>
-        <w:rPr>
-          <w:rFonts w:ascii="Times New Roman" w:eastAsia="Times New Roman" w:hAnsi="Times New Roman" w:cs="Times New Roman"/>
-          <w:sz w:val="18"/>
-          <w:szCs w:val="18"/>
-        </w:rPr>
-        <w:t xml:space="preserve">2] is similar work that we are proposing It proposes a first price auction protocol where the concept of distributing the bid value to multiple shares is used thus distributing the trust to the bidders itself is considered. In this work role of auctioneer is played by the seller, so no auctioneer is involved during the whole process of the auction thus shifting the threat model from auctioneer to seller, this paper explored bidder’s collusion possibility and a threshold of </w:t>
+        <w:t xml:space="preserve">] by using the masking of bids in random polynomials which are generated for each bid by the set of distributed servers to ensure trust in the system. The winner was detected in the same way as earlier but this time the </w:t>
       </w:r>
       <m:oMath>
         <m:r>
@@ -819,7 +656,7 @@
             <w:sz w:val="18"/>
             <w:szCs w:val="18"/>
           </w:rPr>
-          <m:t>m-2</m:t>
+          <m:t>IDs</m:t>
         </m:r>
       </m:oMath>
       <w:r>
@@ -828,7 +665,15 @@
           <w:sz w:val="18"/>
           <w:szCs w:val="18"/>
         </w:rPr>
-        <w:t xml:space="preserve"> bidders being dishonest is considered to avoid bidders’ collusion and resulting in colluding bidders knowing the bid value of other bidders. Another threat is if the seller becomes malicious and colludes with the bidders then he has to collude with at least </w:t>
+        <w:t xml:space="preserve"> are masked by the random polynomials. When the auctioneer declares a winning price all the distributed servers collaborate and remove the noise from these IDs to know the exact winner ID no other information is revealed to the auctioneer. This work improved the shortcomings of earlier work in terms of privacy, and security, and the second highest bid is kept secret from the winner in comparison to the previous work through the masking step by the servers. But in this work also auctioneer can also know the highest winning price </w:t>
+      </w:r>
+      <w:r>
+        <w:rPr>
+          <w:rFonts w:ascii="Times New Roman" w:eastAsia="Times New Roman" w:hAnsi="Times New Roman" w:cs="Times New Roman"/>
+          <w:sz w:val="18"/>
+          <w:szCs w:val="18"/>
+        </w:rPr>
+        <w:t xml:space="preserve">and verifiability by each auction participant is not ensured. The threat model has been shifted to servers from auctioneer in comparison to previous work. Instead of an auctioneer threshold here server threshold has been used such that </w:t>
       </w:r>
       <m:oMath>
         <m:r>
@@ -837,7 +682,7 @@
             <w:sz w:val="18"/>
             <w:szCs w:val="18"/>
           </w:rPr>
-          <m:t>2m</m:t>
+          <m:t>n-1</m:t>
         </m:r>
       </m:oMath>
       <w:r>
@@ -846,25 +691,7 @@
           <w:sz w:val="18"/>
           <w:szCs w:val="18"/>
         </w:rPr>
-        <w:t xml:space="preserve"> bidders to know other bids. This work also lacks in giving the auction results public verifiability to know whether or not bidders’ collusion or any corruption in protocol happened in between. If this work is applied in the second-price environment then it will be impossible to ensure that the seller changed the second-highest bid for his profit as this work doesn’t ensure verifiability of the auction results.</w:t>
-      </w:r>
-    </w:p>
-    <w:p>
-      <w:pPr>
-        <w:jc w:val="both"/>
-        <w:rPr>
-          <w:rFonts w:ascii="Times New Roman" w:hAnsi="Times New Roman" w:cs="Times New Roman"/>
-          <w:sz w:val="18"/>
-          <w:szCs w:val="18"/>
-        </w:rPr>
-      </w:pPr>
-      <w:r>
-        <w:rPr>
-          <w:rFonts w:ascii="Times New Roman" w:eastAsia="Times New Roman" w:hAnsi="Times New Roman" w:cs="Times New Roman"/>
-          <w:sz w:val="18"/>
-          <w:szCs w:val="18"/>
-        </w:rPr>
-        <w:t>The works of [</w:t>
+        <w:t xml:space="preserve"> servers should be honest to complete the auction safely. Another work that was presented in succession by the same authors is given in[</w:t>
       </w:r>
       <w:hyperlink r:id="rId11" w:history="1">
         <w:r>
@@ -884,24 +711,45 @@
           <w:sz w:val="18"/>
           <w:szCs w:val="18"/>
         </w:rPr>
-        <w:t>]</w:t>
-      </w:r>
-      <w:r>
-        <w:rPr>
-          <w:rFonts w:ascii="Times New Roman" w:hAnsi="Times New Roman" w:cs="Times New Roman"/>
-          <w:sz w:val="18"/>
-          <w:szCs w:val="18"/>
-        </w:rPr>
-        <w:t xml:space="preserve"> use multi-party computation based on secret sharing to develop a practical double auction. Their scheme uses verifiable secret sharing involving representatives of buyers, sellers, and the research project itself. Traders submit bids and ask representing how much they are willing to buy or sell at all possible prices. The bids and asks are then secretly shared among the three servers for aggregation. Each server verifies that their received share is correct by the verification property of verifiable secret sharing. The servers then aggregate the individual shares to construct demand and supply curve shares. The parties compute the market-clearing price using secure comparisons on secret shared values.  After traders </w:t>
-      </w:r>
-      <w:r>
-        <w:rPr>
-          <w:rFonts w:ascii="Times New Roman" w:hAnsi="Times New Roman" w:cs="Times New Roman"/>
-          <w:sz w:val="18"/>
-          <w:szCs w:val="18"/>
-        </w:rPr>
-        <w:lastRenderedPageBreak/>
-        <w:t>submit their offers, no interactivity is required (their representatives interact on their behalf), and traders can submit multiple offers. However, the protocol does not allow traders to verify the results independently, and corrupting two out of three parties renders the protocol insecure.</w:t>
+        <w:t xml:space="preserve">] a </w:t>
+      </w:r>
+      <m:oMath>
+        <m:r>
+          <w:rPr>
+            <w:rFonts w:ascii="Cambria Math" w:eastAsia="Times New Roman" w:hAnsi="Cambria Math" w:cs="Times New Roman"/>
+            <w:sz w:val="18"/>
+            <w:szCs w:val="18"/>
+          </w:rPr>
+          <m:t>M+1</m:t>
+        </m:r>
+      </m:oMath>
+      <w:r>
+        <w:rPr>
+          <w:rFonts w:ascii="Times New Roman" w:eastAsia="Times New Roman" w:hAnsi="Times New Roman" w:cs="Times New Roman"/>
+          <w:sz w:val="18"/>
+          <w:szCs w:val="18"/>
+        </w:rPr>
+        <w:t xml:space="preserve"> auction scheme is proposed where result verifiability has been assured by the side of the auctioneers which can be considered as partial verifiability, also it does not prevent the anonymity of the winning bidder from the auctioneers, and it requires a larger number of auctioneers to fulfill the auction as mentioned in [</w:t>
+      </w:r>
+      <w:hyperlink r:id="rId12" w:history="1">
+        <w:r>
+          <w:rPr>
+            <w:rStyle w:val="Hyperlink"/>
+            <w:rFonts w:ascii="Times New Roman" w:eastAsia="Times New Roman" w:hAnsi="Times New Roman" w:cs="Times New Roman"/>
+            <w:sz w:val="18"/>
+            <w:szCs w:val="18"/>
+            <w:highlight w:val="yellow"/>
+          </w:rPr>
+          <w:t>ref</w:t>
+        </w:r>
+      </w:hyperlink>
+      <w:r>
+        <w:rPr>
+          <w:rFonts w:ascii="Times New Roman" w:eastAsia="Times New Roman" w:hAnsi="Times New Roman" w:cs="Times New Roman"/>
+          <w:sz w:val="18"/>
+          <w:szCs w:val="18"/>
+        </w:rPr>
+        <w:t>].</w:t>
       </w:r>
     </w:p>
     <w:p>
@@ -915,13 +763,195 @@
       </w:pPr>
       <w:r>
         <w:rPr>
+          <w:rFonts w:ascii="Times New Roman" w:eastAsia="Times New Roman" w:hAnsi="Times New Roman" w:cs="Times New Roman"/>
+          <w:sz w:val="18"/>
+          <w:szCs w:val="18"/>
+        </w:rPr>
+        <w:t>Authors in [</w:t>
+      </w:r>
+      <w:hyperlink r:id="rId13" w:history="1">
+        <w:r>
+          <w:rPr>
+            <w:rStyle w:val="Hyperlink"/>
+            <w:rFonts w:ascii="Times New Roman" w:eastAsia="Times New Roman" w:hAnsi="Times New Roman" w:cs="Times New Roman"/>
+            <w:sz w:val="18"/>
+            <w:szCs w:val="18"/>
+            <w:highlight w:val="yellow"/>
+          </w:rPr>
+          <w:t>ref</w:t>
+        </w:r>
+      </w:hyperlink>
+      <w:r>
+        <w:rPr>
+          <w:rFonts w:ascii="Times New Roman" w:eastAsia="Times New Roman" w:hAnsi="Times New Roman" w:cs="Times New Roman"/>
+          <w:sz w:val="18"/>
+          <w:szCs w:val="18"/>
+        </w:rPr>
+        <w:t xml:space="preserve">] use ElGamal encrypted bidder-generated bidding vectors consisting of bids encrypted by a public key which is handled by a set of distributed authorities in a threshold manner. For each bid bidders submit a differential of their bid values as proof of their casted bid. auctioneer publicly computes the integrals of these differential bids submitted by the bidders to verify the bids. </w:t>
+      </w:r>
+      <w:r>
+        <w:rPr>
+          <w:rFonts w:ascii="Times New Roman" w:eastAsia="Times New Roman" w:hAnsi="Times New Roman" w:cs="Times New Roman"/>
+          <w:color w:val="FF0000"/>
+          <w:sz w:val="18"/>
+          <w:szCs w:val="18"/>
+          <w:highlight w:val="green"/>
+        </w:rPr>
+        <w:t>Mix and match</w:t>
+      </w:r>
+      <w:r>
+        <w:rPr>
+          <w:rFonts w:ascii="Times New Roman" w:eastAsia="Times New Roman" w:hAnsi="Times New Roman" w:cs="Times New Roman"/>
+          <w:sz w:val="18"/>
+          <w:szCs w:val="18"/>
+        </w:rPr>
+        <w:t>. Later auctioneer declares the winner. In this protocol, the highest bid is revealed to the auctioneer after completion of the auction.</w:t>
+      </w:r>
+    </w:p>
+    <w:p>
+      <w:pPr>
+        <w:jc w:val="both"/>
+        <w:rPr>
+          <w:rFonts w:ascii="Times New Roman" w:eastAsia="Times New Roman" w:hAnsi="Times New Roman" w:cs="Times New Roman"/>
+          <w:sz w:val="18"/>
+          <w:szCs w:val="18"/>
+        </w:rPr>
+      </w:pPr>
+      <w:r>
+        <w:rPr>
+          <w:rFonts w:ascii="Times New Roman" w:eastAsia="Times New Roman" w:hAnsi="Times New Roman" w:cs="Times New Roman"/>
+          <w:sz w:val="18"/>
+          <w:szCs w:val="18"/>
+        </w:rPr>
+        <w:t xml:space="preserve"> The work in [</w:t>
+      </w:r>
+      <w:r>
+        <w:rPr>
+          <w:rFonts w:ascii="Times New Roman" w:eastAsia="Times New Roman" w:hAnsi="Times New Roman" w:cs="Times New Roman"/>
+          <w:sz w:val="18"/>
+          <w:szCs w:val="18"/>
+          <w:highlight w:val="yellow"/>
+        </w:rPr>
+        <w:t>reference1</w:t>
+      </w:r>
+      <w:r>
+        <w:rPr>
+          <w:rFonts w:ascii="Times New Roman" w:eastAsia="Times New Roman" w:hAnsi="Times New Roman" w:cs="Times New Roman"/>
+          <w:sz w:val="18"/>
+          <w:szCs w:val="18"/>
+        </w:rPr>
+        <w:t xml:space="preserve">2] is similar work that we are proposing It proposes a first price auction protocol where the concept of distributing the bid value to multiple shares is used thus distributing the trust to the bidders itself is considered. In this work role of auctioneer is played by the seller, so no auctioneer is involved during the whole process of the auction thus shifting the threat model from auctioneer to seller, this paper explored bidder’s collusion possibility and a threshold of </w:t>
+      </w:r>
+      <m:oMath>
+        <m:r>
+          <w:rPr>
+            <w:rFonts w:ascii="Cambria Math" w:eastAsia="Times New Roman" w:hAnsi="Cambria Math" w:cs="Times New Roman"/>
+            <w:sz w:val="18"/>
+            <w:szCs w:val="18"/>
+          </w:rPr>
+          <m:t>m-2</m:t>
+        </m:r>
+      </m:oMath>
+      <w:r>
+        <w:rPr>
+          <w:rFonts w:ascii="Times New Roman" w:eastAsia="Times New Roman" w:hAnsi="Times New Roman" w:cs="Times New Roman"/>
+          <w:sz w:val="18"/>
+          <w:szCs w:val="18"/>
+        </w:rPr>
+        <w:t xml:space="preserve"> bidders being dishonest is considered to avoid bidders’ collusion and resulting in colluding bidders knowing the bid value of other bidders. Another threat is if the seller becomes malicious and colludes with the bidders then he has to collude with at least </w:t>
+      </w:r>
+      <m:oMath>
+        <m:r>
+          <w:rPr>
+            <w:rFonts w:ascii="Cambria Math" w:eastAsia="Times New Roman" w:hAnsi="Cambria Math" w:cs="Times New Roman"/>
+            <w:sz w:val="18"/>
+            <w:szCs w:val="18"/>
+          </w:rPr>
+          <m:t>2m</m:t>
+        </m:r>
+      </m:oMath>
+      <w:r>
+        <w:rPr>
+          <w:rFonts w:ascii="Times New Roman" w:eastAsia="Times New Roman" w:hAnsi="Times New Roman" w:cs="Times New Roman"/>
+          <w:sz w:val="18"/>
+          <w:szCs w:val="18"/>
+        </w:rPr>
+        <w:t xml:space="preserve"> bidders to know other bids. This work also lacks in giving the auction results public verifiability to know whether or not bidders’ collusion or any corruption in protocol happened in between. If this work is applied in the second-price environment then it will be impossible to ensure that the seller changed the second-highest bid for his profit as this work doesn’t ensure verifiability of the auction results.</w:t>
+      </w:r>
+    </w:p>
+    <w:p>
+      <w:pPr>
+        <w:jc w:val="both"/>
+        <w:rPr>
+          <w:rFonts w:ascii="Times New Roman" w:hAnsi="Times New Roman" w:cs="Times New Roman"/>
+          <w:sz w:val="18"/>
+          <w:szCs w:val="18"/>
+        </w:rPr>
+      </w:pPr>
+      <w:r>
+        <w:rPr>
+          <w:rFonts w:ascii="Times New Roman" w:eastAsia="Times New Roman" w:hAnsi="Times New Roman" w:cs="Times New Roman"/>
+          <w:sz w:val="18"/>
+          <w:szCs w:val="18"/>
+        </w:rPr>
+        <w:t>The works of [</w:t>
+      </w:r>
+      <w:hyperlink r:id="rId14" w:history="1">
+        <w:r>
+          <w:rPr>
+            <w:rStyle w:val="Hyperlink"/>
+            <w:rFonts w:ascii="Times New Roman" w:eastAsia="Times New Roman" w:hAnsi="Times New Roman" w:cs="Times New Roman"/>
+            <w:sz w:val="18"/>
+            <w:szCs w:val="18"/>
+            <w:highlight w:val="yellow"/>
+          </w:rPr>
+          <w:t>ref</w:t>
+        </w:r>
+      </w:hyperlink>
+      <w:r>
+        <w:rPr>
+          <w:rFonts w:ascii="Times New Roman" w:eastAsia="Times New Roman" w:hAnsi="Times New Roman" w:cs="Times New Roman"/>
+          <w:sz w:val="18"/>
+          <w:szCs w:val="18"/>
+        </w:rPr>
+        <w:t>]</w:t>
+      </w:r>
+      <w:r>
+        <w:rPr>
+          <w:rFonts w:ascii="Times New Roman" w:hAnsi="Times New Roman" w:cs="Times New Roman"/>
+          <w:sz w:val="18"/>
+          <w:szCs w:val="18"/>
+        </w:rPr>
+        <w:t xml:space="preserve"> use multi-party computation based on secret sharing to develop a practical double auction. Their scheme uses verifiable secret sharing involving representatives of buyers, sellers, and the research project itself. Traders submit bids and ask representing how much they are willing to buy or sell at all possible prices. The bids and asks are then secretly shared among the three servers for aggregation. Each server verifies that their received share is correct by the verification property of verifiable secret sharing. The servers then aggregate the individual shares to construct demand and supply curve </w:t>
+      </w:r>
+      <w:r>
+        <w:rPr>
+          <w:rFonts w:ascii="Times New Roman" w:hAnsi="Times New Roman" w:cs="Times New Roman"/>
+          <w:sz w:val="18"/>
+          <w:szCs w:val="18"/>
+        </w:rPr>
+        <w:lastRenderedPageBreak/>
+        <w:t>shares. The parties compute the market-clearing price using secure comparisons on secret shared values.  After traders submit their offers, no interactivity is required (their representatives interact on their behalf), and traders can submit multiple offers. However, the protocol does not allow traders to verify the results independently, and corrupting two out of three parties renders the protocol insecure.</w:t>
+      </w:r>
+    </w:p>
+    <w:p>
+      <w:pPr>
+        <w:jc w:val="both"/>
+        <w:rPr>
+          <w:rFonts w:ascii="Times New Roman" w:eastAsia="Times New Roman" w:hAnsi="Times New Roman" w:cs="Times New Roman"/>
+          <w:sz w:val="18"/>
+          <w:szCs w:val="18"/>
+        </w:rPr>
+      </w:pPr>
+      <w:r>
+        <w:rPr>
           <w:rFonts w:ascii="Times New Roman" w:hAnsi="Times New Roman" w:cs="Times New Roman"/>
           <w:sz w:val="18"/>
           <w:szCs w:val="18"/>
         </w:rPr>
         <w:t>In the works [</w:t>
       </w:r>
-      <w:hyperlink r:id="rId12" w:history="1">
+      <w:hyperlink r:id="rId15" w:history="1">
         <w:r>
           <w:rPr>
             <w:rStyle w:val="Hyperlink"/>
@@ -994,7 +1024,7 @@
         </w:rPr>
         <w:t xml:space="preserve">One such work of </w:t>
       </w:r>
-      <w:hyperlink r:id="rId13" w:history="1">
+      <w:hyperlink r:id="rId16" w:history="1">
         <w:r>
           <w:rPr>
             <w:rStyle w:val="Hyperlink"/>
@@ -1050,7 +1080,7 @@
         </w:rPr>
         <w:t>Another recent work in the domain of energy trading is [</w:t>
       </w:r>
-      <w:hyperlink r:id="rId14" w:history="1">
+      <w:hyperlink r:id="rId17" w:history="1">
         <w:r>
           <w:rPr>
             <w:rStyle w:val="Hyperlink"/>
@@ -1068,15 +1098,15 @@
           <w:sz w:val="18"/>
           <w:szCs w:val="18"/>
         </w:rPr>
-        <w:t xml:space="preserve">] where a privacy-preserving model has been used to fulfill energy trading without disclosing any confidential information to the auctioneer about bidders. This proposed architecture is based on blockchain and it requires a certifier who certifies the participant and creates unique IDs and paillier homomorphic key pairs for the bidders and the auctioneer. Further, each bidder prepares padded information containing its original bid and a random number in the form of a product, further, this information is encrypted with the auctioneer’s public key. This information is not directly sent to the auctioneer rather it is propagated to each bidder present in the auction who further multiplies his random number to this information homomorphically and then forwards it to the auctioneer. The auctioneer collects all such padded bids and compares these padded bids with the help of a secure two-party comparison protocol (explained in section 3) and declares </w:t>
-      </w:r>
-      <w:r>
-        <w:rPr>
-          <w:rFonts w:ascii="Times New Roman" w:hAnsi="Times New Roman" w:cs="Times New Roman"/>
-          <w:sz w:val="18"/>
-          <w:szCs w:val="18"/>
-        </w:rPr>
-        <w:t>the winner. This model of PPA lacks public verifiability and fails when two bidders collude with each other. Even a single bidder can make the auction results incorrect and it will not be detectable.</w:t>
+        <w:t xml:space="preserve">] where a privacy-preserving model has been used to fulfill energy trading without disclosing any confidential information to the auctioneer about bidders. This proposed architecture is based on blockchain and it requires a certifier who certifies the participant and creates unique IDs and paillier homomorphic key pairs for the bidders and the auctioneer. Further, each bidder prepares padded information containing its original bid and a random number in the form of a product, further, this information is encrypted with the auctioneer’s public key. This information is not directly sent to the auctioneer rather it is propagated to each bidder present in the auction who further multiplies his random number to this information homomorphically and then forwards it to the auctioneer. The auctioneer collects all such padded bids and compares </w:t>
+      </w:r>
+      <w:r>
+        <w:rPr>
+          <w:rFonts w:ascii="Times New Roman" w:hAnsi="Times New Roman" w:cs="Times New Roman"/>
+          <w:sz w:val="18"/>
+          <w:szCs w:val="18"/>
+        </w:rPr>
+        <w:t>these padded bids with the help of a secure two-party comparison protocol (explained in section 3) and declares the winner. This model of PPA lacks public verifiability and fails when two bidders collude with each other. Even a single bidder can make the auction results incorrect and it will not be detectable.</w:t>
       </w:r>
     </w:p>
     <w:p>
@@ -1343,33 +1373,13 @@
         </w:rPr>
         <w:t xml:space="preserve">The main functions that are available in this scheme of cryptography are </w:t>
       </w:r>
-      <w:proofErr w:type="spellStart"/>
-      <w:proofErr w:type="gramStart"/>
       <w:r>
         <w:rPr>
           <w:i/>
           <w:sz w:val="18"/>
           <w:szCs w:val="18"/>
         </w:rPr>
-        <w:t>KeyGeneration</w:t>
-      </w:r>
-      <w:proofErr w:type="spellEnd"/>
-      <w:r>
-        <w:rPr>
-          <w:i/>
-          <w:sz w:val="18"/>
-          <w:szCs w:val="18"/>
-        </w:rPr>
-        <w:t>(</w:t>
-      </w:r>
-      <w:proofErr w:type="gramEnd"/>
-      <w:r>
-        <w:rPr>
-          <w:i/>
-          <w:sz w:val="18"/>
-          <w:szCs w:val="18"/>
-        </w:rPr>
-        <w:t>)</w:t>
+        <w:t>KeyGeneration()</w:t>
       </w:r>
       <w:r>
         <w:rPr>
@@ -1418,40 +1428,50 @@
           <w:szCs w:val="18"/>
         </w:rPr>
       </w:pPr>
-      <w:proofErr w:type="spellStart"/>
-      <w:proofErr w:type="gramStart"/>
       <w:r>
         <w:rPr>
           <w:i/>
           <w:sz w:val="18"/>
           <w:szCs w:val="18"/>
         </w:rPr>
-        <w:t>KeyGeneration</w:t>
-      </w:r>
-      <w:proofErr w:type="spellEnd"/>
+        <w:t>KeyGeneration()</w:t>
+      </w:r>
+      <w:r>
+        <w:rPr>
+          <w:sz w:val="18"/>
+          <w:szCs w:val="18"/>
+        </w:rPr>
+        <w:t xml:space="preserve">: This function creates a pair of keys, that is, the </w:t>
+      </w:r>
       <w:r>
         <w:rPr>
           <w:i/>
           <w:sz w:val="18"/>
           <w:szCs w:val="18"/>
         </w:rPr>
-        <w:t>(</w:t>
-      </w:r>
-      <w:proofErr w:type="gramEnd"/>
+        <w:t>Public key (keyPub)</w:t>
+      </w:r>
+      <w:r>
+        <w:rPr>
+          <w:sz w:val="18"/>
+          <w:szCs w:val="18"/>
+        </w:rPr>
+        <w:t xml:space="preserve"> and a </w:t>
+      </w:r>
       <w:r>
         <w:rPr>
           <w:i/>
           <w:sz w:val="18"/>
           <w:szCs w:val="18"/>
         </w:rPr>
-        <w:t>)</w:t>
-      </w:r>
-      <w:r>
-        <w:rPr>
-          <w:sz w:val="18"/>
-          <w:szCs w:val="18"/>
-        </w:rPr>
-        <w:t xml:space="preserve">: This function creates a pair of keys, that is, the </w:t>
+        <w:t>Private key (keyPri)</w:t>
+      </w:r>
+      <w:r>
+        <w:rPr>
+          <w:sz w:val="18"/>
+          <w:szCs w:val="18"/>
+        </w:rPr>
+        <w:t xml:space="preserve">. For creating this pair of keys, two large random prime numbers </w:t>
       </w:r>
       <w:r>
         <w:rPr>
@@ -1459,32 +1479,44 @@
           <w:sz w:val="18"/>
           <w:szCs w:val="18"/>
         </w:rPr>
-        <w:t>Public key (</w:t>
-      </w:r>
-      <w:proofErr w:type="spellStart"/>
+        <w:t>(p, q)</w:t>
+      </w:r>
+      <w:r>
+        <w:rPr>
+          <w:sz w:val="18"/>
+          <w:szCs w:val="18"/>
+        </w:rPr>
+        <w:t xml:space="preserve"> are chosen such that their Greatest Common Divisor, i.e., </w:t>
+      </w:r>
       <w:r>
         <w:rPr>
           <w:i/>
           <w:sz w:val="18"/>
           <w:szCs w:val="18"/>
         </w:rPr>
-        <w:t>keyPub</w:t>
-      </w:r>
-      <w:proofErr w:type="spellEnd"/>
+        <w:t>gcd(n, (p-1)(q-1))</w:t>
+      </w:r>
+      <w:r>
+        <w:rPr>
+          <w:sz w:val="18"/>
+          <w:szCs w:val="18"/>
+        </w:rPr>
+        <w:t xml:space="preserve"> is 1, where </w:t>
+      </w:r>
       <w:r>
         <w:rPr>
           <w:i/>
           <w:sz w:val="18"/>
           <w:szCs w:val="18"/>
         </w:rPr>
-        <w:t>)</w:t>
-      </w:r>
-      <w:r>
-        <w:rPr>
-          <w:sz w:val="18"/>
-          <w:szCs w:val="18"/>
-        </w:rPr>
-        <w:t xml:space="preserve"> and a </w:t>
+        <w:t>n</w:t>
+      </w:r>
+      <w:r>
+        <w:rPr>
+          <w:sz w:val="18"/>
+          <w:szCs w:val="18"/>
+        </w:rPr>
+        <w:t xml:space="preserve"> is </w:t>
       </w:r>
       <w:r>
         <w:rPr>
@@ -1492,147 +1524,22 @@
           <w:sz w:val="18"/>
           <w:szCs w:val="18"/>
         </w:rPr>
-        <w:t>Private key (</w:t>
-      </w:r>
-      <w:proofErr w:type="spellStart"/>
+        <w:t>p.q</w:t>
+      </w:r>
+      <w:r>
+        <w:rPr>
+          <w:sz w:val="18"/>
+          <w:szCs w:val="18"/>
+        </w:rPr>
+        <w:t xml:space="preserve">. We find a </w:t>
+      </w:r>
       <w:r>
         <w:rPr>
           <w:i/>
           <w:sz w:val="18"/>
           <w:szCs w:val="18"/>
         </w:rPr>
-        <w:t>keyPri</w:t>
-      </w:r>
-      <w:proofErr w:type="spellEnd"/>
-      <w:r>
-        <w:rPr>
-          <w:i/>
-          <w:sz w:val="18"/>
-          <w:szCs w:val="18"/>
-        </w:rPr>
-        <w:t>)</w:t>
-      </w:r>
-      <w:r>
-        <w:rPr>
-          <w:sz w:val="18"/>
-          <w:szCs w:val="18"/>
-        </w:rPr>
-        <w:t xml:space="preserve">. For creating this pair of keys, two large random prime numbers </w:t>
-      </w:r>
-      <w:r>
-        <w:rPr>
-          <w:i/>
-          <w:sz w:val="18"/>
-          <w:szCs w:val="18"/>
-        </w:rPr>
-        <w:t>(p, q)</w:t>
-      </w:r>
-      <w:r>
-        <w:rPr>
-          <w:sz w:val="18"/>
-          <w:szCs w:val="18"/>
-        </w:rPr>
-        <w:t xml:space="preserve"> are chosen such that their Greatest Common Divisor, i.e., </w:t>
-      </w:r>
-      <w:proofErr w:type="spellStart"/>
-      <w:proofErr w:type="gramStart"/>
-      <w:r>
-        <w:rPr>
-          <w:i/>
-          <w:sz w:val="18"/>
-          <w:szCs w:val="18"/>
-        </w:rPr>
-        <w:t>gcd</w:t>
-      </w:r>
-      <w:proofErr w:type="spellEnd"/>
-      <w:r>
-        <w:rPr>
-          <w:i/>
-          <w:sz w:val="18"/>
-          <w:szCs w:val="18"/>
-        </w:rPr>
-        <w:t>(</w:t>
-      </w:r>
-      <w:proofErr w:type="gramEnd"/>
-      <w:r>
-        <w:rPr>
-          <w:i/>
-          <w:sz w:val="18"/>
-          <w:szCs w:val="18"/>
-        </w:rPr>
-        <w:t>n, (p-1)(q-1))</w:t>
-      </w:r>
-      <w:r>
-        <w:rPr>
-          <w:sz w:val="18"/>
-          <w:szCs w:val="18"/>
-        </w:rPr>
-        <w:t xml:space="preserve"> is 1, where </w:t>
-      </w:r>
-      <w:r>
-        <w:rPr>
-          <w:i/>
-          <w:sz w:val="18"/>
-          <w:szCs w:val="18"/>
-        </w:rPr>
-        <w:t>n</w:t>
-      </w:r>
-      <w:r>
-        <w:rPr>
-          <w:sz w:val="18"/>
-          <w:szCs w:val="18"/>
-        </w:rPr>
-        <w:t xml:space="preserve"> is </w:t>
-      </w:r>
-      <w:proofErr w:type="spellStart"/>
-      <w:r>
-        <w:rPr>
-          <w:i/>
-          <w:sz w:val="18"/>
-          <w:szCs w:val="18"/>
-        </w:rPr>
-        <w:t>p.q</w:t>
-      </w:r>
-      <w:r>
-        <w:rPr>
-          <w:sz w:val="18"/>
-          <w:szCs w:val="18"/>
-        </w:rPr>
-        <w:t>.</w:t>
-      </w:r>
-      <w:proofErr w:type="spellEnd"/>
-      <w:r>
-        <w:rPr>
-          <w:sz w:val="18"/>
-          <w:szCs w:val="18"/>
-        </w:rPr>
-        <w:t xml:space="preserve"> We find a </w:t>
-      </w:r>
-      <w:r>
-        <w:rPr>
-          <w:i/>
-          <w:sz w:val="18"/>
-          <w:szCs w:val="18"/>
-        </w:rPr>
-        <w:t xml:space="preserve">l = </w:t>
-      </w:r>
-      <w:proofErr w:type="gramStart"/>
-      <w:r>
-        <w:rPr>
-          <w:i/>
-          <w:sz w:val="18"/>
-          <w:szCs w:val="18"/>
-        </w:rPr>
-        <w:t>lcm(</w:t>
-      </w:r>
-      <w:proofErr w:type="gramEnd"/>
-      <w:r>
-        <w:rPr>
-          <w:i/>
-          <w:sz w:val="18"/>
-          <w:szCs w:val="18"/>
-        </w:rPr>
-        <w:t>p-1, q-1)</w:t>
+        <w:t>l = lcm(p-1, q-1)</w:t>
       </w:r>
       <w:r>
         <w:rPr>
@@ -1742,18 +1649,17 @@
           <w:sz w:val="18"/>
           <w:szCs w:val="18"/>
         </w:rPr>
-        <w:t>= (</w:t>
-      </w:r>
-      <w:proofErr w:type="gramStart"/>
+        <w:t xml:space="preserve">= </w:t>
+      </w:r>
       <w:r>
         <w:rPr>
           <w:i/>
           <w:sz w:val="18"/>
           <w:szCs w:val="18"/>
         </w:rPr>
-        <w:t>L(</w:t>
-      </w:r>
-      <w:proofErr w:type="gramEnd"/>
+        <w:lastRenderedPageBreak/>
+        <w:t>(L(</w:t>
+      </w:r>
       <m:oMath>
         <m:sSup>
           <m:sSupPr>
@@ -1992,33 +1898,44 @@
           <w:sz w:val="18"/>
           <w:szCs w:val="18"/>
         </w:rPr>
-        <w:lastRenderedPageBreak/>
-        <w:t>Encryption()/</w:t>
-      </w:r>
-      <w:proofErr w:type="gramStart"/>
+        <w:t>Encryption()/E()</w:t>
+      </w:r>
+      <w:r>
+        <w:rPr>
+          <w:sz w:val="18"/>
+          <w:szCs w:val="18"/>
+        </w:rPr>
+        <w:t xml:space="preserve">: For encryption of any text, we use the </w:t>
+      </w:r>
       <w:r>
         <w:rPr>
           <w:i/>
           <w:sz w:val="18"/>
           <w:szCs w:val="18"/>
         </w:rPr>
-        <w:t>E(</w:t>
-      </w:r>
-      <w:proofErr w:type="gramEnd"/>
+        <w:t>Public key</w:t>
+      </w:r>
+      <w:r>
+        <w:rPr>
+          <w:sz w:val="18"/>
+          <w:szCs w:val="18"/>
+        </w:rPr>
+        <w:t xml:space="preserve">, which is </w:t>
+      </w:r>
       <w:r>
         <w:rPr>
           <w:i/>
           <w:sz w:val="18"/>
           <w:szCs w:val="18"/>
         </w:rPr>
-        <w:t>)</w:t>
-      </w:r>
-      <w:r>
-        <w:rPr>
-          <w:sz w:val="18"/>
-          <w:szCs w:val="18"/>
-        </w:rPr>
-        <w:t xml:space="preserve">: For encryption of any text, we use the </w:t>
+        <w:t>(n, g)</w:t>
+      </w:r>
+      <w:r>
+        <w:rPr>
+          <w:sz w:val="18"/>
+          <w:szCs w:val="18"/>
+        </w:rPr>
+        <w:t xml:space="preserve">. Let the plain text denoted by </w:t>
       </w:r>
       <w:r>
         <w:rPr>
@@ -2026,14 +1943,14 @@
           <w:sz w:val="18"/>
           <w:szCs w:val="18"/>
         </w:rPr>
-        <w:t>Public key</w:t>
-      </w:r>
-      <w:r>
-        <w:rPr>
-          <w:sz w:val="18"/>
-          <w:szCs w:val="18"/>
-        </w:rPr>
-        <w:t xml:space="preserve">, which is </w:t>
+        <w:t>m</w:t>
+      </w:r>
+      <w:r>
+        <w:rPr>
+          <w:sz w:val="18"/>
+          <w:szCs w:val="18"/>
+        </w:rPr>
+        <w:t>, which belongs in [</w:t>
       </w:r>
       <w:r>
         <w:rPr>
@@ -2041,14 +1958,14 @@
           <w:sz w:val="18"/>
           <w:szCs w:val="18"/>
         </w:rPr>
-        <w:t>(n, g)</w:t>
-      </w:r>
-      <w:r>
-        <w:rPr>
-          <w:sz w:val="18"/>
-          <w:szCs w:val="18"/>
-        </w:rPr>
-        <w:t xml:space="preserve">. Let the plain text denoted by </w:t>
+        <w:t>0,n</w:t>
+      </w:r>
+      <w:r>
+        <w:rPr>
+          <w:sz w:val="18"/>
+          <w:szCs w:val="18"/>
+        </w:rPr>
+        <w:t xml:space="preserve">). For encrypting this plain text, we select a random number </w:t>
       </w:r>
       <w:r>
         <w:rPr>
@@ -2056,31 +1973,29 @@
           <w:sz w:val="18"/>
           <w:szCs w:val="18"/>
         </w:rPr>
-        <w:t>m</w:t>
-      </w:r>
-      <w:r>
-        <w:rPr>
-          <w:sz w:val="18"/>
-          <w:szCs w:val="18"/>
-        </w:rPr>
-        <w:t>, which belongs in [</w:t>
-      </w:r>
-      <w:proofErr w:type="gramStart"/>
+        <w:t>r</w:t>
+      </w:r>
+      <w:r>
+        <w:rPr>
+          <w:sz w:val="18"/>
+          <w:szCs w:val="18"/>
+        </w:rPr>
+        <w:t xml:space="preserve"> that belongs in </w:t>
+      </w:r>
       <w:r>
         <w:rPr>
           <w:i/>
           <w:sz w:val="18"/>
           <w:szCs w:val="18"/>
         </w:rPr>
-        <w:t>0,n</w:t>
-      </w:r>
-      <w:proofErr w:type="gramEnd"/>
-      <w:r>
-        <w:rPr>
-          <w:sz w:val="18"/>
-          <w:szCs w:val="18"/>
-        </w:rPr>
-        <w:t xml:space="preserve">). For encrypting this plain text, we select a random number </w:t>
+        <w:t>(0, n)</w:t>
+      </w:r>
+      <w:r>
+        <w:rPr>
+          <w:sz w:val="18"/>
+          <w:szCs w:val="18"/>
+        </w:rPr>
+        <w:t xml:space="preserve">, and </w:t>
       </w:r>
       <w:r>
         <w:rPr>
@@ -2088,14 +2003,14 @@
           <w:sz w:val="18"/>
           <w:szCs w:val="18"/>
         </w:rPr>
-        <w:t>r</w:t>
-      </w:r>
-      <w:r>
-        <w:rPr>
-          <w:sz w:val="18"/>
-          <w:szCs w:val="18"/>
-        </w:rPr>
-        <w:t xml:space="preserve"> that belongs in </w:t>
+        <w:t>gcd(r, n)</w:t>
+      </w:r>
+      <w:r>
+        <w:rPr>
+          <w:sz w:val="18"/>
+          <w:szCs w:val="18"/>
+        </w:rPr>
+        <w:t xml:space="preserve"> is 1. Then, we compute ciphertext </w:t>
       </w:r>
       <w:r>
         <w:rPr>
@@ -2103,56 +2018,6 @@
           <w:sz w:val="18"/>
           <w:szCs w:val="18"/>
         </w:rPr>
-        <w:t>(0, n)</w:t>
-      </w:r>
-      <w:r>
-        <w:rPr>
-          <w:sz w:val="18"/>
-          <w:szCs w:val="18"/>
-        </w:rPr>
-        <w:t xml:space="preserve">, and </w:t>
-      </w:r>
-      <w:proofErr w:type="spellStart"/>
-      <w:proofErr w:type="gramStart"/>
-      <w:r>
-        <w:rPr>
-          <w:i/>
-          <w:sz w:val="18"/>
-          <w:szCs w:val="18"/>
-        </w:rPr>
-        <w:t>gcd</w:t>
-      </w:r>
-      <w:proofErr w:type="spellEnd"/>
-      <w:r>
-        <w:rPr>
-          <w:i/>
-          <w:sz w:val="18"/>
-          <w:szCs w:val="18"/>
-        </w:rPr>
-        <w:t>(</w:t>
-      </w:r>
-      <w:proofErr w:type="gramEnd"/>
-      <w:r>
-        <w:rPr>
-          <w:i/>
-          <w:sz w:val="18"/>
-          <w:szCs w:val="18"/>
-        </w:rPr>
-        <w:t>r, n)</w:t>
-      </w:r>
-      <w:r>
-        <w:rPr>
-          <w:sz w:val="18"/>
-          <w:szCs w:val="18"/>
-        </w:rPr>
-        <w:t xml:space="preserve"> is 1. Then, we compute ciphertext </w:t>
-      </w:r>
-      <w:r>
-        <w:rPr>
-          <w:i/>
-          <w:sz w:val="18"/>
-          <w:szCs w:val="18"/>
-        </w:rPr>
         <w:t>c</w:t>
       </w:r>
       <w:r>
@@ -2160,23 +2025,7 @@
           <w:sz w:val="18"/>
           <w:szCs w:val="18"/>
         </w:rPr>
-        <w:t xml:space="preserve"> as </w:t>
-      </w:r>
-      <w:proofErr w:type="gramStart"/>
-      <w:r>
-        <w:rPr>
-          <w:sz w:val="18"/>
-          <w:szCs w:val="18"/>
-        </w:rPr>
-        <w:t>c  =</w:t>
-      </w:r>
-      <w:proofErr w:type="gramEnd"/>
-      <w:r>
-        <w:rPr>
-          <w:sz w:val="18"/>
-          <w:szCs w:val="18"/>
-        </w:rPr>
-        <w:t xml:space="preserve">  </w:t>
+        <w:t xml:space="preserve"> as c  =  </w:t>
       </w:r>
       <m:oMath>
         <m:sSup>
@@ -2378,25 +2227,7 @@
           <w:sz w:val="18"/>
           <w:szCs w:val="18"/>
         </w:rPr>
-        <w:t>Decryption()/</w:t>
-      </w:r>
-      <w:proofErr w:type="gramStart"/>
-      <w:r>
-        <w:rPr>
-          <w:i/>
-          <w:sz w:val="18"/>
-          <w:szCs w:val="18"/>
-        </w:rPr>
-        <w:t>D(</w:t>
-      </w:r>
-      <w:proofErr w:type="gramEnd"/>
-      <w:r>
-        <w:rPr>
-          <w:i/>
-          <w:sz w:val="18"/>
-          <w:szCs w:val="18"/>
-        </w:rPr>
-        <w:t>)</w:t>
+        <w:t>Decryption()/D()</w:t>
       </w:r>
       <w:r>
         <w:rPr>
@@ -2637,14 +2468,7 @@
           <w:sz w:val="18"/>
           <w:szCs w:val="18"/>
         </w:rPr>
-        <w:t xml:space="preserve">The following equations indicate the algebraic operation that can be performed over the ciphertext generated through this cryptosystem; the result after decrypting it will be the same </w:t>
-      </w:r>
-      <w:r>
-        <w:rPr>
-          <w:sz w:val="18"/>
-          <w:szCs w:val="18"/>
-        </w:rPr>
-        <w:t>as if we have done these operations on the plain text directly.</w:t>
+        <w:t>The following equations indicate the algebraic operation that can be performed over the ciphertext generated through this cryptosystem; the result after decrypting it will be the same as if we have done these operations on the plain text directly.</w:t>
       </w:r>
     </w:p>
     <w:p>
@@ -2652,8 +2476,8 @@
         <w:jc w:val="both"/>
         <w:rPr>
           <w:rFonts w:ascii="Cambria Math" w:hAnsi="Cambria Math" w:cs="Times New Roman"/>
-          <w:sz w:val="12"/>
-          <w:szCs w:val="12"/>
+          <w:sz w:val="18"/>
+          <w:szCs w:val="18"/>
           <w:oMath/>
         </w:rPr>
       </w:pPr>
@@ -2661,8 +2485,8 @@
         <m:r>
           <w:rPr>
             <w:rFonts w:ascii="Cambria Math" w:hAnsi="Cambria Math" w:cs="Times New Roman"/>
-            <w:sz w:val="12"/>
-            <w:szCs w:val="12"/>
+            <w:sz w:val="18"/>
+            <w:szCs w:val="18"/>
           </w:rPr>
           <m:t xml:space="preserve">D (E(m1)|KeyPub  E(m2)|KeyPub mod </m:t>
         </m:r>
@@ -2672,8 +2496,8 @@
               <w:rPr>
                 <w:rFonts w:ascii="Cambria Math" w:hAnsi="Cambria Math" w:cs="Times New Roman"/>
                 <w:i/>
-                <w:sz w:val="12"/>
-                <w:szCs w:val="12"/>
+                <w:sz w:val="18"/>
+                <w:szCs w:val="18"/>
               </w:rPr>
             </m:ctrlPr>
           </m:sSupPr>
@@ -2681,8 +2505,8 @@
             <m:r>
               <w:rPr>
                 <w:rFonts w:ascii="Cambria Math" w:hAnsi="Cambria Math" w:cs="Times New Roman"/>
-                <w:sz w:val="12"/>
-                <w:szCs w:val="12"/>
+                <w:sz w:val="18"/>
+                <w:szCs w:val="18"/>
               </w:rPr>
               <m:t xml:space="preserve"> </m:t>
             </m:r>
@@ -2692,8 +2516,8 @@
                   <w:rPr>
                     <w:rFonts w:ascii="Cambria Math" w:hAnsi="Cambria Math" w:cs="Times New Roman"/>
                     <w:i/>
-                    <w:sz w:val="12"/>
-                    <w:szCs w:val="12"/>
+                    <w:sz w:val="18"/>
+                    <w:szCs w:val="18"/>
                   </w:rPr>
                 </m:ctrlPr>
               </m:sSupPr>
@@ -2701,8 +2525,8 @@
                 <m:r>
                   <w:rPr>
                     <w:rFonts w:ascii="Cambria Math" w:hAnsi="Cambria Math" w:cs="Times New Roman"/>
-                    <w:sz w:val="12"/>
-                    <w:szCs w:val="12"/>
+                    <w:sz w:val="18"/>
+                    <w:szCs w:val="18"/>
                   </w:rPr>
                   <m:t>n</m:t>
                 </m:r>
@@ -2711,8 +2535,8 @@
                 <m:r>
                   <w:rPr>
                     <w:rFonts w:ascii="Cambria Math" w:hAnsi="Cambria Math" w:cs="Times New Roman"/>
-                    <w:sz w:val="12"/>
-                    <w:szCs w:val="12"/>
+                    <w:sz w:val="18"/>
+                    <w:szCs w:val="18"/>
                   </w:rPr>
                   <m:t>2</m:t>
                 </m:r>
@@ -2723,8 +2547,8 @@
             <m:r>
               <w:rPr>
                 <w:rFonts w:ascii="Cambria Math" w:hAnsi="Cambria Math" w:cs="Times New Roman"/>
-                <w:sz w:val="12"/>
-                <w:szCs w:val="12"/>
+                <w:sz w:val="18"/>
+                <w:szCs w:val="18"/>
               </w:rPr>
               <m:t xml:space="preserve"> </m:t>
             </m:r>
@@ -2733,8 +2557,8 @@
         <m:r>
           <w:rPr>
             <w:rFonts w:ascii="Cambria Math" w:hAnsi="Cambria Math" w:cs="Times New Roman"/>
-            <w:sz w:val="12"/>
-            <w:szCs w:val="12"/>
+            <w:sz w:val="18"/>
+            <w:szCs w:val="18"/>
           </w:rPr>
           <m:t>)|KeyPri = (</m:t>
         </m:r>
@@ -2744,8 +2568,8 @@
               <w:rPr>
                 <w:rFonts w:ascii="Cambria Math" w:hAnsi="Cambria Math" w:cs="Times New Roman"/>
                 <w:i/>
-                <w:sz w:val="12"/>
-                <w:szCs w:val="12"/>
+                <w:sz w:val="18"/>
+                <w:szCs w:val="18"/>
               </w:rPr>
             </m:ctrlPr>
           </m:sSubPr>
@@ -2753,8 +2577,8 @@
             <m:r>
               <w:rPr>
                 <w:rFonts w:ascii="Cambria Math" w:hAnsi="Cambria Math" w:cs="Times New Roman"/>
-                <w:sz w:val="12"/>
-                <w:szCs w:val="12"/>
+                <w:sz w:val="18"/>
+                <w:szCs w:val="18"/>
               </w:rPr>
               <m:t>m</m:t>
             </m:r>
@@ -2763,8 +2587,8 @@
             <m:r>
               <w:rPr>
                 <w:rFonts w:ascii="Cambria Math" w:hAnsi="Cambria Math" w:cs="Times New Roman"/>
-                <w:sz w:val="12"/>
-                <w:szCs w:val="12"/>
+                <w:sz w:val="18"/>
+                <w:szCs w:val="18"/>
               </w:rPr>
               <m:t>1</m:t>
             </m:r>
@@ -2773,8 +2597,8 @@
         <m:r>
           <w:rPr>
             <w:rFonts w:ascii="Cambria Math" w:hAnsi="Cambria Math" w:cs="Times New Roman"/>
-            <w:sz w:val="12"/>
-            <w:szCs w:val="12"/>
+            <w:sz w:val="18"/>
+            <w:szCs w:val="18"/>
           </w:rPr>
           <m:t xml:space="preserve">+ </m:t>
         </m:r>
@@ -2784,8 +2608,8 @@
               <w:rPr>
                 <w:rFonts w:ascii="Cambria Math" w:hAnsi="Cambria Math" w:cs="Times New Roman"/>
                 <w:i/>
-                <w:sz w:val="12"/>
-                <w:szCs w:val="12"/>
+                <w:sz w:val="18"/>
+                <w:szCs w:val="18"/>
               </w:rPr>
             </m:ctrlPr>
           </m:sSubPr>
@@ -2793,8 +2617,8 @@
             <m:r>
               <w:rPr>
                 <w:rFonts w:ascii="Cambria Math" w:hAnsi="Cambria Math" w:cs="Times New Roman"/>
-                <w:sz w:val="12"/>
-                <w:szCs w:val="12"/>
+                <w:sz w:val="18"/>
+                <w:szCs w:val="18"/>
               </w:rPr>
               <m:t>m</m:t>
             </m:r>
@@ -2803,8 +2627,8 @@
             <m:r>
               <w:rPr>
                 <w:rFonts w:ascii="Cambria Math" w:hAnsi="Cambria Math" w:cs="Times New Roman"/>
-                <w:sz w:val="12"/>
-                <w:szCs w:val="12"/>
+                <w:sz w:val="18"/>
+                <w:szCs w:val="18"/>
               </w:rPr>
               <m:t>2</m:t>
             </m:r>
@@ -2813,8 +2637,8 @@
         <m:r>
           <w:rPr>
             <w:rFonts w:ascii="Cambria Math" w:hAnsi="Cambria Math" w:cs="Times New Roman"/>
-            <w:sz w:val="12"/>
-            <w:szCs w:val="12"/>
+            <w:sz w:val="18"/>
+            <w:szCs w:val="18"/>
           </w:rPr>
           <m:t xml:space="preserve">) mod n      </m:t>
         </m:r>
@@ -2822,8 +2646,8 @@
       <w:r>
         <w:rPr>
           <w:rFonts w:ascii="Times New Roman" w:eastAsia="SimSun" w:hAnsi="Times New Roman" w:cs="Times New Roman"/>
-          <w:sz w:val="12"/>
-          <w:szCs w:val="12"/>
+          <w:sz w:val="18"/>
+          <w:szCs w:val="18"/>
         </w:rPr>
         <w:t>(1)</w:t>
       </w:r>
@@ -2833,8 +2657,8 @@
         <w:jc w:val="both"/>
         <w:rPr>
           <w:rFonts w:ascii="Cambria Math" w:hAnsi="Cambria Math" w:cs="Times New Roman"/>
-          <w:sz w:val="12"/>
-          <w:szCs w:val="12"/>
+          <w:sz w:val="18"/>
+          <w:szCs w:val="18"/>
           <w:oMath/>
         </w:rPr>
       </w:pPr>
@@ -2842,8 +2666,8 @@
         <m:r>
           <w:rPr>
             <w:rFonts w:ascii="Cambria Math" w:hAnsi="Cambria Math" w:cs="Times New Roman"/>
-            <w:sz w:val="12"/>
-            <w:szCs w:val="12"/>
+            <w:sz w:val="18"/>
+            <w:szCs w:val="18"/>
           </w:rPr>
           <m:t xml:space="preserve">D( E(m1)|KeyPub  </m:t>
         </m:r>
@@ -2853,8 +2677,8 @@
               <w:rPr>
                 <w:rFonts w:ascii="Cambria Math" w:hAnsi="Cambria Math" w:cs="Times New Roman"/>
                 <w:i/>
-                <w:sz w:val="12"/>
-                <w:szCs w:val="12"/>
+                <w:sz w:val="18"/>
+                <w:szCs w:val="18"/>
               </w:rPr>
             </m:ctrlPr>
           </m:sSupPr>
@@ -2862,8 +2686,8 @@
             <m:r>
               <w:rPr>
                 <w:rFonts w:ascii="Cambria Math" w:hAnsi="Cambria Math" w:cs="Times New Roman"/>
-                <w:sz w:val="12"/>
-                <w:szCs w:val="12"/>
+                <w:sz w:val="18"/>
+                <w:szCs w:val="18"/>
               </w:rPr>
               <m:t>g</m:t>
             </m:r>
@@ -2875,8 +2699,8 @@
                   <w:rPr>
                     <w:rFonts w:ascii="Cambria Math" w:hAnsi="Cambria Math" w:cs="Times New Roman"/>
                     <w:i/>
-                    <w:sz w:val="12"/>
-                    <w:szCs w:val="12"/>
+                    <w:sz w:val="18"/>
+                    <w:szCs w:val="18"/>
                   </w:rPr>
                 </m:ctrlPr>
               </m:sSubPr>
@@ -2884,8 +2708,8 @@
                 <m:r>
                   <w:rPr>
                     <w:rFonts w:ascii="Cambria Math" w:hAnsi="Cambria Math" w:cs="Times New Roman"/>
-                    <w:sz w:val="12"/>
-                    <w:szCs w:val="12"/>
+                    <w:sz w:val="18"/>
+                    <w:szCs w:val="18"/>
                   </w:rPr>
                   <m:t>m2</m:t>
                 </m:r>
@@ -2894,8 +2718,8 @@
                 <m:r>
                   <w:rPr>
                     <w:rFonts w:ascii="Cambria Math" w:hAnsi="Cambria Math" w:cs="Times New Roman"/>
-                    <w:sz w:val="12"/>
-                    <w:szCs w:val="12"/>
+                    <w:sz w:val="18"/>
+                    <w:szCs w:val="18"/>
                   </w:rPr>
                   <m:t xml:space="preserve"> </m:t>
                 </m:r>
@@ -2906,8 +2730,8 @@
         <m:r>
           <w:rPr>
             <w:rFonts w:ascii="Cambria Math" w:hAnsi="Cambria Math" w:cs="Times New Roman"/>
-            <w:sz w:val="12"/>
-            <w:szCs w:val="12"/>
+            <w:sz w:val="18"/>
+            <w:szCs w:val="18"/>
           </w:rPr>
           <m:t xml:space="preserve">mod </m:t>
         </m:r>
@@ -2917,8 +2741,8 @@
               <w:rPr>
                 <w:rFonts w:ascii="Cambria Math" w:hAnsi="Cambria Math" w:cs="Times New Roman"/>
                 <w:i/>
-                <w:sz w:val="12"/>
-                <w:szCs w:val="12"/>
+                <w:sz w:val="18"/>
+                <w:szCs w:val="18"/>
               </w:rPr>
             </m:ctrlPr>
           </m:sSupPr>
@@ -2926,8 +2750,8 @@
             <m:r>
               <w:rPr>
                 <w:rFonts w:ascii="Cambria Math" w:hAnsi="Cambria Math" w:cs="Times New Roman"/>
-                <w:sz w:val="12"/>
-                <w:szCs w:val="12"/>
+                <w:sz w:val="18"/>
+                <w:szCs w:val="18"/>
               </w:rPr>
               <m:t xml:space="preserve"> </m:t>
             </m:r>
@@ -2937,8 +2761,8 @@
                   <w:rPr>
                     <w:rFonts w:ascii="Cambria Math" w:hAnsi="Cambria Math" w:cs="Times New Roman"/>
                     <w:i/>
-                    <w:sz w:val="12"/>
-                    <w:szCs w:val="12"/>
+                    <w:sz w:val="18"/>
+                    <w:szCs w:val="18"/>
                   </w:rPr>
                 </m:ctrlPr>
               </m:sSupPr>
@@ -2946,8 +2770,8 @@
                 <m:r>
                   <w:rPr>
                     <w:rFonts w:ascii="Cambria Math" w:hAnsi="Cambria Math" w:cs="Times New Roman"/>
-                    <w:sz w:val="12"/>
-                    <w:szCs w:val="12"/>
+                    <w:sz w:val="18"/>
+                    <w:szCs w:val="18"/>
                   </w:rPr>
                   <m:t>n</m:t>
                 </m:r>
@@ -2956,8 +2780,8 @@
                 <m:r>
                   <w:rPr>
                     <w:rFonts w:ascii="Cambria Math" w:hAnsi="Cambria Math" w:cs="Times New Roman"/>
-                    <w:sz w:val="12"/>
-                    <w:szCs w:val="12"/>
+                    <w:sz w:val="18"/>
+                    <w:szCs w:val="18"/>
                   </w:rPr>
                   <m:t>2</m:t>
                 </m:r>
@@ -2968,8 +2792,8 @@
             <m:r>
               <w:rPr>
                 <w:rFonts w:ascii="Cambria Math" w:hAnsi="Cambria Math" w:cs="Times New Roman"/>
-                <w:sz w:val="12"/>
-                <w:szCs w:val="12"/>
+                <w:sz w:val="18"/>
+                <w:szCs w:val="18"/>
               </w:rPr>
               <m:t xml:space="preserve"> </m:t>
             </m:r>
@@ -2978,8 +2802,8 @@
         <m:r>
           <w:rPr>
             <w:rFonts w:ascii="Cambria Math" w:hAnsi="Cambria Math" w:cs="Times New Roman"/>
-            <w:sz w:val="12"/>
-            <w:szCs w:val="12"/>
+            <w:sz w:val="18"/>
+            <w:szCs w:val="18"/>
           </w:rPr>
           <m:t>)|KeyPri = (</m:t>
         </m:r>
@@ -2989,8 +2813,8 @@
               <w:rPr>
                 <w:rFonts w:ascii="Cambria Math" w:hAnsi="Cambria Math" w:cs="Times New Roman"/>
                 <w:i/>
-                <w:sz w:val="12"/>
-                <w:szCs w:val="12"/>
+                <w:sz w:val="18"/>
+                <w:szCs w:val="18"/>
               </w:rPr>
             </m:ctrlPr>
           </m:sSubPr>
@@ -2998,8 +2822,8 @@
             <m:r>
               <w:rPr>
                 <w:rFonts w:ascii="Cambria Math" w:hAnsi="Cambria Math" w:cs="Times New Roman"/>
-                <w:sz w:val="12"/>
-                <w:szCs w:val="12"/>
+                <w:sz w:val="18"/>
+                <w:szCs w:val="18"/>
               </w:rPr>
               <m:t>m</m:t>
             </m:r>
@@ -3008,8 +2832,8 @@
             <m:r>
               <w:rPr>
                 <w:rFonts w:ascii="Cambria Math" w:hAnsi="Cambria Math" w:cs="Times New Roman"/>
-                <w:sz w:val="12"/>
-                <w:szCs w:val="12"/>
+                <w:sz w:val="18"/>
+                <w:szCs w:val="18"/>
               </w:rPr>
               <m:t>1</m:t>
             </m:r>
@@ -3018,8 +2842,8 @@
         <m:r>
           <w:rPr>
             <w:rFonts w:ascii="Cambria Math" w:hAnsi="Cambria Math" w:cs="Times New Roman"/>
-            <w:sz w:val="12"/>
-            <w:szCs w:val="12"/>
+            <w:sz w:val="18"/>
+            <w:szCs w:val="18"/>
           </w:rPr>
           <m:t xml:space="preserve">+ </m:t>
         </m:r>
@@ -3029,8 +2853,8 @@
               <w:rPr>
                 <w:rFonts w:ascii="Cambria Math" w:hAnsi="Cambria Math" w:cs="Times New Roman"/>
                 <w:i/>
-                <w:sz w:val="12"/>
-                <w:szCs w:val="12"/>
+                <w:sz w:val="18"/>
+                <w:szCs w:val="18"/>
               </w:rPr>
             </m:ctrlPr>
           </m:sSubPr>
@@ -3038,8 +2862,8 @@
             <m:r>
               <w:rPr>
                 <w:rFonts w:ascii="Cambria Math" w:hAnsi="Cambria Math" w:cs="Times New Roman"/>
-                <w:sz w:val="12"/>
-                <w:szCs w:val="12"/>
+                <w:sz w:val="18"/>
+                <w:szCs w:val="18"/>
               </w:rPr>
               <m:t>m</m:t>
             </m:r>
@@ -3048,8 +2872,8 @@
             <m:r>
               <w:rPr>
                 <w:rFonts w:ascii="Cambria Math" w:hAnsi="Cambria Math" w:cs="Times New Roman"/>
-                <w:sz w:val="12"/>
-                <w:szCs w:val="12"/>
+                <w:sz w:val="18"/>
+                <w:szCs w:val="18"/>
               </w:rPr>
               <m:t>2</m:t>
             </m:r>
@@ -3058,8 +2882,8 @@
         <m:r>
           <w:rPr>
             <w:rFonts w:ascii="Cambria Math" w:hAnsi="Cambria Math" w:cs="Times New Roman"/>
-            <w:sz w:val="12"/>
-            <w:szCs w:val="12"/>
+            <w:sz w:val="18"/>
+            <w:szCs w:val="18"/>
           </w:rPr>
           <m:t>) mod n</m:t>
         </m:r>
@@ -3067,32 +2891,32 @@
       <w:r>
         <w:rPr>
           <w:rFonts w:ascii="Times New Roman" w:eastAsia="SimSun" w:hAnsi="Times New Roman" w:cs="Times New Roman"/>
-          <w:sz w:val="12"/>
-          <w:szCs w:val="12"/>
+          <w:sz w:val="18"/>
+          <w:szCs w:val="18"/>
         </w:rPr>
         <w:t xml:space="preserve"> </w:t>
       </w:r>
       <w:r>
         <w:rPr>
           <w:rFonts w:ascii="Times New Roman" w:eastAsia="SimSun" w:hAnsi="Times New Roman" w:cs="Times New Roman"/>
-          <w:sz w:val="12"/>
-          <w:szCs w:val="12"/>
+          <w:sz w:val="18"/>
+          <w:szCs w:val="18"/>
         </w:rPr>
         <w:tab/>
       </w:r>
       <w:r>
         <w:rPr>
           <w:rFonts w:ascii="Times New Roman" w:eastAsia="SimSun" w:hAnsi="Times New Roman" w:cs="Times New Roman"/>
-          <w:sz w:val="12"/>
-          <w:szCs w:val="12"/>
+          <w:sz w:val="18"/>
+          <w:szCs w:val="18"/>
         </w:rPr>
         <w:t xml:space="preserve">                </w:t>
       </w:r>
       <w:r>
         <w:rPr>
           <w:rFonts w:ascii="Times New Roman" w:eastAsia="SimSun" w:hAnsi="Times New Roman" w:cs="Times New Roman"/>
-          <w:sz w:val="12"/>
-          <w:szCs w:val="12"/>
+          <w:sz w:val="18"/>
+          <w:szCs w:val="18"/>
         </w:rPr>
         <w:t>(2)</w:t>
       </w:r>
@@ -3102,8 +2926,8 @@
         <w:jc w:val="both"/>
         <w:rPr>
           <w:rFonts w:ascii="Cambria Math" w:hAnsi="Cambria Math" w:cs="Times New Roman"/>
-          <w:sz w:val="12"/>
-          <w:szCs w:val="12"/>
+          <w:sz w:val="18"/>
+          <w:szCs w:val="18"/>
           <w:oMath/>
         </w:rPr>
       </w:pPr>
@@ -3111,8 +2935,8 @@
         <m:r>
           <w:rPr>
             <w:rFonts w:ascii="Cambria Math" w:hAnsi="Cambria Math" w:cs="Times New Roman"/>
-            <w:sz w:val="12"/>
-            <w:szCs w:val="12"/>
+            <w:sz w:val="18"/>
+            <w:szCs w:val="18"/>
           </w:rPr>
           <m:t>D ( (</m:t>
         </m:r>
@@ -3122,8 +2946,8 @@
               <w:rPr>
                 <w:rFonts w:ascii="Cambria Math" w:hAnsi="Cambria Math" w:cs="Times New Roman"/>
                 <w:i/>
-                <w:sz w:val="12"/>
-                <w:szCs w:val="12"/>
+                <w:sz w:val="18"/>
+                <w:szCs w:val="18"/>
               </w:rPr>
             </m:ctrlPr>
           </m:sSupPr>
@@ -3131,8 +2955,8 @@
             <m:r>
               <w:rPr>
                 <w:rFonts w:ascii="Cambria Math" w:hAnsi="Cambria Math" w:cs="Times New Roman"/>
-                <w:sz w:val="12"/>
-                <w:szCs w:val="12"/>
+                <w:sz w:val="18"/>
+                <w:szCs w:val="18"/>
               </w:rPr>
               <m:t>E(m)|KeyPub)</m:t>
             </m:r>
@@ -3141,8 +2965,8 @@
             <m:r>
               <w:rPr>
                 <w:rFonts w:ascii="Cambria Math" w:hAnsi="Cambria Math" w:cs="Times New Roman"/>
-                <w:sz w:val="12"/>
-                <w:szCs w:val="12"/>
+                <w:sz w:val="18"/>
+                <w:szCs w:val="18"/>
               </w:rPr>
               <m:t>k</m:t>
             </m:r>
@@ -3151,8 +2975,8 @@
         <m:r>
           <w:rPr>
             <w:rFonts w:ascii="Cambria Math" w:hAnsi="Cambria Math" w:cs="Times New Roman"/>
-            <w:sz w:val="12"/>
-            <w:szCs w:val="12"/>
+            <w:sz w:val="18"/>
+            <w:szCs w:val="18"/>
           </w:rPr>
           <m:t xml:space="preserve"> mod </m:t>
         </m:r>
@@ -3162,8 +2986,8 @@
               <w:rPr>
                 <w:rFonts w:ascii="Cambria Math" w:hAnsi="Cambria Math" w:cs="Times New Roman"/>
                 <w:i/>
-                <w:sz w:val="12"/>
-                <w:szCs w:val="12"/>
+                <w:sz w:val="18"/>
+                <w:szCs w:val="18"/>
               </w:rPr>
             </m:ctrlPr>
           </m:sSupPr>
@@ -3171,8 +2995,8 @@
             <m:r>
               <w:rPr>
                 <w:rFonts w:ascii="Cambria Math" w:hAnsi="Cambria Math" w:cs="Times New Roman"/>
-                <w:sz w:val="12"/>
-                <w:szCs w:val="12"/>
+                <w:sz w:val="18"/>
+                <w:szCs w:val="18"/>
               </w:rPr>
               <m:t xml:space="preserve"> </m:t>
             </m:r>
@@ -3182,8 +3006,8 @@
                   <w:rPr>
                     <w:rFonts w:ascii="Cambria Math" w:hAnsi="Cambria Math" w:cs="Times New Roman"/>
                     <w:i/>
-                    <w:sz w:val="12"/>
-                    <w:szCs w:val="12"/>
+                    <w:sz w:val="18"/>
+                    <w:szCs w:val="18"/>
                   </w:rPr>
                 </m:ctrlPr>
               </m:sSupPr>
@@ -3191,8 +3015,8 @@
                 <m:r>
                   <w:rPr>
                     <w:rFonts w:ascii="Cambria Math" w:hAnsi="Cambria Math" w:cs="Times New Roman"/>
-                    <w:sz w:val="12"/>
-                    <w:szCs w:val="12"/>
+                    <w:sz w:val="18"/>
+                    <w:szCs w:val="18"/>
                   </w:rPr>
                   <m:t>n</m:t>
                 </m:r>
@@ -3201,8 +3025,8 @@
                 <m:r>
                   <w:rPr>
                     <w:rFonts w:ascii="Cambria Math" w:hAnsi="Cambria Math" w:cs="Times New Roman"/>
-                    <w:sz w:val="12"/>
-                    <w:szCs w:val="12"/>
+                    <w:sz w:val="18"/>
+                    <w:szCs w:val="18"/>
                   </w:rPr>
                   <m:t>2</m:t>
                 </m:r>
@@ -3213,8 +3037,8 @@
             <m:r>
               <w:rPr>
                 <w:rFonts w:ascii="Cambria Math" w:hAnsi="Cambria Math" w:cs="Times New Roman"/>
-                <w:sz w:val="12"/>
-                <w:szCs w:val="12"/>
+                <w:sz w:val="18"/>
+                <w:szCs w:val="18"/>
               </w:rPr>
               <m:t xml:space="preserve"> </m:t>
             </m:r>
@@ -3223,8 +3047,8 @@
         <m:r>
           <w:rPr>
             <w:rFonts w:ascii="Cambria Math" w:hAnsi="Cambria Math" w:cs="Times New Roman"/>
-            <w:sz w:val="12"/>
-            <w:szCs w:val="12"/>
+            <w:sz w:val="18"/>
+            <w:szCs w:val="18"/>
           </w:rPr>
           <m:t>)|KeyPri = km mod n</m:t>
         </m:r>
@@ -3232,40 +3056,33 @@
       <w:r>
         <w:rPr>
           <w:rFonts w:ascii="Times New Roman" w:eastAsia="SimSun" w:hAnsi="Times New Roman" w:cs="Times New Roman"/>
-          <w:sz w:val="12"/>
-          <w:szCs w:val="12"/>
+          <w:sz w:val="18"/>
+          <w:szCs w:val="18"/>
         </w:rPr>
         <w:t xml:space="preserve"> </w:t>
       </w:r>
       <w:r>
         <w:rPr>
           <w:rFonts w:ascii="Times New Roman" w:eastAsia="SimSun" w:hAnsi="Times New Roman" w:cs="Times New Roman"/>
-          <w:sz w:val="12"/>
-          <w:szCs w:val="12"/>
+          <w:sz w:val="18"/>
+          <w:szCs w:val="18"/>
         </w:rPr>
         <w:tab/>
       </w:r>
       <w:r>
         <w:rPr>
           <w:rFonts w:ascii="Times New Roman" w:eastAsia="SimSun" w:hAnsi="Times New Roman" w:cs="Times New Roman"/>
-          <w:sz w:val="12"/>
-          <w:szCs w:val="12"/>
+          <w:sz w:val="18"/>
+          <w:szCs w:val="18"/>
         </w:rPr>
         <w:tab/>
+        <w:t xml:space="preserve">                </w:t>
       </w:r>
       <w:r>
         <w:rPr>
           <w:rFonts w:ascii="Times New Roman" w:eastAsia="SimSun" w:hAnsi="Times New Roman" w:cs="Times New Roman"/>
-          <w:sz w:val="12"/>
-          <w:szCs w:val="12"/>
-        </w:rPr>
-        <w:t xml:space="preserve">                </w:t>
-      </w:r>
-      <w:r>
-        <w:rPr>
-          <w:rFonts w:ascii="Times New Roman" w:eastAsia="SimSun" w:hAnsi="Times New Roman" w:cs="Times New Roman"/>
-          <w:sz w:val="12"/>
-          <w:szCs w:val="12"/>
+          <w:sz w:val="18"/>
+          <w:szCs w:val="18"/>
         </w:rPr>
         <w:t>(3)</w:t>
       </w:r>
@@ -5537,7 +5354,7 @@
           <w:sz w:val="18"/>
           <w:szCs w:val="18"/>
         </w:rPr>
-        <w:t xml:space="preserve">the job roles of each </w:t>
+        <w:t>the job roles of each entity in various</w:t>
       </w:r>
       <w:r>
         <w:rPr>
@@ -5545,7 +5362,7 @@
           <w:sz w:val="18"/>
           <w:szCs w:val="18"/>
         </w:rPr>
-        <w:t xml:space="preserve">entity in </w:t>
+        <w:t xml:space="preserve"> phases</w:t>
       </w:r>
       <w:r>
         <w:rPr>
@@ -5553,7 +5370,7 @@
           <w:sz w:val="18"/>
           <w:szCs w:val="18"/>
         </w:rPr>
-        <w:t>various</w:t>
+        <w:t xml:space="preserve"> to</w:t>
       </w:r>
       <w:r>
         <w:rPr>
@@ -5561,7 +5378,7 @@
           <w:sz w:val="18"/>
           <w:szCs w:val="18"/>
         </w:rPr>
-        <w:t xml:space="preserve"> phases</w:t>
+        <w:t xml:space="preserve"> complete the whole auction</w:t>
       </w:r>
       <w:r>
         <w:rPr>
@@ -5569,7 +5386,7 @@
           <w:sz w:val="18"/>
           <w:szCs w:val="18"/>
         </w:rPr>
-        <w:t xml:space="preserve"> to</w:t>
+        <w:t xml:space="preserve"> in privacy-preserving manner.</w:t>
       </w:r>
       <w:r>
         <w:rPr>
@@ -5577,7 +5394,7 @@
           <w:sz w:val="18"/>
           <w:szCs w:val="18"/>
         </w:rPr>
-        <w:t xml:space="preserve"> complete the whole auction</w:t>
+        <w:t xml:space="preserve"> Phase-by-phase architecture is used to make the</w:t>
       </w:r>
       <w:r>
         <w:rPr>
@@ -5585,7 +5402,7 @@
           <w:sz w:val="18"/>
           <w:szCs w:val="18"/>
         </w:rPr>
-        <w:t xml:space="preserve"> in privacy-preserving manner.</w:t>
+        <w:t xml:space="preserve"> auction</w:t>
       </w:r>
       <w:r>
         <w:rPr>
@@ -5593,7 +5410,7 @@
           <w:sz w:val="18"/>
           <w:szCs w:val="18"/>
         </w:rPr>
-        <w:t xml:space="preserve"> Phase-by-phase architecture is used to make the</w:t>
+        <w:t xml:space="preserve"> schem</w:t>
       </w:r>
       <w:r>
         <w:rPr>
@@ -5601,7 +5418,7 @@
           <w:sz w:val="18"/>
           <w:szCs w:val="18"/>
         </w:rPr>
-        <w:t xml:space="preserve"> auction</w:t>
+        <w:t>e efficient</w:t>
       </w:r>
       <w:r>
         <w:rPr>
@@ -5609,7 +5426,7 @@
           <w:sz w:val="18"/>
           <w:szCs w:val="18"/>
         </w:rPr>
-        <w:t xml:space="preserve"> schem</w:t>
+        <w:t>, and</w:t>
       </w:r>
       <w:r>
         <w:rPr>
@@ -5617,7 +5434,7 @@
           <w:sz w:val="18"/>
           <w:szCs w:val="18"/>
         </w:rPr>
-        <w:t>e efficient</w:t>
+        <w:t xml:space="preserve"> further</w:t>
       </w:r>
       <w:r>
         <w:rPr>
@@ -5625,7 +5442,7 @@
           <w:sz w:val="18"/>
           <w:szCs w:val="18"/>
         </w:rPr>
-        <w:t>, and</w:t>
+        <w:t xml:space="preserve"> </w:t>
       </w:r>
       <w:r>
         <w:rPr>
@@ -5633,7 +5450,7 @@
           <w:sz w:val="18"/>
           <w:szCs w:val="18"/>
         </w:rPr>
-        <w:t xml:space="preserve"> further</w:t>
+        <w:t xml:space="preserve">achieving the </w:t>
       </w:r>
       <w:r>
         <w:rPr>
@@ -5641,7 +5458,7 @@
           <w:sz w:val="18"/>
           <w:szCs w:val="18"/>
         </w:rPr>
-        <w:t xml:space="preserve"> </w:t>
+        <w:t xml:space="preserve">information </w:t>
       </w:r>
       <w:r>
         <w:rPr>
@@ -5649,31 +5466,7 @@
           <w:sz w:val="18"/>
           <w:szCs w:val="18"/>
         </w:rPr>
-        <w:t xml:space="preserve">achieving the </w:t>
-      </w:r>
-      <w:r>
-        <w:rPr>
-          <w:rFonts w:ascii="Times New Roman" w:eastAsia="Times New Roman" w:hAnsi="Times New Roman" w:cs="Times New Roman"/>
-          <w:sz w:val="18"/>
-          <w:szCs w:val="18"/>
-        </w:rPr>
-        <w:t xml:space="preserve">information </w:t>
-      </w:r>
-      <w:r>
-        <w:rPr>
-          <w:rFonts w:ascii="Times New Roman" w:eastAsia="Times New Roman" w:hAnsi="Times New Roman" w:cs="Times New Roman"/>
-          <w:sz w:val="18"/>
-          <w:szCs w:val="18"/>
-        </w:rPr>
-        <w:t xml:space="preserve">flow </w:t>
-      </w:r>
-      <w:r>
-        <w:rPr>
-          <w:rFonts w:ascii="Times New Roman" w:eastAsia="Times New Roman" w:hAnsi="Times New Roman" w:cs="Times New Roman"/>
-          <w:sz w:val="18"/>
-          <w:szCs w:val="18"/>
-        </w:rPr>
-        <w:t>of each phase</w:t>
+        <w:t>flow of each phase</w:t>
       </w:r>
       <w:r>
         <w:rPr>
@@ -5737,6 +5530,7 @@
           <w:sz w:val="18"/>
           <w:szCs w:val="18"/>
         </w:rPr>
+        <w:lastRenderedPageBreak/>
         <w:t xml:space="preserve">HARAN requires a total of four entities to fulfill the PPA. All four entities are described below </w:t>
       </w:r>
     </w:p>
@@ -5760,24 +5554,7 @@
           <w:sz w:val="18"/>
           <w:szCs w:val="18"/>
         </w:rPr>
-        <w:t xml:space="preserve">Auctioneer: The auctioneer is a single party that provides the platform for conducting the auction. The auctioneer is also an active participant and calculates the auction result based on the received ciphertexts through the auction phases. The </w:t>
-      </w:r>
-      <w:r>
-        <w:rPr>
-          <w:rFonts w:ascii="Times New Roman" w:hAnsi="Times New Roman" w:cs="Times New Roman"/>
-          <w:sz w:val="18"/>
-          <w:szCs w:val="18"/>
-        </w:rPr>
-        <w:lastRenderedPageBreak/>
-        <w:t>auctioneer is interested to know the actual bid values of the bidders for its profit and is considered a semi-honest entity</w:t>
-      </w:r>
-      <w:r>
-        <w:rPr>
-          <w:rFonts w:ascii="Times New Roman" w:hAnsi="Times New Roman" w:cs="Times New Roman"/>
-          <w:sz w:val="18"/>
-          <w:szCs w:val="18"/>
-        </w:rPr>
-        <w:t>.</w:t>
+        <w:t>Auctioneer: The auctioneer is a single party that provides the platform for conducting the auction. The auctioneer is also an active participant and calculates the auction result based on the received ciphertexts through the auction phases. The auctioneer is interested to know the actual bid values of the bidders for its profit and is considered a semi-honest entity.</w:t>
       </w:r>
     </w:p>
     <w:p>
@@ -5800,15 +5577,7 @@
           <w:sz w:val="18"/>
           <w:szCs w:val="18"/>
         </w:rPr>
-        <w:t>Bidders: Bidders are the interested buyers of the seller’s product. Bidders are interested in winning the auction, and as a result of this, they may try to collude with other bidders to declare themselves as the winner and are considered semi-honest entities. We do not fully prove the bidder’s collusion, but we present a condition of distrust among bidders, making them reluctant to collude with each othe</w:t>
-      </w:r>
-      <w:r>
-        <w:rPr>
-          <w:rFonts w:ascii="Times New Roman" w:hAnsi="Times New Roman" w:cs="Times New Roman"/>
-          <w:sz w:val="18"/>
-          <w:szCs w:val="18"/>
-        </w:rPr>
-        <w:t>r.</w:t>
+        <w:t>Bidders: Bidders are the interested buyers of the seller’s product. Bidders are interested in winning the auction, and as a result of this, they may try to collude with other bidders to declare themselves as the winner and are considered semi-honest entities. We do not fully prove the bidder’s collusion, but we present a condition of distrust among bidders, making them reluctant to collude with each other.</w:t>
       </w:r>
     </w:p>
     <w:p>
@@ -5946,23 +5715,7 @@
           <w:sz w:val="18"/>
           <w:szCs w:val="18"/>
         </w:rPr>
-        <w:t xml:space="preserve"> </w:t>
-      </w:r>
-      <w:r>
-        <w:rPr>
-          <w:rFonts w:ascii="Times New Roman" w:eastAsia="Times New Roman" w:hAnsi="Times New Roman" w:cs="Times New Roman"/>
-          <w:sz w:val="18"/>
-          <w:szCs w:val="18"/>
-        </w:rPr>
-        <w:t>working</w:t>
-      </w:r>
-      <w:r>
-        <w:rPr>
-          <w:rFonts w:ascii="Times New Roman" w:eastAsia="Times New Roman" w:hAnsi="Times New Roman" w:cs="Times New Roman"/>
-          <w:sz w:val="18"/>
-          <w:szCs w:val="18"/>
-        </w:rPr>
-        <w:t xml:space="preserve"> of</w:t>
+        <w:t xml:space="preserve"> working of</w:t>
       </w:r>
       <w:r>
         <w:rPr>
@@ -6012,15 +5765,7 @@
           <w:sz w:val="18"/>
           <w:szCs w:val="18"/>
         </w:rPr>
-        <w:t xml:space="preserve">entities </w:t>
-      </w:r>
-      <w:r>
-        <w:rPr>
-          <w:rFonts w:ascii="Times New Roman" w:eastAsia="Times New Roman" w:hAnsi="Times New Roman" w:cs="Times New Roman"/>
-          <w:sz w:val="18"/>
-          <w:szCs w:val="18"/>
-        </w:rPr>
-        <w:t xml:space="preserve">in brief </w:t>
+        <w:t xml:space="preserve">entities in brief </w:t>
       </w:r>
       <w:r>
         <w:rPr>
@@ -6095,7 +5840,15 @@
           <w:sz w:val="18"/>
           <w:szCs w:val="18"/>
         </w:rPr>
-        <w:t xml:space="preserve">The certifier uses the smart contract </w:t>
+        <w:t xml:space="preserve">The </w:t>
+      </w:r>
+      <w:r>
+        <w:rPr>
+          <w:rFonts w:ascii="Times New Roman" w:hAnsi="Times New Roman" w:cs="Times New Roman"/>
+          <w:sz w:val="18"/>
+          <w:szCs w:val="18"/>
+        </w:rPr>
+        <w:t xml:space="preserve">certifier uses the smart contract </w:t>
       </w:r>
       <m:oMath>
         <m:r>
@@ -6113,15 +5866,7 @@
           <w:sz w:val="18"/>
           <w:szCs w:val="18"/>
         </w:rPr>
-        <w:t xml:space="preserve"> for the registration phase. Figure 2 shows the registration </w:t>
-      </w:r>
-      <w:r>
-        <w:rPr>
-          <w:rFonts w:ascii="Times New Roman" w:hAnsi="Times New Roman" w:cs="Times New Roman"/>
-          <w:sz w:val="18"/>
-          <w:szCs w:val="18"/>
-        </w:rPr>
-        <w:t>phase.</w:t>
+        <w:t xml:space="preserve"> for the registration phase. Figure 2 shows the registration phase.</w:t>
       </w:r>
     </w:p>
     <w:p>
@@ -6953,15 +6698,7 @@
           <w:sz w:val="18"/>
           <w:szCs w:val="18"/>
         </w:rPr>
-        <w:t xml:space="preserve">The comparison of bid values takes place in off-chain manner on the auctioneer’s node and the comparison is performed by </w:t>
-      </w:r>
-      <w:r>
-        <w:rPr>
-          <w:rFonts w:ascii="Times New Roman" w:hAnsi="Times New Roman" w:cs="Times New Roman"/>
-          <w:sz w:val="18"/>
-          <w:szCs w:val="18"/>
-        </w:rPr>
-        <w:t>STPC</w:t>
+        <w:t>The comparison of bid values takes place in off-chain manner on the auctioneer’s node and the comparison is performed by STPC</w:t>
       </w:r>
       <w:r>
         <w:rPr>
@@ -7133,15 +6870,7 @@
           <w:sz w:val="18"/>
           <w:szCs w:val="18"/>
         </w:rPr>
-        <w:t>.</w:t>
-      </w:r>
-      <w:r>
-        <w:rPr>
-          <w:rFonts w:ascii="Times New Roman" w:hAnsi="Times New Roman" w:cs="Times New Roman"/>
-          <w:sz w:val="18"/>
-          <w:szCs w:val="18"/>
-        </w:rPr>
-        <w:t xml:space="preserve"> The comparison results are made public on blockchain.</w:t>
+        <w:t>. The comparison results are made public on blockchain.</w:t>
       </w:r>
       <w:r>
         <w:rPr>
@@ -7593,23 +7322,7 @@
                 <w:sz w:val="18"/>
                 <w:szCs w:val="18"/>
               </w:rPr>
-              <w:t>Interested entities submit their unique</w:t>
-            </w:r>
-            <w:r>
-              <w:rPr>
-                <w:rFonts w:ascii="Times New Roman" w:hAnsi="Times New Roman" w:cs="Times New Roman"/>
-                <w:sz w:val="18"/>
-                <w:szCs w:val="18"/>
-              </w:rPr>
-              <w:t xml:space="preserve"> identities</w:t>
-            </w:r>
-            <w:r>
-              <w:rPr>
-                <w:rFonts w:ascii="Times New Roman" w:hAnsi="Times New Roman" w:cs="Times New Roman"/>
-                <w:sz w:val="18"/>
-                <w:szCs w:val="18"/>
-              </w:rPr>
-              <w:t xml:space="preserve"> </w:t>
+              <w:t xml:space="preserve">Interested entities submit their unique identities </w:t>
             </w:r>
             <m:oMath>
               <m:r>
@@ -7738,15 +7451,7 @@
                   <w:sz w:val="18"/>
                   <w:szCs w:val="18"/>
                 </w:rPr>
-                <m:t>&lt;B&gt;</m:t>
-              </m:r>
-              <m:r>
-                <w:rPr>
-                  <w:rFonts w:ascii="Cambria Math" w:hAnsi="Cambria Math" w:cs="Times New Roman"/>
-                  <w:sz w:val="18"/>
-                  <w:szCs w:val="18"/>
-                </w:rPr>
-                <m:t xml:space="preserve"> = </m:t>
+                <m:t xml:space="preserve">&lt;B&gt; = </m:t>
               </m:r>
               <m:sSub>
                 <m:sSubPr>
@@ -7766,15 +7471,7 @@
                       <w:sz w:val="18"/>
                       <w:szCs w:val="18"/>
                     </w:rPr>
-                    <m:t>{</m:t>
-                  </m:r>
-                  <m:r>
-                    <w:rPr>
-                      <w:rFonts w:ascii="Cambria Math" w:hAnsi="Cambria Math" w:cs="Times New Roman"/>
-                      <w:sz w:val="18"/>
-                      <w:szCs w:val="18"/>
-                    </w:rPr>
-                    <m:t>pubKey</m:t>
+                    <m:t>{pubKey</m:t>
                   </m:r>
                 </m:e>
                 <m:sub>
@@ -7814,23 +7511,7 @@
                       <w:sz w:val="18"/>
                       <w:szCs w:val="18"/>
                     </w:rPr>
-                    <m:t>p</m:t>
-                  </m:r>
-                  <m:r>
-                    <w:rPr>
-                      <w:rFonts w:ascii="Cambria Math" w:hAnsi="Cambria Math" w:cs="Times New Roman"/>
-                      <w:sz w:val="18"/>
-                      <w:szCs w:val="18"/>
-                    </w:rPr>
-                    <m:t>ri</m:t>
-                  </m:r>
-                  <m:r>
-                    <w:rPr>
-                      <w:rFonts w:ascii="Cambria Math" w:hAnsi="Cambria Math" w:cs="Times New Roman"/>
-                      <w:sz w:val="18"/>
-                      <w:szCs w:val="18"/>
-                    </w:rPr>
-                    <m:t>Key</m:t>
+                    <m:t>priKey</m:t>
                   </m:r>
                 </m:e>
                 <m:sub>
@@ -7974,23 +7655,7 @@
                       <w:sz w:val="18"/>
                       <w:szCs w:val="18"/>
                     </w:rPr>
-                    <m:t>p</m:t>
-                  </m:r>
-                  <m:r>
-                    <w:rPr>
-                      <w:rFonts w:ascii="Cambria Math" w:eastAsia="Times New Roman" w:hAnsi="Cambria Math" w:cs="Times New Roman"/>
-                      <w:sz w:val="18"/>
-                      <w:szCs w:val="18"/>
-                    </w:rPr>
-                    <m:t>ri</m:t>
-                  </m:r>
-                  <m:r>
-                    <w:rPr>
-                      <w:rFonts w:ascii="Cambria Math" w:eastAsia="Times New Roman" w:hAnsi="Cambria Math" w:cs="Times New Roman"/>
-                      <w:sz w:val="18"/>
-                      <w:szCs w:val="18"/>
-                    </w:rPr>
-                    <m:t>Key</m:t>
+                    <m:t>priKey</m:t>
                   </m:r>
                 </m:e>
                 <m:sub>
@@ -8111,23 +7776,7 @@
                       <w:sz w:val="18"/>
                       <w:szCs w:val="18"/>
                     </w:rPr>
-                    <m:t>p</m:t>
-                  </m:r>
-                  <m:r>
-                    <w:rPr>
-                      <w:rFonts w:ascii="Cambria Math" w:hAnsi="Cambria Math" w:cs="Times New Roman"/>
-                      <w:sz w:val="18"/>
-                      <w:szCs w:val="18"/>
-                    </w:rPr>
-                    <m:t>ri</m:t>
-                  </m:r>
-                  <m:r>
-                    <w:rPr>
-                      <w:rFonts w:ascii="Cambria Math" w:hAnsi="Cambria Math" w:cs="Times New Roman"/>
-                      <w:sz w:val="18"/>
-                      <w:szCs w:val="18"/>
-                    </w:rPr>
-                    <m:t>Key</m:t>
+                    <m:t>priKey</m:t>
                   </m:r>
                 </m:e>
                 <m:sub>
@@ -8333,23 +7982,7 @@
                 <w:sz w:val="18"/>
                 <w:szCs w:val="18"/>
               </w:rPr>
-              <w:t xml:space="preserve"> </w:t>
-            </w:r>
-            <w:r>
-              <w:rPr>
-                <w:rFonts w:ascii="Times New Roman" w:hAnsi="Times New Roman" w:cs="Times New Roman"/>
-                <w:sz w:val="18"/>
-                <w:szCs w:val="18"/>
-              </w:rPr>
-              <w:t>to</w:t>
-            </w:r>
-            <w:r>
-              <w:rPr>
-                <w:rFonts w:ascii="Times New Roman" w:hAnsi="Times New Roman" w:cs="Times New Roman"/>
-                <w:sz w:val="18"/>
-                <w:szCs w:val="18"/>
-              </w:rPr>
-              <w:t xml:space="preserve"> </w:t>
+              <w:t xml:space="preserve"> to </w:t>
             </w:r>
             <w:r>
               <w:rPr>
@@ -8480,8 +8113,6 @@
               </w:rPr>
               <w:t xml:space="preserve">For every request for new registration </w:t>
             </w:r>
-            <w:proofErr w:type="spellStart"/>
-            <w:proofErr w:type="gramStart"/>
             <w:r>
               <w:rPr>
                 <w:rFonts w:ascii="Times New Roman" w:hAnsi="Times New Roman" w:cs="Times New Roman"/>
@@ -8494,23 +8125,13 @@
               </w:rPr>
               <w:t>useReg</w:t>
             </w:r>
-            <w:proofErr w:type="spellEnd"/>
             <w:r>
               <w:rPr>
                 <w:rFonts w:ascii="Times New Roman" w:hAnsi="Times New Roman" w:cs="Times New Roman"/>
                 <w:sz w:val="18"/>
                 <w:szCs w:val="18"/>
               </w:rPr>
-              <w:t>(</w:t>
-            </w:r>
-            <w:proofErr w:type="gramEnd"/>
-            <w:r>
-              <w:rPr>
-                <w:rFonts w:ascii="Times New Roman" w:hAnsi="Times New Roman" w:cs="Times New Roman"/>
-                <w:sz w:val="18"/>
-                <w:szCs w:val="18"/>
-              </w:rPr>
-              <w:t xml:space="preserve">) function is triggered. </w:t>
+              <w:t xml:space="preserve">() function is triggered. </w:t>
             </w:r>
           </w:p>
           <w:p>
@@ -8645,8 +8266,6 @@
               </w:rPr>
               <w:t xml:space="preserve"> </w:t>
             </w:r>
-            <w:proofErr w:type="spellStart"/>
-            <w:proofErr w:type="gramStart"/>
             <w:r>
               <w:rPr>
                 <w:rFonts w:ascii="Times New Roman" w:hAnsi="Times New Roman" w:cs="Times New Roman"/>
@@ -8659,7 +8278,6 @@
               </w:rPr>
               <w:t>depst</w:t>
             </w:r>
-            <w:proofErr w:type="spellEnd"/>
             <w:r>
               <w:rPr>
                 <w:rFonts w:ascii="Times New Roman" w:hAnsi="Times New Roman" w:cs="Times New Roman"/>
@@ -8670,20 +8288,7 @@
                 <w:sz w:val="18"/>
                 <w:szCs w:val="18"/>
               </w:rPr>
-              <w:t>(</w:t>
-            </w:r>
-            <w:proofErr w:type="gramEnd"/>
-            <w:r>
-              <w:rPr>
-                <w:rFonts w:ascii="Times New Roman" w:hAnsi="Times New Roman" w:cs="Times New Roman"/>
-                <w:b/>
-                <w:bCs/>
-                <w:i/>
-                <w:iCs/>
-                <w:sz w:val="18"/>
-                <w:szCs w:val="18"/>
-              </w:rPr>
-              <w:t>)</w:t>
+              <w:t>()</w:t>
             </w:r>
             <w:r>
               <w:rPr>
@@ -8727,23 +8332,7 @@
                   <w:sz w:val="18"/>
                   <w:szCs w:val="18"/>
                 </w:rPr>
-                <m:t>&lt;B&gt;</m:t>
-              </m:r>
-              <m:r>
-                <w:rPr>
-                  <w:rFonts w:ascii="Cambria Math" w:hAnsi="Cambria Math" w:cs="Times New Roman"/>
-                  <w:sz w:val="18"/>
-                  <w:szCs w:val="18"/>
-                </w:rPr>
-                <m:t>/</m:t>
-              </m:r>
-              <m:r>
-                <w:rPr>
-                  <w:rFonts w:ascii="Cambria Math" w:hAnsi="Cambria Math" w:cs="Times New Roman"/>
-                  <w:sz w:val="18"/>
-                  <w:szCs w:val="18"/>
-                </w:rPr>
-                <m:t>&lt;A&gt;</m:t>
+                <m:t>&lt;B&gt;/&lt;A&gt;</m:t>
               </m:r>
             </m:oMath>
             <w:r>
@@ -8825,23 +8414,7 @@
                   <w:sz w:val="18"/>
                   <w:szCs w:val="18"/>
                 </w:rPr>
-                <m:t>&lt;B&gt;</m:t>
-              </m:r>
-              <m:r>
-                <w:rPr>
-                  <w:rFonts w:ascii="Cambria Math" w:hAnsi="Cambria Math" w:cs="Times New Roman"/>
-                  <w:sz w:val="18"/>
-                  <w:szCs w:val="18"/>
-                </w:rPr>
-                <m:t>/</m:t>
-              </m:r>
-              <m:r>
-                <w:rPr>
-                  <w:rFonts w:ascii="Cambria Math" w:hAnsi="Cambria Math" w:cs="Times New Roman"/>
-                  <w:sz w:val="18"/>
-                  <w:szCs w:val="18"/>
-                </w:rPr>
-                <m:t>&lt;A&gt;</m:t>
+                <m:t>&lt;B&gt;/&lt;A&gt;</m:t>
               </m:r>
             </m:oMath>
             <w:r>
@@ -8868,8 +8441,6 @@
                 <w:szCs w:val="18"/>
               </w:rPr>
             </w:pPr>
-            <w:proofErr w:type="spellStart"/>
-            <w:proofErr w:type="gramStart"/>
             <w:r>
               <w:rPr>
                 <w:rFonts w:ascii="Times New Roman" w:hAnsi="Times New Roman" w:cs="Times New Roman"/>
@@ -8880,33 +8451,7 @@
                 <w:sz w:val="18"/>
                 <w:szCs w:val="18"/>
               </w:rPr>
-              <w:t>depst</w:t>
-            </w:r>
-            <w:proofErr w:type="spellEnd"/>
-            <w:r>
-              <w:rPr>
-                <w:rFonts w:ascii="Times New Roman" w:hAnsi="Times New Roman" w:cs="Times New Roman"/>
-                <w:b/>
-                <w:bCs/>
-                <w:i/>
-                <w:iCs/>
-                <w:sz w:val="18"/>
-                <w:szCs w:val="18"/>
-              </w:rPr>
-              <w:t>(</w:t>
-            </w:r>
-            <w:proofErr w:type="gramEnd"/>
-            <w:r>
-              <w:rPr>
-                <w:rFonts w:ascii="Times New Roman" w:hAnsi="Times New Roman" w:cs="Times New Roman"/>
-                <w:b/>
-                <w:bCs/>
-                <w:i/>
-                <w:iCs/>
-                <w:sz w:val="18"/>
-                <w:szCs w:val="18"/>
-              </w:rPr>
-              <w:t>)</w:t>
+              <w:t>depst()</w:t>
             </w:r>
             <w:r>
               <w:rPr>
@@ -8914,16 +8459,7 @@
                 <w:sz w:val="18"/>
                 <w:szCs w:val="18"/>
               </w:rPr>
-              <w:t xml:space="preserve"> function is too deposit the registration </w:t>
-            </w:r>
-            <w:r>
-              <w:rPr>
-                <w:rFonts w:ascii="Times New Roman" w:hAnsi="Times New Roman" w:cs="Times New Roman"/>
-                <w:sz w:val="18"/>
-                <w:szCs w:val="18"/>
-              </w:rPr>
-              <w:lastRenderedPageBreak/>
-              <w:t>fees from each bidder.</w:t>
+              <w:t xml:space="preserve"> function is too deposit the registration fees from each bidder.</w:t>
             </w:r>
             <w:r>
               <w:rPr>
@@ -9033,17 +8569,7 @@
                 <w:sz w:val="18"/>
                 <w:szCs w:val="18"/>
               </w:rPr>
-              <w:t>Market Clearance Protocol</w:t>
-            </w:r>
-            <w:r>
-              <w:rPr>
-                <w:rFonts w:ascii="Times New Roman" w:hAnsi="Times New Roman" w:cs="Times New Roman"/>
-                <w:b/>
-                <w:bCs/>
-                <w:sz w:val="18"/>
-                <w:szCs w:val="18"/>
-              </w:rPr>
-              <w:t>:</w:t>
+              <w:t>Market Clearance Protocol:</w:t>
             </w:r>
           </w:p>
           <w:p>
@@ -9318,17 +8844,7 @@
           <w:sz w:val="18"/>
           <w:szCs w:val="18"/>
         </w:rPr>
-        <w:t>4.3</w:t>
-      </w:r>
-      <w:r>
-        <w:rPr>
-          <w:rFonts w:ascii="Times New Roman" w:hAnsi="Times New Roman" w:cs="Times New Roman"/>
-          <w:b/>
-          <w:bCs/>
-          <w:sz w:val="18"/>
-          <w:szCs w:val="18"/>
-        </w:rPr>
-        <w:t xml:space="preserve"> Bid submission phase</w:t>
+        <w:t>4.3 Bid submission phase</w:t>
       </w:r>
     </w:p>
     <w:p>
@@ -9379,7 +8895,23 @@
             <w:sz w:val="18"/>
             <w:szCs w:val="18"/>
           </w:rPr>
-          <m:t xml:space="preserve">SCA, </m:t>
+          <m:t>SCA</m:t>
+        </m:r>
+        <m:r>
+          <w:rPr>
+            <w:rFonts w:ascii="Cambria Math" w:hAnsi="Cambria Math" w:cs="Times New Roman"/>
+            <w:sz w:val="18"/>
+            <w:szCs w:val="18"/>
+          </w:rPr>
+          <m:t>.</m:t>
+        </m:r>
+        <m:r>
+          <w:rPr>
+            <w:rFonts w:ascii="Cambria Math" w:hAnsi="Cambria Math" w:cs="Times New Roman"/>
+            <w:sz w:val="18"/>
+            <w:szCs w:val="18"/>
+          </w:rPr>
+          <m:t xml:space="preserve"> </m:t>
         </m:r>
       </m:oMath>
       <w:r>
@@ -9388,7 +8920,15 @@
           <w:sz w:val="18"/>
           <w:szCs w:val="18"/>
         </w:rPr>
-        <w:t>bidder</w:t>
+        <w:t>B</w:t>
+      </w:r>
+      <w:r>
+        <w:rPr>
+          <w:rFonts w:ascii="Times New Roman" w:hAnsi="Times New Roman" w:cs="Times New Roman"/>
+          <w:sz w:val="18"/>
+          <w:szCs w:val="18"/>
+        </w:rPr>
+        <w:t>idder</w:t>
       </w:r>
       <w:r>
         <w:rPr>
@@ -9446,14 +8986,6 @@
           <w:sz w:val="18"/>
           <w:szCs w:val="18"/>
         </w:rPr>
-        <w:t xml:space="preserve"> </w:t>
-      </w:r>
-      <w:r>
-        <w:rPr>
-          <w:rFonts w:ascii="Times New Roman" w:hAnsi="Times New Roman" w:cs="Times New Roman"/>
-          <w:sz w:val="18"/>
-          <w:szCs w:val="18"/>
-        </w:rPr>
         <w:t xml:space="preserve">submits its </w:t>
       </w:r>
       <w:r>
@@ -9521,6 +9053,14 @@
           <w:szCs w:val="18"/>
         </w:rPr>
         <w:t>of the product</w:t>
+      </w:r>
+      <w:r>
+        <w:rPr>
+          <w:rFonts w:ascii="Times New Roman" w:hAnsi="Times New Roman" w:cs="Times New Roman"/>
+          <w:sz w:val="18"/>
+          <w:szCs w:val="18"/>
+        </w:rPr>
+        <w:t>,</w:t>
       </w:r>
       <w:r>
         <w:rPr>
@@ -9901,8 +9441,8 @@
               <w:rPr>
                 <w:rFonts w:ascii="Cambria Math" w:hAnsi="Cambria Math" w:cs="Times New Roman"/>
                 <w:i/>
-                <w:sz w:val="16"/>
-                <w:szCs w:val="16"/>
+                <w:sz w:val="18"/>
+                <w:szCs w:val="18"/>
               </w:rPr>
             </m:ctrlPr>
           </m:sSubPr>
@@ -9910,8 +9450,8 @@
             <m:r>
               <w:rPr>
                 <w:rFonts w:ascii="Cambria Math" w:hAnsi="Cambria Math" w:cs="Times New Roman"/>
-                <w:sz w:val="16"/>
-                <w:szCs w:val="16"/>
+                <w:sz w:val="18"/>
+                <w:szCs w:val="18"/>
               </w:rPr>
               <m:t>pubKey</m:t>
             </m:r>
@@ -9920,8 +9460,8 @@
             <m:r>
               <w:rPr>
                 <w:rFonts w:ascii="Cambria Math" w:hAnsi="Cambria Math" w:cs="Times New Roman"/>
-                <w:sz w:val="16"/>
-                <w:szCs w:val="16"/>
+                <w:sz w:val="18"/>
+                <w:szCs w:val="18"/>
               </w:rPr>
               <m:t>j</m:t>
             </m:r>
@@ -9930,8 +9470,8 @@
         <m:r>
           <w:rPr>
             <w:rFonts w:ascii="Cambria Math" w:hAnsi="Cambria Math" w:cs="Times New Roman"/>
-            <w:sz w:val="16"/>
-            <w:szCs w:val="16"/>
+            <w:sz w:val="18"/>
+            <w:szCs w:val="18"/>
           </w:rPr>
           <m:t xml:space="preserve"> </m:t>
         </m:r>
@@ -9959,8 +9499,8 @@
               <w:rPr>
                 <w:rFonts w:ascii="Cambria Math" w:eastAsia="Times New Roman" w:hAnsi="Cambria Math" w:cs="Times New Roman"/>
                 <w:i/>
-                <w:sz w:val="16"/>
-                <w:szCs w:val="16"/>
+                <w:sz w:val="18"/>
+                <w:szCs w:val="18"/>
               </w:rPr>
             </m:ctrlPr>
           </m:sSubSupPr>
@@ -9968,8 +9508,8 @@
             <m:r>
               <w:rPr>
                 <w:rFonts w:ascii="Cambria Math" w:eastAsia="Times New Roman" w:hAnsi="Cambria Math" w:cs="Times New Roman"/>
-                <w:sz w:val="16"/>
-                <w:szCs w:val="16"/>
+                <w:sz w:val="18"/>
+                <w:szCs w:val="18"/>
               </w:rPr>
               <m:t>pubKey</m:t>
             </m:r>
@@ -9978,8 +9518,8 @@
             <m:r>
               <w:rPr>
                 <w:rFonts w:ascii="Cambria Math" w:eastAsia="Times New Roman" w:hAnsi="Cambria Math" w:cs="Times New Roman"/>
-                <w:sz w:val="16"/>
-                <w:szCs w:val="16"/>
+                <w:sz w:val="18"/>
+                <w:szCs w:val="18"/>
               </w:rPr>
               <m:t>Auc</m:t>
             </m:r>
@@ -9988,8 +9528,8 @@
             <m:r>
               <w:rPr>
                 <w:rFonts w:ascii="Cambria Math" w:eastAsia="Times New Roman" w:hAnsi="Cambria Math" w:cs="Times New Roman"/>
-                <w:sz w:val="16"/>
-                <w:szCs w:val="16"/>
+                <w:sz w:val="18"/>
+                <w:szCs w:val="18"/>
               </w:rPr>
               <m:t>RSA</m:t>
             </m:r>
@@ -10254,7 +9794,23 @@
           <w:sz w:val="18"/>
           <w:szCs w:val="18"/>
         </w:rPr>
-        <w:t xml:space="preserve"> secret to itself. A than forwards</w:t>
+        <w:t xml:space="preserve"> secret to itself. A th</w:t>
+      </w:r>
+      <w:r>
+        <w:rPr>
+          <w:rFonts w:ascii="Times New Roman" w:eastAsiaTheme="minorEastAsia" w:hAnsi="Times New Roman" w:cs="Times New Roman"/>
+          <w:sz w:val="18"/>
+          <w:szCs w:val="18"/>
+        </w:rPr>
+        <w:t>e</w:t>
+      </w:r>
+      <w:r>
+        <w:rPr>
+          <w:rFonts w:ascii="Times New Roman" w:eastAsiaTheme="minorEastAsia" w:hAnsi="Times New Roman" w:cs="Times New Roman"/>
+          <w:sz w:val="18"/>
+          <w:szCs w:val="18"/>
+        </w:rPr>
+        <w:t>n forwards</w:t>
       </w:r>
       <w:r>
         <w:rPr>
@@ -10362,15 +9918,7 @@
           <w:sz w:val="18"/>
           <w:szCs w:val="18"/>
         </w:rPr>
-        <w:t xml:space="preserve">. </w:t>
-      </w:r>
-      <w:r>
-        <w:rPr>
-          <w:rFonts w:ascii="Times New Roman" w:eastAsiaTheme="minorEastAsia" w:hAnsi="Times New Roman" w:cs="Times New Roman"/>
-          <w:sz w:val="18"/>
-          <w:szCs w:val="18"/>
-        </w:rPr>
-        <w:t xml:space="preserve">After receiving </w:t>
+        <w:t xml:space="preserve"> by updating the private variable corresponding to </w:t>
       </w:r>
       <m:oMath>
         <m:sSub>
@@ -10391,7 +9939,7 @@
                 <w:sz w:val="18"/>
                 <w:szCs w:val="18"/>
               </w:rPr>
-              <m:t>PB</m:t>
+              <m:t>B</m:t>
             </m:r>
           </m:e>
           <m:sub>
@@ -10401,7 +9949,7 @@
                 <w:sz w:val="18"/>
                 <w:szCs w:val="18"/>
               </w:rPr>
-              <m:t>ij</m:t>
+              <m:t>j</m:t>
             </m:r>
           </m:sub>
         </m:sSub>
@@ -10412,7 +9960,23 @@
           <w:sz w:val="18"/>
           <w:szCs w:val="18"/>
         </w:rPr>
-        <w:t xml:space="preserve">, </w:t>
+        <w:t>.</w:t>
+      </w:r>
+      <w:r>
+        <w:rPr>
+          <w:rFonts w:ascii="Times New Roman" w:eastAsiaTheme="minorEastAsia" w:hAnsi="Times New Roman" w:cs="Times New Roman"/>
+          <w:sz w:val="18"/>
+          <w:szCs w:val="18"/>
+        </w:rPr>
+        <w:t xml:space="preserve"> </w:t>
+      </w:r>
+      <w:r>
+        <w:rPr>
+          <w:rFonts w:ascii="Times New Roman" w:eastAsiaTheme="minorEastAsia" w:hAnsi="Times New Roman" w:cs="Times New Roman"/>
+          <w:sz w:val="18"/>
+          <w:szCs w:val="18"/>
+        </w:rPr>
+        <w:t xml:space="preserve">After receiving </w:t>
       </w:r>
       <m:oMath>
         <m:sSub>
@@ -10433,7 +9997,7 @@
                 <w:sz w:val="18"/>
                 <w:szCs w:val="18"/>
               </w:rPr>
-              <m:t>B</m:t>
+              <m:t>PB</m:t>
             </m:r>
           </m:e>
           <m:sub>
@@ -10443,7 +10007,7 @@
                 <w:sz w:val="18"/>
                 <w:szCs w:val="18"/>
               </w:rPr>
-              <m:t>j</m:t>
+              <m:t>ij</m:t>
             </m:r>
           </m:sub>
         </m:sSub>
@@ -10454,31 +10018,7 @@
           <w:sz w:val="18"/>
           <w:szCs w:val="18"/>
         </w:rPr>
-        <w:t xml:space="preserve"> decrypts th</w:t>
-      </w:r>
-      <w:r>
-        <w:rPr>
-          <w:rFonts w:ascii="Times New Roman" w:eastAsiaTheme="minorEastAsia" w:hAnsi="Times New Roman" w:cs="Times New Roman"/>
-          <w:sz w:val="18"/>
-          <w:szCs w:val="18"/>
-        </w:rPr>
-        <w:t>is</w:t>
-      </w:r>
-      <w:r>
-        <w:rPr>
-          <w:rFonts w:ascii="Times New Roman" w:eastAsiaTheme="minorEastAsia" w:hAnsi="Times New Roman" w:cs="Times New Roman"/>
-          <w:sz w:val="18"/>
-          <w:szCs w:val="18"/>
-        </w:rPr>
-        <w:t xml:space="preserve"> information with</w:t>
-      </w:r>
-      <w:r>
-        <w:rPr>
-          <w:rFonts w:ascii="Times New Roman" w:eastAsiaTheme="minorEastAsia" w:hAnsi="Times New Roman" w:cs="Times New Roman"/>
-          <w:sz w:val="18"/>
-          <w:szCs w:val="18"/>
-        </w:rPr>
-        <w:t xml:space="preserve"> </w:t>
+        <w:t xml:space="preserve">, </w:t>
       </w:r>
       <m:oMath>
         <m:sSub>
@@ -10487,8 +10027,8 @@
               <w:rPr>
                 <w:rFonts w:ascii="Cambria Math" w:hAnsi="Cambria Math" w:cs="Times New Roman"/>
                 <w:i/>
-                <w:sz w:val="16"/>
-                <w:szCs w:val="16"/>
+                <w:sz w:val="18"/>
+                <w:szCs w:val="18"/>
               </w:rPr>
             </m:ctrlPr>
           </m:sSubPr>
@@ -10496,18 +10036,18 @@
             <m:r>
               <w:rPr>
                 <w:rFonts w:ascii="Cambria Math" w:hAnsi="Cambria Math" w:cs="Times New Roman"/>
-                <w:sz w:val="16"/>
-                <w:szCs w:val="16"/>
-              </w:rPr>
-              <m:t>priKey</m:t>
+                <w:sz w:val="18"/>
+                <w:szCs w:val="18"/>
+              </w:rPr>
+              <m:t>B</m:t>
             </m:r>
           </m:e>
           <m:sub>
             <m:r>
               <w:rPr>
                 <w:rFonts w:ascii="Cambria Math" w:hAnsi="Cambria Math" w:cs="Times New Roman"/>
-                <w:sz w:val="16"/>
-                <w:szCs w:val="16"/>
+                <w:sz w:val="18"/>
+                <w:szCs w:val="18"/>
               </w:rPr>
               <m:t>j</m:t>
             </m:r>
@@ -10520,7 +10060,31 @@
           <w:sz w:val="18"/>
           <w:szCs w:val="18"/>
         </w:rPr>
-        <w:t xml:space="preserve"> and adds its random number </w:t>
+        <w:t xml:space="preserve"> decrypts th</w:t>
+      </w:r>
+      <w:r>
+        <w:rPr>
+          <w:rFonts w:ascii="Times New Roman" w:eastAsiaTheme="minorEastAsia" w:hAnsi="Times New Roman" w:cs="Times New Roman"/>
+          <w:sz w:val="18"/>
+          <w:szCs w:val="18"/>
+        </w:rPr>
+        <w:t>is</w:t>
+      </w:r>
+      <w:r>
+        <w:rPr>
+          <w:rFonts w:ascii="Times New Roman" w:eastAsiaTheme="minorEastAsia" w:hAnsi="Times New Roman" w:cs="Times New Roman"/>
+          <w:sz w:val="18"/>
+          <w:szCs w:val="18"/>
+        </w:rPr>
+        <w:t xml:space="preserve"> information with</w:t>
+      </w:r>
+      <w:r>
+        <w:rPr>
+          <w:rFonts w:ascii="Times New Roman" w:eastAsiaTheme="minorEastAsia" w:hAnsi="Times New Roman" w:cs="Times New Roman"/>
+          <w:sz w:val="18"/>
+          <w:szCs w:val="18"/>
+        </w:rPr>
+        <w:t xml:space="preserve"> </w:t>
       </w:r>
       <m:oMath>
         <m:sSub>
@@ -10541,7 +10105,7 @@
                 <w:sz w:val="18"/>
                 <w:szCs w:val="18"/>
               </w:rPr>
-              <m:t>r</m:t>
+              <m:t>priKey</m:t>
             </m:r>
           </m:e>
           <m:sub>
@@ -10562,7 +10126,7 @@
           <w:sz w:val="18"/>
           <w:szCs w:val="18"/>
         </w:rPr>
-        <w:t xml:space="preserve">. After addition </w:t>
+        <w:t xml:space="preserve"> and adds its random number </w:t>
       </w:r>
       <m:oMath>
         <m:sSub>
@@ -10583,7 +10147,7 @@
                 <w:sz w:val="18"/>
                 <w:szCs w:val="18"/>
               </w:rPr>
-              <m:t>B</m:t>
+              <m:t>r</m:t>
             </m:r>
           </m:e>
           <m:sub>
@@ -10604,7 +10168,81 @@
           <w:sz w:val="18"/>
           <w:szCs w:val="18"/>
         </w:rPr>
-        <w:t xml:space="preserve"> forward back the </w:t>
+        <w:t>. After addition</w:t>
+      </w:r>
+      <w:r>
+        <w:rPr>
+          <w:rFonts w:ascii="Times New Roman" w:eastAsiaTheme="minorEastAsia" w:hAnsi="Times New Roman" w:cs="Times New Roman"/>
+          <w:sz w:val="18"/>
+          <w:szCs w:val="18"/>
+        </w:rPr>
+        <w:t>,</w:t>
+      </w:r>
+      <w:r>
+        <w:rPr>
+          <w:rFonts w:ascii="Times New Roman" w:eastAsiaTheme="minorEastAsia" w:hAnsi="Times New Roman" w:cs="Times New Roman"/>
+          <w:sz w:val="18"/>
+          <w:szCs w:val="18"/>
+        </w:rPr>
+        <w:t xml:space="preserve"> </w:t>
+      </w:r>
+      <m:oMath>
+        <m:sSub>
+          <m:sSubPr>
+            <m:ctrlPr>
+              <w:rPr>
+                <w:rFonts w:ascii="Cambria Math" w:hAnsi="Cambria Math" w:cs="Times New Roman"/>
+                <w:i/>
+                <w:sz w:val="18"/>
+                <w:szCs w:val="18"/>
+              </w:rPr>
+            </m:ctrlPr>
+          </m:sSubPr>
+          <m:e>
+            <m:r>
+              <w:rPr>
+                <w:rFonts w:ascii="Cambria Math" w:hAnsi="Cambria Math" w:cs="Times New Roman"/>
+                <w:sz w:val="18"/>
+                <w:szCs w:val="18"/>
+              </w:rPr>
+              <m:t>B</m:t>
+            </m:r>
+          </m:e>
+          <m:sub>
+            <m:r>
+              <w:rPr>
+                <w:rFonts w:ascii="Cambria Math" w:hAnsi="Cambria Math" w:cs="Times New Roman"/>
+                <w:sz w:val="18"/>
+                <w:szCs w:val="18"/>
+              </w:rPr>
+              <m:t>j</m:t>
+            </m:r>
+          </m:sub>
+        </m:sSub>
+      </m:oMath>
+      <w:r>
+        <w:rPr>
+          <w:rFonts w:ascii="Times New Roman" w:eastAsiaTheme="minorEastAsia" w:hAnsi="Times New Roman" w:cs="Times New Roman"/>
+          <w:sz w:val="18"/>
+          <w:szCs w:val="18"/>
+        </w:rPr>
+        <w:t xml:space="preserve"> forward</w:t>
+      </w:r>
+      <w:r>
+        <w:rPr>
+          <w:rFonts w:ascii="Times New Roman" w:eastAsiaTheme="minorEastAsia" w:hAnsi="Times New Roman" w:cs="Times New Roman"/>
+          <w:sz w:val="18"/>
+          <w:szCs w:val="18"/>
+        </w:rPr>
+        <w:t>s</w:t>
+      </w:r>
+      <w:r>
+        <w:rPr>
+          <w:rFonts w:ascii="Times New Roman" w:eastAsiaTheme="minorEastAsia" w:hAnsi="Times New Roman" w:cs="Times New Roman"/>
+          <w:sz w:val="18"/>
+          <w:szCs w:val="18"/>
+        </w:rPr>
+        <w:t xml:space="preserve"> back the </w:t>
       </w:r>
       <w:r>
         <w:rPr>
@@ -10705,8 +10343,8 @@
               <w:rPr>
                 <w:rFonts w:ascii="Cambria Math" w:eastAsia="Times New Roman" w:hAnsi="Cambria Math" w:cs="Times New Roman"/>
                 <w:i/>
-                <w:sz w:val="16"/>
-                <w:szCs w:val="16"/>
+                <w:sz w:val="18"/>
+                <w:szCs w:val="18"/>
               </w:rPr>
             </m:ctrlPr>
           </m:sSubSupPr>
@@ -10714,8 +10352,8 @@
             <m:r>
               <w:rPr>
                 <w:rFonts w:ascii="Cambria Math" w:eastAsia="Times New Roman" w:hAnsi="Cambria Math" w:cs="Times New Roman"/>
-                <w:sz w:val="16"/>
-                <w:szCs w:val="16"/>
+                <w:sz w:val="18"/>
+                <w:szCs w:val="18"/>
               </w:rPr>
               <m:t>pubKey</m:t>
             </m:r>
@@ -10724,8 +10362,8 @@
             <m:r>
               <w:rPr>
                 <w:rFonts w:ascii="Cambria Math" w:eastAsia="Times New Roman" w:hAnsi="Cambria Math" w:cs="Times New Roman"/>
-                <w:sz w:val="16"/>
-                <w:szCs w:val="16"/>
+                <w:sz w:val="18"/>
+                <w:szCs w:val="18"/>
               </w:rPr>
               <m:t>Auc</m:t>
             </m:r>
@@ -10734,8 +10372,8 @@
             <m:r>
               <w:rPr>
                 <w:rFonts w:ascii="Cambria Math" w:eastAsia="Times New Roman" w:hAnsi="Cambria Math" w:cs="Times New Roman"/>
-                <w:sz w:val="16"/>
-                <w:szCs w:val="16"/>
+                <w:sz w:val="18"/>
+                <w:szCs w:val="18"/>
               </w:rPr>
               <m:t>RSA</m:t>
             </m:r>
@@ -10748,7 +10386,41 @@
           <w:sz w:val="18"/>
           <w:szCs w:val="18"/>
         </w:rPr>
-        <w:t xml:space="preserve">. Algorithm 1 demonstrates the working of the bid submission phase. The key thing too keep in consideration is that </w:t>
+        <w:t xml:space="preserve"> by </w:t>
+      </w:r>
+      <m:oMath>
+        <m:r>
+          <w:rPr>
+            <w:rFonts w:ascii="Cambria Math" w:eastAsiaTheme="minorEastAsia" w:hAnsi="Cambria Math" w:cs="Times New Roman"/>
+            <w:sz w:val="18"/>
+            <w:szCs w:val="18"/>
+          </w:rPr>
+          <m:t>SCA</m:t>
+        </m:r>
+      </m:oMath>
+      <w:r>
+        <w:rPr>
+          <w:rFonts w:ascii="Times New Roman" w:eastAsiaTheme="minorEastAsia" w:hAnsi="Times New Roman" w:cs="Times New Roman"/>
+          <w:sz w:val="18"/>
+          <w:szCs w:val="18"/>
+        </w:rPr>
+        <w:t xml:space="preserve">. Algorithm 1 demonstrates the working of the bid submission phase. The </w:t>
+      </w:r>
+      <w:r>
+        <w:rPr>
+          <w:rFonts w:ascii="Times New Roman" w:eastAsiaTheme="minorEastAsia" w:hAnsi="Times New Roman" w:cs="Times New Roman"/>
+          <w:sz w:val="18"/>
+          <w:szCs w:val="18"/>
+        </w:rPr>
+        <w:t>consider</w:t>
+      </w:r>
+      <w:r>
+        <w:rPr>
+          <w:rFonts w:ascii="Times New Roman" w:eastAsiaTheme="minorEastAsia" w:hAnsi="Times New Roman" w:cs="Times New Roman"/>
+          <w:sz w:val="18"/>
+          <w:szCs w:val="18"/>
+        </w:rPr>
+        <w:t xml:space="preserve">consideration is that </w:t>
       </w:r>
       <m:oMath>
         <m:r>
@@ -10834,7 +10506,131 @@
           <w:sz w:val="18"/>
           <w:szCs w:val="18"/>
         </w:rPr>
-        <w:t xml:space="preserve"> Smart contract SCA helps to verify all information submitted to the auctioneer, the computation that are performed by the auctioneer and the bidders during this phase are performed off-chain and the transfer of the data from one entity is done on the blockchain. Off-chain computation saves extra burden to the participants and on-chain data transfer ensures the trust and verifiability.</w:t>
+        <w:t xml:space="preserve"> Smart contract </w:t>
+      </w:r>
+      <m:oMath>
+        <m:r>
+          <w:rPr>
+            <w:rFonts w:ascii="Cambria Math" w:eastAsiaTheme="minorEastAsia" w:hAnsi="Cambria Math" w:cs="Times New Roman"/>
+            <w:sz w:val="18"/>
+            <w:szCs w:val="18"/>
+          </w:rPr>
+          <m:t>SCA</m:t>
+        </m:r>
+      </m:oMath>
+      <w:r>
+        <w:rPr>
+          <w:rFonts w:ascii="Times New Roman" w:eastAsiaTheme="minorEastAsia" w:hAnsi="Times New Roman" w:cs="Times New Roman"/>
+          <w:sz w:val="18"/>
+          <w:szCs w:val="18"/>
+        </w:rPr>
+        <w:t xml:space="preserve"> helps to verify all information submitted to the auctioneer</w:t>
+      </w:r>
+      <w:r>
+        <w:rPr>
+          <w:rFonts w:ascii="Times New Roman" w:eastAsiaTheme="minorEastAsia" w:hAnsi="Times New Roman" w:cs="Times New Roman"/>
+          <w:sz w:val="18"/>
+          <w:szCs w:val="18"/>
+        </w:rPr>
+        <w:t>.</w:t>
+      </w:r>
+      <w:r>
+        <w:rPr>
+          <w:rFonts w:ascii="Times New Roman" w:eastAsiaTheme="minorEastAsia" w:hAnsi="Times New Roman" w:cs="Times New Roman"/>
+          <w:sz w:val="18"/>
+          <w:szCs w:val="18"/>
+        </w:rPr>
+        <w:t xml:space="preserve"> </w:t>
+      </w:r>
+      <w:r>
+        <w:rPr>
+          <w:rFonts w:ascii="Times New Roman" w:eastAsiaTheme="minorEastAsia" w:hAnsi="Times New Roman" w:cs="Times New Roman"/>
+          <w:sz w:val="18"/>
+          <w:szCs w:val="18"/>
+        </w:rPr>
+        <w:t xml:space="preserve">The computation that the auctioneer and the bidders perform during this phase is performed in an off-chain manner, and the transfer of the data from one entity to another is done via smart contract </w:t>
+      </w:r>
+      <m:oMath>
+        <m:r>
+          <w:rPr>
+            <w:rFonts w:ascii="Cambria Math" w:eastAsiaTheme="minorEastAsia" w:hAnsi="Cambria Math" w:cs="Times New Roman"/>
+            <w:sz w:val="18"/>
+            <w:szCs w:val="18"/>
+          </w:rPr>
+          <m:t>SCA</m:t>
+        </m:r>
+      </m:oMath>
+      <w:r>
+        <w:rPr>
+          <w:rFonts w:ascii="Times New Roman" w:eastAsiaTheme="minorEastAsia" w:hAnsi="Times New Roman" w:cs="Times New Roman"/>
+          <w:sz w:val="18"/>
+          <w:szCs w:val="18"/>
+        </w:rPr>
+        <w:t>. Off-chain computation saves</w:t>
+      </w:r>
+      <w:r>
+        <w:rPr>
+          <w:rFonts w:ascii="Times New Roman" w:eastAsiaTheme="minorEastAsia" w:hAnsi="Times New Roman" w:cs="Times New Roman"/>
+          <w:sz w:val="18"/>
+          <w:szCs w:val="18"/>
+        </w:rPr>
+        <w:t xml:space="preserve"> the</w:t>
+      </w:r>
+      <w:r>
+        <w:rPr>
+          <w:rFonts w:ascii="Times New Roman" w:eastAsiaTheme="minorEastAsia" w:hAnsi="Times New Roman" w:cs="Times New Roman"/>
+          <w:sz w:val="18"/>
+          <w:szCs w:val="18"/>
+        </w:rPr>
+        <w:t xml:space="preserve"> extra burden</w:t>
+      </w:r>
+      <w:r>
+        <w:rPr>
+          <w:rFonts w:ascii="Times New Roman" w:eastAsiaTheme="minorEastAsia" w:hAnsi="Times New Roman" w:cs="Times New Roman"/>
+          <w:sz w:val="18"/>
+          <w:szCs w:val="18"/>
+        </w:rPr>
+        <w:t xml:space="preserve"> of gas cost</w:t>
+      </w:r>
+      <w:r>
+        <w:rPr>
+          <w:rFonts w:ascii="Times New Roman" w:eastAsiaTheme="minorEastAsia" w:hAnsi="Times New Roman" w:cs="Times New Roman"/>
+          <w:sz w:val="18"/>
+          <w:szCs w:val="18"/>
+        </w:rPr>
+        <w:t>s</w:t>
+      </w:r>
+      <w:r>
+        <w:rPr>
+          <w:rFonts w:ascii="Times New Roman" w:eastAsiaTheme="minorEastAsia" w:hAnsi="Times New Roman" w:cs="Times New Roman"/>
+          <w:sz w:val="18"/>
+          <w:szCs w:val="18"/>
+        </w:rPr>
+        <w:t xml:space="preserve"> for encryption</w:t>
+      </w:r>
+      <w:r>
+        <w:rPr>
+          <w:rFonts w:ascii="Times New Roman" w:eastAsiaTheme="minorEastAsia" w:hAnsi="Times New Roman" w:cs="Times New Roman"/>
+          <w:sz w:val="18"/>
+          <w:szCs w:val="18"/>
+        </w:rPr>
+        <w:t>,</w:t>
+      </w:r>
+      <w:r>
+        <w:rPr>
+          <w:rFonts w:ascii="Times New Roman" w:eastAsiaTheme="minorEastAsia" w:hAnsi="Times New Roman" w:cs="Times New Roman"/>
+          <w:sz w:val="18"/>
+          <w:szCs w:val="18"/>
+        </w:rPr>
+        <w:t xml:space="preserve"> and decryption for</w:t>
+      </w:r>
+      <w:r>
+        <w:rPr>
+          <w:rFonts w:ascii="Times New Roman" w:eastAsiaTheme="minorEastAsia" w:hAnsi="Times New Roman" w:cs="Times New Roman"/>
+          <w:sz w:val="18"/>
+          <w:szCs w:val="18"/>
+        </w:rPr>
+        <w:t xml:space="preserve"> the participants and on-chain data transfer ensures trust and verifiability.</w:t>
       </w:r>
     </w:p>
     <w:p>
@@ -10875,8 +10671,8 @@
         <w:jc w:val="both"/>
         <w:rPr>
           <w:rFonts w:ascii="Times New Roman" w:eastAsiaTheme="minorEastAsia" w:hAnsi="Times New Roman" w:cs="Times New Roman"/>
-          <w:sz w:val="16"/>
-          <w:szCs w:val="16"/>
+          <w:sz w:val="18"/>
+          <w:szCs w:val="18"/>
         </w:rPr>
       </w:pPr>
       <w:r>
@@ -10884,16 +10680,16 @@
           <w:rFonts w:ascii="Times New Roman" w:eastAsiaTheme="minorEastAsia" w:hAnsi="Times New Roman" w:cs="Times New Roman"/>
           <w:b/>
           <w:bCs/>
-          <w:sz w:val="16"/>
-          <w:szCs w:val="16"/>
+          <w:sz w:val="18"/>
+          <w:szCs w:val="18"/>
         </w:rPr>
         <w:t>Input</w:t>
       </w:r>
       <w:r>
         <w:rPr>
           <w:rFonts w:ascii="Times New Roman" w:eastAsiaTheme="minorEastAsia" w:hAnsi="Times New Roman" w:cs="Times New Roman"/>
-          <w:sz w:val="16"/>
-          <w:szCs w:val="16"/>
+          <w:sz w:val="18"/>
+          <w:szCs w:val="18"/>
         </w:rPr>
         <w:t>:</w:t>
       </w:r>
@@ -10902,8 +10698,8 @@
           <w:rFonts w:ascii="Times New Roman" w:eastAsiaTheme="minorEastAsia" w:hAnsi="Times New Roman" w:cs="Times New Roman"/>
           <w:b/>
           <w:bCs/>
-          <w:sz w:val="16"/>
-          <w:szCs w:val="16"/>
+          <w:sz w:val="18"/>
+          <w:szCs w:val="18"/>
         </w:rPr>
         <w:t xml:space="preserve"> </w:t>
       </w:r>
@@ -10914,8 +10710,8 @@
               <w:rPr>
                 <w:rFonts w:ascii="Cambria Math" w:hAnsi="Cambria Math" w:cs="Times New Roman"/>
                 <w:i/>
-                <w:sz w:val="16"/>
-                <w:szCs w:val="16"/>
+                <w:sz w:val="18"/>
+                <w:szCs w:val="18"/>
               </w:rPr>
             </m:ctrlPr>
           </m:sSubPr>
@@ -10923,8 +10719,8 @@
             <m:r>
               <w:rPr>
                 <w:rFonts w:ascii="Cambria Math" w:hAnsi="Cambria Math" w:cs="Times New Roman"/>
-                <w:sz w:val="16"/>
-                <w:szCs w:val="16"/>
+                <w:sz w:val="18"/>
+                <w:szCs w:val="18"/>
               </w:rPr>
               <m:t>B</m:t>
             </m:r>
@@ -10933,8 +10729,8 @@
             <m:r>
               <w:rPr>
                 <w:rFonts w:ascii="Cambria Math" w:hAnsi="Cambria Math" w:cs="Times New Roman"/>
-                <w:sz w:val="16"/>
-                <w:szCs w:val="16"/>
+                <w:sz w:val="18"/>
+                <w:szCs w:val="18"/>
               </w:rPr>
               <m:t>i</m:t>
             </m:r>
@@ -10946,8 +10742,8 @@
               <w:rPr>
                 <w:rFonts w:ascii="Cambria Math" w:hAnsi="Cambria Math" w:cs="Times New Roman"/>
                 <w:i/>
-                <w:sz w:val="16"/>
-                <w:szCs w:val="16"/>
+                <w:sz w:val="18"/>
+                <w:szCs w:val="18"/>
               </w:rPr>
             </m:ctrlPr>
           </m:sSubPr>
@@ -10955,8 +10751,8 @@
             <m:r>
               <w:rPr>
                 <w:rFonts w:ascii="Cambria Math" w:hAnsi="Cambria Math" w:cs="Times New Roman"/>
-                <w:sz w:val="16"/>
-                <w:szCs w:val="16"/>
+                <w:sz w:val="18"/>
+                <w:szCs w:val="18"/>
               </w:rPr>
               <m:t xml:space="preserve">, </m:t>
             </m:r>
@@ -10966,8 +10762,8 @@
                   <w:rPr>
                     <w:rFonts w:ascii="Cambria Math" w:hAnsi="Cambria Math" w:cs="Times New Roman"/>
                     <w:i/>
-                    <w:sz w:val="16"/>
-                    <w:szCs w:val="16"/>
+                    <w:sz w:val="18"/>
+                    <w:szCs w:val="18"/>
                   </w:rPr>
                 </m:ctrlPr>
               </m:sSubPr>
@@ -10975,8 +10771,8 @@
                 <m:r>
                   <w:rPr>
                     <w:rFonts w:ascii="Cambria Math" w:hAnsi="Cambria Math" w:cs="Times New Roman"/>
-                    <w:sz w:val="16"/>
-                    <w:szCs w:val="16"/>
+                    <w:sz w:val="18"/>
+                    <w:szCs w:val="18"/>
                   </w:rPr>
                   <m:t>B</m:t>
                 </m:r>
@@ -10985,8 +10781,8 @@
                 <m:r>
                   <w:rPr>
                     <w:rFonts w:ascii="Cambria Math" w:hAnsi="Cambria Math" w:cs="Times New Roman"/>
-                    <w:sz w:val="16"/>
-                    <w:szCs w:val="16"/>
+                    <w:sz w:val="18"/>
+                    <w:szCs w:val="18"/>
                   </w:rPr>
                   <m:t>j</m:t>
                 </m:r>
@@ -10995,8 +10791,8 @@
             <m:r>
               <w:rPr>
                 <w:rFonts w:ascii="Cambria Math" w:hAnsi="Cambria Math" w:cs="Times New Roman"/>
-                <w:sz w:val="16"/>
-                <w:szCs w:val="16"/>
+                <w:sz w:val="18"/>
+                <w:szCs w:val="18"/>
               </w:rPr>
               <m:t xml:space="preserve"> pubKey</m:t>
             </m:r>
@@ -11005,8 +10801,8 @@
             <m:r>
               <w:rPr>
                 <w:rFonts w:ascii="Cambria Math" w:hAnsi="Cambria Math" w:cs="Times New Roman"/>
-                <w:sz w:val="16"/>
-                <w:szCs w:val="16"/>
+                <w:sz w:val="18"/>
+                <w:szCs w:val="18"/>
               </w:rPr>
               <m:t>j</m:t>
             </m:r>
@@ -11018,8 +10814,8 @@
               <w:rPr>
                 <w:rFonts w:ascii="Cambria Math" w:eastAsia="Times New Roman" w:hAnsi="Cambria Math" w:cs="Times New Roman"/>
                 <w:i/>
-                <w:sz w:val="16"/>
-                <w:szCs w:val="16"/>
+                <w:sz w:val="18"/>
+                <w:szCs w:val="18"/>
               </w:rPr>
             </m:ctrlPr>
           </m:sSubSupPr>
@@ -11027,8 +10823,8 @@
             <m:r>
               <w:rPr>
                 <w:rFonts w:ascii="Cambria Math" w:eastAsia="Times New Roman" w:hAnsi="Cambria Math" w:cs="Times New Roman"/>
-                <w:sz w:val="16"/>
-                <w:szCs w:val="16"/>
+                <w:sz w:val="18"/>
+                <w:szCs w:val="18"/>
               </w:rPr>
               <m:t>, pubKey</m:t>
             </m:r>
@@ -11037,8 +10833,8 @@
             <m:r>
               <w:rPr>
                 <w:rFonts w:ascii="Cambria Math" w:eastAsia="Times New Roman" w:hAnsi="Cambria Math" w:cs="Times New Roman"/>
-                <w:sz w:val="16"/>
-                <w:szCs w:val="16"/>
+                <w:sz w:val="18"/>
+                <w:szCs w:val="18"/>
               </w:rPr>
               <m:t>Auc</m:t>
             </m:r>
@@ -11047,8 +10843,8 @@
             <m:r>
               <w:rPr>
                 <w:rFonts w:ascii="Cambria Math" w:eastAsia="Times New Roman" w:hAnsi="Cambria Math" w:cs="Times New Roman"/>
-                <w:sz w:val="16"/>
-                <w:szCs w:val="16"/>
+                <w:sz w:val="18"/>
+                <w:szCs w:val="18"/>
               </w:rPr>
               <m:t>RSA</m:t>
             </m:r>
@@ -11062,8 +10858,8 @@
         <w:jc w:val="both"/>
         <w:rPr>
           <w:rFonts w:ascii="Times New Roman" w:eastAsiaTheme="minorEastAsia" w:hAnsi="Times New Roman" w:cs="Times New Roman"/>
-          <w:sz w:val="16"/>
-          <w:szCs w:val="16"/>
+          <w:sz w:val="18"/>
+          <w:szCs w:val="18"/>
         </w:rPr>
       </w:pPr>
       <w:r>
@@ -11071,16 +10867,16 @@
           <w:rFonts w:ascii="Times New Roman" w:eastAsiaTheme="minorEastAsia" w:hAnsi="Times New Roman" w:cs="Times New Roman"/>
           <w:b/>
           <w:bCs/>
-          <w:sz w:val="16"/>
-          <w:szCs w:val="16"/>
+          <w:sz w:val="18"/>
+          <w:szCs w:val="18"/>
         </w:rPr>
         <w:t>Output</w:t>
       </w:r>
       <w:r>
         <w:rPr>
           <w:rFonts w:ascii="Times New Roman" w:eastAsiaTheme="minorEastAsia" w:hAnsi="Times New Roman" w:cs="Times New Roman"/>
-          <w:sz w:val="16"/>
-          <w:szCs w:val="16"/>
+          <w:sz w:val="18"/>
+          <w:szCs w:val="18"/>
         </w:rPr>
         <w:t>: STPC pair.</w:t>
       </w:r>
@@ -11102,6 +10898,127 @@
           <w:szCs w:val="18"/>
         </w:rPr>
       </w:pPr>
+      <w:r>
+        <w:rPr>
+          <w:rFonts w:ascii="Times New Roman" w:hAnsi="Times New Roman" w:cs="Times New Roman"/>
+          <w:b/>
+          <w:bCs/>
+          <w:i/>
+          <w:noProof/>
+          <w:sz w:val="18"/>
+          <w:szCs w:val="18"/>
+        </w:rPr>
+        <w:pict w14:anchorId="2749C031">
+          <v:shapetype id="_x0000_t32" coordsize="21600,21600" o:spt="32" o:oned="t" path="m,l21600,21600e" filled="f">
+            <v:path arrowok="t" fillok="f" o:connecttype="none"/>
+            <o:lock v:ext="edit" shapetype="t"/>
+          </v:shapetype>
+          <v:shape id="_x0000_s1028" type="#_x0000_t32" style="position:absolute;left:0;text-align:left;margin-left:32.05pt;margin-top:14.85pt;width:1.05pt;height:173.9pt;flip:x;z-index:251658240" o:connectortype="straight"/>
+        </w:pict>
+      </w:r>
+      <w:r>
+        <w:rPr>
+          <w:rFonts w:ascii="Times New Roman" w:hAnsi="Times New Roman" w:cs="Times New Roman"/>
+          <w:b/>
+          <w:bCs/>
+          <w:i/>
+          <w:sz w:val="18"/>
+          <w:szCs w:val="18"/>
+        </w:rPr>
+        <w:t xml:space="preserve">If </w:t>
+      </w:r>
+      <w:r>
+        <w:rPr>
+          <w:rFonts w:ascii="Times New Roman" w:hAnsi="Times New Roman" w:cs="Times New Roman"/>
+          <w:i/>
+          <w:sz w:val="18"/>
+          <w:szCs w:val="18"/>
+        </w:rPr>
+        <w:t xml:space="preserve">current </w:t>
+      </w:r>
+      <w:r>
+        <w:rPr>
+          <w:rFonts w:ascii="Times New Roman" w:hAnsi="Times New Roman" w:cs="Times New Roman"/>
+          <w:i/>
+          <w:sz w:val="18"/>
+          <w:szCs w:val="18"/>
+        </w:rPr>
+        <w:t>time</w:t>
+      </w:r>
+      <w:r>
+        <w:rPr>
+          <w:rFonts w:ascii="Times New Roman" w:hAnsi="Times New Roman" w:cs="Times New Roman"/>
+          <w:i/>
+          <w:sz w:val="18"/>
+          <w:szCs w:val="18"/>
+        </w:rPr>
+        <w:t>!</w:t>
+      </w:r>
+      <w:r>
+        <w:rPr>
+          <w:rFonts w:ascii="Times New Roman" w:hAnsi="Times New Roman" w:cs="Times New Roman"/>
+          <w:i/>
+          <w:sz w:val="18"/>
+          <w:szCs w:val="18"/>
+        </w:rPr>
+        <w:t xml:space="preserve"> =</w:t>
+      </w:r>
+      <w:r>
+        <w:rPr>
+          <w:rFonts w:ascii="Times New Roman" w:hAnsi="Times New Roman" w:cs="Times New Roman"/>
+          <w:i/>
+          <w:sz w:val="18"/>
+          <w:szCs w:val="18"/>
+        </w:rPr>
+        <w:t xml:space="preserve"> </w:t>
+      </w:r>
+      <w:r>
+        <w:rPr>
+          <w:rFonts w:ascii="Times New Roman" w:hAnsi="Times New Roman" w:cs="Times New Roman"/>
+          <w:i/>
+          <w:sz w:val="18"/>
+          <w:szCs w:val="18"/>
+        </w:rPr>
+        <w:t xml:space="preserve">phase1 </w:t>
+      </w:r>
+      <w:r>
+        <w:rPr>
+          <w:rFonts w:ascii="Times New Roman" w:hAnsi="Times New Roman" w:cs="Times New Roman"/>
+          <w:i/>
+          <w:sz w:val="18"/>
+          <w:szCs w:val="18"/>
+        </w:rPr>
+        <w:t>timeout</w:t>
+      </w:r>
+      <w:r>
+        <w:rPr>
+          <w:rFonts w:ascii="Times New Roman" w:hAnsi="Times New Roman" w:cs="Times New Roman"/>
+          <w:b/>
+          <w:bCs/>
+          <w:i/>
+          <w:sz w:val="18"/>
+          <w:szCs w:val="18"/>
+        </w:rPr>
+        <w:t>:</w:t>
+      </w:r>
+    </w:p>
+    <w:p>
+      <w:pPr>
+        <w:pStyle w:val="ListParagraph"/>
+        <w:numPr>
+          <w:ilvl w:val="0"/>
+          <w:numId w:val="7"/>
+        </w:numPr>
+        <w:jc w:val="both"/>
+        <w:rPr>
+          <w:rFonts w:ascii="Times New Roman" w:hAnsi="Times New Roman" w:cs="Times New Roman"/>
+          <w:b/>
+          <w:bCs/>
+          <w:i/>
+          <w:sz w:val="18"/>
+          <w:szCs w:val="18"/>
+        </w:rPr>
+      </w:pPr>
       <m:oMath>
         <m:sSub>
           <m:sSubPr>
@@ -11143,7 +11060,16 @@
           <w:sz w:val="18"/>
           <w:szCs w:val="18"/>
         </w:rPr>
-        <w:t xml:space="preserve"> generates bid value for bidder </w:t>
+        <w:t xml:space="preserve"> </w:t>
+      </w:r>
+      <w:r>
+        <w:rPr>
+          <w:rFonts w:ascii="Times New Roman" w:hAnsi="Times New Roman" w:cs="Times New Roman"/>
+          <w:i/>
+          <w:sz w:val="18"/>
+          <w:szCs w:val="18"/>
+        </w:rPr>
+        <w:t xml:space="preserve">submits </w:t>
       </w:r>
       <m:oMath>
         <m:sSub>
@@ -11164,7 +11090,7 @@
                 <w:sz w:val="18"/>
                 <w:szCs w:val="18"/>
               </w:rPr>
-              <m:t>B</m:t>
+              <m:t>PB</m:t>
             </m:r>
           </m:e>
           <m:sub>
@@ -11174,23 +11100,42 @@
                 <w:sz w:val="18"/>
                 <w:szCs w:val="18"/>
               </w:rPr>
-              <m:t>j</m:t>
+              <m:t>ij</m:t>
             </m:r>
           </m:sub>
         </m:sSub>
       </m:oMath>
+      <w:r>
+        <w:rPr>
+          <w:rFonts w:ascii="Times New Roman" w:hAnsi="Times New Roman" w:cs="Times New Roman"/>
+          <w:i/>
+          <w:sz w:val="18"/>
+          <w:szCs w:val="18"/>
+        </w:rPr>
+        <w:t xml:space="preserve"> to </w:t>
+      </w:r>
+      <m:oMath>
+        <m:r>
+          <w:rPr>
+            <w:rFonts w:ascii="Cambria Math" w:hAnsi="Cambria Math" w:cs="Times New Roman"/>
+            <w:sz w:val="18"/>
+            <w:szCs w:val="18"/>
+          </w:rPr>
+          <m:t>SCA</m:t>
+        </m:r>
+      </m:oMath>
     </w:p>
     <w:p>
       <w:pPr>
-        <w:pStyle w:val="ListParagraph"/>
+        <w:ind w:left="720" w:firstLine="720"/>
         <w:jc w:val="both"/>
         <w:rPr>
           <w:rFonts w:ascii="Times New Roman" w:hAnsi="Times New Roman" w:cs="Times New Roman"/>
           <w:b/>
           <w:bCs/>
           <w:i/>
-          <w:sz w:val="16"/>
-          <w:szCs w:val="16"/>
+          <w:sz w:val="18"/>
+          <w:szCs w:val="18"/>
         </w:rPr>
       </w:pPr>
       <m:oMathPara>
@@ -11201,8 +11146,8 @@
                 <w:rPr>
                   <w:rFonts w:ascii="Cambria Math" w:hAnsi="Cambria Math" w:cs="Times New Roman"/>
                   <w:i/>
-                  <w:sz w:val="16"/>
-                  <w:szCs w:val="16"/>
+                  <w:sz w:val="18"/>
+                  <w:szCs w:val="18"/>
                 </w:rPr>
               </m:ctrlPr>
             </m:sSubPr>
@@ -11210,8 +11155,8 @@
               <m:r>
                 <w:rPr>
                   <w:rFonts w:ascii="Cambria Math" w:hAnsi="Cambria Math" w:cs="Times New Roman"/>
-                  <w:sz w:val="16"/>
-                  <w:szCs w:val="16"/>
+                  <w:sz w:val="18"/>
+                  <w:szCs w:val="18"/>
                 </w:rPr>
                 <m:t>PB</m:t>
               </m:r>
@@ -11220,8 +11165,8 @@
               <m:r>
                 <w:rPr>
                   <w:rFonts w:ascii="Cambria Math" w:hAnsi="Cambria Math" w:cs="Times New Roman"/>
-                  <w:sz w:val="16"/>
-                  <w:szCs w:val="16"/>
+                  <w:sz w:val="18"/>
+                  <w:szCs w:val="18"/>
                 </w:rPr>
                 <m:t>ij</m:t>
               </m:r>
@@ -11230,8 +11175,8 @@
           <m:r>
             <w:rPr>
               <w:rFonts w:ascii="Cambria Math" w:hAnsi="Times New Roman" w:cs="Times New Roman"/>
-              <w:sz w:val="16"/>
-              <w:szCs w:val="16"/>
+              <w:sz w:val="18"/>
+              <w:szCs w:val="18"/>
             </w:rPr>
             <m:t>=</m:t>
           </m:r>
@@ -11241,8 +11186,8 @@
                 <w:rPr>
                   <w:rFonts w:ascii="Cambria Math" w:eastAsia="Times New Roman" w:hAnsi="Cambria Math" w:cs="Times New Roman"/>
                   <w:i/>
-                  <w:sz w:val="16"/>
-                  <w:szCs w:val="16"/>
+                  <w:sz w:val="18"/>
+                  <w:szCs w:val="18"/>
                 </w:rPr>
               </m:ctrlPr>
             </m:sSupPr>
@@ -11250,8 +11195,8 @@
               <m:r>
                 <w:rPr>
                   <w:rFonts w:ascii="Cambria Math" w:eastAsia="Times New Roman" w:hAnsi="Cambria Math" w:cs="Times New Roman"/>
-                  <w:sz w:val="16"/>
-                  <w:szCs w:val="16"/>
+                  <w:sz w:val="18"/>
+                  <w:szCs w:val="18"/>
                 </w:rPr>
                 <m:t>E</m:t>
               </m:r>
@@ -11260,8 +11205,8 @@
               <m:r>
                 <w:rPr>
                   <w:rFonts w:ascii="Cambria Math" w:eastAsia="Times New Roman" w:hAnsi="Cambria Math" w:cs="Times New Roman"/>
-                  <w:sz w:val="16"/>
-                  <w:szCs w:val="16"/>
+                  <w:sz w:val="18"/>
+                  <w:szCs w:val="18"/>
                 </w:rPr>
                 <m:t>RSA</m:t>
               </m:r>
@@ -11270,8 +11215,8 @@
           <m:r>
             <w:rPr>
               <w:rFonts w:ascii="Cambria Math" w:hAnsi="Cambria Math" w:cs="Times New Roman"/>
-              <w:sz w:val="16"/>
-              <w:szCs w:val="16"/>
+              <w:sz w:val="18"/>
+              <w:szCs w:val="18"/>
             </w:rPr>
             <m:t>(</m:t>
           </m:r>
@@ -11281,8 +11226,8 @@
                 <w:rPr>
                   <w:rFonts w:ascii="Cambria Math" w:eastAsia="Times New Roman" w:hAnsi="Cambria Math" w:cs="Times New Roman"/>
                   <w:i/>
-                  <w:sz w:val="16"/>
-                  <w:szCs w:val="16"/>
+                  <w:sz w:val="18"/>
+                  <w:szCs w:val="18"/>
                 </w:rPr>
               </m:ctrlPr>
             </m:sSupPr>
@@ -11290,8 +11235,8 @@
               <m:r>
                 <w:rPr>
                   <w:rFonts w:ascii="Cambria Math" w:eastAsia="Times New Roman" w:hAnsi="Cambria Math" w:cs="Times New Roman"/>
-                  <w:sz w:val="16"/>
-                  <w:szCs w:val="16"/>
+                  <w:sz w:val="18"/>
+                  <w:szCs w:val="18"/>
                 </w:rPr>
                 <m:t>E</m:t>
               </m:r>
@@ -11300,8 +11245,8 @@
               <m:r>
                 <w:rPr>
                   <w:rFonts w:ascii="Cambria Math" w:eastAsia="Times New Roman" w:hAnsi="Cambria Math" w:cs="Times New Roman"/>
-                  <w:sz w:val="16"/>
-                  <w:szCs w:val="16"/>
+                  <w:sz w:val="18"/>
+                  <w:szCs w:val="18"/>
                 </w:rPr>
                 <m:t>RSA</m:t>
               </m:r>
@@ -11313,8 +11258,8 @@
                 <w:rPr>
                   <w:rFonts w:ascii="Cambria Math" w:eastAsia="Times New Roman" w:hAnsi="Cambria Math" w:cs="Times New Roman"/>
                   <w:i/>
-                  <w:sz w:val="16"/>
-                  <w:szCs w:val="16"/>
+                  <w:sz w:val="18"/>
+                  <w:szCs w:val="18"/>
                 </w:rPr>
               </m:ctrlPr>
             </m:dPr>
@@ -11325,8 +11270,8 @@
                     <w:rPr>
                       <w:rFonts w:ascii="Cambria Math" w:hAnsi="Cambria Math" w:cs="Times New Roman"/>
                       <w:i/>
-                      <w:sz w:val="16"/>
-                      <w:szCs w:val="16"/>
+                      <w:sz w:val="18"/>
+                      <w:szCs w:val="18"/>
                     </w:rPr>
                   </m:ctrlPr>
                 </m:sSubPr>
@@ -11334,8 +11279,8 @@
                   <m:r>
                     <w:rPr>
                       <w:rFonts w:ascii="Cambria Math" w:hAnsi="Cambria Math" w:cs="Times New Roman"/>
-                      <w:sz w:val="16"/>
-                      <w:szCs w:val="16"/>
+                      <w:sz w:val="18"/>
+                      <w:szCs w:val="18"/>
                     </w:rPr>
                     <m:t>r</m:t>
                   </m:r>
@@ -11344,8 +11289,8 @@
                   <m:r>
                     <w:rPr>
                       <w:rFonts w:ascii="Cambria Math" w:hAnsi="Cambria Math" w:cs="Times New Roman"/>
-                      <w:sz w:val="16"/>
-                      <w:szCs w:val="16"/>
+                      <w:sz w:val="18"/>
+                      <w:szCs w:val="18"/>
                     </w:rPr>
                     <m:t>i</m:t>
                   </m:r>
@@ -11354,8 +11299,8 @@
               <m:r>
                 <w:rPr>
                   <w:rFonts w:ascii="Cambria Math" w:hAnsi="Cambria Math" w:cs="Times New Roman"/>
-                  <w:sz w:val="16"/>
-                  <w:szCs w:val="16"/>
+                  <w:sz w:val="18"/>
+                  <w:szCs w:val="18"/>
                 </w:rPr>
                 <m:t xml:space="preserve">+ </m:t>
               </m:r>
@@ -11365,8 +11310,8 @@
                     <w:rPr>
                       <w:rFonts w:ascii="Cambria Math" w:hAnsi="Cambria Math" w:cs="Times New Roman"/>
                       <w:i/>
-                      <w:sz w:val="16"/>
-                      <w:szCs w:val="16"/>
+                      <w:sz w:val="18"/>
+                      <w:szCs w:val="18"/>
                     </w:rPr>
                   </m:ctrlPr>
                 </m:sSubPr>
@@ -11374,8 +11319,8 @@
                   <m:r>
                     <w:rPr>
                       <w:rFonts w:ascii="Cambria Math" w:hAnsi="Cambria Math" w:cs="Times New Roman"/>
-                      <w:sz w:val="16"/>
-                      <w:szCs w:val="16"/>
+                      <w:sz w:val="18"/>
+                      <w:szCs w:val="18"/>
                     </w:rPr>
                     <m:t>b</m:t>
                   </m:r>
@@ -11384,8 +11329,8 @@
                   <m:r>
                     <w:rPr>
                       <w:rFonts w:ascii="Cambria Math" w:hAnsi="Cambria Math" w:cs="Times New Roman"/>
-                      <w:sz w:val="16"/>
-                      <w:szCs w:val="16"/>
+                      <w:sz w:val="18"/>
+                      <w:szCs w:val="18"/>
                     </w:rPr>
                     <m:t>i</m:t>
                   </m:r>
@@ -11396,8 +11341,8 @@
           <m:r>
             <w:rPr>
               <w:rFonts w:ascii="Cambria Math" w:eastAsia="Times New Roman" w:hAnsi="Cambria Math" w:cs="Times New Roman"/>
-              <w:sz w:val="16"/>
-              <w:szCs w:val="16"/>
+              <w:sz w:val="18"/>
+              <w:szCs w:val="18"/>
             </w:rPr>
             <m:t>|</m:t>
           </m:r>
@@ -11407,8 +11352,8 @@
                 <w:rPr>
                   <w:rFonts w:ascii="Cambria Math" w:hAnsi="Cambria Math" w:cs="Times New Roman"/>
                   <w:i/>
-                  <w:sz w:val="16"/>
-                  <w:szCs w:val="16"/>
+                  <w:sz w:val="18"/>
+                  <w:szCs w:val="18"/>
                 </w:rPr>
               </m:ctrlPr>
             </m:sSubPr>
@@ -11416,8 +11361,8 @@
               <m:r>
                 <w:rPr>
                   <w:rFonts w:ascii="Cambria Math" w:hAnsi="Cambria Math" w:cs="Times New Roman"/>
-                  <w:sz w:val="16"/>
-                  <w:szCs w:val="16"/>
+                  <w:sz w:val="18"/>
+                  <w:szCs w:val="18"/>
                 </w:rPr>
                 <m:t>pubKey</m:t>
               </m:r>
@@ -11426,8 +11371,8 @@
               <m:r>
                 <w:rPr>
                   <w:rFonts w:ascii="Cambria Math" w:hAnsi="Cambria Math" w:cs="Times New Roman"/>
-                  <w:sz w:val="16"/>
-                  <w:szCs w:val="16"/>
+                  <w:sz w:val="18"/>
+                  <w:szCs w:val="18"/>
                 </w:rPr>
                 <m:t>j</m:t>
               </m:r>
@@ -11436,8 +11381,8 @@
           <m:r>
             <w:rPr>
               <w:rFonts w:ascii="Cambria Math" w:eastAsia="Times New Roman" w:hAnsi="Cambria Math" w:cs="Times New Roman"/>
-              <w:sz w:val="16"/>
-              <w:szCs w:val="16"/>
+              <w:sz w:val="18"/>
+              <w:szCs w:val="18"/>
             </w:rPr>
             <m:t>)|</m:t>
           </m:r>
@@ -11447,8 +11392,8 @@
                 <w:rPr>
                   <w:rFonts w:ascii="Cambria Math" w:eastAsia="Times New Roman" w:hAnsi="Cambria Math" w:cs="Times New Roman"/>
                   <w:i/>
-                  <w:sz w:val="16"/>
-                  <w:szCs w:val="16"/>
+                  <w:sz w:val="18"/>
+                  <w:szCs w:val="18"/>
                 </w:rPr>
               </m:ctrlPr>
             </m:sSubSupPr>
@@ -11456,8 +11401,8 @@
               <m:r>
                 <w:rPr>
                   <w:rFonts w:ascii="Cambria Math" w:eastAsia="Times New Roman" w:hAnsi="Cambria Math" w:cs="Times New Roman"/>
-                  <w:sz w:val="16"/>
-                  <w:szCs w:val="16"/>
+                  <w:sz w:val="18"/>
+                  <w:szCs w:val="18"/>
                 </w:rPr>
                 <m:t>pubKey</m:t>
               </m:r>
@@ -11466,8 +11411,8 @@
               <m:r>
                 <w:rPr>
                   <w:rFonts w:ascii="Cambria Math" w:eastAsia="Times New Roman" w:hAnsi="Cambria Math" w:cs="Times New Roman"/>
-                  <w:sz w:val="16"/>
-                  <w:szCs w:val="16"/>
+                  <w:sz w:val="18"/>
+                  <w:szCs w:val="18"/>
                 </w:rPr>
                 <m:t>Auc</m:t>
               </m:r>
@@ -11476,8 +11421,8 @@
               <m:r>
                 <w:rPr>
                   <w:rFonts w:ascii="Cambria Math" w:eastAsia="Times New Roman" w:hAnsi="Cambria Math" w:cs="Times New Roman"/>
-                  <w:sz w:val="16"/>
-                  <w:szCs w:val="16"/>
+                  <w:sz w:val="18"/>
+                  <w:szCs w:val="18"/>
                 </w:rPr>
                 <m:t>RSA</m:t>
               </m:r>
@@ -11570,8 +11515,8 @@
               <w:rPr>
                 <w:rFonts w:ascii="Cambria Math" w:hAnsi="Cambria Math" w:cs="Times New Roman"/>
                 <w:i/>
-                <w:sz w:val="16"/>
-                <w:szCs w:val="16"/>
+                <w:sz w:val="18"/>
+                <w:szCs w:val="18"/>
               </w:rPr>
             </m:ctrlPr>
           </m:sSubPr>
@@ -11579,8 +11524,8 @@
             <m:r>
               <w:rPr>
                 <w:rFonts w:ascii="Cambria Math" w:hAnsi="Cambria Math" w:cs="Times New Roman"/>
-                <w:sz w:val="16"/>
-                <w:szCs w:val="16"/>
+                <w:sz w:val="18"/>
+                <w:szCs w:val="18"/>
               </w:rPr>
               <m:t>m</m:t>
             </m:r>
@@ -11589,8 +11534,8 @@
             <m:r>
               <w:rPr>
                 <w:rFonts w:ascii="Cambria Math" w:hAnsi="Cambria Math" w:cs="Times New Roman"/>
-                <w:sz w:val="16"/>
-                <w:szCs w:val="16"/>
+                <w:sz w:val="18"/>
+                <w:szCs w:val="18"/>
               </w:rPr>
               <m:t>1</m:t>
             </m:r>
@@ -11626,8 +11571,8 @@
                 <w:rPr>
                   <w:rFonts w:ascii="Cambria Math" w:hAnsi="Cambria Math" w:cs="Times New Roman"/>
                   <w:i/>
-                  <w:sz w:val="16"/>
-                  <w:szCs w:val="16"/>
+                  <w:sz w:val="18"/>
+                  <w:szCs w:val="18"/>
                 </w:rPr>
               </m:ctrlPr>
             </m:sSubPr>
@@ -11635,8 +11580,8 @@
               <m:r>
                 <w:rPr>
                   <w:rFonts w:ascii="Cambria Math" w:hAnsi="Cambria Math" w:cs="Times New Roman"/>
-                  <w:sz w:val="16"/>
-                  <w:szCs w:val="16"/>
+                  <w:sz w:val="18"/>
+                  <w:szCs w:val="18"/>
                 </w:rPr>
                 <m:t>PB</m:t>
               </m:r>
@@ -11645,8 +11590,525 @@
               <m:r>
                 <w:rPr>
                   <w:rFonts w:ascii="Cambria Math" w:hAnsi="Cambria Math" w:cs="Times New Roman"/>
-                  <w:sz w:val="16"/>
-                  <w:szCs w:val="16"/>
+                  <w:sz w:val="18"/>
+                  <w:szCs w:val="18"/>
+                </w:rPr>
+                <m:t>ij</m:t>
+              </m:r>
+            </m:sub>
+          </m:sSub>
+          <m:r>
+            <w:rPr>
+              <w:rFonts w:ascii="Cambria Math" w:hAnsi="Cambria Math" w:cs="Times New Roman"/>
+              <w:sz w:val="18"/>
+              <w:szCs w:val="18"/>
+            </w:rPr>
+            <m:t>= E</m:t>
+          </m:r>
+          <m:d>
+            <m:dPr>
+              <m:ctrlPr>
+                <w:rPr>
+                  <w:rFonts w:ascii="Cambria Math" w:eastAsia="Times New Roman" w:hAnsi="Cambria Math" w:cs="Times New Roman"/>
+                  <w:i/>
+                  <w:sz w:val="18"/>
+                  <w:szCs w:val="18"/>
+                </w:rPr>
+              </m:ctrlPr>
+            </m:dPr>
+            <m:e>
+              <m:sSub>
+                <m:sSubPr>
+                  <m:ctrlPr>
+                    <w:rPr>
+                      <w:rFonts w:ascii="Cambria Math" w:hAnsi="Cambria Math" w:cs="Times New Roman"/>
+                      <w:i/>
+                      <w:sz w:val="18"/>
+                      <w:szCs w:val="18"/>
+                    </w:rPr>
+                  </m:ctrlPr>
+                </m:sSubPr>
+                <m:e>
+                  <m:r>
+                    <w:rPr>
+                      <w:rFonts w:ascii="Cambria Math" w:hAnsi="Cambria Math" w:cs="Times New Roman"/>
+                      <w:sz w:val="18"/>
+                      <w:szCs w:val="18"/>
+                    </w:rPr>
+                    <m:t>r</m:t>
+                  </m:r>
+                </m:e>
+                <m:sub>
+                  <m:r>
+                    <w:rPr>
+                      <w:rFonts w:ascii="Cambria Math" w:hAnsi="Cambria Math" w:cs="Times New Roman"/>
+                      <w:sz w:val="18"/>
+                      <w:szCs w:val="18"/>
+                    </w:rPr>
+                    <m:t>i</m:t>
+                  </m:r>
+                </m:sub>
+              </m:sSub>
+              <m:r>
+                <w:rPr>
+                  <w:rFonts w:ascii="Cambria Math" w:hAnsi="Cambria Math" w:cs="Times New Roman"/>
+                  <w:sz w:val="18"/>
+                  <w:szCs w:val="18"/>
+                </w:rPr>
+                <m:t xml:space="preserve">+ </m:t>
+              </m:r>
+              <m:sSub>
+                <m:sSubPr>
+                  <m:ctrlPr>
+                    <w:rPr>
+                      <w:rFonts w:ascii="Cambria Math" w:hAnsi="Cambria Math" w:cs="Times New Roman"/>
+                      <w:i/>
+                      <w:sz w:val="18"/>
+                      <w:szCs w:val="18"/>
+                    </w:rPr>
+                  </m:ctrlPr>
+                </m:sSubPr>
+                <m:e>
+                  <m:r>
+                    <w:rPr>
+                      <w:rFonts w:ascii="Cambria Math" w:hAnsi="Cambria Math" w:cs="Times New Roman"/>
+                      <w:sz w:val="18"/>
+                      <w:szCs w:val="18"/>
+                    </w:rPr>
+                    <m:t>b</m:t>
+                  </m:r>
+                </m:e>
+                <m:sub>
+                  <m:r>
+                    <w:rPr>
+                      <w:rFonts w:ascii="Cambria Math" w:hAnsi="Cambria Math" w:cs="Times New Roman"/>
+                      <w:sz w:val="18"/>
+                      <w:szCs w:val="18"/>
+                    </w:rPr>
+                    <m:t>i</m:t>
+                  </m:r>
+                </m:sub>
+              </m:sSub>
+              <m:r>
+                <w:rPr>
+                  <w:rFonts w:ascii="Cambria Math" w:hAnsi="Cambria Math" w:cs="Times New Roman"/>
+                  <w:sz w:val="18"/>
+                  <w:szCs w:val="18"/>
+                </w:rPr>
+                <m:t>+</m:t>
+              </m:r>
+              <m:sSub>
+                <m:sSubPr>
+                  <m:ctrlPr>
+                    <w:rPr>
+                      <w:rFonts w:ascii="Cambria Math" w:hAnsi="Cambria Math" w:cs="Times New Roman"/>
+                      <w:i/>
+                      <w:sz w:val="18"/>
+                      <w:szCs w:val="18"/>
+                    </w:rPr>
+                  </m:ctrlPr>
+                </m:sSubPr>
+                <m:e>
+                  <m:r>
+                    <w:rPr>
+                      <w:rFonts w:ascii="Cambria Math" w:hAnsi="Cambria Math" w:cs="Times New Roman"/>
+                      <w:sz w:val="18"/>
+                      <w:szCs w:val="18"/>
+                    </w:rPr>
+                    <m:t>m</m:t>
+                  </m:r>
+                </m:e>
+                <m:sub>
+                  <m:r>
+                    <w:rPr>
+                      <w:rFonts w:ascii="Cambria Math" w:hAnsi="Cambria Math" w:cs="Times New Roman"/>
+                      <w:sz w:val="18"/>
+                      <w:szCs w:val="18"/>
+                    </w:rPr>
+                    <m:t>1</m:t>
+                  </m:r>
+                </m:sub>
+              </m:sSub>
+            </m:e>
+          </m:d>
+          <m:r>
+            <w:rPr>
+              <w:rFonts w:ascii="Cambria Math" w:eastAsia="Times New Roman" w:hAnsi="Cambria Math" w:cs="Times New Roman"/>
+              <w:sz w:val="18"/>
+              <w:szCs w:val="18"/>
+            </w:rPr>
+            <m:t>|</m:t>
+          </m:r>
+          <m:sSub>
+            <m:sSubPr>
+              <m:ctrlPr>
+                <w:rPr>
+                  <w:rFonts w:ascii="Cambria Math" w:hAnsi="Cambria Math" w:cs="Times New Roman"/>
+                  <w:i/>
+                  <w:sz w:val="18"/>
+                  <w:szCs w:val="18"/>
+                </w:rPr>
+              </m:ctrlPr>
+            </m:sSubPr>
+            <m:e>
+              <m:r>
+                <w:rPr>
+                  <w:rFonts w:ascii="Cambria Math" w:hAnsi="Cambria Math" w:cs="Times New Roman"/>
+                  <w:sz w:val="18"/>
+                  <w:szCs w:val="18"/>
+                </w:rPr>
+                <m:t>pubKey</m:t>
+              </m:r>
+            </m:e>
+            <m:sub>
+              <m:r>
+                <w:rPr>
+                  <w:rFonts w:ascii="Cambria Math" w:hAnsi="Cambria Math" w:cs="Times New Roman"/>
+                  <w:sz w:val="18"/>
+                  <w:szCs w:val="18"/>
+                </w:rPr>
+                <m:t>j</m:t>
+              </m:r>
+            </m:sub>
+          </m:sSub>
+        </m:oMath>
+      </m:oMathPara>
+    </w:p>
+    <w:p>
+      <w:pPr>
+        <w:pStyle w:val="ListParagraph"/>
+        <w:numPr>
+          <w:ilvl w:val="0"/>
+          <w:numId w:val="7"/>
+        </w:numPr>
+        <w:jc w:val="both"/>
+        <w:rPr>
+          <w:rFonts w:ascii="Times New Roman" w:hAnsi="Times New Roman" w:cs="Times New Roman"/>
+          <w:i/>
+          <w:sz w:val="18"/>
+          <w:szCs w:val="18"/>
+        </w:rPr>
+      </w:pPr>
+      <m:oMath>
+        <m:r>
+          <w:rPr>
+            <w:rFonts w:ascii="Cambria Math" w:hAnsi="Cambria Math" w:cs="Times New Roman"/>
+            <w:sz w:val="18"/>
+            <w:szCs w:val="18"/>
+          </w:rPr>
+          <m:t>A</m:t>
+        </m:r>
+      </m:oMath>
+      <w:r>
+        <w:rPr>
+          <w:rFonts w:ascii="Times New Roman" w:hAnsi="Times New Roman" w:cs="Times New Roman"/>
+          <w:i/>
+          <w:sz w:val="18"/>
+          <w:szCs w:val="18"/>
+        </w:rPr>
+        <w:t xml:space="preserve"> </w:t>
+      </w:r>
+      <w:r>
+        <w:rPr>
+          <w:rFonts w:ascii="Times New Roman" w:hAnsi="Times New Roman" w:cs="Times New Roman"/>
+          <w:i/>
+          <w:sz w:val="18"/>
+          <w:szCs w:val="18"/>
+        </w:rPr>
+        <w:t>forwards</w:t>
+      </w:r>
+      <w:r>
+        <w:rPr>
+          <w:rFonts w:ascii="Times New Roman" w:hAnsi="Times New Roman" w:cs="Times New Roman"/>
+          <w:i/>
+          <w:sz w:val="18"/>
+          <w:szCs w:val="18"/>
+        </w:rPr>
+        <w:t xml:space="preserve"> </w:t>
+      </w:r>
+      <m:oMath>
+        <m:sSub>
+          <m:sSubPr>
+            <m:ctrlPr>
+              <w:rPr>
+                <w:rFonts w:ascii="Cambria Math" w:hAnsi="Cambria Math" w:cs="Times New Roman"/>
+                <w:i/>
+                <w:sz w:val="18"/>
+                <w:szCs w:val="18"/>
+              </w:rPr>
+            </m:ctrlPr>
+          </m:sSubPr>
+          <m:e>
+            <m:r>
+              <w:rPr>
+                <w:rFonts w:ascii="Cambria Math" w:hAnsi="Cambria Math" w:cs="Times New Roman"/>
+                <w:sz w:val="18"/>
+                <w:szCs w:val="18"/>
+              </w:rPr>
+              <m:t>PB</m:t>
+            </m:r>
+          </m:e>
+          <m:sub>
+            <m:r>
+              <w:rPr>
+                <w:rFonts w:ascii="Cambria Math" w:hAnsi="Cambria Math" w:cs="Times New Roman"/>
+                <w:sz w:val="18"/>
+                <w:szCs w:val="18"/>
+              </w:rPr>
+              <m:t>ij</m:t>
+            </m:r>
+          </m:sub>
+        </m:sSub>
+      </m:oMath>
+      <w:r>
+        <w:rPr>
+          <w:rFonts w:ascii="Times New Roman" w:hAnsi="Times New Roman" w:cs="Times New Roman"/>
+          <w:i/>
+          <w:sz w:val="18"/>
+          <w:szCs w:val="18"/>
+        </w:rPr>
+        <w:t xml:space="preserve"> </w:t>
+      </w:r>
+      <w:r>
+        <w:rPr>
+          <w:rFonts w:ascii="Times New Roman" w:hAnsi="Times New Roman" w:cs="Times New Roman"/>
+          <w:i/>
+          <w:sz w:val="18"/>
+          <w:szCs w:val="18"/>
+        </w:rPr>
+        <w:t xml:space="preserve">to </w:t>
+      </w:r>
+      <m:oMath>
+        <m:sSub>
+          <m:sSubPr>
+            <m:ctrlPr>
+              <w:rPr>
+                <w:rFonts w:ascii="Cambria Math" w:hAnsi="Cambria Math" w:cs="Times New Roman"/>
+                <w:i/>
+                <w:sz w:val="18"/>
+                <w:szCs w:val="18"/>
+              </w:rPr>
+            </m:ctrlPr>
+          </m:sSubPr>
+          <m:e>
+            <m:r>
+              <w:rPr>
+                <w:rFonts w:ascii="Cambria Math" w:hAnsi="Cambria Math" w:cs="Times New Roman"/>
+                <w:sz w:val="18"/>
+                <w:szCs w:val="18"/>
+              </w:rPr>
+              <m:t>B</m:t>
+            </m:r>
+          </m:e>
+          <m:sub>
+            <m:r>
+              <w:rPr>
+                <w:rFonts w:ascii="Cambria Math" w:hAnsi="Cambria Math" w:cs="Times New Roman"/>
+                <w:sz w:val="18"/>
+                <w:szCs w:val="18"/>
+              </w:rPr>
+              <m:t>j</m:t>
+            </m:r>
+          </m:sub>
+        </m:sSub>
+      </m:oMath>
+      <w:r>
+        <w:rPr>
+          <w:rFonts w:ascii="Times New Roman" w:hAnsi="Times New Roman" w:cs="Times New Roman"/>
+          <w:i/>
+          <w:sz w:val="18"/>
+          <w:szCs w:val="18"/>
+        </w:rPr>
+        <w:t xml:space="preserve"> </w:t>
+      </w:r>
+    </w:p>
+    <w:p>
+      <w:pPr>
+        <w:pStyle w:val="ListParagraph"/>
+        <w:numPr>
+          <w:ilvl w:val="0"/>
+          <w:numId w:val="7"/>
+        </w:numPr>
+        <w:jc w:val="both"/>
+        <w:rPr>
+          <w:rFonts w:ascii="Times New Roman" w:hAnsi="Times New Roman" w:cs="Times New Roman"/>
+          <w:i/>
+          <w:sz w:val="18"/>
+          <w:szCs w:val="18"/>
+        </w:rPr>
+      </w:pPr>
+      <m:oMath>
+        <m:sSub>
+          <m:sSubPr>
+            <m:ctrlPr>
+              <w:rPr>
+                <w:rFonts w:ascii="Cambria Math" w:hAnsi="Cambria Math" w:cs="Times New Roman"/>
+                <w:i/>
+                <w:sz w:val="18"/>
+                <w:szCs w:val="18"/>
+              </w:rPr>
+            </m:ctrlPr>
+          </m:sSubPr>
+          <m:e>
+            <m:r>
+              <w:rPr>
+                <w:rFonts w:ascii="Cambria Math" w:hAnsi="Cambria Math" w:cs="Times New Roman"/>
+                <w:sz w:val="18"/>
+                <w:szCs w:val="18"/>
+              </w:rPr>
+              <m:t>B</m:t>
+            </m:r>
+          </m:e>
+          <m:sub>
+            <m:r>
+              <w:rPr>
+                <w:rFonts w:ascii="Cambria Math" w:hAnsi="Cambria Math" w:cs="Times New Roman"/>
+                <w:sz w:val="18"/>
+                <w:szCs w:val="18"/>
+              </w:rPr>
+              <m:t>j</m:t>
+            </m:r>
+          </m:sub>
+        </m:sSub>
+      </m:oMath>
+      <w:r>
+        <w:rPr>
+          <w:rFonts w:ascii="Times New Roman" w:hAnsi="Times New Roman" w:cs="Times New Roman"/>
+          <w:i/>
+          <w:sz w:val="18"/>
+          <w:szCs w:val="18"/>
+        </w:rPr>
+        <w:t xml:space="preserve"> decrypts and pads </w:t>
+      </w:r>
+      <m:oMath>
+        <m:sSub>
+          <m:sSubPr>
+            <m:ctrlPr>
+              <w:rPr>
+                <w:rFonts w:ascii="Cambria Math" w:hAnsi="Cambria Math" w:cs="Times New Roman"/>
+                <w:i/>
+                <w:sz w:val="18"/>
+                <w:szCs w:val="18"/>
+              </w:rPr>
+            </m:ctrlPr>
+          </m:sSubPr>
+          <m:e>
+            <m:r>
+              <w:rPr>
+                <w:rFonts w:ascii="Cambria Math" w:hAnsi="Cambria Math" w:cs="Times New Roman"/>
+                <w:sz w:val="18"/>
+                <w:szCs w:val="18"/>
+              </w:rPr>
+              <m:t>PB</m:t>
+            </m:r>
+          </m:e>
+          <m:sub>
+            <m:r>
+              <w:rPr>
+                <w:rFonts w:ascii="Cambria Math" w:hAnsi="Cambria Math" w:cs="Times New Roman"/>
+                <w:sz w:val="18"/>
+                <w:szCs w:val="18"/>
+              </w:rPr>
+              <m:t>ij</m:t>
+            </m:r>
+          </m:sub>
+        </m:sSub>
+      </m:oMath>
+      <w:r>
+        <w:rPr>
+          <w:rFonts w:ascii="Times New Roman" w:hAnsi="Times New Roman" w:cs="Times New Roman"/>
+          <w:i/>
+          <w:sz w:val="18"/>
+          <w:szCs w:val="18"/>
+        </w:rPr>
+        <w:t xml:space="preserve"> with </w:t>
+      </w:r>
+      <m:oMath>
+        <m:sSub>
+          <m:sSubPr>
+            <m:ctrlPr>
+              <w:rPr>
+                <w:rFonts w:ascii="Cambria Math" w:hAnsi="Cambria Math" w:cs="Times New Roman"/>
+                <w:i/>
+                <w:sz w:val="18"/>
+                <w:szCs w:val="18"/>
+              </w:rPr>
+            </m:ctrlPr>
+          </m:sSubPr>
+          <m:e>
+            <m:r>
+              <w:rPr>
+                <w:rFonts w:ascii="Cambria Math" w:hAnsi="Cambria Math" w:cs="Times New Roman"/>
+                <w:sz w:val="18"/>
+                <w:szCs w:val="18"/>
+              </w:rPr>
+              <m:t>r</m:t>
+            </m:r>
+          </m:e>
+          <m:sub>
+            <m:r>
+              <w:rPr>
+                <w:rFonts w:ascii="Cambria Math" w:hAnsi="Cambria Math" w:cs="Times New Roman"/>
+                <w:sz w:val="18"/>
+                <w:szCs w:val="18"/>
+              </w:rPr>
+              <m:t>j</m:t>
+            </m:r>
+          </m:sub>
+        </m:sSub>
+        <m:r>
+          <w:rPr>
+            <w:rFonts w:ascii="Cambria Math" w:hAnsi="Cambria Math" w:cs="Times New Roman"/>
+            <w:sz w:val="18"/>
+            <w:szCs w:val="18"/>
+          </w:rPr>
+          <m:t>.</m:t>
+        </m:r>
+      </m:oMath>
+    </w:p>
+    <w:p>
+      <w:pPr>
+        <w:pStyle w:val="ListParagraph"/>
+        <w:jc w:val="both"/>
+        <w:rPr>
+          <w:rFonts w:ascii="Times New Roman" w:hAnsi="Times New Roman" w:cs="Times New Roman"/>
+          <w:i/>
+          <w:sz w:val="18"/>
+          <w:szCs w:val="18"/>
+        </w:rPr>
+      </w:pPr>
+      <m:oMathPara>
+        <m:oMathParaPr>
+          <m:jc m:val="center"/>
+        </m:oMathParaPr>
+        <m:oMath>
+          <m:sSub>
+            <m:sSubPr>
+              <m:ctrlPr>
+                <w:rPr>
+                  <w:rFonts w:ascii="Cambria Math" w:hAnsi="Cambria Math" w:cs="Times New Roman"/>
+                  <w:i/>
+                  <w:sz w:val="18"/>
+                  <w:szCs w:val="18"/>
+                </w:rPr>
+              </m:ctrlPr>
+            </m:sSubPr>
+            <m:e>
+              <m:r>
+                <w:rPr>
+                  <w:rFonts w:ascii="Cambria Math" w:hAnsi="Cambria Math" w:cs="Times New Roman"/>
+                  <w:sz w:val="18"/>
+                  <w:szCs w:val="18"/>
+                </w:rPr>
+                <m:t>PB</m:t>
+              </m:r>
+            </m:e>
+            <m:sub>
+              <m:r>
+                <w:rPr>
+                  <w:rFonts w:ascii="Cambria Math" w:hAnsi="Cambria Math" w:cs="Times New Roman"/>
+                  <w:sz w:val="18"/>
+                  <w:szCs w:val="18"/>
                 </w:rPr>
                 <m:t>ij</m:t>
               </m:r>
@@ -11660,156 +12122,14 @@
             </w:rPr>
             <m:t xml:space="preserve">= </m:t>
           </m:r>
-          <m:r>
-            <w:rPr>
-              <w:rFonts w:ascii="Cambria Math" w:hAnsi="Cambria Math" w:cs="Times New Roman"/>
-              <w:sz w:val="16"/>
-              <w:szCs w:val="16"/>
-            </w:rPr>
-            <m:t>E</m:t>
-          </m:r>
-          <m:d>
-            <m:dPr>
-              <m:ctrlPr>
-                <w:rPr>
-                  <w:rFonts w:ascii="Cambria Math" w:eastAsia="Times New Roman" w:hAnsi="Cambria Math" w:cs="Times New Roman"/>
-                  <w:i/>
-                  <w:sz w:val="16"/>
-                  <w:szCs w:val="16"/>
-                </w:rPr>
-              </m:ctrlPr>
-            </m:dPr>
-            <m:e>
-              <m:sSub>
-                <m:sSubPr>
-                  <m:ctrlPr>
-                    <w:rPr>
-                      <w:rFonts w:ascii="Cambria Math" w:hAnsi="Cambria Math" w:cs="Times New Roman"/>
-                      <w:i/>
-                      <w:sz w:val="16"/>
-                      <w:szCs w:val="16"/>
-                    </w:rPr>
-                  </m:ctrlPr>
-                </m:sSubPr>
-                <m:e>
-                  <m:r>
-                    <w:rPr>
-                      <w:rFonts w:ascii="Cambria Math" w:hAnsi="Cambria Math" w:cs="Times New Roman"/>
-                      <w:sz w:val="16"/>
-                      <w:szCs w:val="16"/>
-                    </w:rPr>
-                    <m:t>r</m:t>
-                  </m:r>
-                </m:e>
-                <m:sub>
-                  <m:r>
-                    <w:rPr>
-                      <w:rFonts w:ascii="Cambria Math" w:hAnsi="Cambria Math" w:cs="Times New Roman"/>
-                      <w:sz w:val="16"/>
-                      <w:szCs w:val="16"/>
-                    </w:rPr>
-                    <m:t>i</m:t>
-                  </m:r>
-                </m:sub>
-              </m:sSub>
-              <m:r>
-                <w:rPr>
-                  <w:rFonts w:ascii="Cambria Math" w:hAnsi="Cambria Math" w:cs="Times New Roman"/>
-                  <w:sz w:val="16"/>
-                  <w:szCs w:val="16"/>
-                </w:rPr>
-                <m:t xml:space="preserve">+ </m:t>
-              </m:r>
-              <m:sSub>
-                <m:sSubPr>
-                  <m:ctrlPr>
-                    <w:rPr>
-                      <w:rFonts w:ascii="Cambria Math" w:hAnsi="Cambria Math" w:cs="Times New Roman"/>
-                      <w:i/>
-                      <w:sz w:val="16"/>
-                      <w:szCs w:val="16"/>
-                    </w:rPr>
-                  </m:ctrlPr>
-                </m:sSubPr>
-                <m:e>
-                  <m:r>
-                    <w:rPr>
-                      <w:rFonts w:ascii="Cambria Math" w:hAnsi="Cambria Math" w:cs="Times New Roman"/>
-                      <w:sz w:val="16"/>
-                      <w:szCs w:val="16"/>
-                    </w:rPr>
-                    <m:t>b</m:t>
-                  </m:r>
-                </m:e>
-                <m:sub>
-                  <m:r>
-                    <w:rPr>
-                      <w:rFonts w:ascii="Cambria Math" w:hAnsi="Cambria Math" w:cs="Times New Roman"/>
-                      <w:sz w:val="16"/>
-                      <w:szCs w:val="16"/>
-                    </w:rPr>
-                    <m:t>i</m:t>
-                  </m:r>
-                </m:sub>
-              </m:sSub>
-              <m:r>
-                <w:rPr>
-                  <w:rFonts w:ascii="Cambria Math" w:hAnsi="Cambria Math" w:cs="Times New Roman"/>
-                  <w:sz w:val="16"/>
-                  <w:szCs w:val="16"/>
-                </w:rPr>
-                <m:t>+</m:t>
-              </m:r>
-              <m:sSub>
-                <m:sSubPr>
-                  <m:ctrlPr>
-                    <w:rPr>
-                      <w:rFonts w:ascii="Cambria Math" w:hAnsi="Cambria Math" w:cs="Times New Roman"/>
-                      <w:i/>
-                      <w:sz w:val="16"/>
-                      <w:szCs w:val="16"/>
-                    </w:rPr>
-                  </m:ctrlPr>
-                </m:sSubPr>
-                <m:e>
-                  <m:r>
-                    <w:rPr>
-                      <w:rFonts w:ascii="Cambria Math" w:hAnsi="Cambria Math" w:cs="Times New Roman"/>
-                      <w:sz w:val="16"/>
-                      <w:szCs w:val="16"/>
-                    </w:rPr>
-                    <m:t>m</m:t>
-                  </m:r>
-                </m:e>
-                <m:sub>
-                  <m:r>
-                    <w:rPr>
-                      <w:rFonts w:ascii="Cambria Math" w:hAnsi="Cambria Math" w:cs="Times New Roman"/>
-                      <w:sz w:val="16"/>
-                      <w:szCs w:val="16"/>
-                    </w:rPr>
-                    <m:t>1</m:t>
-                  </m:r>
-                </m:sub>
-              </m:sSub>
-            </m:e>
-          </m:d>
-          <m:r>
-            <w:rPr>
-              <w:rFonts w:ascii="Cambria Math" w:eastAsia="Times New Roman" w:hAnsi="Cambria Math" w:cs="Times New Roman"/>
-              <w:sz w:val="16"/>
-              <w:szCs w:val="16"/>
-            </w:rPr>
-            <m:t>|</m:t>
-          </m:r>
           <m:sSub>
             <m:sSubPr>
               <m:ctrlPr>
                 <w:rPr>
                   <w:rFonts w:ascii="Cambria Math" w:hAnsi="Cambria Math" w:cs="Times New Roman"/>
                   <w:i/>
-                  <w:sz w:val="16"/>
-                  <w:szCs w:val="16"/>
+                  <w:sz w:val="18"/>
+                  <w:szCs w:val="18"/>
                 </w:rPr>
               </m:ctrlPr>
             </m:sSubPr>
@@ -11817,350 +12137,8 @@
               <m:r>
                 <w:rPr>
                   <w:rFonts w:ascii="Cambria Math" w:hAnsi="Cambria Math" w:cs="Times New Roman"/>
-                  <w:sz w:val="16"/>
-                  <w:szCs w:val="16"/>
-                </w:rPr>
-                <m:t>pubKey</m:t>
-              </m:r>
-            </m:e>
-            <m:sub>
-              <m:r>
-                <w:rPr>
-                  <w:rFonts w:ascii="Cambria Math" w:hAnsi="Cambria Math" w:cs="Times New Roman"/>
-                  <w:sz w:val="16"/>
-                  <w:szCs w:val="16"/>
-                </w:rPr>
-                <m:t>j</m:t>
-              </m:r>
-            </m:sub>
-          </m:sSub>
-        </m:oMath>
-      </m:oMathPara>
-    </w:p>
-    <w:p>
-      <w:pPr>
-        <w:pStyle w:val="ListParagraph"/>
-        <w:numPr>
-          <w:ilvl w:val="0"/>
-          <w:numId w:val="7"/>
-        </w:numPr>
-        <w:jc w:val="both"/>
-        <w:rPr>
-          <w:rFonts w:ascii="Times New Roman" w:hAnsi="Times New Roman" w:cs="Times New Roman"/>
-          <w:i/>
-          <w:sz w:val="18"/>
-          <w:szCs w:val="18"/>
-        </w:rPr>
-      </w:pPr>
-      <m:oMath>
-        <m:r>
-          <w:rPr>
-            <w:rFonts w:ascii="Cambria Math" w:hAnsi="Cambria Math" w:cs="Times New Roman"/>
-            <w:sz w:val="18"/>
-            <w:szCs w:val="18"/>
-          </w:rPr>
-          <m:t>A</m:t>
-        </m:r>
-      </m:oMath>
-      <w:proofErr w:type="gramStart"/>
-      <w:r>
-        <w:rPr>
-          <w:rFonts w:ascii="Times New Roman" w:hAnsi="Times New Roman" w:cs="Times New Roman"/>
-          <w:i/>
-          <w:sz w:val="18"/>
-          <w:szCs w:val="18"/>
-        </w:rPr>
-        <w:t xml:space="preserve"> </w:t>
-      </w:r>
-      <w:r>
-        <w:rPr>
-          <w:rFonts w:ascii="Times New Roman" w:hAnsi="Times New Roman" w:cs="Times New Roman"/>
-          <w:i/>
-          <w:sz w:val="18"/>
-          <w:szCs w:val="18"/>
-        </w:rPr>
-        <w:t>forward</w:t>
-      </w:r>
-      <w:r>
-        <w:rPr>
-          <w:rFonts w:ascii="Times New Roman" w:hAnsi="Times New Roman" w:cs="Times New Roman"/>
-          <w:i/>
-          <w:sz w:val="18"/>
-          <w:szCs w:val="18"/>
-        </w:rPr>
-        <w:t>s</w:t>
-      </w:r>
-      <w:proofErr w:type="gramEnd"/>
-      <w:r>
-        <w:rPr>
-          <w:rFonts w:ascii="Times New Roman" w:hAnsi="Times New Roman" w:cs="Times New Roman"/>
-          <w:i/>
-          <w:sz w:val="18"/>
-          <w:szCs w:val="18"/>
-        </w:rPr>
-        <w:t xml:space="preserve"> this information to </w:t>
-      </w:r>
-      <m:oMath>
-        <m:sSub>
-          <m:sSubPr>
-            <m:ctrlPr>
-              <w:rPr>
-                <w:rFonts w:ascii="Cambria Math" w:hAnsi="Cambria Math" w:cs="Times New Roman"/>
-                <w:i/>
-                <w:sz w:val="16"/>
-                <w:szCs w:val="16"/>
-              </w:rPr>
-            </m:ctrlPr>
-          </m:sSubPr>
-          <m:e>
-            <m:r>
-              <w:rPr>
-                <w:rFonts w:ascii="Cambria Math" w:hAnsi="Cambria Math" w:cs="Times New Roman"/>
-                <w:sz w:val="16"/>
-                <w:szCs w:val="16"/>
-              </w:rPr>
-              <m:t>B</m:t>
-            </m:r>
-          </m:e>
-          <m:sub>
-            <m:r>
-              <w:rPr>
-                <w:rFonts w:ascii="Cambria Math" w:hAnsi="Cambria Math" w:cs="Times New Roman"/>
-                <w:sz w:val="16"/>
-                <w:szCs w:val="16"/>
-              </w:rPr>
-              <m:t>j</m:t>
-            </m:r>
-          </m:sub>
-        </m:sSub>
-      </m:oMath>
-      <w:r>
-        <w:rPr>
-          <w:rFonts w:ascii="Times New Roman" w:hAnsi="Times New Roman" w:cs="Times New Roman"/>
-          <w:i/>
-          <w:sz w:val="18"/>
-          <w:szCs w:val="18"/>
-        </w:rPr>
-        <w:t xml:space="preserve"> </w:t>
-      </w:r>
-    </w:p>
-    <w:p>
-      <w:pPr>
-        <w:pStyle w:val="ListParagraph"/>
-        <w:numPr>
-          <w:ilvl w:val="0"/>
-          <w:numId w:val="7"/>
-        </w:numPr>
-        <w:jc w:val="both"/>
-        <w:rPr>
-          <w:rFonts w:ascii="Times New Roman" w:hAnsi="Times New Roman" w:cs="Times New Roman"/>
-          <w:i/>
-          <w:sz w:val="18"/>
-          <w:szCs w:val="18"/>
-        </w:rPr>
-      </w:pPr>
-      <m:oMath>
-        <m:sSub>
-          <m:sSubPr>
-            <m:ctrlPr>
-              <w:rPr>
-                <w:rFonts w:ascii="Cambria Math" w:hAnsi="Cambria Math" w:cs="Times New Roman"/>
-                <w:i/>
-                <w:sz w:val="16"/>
-                <w:szCs w:val="16"/>
-              </w:rPr>
-            </m:ctrlPr>
-          </m:sSubPr>
-          <m:e>
-            <m:r>
-              <w:rPr>
-                <w:rFonts w:ascii="Cambria Math" w:hAnsi="Cambria Math" w:cs="Times New Roman"/>
-                <w:sz w:val="16"/>
-                <w:szCs w:val="16"/>
-              </w:rPr>
-              <m:t>B</m:t>
-            </m:r>
-          </m:e>
-          <m:sub>
-            <m:r>
-              <w:rPr>
-                <w:rFonts w:ascii="Cambria Math" w:hAnsi="Cambria Math" w:cs="Times New Roman"/>
-                <w:sz w:val="16"/>
-                <w:szCs w:val="16"/>
-              </w:rPr>
-              <m:t>j</m:t>
-            </m:r>
-          </m:sub>
-        </m:sSub>
-      </m:oMath>
-      <w:r>
-        <w:rPr>
-          <w:rFonts w:ascii="Times New Roman" w:hAnsi="Times New Roman" w:cs="Times New Roman"/>
-          <w:i/>
-          <w:sz w:val="16"/>
-          <w:szCs w:val="16"/>
-        </w:rPr>
-        <w:t xml:space="preserve"> decrypts and again pads </w:t>
-      </w:r>
-      <m:oMath>
-        <m:sSub>
-          <m:sSubPr>
-            <m:ctrlPr>
-              <w:rPr>
-                <w:rFonts w:ascii="Cambria Math" w:hAnsi="Cambria Math" w:cs="Times New Roman"/>
-                <w:i/>
-                <w:sz w:val="16"/>
-                <w:szCs w:val="16"/>
-              </w:rPr>
-            </m:ctrlPr>
-          </m:sSubPr>
-          <m:e>
-            <m:r>
-              <w:rPr>
-                <w:rFonts w:ascii="Cambria Math" w:hAnsi="Cambria Math" w:cs="Times New Roman"/>
-                <w:sz w:val="16"/>
-                <w:szCs w:val="16"/>
-              </w:rPr>
-              <m:t>PB</m:t>
-            </m:r>
-          </m:e>
-          <m:sub>
-            <m:r>
-              <w:rPr>
-                <w:rFonts w:ascii="Cambria Math" w:hAnsi="Cambria Math" w:cs="Times New Roman"/>
-                <w:sz w:val="16"/>
-                <w:szCs w:val="16"/>
-              </w:rPr>
-              <m:t>ij</m:t>
-            </m:r>
-          </m:sub>
-        </m:sSub>
-      </m:oMath>
-      <w:r>
-        <w:rPr>
-          <w:rFonts w:ascii="Times New Roman" w:hAnsi="Times New Roman" w:cs="Times New Roman"/>
-          <w:i/>
-          <w:sz w:val="16"/>
-          <w:szCs w:val="16"/>
-        </w:rPr>
-        <w:t xml:space="preserve"> with </w:t>
-      </w:r>
-      <m:oMath>
-        <m:sSub>
-          <m:sSubPr>
-            <m:ctrlPr>
-              <w:rPr>
-                <w:rFonts w:ascii="Cambria Math" w:hAnsi="Cambria Math" w:cs="Times New Roman"/>
-                <w:i/>
-                <w:sz w:val="18"/>
-                <w:szCs w:val="18"/>
-              </w:rPr>
-            </m:ctrlPr>
-          </m:sSubPr>
-          <m:e>
-            <m:r>
-              <w:rPr>
-                <w:rFonts w:ascii="Cambria Math" w:hAnsi="Cambria Math" w:cs="Times New Roman"/>
-                <w:sz w:val="18"/>
-                <w:szCs w:val="18"/>
-              </w:rPr>
-              <m:t>r</m:t>
-            </m:r>
-          </m:e>
-          <m:sub>
-            <m:r>
-              <w:rPr>
-                <w:rFonts w:ascii="Cambria Math" w:hAnsi="Cambria Math" w:cs="Times New Roman"/>
-                <w:sz w:val="18"/>
-                <w:szCs w:val="18"/>
-              </w:rPr>
-              <m:t>j</m:t>
-            </m:r>
-          </m:sub>
-        </m:sSub>
-        <m:r>
-          <w:rPr>
-            <w:rFonts w:ascii="Cambria Math" w:hAnsi="Cambria Math" w:cs="Times New Roman"/>
-            <w:sz w:val="18"/>
-            <w:szCs w:val="18"/>
-          </w:rPr>
-          <m:t>.</m:t>
-        </m:r>
-      </m:oMath>
-    </w:p>
-    <w:p>
-      <w:pPr>
-        <w:pStyle w:val="ListParagraph"/>
-        <w:jc w:val="both"/>
-        <w:rPr>
-          <w:rFonts w:ascii="Times New Roman" w:hAnsi="Times New Roman" w:cs="Times New Roman"/>
-          <w:i/>
-          <w:sz w:val="16"/>
-          <w:szCs w:val="16"/>
-        </w:rPr>
-      </w:pPr>
-      <m:oMathPara>
-        <m:oMathParaPr>
-          <m:jc m:val="center"/>
-        </m:oMathParaPr>
-        <m:oMath>
-          <m:sSub>
-            <m:sSubPr>
-              <m:ctrlPr>
-                <w:rPr>
-                  <w:rFonts w:ascii="Cambria Math" w:hAnsi="Cambria Math" w:cs="Times New Roman"/>
-                  <w:i/>
-                  <w:sz w:val="16"/>
-                  <w:szCs w:val="16"/>
-                </w:rPr>
-              </m:ctrlPr>
-            </m:sSubPr>
-            <m:e>
-              <m:r>
-                <w:rPr>
-                  <w:rFonts w:ascii="Cambria Math" w:hAnsi="Cambria Math" w:cs="Times New Roman"/>
-                  <w:sz w:val="16"/>
-                  <w:szCs w:val="16"/>
-                </w:rPr>
-                <m:t>PB</m:t>
-              </m:r>
-            </m:e>
-            <m:sub>
-              <m:r>
-                <w:rPr>
-                  <w:rFonts w:ascii="Cambria Math" w:hAnsi="Cambria Math" w:cs="Times New Roman"/>
-                  <w:sz w:val="16"/>
-                  <w:szCs w:val="16"/>
-                </w:rPr>
-                <m:t>ij</m:t>
-              </m:r>
-            </m:sub>
-          </m:sSub>
-          <m:r>
-            <w:rPr>
-              <w:rFonts w:ascii="Cambria Math" w:hAnsi="Cambria Math" w:cs="Times New Roman"/>
-              <w:sz w:val="16"/>
-              <w:szCs w:val="16"/>
-            </w:rPr>
-            <m:t xml:space="preserve">= </m:t>
-          </m:r>
-          <m:sSub>
-            <m:sSubPr>
-              <m:ctrlPr>
-                <w:rPr>
-                  <w:rFonts w:ascii="Cambria Math" w:hAnsi="Cambria Math" w:cs="Times New Roman"/>
-                  <w:i/>
-                  <w:sz w:val="16"/>
-                  <w:szCs w:val="16"/>
-                </w:rPr>
-              </m:ctrlPr>
-            </m:sSubPr>
-            <m:e>
-              <m:r>
-                <w:rPr>
-                  <w:rFonts w:ascii="Cambria Math" w:hAnsi="Cambria Math" w:cs="Times New Roman"/>
-                  <w:sz w:val="16"/>
-                  <w:szCs w:val="16"/>
+                  <w:sz w:val="18"/>
+                  <w:szCs w:val="18"/>
                 </w:rPr>
                 <m:t>r</m:t>
               </m:r>
@@ -12169,8 +12147,8 @@
               <m:r>
                 <w:rPr>
                   <w:rFonts w:ascii="Cambria Math" w:hAnsi="Cambria Math" w:cs="Times New Roman"/>
-                  <w:sz w:val="16"/>
-                  <w:szCs w:val="16"/>
+                  <w:sz w:val="18"/>
+                  <w:szCs w:val="18"/>
                 </w:rPr>
                 <m:t>j</m:t>
               </m:r>
@@ -12179,8 +12157,8 @@
           <m:r>
             <w:rPr>
               <w:rFonts w:ascii="Cambria Math" w:hAnsi="Cambria Math" w:cs="Times New Roman"/>
-              <w:sz w:val="16"/>
-              <w:szCs w:val="16"/>
+              <w:sz w:val="18"/>
+              <w:szCs w:val="18"/>
             </w:rPr>
             <m:t>+</m:t>
           </m:r>
@@ -12190,8 +12168,8 @@
                 <w:rPr>
                   <w:rFonts w:ascii="Cambria Math" w:hAnsi="Cambria Math" w:cs="Times New Roman"/>
                   <w:i/>
-                  <w:sz w:val="16"/>
-                  <w:szCs w:val="16"/>
+                  <w:sz w:val="18"/>
+                  <w:szCs w:val="18"/>
                 </w:rPr>
               </m:ctrlPr>
             </m:sSubPr>
@@ -12199,8 +12177,8 @@
               <m:r>
                 <w:rPr>
                   <w:rFonts w:ascii="Cambria Math" w:hAnsi="Cambria Math" w:cs="Times New Roman"/>
-                  <w:sz w:val="16"/>
-                  <w:szCs w:val="16"/>
+                  <w:sz w:val="18"/>
+                  <w:szCs w:val="18"/>
                 </w:rPr>
                 <m:t>r</m:t>
               </m:r>
@@ -12209,8 +12187,8 @@
               <m:r>
                 <w:rPr>
                   <w:rFonts w:ascii="Cambria Math" w:hAnsi="Cambria Math" w:cs="Times New Roman"/>
-                  <w:sz w:val="16"/>
-                  <w:szCs w:val="16"/>
+                  <w:sz w:val="18"/>
+                  <w:szCs w:val="18"/>
                 </w:rPr>
                 <m:t>i</m:t>
               </m:r>
@@ -12219,8 +12197,8 @@
           <m:r>
             <w:rPr>
               <w:rFonts w:ascii="Cambria Math" w:hAnsi="Cambria Math" w:cs="Times New Roman"/>
-              <w:sz w:val="16"/>
-              <w:szCs w:val="16"/>
+              <w:sz w:val="18"/>
+              <w:szCs w:val="18"/>
             </w:rPr>
             <m:t xml:space="preserve">+ </m:t>
           </m:r>
@@ -12230,8 +12208,8 @@
                 <w:rPr>
                   <w:rFonts w:ascii="Cambria Math" w:hAnsi="Cambria Math" w:cs="Times New Roman"/>
                   <w:i/>
-                  <w:sz w:val="16"/>
-                  <w:szCs w:val="16"/>
+                  <w:sz w:val="18"/>
+                  <w:szCs w:val="18"/>
                 </w:rPr>
               </m:ctrlPr>
             </m:sSubPr>
@@ -12239,8 +12217,8 @@
               <m:r>
                 <w:rPr>
                   <w:rFonts w:ascii="Cambria Math" w:hAnsi="Cambria Math" w:cs="Times New Roman"/>
-                  <w:sz w:val="16"/>
-                  <w:szCs w:val="16"/>
+                  <w:sz w:val="18"/>
+                  <w:szCs w:val="18"/>
                 </w:rPr>
                 <m:t>b</m:t>
               </m:r>
@@ -12249,8 +12227,8 @@
               <m:r>
                 <w:rPr>
                   <w:rFonts w:ascii="Cambria Math" w:hAnsi="Cambria Math" w:cs="Times New Roman"/>
-                  <w:sz w:val="16"/>
-                  <w:szCs w:val="16"/>
+                  <w:sz w:val="18"/>
+                  <w:szCs w:val="18"/>
                 </w:rPr>
                 <m:t>i</m:t>
               </m:r>
@@ -12259,8 +12237,8 @@
           <m:r>
             <w:rPr>
               <w:rFonts w:ascii="Cambria Math" w:hAnsi="Cambria Math" w:cs="Times New Roman"/>
-              <w:sz w:val="16"/>
-              <w:szCs w:val="16"/>
+              <w:sz w:val="18"/>
+              <w:szCs w:val="18"/>
             </w:rPr>
             <m:t>+</m:t>
           </m:r>
@@ -12270,8 +12248,8 @@
                 <w:rPr>
                   <w:rFonts w:ascii="Cambria Math" w:hAnsi="Cambria Math" w:cs="Times New Roman"/>
                   <w:i/>
-                  <w:sz w:val="16"/>
-                  <w:szCs w:val="16"/>
+                  <w:sz w:val="18"/>
+                  <w:szCs w:val="18"/>
                 </w:rPr>
               </m:ctrlPr>
             </m:sSubPr>
@@ -12279,8 +12257,8 @@
               <m:r>
                 <w:rPr>
                   <w:rFonts w:ascii="Cambria Math" w:hAnsi="Cambria Math" w:cs="Times New Roman"/>
-                  <w:sz w:val="16"/>
-                  <w:szCs w:val="16"/>
+                  <w:sz w:val="18"/>
+                  <w:szCs w:val="18"/>
                 </w:rPr>
                 <m:t>m</m:t>
               </m:r>
@@ -12289,8 +12267,8 @@
               <m:r>
                 <w:rPr>
                   <w:rFonts w:ascii="Cambria Math" w:hAnsi="Cambria Math" w:cs="Times New Roman"/>
-                  <w:sz w:val="16"/>
-                  <w:szCs w:val="16"/>
+                  <w:sz w:val="18"/>
+                  <w:szCs w:val="18"/>
                 </w:rPr>
                 <m:t>1</m:t>
               </m:r>
@@ -12466,8 +12444,8 @@
                 <w:rPr>
                   <w:rFonts w:ascii="Cambria Math" w:eastAsia="Times New Roman" w:hAnsi="Cambria Math" w:cs="Times New Roman"/>
                   <w:i/>
-                  <w:sz w:val="16"/>
-                  <w:szCs w:val="16"/>
+                  <w:sz w:val="18"/>
+                  <w:szCs w:val="18"/>
                 </w:rPr>
               </m:ctrlPr>
             </m:sSupPr>
@@ -12475,8 +12453,8 @@
               <m:r>
                 <w:rPr>
                   <w:rFonts w:ascii="Cambria Math" w:eastAsia="Times New Roman" w:hAnsi="Cambria Math" w:cs="Times New Roman"/>
-                  <w:sz w:val="16"/>
-                  <w:szCs w:val="16"/>
+                  <w:sz w:val="18"/>
+                  <w:szCs w:val="18"/>
                 </w:rPr>
                 <m:t>E</m:t>
               </m:r>
@@ -12485,8 +12463,8 @@
               <m:r>
                 <w:rPr>
                   <w:rFonts w:ascii="Cambria Math" w:eastAsia="Times New Roman" w:hAnsi="Cambria Math" w:cs="Times New Roman"/>
-                  <w:sz w:val="16"/>
-                  <w:szCs w:val="16"/>
+                  <w:sz w:val="18"/>
+                  <w:szCs w:val="18"/>
                 </w:rPr>
                 <m:t>RSA</m:t>
               </m:r>
@@ -12495,8 +12473,8 @@
           <m:r>
             <w:rPr>
               <w:rFonts w:ascii="Cambria Math" w:hAnsi="Cambria Math" w:cs="Times New Roman"/>
-              <w:sz w:val="16"/>
-              <w:szCs w:val="16"/>
+              <w:sz w:val="18"/>
+              <w:szCs w:val="18"/>
             </w:rPr>
             <m:t>(</m:t>
           </m:r>
@@ -12543,8 +12521,8 @@
           <m:r>
             <w:rPr>
               <w:rFonts w:ascii="Cambria Math" w:eastAsia="Times New Roman" w:hAnsi="Cambria Math" w:cs="Times New Roman"/>
-              <w:sz w:val="16"/>
-              <w:szCs w:val="16"/>
+              <w:sz w:val="18"/>
+              <w:szCs w:val="18"/>
             </w:rPr>
             <m:t>)|</m:t>
           </m:r>
@@ -12554,8 +12532,8 @@
                 <w:rPr>
                   <w:rFonts w:ascii="Cambria Math" w:eastAsia="Times New Roman" w:hAnsi="Cambria Math" w:cs="Times New Roman"/>
                   <w:i/>
-                  <w:sz w:val="16"/>
-                  <w:szCs w:val="16"/>
+                  <w:sz w:val="18"/>
+                  <w:szCs w:val="18"/>
                 </w:rPr>
               </m:ctrlPr>
             </m:sSubSupPr>
@@ -12563,8 +12541,8 @@
               <m:r>
                 <w:rPr>
                   <w:rFonts w:ascii="Cambria Math" w:eastAsia="Times New Roman" w:hAnsi="Cambria Math" w:cs="Times New Roman"/>
-                  <w:sz w:val="16"/>
-                  <w:szCs w:val="16"/>
+                  <w:sz w:val="18"/>
+                  <w:szCs w:val="18"/>
                 </w:rPr>
                 <m:t>pubKey</m:t>
               </m:r>
@@ -12573,8 +12551,8 @@
               <m:r>
                 <w:rPr>
                   <w:rFonts w:ascii="Cambria Math" w:eastAsia="Times New Roman" w:hAnsi="Cambria Math" w:cs="Times New Roman"/>
-                  <w:sz w:val="16"/>
-                  <w:szCs w:val="16"/>
+                  <w:sz w:val="18"/>
+                  <w:szCs w:val="18"/>
                 </w:rPr>
                 <m:t>Auc</m:t>
               </m:r>
@@ -12583,8 +12561,8 @@
               <m:r>
                 <w:rPr>
                   <w:rFonts w:ascii="Cambria Math" w:eastAsia="Times New Roman" w:hAnsi="Cambria Math" w:cs="Times New Roman"/>
-                  <w:sz w:val="16"/>
-                  <w:szCs w:val="16"/>
+                  <w:sz w:val="18"/>
+                  <w:szCs w:val="18"/>
                 </w:rPr>
                 <m:t>RSA</m:t>
               </m:r>
@@ -12634,8 +12612,8 @@
               <w:rPr>
                 <w:rFonts w:ascii="Cambria Math" w:hAnsi="Cambria Math" w:cs="Times New Roman"/>
                 <w:i/>
-                <w:sz w:val="16"/>
-                <w:szCs w:val="16"/>
+                <w:sz w:val="18"/>
+                <w:szCs w:val="18"/>
               </w:rPr>
             </m:ctrlPr>
           </m:sSubPr>
@@ -12643,8 +12621,8 @@
             <m:r>
               <w:rPr>
                 <w:rFonts w:ascii="Cambria Math" w:hAnsi="Cambria Math" w:cs="Times New Roman"/>
-                <w:sz w:val="16"/>
-                <w:szCs w:val="16"/>
+                <w:sz w:val="18"/>
+                <w:szCs w:val="18"/>
               </w:rPr>
               <m:t>m</m:t>
             </m:r>
@@ -12653,8 +12631,8 @@
             <m:r>
               <w:rPr>
                 <w:rFonts w:ascii="Cambria Math" w:hAnsi="Cambria Math" w:cs="Times New Roman"/>
-                <w:sz w:val="16"/>
-                <w:szCs w:val="16"/>
+                <w:sz w:val="18"/>
+                <w:szCs w:val="18"/>
               </w:rPr>
               <m:t>2</m:t>
             </m:r>
@@ -12678,8 +12656,8 @@
         <w:rPr>
           <w:rFonts w:ascii="Times New Roman" w:hAnsi="Times New Roman" w:cs="Times New Roman"/>
           <w:i/>
-          <w:sz w:val="16"/>
-          <w:szCs w:val="16"/>
+          <w:sz w:val="18"/>
+          <w:szCs w:val="18"/>
         </w:rPr>
       </w:pPr>
       <m:oMathPara>
@@ -12730,8 +12708,8 @@
                 <w:rPr>
                   <w:rFonts w:ascii="Cambria Math" w:hAnsi="Cambria Math" w:cs="Times New Roman"/>
                   <w:i/>
-                  <w:sz w:val="16"/>
-                  <w:szCs w:val="16"/>
+                  <w:sz w:val="18"/>
+                  <w:szCs w:val="18"/>
                 </w:rPr>
               </m:ctrlPr>
             </m:sSubPr>
@@ -12739,8 +12717,8 @@
               <m:r>
                 <w:rPr>
                   <w:rFonts w:ascii="Cambria Math" w:hAnsi="Cambria Math" w:cs="Times New Roman"/>
-                  <w:sz w:val="16"/>
-                  <w:szCs w:val="16"/>
+                  <w:sz w:val="18"/>
+                  <w:szCs w:val="18"/>
                 </w:rPr>
                 <m:t>r</m:t>
               </m:r>
@@ -12749,8 +12727,8 @@
               <m:r>
                 <w:rPr>
                   <w:rFonts w:ascii="Cambria Math" w:hAnsi="Cambria Math" w:cs="Times New Roman"/>
-                  <w:sz w:val="16"/>
-                  <w:szCs w:val="16"/>
+                  <w:sz w:val="18"/>
+                  <w:szCs w:val="18"/>
                 </w:rPr>
                 <m:t>j</m:t>
               </m:r>
@@ -12759,8 +12737,8 @@
           <m:r>
             <w:rPr>
               <w:rFonts w:ascii="Cambria Math" w:hAnsi="Cambria Math" w:cs="Times New Roman"/>
-              <w:sz w:val="16"/>
-              <w:szCs w:val="16"/>
+              <w:sz w:val="18"/>
+              <w:szCs w:val="18"/>
             </w:rPr>
             <m:t>+</m:t>
           </m:r>
@@ -12770,8 +12748,8 @@
                 <w:rPr>
                   <w:rFonts w:ascii="Cambria Math" w:hAnsi="Cambria Math" w:cs="Times New Roman"/>
                   <w:i/>
-                  <w:sz w:val="16"/>
-                  <w:szCs w:val="16"/>
+                  <w:sz w:val="18"/>
+                  <w:szCs w:val="18"/>
                 </w:rPr>
               </m:ctrlPr>
             </m:sSubPr>
@@ -12779,8 +12757,8 @@
               <m:r>
                 <w:rPr>
                   <w:rFonts w:ascii="Cambria Math" w:hAnsi="Cambria Math" w:cs="Times New Roman"/>
-                  <w:sz w:val="16"/>
-                  <w:szCs w:val="16"/>
+                  <w:sz w:val="18"/>
+                  <w:szCs w:val="18"/>
                 </w:rPr>
                 <m:t>r</m:t>
               </m:r>
@@ -12789,8 +12767,8 @@
               <m:r>
                 <w:rPr>
                   <w:rFonts w:ascii="Cambria Math" w:hAnsi="Cambria Math" w:cs="Times New Roman"/>
-                  <w:sz w:val="16"/>
-                  <w:szCs w:val="16"/>
+                  <w:sz w:val="18"/>
+                  <w:szCs w:val="18"/>
                 </w:rPr>
                 <m:t>i</m:t>
               </m:r>
@@ -12799,8 +12777,8 @@
           <m:r>
             <w:rPr>
               <w:rFonts w:ascii="Cambria Math" w:hAnsi="Cambria Math" w:cs="Times New Roman"/>
-              <w:sz w:val="16"/>
-              <w:szCs w:val="16"/>
+              <w:sz w:val="18"/>
+              <w:szCs w:val="18"/>
             </w:rPr>
             <m:t xml:space="preserve">+ </m:t>
           </m:r>
@@ -12810,8 +12788,8 @@
                 <w:rPr>
                   <w:rFonts w:ascii="Cambria Math" w:hAnsi="Cambria Math" w:cs="Times New Roman"/>
                   <w:i/>
-                  <w:sz w:val="16"/>
-                  <w:szCs w:val="16"/>
+                  <w:sz w:val="18"/>
+                  <w:szCs w:val="18"/>
                 </w:rPr>
               </m:ctrlPr>
             </m:sSubPr>
@@ -12819,8 +12797,8 @@
               <m:r>
                 <w:rPr>
                   <w:rFonts w:ascii="Cambria Math" w:hAnsi="Cambria Math" w:cs="Times New Roman"/>
-                  <w:sz w:val="16"/>
-                  <w:szCs w:val="16"/>
+                  <w:sz w:val="18"/>
+                  <w:szCs w:val="18"/>
                 </w:rPr>
                 <m:t>b</m:t>
               </m:r>
@@ -12829,8 +12807,8 @@
               <m:r>
                 <w:rPr>
                   <w:rFonts w:ascii="Cambria Math" w:hAnsi="Cambria Math" w:cs="Times New Roman"/>
-                  <w:sz w:val="16"/>
-                  <w:szCs w:val="16"/>
+                  <w:sz w:val="18"/>
+                  <w:szCs w:val="18"/>
                 </w:rPr>
                 <m:t>i</m:t>
               </m:r>
@@ -12839,8 +12817,8 @@
           <m:r>
             <w:rPr>
               <w:rFonts w:ascii="Cambria Math" w:hAnsi="Cambria Math" w:cs="Times New Roman"/>
-              <w:sz w:val="16"/>
-              <w:szCs w:val="16"/>
+              <w:sz w:val="18"/>
+              <w:szCs w:val="18"/>
             </w:rPr>
             <m:t>+</m:t>
           </m:r>
@@ -12850,8 +12828,8 @@
                 <w:rPr>
                   <w:rFonts w:ascii="Cambria Math" w:hAnsi="Cambria Math" w:cs="Times New Roman"/>
                   <w:i/>
-                  <w:sz w:val="16"/>
-                  <w:szCs w:val="16"/>
+                  <w:sz w:val="18"/>
+                  <w:szCs w:val="18"/>
                 </w:rPr>
               </m:ctrlPr>
             </m:sSubPr>
@@ -12859,8 +12837,8 @@
               <m:r>
                 <w:rPr>
                   <w:rFonts w:ascii="Cambria Math" w:hAnsi="Cambria Math" w:cs="Times New Roman"/>
-                  <w:sz w:val="16"/>
-                  <w:szCs w:val="16"/>
+                  <w:sz w:val="18"/>
+                  <w:szCs w:val="18"/>
                 </w:rPr>
                 <m:t>m</m:t>
               </m:r>
@@ -12869,8 +12847,8 @@
               <m:r>
                 <w:rPr>
                   <w:rFonts w:ascii="Cambria Math" w:hAnsi="Cambria Math" w:cs="Times New Roman"/>
-                  <w:sz w:val="16"/>
-                  <w:szCs w:val="16"/>
+                  <w:sz w:val="18"/>
+                  <w:szCs w:val="18"/>
                 </w:rPr>
                 <m:t>1</m:t>
               </m:r>
@@ -12879,8 +12857,8 @@
           <m:r>
             <w:rPr>
               <w:rFonts w:ascii="Cambria Math" w:hAnsi="Cambria Math" w:cs="Times New Roman"/>
-              <w:sz w:val="16"/>
-              <w:szCs w:val="16"/>
+              <w:sz w:val="18"/>
+              <w:szCs w:val="18"/>
             </w:rPr>
             <m:t>+</m:t>
           </m:r>
@@ -12890,8 +12868,8 @@
                 <w:rPr>
                   <w:rFonts w:ascii="Cambria Math" w:hAnsi="Cambria Math" w:cs="Times New Roman"/>
                   <w:i/>
-                  <w:sz w:val="16"/>
-                  <w:szCs w:val="16"/>
+                  <w:sz w:val="18"/>
+                  <w:szCs w:val="18"/>
                 </w:rPr>
               </m:ctrlPr>
             </m:sSubPr>
@@ -12899,8 +12877,8 @@
               <m:r>
                 <w:rPr>
                   <w:rFonts w:ascii="Cambria Math" w:hAnsi="Cambria Math" w:cs="Times New Roman"/>
-                  <w:sz w:val="16"/>
-                  <w:szCs w:val="16"/>
+                  <w:sz w:val="18"/>
+                  <w:szCs w:val="18"/>
                 </w:rPr>
                 <m:t>m</m:t>
               </m:r>
@@ -12909,8 +12887,8 @@
               <m:r>
                 <w:rPr>
                   <w:rFonts w:ascii="Cambria Math" w:hAnsi="Cambria Math" w:cs="Times New Roman"/>
-                  <w:sz w:val="16"/>
-                  <w:szCs w:val="16"/>
+                  <w:sz w:val="18"/>
+                  <w:szCs w:val="18"/>
                 </w:rPr>
                 <m:t>2</m:t>
               </m:r>
@@ -12921,20 +12899,148 @@
     </w:p>
     <w:p>
       <w:pPr>
+        <w:pStyle w:val="ListParagraph"/>
+        <w:numPr>
+          <w:ilvl w:val="0"/>
+          <w:numId w:val="7"/>
+        </w:numPr>
         <w:jc w:val="both"/>
         <w:rPr>
           <w:rFonts w:ascii="Times New Roman" w:hAnsi="Times New Roman" w:cs="Times New Roman"/>
+          <w:b/>
+          <w:bCs/>
           <w:i/>
-          <w:sz w:val="16"/>
-          <w:szCs w:val="16"/>
-        </w:rPr>
-      </w:pPr>
-      <w:r>
-        <w:rPr>
-          <w:rFonts w:ascii="Times New Roman" w:hAnsi="Times New Roman" w:cs="Times New Roman"/>
+          <w:sz w:val="18"/>
+          <w:szCs w:val="18"/>
+        </w:rPr>
+      </w:pPr>
+      <m:oMath>
+        <m:r>
+          <m:rPr>
+            <m:sty m:val="bi"/>
+          </m:rPr>
+          <w:rPr>
+            <w:rFonts w:ascii="Cambria Math" w:hAnsi="Cambria Math" w:cs="Times New Roman"/>
+            <w:sz w:val="18"/>
+            <w:szCs w:val="18"/>
+          </w:rPr>
+          <m:t>end</m:t>
+        </m:r>
+      </m:oMath>
+    </w:p>
+    <w:p>
+      <w:pPr>
+        <w:pStyle w:val="ListParagraph"/>
+        <w:numPr>
+          <w:ilvl w:val="0"/>
+          <w:numId w:val="7"/>
+        </w:numPr>
+        <w:jc w:val="both"/>
+        <w:rPr>
+          <w:rFonts w:ascii="Times New Roman" w:hAnsi="Times New Roman" w:cs="Times New Roman"/>
+          <w:b/>
+          <w:bCs/>
           <w:i/>
-          <w:sz w:val="16"/>
-          <w:szCs w:val="16"/>
+          <w:sz w:val="18"/>
+          <w:szCs w:val="18"/>
+        </w:rPr>
+      </w:pPr>
+      <w:r>
+        <w:rPr>
+          <w:rFonts w:ascii="Times New Roman" w:hAnsi="Times New Roman" w:cs="Times New Roman"/>
+          <w:b/>
+          <w:bCs/>
+          <w:i/>
+          <w:noProof/>
+          <w:sz w:val="18"/>
+          <w:szCs w:val="18"/>
+        </w:rPr>
+        <w:pict w14:anchorId="2749C031">
+          <v:shape id="_x0000_s1029" type="#_x0000_t32" style="position:absolute;left:0;text-align:left;margin-left:33.1pt;margin-top:9.95pt;width:0;height:19.4pt;z-index:251659264" o:connectortype="straight"/>
+        </w:pict>
+      </w:r>
+      <w:r>
+        <w:rPr>
+          <w:rFonts w:ascii="Times New Roman" w:hAnsi="Times New Roman" w:cs="Times New Roman"/>
+          <w:b/>
+          <w:bCs/>
+          <w:i/>
+          <w:sz w:val="18"/>
+          <w:szCs w:val="18"/>
+        </w:rPr>
+        <w:t>else:</w:t>
+      </w:r>
+    </w:p>
+    <w:p>
+      <w:pPr>
+        <w:pStyle w:val="ListParagraph"/>
+        <w:numPr>
+          <w:ilvl w:val="0"/>
+          <w:numId w:val="7"/>
+        </w:numPr>
+        <w:jc w:val="both"/>
+        <w:rPr>
+          <w:rFonts w:ascii="Times New Roman" w:hAnsi="Times New Roman" w:cs="Times New Roman"/>
+          <w:i/>
+          <w:sz w:val="18"/>
+          <w:szCs w:val="18"/>
+        </w:rPr>
+      </w:pPr>
+      <w:r>
+        <w:rPr>
+          <w:rFonts w:ascii="Times New Roman" w:hAnsi="Times New Roman" w:cs="Times New Roman"/>
+          <w:i/>
+          <w:sz w:val="18"/>
+          <w:szCs w:val="18"/>
+        </w:rPr>
+        <w:t>Don’t accept any bid submission.</w:t>
+      </w:r>
+    </w:p>
+    <w:p>
+      <w:pPr>
+        <w:pStyle w:val="ListParagraph"/>
+        <w:numPr>
+          <w:ilvl w:val="0"/>
+          <w:numId w:val="7"/>
+        </w:numPr>
+        <w:jc w:val="both"/>
+        <w:rPr>
+          <w:rFonts w:ascii="Times New Roman" w:hAnsi="Times New Roman" w:cs="Times New Roman"/>
+          <w:b/>
+          <w:bCs/>
+          <w:i/>
+          <w:sz w:val="18"/>
+          <w:szCs w:val="18"/>
+        </w:rPr>
+      </w:pPr>
+      <w:r>
+        <w:rPr>
+          <w:rFonts w:ascii="Times New Roman" w:hAnsi="Times New Roman" w:cs="Times New Roman"/>
+          <w:b/>
+          <w:bCs/>
+          <w:i/>
+          <w:sz w:val="18"/>
+          <w:szCs w:val="18"/>
+        </w:rPr>
+        <w:t>end</w:t>
+      </w:r>
+    </w:p>
+    <w:p>
+      <w:pPr>
+        <w:jc w:val="both"/>
+        <w:rPr>
+          <w:rFonts w:ascii="Times New Roman" w:hAnsi="Times New Roman" w:cs="Times New Roman"/>
+          <w:i/>
+          <w:sz w:val="18"/>
+          <w:szCs w:val="18"/>
+        </w:rPr>
+      </w:pPr>
+      <w:r>
+        <w:rPr>
+          <w:rFonts w:ascii="Times New Roman" w:hAnsi="Times New Roman" w:cs="Times New Roman"/>
+          <w:i/>
+          <w:sz w:val="18"/>
+          <w:szCs w:val="18"/>
         </w:rPr>
         <w:pict w14:anchorId="240960D7">
           <v:rect id="_x0000_i1025" style="width:3in;height:1.5pt" o:hralign="center" o:hrstd="t" o:hrnoshade="t" o:hr="t" fillcolor="black [3213]" stroked="f"/>
@@ -13228,31 +13334,23 @@
           <w:sz w:val="18"/>
           <w:szCs w:val="18"/>
         </w:rPr>
-        <w:t>by STPC comparison shown in primaries</w:t>
-      </w:r>
-      <w:r>
-        <w:rPr>
-          <w:rFonts w:ascii="Times New Roman" w:eastAsiaTheme="minorEastAsia" w:hAnsi="Times New Roman" w:cs="Times New Roman"/>
-          <w:sz w:val="18"/>
-          <w:szCs w:val="18"/>
-        </w:rPr>
-        <w:t xml:space="preserve"> section</w:t>
-      </w:r>
-      <w:r>
-        <w:rPr>
-          <w:rFonts w:ascii="Times New Roman" w:eastAsiaTheme="minorEastAsia" w:hAnsi="Times New Roman" w:cs="Times New Roman"/>
-          <w:sz w:val="18"/>
-          <w:szCs w:val="18"/>
-        </w:rPr>
-        <w:t xml:space="preserve"> </w:t>
-      </w:r>
-      <w:r>
-        <w:rPr>
-          <w:rFonts w:ascii="Times New Roman" w:eastAsiaTheme="minorEastAsia" w:hAnsi="Times New Roman" w:cs="Times New Roman"/>
-          <w:sz w:val="18"/>
-          <w:szCs w:val="18"/>
-        </w:rPr>
-        <w:t xml:space="preserve">and declares the highest bidder </w:t>
+        <w:t>by STPC</w:t>
+      </w:r>
+      <w:r>
+        <w:rPr>
+          <w:rFonts w:ascii="Times New Roman" w:eastAsiaTheme="minorEastAsia" w:hAnsi="Times New Roman" w:cs="Times New Roman"/>
+          <w:sz w:val="18"/>
+          <w:szCs w:val="18"/>
+        </w:rPr>
+        <w:t xml:space="preserve"> protocol</w:t>
+      </w:r>
+      <w:r>
+        <w:rPr>
+          <w:rFonts w:ascii="Times New Roman" w:eastAsiaTheme="minorEastAsia" w:hAnsi="Times New Roman" w:cs="Times New Roman"/>
+          <w:sz w:val="18"/>
+          <w:szCs w:val="18"/>
+        </w:rPr>
+        <w:t xml:space="preserve">. Upon declaration of </w:t>
       </w:r>
       <m:oMath>
         <m:sSub>
@@ -13261,8 +13359,8 @@
               <w:rPr>
                 <w:rFonts w:ascii="Cambria Math" w:hAnsi="Cambria Math" w:cs="Times New Roman"/>
                 <w:i/>
-                <w:sz w:val="16"/>
-                <w:szCs w:val="16"/>
+                <w:sz w:val="18"/>
+                <w:szCs w:val="18"/>
               </w:rPr>
             </m:ctrlPr>
           </m:sSubPr>
@@ -13270,8 +13368,8 @@
             <m:r>
               <w:rPr>
                 <w:rFonts w:ascii="Cambria Math" w:hAnsi="Cambria Math" w:cs="Times New Roman"/>
-                <w:sz w:val="16"/>
-                <w:szCs w:val="16"/>
+                <w:sz w:val="18"/>
+                <w:szCs w:val="18"/>
               </w:rPr>
               <m:t>B</m:t>
             </m:r>
@@ -13280,8 +13378,8 @@
             <m:r>
               <w:rPr>
                 <w:rFonts w:ascii="Cambria Math" w:hAnsi="Cambria Math" w:cs="Times New Roman"/>
-                <w:sz w:val="16"/>
-                <w:szCs w:val="16"/>
+                <w:sz w:val="18"/>
+                <w:szCs w:val="18"/>
               </w:rPr>
               <m:t>H</m:t>
             </m:r>
@@ -13291,18 +13389,50 @@
       <w:r>
         <w:rPr>
           <w:rFonts w:ascii="Times New Roman" w:eastAsiaTheme="minorEastAsia" w:hAnsi="Times New Roman" w:cs="Times New Roman"/>
-          <w:sz w:val="16"/>
-          <w:szCs w:val="16"/>
-        </w:rPr>
-        <w:t xml:space="preserve">. </w:t>
-      </w:r>
-      <w:r>
-        <w:rPr>
-          <w:rFonts w:ascii="Times New Roman" w:eastAsiaTheme="minorEastAsia" w:hAnsi="Times New Roman" w:cs="Times New Roman"/>
-          <w:sz w:val="18"/>
-          <w:szCs w:val="18"/>
-        </w:rPr>
-        <w:t xml:space="preserve">Upon declaration of the </w:t>
+          <w:sz w:val="18"/>
+          <w:szCs w:val="18"/>
+        </w:rPr>
+        <w:t>,</w:t>
+      </w:r>
+      <w:r>
+        <w:rPr>
+          <w:rFonts w:ascii="Times New Roman" w:eastAsiaTheme="minorEastAsia" w:hAnsi="Times New Roman" w:cs="Times New Roman"/>
+          <w:sz w:val="18"/>
+          <w:szCs w:val="18"/>
+        </w:rPr>
+        <w:t xml:space="preserve"> call is open to all </w:t>
+      </w:r>
+      <w:r>
+        <w:rPr>
+          <w:rFonts w:ascii="Times New Roman" w:eastAsiaTheme="minorEastAsia" w:hAnsi="Times New Roman" w:cs="Times New Roman"/>
+          <w:sz w:val="18"/>
+          <w:szCs w:val="18"/>
+        </w:rPr>
+        <w:t>remaining</w:t>
+      </w:r>
+      <w:r>
+        <w:rPr>
+          <w:rFonts w:ascii="Times New Roman" w:eastAsiaTheme="minorEastAsia" w:hAnsi="Times New Roman" w:cs="Times New Roman"/>
+          <w:sz w:val="18"/>
+          <w:szCs w:val="18"/>
+        </w:rPr>
+        <w:t xml:space="preserve"> bidder if any of them wants to change their bid valuation </w:t>
+      </w:r>
+      <w:r>
+        <w:rPr>
+          <w:rFonts w:ascii="Times New Roman" w:eastAsiaTheme="minorEastAsia" w:hAnsi="Times New Roman" w:cs="Times New Roman"/>
+          <w:sz w:val="18"/>
+          <w:szCs w:val="18"/>
+        </w:rPr>
+        <w:t xml:space="preserve">and </w:t>
+      </w:r>
+      <w:r>
+        <w:rPr>
+          <w:rFonts w:ascii="Times New Roman" w:eastAsiaTheme="minorEastAsia" w:hAnsi="Times New Roman" w:cs="Times New Roman"/>
+          <w:sz w:val="18"/>
+          <w:szCs w:val="18"/>
+        </w:rPr>
+        <w:t xml:space="preserve">compete with </w:t>
       </w:r>
       <m:oMath>
         <m:sSub>
@@ -13337,6 +13467,14 @@
             </m:r>
           </m:sub>
         </m:sSub>
+        <m:r>
+          <w:rPr>
+            <w:rFonts w:ascii="Cambria Math" w:hAnsi="Cambria Math" w:cs="Times New Roman"/>
+            <w:sz w:val="18"/>
+            <w:szCs w:val="18"/>
+          </w:rPr>
+          <m:t xml:space="preserve">. </m:t>
+        </m:r>
       </m:oMath>
       <w:r>
         <w:rPr>
@@ -13344,31 +13482,15 @@
           <w:sz w:val="18"/>
           <w:szCs w:val="18"/>
         </w:rPr>
-        <w:t xml:space="preserve"> call is open to all </w:t>
-      </w:r>
-      <w:r>
-        <w:rPr>
-          <w:rFonts w:ascii="Times New Roman" w:eastAsiaTheme="minorEastAsia" w:hAnsi="Times New Roman" w:cs="Times New Roman"/>
-          <w:sz w:val="18"/>
-          <w:szCs w:val="18"/>
-        </w:rPr>
-        <w:t>remaining</w:t>
-      </w:r>
-      <w:r>
-        <w:rPr>
-          <w:rFonts w:ascii="Times New Roman" w:eastAsiaTheme="minorEastAsia" w:hAnsi="Times New Roman" w:cs="Times New Roman"/>
-          <w:sz w:val="18"/>
-          <w:szCs w:val="18"/>
-        </w:rPr>
-        <w:t xml:space="preserve"> bidder if any of them wants to change their bid valuation </w:t>
-      </w:r>
-      <w:r>
-        <w:rPr>
-          <w:rFonts w:ascii="Times New Roman" w:eastAsiaTheme="minorEastAsia" w:hAnsi="Times New Roman" w:cs="Times New Roman"/>
-          <w:sz w:val="18"/>
-          <w:szCs w:val="18"/>
-        </w:rPr>
-        <w:t xml:space="preserve">and if some bidder </w:t>
+        <w:t>I</w:t>
+      </w:r>
+      <w:r>
+        <w:rPr>
+          <w:rFonts w:ascii="Times New Roman" w:eastAsiaTheme="minorEastAsia" w:hAnsi="Times New Roman" w:cs="Times New Roman"/>
+          <w:sz w:val="18"/>
+          <w:szCs w:val="18"/>
+        </w:rPr>
+        <w:t xml:space="preserve">f some bidder </w:t>
       </w:r>
       <m:oMath>
         <m:sSub>
@@ -13494,7 +13616,23 @@
           <w:sz w:val="18"/>
           <w:szCs w:val="18"/>
         </w:rPr>
-        <w:t xml:space="preserve"> smart contract and submit the specific gas cost  together with the request, upon successful submission of request from bidder </w:t>
+        <w:t xml:space="preserve"> smart contract and submit the specific gas cost </w:t>
+      </w:r>
+      <w:r>
+        <w:rPr>
+          <w:rFonts w:ascii="Times New Roman" w:eastAsiaTheme="minorEastAsia" w:hAnsi="Times New Roman" w:cs="Times New Roman"/>
+          <w:sz w:val="18"/>
+          <w:szCs w:val="18"/>
+        </w:rPr>
+        <w:t>from its own deposit</w:t>
+      </w:r>
+      <w:r>
+        <w:rPr>
+          <w:rFonts w:ascii="Times New Roman" w:eastAsiaTheme="minorEastAsia" w:hAnsi="Times New Roman" w:cs="Times New Roman"/>
+          <w:sz w:val="18"/>
+          <w:szCs w:val="18"/>
+        </w:rPr>
+        <w:t xml:space="preserve"> upon successful submission of request from bidder </w:t>
       </w:r>
       <m:oMath>
         <m:sSub>
@@ -13772,17 +13910,7 @@
           <w:sz w:val="18"/>
           <w:szCs w:val="18"/>
         </w:rPr>
-        <w:t xml:space="preserve">Algorithm </w:t>
-      </w:r>
-      <w:r>
-        <w:rPr>
-          <w:rFonts w:ascii="Times New Roman" w:eastAsiaTheme="minorEastAsia" w:hAnsi="Times New Roman" w:cs="Times New Roman"/>
-          <w:b/>
-          <w:bCs/>
-          <w:sz w:val="18"/>
-          <w:szCs w:val="18"/>
-        </w:rPr>
-        <w:t>2</w:t>
+        <w:t>Algorithm 2</w:t>
       </w:r>
       <w:r>
         <w:rPr>
@@ -13853,16 +13981,7 @@
           <w:sz w:val="18"/>
           <w:szCs w:val="18"/>
         </w:rPr>
-        <w:t>,</w:t>
-      </w:r>
-      <w:r>
-        <w:rPr>
-          <w:rFonts w:ascii="Times New Roman" w:hAnsi="Times New Roman" w:cs="Times New Roman"/>
-          <w:i/>
-          <w:sz w:val="18"/>
-          <w:szCs w:val="18"/>
-        </w:rPr>
-        <w:t xml:space="preserve"> </w:t>
+        <w:t xml:space="preserve">, </w:t>
       </w:r>
       <m:oMath>
         <m:sSub>
@@ -13926,15 +14045,7 @@
                 <w:sz w:val="18"/>
                 <w:szCs w:val="18"/>
               </w:rPr>
-              <m:t>B</m:t>
-            </m:r>
-            <m:r>
-              <w:rPr>
-                <w:rFonts w:ascii="Cambria Math" w:hAnsi="Cambria Math" w:cs="Times New Roman"/>
-                <w:sz w:val="18"/>
-                <w:szCs w:val="18"/>
-              </w:rPr>
-              <m:t>ID</m:t>
+              <m:t>BID</m:t>
             </m:r>
           </m:e>
           <m:sub>
@@ -13977,15 +14088,7 @@
                 <w:sz w:val="18"/>
                 <w:szCs w:val="18"/>
               </w:rPr>
-              <m:t>B</m:t>
-            </m:r>
-            <m:r>
-              <w:rPr>
-                <w:rFonts w:ascii="Cambria Math" w:hAnsi="Cambria Math" w:cs="Times New Roman"/>
-                <w:sz w:val="18"/>
-                <w:szCs w:val="18"/>
-              </w:rPr>
-              <m:t>ID</m:t>
+              <m:t>BID</m:t>
             </m:r>
           </m:e>
           <m:sub>
@@ -14019,6 +14122,85 @@
           <w:szCs w:val="18"/>
         </w:rPr>
         <w:t>Output: Highest Bidder</w:t>
+      </w:r>
+    </w:p>
+    <w:p>
+      <w:pPr>
+        <w:pStyle w:val="ListParagraph"/>
+        <w:numPr>
+          <w:ilvl w:val="0"/>
+          <w:numId w:val="9"/>
+        </w:numPr>
+        <w:jc w:val="both"/>
+        <w:rPr>
+          <w:rFonts w:ascii="Times New Roman" w:hAnsi="Times New Roman" w:cs="Times New Roman"/>
+          <w:i/>
+          <w:sz w:val="18"/>
+          <w:szCs w:val="18"/>
+        </w:rPr>
+      </w:pPr>
+      <w:r>
+        <w:rPr>
+          <w:rFonts w:ascii="Times New Roman" w:hAnsi="Times New Roman" w:cs="Times New Roman"/>
+          <w:b/>
+          <w:bCs/>
+          <w:i/>
+          <w:noProof/>
+          <w:sz w:val="18"/>
+          <w:szCs w:val="18"/>
+        </w:rPr>
+        <w:pict w14:anchorId="2749C031">
+          <v:shape id="_x0000_s1030" type="#_x0000_t32" style="position:absolute;left:0;text-align:left;margin-left:33.1pt;margin-top:10.8pt;width:0;height:19.4pt;z-index:251660288" o:connectortype="straight"/>
+        </w:pict>
+      </w:r>
+      <w:r>
+        <w:rPr>
+          <w:rFonts w:ascii="Times New Roman" w:hAnsi="Times New Roman" w:cs="Times New Roman"/>
+          <w:b/>
+          <w:bCs/>
+          <w:i/>
+          <w:sz w:val="18"/>
+          <w:szCs w:val="18"/>
+        </w:rPr>
+        <w:t>if</w:t>
+      </w:r>
+      <w:r>
+        <w:rPr>
+          <w:rFonts w:ascii="Times New Roman" w:hAnsi="Times New Roman" w:cs="Times New Roman"/>
+          <w:i/>
+          <w:sz w:val="18"/>
+          <w:szCs w:val="18"/>
+        </w:rPr>
+        <w:t xml:space="preserve"> current </w:t>
+      </w:r>
+      <w:r>
+        <w:rPr>
+          <w:rFonts w:ascii="Times New Roman" w:hAnsi="Times New Roman" w:cs="Times New Roman"/>
+          <w:i/>
+          <w:sz w:val="18"/>
+          <w:szCs w:val="18"/>
+        </w:rPr>
+        <w:t>time! =</w:t>
+      </w:r>
+      <w:r>
+        <w:rPr>
+          <w:rFonts w:ascii="Times New Roman" w:hAnsi="Times New Roman" w:cs="Times New Roman"/>
+          <w:i/>
+          <w:sz w:val="18"/>
+          <w:szCs w:val="18"/>
+        </w:rPr>
+        <w:t xml:space="preserve"> phase 2 timeout</w:t>
+      </w:r>
+      <w:r>
+        <w:rPr>
+          <w:rFonts w:ascii="Times New Roman" w:hAnsi="Times New Roman" w:cs="Times New Roman"/>
+          <w:b/>
+          <w:bCs/>
+          <w:i/>
+          <w:sz w:val="18"/>
+          <w:szCs w:val="18"/>
+        </w:rPr>
+        <w:t>:</w:t>
       </w:r>
     </w:p>
     <w:p>
@@ -14053,7 +14235,7 @@
           <w:sz w:val="18"/>
           <w:szCs w:val="18"/>
         </w:rPr>
-        <w:t xml:space="preserve"> compares the received </w:t>
+        <w:t xml:space="preserve"> compares </w:t>
       </w:r>
       <m:oMath>
         <m:sSub>
@@ -14659,68 +14841,78 @@
       <w:r>
         <w:rPr>
           <w:rFonts w:ascii="Times New Roman" w:hAnsi="Times New Roman" w:cs="Times New Roman"/>
+          <w:b/>
+          <w:bCs/>
           <w:i/>
-          <w:sz w:val="18"/>
-          <w:szCs w:val="18"/>
-        </w:rPr>
-        <w:t>A declares highest bidder and waits for a call to raise valuation.</w:t>
-      </w:r>
-    </w:p>
-    <w:p>
-      <w:pPr>
-        <w:pStyle w:val="ListParagraph"/>
-        <w:jc w:val="both"/>
+          <w:noProof/>
+          <w:sz w:val="18"/>
+          <w:szCs w:val="18"/>
+        </w:rPr>
+        <w:pict w14:anchorId="2749C031">
+          <v:shape id="_x0000_s1031" type="#_x0000_t32" style="position:absolute;left:0;text-align:left;margin-left:29.15pt;margin-top:-45.8pt;width:0;height:120.7pt;z-index:251661312" o:connectortype="straight"/>
+        </w:pict>
+      </w:r>
+      <w:r>
         <w:rPr>
           <w:rFonts w:ascii="Times New Roman" w:hAnsi="Times New Roman" w:cs="Times New Roman"/>
           <w:i/>
           <w:sz w:val="18"/>
           <w:szCs w:val="18"/>
         </w:rPr>
-      </w:pPr>
-      <m:oMathPara>
-        <m:oMath>
-          <m:r>
-            <w:rPr>
-              <w:rFonts w:ascii="Cambria Math" w:hAnsi="Cambria Math" w:cs="Times New Roman"/>
-              <w:sz w:val="18"/>
-              <w:szCs w:val="18"/>
-            </w:rPr>
-            <m:t xml:space="preserve">current highest bidder = </m:t>
-          </m:r>
-          <m:sSub>
-            <m:sSubPr>
-              <m:ctrlPr>
-                <w:rPr>
-                  <w:rFonts w:ascii="Cambria Math" w:hAnsi="Cambria Math" w:cs="Times New Roman"/>
-                  <w:i/>
-                  <w:sz w:val="18"/>
-                  <w:szCs w:val="18"/>
-                </w:rPr>
-              </m:ctrlPr>
-            </m:sSubPr>
-            <m:e>
-              <m:r>
-                <w:rPr>
-                  <w:rFonts w:ascii="Cambria Math" w:hAnsi="Cambria Math" w:cs="Times New Roman"/>
-                  <w:sz w:val="18"/>
-                  <w:szCs w:val="18"/>
-                </w:rPr>
-                <m:t>B</m:t>
-              </m:r>
-            </m:e>
-            <m:sub>
-              <m:r>
-                <w:rPr>
-                  <w:rFonts w:ascii="Cambria Math" w:hAnsi="Cambria Math" w:cs="Times New Roman"/>
-                  <w:sz w:val="18"/>
-                  <w:szCs w:val="18"/>
-                </w:rPr>
-                <m:t>H</m:t>
-              </m:r>
-            </m:sub>
-          </m:sSub>
-        </m:oMath>
-      </m:oMathPara>
+        <w:t>A declares</w:t>
+      </w:r>
+      <w:r>
+        <w:rPr>
+          <w:rFonts w:ascii="Times New Roman" w:hAnsi="Times New Roman" w:cs="Times New Roman"/>
+          <w:i/>
+          <w:sz w:val="18"/>
+          <w:szCs w:val="18"/>
+        </w:rPr>
+        <w:t xml:space="preserve"> current </w:t>
+      </w:r>
+      <m:oMath>
+        <m:sSub>
+          <m:sSubPr>
+            <m:ctrlPr>
+              <w:rPr>
+                <w:rFonts w:ascii="Cambria Math" w:hAnsi="Cambria Math" w:cs="Times New Roman"/>
+                <w:i/>
+                <w:sz w:val="18"/>
+                <w:szCs w:val="18"/>
+              </w:rPr>
+            </m:ctrlPr>
+          </m:sSubPr>
+          <m:e>
+            <m:r>
+              <w:rPr>
+                <w:rFonts w:ascii="Cambria Math" w:hAnsi="Cambria Math" w:cs="Times New Roman"/>
+                <w:sz w:val="18"/>
+                <w:szCs w:val="18"/>
+              </w:rPr>
+              <m:t>B</m:t>
+            </m:r>
+          </m:e>
+          <m:sub>
+            <m:r>
+              <w:rPr>
+                <w:rFonts w:ascii="Cambria Math" w:hAnsi="Cambria Math" w:cs="Times New Roman"/>
+                <w:sz w:val="18"/>
+                <w:szCs w:val="18"/>
+              </w:rPr>
+              <m:t>H</m:t>
+            </m:r>
+          </m:sub>
+        </m:sSub>
+      </m:oMath>
+      <w:r>
+        <w:rPr>
+          <w:rFonts w:ascii="Times New Roman" w:hAnsi="Times New Roman" w:cs="Times New Roman"/>
+          <w:i/>
+          <w:sz w:val="18"/>
+          <w:szCs w:val="18"/>
+        </w:rPr>
+        <w:t xml:space="preserve"> and waits for a call to raise valuation.</w:t>
+      </w:r>
     </w:p>
     <w:p>
       <w:pPr>
@@ -14737,194 +14929,131 @@
           <w:szCs w:val="18"/>
         </w:rPr>
       </w:pPr>
+      <w:r>
+        <w:rPr>
+          <w:rFonts w:ascii="Times New Roman" w:hAnsi="Times New Roman" w:cs="Times New Roman"/>
+          <w:b/>
+          <w:bCs/>
+          <w:i/>
+          <w:noProof/>
+          <w:sz w:val="18"/>
+          <w:szCs w:val="18"/>
+        </w:rPr>
+        <w:pict w14:anchorId="2749C031">
+          <v:shape id="_x0000_s1035" type="#_x0000_t32" style="position:absolute;left:0;text-align:left;margin-left:34.55pt;margin-top:12.85pt;width:0;height:13.7pt;z-index:251664384" o:connectortype="straight"/>
+        </w:pict>
+      </w:r>
+      <w:r>
+        <w:rPr>
+          <w:rFonts w:ascii="Times New Roman" w:hAnsi="Times New Roman" w:cs="Times New Roman"/>
+          <w:b/>
+          <w:bCs/>
+          <w:i/>
+          <w:sz w:val="18"/>
+          <w:szCs w:val="18"/>
+        </w:rPr>
+        <w:t>w</w:t>
+      </w:r>
+      <w:r>
+        <w:rPr>
+          <w:rFonts w:ascii="Times New Roman" w:hAnsi="Times New Roman" w:cs="Times New Roman"/>
+          <w:b/>
+          <w:bCs/>
+          <w:i/>
+          <w:sz w:val="18"/>
+          <w:szCs w:val="18"/>
+        </w:rPr>
+        <w:t>hile</w:t>
+      </w:r>
+      <w:r>
+        <w:rPr>
+          <w:rFonts w:ascii="Times New Roman" w:hAnsi="Times New Roman" w:cs="Times New Roman"/>
+          <w:i/>
+          <w:sz w:val="18"/>
+          <w:szCs w:val="18"/>
+        </w:rPr>
+        <w:t xml:space="preserve"> (</w:t>
+      </w:r>
       <m:oMath>
+        <m:sSub>
+          <m:sSubPr>
+            <m:ctrlPr>
+              <w:rPr>
+                <w:rFonts w:ascii="Cambria Math" w:hAnsi="Cambria Math" w:cs="Times New Roman"/>
+                <w:i/>
+                <w:sz w:val="18"/>
+                <w:szCs w:val="18"/>
+              </w:rPr>
+            </m:ctrlPr>
+          </m:sSubPr>
+          <m:e>
+            <m:r>
+              <w:rPr>
+                <w:rFonts w:ascii="Cambria Math" w:hAnsi="Cambria Math" w:cs="Times New Roman"/>
+                <w:sz w:val="18"/>
+                <w:szCs w:val="18"/>
+              </w:rPr>
+              <m:t xml:space="preserve"> B</m:t>
+            </m:r>
+          </m:e>
+          <m:sub>
+            <m:r>
+              <w:rPr>
+                <w:rFonts w:ascii="Cambria Math" w:hAnsi="Cambria Math" w:cs="Times New Roman"/>
+                <w:sz w:val="18"/>
+                <w:szCs w:val="18"/>
+              </w:rPr>
+              <m:t>k</m:t>
+            </m:r>
+          </m:sub>
+        </m:sSub>
         <m:r>
           <w:rPr>
             <w:rFonts w:ascii="Cambria Math" w:hAnsi="Cambria Math" w:cs="Times New Roman"/>
             <w:sz w:val="18"/>
             <w:szCs w:val="18"/>
           </w:rPr>
-          <m:t>while(willing to raise bid  = true):</m:t>
+          <m:t xml:space="preserve"> </m:t>
         </m:r>
       </m:oMath>
-    </w:p>
-    <w:p>
-      <w:pPr>
-        <w:pStyle w:val="ListParagraph"/>
-        <w:jc w:val="both"/>
+      <w:r>
         <w:rPr>
           <w:rFonts w:ascii="Times New Roman" w:hAnsi="Times New Roman" w:cs="Times New Roman"/>
           <w:i/>
           <w:sz w:val="18"/>
           <w:szCs w:val="18"/>
         </w:rPr>
-      </w:pPr>
-      <m:oMathPara>
-        <m:oMath>
-          <m:r>
-            <w:rPr>
-              <w:rFonts w:ascii="Cambria Math" w:hAnsi="Cambria Math" w:cs="Times New Roman"/>
-              <w:sz w:val="18"/>
-              <w:szCs w:val="18"/>
-            </w:rPr>
-            <m:t xml:space="preserve"> Algorithm 1 ( </m:t>
-          </m:r>
-          <m:sSub>
-            <m:sSubPr>
-              <m:ctrlPr>
-                <w:rPr>
-                  <w:rFonts w:ascii="Cambria Math" w:hAnsi="Cambria Math" w:cs="Times New Roman"/>
-                  <w:i/>
-                  <w:sz w:val="18"/>
-                  <w:szCs w:val="18"/>
-                </w:rPr>
-              </m:ctrlPr>
-            </m:sSubPr>
-            <m:e>
-              <m:r>
-                <w:rPr>
-                  <w:rFonts w:ascii="Cambria Math" w:hAnsi="Cambria Math" w:cs="Times New Roman"/>
-                  <w:sz w:val="18"/>
-                  <w:szCs w:val="18"/>
-                </w:rPr>
-                <m:t>B</m:t>
-              </m:r>
-            </m:e>
-            <m:sub>
-              <m:r>
-                <w:rPr>
-                  <w:rFonts w:ascii="Cambria Math" w:hAnsi="Cambria Math" w:cs="Times New Roman"/>
-                  <w:sz w:val="18"/>
-                  <w:szCs w:val="18"/>
-                </w:rPr>
-                <m:t>H</m:t>
-              </m:r>
-            </m:sub>
-          </m:sSub>
-          <m:r>
-            <w:rPr>
-              <w:rFonts w:ascii="Cambria Math" w:hAnsi="Cambria Math" w:cs="Times New Roman"/>
-              <w:sz w:val="18"/>
-              <w:szCs w:val="18"/>
-            </w:rPr>
-            <m:t xml:space="preserve">, </m:t>
-          </m:r>
-          <m:sSub>
-            <m:sSubPr>
-              <m:ctrlPr>
-                <w:rPr>
-                  <w:rFonts w:ascii="Cambria Math" w:hAnsi="Cambria Math" w:cs="Times New Roman"/>
-                  <w:i/>
-                  <w:sz w:val="18"/>
-                  <w:szCs w:val="18"/>
-                </w:rPr>
-              </m:ctrlPr>
-            </m:sSubPr>
-            <m:e>
-              <m:r>
-                <w:rPr>
-                  <w:rFonts w:ascii="Cambria Math" w:hAnsi="Cambria Math" w:cs="Times New Roman"/>
-                  <w:sz w:val="18"/>
-                  <w:szCs w:val="18"/>
-                </w:rPr>
-                <m:t xml:space="preserve"> B</m:t>
-              </m:r>
-            </m:e>
-            <m:sub>
-              <m:r>
-                <w:rPr>
-                  <w:rFonts w:ascii="Cambria Math" w:hAnsi="Cambria Math" w:cs="Times New Roman"/>
-                  <w:sz w:val="18"/>
-                  <w:szCs w:val="18"/>
-                </w:rPr>
-                <m:t>k</m:t>
-              </m:r>
-            </m:sub>
-          </m:sSub>
-          <m:sSub>
-            <m:sSubPr>
-              <m:ctrlPr>
-                <w:rPr>
-                  <w:rFonts w:ascii="Cambria Math" w:hAnsi="Cambria Math" w:cs="Times New Roman"/>
-                  <w:i/>
-                  <w:sz w:val="16"/>
-                  <w:szCs w:val="16"/>
-                </w:rPr>
-              </m:ctrlPr>
-            </m:sSubPr>
-            <m:e>
-              <m:r>
-                <w:rPr>
-                  <w:rFonts w:ascii="Cambria Math" w:hAnsi="Cambria Math" w:cs="Times New Roman"/>
-                  <w:sz w:val="16"/>
-                  <w:szCs w:val="16"/>
-                </w:rPr>
-                <m:t>,   pubKey</m:t>
-              </m:r>
-            </m:e>
-            <m:sub>
-              <m:r>
-                <w:rPr>
-                  <w:rFonts w:ascii="Cambria Math" w:hAnsi="Cambria Math" w:cs="Times New Roman"/>
-                  <w:sz w:val="16"/>
-                  <w:szCs w:val="16"/>
-                </w:rPr>
-                <m:t>j</m:t>
-              </m:r>
-            </m:sub>
-          </m:sSub>
-          <m:sSubSup>
-            <m:sSubSupPr>
-              <m:ctrlPr>
-                <w:rPr>
-                  <w:rFonts w:ascii="Cambria Math" w:eastAsia="Times New Roman" w:hAnsi="Cambria Math" w:cs="Times New Roman"/>
-                  <w:i/>
-                  <w:sz w:val="16"/>
-                  <w:szCs w:val="16"/>
-                </w:rPr>
-              </m:ctrlPr>
-            </m:sSubSupPr>
-            <m:e>
-              <m:r>
-                <w:rPr>
-                  <w:rFonts w:ascii="Cambria Math" w:eastAsia="Times New Roman" w:hAnsi="Cambria Math" w:cs="Times New Roman"/>
-                  <w:sz w:val="16"/>
-                  <w:szCs w:val="16"/>
-                </w:rPr>
-                <m:t>, pubKey</m:t>
-              </m:r>
-            </m:e>
-            <m:sub>
-              <m:r>
-                <w:rPr>
-                  <w:rFonts w:ascii="Cambria Math" w:eastAsia="Times New Roman" w:hAnsi="Cambria Math" w:cs="Times New Roman"/>
-                  <w:sz w:val="16"/>
-                  <w:szCs w:val="16"/>
-                </w:rPr>
-                <m:t>Auc</m:t>
-              </m:r>
-            </m:sub>
-            <m:sup>
-              <m:r>
-                <w:rPr>
-                  <w:rFonts w:ascii="Cambria Math" w:eastAsia="Times New Roman" w:hAnsi="Cambria Math" w:cs="Times New Roman"/>
-                  <w:sz w:val="16"/>
-                  <w:szCs w:val="16"/>
-                </w:rPr>
-                <m:t>RSA</m:t>
-              </m:r>
-            </m:sup>
-          </m:sSubSup>
-          <m:r>
-            <w:rPr>
-              <w:rFonts w:ascii="Cambria Math" w:hAnsi="Cambria Math" w:cs="Times New Roman"/>
-              <w:sz w:val="18"/>
-              <w:szCs w:val="18"/>
-            </w:rPr>
-            <m:t xml:space="preserve">) </m:t>
-          </m:r>
-        </m:oMath>
-      </m:oMathPara>
+        <w:t>will</w:t>
+      </w:r>
+      <w:r>
+        <w:rPr>
+          <w:rFonts w:ascii="Times New Roman" w:hAnsi="Times New Roman" w:cs="Times New Roman"/>
+          <w:i/>
+          <w:sz w:val="18"/>
+          <w:szCs w:val="18"/>
+        </w:rPr>
+        <w:t>ing</w:t>
+      </w:r>
+      <w:r>
+        <w:rPr>
+          <w:rFonts w:ascii="Times New Roman" w:hAnsi="Times New Roman" w:cs="Times New Roman"/>
+          <w:i/>
+          <w:sz w:val="18"/>
+          <w:szCs w:val="18"/>
+        </w:rPr>
+        <w:t xml:space="preserve"> to change bid == true)</w:t>
+      </w:r>
+      <w:r>
+        <w:rPr>
+          <w:rFonts w:ascii="Times New Roman" w:hAnsi="Times New Roman" w:cs="Times New Roman"/>
+          <w:b/>
+          <w:bCs/>
+          <w:i/>
+          <w:sz w:val="18"/>
+          <w:szCs w:val="18"/>
+        </w:rPr>
+        <w:t>:</w:t>
+      </w:r>
     </w:p>
     <w:p>
       <w:pPr>
@@ -14941,23 +15070,256 @@
           <w:szCs w:val="18"/>
         </w:rPr>
       </w:pPr>
-      <w:r>
-        <w:rPr>
-          <w:rFonts w:ascii="Times New Roman" w:hAnsi="Times New Roman" w:cs="Times New Roman"/>
+      <m:oMath>
+        <m:r>
+          <w:rPr>
+            <w:rFonts w:ascii="Cambria Math" w:hAnsi="Cambria Math" w:cs="Times New Roman"/>
+            <w:sz w:val="12"/>
+            <w:szCs w:val="12"/>
+          </w:rPr>
+          <m:t>A</m:t>
+        </m:r>
+        <m:r>
+          <w:rPr>
+            <w:rFonts w:ascii="Cambria Math" w:hAnsi="Cambria Math" w:cs="Times New Roman"/>
+            <w:sz w:val="12"/>
+            <w:szCs w:val="12"/>
+          </w:rPr>
+          <m:t xml:space="preserve">lgorithm 1 ( </m:t>
+        </m:r>
+        <m:sSub>
+          <m:sSubPr>
+            <m:ctrlPr>
+              <w:rPr>
+                <w:rFonts w:ascii="Cambria Math" w:hAnsi="Cambria Math" w:cs="Times New Roman"/>
+                <w:i/>
+                <w:sz w:val="12"/>
+                <w:szCs w:val="12"/>
+              </w:rPr>
+            </m:ctrlPr>
+          </m:sSubPr>
+          <m:e>
+            <m:r>
+              <w:rPr>
+                <w:rFonts w:ascii="Cambria Math" w:hAnsi="Cambria Math" w:cs="Times New Roman"/>
+                <w:sz w:val="12"/>
+                <w:szCs w:val="12"/>
+              </w:rPr>
+              <m:t>B</m:t>
+            </m:r>
+          </m:e>
+          <m:sub>
+            <m:r>
+              <w:rPr>
+                <w:rFonts w:ascii="Cambria Math" w:hAnsi="Cambria Math" w:cs="Times New Roman"/>
+                <w:sz w:val="12"/>
+                <w:szCs w:val="12"/>
+              </w:rPr>
+              <m:t>H</m:t>
+            </m:r>
+          </m:sub>
+        </m:sSub>
+        <m:r>
+          <w:rPr>
+            <w:rFonts w:ascii="Cambria Math" w:hAnsi="Cambria Math" w:cs="Times New Roman"/>
+            <w:sz w:val="12"/>
+            <w:szCs w:val="12"/>
+          </w:rPr>
+          <m:t xml:space="preserve">, </m:t>
+        </m:r>
+        <m:sSub>
+          <m:sSubPr>
+            <m:ctrlPr>
+              <w:rPr>
+                <w:rFonts w:ascii="Cambria Math" w:hAnsi="Cambria Math" w:cs="Times New Roman"/>
+                <w:i/>
+                <w:sz w:val="12"/>
+                <w:szCs w:val="12"/>
+              </w:rPr>
+            </m:ctrlPr>
+          </m:sSubPr>
+          <m:e>
+            <m:r>
+              <w:rPr>
+                <w:rFonts w:ascii="Cambria Math" w:hAnsi="Cambria Math" w:cs="Times New Roman"/>
+                <w:sz w:val="12"/>
+                <w:szCs w:val="12"/>
+              </w:rPr>
+              <m:t xml:space="preserve"> B</m:t>
+            </m:r>
+          </m:e>
+          <m:sub>
+            <m:r>
+              <w:rPr>
+                <w:rFonts w:ascii="Cambria Math" w:hAnsi="Cambria Math" w:cs="Times New Roman"/>
+                <w:sz w:val="12"/>
+                <w:szCs w:val="12"/>
+              </w:rPr>
+              <m:t>k</m:t>
+            </m:r>
+          </m:sub>
+        </m:sSub>
+        <m:sSub>
+          <m:sSubPr>
+            <m:ctrlPr>
+              <w:rPr>
+                <w:rFonts w:ascii="Cambria Math" w:hAnsi="Cambria Math" w:cs="Times New Roman"/>
+                <w:i/>
+                <w:sz w:val="12"/>
+                <w:szCs w:val="12"/>
+              </w:rPr>
+            </m:ctrlPr>
+          </m:sSubPr>
+          <m:e>
+            <m:r>
+              <w:rPr>
+                <w:rFonts w:ascii="Cambria Math" w:hAnsi="Cambria Math" w:cs="Times New Roman"/>
+                <w:sz w:val="12"/>
+                <w:szCs w:val="12"/>
+              </w:rPr>
+              <m:t>,   pubKey</m:t>
+            </m:r>
+          </m:e>
+          <m:sub>
+            <m:r>
+              <w:rPr>
+                <w:rFonts w:ascii="Cambria Math" w:hAnsi="Cambria Math" w:cs="Times New Roman"/>
+                <w:sz w:val="12"/>
+                <w:szCs w:val="12"/>
+              </w:rPr>
+              <m:t>k</m:t>
+            </m:r>
+          </m:sub>
+        </m:sSub>
+        <m:sSubSup>
+          <m:sSubSupPr>
+            <m:ctrlPr>
+              <w:rPr>
+                <w:rFonts w:ascii="Cambria Math" w:eastAsia="Times New Roman" w:hAnsi="Cambria Math" w:cs="Times New Roman"/>
+                <w:i/>
+                <w:sz w:val="12"/>
+                <w:szCs w:val="12"/>
+              </w:rPr>
+            </m:ctrlPr>
+          </m:sSubSupPr>
+          <m:e>
+            <m:r>
+              <w:rPr>
+                <w:rFonts w:ascii="Cambria Math" w:eastAsia="Times New Roman" w:hAnsi="Cambria Math" w:cs="Times New Roman"/>
+                <w:sz w:val="12"/>
+                <w:szCs w:val="12"/>
+              </w:rPr>
+              <m:t>, pubKey</m:t>
+            </m:r>
+          </m:e>
+          <m:sub>
+            <m:r>
+              <w:rPr>
+                <w:rFonts w:ascii="Cambria Math" w:eastAsia="Times New Roman" w:hAnsi="Cambria Math" w:cs="Times New Roman"/>
+                <w:sz w:val="12"/>
+                <w:szCs w:val="12"/>
+              </w:rPr>
+              <m:t>Auc</m:t>
+            </m:r>
+          </m:sub>
+          <m:sup>
+            <m:r>
+              <w:rPr>
+                <w:rFonts w:ascii="Cambria Math" w:eastAsia="Times New Roman" w:hAnsi="Cambria Math" w:cs="Times New Roman"/>
+                <w:sz w:val="12"/>
+                <w:szCs w:val="12"/>
+              </w:rPr>
+              <m:t>RSA</m:t>
+            </m:r>
+          </m:sup>
+        </m:sSubSup>
+        <m:r>
+          <w:rPr>
+            <w:rFonts w:ascii="Cambria Math" w:hAnsi="Cambria Math" w:cs="Times New Roman"/>
+            <w:sz w:val="12"/>
+            <w:szCs w:val="12"/>
+          </w:rPr>
+          <m:t>)</m:t>
+        </m:r>
+      </m:oMath>
+    </w:p>
+    <w:p>
+      <w:pPr>
+        <w:pStyle w:val="ListParagraph"/>
+        <w:numPr>
+          <w:ilvl w:val="0"/>
+          <w:numId w:val="9"/>
+        </w:numPr>
+        <w:jc w:val="both"/>
+        <w:rPr>
+          <w:rFonts w:ascii="Times New Roman" w:hAnsi="Times New Roman" w:cs="Times New Roman"/>
+          <w:b/>
+          <w:bCs/>
           <w:i/>
           <w:sz w:val="18"/>
           <w:szCs w:val="18"/>
         </w:rPr>
-        <w:t>Declare</w:t>
-      </w:r>
-      <w:r>
-        <w:rPr>
-          <w:rFonts w:ascii="Times New Roman" w:hAnsi="Times New Roman" w:cs="Times New Roman"/>
+      </w:pPr>
+      <w:r>
+        <w:rPr>
+          <w:rFonts w:ascii="Times New Roman" w:hAnsi="Times New Roman" w:cs="Times New Roman"/>
+          <w:b/>
+          <w:bCs/>
           <w:i/>
-          <w:sz w:val="18"/>
-          <w:szCs w:val="18"/>
-        </w:rPr>
-        <w:t xml:space="preserve"> last </w:t>
+          <w:noProof/>
+          <w:sz w:val="18"/>
+          <w:szCs w:val="18"/>
+        </w:rPr>
+        <w:pict w14:anchorId="2749C031">
+          <v:shape id="_x0000_s1034" type="#_x0000_t32" style="position:absolute;left:0;text-align:left;margin-left:34.55pt;margin-top:10.05pt;width:0;height:13.7pt;z-index:251663360" o:connectortype="straight"/>
+        </w:pict>
+      </w:r>
+      <w:r>
+        <w:rPr>
+          <w:rFonts w:ascii="Times New Roman" w:hAnsi="Times New Roman" w:cs="Times New Roman"/>
+          <w:b/>
+          <w:bCs/>
+          <w:i/>
+          <w:sz w:val="18"/>
+          <w:szCs w:val="18"/>
+        </w:rPr>
+        <w:t>e</w:t>
+      </w:r>
+      <w:r>
+        <w:rPr>
+          <w:rFonts w:ascii="Times New Roman" w:hAnsi="Times New Roman" w:cs="Times New Roman"/>
+          <w:b/>
+          <w:bCs/>
+          <w:i/>
+          <w:sz w:val="18"/>
+          <w:szCs w:val="18"/>
+        </w:rPr>
+        <w:t>nd</w:t>
+      </w:r>
+    </w:p>
+    <w:p>
+      <w:pPr>
+        <w:pStyle w:val="ListParagraph"/>
+        <w:numPr>
+          <w:ilvl w:val="0"/>
+          <w:numId w:val="9"/>
+        </w:numPr>
+        <w:jc w:val="both"/>
+        <w:rPr>
+          <w:rFonts w:ascii="Times New Roman" w:hAnsi="Times New Roman" w:cs="Times New Roman"/>
+          <w:i/>
+          <w:sz w:val="18"/>
+          <w:szCs w:val="18"/>
+        </w:rPr>
+      </w:pPr>
+      <w:r>
+        <w:rPr>
+          <w:rFonts w:ascii="Times New Roman" w:hAnsi="Times New Roman" w:cs="Times New Roman"/>
+          <w:i/>
+          <w:sz w:val="18"/>
+          <w:szCs w:val="18"/>
+        </w:rPr>
+        <w:t xml:space="preserve">Declare last </w:t>
       </w:r>
       <m:oMath>
         <m:sSub>
@@ -15005,34 +15367,80 @@
     </w:p>
     <w:p>
       <w:pPr>
+        <w:pStyle w:val="ListParagraph"/>
+        <w:numPr>
+          <w:ilvl w:val="0"/>
+          <w:numId w:val="9"/>
+        </w:numPr>
         <w:jc w:val="both"/>
         <w:rPr>
           <w:rFonts w:ascii="Times New Roman" w:hAnsi="Times New Roman" w:cs="Times New Roman"/>
           <w:b/>
           <w:bCs/>
-          <w:sz w:val="18"/>
-          <w:szCs w:val="18"/>
-        </w:rPr>
-      </w:pPr>
-      <w:r>
-        <w:rPr>
-          <w:rFonts w:ascii="Times New Roman" w:hAnsi="Times New Roman" w:cs="Times New Roman"/>
           <w:i/>
-          <w:sz w:val="16"/>
-          <w:szCs w:val="16"/>
-        </w:rPr>
-        <w:pict w14:anchorId="1A5B460F">
-          <v:rect id="_x0000_i1026" style="width:3in;height:1.5pt" o:hralign="center" o:hrstd="t" o:hrnoshade="t" o:hr="t" fillcolor="black [3213]" stroked="f"/>
-        </w:pict>
+          <w:sz w:val="18"/>
+          <w:szCs w:val="18"/>
+        </w:rPr>
+      </w:pPr>
+      <w:r>
+        <w:rPr>
+          <w:rFonts w:ascii="Times New Roman" w:hAnsi="Times New Roman" w:cs="Times New Roman"/>
+          <w:b/>
+          <w:bCs/>
+          <w:i/>
+          <w:sz w:val="18"/>
+          <w:szCs w:val="18"/>
+        </w:rPr>
+        <w:t>end</w:t>
       </w:r>
     </w:p>
     <w:p>
       <w:pPr>
+        <w:pStyle w:val="ListParagraph"/>
+        <w:numPr>
+          <w:ilvl w:val="0"/>
+          <w:numId w:val="9"/>
+        </w:numPr>
         <w:jc w:val="both"/>
+        <w:rPr>
+          <w:rFonts w:ascii="Times New Roman" w:hAnsi="Times New Roman" w:cs="Times New Roman"/>
+          <w:i/>
+          <w:sz w:val="18"/>
+          <w:szCs w:val="18"/>
+        </w:rPr>
+      </w:pPr>
+      <w:r>
         <w:rPr>
           <w:rFonts w:ascii="Times New Roman" w:hAnsi="Times New Roman" w:cs="Times New Roman"/>
           <w:b/>
           <w:bCs/>
+          <w:i/>
+          <w:sz w:val="18"/>
+          <w:szCs w:val="18"/>
+        </w:rPr>
+        <w:t>else</w:t>
+      </w:r>
+      <w:r>
+        <w:rPr>
+          <w:rFonts w:ascii="Times New Roman" w:hAnsi="Times New Roman" w:cs="Times New Roman"/>
+          <w:i/>
+          <w:sz w:val="18"/>
+          <w:szCs w:val="18"/>
+        </w:rPr>
+        <w:t>:</w:t>
+      </w:r>
+    </w:p>
+    <w:p>
+      <w:pPr>
+        <w:pStyle w:val="ListParagraph"/>
+        <w:numPr>
+          <w:ilvl w:val="0"/>
+          <w:numId w:val="9"/>
+        </w:numPr>
+        <w:jc w:val="both"/>
+        <w:rPr>
+          <w:rFonts w:ascii="Times New Roman" w:hAnsi="Times New Roman" w:cs="Times New Roman"/>
+          <w:i/>
           <w:sz w:val="18"/>
           <w:szCs w:val="18"/>
         </w:rPr>
@@ -15042,20 +15450,61 @@
           <w:rFonts w:ascii="Times New Roman" w:hAnsi="Times New Roman" w:cs="Times New Roman"/>
           <w:b/>
           <w:bCs/>
-          <w:sz w:val="18"/>
-          <w:szCs w:val="18"/>
-        </w:rPr>
-        <w:t xml:space="preserve">5 Experimental </w:t>
-      </w:r>
+          <w:i/>
+          <w:noProof/>
+          <w:sz w:val="18"/>
+          <w:szCs w:val="18"/>
+        </w:rPr>
+        <w:pict w14:anchorId="2749C031">
+          <v:shape id="_x0000_s1033" type="#_x0000_t32" style="position:absolute;left:0;text-align:left;margin-left:29.15pt;margin-top:.25pt;width:0;height:13.7pt;z-index:251662336" o:connectortype="straight"/>
+        </w:pict>
+      </w:r>
+      <w:r>
+        <w:rPr>
+          <w:rFonts w:ascii="Times New Roman" w:hAnsi="Times New Roman" w:cs="Times New Roman"/>
+          <w:i/>
+          <w:sz w:val="18"/>
+          <w:szCs w:val="18"/>
+        </w:rPr>
+        <w:t>don’t perform bid comparison</w:t>
+      </w:r>
+    </w:p>
+    <w:p>
+      <w:pPr>
+        <w:pStyle w:val="ListParagraph"/>
+        <w:numPr>
+          <w:ilvl w:val="0"/>
+          <w:numId w:val="9"/>
+        </w:numPr>
+        <w:jc w:val="both"/>
+        <w:rPr>
+          <w:rFonts w:ascii="Times New Roman" w:hAnsi="Times New Roman" w:cs="Times New Roman"/>
+          <w:i/>
+          <w:sz w:val="18"/>
+          <w:szCs w:val="18"/>
+        </w:rPr>
+      </w:pPr>
       <w:r>
         <w:rPr>
           <w:rFonts w:ascii="Times New Roman" w:hAnsi="Times New Roman" w:cs="Times New Roman"/>
           <w:b/>
           <w:bCs/>
-          <w:sz w:val="18"/>
-          <w:szCs w:val="18"/>
-        </w:rPr>
-        <w:t>Evaluation</w:t>
+          <w:i/>
+          <w:sz w:val="18"/>
+          <w:szCs w:val="18"/>
+        </w:rPr>
+        <w:t>end</w:t>
+      </w:r>
+      <w:r>
+        <w:rPr>
+          <w:rFonts w:ascii="Times New Roman" w:hAnsi="Times New Roman" w:cs="Times New Roman"/>
+          <w:b/>
+          <w:bCs/>
+          <w:i/>
+          <w:sz w:val="18"/>
+          <w:szCs w:val="18"/>
+        </w:rPr>
+        <w:t xml:space="preserve">  </w:t>
       </w:r>
     </w:p>
     <w:p>
@@ -15072,12 +15521,45 @@
       <w:r>
         <w:rPr>
           <w:rFonts w:ascii="Times New Roman" w:hAnsi="Times New Roman" w:cs="Times New Roman"/>
+          <w:i/>
+          <w:sz w:val="18"/>
+          <w:szCs w:val="18"/>
+        </w:rPr>
+        <w:pict w14:anchorId="1A5B460F">
+          <v:rect id="_x0000_i1034" style="width:3in;height:1.5pt" o:hralign="center" o:hrstd="t" o:hrnoshade="t" o:hr="t" fillcolor="black [3213]" stroked="f"/>
+        </w:pict>
+      </w:r>
+    </w:p>
+    <w:p>
+      <w:pPr>
+        <w:jc w:val="both"/>
+        <w:rPr>
+          <w:rFonts w:ascii="Times New Roman" w:hAnsi="Times New Roman" w:cs="Times New Roman"/>
           <w:b/>
           <w:bCs/>
           <w:sz w:val="18"/>
           <w:szCs w:val="18"/>
         </w:rPr>
-        <w:t>6 Threat Model</w:t>
+      </w:pPr>
+      <w:r>
+        <w:rPr>
+          <w:rFonts w:ascii="Times New Roman" w:hAnsi="Times New Roman" w:cs="Times New Roman"/>
+          <w:b/>
+          <w:bCs/>
+          <w:sz w:val="18"/>
+          <w:szCs w:val="18"/>
+        </w:rPr>
+        <w:t xml:space="preserve">5 Experimental </w:t>
+      </w:r>
+      <w:r>
+        <w:rPr>
+          <w:rFonts w:ascii="Times New Roman" w:hAnsi="Times New Roman" w:cs="Times New Roman"/>
+          <w:b/>
+          <w:bCs/>
+          <w:sz w:val="18"/>
+          <w:szCs w:val="18"/>
+        </w:rPr>
+        <w:t>Evaluation</w:t>
       </w:r>
     </w:p>
     <w:p>
@@ -15085,33 +15567,21 @@
         <w:jc w:val="both"/>
         <w:rPr>
           <w:rFonts w:ascii="Times New Roman" w:hAnsi="Times New Roman" w:cs="Times New Roman"/>
-          <w:sz w:val="18"/>
-          <w:szCs w:val="18"/>
-        </w:rPr>
-      </w:pPr>
-      <w:r>
-        <w:rPr>
-          <w:rFonts w:ascii="Times New Roman" w:hAnsi="Times New Roman" w:cs="Times New Roman"/>
-          <w:sz w:val="18"/>
-          <w:szCs w:val="18"/>
-        </w:rPr>
-        <w:t>In this section we analyze possible threats that our</w:t>
-      </w:r>
-      <w:r>
-        <w:rPr>
-          <w:rFonts w:ascii="Times New Roman" w:hAnsi="Times New Roman" w:cs="Times New Roman"/>
-          <w:sz w:val="18"/>
-          <w:szCs w:val="18"/>
-        </w:rPr>
-        <w:t xml:space="preserve"> </w:t>
-      </w:r>
-      <w:r>
-        <w:rPr>
-          <w:rFonts w:ascii="Times New Roman" w:hAnsi="Times New Roman" w:cs="Times New Roman"/>
-          <w:sz w:val="18"/>
-          <w:szCs w:val="18"/>
-        </w:rPr>
-        <w:t>proposed model can face and we also provide proof that our proposed model will be safe against such type of threats.</w:t>
+          <w:b/>
+          <w:bCs/>
+          <w:sz w:val="18"/>
+          <w:szCs w:val="18"/>
+        </w:rPr>
+      </w:pPr>
+      <w:r>
+        <w:rPr>
+          <w:rFonts w:ascii="Times New Roman" w:hAnsi="Times New Roman" w:cs="Times New Roman"/>
+          <w:b/>
+          <w:bCs/>
+          <w:sz w:val="18"/>
+          <w:szCs w:val="18"/>
+        </w:rPr>
+        <w:t>6 Threat Model</w:t>
       </w:r>
     </w:p>
     <w:p>
@@ -15129,6 +15599,88 @@
           <w:sz w:val="18"/>
           <w:szCs w:val="18"/>
         </w:rPr>
+        <w:t>In this section we analyze possible threats that our</w:t>
+      </w:r>
+      <w:r>
+        <w:rPr>
+          <w:rFonts w:ascii="Times New Roman" w:hAnsi="Times New Roman" w:cs="Times New Roman"/>
+          <w:sz w:val="18"/>
+          <w:szCs w:val="18"/>
+        </w:rPr>
+        <w:t xml:space="preserve"> </w:t>
+      </w:r>
+      <w:r>
+        <w:rPr>
+          <w:rFonts w:ascii="Times New Roman" w:hAnsi="Times New Roman" w:cs="Times New Roman"/>
+          <w:sz w:val="18"/>
+          <w:szCs w:val="18"/>
+        </w:rPr>
+        <w:t>propose</w:t>
+      </w:r>
+      <w:r>
+        <w:rPr>
+          <w:rFonts w:ascii="Times New Roman" w:hAnsi="Times New Roman" w:cs="Times New Roman"/>
+          <w:sz w:val="18"/>
+          <w:szCs w:val="18"/>
+        </w:rPr>
+        <w:t>d hybrid auction</w:t>
+      </w:r>
+      <w:r>
+        <w:rPr>
+          <w:rFonts w:ascii="Times New Roman" w:hAnsi="Times New Roman" w:cs="Times New Roman"/>
+          <w:sz w:val="18"/>
+          <w:szCs w:val="18"/>
+        </w:rPr>
+        <w:t xml:space="preserve"> can face and we also provide proof</w:t>
+      </w:r>
+      <w:r>
+        <w:rPr>
+          <w:rFonts w:ascii="Times New Roman" w:hAnsi="Times New Roman" w:cs="Times New Roman"/>
+          <w:sz w:val="18"/>
+          <w:szCs w:val="18"/>
+        </w:rPr>
+        <w:t>s</w:t>
+      </w:r>
+      <w:r>
+        <w:rPr>
+          <w:rFonts w:ascii="Times New Roman" w:hAnsi="Times New Roman" w:cs="Times New Roman"/>
+          <w:sz w:val="18"/>
+          <w:szCs w:val="18"/>
+        </w:rPr>
+        <w:t xml:space="preserve"> that our proposed model will be safe </w:t>
+      </w:r>
+      <w:r>
+        <w:rPr>
+          <w:rFonts w:ascii="Times New Roman" w:hAnsi="Times New Roman" w:cs="Times New Roman"/>
+          <w:sz w:val="18"/>
+          <w:szCs w:val="18"/>
+        </w:rPr>
+        <w:t>against</w:t>
+      </w:r>
+      <w:r>
+        <w:rPr>
+          <w:rFonts w:ascii="Times New Roman" w:hAnsi="Times New Roman" w:cs="Times New Roman"/>
+          <w:sz w:val="18"/>
+          <w:szCs w:val="18"/>
+        </w:rPr>
+        <w:t xml:space="preserve"> such type of threats.</w:t>
+      </w:r>
+    </w:p>
+    <w:p>
+      <w:pPr>
+        <w:jc w:val="both"/>
+        <w:rPr>
+          <w:rFonts w:ascii="Times New Roman" w:hAnsi="Times New Roman" w:cs="Times New Roman"/>
+          <w:sz w:val="18"/>
+          <w:szCs w:val="18"/>
+        </w:rPr>
+      </w:pPr>
+      <w:r>
+        <w:rPr>
+          <w:rFonts w:ascii="Times New Roman" w:hAnsi="Times New Roman" w:cs="Times New Roman"/>
+          <w:sz w:val="18"/>
+          <w:szCs w:val="18"/>
+        </w:rPr>
         <w:t xml:space="preserve">Theorem 1: </w:t>
       </w:r>
       <w:r>
@@ -15139,7 +15691,17 @@
           <w:sz w:val="18"/>
           <w:szCs w:val="18"/>
         </w:rPr>
-        <w:t>A cannot gather any true bid from the data that has been collected during the auction</w:t>
+        <w:t xml:space="preserve">A cannot gather any true bid from the data that has been collected during the </w:t>
+      </w:r>
+      <w:r>
+        <w:rPr>
+          <w:rFonts w:ascii="Times New Roman" w:hAnsi="Times New Roman" w:cs="Times New Roman"/>
+          <w:i/>
+          <w:iCs/>
+          <w:sz w:val="18"/>
+          <w:szCs w:val="18"/>
+        </w:rPr>
+        <w:t>bid submission phase</w:t>
       </w:r>
       <w:r>
         <w:rPr>
@@ -15165,7 +15727,6 @@
           <w:sz w:val="18"/>
           <w:szCs w:val="18"/>
         </w:rPr>
-        <w:lastRenderedPageBreak/>
         <w:t xml:space="preserve">Proof: </w:t>
       </w:r>
       <w:r>
@@ -15174,7 +15735,39 @@
           <w:sz w:val="18"/>
           <w:szCs w:val="18"/>
         </w:rPr>
-        <w:t xml:space="preserve">the data </w:t>
+        <w:t>T</w:t>
+      </w:r>
+      <w:r>
+        <w:rPr>
+          <w:rFonts w:ascii="Times New Roman" w:hAnsi="Times New Roman" w:cs="Times New Roman"/>
+          <w:sz w:val="18"/>
+          <w:szCs w:val="18"/>
+        </w:rPr>
+        <w:fldChar w:fldCharType="begin"/>
+      </w:r>
+      <w:r>
+        <w:rPr>
+          <w:rFonts w:ascii="Times New Roman" w:hAnsi="Times New Roman" w:cs="Times New Roman"/>
+          <w:sz w:val="18"/>
+          <w:szCs w:val="18"/>
+        </w:rPr>
+        <w:instrText xml:space="preserve"> LISTNUM </w:instrText>
+      </w:r>
+      <w:r>
+        <w:rPr>
+          <w:rFonts w:ascii="Times New Roman" w:hAnsi="Times New Roman" w:cs="Times New Roman"/>
+          <w:sz w:val="18"/>
+          <w:szCs w:val="18"/>
+        </w:rPr>
+        <w:fldChar w:fldCharType="end"/>
+      </w:r>
+      <w:r>
+        <w:rPr>
+          <w:rFonts w:ascii="Times New Roman" w:hAnsi="Times New Roman" w:cs="Times New Roman"/>
+          <w:sz w:val="18"/>
+          <w:szCs w:val="18"/>
+        </w:rPr>
+        <w:t xml:space="preserve">he data </w:t>
       </w:r>
       <m:oMath>
         <m:r>
@@ -16697,7 +17290,15 @@
           <w:sz w:val="18"/>
           <w:szCs w:val="18"/>
         </w:rPr>
-        <w:t xml:space="preserve"> to them only so we can claim that auctioneer can </w:t>
+        <w:t xml:space="preserve"> to them only so </w:t>
+      </w:r>
+      <w:r>
+        <w:rPr>
+          <w:rFonts w:ascii="Times New Roman" w:eastAsiaTheme="minorEastAsia" w:hAnsi="Times New Roman" w:cs="Times New Roman"/>
+          <w:sz w:val="18"/>
+          <w:szCs w:val="18"/>
+        </w:rPr>
+        <w:t xml:space="preserve">we can claim that auctioneer can </w:t>
       </w:r>
       <w:r>
         <w:rPr>
@@ -17101,17 +17702,7 @@
           <w:sz w:val="18"/>
           <w:szCs w:val="18"/>
         </w:rPr>
-        <w:t>&amp;</w:t>
-      </w:r>
-      <w:r>
-        <w:rPr>
-          <w:rFonts w:ascii="Times New Roman" w:eastAsiaTheme="minorEastAsia" w:hAnsi="Times New Roman" w:cs="Times New Roman"/>
-          <w:i/>
-          <w:iCs/>
-          <w:sz w:val="18"/>
-          <w:szCs w:val="18"/>
-        </w:rPr>
-        <w:t xml:space="preserve"> </w:t>
+        <w:t xml:space="preserve">&amp; </w:t>
       </w:r>
       <m:oMath>
         <m:sSub>
@@ -17515,39 +18106,7 @@
           <w:sz w:val="18"/>
           <w:szCs w:val="18"/>
         </w:rPr>
-        <w:t xml:space="preserve"> in the bid submission phase, it can </w:t>
-      </w:r>
-      <w:r>
-        <w:rPr>
-          <w:rFonts w:ascii="Times New Roman" w:eastAsiaTheme="minorEastAsia" w:hAnsi="Times New Roman" w:cs="Times New Roman"/>
-          <w:sz w:val="18"/>
-          <w:szCs w:val="18"/>
-        </w:rPr>
-        <w:t xml:space="preserve">be </w:t>
-      </w:r>
-      <w:r>
-        <w:rPr>
-          <w:rFonts w:ascii="Times New Roman" w:eastAsiaTheme="minorEastAsia" w:hAnsi="Times New Roman" w:cs="Times New Roman"/>
-          <w:sz w:val="18"/>
-          <w:szCs w:val="18"/>
-        </w:rPr>
-        <w:t>represent</w:t>
-      </w:r>
-      <w:r>
-        <w:rPr>
-          <w:rFonts w:ascii="Times New Roman" w:eastAsiaTheme="minorEastAsia" w:hAnsi="Times New Roman" w:cs="Times New Roman"/>
-          <w:sz w:val="18"/>
-          <w:szCs w:val="18"/>
-        </w:rPr>
-        <w:t>ed</w:t>
-      </w:r>
-      <w:r>
-        <w:rPr>
-          <w:rFonts w:ascii="Times New Roman" w:eastAsiaTheme="minorEastAsia" w:hAnsi="Times New Roman" w:cs="Times New Roman"/>
-          <w:sz w:val="18"/>
-          <w:szCs w:val="18"/>
-        </w:rPr>
-        <w:t xml:space="preserve"> as</w:t>
+        <w:t xml:space="preserve"> in the bid submission phase, it can be represented as</w:t>
       </w:r>
     </w:p>
     <w:p>
@@ -19087,7 +19646,16 @@
           <w:sz w:val="18"/>
           <w:szCs w:val="18"/>
         </w:rPr>
-        <w:t xml:space="preserve"> be traced by the other participants except certifier and other entities who come in contact to the blockchain can also not recover the original IDs of the bidders. In registration phase bidders submit the UID which is their unique ID which is encrypted with the certifier public key. So, the encryption can only be opened by the C only. We can claim that </w:t>
+        <w:t xml:space="preserve"> be traced by the other participants except certifier and other entities who come in contact to the blockchain can also not recover the original IDs of the bidders. In registration phase bidders submit the UID which is their unique ID which is encrypted </w:t>
+      </w:r>
+      <w:r>
+        <w:rPr>
+          <w:rFonts w:ascii="Times New Roman" w:eastAsiaTheme="minorEastAsia" w:hAnsi="Times New Roman" w:cs="Times New Roman"/>
+          <w:sz w:val="18"/>
+          <w:szCs w:val="18"/>
+        </w:rPr>
+        <w:lastRenderedPageBreak/>
+        <w:t xml:space="preserve">with the certifier public key. So, the encryption can only be opened by the C only. We can claim that </w:t>
       </w:r>
       <w:r>
         <w:rPr>
@@ -19299,8 +19867,8 @@
         <w:jc w:val="both"/>
         <w:rPr>
           <w:rFonts w:ascii="Times New Roman" w:eastAsiaTheme="minorEastAsia" w:hAnsi="Times New Roman" w:cs="Times New Roman"/>
-          <w:sz w:val="16"/>
-          <w:szCs w:val="16"/>
+          <w:sz w:val="18"/>
+          <w:szCs w:val="18"/>
         </w:rPr>
       </w:pPr>
       <w:r>
@@ -19323,6 +19891,69 @@
     </w:sectPr>
   </w:body>
 </w:document>
+</file>
+
+<file path=word/endnotes.xml><?xml version="1.0" encoding="utf-8"?>
+<w:endnotes xmlns:wpc="http://schemas.microsoft.com/office/word/2010/wordprocessingCanvas" xmlns:cx="http://schemas.microsoft.com/office/drawing/2014/chartex" xmlns:cx1="http://schemas.microsoft.com/office/drawing/2015/9/8/chartex" xmlns:cx2="http://schemas.microsoft.com/office/drawing/2015/10/21/chartex" xmlns:cx3="http://schemas.microsoft.com/office/drawing/2016/5/9/chartex" xmlns:cx4="http://schemas.microsoft.com/office/drawing/2016/5/10/chartex" xmlns:cx5="http://schemas.microsoft.com/office/drawing/2016/5/11/chartex" xmlns:cx6="http://schemas.microsoft.com/office/drawing/2016/5/12/chartex" xmlns:cx7="http://schemas.microsoft.com/office/drawing/2016/5/13/chartex" xmlns:cx8="http://schemas.microsoft.com/office/drawing/2016/5/14/chartex" xmlns:mc="http://schemas.openxmlformats.org/markup-compatibility/2006" xmlns:aink="http://schemas.microsoft.com/office/drawing/2016/ink" xmlns:am3d="http://schemas.microsoft.com/office/drawing/2017/model3d" xmlns:o="urn:schemas-microsoft-com:office:office" xmlns:oel="http://schemas.microsoft.com/office/2019/extlst" xmlns:r="http://schemas.openxmlformats.org/officeDocument/2006/relationships" xmlns:m="http://schemas.openxmlformats.org/officeDocument/2006/math" xmlns:v="urn:schemas-microsoft-com:vml" xmlns:wp14="http://schemas.microsoft.com/office/word/2010/wordprocessingDrawing" xmlns:wp="http://schemas.openxmlformats.org/drawingml/2006/wordprocessingDrawing" xmlns:w10="urn:schemas-microsoft-com:office:word" xmlns:w="http://schemas.openxmlformats.org/wordprocessingml/2006/main" xmlns:w14="http://schemas.microsoft.com/office/word/2010/wordml" xmlns:w15="http://schemas.microsoft.com/office/word/2012/wordml" xmlns:w16cex="http://schemas.microsoft.com/office/word/2018/wordml/cex" xmlns:w16cid="http://schemas.microsoft.com/office/word/2016/wordml/cid" xmlns:w16="http://schemas.microsoft.com/office/word/2018/wordml" xmlns:w16sdtdh="http://schemas.microsoft.com/office/word/2020/wordml/sdtdatahash" xmlns:w16se="http://schemas.microsoft.com/office/word/2015/wordml/symex" xmlns:wpg="http://schemas.microsoft.com/office/word/2010/wordprocessingGroup" xmlns:wpi="http://schemas.microsoft.com/office/word/2010/wordprocessingInk" xmlns:wne="http://schemas.microsoft.com/office/word/2006/wordml" xmlns:wps="http://schemas.microsoft.com/office/word/2010/wordprocessingShape" mc:Ignorable="w14 w15 w16se w16cid w16 w16cex w16sdtdh wp14">
+  <w:endnote w:type="separator" w:id="-1">
+    <w:p>
+      <w:pPr>
+        <w:spacing w:after="0" w:line="240" w:lineRule="auto"/>
+      </w:pPr>
+      <w:r>
+        <w:separator/>
+      </w:r>
+    </w:p>
+  </w:endnote>
+  <w:endnote w:type="continuationSeparator" w:id="0">
+    <w:p>
+      <w:pPr>
+        <w:spacing w:after="0" w:line="240" w:lineRule="auto"/>
+      </w:pPr>
+      <w:r>
+        <w:continuationSeparator/>
+      </w:r>
+    </w:p>
+  </w:endnote>
+</w:endnotes>
+</file>
+
+<file path=word/footnotes.xml><?xml version="1.0" encoding="utf-8"?>
+<w:footnotes xmlns:wpc="http://schemas.microsoft.com/office/word/2010/wordprocessingCanvas" xmlns:cx="http://schemas.microsoft.com/office/drawing/2014/chartex" xmlns:cx1="http://schemas.microsoft.com/office/drawing/2015/9/8/chartex" xmlns:cx2="http://schemas.microsoft.com/office/drawing/2015/10/21/chartex" xmlns:cx3="http://schemas.microsoft.com/office/drawing/2016/5/9/chartex" xmlns:cx4="http://schemas.microsoft.com/office/drawing/2016/5/10/chartex" xmlns:cx5="http://schemas.microsoft.com/office/drawing/2016/5/11/chartex" xmlns:cx6="http://schemas.microsoft.com/office/drawing/2016/5/12/chartex" xmlns:cx7="http://schemas.microsoft.com/office/drawing/2016/5/13/chartex" xmlns:cx8="http://schemas.microsoft.com/office/drawing/2016/5/14/chartex" xmlns:mc="http://schemas.openxmlformats.org/markup-compatibility/2006" xmlns:aink="http://schemas.microsoft.com/office/drawing/2016/ink" xmlns:am3d="http://schemas.microsoft.com/office/drawing/2017/model3d" xmlns:o="urn:schemas-microsoft-com:office:office" xmlns:oel="http://schemas.microsoft.com/office/2019/extlst" xmlns:r="http://schemas.openxmlformats.org/officeDocument/2006/relationships" xmlns:m="http://schemas.openxmlformats.org/officeDocument/2006/math" xmlns:v="urn:schemas-microsoft-com:vml" xmlns:wp14="http://schemas.microsoft.com/office/word/2010/wordprocessingDrawing" xmlns:wp="http://schemas.openxmlformats.org/drawingml/2006/wordprocessingDrawing" xmlns:w10="urn:schemas-microsoft-com:office:word" xmlns:w="http://schemas.openxmlformats.org/wordprocessingml/2006/main" xmlns:w14="http://schemas.microsoft.com/office/word/2010/wordml" xmlns:w15="http://schemas.microsoft.com/office/word/2012/wordml" xmlns:w16cex="http://schemas.microsoft.com/office/word/2018/wordml/cex" xmlns:w16cid="http://schemas.microsoft.com/office/word/2016/wordml/cid" xmlns:w16="http://schemas.microsoft.com/office/word/2018/wordml" xmlns:w16sdtdh="http://schemas.microsoft.com/office/word/2020/wordml/sdtdatahash" xmlns:w16se="http://schemas.microsoft.com/office/word/2015/wordml/symex" xmlns:wpg="http://schemas.microsoft.com/office/word/2010/wordprocessingGroup" xmlns:wpi="http://schemas.microsoft.com/office/word/2010/wordprocessingInk" xmlns:wne="http://schemas.microsoft.com/office/word/2006/wordml" xmlns:wps="http://schemas.microsoft.com/office/word/2010/wordprocessingShape" mc:Ignorable="w14 w15 w16se w16cid w16 w16cex w16sdtdh wp14">
+  <w:footnote w:type="separator" w:id="-1">
+    <w:p>
+      <w:pPr>
+        <w:spacing w:after="0" w:line="240" w:lineRule="auto"/>
+      </w:pPr>
+      <w:r>
+        <w:separator/>
+      </w:r>
+    </w:p>
+  </w:footnote>
+  <w:footnote w:type="continuationSeparator" w:id="0">
+    <w:p>
+      <w:pPr>
+        <w:spacing w:after="0" w:line="240" w:lineRule="auto"/>
+      </w:pPr>
+      <w:r>
+        <w:continuationSeparator/>
+      </w:r>
+    </w:p>
+  </w:footnote>
+</w:footnotes>
+</file>
+
+<file path=word/header1.xml><?xml version="1.0" encoding="utf-8"?>
+<w:hdr xmlns:wpc="http://schemas.microsoft.com/office/word/2010/wordprocessingCanvas" xmlns:cx="http://schemas.microsoft.com/office/drawing/2014/chartex" xmlns:cx1="http://schemas.microsoft.com/office/drawing/2015/9/8/chartex" xmlns:cx2="http://schemas.microsoft.com/office/drawing/2015/10/21/chartex" xmlns:cx3="http://schemas.microsoft.com/office/drawing/2016/5/9/chartex" xmlns:cx4="http://schemas.microsoft.com/office/drawing/2016/5/10/chartex" xmlns:cx5="http://schemas.microsoft.com/office/drawing/2016/5/11/chartex" xmlns:cx6="http://schemas.microsoft.com/office/drawing/2016/5/12/chartex" xmlns:cx7="http://schemas.microsoft.com/office/drawing/2016/5/13/chartex" xmlns:cx8="http://schemas.microsoft.com/office/drawing/2016/5/14/chartex" xmlns:mc="http://schemas.openxmlformats.org/markup-compatibility/2006" xmlns:aink="http://schemas.microsoft.com/office/drawing/2016/ink" xmlns:am3d="http://schemas.microsoft.com/office/drawing/2017/model3d" xmlns:o="urn:schemas-microsoft-com:office:office" xmlns:oel="http://schemas.microsoft.com/office/2019/extlst" xmlns:r="http://schemas.openxmlformats.org/officeDocument/2006/relationships" xmlns:m="http://schemas.openxmlformats.org/officeDocument/2006/math" xmlns:v="urn:schemas-microsoft-com:vml" xmlns:wp14="http://schemas.microsoft.com/office/word/2010/wordprocessingDrawing" xmlns:wp="http://schemas.openxmlformats.org/drawingml/2006/wordprocessingDrawing" xmlns:w10="urn:schemas-microsoft-com:office:word" xmlns:w="http://schemas.openxmlformats.org/wordprocessingml/2006/main" xmlns:w14="http://schemas.microsoft.com/office/word/2010/wordml" xmlns:w15="http://schemas.microsoft.com/office/word/2012/wordml" xmlns:w16cex="http://schemas.microsoft.com/office/word/2018/wordml/cex" xmlns:w16cid="http://schemas.microsoft.com/office/word/2016/wordml/cid" xmlns:w16="http://schemas.microsoft.com/office/word/2018/wordml" xmlns:w16sdtdh="http://schemas.microsoft.com/office/word/2020/wordml/sdtdatahash" xmlns:w16se="http://schemas.microsoft.com/office/word/2015/wordml/symex" xmlns:wpg="http://schemas.microsoft.com/office/word/2010/wordprocessingGroup" xmlns:wpi="http://schemas.microsoft.com/office/word/2010/wordprocessingInk" xmlns:wne="http://schemas.microsoft.com/office/word/2006/wordml" xmlns:wps="http://schemas.microsoft.com/office/word/2010/wordprocessingShape" mc:Ignorable="w14 w15 w16se w16cid w16 w16cex w16sdtdh wp14">
+  <w:p>
+    <w:pPr>
+      <w:pStyle w:val="Header"/>
+    </w:pPr>
+    <w:r>
+      <w:t>v</w:t>
+    </w:r>
+  </w:p>
+</w:hdr>
 </file>
 
 <file path=word/numbering.xml><?xml version="1.0" encoding="utf-8"?>
@@ -19769,7 +20400,7 @@
         <w:bCs w:val="0"/>
       </w:rPr>
     </w:lvl>
-    <w:lvl w:ilvl="1" w:tplc="04090019" w:tentative="1">
+    <w:lvl w:ilvl="1" w:tplc="04090019">
       <w:start w:val="1"/>
       <w:numFmt w:val="lowerLetter"/>
       <w:lvlText w:val="%2."/>
@@ -20767,6 +21398,7 @@
   <w:style w:type="character" w:default="1" w:styleId="DefaultParagraphFont">
     <w:name w:val="Default Paragraph Font"/>
     <w:uiPriority w:val="1"/>
+    <w:semiHidden/>
     <w:unhideWhenUsed/>
   </w:style>
   <w:style w:type="table" w:default="1" w:styleId="TableNormal">
@@ -20882,6 +21514,50 @@
     <w:rPr>
       <w:color w:val="666666"/>
     </w:rPr>
+  </w:style>
+  <w:style w:type="paragraph" w:styleId="Header">
+    <w:name w:val="header"/>
+    <w:basedOn w:val="Normal"/>
+    <w:link w:val="HeaderChar"/>
+    <w:uiPriority w:val="99"/>
+    <w:unhideWhenUsed/>
+    <w:rsid w:val="00CD4782"/>
+    <w:pPr>
+      <w:tabs>
+        <w:tab w:val="center" w:pos="4680"/>
+        <w:tab w:val="right" w:pos="9360"/>
+      </w:tabs>
+      <w:spacing w:after="0" w:line="240" w:lineRule="auto"/>
+    </w:pPr>
+  </w:style>
+  <w:style w:type="character" w:customStyle="1" w:styleId="HeaderChar">
+    <w:name w:val="Header Char"/>
+    <w:basedOn w:val="DefaultParagraphFont"/>
+    <w:link w:val="Header"/>
+    <w:uiPriority w:val="99"/>
+    <w:rsid w:val="00CD4782"/>
+  </w:style>
+  <w:style w:type="paragraph" w:styleId="Footer">
+    <w:name w:val="footer"/>
+    <w:basedOn w:val="Normal"/>
+    <w:link w:val="FooterChar"/>
+    <w:uiPriority w:val="99"/>
+    <w:unhideWhenUsed/>
+    <w:rsid w:val="00CD4782"/>
+    <w:pPr>
+      <w:tabs>
+        <w:tab w:val="center" w:pos="4680"/>
+        <w:tab w:val="right" w:pos="9360"/>
+      </w:tabs>
+      <w:spacing w:after="0" w:line="240" w:lineRule="auto"/>
+    </w:pPr>
+  </w:style>
+  <w:style w:type="character" w:customStyle="1" w:styleId="FooterChar">
+    <w:name w:val="Footer Char"/>
+    <w:basedOn w:val="DefaultParagraphFont"/>
+    <w:link w:val="Footer"/>
+    <w:uiPriority w:val="99"/>
+    <w:rsid w:val="00CD4782"/>
   </w:style>
 </w:styles>
 </file>
